--- a/Thesis-Agung.docx
+++ b/Thesis-Agung.docx
@@ -129,7 +129,33 @@
           <w:sz w:val="24"/>
           <w:szCs w:val="24"/>
         </w:rPr>
-        <w:t>Submitted to the Faculty of Nanjing Xiaozhuang University</w:t>
+        <w:t xml:space="preserve">Submitted to the Faculty of Nanjing </w:t>
+      </w:r>
+      <w:proofErr w:type="spellStart"/>
+      <w:r>
+        <w:rPr>
+          <w:rFonts w:ascii="Times New Roman" w:eastAsia="Malgun Gothic" w:hAnsi="Times New Roman" w:cs="Times New Roman"/>
+          <w:i/>
+          <w:iCs/>
+          <w:color w:val="000000"/>
+          <w:kern w:val="0"/>
+          <w:sz w:val="24"/>
+          <w:szCs w:val="24"/>
+        </w:rPr>
+        <w:t>Xiaozhuang</w:t>
+      </w:r>
+      <w:proofErr w:type="spellEnd"/>
+      <w:r>
+        <w:rPr>
+          <w:rFonts w:ascii="Times New Roman" w:eastAsia="Malgun Gothic" w:hAnsi="Times New Roman" w:cs="Times New Roman"/>
+          <w:i/>
+          <w:iCs/>
+          <w:color w:val="000000"/>
+          <w:kern w:val="0"/>
+          <w:sz w:val="24"/>
+          <w:szCs w:val="24"/>
+        </w:rPr>
+        <w:t xml:space="preserve"> University</w:t>
       </w:r>
     </w:p>
     <w:p>
@@ -441,6 +467,7 @@
           <w:rFonts w:ascii="Times New Roman" w:hAnsi="Times New Roman" w:cs="Times New Roman"/>
         </w:rPr>
       </w:pPr>
+      <w:proofErr w:type="spellStart"/>
       <w:r>
         <w:rPr>
           <w:rFonts w:ascii="Times New Roman" w:eastAsia="Malgun Gothic" w:hAnsi="Times New Roman" w:cs="Times New Roman"/>
@@ -449,7 +476,18 @@
           <w:sz w:val="24"/>
           <w:szCs w:val="24"/>
         </w:rPr>
-        <w:t>Fangshan, Nanjing</w:t>
+        <w:t>Fangshan</w:t>
+      </w:r>
+      <w:proofErr w:type="spellEnd"/>
+      <w:r>
+        <w:rPr>
+          <w:rFonts w:ascii="Times New Roman" w:eastAsia="Malgun Gothic" w:hAnsi="Times New Roman" w:cs="Times New Roman"/>
+          <w:color w:val="000000"/>
+          <w:kern w:val="0"/>
+          <w:sz w:val="24"/>
+          <w:szCs w:val="24"/>
+        </w:rPr>
+        <w:t>, Nanjing</w:t>
       </w:r>
     </w:p>
     <w:p>
@@ -1658,7 +1696,25 @@
           <w:sz w:val="24"/>
           <w:szCs w:val="24"/>
         </w:rPr>
-        <w:t>Nanjing Xiaozhuang University, 20</w:t>
+        <w:t xml:space="preserve">Nanjing </w:t>
+      </w:r>
+      <w:proofErr w:type="spellStart"/>
+      <w:r>
+        <w:rPr>
+          <w:rFonts w:ascii="Times New Roman" w:hAnsi="Times New Roman" w:cs="Times New Roman"/>
+          <w:sz w:val="24"/>
+          <w:szCs w:val="24"/>
+        </w:rPr>
+        <w:t>Xiaozhuang</w:t>
+      </w:r>
+      <w:proofErr w:type="spellEnd"/>
+      <w:r>
+        <w:rPr>
+          <w:rFonts w:ascii="Times New Roman" w:hAnsi="Times New Roman" w:cs="Times New Roman"/>
+          <w:sz w:val="24"/>
+          <w:szCs w:val="24"/>
+        </w:rPr>
+        <w:t xml:space="preserve"> University, 20</w:t>
       </w:r>
       <w:r>
         <w:rPr>
@@ -2091,19 +2147,7 @@
           <w:szCs w:val="28"/>
         </w:rPr>
         <w:lastRenderedPageBreak/>
-        <w:t xml:space="preserve">LIST OF </w:t>
-      </w:r>
-      <w:r>
-        <w:rPr>
-          <w:rFonts w:ascii="Times New Roman" w:eastAsia="Malgun Gothic" w:hAnsi="Times New Roman" w:cs="Times New Roman"/>
-          <w:b/>
-          <w:bCs/>
-          <w:color w:val="000000"/>
-          <w:kern w:val="0"/>
-          <w:sz w:val="28"/>
-          <w:szCs w:val="28"/>
-        </w:rPr>
-        <w:t>FIGURES</w:t>
+        <w:t>LIST OF FIGURES</w:t>
       </w:r>
     </w:p>
     <w:p>
@@ -2194,7 +2238,29 @@
           <w:sz w:val="24"/>
           <w:szCs w:val="24"/>
         </w:rPr>
-        <w:t>Author: LastName, FirstName, Middle Initial. MS</w:t>
+        <w:t xml:space="preserve">Author: </w:t>
+      </w:r>
+      <w:proofErr w:type="spellStart"/>
+      <w:r>
+        <w:rPr>
+          <w:rFonts w:ascii="Times New Roman" w:eastAsia="Malgun Gothic" w:hAnsi="Times New Roman" w:cs="Times New Roman"/>
+          <w:color w:val="000000"/>
+          <w:kern w:val="0"/>
+          <w:sz w:val="24"/>
+          <w:szCs w:val="24"/>
+        </w:rPr>
+        <w:t>LastName</w:t>
+      </w:r>
+      <w:proofErr w:type="spellEnd"/>
+      <w:r>
+        <w:rPr>
+          <w:rFonts w:ascii="Times New Roman" w:eastAsia="Malgun Gothic" w:hAnsi="Times New Roman" w:cs="Times New Roman"/>
+          <w:color w:val="000000"/>
+          <w:kern w:val="0"/>
+          <w:sz w:val="24"/>
+          <w:szCs w:val="24"/>
+        </w:rPr>
+        <w:t>, FirstName, Middle Initial. MS</w:t>
       </w:r>
     </w:p>
     <w:p>
@@ -2213,8 +2279,20 @@
           <w:sz w:val="24"/>
           <w:szCs w:val="24"/>
         </w:rPr>
-        <w:t>Institution: Nanjing Xiaozhuang</w:t>
-      </w:r>
+        <w:t xml:space="preserve">Institution: Nanjing </w:t>
+      </w:r>
+      <w:proofErr w:type="spellStart"/>
+      <w:r>
+        <w:rPr>
+          <w:rFonts w:ascii="Times New Roman" w:eastAsia="Malgun Gothic" w:hAnsi="Times New Roman" w:cs="Times New Roman"/>
+          <w:color w:val="000000"/>
+          <w:kern w:val="0"/>
+          <w:sz w:val="24"/>
+          <w:szCs w:val="24"/>
+        </w:rPr>
+        <w:t>Xiaozhuang</w:t>
+      </w:r>
+      <w:proofErr w:type="spellEnd"/>
       <w:r>
         <w:rPr>
           <w:rFonts w:ascii="Times New Roman" w:eastAsia="Malgun Gothic" w:hAnsi="Times New Roman" w:cs="Times New Roman"/>
@@ -2313,8 +2391,20 @@
           <w:sz w:val="24"/>
           <w:szCs w:val="24"/>
         </w:rPr>
-        <w:t>Committee Chair: FirstName LastName</w:t>
-      </w:r>
+        <w:t xml:space="preserve">Committee Chair: FirstName </w:t>
+      </w:r>
+      <w:proofErr w:type="spellStart"/>
+      <w:r>
+        <w:rPr>
+          <w:rFonts w:ascii="Times New Roman" w:eastAsia="Malgun Gothic" w:hAnsi="Times New Roman" w:cs="Times New Roman"/>
+          <w:color w:val="000000"/>
+          <w:kern w:val="0"/>
+          <w:sz w:val="24"/>
+          <w:szCs w:val="24"/>
+        </w:rPr>
+        <w:t>LastName</w:t>
+      </w:r>
+      <w:proofErr w:type="spellEnd"/>
     </w:p>
     <w:p>
       <w:pPr>
@@ -2591,7 +2681,87 @@
           <w:kern w:val="0"/>
           <w:sz w:val="24"/>
         </w:rPr>
-        <w:t>Islam is the last shari'ah that Allah sent down to the Prophet Muhammad bin Abdullah Sallallahu 'alaihi wasallam which is the closing of His prophets and messengers. Islam is the only true religion. Allah does not accept religion from anyone but Him. And Allah has made Islam an easy religion, there are no difficulties in it [</w:t>
+        <w:t xml:space="preserve">Islam is the last </w:t>
+      </w:r>
+      <w:proofErr w:type="spellStart"/>
+      <w:r>
+        <w:rPr>
+          <w:rFonts w:ascii="Times" w:eastAsiaTheme="minorEastAsia" w:hAnsi="Times" w:cs="Times"/>
+          <w:color w:val="000000"/>
+          <w:kern w:val="0"/>
+          <w:sz w:val="24"/>
+        </w:rPr>
+        <w:t>shari'ah</w:t>
+      </w:r>
+      <w:proofErr w:type="spellEnd"/>
+      <w:r>
+        <w:rPr>
+          <w:rFonts w:ascii="Times" w:eastAsiaTheme="minorEastAsia" w:hAnsi="Times" w:cs="Times"/>
+          <w:color w:val="000000"/>
+          <w:kern w:val="0"/>
+          <w:sz w:val="24"/>
+        </w:rPr>
+        <w:t xml:space="preserve"> that Allah sent down to the Prophet Muhammad bin Abdullah </w:t>
+      </w:r>
+      <w:proofErr w:type="spellStart"/>
+      <w:r>
+        <w:rPr>
+          <w:rFonts w:ascii="Times" w:eastAsiaTheme="minorEastAsia" w:hAnsi="Times" w:cs="Times"/>
+          <w:color w:val="000000"/>
+          <w:kern w:val="0"/>
+          <w:sz w:val="24"/>
+        </w:rPr>
+        <w:t>Sallallahu</w:t>
+      </w:r>
+      <w:proofErr w:type="spellEnd"/>
+      <w:r>
+        <w:rPr>
+          <w:rFonts w:ascii="Times" w:eastAsiaTheme="minorEastAsia" w:hAnsi="Times" w:cs="Times"/>
+          <w:color w:val="000000"/>
+          <w:kern w:val="0"/>
+          <w:sz w:val="24"/>
+        </w:rPr>
+        <w:t xml:space="preserve"> '</w:t>
+      </w:r>
+      <w:proofErr w:type="spellStart"/>
+      <w:r>
+        <w:rPr>
+          <w:rFonts w:ascii="Times" w:eastAsiaTheme="minorEastAsia" w:hAnsi="Times" w:cs="Times"/>
+          <w:color w:val="000000"/>
+          <w:kern w:val="0"/>
+          <w:sz w:val="24"/>
+        </w:rPr>
+        <w:t>alaihi</w:t>
+      </w:r>
+      <w:proofErr w:type="spellEnd"/>
+      <w:r>
+        <w:rPr>
+          <w:rFonts w:ascii="Times" w:eastAsiaTheme="minorEastAsia" w:hAnsi="Times" w:cs="Times"/>
+          <w:color w:val="000000"/>
+          <w:kern w:val="0"/>
+          <w:sz w:val="24"/>
+        </w:rPr>
+        <w:t xml:space="preserve"> </w:t>
+      </w:r>
+      <w:proofErr w:type="spellStart"/>
+      <w:r>
+        <w:rPr>
+          <w:rFonts w:ascii="Times" w:eastAsiaTheme="minorEastAsia" w:hAnsi="Times" w:cs="Times"/>
+          <w:color w:val="000000"/>
+          <w:kern w:val="0"/>
+          <w:sz w:val="24"/>
+        </w:rPr>
+        <w:t>wasallam</w:t>
+      </w:r>
+      <w:proofErr w:type="spellEnd"/>
+      <w:r>
+        <w:rPr>
+          <w:rFonts w:ascii="Times" w:eastAsiaTheme="minorEastAsia" w:hAnsi="Times" w:cs="Times"/>
+          <w:color w:val="000000"/>
+          <w:kern w:val="0"/>
+          <w:sz w:val="24"/>
+        </w:rPr>
+        <w:t xml:space="preserve"> which is the closing of His prophets and messengers. Islam is the only true religion. Allah does not accept religion from anyone but Him. And Allah has made Islam an easy religion, there are no difficulties in it [</w:t>
       </w:r>
       <w:r>
         <w:rPr>
@@ -2816,6 +2986,690 @@
     </w:p>
     <w:p>
       <w:pPr>
+        <w:spacing w:before="480" w:after="240"/>
+        <w:jc w:val="left"/>
+        <w:rPr>
+          <w:rFonts w:ascii="Times New Roman" w:hAnsi="Times New Roman" w:cs="Times New Roman"/>
+          <w:sz w:val="24"/>
+          <w:szCs w:val="24"/>
+        </w:rPr>
+      </w:pPr>
+      <w:proofErr w:type="spellStart"/>
+      <w:r>
+        <w:rPr>
+          <w:rFonts w:ascii="Times New Roman" w:hAnsi="Times New Roman" w:cs="Times New Roman"/>
+          <w:sz w:val="24"/>
+          <w:szCs w:val="24"/>
+        </w:rPr>
+        <w:t>Bagaimana</w:t>
+      </w:r>
+      <w:proofErr w:type="spellEnd"/>
+      <w:r>
+        <w:rPr>
+          <w:rFonts w:ascii="Times New Roman" w:hAnsi="Times New Roman" w:cs="Times New Roman"/>
+          <w:sz w:val="24"/>
+          <w:szCs w:val="24"/>
+        </w:rPr>
+        <w:t xml:space="preserve"> </w:t>
+      </w:r>
+      <w:proofErr w:type="spellStart"/>
+      <w:r>
+        <w:rPr>
+          <w:rFonts w:ascii="Times New Roman" w:hAnsi="Times New Roman" w:cs="Times New Roman"/>
+          <w:sz w:val="24"/>
+          <w:szCs w:val="24"/>
+        </w:rPr>
+        <w:t>mendesain</w:t>
+      </w:r>
+      <w:proofErr w:type="spellEnd"/>
+      <w:r>
+        <w:rPr>
+          <w:rFonts w:ascii="Times New Roman" w:hAnsi="Times New Roman" w:cs="Times New Roman"/>
+          <w:sz w:val="24"/>
+          <w:szCs w:val="24"/>
+        </w:rPr>
+        <w:t xml:space="preserve"> </w:t>
+      </w:r>
+      <w:proofErr w:type="spellStart"/>
+      <w:r>
+        <w:rPr>
+          <w:rFonts w:ascii="Times New Roman" w:hAnsi="Times New Roman" w:cs="Times New Roman"/>
+          <w:sz w:val="24"/>
+          <w:szCs w:val="24"/>
+        </w:rPr>
+        <w:t>sebuah</w:t>
+      </w:r>
+      <w:proofErr w:type="spellEnd"/>
+      <w:r>
+        <w:rPr>
+          <w:rFonts w:ascii="Times New Roman" w:hAnsi="Times New Roman" w:cs="Times New Roman"/>
+          <w:sz w:val="24"/>
+          <w:szCs w:val="24"/>
+        </w:rPr>
+        <w:t xml:space="preserve"> bot </w:t>
+      </w:r>
+      <w:proofErr w:type="spellStart"/>
+      <w:r>
+        <w:rPr>
+          <w:rFonts w:ascii="Times New Roman" w:hAnsi="Times New Roman" w:cs="Times New Roman"/>
+          <w:sz w:val="24"/>
+          <w:szCs w:val="24"/>
+        </w:rPr>
+        <w:t>untuk</w:t>
+      </w:r>
+      <w:proofErr w:type="spellEnd"/>
+      <w:r>
+        <w:rPr>
+          <w:rFonts w:ascii="Times New Roman" w:hAnsi="Times New Roman" w:cs="Times New Roman"/>
+          <w:sz w:val="24"/>
+          <w:szCs w:val="24"/>
+        </w:rPr>
+        <w:t xml:space="preserve"> </w:t>
+      </w:r>
+      <w:proofErr w:type="spellStart"/>
+      <w:r>
+        <w:rPr>
+          <w:rFonts w:ascii="Times New Roman" w:hAnsi="Times New Roman" w:cs="Times New Roman"/>
+          <w:sz w:val="24"/>
+          <w:szCs w:val="24"/>
+        </w:rPr>
+        <w:t>bisa</w:t>
+      </w:r>
+      <w:proofErr w:type="spellEnd"/>
+      <w:r>
+        <w:rPr>
+          <w:rFonts w:ascii="Times New Roman" w:hAnsi="Times New Roman" w:cs="Times New Roman"/>
+          <w:sz w:val="24"/>
+          <w:szCs w:val="24"/>
+        </w:rPr>
+        <w:t xml:space="preserve"> </w:t>
+      </w:r>
+      <w:proofErr w:type="spellStart"/>
+      <w:r>
+        <w:rPr>
+          <w:rFonts w:ascii="Times New Roman" w:hAnsi="Times New Roman" w:cs="Times New Roman"/>
+          <w:sz w:val="24"/>
+          <w:szCs w:val="24"/>
+        </w:rPr>
+        <w:t>melakukan</w:t>
+      </w:r>
+      <w:proofErr w:type="spellEnd"/>
+      <w:r>
+        <w:rPr>
+          <w:rFonts w:ascii="Times New Roman" w:hAnsi="Times New Roman" w:cs="Times New Roman"/>
+          <w:sz w:val="24"/>
+          <w:szCs w:val="24"/>
+        </w:rPr>
+        <w:t xml:space="preserve"> </w:t>
+      </w:r>
+      <w:proofErr w:type="spellStart"/>
+      <w:r>
+        <w:rPr>
+          <w:rFonts w:ascii="Times New Roman" w:hAnsi="Times New Roman" w:cs="Times New Roman"/>
+          <w:sz w:val="24"/>
+          <w:szCs w:val="24"/>
+        </w:rPr>
+        <w:t>percakapan</w:t>
+      </w:r>
+      <w:proofErr w:type="spellEnd"/>
+      <w:r>
+        <w:rPr>
+          <w:rFonts w:ascii="Times New Roman" w:hAnsi="Times New Roman" w:cs="Times New Roman"/>
+          <w:sz w:val="24"/>
+          <w:szCs w:val="24"/>
+        </w:rPr>
+        <w:t xml:space="preserve"> </w:t>
+      </w:r>
+      <w:proofErr w:type="spellStart"/>
+      <w:r>
+        <w:rPr>
+          <w:rFonts w:ascii="Times New Roman" w:hAnsi="Times New Roman" w:cs="Times New Roman"/>
+          <w:sz w:val="24"/>
+          <w:szCs w:val="24"/>
+        </w:rPr>
+        <w:t>layaknya</w:t>
+      </w:r>
+      <w:proofErr w:type="spellEnd"/>
+      <w:r>
+        <w:rPr>
+          <w:rFonts w:ascii="Times New Roman" w:hAnsi="Times New Roman" w:cs="Times New Roman"/>
+          <w:sz w:val="24"/>
+          <w:szCs w:val="24"/>
+        </w:rPr>
+        <w:t xml:space="preserve"> </w:t>
+      </w:r>
+      <w:proofErr w:type="spellStart"/>
+      <w:r>
+        <w:rPr>
+          <w:rFonts w:ascii="Times New Roman" w:hAnsi="Times New Roman" w:cs="Times New Roman"/>
+          <w:sz w:val="24"/>
+          <w:szCs w:val="24"/>
+        </w:rPr>
+        <w:t>manusia</w:t>
+      </w:r>
+      <w:proofErr w:type="spellEnd"/>
+      <w:r>
+        <w:rPr>
+          <w:rFonts w:ascii="Times New Roman" w:hAnsi="Times New Roman" w:cs="Times New Roman"/>
+          <w:sz w:val="24"/>
+          <w:szCs w:val="24"/>
+        </w:rPr>
+        <w:t>?</w:t>
+      </w:r>
+    </w:p>
+    <w:p>
+      <w:pPr>
+        <w:spacing w:before="480" w:after="240"/>
+        <w:jc w:val="left"/>
+        <w:rPr>
+          <w:rFonts w:ascii="Times New Roman" w:hAnsi="Times New Roman" w:cs="Times New Roman"/>
+          <w:sz w:val="24"/>
+          <w:szCs w:val="24"/>
+        </w:rPr>
+      </w:pPr>
+      <w:proofErr w:type="spellStart"/>
+      <w:r>
+        <w:rPr>
+          <w:rFonts w:ascii="Times New Roman" w:hAnsi="Times New Roman" w:cs="Times New Roman"/>
+          <w:sz w:val="24"/>
+          <w:szCs w:val="24"/>
+        </w:rPr>
+        <w:t>Bagaimana</w:t>
+      </w:r>
+      <w:proofErr w:type="spellEnd"/>
+      <w:r>
+        <w:rPr>
+          <w:rFonts w:ascii="Times New Roman" w:hAnsi="Times New Roman" w:cs="Times New Roman"/>
+          <w:sz w:val="24"/>
+          <w:szCs w:val="24"/>
+        </w:rPr>
+        <w:t xml:space="preserve"> bot </w:t>
+      </w:r>
+      <w:proofErr w:type="spellStart"/>
+      <w:r>
+        <w:rPr>
+          <w:rFonts w:ascii="Times New Roman" w:hAnsi="Times New Roman" w:cs="Times New Roman"/>
+          <w:sz w:val="24"/>
+          <w:szCs w:val="24"/>
+        </w:rPr>
+        <w:t>dapat</w:t>
+      </w:r>
+      <w:proofErr w:type="spellEnd"/>
+      <w:r>
+        <w:rPr>
+          <w:rFonts w:ascii="Times New Roman" w:hAnsi="Times New Roman" w:cs="Times New Roman"/>
+          <w:sz w:val="24"/>
+          <w:szCs w:val="24"/>
+        </w:rPr>
+        <w:t xml:space="preserve"> </w:t>
+      </w:r>
+      <w:proofErr w:type="spellStart"/>
+      <w:r>
+        <w:rPr>
+          <w:rFonts w:ascii="Times New Roman" w:hAnsi="Times New Roman" w:cs="Times New Roman"/>
+          <w:sz w:val="24"/>
+          <w:szCs w:val="24"/>
+        </w:rPr>
+        <w:t>melakukan</w:t>
+      </w:r>
+      <w:proofErr w:type="spellEnd"/>
+      <w:r>
+        <w:rPr>
+          <w:rFonts w:ascii="Times New Roman" w:hAnsi="Times New Roman" w:cs="Times New Roman"/>
+          <w:sz w:val="24"/>
+          <w:szCs w:val="24"/>
+        </w:rPr>
+        <w:t xml:space="preserve"> </w:t>
+      </w:r>
+      <w:proofErr w:type="spellStart"/>
+      <w:r>
+        <w:rPr>
+          <w:rFonts w:ascii="Times New Roman" w:hAnsi="Times New Roman" w:cs="Times New Roman"/>
+          <w:sz w:val="24"/>
+          <w:szCs w:val="24"/>
+        </w:rPr>
+        <w:t>analisis</w:t>
+      </w:r>
+      <w:proofErr w:type="spellEnd"/>
+      <w:r>
+        <w:rPr>
+          <w:rFonts w:ascii="Times New Roman" w:hAnsi="Times New Roman" w:cs="Times New Roman"/>
+          <w:sz w:val="24"/>
+          <w:szCs w:val="24"/>
+        </w:rPr>
+        <w:t xml:space="preserve"> </w:t>
+      </w:r>
+      <w:proofErr w:type="spellStart"/>
+      <w:r>
+        <w:rPr>
+          <w:rFonts w:ascii="Times New Roman" w:hAnsi="Times New Roman" w:cs="Times New Roman"/>
+          <w:sz w:val="24"/>
+          <w:szCs w:val="24"/>
+        </w:rPr>
+        <w:t>untuk</w:t>
+      </w:r>
+      <w:proofErr w:type="spellEnd"/>
+      <w:r>
+        <w:rPr>
+          <w:rFonts w:ascii="Times New Roman" w:hAnsi="Times New Roman" w:cs="Times New Roman"/>
+          <w:sz w:val="24"/>
+          <w:szCs w:val="24"/>
+        </w:rPr>
+        <w:t xml:space="preserve"> </w:t>
+      </w:r>
+      <w:proofErr w:type="spellStart"/>
+      <w:r>
+        <w:rPr>
+          <w:rFonts w:ascii="Times New Roman" w:hAnsi="Times New Roman" w:cs="Times New Roman"/>
+          <w:sz w:val="24"/>
+          <w:szCs w:val="24"/>
+        </w:rPr>
+        <w:t>perasaan</w:t>
+      </w:r>
+      <w:proofErr w:type="spellEnd"/>
+      <w:r>
+        <w:rPr>
+          <w:rFonts w:ascii="Times New Roman" w:hAnsi="Times New Roman" w:cs="Times New Roman"/>
+          <w:sz w:val="24"/>
+          <w:szCs w:val="24"/>
+        </w:rPr>
+        <w:t xml:space="preserve"> </w:t>
+      </w:r>
+      <w:proofErr w:type="spellStart"/>
+      <w:r>
+        <w:rPr>
+          <w:rFonts w:ascii="Times New Roman" w:hAnsi="Times New Roman" w:cs="Times New Roman"/>
+          <w:sz w:val="24"/>
+          <w:szCs w:val="24"/>
+        </w:rPr>
+        <w:t>tiap</w:t>
+      </w:r>
+      <w:proofErr w:type="spellEnd"/>
+      <w:r>
+        <w:rPr>
+          <w:rFonts w:ascii="Times New Roman" w:hAnsi="Times New Roman" w:cs="Times New Roman"/>
+          <w:sz w:val="24"/>
+          <w:szCs w:val="24"/>
+        </w:rPr>
+        <w:t xml:space="preserve"> </w:t>
+      </w:r>
+      <w:proofErr w:type="spellStart"/>
+      <w:r>
+        <w:rPr>
+          <w:rFonts w:ascii="Times New Roman" w:hAnsi="Times New Roman" w:cs="Times New Roman"/>
+          <w:sz w:val="24"/>
+          <w:szCs w:val="24"/>
+        </w:rPr>
+        <w:t>pengguna</w:t>
+      </w:r>
+      <w:proofErr w:type="spellEnd"/>
+      <w:r>
+        <w:rPr>
+          <w:rFonts w:ascii="Times New Roman" w:hAnsi="Times New Roman" w:cs="Times New Roman"/>
+          <w:sz w:val="24"/>
+          <w:szCs w:val="24"/>
+        </w:rPr>
+        <w:t xml:space="preserve"> </w:t>
+      </w:r>
+      <w:proofErr w:type="spellStart"/>
+      <w:r>
+        <w:rPr>
+          <w:rFonts w:ascii="Times New Roman" w:hAnsi="Times New Roman" w:cs="Times New Roman"/>
+          <w:sz w:val="24"/>
+          <w:szCs w:val="24"/>
+        </w:rPr>
+        <w:t>dan</w:t>
+      </w:r>
+      <w:proofErr w:type="spellEnd"/>
+      <w:r>
+        <w:rPr>
+          <w:rFonts w:ascii="Times New Roman" w:hAnsi="Times New Roman" w:cs="Times New Roman"/>
+          <w:sz w:val="24"/>
+          <w:szCs w:val="24"/>
+        </w:rPr>
+        <w:t xml:space="preserve"> </w:t>
+      </w:r>
+      <w:proofErr w:type="spellStart"/>
+      <w:r>
+        <w:rPr>
+          <w:rFonts w:ascii="Times New Roman" w:hAnsi="Times New Roman" w:cs="Times New Roman"/>
+          <w:sz w:val="24"/>
+          <w:szCs w:val="24"/>
+        </w:rPr>
+        <w:t>memberikan</w:t>
+      </w:r>
+      <w:proofErr w:type="spellEnd"/>
+      <w:r>
+        <w:rPr>
+          <w:rFonts w:ascii="Times New Roman" w:hAnsi="Times New Roman" w:cs="Times New Roman"/>
+          <w:sz w:val="24"/>
+          <w:szCs w:val="24"/>
+        </w:rPr>
+        <w:t xml:space="preserve"> </w:t>
+      </w:r>
+      <w:proofErr w:type="spellStart"/>
+      <w:r>
+        <w:rPr>
+          <w:rFonts w:ascii="Times New Roman" w:hAnsi="Times New Roman" w:cs="Times New Roman"/>
+          <w:sz w:val="24"/>
+          <w:szCs w:val="24"/>
+        </w:rPr>
+        <w:t>solusi</w:t>
+      </w:r>
+      <w:proofErr w:type="spellEnd"/>
+      <w:r>
+        <w:rPr>
+          <w:rFonts w:ascii="Times New Roman" w:hAnsi="Times New Roman" w:cs="Times New Roman"/>
+          <w:sz w:val="24"/>
+          <w:szCs w:val="24"/>
+        </w:rPr>
+        <w:t>?</w:t>
+      </w:r>
+    </w:p>
+    <w:p>
+      <w:pPr>
+        <w:spacing w:before="480" w:after="240"/>
+        <w:jc w:val="left"/>
+        <w:rPr>
+          <w:rFonts w:ascii="Times New Roman" w:hAnsi="Times New Roman" w:cs="Times New Roman"/>
+          <w:sz w:val="24"/>
+          <w:szCs w:val="24"/>
+        </w:rPr>
+      </w:pPr>
+      <w:proofErr w:type="spellStart"/>
+      <w:r>
+        <w:rPr>
+          <w:rFonts w:ascii="Times New Roman" w:hAnsi="Times New Roman" w:cs="Times New Roman"/>
+          <w:sz w:val="24"/>
+          <w:szCs w:val="24"/>
+        </w:rPr>
+        <w:t>Bagaimana</w:t>
+      </w:r>
+      <w:proofErr w:type="spellEnd"/>
+      <w:r>
+        <w:rPr>
+          <w:rFonts w:ascii="Times New Roman" w:hAnsi="Times New Roman" w:cs="Times New Roman"/>
+          <w:sz w:val="24"/>
+          <w:szCs w:val="24"/>
+        </w:rPr>
+        <w:t xml:space="preserve"> bot </w:t>
+      </w:r>
+      <w:proofErr w:type="spellStart"/>
+      <w:r>
+        <w:rPr>
+          <w:rFonts w:ascii="Times New Roman" w:hAnsi="Times New Roman" w:cs="Times New Roman"/>
+          <w:sz w:val="24"/>
+          <w:szCs w:val="24"/>
+        </w:rPr>
+        <w:t>dapat</w:t>
+      </w:r>
+      <w:proofErr w:type="spellEnd"/>
+      <w:r>
+        <w:rPr>
+          <w:rFonts w:ascii="Times New Roman" w:hAnsi="Times New Roman" w:cs="Times New Roman"/>
+          <w:sz w:val="24"/>
+          <w:szCs w:val="24"/>
+        </w:rPr>
+        <w:t xml:space="preserve"> </w:t>
+      </w:r>
+      <w:proofErr w:type="spellStart"/>
+      <w:r>
+        <w:rPr>
+          <w:rFonts w:ascii="Times New Roman" w:hAnsi="Times New Roman" w:cs="Times New Roman"/>
+          <w:sz w:val="24"/>
+          <w:szCs w:val="24"/>
+        </w:rPr>
+        <w:t>membantu</w:t>
+      </w:r>
+      <w:proofErr w:type="spellEnd"/>
+      <w:r>
+        <w:rPr>
+          <w:rFonts w:ascii="Times New Roman" w:hAnsi="Times New Roman" w:cs="Times New Roman"/>
+          <w:sz w:val="24"/>
+          <w:szCs w:val="24"/>
+        </w:rPr>
+        <w:t xml:space="preserve"> </w:t>
+      </w:r>
+      <w:proofErr w:type="spellStart"/>
+      <w:r>
+        <w:rPr>
+          <w:rFonts w:ascii="Times New Roman" w:hAnsi="Times New Roman" w:cs="Times New Roman"/>
+          <w:sz w:val="24"/>
+          <w:szCs w:val="24"/>
+        </w:rPr>
+        <w:t>mengurangi</w:t>
+      </w:r>
+      <w:proofErr w:type="spellEnd"/>
+      <w:r>
+        <w:rPr>
+          <w:rFonts w:ascii="Times New Roman" w:hAnsi="Times New Roman" w:cs="Times New Roman"/>
+          <w:sz w:val="24"/>
+          <w:szCs w:val="24"/>
+        </w:rPr>
+        <w:t xml:space="preserve"> </w:t>
+      </w:r>
+      <w:proofErr w:type="spellStart"/>
+      <w:r>
+        <w:rPr>
+          <w:rFonts w:ascii="Times New Roman" w:hAnsi="Times New Roman" w:cs="Times New Roman"/>
+          <w:sz w:val="24"/>
+          <w:szCs w:val="24"/>
+        </w:rPr>
+        <w:t>atau</w:t>
+      </w:r>
+      <w:proofErr w:type="spellEnd"/>
+      <w:r>
+        <w:rPr>
+          <w:rFonts w:ascii="Times New Roman" w:hAnsi="Times New Roman" w:cs="Times New Roman"/>
+          <w:sz w:val="24"/>
+          <w:szCs w:val="24"/>
+        </w:rPr>
+        <w:t xml:space="preserve"> </w:t>
+      </w:r>
+      <w:proofErr w:type="spellStart"/>
+      <w:r>
+        <w:rPr>
+          <w:rFonts w:ascii="Times New Roman" w:hAnsi="Times New Roman" w:cs="Times New Roman"/>
+          <w:sz w:val="24"/>
+          <w:szCs w:val="24"/>
+        </w:rPr>
+        <w:t>menghilangkan</w:t>
+      </w:r>
+      <w:proofErr w:type="spellEnd"/>
+      <w:r>
+        <w:rPr>
+          <w:rFonts w:ascii="Times New Roman" w:hAnsi="Times New Roman" w:cs="Times New Roman"/>
+          <w:sz w:val="24"/>
+          <w:szCs w:val="24"/>
+        </w:rPr>
+        <w:t xml:space="preserve"> </w:t>
+      </w:r>
+      <w:proofErr w:type="spellStart"/>
+      <w:r>
+        <w:rPr>
+          <w:rFonts w:ascii="Times New Roman" w:hAnsi="Times New Roman" w:cs="Times New Roman"/>
+          <w:sz w:val="24"/>
+          <w:szCs w:val="24"/>
+        </w:rPr>
+        <w:t>sebuah</w:t>
+      </w:r>
+      <w:proofErr w:type="spellEnd"/>
+      <w:r>
+        <w:rPr>
+          <w:rFonts w:ascii="Times New Roman" w:hAnsi="Times New Roman" w:cs="Times New Roman"/>
+          <w:sz w:val="24"/>
+          <w:szCs w:val="24"/>
+        </w:rPr>
+        <w:t xml:space="preserve"> </w:t>
+      </w:r>
+      <w:proofErr w:type="spellStart"/>
+      <w:r>
+        <w:rPr>
+          <w:rFonts w:ascii="Times New Roman" w:hAnsi="Times New Roman" w:cs="Times New Roman"/>
+          <w:sz w:val="24"/>
+          <w:szCs w:val="24"/>
+        </w:rPr>
+        <w:t>perasaan</w:t>
+      </w:r>
+      <w:proofErr w:type="spellEnd"/>
+      <w:r>
+        <w:rPr>
+          <w:rFonts w:ascii="Times New Roman" w:hAnsi="Times New Roman" w:cs="Times New Roman"/>
+          <w:sz w:val="24"/>
+          <w:szCs w:val="24"/>
+        </w:rPr>
+        <w:t xml:space="preserve"> </w:t>
+      </w:r>
+      <w:proofErr w:type="spellStart"/>
+      <w:r>
+        <w:rPr>
+          <w:rFonts w:ascii="Times New Roman" w:hAnsi="Times New Roman" w:cs="Times New Roman"/>
+          <w:sz w:val="24"/>
+          <w:szCs w:val="24"/>
+        </w:rPr>
+        <w:t>negatif</w:t>
+      </w:r>
+      <w:proofErr w:type="spellEnd"/>
+      <w:r>
+        <w:rPr>
+          <w:rFonts w:ascii="Times New Roman" w:hAnsi="Times New Roman" w:cs="Times New Roman"/>
+          <w:sz w:val="24"/>
+          <w:szCs w:val="24"/>
+        </w:rPr>
+        <w:t xml:space="preserve"> </w:t>
+      </w:r>
+      <w:proofErr w:type="spellStart"/>
+      <w:r>
+        <w:rPr>
+          <w:rFonts w:ascii="Times New Roman" w:hAnsi="Times New Roman" w:cs="Times New Roman"/>
+          <w:sz w:val="24"/>
+          <w:szCs w:val="24"/>
+        </w:rPr>
+        <w:t>seseorang</w:t>
+      </w:r>
+      <w:proofErr w:type="spellEnd"/>
+      <w:r>
+        <w:rPr>
+          <w:rFonts w:ascii="Times New Roman" w:hAnsi="Times New Roman" w:cs="Times New Roman"/>
+          <w:sz w:val="24"/>
+          <w:szCs w:val="24"/>
+        </w:rPr>
+        <w:t>?</w:t>
+      </w:r>
+    </w:p>
+    <w:p>
+      <w:pPr>
+        <w:spacing w:before="480" w:after="240"/>
+        <w:jc w:val="left"/>
+        <w:rPr>
+          <w:rFonts w:ascii="Times New Roman" w:hAnsi="Times New Roman" w:cs="Times New Roman"/>
+          <w:sz w:val="24"/>
+          <w:szCs w:val="24"/>
+        </w:rPr>
+      </w:pPr>
+      <w:proofErr w:type="spellStart"/>
+      <w:r>
+        <w:rPr>
+          <w:rFonts w:ascii="Times New Roman" w:hAnsi="Times New Roman" w:cs="Times New Roman"/>
+          <w:sz w:val="24"/>
+          <w:szCs w:val="24"/>
+        </w:rPr>
+        <w:t>Baga</w:t>
+      </w:r>
+      <w:bookmarkStart w:id="3" w:name="_GoBack"/>
+      <w:bookmarkEnd w:id="3"/>
+      <w:r>
+        <w:rPr>
+          <w:rFonts w:ascii="Times New Roman" w:hAnsi="Times New Roman" w:cs="Times New Roman"/>
+          <w:sz w:val="24"/>
+          <w:szCs w:val="24"/>
+        </w:rPr>
+        <w:t>imana</w:t>
+      </w:r>
+      <w:proofErr w:type="spellEnd"/>
+      <w:r>
+        <w:rPr>
+          <w:rFonts w:ascii="Times New Roman" w:hAnsi="Times New Roman" w:cs="Times New Roman"/>
+          <w:sz w:val="24"/>
+          <w:szCs w:val="24"/>
+        </w:rPr>
+        <w:t xml:space="preserve"> </w:t>
+      </w:r>
+      <w:proofErr w:type="spellStart"/>
+      <w:r>
+        <w:rPr>
+          <w:rFonts w:ascii="Times New Roman" w:hAnsi="Times New Roman" w:cs="Times New Roman"/>
+          <w:sz w:val="24"/>
+          <w:szCs w:val="24"/>
+        </w:rPr>
+        <w:t>integrasi</w:t>
+      </w:r>
+      <w:proofErr w:type="spellEnd"/>
+      <w:r>
+        <w:rPr>
+          <w:rFonts w:ascii="Times New Roman" w:hAnsi="Times New Roman" w:cs="Times New Roman"/>
+          <w:sz w:val="24"/>
+          <w:szCs w:val="24"/>
+        </w:rPr>
+        <w:t xml:space="preserve"> </w:t>
+      </w:r>
+      <w:proofErr w:type="spellStart"/>
+      <w:r>
+        <w:rPr>
+          <w:rFonts w:ascii="Times New Roman" w:hAnsi="Times New Roman" w:cs="Times New Roman"/>
+          <w:sz w:val="24"/>
+          <w:szCs w:val="24"/>
+        </w:rPr>
+        <w:t>antara</w:t>
+      </w:r>
+      <w:proofErr w:type="spellEnd"/>
+      <w:r>
+        <w:rPr>
+          <w:rFonts w:ascii="Times New Roman" w:hAnsi="Times New Roman" w:cs="Times New Roman"/>
+          <w:sz w:val="24"/>
+          <w:szCs w:val="24"/>
+        </w:rPr>
+        <w:t xml:space="preserve"> bot, mobile </w:t>
+      </w:r>
+      <w:proofErr w:type="spellStart"/>
+      <w:r>
+        <w:rPr>
+          <w:rFonts w:ascii="Times New Roman" w:hAnsi="Times New Roman" w:cs="Times New Roman"/>
+          <w:sz w:val="24"/>
+          <w:szCs w:val="24"/>
+        </w:rPr>
+        <w:t>aplikasi</w:t>
+      </w:r>
+      <w:proofErr w:type="spellEnd"/>
+      <w:r>
+        <w:rPr>
+          <w:rFonts w:ascii="Times New Roman" w:hAnsi="Times New Roman" w:cs="Times New Roman"/>
+          <w:sz w:val="24"/>
+          <w:szCs w:val="24"/>
+        </w:rPr>
+        <w:t xml:space="preserve">, web, </w:t>
+      </w:r>
+      <w:proofErr w:type="spellStart"/>
+      <w:r>
+        <w:rPr>
+          <w:rFonts w:ascii="Times New Roman" w:hAnsi="Times New Roman" w:cs="Times New Roman"/>
+          <w:sz w:val="24"/>
+          <w:szCs w:val="24"/>
+        </w:rPr>
+        <w:t>dan</w:t>
+      </w:r>
+      <w:proofErr w:type="spellEnd"/>
+      <w:r>
+        <w:rPr>
+          <w:rFonts w:ascii="Times New Roman" w:hAnsi="Times New Roman" w:cs="Times New Roman"/>
+          <w:sz w:val="24"/>
+          <w:szCs w:val="24"/>
+        </w:rPr>
+        <w:t xml:space="preserve"> database?</w:t>
+      </w:r>
+    </w:p>
+    <w:p>
+      <w:pPr>
         <w:pStyle w:val="ListParagraph"/>
         <w:numPr>
           <w:ilvl w:val="0"/>
@@ -3095,13 +3949,6 @@
           <w:szCs w:val="24"/>
         </w:rPr>
         <w:tab/>
-      </w:r>
-      <w:r>
-        <w:rPr>
-          <w:rFonts w:ascii="Times New Roman" w:hAnsi="Times New Roman" w:cs="Times New Roman"/>
-          <w:sz w:val="24"/>
-          <w:szCs w:val="24"/>
-        </w:rPr>
         <w:t>Muslim Religion</w:t>
       </w:r>
     </w:p>
@@ -3127,7 +3974,95 @@
           <w:sz w:val="24"/>
           <w:szCs w:val="24"/>
         </w:rPr>
-        <w:t>Islam is the last shari'ah that Allah sent down to the Prophet Muhammad bin Abdullah Sallallahu 'alaihi wasallam which is the closing of His prophets and messengers. Islam is the only true religion. Allah does not accept religion from anyone but Him. And Allah has made Islam an easy religion, there are no difficulties and difficulties in it [4].</w:t>
+        <w:t xml:space="preserve">Islam is the last </w:t>
+      </w:r>
+      <w:proofErr w:type="spellStart"/>
+      <w:r>
+        <w:rPr>
+          <w:rFonts w:ascii="Times" w:eastAsiaTheme="minorEastAsia" w:hAnsi="Times" w:cs="Times"/>
+          <w:color w:val="000000"/>
+          <w:kern w:val="0"/>
+          <w:sz w:val="24"/>
+          <w:szCs w:val="24"/>
+        </w:rPr>
+        <w:t>shari'ah</w:t>
+      </w:r>
+      <w:proofErr w:type="spellEnd"/>
+      <w:r>
+        <w:rPr>
+          <w:rFonts w:ascii="Times" w:eastAsiaTheme="minorEastAsia" w:hAnsi="Times" w:cs="Times"/>
+          <w:color w:val="000000"/>
+          <w:kern w:val="0"/>
+          <w:sz w:val="24"/>
+          <w:szCs w:val="24"/>
+        </w:rPr>
+        <w:t xml:space="preserve"> that Allah sent down to the Prophet Muhammad bin Abdullah </w:t>
+      </w:r>
+      <w:proofErr w:type="spellStart"/>
+      <w:r>
+        <w:rPr>
+          <w:rFonts w:ascii="Times" w:eastAsiaTheme="minorEastAsia" w:hAnsi="Times" w:cs="Times"/>
+          <w:color w:val="000000"/>
+          <w:kern w:val="0"/>
+          <w:sz w:val="24"/>
+          <w:szCs w:val="24"/>
+        </w:rPr>
+        <w:t>Sallallahu</w:t>
+      </w:r>
+      <w:proofErr w:type="spellEnd"/>
+      <w:r>
+        <w:rPr>
+          <w:rFonts w:ascii="Times" w:eastAsiaTheme="minorEastAsia" w:hAnsi="Times" w:cs="Times"/>
+          <w:color w:val="000000"/>
+          <w:kern w:val="0"/>
+          <w:sz w:val="24"/>
+          <w:szCs w:val="24"/>
+        </w:rPr>
+        <w:t xml:space="preserve"> '</w:t>
+      </w:r>
+      <w:proofErr w:type="spellStart"/>
+      <w:r>
+        <w:rPr>
+          <w:rFonts w:ascii="Times" w:eastAsiaTheme="minorEastAsia" w:hAnsi="Times" w:cs="Times"/>
+          <w:color w:val="000000"/>
+          <w:kern w:val="0"/>
+          <w:sz w:val="24"/>
+          <w:szCs w:val="24"/>
+        </w:rPr>
+        <w:t>alaihi</w:t>
+      </w:r>
+      <w:proofErr w:type="spellEnd"/>
+      <w:r>
+        <w:rPr>
+          <w:rFonts w:ascii="Times" w:eastAsiaTheme="minorEastAsia" w:hAnsi="Times" w:cs="Times"/>
+          <w:color w:val="000000"/>
+          <w:kern w:val="0"/>
+          <w:sz w:val="24"/>
+          <w:szCs w:val="24"/>
+        </w:rPr>
+        <w:t xml:space="preserve"> </w:t>
+      </w:r>
+      <w:proofErr w:type="spellStart"/>
+      <w:r>
+        <w:rPr>
+          <w:rFonts w:ascii="Times" w:eastAsiaTheme="minorEastAsia" w:hAnsi="Times" w:cs="Times"/>
+          <w:color w:val="000000"/>
+          <w:kern w:val="0"/>
+          <w:sz w:val="24"/>
+          <w:szCs w:val="24"/>
+        </w:rPr>
+        <w:t>wasallam</w:t>
+      </w:r>
+      <w:proofErr w:type="spellEnd"/>
+      <w:r>
+        <w:rPr>
+          <w:rFonts w:ascii="Times" w:eastAsiaTheme="minorEastAsia" w:hAnsi="Times" w:cs="Times"/>
+          <w:color w:val="000000"/>
+          <w:kern w:val="0"/>
+          <w:sz w:val="24"/>
+          <w:szCs w:val="24"/>
+        </w:rPr>
+        <w:t xml:space="preserve"> which is the closing of His prophets and messengers. Islam is the only true religion. Allah does not accept religion from anyone but Him. And Allah has made Islam an easy religion, there are no difficulties and difficulties in it [4].</w:t>
       </w:r>
     </w:p>
     <w:p>
@@ -3152,7 +4087,227 @@
           <w:sz w:val="24"/>
           <w:szCs w:val="24"/>
         </w:rPr>
-        <w:t>The word Islam means "safe, secure, prosperous," that is the rule of life that can save people in the world and the hereafter, where the word comes from the word "salam". The word "salam" is found in al-Qur'an at al-An'am verse 54; surah al-A'raf verse 46; and the letter an-Nahl verse 32. In addition to the word "salam", the word Islam also comes from the word "aslama" which means surrender or conversion to Islam, which is a religion that teaches surrender to God, submits and obeys to the law of God which does his commands and stay away from the prohibition without bargaining. The word "aslama" is found in the Koran, al-Baqarah verse 112; Surah Ali Imran verses 20 and 83; the letter an-Nisa 'verse 125; and surah al-An'am verse 14 [5].</w:t>
+        <w:t>The word Islam means "safe, secure, prosperous," that is the rule of life that can save people in the world and the hereafter, where the word comes from the word "</w:t>
+      </w:r>
+      <w:proofErr w:type="spellStart"/>
+      <w:r>
+        <w:rPr>
+          <w:rFonts w:ascii="Times" w:eastAsiaTheme="minorEastAsia" w:hAnsi="Times" w:cs="Times"/>
+          <w:color w:val="000000"/>
+          <w:kern w:val="0"/>
+          <w:sz w:val="24"/>
+          <w:szCs w:val="24"/>
+        </w:rPr>
+        <w:t>salam</w:t>
+      </w:r>
+      <w:proofErr w:type="spellEnd"/>
+      <w:r>
+        <w:rPr>
+          <w:rFonts w:ascii="Times" w:eastAsiaTheme="minorEastAsia" w:hAnsi="Times" w:cs="Times"/>
+          <w:color w:val="000000"/>
+          <w:kern w:val="0"/>
+          <w:sz w:val="24"/>
+          <w:szCs w:val="24"/>
+        </w:rPr>
+        <w:t>". The word "</w:t>
+      </w:r>
+      <w:proofErr w:type="spellStart"/>
+      <w:r>
+        <w:rPr>
+          <w:rFonts w:ascii="Times" w:eastAsiaTheme="minorEastAsia" w:hAnsi="Times" w:cs="Times"/>
+          <w:color w:val="000000"/>
+          <w:kern w:val="0"/>
+          <w:sz w:val="24"/>
+          <w:szCs w:val="24"/>
+        </w:rPr>
+        <w:t>salam</w:t>
+      </w:r>
+      <w:proofErr w:type="spellEnd"/>
+      <w:r>
+        <w:rPr>
+          <w:rFonts w:ascii="Times" w:eastAsiaTheme="minorEastAsia" w:hAnsi="Times" w:cs="Times"/>
+          <w:color w:val="000000"/>
+          <w:kern w:val="0"/>
+          <w:sz w:val="24"/>
+          <w:szCs w:val="24"/>
+        </w:rPr>
+        <w:t>" is found in al-Qur'an at al-</w:t>
+      </w:r>
+      <w:proofErr w:type="spellStart"/>
+      <w:r>
+        <w:rPr>
+          <w:rFonts w:ascii="Times" w:eastAsiaTheme="minorEastAsia" w:hAnsi="Times" w:cs="Times"/>
+          <w:color w:val="000000"/>
+          <w:kern w:val="0"/>
+          <w:sz w:val="24"/>
+          <w:szCs w:val="24"/>
+        </w:rPr>
+        <w:t>An'am</w:t>
+      </w:r>
+      <w:proofErr w:type="spellEnd"/>
+      <w:r>
+        <w:rPr>
+          <w:rFonts w:ascii="Times" w:eastAsiaTheme="minorEastAsia" w:hAnsi="Times" w:cs="Times"/>
+          <w:color w:val="000000"/>
+          <w:kern w:val="0"/>
+          <w:sz w:val="24"/>
+          <w:szCs w:val="24"/>
+        </w:rPr>
+        <w:t xml:space="preserve"> verse 54; surah al-</w:t>
+      </w:r>
+      <w:proofErr w:type="spellStart"/>
+      <w:r>
+        <w:rPr>
+          <w:rFonts w:ascii="Times" w:eastAsiaTheme="minorEastAsia" w:hAnsi="Times" w:cs="Times"/>
+          <w:color w:val="000000"/>
+          <w:kern w:val="0"/>
+          <w:sz w:val="24"/>
+          <w:szCs w:val="24"/>
+        </w:rPr>
+        <w:t>A'raf</w:t>
+      </w:r>
+      <w:proofErr w:type="spellEnd"/>
+      <w:r>
+        <w:rPr>
+          <w:rFonts w:ascii="Times" w:eastAsiaTheme="minorEastAsia" w:hAnsi="Times" w:cs="Times"/>
+          <w:color w:val="000000"/>
+          <w:kern w:val="0"/>
+          <w:sz w:val="24"/>
+          <w:szCs w:val="24"/>
+        </w:rPr>
+        <w:t xml:space="preserve"> verse 46; and the letter an-</w:t>
+      </w:r>
+      <w:proofErr w:type="spellStart"/>
+      <w:r>
+        <w:rPr>
+          <w:rFonts w:ascii="Times" w:eastAsiaTheme="minorEastAsia" w:hAnsi="Times" w:cs="Times"/>
+          <w:color w:val="000000"/>
+          <w:kern w:val="0"/>
+          <w:sz w:val="24"/>
+          <w:szCs w:val="24"/>
+        </w:rPr>
+        <w:t>Nahl</w:t>
+      </w:r>
+      <w:proofErr w:type="spellEnd"/>
+      <w:r>
+        <w:rPr>
+          <w:rFonts w:ascii="Times" w:eastAsiaTheme="minorEastAsia" w:hAnsi="Times" w:cs="Times"/>
+          <w:color w:val="000000"/>
+          <w:kern w:val="0"/>
+          <w:sz w:val="24"/>
+          <w:szCs w:val="24"/>
+        </w:rPr>
+        <w:t xml:space="preserve"> verse 32. In addition to the word "</w:t>
+      </w:r>
+      <w:proofErr w:type="spellStart"/>
+      <w:r>
+        <w:rPr>
+          <w:rFonts w:ascii="Times" w:eastAsiaTheme="minorEastAsia" w:hAnsi="Times" w:cs="Times"/>
+          <w:color w:val="000000"/>
+          <w:kern w:val="0"/>
+          <w:sz w:val="24"/>
+          <w:szCs w:val="24"/>
+        </w:rPr>
+        <w:t>salam</w:t>
+      </w:r>
+      <w:proofErr w:type="spellEnd"/>
+      <w:r>
+        <w:rPr>
+          <w:rFonts w:ascii="Times" w:eastAsiaTheme="minorEastAsia" w:hAnsi="Times" w:cs="Times"/>
+          <w:color w:val="000000"/>
+          <w:kern w:val="0"/>
+          <w:sz w:val="24"/>
+          <w:szCs w:val="24"/>
+        </w:rPr>
+        <w:t>", the word Islam also comes from the word "</w:t>
+      </w:r>
+      <w:proofErr w:type="spellStart"/>
+      <w:r>
+        <w:rPr>
+          <w:rFonts w:ascii="Times" w:eastAsiaTheme="minorEastAsia" w:hAnsi="Times" w:cs="Times"/>
+          <w:color w:val="000000"/>
+          <w:kern w:val="0"/>
+          <w:sz w:val="24"/>
+          <w:szCs w:val="24"/>
+        </w:rPr>
+        <w:t>aslama</w:t>
+      </w:r>
+      <w:proofErr w:type="spellEnd"/>
+      <w:r>
+        <w:rPr>
+          <w:rFonts w:ascii="Times" w:eastAsiaTheme="minorEastAsia" w:hAnsi="Times" w:cs="Times"/>
+          <w:color w:val="000000"/>
+          <w:kern w:val="0"/>
+          <w:sz w:val="24"/>
+          <w:szCs w:val="24"/>
+        </w:rPr>
+        <w:t>" which means surrender or conversion to Islam, which is a religion that teaches surrender to God, submits and obeys to the law of God which does his commands and stay away from the prohibition without bargaining. The word "</w:t>
+      </w:r>
+      <w:proofErr w:type="spellStart"/>
+      <w:r>
+        <w:rPr>
+          <w:rFonts w:ascii="Times" w:eastAsiaTheme="minorEastAsia" w:hAnsi="Times" w:cs="Times"/>
+          <w:color w:val="000000"/>
+          <w:kern w:val="0"/>
+          <w:sz w:val="24"/>
+          <w:szCs w:val="24"/>
+        </w:rPr>
+        <w:t>aslama</w:t>
+      </w:r>
+      <w:proofErr w:type="spellEnd"/>
+      <w:r>
+        <w:rPr>
+          <w:rFonts w:ascii="Times" w:eastAsiaTheme="minorEastAsia" w:hAnsi="Times" w:cs="Times"/>
+          <w:color w:val="000000"/>
+          <w:kern w:val="0"/>
+          <w:sz w:val="24"/>
+          <w:szCs w:val="24"/>
+        </w:rPr>
+        <w:t>" is found in the Koran, al-Baqarah verse 112; Surah Ali Imran verses 20 and 83; the letter an-</w:t>
+      </w:r>
+      <w:proofErr w:type="spellStart"/>
+      <w:r>
+        <w:rPr>
+          <w:rFonts w:ascii="Times" w:eastAsiaTheme="minorEastAsia" w:hAnsi="Times" w:cs="Times"/>
+          <w:color w:val="000000"/>
+          <w:kern w:val="0"/>
+          <w:sz w:val="24"/>
+          <w:szCs w:val="24"/>
+        </w:rPr>
+        <w:t>Nisa</w:t>
+      </w:r>
+      <w:proofErr w:type="spellEnd"/>
+      <w:r>
+        <w:rPr>
+          <w:rFonts w:ascii="Times" w:eastAsiaTheme="minorEastAsia" w:hAnsi="Times" w:cs="Times"/>
+          <w:color w:val="000000"/>
+          <w:kern w:val="0"/>
+          <w:sz w:val="24"/>
+          <w:szCs w:val="24"/>
+        </w:rPr>
+        <w:t xml:space="preserve"> 'verse 125; and surah al-</w:t>
+      </w:r>
+      <w:proofErr w:type="spellStart"/>
+      <w:r>
+        <w:rPr>
+          <w:rFonts w:ascii="Times" w:eastAsiaTheme="minorEastAsia" w:hAnsi="Times" w:cs="Times"/>
+          <w:color w:val="000000"/>
+          <w:kern w:val="0"/>
+          <w:sz w:val="24"/>
+          <w:szCs w:val="24"/>
+        </w:rPr>
+        <w:t>An'am</w:t>
+      </w:r>
+      <w:proofErr w:type="spellEnd"/>
+      <w:r>
+        <w:rPr>
+          <w:rFonts w:ascii="Times" w:eastAsiaTheme="minorEastAsia" w:hAnsi="Times" w:cs="Times"/>
+          <w:color w:val="000000"/>
+          <w:kern w:val="0"/>
+          <w:sz w:val="24"/>
+          <w:szCs w:val="24"/>
+        </w:rPr>
+        <w:t xml:space="preserve"> verse 14 [5].</w:t>
       </w:r>
     </w:p>
     <w:p>
@@ -3177,7 +4332,51 @@
           <w:sz w:val="24"/>
           <w:szCs w:val="24"/>
         </w:rPr>
-        <w:t>The word Islam also has a meaning that is safety or peace, which is a religion that teaches a peaceful and safe life that comes from the word "silmun". The word silmun is found in Surah al-Baqarah verse 128; and surah Muhammad verse 35 [6].</w:t>
+        <w:t>The word Islam also has a meaning that is safety or peace, which is a religion that teaches a peaceful and safe life that comes from the word "</w:t>
+      </w:r>
+      <w:proofErr w:type="spellStart"/>
+      <w:r>
+        <w:rPr>
+          <w:rFonts w:ascii="Times" w:eastAsiaTheme="minorEastAsia" w:hAnsi="Times" w:cs="Times"/>
+          <w:color w:val="000000"/>
+          <w:kern w:val="0"/>
+          <w:sz w:val="24"/>
+          <w:szCs w:val="24"/>
+        </w:rPr>
+        <w:t>silmun</w:t>
+      </w:r>
+      <w:proofErr w:type="spellEnd"/>
+      <w:r>
+        <w:rPr>
+          <w:rFonts w:ascii="Times" w:eastAsiaTheme="minorEastAsia" w:hAnsi="Times" w:cs="Times"/>
+          <w:color w:val="000000"/>
+          <w:kern w:val="0"/>
+          <w:sz w:val="24"/>
+          <w:szCs w:val="24"/>
+        </w:rPr>
+        <w:t xml:space="preserve">". The word </w:t>
+      </w:r>
+      <w:proofErr w:type="spellStart"/>
+      <w:r>
+        <w:rPr>
+          <w:rFonts w:ascii="Times" w:eastAsiaTheme="minorEastAsia" w:hAnsi="Times" w:cs="Times"/>
+          <w:color w:val="000000"/>
+          <w:kern w:val="0"/>
+          <w:sz w:val="24"/>
+          <w:szCs w:val="24"/>
+        </w:rPr>
+        <w:t>silmun</w:t>
+      </w:r>
+      <w:proofErr w:type="spellEnd"/>
+      <w:r>
+        <w:rPr>
+          <w:rFonts w:ascii="Times" w:eastAsiaTheme="minorEastAsia" w:hAnsi="Times" w:cs="Times"/>
+          <w:color w:val="000000"/>
+          <w:kern w:val="0"/>
+          <w:sz w:val="24"/>
+          <w:szCs w:val="24"/>
+        </w:rPr>
+        <w:t xml:space="preserve"> is found in Surah al-Baqarah verse 128; and surah Muhammad verse 35 [6].</w:t>
       </w:r>
     </w:p>
     <w:p>
@@ -3245,13 +4444,6 @@
           <w:szCs w:val="24"/>
         </w:rPr>
         <w:tab/>
-      </w:r>
-      <w:r>
-        <w:rPr>
-          <w:rFonts w:ascii="Times New Roman" w:hAnsi="Times New Roman" w:cs="Times New Roman"/>
-          <w:sz w:val="24"/>
-          <w:szCs w:val="24"/>
-        </w:rPr>
         <w:t>Indonesia</w:t>
       </w:r>
     </w:p>
@@ -3274,7 +4466,29 @@
           <w:sz w:val="24"/>
           <w:szCs w:val="24"/>
         </w:rPr>
-        <w:t>Indonesia is the 4th most populous country in the world, in 2010 data were collected with a total of 238.5 million people and the population of Muslims was 207 million or 87% [7]. The International Community said that Indonesia was the largest Muslim country in the World [8]. Indonesia recognizes the diversity of religions, frees its people to embrace religion and justifies 5 religions namely Islam, Christianity, Hinduism, Buddhism, and Khong Hu Cu are the reasons for the rapid development of Islam in the country coupled with the First Precept of Pancasila that is the official, foundational philosophical theory of Indonesia which reads "Almighty Godhead" which means trust and piety in God Almighty in accordance with their respective religions and beliefs on the basis of fair and civilized humanity.</w:t>
+        <w:t xml:space="preserve">Indonesia is the 4th most populous country in the world, in 2010 data were collected with a total of 238.5 million people and the population of Muslims was 207 million or 87% [7]. The International Community said that Indonesia was the largest Muslim country in the World [8]. Indonesia recognizes the diversity of religions, frees its people to embrace religion and justifies 5 religions namely Islam, Christianity, Hinduism, Buddhism, and </w:t>
+      </w:r>
+      <w:proofErr w:type="spellStart"/>
+      <w:r>
+        <w:rPr>
+          <w:rFonts w:ascii="Times" w:eastAsiaTheme="minorEastAsia" w:hAnsi="Times" w:cs="Times"/>
+          <w:color w:val="000000"/>
+          <w:kern w:val="0"/>
+          <w:sz w:val="24"/>
+          <w:szCs w:val="24"/>
+        </w:rPr>
+        <w:t>Khong</w:t>
+      </w:r>
+      <w:proofErr w:type="spellEnd"/>
+      <w:r>
+        <w:rPr>
+          <w:rFonts w:ascii="Times" w:eastAsiaTheme="minorEastAsia" w:hAnsi="Times" w:cs="Times"/>
+          <w:color w:val="000000"/>
+          <w:kern w:val="0"/>
+          <w:sz w:val="24"/>
+          <w:szCs w:val="24"/>
+        </w:rPr>
+        <w:t xml:space="preserve"> Hu Cu are the reasons for the rapid development of Islam in the country coupled with the First Precept of Pancasila that is the official, foundational philosophical theory of Indonesia which reads "Almighty Godhead" which means trust and piety in God Almighty in accordance with their respective religions and beliefs on the basis of fair and civilized humanity.</w:t>
       </w:r>
     </w:p>
     <w:p>
@@ -3321,13 +4535,6 @@
           <w:szCs w:val="24"/>
         </w:rPr>
         <w:tab/>
-      </w:r>
-      <w:r>
-        <w:rPr>
-          <w:rFonts w:ascii="Times New Roman" w:hAnsi="Times New Roman" w:cs="Times New Roman"/>
-          <w:sz w:val="24"/>
-          <w:szCs w:val="24"/>
-        </w:rPr>
         <w:t>Depression</w:t>
       </w:r>
     </w:p>
@@ -3354,19 +4561,7 @@
           <w:sz w:val="24"/>
           <w:szCs w:val="24"/>
         </w:rPr>
-        <w:t>But even though the majority of Indonesian people are Muslims, the r</w:t>
-      </w:r>
-      <w:bookmarkStart w:id="3" w:name="_GoBack"/>
-      <w:bookmarkEnd w:id="3"/>
-      <w:r>
-        <w:rPr>
-          <w:rFonts w:ascii="Times" w:eastAsiaTheme="minorEastAsia" w:hAnsi="Times" w:cs="Times"/>
-          <w:color w:val="000000"/>
-          <w:kern w:val="0"/>
-          <w:sz w:val="24"/>
-          <w:szCs w:val="24"/>
-        </w:rPr>
-        <w:t>eligious level in Indonesian society itself is very weak at 58%, while the non-religious figure reaches 30%, whereas religion itself is a guideline, a life guide for those who believe it, because the non-religious rate of the community is very high, indicating they do not involve religion in their lives so they often fall into a state of depression where depression is a mental disorder characterized by feelings of sadness, loss of interest or pleasure, decreased energy, feelings of guilt or inferiority, problems with sleep or appetite and lack of concentration [9] because of. WHO estimates that in 2020 depression will become the disease with the highest number of cases, which ranks second in the global disease burden, after heart disease. The prevalence of depression in Indonesia in the age group of more than 15 years reached 6.1 percent or 11,315,500 people [10], this indicates that the level of depression in Indonesia is very high.</w:t>
+        <w:t>But even though the majority of Indonesian people are Muslims, the religious level in Indonesian society itself is very weak at 58%, while the non-religious figure reaches 30%, whereas religion itself is a guideline, a life guide for those who believe it, because the non-religious rate of the community is very high, indicating they do not involve religion in their lives so they often fall into a state of depression where depression is a mental disorder characterized by feelings of sadness, loss of interest or pleasure, decreased energy, feelings of guilt or inferiority, problems with sleep or appetite and lack of concentration [9] because of. WHO estimates that in 2020 depression will become the disease with the highest number of cases, which ranks second in the global disease burden, after heart disease. The prevalence of depression in Indonesia in the age group of more than 15 years reached 6.1 percent or 11,315,500 people [10], this indicates that the level of depression in Indonesia is very high.</w:t>
       </w:r>
     </w:p>
     <w:p>
@@ -3590,7 +4785,161 @@
           <w:sz w:val="22"/>
           <w:szCs w:val="22"/>
         </w:rPr>
-        <w:t>[1] Badan Pengembangan Bahasa dan Perbukuan, Kementerian Pendidikan dan Kebudayaan Republik Indonesia, 2016.</w:t>
+        <w:t xml:space="preserve">[1] </w:t>
+      </w:r>
+      <w:proofErr w:type="spellStart"/>
+      <w:r>
+        <w:rPr>
+          <w:rFonts w:ascii="Times" w:eastAsiaTheme="minorEastAsia" w:hAnsi="Times" w:cs="Times"/>
+          <w:color w:val="000000"/>
+          <w:kern w:val="0"/>
+          <w:sz w:val="22"/>
+          <w:szCs w:val="22"/>
+        </w:rPr>
+        <w:t>Badan</w:t>
+      </w:r>
+      <w:proofErr w:type="spellEnd"/>
+      <w:r>
+        <w:rPr>
+          <w:rFonts w:ascii="Times" w:eastAsiaTheme="minorEastAsia" w:hAnsi="Times" w:cs="Times"/>
+          <w:color w:val="000000"/>
+          <w:kern w:val="0"/>
+          <w:sz w:val="22"/>
+          <w:szCs w:val="22"/>
+        </w:rPr>
+        <w:t xml:space="preserve"> </w:t>
+      </w:r>
+      <w:proofErr w:type="spellStart"/>
+      <w:r>
+        <w:rPr>
+          <w:rFonts w:ascii="Times" w:eastAsiaTheme="minorEastAsia" w:hAnsi="Times" w:cs="Times"/>
+          <w:color w:val="000000"/>
+          <w:kern w:val="0"/>
+          <w:sz w:val="22"/>
+          <w:szCs w:val="22"/>
+        </w:rPr>
+        <w:t>Pengembangan</w:t>
+      </w:r>
+      <w:proofErr w:type="spellEnd"/>
+      <w:r>
+        <w:rPr>
+          <w:rFonts w:ascii="Times" w:eastAsiaTheme="minorEastAsia" w:hAnsi="Times" w:cs="Times"/>
+          <w:color w:val="000000"/>
+          <w:kern w:val="0"/>
+          <w:sz w:val="22"/>
+          <w:szCs w:val="22"/>
+        </w:rPr>
+        <w:t xml:space="preserve"> Bahasa </w:t>
+      </w:r>
+      <w:proofErr w:type="spellStart"/>
+      <w:r>
+        <w:rPr>
+          <w:rFonts w:ascii="Times" w:eastAsiaTheme="minorEastAsia" w:hAnsi="Times" w:cs="Times"/>
+          <w:color w:val="000000"/>
+          <w:kern w:val="0"/>
+          <w:sz w:val="22"/>
+          <w:szCs w:val="22"/>
+        </w:rPr>
+        <w:t>dan</w:t>
+      </w:r>
+      <w:proofErr w:type="spellEnd"/>
+      <w:r>
+        <w:rPr>
+          <w:rFonts w:ascii="Times" w:eastAsiaTheme="minorEastAsia" w:hAnsi="Times" w:cs="Times"/>
+          <w:color w:val="000000"/>
+          <w:kern w:val="0"/>
+          <w:sz w:val="22"/>
+          <w:szCs w:val="22"/>
+        </w:rPr>
+        <w:t xml:space="preserve"> </w:t>
+      </w:r>
+      <w:proofErr w:type="spellStart"/>
+      <w:r>
+        <w:rPr>
+          <w:rFonts w:ascii="Times" w:eastAsiaTheme="minorEastAsia" w:hAnsi="Times" w:cs="Times"/>
+          <w:color w:val="000000"/>
+          <w:kern w:val="0"/>
+          <w:sz w:val="22"/>
+          <w:szCs w:val="22"/>
+        </w:rPr>
+        <w:t>Perbukuan</w:t>
+      </w:r>
+      <w:proofErr w:type="spellEnd"/>
+      <w:r>
+        <w:rPr>
+          <w:rFonts w:ascii="Times" w:eastAsiaTheme="minorEastAsia" w:hAnsi="Times" w:cs="Times"/>
+          <w:color w:val="000000"/>
+          <w:kern w:val="0"/>
+          <w:sz w:val="22"/>
+          <w:szCs w:val="22"/>
+        </w:rPr>
+        <w:t xml:space="preserve">, Kementerian Pendidikan </w:t>
+      </w:r>
+      <w:proofErr w:type="spellStart"/>
+      <w:r>
+        <w:rPr>
+          <w:rFonts w:ascii="Times" w:eastAsiaTheme="minorEastAsia" w:hAnsi="Times" w:cs="Times"/>
+          <w:color w:val="000000"/>
+          <w:kern w:val="0"/>
+          <w:sz w:val="22"/>
+          <w:szCs w:val="22"/>
+        </w:rPr>
+        <w:t>dan</w:t>
+      </w:r>
+      <w:proofErr w:type="spellEnd"/>
+      <w:r>
+        <w:rPr>
+          <w:rFonts w:ascii="Times" w:eastAsiaTheme="minorEastAsia" w:hAnsi="Times" w:cs="Times"/>
+          <w:color w:val="000000"/>
+          <w:kern w:val="0"/>
+          <w:sz w:val="22"/>
+          <w:szCs w:val="22"/>
+        </w:rPr>
+        <w:t xml:space="preserve"> </w:t>
+      </w:r>
+      <w:proofErr w:type="spellStart"/>
+      <w:r>
+        <w:rPr>
+          <w:rFonts w:ascii="Times" w:eastAsiaTheme="minorEastAsia" w:hAnsi="Times" w:cs="Times"/>
+          <w:color w:val="000000"/>
+          <w:kern w:val="0"/>
+          <w:sz w:val="22"/>
+          <w:szCs w:val="22"/>
+        </w:rPr>
+        <w:t>Kebudayaan</w:t>
+      </w:r>
+      <w:proofErr w:type="spellEnd"/>
+      <w:r>
+        <w:rPr>
+          <w:rFonts w:ascii="Times" w:eastAsiaTheme="minorEastAsia" w:hAnsi="Times" w:cs="Times"/>
+          <w:color w:val="000000"/>
+          <w:kern w:val="0"/>
+          <w:sz w:val="22"/>
+          <w:szCs w:val="22"/>
+        </w:rPr>
+        <w:t xml:space="preserve"> </w:t>
+      </w:r>
+      <w:proofErr w:type="spellStart"/>
+      <w:r>
+        <w:rPr>
+          <w:rFonts w:ascii="Times" w:eastAsiaTheme="minorEastAsia" w:hAnsi="Times" w:cs="Times"/>
+          <w:color w:val="000000"/>
+          <w:kern w:val="0"/>
+          <w:sz w:val="22"/>
+          <w:szCs w:val="22"/>
+        </w:rPr>
+        <w:t>Republik</w:t>
+      </w:r>
+      <w:proofErr w:type="spellEnd"/>
+      <w:r>
+        <w:rPr>
+          <w:rFonts w:ascii="Times" w:eastAsiaTheme="minorEastAsia" w:hAnsi="Times" w:cs="Times"/>
+          <w:color w:val="000000"/>
+          <w:kern w:val="0"/>
+          <w:sz w:val="22"/>
+          <w:szCs w:val="22"/>
+        </w:rPr>
+        <w:t xml:space="preserve"> Indonesia, 2016.</w:t>
       </w:r>
     </w:p>
     <w:p>
@@ -3654,7 +5003,139 @@
           <w:sz w:val="22"/>
           <w:szCs w:val="22"/>
         </w:rPr>
-        <w:t>] Maktab Dakwah dan Bimbingan Jaliyat Rabwah, 2007.</w:t>
+        <w:t xml:space="preserve">] </w:t>
+      </w:r>
+      <w:proofErr w:type="spellStart"/>
+      <w:r>
+        <w:rPr>
+          <w:rFonts w:ascii="Times" w:eastAsiaTheme="minorEastAsia" w:hAnsi="Times" w:cs="Times"/>
+          <w:color w:val="000000"/>
+          <w:kern w:val="0"/>
+          <w:sz w:val="22"/>
+          <w:szCs w:val="22"/>
+        </w:rPr>
+        <w:t>Maktab</w:t>
+      </w:r>
+      <w:proofErr w:type="spellEnd"/>
+      <w:r>
+        <w:rPr>
+          <w:rFonts w:ascii="Times" w:eastAsiaTheme="minorEastAsia" w:hAnsi="Times" w:cs="Times"/>
+          <w:color w:val="000000"/>
+          <w:kern w:val="0"/>
+          <w:sz w:val="22"/>
+          <w:szCs w:val="22"/>
+        </w:rPr>
+        <w:t xml:space="preserve"> </w:t>
+      </w:r>
+      <w:proofErr w:type="spellStart"/>
+      <w:r>
+        <w:rPr>
+          <w:rFonts w:ascii="Times" w:eastAsiaTheme="minorEastAsia" w:hAnsi="Times" w:cs="Times"/>
+          <w:color w:val="000000"/>
+          <w:kern w:val="0"/>
+          <w:sz w:val="22"/>
+          <w:szCs w:val="22"/>
+        </w:rPr>
+        <w:t>Dakwah</w:t>
+      </w:r>
+      <w:proofErr w:type="spellEnd"/>
+      <w:r>
+        <w:rPr>
+          <w:rFonts w:ascii="Times" w:eastAsiaTheme="minorEastAsia" w:hAnsi="Times" w:cs="Times"/>
+          <w:color w:val="000000"/>
+          <w:kern w:val="0"/>
+          <w:sz w:val="22"/>
+          <w:szCs w:val="22"/>
+        </w:rPr>
+        <w:t xml:space="preserve"> </w:t>
+      </w:r>
+      <w:proofErr w:type="spellStart"/>
+      <w:r>
+        <w:rPr>
+          <w:rFonts w:ascii="Times" w:eastAsiaTheme="minorEastAsia" w:hAnsi="Times" w:cs="Times"/>
+          <w:color w:val="000000"/>
+          <w:kern w:val="0"/>
+          <w:sz w:val="22"/>
+          <w:szCs w:val="22"/>
+        </w:rPr>
+        <w:t>dan</w:t>
+      </w:r>
+      <w:proofErr w:type="spellEnd"/>
+      <w:r>
+        <w:rPr>
+          <w:rFonts w:ascii="Times" w:eastAsiaTheme="minorEastAsia" w:hAnsi="Times" w:cs="Times"/>
+          <w:color w:val="000000"/>
+          <w:kern w:val="0"/>
+          <w:sz w:val="22"/>
+          <w:szCs w:val="22"/>
+        </w:rPr>
+        <w:t xml:space="preserve"> </w:t>
+      </w:r>
+      <w:proofErr w:type="spellStart"/>
+      <w:r>
+        <w:rPr>
+          <w:rFonts w:ascii="Times" w:eastAsiaTheme="minorEastAsia" w:hAnsi="Times" w:cs="Times"/>
+          <w:color w:val="000000"/>
+          <w:kern w:val="0"/>
+          <w:sz w:val="22"/>
+          <w:szCs w:val="22"/>
+        </w:rPr>
+        <w:t>Bimbingan</w:t>
+      </w:r>
+      <w:proofErr w:type="spellEnd"/>
+      <w:r>
+        <w:rPr>
+          <w:rFonts w:ascii="Times" w:eastAsiaTheme="minorEastAsia" w:hAnsi="Times" w:cs="Times"/>
+          <w:color w:val="000000"/>
+          <w:kern w:val="0"/>
+          <w:sz w:val="22"/>
+          <w:szCs w:val="22"/>
+        </w:rPr>
+        <w:t xml:space="preserve"> </w:t>
+      </w:r>
+      <w:proofErr w:type="spellStart"/>
+      <w:r>
+        <w:rPr>
+          <w:rFonts w:ascii="Times" w:eastAsiaTheme="minorEastAsia" w:hAnsi="Times" w:cs="Times"/>
+          <w:color w:val="000000"/>
+          <w:kern w:val="0"/>
+          <w:sz w:val="22"/>
+          <w:szCs w:val="22"/>
+        </w:rPr>
+        <w:t>Jaliyat</w:t>
+      </w:r>
+      <w:proofErr w:type="spellEnd"/>
+      <w:r>
+        <w:rPr>
+          <w:rFonts w:ascii="Times" w:eastAsiaTheme="minorEastAsia" w:hAnsi="Times" w:cs="Times"/>
+          <w:color w:val="000000"/>
+          <w:kern w:val="0"/>
+          <w:sz w:val="22"/>
+          <w:szCs w:val="22"/>
+        </w:rPr>
+        <w:t xml:space="preserve"> </w:t>
+      </w:r>
+      <w:proofErr w:type="spellStart"/>
+      <w:r>
+        <w:rPr>
+          <w:rFonts w:ascii="Times" w:eastAsiaTheme="minorEastAsia" w:hAnsi="Times" w:cs="Times"/>
+          <w:color w:val="000000"/>
+          <w:kern w:val="0"/>
+          <w:sz w:val="22"/>
+          <w:szCs w:val="22"/>
+        </w:rPr>
+        <w:t>Rabwah</w:t>
+      </w:r>
+      <w:proofErr w:type="spellEnd"/>
+      <w:r>
+        <w:rPr>
+          <w:rFonts w:ascii="Times" w:eastAsiaTheme="minorEastAsia" w:hAnsi="Times" w:cs="Times"/>
+          <w:color w:val="000000"/>
+          <w:kern w:val="0"/>
+          <w:sz w:val="22"/>
+          <w:szCs w:val="22"/>
+        </w:rPr>
+        <w:t>, 2007.</w:t>
       </w:r>
     </w:p>
     <w:p>
@@ -3700,7 +5181,73 @@
           <w:sz w:val="22"/>
           <w:szCs w:val="22"/>
         </w:rPr>
-        <w:t xml:space="preserve">] Badan Pusat Statistik Republik Indonesia, 2010. </w:t>
+        <w:t xml:space="preserve">] </w:t>
+      </w:r>
+      <w:proofErr w:type="spellStart"/>
+      <w:r>
+        <w:rPr>
+          <w:rFonts w:ascii="Times" w:eastAsiaTheme="minorEastAsia" w:hAnsi="Times" w:cs="Times"/>
+          <w:color w:val="000000"/>
+          <w:kern w:val="0"/>
+          <w:sz w:val="22"/>
+          <w:szCs w:val="22"/>
+        </w:rPr>
+        <w:t>Badan</w:t>
+      </w:r>
+      <w:proofErr w:type="spellEnd"/>
+      <w:r>
+        <w:rPr>
+          <w:rFonts w:ascii="Times" w:eastAsiaTheme="minorEastAsia" w:hAnsi="Times" w:cs="Times"/>
+          <w:color w:val="000000"/>
+          <w:kern w:val="0"/>
+          <w:sz w:val="22"/>
+          <w:szCs w:val="22"/>
+        </w:rPr>
+        <w:t xml:space="preserve"> Pusat </w:t>
+      </w:r>
+      <w:proofErr w:type="spellStart"/>
+      <w:r>
+        <w:rPr>
+          <w:rFonts w:ascii="Times" w:eastAsiaTheme="minorEastAsia" w:hAnsi="Times" w:cs="Times"/>
+          <w:color w:val="000000"/>
+          <w:kern w:val="0"/>
+          <w:sz w:val="22"/>
+          <w:szCs w:val="22"/>
+        </w:rPr>
+        <w:t>Statistik</w:t>
+      </w:r>
+      <w:proofErr w:type="spellEnd"/>
+      <w:r>
+        <w:rPr>
+          <w:rFonts w:ascii="Times" w:eastAsiaTheme="minorEastAsia" w:hAnsi="Times" w:cs="Times"/>
+          <w:color w:val="000000"/>
+          <w:kern w:val="0"/>
+          <w:sz w:val="22"/>
+          <w:szCs w:val="22"/>
+        </w:rPr>
+        <w:t xml:space="preserve"> </w:t>
+      </w:r>
+      <w:proofErr w:type="spellStart"/>
+      <w:r>
+        <w:rPr>
+          <w:rFonts w:ascii="Times" w:eastAsiaTheme="minorEastAsia" w:hAnsi="Times" w:cs="Times"/>
+          <w:color w:val="000000"/>
+          <w:kern w:val="0"/>
+          <w:sz w:val="22"/>
+          <w:szCs w:val="22"/>
+        </w:rPr>
+        <w:t>Republik</w:t>
+      </w:r>
+      <w:proofErr w:type="spellEnd"/>
+      <w:r>
+        <w:rPr>
+          <w:rFonts w:ascii="Times" w:eastAsiaTheme="minorEastAsia" w:hAnsi="Times" w:cs="Times"/>
+          <w:color w:val="000000"/>
+          <w:kern w:val="0"/>
+          <w:sz w:val="22"/>
+          <w:szCs w:val="22"/>
+        </w:rPr>
+        <w:t xml:space="preserve"> Indonesia, 2010. </w:t>
       </w:r>
       <w:hyperlink r:id="rId11" w:history="1">
         <w:r>
@@ -3759,7 +5306,29 @@
           <w:sz w:val="22"/>
           <w:szCs w:val="22"/>
         </w:rPr>
-        <w:t>] Mujani, Liddle, pp. 110-11, 2004.</w:t>
+        <w:t xml:space="preserve">] </w:t>
+      </w:r>
+      <w:proofErr w:type="spellStart"/>
+      <w:r>
+        <w:rPr>
+          <w:rFonts w:ascii="Times" w:eastAsiaTheme="minorEastAsia" w:hAnsi="Times" w:cs="Times"/>
+          <w:color w:val="000000"/>
+          <w:kern w:val="0"/>
+          <w:sz w:val="22"/>
+          <w:szCs w:val="22"/>
+        </w:rPr>
+        <w:t>Mujani</w:t>
+      </w:r>
+      <w:proofErr w:type="spellEnd"/>
+      <w:r>
+        <w:rPr>
+          <w:rFonts w:ascii="Times" w:eastAsiaTheme="minorEastAsia" w:hAnsi="Times" w:cs="Times"/>
+          <w:color w:val="000000"/>
+          <w:kern w:val="0"/>
+          <w:sz w:val="22"/>
+          <w:szCs w:val="22"/>
+        </w:rPr>
+        <w:t>, Liddle, pp. 110-11, 2004.</w:t>
       </w:r>
     </w:p>
     <w:p>
@@ -3805,7 +5374,425 @@
           <w:sz w:val="22"/>
           <w:szCs w:val="22"/>
         </w:rPr>
-        <w:t>] Arhatya Marsasina, Alifiati Fitrikasari, “Gambaran dan Hubungann Tingkat Depresi dengan Faktor-Faktor yang Mempengaruhi Pda Pasien Rawat Jalan Puskesmas (Studi Deskriptif Analitik di Puskesmas Halmahera Semarang”, 2016.</w:t>
+        <w:t xml:space="preserve">] </w:t>
+      </w:r>
+      <w:proofErr w:type="spellStart"/>
+      <w:r>
+        <w:rPr>
+          <w:rFonts w:ascii="Times" w:eastAsiaTheme="minorEastAsia" w:hAnsi="Times" w:cs="Times"/>
+          <w:color w:val="000000"/>
+          <w:kern w:val="0"/>
+          <w:sz w:val="22"/>
+          <w:szCs w:val="22"/>
+        </w:rPr>
+        <w:t>Arhatya</w:t>
+      </w:r>
+      <w:proofErr w:type="spellEnd"/>
+      <w:r>
+        <w:rPr>
+          <w:rFonts w:ascii="Times" w:eastAsiaTheme="minorEastAsia" w:hAnsi="Times" w:cs="Times"/>
+          <w:color w:val="000000"/>
+          <w:kern w:val="0"/>
+          <w:sz w:val="22"/>
+          <w:szCs w:val="22"/>
+        </w:rPr>
+        <w:t xml:space="preserve"> </w:t>
+      </w:r>
+      <w:proofErr w:type="spellStart"/>
+      <w:r>
+        <w:rPr>
+          <w:rFonts w:ascii="Times" w:eastAsiaTheme="minorEastAsia" w:hAnsi="Times" w:cs="Times"/>
+          <w:color w:val="000000"/>
+          <w:kern w:val="0"/>
+          <w:sz w:val="22"/>
+          <w:szCs w:val="22"/>
+        </w:rPr>
+        <w:t>Marsasina</w:t>
+      </w:r>
+      <w:proofErr w:type="spellEnd"/>
+      <w:r>
+        <w:rPr>
+          <w:rFonts w:ascii="Times" w:eastAsiaTheme="minorEastAsia" w:hAnsi="Times" w:cs="Times"/>
+          <w:color w:val="000000"/>
+          <w:kern w:val="0"/>
+          <w:sz w:val="22"/>
+          <w:szCs w:val="22"/>
+        </w:rPr>
+        <w:t xml:space="preserve">, </w:t>
+      </w:r>
+      <w:proofErr w:type="spellStart"/>
+      <w:r>
+        <w:rPr>
+          <w:rFonts w:ascii="Times" w:eastAsiaTheme="minorEastAsia" w:hAnsi="Times" w:cs="Times"/>
+          <w:color w:val="000000"/>
+          <w:kern w:val="0"/>
+          <w:sz w:val="22"/>
+          <w:szCs w:val="22"/>
+        </w:rPr>
+        <w:t>Alifiati</w:t>
+      </w:r>
+      <w:proofErr w:type="spellEnd"/>
+      <w:r>
+        <w:rPr>
+          <w:rFonts w:ascii="Times" w:eastAsiaTheme="minorEastAsia" w:hAnsi="Times" w:cs="Times"/>
+          <w:color w:val="000000"/>
+          <w:kern w:val="0"/>
+          <w:sz w:val="22"/>
+          <w:szCs w:val="22"/>
+        </w:rPr>
+        <w:t xml:space="preserve"> </w:t>
+      </w:r>
+      <w:proofErr w:type="spellStart"/>
+      <w:r>
+        <w:rPr>
+          <w:rFonts w:ascii="Times" w:eastAsiaTheme="minorEastAsia" w:hAnsi="Times" w:cs="Times"/>
+          <w:color w:val="000000"/>
+          <w:kern w:val="0"/>
+          <w:sz w:val="22"/>
+          <w:szCs w:val="22"/>
+        </w:rPr>
+        <w:t>Fitrikasari</w:t>
+      </w:r>
+      <w:proofErr w:type="spellEnd"/>
+      <w:r>
+        <w:rPr>
+          <w:rFonts w:ascii="Times" w:eastAsiaTheme="minorEastAsia" w:hAnsi="Times" w:cs="Times"/>
+          <w:color w:val="000000"/>
+          <w:kern w:val="0"/>
+          <w:sz w:val="22"/>
+          <w:szCs w:val="22"/>
+        </w:rPr>
+        <w:t>, “</w:t>
+      </w:r>
+      <w:proofErr w:type="spellStart"/>
+      <w:r>
+        <w:rPr>
+          <w:rFonts w:ascii="Times" w:eastAsiaTheme="minorEastAsia" w:hAnsi="Times" w:cs="Times"/>
+          <w:color w:val="000000"/>
+          <w:kern w:val="0"/>
+          <w:sz w:val="22"/>
+          <w:szCs w:val="22"/>
+        </w:rPr>
+        <w:t>Gambaran</w:t>
+      </w:r>
+      <w:proofErr w:type="spellEnd"/>
+      <w:r>
+        <w:rPr>
+          <w:rFonts w:ascii="Times" w:eastAsiaTheme="minorEastAsia" w:hAnsi="Times" w:cs="Times"/>
+          <w:color w:val="000000"/>
+          <w:kern w:val="0"/>
+          <w:sz w:val="22"/>
+          <w:szCs w:val="22"/>
+        </w:rPr>
+        <w:t xml:space="preserve"> </w:t>
+      </w:r>
+      <w:proofErr w:type="spellStart"/>
+      <w:r>
+        <w:rPr>
+          <w:rFonts w:ascii="Times" w:eastAsiaTheme="minorEastAsia" w:hAnsi="Times" w:cs="Times"/>
+          <w:color w:val="000000"/>
+          <w:kern w:val="0"/>
+          <w:sz w:val="22"/>
+          <w:szCs w:val="22"/>
+        </w:rPr>
+        <w:t>dan</w:t>
+      </w:r>
+      <w:proofErr w:type="spellEnd"/>
+      <w:r>
+        <w:rPr>
+          <w:rFonts w:ascii="Times" w:eastAsiaTheme="minorEastAsia" w:hAnsi="Times" w:cs="Times"/>
+          <w:color w:val="000000"/>
+          <w:kern w:val="0"/>
+          <w:sz w:val="22"/>
+          <w:szCs w:val="22"/>
+        </w:rPr>
+        <w:t xml:space="preserve"> </w:t>
+      </w:r>
+      <w:proofErr w:type="spellStart"/>
+      <w:r>
+        <w:rPr>
+          <w:rFonts w:ascii="Times" w:eastAsiaTheme="minorEastAsia" w:hAnsi="Times" w:cs="Times"/>
+          <w:color w:val="000000"/>
+          <w:kern w:val="0"/>
+          <w:sz w:val="22"/>
+          <w:szCs w:val="22"/>
+        </w:rPr>
+        <w:t>Hubungann</w:t>
+      </w:r>
+      <w:proofErr w:type="spellEnd"/>
+      <w:r>
+        <w:rPr>
+          <w:rFonts w:ascii="Times" w:eastAsiaTheme="minorEastAsia" w:hAnsi="Times" w:cs="Times"/>
+          <w:color w:val="000000"/>
+          <w:kern w:val="0"/>
+          <w:sz w:val="22"/>
+          <w:szCs w:val="22"/>
+        </w:rPr>
+        <w:t xml:space="preserve"> Tingkat </w:t>
+      </w:r>
+      <w:proofErr w:type="spellStart"/>
+      <w:r>
+        <w:rPr>
+          <w:rFonts w:ascii="Times" w:eastAsiaTheme="minorEastAsia" w:hAnsi="Times" w:cs="Times"/>
+          <w:color w:val="000000"/>
+          <w:kern w:val="0"/>
+          <w:sz w:val="22"/>
+          <w:szCs w:val="22"/>
+        </w:rPr>
+        <w:t>Depresi</w:t>
+      </w:r>
+      <w:proofErr w:type="spellEnd"/>
+      <w:r>
+        <w:rPr>
+          <w:rFonts w:ascii="Times" w:eastAsiaTheme="minorEastAsia" w:hAnsi="Times" w:cs="Times"/>
+          <w:color w:val="000000"/>
+          <w:kern w:val="0"/>
+          <w:sz w:val="22"/>
+          <w:szCs w:val="22"/>
+        </w:rPr>
+        <w:t xml:space="preserve"> </w:t>
+      </w:r>
+      <w:proofErr w:type="spellStart"/>
+      <w:r>
+        <w:rPr>
+          <w:rFonts w:ascii="Times" w:eastAsiaTheme="minorEastAsia" w:hAnsi="Times" w:cs="Times"/>
+          <w:color w:val="000000"/>
+          <w:kern w:val="0"/>
+          <w:sz w:val="22"/>
+          <w:szCs w:val="22"/>
+        </w:rPr>
+        <w:t>dengan</w:t>
+      </w:r>
+      <w:proofErr w:type="spellEnd"/>
+      <w:r>
+        <w:rPr>
+          <w:rFonts w:ascii="Times" w:eastAsiaTheme="minorEastAsia" w:hAnsi="Times" w:cs="Times"/>
+          <w:color w:val="000000"/>
+          <w:kern w:val="0"/>
+          <w:sz w:val="22"/>
+          <w:szCs w:val="22"/>
+        </w:rPr>
+        <w:t xml:space="preserve"> </w:t>
+      </w:r>
+      <w:proofErr w:type="spellStart"/>
+      <w:r>
+        <w:rPr>
+          <w:rFonts w:ascii="Times" w:eastAsiaTheme="minorEastAsia" w:hAnsi="Times" w:cs="Times"/>
+          <w:color w:val="000000"/>
+          <w:kern w:val="0"/>
+          <w:sz w:val="22"/>
+          <w:szCs w:val="22"/>
+        </w:rPr>
+        <w:t>Faktor-Faktor</w:t>
+      </w:r>
+      <w:proofErr w:type="spellEnd"/>
+      <w:r>
+        <w:rPr>
+          <w:rFonts w:ascii="Times" w:eastAsiaTheme="minorEastAsia" w:hAnsi="Times" w:cs="Times"/>
+          <w:color w:val="000000"/>
+          <w:kern w:val="0"/>
+          <w:sz w:val="22"/>
+          <w:szCs w:val="22"/>
+        </w:rPr>
+        <w:t xml:space="preserve"> yang </w:t>
+      </w:r>
+      <w:proofErr w:type="spellStart"/>
+      <w:r>
+        <w:rPr>
+          <w:rFonts w:ascii="Times" w:eastAsiaTheme="minorEastAsia" w:hAnsi="Times" w:cs="Times"/>
+          <w:color w:val="000000"/>
+          <w:kern w:val="0"/>
+          <w:sz w:val="22"/>
+          <w:szCs w:val="22"/>
+        </w:rPr>
+        <w:t>Mempengaruhi</w:t>
+      </w:r>
+      <w:proofErr w:type="spellEnd"/>
+      <w:r>
+        <w:rPr>
+          <w:rFonts w:ascii="Times" w:eastAsiaTheme="minorEastAsia" w:hAnsi="Times" w:cs="Times"/>
+          <w:color w:val="000000"/>
+          <w:kern w:val="0"/>
+          <w:sz w:val="22"/>
+          <w:szCs w:val="22"/>
+        </w:rPr>
+        <w:t xml:space="preserve"> </w:t>
+      </w:r>
+      <w:proofErr w:type="spellStart"/>
+      <w:r>
+        <w:rPr>
+          <w:rFonts w:ascii="Times" w:eastAsiaTheme="minorEastAsia" w:hAnsi="Times" w:cs="Times"/>
+          <w:color w:val="000000"/>
+          <w:kern w:val="0"/>
+          <w:sz w:val="22"/>
+          <w:szCs w:val="22"/>
+        </w:rPr>
+        <w:t>Pda</w:t>
+      </w:r>
+      <w:proofErr w:type="spellEnd"/>
+      <w:r>
+        <w:rPr>
+          <w:rFonts w:ascii="Times" w:eastAsiaTheme="minorEastAsia" w:hAnsi="Times" w:cs="Times"/>
+          <w:color w:val="000000"/>
+          <w:kern w:val="0"/>
+          <w:sz w:val="22"/>
+          <w:szCs w:val="22"/>
+        </w:rPr>
+        <w:t xml:space="preserve"> </w:t>
+      </w:r>
+      <w:proofErr w:type="spellStart"/>
+      <w:r>
+        <w:rPr>
+          <w:rFonts w:ascii="Times" w:eastAsiaTheme="minorEastAsia" w:hAnsi="Times" w:cs="Times"/>
+          <w:color w:val="000000"/>
+          <w:kern w:val="0"/>
+          <w:sz w:val="22"/>
+          <w:szCs w:val="22"/>
+        </w:rPr>
+        <w:t>Pasien</w:t>
+      </w:r>
+      <w:proofErr w:type="spellEnd"/>
+      <w:r>
+        <w:rPr>
+          <w:rFonts w:ascii="Times" w:eastAsiaTheme="minorEastAsia" w:hAnsi="Times" w:cs="Times"/>
+          <w:color w:val="000000"/>
+          <w:kern w:val="0"/>
+          <w:sz w:val="22"/>
+          <w:szCs w:val="22"/>
+        </w:rPr>
+        <w:t xml:space="preserve"> Rawat </w:t>
+      </w:r>
+      <w:proofErr w:type="spellStart"/>
+      <w:r>
+        <w:rPr>
+          <w:rFonts w:ascii="Times" w:eastAsiaTheme="minorEastAsia" w:hAnsi="Times" w:cs="Times"/>
+          <w:color w:val="000000"/>
+          <w:kern w:val="0"/>
+          <w:sz w:val="22"/>
+          <w:szCs w:val="22"/>
+        </w:rPr>
+        <w:t>Jalan</w:t>
+      </w:r>
+      <w:proofErr w:type="spellEnd"/>
+      <w:r>
+        <w:rPr>
+          <w:rFonts w:ascii="Times" w:eastAsiaTheme="minorEastAsia" w:hAnsi="Times" w:cs="Times"/>
+          <w:color w:val="000000"/>
+          <w:kern w:val="0"/>
+          <w:sz w:val="22"/>
+          <w:szCs w:val="22"/>
+        </w:rPr>
+        <w:t xml:space="preserve"> </w:t>
+      </w:r>
+      <w:proofErr w:type="spellStart"/>
+      <w:r>
+        <w:rPr>
+          <w:rFonts w:ascii="Times" w:eastAsiaTheme="minorEastAsia" w:hAnsi="Times" w:cs="Times"/>
+          <w:color w:val="000000"/>
+          <w:kern w:val="0"/>
+          <w:sz w:val="22"/>
+          <w:szCs w:val="22"/>
+        </w:rPr>
+        <w:t>Puskesmas</w:t>
+      </w:r>
+      <w:proofErr w:type="spellEnd"/>
+      <w:r>
+        <w:rPr>
+          <w:rFonts w:ascii="Times" w:eastAsiaTheme="minorEastAsia" w:hAnsi="Times" w:cs="Times"/>
+          <w:color w:val="000000"/>
+          <w:kern w:val="0"/>
+          <w:sz w:val="22"/>
+          <w:szCs w:val="22"/>
+        </w:rPr>
+        <w:t xml:space="preserve"> (</w:t>
+      </w:r>
+      <w:proofErr w:type="spellStart"/>
+      <w:r>
+        <w:rPr>
+          <w:rFonts w:ascii="Times" w:eastAsiaTheme="minorEastAsia" w:hAnsi="Times" w:cs="Times"/>
+          <w:color w:val="000000"/>
+          <w:kern w:val="0"/>
+          <w:sz w:val="22"/>
+          <w:szCs w:val="22"/>
+        </w:rPr>
+        <w:t>Studi</w:t>
+      </w:r>
+      <w:proofErr w:type="spellEnd"/>
+      <w:r>
+        <w:rPr>
+          <w:rFonts w:ascii="Times" w:eastAsiaTheme="minorEastAsia" w:hAnsi="Times" w:cs="Times"/>
+          <w:color w:val="000000"/>
+          <w:kern w:val="0"/>
+          <w:sz w:val="22"/>
+          <w:szCs w:val="22"/>
+        </w:rPr>
+        <w:t xml:space="preserve"> </w:t>
+      </w:r>
+      <w:proofErr w:type="spellStart"/>
+      <w:r>
+        <w:rPr>
+          <w:rFonts w:ascii="Times" w:eastAsiaTheme="minorEastAsia" w:hAnsi="Times" w:cs="Times"/>
+          <w:color w:val="000000"/>
+          <w:kern w:val="0"/>
+          <w:sz w:val="22"/>
+          <w:szCs w:val="22"/>
+        </w:rPr>
+        <w:t>Deskriptif</w:t>
+      </w:r>
+      <w:proofErr w:type="spellEnd"/>
+      <w:r>
+        <w:rPr>
+          <w:rFonts w:ascii="Times" w:eastAsiaTheme="minorEastAsia" w:hAnsi="Times" w:cs="Times"/>
+          <w:color w:val="000000"/>
+          <w:kern w:val="0"/>
+          <w:sz w:val="22"/>
+          <w:szCs w:val="22"/>
+        </w:rPr>
+        <w:t xml:space="preserve"> </w:t>
+      </w:r>
+      <w:proofErr w:type="spellStart"/>
+      <w:r>
+        <w:rPr>
+          <w:rFonts w:ascii="Times" w:eastAsiaTheme="minorEastAsia" w:hAnsi="Times" w:cs="Times"/>
+          <w:color w:val="000000"/>
+          <w:kern w:val="0"/>
+          <w:sz w:val="22"/>
+          <w:szCs w:val="22"/>
+        </w:rPr>
+        <w:t>Analitik</w:t>
+      </w:r>
+      <w:proofErr w:type="spellEnd"/>
+      <w:r>
+        <w:rPr>
+          <w:rFonts w:ascii="Times" w:eastAsiaTheme="minorEastAsia" w:hAnsi="Times" w:cs="Times"/>
+          <w:color w:val="000000"/>
+          <w:kern w:val="0"/>
+          <w:sz w:val="22"/>
+          <w:szCs w:val="22"/>
+        </w:rPr>
+        <w:t xml:space="preserve"> di </w:t>
+      </w:r>
+      <w:proofErr w:type="spellStart"/>
+      <w:r>
+        <w:rPr>
+          <w:rFonts w:ascii="Times" w:eastAsiaTheme="minorEastAsia" w:hAnsi="Times" w:cs="Times"/>
+          <w:color w:val="000000"/>
+          <w:kern w:val="0"/>
+          <w:sz w:val="22"/>
+          <w:szCs w:val="22"/>
+        </w:rPr>
+        <w:t>Puskesmas</w:t>
+      </w:r>
+      <w:proofErr w:type="spellEnd"/>
+      <w:r>
+        <w:rPr>
+          <w:rFonts w:ascii="Times" w:eastAsiaTheme="minorEastAsia" w:hAnsi="Times" w:cs="Times"/>
+          <w:color w:val="000000"/>
+          <w:kern w:val="0"/>
+          <w:sz w:val="22"/>
+          <w:szCs w:val="22"/>
+        </w:rPr>
+        <w:t xml:space="preserve"> Halmahera Semarang”, 2016.</w:t>
       </w:r>
     </w:p>
     <w:p>
@@ -3845,7 +5832,51 @@
           <w:sz w:val="22"/>
           <w:szCs w:val="22"/>
         </w:rPr>
-        <w:t>] Kementerian Kesehatan Republik Indonesia, “Hasil Utama RISKESDAS”, 2018.</w:t>
+        <w:t xml:space="preserve">] Kementerian </w:t>
+      </w:r>
+      <w:proofErr w:type="spellStart"/>
+      <w:r>
+        <w:rPr>
+          <w:rFonts w:ascii="Times" w:eastAsiaTheme="minorEastAsia" w:hAnsi="Times" w:cs="Times"/>
+          <w:color w:val="000000"/>
+          <w:kern w:val="0"/>
+          <w:sz w:val="22"/>
+          <w:szCs w:val="22"/>
+        </w:rPr>
+        <w:t>Kesehatan</w:t>
+      </w:r>
+      <w:proofErr w:type="spellEnd"/>
+      <w:r>
+        <w:rPr>
+          <w:rFonts w:ascii="Times" w:eastAsiaTheme="minorEastAsia" w:hAnsi="Times" w:cs="Times"/>
+          <w:color w:val="000000"/>
+          <w:kern w:val="0"/>
+          <w:sz w:val="22"/>
+          <w:szCs w:val="22"/>
+        </w:rPr>
+        <w:t xml:space="preserve"> </w:t>
+      </w:r>
+      <w:proofErr w:type="spellStart"/>
+      <w:r>
+        <w:rPr>
+          <w:rFonts w:ascii="Times" w:eastAsiaTheme="minorEastAsia" w:hAnsi="Times" w:cs="Times"/>
+          <w:color w:val="000000"/>
+          <w:kern w:val="0"/>
+          <w:sz w:val="22"/>
+          <w:szCs w:val="22"/>
+        </w:rPr>
+        <w:t>Republik</w:t>
+      </w:r>
+      <w:proofErr w:type="spellEnd"/>
+      <w:r>
+        <w:rPr>
+          <w:rFonts w:ascii="Times" w:eastAsiaTheme="minorEastAsia" w:hAnsi="Times" w:cs="Times"/>
+          <w:color w:val="000000"/>
+          <w:kern w:val="0"/>
+          <w:sz w:val="22"/>
+          <w:szCs w:val="22"/>
+        </w:rPr>
+        <w:t xml:space="preserve"> Indonesia, “Hasil Utama RISKESDAS”, 2018.</w:t>
       </w:r>
     </w:p>
     <w:sectPr>
@@ -3910,6 +5941,11 @@
         <w:docPartUnique/>
       </w:docPartObj>
     </w:sdtPr>
+    <w:sdtEndPr>
+      <w:rPr>
+        <w:rStyle w:val="PageNumber"/>
+      </w:rPr>
+    </w:sdtEndPr>
     <w:sdtContent>
       <w:p>
         <w:pPr>
@@ -3962,6 +5998,11 @@
         <w:docPartUnique/>
       </w:docPartObj>
     </w:sdtPr>
+    <w:sdtEndPr>
+      <w:rPr>
+        <w:rStyle w:val="PageNumber"/>
+      </w:rPr>
+    </w:sdtEndPr>
     <w:sdtContent>
       <w:p>
         <w:pPr>
@@ -5605,7 +7646,7 @@
 </file>
 
 <file path=customXml/itemProps1.xml><?xml version="1.0" encoding="utf-8"?>
-<ds:datastoreItem xmlns:ds="http://schemas.openxmlformats.org/officeDocument/2006/customXml" ds:itemID="{68CBA3E1-DE04-A345-8A0E-1134FE2CBF2C}">
+<ds:datastoreItem xmlns:ds="http://schemas.openxmlformats.org/officeDocument/2006/customXml" ds:itemID="{F37B42F8-D3FB-2040-ADA9-BE74588AA47D}">
   <ds:schemaRefs>
     <ds:schemaRef ds:uri="http://schemas.openxmlformats.org/officeDocument/2006/bibliography"/>
   </ds:schemaRefs>

--- a/Thesis-Agung.docx
+++ b/Thesis-Agung.docx
@@ -10,6 +10,94 @@
         <w:rPr>
           <w:rFonts w:ascii="Times New Roman" w:hAnsi="Times New Roman" w:cs="Times New Roman"/>
           <w:b/>
+          <w:color w:val="000000"/>
+          <w:kern w:val="0"/>
+          <w:sz w:val="28"/>
+          <w:szCs w:val="28"/>
+          <w:highlight w:val="yellow"/>
+        </w:rPr>
+      </w:pPr>
+      <w:r>
+        <w:rPr>
+          <w:rFonts w:ascii="Times New Roman" w:hAnsi="Times New Roman" w:cs="Times New Roman"/>
+          <w:b/>
+          <w:color w:val="000000"/>
+          <w:kern w:val="0"/>
+          <w:sz w:val="28"/>
+          <w:szCs w:val="28"/>
+          <w:highlight w:val="yellow"/>
+        </w:rPr>
+        <w:t>A CHATBOT</w:t>
+      </w:r>
+      <w:r>
+        <w:rPr>
+          <w:rFonts w:ascii="Times New Roman" w:hAnsi="Times New Roman" w:cs="Times New Roman"/>
+          <w:b/>
+          <w:color w:val="000000"/>
+          <w:kern w:val="0"/>
+          <w:sz w:val="28"/>
+          <w:szCs w:val="28"/>
+          <w:highlight w:val="yellow"/>
+        </w:rPr>
+        <w:t xml:space="preserve"> APPLICATION </w:t>
+      </w:r>
+      <w:r>
+        <w:rPr>
+          <w:rFonts w:ascii="Times New Roman" w:hAnsi="Times New Roman" w:cs="Times New Roman"/>
+          <w:b/>
+          <w:color w:val="000000"/>
+          <w:kern w:val="0"/>
+          <w:sz w:val="28"/>
+          <w:szCs w:val="28"/>
+          <w:highlight w:val="yellow"/>
+        </w:rPr>
+        <w:t xml:space="preserve">FOR IOS </w:t>
+      </w:r>
+      <w:r>
+        <w:rPr>
+          <w:rFonts w:ascii="Times New Roman" w:hAnsi="Times New Roman" w:cs="Times New Roman"/>
+          <w:b/>
+          <w:color w:val="000000"/>
+          <w:kern w:val="0"/>
+          <w:sz w:val="28"/>
+          <w:szCs w:val="28"/>
+          <w:highlight w:val="yellow"/>
+        </w:rPr>
+        <w:t xml:space="preserve">TO </w:t>
+      </w:r>
+      <w:r>
+        <w:rPr>
+          <w:rFonts w:ascii="Times New Roman" w:hAnsi="Times New Roman" w:cs="Times New Roman"/>
+          <w:b/>
+          <w:color w:val="000000"/>
+          <w:kern w:val="0"/>
+          <w:sz w:val="28"/>
+          <w:szCs w:val="28"/>
+          <w:highlight w:val="yellow"/>
+        </w:rPr>
+        <w:t xml:space="preserve">RECOMMEND </w:t>
+      </w:r>
+      <w:r>
+        <w:rPr>
+          <w:rFonts w:ascii="Times New Roman" w:hAnsi="Times New Roman" w:cs="Times New Roman"/>
+          <w:b/>
+          <w:color w:val="000000"/>
+          <w:kern w:val="0"/>
+          <w:sz w:val="28"/>
+          <w:szCs w:val="28"/>
+          <w:highlight w:val="yellow"/>
+        </w:rPr>
+        <w:t>RECITING</w:t>
+      </w:r>
+    </w:p>
+    <w:p>
+      <w:pPr>
+        <w:widowControl/>
+        <w:spacing w:line="360" w:lineRule="auto"/>
+        <w:jc w:val="center"/>
+        <w:rPr>
+          <w:rFonts w:ascii="Times New Roman" w:hAnsi="Times New Roman" w:cs="Times New Roman"/>
+          <w:b/>
           <w:bCs/>
           <w:caps/>
           <w:sz w:val="28"/>
@@ -26,7 +114,31 @@
           <w:szCs w:val="28"/>
           <w:highlight w:val="yellow"/>
         </w:rPr>
-        <w:t>MOBILE CHATBOT APPLICATION TO GIVING A RECOMMENDATION QUR’AN SURAH TO RECITE</w:t>
+        <w:t>THE</w:t>
+      </w:r>
+      <w:r>
+        <w:rPr>
+          <w:rFonts w:ascii="Times New Roman" w:hAnsi="Times New Roman" w:cs="Times New Roman"/>
+          <w:b/>
+          <w:color w:val="000000"/>
+          <w:kern w:val="0"/>
+          <w:sz w:val="28"/>
+          <w:szCs w:val="28"/>
+          <w:highlight w:val="yellow"/>
+        </w:rPr>
+        <w:t xml:space="preserve"> QUR’AN</w:t>
+      </w:r>
+      <w:r>
+        <w:rPr>
+          <w:rFonts w:ascii="Times New Roman" w:hAnsi="Times New Roman" w:cs="Times New Roman"/>
+          <w:b/>
+          <w:color w:val="000000"/>
+          <w:kern w:val="0"/>
+          <w:sz w:val="28"/>
+          <w:szCs w:val="28"/>
+          <w:highlight w:val="yellow"/>
+        </w:rPr>
+        <w:t xml:space="preserve"> AYAH</w:t>
       </w:r>
     </w:p>
     <w:p>
@@ -129,33 +241,7 @@
           <w:sz w:val="24"/>
           <w:szCs w:val="24"/>
         </w:rPr>
-        <w:t xml:space="preserve">Submitted to the Faculty of Nanjing </w:t>
-      </w:r>
-      <w:proofErr w:type="spellStart"/>
-      <w:r>
-        <w:rPr>
-          <w:rFonts w:ascii="Times New Roman" w:eastAsia="Malgun Gothic" w:hAnsi="Times New Roman" w:cs="Times New Roman"/>
-          <w:i/>
-          <w:iCs/>
-          <w:color w:val="000000"/>
-          <w:kern w:val="0"/>
-          <w:sz w:val="24"/>
-          <w:szCs w:val="24"/>
-        </w:rPr>
-        <w:t>Xiaozhuang</w:t>
-      </w:r>
-      <w:proofErr w:type="spellEnd"/>
-      <w:r>
-        <w:rPr>
-          <w:rFonts w:ascii="Times New Roman" w:eastAsia="Malgun Gothic" w:hAnsi="Times New Roman" w:cs="Times New Roman"/>
-          <w:i/>
-          <w:iCs/>
-          <w:color w:val="000000"/>
-          <w:kern w:val="0"/>
-          <w:sz w:val="24"/>
-          <w:szCs w:val="24"/>
-        </w:rPr>
-        <w:t xml:space="preserve"> University</w:t>
+        <w:t>Submitted to the Faculty of Nanjing Xiaozhuang University</w:t>
       </w:r>
     </w:p>
     <w:p>
@@ -467,7 +553,6 @@
           <w:rFonts w:ascii="Times New Roman" w:hAnsi="Times New Roman" w:cs="Times New Roman"/>
         </w:rPr>
       </w:pPr>
-      <w:proofErr w:type="spellStart"/>
       <w:r>
         <w:rPr>
           <w:rFonts w:ascii="Times New Roman" w:eastAsia="Malgun Gothic" w:hAnsi="Times New Roman" w:cs="Times New Roman"/>
@@ -476,18 +561,7 @@
           <w:sz w:val="24"/>
           <w:szCs w:val="24"/>
         </w:rPr>
-        <w:t>Fangshan</w:t>
-      </w:r>
-      <w:proofErr w:type="spellEnd"/>
-      <w:r>
-        <w:rPr>
-          <w:rFonts w:ascii="Times New Roman" w:eastAsia="Malgun Gothic" w:hAnsi="Times New Roman" w:cs="Times New Roman"/>
-          <w:color w:val="000000"/>
-          <w:kern w:val="0"/>
-          <w:sz w:val="24"/>
-          <w:szCs w:val="24"/>
-        </w:rPr>
-        <w:t>, Nanjing</w:t>
+        <w:t>Fangshan, Nanjing</w:t>
       </w:r>
     </w:p>
     <w:p>
@@ -669,6 +743,7 @@
           <w:headerReference w:type="default" r:id="rId10"/>
           <w:pgSz w:w="12240" w:h="15840" w:code="1"/>
           <w:pgMar w:top="2160" w:right="1440" w:bottom="1440" w:left="1440" w:header="708" w:footer="708" w:gutter="0"/>
+          <w:pgNumType w:fmt="lowerRoman" w:start="1"/>
           <w:cols w:space="708"/>
           <w:docGrid w:linePitch="360"/>
         </w:sectPr>
@@ -933,7 +1008,61 @@
           <w:szCs w:val="24"/>
           <w:highlight w:val="yellow"/>
         </w:rPr>
-        <w:t>Mobile Chatbot Application to Give a Recommendation Qur’an Surah to Read Based on Emotion</w:t>
+        <w:t>A</w:t>
+      </w:r>
+      <w:r>
+        <w:rPr>
+          <w:rFonts w:ascii="Times New Roman" w:hAnsi="Times New Roman" w:cs="Times New Roman"/>
+          <w:sz w:val="24"/>
+          <w:szCs w:val="24"/>
+          <w:highlight w:val="yellow"/>
+        </w:rPr>
+        <w:t xml:space="preserve"> Chatbot Application </w:t>
+      </w:r>
+      <w:r>
+        <w:rPr>
+          <w:rFonts w:ascii="Times New Roman" w:hAnsi="Times New Roman" w:cs="Times New Roman"/>
+          <w:sz w:val="24"/>
+          <w:szCs w:val="24"/>
+          <w:highlight w:val="yellow"/>
+        </w:rPr>
+        <w:t xml:space="preserve">for iOS </w:t>
+      </w:r>
+      <w:r>
+        <w:rPr>
+          <w:rFonts w:ascii="Times New Roman" w:hAnsi="Times New Roman" w:cs="Times New Roman"/>
+          <w:sz w:val="24"/>
+          <w:szCs w:val="24"/>
+          <w:highlight w:val="yellow"/>
+        </w:rPr>
+        <w:t xml:space="preserve">to </w:t>
+      </w:r>
+      <w:r>
+        <w:rPr>
+          <w:rFonts w:ascii="Times New Roman" w:hAnsi="Times New Roman" w:cs="Times New Roman"/>
+          <w:sz w:val="24"/>
+          <w:szCs w:val="24"/>
+          <w:highlight w:val="yellow"/>
+        </w:rPr>
+        <w:t>Recommend Reciting the</w:t>
+      </w:r>
+      <w:r>
+        <w:rPr>
+          <w:rFonts w:ascii="Times New Roman" w:hAnsi="Times New Roman" w:cs="Times New Roman"/>
+          <w:sz w:val="24"/>
+          <w:szCs w:val="24"/>
+          <w:highlight w:val="yellow"/>
+        </w:rPr>
+        <w:t xml:space="preserve"> Qur’an </w:t>
+      </w:r>
+      <w:r>
+        <w:rPr>
+          <w:rFonts w:ascii="Times New Roman" w:hAnsi="Times New Roman" w:cs="Times New Roman"/>
+          <w:sz w:val="24"/>
+          <w:szCs w:val="24"/>
+          <w:highlight w:val="yellow"/>
+        </w:rPr>
+        <w:t>Ayah</w:t>
       </w:r>
       <w:r>
         <w:rPr>
@@ -1696,25 +1825,7 @@
           <w:sz w:val="24"/>
           <w:szCs w:val="24"/>
         </w:rPr>
-        <w:t xml:space="preserve">Nanjing </w:t>
-      </w:r>
-      <w:proofErr w:type="spellStart"/>
-      <w:r>
-        <w:rPr>
-          <w:rFonts w:ascii="Times New Roman" w:hAnsi="Times New Roman" w:cs="Times New Roman"/>
-          <w:sz w:val="24"/>
-          <w:szCs w:val="24"/>
-        </w:rPr>
-        <w:t>Xiaozhuang</w:t>
-      </w:r>
-      <w:proofErr w:type="spellEnd"/>
-      <w:r>
-        <w:rPr>
-          <w:rFonts w:ascii="Times New Roman" w:hAnsi="Times New Roman" w:cs="Times New Roman"/>
-          <w:sz w:val="24"/>
-          <w:szCs w:val="24"/>
-        </w:rPr>
-        <w:t xml:space="preserve"> University, 20</w:t>
+        <w:t>Nanjing Xiaozhuang University, 20</w:t>
       </w:r>
       <w:r>
         <w:rPr>
@@ -1739,6 +1850,7 @@
         <w:sectPr>
           <w:pgSz w:w="12240" w:h="15840" w:code="1"/>
           <w:pgMar w:top="2160" w:right="1440" w:bottom="1440" w:left="1440" w:header="708" w:footer="708" w:gutter="0"/>
+          <w:pgNumType w:fmt="lowerRoman" w:start="1"/>
           <w:cols w:space="708"/>
           <w:docGrid w:linePitch="360"/>
         </w:sectPr>
@@ -1798,7 +1910,31 @@
           <w:sz w:val="24"/>
           <w:szCs w:val="24"/>
         </w:rPr>
-        <w:t>To my beloved family.</w:t>
+        <w:t>To my beloved family</w:t>
+      </w:r>
+      <w:r>
+        <w:rPr>
+          <w:rFonts w:ascii="Times New Roman" w:eastAsia="Malgun Gothic" w:hAnsi="Times New Roman" w:cs="Times New Roman"/>
+          <w:i/>
+          <w:iCs/>
+          <w:color w:val="000000"/>
+          <w:kern w:val="0"/>
+          <w:sz w:val="24"/>
+          <w:szCs w:val="24"/>
+        </w:rPr>
+        <w:t>, teacher, and friends</w:t>
+      </w:r>
+      <w:r>
+        <w:rPr>
+          <w:rFonts w:ascii="Times New Roman" w:eastAsia="Malgun Gothic" w:hAnsi="Times New Roman" w:cs="Times New Roman"/>
+          <w:i/>
+          <w:iCs/>
+          <w:color w:val="000000"/>
+          <w:kern w:val="0"/>
+          <w:sz w:val="24"/>
+          <w:szCs w:val="24"/>
+        </w:rPr>
+        <w:t>.</w:t>
       </w:r>
     </w:p>
     <w:p>
@@ -1815,6 +1951,7 @@
         <w:sectPr>
           <w:pgSz w:w="12240" w:h="15840" w:code="1"/>
           <w:pgMar w:top="6120" w:right="1440" w:bottom="1440" w:left="1440" w:header="706" w:footer="706" w:gutter="0"/>
+          <w:pgNumType w:fmt="lowerRoman"/>
           <w:cols w:space="708"/>
           <w:docGrid w:linePitch="360"/>
         </w:sectPr>
@@ -1981,9 +2118,898 @@
     </w:p>
     <w:p>
       <w:pPr>
+        <w:widowControl/>
+        <w:spacing w:after="720"/>
+        <w:jc w:val="center"/>
+        <w:rPr>
+          <w:rFonts w:ascii="Times New Roman" w:eastAsia="Malgun Gothic" w:hAnsi="Times New Roman" w:cs="Times New Roman"/>
+          <w:b/>
+          <w:bCs/>
+          <w:color w:val="000000"/>
+          <w:kern w:val="0"/>
+          <w:sz w:val="28"/>
+          <w:szCs w:val="28"/>
+        </w:rPr>
+      </w:pPr>
+      <w:r>
+        <w:rPr>
+          <w:rFonts w:ascii="Times New Roman" w:eastAsia="Malgun Gothic" w:hAnsi="Times New Roman" w:cs="Times New Roman"/>
+          <w:b/>
+          <w:bCs/>
+          <w:color w:val="000000"/>
+          <w:kern w:val="0"/>
+          <w:sz w:val="28"/>
+          <w:szCs w:val="28"/>
+        </w:rPr>
+        <w:lastRenderedPageBreak/>
+        <w:t>DECLARATION OF ORIGINALITY</w:t>
+      </w:r>
+    </w:p>
+    <w:p>
+      <w:pPr>
+        <w:widowControl/>
+        <w:spacing w:after="480"/>
+        <w:rPr>
+          <w:rFonts w:ascii="Times" w:hAnsi="Times" w:cs="Times New Roman"/>
+          <w:bCs/>
+          <w:sz w:val="24"/>
+          <w:szCs w:val="24"/>
+        </w:rPr>
+      </w:pPr>
+      <w:r>
+        <w:rPr>
+          <w:rFonts w:ascii="Times" w:hAnsi="Times" w:cs="Times New Roman"/>
+          <w:bCs/>
+          <w:sz w:val="24"/>
+          <w:szCs w:val="24"/>
+        </w:rPr>
+        <w:t>I, the unsigned below:</w:t>
+      </w:r>
+    </w:p>
+    <w:p>
+      <w:pPr>
+        <w:widowControl/>
+        <w:tabs>
+          <w:tab w:val="left" w:pos="1701"/>
+        </w:tabs>
+        <w:spacing w:after="360"/>
+        <w:rPr>
+          <w:rFonts w:ascii="Times" w:hAnsi="Times" w:cs="Times New Roman"/>
+          <w:bCs/>
+          <w:sz w:val="24"/>
+          <w:szCs w:val="24"/>
+        </w:rPr>
+      </w:pPr>
+      <w:r>
+        <w:rPr>
+          <w:rFonts w:ascii="Times" w:hAnsi="Times" w:cs="Times New Roman"/>
+          <w:bCs/>
+          <w:sz w:val="24"/>
+          <w:szCs w:val="24"/>
+        </w:rPr>
+        <w:t>Name</w:t>
+      </w:r>
+      <w:r>
+        <w:rPr>
+          <w:rFonts w:ascii="Times" w:hAnsi="Times" w:cs="Times New Roman"/>
+          <w:bCs/>
+          <w:sz w:val="24"/>
+          <w:szCs w:val="24"/>
+        </w:rPr>
+        <w:tab/>
+        <w:t xml:space="preserve">: </w:t>
+      </w:r>
+      <w:r>
+        <w:rPr>
+          <w:rFonts w:ascii="Times" w:hAnsi="Times" w:cs="Times New Roman"/>
+          <w:bCs/>
+          <w:sz w:val="24"/>
+          <w:szCs w:val="24"/>
+        </w:rPr>
+        <w:t>Agung Ramadhan Putra</w:t>
+      </w:r>
+      <w:r>
+        <w:rPr>
+          <w:rFonts w:ascii="Times" w:hAnsi="Times" w:cs="Times New Roman"/>
+          <w:bCs/>
+          <w:sz w:val="24"/>
+          <w:szCs w:val="24"/>
+        </w:rPr>
+        <w:t xml:space="preserve"> / </w:t>
+      </w:r>
+      <w:r>
+        <w:rPr>
+          <w:rFonts w:ascii="Times" w:hAnsi="Times" w:cs="Times New Roman"/>
+          <w:bCs/>
+          <w:sz w:val="24"/>
+          <w:szCs w:val="24"/>
+        </w:rPr>
+        <w:t>王伟圣</w:t>
+      </w:r>
+    </w:p>
+    <w:p>
+      <w:pPr>
+        <w:widowControl/>
+        <w:tabs>
+          <w:tab w:val="left" w:pos="1701"/>
+        </w:tabs>
+        <w:spacing w:after="360"/>
+        <w:rPr>
+          <w:rFonts w:ascii="Times" w:hAnsi="Times" w:cs="Times New Roman"/>
+          <w:bCs/>
+          <w:sz w:val="24"/>
+          <w:szCs w:val="24"/>
+        </w:rPr>
+      </w:pPr>
+      <w:r>
+        <w:rPr>
+          <w:rFonts w:ascii="Times" w:hAnsi="Times" w:cs="Times New Roman"/>
+          <w:bCs/>
+          <w:sz w:val="24"/>
+          <w:szCs w:val="24"/>
+        </w:rPr>
+        <w:t>Student ID</w:t>
+      </w:r>
+      <w:r>
+        <w:rPr>
+          <w:rFonts w:ascii="Times" w:hAnsi="Times" w:cs="Times New Roman"/>
+          <w:bCs/>
+          <w:sz w:val="24"/>
+          <w:szCs w:val="24"/>
+        </w:rPr>
+        <w:tab/>
+        <w:t>: L18139907</w:t>
+      </w:r>
+    </w:p>
+    <w:p>
+      <w:pPr>
+        <w:widowControl/>
+        <w:tabs>
+          <w:tab w:val="left" w:pos="1701"/>
+        </w:tabs>
+        <w:spacing w:after="360"/>
+        <w:rPr>
+          <w:rFonts w:ascii="Times" w:hAnsi="Times" w:cs="Times New Roman"/>
+          <w:bCs/>
+          <w:sz w:val="24"/>
+          <w:szCs w:val="24"/>
+        </w:rPr>
+      </w:pPr>
+      <w:r>
+        <w:rPr>
+          <w:rFonts w:ascii="Times" w:hAnsi="Times" w:cs="Times New Roman"/>
+          <w:bCs/>
+          <w:sz w:val="24"/>
+          <w:szCs w:val="24"/>
+        </w:rPr>
+        <w:t>Study Program</w:t>
+      </w:r>
+      <w:r>
+        <w:rPr>
+          <w:rFonts w:ascii="Times" w:hAnsi="Times" w:cs="Times New Roman"/>
+          <w:bCs/>
+          <w:sz w:val="24"/>
+          <w:szCs w:val="24"/>
+        </w:rPr>
+        <w:tab/>
+        <w:t>: Software Engineering</w:t>
+      </w:r>
+    </w:p>
+    <w:p>
+      <w:pPr>
+        <w:widowControl/>
+        <w:tabs>
+          <w:tab w:val="left" w:pos="1701"/>
+        </w:tabs>
+        <w:spacing w:after="360"/>
+        <w:rPr>
+          <w:rFonts w:ascii="Times" w:hAnsi="Times" w:cs="Times New Roman"/>
+          <w:bCs/>
+          <w:sz w:val="24"/>
+          <w:szCs w:val="24"/>
+        </w:rPr>
+      </w:pPr>
+      <w:r>
+        <w:rPr>
+          <w:rFonts w:ascii="Times" w:hAnsi="Times" w:cs="Times New Roman"/>
+          <w:bCs/>
+          <w:sz w:val="24"/>
+          <w:szCs w:val="24"/>
+        </w:rPr>
+        <w:t>Faculty</w:t>
+      </w:r>
+      <w:r>
+        <w:rPr>
+          <w:rFonts w:ascii="Times" w:hAnsi="Times" w:cs="Times New Roman"/>
+          <w:bCs/>
+          <w:sz w:val="24"/>
+          <w:szCs w:val="24"/>
+        </w:rPr>
+        <w:tab/>
+        <w:t>: School of Information Engineering</w:t>
+      </w:r>
+    </w:p>
+    <w:p>
+      <w:pPr>
+        <w:widowControl/>
+        <w:tabs>
+          <w:tab w:val="left" w:pos="1701"/>
+        </w:tabs>
+        <w:spacing w:after="480"/>
+        <w:rPr>
+          <w:rFonts w:ascii="Times" w:hAnsi="Times" w:cs="Times New Roman"/>
+          <w:bCs/>
+          <w:sz w:val="24"/>
+          <w:szCs w:val="24"/>
+        </w:rPr>
+      </w:pPr>
+      <w:r>
+        <w:rPr>
+          <w:rFonts w:ascii="Times" w:hAnsi="Times" w:cs="Times New Roman"/>
+          <w:bCs/>
+          <w:sz w:val="24"/>
+          <w:szCs w:val="24"/>
+        </w:rPr>
+        <w:t>Degree</w:t>
+      </w:r>
+      <w:r>
+        <w:rPr>
+          <w:rFonts w:ascii="Times" w:hAnsi="Times" w:cs="Times New Roman"/>
+          <w:bCs/>
+          <w:sz w:val="24"/>
+          <w:szCs w:val="24"/>
+        </w:rPr>
+        <w:tab/>
+        <w:t>: Bachelor’s Degree</w:t>
+      </w:r>
+    </w:p>
+    <w:p>
+      <w:pPr>
+        <w:widowControl/>
+        <w:tabs>
+          <w:tab w:val="left" w:pos="1701"/>
+        </w:tabs>
+        <w:spacing w:after="480"/>
+        <w:rPr>
+          <w:rFonts w:ascii="Times" w:hAnsi="Times" w:cs="Times New Roman"/>
+          <w:bCs/>
+          <w:sz w:val="24"/>
+          <w:szCs w:val="24"/>
+        </w:rPr>
+      </w:pPr>
+      <w:r>
+        <w:rPr>
+          <w:rFonts w:ascii="Times" w:hAnsi="Times" w:cs="Times New Roman"/>
+          <w:bCs/>
+          <w:sz w:val="24"/>
+          <w:szCs w:val="24"/>
+        </w:rPr>
+        <w:t>Mendeklarasikan bahwa skripsi yang saya tulis dengan judul: A</w:t>
+      </w:r>
+      <w:r>
+        <w:rPr>
+          <w:rFonts w:ascii="Times" w:hAnsi="Times" w:cs="Times New Roman"/>
+          <w:bCs/>
+          <w:sz w:val="24"/>
+          <w:szCs w:val="24"/>
+        </w:rPr>
+        <w:t xml:space="preserve"> CHATBOT APPLICATION FOR IOS TO RECOMMEND RECITING THE QUR’AN AYAH.</w:t>
+      </w:r>
+    </w:p>
+    <w:p>
+      <w:pPr>
+        <w:pStyle w:val="ListParagraph"/>
+        <w:widowControl/>
+        <w:numPr>
+          <w:ilvl w:val="0"/>
+          <w:numId w:val="9"/>
+        </w:numPr>
+        <w:tabs>
+          <w:tab w:val="left" w:pos="851"/>
+          <w:tab w:val="left" w:pos="1701"/>
+        </w:tabs>
+        <w:spacing w:after="480"/>
+        <w:ind w:left="1134" w:hanging="274"/>
+        <w:rPr>
+          <w:rFonts w:ascii="Times" w:hAnsi="Times" w:cs="Times New Roman"/>
+          <w:bCs/>
+          <w:sz w:val="24"/>
+          <w:szCs w:val="24"/>
+        </w:rPr>
+      </w:pPr>
+      <w:r>
+        <w:rPr>
+          <w:rFonts w:ascii="Times" w:hAnsi="Times" w:cs="Times New Roman"/>
+          <w:bCs/>
+          <w:sz w:val="24"/>
+          <w:szCs w:val="24"/>
+        </w:rPr>
+        <w:t>Adalah benar bahwa yang saya tulis dari saya sendiri, tidak menyalin dari orang lain dan juga bukan hasil dari plagiat.</w:t>
+      </w:r>
+    </w:p>
+    <w:p>
+      <w:pPr>
+        <w:widowControl/>
+        <w:tabs>
+          <w:tab w:val="left" w:pos="851"/>
+          <w:tab w:val="left" w:pos="1701"/>
+        </w:tabs>
+        <w:spacing w:after="480"/>
+        <w:ind w:left="1134" w:hanging="425"/>
+        <w:rPr>
+          <w:rFonts w:ascii="Times" w:hAnsi="Times" w:cs="Times New Roman"/>
+          <w:bCs/>
+          <w:sz w:val="24"/>
+          <w:szCs w:val="24"/>
+        </w:rPr>
+      </w:pPr>
+      <w:r>
+        <w:rPr>
+          <w:rFonts w:ascii="Times" w:hAnsi="Times" w:cs="Times New Roman"/>
+          <w:bCs/>
+          <w:sz w:val="24"/>
+          <w:szCs w:val="24"/>
+        </w:rPr>
+        <w:tab/>
+        <w:t>2.  I will follow Nanjing Xiaozhuang University and Universitas Islam Indonesia to manage and keep the copy of this thesis, to be used as they deem necessary.</w:t>
+      </w:r>
+    </w:p>
+    <w:p>
+      <w:pPr>
+        <w:widowControl/>
+        <w:tabs>
+          <w:tab w:val="left" w:pos="851"/>
+          <w:tab w:val="left" w:pos="1701"/>
+        </w:tabs>
+        <w:spacing w:after="360"/>
+        <w:rPr>
+          <w:rFonts w:ascii="Times" w:hAnsi="Times" w:cs="Times New Roman"/>
+          <w:bCs/>
+          <w:sz w:val="24"/>
+          <w:szCs w:val="24"/>
+        </w:rPr>
+      </w:pPr>
+      <w:r>
+        <w:rPr>
+          <w:rFonts w:ascii="Times" w:hAnsi="Times" w:cs="Times New Roman"/>
+          <w:bCs/>
+          <w:sz w:val="24"/>
+          <w:szCs w:val="24"/>
+        </w:rPr>
+        <w:t>Saya membuat statement of declaration dengan tanggung jawab penuh, dan saya bersedia menerima semua konsekuensi berdasarkan peraturan dan regulasi yang ada.</w:t>
+      </w:r>
+    </w:p>
+    <w:p>
+      <w:pPr>
+        <w:widowControl/>
+        <w:tabs>
+          <w:tab w:val="left" w:pos="851"/>
+          <w:tab w:val="left" w:pos="1701"/>
+        </w:tabs>
+        <w:spacing w:after="360"/>
+        <w:rPr>
+          <w:rFonts w:ascii="Times" w:hAnsi="Times" w:cs="Times New Roman"/>
+          <w:bCs/>
+          <w:sz w:val="24"/>
+          <w:szCs w:val="24"/>
+        </w:rPr>
+      </w:pPr>
+    </w:p>
+    <w:p>
+      <w:pPr>
+        <w:widowControl/>
+        <w:tabs>
+          <w:tab w:val="left" w:pos="851"/>
+          <w:tab w:val="left" w:pos="1701"/>
+          <w:tab w:val="left" w:pos="7513"/>
+        </w:tabs>
+        <w:spacing w:after="360"/>
+        <w:rPr>
+          <w:rFonts w:ascii="Times" w:hAnsi="Times" w:cs="Times New Roman"/>
+          <w:bCs/>
+          <w:sz w:val="24"/>
+          <w:szCs w:val="24"/>
+        </w:rPr>
+      </w:pPr>
+      <w:r>
+        <w:rPr>
+          <w:rFonts w:ascii="Times" w:hAnsi="Times" w:cs="Times New Roman"/>
+          <w:bCs/>
+          <w:sz w:val="24"/>
+          <w:szCs w:val="24"/>
+        </w:rPr>
+        <w:tab/>
+      </w:r>
+      <w:r>
+        <w:rPr>
+          <w:rFonts w:ascii="Times" w:hAnsi="Times" w:cs="Times New Roman"/>
+          <w:bCs/>
+          <w:sz w:val="24"/>
+          <w:szCs w:val="24"/>
+        </w:rPr>
+        <w:tab/>
+      </w:r>
+      <w:r>
+        <w:rPr>
+          <w:rFonts w:ascii="Times" w:hAnsi="Times" w:cs="Times New Roman"/>
+          <w:bCs/>
+          <w:sz w:val="24"/>
+          <w:szCs w:val="24"/>
+        </w:rPr>
+        <w:tab/>
+        <w:t>Nanjing, May 2020</w:t>
+      </w:r>
+    </w:p>
+    <w:p>
+      <w:pPr>
+        <w:widowControl/>
+        <w:tabs>
+          <w:tab w:val="left" w:pos="851"/>
+          <w:tab w:val="left" w:pos="1701"/>
+          <w:tab w:val="left" w:pos="7513"/>
+        </w:tabs>
+        <w:spacing w:after="360"/>
+        <w:rPr>
+          <w:rFonts w:ascii="Times" w:hAnsi="Times" w:cs="Times New Roman"/>
+          <w:bCs/>
+          <w:sz w:val="24"/>
+          <w:szCs w:val="24"/>
+        </w:rPr>
+      </w:pPr>
+    </w:p>
+    <w:p>
+      <w:pPr>
+        <w:widowControl/>
+        <w:tabs>
+          <w:tab w:val="left" w:pos="851"/>
+          <w:tab w:val="left" w:pos="1701"/>
+          <w:tab w:val="left" w:pos="7513"/>
+        </w:tabs>
+        <w:spacing w:after="360"/>
+        <w:rPr>
+          <w:rFonts w:ascii="Times" w:hAnsi="Times" w:cs="Times New Roman"/>
+          <w:bCs/>
+          <w:sz w:val="24"/>
+          <w:szCs w:val="24"/>
+        </w:rPr>
+      </w:pPr>
+    </w:p>
+    <w:p>
+      <w:pPr>
+        <w:widowControl/>
+        <w:tabs>
+          <w:tab w:val="left" w:pos="851"/>
+          <w:tab w:val="left" w:pos="1701"/>
+          <w:tab w:val="left" w:pos="6946"/>
+          <w:tab w:val="left" w:pos="7513"/>
+        </w:tabs>
+        <w:spacing w:after="240"/>
+        <w:rPr>
+          <w:rFonts w:ascii="Times" w:hAnsi="Times" w:cs="Times New Roman"/>
+          <w:bCs/>
+          <w:sz w:val="24"/>
+          <w:szCs w:val="24"/>
+        </w:rPr>
+      </w:pPr>
+      <w:r>
+        <w:rPr>
+          <w:rFonts w:ascii="Times" w:hAnsi="Times" w:cs="Times New Roman"/>
+          <w:bCs/>
+          <w:sz w:val="24"/>
+          <w:szCs w:val="24"/>
+        </w:rPr>
+        <w:tab/>
+      </w:r>
+      <w:r>
+        <w:rPr>
+          <w:rFonts w:ascii="Times" w:hAnsi="Times" w:cs="Times New Roman"/>
+          <w:bCs/>
+          <w:sz w:val="24"/>
+          <w:szCs w:val="24"/>
+        </w:rPr>
+        <w:tab/>
+      </w:r>
+      <w:r>
+        <w:rPr>
+          <w:rFonts w:ascii="Times" w:hAnsi="Times" w:cs="Times New Roman"/>
+          <w:bCs/>
+          <w:sz w:val="24"/>
+          <w:szCs w:val="24"/>
+        </w:rPr>
+        <w:tab/>
+      </w:r>
+      <w:r>
+        <w:rPr>
+          <w:rFonts w:ascii="Times" w:hAnsi="Times" w:cs="Times New Roman"/>
+          <w:bCs/>
+          <w:sz w:val="24"/>
+          <w:szCs w:val="24"/>
+        </w:rPr>
+        <w:t xml:space="preserve"> </w:t>
+      </w:r>
+      <w:r>
+        <w:rPr>
+          <w:rFonts w:ascii="Times" w:hAnsi="Times" w:cs="Times New Roman"/>
+          <w:bCs/>
+          <w:sz w:val="24"/>
+          <w:szCs w:val="24"/>
+        </w:rPr>
+        <w:t xml:space="preserve"> </w:t>
+      </w:r>
+      <w:r>
+        <w:rPr>
+          <w:rFonts w:ascii="Times" w:hAnsi="Times" w:cs="Times New Roman"/>
+          <w:bCs/>
+          <w:sz w:val="24"/>
+          <w:szCs w:val="24"/>
+        </w:rPr>
+        <w:t>Agung Ramadhan Putra</w:t>
+      </w:r>
+    </w:p>
+    <w:p>
+      <w:pPr>
+        <w:widowControl/>
+        <w:tabs>
+          <w:tab w:val="left" w:pos="851"/>
+          <w:tab w:val="left" w:pos="1701"/>
+          <w:tab w:val="left" w:pos="8080"/>
+        </w:tabs>
+        <w:spacing w:after="120"/>
+        <w:rPr>
+          <w:rFonts w:ascii="Times New Roman" w:hAnsi="Times New Roman" w:cs="Times New Roman"/>
+          <w:bCs/>
+        </w:rPr>
+      </w:pPr>
+      <w:r>
+        <w:rPr>
+          <w:rFonts w:ascii="Times" w:hAnsi="Times" w:cs="Times New Roman"/>
+          <w:bCs/>
+          <w:sz w:val="24"/>
+          <w:szCs w:val="24"/>
+        </w:rPr>
+        <w:tab/>
+      </w:r>
+      <w:r>
+        <w:rPr>
+          <w:rFonts w:ascii="Times" w:hAnsi="Times" w:cs="Times New Roman"/>
+          <w:bCs/>
+          <w:sz w:val="24"/>
+          <w:szCs w:val="24"/>
+        </w:rPr>
+        <w:tab/>
+      </w:r>
+      <w:r>
+        <w:rPr>
+          <w:rFonts w:ascii="Times" w:hAnsi="Times" w:cs="Times New Roman"/>
+          <w:bCs/>
+          <w:sz w:val="24"/>
+          <w:szCs w:val="24"/>
+        </w:rPr>
+        <w:tab/>
+      </w:r>
+      <w:r>
+        <w:rPr>
+          <w:rFonts w:ascii="Times" w:hAnsi="Times" w:cs="Times New Roman"/>
+          <w:bCs/>
+          <w:sz w:val="24"/>
+          <w:szCs w:val="24"/>
+        </w:rPr>
+        <w:t xml:space="preserve"> </w:t>
+      </w:r>
+      <w:r>
+        <w:rPr>
+          <w:rFonts w:ascii="Times" w:hAnsi="Times" w:cs="Times New Roman"/>
+          <w:bCs/>
+          <w:sz w:val="24"/>
+          <w:szCs w:val="24"/>
+        </w:rPr>
+        <w:t xml:space="preserve"> L18139907</w:t>
+      </w:r>
+    </w:p>
+    <w:p>
+      <w:pPr>
+        <w:widowControl/>
+        <w:jc w:val="left"/>
+      </w:pPr>
+      <w:r>
+        <w:br w:type="page"/>
+      </w:r>
+    </w:p>
+    <w:p>
+      <w:pPr>
+        <w:pStyle w:val="MajorHeading"/>
+      </w:pPr>
+      <w:r>
+        <w:lastRenderedPageBreak/>
+        <w:t>ABSTRACT</w:t>
+      </w:r>
+    </w:p>
+    <w:p>
+      <w:pPr>
+        <w:widowControl/>
+        <w:jc w:val="left"/>
+        <w:rPr>
+          <w:rFonts w:ascii="Times New Roman" w:hAnsi="Times New Roman" w:cs="Times New Roman"/>
+        </w:rPr>
+      </w:pPr>
+      <w:r>
+        <w:rPr>
+          <w:rFonts w:ascii="Times New Roman" w:eastAsia="Malgun Gothic" w:hAnsi="Times New Roman" w:cs="Times New Roman"/>
+          <w:color w:val="000000"/>
+          <w:kern w:val="0"/>
+          <w:sz w:val="24"/>
+          <w:szCs w:val="24"/>
+        </w:rPr>
+        <w:t>Author: LastName, FirstName, Middle Initial. MS</w:t>
+      </w:r>
+    </w:p>
+    <w:p>
+      <w:pPr>
+        <w:widowControl/>
+        <w:jc w:val="left"/>
+        <w:rPr>
+          <w:rFonts w:ascii="Times New Roman" w:hAnsi="Times New Roman" w:cs="Times New Roman"/>
+        </w:rPr>
+      </w:pPr>
+      <w:r>
+        <w:rPr>
+          <w:rFonts w:ascii="Times New Roman" w:eastAsia="Malgun Gothic" w:hAnsi="Times New Roman" w:cs="Times New Roman"/>
+          <w:color w:val="000000"/>
+          <w:kern w:val="0"/>
+          <w:sz w:val="24"/>
+          <w:szCs w:val="24"/>
+        </w:rPr>
+        <w:t>Institution: Nanjing Xiaozhuang</w:t>
+      </w:r>
+      <w:r>
+        <w:rPr>
+          <w:rFonts w:ascii="Times New Roman" w:eastAsia="Malgun Gothic" w:hAnsi="Times New Roman" w:cs="Times New Roman"/>
+          <w:color w:val="000000"/>
+          <w:kern w:val="0"/>
+          <w:sz w:val="24"/>
+          <w:szCs w:val="24"/>
+        </w:rPr>
+        <w:t xml:space="preserve"> </w:t>
+      </w:r>
+      <w:r>
+        <w:rPr>
+          <w:rFonts w:ascii="Times New Roman" w:eastAsia="Malgun Gothic" w:hAnsi="Times New Roman" w:cs="Times New Roman"/>
+          <w:color w:val="000000"/>
+          <w:kern w:val="0"/>
+          <w:sz w:val="24"/>
+          <w:szCs w:val="24"/>
+        </w:rPr>
+        <w:t>University</w:t>
+      </w:r>
+    </w:p>
+    <w:p>
+      <w:pPr>
+        <w:widowControl/>
+        <w:jc w:val="left"/>
+        <w:rPr>
+          <w:rFonts w:ascii="Times New Roman" w:hAnsi="Times New Roman" w:cs="Times New Roman"/>
+        </w:rPr>
+      </w:pPr>
+      <w:r>
+        <w:rPr>
+          <w:rFonts w:ascii="Times New Roman" w:eastAsia="Malgun Gothic" w:hAnsi="Times New Roman" w:cs="Times New Roman"/>
+          <w:color w:val="000000"/>
+          <w:kern w:val="0"/>
+          <w:sz w:val="24"/>
+          <w:szCs w:val="24"/>
+        </w:rPr>
+        <w:t>Degree Received: Choose Graduation Term</w:t>
+      </w:r>
+    </w:p>
+    <w:p>
+      <w:pPr>
+        <w:widowControl/>
+        <w:ind w:left="634" w:hanging="634"/>
+        <w:jc w:val="left"/>
+        <w:rPr>
+          <w:rFonts w:ascii="Times New Roman" w:hAnsi="Times New Roman" w:cs="Times New Roman"/>
+        </w:rPr>
+      </w:pPr>
+      <w:r>
+        <w:rPr>
+          <w:rFonts w:ascii="Times New Roman" w:eastAsia="Malgun Gothic" w:hAnsi="Times New Roman" w:cs="Times New Roman"/>
+          <w:color w:val="000000"/>
+          <w:kern w:val="0"/>
+          <w:sz w:val="24"/>
+          <w:szCs w:val="24"/>
+        </w:rPr>
+        <w:t>Title: Type Your Thesis</w:t>
+      </w:r>
+      <w:r>
+        <w:rPr>
+          <w:rFonts w:ascii="Times New Roman" w:eastAsia="Malgun Gothic" w:hAnsi="Times New Roman" w:cs="Times New Roman"/>
+          <w:i/>
+          <w:iCs/>
+          <w:color w:val="000000"/>
+          <w:kern w:val="0"/>
+          <w:sz w:val="24"/>
+          <w:szCs w:val="24"/>
+        </w:rPr>
+        <w:t xml:space="preserve"> </w:t>
+      </w:r>
+      <w:r>
+        <w:rPr>
+          <w:rFonts w:ascii="Times New Roman" w:eastAsia="Malgun Gothic" w:hAnsi="Times New Roman" w:cs="Times New Roman"/>
+          <w:color w:val="000000"/>
+          <w:kern w:val="0"/>
+          <w:sz w:val="24"/>
+          <w:szCs w:val="24"/>
+        </w:rPr>
+        <w:t>Capitalizing the First Letter of Major Words: Do Not Use All Caps. Be sure to indent subsequent lines of your title</w:t>
+      </w:r>
+    </w:p>
+    <w:p>
+      <w:pPr>
+        <w:widowControl/>
+        <w:jc w:val="left"/>
+        <w:rPr>
+          <w:rFonts w:ascii="Times New Roman" w:hAnsi="Times New Roman" w:cs="Times New Roman"/>
+        </w:rPr>
+      </w:pPr>
+      <w:r>
+        <w:rPr>
+          <w:rFonts w:ascii="Times New Roman" w:eastAsia="Malgun Gothic" w:hAnsi="Times New Roman" w:cs="Times New Roman"/>
+          <w:color w:val="000000"/>
+          <w:kern w:val="0"/>
+          <w:sz w:val="24"/>
+          <w:szCs w:val="24"/>
+        </w:rPr>
+        <w:t>Committee Chair: FirstName LastName</w:t>
+      </w:r>
+    </w:p>
+    <w:p>
+      <w:pPr>
+        <w:pStyle w:val="NormalWeb"/>
+        <w:widowControl/>
+        <w:rPr>
+          <w:rFonts w:ascii="Times New Roman" w:hAnsi="Times New Roman" w:cs="Times New Roman"/>
+        </w:rPr>
+      </w:pPr>
+    </w:p>
+    <w:p>
+      <w:pPr>
+        <w:pStyle w:val="NormalWeb"/>
+        <w:widowControl/>
+        <w:jc w:val="both"/>
+        <w:rPr>
+          <w:rFonts w:ascii="Times New Roman" w:hAnsi="Times New Roman" w:cs="Times New Roman"/>
+          <w:b/>
+          <w:bCs/>
+        </w:rPr>
+      </w:pPr>
+      <w:r>
+        <w:rPr>
+          <w:rFonts w:ascii="Times New Roman" w:hAnsi="Times New Roman" w:cs="Times New Roman"/>
+          <w:b/>
+          <w:bCs/>
+        </w:rPr>
+        <w:t>REQUIRED SECTION</w:t>
+      </w:r>
+    </w:p>
+    <w:p>
+      <w:pPr>
+        <w:pStyle w:val="NormalWeb"/>
+        <w:widowControl/>
+        <w:jc w:val="both"/>
+        <w:rPr>
+          <w:rFonts w:ascii="Times New Roman" w:hAnsi="Times New Roman" w:cs="Times New Roman"/>
+        </w:rPr>
+      </w:pPr>
+    </w:p>
+    <w:p>
+      <w:pPr>
+        <w:pStyle w:val="NormalWeb"/>
+        <w:widowControl/>
+        <w:jc w:val="both"/>
+        <w:rPr>
+          <w:rFonts w:ascii="Times New Roman" w:hAnsi="Times New Roman" w:cs="Times New Roman"/>
+        </w:rPr>
+      </w:pPr>
+      <w:r>
+        <w:rPr>
+          <w:rFonts w:ascii="Times New Roman" w:hAnsi="Times New Roman" w:cs="Times New Roman"/>
+        </w:rPr>
+        <w:t>Two different kinds of paragraph spacing will be used on this page. The first three lines, where your personal information is included, make up the introduction block or introduction paragraph. Use only single space and set Before/After space setting to zero (in Paragraph setting box).</w:t>
+      </w:r>
+    </w:p>
+    <w:p>
+      <w:pPr>
+        <w:pStyle w:val="NormalWeb"/>
+        <w:widowControl/>
+        <w:jc w:val="both"/>
+        <w:rPr>
+          <w:rFonts w:ascii="Times New Roman" w:hAnsi="Times New Roman" w:cs="Times New Roman"/>
+        </w:rPr>
+      </w:pPr>
+    </w:p>
+    <w:p>
+      <w:pPr>
+        <w:pStyle w:val="NormalWeb"/>
+        <w:widowControl/>
+        <w:jc w:val="both"/>
+        <w:rPr>
+          <w:rFonts w:ascii="Times New Roman" w:hAnsi="Times New Roman" w:cs="Times New Roman"/>
+        </w:rPr>
+      </w:pPr>
+      <w:r>
+        <w:rPr>
+          <w:rFonts w:ascii="Times New Roman" w:hAnsi="Times New Roman" w:cs="Times New Roman"/>
+        </w:rPr>
+        <w:t>In the main body of the abstract, use the same spacing you use throughout the rest of your document (either double spacing or 1.5 line spacing).</w:t>
+      </w:r>
+    </w:p>
+    <w:p>
+      <w:pPr>
+        <w:pStyle w:val="NormalWeb"/>
+        <w:widowControl/>
+        <w:jc w:val="both"/>
+        <w:rPr>
+          <w:rFonts w:ascii="Times New Roman" w:hAnsi="Times New Roman" w:cs="Times New Roman"/>
+        </w:rPr>
+      </w:pPr>
+    </w:p>
+    <w:p>
+      <w:pPr>
+        <w:pStyle w:val="NormalWeb"/>
+        <w:widowControl/>
+        <w:jc w:val="both"/>
+        <w:rPr>
+          <w:rFonts w:ascii="Times New Roman" w:hAnsi="Times New Roman" w:cs="Times New Roman"/>
+        </w:rPr>
+      </w:pPr>
+      <w:r>
+        <w:rPr>
+          <w:rFonts w:ascii="Times New Roman" w:hAnsi="Times New Roman" w:cs="Times New Roman"/>
+        </w:rPr>
+        <w:t>To copy &amp; paste your work here, please highlight the paragraphs to replace the text.</w:t>
+      </w:r>
+    </w:p>
+    <w:p>
+      <w:pPr>
+        <w:pStyle w:val="NormalWeb"/>
+        <w:widowControl/>
+        <w:jc w:val="both"/>
+        <w:rPr>
+          <w:rFonts w:ascii="Times New Roman" w:hAnsi="Times New Roman" w:cs="Times New Roman"/>
+        </w:rPr>
+      </w:pPr>
+    </w:p>
+    <w:p>
+      <w:pPr>
+        <w:pStyle w:val="NormalWeb"/>
+        <w:widowControl/>
+        <w:jc w:val="both"/>
+        <w:rPr>
+          <w:rFonts w:ascii="Times New Roman" w:hAnsi="Times New Roman" w:cs="Times New Roman"/>
+        </w:rPr>
+      </w:pPr>
+      <w:r>
+        <w:rPr>
+          <w:rFonts w:ascii="Times New Roman" w:hAnsi="Times New Roman" w:cs="Times New Roman"/>
+        </w:rPr>
+        <w:t>Keep the section break below to allow Chapter 1 to start page 1.</w:t>
+      </w:r>
+    </w:p>
+    <w:p>
+      <w:pPr>
+        <w:widowControl/>
+        <w:jc w:val="left"/>
+      </w:pPr>
+      <w:r>
+        <w:br w:type="page"/>
+      </w:r>
+    </w:p>
+    <w:p>
+      <w:pPr>
         <w:sectPr>
           <w:pgSz w:w="12240" w:h="15840" w:code="1"/>
           <w:pgMar w:top="1440" w:right="1440" w:bottom="1440" w:left="1440" w:header="706" w:footer="706" w:gutter="0"/>
+          <w:pgNumType w:fmt="lowerRoman"/>
           <w:cols w:space="708"/>
           <w:docGrid w:linePitch="360"/>
         </w:sectPr>
@@ -2040,516 +3066,765 @@
     </w:p>
     <w:p>
       <w:pPr>
-        <w:jc w:val="left"/>
-      </w:pPr>
-      <w:r>
+        <w:spacing w:after="240"/>
+        <w:jc w:val="left"/>
+        <w:rPr>
+          <w:rFonts w:ascii="Times" w:hAnsi="Times"/>
+          <w:b/>
+          <w:sz w:val="24"/>
+          <w:szCs w:val="24"/>
+        </w:rPr>
+      </w:pPr>
+      <w:r>
+        <w:rPr>
+          <w:rFonts w:ascii="Times" w:hAnsi="Times"/>
+          <w:b/>
+          <w:sz w:val="24"/>
+          <w:szCs w:val="24"/>
+        </w:rPr>
+        <w:t>APPROVAL PAGE</w:t>
+      </w:r>
+    </w:p>
+    <w:p>
+      <w:pPr>
+        <w:spacing w:after="240"/>
+        <w:jc w:val="left"/>
+        <w:rPr>
+          <w:rFonts w:ascii="Times" w:hAnsi="Times"/>
+          <w:b/>
+          <w:sz w:val="24"/>
+          <w:szCs w:val="24"/>
+        </w:rPr>
+      </w:pPr>
+      <w:r>
+        <w:rPr>
+          <w:rFonts w:ascii="Times" w:hAnsi="Times"/>
+          <w:b/>
+          <w:sz w:val="24"/>
+          <w:szCs w:val="24"/>
+        </w:rPr>
+        <w:t>ACKNOWLEDGMENTS</w:t>
+      </w:r>
+    </w:p>
+    <w:p>
+      <w:pPr>
+        <w:spacing w:after="240"/>
+        <w:jc w:val="left"/>
+        <w:rPr>
+          <w:rFonts w:ascii="Times" w:hAnsi="Times"/>
+          <w:b/>
+          <w:sz w:val="24"/>
+          <w:szCs w:val="24"/>
+        </w:rPr>
+      </w:pPr>
+      <w:r>
+        <w:rPr>
+          <w:rFonts w:ascii="Times" w:hAnsi="Times"/>
+          <w:b/>
+          <w:sz w:val="24"/>
+          <w:szCs w:val="24"/>
+        </w:rPr>
+        <w:t>DECLARATION OF ORIGINALITY</w:t>
+      </w:r>
+    </w:p>
+    <w:p>
+      <w:pPr>
+        <w:spacing w:after="240"/>
+        <w:jc w:val="left"/>
+        <w:rPr>
+          <w:rFonts w:ascii="Times" w:hAnsi="Times"/>
+          <w:b/>
+          <w:sz w:val="24"/>
+          <w:szCs w:val="24"/>
+        </w:rPr>
+      </w:pPr>
+      <w:r>
+        <w:rPr>
+          <w:rFonts w:ascii="Times" w:hAnsi="Times"/>
+          <w:b/>
+          <w:sz w:val="24"/>
+          <w:szCs w:val="24"/>
+        </w:rPr>
+        <w:t>ABSTRACT</w:t>
+      </w:r>
+    </w:p>
+    <w:p>
+      <w:pPr>
+        <w:spacing w:after="240"/>
+        <w:jc w:val="left"/>
+        <w:rPr>
+          <w:rFonts w:ascii="Times" w:hAnsi="Times"/>
+          <w:b/>
+          <w:sz w:val="24"/>
+          <w:szCs w:val="24"/>
+        </w:rPr>
+      </w:pPr>
+      <w:r>
+        <w:rPr>
+          <w:rFonts w:ascii="Times" w:hAnsi="Times"/>
+          <w:b/>
+          <w:sz w:val="24"/>
+          <w:szCs w:val="24"/>
+        </w:rPr>
+        <w:t>TABLE OF CONTENTS</w:t>
+      </w:r>
+    </w:p>
+    <w:p>
+      <w:pPr>
+        <w:spacing w:after="240"/>
+        <w:jc w:val="left"/>
+        <w:rPr>
+          <w:rFonts w:ascii="Times" w:hAnsi="Times"/>
+          <w:b/>
+          <w:sz w:val="24"/>
+          <w:szCs w:val="24"/>
+        </w:rPr>
+      </w:pPr>
+      <w:r>
+        <w:rPr>
+          <w:rFonts w:ascii="Times" w:hAnsi="Times"/>
+          <w:b/>
+          <w:sz w:val="24"/>
+          <w:szCs w:val="24"/>
+        </w:rPr>
         <w:t>LIST OF TABLES</w:t>
       </w:r>
     </w:p>
     <w:p>
       <w:pPr>
-        <w:jc w:val="left"/>
-      </w:pPr>
-      <w:r>
+        <w:spacing w:after="240"/>
+        <w:jc w:val="left"/>
+        <w:rPr>
+          <w:rFonts w:ascii="Times" w:hAnsi="Times"/>
+          <w:b/>
+          <w:sz w:val="24"/>
+          <w:szCs w:val="24"/>
+        </w:rPr>
+      </w:pPr>
+      <w:r>
+        <w:rPr>
+          <w:rFonts w:ascii="Times" w:hAnsi="Times"/>
+          <w:b/>
+          <w:sz w:val="24"/>
+          <w:szCs w:val="24"/>
+        </w:rPr>
         <w:t>LIST OF FIGURES</w:t>
       </w:r>
     </w:p>
     <w:p>
       <w:pPr>
-        <w:jc w:val="left"/>
-      </w:pPr>
-      <w:r>
+        <w:spacing w:after="240"/>
+        <w:jc w:val="left"/>
+        <w:rPr>
+          <w:rFonts w:ascii="Times" w:hAnsi="Times"/>
+          <w:b/>
+          <w:sz w:val="24"/>
+          <w:szCs w:val="24"/>
+        </w:rPr>
+      </w:pPr>
+      <w:r>
+        <w:rPr>
+          <w:rFonts w:ascii="Times" w:hAnsi="Times"/>
+          <w:b/>
+          <w:sz w:val="24"/>
+          <w:szCs w:val="24"/>
+        </w:rPr>
         <w:t>ABSTRACT</w:t>
       </w:r>
     </w:p>
     <w:p>
       <w:pPr>
-        <w:jc w:val="left"/>
-      </w:pPr>
-      <w:r>
-        <w:t>CHAPTER 1. INTRODUCTION</w:t>
-      </w:r>
-    </w:p>
-    <w:p>
-      <w:pPr>
-        <w:widowControl/>
-        <w:jc w:val="left"/>
-        <w:sectPr>
-          <w:pgSz w:w="12240" w:h="15840" w:code="1"/>
-          <w:pgMar w:top="2160" w:right="1440" w:bottom="1440" w:left="1440" w:header="706" w:footer="706" w:gutter="0"/>
-          <w:cols w:space="708"/>
-          <w:docGrid w:linePitch="360"/>
-        </w:sectPr>
-      </w:pPr>
-      <w:r>
-        <w:br w:type="page"/>
-      </w:r>
-    </w:p>
-    <w:p>
-      <w:pPr>
-        <w:spacing w:after="720"/>
-        <w:jc w:val="center"/>
-        <w:rPr>
-          <w:rFonts w:ascii="Times New Roman" w:eastAsia="Malgun Gothic" w:hAnsi="Times New Roman" w:cs="Times New Roman"/>
-          <w:b/>
-          <w:bCs/>
-          <w:color w:val="000000"/>
-          <w:kern w:val="0"/>
-          <w:sz w:val="28"/>
-          <w:szCs w:val="28"/>
-        </w:rPr>
-      </w:pPr>
-      <w:r>
-        <w:rPr>
-          <w:rFonts w:ascii="Times New Roman" w:eastAsia="Malgun Gothic" w:hAnsi="Times New Roman" w:cs="Times New Roman"/>
-          <w:b/>
-          <w:bCs/>
-          <w:color w:val="000000"/>
-          <w:kern w:val="0"/>
-          <w:sz w:val="28"/>
-          <w:szCs w:val="28"/>
+        <w:tabs>
+          <w:tab w:val="left" w:pos="1701"/>
+        </w:tabs>
+        <w:spacing w:after="240"/>
+        <w:jc w:val="left"/>
+        <w:rPr>
+          <w:rFonts w:ascii="Times" w:hAnsi="Times"/>
+          <w:b/>
+          <w:sz w:val="24"/>
+          <w:szCs w:val="24"/>
+        </w:rPr>
+      </w:pPr>
+      <w:r>
+        <w:rPr>
+          <w:rFonts w:ascii="Times" w:hAnsi="Times"/>
+          <w:b/>
+          <w:sz w:val="24"/>
+          <w:szCs w:val="24"/>
+        </w:rPr>
+        <w:t xml:space="preserve">CHAPTER 1. </w:t>
+      </w:r>
+      <w:r>
+        <w:rPr>
+          <w:rFonts w:ascii="Times" w:hAnsi="Times"/>
+          <w:b/>
+          <w:sz w:val="24"/>
+          <w:szCs w:val="24"/>
+        </w:rPr>
+        <w:tab/>
+      </w:r>
+      <w:r>
+        <w:rPr>
+          <w:rFonts w:ascii="Times" w:hAnsi="Times"/>
+          <w:b/>
+          <w:sz w:val="24"/>
+          <w:szCs w:val="24"/>
+        </w:rPr>
+        <w:t>INTRODUCTION</w:t>
+      </w:r>
+    </w:p>
+    <w:p>
+      <w:pPr>
+        <w:tabs>
+          <w:tab w:val="left" w:pos="1134"/>
+        </w:tabs>
+        <w:spacing w:after="120"/>
+        <w:ind w:left="567"/>
+        <w:jc w:val="left"/>
+        <w:rPr>
+          <w:rFonts w:ascii="Times" w:hAnsi="Times"/>
+          <w:sz w:val="24"/>
+          <w:szCs w:val="24"/>
+        </w:rPr>
+      </w:pPr>
+      <w:r>
+        <w:rPr>
+          <w:rFonts w:ascii="Times" w:hAnsi="Times"/>
+          <w:sz w:val="24"/>
+          <w:szCs w:val="24"/>
+        </w:rPr>
+        <w:t>1.</w:t>
+      </w:r>
+      <w:r>
+        <w:rPr>
+          <w:rFonts w:ascii="Times" w:hAnsi="Times"/>
+          <w:sz w:val="24"/>
+          <w:szCs w:val="24"/>
+        </w:rPr>
+        <w:t xml:space="preserve">1. </w:t>
+      </w:r>
+      <w:r>
+        <w:rPr>
+          <w:rFonts w:ascii="Times" w:hAnsi="Times"/>
+          <w:sz w:val="24"/>
+          <w:szCs w:val="24"/>
+        </w:rPr>
+        <w:tab/>
+      </w:r>
+      <w:r>
+        <w:rPr>
+          <w:rFonts w:ascii="Times" w:hAnsi="Times"/>
+          <w:sz w:val="24"/>
+          <w:szCs w:val="24"/>
+        </w:rPr>
+        <w:t>BACKGROUND OF THE STUDY</w:t>
+      </w:r>
+    </w:p>
+    <w:p>
+      <w:pPr>
+        <w:tabs>
+          <w:tab w:val="left" w:pos="1134"/>
+        </w:tabs>
+        <w:spacing w:after="120"/>
+        <w:ind w:left="567"/>
+        <w:jc w:val="left"/>
+        <w:rPr>
+          <w:rFonts w:ascii="Times" w:hAnsi="Times"/>
+          <w:sz w:val="24"/>
+          <w:szCs w:val="24"/>
+        </w:rPr>
+      </w:pPr>
+      <w:r>
+        <w:rPr>
+          <w:rFonts w:ascii="Times" w:hAnsi="Times"/>
+          <w:sz w:val="24"/>
+          <w:szCs w:val="24"/>
+        </w:rPr>
+        <w:t>1.2.</w:t>
+      </w:r>
+      <w:r>
+        <w:rPr>
+          <w:rFonts w:ascii="Times" w:hAnsi="Times"/>
+          <w:sz w:val="24"/>
+          <w:szCs w:val="24"/>
+        </w:rPr>
+        <w:tab/>
+        <w:t>PROBLEM IDENTIFICATION</w:t>
+      </w:r>
+    </w:p>
+    <w:p>
+      <w:pPr>
+        <w:tabs>
+          <w:tab w:val="left" w:pos="1134"/>
+        </w:tabs>
+        <w:spacing w:after="120"/>
+        <w:ind w:left="567"/>
+        <w:jc w:val="left"/>
+        <w:rPr>
+          <w:rFonts w:ascii="Times" w:hAnsi="Times"/>
+          <w:sz w:val="24"/>
+          <w:szCs w:val="24"/>
+        </w:rPr>
+      </w:pPr>
+      <w:r>
+        <w:rPr>
+          <w:rFonts w:ascii="Times" w:hAnsi="Times"/>
+          <w:sz w:val="24"/>
+          <w:szCs w:val="24"/>
+        </w:rPr>
+        <w:t>1.3.</w:t>
+      </w:r>
+      <w:r>
+        <w:rPr>
+          <w:rFonts w:ascii="Times" w:hAnsi="Times"/>
+          <w:sz w:val="24"/>
+          <w:szCs w:val="24"/>
+        </w:rPr>
+        <w:tab/>
+      </w:r>
+      <w:r>
+        <w:rPr>
+          <w:rFonts w:ascii="Times" w:hAnsi="Times"/>
+          <w:sz w:val="24"/>
+          <w:szCs w:val="24"/>
+        </w:rPr>
+        <w:t>PURPOSE OF THE STUDY</w:t>
+      </w:r>
+    </w:p>
+    <w:p>
+      <w:pPr>
+        <w:tabs>
+          <w:tab w:val="left" w:pos="1134"/>
+        </w:tabs>
+        <w:spacing w:after="120"/>
+        <w:ind w:left="567"/>
+        <w:jc w:val="left"/>
+        <w:rPr>
+          <w:rFonts w:ascii="Times" w:hAnsi="Times"/>
+          <w:sz w:val="24"/>
+          <w:szCs w:val="24"/>
+        </w:rPr>
+      </w:pPr>
+      <w:r>
+        <w:rPr>
+          <w:rFonts w:ascii="Times" w:hAnsi="Times"/>
+          <w:sz w:val="24"/>
+          <w:szCs w:val="24"/>
+        </w:rPr>
+        <w:t>1.4.</w:t>
+      </w:r>
+      <w:r>
+        <w:rPr>
+          <w:rFonts w:ascii="Times" w:hAnsi="Times"/>
+          <w:sz w:val="24"/>
+          <w:szCs w:val="24"/>
+        </w:rPr>
+        <w:tab/>
+      </w:r>
+      <w:r>
+        <w:rPr>
+          <w:rFonts w:ascii="Times" w:hAnsi="Times"/>
+          <w:sz w:val="24"/>
+          <w:szCs w:val="24"/>
+        </w:rPr>
+        <w:t>LIMITATION OF THE STUDY</w:t>
+      </w:r>
+    </w:p>
+    <w:p>
+      <w:pPr>
+        <w:tabs>
+          <w:tab w:val="left" w:pos="1134"/>
+        </w:tabs>
+        <w:spacing w:after="120"/>
+        <w:ind w:left="567"/>
+        <w:jc w:val="left"/>
+        <w:rPr>
+          <w:rFonts w:ascii="Times" w:hAnsi="Times"/>
+          <w:sz w:val="24"/>
+          <w:szCs w:val="24"/>
+        </w:rPr>
+      </w:pPr>
+      <w:r>
+        <w:rPr>
+          <w:rFonts w:ascii="Times" w:hAnsi="Times"/>
+          <w:sz w:val="24"/>
+          <w:szCs w:val="24"/>
+        </w:rPr>
+        <w:t>1.5.</w:t>
+      </w:r>
+      <w:r>
+        <w:rPr>
+          <w:rFonts w:ascii="Times" w:hAnsi="Times"/>
+          <w:sz w:val="24"/>
+          <w:szCs w:val="24"/>
+        </w:rPr>
+        <w:tab/>
+      </w:r>
+      <w:r>
+        <w:rPr>
+          <w:rFonts w:ascii="Times" w:hAnsi="Times"/>
+          <w:sz w:val="24"/>
+          <w:szCs w:val="24"/>
+        </w:rPr>
+        <w:t>BENEFIT OF THE STUDY</w:t>
+      </w:r>
+    </w:p>
+    <w:p>
+      <w:pPr>
+        <w:tabs>
+          <w:tab w:val="left" w:pos="1134"/>
+        </w:tabs>
+        <w:spacing w:after="120"/>
+        <w:ind w:left="567"/>
+        <w:jc w:val="left"/>
+        <w:rPr>
+          <w:rFonts w:ascii="Times" w:hAnsi="Times"/>
+          <w:sz w:val="24"/>
+          <w:szCs w:val="24"/>
+        </w:rPr>
+      </w:pPr>
+      <w:r>
+        <w:rPr>
+          <w:rFonts w:ascii="Times" w:hAnsi="Times"/>
+          <w:sz w:val="24"/>
+          <w:szCs w:val="24"/>
+        </w:rPr>
+        <w:t>1.6.</w:t>
+      </w:r>
+      <w:r>
+        <w:rPr>
+          <w:rFonts w:ascii="Times" w:hAnsi="Times"/>
+          <w:sz w:val="24"/>
+          <w:szCs w:val="24"/>
+        </w:rPr>
+        <w:tab/>
+      </w:r>
+      <w:r>
+        <w:rPr>
+          <w:rFonts w:ascii="Times" w:hAnsi="Times"/>
+          <w:sz w:val="24"/>
+          <w:szCs w:val="24"/>
+        </w:rPr>
+        <w:t>RESEARCH METHODOLOGY</w:t>
+      </w:r>
+    </w:p>
+    <w:p>
+      <w:pPr>
+        <w:tabs>
+          <w:tab w:val="left" w:pos="1134"/>
+        </w:tabs>
+        <w:spacing w:after="120"/>
+        <w:ind w:left="567"/>
+        <w:jc w:val="left"/>
+        <w:rPr>
+          <w:rFonts w:ascii="Times" w:hAnsi="Times"/>
+          <w:sz w:val="24"/>
+          <w:szCs w:val="24"/>
+        </w:rPr>
+      </w:pPr>
+      <w:r>
+        <w:rPr>
+          <w:rFonts w:ascii="Times" w:hAnsi="Times"/>
+          <w:sz w:val="24"/>
+          <w:szCs w:val="24"/>
+        </w:rPr>
+        <w:t>1.7.</w:t>
+      </w:r>
+      <w:r>
+        <w:rPr>
+          <w:rFonts w:ascii="Times" w:hAnsi="Times"/>
+          <w:sz w:val="24"/>
+          <w:szCs w:val="24"/>
+        </w:rPr>
+        <w:tab/>
+      </w:r>
+      <w:r>
+        <w:rPr>
+          <w:rFonts w:ascii="Times" w:hAnsi="Times"/>
+          <w:sz w:val="24"/>
+          <w:szCs w:val="24"/>
+        </w:rPr>
+        <w:t>THE WRITING STRUCTURE</w:t>
+      </w:r>
+    </w:p>
+    <w:p>
+      <w:pPr>
+        <w:tabs>
+          <w:tab w:val="left" w:pos="1134"/>
+        </w:tabs>
+        <w:spacing w:after="240"/>
+        <w:ind w:left="567"/>
+        <w:jc w:val="left"/>
+        <w:rPr>
+          <w:rFonts w:ascii="Times" w:hAnsi="Times"/>
+          <w:sz w:val="24"/>
+          <w:szCs w:val="24"/>
+        </w:rPr>
+      </w:pPr>
+      <w:r>
+        <w:rPr>
+          <w:rFonts w:ascii="Times" w:hAnsi="Times"/>
+          <w:sz w:val="24"/>
+          <w:szCs w:val="24"/>
+        </w:rPr>
+        <w:t>1.8.</w:t>
+      </w:r>
+      <w:r>
+        <w:rPr>
+          <w:rFonts w:ascii="Times" w:hAnsi="Times"/>
+          <w:sz w:val="24"/>
+          <w:szCs w:val="24"/>
+        </w:rPr>
+        <w:tab/>
+        <w:t>SCHEDULE</w:t>
+      </w:r>
+    </w:p>
+    <w:p>
+      <w:pPr>
+        <w:tabs>
+          <w:tab w:val="left" w:pos="1701"/>
+        </w:tabs>
+        <w:spacing w:after="240"/>
+        <w:jc w:val="left"/>
+        <w:rPr>
+          <w:rFonts w:ascii="Times" w:hAnsi="Times"/>
+          <w:b/>
+          <w:sz w:val="24"/>
+          <w:szCs w:val="24"/>
+        </w:rPr>
+      </w:pPr>
+      <w:r>
+        <w:rPr>
+          <w:rFonts w:ascii="Times" w:hAnsi="Times"/>
+          <w:b/>
+          <w:sz w:val="24"/>
+          <w:szCs w:val="24"/>
+        </w:rPr>
+        <w:t>CHAPTER 2.</w:t>
+      </w:r>
+      <w:r>
+        <w:rPr>
+          <w:rFonts w:ascii="Times" w:hAnsi="Times"/>
+          <w:b/>
+          <w:sz w:val="24"/>
+          <w:szCs w:val="24"/>
+        </w:rPr>
+        <w:tab/>
+      </w:r>
+      <w:r>
+        <w:rPr>
+          <w:rFonts w:ascii="Times" w:hAnsi="Times"/>
+          <w:b/>
+          <w:sz w:val="24"/>
+          <w:szCs w:val="24"/>
+        </w:rPr>
+        <w:t>LITERATURE REVIEW</w:t>
+      </w:r>
+    </w:p>
+    <w:p>
+      <w:pPr>
+        <w:tabs>
+          <w:tab w:val="left" w:pos="1134"/>
+        </w:tabs>
+        <w:spacing w:after="240"/>
+        <w:ind w:left="1134" w:hanging="567"/>
+        <w:jc w:val="left"/>
+        <w:rPr>
+          <w:rFonts w:ascii="Times" w:hAnsi="Times"/>
+          <w:sz w:val="24"/>
+          <w:szCs w:val="24"/>
+        </w:rPr>
+      </w:pPr>
+      <w:r>
+        <w:rPr>
+          <w:rFonts w:ascii="Times" w:hAnsi="Times"/>
+          <w:sz w:val="24"/>
+          <w:szCs w:val="24"/>
+        </w:rPr>
+        <w:t xml:space="preserve">2.1. </w:t>
+      </w:r>
+      <w:r>
+        <w:rPr>
+          <w:rFonts w:ascii="Times" w:hAnsi="Times"/>
+          <w:sz w:val="24"/>
+          <w:szCs w:val="24"/>
+        </w:rPr>
+        <w:tab/>
+        <w:t>A</w:t>
+      </w:r>
+    </w:p>
+    <w:p>
+      <w:pPr>
+        <w:tabs>
+          <w:tab w:val="left" w:pos="1701"/>
+        </w:tabs>
+        <w:spacing w:after="240"/>
+        <w:jc w:val="left"/>
+        <w:rPr>
+          <w:rFonts w:ascii="Times" w:hAnsi="Times"/>
+          <w:b/>
+          <w:sz w:val="24"/>
+          <w:szCs w:val="24"/>
+        </w:rPr>
+      </w:pPr>
+      <w:r>
+        <w:rPr>
+          <w:rFonts w:ascii="Times" w:hAnsi="Times"/>
+          <w:b/>
+          <w:sz w:val="24"/>
+          <w:szCs w:val="24"/>
+        </w:rPr>
+        <w:t>CHAPTER 3.</w:t>
+      </w:r>
+      <w:r>
+        <w:rPr>
+          <w:rFonts w:ascii="Times" w:hAnsi="Times"/>
+          <w:b/>
+          <w:sz w:val="24"/>
+          <w:szCs w:val="24"/>
+        </w:rPr>
+        <w:tab/>
+      </w:r>
+      <w:r>
+        <w:rPr>
+          <w:rFonts w:ascii="Times" w:hAnsi="Times"/>
+          <w:b/>
+          <w:sz w:val="24"/>
+          <w:szCs w:val="24"/>
+        </w:rPr>
+        <w:t>IMPLEMENTATION</w:t>
+      </w:r>
+    </w:p>
+    <w:p>
+      <w:pPr>
+        <w:tabs>
+          <w:tab w:val="left" w:pos="1701"/>
+        </w:tabs>
+        <w:spacing w:after="240"/>
+        <w:jc w:val="left"/>
+        <w:rPr>
+          <w:rFonts w:ascii="Times" w:hAnsi="Times"/>
+          <w:b/>
+          <w:sz w:val="24"/>
+          <w:szCs w:val="24"/>
+        </w:rPr>
+      </w:pPr>
+      <w:r>
+        <w:rPr>
+          <w:rFonts w:ascii="Times" w:hAnsi="Times"/>
+          <w:b/>
+          <w:sz w:val="24"/>
+          <w:szCs w:val="24"/>
+        </w:rPr>
+        <w:t>CHAPTER 4.</w:t>
+      </w:r>
+      <w:r>
+        <w:rPr>
+          <w:rFonts w:ascii="Times" w:hAnsi="Times"/>
+          <w:b/>
+          <w:sz w:val="24"/>
+          <w:szCs w:val="24"/>
+        </w:rPr>
+        <w:tab/>
+        <w:t>TESTING</w:t>
+      </w:r>
+    </w:p>
+    <w:p>
+      <w:pPr>
+        <w:tabs>
+          <w:tab w:val="left" w:pos="1701"/>
+        </w:tabs>
+        <w:spacing w:after="240"/>
+        <w:jc w:val="left"/>
+        <w:rPr>
+          <w:rFonts w:ascii="Times" w:hAnsi="Times"/>
+          <w:b/>
+          <w:sz w:val="24"/>
+          <w:szCs w:val="24"/>
+        </w:rPr>
+      </w:pPr>
+      <w:r>
+        <w:rPr>
+          <w:rFonts w:ascii="Times" w:hAnsi="Times"/>
+          <w:b/>
+          <w:sz w:val="24"/>
+          <w:szCs w:val="24"/>
+        </w:rPr>
+        <w:t>CHAPTER 5.</w:t>
+      </w:r>
+      <w:r>
+        <w:rPr>
+          <w:rFonts w:ascii="Times" w:hAnsi="Times"/>
+          <w:b/>
+          <w:sz w:val="24"/>
+          <w:szCs w:val="24"/>
+        </w:rPr>
+        <w:tab/>
+        <w:t>CONCLUSION</w:t>
+      </w:r>
+    </w:p>
+    <w:p>
+      <w:pPr>
+        <w:tabs>
+          <w:tab w:val="left" w:pos="1701"/>
+        </w:tabs>
+        <w:spacing w:after="240"/>
+        <w:jc w:val="left"/>
+        <w:rPr>
+          <w:rFonts w:ascii="Times" w:hAnsi="Times"/>
+          <w:b/>
+          <w:sz w:val="24"/>
+          <w:szCs w:val="24"/>
+        </w:rPr>
+      </w:pPr>
+      <w:r>
+        <w:rPr>
+          <w:rFonts w:ascii="Times" w:hAnsi="Times"/>
+          <w:b/>
+          <w:sz w:val="24"/>
+          <w:szCs w:val="24"/>
+        </w:rPr>
+        <w:t>APPENDI</w:t>
+      </w:r>
+      <w:r>
+        <w:rPr>
+          <w:rFonts w:ascii="Times" w:hAnsi="Times"/>
+          <w:b/>
+          <w:sz w:val="24"/>
+          <w:szCs w:val="24"/>
+        </w:rPr>
+        <w:t>X</w:t>
+      </w:r>
+    </w:p>
+    <w:p>
+      <w:pPr>
+        <w:tabs>
+          <w:tab w:val="left" w:pos="1701"/>
+        </w:tabs>
+        <w:spacing w:after="240"/>
+        <w:jc w:val="left"/>
+        <w:rPr>
+          <w:rFonts w:ascii="Times" w:hAnsi="Times"/>
+          <w:b/>
+          <w:sz w:val="24"/>
+          <w:szCs w:val="24"/>
+        </w:rPr>
+      </w:pPr>
+      <w:r>
+        <w:rPr>
+          <w:rFonts w:ascii="Times" w:hAnsi="Times"/>
+          <w:b/>
+          <w:sz w:val="24"/>
+          <w:szCs w:val="24"/>
         </w:rPr>
         <w:lastRenderedPageBreak/>
-        <w:t>LIST OF TABLES</w:t>
-      </w:r>
-    </w:p>
-    <w:p>
-      <w:pPr>
-        <w:widowControl/>
-        <w:jc w:val="left"/>
-      </w:pPr>
-      <w:r>
-        <w:br w:type="page"/>
-      </w:r>
-    </w:p>
-    <w:p>
-      <w:pPr>
-        <w:spacing w:after="720"/>
-        <w:jc w:val="center"/>
-        <w:rPr>
-          <w:rFonts w:ascii="Times New Roman" w:eastAsia="Malgun Gothic" w:hAnsi="Times New Roman" w:cs="Times New Roman"/>
-          <w:b/>
-          <w:bCs/>
-          <w:color w:val="000000"/>
-          <w:kern w:val="0"/>
-          <w:sz w:val="28"/>
-          <w:szCs w:val="28"/>
-        </w:rPr>
-      </w:pPr>
-      <w:r>
-        <w:rPr>
-          <w:rFonts w:ascii="Times New Roman" w:eastAsia="Malgun Gothic" w:hAnsi="Times New Roman" w:cs="Times New Roman"/>
-          <w:b/>
-          <w:bCs/>
-          <w:color w:val="000000"/>
-          <w:kern w:val="0"/>
-          <w:sz w:val="28"/>
-          <w:szCs w:val="28"/>
-        </w:rPr>
-        <w:lastRenderedPageBreak/>
-        <w:t>LIST OF FIGURES</w:t>
-      </w:r>
-    </w:p>
-    <w:p>
-      <w:pPr>
-        <w:widowControl/>
-        <w:jc w:val="left"/>
-      </w:pPr>
-      <w:r>
-        <w:br w:type="page"/>
-      </w:r>
-    </w:p>
-    <w:p>
-      <w:pPr>
-        <w:jc w:val="left"/>
-        <w:sectPr>
-          <w:pgSz w:w="12240" w:h="15840" w:code="1"/>
-          <w:pgMar w:top="1440" w:right="1440" w:bottom="1440" w:left="1440" w:header="706" w:footer="706" w:gutter="0"/>
-          <w:pgNumType w:fmt="lowerRoman" w:start="1"/>
-          <w:cols w:space="708"/>
-          <w:docGrid w:linePitch="360"/>
-        </w:sectPr>
-      </w:pPr>
-    </w:p>
-    <w:p>
-      <w:pPr>
-        <w:spacing w:after="720"/>
-        <w:jc w:val="center"/>
-        <w:rPr>
-          <w:rFonts w:ascii="Times New Roman" w:eastAsia="Malgun Gothic" w:hAnsi="Times New Roman" w:cs="Times New Roman"/>
-          <w:b/>
-          <w:bCs/>
-          <w:color w:val="000000"/>
-          <w:kern w:val="0"/>
-          <w:sz w:val="28"/>
-          <w:szCs w:val="28"/>
-        </w:rPr>
-      </w:pPr>
-      <w:r>
-        <w:rPr>
-          <w:rFonts w:ascii="Times New Roman" w:eastAsia="Malgun Gothic" w:hAnsi="Times New Roman" w:cs="Times New Roman"/>
-          <w:b/>
-          <w:bCs/>
-          <w:color w:val="000000"/>
-          <w:kern w:val="0"/>
-          <w:sz w:val="28"/>
-          <w:szCs w:val="28"/>
-        </w:rPr>
-        <w:lastRenderedPageBreak/>
-        <w:t>DECLARATION OF ORIGINALITY</w:t>
-      </w:r>
-    </w:p>
-    <w:p>
-      <w:pPr>
-        <w:jc w:val="center"/>
-      </w:pPr>
-    </w:p>
-    <w:p>
-      <w:pPr>
-        <w:widowControl/>
-        <w:jc w:val="left"/>
-      </w:pPr>
-      <w:r>
-        <w:br w:type="page"/>
-      </w:r>
-    </w:p>
-    <w:p>
-      <w:pPr>
-        <w:pStyle w:val="MajorHeading"/>
-      </w:pPr>
-      <w:r>
-        <w:lastRenderedPageBreak/>
-        <w:t>ABSTRACT</w:t>
-      </w:r>
-    </w:p>
-    <w:p>
-      <w:pPr>
-        <w:widowControl/>
-        <w:jc w:val="left"/>
-        <w:rPr>
-          <w:rFonts w:ascii="Times New Roman" w:hAnsi="Times New Roman" w:cs="Times New Roman"/>
-        </w:rPr>
-      </w:pPr>
-      <w:r>
-        <w:rPr>
-          <w:rFonts w:ascii="Times New Roman" w:eastAsia="Malgun Gothic" w:hAnsi="Times New Roman" w:cs="Times New Roman"/>
-          <w:color w:val="000000"/>
-          <w:kern w:val="0"/>
-          <w:sz w:val="24"/>
-          <w:szCs w:val="24"/>
-        </w:rPr>
-        <w:t xml:space="preserve">Author: </w:t>
-      </w:r>
-      <w:proofErr w:type="spellStart"/>
-      <w:r>
-        <w:rPr>
-          <w:rFonts w:ascii="Times New Roman" w:eastAsia="Malgun Gothic" w:hAnsi="Times New Roman" w:cs="Times New Roman"/>
-          <w:color w:val="000000"/>
-          <w:kern w:val="0"/>
-          <w:sz w:val="24"/>
-          <w:szCs w:val="24"/>
-        </w:rPr>
-        <w:t>LastName</w:t>
-      </w:r>
-      <w:proofErr w:type="spellEnd"/>
-      <w:r>
-        <w:rPr>
-          <w:rFonts w:ascii="Times New Roman" w:eastAsia="Malgun Gothic" w:hAnsi="Times New Roman" w:cs="Times New Roman"/>
-          <w:color w:val="000000"/>
-          <w:kern w:val="0"/>
-          <w:sz w:val="24"/>
-          <w:szCs w:val="24"/>
-        </w:rPr>
-        <w:t>, FirstName, Middle Initial. MS</w:t>
-      </w:r>
-    </w:p>
-    <w:p>
-      <w:pPr>
-        <w:widowControl/>
-        <w:jc w:val="left"/>
-        <w:rPr>
-          <w:rFonts w:ascii="Times New Roman" w:hAnsi="Times New Roman" w:cs="Times New Roman"/>
-        </w:rPr>
-      </w:pPr>
-      <w:r>
-        <w:rPr>
-          <w:rFonts w:ascii="Times New Roman" w:eastAsia="Malgun Gothic" w:hAnsi="Times New Roman" w:cs="Times New Roman"/>
-          <w:color w:val="000000"/>
-          <w:kern w:val="0"/>
-          <w:sz w:val="24"/>
-          <w:szCs w:val="24"/>
-        </w:rPr>
-        <w:t xml:space="preserve">Institution: Nanjing </w:t>
-      </w:r>
-      <w:proofErr w:type="spellStart"/>
-      <w:r>
-        <w:rPr>
-          <w:rFonts w:ascii="Times New Roman" w:eastAsia="Malgun Gothic" w:hAnsi="Times New Roman" w:cs="Times New Roman"/>
-          <w:color w:val="000000"/>
-          <w:kern w:val="0"/>
-          <w:sz w:val="24"/>
-          <w:szCs w:val="24"/>
-        </w:rPr>
-        <w:t>Xiaozhuang</w:t>
-      </w:r>
-      <w:proofErr w:type="spellEnd"/>
-      <w:r>
-        <w:rPr>
-          <w:rFonts w:ascii="Times New Roman" w:eastAsia="Malgun Gothic" w:hAnsi="Times New Roman" w:cs="Times New Roman"/>
-          <w:color w:val="000000"/>
-          <w:kern w:val="0"/>
-          <w:sz w:val="24"/>
-          <w:szCs w:val="24"/>
-        </w:rPr>
-        <w:t xml:space="preserve"> </w:t>
-      </w:r>
-      <w:r>
-        <w:rPr>
-          <w:rFonts w:ascii="Times New Roman" w:eastAsia="Malgun Gothic" w:hAnsi="Times New Roman" w:cs="Times New Roman"/>
-          <w:color w:val="000000"/>
-          <w:kern w:val="0"/>
-          <w:sz w:val="24"/>
-          <w:szCs w:val="24"/>
-        </w:rPr>
-        <w:t>University</w:t>
-      </w:r>
-    </w:p>
-    <w:p>
-      <w:pPr>
-        <w:widowControl/>
-        <w:jc w:val="left"/>
-        <w:rPr>
-          <w:rFonts w:ascii="Times New Roman" w:hAnsi="Times New Roman" w:cs="Times New Roman"/>
-        </w:rPr>
-      </w:pPr>
-      <w:r>
-        <w:rPr>
-          <w:rFonts w:ascii="Times New Roman" w:eastAsia="Malgun Gothic" w:hAnsi="Times New Roman" w:cs="Times New Roman"/>
-          <w:color w:val="000000"/>
-          <w:kern w:val="0"/>
-          <w:sz w:val="24"/>
-          <w:szCs w:val="24"/>
-        </w:rPr>
-        <w:t>Degree Received: Choose Graduation Term</w:t>
-      </w:r>
-    </w:p>
-    <w:p>
-      <w:pPr>
-        <w:widowControl/>
-        <w:ind w:left="634" w:hanging="634"/>
-        <w:jc w:val="left"/>
-        <w:rPr>
-          <w:rFonts w:ascii="Times New Roman" w:hAnsi="Times New Roman" w:cs="Times New Roman"/>
-        </w:rPr>
-      </w:pPr>
-      <w:r>
-        <w:rPr>
-          <w:rFonts w:ascii="Times New Roman" w:eastAsia="Malgun Gothic" w:hAnsi="Times New Roman" w:cs="Times New Roman"/>
-          <w:color w:val="000000"/>
-          <w:kern w:val="0"/>
-          <w:sz w:val="24"/>
-          <w:szCs w:val="24"/>
-        </w:rPr>
-        <w:t>Title: Type Your Thesis</w:t>
-      </w:r>
-      <w:r>
-        <w:rPr>
-          <w:rFonts w:ascii="Times New Roman" w:eastAsia="Malgun Gothic" w:hAnsi="Times New Roman" w:cs="Times New Roman"/>
-          <w:i/>
-          <w:iCs/>
-          <w:color w:val="000000"/>
-          <w:kern w:val="0"/>
-          <w:sz w:val="24"/>
-          <w:szCs w:val="24"/>
-        </w:rPr>
-        <w:t xml:space="preserve"> </w:t>
-      </w:r>
-      <w:r>
-        <w:rPr>
-          <w:rFonts w:ascii="Times New Roman" w:eastAsia="Malgun Gothic" w:hAnsi="Times New Roman" w:cs="Times New Roman"/>
-          <w:color w:val="000000"/>
-          <w:kern w:val="0"/>
-          <w:sz w:val="24"/>
-          <w:szCs w:val="24"/>
-        </w:rPr>
-        <w:t>Capitalizing the First Letter of Major Words: Do Not Use All Caps. Be sure to indent subsequent lines of your title</w:t>
-      </w:r>
-    </w:p>
-    <w:p>
-      <w:pPr>
-        <w:widowControl/>
-        <w:jc w:val="left"/>
-        <w:rPr>
-          <w:rFonts w:ascii="Times New Roman" w:hAnsi="Times New Roman" w:cs="Times New Roman"/>
-        </w:rPr>
-      </w:pPr>
-      <w:r>
-        <w:rPr>
-          <w:rFonts w:ascii="Times New Roman" w:eastAsia="Malgun Gothic" w:hAnsi="Times New Roman" w:cs="Times New Roman"/>
-          <w:color w:val="000000"/>
-          <w:kern w:val="0"/>
-          <w:sz w:val="24"/>
-          <w:szCs w:val="24"/>
-        </w:rPr>
-        <w:t xml:space="preserve">Committee Chair: FirstName </w:t>
-      </w:r>
-      <w:proofErr w:type="spellStart"/>
-      <w:r>
-        <w:rPr>
-          <w:rFonts w:ascii="Times New Roman" w:eastAsia="Malgun Gothic" w:hAnsi="Times New Roman" w:cs="Times New Roman"/>
-          <w:color w:val="000000"/>
-          <w:kern w:val="0"/>
-          <w:sz w:val="24"/>
-          <w:szCs w:val="24"/>
-        </w:rPr>
-        <w:t>LastName</w:t>
-      </w:r>
-      <w:proofErr w:type="spellEnd"/>
-    </w:p>
-    <w:p>
-      <w:pPr>
-        <w:pStyle w:val="NormalWeb"/>
-        <w:widowControl/>
-        <w:rPr>
-          <w:rFonts w:ascii="Times New Roman" w:hAnsi="Times New Roman" w:cs="Times New Roman"/>
-        </w:rPr>
-      </w:pPr>
-    </w:p>
-    <w:p>
-      <w:pPr>
-        <w:pStyle w:val="NormalWeb"/>
-        <w:widowControl/>
-        <w:jc w:val="both"/>
-        <w:rPr>
-          <w:rFonts w:ascii="Times New Roman" w:hAnsi="Times New Roman" w:cs="Times New Roman"/>
-          <w:b/>
-          <w:bCs/>
-        </w:rPr>
-      </w:pPr>
-      <w:r>
-        <w:rPr>
-          <w:rFonts w:ascii="Times New Roman" w:hAnsi="Times New Roman" w:cs="Times New Roman"/>
-          <w:b/>
-          <w:bCs/>
-        </w:rPr>
-        <w:t>REQUIRED SECTION</w:t>
-      </w:r>
-    </w:p>
-    <w:p>
-      <w:pPr>
-        <w:pStyle w:val="NormalWeb"/>
-        <w:widowControl/>
-        <w:jc w:val="both"/>
-        <w:rPr>
-          <w:rFonts w:ascii="Times New Roman" w:hAnsi="Times New Roman" w:cs="Times New Roman"/>
-        </w:rPr>
-      </w:pPr>
-    </w:p>
-    <w:p>
-      <w:pPr>
-        <w:pStyle w:val="NormalWeb"/>
-        <w:widowControl/>
-        <w:jc w:val="both"/>
-        <w:rPr>
-          <w:rFonts w:ascii="Times New Roman" w:hAnsi="Times New Roman" w:cs="Times New Roman"/>
-        </w:rPr>
-      </w:pPr>
-      <w:r>
-        <w:rPr>
-          <w:rFonts w:ascii="Times New Roman" w:hAnsi="Times New Roman" w:cs="Times New Roman"/>
-        </w:rPr>
-        <w:t>Two different kinds of paragraph spacing will be used on this page. The first three lines, where your personal information is included, make up the introduction block or introduction paragraph. Use only single space and set Before/After space setting to zero (in Paragraph setting box).</w:t>
-      </w:r>
-    </w:p>
-    <w:p>
-      <w:pPr>
-        <w:pStyle w:val="NormalWeb"/>
-        <w:widowControl/>
-        <w:jc w:val="both"/>
-        <w:rPr>
-          <w:rFonts w:ascii="Times New Roman" w:hAnsi="Times New Roman" w:cs="Times New Roman"/>
-        </w:rPr>
-      </w:pPr>
-    </w:p>
-    <w:p>
-      <w:pPr>
-        <w:pStyle w:val="NormalWeb"/>
-        <w:widowControl/>
-        <w:jc w:val="both"/>
-        <w:rPr>
-          <w:rFonts w:ascii="Times New Roman" w:hAnsi="Times New Roman" w:cs="Times New Roman"/>
-        </w:rPr>
-      </w:pPr>
-      <w:r>
-        <w:rPr>
-          <w:rFonts w:ascii="Times New Roman" w:hAnsi="Times New Roman" w:cs="Times New Roman"/>
-        </w:rPr>
-        <w:t>In the main body of the abstract, use the same spacing you use throughout the rest of your document (either double spacing or 1.5 line spacing).</w:t>
-      </w:r>
-    </w:p>
-    <w:p>
-      <w:pPr>
-        <w:pStyle w:val="NormalWeb"/>
-        <w:widowControl/>
-        <w:jc w:val="both"/>
-        <w:rPr>
-          <w:rFonts w:ascii="Times New Roman" w:hAnsi="Times New Roman" w:cs="Times New Roman"/>
-        </w:rPr>
-      </w:pPr>
-    </w:p>
-    <w:p>
-      <w:pPr>
-        <w:pStyle w:val="NormalWeb"/>
-        <w:widowControl/>
-        <w:jc w:val="both"/>
-        <w:rPr>
-          <w:rFonts w:ascii="Times New Roman" w:hAnsi="Times New Roman" w:cs="Times New Roman"/>
-        </w:rPr>
-      </w:pPr>
-      <w:r>
-        <w:rPr>
-          <w:rFonts w:ascii="Times New Roman" w:hAnsi="Times New Roman" w:cs="Times New Roman"/>
-        </w:rPr>
-        <w:t>To copy &amp; paste your work here, please highlight the paragraphs to replace the text.</w:t>
-      </w:r>
-    </w:p>
-    <w:p>
-      <w:pPr>
-        <w:pStyle w:val="NormalWeb"/>
-        <w:widowControl/>
-        <w:jc w:val="both"/>
-        <w:rPr>
-          <w:rFonts w:ascii="Times New Roman" w:hAnsi="Times New Roman" w:cs="Times New Roman"/>
-        </w:rPr>
-      </w:pPr>
-    </w:p>
-    <w:p>
-      <w:pPr>
-        <w:pStyle w:val="NormalWeb"/>
-        <w:widowControl/>
-        <w:jc w:val="both"/>
-        <w:rPr>
-          <w:rFonts w:ascii="Times New Roman" w:hAnsi="Times New Roman" w:cs="Times New Roman"/>
-        </w:rPr>
-      </w:pPr>
-      <w:r>
-        <w:rPr>
-          <w:rFonts w:ascii="Times New Roman" w:hAnsi="Times New Roman" w:cs="Times New Roman"/>
-        </w:rPr>
-        <w:t>Keep the section break below to allow Chapter 1 to start page 1.</w:t>
-      </w:r>
-    </w:p>
-    <w:p>
-      <w:pPr>
-        <w:widowControl/>
-        <w:jc w:val="left"/>
-      </w:pPr>
-      <w:r>
-        <w:br w:type="page"/>
-      </w:r>
-    </w:p>
-    <w:p>
-      <w:pPr>
+        <w:t>REFERENCES</w:t>
+      </w:r>
+    </w:p>
+    <w:p>
+      <w:pPr>
+        <w:widowControl/>
         <w:jc w:val="left"/>
         <w:sectPr>
           <w:pgSz w:w="12240" w:h="15840" w:code="1"/>
@@ -2559,6 +3834,107 @@
           <w:docGrid w:linePitch="360"/>
         </w:sectPr>
       </w:pPr>
+      <w:r>
+        <w:br w:type="page"/>
+      </w:r>
+    </w:p>
+    <w:p>
+      <w:pPr>
+        <w:spacing w:after="720"/>
+        <w:jc w:val="center"/>
+        <w:rPr>
+          <w:rFonts w:ascii="Times New Roman" w:eastAsia="Malgun Gothic" w:hAnsi="Times New Roman" w:cs="Times New Roman"/>
+          <w:b/>
+          <w:bCs/>
+          <w:color w:val="000000"/>
+          <w:kern w:val="0"/>
+          <w:sz w:val="28"/>
+          <w:szCs w:val="28"/>
+        </w:rPr>
+      </w:pPr>
+      <w:r>
+        <w:rPr>
+          <w:rFonts w:ascii="Times New Roman" w:eastAsia="Malgun Gothic" w:hAnsi="Times New Roman" w:cs="Times New Roman"/>
+          <w:b/>
+          <w:bCs/>
+          <w:color w:val="000000"/>
+          <w:kern w:val="0"/>
+          <w:sz w:val="28"/>
+          <w:szCs w:val="28"/>
+        </w:rPr>
+        <w:lastRenderedPageBreak/>
+        <w:t>LIST OF TABLES</w:t>
+      </w:r>
+    </w:p>
+    <w:p>
+      <w:pPr>
+        <w:widowControl/>
+        <w:jc w:val="left"/>
+      </w:pPr>
+      <w:r>
+        <w:br w:type="page"/>
+      </w:r>
+    </w:p>
+    <w:p>
+      <w:pPr>
+        <w:spacing w:after="720"/>
+        <w:jc w:val="center"/>
+        <w:rPr>
+          <w:rFonts w:ascii="Times New Roman" w:eastAsia="Malgun Gothic" w:hAnsi="Times New Roman" w:cs="Times New Roman"/>
+          <w:b/>
+          <w:bCs/>
+          <w:color w:val="000000"/>
+          <w:kern w:val="0"/>
+          <w:sz w:val="28"/>
+          <w:szCs w:val="28"/>
+        </w:rPr>
+        <w:sectPr>
+          <w:pgSz w:w="12240" w:h="15840" w:code="1"/>
+          <w:pgMar w:top="1440" w:right="1440" w:bottom="1440" w:left="1440" w:header="706" w:footer="706" w:gutter="0"/>
+          <w:pgNumType w:fmt="lowerRoman"/>
+          <w:cols w:space="708"/>
+          <w:docGrid w:linePitch="360"/>
+        </w:sectPr>
+      </w:pPr>
+      <w:r>
+        <w:rPr>
+          <w:rFonts w:ascii="Times New Roman" w:eastAsia="Malgun Gothic" w:hAnsi="Times New Roman" w:cs="Times New Roman"/>
+          <w:b/>
+          <w:bCs/>
+          <w:color w:val="000000"/>
+          <w:kern w:val="0"/>
+          <w:sz w:val="28"/>
+          <w:szCs w:val="28"/>
+        </w:rPr>
+        <w:lastRenderedPageBreak/>
+        <w:t>LIST OF FIGUR</w:t>
+      </w:r>
+      <w:r>
+        <w:rPr>
+          <w:rFonts w:ascii="Times New Roman" w:eastAsia="Malgun Gothic" w:hAnsi="Times New Roman" w:cs="Times New Roman"/>
+          <w:b/>
+          <w:bCs/>
+          <w:color w:val="000000"/>
+          <w:kern w:val="0"/>
+          <w:sz w:val="28"/>
+          <w:szCs w:val="28"/>
+        </w:rPr>
+        <w:t>ES</w:t>
+      </w:r>
+    </w:p>
+    <w:p>
+      <w:pPr>
+        <w:tabs>
+          <w:tab w:val="center" w:pos="4680"/>
+        </w:tabs>
+        <w:sectPr>
+          <w:pgSz w:w="12240" w:h="15840" w:code="1"/>
+          <w:pgMar w:top="2160" w:right="1440" w:bottom="1440" w:left="1440" w:header="706" w:footer="706" w:gutter="0"/>
+          <w:pgNumType w:fmt="lowerRoman"/>
+          <w:cols w:space="708"/>
+          <w:docGrid w:linePitch="360"/>
+        </w:sectPr>
+      </w:pPr>
     </w:p>
     <w:p>
       <w:pPr>
@@ -2681,87 +4057,7 @@
           <w:kern w:val="0"/>
           <w:sz w:val="24"/>
         </w:rPr>
-        <w:t xml:space="preserve">Islam is the last </w:t>
-      </w:r>
-      <w:proofErr w:type="spellStart"/>
-      <w:r>
-        <w:rPr>
-          <w:rFonts w:ascii="Times" w:eastAsiaTheme="minorEastAsia" w:hAnsi="Times" w:cs="Times"/>
-          <w:color w:val="000000"/>
-          <w:kern w:val="0"/>
-          <w:sz w:val="24"/>
-        </w:rPr>
-        <w:t>shari'ah</w:t>
-      </w:r>
-      <w:proofErr w:type="spellEnd"/>
-      <w:r>
-        <w:rPr>
-          <w:rFonts w:ascii="Times" w:eastAsiaTheme="minorEastAsia" w:hAnsi="Times" w:cs="Times"/>
-          <w:color w:val="000000"/>
-          <w:kern w:val="0"/>
-          <w:sz w:val="24"/>
-        </w:rPr>
-        <w:t xml:space="preserve"> that Allah sent down to the Prophet Muhammad bin Abdullah </w:t>
-      </w:r>
-      <w:proofErr w:type="spellStart"/>
-      <w:r>
-        <w:rPr>
-          <w:rFonts w:ascii="Times" w:eastAsiaTheme="minorEastAsia" w:hAnsi="Times" w:cs="Times"/>
-          <w:color w:val="000000"/>
-          <w:kern w:val="0"/>
-          <w:sz w:val="24"/>
-        </w:rPr>
-        <w:t>Sallallahu</w:t>
-      </w:r>
-      <w:proofErr w:type="spellEnd"/>
-      <w:r>
-        <w:rPr>
-          <w:rFonts w:ascii="Times" w:eastAsiaTheme="minorEastAsia" w:hAnsi="Times" w:cs="Times"/>
-          <w:color w:val="000000"/>
-          <w:kern w:val="0"/>
-          <w:sz w:val="24"/>
-        </w:rPr>
-        <w:t xml:space="preserve"> '</w:t>
-      </w:r>
-      <w:proofErr w:type="spellStart"/>
-      <w:r>
-        <w:rPr>
-          <w:rFonts w:ascii="Times" w:eastAsiaTheme="minorEastAsia" w:hAnsi="Times" w:cs="Times"/>
-          <w:color w:val="000000"/>
-          <w:kern w:val="0"/>
-          <w:sz w:val="24"/>
-        </w:rPr>
-        <w:t>alaihi</w:t>
-      </w:r>
-      <w:proofErr w:type="spellEnd"/>
-      <w:r>
-        <w:rPr>
-          <w:rFonts w:ascii="Times" w:eastAsiaTheme="minorEastAsia" w:hAnsi="Times" w:cs="Times"/>
-          <w:color w:val="000000"/>
-          <w:kern w:val="0"/>
-          <w:sz w:val="24"/>
-        </w:rPr>
-        <w:t xml:space="preserve"> </w:t>
-      </w:r>
-      <w:proofErr w:type="spellStart"/>
-      <w:r>
-        <w:rPr>
-          <w:rFonts w:ascii="Times" w:eastAsiaTheme="minorEastAsia" w:hAnsi="Times" w:cs="Times"/>
-          <w:color w:val="000000"/>
-          <w:kern w:val="0"/>
-          <w:sz w:val="24"/>
-        </w:rPr>
-        <w:t>wasallam</w:t>
-      </w:r>
-      <w:proofErr w:type="spellEnd"/>
-      <w:r>
-        <w:rPr>
-          <w:rFonts w:ascii="Times" w:eastAsiaTheme="minorEastAsia" w:hAnsi="Times" w:cs="Times"/>
-          <w:color w:val="000000"/>
-          <w:kern w:val="0"/>
-          <w:sz w:val="24"/>
-        </w:rPr>
-        <w:t xml:space="preserve"> which is the closing of His prophets and messengers. Islam is the only true religion. Allah does not accept religion from anyone but Him. And Allah has made Islam an easy religion, there are no difficulties in it [</w:t>
+        <w:t>Islam is the last shari'ah that Allah sent down to the Prophet Muhammad bin Abdullah Sallallahu 'alaihi wasallam which is the closing of His prophets and messengers. Islam is the only true religion. Allah does not accept religion from anyone but Him. And Allah has made Islam an easy religion, there are no difficulties in it [</w:t>
       </w:r>
       <w:r>
         <w:rPr>
@@ -2957,6 +4253,45 @@
         </w:rPr>
         <w:lastRenderedPageBreak/>
         <w:t>With the development of technology in this era, it is inevitable that the presence of information technology is the cause of the emergence of various application, the one of the application is social media whose initial purpose is to connect between family, friends and those around them to be one of the causes of depression, because they see friends or people around them have a better life, more established or more perfect than themselves to be the cause of the emergence of negative emotions that feel hopeless and helpless, and ultimately choose to commit suicide.</w:t>
+      </w:r>
+    </w:p>
+    <w:p>
+      <w:pPr>
+        <w:widowControl/>
+        <w:autoSpaceDE w:val="0"/>
+        <w:autoSpaceDN w:val="0"/>
+        <w:adjustRightInd w:val="0"/>
+        <w:spacing w:line="360" w:lineRule="auto"/>
+        <w:rPr>
+          <w:rFonts w:ascii="Times" w:eastAsiaTheme="minorEastAsia" w:hAnsi="Times" w:cs="Times"/>
+          <w:color w:val="000000"/>
+          <w:kern w:val="0"/>
+          <w:sz w:val="24"/>
+        </w:rPr>
+      </w:pPr>
+    </w:p>
+    <w:p>
+      <w:pPr>
+        <w:widowControl/>
+        <w:autoSpaceDE w:val="0"/>
+        <w:autoSpaceDN w:val="0"/>
+        <w:adjustRightInd w:val="0"/>
+        <w:spacing w:line="360" w:lineRule="auto"/>
+        <w:rPr>
+          <w:rFonts w:ascii="Times" w:eastAsiaTheme="minorEastAsia" w:hAnsi="Times" w:cs="Times"/>
+          <w:color w:val="000000"/>
+          <w:kern w:val="0"/>
+          <w:sz w:val="24"/>
+        </w:rPr>
+      </w:pPr>
+      <w:r>
+        <w:rPr>
+          <w:rFonts w:ascii="Times" w:eastAsiaTheme="minorEastAsia" w:hAnsi="Times" w:cs="Times"/>
+          <w:color w:val="000000"/>
+          <w:kern w:val="0"/>
+          <w:sz w:val="24"/>
+        </w:rPr>
+        <w:t>Based on this problem,</w:t>
       </w:r>
     </w:p>
     <w:p>
@@ -2986,168 +4321,97 @@
     </w:p>
     <w:p>
       <w:pPr>
-        <w:spacing w:before="480" w:after="240"/>
-        <w:jc w:val="left"/>
-        <w:rPr>
-          <w:rFonts w:ascii="Times New Roman" w:hAnsi="Times New Roman" w:cs="Times New Roman"/>
-          <w:sz w:val="24"/>
-          <w:szCs w:val="24"/>
-        </w:rPr>
-      </w:pPr>
-      <w:proofErr w:type="spellStart"/>
-      <w:r>
-        <w:rPr>
-          <w:rFonts w:ascii="Times New Roman" w:hAnsi="Times New Roman" w:cs="Times New Roman"/>
-          <w:sz w:val="24"/>
-          <w:szCs w:val="24"/>
-        </w:rPr>
-        <w:t>Bagaimana</w:t>
-      </w:r>
-      <w:proofErr w:type="spellEnd"/>
-      <w:r>
-        <w:rPr>
-          <w:rFonts w:ascii="Times New Roman" w:hAnsi="Times New Roman" w:cs="Times New Roman"/>
-          <w:sz w:val="24"/>
-          <w:szCs w:val="24"/>
-        </w:rPr>
-        <w:t xml:space="preserve"> </w:t>
-      </w:r>
-      <w:proofErr w:type="spellStart"/>
-      <w:r>
-        <w:rPr>
-          <w:rFonts w:ascii="Times New Roman" w:hAnsi="Times New Roman" w:cs="Times New Roman"/>
-          <w:sz w:val="24"/>
-          <w:szCs w:val="24"/>
-        </w:rPr>
-        <w:t>mendesain</w:t>
-      </w:r>
-      <w:proofErr w:type="spellEnd"/>
-      <w:r>
-        <w:rPr>
-          <w:rFonts w:ascii="Times New Roman" w:hAnsi="Times New Roman" w:cs="Times New Roman"/>
-          <w:sz w:val="24"/>
-          <w:szCs w:val="24"/>
-        </w:rPr>
-        <w:t xml:space="preserve"> </w:t>
-      </w:r>
-      <w:proofErr w:type="spellStart"/>
-      <w:r>
-        <w:rPr>
-          <w:rFonts w:ascii="Times New Roman" w:hAnsi="Times New Roman" w:cs="Times New Roman"/>
-          <w:sz w:val="24"/>
-          <w:szCs w:val="24"/>
-        </w:rPr>
-        <w:t>sebuah</w:t>
-      </w:r>
-      <w:proofErr w:type="spellEnd"/>
-      <w:r>
-        <w:rPr>
-          <w:rFonts w:ascii="Times New Roman" w:hAnsi="Times New Roman" w:cs="Times New Roman"/>
-          <w:sz w:val="24"/>
-          <w:szCs w:val="24"/>
-        </w:rPr>
-        <w:t xml:space="preserve"> bot </w:t>
-      </w:r>
-      <w:proofErr w:type="spellStart"/>
-      <w:r>
-        <w:rPr>
-          <w:rFonts w:ascii="Times New Roman" w:hAnsi="Times New Roman" w:cs="Times New Roman"/>
-          <w:sz w:val="24"/>
-          <w:szCs w:val="24"/>
-        </w:rPr>
-        <w:t>untuk</w:t>
-      </w:r>
-      <w:proofErr w:type="spellEnd"/>
-      <w:r>
-        <w:rPr>
-          <w:rFonts w:ascii="Times New Roman" w:hAnsi="Times New Roman" w:cs="Times New Roman"/>
-          <w:sz w:val="24"/>
-          <w:szCs w:val="24"/>
-        </w:rPr>
-        <w:t xml:space="preserve"> </w:t>
-      </w:r>
-      <w:proofErr w:type="spellStart"/>
-      <w:r>
-        <w:rPr>
-          <w:rFonts w:ascii="Times New Roman" w:hAnsi="Times New Roman" w:cs="Times New Roman"/>
-          <w:sz w:val="24"/>
-          <w:szCs w:val="24"/>
-        </w:rPr>
-        <w:t>bisa</w:t>
-      </w:r>
-      <w:proofErr w:type="spellEnd"/>
-      <w:r>
-        <w:rPr>
-          <w:rFonts w:ascii="Times New Roman" w:hAnsi="Times New Roman" w:cs="Times New Roman"/>
-          <w:sz w:val="24"/>
-          <w:szCs w:val="24"/>
-        </w:rPr>
-        <w:t xml:space="preserve"> </w:t>
-      </w:r>
-      <w:proofErr w:type="spellStart"/>
-      <w:r>
-        <w:rPr>
-          <w:rFonts w:ascii="Times New Roman" w:hAnsi="Times New Roman" w:cs="Times New Roman"/>
-          <w:sz w:val="24"/>
-          <w:szCs w:val="24"/>
-        </w:rPr>
-        <w:t>melakukan</w:t>
-      </w:r>
-      <w:proofErr w:type="spellEnd"/>
-      <w:r>
-        <w:rPr>
-          <w:rFonts w:ascii="Times New Roman" w:hAnsi="Times New Roman" w:cs="Times New Roman"/>
-          <w:sz w:val="24"/>
-          <w:szCs w:val="24"/>
-        </w:rPr>
-        <w:t xml:space="preserve"> </w:t>
-      </w:r>
-      <w:proofErr w:type="spellStart"/>
-      <w:r>
-        <w:rPr>
-          <w:rFonts w:ascii="Times New Roman" w:hAnsi="Times New Roman" w:cs="Times New Roman"/>
-          <w:sz w:val="24"/>
-          <w:szCs w:val="24"/>
-        </w:rPr>
-        <w:t>percakapan</w:t>
-      </w:r>
-      <w:proofErr w:type="spellEnd"/>
-      <w:r>
-        <w:rPr>
-          <w:rFonts w:ascii="Times New Roman" w:hAnsi="Times New Roman" w:cs="Times New Roman"/>
-          <w:sz w:val="24"/>
-          <w:szCs w:val="24"/>
-        </w:rPr>
-        <w:t xml:space="preserve"> </w:t>
-      </w:r>
-      <w:proofErr w:type="spellStart"/>
-      <w:r>
-        <w:rPr>
-          <w:rFonts w:ascii="Times New Roman" w:hAnsi="Times New Roman" w:cs="Times New Roman"/>
-          <w:sz w:val="24"/>
-          <w:szCs w:val="24"/>
-        </w:rPr>
-        <w:t>layaknya</w:t>
-      </w:r>
-      <w:proofErr w:type="spellEnd"/>
-      <w:r>
-        <w:rPr>
-          <w:rFonts w:ascii="Times New Roman" w:hAnsi="Times New Roman" w:cs="Times New Roman"/>
-          <w:sz w:val="24"/>
-          <w:szCs w:val="24"/>
-        </w:rPr>
-        <w:t xml:space="preserve"> </w:t>
-      </w:r>
-      <w:proofErr w:type="spellStart"/>
-      <w:r>
-        <w:rPr>
-          <w:rFonts w:ascii="Times New Roman" w:hAnsi="Times New Roman" w:cs="Times New Roman"/>
-          <w:sz w:val="24"/>
-          <w:szCs w:val="24"/>
-        </w:rPr>
-        <w:t>manusia</w:t>
-      </w:r>
-      <w:proofErr w:type="spellEnd"/>
+        <w:jc w:val="left"/>
+        <w:rPr>
+          <w:rFonts w:ascii="Times New Roman" w:hAnsi="Times New Roman" w:cs="Times New Roman"/>
+          <w:sz w:val="24"/>
+          <w:szCs w:val="24"/>
+        </w:rPr>
+      </w:pPr>
+      <w:r>
+        <w:rPr>
+          <w:rFonts w:ascii="Times New Roman" w:hAnsi="Times New Roman" w:cs="Times New Roman"/>
+          <w:sz w:val="24"/>
+          <w:szCs w:val="24"/>
+        </w:rPr>
+        <w:t>a</w:t>
+      </w:r>
+      <w:r>
+        <w:rPr>
+          <w:rFonts w:ascii="Times New Roman" w:hAnsi="Times New Roman" w:cs="Times New Roman"/>
+          <w:sz w:val="24"/>
+          <w:szCs w:val="24"/>
+        </w:rPr>
+        <w:t xml:space="preserve">. </w:t>
+      </w:r>
+      <w:r>
+        <w:rPr>
+          <w:rFonts w:ascii="Times New Roman" w:hAnsi="Times New Roman" w:cs="Times New Roman"/>
+          <w:sz w:val="24"/>
+          <w:szCs w:val="24"/>
+        </w:rPr>
+        <w:t>Bagaimana mendesain sebuah bot untuk bisa melakukan percakapan layaknya manusia?</w:t>
+      </w:r>
+    </w:p>
+    <w:p>
+      <w:pPr>
+        <w:jc w:val="left"/>
+        <w:rPr>
+          <w:rFonts w:ascii="Times New Roman" w:hAnsi="Times New Roman" w:cs="Times New Roman"/>
+          <w:sz w:val="24"/>
+          <w:szCs w:val="24"/>
+        </w:rPr>
+      </w:pPr>
+    </w:p>
+    <w:p>
+      <w:pPr>
+        <w:jc w:val="left"/>
+        <w:rPr>
+          <w:rFonts w:ascii="Times New Roman" w:hAnsi="Times New Roman" w:cs="Times New Roman"/>
+          <w:sz w:val="24"/>
+          <w:szCs w:val="24"/>
+        </w:rPr>
+      </w:pPr>
+      <w:r>
+        <w:rPr>
+          <w:rFonts w:ascii="Times New Roman" w:hAnsi="Times New Roman" w:cs="Times New Roman"/>
+          <w:sz w:val="24"/>
+          <w:szCs w:val="24"/>
+        </w:rPr>
+        <w:t>b</w:t>
+      </w:r>
+      <w:r>
+        <w:rPr>
+          <w:rFonts w:ascii="Times New Roman" w:hAnsi="Times New Roman" w:cs="Times New Roman"/>
+          <w:sz w:val="24"/>
+          <w:szCs w:val="24"/>
+        </w:rPr>
+        <w:t xml:space="preserve">. </w:t>
+      </w:r>
+      <w:r>
+        <w:rPr>
+          <w:rFonts w:ascii="Times New Roman" w:hAnsi="Times New Roman" w:cs="Times New Roman"/>
+          <w:sz w:val="24"/>
+          <w:szCs w:val="24"/>
+        </w:rPr>
+        <w:t>Bagaimana bot dapat melakukan analisis untuk perasaan pengguna dan memberikan solusi</w:t>
+      </w:r>
+      <w:r>
+        <w:rPr>
+          <w:rFonts w:ascii="Times New Roman" w:hAnsi="Times New Roman" w:cs="Times New Roman"/>
+          <w:sz w:val="24"/>
+          <w:szCs w:val="24"/>
+        </w:rPr>
+        <w:t xml:space="preserve"> berupa ayat</w:t>
+      </w:r>
+      <w:r>
+        <w:rPr>
+          <w:rFonts w:ascii="Times New Roman" w:hAnsi="Times New Roman" w:cs="Times New Roman"/>
+          <w:sz w:val="24"/>
+          <w:szCs w:val="24"/>
+        </w:rPr>
+        <w:t xml:space="preserve"> Al-Qur’an</w:t>
+      </w:r>
       <w:r>
         <w:rPr>
           <w:rFonts w:ascii="Times New Roman" w:hAnsi="Times New Roman" w:cs="Times New Roman"/>
@@ -3159,513 +4423,150 @@
     </w:p>
     <w:p>
       <w:pPr>
-        <w:spacing w:before="480" w:after="240"/>
-        <w:jc w:val="left"/>
-        <w:rPr>
-          <w:rFonts w:ascii="Times New Roman" w:hAnsi="Times New Roman" w:cs="Times New Roman"/>
-          <w:sz w:val="24"/>
-          <w:szCs w:val="24"/>
-        </w:rPr>
-      </w:pPr>
-      <w:proofErr w:type="spellStart"/>
-      <w:r>
-        <w:rPr>
-          <w:rFonts w:ascii="Times New Roman" w:hAnsi="Times New Roman" w:cs="Times New Roman"/>
-          <w:sz w:val="24"/>
-          <w:szCs w:val="24"/>
-        </w:rPr>
-        <w:t>Bagaimana</w:t>
-      </w:r>
-      <w:proofErr w:type="spellEnd"/>
-      <w:r>
-        <w:rPr>
-          <w:rFonts w:ascii="Times New Roman" w:hAnsi="Times New Roman" w:cs="Times New Roman"/>
-          <w:sz w:val="24"/>
-          <w:szCs w:val="24"/>
-        </w:rPr>
-        <w:t xml:space="preserve"> bot </w:t>
-      </w:r>
-      <w:proofErr w:type="spellStart"/>
-      <w:r>
-        <w:rPr>
-          <w:rFonts w:ascii="Times New Roman" w:hAnsi="Times New Roman" w:cs="Times New Roman"/>
-          <w:sz w:val="24"/>
-          <w:szCs w:val="24"/>
-        </w:rPr>
-        <w:t>dapat</w:t>
-      </w:r>
-      <w:proofErr w:type="spellEnd"/>
-      <w:r>
-        <w:rPr>
-          <w:rFonts w:ascii="Times New Roman" w:hAnsi="Times New Roman" w:cs="Times New Roman"/>
-          <w:sz w:val="24"/>
-          <w:szCs w:val="24"/>
-        </w:rPr>
-        <w:t xml:space="preserve"> </w:t>
-      </w:r>
-      <w:proofErr w:type="spellStart"/>
-      <w:r>
-        <w:rPr>
-          <w:rFonts w:ascii="Times New Roman" w:hAnsi="Times New Roman" w:cs="Times New Roman"/>
-          <w:sz w:val="24"/>
-          <w:szCs w:val="24"/>
-        </w:rPr>
-        <w:t>melakukan</w:t>
-      </w:r>
-      <w:proofErr w:type="spellEnd"/>
-      <w:r>
-        <w:rPr>
-          <w:rFonts w:ascii="Times New Roman" w:hAnsi="Times New Roman" w:cs="Times New Roman"/>
-          <w:sz w:val="24"/>
-          <w:szCs w:val="24"/>
-        </w:rPr>
-        <w:t xml:space="preserve"> </w:t>
-      </w:r>
-      <w:proofErr w:type="spellStart"/>
-      <w:r>
-        <w:rPr>
-          <w:rFonts w:ascii="Times New Roman" w:hAnsi="Times New Roman" w:cs="Times New Roman"/>
-          <w:sz w:val="24"/>
-          <w:szCs w:val="24"/>
-        </w:rPr>
-        <w:t>analisis</w:t>
-      </w:r>
-      <w:proofErr w:type="spellEnd"/>
-      <w:r>
-        <w:rPr>
-          <w:rFonts w:ascii="Times New Roman" w:hAnsi="Times New Roman" w:cs="Times New Roman"/>
-          <w:sz w:val="24"/>
-          <w:szCs w:val="24"/>
-        </w:rPr>
-        <w:t xml:space="preserve"> </w:t>
-      </w:r>
-      <w:proofErr w:type="spellStart"/>
-      <w:r>
-        <w:rPr>
-          <w:rFonts w:ascii="Times New Roman" w:hAnsi="Times New Roman" w:cs="Times New Roman"/>
-          <w:sz w:val="24"/>
-          <w:szCs w:val="24"/>
-        </w:rPr>
-        <w:t>untuk</w:t>
-      </w:r>
-      <w:proofErr w:type="spellEnd"/>
-      <w:r>
-        <w:rPr>
-          <w:rFonts w:ascii="Times New Roman" w:hAnsi="Times New Roman" w:cs="Times New Roman"/>
-          <w:sz w:val="24"/>
-          <w:szCs w:val="24"/>
-        </w:rPr>
-        <w:t xml:space="preserve"> </w:t>
-      </w:r>
-      <w:proofErr w:type="spellStart"/>
-      <w:r>
-        <w:rPr>
-          <w:rFonts w:ascii="Times New Roman" w:hAnsi="Times New Roman" w:cs="Times New Roman"/>
-          <w:sz w:val="24"/>
-          <w:szCs w:val="24"/>
-        </w:rPr>
-        <w:t>perasaan</w:t>
-      </w:r>
-      <w:proofErr w:type="spellEnd"/>
-      <w:r>
-        <w:rPr>
-          <w:rFonts w:ascii="Times New Roman" w:hAnsi="Times New Roman" w:cs="Times New Roman"/>
-          <w:sz w:val="24"/>
-          <w:szCs w:val="24"/>
-        </w:rPr>
-        <w:t xml:space="preserve"> </w:t>
-      </w:r>
-      <w:proofErr w:type="spellStart"/>
-      <w:r>
-        <w:rPr>
-          <w:rFonts w:ascii="Times New Roman" w:hAnsi="Times New Roman" w:cs="Times New Roman"/>
-          <w:sz w:val="24"/>
-          <w:szCs w:val="24"/>
-        </w:rPr>
-        <w:t>tiap</w:t>
-      </w:r>
-      <w:proofErr w:type="spellEnd"/>
-      <w:r>
-        <w:rPr>
-          <w:rFonts w:ascii="Times New Roman" w:hAnsi="Times New Roman" w:cs="Times New Roman"/>
-          <w:sz w:val="24"/>
-          <w:szCs w:val="24"/>
-        </w:rPr>
-        <w:t xml:space="preserve"> </w:t>
-      </w:r>
-      <w:proofErr w:type="spellStart"/>
-      <w:r>
-        <w:rPr>
-          <w:rFonts w:ascii="Times New Roman" w:hAnsi="Times New Roman" w:cs="Times New Roman"/>
-          <w:sz w:val="24"/>
-          <w:szCs w:val="24"/>
-        </w:rPr>
-        <w:t>pengguna</w:t>
-      </w:r>
-      <w:proofErr w:type="spellEnd"/>
-      <w:r>
-        <w:rPr>
-          <w:rFonts w:ascii="Times New Roman" w:hAnsi="Times New Roman" w:cs="Times New Roman"/>
-          <w:sz w:val="24"/>
-          <w:szCs w:val="24"/>
-        </w:rPr>
-        <w:t xml:space="preserve"> </w:t>
-      </w:r>
-      <w:proofErr w:type="spellStart"/>
-      <w:r>
-        <w:rPr>
-          <w:rFonts w:ascii="Times New Roman" w:hAnsi="Times New Roman" w:cs="Times New Roman"/>
-          <w:sz w:val="24"/>
-          <w:szCs w:val="24"/>
-        </w:rPr>
-        <w:t>dan</w:t>
-      </w:r>
-      <w:proofErr w:type="spellEnd"/>
-      <w:r>
-        <w:rPr>
-          <w:rFonts w:ascii="Times New Roman" w:hAnsi="Times New Roman" w:cs="Times New Roman"/>
-          <w:sz w:val="24"/>
-          <w:szCs w:val="24"/>
-        </w:rPr>
-        <w:t xml:space="preserve"> </w:t>
-      </w:r>
-      <w:proofErr w:type="spellStart"/>
-      <w:r>
-        <w:rPr>
-          <w:rFonts w:ascii="Times New Roman" w:hAnsi="Times New Roman" w:cs="Times New Roman"/>
-          <w:sz w:val="24"/>
-          <w:szCs w:val="24"/>
-        </w:rPr>
-        <w:t>memberikan</w:t>
-      </w:r>
-      <w:proofErr w:type="spellEnd"/>
-      <w:r>
-        <w:rPr>
-          <w:rFonts w:ascii="Times New Roman" w:hAnsi="Times New Roman" w:cs="Times New Roman"/>
-          <w:sz w:val="24"/>
-          <w:szCs w:val="24"/>
-        </w:rPr>
-        <w:t xml:space="preserve"> </w:t>
-      </w:r>
-      <w:proofErr w:type="spellStart"/>
-      <w:r>
-        <w:rPr>
-          <w:rFonts w:ascii="Times New Roman" w:hAnsi="Times New Roman" w:cs="Times New Roman"/>
-          <w:sz w:val="24"/>
-          <w:szCs w:val="24"/>
-        </w:rPr>
-        <w:t>solusi</w:t>
-      </w:r>
-      <w:proofErr w:type="spellEnd"/>
-      <w:r>
-        <w:rPr>
-          <w:rFonts w:ascii="Times New Roman" w:hAnsi="Times New Roman" w:cs="Times New Roman"/>
-          <w:sz w:val="24"/>
-          <w:szCs w:val="24"/>
-        </w:rPr>
-        <w:t>?</w:t>
-      </w:r>
-    </w:p>
-    <w:p>
-      <w:pPr>
-        <w:spacing w:before="480" w:after="240"/>
-        <w:jc w:val="left"/>
-        <w:rPr>
-          <w:rFonts w:ascii="Times New Roman" w:hAnsi="Times New Roman" w:cs="Times New Roman"/>
-          <w:sz w:val="24"/>
-          <w:szCs w:val="24"/>
-        </w:rPr>
-      </w:pPr>
-      <w:proofErr w:type="spellStart"/>
-      <w:r>
-        <w:rPr>
-          <w:rFonts w:ascii="Times New Roman" w:hAnsi="Times New Roman" w:cs="Times New Roman"/>
-          <w:sz w:val="24"/>
-          <w:szCs w:val="24"/>
-        </w:rPr>
-        <w:t>Bagaimana</w:t>
-      </w:r>
-      <w:proofErr w:type="spellEnd"/>
-      <w:r>
-        <w:rPr>
-          <w:rFonts w:ascii="Times New Roman" w:hAnsi="Times New Roman" w:cs="Times New Roman"/>
-          <w:sz w:val="24"/>
-          <w:szCs w:val="24"/>
-        </w:rPr>
-        <w:t xml:space="preserve"> bot </w:t>
-      </w:r>
-      <w:proofErr w:type="spellStart"/>
-      <w:r>
-        <w:rPr>
-          <w:rFonts w:ascii="Times New Roman" w:hAnsi="Times New Roman" w:cs="Times New Roman"/>
-          <w:sz w:val="24"/>
-          <w:szCs w:val="24"/>
-        </w:rPr>
-        <w:t>dapat</w:t>
-      </w:r>
-      <w:proofErr w:type="spellEnd"/>
-      <w:r>
-        <w:rPr>
-          <w:rFonts w:ascii="Times New Roman" w:hAnsi="Times New Roman" w:cs="Times New Roman"/>
-          <w:sz w:val="24"/>
-          <w:szCs w:val="24"/>
-        </w:rPr>
-        <w:t xml:space="preserve"> </w:t>
-      </w:r>
-      <w:proofErr w:type="spellStart"/>
-      <w:r>
-        <w:rPr>
-          <w:rFonts w:ascii="Times New Roman" w:hAnsi="Times New Roman" w:cs="Times New Roman"/>
-          <w:sz w:val="24"/>
-          <w:szCs w:val="24"/>
-        </w:rPr>
-        <w:t>membantu</w:t>
-      </w:r>
-      <w:proofErr w:type="spellEnd"/>
-      <w:r>
-        <w:rPr>
-          <w:rFonts w:ascii="Times New Roman" w:hAnsi="Times New Roman" w:cs="Times New Roman"/>
-          <w:sz w:val="24"/>
-          <w:szCs w:val="24"/>
-        </w:rPr>
-        <w:t xml:space="preserve"> </w:t>
-      </w:r>
-      <w:proofErr w:type="spellStart"/>
-      <w:r>
-        <w:rPr>
-          <w:rFonts w:ascii="Times New Roman" w:hAnsi="Times New Roman" w:cs="Times New Roman"/>
-          <w:sz w:val="24"/>
-          <w:szCs w:val="24"/>
-        </w:rPr>
-        <w:t>mengurangi</w:t>
-      </w:r>
-      <w:proofErr w:type="spellEnd"/>
-      <w:r>
-        <w:rPr>
-          <w:rFonts w:ascii="Times New Roman" w:hAnsi="Times New Roman" w:cs="Times New Roman"/>
-          <w:sz w:val="24"/>
-          <w:szCs w:val="24"/>
-        </w:rPr>
-        <w:t xml:space="preserve"> </w:t>
-      </w:r>
-      <w:proofErr w:type="spellStart"/>
-      <w:r>
-        <w:rPr>
-          <w:rFonts w:ascii="Times New Roman" w:hAnsi="Times New Roman" w:cs="Times New Roman"/>
-          <w:sz w:val="24"/>
-          <w:szCs w:val="24"/>
-        </w:rPr>
-        <w:t>atau</w:t>
-      </w:r>
-      <w:proofErr w:type="spellEnd"/>
-      <w:r>
-        <w:rPr>
-          <w:rFonts w:ascii="Times New Roman" w:hAnsi="Times New Roman" w:cs="Times New Roman"/>
-          <w:sz w:val="24"/>
-          <w:szCs w:val="24"/>
-        </w:rPr>
-        <w:t xml:space="preserve"> </w:t>
-      </w:r>
-      <w:proofErr w:type="spellStart"/>
-      <w:r>
-        <w:rPr>
-          <w:rFonts w:ascii="Times New Roman" w:hAnsi="Times New Roman" w:cs="Times New Roman"/>
-          <w:sz w:val="24"/>
-          <w:szCs w:val="24"/>
-        </w:rPr>
-        <w:t>menghilangkan</w:t>
-      </w:r>
-      <w:proofErr w:type="spellEnd"/>
-      <w:r>
-        <w:rPr>
-          <w:rFonts w:ascii="Times New Roman" w:hAnsi="Times New Roman" w:cs="Times New Roman"/>
-          <w:sz w:val="24"/>
-          <w:szCs w:val="24"/>
-        </w:rPr>
-        <w:t xml:space="preserve"> </w:t>
-      </w:r>
-      <w:proofErr w:type="spellStart"/>
-      <w:r>
-        <w:rPr>
-          <w:rFonts w:ascii="Times New Roman" w:hAnsi="Times New Roman" w:cs="Times New Roman"/>
-          <w:sz w:val="24"/>
-          <w:szCs w:val="24"/>
-        </w:rPr>
-        <w:t>sebuah</w:t>
-      </w:r>
-      <w:proofErr w:type="spellEnd"/>
-      <w:r>
-        <w:rPr>
-          <w:rFonts w:ascii="Times New Roman" w:hAnsi="Times New Roman" w:cs="Times New Roman"/>
-          <w:sz w:val="24"/>
-          <w:szCs w:val="24"/>
-        </w:rPr>
-        <w:t xml:space="preserve"> </w:t>
-      </w:r>
-      <w:proofErr w:type="spellStart"/>
-      <w:r>
-        <w:rPr>
-          <w:rFonts w:ascii="Times New Roman" w:hAnsi="Times New Roman" w:cs="Times New Roman"/>
-          <w:sz w:val="24"/>
-          <w:szCs w:val="24"/>
-        </w:rPr>
-        <w:t>perasaan</w:t>
-      </w:r>
-      <w:proofErr w:type="spellEnd"/>
-      <w:r>
-        <w:rPr>
-          <w:rFonts w:ascii="Times New Roman" w:hAnsi="Times New Roman" w:cs="Times New Roman"/>
-          <w:sz w:val="24"/>
-          <w:szCs w:val="24"/>
-        </w:rPr>
-        <w:t xml:space="preserve"> </w:t>
-      </w:r>
-      <w:proofErr w:type="spellStart"/>
-      <w:r>
-        <w:rPr>
-          <w:rFonts w:ascii="Times New Roman" w:hAnsi="Times New Roman" w:cs="Times New Roman"/>
-          <w:sz w:val="24"/>
-          <w:szCs w:val="24"/>
-        </w:rPr>
-        <w:t>negatif</w:t>
-      </w:r>
-      <w:proofErr w:type="spellEnd"/>
-      <w:r>
-        <w:rPr>
-          <w:rFonts w:ascii="Times New Roman" w:hAnsi="Times New Roman" w:cs="Times New Roman"/>
-          <w:sz w:val="24"/>
-          <w:szCs w:val="24"/>
-        </w:rPr>
-        <w:t xml:space="preserve"> </w:t>
-      </w:r>
-      <w:proofErr w:type="spellStart"/>
-      <w:r>
-        <w:rPr>
-          <w:rFonts w:ascii="Times New Roman" w:hAnsi="Times New Roman" w:cs="Times New Roman"/>
-          <w:sz w:val="24"/>
-          <w:szCs w:val="24"/>
-        </w:rPr>
-        <w:t>seseorang</w:t>
-      </w:r>
-      <w:proofErr w:type="spellEnd"/>
-      <w:r>
-        <w:rPr>
-          <w:rFonts w:ascii="Times New Roman" w:hAnsi="Times New Roman" w:cs="Times New Roman"/>
-          <w:sz w:val="24"/>
-          <w:szCs w:val="24"/>
-        </w:rPr>
-        <w:t>?</w:t>
-      </w:r>
-    </w:p>
-    <w:p>
-      <w:pPr>
-        <w:spacing w:before="480" w:after="240"/>
-        <w:jc w:val="left"/>
-        <w:rPr>
-          <w:rFonts w:ascii="Times New Roman" w:hAnsi="Times New Roman" w:cs="Times New Roman"/>
-          <w:sz w:val="24"/>
-          <w:szCs w:val="24"/>
-        </w:rPr>
-      </w:pPr>
-      <w:proofErr w:type="spellStart"/>
-      <w:r>
-        <w:rPr>
-          <w:rFonts w:ascii="Times New Roman" w:hAnsi="Times New Roman" w:cs="Times New Roman"/>
-          <w:sz w:val="24"/>
-          <w:szCs w:val="24"/>
-        </w:rPr>
-        <w:t>Baga</w:t>
-      </w:r>
-      <w:bookmarkStart w:id="3" w:name="_GoBack"/>
-      <w:bookmarkEnd w:id="3"/>
-      <w:r>
-        <w:rPr>
-          <w:rFonts w:ascii="Times New Roman" w:hAnsi="Times New Roman" w:cs="Times New Roman"/>
-          <w:sz w:val="24"/>
-          <w:szCs w:val="24"/>
-        </w:rPr>
-        <w:t>imana</w:t>
-      </w:r>
-      <w:proofErr w:type="spellEnd"/>
-      <w:r>
-        <w:rPr>
-          <w:rFonts w:ascii="Times New Roman" w:hAnsi="Times New Roman" w:cs="Times New Roman"/>
-          <w:sz w:val="24"/>
-          <w:szCs w:val="24"/>
-        </w:rPr>
-        <w:t xml:space="preserve"> </w:t>
-      </w:r>
-      <w:proofErr w:type="spellStart"/>
-      <w:r>
-        <w:rPr>
-          <w:rFonts w:ascii="Times New Roman" w:hAnsi="Times New Roman" w:cs="Times New Roman"/>
-          <w:sz w:val="24"/>
-          <w:szCs w:val="24"/>
-        </w:rPr>
-        <w:t>integrasi</w:t>
-      </w:r>
-      <w:proofErr w:type="spellEnd"/>
-      <w:r>
-        <w:rPr>
-          <w:rFonts w:ascii="Times New Roman" w:hAnsi="Times New Roman" w:cs="Times New Roman"/>
-          <w:sz w:val="24"/>
-          <w:szCs w:val="24"/>
-        </w:rPr>
-        <w:t xml:space="preserve"> </w:t>
-      </w:r>
-      <w:proofErr w:type="spellStart"/>
-      <w:r>
-        <w:rPr>
-          <w:rFonts w:ascii="Times New Roman" w:hAnsi="Times New Roman" w:cs="Times New Roman"/>
-          <w:sz w:val="24"/>
-          <w:szCs w:val="24"/>
-        </w:rPr>
-        <w:t>antara</w:t>
-      </w:r>
-      <w:proofErr w:type="spellEnd"/>
-      <w:r>
-        <w:rPr>
-          <w:rFonts w:ascii="Times New Roman" w:hAnsi="Times New Roman" w:cs="Times New Roman"/>
-          <w:sz w:val="24"/>
-          <w:szCs w:val="24"/>
-        </w:rPr>
-        <w:t xml:space="preserve"> bot, mobile </w:t>
-      </w:r>
-      <w:proofErr w:type="spellStart"/>
-      <w:r>
-        <w:rPr>
-          <w:rFonts w:ascii="Times New Roman" w:hAnsi="Times New Roman" w:cs="Times New Roman"/>
-          <w:sz w:val="24"/>
-          <w:szCs w:val="24"/>
-        </w:rPr>
-        <w:t>aplikasi</w:t>
-      </w:r>
-      <w:proofErr w:type="spellEnd"/>
-      <w:r>
-        <w:rPr>
-          <w:rFonts w:ascii="Times New Roman" w:hAnsi="Times New Roman" w:cs="Times New Roman"/>
-          <w:sz w:val="24"/>
-          <w:szCs w:val="24"/>
-        </w:rPr>
-        <w:t xml:space="preserve">, web, </w:t>
-      </w:r>
-      <w:proofErr w:type="spellStart"/>
-      <w:r>
-        <w:rPr>
-          <w:rFonts w:ascii="Times New Roman" w:hAnsi="Times New Roman" w:cs="Times New Roman"/>
-          <w:sz w:val="24"/>
-          <w:szCs w:val="24"/>
-        </w:rPr>
-        <w:t>dan</w:t>
-      </w:r>
-      <w:proofErr w:type="spellEnd"/>
-      <w:r>
-        <w:rPr>
-          <w:rFonts w:ascii="Times New Roman" w:hAnsi="Times New Roman" w:cs="Times New Roman"/>
-          <w:sz w:val="24"/>
-          <w:szCs w:val="24"/>
-        </w:rPr>
-        <w:t xml:space="preserve"> database?</w:t>
+        <w:jc w:val="left"/>
+        <w:rPr>
+          <w:rFonts w:ascii="Times New Roman" w:hAnsi="Times New Roman" w:cs="Times New Roman"/>
+          <w:sz w:val="24"/>
+          <w:szCs w:val="24"/>
+        </w:rPr>
+      </w:pPr>
+    </w:p>
+    <w:p>
+      <w:pPr>
+        <w:jc w:val="left"/>
+        <w:rPr>
+          <w:rFonts w:ascii="Times New Roman" w:hAnsi="Times New Roman" w:cs="Times New Roman"/>
+          <w:sz w:val="24"/>
+          <w:szCs w:val="24"/>
+        </w:rPr>
+      </w:pPr>
+      <w:r>
+        <w:rPr>
+          <w:rFonts w:ascii="Times New Roman" w:hAnsi="Times New Roman" w:cs="Times New Roman"/>
+          <w:sz w:val="24"/>
+          <w:szCs w:val="24"/>
+        </w:rPr>
+        <w:t>c</w:t>
+      </w:r>
+      <w:r>
+        <w:rPr>
+          <w:rFonts w:ascii="Times New Roman" w:hAnsi="Times New Roman" w:cs="Times New Roman"/>
+          <w:sz w:val="24"/>
+          <w:szCs w:val="24"/>
+        </w:rPr>
+        <w:t xml:space="preserve">. </w:t>
+      </w:r>
+      <w:r>
+        <w:rPr>
+          <w:rFonts w:ascii="Times New Roman" w:hAnsi="Times New Roman" w:cs="Times New Roman"/>
+          <w:sz w:val="24"/>
+          <w:szCs w:val="24"/>
+        </w:rPr>
+        <w:t>Bagaimana bot dapat membantu mengurangi atau menghilangkan sebuah perasaan negatif seseorang?</w:t>
+      </w:r>
+    </w:p>
+    <w:p>
+      <w:pPr>
+        <w:jc w:val="left"/>
+        <w:rPr>
+          <w:rFonts w:ascii="Times New Roman" w:hAnsi="Times New Roman" w:cs="Times New Roman"/>
+          <w:sz w:val="24"/>
+          <w:szCs w:val="24"/>
+        </w:rPr>
+      </w:pPr>
+    </w:p>
+    <w:p>
+      <w:pPr>
+        <w:jc w:val="left"/>
+        <w:rPr>
+          <w:rFonts w:ascii="Times New Roman" w:hAnsi="Times New Roman" w:cs="Times New Roman"/>
+          <w:sz w:val="24"/>
+          <w:szCs w:val="24"/>
+        </w:rPr>
+      </w:pPr>
+      <w:r>
+        <w:rPr>
+          <w:rFonts w:ascii="Times New Roman" w:hAnsi="Times New Roman" w:cs="Times New Roman"/>
+          <w:sz w:val="24"/>
+          <w:szCs w:val="24"/>
+        </w:rPr>
+        <w:t>d</w:t>
+      </w:r>
+      <w:r>
+        <w:rPr>
+          <w:rFonts w:ascii="Times New Roman" w:hAnsi="Times New Roman" w:cs="Times New Roman"/>
+          <w:sz w:val="24"/>
+          <w:szCs w:val="24"/>
+        </w:rPr>
+        <w:t xml:space="preserve">. </w:t>
+      </w:r>
+      <w:r>
+        <w:rPr>
+          <w:rFonts w:ascii="Times New Roman" w:hAnsi="Times New Roman" w:cs="Times New Roman"/>
+          <w:sz w:val="24"/>
+          <w:szCs w:val="24"/>
+        </w:rPr>
+        <w:t>Bagaimana integrasi antara bot, mobile aplikasi, web, dan database?</w:t>
+      </w:r>
+    </w:p>
+    <w:p>
+      <w:pPr>
+        <w:jc w:val="left"/>
+        <w:rPr>
+          <w:rFonts w:ascii="Times New Roman" w:hAnsi="Times New Roman" w:cs="Times New Roman"/>
+          <w:sz w:val="24"/>
+          <w:szCs w:val="24"/>
+        </w:rPr>
+      </w:pPr>
+    </w:p>
+    <w:p>
+      <w:pPr>
+        <w:jc w:val="left"/>
+        <w:rPr>
+          <w:rFonts w:ascii="Times New Roman" w:hAnsi="Times New Roman" w:cs="Times New Roman"/>
+          <w:sz w:val="24"/>
+          <w:szCs w:val="24"/>
+        </w:rPr>
+      </w:pPr>
+      <w:r>
+        <w:rPr>
+          <w:rFonts w:ascii="Times New Roman" w:hAnsi="Times New Roman" w:cs="Times New Roman"/>
+          <w:sz w:val="24"/>
+          <w:szCs w:val="24"/>
+        </w:rPr>
+        <w:t>e</w:t>
+      </w:r>
+      <w:r>
+        <w:rPr>
+          <w:rFonts w:ascii="Times New Roman" w:hAnsi="Times New Roman" w:cs="Times New Roman"/>
+          <w:sz w:val="24"/>
+          <w:szCs w:val="24"/>
+        </w:rPr>
+        <w:t xml:space="preserve">. </w:t>
+      </w:r>
+      <w:r>
+        <w:rPr>
+          <w:rFonts w:ascii="Times New Roman" w:hAnsi="Times New Roman" w:cs="Times New Roman"/>
+          <w:sz w:val="24"/>
+          <w:szCs w:val="24"/>
+        </w:rPr>
+        <w:t xml:space="preserve">Bagaimana aplikasi ini dapat dimengerti </w:t>
+      </w:r>
+      <w:r>
+        <w:rPr>
+          <w:rFonts w:ascii="Times New Roman" w:hAnsi="Times New Roman" w:cs="Times New Roman"/>
+          <w:sz w:val="24"/>
+          <w:szCs w:val="24"/>
+        </w:rPr>
+        <w:t xml:space="preserve">dengan mudah </w:t>
+      </w:r>
+      <w:r>
+        <w:rPr>
+          <w:rFonts w:ascii="Times New Roman" w:hAnsi="Times New Roman" w:cs="Times New Roman"/>
+          <w:sz w:val="24"/>
+          <w:szCs w:val="24"/>
+        </w:rPr>
+        <w:t>oleh pengguna?</w:t>
       </w:r>
     </w:p>
     <w:p>
@@ -3695,6 +4596,44 @@
     </w:p>
     <w:p>
       <w:pPr>
+        <w:spacing w:before="480" w:after="240"/>
+        <w:jc w:val="left"/>
+        <w:rPr>
+          <w:rFonts w:ascii="Times New Roman" w:hAnsi="Times New Roman" w:cs="Times New Roman"/>
+          <w:sz w:val="24"/>
+          <w:szCs w:val="24"/>
+        </w:rPr>
+      </w:pPr>
+      <w:r>
+        <w:rPr>
+          <w:rFonts w:ascii="Times New Roman" w:hAnsi="Times New Roman" w:cs="Times New Roman"/>
+          <w:sz w:val="24"/>
+          <w:szCs w:val="24"/>
+        </w:rPr>
+        <w:t>a. Aplikasi ini digunakan sebagai media bercerita bagi pengguna untuk mendapatkan rekomendasi ayat Al-Qur’an untuk dibaca</w:t>
+      </w:r>
+    </w:p>
+    <w:p>
+      <w:pPr>
+        <w:spacing w:before="480" w:after="240"/>
+        <w:jc w:val="left"/>
+        <w:rPr>
+          <w:rFonts w:ascii="Times New Roman" w:hAnsi="Times New Roman" w:cs="Times New Roman"/>
+          <w:sz w:val="24"/>
+          <w:szCs w:val="24"/>
+        </w:rPr>
+      </w:pPr>
+      <w:r>
+        <w:rPr>
+          <w:rFonts w:ascii="Times New Roman" w:hAnsi="Times New Roman" w:cs="Times New Roman"/>
+          <w:sz w:val="24"/>
+          <w:szCs w:val="24"/>
+        </w:rPr>
+        <w:t>b.</w:t>
+      </w:r>
+    </w:p>
+    <w:p>
+      <w:pPr>
         <w:pStyle w:val="ListParagraph"/>
         <w:numPr>
           <w:ilvl w:val="0"/>
@@ -3720,6 +4659,64 @@
     </w:p>
     <w:p>
       <w:pPr>
+        <w:spacing w:before="480" w:after="240"/>
+        <w:jc w:val="left"/>
+        <w:rPr>
+          <w:rFonts w:ascii="Times New Roman" w:hAnsi="Times New Roman" w:cs="Times New Roman"/>
+          <w:sz w:val="24"/>
+          <w:szCs w:val="24"/>
+        </w:rPr>
+      </w:pPr>
+      <w:r>
+        <w:rPr>
+          <w:rFonts w:ascii="Times New Roman" w:hAnsi="Times New Roman" w:cs="Times New Roman"/>
+          <w:sz w:val="24"/>
+          <w:szCs w:val="24"/>
+        </w:rPr>
+        <w:t>a. Aplikasi ini hanya berbahasa Indonesia, jadi penggunanya adalah seseorang yang mengerti Bahasa Indonesia</w:t>
+      </w:r>
+    </w:p>
+    <w:p>
+      <w:pPr>
+        <w:spacing w:before="480" w:after="240"/>
+        <w:jc w:val="left"/>
+        <w:rPr>
+          <w:rFonts w:ascii="Times New Roman" w:hAnsi="Times New Roman" w:cs="Times New Roman"/>
+          <w:sz w:val="24"/>
+          <w:szCs w:val="24"/>
+        </w:rPr>
+      </w:pPr>
+      <w:r>
+        <w:rPr>
+          <w:rFonts w:ascii="Times New Roman" w:hAnsi="Times New Roman" w:cs="Times New Roman"/>
+          <w:sz w:val="24"/>
+          <w:szCs w:val="24"/>
+        </w:rPr>
+        <w:t>b. Aplikasi ini dibuat hanya pada platform iOS.</w:t>
+      </w:r>
+    </w:p>
+    <w:p>
+      <w:pPr>
+        <w:spacing w:before="480" w:after="240"/>
+        <w:jc w:val="left"/>
+        <w:rPr>
+          <w:rFonts w:ascii="Times New Roman" w:hAnsi="Times New Roman" w:cs="Times New Roman"/>
+          <w:sz w:val="24"/>
+          <w:szCs w:val="24"/>
+        </w:rPr>
+      </w:pPr>
+      <w:r>
+        <w:rPr>
+          <w:rFonts w:ascii="Times New Roman" w:hAnsi="Times New Roman" w:cs="Times New Roman"/>
+          <w:sz w:val="24"/>
+          <w:szCs w:val="24"/>
+        </w:rPr>
+        <w:lastRenderedPageBreak/>
+        <w:t>c. Hanya orang yang bisa mengaji yang bisa membaca ayat Al-Qur’an yang direkomendasikan.</w:t>
+      </w:r>
+    </w:p>
+    <w:p>
+      <w:pPr>
         <w:pStyle w:val="ListParagraph"/>
         <w:numPr>
           <w:ilvl w:val="0"/>
@@ -3745,6 +4742,44 @@
     </w:p>
     <w:p>
       <w:pPr>
+        <w:spacing w:before="480" w:after="240"/>
+        <w:jc w:val="left"/>
+        <w:rPr>
+          <w:rFonts w:ascii="Times New Roman" w:hAnsi="Times New Roman" w:cs="Times New Roman"/>
+          <w:sz w:val="24"/>
+          <w:szCs w:val="24"/>
+        </w:rPr>
+      </w:pPr>
+      <w:r>
+        <w:rPr>
+          <w:rFonts w:ascii="Times New Roman" w:hAnsi="Times New Roman" w:cs="Times New Roman"/>
+          <w:sz w:val="24"/>
+          <w:szCs w:val="24"/>
+        </w:rPr>
+        <w:t>a. Aplikasi didesain menyerupai manusia dan menjadi media curhat bagi pengguna</w:t>
+      </w:r>
+    </w:p>
+    <w:p>
+      <w:pPr>
+        <w:spacing w:before="480" w:after="240"/>
+        <w:jc w:val="left"/>
+        <w:rPr>
+          <w:rFonts w:ascii="Times New Roman" w:hAnsi="Times New Roman" w:cs="Times New Roman"/>
+          <w:sz w:val="24"/>
+          <w:szCs w:val="24"/>
+        </w:rPr>
+      </w:pPr>
+      <w:r>
+        <w:rPr>
+          <w:rFonts w:ascii="Times New Roman" w:hAnsi="Times New Roman" w:cs="Times New Roman"/>
+          <w:sz w:val="24"/>
+          <w:szCs w:val="24"/>
+        </w:rPr>
+        <w:t>b. Aplikasi memberikan rekomendasi ayat Al-Qur’an untuk dibaca yang membuat perasaan pengguna menjadi lebih baik</w:t>
+      </w:r>
+    </w:p>
+    <w:p>
+      <w:pPr>
         <w:pStyle w:val="ListParagraph"/>
         <w:numPr>
           <w:ilvl w:val="0"/>
@@ -3770,6 +4805,95 @@
     </w:p>
     <w:p>
       <w:pPr>
+        <w:spacing w:before="480" w:after="240"/>
+        <w:jc w:val="left"/>
+        <w:rPr>
+          <w:rFonts w:ascii="Times New Roman" w:hAnsi="Times New Roman" w:cs="Times New Roman"/>
+          <w:sz w:val="24"/>
+          <w:szCs w:val="24"/>
+        </w:rPr>
+      </w:pPr>
+      <w:r>
+        <w:rPr>
+          <w:rFonts w:ascii="Times New Roman" w:hAnsi="Times New Roman" w:cs="Times New Roman"/>
+          <w:sz w:val="24"/>
+          <w:szCs w:val="24"/>
+        </w:rPr>
+        <w:t>Metodologi yang digunakan dalam penelitian ini adalah Agile Software Methodology. Penulis memilih Agile, karena melihat waktu</w:t>
+      </w:r>
+      <w:r>
+        <w:rPr>
+          <w:rFonts w:ascii="Times New Roman" w:hAnsi="Times New Roman" w:cs="Times New Roman"/>
+          <w:sz w:val="24"/>
+          <w:szCs w:val="24"/>
+        </w:rPr>
+        <w:t xml:space="preserve"> yang tersedia untuk membuat penelitian ini</w:t>
+      </w:r>
+      <w:r>
+        <w:rPr>
+          <w:rFonts w:ascii="Times New Roman" w:hAnsi="Times New Roman" w:cs="Times New Roman"/>
+          <w:sz w:val="24"/>
+          <w:szCs w:val="24"/>
+        </w:rPr>
+        <w:t xml:space="preserve"> serta cocok untuk pembuatan sebuah apliaksi mobile</w:t>
+      </w:r>
+      <w:r>
+        <w:rPr>
+          <w:rFonts w:ascii="Times New Roman" w:hAnsi="Times New Roman" w:cs="Times New Roman"/>
+          <w:sz w:val="24"/>
+          <w:szCs w:val="24"/>
+        </w:rPr>
+        <w:t>. Agile Software Methodology adalah …,</w:t>
+      </w:r>
+      <w:r>
+        <w:rPr>
+          <w:rFonts w:ascii="Times New Roman" w:hAnsi="Times New Roman" w:cs="Times New Roman"/>
+          <w:sz w:val="24"/>
+          <w:szCs w:val="24"/>
+        </w:rPr>
+        <w:t xml:space="preserve"> . The following stages in Agile Software Methodology (), are:</w:t>
+      </w:r>
+    </w:p>
+    <w:p>
+      <w:pPr>
+        <w:spacing w:before="480" w:after="240"/>
+        <w:jc w:val="left"/>
+        <w:rPr>
+          <w:rFonts w:ascii="Times New Roman" w:hAnsi="Times New Roman" w:cs="Times New Roman"/>
+          <w:sz w:val="24"/>
+          <w:szCs w:val="24"/>
+        </w:rPr>
+      </w:pPr>
+      <w:r>
+        <w:rPr>
+          <w:rFonts w:ascii="Times New Roman" w:hAnsi="Times New Roman" w:cs="Times New Roman"/>
+          <w:sz w:val="24"/>
+          <w:szCs w:val="24"/>
+        </w:rPr>
+        <w:t xml:space="preserve">a. </w:t>
+      </w:r>
+    </w:p>
+    <w:p>
+      <w:pPr>
+        <w:spacing w:before="480" w:after="240"/>
+        <w:jc w:val="left"/>
+        <w:rPr>
+          <w:rFonts w:ascii="Times New Roman" w:hAnsi="Times New Roman" w:cs="Times New Roman"/>
+          <w:sz w:val="24"/>
+          <w:szCs w:val="24"/>
+        </w:rPr>
+      </w:pPr>
+      <w:r>
+        <w:rPr>
+          <w:rFonts w:ascii="Times New Roman" w:hAnsi="Times New Roman" w:cs="Times New Roman"/>
+          <w:sz w:val="24"/>
+          <w:szCs w:val="24"/>
+        </w:rPr>
+        <w:t xml:space="preserve">b. </w:t>
+      </w:r>
+    </w:p>
+    <w:p>
+      <w:pPr>
         <w:pStyle w:val="ListParagraph"/>
         <w:numPr>
           <w:ilvl w:val="0"/>
@@ -3795,6 +4919,120 @@
     </w:p>
     <w:p>
       <w:pPr>
+        <w:spacing w:before="480" w:after="240"/>
+        <w:jc w:val="left"/>
+        <w:rPr>
+          <w:rFonts w:ascii="Times New Roman" w:hAnsi="Times New Roman" w:cs="Times New Roman"/>
+          <w:sz w:val="24"/>
+          <w:szCs w:val="24"/>
+        </w:rPr>
+      </w:pPr>
+      <w:r>
+        <w:rPr>
+          <w:rFonts w:ascii="Times New Roman" w:hAnsi="Times New Roman" w:cs="Times New Roman"/>
+          <w:sz w:val="24"/>
+          <w:szCs w:val="24"/>
+        </w:rPr>
+        <w:t>Sebagaimana yang telah diketahui, penelitian ini terdiri dari lima bab, dengan penjelasan setiap bab sebagai berikut:</w:t>
+      </w:r>
+    </w:p>
+    <w:p>
+      <w:pPr>
+        <w:spacing w:before="480" w:after="240"/>
+        <w:jc w:val="left"/>
+        <w:rPr>
+          <w:rFonts w:ascii="Times New Roman" w:hAnsi="Times New Roman" w:cs="Times New Roman"/>
+          <w:sz w:val="24"/>
+          <w:szCs w:val="24"/>
+        </w:rPr>
+      </w:pPr>
+      <w:r>
+        <w:rPr>
+          <w:rFonts w:ascii="Times New Roman" w:hAnsi="Times New Roman" w:cs="Times New Roman"/>
+          <w:sz w:val="24"/>
+          <w:szCs w:val="24"/>
+        </w:rPr>
+        <w:t>Bab 1</w:t>
+      </w:r>
+    </w:p>
+    <w:p>
+      <w:pPr>
+        <w:spacing w:before="480" w:after="240"/>
+        <w:jc w:val="left"/>
+        <w:rPr>
+          <w:rFonts w:ascii="Times New Roman" w:hAnsi="Times New Roman" w:cs="Times New Roman"/>
+          <w:sz w:val="24"/>
+          <w:szCs w:val="24"/>
+        </w:rPr>
+      </w:pPr>
+      <w:r>
+        <w:rPr>
+          <w:rFonts w:ascii="Times New Roman" w:hAnsi="Times New Roman" w:cs="Times New Roman"/>
+          <w:sz w:val="24"/>
+          <w:szCs w:val="24"/>
+        </w:rPr>
+        <w:t>Bab 2</w:t>
+      </w:r>
+    </w:p>
+    <w:p>
+      <w:pPr>
+        <w:spacing w:before="480" w:after="240"/>
+        <w:jc w:val="left"/>
+        <w:rPr>
+          <w:rFonts w:ascii="Times New Roman" w:hAnsi="Times New Roman" w:cs="Times New Roman"/>
+          <w:sz w:val="24"/>
+          <w:szCs w:val="24"/>
+        </w:rPr>
+      </w:pPr>
+      <w:r>
+        <w:rPr>
+          <w:rFonts w:ascii="Times New Roman" w:hAnsi="Times New Roman" w:cs="Times New Roman"/>
+          <w:sz w:val="24"/>
+          <w:szCs w:val="24"/>
+        </w:rPr>
+        <w:t>Bab 3</w:t>
+      </w:r>
+    </w:p>
+    <w:p>
+      <w:pPr>
+        <w:spacing w:before="480" w:after="240"/>
+        <w:jc w:val="left"/>
+        <w:rPr>
+          <w:rFonts w:ascii="Times New Roman" w:hAnsi="Times New Roman" w:cs="Times New Roman"/>
+          <w:sz w:val="24"/>
+          <w:szCs w:val="24"/>
+        </w:rPr>
+      </w:pPr>
+      <w:r>
+        <w:rPr>
+          <w:rFonts w:ascii="Times New Roman" w:hAnsi="Times New Roman" w:cs="Times New Roman"/>
+          <w:sz w:val="24"/>
+          <w:szCs w:val="24"/>
+        </w:rPr>
+        <w:t>Bab 4</w:t>
+      </w:r>
+    </w:p>
+    <w:p>
+      <w:pPr>
+        <w:spacing w:before="480" w:after="240"/>
+        <w:jc w:val="left"/>
+        <w:rPr>
+          <w:rFonts w:ascii="Times New Roman" w:hAnsi="Times New Roman" w:cs="Times New Roman"/>
+          <w:sz w:val="24"/>
+          <w:szCs w:val="24"/>
+        </w:rPr>
+      </w:pPr>
+      <w:r>
+        <w:rPr>
+          <w:rFonts w:ascii="Times New Roman" w:hAnsi="Times New Roman" w:cs="Times New Roman"/>
+          <w:sz w:val="24"/>
+          <w:szCs w:val="24"/>
+        </w:rPr>
+        <w:t>Bab 5</w:t>
+      </w:r>
+    </w:p>
+    <w:p>
+      <w:pPr>
         <w:pStyle w:val="ListParagraph"/>
         <w:numPr>
           <w:ilvl w:val="0"/>
@@ -3815,7 +5053,67 @@
           <w:sz w:val="24"/>
           <w:szCs w:val="24"/>
         </w:rPr>
+        <w:lastRenderedPageBreak/>
         <w:t>Schedule</w:t>
+      </w:r>
+    </w:p>
+    <w:p>
+      <w:pPr>
+        <w:spacing w:before="480" w:after="240"/>
+        <w:jc w:val="left"/>
+        <w:rPr>
+          <w:rFonts w:ascii="Times New Roman" w:hAnsi="Times New Roman" w:cs="Times New Roman"/>
+          <w:sz w:val="24"/>
+          <w:szCs w:val="24"/>
+        </w:rPr>
+      </w:pPr>
+      <w:r>
+        <w:rPr>
+          <w:rFonts w:ascii="Times New Roman" w:hAnsi="Times New Roman" w:cs="Times New Roman"/>
+          <w:sz w:val="24"/>
+          <w:szCs w:val="24"/>
+        </w:rPr>
+        <w:t>Waktu untuk implementasi penelitian adalah sebagai berikut</w:t>
+      </w:r>
+    </w:p>
+    <w:p>
+      <w:pPr>
+        <w:spacing w:before="480" w:after="240"/>
+        <w:jc w:val="left"/>
+        <w:rPr>
+          <w:rFonts w:ascii="Times New Roman" w:hAnsi="Times New Roman" w:cs="Times New Roman"/>
+          <w:sz w:val="24"/>
+          <w:szCs w:val="24"/>
+        </w:rPr>
+      </w:pPr>
+      <w:r>
+        <w:rPr>
+          <w:rFonts w:ascii="Times New Roman" w:hAnsi="Times New Roman" w:cs="Times New Roman"/>
+          <w:sz w:val="24"/>
+          <w:szCs w:val="24"/>
+        </w:rPr>
+        <w:t>Tabel</w:t>
+      </w:r>
+      <w:bookmarkStart w:id="3" w:name="_GoBack"/>
+      <w:bookmarkEnd w:id="3"/>
+    </w:p>
+    <w:p>
+      <w:pPr>
+        <w:spacing w:before="480" w:after="240"/>
+        <w:jc w:val="left"/>
+        <w:rPr>
+          <w:rFonts w:ascii="Times New Roman" w:hAnsi="Times New Roman" w:cs="Times New Roman"/>
+          <w:sz w:val="24"/>
+          <w:szCs w:val="24"/>
+        </w:rPr>
+      </w:pPr>
+      <w:r>
+        <w:rPr>
+          <w:rFonts w:ascii="Times New Roman" w:hAnsi="Times New Roman" w:cs="Times New Roman"/>
+          <w:sz w:val="24"/>
+          <w:szCs w:val="24"/>
+        </w:rPr>
+        <w:t>Proses pembuatan penelitian adalah 12 minggu, yang dimulai dari 24 Februari sampai 14 Mei</w:t>
       </w:r>
     </w:p>
     <w:p>
@@ -3974,95 +5272,7 @@
           <w:sz w:val="24"/>
           <w:szCs w:val="24"/>
         </w:rPr>
-        <w:t xml:space="preserve">Islam is the last </w:t>
-      </w:r>
-      <w:proofErr w:type="spellStart"/>
-      <w:r>
-        <w:rPr>
-          <w:rFonts w:ascii="Times" w:eastAsiaTheme="minorEastAsia" w:hAnsi="Times" w:cs="Times"/>
-          <w:color w:val="000000"/>
-          <w:kern w:val="0"/>
-          <w:sz w:val="24"/>
-          <w:szCs w:val="24"/>
-        </w:rPr>
-        <w:t>shari'ah</w:t>
-      </w:r>
-      <w:proofErr w:type="spellEnd"/>
-      <w:r>
-        <w:rPr>
-          <w:rFonts w:ascii="Times" w:eastAsiaTheme="minorEastAsia" w:hAnsi="Times" w:cs="Times"/>
-          <w:color w:val="000000"/>
-          <w:kern w:val="0"/>
-          <w:sz w:val="24"/>
-          <w:szCs w:val="24"/>
-        </w:rPr>
-        <w:t xml:space="preserve"> that Allah sent down to the Prophet Muhammad bin Abdullah </w:t>
-      </w:r>
-      <w:proofErr w:type="spellStart"/>
-      <w:r>
-        <w:rPr>
-          <w:rFonts w:ascii="Times" w:eastAsiaTheme="minorEastAsia" w:hAnsi="Times" w:cs="Times"/>
-          <w:color w:val="000000"/>
-          <w:kern w:val="0"/>
-          <w:sz w:val="24"/>
-          <w:szCs w:val="24"/>
-        </w:rPr>
-        <w:t>Sallallahu</w:t>
-      </w:r>
-      <w:proofErr w:type="spellEnd"/>
-      <w:r>
-        <w:rPr>
-          <w:rFonts w:ascii="Times" w:eastAsiaTheme="minorEastAsia" w:hAnsi="Times" w:cs="Times"/>
-          <w:color w:val="000000"/>
-          <w:kern w:val="0"/>
-          <w:sz w:val="24"/>
-          <w:szCs w:val="24"/>
-        </w:rPr>
-        <w:t xml:space="preserve"> '</w:t>
-      </w:r>
-      <w:proofErr w:type="spellStart"/>
-      <w:r>
-        <w:rPr>
-          <w:rFonts w:ascii="Times" w:eastAsiaTheme="minorEastAsia" w:hAnsi="Times" w:cs="Times"/>
-          <w:color w:val="000000"/>
-          <w:kern w:val="0"/>
-          <w:sz w:val="24"/>
-          <w:szCs w:val="24"/>
-        </w:rPr>
-        <w:t>alaihi</w:t>
-      </w:r>
-      <w:proofErr w:type="spellEnd"/>
-      <w:r>
-        <w:rPr>
-          <w:rFonts w:ascii="Times" w:eastAsiaTheme="minorEastAsia" w:hAnsi="Times" w:cs="Times"/>
-          <w:color w:val="000000"/>
-          <w:kern w:val="0"/>
-          <w:sz w:val="24"/>
-          <w:szCs w:val="24"/>
-        </w:rPr>
-        <w:t xml:space="preserve"> </w:t>
-      </w:r>
-      <w:proofErr w:type="spellStart"/>
-      <w:r>
-        <w:rPr>
-          <w:rFonts w:ascii="Times" w:eastAsiaTheme="minorEastAsia" w:hAnsi="Times" w:cs="Times"/>
-          <w:color w:val="000000"/>
-          <w:kern w:val="0"/>
-          <w:sz w:val="24"/>
-          <w:szCs w:val="24"/>
-        </w:rPr>
-        <w:t>wasallam</w:t>
-      </w:r>
-      <w:proofErr w:type="spellEnd"/>
-      <w:r>
-        <w:rPr>
-          <w:rFonts w:ascii="Times" w:eastAsiaTheme="minorEastAsia" w:hAnsi="Times" w:cs="Times"/>
-          <w:color w:val="000000"/>
-          <w:kern w:val="0"/>
-          <w:sz w:val="24"/>
-          <w:szCs w:val="24"/>
-        </w:rPr>
-        <w:t xml:space="preserve"> which is the closing of His prophets and messengers. Islam is the only true religion. Allah does not accept religion from anyone but Him. And Allah has made Islam an easy religion, there are no difficulties and difficulties in it [4].</w:t>
+        <w:t>Islam is the last shari'ah that Allah sent down to the Prophet Muhammad bin Abdullah Sallallahu 'alaihi wasallam which is the closing of His prophets and messengers. Islam is the only true religion. Allah does not accept religion from anyone but Him. And Allah has made Islam an easy religion, there are no difficulties and difficulties in it [4].</w:t>
       </w:r>
     </w:p>
     <w:p>
@@ -4087,227 +5297,7 @@
           <w:sz w:val="24"/>
           <w:szCs w:val="24"/>
         </w:rPr>
-        <w:t>The word Islam means "safe, secure, prosperous," that is the rule of life that can save people in the world and the hereafter, where the word comes from the word "</w:t>
-      </w:r>
-      <w:proofErr w:type="spellStart"/>
-      <w:r>
-        <w:rPr>
-          <w:rFonts w:ascii="Times" w:eastAsiaTheme="minorEastAsia" w:hAnsi="Times" w:cs="Times"/>
-          <w:color w:val="000000"/>
-          <w:kern w:val="0"/>
-          <w:sz w:val="24"/>
-          <w:szCs w:val="24"/>
-        </w:rPr>
-        <w:t>salam</w:t>
-      </w:r>
-      <w:proofErr w:type="spellEnd"/>
-      <w:r>
-        <w:rPr>
-          <w:rFonts w:ascii="Times" w:eastAsiaTheme="minorEastAsia" w:hAnsi="Times" w:cs="Times"/>
-          <w:color w:val="000000"/>
-          <w:kern w:val="0"/>
-          <w:sz w:val="24"/>
-          <w:szCs w:val="24"/>
-        </w:rPr>
-        <w:t>". The word "</w:t>
-      </w:r>
-      <w:proofErr w:type="spellStart"/>
-      <w:r>
-        <w:rPr>
-          <w:rFonts w:ascii="Times" w:eastAsiaTheme="minorEastAsia" w:hAnsi="Times" w:cs="Times"/>
-          <w:color w:val="000000"/>
-          <w:kern w:val="0"/>
-          <w:sz w:val="24"/>
-          <w:szCs w:val="24"/>
-        </w:rPr>
-        <w:t>salam</w:t>
-      </w:r>
-      <w:proofErr w:type="spellEnd"/>
-      <w:r>
-        <w:rPr>
-          <w:rFonts w:ascii="Times" w:eastAsiaTheme="minorEastAsia" w:hAnsi="Times" w:cs="Times"/>
-          <w:color w:val="000000"/>
-          <w:kern w:val="0"/>
-          <w:sz w:val="24"/>
-          <w:szCs w:val="24"/>
-        </w:rPr>
-        <w:t>" is found in al-Qur'an at al-</w:t>
-      </w:r>
-      <w:proofErr w:type="spellStart"/>
-      <w:r>
-        <w:rPr>
-          <w:rFonts w:ascii="Times" w:eastAsiaTheme="minorEastAsia" w:hAnsi="Times" w:cs="Times"/>
-          <w:color w:val="000000"/>
-          <w:kern w:val="0"/>
-          <w:sz w:val="24"/>
-          <w:szCs w:val="24"/>
-        </w:rPr>
-        <w:t>An'am</w:t>
-      </w:r>
-      <w:proofErr w:type="spellEnd"/>
-      <w:r>
-        <w:rPr>
-          <w:rFonts w:ascii="Times" w:eastAsiaTheme="minorEastAsia" w:hAnsi="Times" w:cs="Times"/>
-          <w:color w:val="000000"/>
-          <w:kern w:val="0"/>
-          <w:sz w:val="24"/>
-          <w:szCs w:val="24"/>
-        </w:rPr>
-        <w:t xml:space="preserve"> verse 54; surah al-</w:t>
-      </w:r>
-      <w:proofErr w:type="spellStart"/>
-      <w:r>
-        <w:rPr>
-          <w:rFonts w:ascii="Times" w:eastAsiaTheme="minorEastAsia" w:hAnsi="Times" w:cs="Times"/>
-          <w:color w:val="000000"/>
-          <w:kern w:val="0"/>
-          <w:sz w:val="24"/>
-          <w:szCs w:val="24"/>
-        </w:rPr>
-        <w:t>A'raf</w:t>
-      </w:r>
-      <w:proofErr w:type="spellEnd"/>
-      <w:r>
-        <w:rPr>
-          <w:rFonts w:ascii="Times" w:eastAsiaTheme="minorEastAsia" w:hAnsi="Times" w:cs="Times"/>
-          <w:color w:val="000000"/>
-          <w:kern w:val="0"/>
-          <w:sz w:val="24"/>
-          <w:szCs w:val="24"/>
-        </w:rPr>
-        <w:t xml:space="preserve"> verse 46; and the letter an-</w:t>
-      </w:r>
-      <w:proofErr w:type="spellStart"/>
-      <w:r>
-        <w:rPr>
-          <w:rFonts w:ascii="Times" w:eastAsiaTheme="minorEastAsia" w:hAnsi="Times" w:cs="Times"/>
-          <w:color w:val="000000"/>
-          <w:kern w:val="0"/>
-          <w:sz w:val="24"/>
-          <w:szCs w:val="24"/>
-        </w:rPr>
-        <w:t>Nahl</w:t>
-      </w:r>
-      <w:proofErr w:type="spellEnd"/>
-      <w:r>
-        <w:rPr>
-          <w:rFonts w:ascii="Times" w:eastAsiaTheme="minorEastAsia" w:hAnsi="Times" w:cs="Times"/>
-          <w:color w:val="000000"/>
-          <w:kern w:val="0"/>
-          <w:sz w:val="24"/>
-          <w:szCs w:val="24"/>
-        </w:rPr>
-        <w:t xml:space="preserve"> verse 32. In addition to the word "</w:t>
-      </w:r>
-      <w:proofErr w:type="spellStart"/>
-      <w:r>
-        <w:rPr>
-          <w:rFonts w:ascii="Times" w:eastAsiaTheme="minorEastAsia" w:hAnsi="Times" w:cs="Times"/>
-          <w:color w:val="000000"/>
-          <w:kern w:val="0"/>
-          <w:sz w:val="24"/>
-          <w:szCs w:val="24"/>
-        </w:rPr>
-        <w:t>salam</w:t>
-      </w:r>
-      <w:proofErr w:type="spellEnd"/>
-      <w:r>
-        <w:rPr>
-          <w:rFonts w:ascii="Times" w:eastAsiaTheme="minorEastAsia" w:hAnsi="Times" w:cs="Times"/>
-          <w:color w:val="000000"/>
-          <w:kern w:val="0"/>
-          <w:sz w:val="24"/>
-          <w:szCs w:val="24"/>
-        </w:rPr>
-        <w:t>", the word Islam also comes from the word "</w:t>
-      </w:r>
-      <w:proofErr w:type="spellStart"/>
-      <w:r>
-        <w:rPr>
-          <w:rFonts w:ascii="Times" w:eastAsiaTheme="minorEastAsia" w:hAnsi="Times" w:cs="Times"/>
-          <w:color w:val="000000"/>
-          <w:kern w:val="0"/>
-          <w:sz w:val="24"/>
-          <w:szCs w:val="24"/>
-        </w:rPr>
-        <w:t>aslama</w:t>
-      </w:r>
-      <w:proofErr w:type="spellEnd"/>
-      <w:r>
-        <w:rPr>
-          <w:rFonts w:ascii="Times" w:eastAsiaTheme="minorEastAsia" w:hAnsi="Times" w:cs="Times"/>
-          <w:color w:val="000000"/>
-          <w:kern w:val="0"/>
-          <w:sz w:val="24"/>
-          <w:szCs w:val="24"/>
-        </w:rPr>
-        <w:t>" which means surrender or conversion to Islam, which is a religion that teaches surrender to God, submits and obeys to the law of God which does his commands and stay away from the prohibition without bargaining. The word "</w:t>
-      </w:r>
-      <w:proofErr w:type="spellStart"/>
-      <w:r>
-        <w:rPr>
-          <w:rFonts w:ascii="Times" w:eastAsiaTheme="minorEastAsia" w:hAnsi="Times" w:cs="Times"/>
-          <w:color w:val="000000"/>
-          <w:kern w:val="0"/>
-          <w:sz w:val="24"/>
-          <w:szCs w:val="24"/>
-        </w:rPr>
-        <w:t>aslama</w:t>
-      </w:r>
-      <w:proofErr w:type="spellEnd"/>
-      <w:r>
-        <w:rPr>
-          <w:rFonts w:ascii="Times" w:eastAsiaTheme="minorEastAsia" w:hAnsi="Times" w:cs="Times"/>
-          <w:color w:val="000000"/>
-          <w:kern w:val="0"/>
-          <w:sz w:val="24"/>
-          <w:szCs w:val="24"/>
-        </w:rPr>
-        <w:t>" is found in the Koran, al-Baqarah verse 112; Surah Ali Imran verses 20 and 83; the letter an-</w:t>
-      </w:r>
-      <w:proofErr w:type="spellStart"/>
-      <w:r>
-        <w:rPr>
-          <w:rFonts w:ascii="Times" w:eastAsiaTheme="minorEastAsia" w:hAnsi="Times" w:cs="Times"/>
-          <w:color w:val="000000"/>
-          <w:kern w:val="0"/>
-          <w:sz w:val="24"/>
-          <w:szCs w:val="24"/>
-        </w:rPr>
-        <w:t>Nisa</w:t>
-      </w:r>
-      <w:proofErr w:type="spellEnd"/>
-      <w:r>
-        <w:rPr>
-          <w:rFonts w:ascii="Times" w:eastAsiaTheme="minorEastAsia" w:hAnsi="Times" w:cs="Times"/>
-          <w:color w:val="000000"/>
-          <w:kern w:val="0"/>
-          <w:sz w:val="24"/>
-          <w:szCs w:val="24"/>
-        </w:rPr>
-        <w:t xml:space="preserve"> 'verse 125; and surah al-</w:t>
-      </w:r>
-      <w:proofErr w:type="spellStart"/>
-      <w:r>
-        <w:rPr>
-          <w:rFonts w:ascii="Times" w:eastAsiaTheme="minorEastAsia" w:hAnsi="Times" w:cs="Times"/>
-          <w:color w:val="000000"/>
-          <w:kern w:val="0"/>
-          <w:sz w:val="24"/>
-          <w:szCs w:val="24"/>
-        </w:rPr>
-        <w:t>An'am</w:t>
-      </w:r>
-      <w:proofErr w:type="spellEnd"/>
-      <w:r>
-        <w:rPr>
-          <w:rFonts w:ascii="Times" w:eastAsiaTheme="minorEastAsia" w:hAnsi="Times" w:cs="Times"/>
-          <w:color w:val="000000"/>
-          <w:kern w:val="0"/>
-          <w:sz w:val="24"/>
-          <w:szCs w:val="24"/>
-        </w:rPr>
-        <w:t xml:space="preserve"> verse 14 [5].</w:t>
+        <w:t>The word Islam means "safe, secure, prosperous," that is the rule of life that can save people in the world and the hereafter, where the word comes from the word "salam". The word "salam" is found in al-Qur'an at al-An'am verse 54; surah al-A'raf verse 46; and the letter an-Nahl verse 32. In addition to the word "salam", the word Islam also comes from the word "aslama" which means surrender or conversion to Islam, which is a religion that teaches surrender to God, submits and obeys to the law of God which does his commands and stay away from the prohibition without bargaining. The word "aslama" is found in the Koran, al-Baqarah verse 112; Surah Ali Imran verses 20 and 83; the letter an-Nisa 'verse 125; and surah al-An'am verse 14 [5].</w:t>
       </w:r>
     </w:p>
     <w:p>
@@ -4332,51 +5322,7 @@
           <w:sz w:val="24"/>
           <w:szCs w:val="24"/>
         </w:rPr>
-        <w:t>The word Islam also has a meaning that is safety or peace, which is a religion that teaches a peaceful and safe life that comes from the word "</w:t>
-      </w:r>
-      <w:proofErr w:type="spellStart"/>
-      <w:r>
-        <w:rPr>
-          <w:rFonts w:ascii="Times" w:eastAsiaTheme="minorEastAsia" w:hAnsi="Times" w:cs="Times"/>
-          <w:color w:val="000000"/>
-          <w:kern w:val="0"/>
-          <w:sz w:val="24"/>
-          <w:szCs w:val="24"/>
-        </w:rPr>
-        <w:t>silmun</w:t>
-      </w:r>
-      <w:proofErr w:type="spellEnd"/>
-      <w:r>
-        <w:rPr>
-          <w:rFonts w:ascii="Times" w:eastAsiaTheme="minorEastAsia" w:hAnsi="Times" w:cs="Times"/>
-          <w:color w:val="000000"/>
-          <w:kern w:val="0"/>
-          <w:sz w:val="24"/>
-          <w:szCs w:val="24"/>
-        </w:rPr>
-        <w:t xml:space="preserve">". The word </w:t>
-      </w:r>
-      <w:proofErr w:type="spellStart"/>
-      <w:r>
-        <w:rPr>
-          <w:rFonts w:ascii="Times" w:eastAsiaTheme="minorEastAsia" w:hAnsi="Times" w:cs="Times"/>
-          <w:color w:val="000000"/>
-          <w:kern w:val="0"/>
-          <w:sz w:val="24"/>
-          <w:szCs w:val="24"/>
-        </w:rPr>
-        <w:t>silmun</w:t>
-      </w:r>
-      <w:proofErr w:type="spellEnd"/>
-      <w:r>
-        <w:rPr>
-          <w:rFonts w:ascii="Times" w:eastAsiaTheme="minorEastAsia" w:hAnsi="Times" w:cs="Times"/>
-          <w:color w:val="000000"/>
-          <w:kern w:val="0"/>
-          <w:sz w:val="24"/>
-          <w:szCs w:val="24"/>
-        </w:rPr>
-        <w:t xml:space="preserve"> is found in Surah al-Baqarah verse 128; and surah Muhammad verse 35 [6].</w:t>
+        <w:t>The word Islam also has a meaning that is safety or peace, which is a religion that teaches a peaceful and safe life that comes from the word "silmun". The word silmun is found in Surah al-Baqarah verse 128; and surah Muhammad verse 35 [6].</w:t>
       </w:r>
     </w:p>
     <w:p>
@@ -4466,29 +5412,7 @@
           <w:sz w:val="24"/>
           <w:szCs w:val="24"/>
         </w:rPr>
-        <w:t xml:space="preserve">Indonesia is the 4th most populous country in the world, in 2010 data were collected with a total of 238.5 million people and the population of Muslims was 207 million or 87% [7]. The International Community said that Indonesia was the largest Muslim country in the World [8]. Indonesia recognizes the diversity of religions, frees its people to embrace religion and justifies 5 religions namely Islam, Christianity, Hinduism, Buddhism, and </w:t>
-      </w:r>
-      <w:proofErr w:type="spellStart"/>
-      <w:r>
-        <w:rPr>
-          <w:rFonts w:ascii="Times" w:eastAsiaTheme="minorEastAsia" w:hAnsi="Times" w:cs="Times"/>
-          <w:color w:val="000000"/>
-          <w:kern w:val="0"/>
-          <w:sz w:val="24"/>
-          <w:szCs w:val="24"/>
-        </w:rPr>
-        <w:t>Khong</w:t>
-      </w:r>
-      <w:proofErr w:type="spellEnd"/>
-      <w:r>
-        <w:rPr>
-          <w:rFonts w:ascii="Times" w:eastAsiaTheme="minorEastAsia" w:hAnsi="Times" w:cs="Times"/>
-          <w:color w:val="000000"/>
-          <w:kern w:val="0"/>
-          <w:sz w:val="24"/>
-          <w:szCs w:val="24"/>
-        </w:rPr>
-        <w:t xml:space="preserve"> Hu Cu are the reasons for the rapid development of Islam in the country coupled with the First Precept of Pancasila that is the official, foundational philosophical theory of Indonesia which reads "Almighty Godhead" which means trust and piety in God Almighty in accordance with their respective religions and beliefs on the basis of fair and civilized humanity.</w:t>
+        <w:t>Indonesia is the 4th most populous country in the world, in 2010 data were collected with a total of 238.5 million people and the population of Muslims was 207 million or 87% [7]. The International Community said that Indonesia was the largest Muslim country in the World [8]. Indonesia recognizes the diversity of religions, frees its people to embrace religion and justifies 5 religions namely Islam, Christianity, Hinduism, Buddhism, and Khong Hu Cu are the reasons for the rapid development of Islam in the country coupled with the First Precept of Pancasila that is the official, foundational philosophical theory of Indonesia which reads "Almighty Godhead" which means trust and piety in God Almighty in accordance with their respective religions and beliefs on the basis of fair and civilized humanity.</w:t>
       </w:r>
     </w:p>
     <w:p>
@@ -4785,10 +5709,12 @@
           <w:sz w:val="22"/>
           <w:szCs w:val="22"/>
         </w:rPr>
-        <w:t xml:space="preserve">[1] </w:t>
-      </w:r>
-      <w:proofErr w:type="spellStart"/>
-      <w:r>
+        <w:t>[1] Badan Pengembangan Bahasa dan Perbukuan, Kementerian Pendidikan dan Kebudayaan Republik Indonesia, 2016.</w:t>
+      </w:r>
+    </w:p>
+    <w:p>
+      <w:pPr>
+        <w:jc w:val="left"/>
         <w:rPr>
           <w:rFonts w:ascii="Times" w:eastAsiaTheme="minorEastAsia" w:hAnsi="Times" w:cs="Times"/>
           <w:color w:val="000000"/>
@@ -4796,9 +5722,7 @@
           <w:sz w:val="22"/>
           <w:szCs w:val="22"/>
         </w:rPr>
-        <w:t>Badan</w:t>
-      </w:r>
-      <w:proofErr w:type="spellEnd"/>
+      </w:pPr>
       <w:r>
         <w:rPr>
           <w:rFonts w:ascii="Times" w:eastAsiaTheme="minorEastAsia" w:hAnsi="Times" w:cs="Times"/>
@@ -4807,10 +5731,12 @@
           <w:sz w:val="22"/>
           <w:szCs w:val="22"/>
         </w:rPr>
-        <w:t xml:space="preserve"> </w:t>
-      </w:r>
-      <w:proofErr w:type="spellStart"/>
-      <w:r>
+        <w:t>[2] WIN-Gallup International, “Global Report on Religiosity”, 2016.</w:t>
+      </w:r>
+    </w:p>
+    <w:p>
+      <w:pPr>
+        <w:jc w:val="left"/>
         <w:rPr>
           <w:rFonts w:ascii="Times" w:eastAsiaTheme="minorEastAsia" w:hAnsi="Times" w:cs="Times"/>
           <w:color w:val="000000"/>
@@ -4818,9 +5744,7 @@
           <w:sz w:val="22"/>
           <w:szCs w:val="22"/>
         </w:rPr>
-        <w:t>Pengembangan</w:t>
-      </w:r>
-      <w:proofErr w:type="spellEnd"/>
+      </w:pPr>
       <w:r>
         <w:rPr>
           <w:rFonts w:ascii="Times" w:eastAsiaTheme="minorEastAsia" w:hAnsi="Times" w:cs="Times"/>
@@ -4829,9 +5753,8 @@
           <w:sz w:val="22"/>
           <w:szCs w:val="22"/>
         </w:rPr>
-        <w:t xml:space="preserve"> Bahasa </w:t>
-      </w:r>
-      <w:proofErr w:type="spellStart"/>
+        <w:t>[</w:t>
+      </w:r>
       <w:r>
         <w:rPr>
           <w:rFonts w:ascii="Times" w:eastAsiaTheme="minorEastAsia" w:hAnsi="Times" w:cs="Times"/>
@@ -4840,9 +5763,8 @@
           <w:sz w:val="22"/>
           <w:szCs w:val="22"/>
         </w:rPr>
-        <w:t>dan</w:t>
-      </w:r>
-      <w:proofErr w:type="spellEnd"/>
+        <w:t>3</w:t>
+      </w:r>
       <w:r>
         <w:rPr>
           <w:rFonts w:ascii="Times" w:eastAsiaTheme="minorEastAsia" w:hAnsi="Times" w:cs="Times"/>
@@ -4851,291 +5773,7 @@
           <w:sz w:val="22"/>
           <w:szCs w:val="22"/>
         </w:rPr>
-        <w:t xml:space="preserve"> </w:t>
-      </w:r>
-      <w:proofErr w:type="spellStart"/>
-      <w:r>
-        <w:rPr>
-          <w:rFonts w:ascii="Times" w:eastAsiaTheme="minorEastAsia" w:hAnsi="Times" w:cs="Times"/>
-          <w:color w:val="000000"/>
-          <w:kern w:val="0"/>
-          <w:sz w:val="22"/>
-          <w:szCs w:val="22"/>
-        </w:rPr>
-        <w:t>Perbukuan</w:t>
-      </w:r>
-      <w:proofErr w:type="spellEnd"/>
-      <w:r>
-        <w:rPr>
-          <w:rFonts w:ascii="Times" w:eastAsiaTheme="minorEastAsia" w:hAnsi="Times" w:cs="Times"/>
-          <w:color w:val="000000"/>
-          <w:kern w:val="0"/>
-          <w:sz w:val="22"/>
-          <w:szCs w:val="22"/>
-        </w:rPr>
-        <w:t xml:space="preserve">, Kementerian Pendidikan </w:t>
-      </w:r>
-      <w:proofErr w:type="spellStart"/>
-      <w:r>
-        <w:rPr>
-          <w:rFonts w:ascii="Times" w:eastAsiaTheme="minorEastAsia" w:hAnsi="Times" w:cs="Times"/>
-          <w:color w:val="000000"/>
-          <w:kern w:val="0"/>
-          <w:sz w:val="22"/>
-          <w:szCs w:val="22"/>
-        </w:rPr>
-        <w:t>dan</w:t>
-      </w:r>
-      <w:proofErr w:type="spellEnd"/>
-      <w:r>
-        <w:rPr>
-          <w:rFonts w:ascii="Times" w:eastAsiaTheme="minorEastAsia" w:hAnsi="Times" w:cs="Times"/>
-          <w:color w:val="000000"/>
-          <w:kern w:val="0"/>
-          <w:sz w:val="22"/>
-          <w:szCs w:val="22"/>
-        </w:rPr>
-        <w:t xml:space="preserve"> </w:t>
-      </w:r>
-      <w:proofErr w:type="spellStart"/>
-      <w:r>
-        <w:rPr>
-          <w:rFonts w:ascii="Times" w:eastAsiaTheme="minorEastAsia" w:hAnsi="Times" w:cs="Times"/>
-          <w:color w:val="000000"/>
-          <w:kern w:val="0"/>
-          <w:sz w:val="22"/>
-          <w:szCs w:val="22"/>
-        </w:rPr>
-        <w:t>Kebudayaan</w:t>
-      </w:r>
-      <w:proofErr w:type="spellEnd"/>
-      <w:r>
-        <w:rPr>
-          <w:rFonts w:ascii="Times" w:eastAsiaTheme="minorEastAsia" w:hAnsi="Times" w:cs="Times"/>
-          <w:color w:val="000000"/>
-          <w:kern w:val="0"/>
-          <w:sz w:val="22"/>
-          <w:szCs w:val="22"/>
-        </w:rPr>
-        <w:t xml:space="preserve"> </w:t>
-      </w:r>
-      <w:proofErr w:type="spellStart"/>
-      <w:r>
-        <w:rPr>
-          <w:rFonts w:ascii="Times" w:eastAsiaTheme="minorEastAsia" w:hAnsi="Times" w:cs="Times"/>
-          <w:color w:val="000000"/>
-          <w:kern w:val="0"/>
-          <w:sz w:val="22"/>
-          <w:szCs w:val="22"/>
-        </w:rPr>
-        <w:t>Republik</w:t>
-      </w:r>
-      <w:proofErr w:type="spellEnd"/>
-      <w:r>
-        <w:rPr>
-          <w:rFonts w:ascii="Times" w:eastAsiaTheme="minorEastAsia" w:hAnsi="Times" w:cs="Times"/>
-          <w:color w:val="000000"/>
-          <w:kern w:val="0"/>
-          <w:sz w:val="22"/>
-          <w:szCs w:val="22"/>
-        </w:rPr>
-        <w:t xml:space="preserve"> Indonesia, 2016.</w:t>
-      </w:r>
-    </w:p>
-    <w:p>
-      <w:pPr>
-        <w:jc w:val="left"/>
-        <w:rPr>
-          <w:rFonts w:ascii="Times" w:eastAsiaTheme="minorEastAsia" w:hAnsi="Times" w:cs="Times"/>
-          <w:color w:val="000000"/>
-          <w:kern w:val="0"/>
-          <w:sz w:val="22"/>
-          <w:szCs w:val="22"/>
-        </w:rPr>
-      </w:pPr>
-      <w:r>
-        <w:rPr>
-          <w:rFonts w:ascii="Times" w:eastAsiaTheme="minorEastAsia" w:hAnsi="Times" w:cs="Times"/>
-          <w:color w:val="000000"/>
-          <w:kern w:val="0"/>
-          <w:sz w:val="22"/>
-          <w:szCs w:val="22"/>
-        </w:rPr>
-        <w:t>[2] WIN-Gallup International, “Global Report on Religiosity”, 2016.</w:t>
-      </w:r>
-    </w:p>
-    <w:p>
-      <w:pPr>
-        <w:jc w:val="left"/>
-        <w:rPr>
-          <w:rFonts w:ascii="Times" w:eastAsiaTheme="minorEastAsia" w:hAnsi="Times" w:cs="Times"/>
-          <w:color w:val="000000"/>
-          <w:kern w:val="0"/>
-          <w:sz w:val="22"/>
-          <w:szCs w:val="22"/>
-        </w:rPr>
-      </w:pPr>
-      <w:r>
-        <w:rPr>
-          <w:rFonts w:ascii="Times" w:eastAsiaTheme="minorEastAsia" w:hAnsi="Times" w:cs="Times"/>
-          <w:color w:val="000000"/>
-          <w:kern w:val="0"/>
-          <w:sz w:val="22"/>
-          <w:szCs w:val="22"/>
-        </w:rPr>
-        <w:t>[</w:t>
-      </w:r>
-      <w:r>
-        <w:rPr>
-          <w:rFonts w:ascii="Times" w:eastAsiaTheme="minorEastAsia" w:hAnsi="Times" w:cs="Times"/>
-          <w:color w:val="000000"/>
-          <w:kern w:val="0"/>
-          <w:sz w:val="22"/>
-          <w:szCs w:val="22"/>
-        </w:rPr>
-        <w:t>3</w:t>
-      </w:r>
-      <w:r>
-        <w:rPr>
-          <w:rFonts w:ascii="Times" w:eastAsiaTheme="minorEastAsia" w:hAnsi="Times" w:cs="Times"/>
-          <w:color w:val="000000"/>
-          <w:kern w:val="0"/>
-          <w:sz w:val="22"/>
-          <w:szCs w:val="22"/>
-        </w:rPr>
-        <w:t xml:space="preserve">] </w:t>
-      </w:r>
-      <w:proofErr w:type="spellStart"/>
-      <w:r>
-        <w:rPr>
-          <w:rFonts w:ascii="Times" w:eastAsiaTheme="minorEastAsia" w:hAnsi="Times" w:cs="Times"/>
-          <w:color w:val="000000"/>
-          <w:kern w:val="0"/>
-          <w:sz w:val="22"/>
-          <w:szCs w:val="22"/>
-        </w:rPr>
-        <w:t>Maktab</w:t>
-      </w:r>
-      <w:proofErr w:type="spellEnd"/>
-      <w:r>
-        <w:rPr>
-          <w:rFonts w:ascii="Times" w:eastAsiaTheme="minorEastAsia" w:hAnsi="Times" w:cs="Times"/>
-          <w:color w:val="000000"/>
-          <w:kern w:val="0"/>
-          <w:sz w:val="22"/>
-          <w:szCs w:val="22"/>
-        </w:rPr>
-        <w:t xml:space="preserve"> </w:t>
-      </w:r>
-      <w:proofErr w:type="spellStart"/>
-      <w:r>
-        <w:rPr>
-          <w:rFonts w:ascii="Times" w:eastAsiaTheme="minorEastAsia" w:hAnsi="Times" w:cs="Times"/>
-          <w:color w:val="000000"/>
-          <w:kern w:val="0"/>
-          <w:sz w:val="22"/>
-          <w:szCs w:val="22"/>
-        </w:rPr>
-        <w:t>Dakwah</w:t>
-      </w:r>
-      <w:proofErr w:type="spellEnd"/>
-      <w:r>
-        <w:rPr>
-          <w:rFonts w:ascii="Times" w:eastAsiaTheme="minorEastAsia" w:hAnsi="Times" w:cs="Times"/>
-          <w:color w:val="000000"/>
-          <w:kern w:val="0"/>
-          <w:sz w:val="22"/>
-          <w:szCs w:val="22"/>
-        </w:rPr>
-        <w:t xml:space="preserve"> </w:t>
-      </w:r>
-      <w:proofErr w:type="spellStart"/>
-      <w:r>
-        <w:rPr>
-          <w:rFonts w:ascii="Times" w:eastAsiaTheme="minorEastAsia" w:hAnsi="Times" w:cs="Times"/>
-          <w:color w:val="000000"/>
-          <w:kern w:val="0"/>
-          <w:sz w:val="22"/>
-          <w:szCs w:val="22"/>
-        </w:rPr>
-        <w:t>dan</w:t>
-      </w:r>
-      <w:proofErr w:type="spellEnd"/>
-      <w:r>
-        <w:rPr>
-          <w:rFonts w:ascii="Times" w:eastAsiaTheme="minorEastAsia" w:hAnsi="Times" w:cs="Times"/>
-          <w:color w:val="000000"/>
-          <w:kern w:val="0"/>
-          <w:sz w:val="22"/>
-          <w:szCs w:val="22"/>
-        </w:rPr>
-        <w:t xml:space="preserve"> </w:t>
-      </w:r>
-      <w:proofErr w:type="spellStart"/>
-      <w:r>
-        <w:rPr>
-          <w:rFonts w:ascii="Times" w:eastAsiaTheme="minorEastAsia" w:hAnsi="Times" w:cs="Times"/>
-          <w:color w:val="000000"/>
-          <w:kern w:val="0"/>
-          <w:sz w:val="22"/>
-          <w:szCs w:val="22"/>
-        </w:rPr>
-        <w:t>Bimbingan</w:t>
-      </w:r>
-      <w:proofErr w:type="spellEnd"/>
-      <w:r>
-        <w:rPr>
-          <w:rFonts w:ascii="Times" w:eastAsiaTheme="minorEastAsia" w:hAnsi="Times" w:cs="Times"/>
-          <w:color w:val="000000"/>
-          <w:kern w:val="0"/>
-          <w:sz w:val="22"/>
-          <w:szCs w:val="22"/>
-        </w:rPr>
-        <w:t xml:space="preserve"> </w:t>
-      </w:r>
-      <w:proofErr w:type="spellStart"/>
-      <w:r>
-        <w:rPr>
-          <w:rFonts w:ascii="Times" w:eastAsiaTheme="minorEastAsia" w:hAnsi="Times" w:cs="Times"/>
-          <w:color w:val="000000"/>
-          <w:kern w:val="0"/>
-          <w:sz w:val="22"/>
-          <w:szCs w:val="22"/>
-        </w:rPr>
-        <w:t>Jaliyat</w:t>
-      </w:r>
-      <w:proofErr w:type="spellEnd"/>
-      <w:r>
-        <w:rPr>
-          <w:rFonts w:ascii="Times" w:eastAsiaTheme="minorEastAsia" w:hAnsi="Times" w:cs="Times"/>
-          <w:color w:val="000000"/>
-          <w:kern w:val="0"/>
-          <w:sz w:val="22"/>
-          <w:szCs w:val="22"/>
-        </w:rPr>
-        <w:t xml:space="preserve"> </w:t>
-      </w:r>
-      <w:proofErr w:type="spellStart"/>
-      <w:r>
-        <w:rPr>
-          <w:rFonts w:ascii="Times" w:eastAsiaTheme="minorEastAsia" w:hAnsi="Times" w:cs="Times"/>
-          <w:color w:val="000000"/>
-          <w:kern w:val="0"/>
-          <w:sz w:val="22"/>
-          <w:szCs w:val="22"/>
-        </w:rPr>
-        <w:t>Rabwah</w:t>
-      </w:r>
-      <w:proofErr w:type="spellEnd"/>
-      <w:r>
-        <w:rPr>
-          <w:rFonts w:ascii="Times" w:eastAsiaTheme="minorEastAsia" w:hAnsi="Times" w:cs="Times"/>
-          <w:color w:val="000000"/>
-          <w:kern w:val="0"/>
-          <w:sz w:val="22"/>
-          <w:szCs w:val="22"/>
-        </w:rPr>
-        <w:t>, 2007.</w:t>
+        <w:t>] Maktab Dakwah dan Bimbingan Jaliyat Rabwah, 2007.</w:t>
       </w:r>
     </w:p>
     <w:p>
@@ -5181,73 +5819,7 @@
           <w:sz w:val="22"/>
           <w:szCs w:val="22"/>
         </w:rPr>
-        <w:t xml:space="preserve">] </w:t>
-      </w:r>
-      <w:proofErr w:type="spellStart"/>
-      <w:r>
-        <w:rPr>
-          <w:rFonts w:ascii="Times" w:eastAsiaTheme="minorEastAsia" w:hAnsi="Times" w:cs="Times"/>
-          <w:color w:val="000000"/>
-          <w:kern w:val="0"/>
-          <w:sz w:val="22"/>
-          <w:szCs w:val="22"/>
-        </w:rPr>
-        <w:t>Badan</w:t>
-      </w:r>
-      <w:proofErr w:type="spellEnd"/>
-      <w:r>
-        <w:rPr>
-          <w:rFonts w:ascii="Times" w:eastAsiaTheme="minorEastAsia" w:hAnsi="Times" w:cs="Times"/>
-          <w:color w:val="000000"/>
-          <w:kern w:val="0"/>
-          <w:sz w:val="22"/>
-          <w:szCs w:val="22"/>
-        </w:rPr>
-        <w:t xml:space="preserve"> Pusat </w:t>
-      </w:r>
-      <w:proofErr w:type="spellStart"/>
-      <w:r>
-        <w:rPr>
-          <w:rFonts w:ascii="Times" w:eastAsiaTheme="minorEastAsia" w:hAnsi="Times" w:cs="Times"/>
-          <w:color w:val="000000"/>
-          <w:kern w:val="0"/>
-          <w:sz w:val="22"/>
-          <w:szCs w:val="22"/>
-        </w:rPr>
-        <w:t>Statistik</w:t>
-      </w:r>
-      <w:proofErr w:type="spellEnd"/>
-      <w:r>
-        <w:rPr>
-          <w:rFonts w:ascii="Times" w:eastAsiaTheme="minorEastAsia" w:hAnsi="Times" w:cs="Times"/>
-          <w:color w:val="000000"/>
-          <w:kern w:val="0"/>
-          <w:sz w:val="22"/>
-          <w:szCs w:val="22"/>
-        </w:rPr>
-        <w:t xml:space="preserve"> </w:t>
-      </w:r>
-      <w:proofErr w:type="spellStart"/>
-      <w:r>
-        <w:rPr>
-          <w:rFonts w:ascii="Times" w:eastAsiaTheme="minorEastAsia" w:hAnsi="Times" w:cs="Times"/>
-          <w:color w:val="000000"/>
-          <w:kern w:val="0"/>
-          <w:sz w:val="22"/>
-          <w:szCs w:val="22"/>
-        </w:rPr>
-        <w:t>Republik</w:t>
-      </w:r>
-      <w:proofErr w:type="spellEnd"/>
-      <w:r>
-        <w:rPr>
-          <w:rFonts w:ascii="Times" w:eastAsiaTheme="minorEastAsia" w:hAnsi="Times" w:cs="Times"/>
-          <w:color w:val="000000"/>
-          <w:kern w:val="0"/>
-          <w:sz w:val="22"/>
-          <w:szCs w:val="22"/>
-        </w:rPr>
-        <w:t xml:space="preserve"> Indonesia, 2010. </w:t>
+        <w:t xml:space="preserve">] Badan Pusat Statistik Republik Indonesia, 2010. </w:t>
       </w:r>
       <w:hyperlink r:id="rId11" w:history="1">
         <w:r>
@@ -5306,29 +5878,7 @@
           <w:sz w:val="22"/>
           <w:szCs w:val="22"/>
         </w:rPr>
-        <w:t xml:space="preserve">] </w:t>
-      </w:r>
-      <w:proofErr w:type="spellStart"/>
-      <w:r>
-        <w:rPr>
-          <w:rFonts w:ascii="Times" w:eastAsiaTheme="minorEastAsia" w:hAnsi="Times" w:cs="Times"/>
-          <w:color w:val="000000"/>
-          <w:kern w:val="0"/>
-          <w:sz w:val="22"/>
-          <w:szCs w:val="22"/>
-        </w:rPr>
-        <w:t>Mujani</w:t>
-      </w:r>
-      <w:proofErr w:type="spellEnd"/>
-      <w:r>
-        <w:rPr>
-          <w:rFonts w:ascii="Times" w:eastAsiaTheme="minorEastAsia" w:hAnsi="Times" w:cs="Times"/>
-          <w:color w:val="000000"/>
-          <w:kern w:val="0"/>
-          <w:sz w:val="22"/>
-          <w:szCs w:val="22"/>
-        </w:rPr>
-        <w:t>, Liddle, pp. 110-11, 2004.</w:t>
+        <w:t>] Mujani, Liddle, pp. 110-11, 2004.</w:t>
       </w:r>
     </w:p>
     <w:p>
@@ -5374,9 +5924,18 @@
           <w:sz w:val="22"/>
           <w:szCs w:val="22"/>
         </w:rPr>
-        <w:t xml:space="preserve">] </w:t>
-      </w:r>
-      <w:proofErr w:type="spellStart"/>
+        <w:t>] Arhatya Marsasina, Alifiati Fitrikasari, “Gambaran dan Hubungann Tingkat Depresi dengan Faktor-Faktor yang Mempengaruhi Pda Pasien Rawat Jalan Puskesmas (Studi Deskriptif Analitik di Puskesmas Halmahera Semarang”, 2016.</w:t>
+      </w:r>
+    </w:p>
+    <w:p>
+      <w:pPr>
+        <w:jc w:val="left"/>
+        <w:rPr>
+          <w:rFonts w:ascii="Times New Roman" w:hAnsi="Times New Roman" w:cs="Times New Roman"/>
+          <w:sz w:val="24"/>
+          <w:szCs w:val="24"/>
+        </w:rPr>
+      </w:pPr>
       <w:r>
         <w:rPr>
           <w:rFonts w:ascii="Times" w:eastAsiaTheme="minorEastAsia" w:hAnsi="Times" w:cs="Times"/>
@@ -5385,9 +5944,8 @@
           <w:sz w:val="22"/>
           <w:szCs w:val="22"/>
         </w:rPr>
-        <w:t>Arhatya</w:t>
-      </w:r>
-      <w:proofErr w:type="spellEnd"/>
+        <w:t>[</w:t>
+      </w:r>
       <w:r>
         <w:rPr>
           <w:rFonts w:ascii="Times" w:eastAsiaTheme="minorEastAsia" w:hAnsi="Times" w:cs="Times"/>
@@ -5396,9 +5954,8 @@
           <w:sz w:val="22"/>
           <w:szCs w:val="22"/>
         </w:rPr>
-        <w:t xml:space="preserve"> </w:t>
-      </w:r>
-      <w:proofErr w:type="spellStart"/>
+        <w:t>7</w:t>
+      </w:r>
       <w:r>
         <w:rPr>
           <w:rFonts w:ascii="Times" w:eastAsiaTheme="minorEastAsia" w:hAnsi="Times" w:cs="Times"/>
@@ -5407,476 +5964,7 @@
           <w:sz w:val="22"/>
           <w:szCs w:val="22"/>
         </w:rPr>
-        <w:t>Marsasina</w:t>
-      </w:r>
-      <w:proofErr w:type="spellEnd"/>
-      <w:r>
-        <w:rPr>
-          <w:rFonts w:ascii="Times" w:eastAsiaTheme="minorEastAsia" w:hAnsi="Times" w:cs="Times"/>
-          <w:color w:val="000000"/>
-          <w:kern w:val="0"/>
-          <w:sz w:val="22"/>
-          <w:szCs w:val="22"/>
-        </w:rPr>
-        <w:t xml:space="preserve">, </w:t>
-      </w:r>
-      <w:proofErr w:type="spellStart"/>
-      <w:r>
-        <w:rPr>
-          <w:rFonts w:ascii="Times" w:eastAsiaTheme="minorEastAsia" w:hAnsi="Times" w:cs="Times"/>
-          <w:color w:val="000000"/>
-          <w:kern w:val="0"/>
-          <w:sz w:val="22"/>
-          <w:szCs w:val="22"/>
-        </w:rPr>
-        <w:t>Alifiati</w:t>
-      </w:r>
-      <w:proofErr w:type="spellEnd"/>
-      <w:r>
-        <w:rPr>
-          <w:rFonts w:ascii="Times" w:eastAsiaTheme="minorEastAsia" w:hAnsi="Times" w:cs="Times"/>
-          <w:color w:val="000000"/>
-          <w:kern w:val="0"/>
-          <w:sz w:val="22"/>
-          <w:szCs w:val="22"/>
-        </w:rPr>
-        <w:t xml:space="preserve"> </w:t>
-      </w:r>
-      <w:proofErr w:type="spellStart"/>
-      <w:r>
-        <w:rPr>
-          <w:rFonts w:ascii="Times" w:eastAsiaTheme="minorEastAsia" w:hAnsi="Times" w:cs="Times"/>
-          <w:color w:val="000000"/>
-          <w:kern w:val="0"/>
-          <w:sz w:val="22"/>
-          <w:szCs w:val="22"/>
-        </w:rPr>
-        <w:t>Fitrikasari</w:t>
-      </w:r>
-      <w:proofErr w:type="spellEnd"/>
-      <w:r>
-        <w:rPr>
-          <w:rFonts w:ascii="Times" w:eastAsiaTheme="minorEastAsia" w:hAnsi="Times" w:cs="Times"/>
-          <w:color w:val="000000"/>
-          <w:kern w:val="0"/>
-          <w:sz w:val="22"/>
-          <w:szCs w:val="22"/>
-        </w:rPr>
-        <w:t>, “</w:t>
-      </w:r>
-      <w:proofErr w:type="spellStart"/>
-      <w:r>
-        <w:rPr>
-          <w:rFonts w:ascii="Times" w:eastAsiaTheme="minorEastAsia" w:hAnsi="Times" w:cs="Times"/>
-          <w:color w:val="000000"/>
-          <w:kern w:val="0"/>
-          <w:sz w:val="22"/>
-          <w:szCs w:val="22"/>
-        </w:rPr>
-        <w:t>Gambaran</w:t>
-      </w:r>
-      <w:proofErr w:type="spellEnd"/>
-      <w:r>
-        <w:rPr>
-          <w:rFonts w:ascii="Times" w:eastAsiaTheme="minorEastAsia" w:hAnsi="Times" w:cs="Times"/>
-          <w:color w:val="000000"/>
-          <w:kern w:val="0"/>
-          <w:sz w:val="22"/>
-          <w:szCs w:val="22"/>
-        </w:rPr>
-        <w:t xml:space="preserve"> </w:t>
-      </w:r>
-      <w:proofErr w:type="spellStart"/>
-      <w:r>
-        <w:rPr>
-          <w:rFonts w:ascii="Times" w:eastAsiaTheme="minorEastAsia" w:hAnsi="Times" w:cs="Times"/>
-          <w:color w:val="000000"/>
-          <w:kern w:val="0"/>
-          <w:sz w:val="22"/>
-          <w:szCs w:val="22"/>
-        </w:rPr>
-        <w:t>dan</w:t>
-      </w:r>
-      <w:proofErr w:type="spellEnd"/>
-      <w:r>
-        <w:rPr>
-          <w:rFonts w:ascii="Times" w:eastAsiaTheme="minorEastAsia" w:hAnsi="Times" w:cs="Times"/>
-          <w:color w:val="000000"/>
-          <w:kern w:val="0"/>
-          <w:sz w:val="22"/>
-          <w:szCs w:val="22"/>
-        </w:rPr>
-        <w:t xml:space="preserve"> </w:t>
-      </w:r>
-      <w:proofErr w:type="spellStart"/>
-      <w:r>
-        <w:rPr>
-          <w:rFonts w:ascii="Times" w:eastAsiaTheme="minorEastAsia" w:hAnsi="Times" w:cs="Times"/>
-          <w:color w:val="000000"/>
-          <w:kern w:val="0"/>
-          <w:sz w:val="22"/>
-          <w:szCs w:val="22"/>
-        </w:rPr>
-        <w:t>Hubungann</w:t>
-      </w:r>
-      <w:proofErr w:type="spellEnd"/>
-      <w:r>
-        <w:rPr>
-          <w:rFonts w:ascii="Times" w:eastAsiaTheme="minorEastAsia" w:hAnsi="Times" w:cs="Times"/>
-          <w:color w:val="000000"/>
-          <w:kern w:val="0"/>
-          <w:sz w:val="22"/>
-          <w:szCs w:val="22"/>
-        </w:rPr>
-        <w:t xml:space="preserve"> Tingkat </w:t>
-      </w:r>
-      <w:proofErr w:type="spellStart"/>
-      <w:r>
-        <w:rPr>
-          <w:rFonts w:ascii="Times" w:eastAsiaTheme="minorEastAsia" w:hAnsi="Times" w:cs="Times"/>
-          <w:color w:val="000000"/>
-          <w:kern w:val="0"/>
-          <w:sz w:val="22"/>
-          <w:szCs w:val="22"/>
-        </w:rPr>
-        <w:t>Depresi</w:t>
-      </w:r>
-      <w:proofErr w:type="spellEnd"/>
-      <w:r>
-        <w:rPr>
-          <w:rFonts w:ascii="Times" w:eastAsiaTheme="minorEastAsia" w:hAnsi="Times" w:cs="Times"/>
-          <w:color w:val="000000"/>
-          <w:kern w:val="0"/>
-          <w:sz w:val="22"/>
-          <w:szCs w:val="22"/>
-        </w:rPr>
-        <w:t xml:space="preserve"> </w:t>
-      </w:r>
-      <w:proofErr w:type="spellStart"/>
-      <w:r>
-        <w:rPr>
-          <w:rFonts w:ascii="Times" w:eastAsiaTheme="minorEastAsia" w:hAnsi="Times" w:cs="Times"/>
-          <w:color w:val="000000"/>
-          <w:kern w:val="0"/>
-          <w:sz w:val="22"/>
-          <w:szCs w:val="22"/>
-        </w:rPr>
-        <w:t>dengan</w:t>
-      </w:r>
-      <w:proofErr w:type="spellEnd"/>
-      <w:r>
-        <w:rPr>
-          <w:rFonts w:ascii="Times" w:eastAsiaTheme="minorEastAsia" w:hAnsi="Times" w:cs="Times"/>
-          <w:color w:val="000000"/>
-          <w:kern w:val="0"/>
-          <w:sz w:val="22"/>
-          <w:szCs w:val="22"/>
-        </w:rPr>
-        <w:t xml:space="preserve"> </w:t>
-      </w:r>
-      <w:proofErr w:type="spellStart"/>
-      <w:r>
-        <w:rPr>
-          <w:rFonts w:ascii="Times" w:eastAsiaTheme="minorEastAsia" w:hAnsi="Times" w:cs="Times"/>
-          <w:color w:val="000000"/>
-          <w:kern w:val="0"/>
-          <w:sz w:val="22"/>
-          <w:szCs w:val="22"/>
-        </w:rPr>
-        <w:t>Faktor-Faktor</w:t>
-      </w:r>
-      <w:proofErr w:type="spellEnd"/>
-      <w:r>
-        <w:rPr>
-          <w:rFonts w:ascii="Times" w:eastAsiaTheme="minorEastAsia" w:hAnsi="Times" w:cs="Times"/>
-          <w:color w:val="000000"/>
-          <w:kern w:val="0"/>
-          <w:sz w:val="22"/>
-          <w:szCs w:val="22"/>
-        </w:rPr>
-        <w:t xml:space="preserve"> yang </w:t>
-      </w:r>
-      <w:proofErr w:type="spellStart"/>
-      <w:r>
-        <w:rPr>
-          <w:rFonts w:ascii="Times" w:eastAsiaTheme="minorEastAsia" w:hAnsi="Times" w:cs="Times"/>
-          <w:color w:val="000000"/>
-          <w:kern w:val="0"/>
-          <w:sz w:val="22"/>
-          <w:szCs w:val="22"/>
-        </w:rPr>
-        <w:t>Mempengaruhi</w:t>
-      </w:r>
-      <w:proofErr w:type="spellEnd"/>
-      <w:r>
-        <w:rPr>
-          <w:rFonts w:ascii="Times" w:eastAsiaTheme="minorEastAsia" w:hAnsi="Times" w:cs="Times"/>
-          <w:color w:val="000000"/>
-          <w:kern w:val="0"/>
-          <w:sz w:val="22"/>
-          <w:szCs w:val="22"/>
-        </w:rPr>
-        <w:t xml:space="preserve"> </w:t>
-      </w:r>
-      <w:proofErr w:type="spellStart"/>
-      <w:r>
-        <w:rPr>
-          <w:rFonts w:ascii="Times" w:eastAsiaTheme="minorEastAsia" w:hAnsi="Times" w:cs="Times"/>
-          <w:color w:val="000000"/>
-          <w:kern w:val="0"/>
-          <w:sz w:val="22"/>
-          <w:szCs w:val="22"/>
-        </w:rPr>
-        <w:t>Pda</w:t>
-      </w:r>
-      <w:proofErr w:type="spellEnd"/>
-      <w:r>
-        <w:rPr>
-          <w:rFonts w:ascii="Times" w:eastAsiaTheme="minorEastAsia" w:hAnsi="Times" w:cs="Times"/>
-          <w:color w:val="000000"/>
-          <w:kern w:val="0"/>
-          <w:sz w:val="22"/>
-          <w:szCs w:val="22"/>
-        </w:rPr>
-        <w:t xml:space="preserve"> </w:t>
-      </w:r>
-      <w:proofErr w:type="spellStart"/>
-      <w:r>
-        <w:rPr>
-          <w:rFonts w:ascii="Times" w:eastAsiaTheme="minorEastAsia" w:hAnsi="Times" w:cs="Times"/>
-          <w:color w:val="000000"/>
-          <w:kern w:val="0"/>
-          <w:sz w:val="22"/>
-          <w:szCs w:val="22"/>
-        </w:rPr>
-        <w:t>Pasien</w:t>
-      </w:r>
-      <w:proofErr w:type="spellEnd"/>
-      <w:r>
-        <w:rPr>
-          <w:rFonts w:ascii="Times" w:eastAsiaTheme="minorEastAsia" w:hAnsi="Times" w:cs="Times"/>
-          <w:color w:val="000000"/>
-          <w:kern w:val="0"/>
-          <w:sz w:val="22"/>
-          <w:szCs w:val="22"/>
-        </w:rPr>
-        <w:t xml:space="preserve"> Rawat </w:t>
-      </w:r>
-      <w:proofErr w:type="spellStart"/>
-      <w:r>
-        <w:rPr>
-          <w:rFonts w:ascii="Times" w:eastAsiaTheme="minorEastAsia" w:hAnsi="Times" w:cs="Times"/>
-          <w:color w:val="000000"/>
-          <w:kern w:val="0"/>
-          <w:sz w:val="22"/>
-          <w:szCs w:val="22"/>
-        </w:rPr>
-        <w:t>Jalan</w:t>
-      </w:r>
-      <w:proofErr w:type="spellEnd"/>
-      <w:r>
-        <w:rPr>
-          <w:rFonts w:ascii="Times" w:eastAsiaTheme="minorEastAsia" w:hAnsi="Times" w:cs="Times"/>
-          <w:color w:val="000000"/>
-          <w:kern w:val="0"/>
-          <w:sz w:val="22"/>
-          <w:szCs w:val="22"/>
-        </w:rPr>
-        <w:t xml:space="preserve"> </w:t>
-      </w:r>
-      <w:proofErr w:type="spellStart"/>
-      <w:r>
-        <w:rPr>
-          <w:rFonts w:ascii="Times" w:eastAsiaTheme="minorEastAsia" w:hAnsi="Times" w:cs="Times"/>
-          <w:color w:val="000000"/>
-          <w:kern w:val="0"/>
-          <w:sz w:val="22"/>
-          <w:szCs w:val="22"/>
-        </w:rPr>
-        <w:t>Puskesmas</w:t>
-      </w:r>
-      <w:proofErr w:type="spellEnd"/>
-      <w:r>
-        <w:rPr>
-          <w:rFonts w:ascii="Times" w:eastAsiaTheme="minorEastAsia" w:hAnsi="Times" w:cs="Times"/>
-          <w:color w:val="000000"/>
-          <w:kern w:val="0"/>
-          <w:sz w:val="22"/>
-          <w:szCs w:val="22"/>
-        </w:rPr>
-        <w:t xml:space="preserve"> (</w:t>
-      </w:r>
-      <w:proofErr w:type="spellStart"/>
-      <w:r>
-        <w:rPr>
-          <w:rFonts w:ascii="Times" w:eastAsiaTheme="minorEastAsia" w:hAnsi="Times" w:cs="Times"/>
-          <w:color w:val="000000"/>
-          <w:kern w:val="0"/>
-          <w:sz w:val="22"/>
-          <w:szCs w:val="22"/>
-        </w:rPr>
-        <w:t>Studi</w:t>
-      </w:r>
-      <w:proofErr w:type="spellEnd"/>
-      <w:r>
-        <w:rPr>
-          <w:rFonts w:ascii="Times" w:eastAsiaTheme="minorEastAsia" w:hAnsi="Times" w:cs="Times"/>
-          <w:color w:val="000000"/>
-          <w:kern w:val="0"/>
-          <w:sz w:val="22"/>
-          <w:szCs w:val="22"/>
-        </w:rPr>
-        <w:t xml:space="preserve"> </w:t>
-      </w:r>
-      <w:proofErr w:type="spellStart"/>
-      <w:r>
-        <w:rPr>
-          <w:rFonts w:ascii="Times" w:eastAsiaTheme="minorEastAsia" w:hAnsi="Times" w:cs="Times"/>
-          <w:color w:val="000000"/>
-          <w:kern w:val="0"/>
-          <w:sz w:val="22"/>
-          <w:szCs w:val="22"/>
-        </w:rPr>
-        <w:t>Deskriptif</w:t>
-      </w:r>
-      <w:proofErr w:type="spellEnd"/>
-      <w:r>
-        <w:rPr>
-          <w:rFonts w:ascii="Times" w:eastAsiaTheme="minorEastAsia" w:hAnsi="Times" w:cs="Times"/>
-          <w:color w:val="000000"/>
-          <w:kern w:val="0"/>
-          <w:sz w:val="22"/>
-          <w:szCs w:val="22"/>
-        </w:rPr>
-        <w:t xml:space="preserve"> </w:t>
-      </w:r>
-      <w:proofErr w:type="spellStart"/>
-      <w:r>
-        <w:rPr>
-          <w:rFonts w:ascii="Times" w:eastAsiaTheme="minorEastAsia" w:hAnsi="Times" w:cs="Times"/>
-          <w:color w:val="000000"/>
-          <w:kern w:val="0"/>
-          <w:sz w:val="22"/>
-          <w:szCs w:val="22"/>
-        </w:rPr>
-        <w:t>Analitik</w:t>
-      </w:r>
-      <w:proofErr w:type="spellEnd"/>
-      <w:r>
-        <w:rPr>
-          <w:rFonts w:ascii="Times" w:eastAsiaTheme="minorEastAsia" w:hAnsi="Times" w:cs="Times"/>
-          <w:color w:val="000000"/>
-          <w:kern w:val="0"/>
-          <w:sz w:val="22"/>
-          <w:szCs w:val="22"/>
-        </w:rPr>
-        <w:t xml:space="preserve"> di </w:t>
-      </w:r>
-      <w:proofErr w:type="spellStart"/>
-      <w:r>
-        <w:rPr>
-          <w:rFonts w:ascii="Times" w:eastAsiaTheme="minorEastAsia" w:hAnsi="Times" w:cs="Times"/>
-          <w:color w:val="000000"/>
-          <w:kern w:val="0"/>
-          <w:sz w:val="22"/>
-          <w:szCs w:val="22"/>
-        </w:rPr>
-        <w:t>Puskesmas</w:t>
-      </w:r>
-      <w:proofErr w:type="spellEnd"/>
-      <w:r>
-        <w:rPr>
-          <w:rFonts w:ascii="Times" w:eastAsiaTheme="minorEastAsia" w:hAnsi="Times" w:cs="Times"/>
-          <w:color w:val="000000"/>
-          <w:kern w:val="0"/>
-          <w:sz w:val="22"/>
-          <w:szCs w:val="22"/>
-        </w:rPr>
-        <w:t xml:space="preserve"> Halmahera Semarang”, 2016.</w:t>
-      </w:r>
-    </w:p>
-    <w:p>
-      <w:pPr>
-        <w:jc w:val="left"/>
-        <w:rPr>
-          <w:rFonts w:ascii="Times New Roman" w:hAnsi="Times New Roman" w:cs="Times New Roman"/>
-          <w:sz w:val="24"/>
-          <w:szCs w:val="24"/>
-        </w:rPr>
-      </w:pPr>
-      <w:r>
-        <w:rPr>
-          <w:rFonts w:ascii="Times" w:eastAsiaTheme="minorEastAsia" w:hAnsi="Times" w:cs="Times"/>
-          <w:color w:val="000000"/>
-          <w:kern w:val="0"/>
-          <w:sz w:val="22"/>
-          <w:szCs w:val="22"/>
-        </w:rPr>
-        <w:t>[</w:t>
-      </w:r>
-      <w:r>
-        <w:rPr>
-          <w:rFonts w:ascii="Times" w:eastAsiaTheme="minorEastAsia" w:hAnsi="Times" w:cs="Times"/>
-          <w:color w:val="000000"/>
-          <w:kern w:val="0"/>
-          <w:sz w:val="22"/>
-          <w:szCs w:val="22"/>
-        </w:rPr>
-        <w:t>7</w:t>
-      </w:r>
-      <w:r>
-        <w:rPr>
-          <w:rFonts w:ascii="Times" w:eastAsiaTheme="minorEastAsia" w:hAnsi="Times" w:cs="Times"/>
-          <w:color w:val="000000"/>
-          <w:kern w:val="0"/>
-          <w:sz w:val="22"/>
-          <w:szCs w:val="22"/>
-        </w:rPr>
-        <w:t xml:space="preserve">] Kementerian </w:t>
-      </w:r>
-      <w:proofErr w:type="spellStart"/>
-      <w:r>
-        <w:rPr>
-          <w:rFonts w:ascii="Times" w:eastAsiaTheme="minorEastAsia" w:hAnsi="Times" w:cs="Times"/>
-          <w:color w:val="000000"/>
-          <w:kern w:val="0"/>
-          <w:sz w:val="22"/>
-          <w:szCs w:val="22"/>
-        </w:rPr>
-        <w:t>Kesehatan</w:t>
-      </w:r>
-      <w:proofErr w:type="spellEnd"/>
-      <w:r>
-        <w:rPr>
-          <w:rFonts w:ascii="Times" w:eastAsiaTheme="minorEastAsia" w:hAnsi="Times" w:cs="Times"/>
-          <w:color w:val="000000"/>
-          <w:kern w:val="0"/>
-          <w:sz w:val="22"/>
-          <w:szCs w:val="22"/>
-        </w:rPr>
-        <w:t xml:space="preserve"> </w:t>
-      </w:r>
-      <w:proofErr w:type="spellStart"/>
-      <w:r>
-        <w:rPr>
-          <w:rFonts w:ascii="Times" w:eastAsiaTheme="minorEastAsia" w:hAnsi="Times" w:cs="Times"/>
-          <w:color w:val="000000"/>
-          <w:kern w:val="0"/>
-          <w:sz w:val="22"/>
-          <w:szCs w:val="22"/>
-        </w:rPr>
-        <w:t>Republik</w:t>
-      </w:r>
-      <w:proofErr w:type="spellEnd"/>
-      <w:r>
-        <w:rPr>
-          <w:rFonts w:ascii="Times" w:eastAsiaTheme="minorEastAsia" w:hAnsi="Times" w:cs="Times"/>
-          <w:color w:val="000000"/>
-          <w:kern w:val="0"/>
-          <w:sz w:val="22"/>
-          <w:szCs w:val="22"/>
-        </w:rPr>
-        <w:t xml:space="preserve"> Indonesia, “Hasil Utama RISKESDAS”, 2018.</w:t>
+        <w:t>] Kementerian Kesehatan Republik Indonesia, “Hasil Utama RISKESDAS”, 2018.</w:t>
       </w:r>
     </w:p>
     <w:sectPr>
@@ -6112,6 +6200,216 @@
     </w:lvl>
   </w:abstractNum>
   <w:abstractNum w:abstractNumId="1" w15:restartNumberingAfterBreak="0">
+    <w:nsid w:val="023D135F"/>
+    <w:multiLevelType w:val="hybridMultilevel"/>
+    <w:tmpl w:val="654698BE"/>
+    <w:lvl w:ilvl="0" w:tplc="8118EF70">
+      <w:start w:val="1"/>
+      <w:numFmt w:val="decimal"/>
+      <w:lvlText w:val="%1."/>
+      <w:lvlJc w:val="left"/>
+      <w:pPr>
+        <w:ind w:left="1220" w:hanging="360"/>
+      </w:pPr>
+      <w:rPr>
+        <w:rFonts w:hint="default"/>
+      </w:rPr>
+    </w:lvl>
+    <w:lvl w:ilvl="1" w:tplc="04090019" w:tentative="1">
+      <w:start w:val="1"/>
+      <w:numFmt w:val="lowerLetter"/>
+      <w:lvlText w:val="%2."/>
+      <w:lvlJc w:val="left"/>
+      <w:pPr>
+        <w:ind w:left="1940" w:hanging="360"/>
+      </w:pPr>
+    </w:lvl>
+    <w:lvl w:ilvl="2" w:tplc="0409001B" w:tentative="1">
+      <w:start w:val="1"/>
+      <w:numFmt w:val="lowerRoman"/>
+      <w:lvlText w:val="%3."/>
+      <w:lvlJc w:val="right"/>
+      <w:pPr>
+        <w:ind w:left="2660" w:hanging="180"/>
+      </w:pPr>
+    </w:lvl>
+    <w:lvl w:ilvl="3" w:tplc="0409000F" w:tentative="1">
+      <w:start w:val="1"/>
+      <w:numFmt w:val="decimal"/>
+      <w:lvlText w:val="%4."/>
+      <w:lvlJc w:val="left"/>
+      <w:pPr>
+        <w:ind w:left="3380" w:hanging="360"/>
+      </w:pPr>
+    </w:lvl>
+    <w:lvl w:ilvl="4" w:tplc="04090019" w:tentative="1">
+      <w:start w:val="1"/>
+      <w:numFmt w:val="lowerLetter"/>
+      <w:lvlText w:val="%5."/>
+      <w:lvlJc w:val="left"/>
+      <w:pPr>
+        <w:ind w:left="4100" w:hanging="360"/>
+      </w:pPr>
+    </w:lvl>
+    <w:lvl w:ilvl="5" w:tplc="0409001B" w:tentative="1">
+      <w:start w:val="1"/>
+      <w:numFmt w:val="lowerRoman"/>
+      <w:lvlText w:val="%6."/>
+      <w:lvlJc w:val="right"/>
+      <w:pPr>
+        <w:ind w:left="4820" w:hanging="180"/>
+      </w:pPr>
+    </w:lvl>
+    <w:lvl w:ilvl="6" w:tplc="0409000F" w:tentative="1">
+      <w:start w:val="1"/>
+      <w:numFmt w:val="decimal"/>
+      <w:lvlText w:val="%7."/>
+      <w:lvlJc w:val="left"/>
+      <w:pPr>
+        <w:ind w:left="5540" w:hanging="360"/>
+      </w:pPr>
+    </w:lvl>
+    <w:lvl w:ilvl="7" w:tplc="04090019" w:tentative="1">
+      <w:start w:val="1"/>
+      <w:numFmt w:val="lowerLetter"/>
+      <w:lvlText w:val="%8."/>
+      <w:lvlJc w:val="left"/>
+      <w:pPr>
+        <w:ind w:left="6260" w:hanging="360"/>
+      </w:pPr>
+    </w:lvl>
+    <w:lvl w:ilvl="8" w:tplc="0409001B" w:tentative="1">
+      <w:start w:val="1"/>
+      <w:numFmt w:val="lowerRoman"/>
+      <w:lvlText w:val="%9."/>
+      <w:lvlJc w:val="right"/>
+      <w:pPr>
+        <w:ind w:left="6980" w:hanging="180"/>
+      </w:pPr>
+    </w:lvl>
+  </w:abstractNum>
+  <w:abstractNum w:abstractNumId="2" w15:restartNumberingAfterBreak="0">
+    <w:nsid w:val="1FED7BAF"/>
+    <w:multiLevelType w:val="multilevel"/>
+    <w:tmpl w:val="E3EC98CE"/>
+    <w:lvl w:ilvl="0">
+      <w:start w:val="1"/>
+      <w:numFmt w:val="decimal"/>
+      <w:lvlText w:val="%1."/>
+      <w:lvlJc w:val="left"/>
+      <w:pPr>
+        <w:ind w:left="1220" w:hanging="360"/>
+      </w:pPr>
+      <w:rPr>
+        <w:rFonts w:hint="default"/>
+      </w:rPr>
+    </w:lvl>
+    <w:lvl w:ilvl="1">
+      <w:start w:val="1"/>
+      <w:numFmt w:val="decimal"/>
+      <w:isLgl/>
+      <w:lvlText w:val="%1.%2."/>
+      <w:lvlJc w:val="left"/>
+      <w:pPr>
+        <w:ind w:left="1220" w:hanging="360"/>
+      </w:pPr>
+      <w:rPr>
+        <w:rFonts w:hint="default"/>
+      </w:rPr>
+    </w:lvl>
+    <w:lvl w:ilvl="2">
+      <w:start w:val="1"/>
+      <w:numFmt w:val="decimal"/>
+      <w:isLgl/>
+      <w:lvlText w:val="%1.%2.%3."/>
+      <w:lvlJc w:val="left"/>
+      <w:pPr>
+        <w:ind w:left="1580" w:hanging="720"/>
+      </w:pPr>
+      <w:rPr>
+        <w:rFonts w:hint="default"/>
+      </w:rPr>
+    </w:lvl>
+    <w:lvl w:ilvl="3">
+      <w:start w:val="1"/>
+      <w:numFmt w:val="decimal"/>
+      <w:isLgl/>
+      <w:lvlText w:val="%1.%2.%3.%4."/>
+      <w:lvlJc w:val="left"/>
+      <w:pPr>
+        <w:ind w:left="1580" w:hanging="720"/>
+      </w:pPr>
+      <w:rPr>
+        <w:rFonts w:hint="default"/>
+      </w:rPr>
+    </w:lvl>
+    <w:lvl w:ilvl="4">
+      <w:start w:val="1"/>
+      <w:numFmt w:val="decimal"/>
+      <w:isLgl/>
+      <w:lvlText w:val="%1.%2.%3.%4.%5."/>
+      <w:lvlJc w:val="left"/>
+      <w:pPr>
+        <w:ind w:left="1940" w:hanging="1080"/>
+      </w:pPr>
+      <w:rPr>
+        <w:rFonts w:hint="default"/>
+      </w:rPr>
+    </w:lvl>
+    <w:lvl w:ilvl="5">
+      <w:start w:val="1"/>
+      <w:numFmt w:val="decimal"/>
+      <w:isLgl/>
+      <w:lvlText w:val="%1.%2.%3.%4.%5.%6."/>
+      <w:lvlJc w:val="left"/>
+      <w:pPr>
+        <w:ind w:left="1940" w:hanging="1080"/>
+      </w:pPr>
+      <w:rPr>
+        <w:rFonts w:hint="default"/>
+      </w:rPr>
+    </w:lvl>
+    <w:lvl w:ilvl="6">
+      <w:start w:val="1"/>
+      <w:numFmt w:val="decimal"/>
+      <w:isLgl/>
+      <w:lvlText w:val="%1.%2.%3.%4.%5.%6.%7."/>
+      <w:lvlJc w:val="left"/>
+      <w:pPr>
+        <w:ind w:left="2300" w:hanging="1440"/>
+      </w:pPr>
+      <w:rPr>
+        <w:rFonts w:hint="default"/>
+      </w:rPr>
+    </w:lvl>
+    <w:lvl w:ilvl="7">
+      <w:start w:val="1"/>
+      <w:numFmt w:val="decimal"/>
+      <w:isLgl/>
+      <w:lvlText w:val="%1.%2.%3.%4.%5.%6.%7.%8."/>
+      <w:lvlJc w:val="left"/>
+      <w:pPr>
+        <w:ind w:left="2300" w:hanging="1440"/>
+      </w:pPr>
+      <w:rPr>
+        <w:rFonts w:hint="default"/>
+      </w:rPr>
+    </w:lvl>
+    <w:lvl w:ilvl="8">
+      <w:start w:val="1"/>
+      <w:numFmt w:val="decimal"/>
+      <w:isLgl/>
+      <w:lvlText w:val="%1.%2.%3.%4.%5.%6.%7.%8.%9."/>
+      <w:lvlJc w:val="left"/>
+      <w:pPr>
+        <w:ind w:left="2300" w:hanging="1440"/>
+      </w:pPr>
+      <w:rPr>
+        <w:rFonts w:hint="default"/>
+      </w:rPr>
+    </w:lvl>
+  </w:abstractNum>
+  <w:abstractNum w:abstractNumId="3" w15:restartNumberingAfterBreak="0">
     <w:nsid w:val="36977A7E"/>
     <w:multiLevelType w:val="multilevel"/>
     <w:tmpl w:val="446A28C8"/>
@@ -6200,7 +6498,7 @@
       </w:pPr>
     </w:lvl>
   </w:abstractNum>
-  <w:abstractNum w:abstractNumId="2" w15:restartNumberingAfterBreak="0">
+  <w:abstractNum w:abstractNumId="4" w15:restartNumberingAfterBreak="0">
     <w:nsid w:val="502C7F7A"/>
     <w:multiLevelType w:val="multilevel"/>
     <w:tmpl w:val="7674EAEA"/>
@@ -6299,7 +6597,7 @@
       </w:pPr>
     </w:lvl>
   </w:abstractNum>
-  <w:abstractNum w:abstractNumId="3" w15:restartNumberingAfterBreak="0">
+  <w:abstractNum w:abstractNumId="5" w15:restartNumberingAfterBreak="0">
     <w:nsid w:val="71B75AA3"/>
     <w:multiLevelType w:val="hybridMultilevel"/>
     <w:tmpl w:val="ACCEDE42"/>
@@ -6388,7 +6686,7 @@
       </w:pPr>
     </w:lvl>
   </w:abstractNum>
-  <w:abstractNum w:abstractNumId="4" w15:restartNumberingAfterBreak="0">
+  <w:abstractNum w:abstractNumId="6" w15:restartNumberingAfterBreak="0">
     <w:nsid w:val="7674EAEA"/>
     <w:multiLevelType w:val="multilevel"/>
     <w:tmpl w:val="0162724E"/>
@@ -6514,7 +6812,7 @@
       </w:rPr>
     </w:lvl>
   </w:abstractNum>
-  <w:abstractNum w:abstractNumId="5" w15:restartNumberingAfterBreak="0">
+  <w:abstractNum w:abstractNumId="7" w15:restartNumberingAfterBreak="0">
     <w:nsid w:val="7E9D2E2B"/>
     <w:multiLevelType w:val="multilevel"/>
     <w:tmpl w:val="7674EAEA"/>
@@ -6614,19 +6912,19 @@
     </w:lvl>
   </w:abstractNum>
   <w:num w:numId="1">
-    <w:abstractNumId w:val="4"/>
+    <w:abstractNumId w:val="6"/>
   </w:num>
   <w:num w:numId="2">
+    <w:abstractNumId w:val="7"/>
+  </w:num>
+  <w:num w:numId="3">
     <w:abstractNumId w:val="5"/>
   </w:num>
-  <w:num w:numId="3">
+  <w:num w:numId="4">
     <w:abstractNumId w:val="3"/>
   </w:num>
-  <w:num w:numId="4">
-    <w:abstractNumId w:val="1"/>
-  </w:num>
   <w:num w:numId="5">
-    <w:abstractNumId w:val="4"/>
+    <w:abstractNumId w:val="6"/>
     <w:lvlOverride w:ilvl="0">
       <w:startOverride w:val="1"/>
     </w:lvlOverride>
@@ -6656,10 +6954,16 @@
     </w:lvlOverride>
   </w:num>
   <w:num w:numId="6">
-    <w:abstractNumId w:val="2"/>
+    <w:abstractNumId w:val="4"/>
   </w:num>
   <w:num w:numId="7">
     <w:abstractNumId w:val="0"/>
+  </w:num>
+  <w:num w:numId="8">
+    <w:abstractNumId w:val="1"/>
+  </w:num>
+  <w:num w:numId="9">
+    <w:abstractNumId w:val="2"/>
   </w:num>
 </w:numbering>
 </file>
@@ -7646,7 +7950,7 @@
 </file>
 
 <file path=customXml/itemProps1.xml><?xml version="1.0" encoding="utf-8"?>
-<ds:datastoreItem xmlns:ds="http://schemas.openxmlformats.org/officeDocument/2006/customXml" ds:itemID="{F37B42F8-D3FB-2040-ADA9-BE74588AA47D}">
+<ds:datastoreItem xmlns:ds="http://schemas.openxmlformats.org/officeDocument/2006/customXml" ds:itemID="{7A768D8D-FA10-6041-9A2E-54485C9D3432}">
   <ds:schemaRefs>
     <ds:schemaRef ds:uri="http://schemas.openxmlformats.org/officeDocument/2006/bibliography"/>
   </ds:schemaRefs>

--- a/Thesis-Agung.docx
+++ b/Thesis-Agung.docx
@@ -2197,25 +2197,7 @@
           <w:szCs w:val="24"/>
         </w:rPr>
         <w:tab/>
-        <w:t xml:space="preserve">: </w:t>
-      </w:r>
-      <w:r>
-        <w:rPr>
-          <w:rFonts w:ascii="Times" w:hAnsi="Times" w:cs="Times New Roman"/>
-          <w:bCs/>
-          <w:sz w:val="24"/>
-          <w:szCs w:val="24"/>
-        </w:rPr>
-        <w:t>Agung Ramadhan Putra</w:t>
-      </w:r>
-      <w:r>
-        <w:rPr>
-          <w:rFonts w:ascii="Times" w:hAnsi="Times" w:cs="Times New Roman"/>
-          <w:bCs/>
-          <w:sz w:val="24"/>
-          <w:szCs w:val="24"/>
-        </w:rPr>
-        <w:t xml:space="preserve"> / </w:t>
+        <w:t xml:space="preserve">: Agung Ramadhan Putra / </w:t>
       </w:r>
       <w:r>
         <w:rPr>
@@ -3382,13 +3364,6 @@
           <w:szCs w:val="24"/>
         </w:rPr>
         <w:tab/>
-      </w:r>
-      <w:r>
-        <w:rPr>
-          <w:rFonts w:ascii="Times" w:hAnsi="Times"/>
-          <w:sz w:val="24"/>
-          <w:szCs w:val="24"/>
-        </w:rPr>
         <w:t>PURPOSE OF THE STUDY</w:t>
       </w:r>
     </w:p>
@@ -3421,13 +3396,6 @@
           <w:szCs w:val="24"/>
         </w:rPr>
         <w:tab/>
-      </w:r>
-      <w:r>
-        <w:rPr>
-          <w:rFonts w:ascii="Times" w:hAnsi="Times"/>
-          <w:sz w:val="24"/>
-          <w:szCs w:val="24"/>
-        </w:rPr>
         <w:t>LIMITATION OF THE STUDY</w:t>
       </w:r>
     </w:p>
@@ -3460,13 +3428,6 @@
           <w:szCs w:val="24"/>
         </w:rPr>
         <w:tab/>
-      </w:r>
-      <w:r>
-        <w:rPr>
-          <w:rFonts w:ascii="Times" w:hAnsi="Times"/>
-          <w:sz w:val="24"/>
-          <w:szCs w:val="24"/>
-        </w:rPr>
         <w:t>BENEFIT OF THE STUDY</w:t>
       </w:r>
     </w:p>
@@ -3499,13 +3460,6 @@
           <w:szCs w:val="24"/>
         </w:rPr>
         <w:tab/>
-      </w:r>
-      <w:r>
-        <w:rPr>
-          <w:rFonts w:ascii="Times" w:hAnsi="Times"/>
-          <w:sz w:val="24"/>
-          <w:szCs w:val="24"/>
-        </w:rPr>
         <w:t>RESEARCH METHODOLOGY</w:t>
       </w:r>
     </w:p>
@@ -3538,13 +3492,6 @@
           <w:szCs w:val="24"/>
         </w:rPr>
         <w:tab/>
-      </w:r>
-      <w:r>
-        <w:rPr>
-          <w:rFonts w:ascii="Times" w:hAnsi="Times"/>
-          <w:sz w:val="24"/>
-          <w:szCs w:val="24"/>
-        </w:rPr>
         <w:t>THE WRITING STRUCTURE</w:t>
       </w:r>
     </w:p>
@@ -5094,8 +5041,6 @@
         </w:rPr>
         <w:t>Tabel</w:t>
       </w:r>
-      <w:bookmarkStart w:id="3" w:name="_GoBack"/>
-      <w:bookmarkEnd w:id="3"/>
     </w:p>
     <w:p>
       <w:pPr>
@@ -5142,7 +5087,7 @@
       </w:pPr>
       <w:r>
         <w:lastRenderedPageBreak/>
-        <w:t>Literature Review</w:t>
+        <w:t>LITERATURE REVIEW</w:t>
       </w:r>
     </w:p>
     <w:p>
@@ -5624,8 +5569,6 @@
         <w:widowControl/>
         <w:rPr>
           <w:rFonts w:ascii="Times" w:eastAsiaTheme="minorEastAsia" w:hAnsi="Times" w:cs="Times"/>
-          <w:b/>
-          <w:bCs/>
           <w:color w:val="000000"/>
           <w:kern w:val="0"/>
           <w:sz w:val="24"/>
@@ -5642,6 +5585,108 @@
         </w:rPr>
         <w:t>With the development of technology in this era, it is inevitable that the presence of information technology is the cause of the emergence of various social media mobile applications whose initial purpose is to connect between family, friends and those around them to be one of the causes of depression, because they see friends or people around them have a better life, more established or more perfect than themselves to be the cause of the emergence of negative emotions that feel hopeless and helpless, and ultimately choose to commit suicide.</w:t>
       </w:r>
+    </w:p>
+    <w:p/>
+    <w:p/>
+    <w:p>
+      <w:pPr>
+        <w:widowControl/>
+        <w:jc w:val="left"/>
+      </w:pPr>
+      <w:r>
+        <w:br w:type="page"/>
+      </w:r>
+    </w:p>
+    <w:p>
+      <w:pPr>
+        <w:pStyle w:val="Heading1"/>
+        <w:ind w:left="0" w:firstLine="450"/>
+      </w:pPr>
+      <w:r>
+        <w:lastRenderedPageBreak/>
+        <w:t>IMPLEMENTATION</w:t>
+      </w:r>
+    </w:p>
+    <w:p>
+      <w:pPr>
+        <w:tabs>
+          <w:tab w:val="left" w:pos="450"/>
+        </w:tabs>
+        <w:spacing w:before="480" w:after="240"/>
+        <w:rPr>
+          <w:rFonts w:ascii="Times New Roman" w:hAnsi="Times New Roman" w:cs="Times New Roman"/>
+          <w:sz w:val="24"/>
+          <w:szCs w:val="24"/>
+        </w:rPr>
+      </w:pPr>
+      <w:r>
+        <w:rPr>
+          <w:rFonts w:ascii="Times New Roman" w:hAnsi="Times New Roman" w:cs="Times New Roman"/>
+          <w:sz w:val="24"/>
+          <w:szCs w:val="24"/>
+        </w:rPr>
+        <w:t>3</w:t>
+      </w:r>
+      <w:r>
+        <w:rPr>
+          <w:rFonts w:ascii="Times New Roman" w:hAnsi="Times New Roman" w:cs="Times New Roman"/>
+          <w:sz w:val="24"/>
+          <w:szCs w:val="24"/>
+        </w:rPr>
+        <w:t xml:space="preserve">.1 </w:t>
+      </w:r>
+      <w:r>
+        <w:rPr>
+          <w:rFonts w:ascii="Times New Roman" w:hAnsi="Times New Roman" w:cs="Times New Roman"/>
+          <w:sz w:val="24"/>
+          <w:szCs w:val="24"/>
+        </w:rPr>
+        <w:tab/>
+      </w:r>
+      <w:r>
+        <w:rPr>
+          <w:rFonts w:ascii="Times New Roman" w:hAnsi="Times New Roman" w:cs="Times New Roman"/>
+          <w:sz w:val="24"/>
+          <w:szCs w:val="24"/>
+        </w:rPr>
+        <w:t xml:space="preserve">Analysis &amp; </w:t>
+      </w:r>
+      <w:bookmarkStart w:id="3" w:name="_GoBack"/>
+      <w:bookmarkEnd w:id="3"/>
+      <w:r>
+        <w:rPr>
+          <w:rFonts w:ascii="Times New Roman" w:hAnsi="Times New Roman" w:cs="Times New Roman"/>
+          <w:sz w:val="24"/>
+          <w:szCs w:val="24"/>
+        </w:rPr>
+        <w:t>Design</w:t>
+      </w:r>
+    </w:p>
+    <w:p>
+      <w:pPr>
+        <w:tabs>
+          <w:tab w:val="left" w:pos="450"/>
+        </w:tabs>
+        <w:spacing w:before="480" w:after="240"/>
+        <w:rPr>
+          <w:rFonts w:ascii="Times New Roman" w:hAnsi="Times New Roman" w:cs="Times New Roman"/>
+          <w:sz w:val="24"/>
+          <w:szCs w:val="24"/>
+        </w:rPr>
+      </w:pPr>
+    </w:p>
+    <w:p>
+      <w:pPr>
+        <w:widowControl/>
+        <w:jc w:val="left"/>
+        <w:rPr>
+          <w:rFonts w:ascii="Times" w:eastAsiaTheme="minorEastAsia" w:hAnsi="Times" w:cs="Times"/>
+          <w:color w:val="000000"/>
+          <w:kern w:val="0"/>
+          <w:sz w:val="24"/>
+          <w:szCs w:val="24"/>
+        </w:rPr>
+      </w:pPr>
       <w:r>
         <w:rPr>
           <w:rFonts w:ascii="Times" w:eastAsiaTheme="minorEastAsia" w:hAnsi="Times" w:cs="Times"/>
@@ -7950,7 +7995,7 @@
 </file>
 
 <file path=customXml/itemProps1.xml><?xml version="1.0" encoding="utf-8"?>
-<ds:datastoreItem xmlns:ds="http://schemas.openxmlformats.org/officeDocument/2006/customXml" ds:itemID="{7A768D8D-FA10-6041-9A2E-54485C9D3432}">
+<ds:datastoreItem xmlns:ds="http://schemas.openxmlformats.org/officeDocument/2006/customXml" ds:itemID="{632FD2C9-383D-2342-9789-A3455E66D40A}">
   <ds:schemaRefs>
     <ds:schemaRef ds:uri="http://schemas.openxmlformats.org/officeDocument/2006/bibliography"/>
   </ds:schemaRefs>

--- a/Thesis-Agung.docx
+++ b/Thesis-Agung.docx
@@ -3300,7 +3300,15 @@
           <w:sz w:val="24"/>
           <w:szCs w:val="24"/>
         </w:rPr>
-        <w:t>BACKGROUND OF THE STUDY</w:t>
+        <w:t>B</w:t>
+      </w:r>
+      <w:r>
+        <w:rPr>
+          <w:rFonts w:ascii="Times" w:hAnsi="Times"/>
+          <w:sz w:val="24"/>
+          <w:szCs w:val="24"/>
+        </w:rPr>
+        <w:t>ackground of the Study</w:t>
       </w:r>
     </w:p>
     <w:p>
@@ -3332,7 +3340,15 @@
           <w:szCs w:val="24"/>
         </w:rPr>
         <w:tab/>
-        <w:t>PROBLEM IDENTIFICATION</w:t>
+        <w:t>P</w:t>
+      </w:r>
+      <w:r>
+        <w:rPr>
+          <w:rFonts w:ascii="Times" w:hAnsi="Times"/>
+          <w:sz w:val="24"/>
+          <w:szCs w:val="24"/>
+        </w:rPr>
+        <w:t>roblem Identification</w:t>
       </w:r>
     </w:p>
     <w:p>
@@ -3364,7 +3380,15 @@
           <w:szCs w:val="24"/>
         </w:rPr>
         <w:tab/>
-        <w:t>PURPOSE OF THE STUDY</w:t>
+        <w:t>P</w:t>
+      </w:r>
+      <w:r>
+        <w:rPr>
+          <w:rFonts w:ascii="Times" w:hAnsi="Times"/>
+          <w:sz w:val="24"/>
+          <w:szCs w:val="24"/>
+        </w:rPr>
+        <w:t>urpose of the Study</w:t>
       </w:r>
     </w:p>
     <w:p>
@@ -3396,7 +3420,15 @@
           <w:szCs w:val="24"/>
         </w:rPr>
         <w:tab/>
-        <w:t>LIMITATION OF THE STUDY</w:t>
+        <w:t>L</w:t>
+      </w:r>
+      <w:r>
+        <w:rPr>
+          <w:rFonts w:ascii="Times" w:hAnsi="Times"/>
+          <w:sz w:val="24"/>
+          <w:szCs w:val="24"/>
+        </w:rPr>
+        <w:t>imitation of the Study</w:t>
       </w:r>
     </w:p>
     <w:p>
@@ -3428,7 +3460,15 @@
           <w:szCs w:val="24"/>
         </w:rPr>
         <w:tab/>
-        <w:t>BENEFIT OF THE STUDY</w:t>
+        <w:t>B</w:t>
+      </w:r>
+      <w:r>
+        <w:rPr>
+          <w:rFonts w:ascii="Times" w:hAnsi="Times"/>
+          <w:sz w:val="24"/>
+          <w:szCs w:val="24"/>
+        </w:rPr>
+        <w:t>enefit of the Study</w:t>
       </w:r>
     </w:p>
     <w:p>
@@ -3460,7 +3500,15 @@
           <w:szCs w:val="24"/>
         </w:rPr>
         <w:tab/>
-        <w:t>RESEARCH METHODOLOGY</w:t>
+        <w:t>R</w:t>
+      </w:r>
+      <w:r>
+        <w:rPr>
+          <w:rFonts w:ascii="Times" w:hAnsi="Times"/>
+          <w:sz w:val="24"/>
+          <w:szCs w:val="24"/>
+        </w:rPr>
+        <w:t>esearch Methodology</w:t>
       </w:r>
     </w:p>
     <w:p>
@@ -3492,7 +3540,15 @@
           <w:szCs w:val="24"/>
         </w:rPr>
         <w:tab/>
-        <w:t>THE WRITING STRUCTURE</w:t>
+        <w:t>T</w:t>
+      </w:r>
+      <w:r>
+        <w:rPr>
+          <w:rFonts w:ascii="Times" w:hAnsi="Times"/>
+          <w:sz w:val="24"/>
+          <w:szCs w:val="24"/>
+        </w:rPr>
+        <w:t>he Writing Structure</w:t>
       </w:r>
     </w:p>
     <w:p>
@@ -3524,7 +3580,15 @@
           <w:szCs w:val="24"/>
         </w:rPr>
         <w:tab/>
-        <w:t>SCHEDULE</w:t>
+        <w:t>S</w:t>
+      </w:r>
+      <w:r>
+        <w:rPr>
+          <w:rFonts w:ascii="Times" w:hAnsi="Times"/>
+          <w:sz w:val="24"/>
+          <w:szCs w:val="24"/>
+        </w:rPr>
+        <w:t>chedule</w:t>
       </w:r>
     </w:p>
     <w:p>
@@ -3566,7 +3630,7 @@
           <w:sz w:val="24"/>
           <w:szCs w:val="24"/>
         </w:rPr>
-        <w:t>LITERATURE REVIEW</w:t>
+        <w:t>THEORITICAL BASIS</w:t>
       </w:r>
     </w:p>
     <w:p>
@@ -3598,7 +3662,1210 @@
           <w:szCs w:val="24"/>
         </w:rPr>
         <w:tab/>
+      </w:r>
+      <w:r>
+        <w:rPr>
+          <w:rFonts w:ascii="Times" w:hAnsi="Times"/>
+          <w:sz w:val="24"/>
+          <w:szCs w:val="24"/>
+        </w:rPr>
+        <w:t>Theoritical Basis Content</w:t>
+      </w:r>
+    </w:p>
+    <w:p>
+      <w:pPr>
+        <w:tabs>
+          <w:tab w:val="left" w:pos="1134"/>
+        </w:tabs>
+        <w:spacing w:after="240"/>
+        <w:ind w:left="1134" w:hanging="567"/>
+        <w:jc w:val="left"/>
+        <w:rPr>
+          <w:rFonts w:ascii="Times" w:hAnsi="Times"/>
+          <w:sz w:val="24"/>
+          <w:szCs w:val="24"/>
+        </w:rPr>
+      </w:pPr>
+      <w:r>
+        <w:rPr>
+          <w:rFonts w:ascii="Times" w:hAnsi="Times"/>
+          <w:sz w:val="24"/>
+          <w:szCs w:val="24"/>
+        </w:rPr>
+        <w:t>2.2.</w:t>
+      </w:r>
+      <w:r>
+        <w:rPr>
+          <w:rFonts w:ascii="Times" w:hAnsi="Times"/>
+          <w:sz w:val="24"/>
+          <w:szCs w:val="24"/>
+        </w:rPr>
+        <w:tab/>
+        <w:t>P</w:t>
+      </w:r>
+      <w:r>
+        <w:rPr>
+          <w:rFonts w:ascii="Times" w:hAnsi="Times"/>
+          <w:sz w:val="24"/>
+          <w:szCs w:val="24"/>
+        </w:rPr>
+        <w:t>rogramming Language Literature Review</w:t>
+      </w:r>
+    </w:p>
+    <w:p>
+      <w:pPr>
+        <w:tabs>
+          <w:tab w:val="left" w:pos="851"/>
+          <w:tab w:val="left" w:pos="1701"/>
+        </w:tabs>
+        <w:spacing w:after="240"/>
+        <w:ind w:left="1134" w:hanging="567"/>
+        <w:jc w:val="left"/>
+        <w:rPr>
+          <w:rFonts w:ascii="Times" w:hAnsi="Times"/>
+          <w:sz w:val="24"/>
+          <w:szCs w:val="24"/>
+        </w:rPr>
+      </w:pPr>
+      <w:r>
+        <w:rPr>
+          <w:rFonts w:ascii="Times" w:hAnsi="Times"/>
+          <w:sz w:val="24"/>
+          <w:szCs w:val="24"/>
+        </w:rPr>
+        <w:tab/>
+      </w:r>
+      <w:r>
+        <w:rPr>
+          <w:rFonts w:ascii="Times" w:hAnsi="Times"/>
+          <w:sz w:val="24"/>
+          <w:szCs w:val="24"/>
+        </w:rPr>
+        <w:t>2.2.1.</w:t>
+      </w:r>
+      <w:r>
+        <w:rPr>
+          <w:rFonts w:ascii="Times" w:hAnsi="Times"/>
+          <w:sz w:val="24"/>
+          <w:szCs w:val="24"/>
+        </w:rPr>
+        <w:tab/>
+        <w:t>H</w:t>
+      </w:r>
+      <w:r>
+        <w:rPr>
+          <w:rFonts w:ascii="Times" w:hAnsi="Times"/>
+          <w:sz w:val="24"/>
+          <w:szCs w:val="24"/>
+        </w:rPr>
+        <w:t xml:space="preserve">ypertext </w:t>
+      </w:r>
+      <w:r>
+        <w:rPr>
+          <w:rFonts w:ascii="Times" w:hAnsi="Times"/>
+          <w:sz w:val="24"/>
+          <w:szCs w:val="24"/>
+        </w:rPr>
+        <w:t>M</w:t>
+      </w:r>
+      <w:r>
+        <w:rPr>
+          <w:rFonts w:ascii="Times" w:hAnsi="Times"/>
+          <w:sz w:val="24"/>
+          <w:szCs w:val="24"/>
+        </w:rPr>
+        <w:t xml:space="preserve">arkup </w:t>
+      </w:r>
+      <w:r>
+        <w:rPr>
+          <w:rFonts w:ascii="Times" w:hAnsi="Times"/>
+          <w:sz w:val="24"/>
+          <w:szCs w:val="24"/>
+        </w:rPr>
+        <w:t>L</w:t>
+      </w:r>
+      <w:r>
+        <w:rPr>
+          <w:rFonts w:ascii="Times" w:hAnsi="Times"/>
+          <w:sz w:val="24"/>
+          <w:szCs w:val="24"/>
+        </w:rPr>
+        <w:t>anguage (HTML)</w:t>
+      </w:r>
+    </w:p>
+    <w:p>
+      <w:pPr>
+        <w:tabs>
+          <w:tab w:val="left" w:pos="851"/>
+          <w:tab w:val="left" w:pos="1701"/>
+        </w:tabs>
+        <w:spacing w:after="240"/>
+        <w:ind w:left="1134" w:hanging="567"/>
+        <w:jc w:val="left"/>
+        <w:rPr>
+          <w:rFonts w:ascii="Times" w:hAnsi="Times"/>
+          <w:sz w:val="24"/>
+          <w:szCs w:val="24"/>
+        </w:rPr>
+      </w:pPr>
+      <w:r>
+        <w:rPr>
+          <w:rFonts w:ascii="Times" w:hAnsi="Times"/>
+          <w:sz w:val="24"/>
+          <w:szCs w:val="24"/>
+        </w:rPr>
+        <w:tab/>
+        <w:t>2.2.2.</w:t>
+      </w:r>
+      <w:r>
+        <w:rPr>
+          <w:rFonts w:ascii="Times" w:hAnsi="Times"/>
+          <w:sz w:val="24"/>
+          <w:szCs w:val="24"/>
+        </w:rPr>
+        <w:tab/>
+        <w:t>C</w:t>
+      </w:r>
+      <w:r>
+        <w:rPr>
+          <w:rFonts w:ascii="Times" w:hAnsi="Times"/>
+          <w:sz w:val="24"/>
+          <w:szCs w:val="24"/>
+        </w:rPr>
+        <w:t xml:space="preserve">ascading </w:t>
+      </w:r>
+      <w:r>
+        <w:rPr>
+          <w:rFonts w:ascii="Times" w:hAnsi="Times"/>
+          <w:sz w:val="24"/>
+          <w:szCs w:val="24"/>
+        </w:rPr>
+        <w:t>S</w:t>
+      </w:r>
+      <w:r>
+        <w:rPr>
+          <w:rFonts w:ascii="Times" w:hAnsi="Times"/>
+          <w:sz w:val="24"/>
+          <w:szCs w:val="24"/>
+        </w:rPr>
+        <w:t xml:space="preserve">tyle </w:t>
+      </w:r>
+      <w:r>
+        <w:rPr>
+          <w:rFonts w:ascii="Times" w:hAnsi="Times"/>
+          <w:sz w:val="24"/>
+          <w:szCs w:val="24"/>
+        </w:rPr>
+        <w:t>S</w:t>
+      </w:r>
+      <w:r>
+        <w:rPr>
+          <w:rFonts w:ascii="Times" w:hAnsi="Times"/>
+          <w:sz w:val="24"/>
+          <w:szCs w:val="24"/>
+        </w:rPr>
+        <w:t>heets (CSS)</w:t>
+      </w:r>
+    </w:p>
+    <w:p>
+      <w:pPr>
+        <w:tabs>
+          <w:tab w:val="left" w:pos="851"/>
+          <w:tab w:val="left" w:pos="1701"/>
+        </w:tabs>
+        <w:spacing w:after="240"/>
+        <w:ind w:left="1134" w:hanging="567"/>
+        <w:jc w:val="left"/>
+        <w:rPr>
+          <w:rFonts w:ascii="Times" w:hAnsi="Times"/>
+          <w:sz w:val="24"/>
+          <w:szCs w:val="24"/>
+        </w:rPr>
+      </w:pPr>
+      <w:r>
+        <w:rPr>
+          <w:rFonts w:ascii="Times" w:hAnsi="Times"/>
+          <w:sz w:val="24"/>
+          <w:szCs w:val="24"/>
+        </w:rPr>
+        <w:tab/>
+        <w:t>2.2.3.</w:t>
+      </w:r>
+      <w:r>
+        <w:rPr>
+          <w:rFonts w:ascii="Times" w:hAnsi="Times"/>
+          <w:sz w:val="24"/>
+          <w:szCs w:val="24"/>
+        </w:rPr>
+        <w:tab/>
+        <w:t>Javascript</w:t>
+      </w:r>
+      <w:r>
+        <w:rPr>
+          <w:rFonts w:ascii="Times" w:hAnsi="Times"/>
+          <w:sz w:val="24"/>
+          <w:szCs w:val="24"/>
+        </w:rPr>
+        <w:t xml:space="preserve"> (JS)</w:t>
+      </w:r>
+    </w:p>
+    <w:p>
+      <w:pPr>
+        <w:tabs>
+          <w:tab w:val="left" w:pos="851"/>
+          <w:tab w:val="left" w:pos="1701"/>
+        </w:tabs>
+        <w:spacing w:after="240"/>
+        <w:ind w:left="1134" w:hanging="567"/>
+        <w:jc w:val="left"/>
+        <w:rPr>
+          <w:rFonts w:ascii="Times" w:hAnsi="Times"/>
+          <w:sz w:val="24"/>
+          <w:szCs w:val="24"/>
+        </w:rPr>
+      </w:pPr>
+      <w:r>
+        <w:rPr>
+          <w:rFonts w:ascii="Times" w:hAnsi="Times"/>
+          <w:sz w:val="24"/>
+          <w:szCs w:val="24"/>
+        </w:rPr>
+        <w:lastRenderedPageBreak/>
+        <w:tab/>
+        <w:t>2.2.4.</w:t>
+      </w:r>
+      <w:r>
+        <w:rPr>
+          <w:rFonts w:ascii="Times" w:hAnsi="Times"/>
+          <w:sz w:val="24"/>
+          <w:szCs w:val="24"/>
+        </w:rPr>
+        <w:tab/>
+      </w:r>
+      <w:r>
+        <w:rPr>
+          <w:rFonts w:ascii="Times" w:hAnsi="Times"/>
+          <w:sz w:val="24"/>
+          <w:szCs w:val="24"/>
+        </w:rPr>
+        <w:t>Hypertext Preprocessing (PHP)</w:t>
+      </w:r>
+    </w:p>
+    <w:p>
+      <w:pPr>
+        <w:tabs>
+          <w:tab w:val="left" w:pos="851"/>
+          <w:tab w:val="left" w:pos="1701"/>
+        </w:tabs>
+        <w:spacing w:after="240"/>
+        <w:ind w:left="1134" w:hanging="567"/>
+        <w:jc w:val="left"/>
+        <w:rPr>
+          <w:rFonts w:ascii="Times" w:hAnsi="Times"/>
+          <w:sz w:val="24"/>
+          <w:szCs w:val="24"/>
+        </w:rPr>
+      </w:pPr>
+      <w:r>
+        <w:rPr>
+          <w:rFonts w:ascii="Times" w:hAnsi="Times"/>
+          <w:sz w:val="24"/>
+          <w:szCs w:val="24"/>
+        </w:rPr>
+        <w:tab/>
+        <w:t>2.2.5.</w:t>
+      </w:r>
+      <w:r>
+        <w:rPr>
+          <w:rFonts w:ascii="Times" w:hAnsi="Times"/>
+          <w:sz w:val="24"/>
+          <w:szCs w:val="24"/>
+        </w:rPr>
+        <w:tab/>
+        <w:t>Swift</w:t>
+      </w:r>
+    </w:p>
+    <w:p>
+      <w:pPr>
+        <w:tabs>
+          <w:tab w:val="left" w:pos="851"/>
+          <w:tab w:val="left" w:pos="1701"/>
+        </w:tabs>
+        <w:spacing w:after="240"/>
+        <w:ind w:left="1134" w:hanging="567"/>
+        <w:jc w:val="left"/>
+        <w:rPr>
+          <w:rFonts w:ascii="Times" w:hAnsi="Times"/>
+          <w:sz w:val="24"/>
+          <w:szCs w:val="24"/>
+        </w:rPr>
+      </w:pPr>
+      <w:r>
+        <w:rPr>
+          <w:rFonts w:ascii="Times" w:hAnsi="Times"/>
+          <w:sz w:val="24"/>
+          <w:szCs w:val="24"/>
+        </w:rPr>
+        <w:tab/>
+        <w:t>2.2.6.</w:t>
+      </w:r>
+      <w:r>
+        <w:rPr>
+          <w:rFonts w:ascii="Times" w:hAnsi="Times"/>
+          <w:sz w:val="24"/>
+          <w:szCs w:val="24"/>
+        </w:rPr>
+        <w:tab/>
+      </w:r>
+      <w:r>
+        <w:rPr>
+          <w:rFonts w:ascii="Times" w:hAnsi="Times"/>
+          <w:sz w:val="24"/>
+          <w:szCs w:val="24"/>
+        </w:rPr>
+        <w:t>Structured Query Language (</w:t>
+      </w:r>
+      <w:r>
+        <w:rPr>
+          <w:rFonts w:ascii="Times" w:hAnsi="Times"/>
+          <w:sz w:val="24"/>
+          <w:szCs w:val="24"/>
+        </w:rPr>
+        <w:t>SQL</w:t>
+      </w:r>
+      <w:r>
+        <w:rPr>
+          <w:rFonts w:ascii="Times" w:hAnsi="Times"/>
+          <w:sz w:val="24"/>
+          <w:szCs w:val="24"/>
+        </w:rPr>
+        <w:t>)</w:t>
+      </w:r>
+    </w:p>
+    <w:p>
+      <w:pPr>
+        <w:tabs>
+          <w:tab w:val="left" w:pos="1134"/>
+        </w:tabs>
+        <w:spacing w:after="240"/>
+        <w:ind w:left="1134" w:hanging="567"/>
+        <w:jc w:val="left"/>
+        <w:rPr>
+          <w:rFonts w:ascii="Times" w:hAnsi="Times"/>
+          <w:sz w:val="24"/>
+          <w:szCs w:val="24"/>
+        </w:rPr>
+      </w:pPr>
+      <w:r>
+        <w:rPr>
+          <w:rFonts w:ascii="Times" w:hAnsi="Times"/>
+          <w:sz w:val="24"/>
+          <w:szCs w:val="24"/>
+        </w:rPr>
+        <w:t>2.3.</w:t>
+      </w:r>
+      <w:r>
+        <w:rPr>
+          <w:rFonts w:ascii="Times" w:hAnsi="Times"/>
+          <w:sz w:val="24"/>
+          <w:szCs w:val="24"/>
+        </w:rPr>
+        <w:tab/>
         <w:t>A</w:t>
+      </w:r>
+      <w:r>
+        <w:rPr>
+          <w:rFonts w:ascii="Times" w:hAnsi="Times"/>
+          <w:sz w:val="24"/>
+          <w:szCs w:val="24"/>
+        </w:rPr>
+        <w:t>pplication OS Literature Review</w:t>
+      </w:r>
+    </w:p>
+    <w:p>
+      <w:pPr>
+        <w:tabs>
+          <w:tab w:val="left" w:pos="851"/>
+          <w:tab w:val="left" w:pos="1134"/>
+          <w:tab w:val="left" w:pos="1701"/>
+        </w:tabs>
+        <w:spacing w:after="240"/>
+        <w:ind w:left="1134" w:hanging="567"/>
+        <w:jc w:val="left"/>
+        <w:rPr>
+          <w:rFonts w:ascii="Times" w:hAnsi="Times"/>
+          <w:sz w:val="24"/>
+          <w:szCs w:val="24"/>
+        </w:rPr>
+      </w:pPr>
+      <w:r>
+        <w:rPr>
+          <w:rFonts w:ascii="Times" w:hAnsi="Times"/>
+          <w:sz w:val="24"/>
+          <w:szCs w:val="24"/>
+        </w:rPr>
+        <w:tab/>
+        <w:t>2.3.1.</w:t>
+      </w:r>
+      <w:r>
+        <w:rPr>
+          <w:rFonts w:ascii="Times" w:hAnsi="Times"/>
+          <w:sz w:val="24"/>
+          <w:szCs w:val="24"/>
+        </w:rPr>
+        <w:tab/>
+      </w:r>
+      <w:r>
+        <w:rPr>
+          <w:rFonts w:ascii="Times" w:hAnsi="Times"/>
+          <w:sz w:val="24"/>
+          <w:szCs w:val="24"/>
+        </w:rPr>
+        <w:t>Bot Application</w:t>
+      </w:r>
+    </w:p>
+    <w:p>
+      <w:pPr>
+        <w:tabs>
+          <w:tab w:val="left" w:pos="851"/>
+          <w:tab w:val="left" w:pos="1134"/>
+          <w:tab w:val="left" w:pos="1701"/>
+        </w:tabs>
+        <w:spacing w:after="240"/>
+        <w:ind w:left="1134" w:hanging="567"/>
+        <w:jc w:val="left"/>
+        <w:rPr>
+          <w:rFonts w:ascii="Times" w:hAnsi="Times"/>
+          <w:sz w:val="24"/>
+          <w:szCs w:val="24"/>
+        </w:rPr>
+      </w:pPr>
+      <w:r>
+        <w:rPr>
+          <w:rFonts w:ascii="Times" w:hAnsi="Times"/>
+          <w:sz w:val="24"/>
+          <w:szCs w:val="24"/>
+        </w:rPr>
+        <w:tab/>
+        <w:t>2.3.2.</w:t>
+      </w:r>
+      <w:r>
+        <w:rPr>
+          <w:rFonts w:ascii="Times" w:hAnsi="Times"/>
+          <w:sz w:val="24"/>
+          <w:szCs w:val="24"/>
+        </w:rPr>
+        <w:tab/>
+      </w:r>
+      <w:r>
+        <w:rPr>
+          <w:rFonts w:ascii="Times" w:hAnsi="Times"/>
+          <w:sz w:val="24"/>
+          <w:szCs w:val="24"/>
+        </w:rPr>
+        <w:t>Mobile Application</w:t>
+      </w:r>
+    </w:p>
+    <w:p>
+      <w:pPr>
+        <w:tabs>
+          <w:tab w:val="left" w:pos="851"/>
+          <w:tab w:val="left" w:pos="1134"/>
+          <w:tab w:val="left" w:pos="1701"/>
+        </w:tabs>
+        <w:spacing w:after="240"/>
+        <w:ind w:left="1134" w:hanging="567"/>
+        <w:jc w:val="left"/>
+        <w:rPr>
+          <w:rFonts w:ascii="Times" w:hAnsi="Times"/>
+          <w:sz w:val="24"/>
+          <w:szCs w:val="24"/>
+        </w:rPr>
+      </w:pPr>
+      <w:r>
+        <w:rPr>
+          <w:rFonts w:ascii="Times" w:hAnsi="Times"/>
+          <w:sz w:val="24"/>
+          <w:szCs w:val="24"/>
+        </w:rPr>
+        <w:tab/>
+        <w:t>2.3.</w:t>
+      </w:r>
+      <w:r>
+        <w:rPr>
+          <w:rFonts w:ascii="Times" w:hAnsi="Times"/>
+          <w:sz w:val="24"/>
+          <w:szCs w:val="24"/>
+        </w:rPr>
+        <w:t>3</w:t>
+      </w:r>
+      <w:r>
+        <w:rPr>
+          <w:rFonts w:ascii="Times" w:hAnsi="Times"/>
+          <w:sz w:val="24"/>
+          <w:szCs w:val="24"/>
+        </w:rPr>
+        <w:t>.</w:t>
+      </w:r>
+      <w:r>
+        <w:rPr>
+          <w:rFonts w:ascii="Times" w:hAnsi="Times"/>
+          <w:sz w:val="24"/>
+          <w:szCs w:val="24"/>
+        </w:rPr>
+        <w:tab/>
+        <w:t>Web Application</w:t>
+      </w:r>
+    </w:p>
+    <w:p>
+      <w:pPr>
+        <w:tabs>
+          <w:tab w:val="left" w:pos="1134"/>
+        </w:tabs>
+        <w:spacing w:after="240"/>
+        <w:ind w:left="1134" w:hanging="567"/>
+        <w:jc w:val="left"/>
+        <w:rPr>
+          <w:rFonts w:ascii="Times" w:hAnsi="Times"/>
+          <w:sz w:val="24"/>
+          <w:szCs w:val="24"/>
+        </w:rPr>
+      </w:pPr>
+      <w:r>
+        <w:rPr>
+          <w:rFonts w:ascii="Times" w:hAnsi="Times"/>
+          <w:sz w:val="24"/>
+          <w:szCs w:val="24"/>
+        </w:rPr>
+        <w:t>2.4.</w:t>
+      </w:r>
+      <w:r>
+        <w:rPr>
+          <w:rFonts w:ascii="Times" w:hAnsi="Times"/>
+          <w:sz w:val="24"/>
+          <w:szCs w:val="24"/>
+        </w:rPr>
+        <w:tab/>
+        <w:t>T</w:t>
+      </w:r>
+      <w:r>
+        <w:rPr>
+          <w:rFonts w:ascii="Times" w:hAnsi="Times"/>
+          <w:sz w:val="24"/>
+          <w:szCs w:val="24"/>
+        </w:rPr>
+        <w:t>echnology Overview</w:t>
+      </w:r>
+    </w:p>
+    <w:p>
+      <w:pPr>
+        <w:tabs>
+          <w:tab w:val="left" w:pos="851"/>
+          <w:tab w:val="left" w:pos="1134"/>
+          <w:tab w:val="left" w:pos="1701"/>
+        </w:tabs>
+        <w:spacing w:after="240"/>
+        <w:ind w:left="1134" w:hanging="567"/>
+        <w:jc w:val="left"/>
+        <w:rPr>
+          <w:rFonts w:ascii="Times" w:hAnsi="Times"/>
+          <w:sz w:val="24"/>
+          <w:szCs w:val="24"/>
+        </w:rPr>
+      </w:pPr>
+      <w:r>
+        <w:rPr>
+          <w:rFonts w:ascii="Times" w:hAnsi="Times"/>
+          <w:sz w:val="24"/>
+          <w:szCs w:val="24"/>
+        </w:rPr>
+        <w:tab/>
+        <w:t>2.4.1.</w:t>
+      </w:r>
+      <w:r>
+        <w:rPr>
+          <w:rFonts w:ascii="Times" w:hAnsi="Times"/>
+          <w:sz w:val="24"/>
+          <w:szCs w:val="24"/>
+        </w:rPr>
+        <w:tab/>
+        <w:t>Dialogflow</w:t>
+      </w:r>
+    </w:p>
+    <w:p>
+      <w:pPr>
+        <w:tabs>
+          <w:tab w:val="left" w:pos="851"/>
+          <w:tab w:val="left" w:pos="1134"/>
+          <w:tab w:val="left" w:pos="1701"/>
+        </w:tabs>
+        <w:spacing w:after="240"/>
+        <w:ind w:left="1134" w:hanging="567"/>
+        <w:jc w:val="left"/>
+        <w:rPr>
+          <w:rFonts w:ascii="Times" w:hAnsi="Times"/>
+          <w:sz w:val="24"/>
+          <w:szCs w:val="24"/>
+        </w:rPr>
+      </w:pPr>
+      <w:r>
+        <w:rPr>
+          <w:rFonts w:ascii="Times" w:hAnsi="Times"/>
+          <w:sz w:val="24"/>
+          <w:szCs w:val="24"/>
+        </w:rPr>
+        <w:tab/>
+        <w:t>2.4.2.</w:t>
+      </w:r>
+      <w:r>
+        <w:rPr>
+          <w:rFonts w:ascii="Times" w:hAnsi="Times"/>
+          <w:sz w:val="24"/>
+          <w:szCs w:val="24"/>
+        </w:rPr>
+        <w:tab/>
+        <w:t>Firebase</w:t>
+      </w:r>
+    </w:p>
+    <w:p>
+      <w:pPr>
+        <w:tabs>
+          <w:tab w:val="left" w:pos="851"/>
+          <w:tab w:val="left" w:pos="1134"/>
+          <w:tab w:val="left" w:pos="1701"/>
+        </w:tabs>
+        <w:spacing w:after="240"/>
+        <w:ind w:left="1134" w:hanging="567"/>
+        <w:jc w:val="left"/>
+        <w:rPr>
+          <w:rFonts w:ascii="Times" w:hAnsi="Times"/>
+          <w:sz w:val="24"/>
+          <w:szCs w:val="24"/>
+        </w:rPr>
+      </w:pPr>
+      <w:r>
+        <w:rPr>
+          <w:rFonts w:ascii="Times" w:hAnsi="Times"/>
+          <w:sz w:val="24"/>
+          <w:szCs w:val="24"/>
+        </w:rPr>
+        <w:tab/>
+        <w:t>2.4.5.</w:t>
+      </w:r>
+      <w:r>
+        <w:rPr>
+          <w:rFonts w:ascii="Times" w:hAnsi="Times"/>
+          <w:sz w:val="24"/>
+          <w:szCs w:val="24"/>
+        </w:rPr>
+        <w:tab/>
+        <w:t>Laravel Framework</w:t>
+      </w:r>
+    </w:p>
+    <w:p>
+      <w:pPr>
+        <w:tabs>
+          <w:tab w:val="left" w:pos="1134"/>
+        </w:tabs>
+        <w:spacing w:after="240"/>
+        <w:ind w:left="1134" w:hanging="567"/>
+        <w:jc w:val="left"/>
+        <w:rPr>
+          <w:rFonts w:ascii="Times" w:hAnsi="Times"/>
+          <w:sz w:val="24"/>
+          <w:szCs w:val="24"/>
+        </w:rPr>
+      </w:pPr>
+      <w:r>
+        <w:rPr>
+          <w:rFonts w:ascii="Times" w:hAnsi="Times"/>
+          <w:sz w:val="24"/>
+          <w:szCs w:val="24"/>
+        </w:rPr>
+        <w:t>2.5.</w:t>
+      </w:r>
+      <w:r>
+        <w:rPr>
+          <w:rFonts w:ascii="Times" w:hAnsi="Times"/>
+          <w:sz w:val="24"/>
+          <w:szCs w:val="24"/>
+        </w:rPr>
+        <w:tab/>
+        <w:t>I</w:t>
+      </w:r>
+      <w:r>
+        <w:rPr>
+          <w:rFonts w:ascii="Times" w:hAnsi="Times"/>
+          <w:sz w:val="24"/>
+          <w:szCs w:val="24"/>
+        </w:rPr>
+        <w:t>ntegrated Development Environment</w:t>
+      </w:r>
+    </w:p>
+    <w:p>
+      <w:pPr>
+        <w:tabs>
+          <w:tab w:val="left" w:pos="851"/>
+          <w:tab w:val="left" w:pos="1134"/>
+          <w:tab w:val="left" w:pos="1701"/>
+        </w:tabs>
+        <w:spacing w:after="240"/>
+        <w:ind w:left="1134" w:hanging="567"/>
+        <w:jc w:val="left"/>
+        <w:rPr>
+          <w:rFonts w:ascii="Times" w:hAnsi="Times"/>
+          <w:sz w:val="24"/>
+          <w:szCs w:val="24"/>
+        </w:rPr>
+      </w:pPr>
+      <w:r>
+        <w:rPr>
+          <w:rFonts w:ascii="Times" w:hAnsi="Times"/>
+          <w:sz w:val="24"/>
+          <w:szCs w:val="24"/>
+        </w:rPr>
+        <w:tab/>
+        <w:t>2.5.1.</w:t>
+      </w:r>
+      <w:r>
+        <w:rPr>
+          <w:rFonts w:ascii="Times" w:hAnsi="Times"/>
+          <w:sz w:val="24"/>
+          <w:szCs w:val="24"/>
+        </w:rPr>
+        <w:tab/>
+      </w:r>
+      <w:r>
+        <w:rPr>
+          <w:rFonts w:ascii="Times" w:hAnsi="Times"/>
+          <w:sz w:val="24"/>
+          <w:szCs w:val="24"/>
+        </w:rPr>
+        <w:t>MySQL Workbench</w:t>
+      </w:r>
+    </w:p>
+    <w:p>
+      <w:pPr>
+        <w:tabs>
+          <w:tab w:val="left" w:pos="851"/>
+          <w:tab w:val="left" w:pos="1134"/>
+          <w:tab w:val="left" w:pos="1701"/>
+        </w:tabs>
+        <w:spacing w:after="240"/>
+        <w:ind w:left="1134" w:hanging="567"/>
+        <w:jc w:val="left"/>
+        <w:rPr>
+          <w:rFonts w:ascii="Times" w:hAnsi="Times"/>
+          <w:sz w:val="24"/>
+          <w:szCs w:val="24"/>
+        </w:rPr>
+      </w:pPr>
+      <w:r>
+        <w:rPr>
+          <w:rFonts w:ascii="Times" w:hAnsi="Times"/>
+          <w:sz w:val="24"/>
+          <w:szCs w:val="24"/>
+        </w:rPr>
+        <w:tab/>
+        <w:t>2.5.2.</w:t>
+      </w:r>
+      <w:r>
+        <w:rPr>
+          <w:rFonts w:ascii="Times" w:hAnsi="Times"/>
+          <w:sz w:val="24"/>
+          <w:szCs w:val="24"/>
+        </w:rPr>
+        <w:tab/>
+      </w:r>
+      <w:r>
+        <w:rPr>
+          <w:rFonts w:ascii="Times" w:hAnsi="Times"/>
+          <w:sz w:val="24"/>
+          <w:szCs w:val="24"/>
+        </w:rPr>
+        <w:t>Sublime Text</w:t>
+      </w:r>
+    </w:p>
+    <w:p>
+      <w:pPr>
+        <w:tabs>
+          <w:tab w:val="left" w:pos="851"/>
+          <w:tab w:val="left" w:pos="1134"/>
+          <w:tab w:val="left" w:pos="1701"/>
+        </w:tabs>
+        <w:spacing w:after="240"/>
+        <w:ind w:left="1134" w:hanging="567"/>
+        <w:jc w:val="left"/>
+        <w:rPr>
+          <w:rFonts w:ascii="Times" w:hAnsi="Times"/>
+          <w:sz w:val="24"/>
+          <w:szCs w:val="24"/>
+        </w:rPr>
+      </w:pPr>
+      <w:r>
+        <w:rPr>
+          <w:rFonts w:ascii="Times" w:hAnsi="Times"/>
+          <w:sz w:val="24"/>
+          <w:szCs w:val="24"/>
+        </w:rPr>
+        <w:tab/>
+        <w:t>2.5.</w:t>
+      </w:r>
+      <w:r>
+        <w:rPr>
+          <w:rFonts w:ascii="Times" w:hAnsi="Times"/>
+          <w:sz w:val="24"/>
+          <w:szCs w:val="24"/>
+        </w:rPr>
+        <w:t>3</w:t>
+      </w:r>
+      <w:r>
+        <w:rPr>
+          <w:rFonts w:ascii="Times" w:hAnsi="Times"/>
+          <w:sz w:val="24"/>
+          <w:szCs w:val="24"/>
+        </w:rPr>
+        <w:t>.</w:t>
+      </w:r>
+      <w:r>
+        <w:rPr>
+          <w:rFonts w:ascii="Times" w:hAnsi="Times"/>
+          <w:sz w:val="24"/>
+          <w:szCs w:val="24"/>
+        </w:rPr>
+        <w:tab/>
+        <w:t>Xcode</w:t>
+      </w:r>
+    </w:p>
+    <w:p>
+      <w:pPr>
+        <w:tabs>
+          <w:tab w:val="left" w:pos="1134"/>
+        </w:tabs>
+        <w:spacing w:after="240"/>
+        <w:ind w:left="1134" w:hanging="567"/>
+        <w:jc w:val="left"/>
+        <w:rPr>
+          <w:rFonts w:ascii="Times" w:hAnsi="Times"/>
+          <w:sz w:val="24"/>
+          <w:szCs w:val="24"/>
+        </w:rPr>
+      </w:pPr>
+      <w:r>
+        <w:rPr>
+          <w:rFonts w:ascii="Times" w:hAnsi="Times"/>
+          <w:sz w:val="24"/>
+          <w:szCs w:val="24"/>
+        </w:rPr>
+        <w:t>2.6.</w:t>
+      </w:r>
+      <w:r>
+        <w:rPr>
+          <w:rFonts w:ascii="Times" w:hAnsi="Times"/>
+          <w:sz w:val="24"/>
+          <w:szCs w:val="24"/>
+        </w:rPr>
+        <w:tab/>
+        <w:t>S</w:t>
+      </w:r>
+      <w:r>
+        <w:rPr>
+          <w:rFonts w:ascii="Times" w:hAnsi="Times"/>
+          <w:sz w:val="24"/>
+          <w:szCs w:val="24"/>
+        </w:rPr>
+        <w:t>oftware Development Technology</w:t>
+      </w:r>
+    </w:p>
+    <w:p>
+      <w:pPr>
+        <w:tabs>
+          <w:tab w:val="left" w:pos="851"/>
+          <w:tab w:val="left" w:pos="1134"/>
+          <w:tab w:val="left" w:pos="1701"/>
+        </w:tabs>
+        <w:spacing w:after="240"/>
+        <w:ind w:left="1134" w:hanging="567"/>
+        <w:jc w:val="left"/>
+        <w:rPr>
+          <w:rFonts w:ascii="Times" w:hAnsi="Times"/>
+          <w:sz w:val="24"/>
+          <w:szCs w:val="24"/>
+        </w:rPr>
+      </w:pPr>
+      <w:r>
+        <w:rPr>
+          <w:rFonts w:ascii="Times" w:hAnsi="Times"/>
+          <w:sz w:val="24"/>
+          <w:szCs w:val="24"/>
+        </w:rPr>
+        <w:tab/>
+        <w:t>2.6.</w:t>
+      </w:r>
+      <w:r>
+        <w:rPr>
+          <w:rFonts w:ascii="Times" w:hAnsi="Times"/>
+          <w:sz w:val="24"/>
+          <w:szCs w:val="24"/>
+        </w:rPr>
+        <w:t>1</w:t>
+      </w:r>
+      <w:r>
+        <w:rPr>
+          <w:rFonts w:ascii="Times" w:hAnsi="Times"/>
+          <w:sz w:val="24"/>
+          <w:szCs w:val="24"/>
+        </w:rPr>
+        <w:t>.</w:t>
+      </w:r>
+      <w:r>
+        <w:rPr>
+          <w:rFonts w:ascii="Times" w:hAnsi="Times"/>
+          <w:sz w:val="24"/>
+          <w:szCs w:val="24"/>
+        </w:rPr>
+        <w:tab/>
+      </w:r>
+      <w:r>
+        <w:rPr>
+          <w:rFonts w:ascii="Times" w:hAnsi="Times"/>
+          <w:sz w:val="24"/>
+          <w:szCs w:val="24"/>
+        </w:rPr>
+        <w:t>Database Diagram</w:t>
+      </w:r>
+      <w:r>
+        <w:rPr>
+          <w:rFonts w:ascii="Times" w:hAnsi="Times"/>
+          <w:sz w:val="24"/>
+          <w:szCs w:val="24"/>
+        </w:rPr>
+        <w:t xml:space="preserve"> </w:t>
+      </w:r>
+    </w:p>
+    <w:p>
+      <w:pPr>
+        <w:tabs>
+          <w:tab w:val="left" w:pos="851"/>
+          <w:tab w:val="left" w:pos="1134"/>
+          <w:tab w:val="left" w:pos="1701"/>
+        </w:tabs>
+        <w:spacing w:after="240"/>
+        <w:ind w:left="1134" w:hanging="567"/>
+        <w:jc w:val="left"/>
+        <w:rPr>
+          <w:rFonts w:ascii="Times" w:hAnsi="Times"/>
+          <w:sz w:val="24"/>
+          <w:szCs w:val="24"/>
+        </w:rPr>
+      </w:pPr>
+      <w:r>
+        <w:rPr>
+          <w:rFonts w:ascii="Times" w:hAnsi="Times"/>
+          <w:sz w:val="24"/>
+          <w:szCs w:val="24"/>
+        </w:rPr>
+        <w:tab/>
+        <w:t>2.6.</w:t>
+      </w:r>
+      <w:r>
+        <w:rPr>
+          <w:rFonts w:ascii="Times" w:hAnsi="Times"/>
+          <w:sz w:val="24"/>
+          <w:szCs w:val="24"/>
+        </w:rPr>
+        <w:t>2</w:t>
+      </w:r>
+      <w:r>
+        <w:rPr>
+          <w:rFonts w:ascii="Times" w:hAnsi="Times"/>
+          <w:sz w:val="24"/>
+          <w:szCs w:val="24"/>
+        </w:rPr>
+        <w:t>.</w:t>
+      </w:r>
+      <w:r>
+        <w:rPr>
+          <w:rFonts w:ascii="Times" w:hAnsi="Times"/>
+          <w:sz w:val="24"/>
+          <w:szCs w:val="24"/>
+        </w:rPr>
+        <w:tab/>
+      </w:r>
+      <w:r>
+        <w:rPr>
+          <w:rFonts w:ascii="Times" w:hAnsi="Times"/>
+          <w:sz w:val="24"/>
+          <w:szCs w:val="24"/>
+        </w:rPr>
+        <w:t>Unified Modeling Language (UML)</w:t>
+      </w:r>
+    </w:p>
+    <w:p>
+      <w:pPr>
+        <w:tabs>
+          <w:tab w:val="left" w:pos="851"/>
+          <w:tab w:val="left" w:pos="1134"/>
+          <w:tab w:val="left" w:pos="1701"/>
+        </w:tabs>
+        <w:spacing w:after="240"/>
+        <w:ind w:left="1134" w:hanging="567"/>
+        <w:jc w:val="left"/>
+        <w:rPr>
+          <w:rFonts w:ascii="Times" w:hAnsi="Times"/>
+          <w:sz w:val="24"/>
+          <w:szCs w:val="24"/>
+        </w:rPr>
+      </w:pPr>
+      <w:r>
+        <w:rPr>
+          <w:rFonts w:ascii="Times" w:hAnsi="Times"/>
+          <w:sz w:val="24"/>
+          <w:szCs w:val="24"/>
+        </w:rPr>
+        <w:tab/>
+        <w:t>2.6.</w:t>
+      </w:r>
+      <w:r>
+        <w:rPr>
+          <w:rFonts w:ascii="Times" w:hAnsi="Times"/>
+          <w:sz w:val="24"/>
+          <w:szCs w:val="24"/>
+        </w:rPr>
+        <w:t>3</w:t>
+      </w:r>
+      <w:r>
+        <w:rPr>
+          <w:rFonts w:ascii="Times" w:hAnsi="Times"/>
+          <w:sz w:val="24"/>
+          <w:szCs w:val="24"/>
+        </w:rPr>
+        <w:t>.</w:t>
+      </w:r>
+      <w:r>
+        <w:rPr>
+          <w:rFonts w:ascii="Times" w:hAnsi="Times"/>
+          <w:sz w:val="24"/>
+          <w:szCs w:val="24"/>
+        </w:rPr>
+        <w:tab/>
+        <w:t>Activity Diagram</w:t>
+      </w:r>
+    </w:p>
+    <w:p>
+      <w:pPr>
+        <w:tabs>
+          <w:tab w:val="left" w:pos="851"/>
+          <w:tab w:val="left" w:pos="1134"/>
+          <w:tab w:val="left" w:pos="1701"/>
+        </w:tabs>
+        <w:spacing w:after="240"/>
+        <w:ind w:left="1134" w:hanging="567"/>
+        <w:jc w:val="left"/>
+        <w:rPr>
+          <w:rFonts w:ascii="Times" w:hAnsi="Times"/>
+          <w:sz w:val="24"/>
+          <w:szCs w:val="24"/>
+        </w:rPr>
+      </w:pPr>
+      <w:r>
+        <w:rPr>
+          <w:rFonts w:ascii="Times" w:hAnsi="Times"/>
+          <w:sz w:val="24"/>
+          <w:szCs w:val="24"/>
+        </w:rPr>
+        <w:tab/>
+        <w:t>2.6.</w:t>
+      </w:r>
+      <w:r>
+        <w:rPr>
+          <w:rFonts w:ascii="Times" w:hAnsi="Times"/>
+          <w:sz w:val="24"/>
+          <w:szCs w:val="24"/>
+        </w:rPr>
+        <w:t>4</w:t>
+      </w:r>
+      <w:r>
+        <w:rPr>
+          <w:rFonts w:ascii="Times" w:hAnsi="Times"/>
+          <w:sz w:val="24"/>
+          <w:szCs w:val="24"/>
+        </w:rPr>
+        <w:t>.</w:t>
+      </w:r>
+      <w:r>
+        <w:rPr>
+          <w:rFonts w:ascii="Times" w:hAnsi="Times"/>
+          <w:sz w:val="24"/>
+          <w:szCs w:val="24"/>
+        </w:rPr>
+        <w:tab/>
+      </w:r>
+      <w:r>
+        <w:rPr>
+          <w:rFonts w:ascii="Times" w:hAnsi="Times"/>
+          <w:sz w:val="24"/>
+          <w:szCs w:val="24"/>
+        </w:rPr>
+        <w:t>Use Case Diagram</w:t>
+      </w:r>
+    </w:p>
+    <w:p>
+      <w:pPr>
+        <w:tabs>
+          <w:tab w:val="left" w:pos="851"/>
+          <w:tab w:val="left" w:pos="1134"/>
+          <w:tab w:val="left" w:pos="1701"/>
+        </w:tabs>
+        <w:spacing w:after="240"/>
+        <w:ind w:left="1134" w:hanging="567"/>
+        <w:jc w:val="left"/>
+        <w:rPr>
+          <w:rFonts w:ascii="Times" w:hAnsi="Times"/>
+          <w:sz w:val="24"/>
+          <w:szCs w:val="24"/>
+        </w:rPr>
+      </w:pPr>
+      <w:r>
+        <w:rPr>
+          <w:rFonts w:ascii="Times" w:hAnsi="Times"/>
+          <w:sz w:val="24"/>
+          <w:szCs w:val="24"/>
+        </w:rPr>
+        <w:tab/>
+        <w:t>2.6.</w:t>
+      </w:r>
+      <w:r>
+        <w:rPr>
+          <w:rFonts w:ascii="Times" w:hAnsi="Times"/>
+          <w:sz w:val="24"/>
+          <w:szCs w:val="24"/>
+        </w:rPr>
+        <w:t>5</w:t>
+      </w:r>
+      <w:r>
+        <w:rPr>
+          <w:rFonts w:ascii="Times" w:hAnsi="Times"/>
+          <w:sz w:val="24"/>
+          <w:szCs w:val="24"/>
+        </w:rPr>
+        <w:t>.</w:t>
+      </w:r>
+      <w:r>
+        <w:rPr>
+          <w:rFonts w:ascii="Times" w:hAnsi="Times"/>
+          <w:sz w:val="24"/>
+          <w:szCs w:val="24"/>
+        </w:rPr>
+        <w:tab/>
+      </w:r>
+      <w:r>
+        <w:rPr>
+          <w:rFonts w:ascii="Times" w:hAnsi="Times"/>
+          <w:sz w:val="24"/>
+          <w:szCs w:val="24"/>
+        </w:rPr>
+        <w:t>User Interface Design</w:t>
       </w:r>
     </w:p>
     <w:p>
@@ -3640,7 +4907,7 @@
           <w:sz w:val="24"/>
           <w:szCs w:val="24"/>
         </w:rPr>
-        <w:t>IMPLEMENTATION</w:t>
+        <w:t>ANALYSIS &amp; DESIGN</w:t>
       </w:r>
     </w:p>
     <w:p>
@@ -3649,32 +4916,216 @@
           <w:tab w:val="left" w:pos="1701"/>
         </w:tabs>
         <w:spacing w:after="240"/>
-        <w:jc w:val="left"/>
-        <w:rPr>
-          <w:rFonts w:ascii="Times" w:hAnsi="Times"/>
-          <w:b/>
-          <w:sz w:val="24"/>
-          <w:szCs w:val="24"/>
-        </w:rPr>
-      </w:pPr>
-      <w:r>
-        <w:rPr>
-          <w:rFonts w:ascii="Times" w:hAnsi="Times"/>
-          <w:b/>
-          <w:sz w:val="24"/>
-          <w:szCs w:val="24"/>
-        </w:rPr>
-        <w:t>CHAPTER 4.</w:t>
-      </w:r>
-      <w:r>
-        <w:rPr>
-          <w:rFonts w:ascii="Times" w:hAnsi="Times"/>
-          <w:b/>
-          <w:sz w:val="24"/>
-          <w:szCs w:val="24"/>
-        </w:rPr>
-        <w:tab/>
-        <w:t>TESTING</w:t>
+        <w:ind w:left="1134" w:hanging="567"/>
+        <w:jc w:val="left"/>
+        <w:rPr>
+          <w:rFonts w:ascii="Times" w:hAnsi="Times"/>
+          <w:sz w:val="24"/>
+          <w:szCs w:val="24"/>
+        </w:rPr>
+      </w:pPr>
+      <w:r>
+        <w:rPr>
+          <w:rFonts w:ascii="Times" w:hAnsi="Times"/>
+          <w:sz w:val="24"/>
+          <w:szCs w:val="24"/>
+        </w:rPr>
+        <w:t>3.1.</w:t>
+      </w:r>
+      <w:r>
+        <w:rPr>
+          <w:rFonts w:ascii="Times" w:hAnsi="Times"/>
+          <w:sz w:val="24"/>
+          <w:szCs w:val="24"/>
+        </w:rPr>
+        <w:tab/>
+        <w:t>A</w:t>
+      </w:r>
+      <w:r>
+        <w:rPr>
+          <w:rFonts w:ascii="Times" w:hAnsi="Times"/>
+          <w:sz w:val="24"/>
+          <w:szCs w:val="24"/>
+        </w:rPr>
+        <w:t>nalysis</w:t>
+      </w:r>
+    </w:p>
+    <w:p>
+      <w:pPr>
+        <w:tabs>
+          <w:tab w:val="left" w:pos="851"/>
+          <w:tab w:val="left" w:pos="1701"/>
+        </w:tabs>
+        <w:spacing w:after="240"/>
+        <w:ind w:left="1134" w:hanging="567"/>
+        <w:jc w:val="left"/>
+        <w:rPr>
+          <w:rFonts w:ascii="Times" w:hAnsi="Times"/>
+          <w:sz w:val="24"/>
+          <w:szCs w:val="24"/>
+        </w:rPr>
+      </w:pPr>
+      <w:r>
+        <w:rPr>
+          <w:rFonts w:ascii="Times" w:hAnsi="Times"/>
+          <w:sz w:val="24"/>
+          <w:szCs w:val="24"/>
+        </w:rPr>
+        <w:tab/>
+        <w:t>3.1.1.</w:t>
+      </w:r>
+      <w:r>
+        <w:rPr>
+          <w:rFonts w:ascii="Times" w:hAnsi="Times"/>
+          <w:sz w:val="24"/>
+          <w:szCs w:val="24"/>
+        </w:rPr>
+        <w:tab/>
+      </w:r>
+      <w:r>
+        <w:rPr>
+          <w:rFonts w:ascii="Times" w:hAnsi="Times"/>
+          <w:sz w:val="24"/>
+          <w:szCs w:val="24"/>
+        </w:rPr>
+        <w:t>Software Development Method</w:t>
+      </w:r>
+    </w:p>
+    <w:p>
+      <w:pPr>
+        <w:tabs>
+          <w:tab w:val="left" w:pos="851"/>
+          <w:tab w:val="left" w:pos="1701"/>
+        </w:tabs>
+        <w:spacing w:after="240"/>
+        <w:ind w:left="1134" w:hanging="567"/>
+        <w:jc w:val="left"/>
+        <w:rPr>
+          <w:rFonts w:ascii="Times" w:hAnsi="Times"/>
+          <w:sz w:val="24"/>
+          <w:szCs w:val="24"/>
+        </w:rPr>
+      </w:pPr>
+      <w:r>
+        <w:rPr>
+          <w:rFonts w:ascii="Times" w:hAnsi="Times"/>
+          <w:sz w:val="24"/>
+          <w:szCs w:val="24"/>
+        </w:rPr>
+        <w:lastRenderedPageBreak/>
+        <w:tab/>
+        <w:t>3.1.2.</w:t>
+      </w:r>
+      <w:r>
+        <w:rPr>
+          <w:rFonts w:ascii="Times" w:hAnsi="Times"/>
+          <w:sz w:val="24"/>
+          <w:szCs w:val="24"/>
+        </w:rPr>
+        <w:tab/>
+        <w:t>Phase of Planning</w:t>
+      </w:r>
+    </w:p>
+    <w:p>
+      <w:pPr>
+        <w:tabs>
+          <w:tab w:val="left" w:pos="851"/>
+          <w:tab w:val="left" w:pos="1701"/>
+        </w:tabs>
+        <w:spacing w:after="240"/>
+        <w:ind w:left="1134" w:hanging="567"/>
+        <w:jc w:val="left"/>
+        <w:rPr>
+          <w:rFonts w:ascii="Times" w:hAnsi="Times"/>
+          <w:sz w:val="24"/>
+          <w:szCs w:val="24"/>
+        </w:rPr>
+      </w:pPr>
+      <w:r>
+        <w:rPr>
+          <w:rFonts w:ascii="Times" w:hAnsi="Times"/>
+          <w:sz w:val="24"/>
+          <w:szCs w:val="24"/>
+        </w:rPr>
+        <w:tab/>
+        <w:t>3.1.3.</w:t>
+      </w:r>
+      <w:r>
+        <w:rPr>
+          <w:rFonts w:ascii="Times" w:hAnsi="Times"/>
+          <w:sz w:val="24"/>
+          <w:szCs w:val="24"/>
+        </w:rPr>
+        <w:tab/>
+        <w:t>Phase of Designing</w:t>
+      </w:r>
+    </w:p>
+    <w:p>
+      <w:pPr>
+        <w:tabs>
+          <w:tab w:val="left" w:pos="851"/>
+          <w:tab w:val="left" w:pos="1701"/>
+        </w:tabs>
+        <w:spacing w:after="240"/>
+        <w:ind w:left="1134" w:hanging="567"/>
+        <w:jc w:val="left"/>
+        <w:rPr>
+          <w:rFonts w:ascii="Times" w:hAnsi="Times"/>
+          <w:sz w:val="24"/>
+          <w:szCs w:val="24"/>
+        </w:rPr>
+      </w:pPr>
+      <w:r>
+        <w:rPr>
+          <w:rFonts w:ascii="Times" w:hAnsi="Times"/>
+          <w:sz w:val="24"/>
+          <w:szCs w:val="24"/>
+        </w:rPr>
+        <w:tab/>
+        <w:t>3.1.4.</w:t>
+      </w:r>
+      <w:r>
+        <w:rPr>
+          <w:rFonts w:ascii="Times" w:hAnsi="Times"/>
+          <w:sz w:val="24"/>
+          <w:szCs w:val="24"/>
+        </w:rPr>
+        <w:tab/>
+        <w:t>Phase of Construction</w:t>
+      </w:r>
+    </w:p>
+    <w:p>
+      <w:pPr>
+        <w:tabs>
+          <w:tab w:val="left" w:pos="851"/>
+          <w:tab w:val="left" w:pos="1701"/>
+        </w:tabs>
+        <w:spacing w:after="240"/>
+        <w:ind w:left="1134" w:hanging="567"/>
+        <w:jc w:val="left"/>
+        <w:rPr>
+          <w:rFonts w:ascii="Times" w:hAnsi="Times"/>
+          <w:sz w:val="24"/>
+          <w:szCs w:val="24"/>
+        </w:rPr>
+      </w:pPr>
+      <w:r>
+        <w:rPr>
+          <w:rFonts w:ascii="Times" w:hAnsi="Times"/>
+          <w:sz w:val="24"/>
+          <w:szCs w:val="24"/>
+        </w:rPr>
+        <w:tab/>
+        <w:t>3.1.5.</w:t>
+      </w:r>
+      <w:r>
+        <w:rPr>
+          <w:rFonts w:ascii="Times" w:hAnsi="Times"/>
+          <w:sz w:val="24"/>
+          <w:szCs w:val="24"/>
+        </w:rPr>
+        <w:tab/>
+        <w:t>Phase of Implementation</w:t>
       </w:r>
     </w:p>
     <w:p>
@@ -3683,32 +5134,45 @@
           <w:tab w:val="left" w:pos="1701"/>
         </w:tabs>
         <w:spacing w:after="240"/>
-        <w:jc w:val="left"/>
-        <w:rPr>
-          <w:rFonts w:ascii="Times" w:hAnsi="Times"/>
-          <w:b/>
-          <w:sz w:val="24"/>
-          <w:szCs w:val="24"/>
-        </w:rPr>
-      </w:pPr>
-      <w:r>
-        <w:rPr>
-          <w:rFonts w:ascii="Times" w:hAnsi="Times"/>
-          <w:b/>
-          <w:sz w:val="24"/>
-          <w:szCs w:val="24"/>
-        </w:rPr>
-        <w:t>CHAPTER 5.</w:t>
-      </w:r>
-      <w:r>
-        <w:rPr>
-          <w:rFonts w:ascii="Times" w:hAnsi="Times"/>
-          <w:b/>
-          <w:sz w:val="24"/>
-          <w:szCs w:val="24"/>
-        </w:rPr>
-        <w:tab/>
-        <w:t>CONCLUSION</w:t>
+        <w:ind w:left="1134" w:hanging="567"/>
+        <w:jc w:val="left"/>
+        <w:rPr>
+          <w:rFonts w:ascii="Times" w:hAnsi="Times"/>
+          <w:sz w:val="24"/>
+          <w:szCs w:val="24"/>
+        </w:rPr>
+      </w:pPr>
+      <w:r>
+        <w:rPr>
+          <w:rFonts w:ascii="Times" w:hAnsi="Times"/>
+          <w:sz w:val="24"/>
+          <w:szCs w:val="24"/>
+        </w:rPr>
+        <w:t>3.2.</w:t>
+      </w:r>
+      <w:r>
+        <w:rPr>
+          <w:rFonts w:ascii="Times" w:hAnsi="Times"/>
+          <w:sz w:val="24"/>
+          <w:szCs w:val="24"/>
+        </w:rPr>
+        <w:tab/>
+      </w:r>
+      <w:r>
+        <w:rPr>
+          <w:rFonts w:ascii="Times" w:hAnsi="Times"/>
+          <w:sz w:val="24"/>
+          <w:szCs w:val="24"/>
+        </w:rPr>
+        <w:t>P</w:t>
+      </w:r>
+      <w:r>
+        <w:rPr>
+          <w:rFonts w:ascii="Times" w:hAnsi="Times"/>
+          <w:sz w:val="24"/>
+          <w:szCs w:val="24"/>
+        </w:rPr>
+        <w:t>hase of Planning</w:t>
       </w:r>
     </w:p>
     <w:p>
@@ -3717,31 +5181,401 @@
           <w:tab w:val="left" w:pos="1701"/>
         </w:tabs>
         <w:spacing w:after="240"/>
-        <w:jc w:val="left"/>
-        <w:rPr>
-          <w:rFonts w:ascii="Times" w:hAnsi="Times"/>
-          <w:b/>
-          <w:sz w:val="24"/>
-          <w:szCs w:val="24"/>
-        </w:rPr>
-      </w:pPr>
-      <w:r>
-        <w:rPr>
-          <w:rFonts w:ascii="Times" w:hAnsi="Times"/>
-          <w:b/>
-          <w:sz w:val="24"/>
-          <w:szCs w:val="24"/>
-        </w:rPr>
-        <w:t>APPENDI</w:t>
-      </w:r>
-      <w:r>
-        <w:rPr>
-          <w:rFonts w:ascii="Times" w:hAnsi="Times"/>
-          <w:b/>
-          <w:sz w:val="24"/>
-          <w:szCs w:val="24"/>
-        </w:rPr>
-        <w:t>X</w:t>
+        <w:ind w:left="1134" w:hanging="567"/>
+        <w:jc w:val="left"/>
+        <w:rPr>
+          <w:rFonts w:ascii="Times" w:hAnsi="Times"/>
+          <w:sz w:val="24"/>
+          <w:szCs w:val="24"/>
+        </w:rPr>
+      </w:pPr>
+      <w:r>
+        <w:rPr>
+          <w:rFonts w:ascii="Times" w:hAnsi="Times"/>
+          <w:sz w:val="24"/>
+          <w:szCs w:val="24"/>
+        </w:rPr>
+        <w:t>3.3.</w:t>
+      </w:r>
+      <w:r>
+        <w:rPr>
+          <w:rFonts w:ascii="Times" w:hAnsi="Times"/>
+          <w:sz w:val="24"/>
+          <w:szCs w:val="24"/>
+        </w:rPr>
+        <w:tab/>
+      </w:r>
+      <w:r>
+        <w:rPr>
+          <w:rFonts w:ascii="Times" w:hAnsi="Times"/>
+          <w:sz w:val="24"/>
+          <w:szCs w:val="24"/>
+        </w:rPr>
+        <w:t>P</w:t>
+      </w:r>
+      <w:r>
+        <w:rPr>
+          <w:rFonts w:ascii="Times" w:hAnsi="Times"/>
+          <w:sz w:val="24"/>
+          <w:szCs w:val="24"/>
+        </w:rPr>
+        <w:t>hase of Designing</w:t>
+      </w:r>
+    </w:p>
+    <w:p>
+      <w:pPr>
+        <w:tabs>
+          <w:tab w:val="left" w:pos="851"/>
+          <w:tab w:val="left" w:pos="1701"/>
+        </w:tabs>
+        <w:spacing w:after="240"/>
+        <w:ind w:left="1134" w:hanging="567"/>
+        <w:jc w:val="left"/>
+        <w:rPr>
+          <w:rFonts w:ascii="Times" w:hAnsi="Times"/>
+          <w:sz w:val="24"/>
+          <w:szCs w:val="24"/>
+        </w:rPr>
+      </w:pPr>
+      <w:r>
+        <w:rPr>
+          <w:rFonts w:ascii="Times" w:hAnsi="Times"/>
+          <w:sz w:val="24"/>
+          <w:szCs w:val="24"/>
+        </w:rPr>
+        <w:tab/>
+        <w:t>3.3.1.</w:t>
+      </w:r>
+      <w:r>
+        <w:rPr>
+          <w:rFonts w:ascii="Times" w:hAnsi="Times"/>
+          <w:sz w:val="24"/>
+          <w:szCs w:val="24"/>
+        </w:rPr>
+        <w:tab/>
+      </w:r>
+      <w:r>
+        <w:rPr>
+          <w:rFonts w:ascii="Times" w:hAnsi="Times"/>
+          <w:sz w:val="24"/>
+          <w:szCs w:val="24"/>
+        </w:rPr>
+        <w:t>Designing Application with UML</w:t>
+      </w:r>
+      <w:r>
+        <w:rPr>
+          <w:rFonts w:ascii="Times" w:hAnsi="Times"/>
+          <w:sz w:val="24"/>
+          <w:szCs w:val="24"/>
+        </w:rPr>
+        <w:t xml:space="preserve"> </w:t>
+      </w:r>
+    </w:p>
+    <w:p>
+      <w:pPr>
+        <w:tabs>
+          <w:tab w:val="left" w:pos="851"/>
+          <w:tab w:val="left" w:pos="1701"/>
+        </w:tabs>
+        <w:spacing w:after="240"/>
+        <w:ind w:left="1134" w:hanging="567"/>
+        <w:jc w:val="left"/>
+        <w:rPr>
+          <w:rFonts w:ascii="Times" w:hAnsi="Times"/>
+          <w:sz w:val="24"/>
+          <w:szCs w:val="24"/>
+        </w:rPr>
+      </w:pPr>
+      <w:r>
+        <w:rPr>
+          <w:rFonts w:ascii="Times" w:hAnsi="Times"/>
+          <w:sz w:val="24"/>
+          <w:szCs w:val="24"/>
+        </w:rPr>
+        <w:tab/>
+        <w:t>3.3.2.</w:t>
+      </w:r>
+      <w:r>
+        <w:rPr>
+          <w:rFonts w:ascii="Times" w:hAnsi="Times"/>
+          <w:sz w:val="24"/>
+          <w:szCs w:val="24"/>
+        </w:rPr>
+        <w:tab/>
+      </w:r>
+      <w:r>
+        <w:rPr>
+          <w:rFonts w:ascii="Times" w:hAnsi="Times"/>
+          <w:sz w:val="24"/>
+          <w:szCs w:val="24"/>
+        </w:rPr>
+        <w:t>Designing Activity Diagram</w:t>
+      </w:r>
+    </w:p>
+    <w:p>
+      <w:pPr>
+        <w:tabs>
+          <w:tab w:val="left" w:pos="851"/>
+          <w:tab w:val="left" w:pos="1701"/>
+        </w:tabs>
+        <w:spacing w:after="240"/>
+        <w:ind w:left="1134" w:hanging="567"/>
+        <w:jc w:val="left"/>
+        <w:rPr>
+          <w:rFonts w:ascii="Times" w:hAnsi="Times"/>
+          <w:sz w:val="24"/>
+          <w:szCs w:val="24"/>
+        </w:rPr>
+      </w:pPr>
+      <w:r>
+        <w:rPr>
+          <w:rFonts w:ascii="Times" w:hAnsi="Times"/>
+          <w:sz w:val="24"/>
+          <w:szCs w:val="24"/>
+        </w:rPr>
+        <w:tab/>
+        <w:t>3.3.</w:t>
+      </w:r>
+      <w:r>
+        <w:rPr>
+          <w:rFonts w:ascii="Times" w:hAnsi="Times"/>
+          <w:sz w:val="24"/>
+          <w:szCs w:val="24"/>
+        </w:rPr>
+        <w:t>3</w:t>
+      </w:r>
+      <w:r>
+        <w:rPr>
+          <w:rFonts w:ascii="Times" w:hAnsi="Times"/>
+          <w:sz w:val="24"/>
+          <w:szCs w:val="24"/>
+        </w:rPr>
+        <w:t>.</w:t>
+      </w:r>
+      <w:r>
+        <w:rPr>
+          <w:rFonts w:ascii="Times" w:hAnsi="Times"/>
+          <w:sz w:val="24"/>
+          <w:szCs w:val="24"/>
+        </w:rPr>
+        <w:tab/>
+        <w:t>Designing Use Case Diagram</w:t>
+      </w:r>
+      <w:r>
+        <w:rPr>
+          <w:rFonts w:ascii="Times" w:hAnsi="Times"/>
+          <w:sz w:val="24"/>
+          <w:szCs w:val="24"/>
+        </w:rPr>
+        <w:tab/>
+      </w:r>
+    </w:p>
+    <w:p>
+      <w:pPr>
+        <w:tabs>
+          <w:tab w:val="left" w:pos="851"/>
+          <w:tab w:val="left" w:pos="1701"/>
+        </w:tabs>
+        <w:spacing w:after="240"/>
+        <w:ind w:left="1134" w:hanging="567"/>
+        <w:jc w:val="left"/>
+        <w:rPr>
+          <w:rFonts w:ascii="Times" w:hAnsi="Times"/>
+          <w:sz w:val="24"/>
+          <w:szCs w:val="24"/>
+        </w:rPr>
+      </w:pPr>
+      <w:r>
+        <w:rPr>
+          <w:rFonts w:ascii="Times" w:hAnsi="Times"/>
+          <w:sz w:val="24"/>
+          <w:szCs w:val="24"/>
+        </w:rPr>
+        <w:tab/>
+        <w:t>3.3.</w:t>
+      </w:r>
+      <w:r>
+        <w:rPr>
+          <w:rFonts w:ascii="Times" w:hAnsi="Times"/>
+          <w:sz w:val="24"/>
+          <w:szCs w:val="24"/>
+        </w:rPr>
+        <w:t>4</w:t>
+      </w:r>
+      <w:r>
+        <w:rPr>
+          <w:rFonts w:ascii="Times" w:hAnsi="Times"/>
+          <w:sz w:val="24"/>
+          <w:szCs w:val="24"/>
+        </w:rPr>
+        <w:t>.</w:t>
+      </w:r>
+      <w:r>
+        <w:rPr>
+          <w:rFonts w:ascii="Times" w:hAnsi="Times"/>
+          <w:sz w:val="24"/>
+          <w:szCs w:val="24"/>
+        </w:rPr>
+        <w:tab/>
+        <w:t xml:space="preserve">Designing Bot </w:t>
+      </w:r>
+      <w:r>
+        <w:rPr>
+          <w:rFonts w:ascii="Times" w:hAnsi="Times"/>
+          <w:sz w:val="24"/>
+          <w:szCs w:val="24"/>
+        </w:rPr>
+        <w:t>Application</w:t>
+      </w:r>
+    </w:p>
+    <w:p>
+      <w:pPr>
+        <w:tabs>
+          <w:tab w:val="left" w:pos="851"/>
+          <w:tab w:val="left" w:pos="1701"/>
+        </w:tabs>
+        <w:spacing w:after="240"/>
+        <w:ind w:left="1134" w:hanging="567"/>
+        <w:jc w:val="left"/>
+        <w:rPr>
+          <w:rFonts w:ascii="Times" w:hAnsi="Times"/>
+          <w:sz w:val="24"/>
+          <w:szCs w:val="24"/>
+        </w:rPr>
+      </w:pPr>
+      <w:r>
+        <w:rPr>
+          <w:rFonts w:ascii="Times" w:hAnsi="Times"/>
+          <w:sz w:val="24"/>
+          <w:szCs w:val="24"/>
+        </w:rPr>
+        <w:tab/>
+        <w:t>3.3.</w:t>
+      </w:r>
+      <w:r>
+        <w:rPr>
+          <w:rFonts w:ascii="Times" w:hAnsi="Times"/>
+          <w:sz w:val="24"/>
+          <w:szCs w:val="24"/>
+        </w:rPr>
+        <w:t>6</w:t>
+      </w:r>
+      <w:r>
+        <w:rPr>
+          <w:rFonts w:ascii="Times" w:hAnsi="Times"/>
+          <w:sz w:val="24"/>
+          <w:szCs w:val="24"/>
+        </w:rPr>
+        <w:t>.</w:t>
+      </w:r>
+      <w:r>
+        <w:rPr>
+          <w:rFonts w:ascii="Times" w:hAnsi="Times"/>
+          <w:sz w:val="24"/>
+          <w:szCs w:val="24"/>
+        </w:rPr>
+        <w:tab/>
+        <w:t>Designing Database Diagram</w:t>
+      </w:r>
+    </w:p>
+    <w:p>
+      <w:pPr>
+        <w:tabs>
+          <w:tab w:val="left" w:pos="851"/>
+          <w:tab w:val="left" w:pos="1701"/>
+        </w:tabs>
+        <w:spacing w:after="240"/>
+        <w:ind w:left="1134" w:hanging="567"/>
+        <w:jc w:val="left"/>
+        <w:rPr>
+          <w:rFonts w:ascii="Times" w:hAnsi="Times"/>
+          <w:sz w:val="24"/>
+          <w:szCs w:val="24"/>
+        </w:rPr>
+      </w:pPr>
+      <w:r>
+        <w:rPr>
+          <w:rFonts w:ascii="Times" w:hAnsi="Times"/>
+          <w:sz w:val="24"/>
+          <w:szCs w:val="24"/>
+        </w:rPr>
+        <w:tab/>
+        <w:t>3.3.</w:t>
+      </w:r>
+      <w:r>
+        <w:rPr>
+          <w:rFonts w:ascii="Times" w:hAnsi="Times"/>
+          <w:sz w:val="24"/>
+          <w:szCs w:val="24"/>
+        </w:rPr>
+        <w:t>7</w:t>
+      </w:r>
+      <w:r>
+        <w:rPr>
+          <w:rFonts w:ascii="Times" w:hAnsi="Times"/>
+          <w:sz w:val="24"/>
+          <w:szCs w:val="24"/>
+        </w:rPr>
+        <w:t>.</w:t>
+      </w:r>
+      <w:r>
+        <w:rPr>
+          <w:rFonts w:ascii="Times" w:hAnsi="Times"/>
+          <w:sz w:val="24"/>
+          <w:szCs w:val="24"/>
+        </w:rPr>
+        <w:tab/>
+        <w:t>Designing Mobile Application</w:t>
+      </w:r>
+    </w:p>
+    <w:p>
+      <w:pPr>
+        <w:tabs>
+          <w:tab w:val="left" w:pos="851"/>
+          <w:tab w:val="left" w:pos="1701"/>
+        </w:tabs>
+        <w:spacing w:after="240"/>
+        <w:ind w:left="1134" w:hanging="567"/>
+        <w:jc w:val="left"/>
+        <w:rPr>
+          <w:rFonts w:ascii="Times" w:hAnsi="Times"/>
+          <w:sz w:val="24"/>
+          <w:szCs w:val="24"/>
+        </w:rPr>
+      </w:pPr>
+      <w:r>
+        <w:rPr>
+          <w:rFonts w:ascii="Times" w:hAnsi="Times"/>
+          <w:sz w:val="24"/>
+          <w:szCs w:val="24"/>
+        </w:rPr>
+        <w:tab/>
+        <w:t>3.3.</w:t>
+      </w:r>
+      <w:r>
+        <w:rPr>
+          <w:rFonts w:ascii="Times" w:hAnsi="Times"/>
+          <w:sz w:val="24"/>
+          <w:szCs w:val="24"/>
+        </w:rPr>
+        <w:t>8</w:t>
+      </w:r>
+      <w:r>
+        <w:rPr>
+          <w:rFonts w:ascii="Times" w:hAnsi="Times"/>
+          <w:sz w:val="24"/>
+          <w:szCs w:val="24"/>
+        </w:rPr>
+        <w:t>.</w:t>
+      </w:r>
+      <w:r>
+        <w:rPr>
+          <w:rFonts w:ascii="Times" w:hAnsi="Times"/>
+          <w:sz w:val="24"/>
+          <w:szCs w:val="24"/>
+        </w:rPr>
+        <w:tab/>
+        <w:t>Designing Web Application</w:t>
       </w:r>
     </w:p>
     <w:p>
@@ -3750,6 +5584,495 @@
           <w:tab w:val="left" w:pos="1701"/>
         </w:tabs>
         <w:spacing w:after="240"/>
+        <w:ind w:left="1134" w:hanging="567"/>
+        <w:jc w:val="left"/>
+        <w:rPr>
+          <w:rFonts w:ascii="Times" w:hAnsi="Times"/>
+          <w:sz w:val="24"/>
+          <w:szCs w:val="24"/>
+        </w:rPr>
+      </w:pPr>
+      <w:r>
+        <w:rPr>
+          <w:rFonts w:ascii="Times" w:hAnsi="Times"/>
+          <w:sz w:val="24"/>
+          <w:szCs w:val="24"/>
+        </w:rPr>
+        <w:t>3.4.</w:t>
+      </w:r>
+      <w:r>
+        <w:rPr>
+          <w:rFonts w:ascii="Times" w:hAnsi="Times"/>
+          <w:sz w:val="24"/>
+          <w:szCs w:val="24"/>
+        </w:rPr>
+        <w:tab/>
+        <w:t>P</w:t>
+      </w:r>
+      <w:r>
+        <w:rPr>
+          <w:rFonts w:ascii="Times" w:hAnsi="Times"/>
+          <w:sz w:val="24"/>
+          <w:szCs w:val="24"/>
+        </w:rPr>
+        <w:t>hase of Constructing</w:t>
+      </w:r>
+    </w:p>
+    <w:p>
+      <w:pPr>
+        <w:tabs>
+          <w:tab w:val="left" w:pos="1701"/>
+        </w:tabs>
+        <w:spacing w:after="240"/>
+        <w:ind w:left="1134" w:hanging="567"/>
+        <w:jc w:val="left"/>
+        <w:rPr>
+          <w:rFonts w:ascii="Times" w:hAnsi="Times"/>
+          <w:sz w:val="24"/>
+          <w:szCs w:val="24"/>
+        </w:rPr>
+      </w:pPr>
+      <w:r>
+        <w:rPr>
+          <w:rFonts w:ascii="Times" w:hAnsi="Times"/>
+          <w:sz w:val="24"/>
+          <w:szCs w:val="24"/>
+        </w:rPr>
+        <w:t>3.5.</w:t>
+      </w:r>
+      <w:r>
+        <w:rPr>
+          <w:rFonts w:ascii="Times" w:hAnsi="Times"/>
+          <w:sz w:val="24"/>
+          <w:szCs w:val="24"/>
+        </w:rPr>
+        <w:tab/>
+        <w:t>P</w:t>
+      </w:r>
+      <w:r>
+        <w:rPr>
+          <w:rFonts w:ascii="Times" w:hAnsi="Times"/>
+          <w:sz w:val="24"/>
+          <w:szCs w:val="24"/>
+        </w:rPr>
+        <w:t>hase of Implementing</w:t>
+      </w:r>
+    </w:p>
+    <w:p>
+      <w:pPr>
+        <w:tabs>
+          <w:tab w:val="left" w:pos="1701"/>
+        </w:tabs>
+        <w:spacing w:after="240"/>
+        <w:jc w:val="left"/>
+        <w:rPr>
+          <w:rFonts w:ascii="Times" w:hAnsi="Times"/>
+          <w:b/>
+          <w:sz w:val="24"/>
+          <w:szCs w:val="24"/>
+        </w:rPr>
+      </w:pPr>
+      <w:r>
+        <w:rPr>
+          <w:rFonts w:ascii="Times" w:hAnsi="Times"/>
+          <w:b/>
+          <w:sz w:val="24"/>
+          <w:szCs w:val="24"/>
+        </w:rPr>
+        <w:t>CHAPTER 4.</w:t>
+      </w:r>
+      <w:r>
+        <w:rPr>
+          <w:rFonts w:ascii="Times" w:hAnsi="Times"/>
+          <w:b/>
+          <w:sz w:val="24"/>
+          <w:szCs w:val="24"/>
+        </w:rPr>
+        <w:tab/>
+      </w:r>
+      <w:r>
+        <w:rPr>
+          <w:rFonts w:ascii="Times" w:hAnsi="Times"/>
+          <w:b/>
+          <w:sz w:val="24"/>
+          <w:szCs w:val="24"/>
+        </w:rPr>
+        <w:t>IMPLEMENTATION</w:t>
+      </w:r>
+    </w:p>
+    <w:p>
+      <w:pPr>
+        <w:tabs>
+          <w:tab w:val="left" w:pos="1701"/>
+        </w:tabs>
+        <w:spacing w:after="240"/>
+        <w:ind w:left="1134" w:hanging="567"/>
+        <w:jc w:val="left"/>
+        <w:rPr>
+          <w:rFonts w:ascii="Times" w:hAnsi="Times"/>
+          <w:sz w:val="24"/>
+          <w:szCs w:val="24"/>
+        </w:rPr>
+      </w:pPr>
+      <w:r>
+        <w:rPr>
+          <w:rFonts w:ascii="Times" w:hAnsi="Times"/>
+          <w:sz w:val="24"/>
+          <w:szCs w:val="24"/>
+        </w:rPr>
+        <w:t>4.1.</w:t>
+      </w:r>
+      <w:r>
+        <w:rPr>
+          <w:rFonts w:ascii="Times" w:hAnsi="Times"/>
+          <w:sz w:val="24"/>
+          <w:szCs w:val="24"/>
+        </w:rPr>
+        <w:tab/>
+      </w:r>
+      <w:r>
+        <w:rPr>
+          <w:rFonts w:ascii="Times" w:hAnsi="Times"/>
+          <w:sz w:val="24"/>
+          <w:szCs w:val="24"/>
+        </w:rPr>
+        <w:t>I</w:t>
+      </w:r>
+      <w:r>
+        <w:rPr>
+          <w:rFonts w:ascii="Times" w:hAnsi="Times"/>
+          <w:sz w:val="24"/>
+          <w:szCs w:val="24"/>
+        </w:rPr>
+        <w:t>mplementation</w:t>
+      </w:r>
+    </w:p>
+    <w:p>
+      <w:pPr>
+        <w:tabs>
+          <w:tab w:val="left" w:pos="1701"/>
+        </w:tabs>
+        <w:spacing w:after="240"/>
+        <w:ind w:left="1134" w:hanging="567"/>
+        <w:jc w:val="left"/>
+        <w:rPr>
+          <w:rFonts w:ascii="Times" w:hAnsi="Times"/>
+          <w:sz w:val="24"/>
+          <w:szCs w:val="24"/>
+        </w:rPr>
+      </w:pPr>
+      <w:r>
+        <w:rPr>
+          <w:rFonts w:ascii="Times" w:hAnsi="Times"/>
+          <w:sz w:val="24"/>
+          <w:szCs w:val="24"/>
+        </w:rPr>
+        <w:t>4.2.</w:t>
+      </w:r>
+      <w:r>
+        <w:rPr>
+          <w:rFonts w:ascii="Times" w:hAnsi="Times"/>
+          <w:sz w:val="24"/>
+          <w:szCs w:val="24"/>
+        </w:rPr>
+        <w:tab/>
+      </w:r>
+      <w:r>
+        <w:rPr>
+          <w:rFonts w:ascii="Times" w:hAnsi="Times"/>
+          <w:sz w:val="24"/>
+          <w:szCs w:val="24"/>
+        </w:rPr>
+        <w:t>U</w:t>
+      </w:r>
+      <w:r>
+        <w:rPr>
+          <w:rFonts w:ascii="Times" w:hAnsi="Times"/>
+          <w:sz w:val="24"/>
+          <w:szCs w:val="24"/>
+        </w:rPr>
+        <w:t>ser Interface</w:t>
+      </w:r>
+    </w:p>
+    <w:p>
+      <w:pPr>
+        <w:tabs>
+          <w:tab w:val="left" w:pos="851"/>
+          <w:tab w:val="left" w:pos="1701"/>
+        </w:tabs>
+        <w:spacing w:after="240"/>
+        <w:ind w:left="1134" w:hanging="567"/>
+        <w:jc w:val="left"/>
+        <w:rPr>
+          <w:rFonts w:ascii="Times" w:hAnsi="Times"/>
+          <w:sz w:val="24"/>
+          <w:szCs w:val="24"/>
+        </w:rPr>
+      </w:pPr>
+      <w:r>
+        <w:rPr>
+          <w:rFonts w:ascii="Times" w:hAnsi="Times"/>
+          <w:sz w:val="24"/>
+          <w:szCs w:val="24"/>
+        </w:rPr>
+        <w:tab/>
+        <w:t>4.2.</w:t>
+      </w:r>
+      <w:r>
+        <w:rPr>
+          <w:rFonts w:ascii="Times" w:hAnsi="Times"/>
+          <w:sz w:val="24"/>
+          <w:szCs w:val="24"/>
+        </w:rPr>
+        <w:t>1</w:t>
+      </w:r>
+      <w:r>
+        <w:rPr>
+          <w:rFonts w:ascii="Times" w:hAnsi="Times"/>
+          <w:sz w:val="24"/>
+          <w:szCs w:val="24"/>
+        </w:rPr>
+        <w:t>.</w:t>
+      </w:r>
+      <w:r>
+        <w:rPr>
+          <w:rFonts w:ascii="Times" w:hAnsi="Times"/>
+          <w:sz w:val="24"/>
+          <w:szCs w:val="24"/>
+        </w:rPr>
+        <w:tab/>
+        <w:t>Bot Application User Interface</w:t>
+      </w:r>
+      <w:r>
+        <w:rPr>
+          <w:rFonts w:ascii="Times" w:hAnsi="Times"/>
+          <w:sz w:val="24"/>
+          <w:szCs w:val="24"/>
+        </w:rPr>
+        <w:tab/>
+      </w:r>
+    </w:p>
+    <w:p>
+      <w:pPr>
+        <w:tabs>
+          <w:tab w:val="left" w:pos="851"/>
+          <w:tab w:val="left" w:pos="1701"/>
+        </w:tabs>
+        <w:spacing w:after="240"/>
+        <w:ind w:left="1134" w:hanging="567"/>
+        <w:jc w:val="left"/>
+        <w:rPr>
+          <w:rFonts w:ascii="Times" w:hAnsi="Times"/>
+          <w:sz w:val="24"/>
+          <w:szCs w:val="24"/>
+        </w:rPr>
+      </w:pPr>
+      <w:r>
+        <w:rPr>
+          <w:rFonts w:ascii="Times" w:hAnsi="Times"/>
+          <w:sz w:val="24"/>
+          <w:szCs w:val="24"/>
+        </w:rPr>
+        <w:tab/>
+        <w:t>4.2.2.</w:t>
+      </w:r>
+      <w:r>
+        <w:rPr>
+          <w:rFonts w:ascii="Times" w:hAnsi="Times"/>
+          <w:sz w:val="24"/>
+          <w:szCs w:val="24"/>
+        </w:rPr>
+        <w:tab/>
+      </w:r>
+      <w:r>
+        <w:rPr>
+          <w:rFonts w:ascii="Times" w:hAnsi="Times"/>
+          <w:sz w:val="24"/>
+          <w:szCs w:val="24"/>
+        </w:rPr>
+        <w:t>Mobile Application User Interface</w:t>
+      </w:r>
+    </w:p>
+    <w:p>
+      <w:pPr>
+        <w:tabs>
+          <w:tab w:val="left" w:pos="851"/>
+          <w:tab w:val="left" w:pos="1701"/>
+        </w:tabs>
+        <w:spacing w:after="240"/>
+        <w:ind w:left="1134" w:hanging="567"/>
+        <w:jc w:val="left"/>
+        <w:rPr>
+          <w:rFonts w:ascii="Times" w:hAnsi="Times"/>
+          <w:sz w:val="24"/>
+          <w:szCs w:val="24"/>
+        </w:rPr>
+      </w:pPr>
+      <w:r>
+        <w:rPr>
+          <w:rFonts w:ascii="Times" w:hAnsi="Times"/>
+          <w:sz w:val="24"/>
+          <w:szCs w:val="24"/>
+        </w:rPr>
+        <w:tab/>
+        <w:t>4.2.</w:t>
+      </w:r>
+      <w:r>
+        <w:rPr>
+          <w:rFonts w:ascii="Times" w:hAnsi="Times"/>
+          <w:sz w:val="24"/>
+          <w:szCs w:val="24"/>
+        </w:rPr>
+        <w:t>3</w:t>
+      </w:r>
+      <w:r>
+        <w:rPr>
+          <w:rFonts w:ascii="Times" w:hAnsi="Times"/>
+          <w:sz w:val="24"/>
+          <w:szCs w:val="24"/>
+        </w:rPr>
+        <w:t>.</w:t>
+      </w:r>
+      <w:r>
+        <w:rPr>
+          <w:rFonts w:ascii="Times" w:hAnsi="Times"/>
+          <w:sz w:val="24"/>
+          <w:szCs w:val="24"/>
+        </w:rPr>
+        <w:tab/>
+        <w:t>Web Application User Interface</w:t>
+      </w:r>
+    </w:p>
+    <w:p>
+      <w:pPr>
+        <w:tabs>
+          <w:tab w:val="left" w:pos="1701"/>
+        </w:tabs>
+        <w:spacing w:after="240"/>
+        <w:jc w:val="left"/>
+        <w:rPr>
+          <w:rFonts w:ascii="Times" w:hAnsi="Times"/>
+          <w:b/>
+          <w:sz w:val="24"/>
+          <w:szCs w:val="24"/>
+        </w:rPr>
+      </w:pPr>
+      <w:r>
+        <w:rPr>
+          <w:rFonts w:ascii="Times" w:hAnsi="Times"/>
+          <w:b/>
+          <w:sz w:val="24"/>
+          <w:szCs w:val="24"/>
+        </w:rPr>
+        <w:t>CHAPTER 5.</w:t>
+      </w:r>
+      <w:r>
+        <w:rPr>
+          <w:rFonts w:ascii="Times" w:hAnsi="Times"/>
+          <w:b/>
+          <w:sz w:val="24"/>
+          <w:szCs w:val="24"/>
+        </w:rPr>
+        <w:tab/>
+      </w:r>
+      <w:r>
+        <w:rPr>
+          <w:rFonts w:ascii="Times" w:hAnsi="Times"/>
+          <w:b/>
+          <w:sz w:val="24"/>
+          <w:szCs w:val="24"/>
+        </w:rPr>
+        <w:t>TESTING</w:t>
+      </w:r>
+    </w:p>
+    <w:p>
+      <w:pPr>
+        <w:tabs>
+          <w:tab w:val="left" w:pos="1701"/>
+        </w:tabs>
+        <w:spacing w:after="240"/>
+        <w:ind w:left="1134" w:hanging="567"/>
+        <w:jc w:val="left"/>
+        <w:rPr>
+          <w:rFonts w:ascii="Times" w:hAnsi="Times"/>
+          <w:sz w:val="24"/>
+          <w:szCs w:val="24"/>
+        </w:rPr>
+      </w:pPr>
+      <w:r>
+        <w:rPr>
+          <w:rFonts w:ascii="Times" w:hAnsi="Times"/>
+          <w:sz w:val="24"/>
+          <w:szCs w:val="24"/>
+        </w:rPr>
+        <w:t>5.1.</w:t>
+      </w:r>
+      <w:r>
+        <w:rPr>
+          <w:rFonts w:ascii="Times" w:hAnsi="Times"/>
+          <w:sz w:val="24"/>
+          <w:szCs w:val="24"/>
+        </w:rPr>
+        <w:tab/>
+        <w:t>B</w:t>
+      </w:r>
+      <w:r>
+        <w:rPr>
+          <w:rFonts w:ascii="Times" w:hAnsi="Times"/>
+          <w:sz w:val="24"/>
+          <w:szCs w:val="24"/>
+        </w:rPr>
+        <w:t>lackbox Testing</w:t>
+      </w:r>
+    </w:p>
+    <w:p>
+      <w:pPr>
+        <w:tabs>
+          <w:tab w:val="left" w:pos="1701"/>
+        </w:tabs>
+        <w:spacing w:after="240"/>
+        <w:jc w:val="left"/>
+        <w:rPr>
+          <w:rFonts w:ascii="Times" w:hAnsi="Times"/>
+          <w:b/>
+          <w:sz w:val="24"/>
+          <w:szCs w:val="24"/>
+        </w:rPr>
+      </w:pPr>
+      <w:r>
+        <w:rPr>
+          <w:rFonts w:ascii="Times" w:hAnsi="Times"/>
+          <w:b/>
+          <w:sz w:val="24"/>
+          <w:szCs w:val="24"/>
+        </w:rPr>
+        <w:t>CHAPTER 6.</w:t>
+      </w:r>
+      <w:r>
+        <w:rPr>
+          <w:rFonts w:ascii="Times" w:hAnsi="Times"/>
+          <w:b/>
+          <w:sz w:val="24"/>
+          <w:szCs w:val="24"/>
+        </w:rPr>
+        <w:tab/>
+      </w:r>
+      <w:r>
+        <w:rPr>
+          <w:rFonts w:ascii="Times" w:hAnsi="Times"/>
+          <w:b/>
+          <w:sz w:val="24"/>
+          <w:szCs w:val="24"/>
+        </w:rPr>
+        <w:t>CONCLUSION</w:t>
+      </w:r>
+    </w:p>
+    <w:p>
+      <w:pPr>
+        <w:tabs>
+          <w:tab w:val="left" w:pos="1701"/>
+        </w:tabs>
+        <w:spacing w:after="240"/>
         <w:jc w:val="left"/>
         <w:rPr>
           <w:rFonts w:ascii="Times" w:hAnsi="Times"/>
@@ -3767,6 +6090,30 @@
         </w:rPr>
         <w:lastRenderedPageBreak/>
         <w:t>REFERENCES</w:t>
+      </w:r>
+    </w:p>
+    <w:p>
+      <w:pPr>
+        <w:tabs>
+          <w:tab w:val="left" w:pos="1701"/>
+        </w:tabs>
+        <w:spacing w:after="240"/>
+        <w:jc w:val="left"/>
+        <w:rPr>
+          <w:rFonts w:ascii="Times" w:hAnsi="Times"/>
+          <w:b/>
+          <w:sz w:val="24"/>
+          <w:szCs w:val="24"/>
+        </w:rPr>
+      </w:pPr>
+      <w:r>
+        <w:rPr>
+          <w:rFonts w:ascii="Times" w:hAnsi="Times"/>
+          <w:b/>
+          <w:sz w:val="24"/>
+          <w:szCs w:val="24"/>
+        </w:rPr>
+        <w:t>APPENDIX</w:t>
       </w:r>
     </w:p>
     <w:p>
@@ -4620,7 +6967,15 @@
           <w:sz w:val="24"/>
           <w:szCs w:val="24"/>
         </w:rPr>
-        <w:t>a. Aplikasi ini hanya berbahasa Indonesia, jadi penggunanya adalah seseorang yang mengerti Bahasa Indonesia</w:t>
+        <w:t>a. Aplikasi ini hanya berbahasa Indonesia</w:t>
+      </w:r>
+      <w:r>
+        <w:rPr>
+          <w:rFonts w:ascii="Times New Roman" w:hAnsi="Times New Roman" w:cs="Times New Roman"/>
+          <w:sz w:val="24"/>
+          <w:szCs w:val="24"/>
+        </w:rPr>
+        <w:t>, pengguna harus mengerti Bahasa Indonesia.</w:t>
       </w:r>
     </w:p>
     <w:p>
@@ -4640,26 +6995,6 @@
           <w:szCs w:val="24"/>
         </w:rPr>
         <w:t>b. Aplikasi ini dibuat hanya pada platform iOS.</w:t>
-      </w:r>
-    </w:p>
-    <w:p>
-      <w:pPr>
-        <w:spacing w:before="480" w:after="240"/>
-        <w:jc w:val="left"/>
-        <w:rPr>
-          <w:rFonts w:ascii="Times New Roman" w:hAnsi="Times New Roman" w:cs="Times New Roman"/>
-          <w:sz w:val="24"/>
-          <w:szCs w:val="24"/>
-        </w:rPr>
-      </w:pPr>
-      <w:r>
-        <w:rPr>
-          <w:rFonts w:ascii="Times New Roman" w:hAnsi="Times New Roman" w:cs="Times New Roman"/>
-          <w:sz w:val="24"/>
-          <w:szCs w:val="24"/>
-        </w:rPr>
-        <w:lastRenderedPageBreak/>
-        <w:t>c. Hanya orang yang bisa mengaji yang bisa membaca ayat Al-Qur’an yang direkomendasikan.</w:t>
       </w:r>
     </w:p>
     <w:p>
@@ -4703,6 +7038,7 @@
           <w:sz w:val="24"/>
           <w:szCs w:val="24"/>
         </w:rPr>
+        <w:lastRenderedPageBreak/>
         <w:t>a. Aplikasi didesain menyerupai manusia dan menjadi media curhat bagi pengguna</w:t>
       </w:r>
     </w:p>
@@ -4901,6 +7237,14 @@
         </w:rPr>
         <w:t>Bab 1</w:t>
       </w:r>
+      <w:r>
+        <w:rPr>
+          <w:rFonts w:ascii="Times New Roman" w:hAnsi="Times New Roman" w:cs="Times New Roman"/>
+          <w:sz w:val="24"/>
+          <w:szCs w:val="24"/>
+        </w:rPr>
+        <w:t xml:space="preserve"> Introduction</w:t>
+      </w:r>
     </w:p>
     <w:p>
       <w:pPr>
@@ -4918,8 +7262,59 @@
           <w:sz w:val="24"/>
           <w:szCs w:val="24"/>
         </w:rPr>
+        <w:t>Pada bagian ini, author</w:t>
+      </w:r>
+      <w:r>
+        <w:rPr>
+          <w:rFonts w:ascii="Times New Roman" w:hAnsi="Times New Roman" w:cs="Times New Roman"/>
+          <w:sz w:val="24"/>
+          <w:szCs w:val="24"/>
+        </w:rPr>
+        <w:t xml:space="preserve"> menjelaskan latar belakang pembuatan thesis</w:t>
+      </w:r>
+      <w:r>
+        <w:rPr>
+          <w:rFonts w:ascii="Times New Roman" w:hAnsi="Times New Roman" w:cs="Times New Roman"/>
+          <w:sz w:val="24"/>
+          <w:szCs w:val="24"/>
+        </w:rPr>
+        <w:t xml:space="preserve"> yang meliputi</w:t>
+      </w:r>
+    </w:p>
+    <w:p>
+      <w:pPr>
+        <w:spacing w:before="480" w:after="240"/>
+        <w:jc w:val="left"/>
+        <w:rPr>
+          <w:rFonts w:ascii="Times New Roman" w:hAnsi="Times New Roman" w:cs="Times New Roman"/>
+          <w:sz w:val="24"/>
+          <w:szCs w:val="24"/>
+        </w:rPr>
+      </w:pPr>
+      <w:r>
+        <w:rPr>
+          <w:rFonts w:ascii="Times New Roman" w:hAnsi="Times New Roman" w:cs="Times New Roman"/>
+          <w:sz w:val="24"/>
+          <w:szCs w:val="24"/>
+        </w:rPr>
         <w:t>Bab 2</w:t>
       </w:r>
+      <w:r>
+        <w:rPr>
+          <w:rFonts w:ascii="Times New Roman" w:hAnsi="Times New Roman" w:cs="Times New Roman"/>
+          <w:sz w:val="24"/>
+          <w:szCs w:val="24"/>
+        </w:rPr>
+        <w:t xml:space="preserve"> </w:t>
+      </w:r>
+      <w:r>
+        <w:rPr>
+          <w:rFonts w:ascii="Times New Roman" w:hAnsi="Times New Roman" w:cs="Times New Roman"/>
+          <w:sz w:val="24"/>
+          <w:szCs w:val="24"/>
+        </w:rPr>
+        <w:t>Theoritical Basis</w:t>
+      </w:r>
     </w:p>
     <w:p>
       <w:pPr>
@@ -4937,8 +7332,59 @@
           <w:sz w:val="24"/>
           <w:szCs w:val="24"/>
         </w:rPr>
+        <w:t xml:space="preserve">Pada bagian ini, author menjelaskan basis teori yang digunakan </w:t>
+      </w:r>
+      <w:r>
+        <w:rPr>
+          <w:rFonts w:ascii="Times New Roman" w:hAnsi="Times New Roman" w:cs="Times New Roman"/>
+          <w:sz w:val="24"/>
+          <w:szCs w:val="24"/>
+        </w:rPr>
+        <w:t>sebagai alat untuk</w:t>
+      </w:r>
+      <w:r>
+        <w:rPr>
+          <w:rFonts w:ascii="Times New Roman" w:hAnsi="Times New Roman" w:cs="Times New Roman"/>
+          <w:sz w:val="24"/>
+          <w:szCs w:val="24"/>
+        </w:rPr>
+        <w:t xml:space="preserve"> pembuatan aplikasi</w:t>
+      </w:r>
+    </w:p>
+    <w:p>
+      <w:pPr>
+        <w:spacing w:before="480" w:after="240"/>
+        <w:jc w:val="left"/>
+        <w:rPr>
+          <w:rFonts w:ascii="Times New Roman" w:hAnsi="Times New Roman" w:cs="Times New Roman"/>
+          <w:sz w:val="24"/>
+          <w:szCs w:val="24"/>
+        </w:rPr>
+      </w:pPr>
+      <w:r>
+        <w:rPr>
+          <w:rFonts w:ascii="Times New Roman" w:hAnsi="Times New Roman" w:cs="Times New Roman"/>
+          <w:sz w:val="24"/>
+          <w:szCs w:val="24"/>
+        </w:rPr>
         <w:t>Bab 3</w:t>
       </w:r>
+      <w:r>
+        <w:rPr>
+          <w:rFonts w:ascii="Times New Roman" w:hAnsi="Times New Roman" w:cs="Times New Roman"/>
+          <w:sz w:val="24"/>
+          <w:szCs w:val="24"/>
+        </w:rPr>
+        <w:t xml:space="preserve"> </w:t>
+      </w:r>
+      <w:r>
+        <w:rPr>
+          <w:rFonts w:ascii="Times New Roman" w:hAnsi="Times New Roman" w:cs="Times New Roman"/>
+          <w:sz w:val="24"/>
+          <w:szCs w:val="24"/>
+        </w:rPr>
+        <w:t>Analysis &amp; Design</w:t>
+      </w:r>
     </w:p>
     <w:p>
       <w:pPr>
@@ -4956,8 +7402,43 @@
           <w:sz w:val="24"/>
           <w:szCs w:val="24"/>
         </w:rPr>
+        <w:t>Pada bagian ini, author menjelaskan analisis sistem dan desain perangkat yang akan dibuat</w:t>
+      </w:r>
+    </w:p>
+    <w:p>
+      <w:pPr>
+        <w:spacing w:before="480" w:after="240"/>
+        <w:jc w:val="left"/>
+        <w:rPr>
+          <w:rFonts w:ascii="Times New Roman" w:hAnsi="Times New Roman" w:cs="Times New Roman"/>
+          <w:sz w:val="24"/>
+          <w:szCs w:val="24"/>
+        </w:rPr>
+      </w:pPr>
+      <w:r>
+        <w:rPr>
+          <w:rFonts w:ascii="Times New Roman" w:hAnsi="Times New Roman" w:cs="Times New Roman"/>
+          <w:sz w:val="24"/>
+          <w:szCs w:val="24"/>
+        </w:rPr>
         <w:t>Bab 4</w:t>
       </w:r>
+      <w:r>
+        <w:rPr>
+          <w:rFonts w:ascii="Times New Roman" w:hAnsi="Times New Roman" w:cs="Times New Roman"/>
+          <w:sz w:val="24"/>
+          <w:szCs w:val="24"/>
+        </w:rPr>
+        <w:t xml:space="preserve"> </w:t>
+      </w:r>
+      <w:r>
+        <w:rPr>
+          <w:rFonts w:ascii="Times New Roman" w:hAnsi="Times New Roman" w:cs="Times New Roman"/>
+          <w:sz w:val="24"/>
+          <w:szCs w:val="24"/>
+        </w:rPr>
+        <w:t>Implementation</w:t>
+      </w:r>
     </w:p>
     <w:p>
       <w:pPr>
@@ -4975,7 +7456,108 @@
           <w:sz w:val="24"/>
           <w:szCs w:val="24"/>
         </w:rPr>
+        <w:lastRenderedPageBreak/>
+        <w:t>Pada bagian ini, author memberikan ilustrasi terhadap aplikasi yang sudah dibuat</w:t>
+      </w:r>
+    </w:p>
+    <w:p>
+      <w:pPr>
+        <w:spacing w:before="480" w:after="240"/>
+        <w:jc w:val="left"/>
+        <w:rPr>
+          <w:rFonts w:ascii="Times New Roman" w:hAnsi="Times New Roman" w:cs="Times New Roman"/>
+          <w:sz w:val="24"/>
+          <w:szCs w:val="24"/>
+        </w:rPr>
+      </w:pPr>
+      <w:r>
+        <w:rPr>
+          <w:rFonts w:ascii="Times New Roman" w:hAnsi="Times New Roman" w:cs="Times New Roman"/>
+          <w:sz w:val="24"/>
+          <w:szCs w:val="24"/>
+        </w:rPr>
         <w:t>Bab 5</w:t>
+      </w:r>
+      <w:r>
+        <w:rPr>
+          <w:rFonts w:ascii="Times New Roman" w:hAnsi="Times New Roman" w:cs="Times New Roman"/>
+          <w:sz w:val="24"/>
+          <w:szCs w:val="24"/>
+        </w:rPr>
+        <w:t xml:space="preserve"> </w:t>
+      </w:r>
+      <w:r>
+        <w:rPr>
+          <w:rFonts w:ascii="Times New Roman" w:hAnsi="Times New Roman" w:cs="Times New Roman"/>
+          <w:sz w:val="24"/>
+          <w:szCs w:val="24"/>
+        </w:rPr>
+        <w:t>Testing</w:t>
+      </w:r>
+    </w:p>
+    <w:p>
+      <w:pPr>
+        <w:spacing w:before="480" w:after="240"/>
+        <w:jc w:val="left"/>
+        <w:rPr>
+          <w:rFonts w:ascii="Times New Roman" w:hAnsi="Times New Roman" w:cs="Times New Roman"/>
+          <w:sz w:val="24"/>
+          <w:szCs w:val="24"/>
+        </w:rPr>
+      </w:pPr>
+      <w:r>
+        <w:rPr>
+          <w:rFonts w:ascii="Times New Roman" w:hAnsi="Times New Roman" w:cs="Times New Roman"/>
+          <w:sz w:val="24"/>
+          <w:szCs w:val="24"/>
+        </w:rPr>
+        <w:t xml:space="preserve">Pada bagian ini, author </w:t>
+      </w:r>
+      <w:r>
+        <w:rPr>
+          <w:rFonts w:ascii="Times New Roman" w:hAnsi="Times New Roman" w:cs="Times New Roman"/>
+          <w:sz w:val="24"/>
+          <w:szCs w:val="24"/>
+        </w:rPr>
+        <w:t>melakukan testing pada aplikasi yang sudah dibuat apakah masih terdapat kesalahan atau tidak</w:t>
+      </w:r>
+    </w:p>
+    <w:p>
+      <w:pPr>
+        <w:spacing w:before="480" w:after="240"/>
+        <w:jc w:val="left"/>
+        <w:rPr>
+          <w:rFonts w:ascii="Times New Roman" w:hAnsi="Times New Roman" w:cs="Times New Roman"/>
+          <w:sz w:val="24"/>
+          <w:szCs w:val="24"/>
+        </w:rPr>
+      </w:pPr>
+      <w:r>
+        <w:rPr>
+          <w:rFonts w:ascii="Times New Roman" w:hAnsi="Times New Roman" w:cs="Times New Roman"/>
+          <w:sz w:val="24"/>
+          <w:szCs w:val="24"/>
+        </w:rPr>
+        <w:t>Bab 6 Conclusion</w:t>
+      </w:r>
+    </w:p>
+    <w:p>
+      <w:pPr>
+        <w:spacing w:before="480" w:after="240"/>
+        <w:jc w:val="left"/>
+        <w:rPr>
+          <w:rFonts w:ascii="Times New Roman" w:hAnsi="Times New Roman" w:cs="Times New Roman"/>
+          <w:sz w:val="24"/>
+          <w:szCs w:val="24"/>
+        </w:rPr>
+      </w:pPr>
+      <w:r>
+        <w:rPr>
+          <w:rFonts w:ascii="Times New Roman" w:hAnsi="Times New Roman" w:cs="Times New Roman"/>
+          <w:sz w:val="24"/>
+          <w:szCs w:val="24"/>
+        </w:rPr>
+        <w:t>Pada bagian ini, author menjelaskan kesimpulan dan hal yang belum terselesaikan yang akan menjadi future work</w:t>
       </w:r>
     </w:p>
     <w:p>
@@ -5000,7 +7582,6 @@
           <w:sz w:val="24"/>
           <w:szCs w:val="24"/>
         </w:rPr>
-        <w:lastRenderedPageBreak/>
         <w:t>Schedule</w:t>
       </w:r>
     </w:p>
@@ -5020,7 +7601,23 @@
           <w:sz w:val="24"/>
           <w:szCs w:val="24"/>
         </w:rPr>
-        <w:t>Waktu untuk implementasi penelitian adalah sebagai berikut</w:t>
+        <w:t xml:space="preserve">Waktu untuk </w:t>
+      </w:r>
+      <w:r>
+        <w:rPr>
+          <w:rFonts w:ascii="Times New Roman" w:hAnsi="Times New Roman" w:cs="Times New Roman"/>
+          <w:sz w:val="24"/>
+          <w:szCs w:val="24"/>
+        </w:rPr>
+        <w:t>pengerjaan</w:t>
+      </w:r>
+      <w:r>
+        <w:rPr>
+          <w:rFonts w:ascii="Times New Roman" w:hAnsi="Times New Roman" w:cs="Times New Roman"/>
+          <w:sz w:val="24"/>
+          <w:szCs w:val="24"/>
+        </w:rPr>
+        <w:t xml:space="preserve"> penelitian adalah sebagai berikut</w:t>
       </w:r>
     </w:p>
     <w:p>
@@ -5035,11 +7632,167 @@
       </w:pPr>
       <w:r>
         <w:rPr>
+          <w:rFonts w:ascii="FangSong_GB2312" w:eastAsia="FangSong_GB2312" w:hAnsi="FangSong_GB2312" w:cs="FangSong_GB2312"/>
+          <w:b/>
+          <w:noProof/>
+        </w:rPr>
+        <w:drawing>
+          <wp:inline distT="0" distB="0" distL="0" distR="0" wp14:anchorId="3FA028FF" wp14:editId="7E51A4C3">
+            <wp:extent cx="5690235" cy="1909285"/>
+            <wp:effectExtent l="0" t="0" r="0" b="0"/>
+            <wp:docPr id="2" name="Picture 2"/>
+            <wp:cNvGraphicFramePr>
+              <a:graphicFrameLocks xmlns:a="http://schemas.openxmlformats.org/drawingml/2006/main" noChangeAspect="1"/>
+            </wp:cNvGraphicFramePr>
+            <a:graphic xmlns:a="http://schemas.openxmlformats.org/drawingml/2006/main">
+              <a:graphicData uri="http://schemas.openxmlformats.org/drawingml/2006/picture">
+                <pic:pic xmlns:pic="http://schemas.openxmlformats.org/drawingml/2006/picture">
+                  <pic:nvPicPr>
+                    <pic:cNvPr id="2" name="Screen Shot 2020-03-17 at 8.15.47 AM.png"/>
+                    <pic:cNvPicPr/>
+                  </pic:nvPicPr>
+                  <pic:blipFill>
+                    <a:blip r:embed="rId11">
+                      <a:extLst>
+                        <a:ext uri="{28A0092B-C50C-407E-A947-70E740481C1C}">
+                          <a14:useLocalDpi xmlns:a14="http://schemas.microsoft.com/office/drawing/2010/main" val="0"/>
+                        </a:ext>
+                      </a:extLst>
+                    </a:blip>
+                    <a:stretch>
+                      <a:fillRect/>
+                    </a:stretch>
+                  </pic:blipFill>
+                  <pic:spPr>
+                    <a:xfrm>
+                      <a:off x="0" y="0"/>
+                      <a:ext cx="5690235" cy="1909285"/>
+                    </a:xfrm>
+                    <a:prstGeom prst="rect">
+                      <a:avLst/>
+                    </a:prstGeom>
+                  </pic:spPr>
+                </pic:pic>
+              </a:graphicData>
+            </a:graphic>
+          </wp:inline>
+        </w:drawing>
+      </w:r>
+    </w:p>
+    <w:p>
+      <w:pPr>
+        <w:spacing w:before="480" w:after="240"/>
+        <w:jc w:val="left"/>
+        <w:rPr>
+          <w:rFonts w:ascii="Times New Roman" w:hAnsi="Times New Roman" w:cs="Times New Roman"/>
+          <w:sz w:val="24"/>
+          <w:szCs w:val="24"/>
+        </w:rPr>
+      </w:pPr>
+      <w:r>
+        <w:rPr>
           <w:rFonts w:ascii="Times New Roman" w:hAnsi="Times New Roman" w:cs="Times New Roman"/>
           <w:sz w:val="24"/>
           <w:szCs w:val="24"/>
         </w:rPr>
         <w:t>Tabel</w:t>
+      </w:r>
+    </w:p>
+    <w:p>
+      <w:pPr>
+        <w:spacing w:before="480" w:after="240"/>
+        <w:jc w:val="left"/>
+        <w:rPr>
+          <w:rFonts w:ascii="Times New Roman" w:hAnsi="Times New Roman" w:cs="Times New Roman"/>
+          <w:sz w:val="24"/>
+          <w:szCs w:val="24"/>
+        </w:rPr>
+      </w:pPr>
+      <w:r>
+        <w:rPr>
+          <w:rFonts w:ascii="Helvetica Neue" w:eastAsia="FangSong_GB2312" w:hAnsi="Helvetica Neue" w:cs="FangSong_GB2312"/>
+          <w:lang w:val="en-ID"/>
+        </w:rPr>
+        <w:t xml:space="preserve">The process of arrange this thesis takes around </w:t>
+      </w:r>
+      <w:r>
+        <w:rPr>
+          <w:rFonts w:ascii="Helvetica Neue" w:eastAsia="FangSong_GB2312" w:hAnsi="Helvetica Neue" w:cs="FangSong_GB2312"/>
+          <w:lang w:val="en-ID"/>
+        </w:rPr>
+        <w:t>12</w:t>
+      </w:r>
+      <w:r>
+        <w:rPr>
+          <w:rFonts w:ascii="Helvetica Neue" w:eastAsia="FangSong_GB2312" w:hAnsi="Helvetica Neue" w:cs="FangSong_GB2312"/>
+          <w:lang w:val="en-ID"/>
+        </w:rPr>
+        <w:t xml:space="preserve"> weeks,</w:t>
+      </w:r>
+      <w:r>
+        <w:rPr>
+          <w:rFonts w:ascii="Helvetica Neue" w:eastAsia="FangSong_GB2312" w:hAnsi="Helvetica Neue" w:cs="FangSong_GB2312"/>
+          <w:lang w:val="en-ID"/>
+        </w:rPr>
+        <w:t xml:space="preserve"> based on domestic schedule, </w:t>
+      </w:r>
+      <w:r>
+        <w:rPr>
+          <w:rFonts w:ascii="Helvetica Neue" w:eastAsia="FangSong_GB2312" w:hAnsi="Helvetica Neue" w:cs="FangSong_GB2312"/>
+          <w:lang w:val="en-ID"/>
+        </w:rPr>
+        <w:t xml:space="preserve">start from February </w:t>
+      </w:r>
+      <w:r>
+        <w:rPr>
+          <w:rFonts w:ascii="Helvetica Neue" w:eastAsia="FangSong_GB2312" w:hAnsi="Helvetica Neue" w:cs="FangSong_GB2312"/>
+          <w:lang w:val="en-ID"/>
+        </w:rPr>
+        <w:t>24</w:t>
+      </w:r>
+      <w:r>
+        <w:rPr>
+          <w:rFonts w:ascii="Helvetica Neue" w:eastAsia="FangSong_GB2312" w:hAnsi="Helvetica Neue" w:cs="FangSong_GB2312"/>
+          <w:vertAlign w:val="superscript"/>
+          <w:lang w:val="en-ID"/>
+        </w:rPr>
+        <w:t>th</w:t>
+      </w:r>
+      <w:r>
+        <w:rPr>
+          <w:rFonts w:ascii="Helvetica Neue" w:eastAsia="FangSong_GB2312" w:hAnsi="Helvetica Neue" w:cs="FangSong_GB2312"/>
+          <w:lang w:val="en-ID"/>
+        </w:rPr>
+        <w:t xml:space="preserve"> to Mei </w:t>
+      </w:r>
+      <w:r>
+        <w:rPr>
+          <w:rFonts w:ascii="Helvetica Neue" w:eastAsia="FangSong_GB2312" w:hAnsi="Helvetica Neue" w:cs="FangSong_GB2312"/>
+          <w:lang w:val="en-ID"/>
+        </w:rPr>
+        <w:t>18</w:t>
+      </w:r>
+      <w:r>
+        <w:rPr>
+          <w:rFonts w:ascii="Helvetica Neue" w:eastAsia="FangSong_GB2312" w:hAnsi="Helvetica Neue" w:cs="FangSong_GB2312"/>
+          <w:vertAlign w:val="superscript"/>
+          <w:lang w:val="en-ID"/>
+        </w:rPr>
+        <w:t>th</w:t>
+      </w:r>
+      <w:r>
+        <w:rPr>
+          <w:rFonts w:ascii="Helvetica Neue" w:eastAsia="FangSong_GB2312" w:hAnsi="Helvetica Neue" w:cs="FangSong_GB2312"/>
+          <w:lang w:val="en-ID"/>
+        </w:rPr>
+        <w:t xml:space="preserve"> </w:t>
+      </w:r>
+      <w:r>
+        <w:rPr>
+          <w:rFonts w:ascii="Helvetica Neue" w:eastAsia="FangSong_GB2312" w:hAnsi="Helvetica Neue" w:cs="FangSong_GB2312"/>
+          <w:lang w:val="en-ID"/>
+        </w:rPr>
+        <w:t>2020</w:t>
       </w:r>
     </w:p>
     <w:p>
@@ -5087,7 +7840,7 @@
       </w:pPr>
       <w:r>
         <w:lastRenderedPageBreak/>
-        <w:t>LITERATURE REVIEW</w:t>
+        <w:t>THEORITICAL BASIS</w:t>
       </w:r>
     </w:p>
     <w:p>
@@ -5124,7 +7877,7 @@
           <w:sz w:val="24"/>
           <w:szCs w:val="24"/>
         </w:rPr>
-        <w:t>Religion</w:t>
+        <w:t xml:space="preserve">Theoritical Basis Content </w:t>
       </w:r>
     </w:p>
     <w:p>
@@ -5146,7 +7899,127 @@
           <w:sz w:val="24"/>
           <w:szCs w:val="24"/>
         </w:rPr>
-        <w:t>Religion is a doctrine or system that regulates the system of faith or belief and worship of Almighty God and the rules relating to the association of humans with humans, and humans with their environment [1]. In 2016, it was recorded that 62% of the world considered themselves to be religious people, 25% consider themselves unreligious, while 9% think they are atheists or have no faith [2]. And according to some estimates, in this world, there are about 4,200 different religions [3].</w:t>
+        <w:t xml:space="preserve">Theoritical Basis Content </w:t>
+      </w:r>
+      <w:r>
+        <w:rPr>
+          <w:rFonts w:ascii="Times" w:eastAsiaTheme="minorEastAsia" w:hAnsi="Times" w:cs="Times"/>
+          <w:color w:val="000000"/>
+          <w:kern w:val="0"/>
+          <w:sz w:val="24"/>
+          <w:szCs w:val="24"/>
+        </w:rPr>
+        <w:t>meliputi apa yang digunakan oleh penulis selama pembuatan aplikasi, diantaranya adalah:</w:t>
+      </w:r>
+    </w:p>
+    <w:p>
+      <w:pPr>
+        <w:widowControl/>
+        <w:rPr>
+          <w:rFonts w:ascii="Times" w:eastAsiaTheme="minorEastAsia" w:hAnsi="Times" w:cs="Times"/>
+          <w:color w:val="000000"/>
+          <w:kern w:val="0"/>
+          <w:sz w:val="24"/>
+          <w:szCs w:val="24"/>
+        </w:rPr>
+      </w:pPr>
+      <w:r>
+        <w:rPr>
+          <w:rFonts w:ascii="Times" w:eastAsiaTheme="minorEastAsia" w:hAnsi="Times" w:cs="Times"/>
+          <w:color w:val="000000"/>
+          <w:kern w:val="0"/>
+          <w:sz w:val="24"/>
+          <w:szCs w:val="24"/>
+        </w:rPr>
+        <w:t>Programming Language Literature Review</w:t>
+      </w:r>
+    </w:p>
+    <w:p>
+      <w:pPr>
+        <w:widowControl/>
+        <w:rPr>
+          <w:rFonts w:ascii="Times" w:eastAsiaTheme="minorEastAsia" w:hAnsi="Times" w:cs="Times"/>
+          <w:color w:val="000000"/>
+          <w:kern w:val="0"/>
+          <w:sz w:val="24"/>
+          <w:szCs w:val="24"/>
+        </w:rPr>
+      </w:pPr>
+      <w:r>
+        <w:rPr>
+          <w:rFonts w:ascii="Times" w:eastAsiaTheme="minorEastAsia" w:hAnsi="Times" w:cs="Times"/>
+          <w:color w:val="000000"/>
+          <w:kern w:val="0"/>
+          <w:sz w:val="24"/>
+          <w:szCs w:val="24"/>
+        </w:rPr>
+        <w:t>Application OS Literature Review</w:t>
+      </w:r>
+    </w:p>
+    <w:p>
+      <w:pPr>
+        <w:widowControl/>
+        <w:rPr>
+          <w:rFonts w:ascii="Times" w:eastAsiaTheme="minorEastAsia" w:hAnsi="Times" w:cs="Times"/>
+          <w:color w:val="000000"/>
+          <w:kern w:val="0"/>
+          <w:sz w:val="24"/>
+          <w:szCs w:val="24"/>
+        </w:rPr>
+      </w:pPr>
+      <w:r>
+        <w:rPr>
+          <w:rFonts w:ascii="Times" w:eastAsiaTheme="minorEastAsia" w:hAnsi="Times" w:cs="Times"/>
+          <w:color w:val="000000"/>
+          <w:kern w:val="0"/>
+          <w:sz w:val="24"/>
+          <w:szCs w:val="24"/>
+        </w:rPr>
+        <w:t>Technology Overview</w:t>
+      </w:r>
+    </w:p>
+    <w:p>
+      <w:pPr>
+        <w:widowControl/>
+        <w:rPr>
+          <w:rFonts w:ascii="Times" w:eastAsiaTheme="minorEastAsia" w:hAnsi="Times" w:cs="Times"/>
+          <w:color w:val="000000"/>
+          <w:kern w:val="0"/>
+          <w:sz w:val="24"/>
+          <w:szCs w:val="24"/>
+        </w:rPr>
+      </w:pPr>
+      <w:r>
+        <w:rPr>
+          <w:rFonts w:ascii="Times" w:eastAsiaTheme="minorEastAsia" w:hAnsi="Times" w:cs="Times"/>
+          <w:color w:val="000000"/>
+          <w:kern w:val="0"/>
+          <w:sz w:val="24"/>
+          <w:szCs w:val="24"/>
+        </w:rPr>
+        <w:t>Integrated Development Environment</w:t>
+      </w:r>
+    </w:p>
+    <w:p>
+      <w:pPr>
+        <w:widowControl/>
+        <w:rPr>
+          <w:rFonts w:ascii="Times" w:eastAsiaTheme="minorEastAsia" w:hAnsi="Times" w:cs="Times"/>
+          <w:color w:val="000000"/>
+          <w:kern w:val="0"/>
+          <w:sz w:val="24"/>
+          <w:szCs w:val="24"/>
+        </w:rPr>
+      </w:pPr>
+      <w:r>
+        <w:rPr>
+          <w:rFonts w:ascii="Times" w:eastAsiaTheme="minorEastAsia" w:hAnsi="Times" w:cs="Times"/>
+          <w:color w:val="000000"/>
+          <w:kern w:val="0"/>
+          <w:sz w:val="24"/>
+          <w:szCs w:val="24"/>
+        </w:rPr>
+        <w:t>Software Development Technology</w:t>
       </w:r>
     </w:p>
     <w:p>
@@ -5192,82 +8065,100 @@
           <w:szCs w:val="24"/>
         </w:rPr>
         <w:tab/>
-        <w:t>Muslim Religion</w:t>
+      </w:r>
+      <w:r>
+        <w:rPr>
+          <w:rFonts w:ascii="Times New Roman" w:hAnsi="Times New Roman" w:cs="Times New Roman"/>
+          <w:sz w:val="24"/>
+          <w:szCs w:val="24"/>
+        </w:rPr>
+        <w:t>Programming Language Literature Review</w:t>
       </w:r>
     </w:p>
     <w:p>
       <w:pPr>
         <w:widowControl/>
-        <w:autoSpaceDE w:val="0"/>
-        <w:autoSpaceDN w:val="0"/>
-        <w:adjustRightInd w:val="0"/>
-        <w:rPr>
-          <w:rFonts w:ascii="Times" w:eastAsiaTheme="minorEastAsia" w:hAnsi="Times" w:cs="Times"/>
-          <w:color w:val="000000"/>
-          <w:kern w:val="0"/>
-          <w:sz w:val="24"/>
-          <w:szCs w:val="24"/>
-        </w:rPr>
-      </w:pPr>
-      <w:r>
-        <w:rPr>
-          <w:rFonts w:ascii="Times" w:eastAsiaTheme="minorEastAsia" w:hAnsi="Times" w:cs="Times"/>
-          <w:color w:val="000000"/>
-          <w:kern w:val="0"/>
-          <w:sz w:val="24"/>
-          <w:szCs w:val="24"/>
-        </w:rPr>
-        <w:t>Islam is the last shari'ah that Allah sent down to the Prophet Muhammad bin Abdullah Sallallahu 'alaihi wasallam which is the closing of His prophets and messengers. Islam is the only true religion. Allah does not accept religion from anyone but Him. And Allah has made Islam an easy religion, there are no difficulties and difficulties in it [4].</w:t>
+        <w:rPr>
+          <w:rFonts w:ascii="Times" w:eastAsiaTheme="minorEastAsia" w:hAnsi="Times" w:cs="Times"/>
+          <w:color w:val="000000"/>
+          <w:kern w:val="0"/>
+          <w:sz w:val="24"/>
+          <w:szCs w:val="24"/>
+        </w:rPr>
+      </w:pPr>
+      <w:r>
+        <w:rPr>
+          <w:rFonts w:ascii="Times" w:eastAsiaTheme="minorEastAsia" w:hAnsi="Times" w:cs="Times"/>
+          <w:color w:val="000000"/>
+          <w:kern w:val="0"/>
+          <w:sz w:val="24"/>
+          <w:szCs w:val="24"/>
+        </w:rPr>
+        <w:t>Programming Language Literature Review adalah bahasa pemrograman yang digunakan oleh author dalam pembuatan aplikasi, yaitu:</w:t>
       </w:r>
     </w:p>
     <w:p>
       <w:pPr>
         <w:widowControl/>
-        <w:autoSpaceDE w:val="0"/>
-        <w:autoSpaceDN w:val="0"/>
-        <w:adjustRightInd w:val="0"/>
-        <w:rPr>
-          <w:rFonts w:ascii="Times" w:eastAsiaTheme="minorEastAsia" w:hAnsi="Times" w:cs="Times"/>
-          <w:color w:val="000000"/>
-          <w:kern w:val="0"/>
-          <w:sz w:val="24"/>
-          <w:szCs w:val="24"/>
-        </w:rPr>
-      </w:pPr>
-      <w:r>
-        <w:rPr>
-          <w:rFonts w:ascii="Times" w:eastAsiaTheme="minorEastAsia" w:hAnsi="Times" w:cs="Times"/>
-          <w:color w:val="000000"/>
-          <w:kern w:val="0"/>
-          <w:sz w:val="24"/>
-          <w:szCs w:val="24"/>
-        </w:rPr>
-        <w:t>The word Islam means "safe, secure, prosperous," that is the rule of life that can save people in the world and the hereafter, where the word comes from the word "salam". The word "salam" is found in al-Qur'an at al-An'am verse 54; surah al-A'raf verse 46; and the letter an-Nahl verse 32. In addition to the word "salam", the word Islam also comes from the word "aslama" which means surrender or conversion to Islam, which is a religion that teaches surrender to God, submits and obeys to the law of God which does his commands and stay away from the prohibition without bargaining. The word "aslama" is found in the Koran, al-Baqarah verse 112; Surah Ali Imran verses 20 and 83; the letter an-Nisa 'verse 125; and surah al-An'am verse 14 [5].</w:t>
+        <w:rPr>
+          <w:rFonts w:ascii="Times" w:eastAsiaTheme="minorEastAsia" w:hAnsi="Times" w:cs="Times"/>
+          <w:color w:val="000000"/>
+          <w:kern w:val="0"/>
+          <w:sz w:val="24"/>
+          <w:szCs w:val="24"/>
+        </w:rPr>
+      </w:pPr>
+      <w:r>
+        <w:rPr>
+          <w:rFonts w:ascii="Times" w:eastAsiaTheme="minorEastAsia" w:hAnsi="Times" w:cs="Times"/>
+          <w:color w:val="000000"/>
+          <w:kern w:val="0"/>
+          <w:sz w:val="24"/>
+          <w:szCs w:val="24"/>
+        </w:rPr>
+        <w:t>2.2.1 Hypertext Markup Language (HTML)</w:t>
       </w:r>
     </w:p>
     <w:p>
       <w:pPr>
         <w:widowControl/>
-        <w:autoSpaceDE w:val="0"/>
-        <w:autoSpaceDN w:val="0"/>
-        <w:adjustRightInd w:val="0"/>
-        <w:rPr>
-          <w:rFonts w:ascii="Times" w:eastAsiaTheme="minorEastAsia" w:hAnsi="Times" w:cs="Times"/>
-          <w:color w:val="000000"/>
-          <w:kern w:val="0"/>
-          <w:sz w:val="24"/>
-          <w:szCs w:val="24"/>
-        </w:rPr>
-      </w:pPr>
-      <w:r>
-        <w:rPr>
-          <w:rFonts w:ascii="Times" w:eastAsiaTheme="minorEastAsia" w:hAnsi="Times" w:cs="Times"/>
-          <w:color w:val="000000"/>
-          <w:kern w:val="0"/>
-          <w:sz w:val="24"/>
-          <w:szCs w:val="24"/>
-        </w:rPr>
-        <w:t>The word Islam also has a meaning that is safety or peace, which is a religion that teaches a peaceful and safe life that comes from the word "silmun". The word silmun is found in Surah al-Baqarah verse 128; and surah Muhammad verse 35 [6].</w:t>
+        <w:rPr>
+          <w:rFonts w:ascii="Times" w:eastAsiaTheme="minorEastAsia" w:hAnsi="Times" w:cs="Times"/>
+          <w:color w:val="000000"/>
+          <w:kern w:val="0"/>
+          <w:sz w:val="24"/>
+          <w:szCs w:val="24"/>
+        </w:rPr>
+      </w:pPr>
+      <w:r>
+        <w:rPr>
+          <w:rFonts w:ascii="Times" w:eastAsiaTheme="minorEastAsia" w:hAnsi="Times" w:cs="Times"/>
+          <w:color w:val="000000"/>
+          <w:kern w:val="0"/>
+          <w:sz w:val="24"/>
+          <w:szCs w:val="24"/>
+        </w:rPr>
+        <w:t>2.2.2 Cascading Style Sheet</w:t>
+      </w:r>
+      <w:r>
+        <w:rPr>
+          <w:rFonts w:ascii="Times" w:eastAsiaTheme="minorEastAsia" w:hAnsi="Times" w:cs="Times"/>
+          <w:color w:val="000000"/>
+          <w:kern w:val="0"/>
+          <w:sz w:val="24"/>
+          <w:szCs w:val="24"/>
+        </w:rPr>
+        <w:t>s</w:t>
+      </w:r>
+      <w:r>
+        <w:rPr>
+          <w:rFonts w:ascii="Times" w:eastAsiaTheme="minorEastAsia" w:hAnsi="Times" w:cs="Times"/>
+          <w:color w:val="000000"/>
+          <w:kern w:val="0"/>
+          <w:sz w:val="24"/>
+          <w:szCs w:val="24"/>
+        </w:rPr>
+        <w:t xml:space="preserve"> (CSS)</w:t>
       </w:r>
     </w:p>
     <w:p>
@@ -5289,7 +8180,83 @@
           <w:sz w:val="24"/>
           <w:szCs w:val="24"/>
         </w:rPr>
-        <w:t>From these meanings, the word Islam is close to the word religion which means salvation, prosperity, surrender, submission, and peace.</w:t>
+        <w:t>2.2.</w:t>
+      </w:r>
+      <w:r>
+        <w:rPr>
+          <w:rFonts w:ascii="Times" w:eastAsiaTheme="minorEastAsia" w:hAnsi="Times" w:cs="Times"/>
+          <w:color w:val="000000"/>
+          <w:kern w:val="0"/>
+          <w:sz w:val="24"/>
+          <w:szCs w:val="24"/>
+        </w:rPr>
+        <w:t>3 Javascript (JS)</w:t>
+      </w:r>
+    </w:p>
+    <w:p>
+      <w:pPr>
+        <w:widowControl/>
+        <w:rPr>
+          <w:rFonts w:ascii="Times" w:eastAsiaTheme="minorEastAsia" w:hAnsi="Times" w:cs="Times"/>
+          <w:color w:val="000000"/>
+          <w:kern w:val="0"/>
+          <w:sz w:val="24"/>
+          <w:szCs w:val="24"/>
+        </w:rPr>
+      </w:pPr>
+      <w:r>
+        <w:rPr>
+          <w:rFonts w:ascii="Times" w:eastAsiaTheme="minorEastAsia" w:hAnsi="Times" w:cs="Times"/>
+          <w:color w:val="000000"/>
+          <w:kern w:val="0"/>
+          <w:sz w:val="24"/>
+          <w:szCs w:val="24"/>
+        </w:rPr>
+        <w:t>2.2.4 Hypertext Preprocessor (PHP)</w:t>
+      </w:r>
+    </w:p>
+    <w:p>
+      <w:pPr>
+        <w:widowControl/>
+        <w:rPr>
+          <w:rFonts w:ascii="Times" w:eastAsiaTheme="minorEastAsia" w:hAnsi="Times" w:cs="Times"/>
+          <w:color w:val="000000"/>
+          <w:kern w:val="0"/>
+          <w:sz w:val="24"/>
+          <w:szCs w:val="24"/>
+        </w:rPr>
+      </w:pPr>
+      <w:r>
+        <w:rPr>
+          <w:rFonts w:ascii="Times" w:eastAsiaTheme="minorEastAsia" w:hAnsi="Times" w:cs="Times"/>
+          <w:color w:val="000000"/>
+          <w:kern w:val="0"/>
+          <w:sz w:val="24"/>
+          <w:szCs w:val="24"/>
+        </w:rPr>
+        <w:t>2.2.5 Swift</w:t>
+      </w:r>
+    </w:p>
+    <w:p>
+      <w:pPr>
+        <w:widowControl/>
+        <w:rPr>
+          <w:rFonts w:ascii="Times" w:eastAsiaTheme="minorEastAsia" w:hAnsi="Times" w:cs="Times"/>
+          <w:color w:val="000000"/>
+          <w:kern w:val="0"/>
+          <w:sz w:val="24"/>
+          <w:szCs w:val="24"/>
+        </w:rPr>
+      </w:pPr>
+      <w:r>
+        <w:rPr>
+          <w:rFonts w:ascii="Times" w:eastAsiaTheme="minorEastAsia" w:hAnsi="Times" w:cs="Times"/>
+          <w:color w:val="000000"/>
+          <w:kern w:val="0"/>
+          <w:sz w:val="24"/>
+          <w:szCs w:val="24"/>
+        </w:rPr>
+        <w:t>2.2.6 Structured Query Language (SQL)</w:t>
       </w:r>
     </w:p>
     <w:p>
@@ -5335,7 +8302,14 @@
           <w:szCs w:val="24"/>
         </w:rPr>
         <w:tab/>
-        <w:t>Indonesia</w:t>
+      </w:r>
+      <w:r>
+        <w:rPr>
+          <w:rFonts w:ascii="Times New Roman" w:hAnsi="Times New Roman" w:cs="Times New Roman"/>
+          <w:sz w:val="24"/>
+          <w:szCs w:val="24"/>
+        </w:rPr>
+        <w:t>Application OS Literature Review</w:t>
       </w:r>
     </w:p>
     <w:p>
@@ -5357,7 +8331,141 @@
           <w:sz w:val="24"/>
           <w:szCs w:val="24"/>
         </w:rPr>
-        <w:t>Indonesia is the 4th most populous country in the world, in 2010 data were collected with a total of 238.5 million people and the population of Muslims was 207 million or 87% [7]. The International Community said that Indonesia was the largest Muslim country in the World [8]. Indonesia recognizes the diversity of religions, frees its people to embrace religion and justifies 5 religions namely Islam, Christianity, Hinduism, Buddhism, and Khong Hu Cu are the reasons for the rapid development of Islam in the country coupled with the First Precept of Pancasila that is the official, foundational philosophical theory of Indonesia which reads "Almighty Godhead" which means trust and piety in God Almighty in accordance with their respective religions and beliefs on the basis of fair and civilized humanity.</w:t>
+        <w:t>2.</w:t>
+      </w:r>
+      <w:r>
+        <w:rPr>
+          <w:rFonts w:ascii="Times" w:eastAsiaTheme="minorEastAsia" w:hAnsi="Times" w:cs="Times"/>
+          <w:color w:val="000000"/>
+          <w:kern w:val="0"/>
+          <w:sz w:val="24"/>
+          <w:szCs w:val="24"/>
+        </w:rPr>
+        <w:t>3</w:t>
+      </w:r>
+      <w:r>
+        <w:rPr>
+          <w:rFonts w:ascii="Times" w:eastAsiaTheme="minorEastAsia" w:hAnsi="Times" w:cs="Times"/>
+          <w:color w:val="000000"/>
+          <w:kern w:val="0"/>
+          <w:sz w:val="24"/>
+          <w:szCs w:val="24"/>
+        </w:rPr>
+        <w:t xml:space="preserve">.1 </w:t>
+      </w:r>
+      <w:r>
+        <w:rPr>
+          <w:rFonts w:ascii="Times" w:eastAsiaTheme="minorEastAsia" w:hAnsi="Times" w:cs="Times"/>
+          <w:color w:val="000000"/>
+          <w:kern w:val="0"/>
+          <w:sz w:val="24"/>
+          <w:szCs w:val="24"/>
+        </w:rPr>
+        <w:t>Bot Application</w:t>
+      </w:r>
+    </w:p>
+    <w:p>
+      <w:pPr>
+        <w:widowControl/>
+        <w:rPr>
+          <w:rFonts w:ascii="Times" w:eastAsiaTheme="minorEastAsia" w:hAnsi="Times" w:cs="Times"/>
+          <w:color w:val="000000"/>
+          <w:kern w:val="0"/>
+          <w:sz w:val="24"/>
+          <w:szCs w:val="24"/>
+        </w:rPr>
+      </w:pPr>
+      <w:r>
+        <w:rPr>
+          <w:rFonts w:ascii="Times" w:eastAsiaTheme="minorEastAsia" w:hAnsi="Times" w:cs="Times"/>
+          <w:color w:val="000000"/>
+          <w:kern w:val="0"/>
+          <w:sz w:val="24"/>
+          <w:szCs w:val="24"/>
+        </w:rPr>
+        <w:t>2.</w:t>
+      </w:r>
+      <w:r>
+        <w:rPr>
+          <w:rFonts w:ascii="Times" w:eastAsiaTheme="minorEastAsia" w:hAnsi="Times" w:cs="Times"/>
+          <w:color w:val="000000"/>
+          <w:kern w:val="0"/>
+          <w:sz w:val="24"/>
+          <w:szCs w:val="24"/>
+        </w:rPr>
+        <w:t>3</w:t>
+      </w:r>
+      <w:r>
+        <w:rPr>
+          <w:rFonts w:ascii="Times" w:eastAsiaTheme="minorEastAsia" w:hAnsi="Times" w:cs="Times"/>
+          <w:color w:val="000000"/>
+          <w:kern w:val="0"/>
+          <w:sz w:val="24"/>
+          <w:szCs w:val="24"/>
+        </w:rPr>
+        <w:t xml:space="preserve">.2 </w:t>
+      </w:r>
+      <w:r>
+        <w:rPr>
+          <w:rFonts w:ascii="Times" w:eastAsiaTheme="minorEastAsia" w:hAnsi="Times" w:cs="Times"/>
+          <w:color w:val="000000"/>
+          <w:kern w:val="0"/>
+          <w:sz w:val="24"/>
+          <w:szCs w:val="24"/>
+        </w:rPr>
+        <w:t>Mobile Application</w:t>
+      </w:r>
+    </w:p>
+    <w:p>
+      <w:pPr>
+        <w:widowControl/>
+        <w:rPr>
+          <w:rFonts w:ascii="Times" w:eastAsiaTheme="minorEastAsia" w:hAnsi="Times" w:cs="Times"/>
+          <w:color w:val="000000"/>
+          <w:kern w:val="0"/>
+          <w:sz w:val="24"/>
+          <w:szCs w:val="24"/>
+        </w:rPr>
+      </w:pPr>
+      <w:r>
+        <w:rPr>
+          <w:rFonts w:ascii="Times" w:eastAsiaTheme="minorEastAsia" w:hAnsi="Times" w:cs="Times"/>
+          <w:color w:val="000000"/>
+          <w:kern w:val="0"/>
+          <w:sz w:val="24"/>
+          <w:szCs w:val="24"/>
+        </w:rPr>
+        <w:t>2.</w:t>
+      </w:r>
+      <w:r>
+        <w:rPr>
+          <w:rFonts w:ascii="Times" w:eastAsiaTheme="minorEastAsia" w:hAnsi="Times" w:cs="Times"/>
+          <w:color w:val="000000"/>
+          <w:kern w:val="0"/>
+          <w:sz w:val="24"/>
+          <w:szCs w:val="24"/>
+        </w:rPr>
+        <w:t>3</w:t>
+      </w:r>
+      <w:r>
+        <w:rPr>
+          <w:rFonts w:ascii="Times" w:eastAsiaTheme="minorEastAsia" w:hAnsi="Times" w:cs="Times"/>
+          <w:color w:val="000000"/>
+          <w:kern w:val="0"/>
+          <w:sz w:val="24"/>
+          <w:szCs w:val="24"/>
+        </w:rPr>
+        <w:t xml:space="preserve">.3 </w:t>
+      </w:r>
+      <w:r>
+        <w:rPr>
+          <w:rFonts w:ascii="Times" w:eastAsiaTheme="minorEastAsia" w:hAnsi="Times" w:cs="Times"/>
+          <w:color w:val="000000"/>
+          <w:kern w:val="0"/>
+          <w:sz w:val="24"/>
+          <w:szCs w:val="24"/>
+        </w:rPr>
+        <w:t>Web Application</w:t>
       </w:r>
     </w:p>
     <w:p>
@@ -5378,12 +8486,662 @@
           <w:sz w:val="24"/>
           <w:szCs w:val="24"/>
         </w:rPr>
+        <w:t>2.</w:t>
+      </w:r>
+      <w:r>
+        <w:rPr>
+          <w:rFonts w:ascii="Times New Roman" w:hAnsi="Times New Roman" w:cs="Times New Roman"/>
+          <w:sz w:val="24"/>
+          <w:szCs w:val="24"/>
+        </w:rPr>
+        <w:t>4</w:t>
+      </w:r>
+      <w:r>
+        <w:rPr>
+          <w:rFonts w:ascii="Times New Roman" w:hAnsi="Times New Roman" w:cs="Times New Roman"/>
+          <w:sz w:val="24"/>
+          <w:szCs w:val="24"/>
+        </w:rPr>
+        <w:t xml:space="preserve"> </w:t>
+      </w:r>
+      <w:r>
+        <w:rPr>
+          <w:rFonts w:ascii="Times New Roman" w:hAnsi="Times New Roman" w:cs="Times New Roman"/>
+          <w:sz w:val="24"/>
+          <w:szCs w:val="24"/>
+        </w:rPr>
+        <w:tab/>
+      </w:r>
+      <w:r>
+        <w:rPr>
+          <w:rFonts w:ascii="Times New Roman" w:hAnsi="Times New Roman" w:cs="Times New Roman"/>
+          <w:sz w:val="24"/>
+          <w:szCs w:val="24"/>
+        </w:rPr>
+        <w:t>Technology Overview</w:t>
+      </w:r>
+    </w:p>
+    <w:p>
+      <w:pPr>
+        <w:widowControl/>
+        <w:rPr>
+          <w:rFonts w:ascii="Times" w:eastAsiaTheme="minorEastAsia" w:hAnsi="Times" w:cs="Times"/>
+          <w:color w:val="000000"/>
+          <w:kern w:val="0"/>
+          <w:sz w:val="24"/>
+          <w:szCs w:val="24"/>
+        </w:rPr>
+      </w:pPr>
+      <w:r>
+        <w:rPr>
+          <w:rFonts w:ascii="Times" w:eastAsiaTheme="minorEastAsia" w:hAnsi="Times" w:cs="Times"/>
+          <w:color w:val="000000"/>
+          <w:kern w:val="0"/>
+          <w:sz w:val="24"/>
+          <w:szCs w:val="24"/>
+        </w:rPr>
+        <w:t>2.</w:t>
+      </w:r>
+      <w:r>
+        <w:rPr>
+          <w:rFonts w:ascii="Times" w:eastAsiaTheme="minorEastAsia" w:hAnsi="Times" w:cs="Times"/>
+          <w:color w:val="000000"/>
+          <w:kern w:val="0"/>
+          <w:sz w:val="24"/>
+          <w:szCs w:val="24"/>
+        </w:rPr>
+        <w:t>4</w:t>
+      </w:r>
+      <w:r>
+        <w:rPr>
+          <w:rFonts w:ascii="Times" w:eastAsiaTheme="minorEastAsia" w:hAnsi="Times" w:cs="Times"/>
+          <w:color w:val="000000"/>
+          <w:kern w:val="0"/>
+          <w:sz w:val="24"/>
+          <w:szCs w:val="24"/>
+        </w:rPr>
+        <w:t xml:space="preserve">.1 </w:t>
+      </w:r>
+      <w:r>
+        <w:rPr>
+          <w:rFonts w:ascii="Times" w:eastAsiaTheme="minorEastAsia" w:hAnsi="Times" w:cs="Times"/>
+          <w:color w:val="000000"/>
+          <w:kern w:val="0"/>
+          <w:sz w:val="24"/>
+          <w:szCs w:val="24"/>
+        </w:rPr>
+        <w:t>Dialogflow</w:t>
+      </w:r>
+    </w:p>
+    <w:p>
+      <w:pPr>
+        <w:widowControl/>
+        <w:rPr>
+          <w:rFonts w:ascii="Times" w:eastAsiaTheme="minorEastAsia" w:hAnsi="Times" w:cs="Times"/>
+          <w:color w:val="000000"/>
+          <w:kern w:val="0"/>
+          <w:sz w:val="24"/>
+          <w:szCs w:val="24"/>
+        </w:rPr>
+      </w:pPr>
+      <w:r>
+        <w:rPr>
+          <w:rFonts w:ascii="Times" w:eastAsiaTheme="minorEastAsia" w:hAnsi="Times" w:cs="Times"/>
+          <w:color w:val="000000"/>
+          <w:kern w:val="0"/>
+          <w:sz w:val="24"/>
+          <w:szCs w:val="24"/>
+        </w:rPr>
+        <w:t>2.</w:t>
+      </w:r>
+      <w:r>
+        <w:rPr>
+          <w:rFonts w:ascii="Times" w:eastAsiaTheme="minorEastAsia" w:hAnsi="Times" w:cs="Times"/>
+          <w:color w:val="000000"/>
+          <w:kern w:val="0"/>
+          <w:sz w:val="24"/>
+          <w:szCs w:val="24"/>
+        </w:rPr>
+        <w:t>4</w:t>
+      </w:r>
+      <w:r>
+        <w:rPr>
+          <w:rFonts w:ascii="Times" w:eastAsiaTheme="minorEastAsia" w:hAnsi="Times" w:cs="Times"/>
+          <w:color w:val="000000"/>
+          <w:kern w:val="0"/>
+          <w:sz w:val="24"/>
+          <w:szCs w:val="24"/>
+        </w:rPr>
+        <w:t xml:space="preserve">.2 </w:t>
+      </w:r>
+      <w:r>
+        <w:rPr>
+          <w:rFonts w:ascii="Times" w:eastAsiaTheme="minorEastAsia" w:hAnsi="Times" w:cs="Times"/>
+          <w:color w:val="000000"/>
+          <w:kern w:val="0"/>
+          <w:sz w:val="24"/>
+          <w:szCs w:val="24"/>
+        </w:rPr>
+        <w:t>Firebase</w:t>
+      </w:r>
+    </w:p>
+    <w:p>
+      <w:pPr>
+        <w:widowControl/>
+        <w:rPr>
+          <w:rFonts w:ascii="Times" w:eastAsiaTheme="minorEastAsia" w:hAnsi="Times" w:cs="Times"/>
+          <w:color w:val="000000"/>
+          <w:kern w:val="0"/>
+          <w:sz w:val="24"/>
+          <w:szCs w:val="24"/>
+        </w:rPr>
+      </w:pPr>
+      <w:r>
+        <w:rPr>
+          <w:rFonts w:ascii="Times" w:eastAsiaTheme="minorEastAsia" w:hAnsi="Times" w:cs="Times"/>
+          <w:color w:val="000000"/>
+          <w:kern w:val="0"/>
+          <w:sz w:val="24"/>
+          <w:szCs w:val="24"/>
+        </w:rPr>
+        <w:t>2.</w:t>
+      </w:r>
+      <w:r>
+        <w:rPr>
+          <w:rFonts w:ascii="Times" w:eastAsiaTheme="minorEastAsia" w:hAnsi="Times" w:cs="Times"/>
+          <w:color w:val="000000"/>
+          <w:kern w:val="0"/>
+          <w:sz w:val="24"/>
+          <w:szCs w:val="24"/>
+        </w:rPr>
+        <w:t>4</w:t>
+      </w:r>
+      <w:r>
+        <w:rPr>
+          <w:rFonts w:ascii="Times" w:eastAsiaTheme="minorEastAsia" w:hAnsi="Times" w:cs="Times"/>
+          <w:color w:val="000000"/>
+          <w:kern w:val="0"/>
+          <w:sz w:val="24"/>
+          <w:szCs w:val="24"/>
+        </w:rPr>
+        <w:t xml:space="preserve">.3 </w:t>
+      </w:r>
+      <w:r>
+        <w:rPr>
+          <w:rFonts w:ascii="Times" w:eastAsiaTheme="minorEastAsia" w:hAnsi="Times" w:cs="Times"/>
+          <w:color w:val="000000"/>
+          <w:kern w:val="0"/>
+          <w:sz w:val="24"/>
+          <w:szCs w:val="24"/>
+        </w:rPr>
+        <w:t>Laravel Framework</w:t>
+      </w:r>
+    </w:p>
+    <w:p>
+      <w:pPr>
+        <w:tabs>
+          <w:tab w:val="left" w:pos="450"/>
+        </w:tabs>
+        <w:spacing w:before="480" w:after="240"/>
+        <w:rPr>
+          <w:rFonts w:ascii="Times New Roman" w:hAnsi="Times New Roman" w:cs="Times New Roman"/>
+          <w:sz w:val="24"/>
+          <w:szCs w:val="24"/>
+        </w:rPr>
+      </w:pPr>
+      <w:r>
+        <w:rPr>
+          <w:rFonts w:ascii="Times New Roman" w:hAnsi="Times New Roman" w:cs="Times New Roman"/>
+          <w:sz w:val="24"/>
+          <w:szCs w:val="24"/>
+        </w:rPr>
+        <w:t>2.</w:t>
+      </w:r>
+      <w:r>
+        <w:rPr>
+          <w:rFonts w:ascii="Times New Roman" w:hAnsi="Times New Roman" w:cs="Times New Roman"/>
+          <w:sz w:val="24"/>
+          <w:szCs w:val="24"/>
+        </w:rPr>
+        <w:t>5</w:t>
+      </w:r>
+      <w:r>
+        <w:rPr>
+          <w:rFonts w:ascii="Times New Roman" w:hAnsi="Times New Roman" w:cs="Times New Roman"/>
+          <w:sz w:val="24"/>
+          <w:szCs w:val="24"/>
+        </w:rPr>
+        <w:t xml:space="preserve"> </w:t>
+      </w:r>
+      <w:r>
+        <w:rPr>
+          <w:rFonts w:ascii="Times New Roman" w:hAnsi="Times New Roman" w:cs="Times New Roman"/>
+          <w:sz w:val="24"/>
+          <w:szCs w:val="24"/>
+        </w:rPr>
+        <w:tab/>
+      </w:r>
+      <w:r>
+        <w:rPr>
+          <w:rFonts w:ascii="Times New Roman" w:hAnsi="Times New Roman" w:cs="Times New Roman"/>
+          <w:sz w:val="24"/>
+          <w:szCs w:val="24"/>
+        </w:rPr>
+        <w:t>Integrated Development Environment</w:t>
+      </w:r>
+    </w:p>
+    <w:p>
+      <w:pPr>
+        <w:widowControl/>
+        <w:rPr>
+          <w:rFonts w:ascii="Times" w:eastAsiaTheme="minorEastAsia" w:hAnsi="Times" w:cs="Times"/>
+          <w:color w:val="000000"/>
+          <w:kern w:val="0"/>
+          <w:sz w:val="24"/>
+          <w:szCs w:val="24"/>
+        </w:rPr>
+      </w:pPr>
+      <w:r>
+        <w:rPr>
+          <w:rFonts w:ascii="Times" w:eastAsiaTheme="minorEastAsia" w:hAnsi="Times" w:cs="Times"/>
+          <w:color w:val="000000"/>
+          <w:kern w:val="0"/>
+          <w:sz w:val="24"/>
+          <w:szCs w:val="24"/>
+        </w:rPr>
+        <w:t>2.</w:t>
+      </w:r>
+      <w:r>
+        <w:rPr>
+          <w:rFonts w:ascii="Times" w:eastAsiaTheme="minorEastAsia" w:hAnsi="Times" w:cs="Times"/>
+          <w:color w:val="000000"/>
+          <w:kern w:val="0"/>
+          <w:sz w:val="24"/>
+          <w:szCs w:val="24"/>
+        </w:rPr>
+        <w:t>5</w:t>
+      </w:r>
+      <w:r>
+        <w:rPr>
+          <w:rFonts w:ascii="Times" w:eastAsiaTheme="minorEastAsia" w:hAnsi="Times" w:cs="Times"/>
+          <w:color w:val="000000"/>
+          <w:kern w:val="0"/>
+          <w:sz w:val="24"/>
+          <w:szCs w:val="24"/>
+        </w:rPr>
+        <w:t xml:space="preserve">.1 </w:t>
+      </w:r>
+      <w:r>
+        <w:rPr>
+          <w:rFonts w:ascii="Times" w:eastAsiaTheme="minorEastAsia" w:hAnsi="Times" w:cs="Times"/>
+          <w:color w:val="000000"/>
+          <w:kern w:val="0"/>
+          <w:sz w:val="24"/>
+          <w:szCs w:val="24"/>
+        </w:rPr>
+        <w:t>MySQL Workbench</w:t>
+      </w:r>
+    </w:p>
+    <w:p>
+      <w:pPr>
+        <w:widowControl/>
+        <w:rPr>
+          <w:rFonts w:ascii="Times" w:eastAsiaTheme="minorEastAsia" w:hAnsi="Times" w:cs="Times"/>
+          <w:color w:val="000000"/>
+          <w:kern w:val="0"/>
+          <w:sz w:val="24"/>
+          <w:szCs w:val="24"/>
+        </w:rPr>
+      </w:pPr>
+      <w:r>
+        <w:rPr>
+          <w:rFonts w:ascii="Times" w:eastAsiaTheme="minorEastAsia" w:hAnsi="Times" w:cs="Times"/>
+          <w:color w:val="000000"/>
+          <w:kern w:val="0"/>
+          <w:sz w:val="24"/>
+          <w:szCs w:val="24"/>
+        </w:rPr>
+        <w:t>2.</w:t>
+      </w:r>
+      <w:r>
+        <w:rPr>
+          <w:rFonts w:ascii="Times" w:eastAsiaTheme="minorEastAsia" w:hAnsi="Times" w:cs="Times"/>
+          <w:color w:val="000000"/>
+          <w:kern w:val="0"/>
+          <w:sz w:val="24"/>
+          <w:szCs w:val="24"/>
+        </w:rPr>
+        <w:t>5</w:t>
+      </w:r>
+      <w:r>
+        <w:rPr>
+          <w:rFonts w:ascii="Times" w:eastAsiaTheme="minorEastAsia" w:hAnsi="Times" w:cs="Times"/>
+          <w:color w:val="000000"/>
+          <w:kern w:val="0"/>
+          <w:sz w:val="24"/>
+          <w:szCs w:val="24"/>
+        </w:rPr>
+        <w:t xml:space="preserve">.2 </w:t>
+      </w:r>
+      <w:r>
+        <w:rPr>
+          <w:rFonts w:ascii="Times" w:eastAsiaTheme="minorEastAsia" w:hAnsi="Times" w:cs="Times"/>
+          <w:color w:val="000000"/>
+          <w:kern w:val="0"/>
+          <w:sz w:val="24"/>
+          <w:szCs w:val="24"/>
+        </w:rPr>
+        <w:t>Sublime Text</w:t>
+      </w:r>
+    </w:p>
+    <w:p>
+      <w:pPr>
+        <w:widowControl/>
+        <w:rPr>
+          <w:rFonts w:ascii="Times" w:eastAsiaTheme="minorEastAsia" w:hAnsi="Times" w:cs="Times"/>
+          <w:color w:val="000000"/>
+          <w:kern w:val="0"/>
+          <w:sz w:val="24"/>
+          <w:szCs w:val="24"/>
+        </w:rPr>
+      </w:pPr>
+      <w:r>
+        <w:rPr>
+          <w:rFonts w:ascii="Times" w:eastAsiaTheme="minorEastAsia" w:hAnsi="Times" w:cs="Times"/>
+          <w:color w:val="000000"/>
+          <w:kern w:val="0"/>
+          <w:sz w:val="24"/>
+          <w:szCs w:val="24"/>
+        </w:rPr>
+        <w:t>2.</w:t>
+      </w:r>
+      <w:r>
+        <w:rPr>
+          <w:rFonts w:ascii="Times" w:eastAsiaTheme="minorEastAsia" w:hAnsi="Times" w:cs="Times"/>
+          <w:color w:val="000000"/>
+          <w:kern w:val="0"/>
+          <w:sz w:val="24"/>
+          <w:szCs w:val="24"/>
+        </w:rPr>
+        <w:t>5</w:t>
+      </w:r>
+      <w:r>
+        <w:rPr>
+          <w:rFonts w:ascii="Times" w:eastAsiaTheme="minorEastAsia" w:hAnsi="Times" w:cs="Times"/>
+          <w:color w:val="000000"/>
+          <w:kern w:val="0"/>
+          <w:sz w:val="24"/>
+          <w:szCs w:val="24"/>
+        </w:rPr>
+        <w:t xml:space="preserve">.3 </w:t>
+      </w:r>
+      <w:r>
+        <w:rPr>
+          <w:rFonts w:ascii="Times" w:eastAsiaTheme="minorEastAsia" w:hAnsi="Times" w:cs="Times"/>
+          <w:color w:val="000000"/>
+          <w:kern w:val="0"/>
+          <w:sz w:val="24"/>
+          <w:szCs w:val="24"/>
+        </w:rPr>
+        <w:t>Xcode</w:t>
+      </w:r>
+    </w:p>
+    <w:p>
+      <w:pPr>
+        <w:tabs>
+          <w:tab w:val="left" w:pos="450"/>
+        </w:tabs>
+        <w:spacing w:before="480" w:after="240"/>
+        <w:rPr>
+          <w:rFonts w:ascii="Times New Roman" w:hAnsi="Times New Roman" w:cs="Times New Roman"/>
+          <w:sz w:val="24"/>
+          <w:szCs w:val="24"/>
+        </w:rPr>
+      </w:pPr>
+      <w:r>
+        <w:rPr>
+          <w:rFonts w:ascii="Times New Roman" w:hAnsi="Times New Roman" w:cs="Times New Roman"/>
+          <w:sz w:val="24"/>
+          <w:szCs w:val="24"/>
+        </w:rPr>
+        <w:t>2.</w:t>
+      </w:r>
+      <w:r>
+        <w:rPr>
+          <w:rFonts w:ascii="Times New Roman" w:hAnsi="Times New Roman" w:cs="Times New Roman"/>
+          <w:sz w:val="24"/>
+          <w:szCs w:val="24"/>
+        </w:rPr>
+        <w:t>6</w:t>
+      </w:r>
+      <w:r>
+        <w:rPr>
+          <w:rFonts w:ascii="Times New Roman" w:hAnsi="Times New Roman" w:cs="Times New Roman"/>
+          <w:sz w:val="24"/>
+          <w:szCs w:val="24"/>
+        </w:rPr>
+        <w:t xml:space="preserve"> </w:t>
+      </w:r>
+      <w:r>
+        <w:rPr>
+          <w:rFonts w:ascii="Times New Roman" w:hAnsi="Times New Roman" w:cs="Times New Roman"/>
+          <w:sz w:val="24"/>
+          <w:szCs w:val="24"/>
+        </w:rPr>
+        <w:tab/>
+      </w:r>
+      <w:r>
+        <w:rPr>
+          <w:rFonts w:ascii="Times New Roman" w:hAnsi="Times New Roman" w:cs="Times New Roman"/>
+          <w:sz w:val="24"/>
+          <w:szCs w:val="24"/>
+        </w:rPr>
+        <w:t>Software Development Technology</w:t>
+      </w:r>
+    </w:p>
+    <w:p>
+      <w:pPr>
+        <w:widowControl/>
+        <w:rPr>
+          <w:rFonts w:ascii="Times" w:eastAsiaTheme="minorEastAsia" w:hAnsi="Times" w:cs="Times"/>
+          <w:color w:val="000000"/>
+          <w:kern w:val="0"/>
+          <w:sz w:val="24"/>
+          <w:szCs w:val="24"/>
+        </w:rPr>
+      </w:pPr>
+      <w:r>
+        <w:rPr>
+          <w:rFonts w:ascii="Times" w:eastAsiaTheme="minorEastAsia" w:hAnsi="Times" w:cs="Times"/>
+          <w:color w:val="000000"/>
+          <w:kern w:val="0"/>
+          <w:sz w:val="24"/>
+          <w:szCs w:val="24"/>
+        </w:rPr>
         <w:lastRenderedPageBreak/>
         <w:t>2.</w:t>
       </w:r>
       <w:r>
         <w:rPr>
-          <w:rFonts w:ascii="Times New Roman" w:hAnsi="Times New Roman" w:cs="Times New Roman"/>
+          <w:rFonts w:ascii="Times" w:eastAsiaTheme="minorEastAsia" w:hAnsi="Times" w:cs="Times"/>
+          <w:color w:val="000000"/>
+          <w:kern w:val="0"/>
+          <w:sz w:val="24"/>
+          <w:szCs w:val="24"/>
+        </w:rPr>
+        <w:t>6</w:t>
+      </w:r>
+      <w:r>
+        <w:rPr>
+          <w:rFonts w:ascii="Times" w:eastAsiaTheme="minorEastAsia" w:hAnsi="Times" w:cs="Times"/>
+          <w:color w:val="000000"/>
+          <w:kern w:val="0"/>
+          <w:sz w:val="24"/>
+          <w:szCs w:val="24"/>
+        </w:rPr>
+        <w:t>.</w:t>
+      </w:r>
+      <w:r>
+        <w:rPr>
+          <w:rFonts w:ascii="Times" w:eastAsiaTheme="minorEastAsia" w:hAnsi="Times" w:cs="Times"/>
+          <w:color w:val="000000"/>
+          <w:kern w:val="0"/>
+          <w:sz w:val="24"/>
+          <w:szCs w:val="24"/>
+        </w:rPr>
+        <w:t>1</w:t>
+      </w:r>
+      <w:r>
+        <w:rPr>
+          <w:rFonts w:ascii="Times" w:eastAsiaTheme="minorEastAsia" w:hAnsi="Times" w:cs="Times"/>
+          <w:color w:val="000000"/>
+          <w:kern w:val="0"/>
+          <w:sz w:val="24"/>
+          <w:szCs w:val="24"/>
+        </w:rPr>
+        <w:t xml:space="preserve"> </w:t>
+      </w:r>
+      <w:r>
+        <w:rPr>
+          <w:rFonts w:ascii="Times" w:eastAsiaTheme="minorEastAsia" w:hAnsi="Times" w:cs="Times"/>
+          <w:color w:val="000000"/>
+          <w:kern w:val="0"/>
+          <w:sz w:val="24"/>
+          <w:szCs w:val="24"/>
+        </w:rPr>
+        <w:t>Database Diagram</w:t>
+      </w:r>
+    </w:p>
+    <w:p>
+      <w:pPr>
+        <w:widowControl/>
+        <w:rPr>
+          <w:rFonts w:ascii="Times" w:eastAsiaTheme="minorEastAsia" w:hAnsi="Times" w:cs="Times"/>
+          <w:color w:val="000000"/>
+          <w:kern w:val="0"/>
+          <w:sz w:val="24"/>
+          <w:szCs w:val="24"/>
+        </w:rPr>
+      </w:pPr>
+      <w:r>
+        <w:rPr>
+          <w:rFonts w:ascii="Times" w:eastAsiaTheme="minorEastAsia" w:hAnsi="Times" w:cs="Times"/>
+          <w:color w:val="000000"/>
+          <w:kern w:val="0"/>
+          <w:sz w:val="24"/>
+          <w:szCs w:val="24"/>
+        </w:rPr>
+        <w:t>2.6.</w:t>
+      </w:r>
+      <w:r>
+        <w:rPr>
+          <w:rFonts w:ascii="Times" w:eastAsiaTheme="minorEastAsia" w:hAnsi="Times" w:cs="Times"/>
+          <w:color w:val="000000"/>
+          <w:kern w:val="0"/>
+          <w:sz w:val="24"/>
+          <w:szCs w:val="24"/>
+        </w:rPr>
+        <w:t>2</w:t>
+      </w:r>
+      <w:r>
+        <w:rPr>
+          <w:rFonts w:ascii="Times" w:eastAsiaTheme="minorEastAsia" w:hAnsi="Times" w:cs="Times"/>
+          <w:color w:val="000000"/>
+          <w:kern w:val="0"/>
+          <w:sz w:val="24"/>
+          <w:szCs w:val="24"/>
+        </w:rPr>
+        <w:t xml:space="preserve"> </w:t>
+      </w:r>
+      <w:r>
+        <w:rPr>
+          <w:rFonts w:ascii="Times" w:eastAsiaTheme="minorEastAsia" w:hAnsi="Times" w:cs="Times"/>
+          <w:color w:val="000000"/>
+          <w:kern w:val="0"/>
+          <w:sz w:val="24"/>
+          <w:szCs w:val="24"/>
+        </w:rPr>
+        <w:t>Unified Modeling Language (UML)</w:t>
+      </w:r>
+    </w:p>
+    <w:p>
+      <w:pPr>
+        <w:widowControl/>
+        <w:rPr>
+          <w:rFonts w:ascii="Times" w:eastAsiaTheme="minorEastAsia" w:hAnsi="Times" w:cs="Times"/>
+          <w:color w:val="000000"/>
+          <w:kern w:val="0"/>
+          <w:sz w:val="24"/>
+          <w:szCs w:val="24"/>
+        </w:rPr>
+      </w:pPr>
+      <w:r>
+        <w:rPr>
+          <w:rFonts w:ascii="Times" w:eastAsiaTheme="minorEastAsia" w:hAnsi="Times" w:cs="Times"/>
+          <w:color w:val="000000"/>
+          <w:kern w:val="0"/>
+          <w:sz w:val="24"/>
+          <w:szCs w:val="24"/>
+        </w:rPr>
+        <w:t>2.6.</w:t>
+      </w:r>
+      <w:r>
+        <w:rPr>
+          <w:rFonts w:ascii="Times" w:eastAsiaTheme="minorEastAsia" w:hAnsi="Times" w:cs="Times"/>
+          <w:color w:val="000000"/>
+          <w:kern w:val="0"/>
+          <w:sz w:val="24"/>
+          <w:szCs w:val="24"/>
+        </w:rPr>
+        <w:t>3</w:t>
+      </w:r>
+      <w:r>
+        <w:rPr>
+          <w:rFonts w:ascii="Times" w:eastAsiaTheme="minorEastAsia" w:hAnsi="Times" w:cs="Times"/>
+          <w:color w:val="000000"/>
+          <w:kern w:val="0"/>
+          <w:sz w:val="24"/>
+          <w:szCs w:val="24"/>
+        </w:rPr>
+        <w:t xml:space="preserve"> </w:t>
+      </w:r>
+      <w:r>
+        <w:rPr>
+          <w:rFonts w:ascii="Times" w:eastAsiaTheme="minorEastAsia" w:hAnsi="Times" w:cs="Times"/>
+          <w:color w:val="000000"/>
+          <w:kern w:val="0"/>
+          <w:sz w:val="24"/>
+          <w:szCs w:val="24"/>
+        </w:rPr>
+        <w:t>Activity Diagram</w:t>
+      </w:r>
+    </w:p>
+    <w:p>
+      <w:pPr>
+        <w:widowControl/>
+        <w:rPr>
+          <w:rFonts w:ascii="Times" w:eastAsiaTheme="minorEastAsia" w:hAnsi="Times" w:cs="Times"/>
+          <w:color w:val="000000"/>
+          <w:kern w:val="0"/>
+          <w:sz w:val="24"/>
+          <w:szCs w:val="24"/>
+        </w:rPr>
+      </w:pPr>
+      <w:r>
+        <w:rPr>
+          <w:rFonts w:ascii="Times" w:eastAsiaTheme="minorEastAsia" w:hAnsi="Times" w:cs="Times"/>
+          <w:color w:val="000000"/>
+          <w:kern w:val="0"/>
+          <w:sz w:val="24"/>
+          <w:szCs w:val="24"/>
+        </w:rPr>
+        <w:t>2.6.</w:t>
+      </w:r>
+      <w:r>
+        <w:rPr>
+          <w:rFonts w:ascii="Times" w:eastAsiaTheme="minorEastAsia" w:hAnsi="Times" w:cs="Times"/>
+          <w:color w:val="000000"/>
+          <w:kern w:val="0"/>
           <w:sz w:val="24"/>
           <w:szCs w:val="24"/>
         </w:rPr>
@@ -5391,7 +9149,9 @@
       </w:r>
       <w:r>
         <w:rPr>
-          <w:rFonts w:ascii="Times New Roman" w:hAnsi="Times New Roman" w:cs="Times New Roman"/>
+          <w:rFonts w:ascii="Times" w:eastAsiaTheme="minorEastAsia" w:hAnsi="Times" w:cs="Times"/>
+          <w:color w:val="000000"/>
+          <w:kern w:val="0"/>
           <w:sz w:val="24"/>
           <w:szCs w:val="24"/>
         </w:rPr>
@@ -5399,12 +9159,269 @@
       </w:r>
       <w:r>
         <w:rPr>
-          <w:rFonts w:ascii="Times New Roman" w:hAnsi="Times New Roman" w:cs="Times New Roman"/>
-          <w:sz w:val="24"/>
-          <w:szCs w:val="24"/>
-        </w:rPr>
-        <w:tab/>
-        <w:t>Depression</w:t>
+          <w:rFonts w:ascii="Times" w:eastAsiaTheme="minorEastAsia" w:hAnsi="Times" w:cs="Times"/>
+          <w:color w:val="000000"/>
+          <w:kern w:val="0"/>
+          <w:sz w:val="24"/>
+          <w:szCs w:val="24"/>
+        </w:rPr>
+        <w:t>Use Case</w:t>
+      </w:r>
+      <w:r>
+        <w:rPr>
+          <w:rFonts w:ascii="Times" w:eastAsiaTheme="minorEastAsia" w:hAnsi="Times" w:cs="Times"/>
+          <w:color w:val="000000"/>
+          <w:kern w:val="0"/>
+          <w:sz w:val="24"/>
+          <w:szCs w:val="24"/>
+        </w:rPr>
+        <w:t xml:space="preserve"> Diagram</w:t>
+      </w:r>
+    </w:p>
+    <w:p>
+      <w:pPr>
+        <w:widowControl/>
+        <w:rPr>
+          <w:rFonts w:ascii="Times" w:eastAsiaTheme="minorEastAsia" w:hAnsi="Times" w:cs="Times"/>
+          <w:color w:val="000000"/>
+          <w:kern w:val="0"/>
+          <w:sz w:val="24"/>
+          <w:szCs w:val="24"/>
+        </w:rPr>
+      </w:pPr>
+      <w:r>
+        <w:rPr>
+          <w:rFonts w:ascii="Times" w:eastAsiaTheme="minorEastAsia" w:hAnsi="Times" w:cs="Times"/>
+          <w:color w:val="000000"/>
+          <w:kern w:val="0"/>
+          <w:sz w:val="24"/>
+          <w:szCs w:val="24"/>
+        </w:rPr>
+        <w:t>2.6.</w:t>
+      </w:r>
+      <w:r>
+        <w:rPr>
+          <w:rFonts w:ascii="Times" w:eastAsiaTheme="minorEastAsia" w:hAnsi="Times" w:cs="Times"/>
+          <w:color w:val="000000"/>
+          <w:kern w:val="0"/>
+          <w:sz w:val="24"/>
+          <w:szCs w:val="24"/>
+        </w:rPr>
+        <w:t>5</w:t>
+      </w:r>
+      <w:r>
+        <w:rPr>
+          <w:rFonts w:ascii="Times" w:eastAsiaTheme="minorEastAsia" w:hAnsi="Times" w:cs="Times"/>
+          <w:color w:val="000000"/>
+          <w:kern w:val="0"/>
+          <w:sz w:val="24"/>
+          <w:szCs w:val="24"/>
+        </w:rPr>
+        <w:t xml:space="preserve"> </w:t>
+      </w:r>
+      <w:r>
+        <w:rPr>
+          <w:rFonts w:ascii="Times" w:eastAsiaTheme="minorEastAsia" w:hAnsi="Times" w:cs="Times"/>
+          <w:color w:val="000000"/>
+          <w:kern w:val="0"/>
+          <w:sz w:val="24"/>
+          <w:szCs w:val="24"/>
+        </w:rPr>
+        <w:t>Use</w:t>
+      </w:r>
+      <w:bookmarkStart w:id="3" w:name="_GoBack"/>
+      <w:bookmarkEnd w:id="3"/>
+      <w:r>
+        <w:rPr>
+          <w:rFonts w:ascii="Times" w:eastAsiaTheme="minorEastAsia" w:hAnsi="Times" w:cs="Times"/>
+          <w:color w:val="000000"/>
+          <w:kern w:val="0"/>
+          <w:sz w:val="24"/>
+          <w:szCs w:val="24"/>
+        </w:rPr>
+        <w:t>r Interface Design</w:t>
+      </w:r>
+    </w:p>
+    <w:p>
+      <w:pPr>
+        <w:widowControl/>
+        <w:rPr>
+          <w:rFonts w:ascii="Times" w:eastAsiaTheme="minorEastAsia" w:hAnsi="Times" w:cs="Times"/>
+          <w:color w:val="000000"/>
+          <w:kern w:val="0"/>
+          <w:sz w:val="24"/>
+          <w:szCs w:val="24"/>
+        </w:rPr>
+      </w:pPr>
+    </w:p>
+    <w:p>
+      <w:pPr>
+        <w:widowControl/>
+        <w:rPr>
+          <w:rFonts w:ascii="Times" w:eastAsiaTheme="minorEastAsia" w:hAnsi="Times" w:cs="Times"/>
+          <w:color w:val="000000"/>
+          <w:kern w:val="0"/>
+          <w:sz w:val="24"/>
+          <w:szCs w:val="24"/>
+        </w:rPr>
+      </w:pPr>
+    </w:p>
+    <w:p>
+      <w:pPr>
+        <w:widowControl/>
+        <w:rPr>
+          <w:rFonts w:ascii="Times" w:eastAsiaTheme="minorEastAsia" w:hAnsi="Times" w:cs="Times"/>
+          <w:color w:val="000000"/>
+          <w:kern w:val="0"/>
+          <w:sz w:val="24"/>
+          <w:szCs w:val="24"/>
+        </w:rPr>
+      </w:pPr>
+    </w:p>
+    <w:p>
+      <w:pPr>
+        <w:widowControl/>
+        <w:rPr>
+          <w:rFonts w:ascii="Times" w:eastAsiaTheme="minorEastAsia" w:hAnsi="Times" w:cs="Times"/>
+          <w:color w:val="000000"/>
+          <w:kern w:val="0"/>
+          <w:sz w:val="24"/>
+          <w:szCs w:val="24"/>
+        </w:rPr>
+      </w:pPr>
+    </w:p>
+    <w:p>
+      <w:pPr>
+        <w:widowControl/>
+        <w:rPr>
+          <w:rFonts w:ascii="Times" w:eastAsiaTheme="minorEastAsia" w:hAnsi="Times" w:cs="Times"/>
+          <w:color w:val="000000"/>
+          <w:kern w:val="0"/>
+          <w:sz w:val="24"/>
+          <w:szCs w:val="24"/>
+        </w:rPr>
+      </w:pPr>
+    </w:p>
+    <w:p/>
+    <w:p/>
+    <w:p>
+      <w:pPr>
+        <w:widowControl/>
+        <w:jc w:val="left"/>
+      </w:pPr>
+      <w:r>
+        <w:br w:type="page"/>
+      </w:r>
+    </w:p>
+    <w:p>
+      <w:pPr>
+        <w:pStyle w:val="Heading1"/>
+        <w:ind w:left="0" w:firstLine="450"/>
+      </w:pPr>
+      <w:r>
+        <w:lastRenderedPageBreak/>
+        <w:t>IMPLEMENTATIO</w:t>
+      </w:r>
+      <w:r>
+        <w:t>N</w:t>
+      </w:r>
+    </w:p>
+    <w:p>
+      <w:r>
+        <w:t>a</w:t>
+      </w:r>
+    </w:p>
+    <w:p>
+      <w:pPr>
+        <w:widowControl/>
+        <w:jc w:val="left"/>
+      </w:pPr>
+      <w:r>
+        <w:br w:type="page"/>
+      </w:r>
+    </w:p>
+    <w:p>
+      <w:pPr>
+        <w:pStyle w:val="Heading1"/>
+        <w:ind w:left="0" w:firstLine="450"/>
+      </w:pPr>
+      <w:r>
+        <w:lastRenderedPageBreak/>
+        <w:t>TESTING</w:t>
+      </w:r>
+    </w:p>
+    <w:p>
+      <w:r>
+        <w:t>a</w:t>
+      </w:r>
+    </w:p>
+    <w:p/>
+    <w:p>
+      <w:pPr>
+        <w:widowControl/>
+        <w:jc w:val="left"/>
+      </w:pPr>
+      <w:r>
+        <w:br w:type="page"/>
+      </w:r>
+    </w:p>
+    <w:p>
+      <w:pPr>
+        <w:pStyle w:val="Heading1"/>
+        <w:ind w:left="0" w:firstLine="450"/>
+      </w:pPr>
+      <w:r>
+        <w:lastRenderedPageBreak/>
+        <w:t>CO</w:t>
+      </w:r>
+      <w:r>
+        <w:t>N</w:t>
+      </w:r>
+      <w:r>
+        <w:t>CLUSION</w:t>
+      </w:r>
+    </w:p>
+    <w:p>
+      <w:r>
+        <w:t>a</w:t>
+      </w:r>
+    </w:p>
+    <w:p>
+      <w:pPr>
+        <w:tabs>
+          <w:tab w:val="left" w:pos="450"/>
+        </w:tabs>
+        <w:spacing w:before="480" w:after="240"/>
+        <w:rPr>
+          <w:rFonts w:ascii="Times New Roman" w:hAnsi="Times New Roman" w:cs="Times New Roman"/>
+          <w:sz w:val="24"/>
+          <w:szCs w:val="24"/>
+        </w:rPr>
+      </w:pPr>
+    </w:p>
+    <w:p>
+      <w:pPr>
+        <w:widowControl/>
+        <w:jc w:val="left"/>
+        <w:rPr>
+          <w:rFonts w:ascii="Times" w:eastAsiaTheme="minorEastAsia" w:hAnsi="Times" w:cs="Times"/>
+          <w:color w:val="000000"/>
+          <w:kern w:val="0"/>
+          <w:sz w:val="24"/>
+          <w:szCs w:val="24"/>
+        </w:rPr>
+      </w:pPr>
+      <w:r>
+        <w:rPr>
+          <w:rFonts w:ascii="Times" w:eastAsiaTheme="minorEastAsia" w:hAnsi="Times" w:cs="Times"/>
+          <w:b/>
+          <w:bCs/>
+          <w:color w:val="000000"/>
+          <w:kern w:val="0"/>
+          <w:sz w:val="24"/>
+          <w:szCs w:val="24"/>
+        </w:rPr>
+        <w:br w:type="page"/>
       </w:r>
     </w:p>
     <w:p>
@@ -5416,21 +9433,26 @@
         <w:spacing w:after="120"/>
         <w:rPr>
           <w:rFonts w:ascii="Times" w:eastAsiaTheme="minorEastAsia" w:hAnsi="Times" w:cs="Times"/>
-          <w:color w:val="000000"/>
-          <w:kern w:val="0"/>
-          <w:sz w:val="24"/>
-          <w:szCs w:val="24"/>
-        </w:rPr>
-      </w:pPr>
-      <w:r>
-        <w:rPr>
-          <w:rFonts w:ascii="Times" w:eastAsiaTheme="minorEastAsia" w:hAnsi="Times" w:cs="Times"/>
-          <w:color w:val="000000"/>
-          <w:kern w:val="0"/>
-          <w:sz w:val="24"/>
-          <w:szCs w:val="24"/>
-        </w:rPr>
-        <w:t>But even though the majority of Indonesian people are Muslims, the religious level in Indonesian society itself is very weak at 58%, while the non-religious figure reaches 30%, whereas religion itself is a guideline, a life guide for those who believe it, because the non-religious rate of the community is very high, indicating they do not involve religion in their lives so they often fall into a state of depression where depression is a mental disorder characterized by feelings of sadness, loss of interest or pleasure, decreased energy, feelings of guilt or inferiority, problems with sleep or appetite and lack of concentration [9] because of. WHO estimates that in 2020 depression will become the disease with the highest number of cases, which ranks second in the global disease burden, after heart disease. The prevalence of depression in Indonesia in the age group of more than 15 years reached 6.1 percent or 11,315,500 people [10], this indicates that the level of depression in Indonesia is very high.</w:t>
+          <w:b/>
+          <w:bCs/>
+          <w:color w:val="000000"/>
+          <w:kern w:val="0"/>
+          <w:sz w:val="24"/>
+          <w:szCs w:val="24"/>
+        </w:rPr>
+      </w:pPr>
+      <w:r>
+        <w:rPr>
+          <w:rFonts w:ascii="Times" w:eastAsiaTheme="minorEastAsia" w:hAnsi="Times" w:cs="Times"/>
+          <w:b/>
+          <w:bCs/>
+          <w:color w:val="000000"/>
+          <w:kern w:val="0"/>
+          <w:sz w:val="24"/>
+          <w:szCs w:val="24"/>
+        </w:rPr>
+        <w:lastRenderedPageBreak/>
+        <w:t>References</w:t>
       </w:r>
     </w:p>
     <w:p>
@@ -5439,265 +9461,88 @@
         <w:autoSpaceDE w:val="0"/>
         <w:autoSpaceDN w:val="0"/>
         <w:adjustRightInd w:val="0"/>
-        <w:spacing w:after="120"/>
-        <w:rPr>
-          <w:rFonts w:ascii="Times" w:eastAsiaTheme="minorEastAsia" w:hAnsi="Times" w:cs="Times"/>
-          <w:color w:val="000000"/>
-          <w:kern w:val="0"/>
-          <w:sz w:val="24"/>
-          <w:szCs w:val="24"/>
-        </w:rPr>
-      </w:pPr>
-      <w:r>
-        <w:rPr>
-          <w:rFonts w:ascii="Times" w:eastAsiaTheme="minorEastAsia" w:hAnsi="Times" w:cs="Times"/>
-          <w:color w:val="000000"/>
-          <w:kern w:val="0"/>
-          <w:sz w:val="24"/>
-          <w:szCs w:val="24"/>
-        </w:rPr>
-        <w:t>Depression Factors: [11]</w:t>
-      </w:r>
-    </w:p>
-    <w:p>
-      <w:pPr>
-        <w:widowControl/>
-        <w:numPr>
-          <w:ilvl w:val="0"/>
-          <w:numId w:val="7"/>
-        </w:numPr>
-        <w:tabs>
-          <w:tab w:val="left" w:pos="283"/>
-          <w:tab w:val="left" w:pos="643"/>
-        </w:tabs>
-        <w:autoSpaceDE w:val="0"/>
-        <w:autoSpaceDN w:val="0"/>
-        <w:adjustRightInd w:val="0"/>
-        <w:spacing w:after="120"/>
-        <w:ind w:left="643"/>
-        <w:rPr>
-          <w:rFonts w:ascii="Times" w:eastAsiaTheme="minorEastAsia" w:hAnsi="Times" w:cs="Times"/>
-          <w:color w:val="000000"/>
-          <w:kern w:val="0"/>
-          <w:sz w:val="24"/>
-          <w:szCs w:val="24"/>
-        </w:rPr>
-      </w:pPr>
-      <w:r>
-        <w:rPr>
-          <w:rFonts w:ascii="Times" w:eastAsiaTheme="minorEastAsia" w:hAnsi="Times" w:cs="Times"/>
-          <w:color w:val="000000"/>
-          <w:kern w:val="0"/>
-          <w:sz w:val="24"/>
-          <w:szCs w:val="24"/>
-        </w:rPr>
-        <w:t>Physical factors, which occur due to various diseases, for example, infections, trauma, and hypothyroidism, as well as drug abuse, can cause depression.</w:t>
-      </w:r>
-    </w:p>
-    <w:p>
-      <w:pPr>
-        <w:widowControl/>
-        <w:numPr>
-          <w:ilvl w:val="0"/>
-          <w:numId w:val="7"/>
-        </w:numPr>
-        <w:tabs>
-          <w:tab w:val="left" w:pos="283"/>
-          <w:tab w:val="left" w:pos="643"/>
-        </w:tabs>
-        <w:autoSpaceDE w:val="0"/>
-        <w:autoSpaceDN w:val="0"/>
-        <w:adjustRightInd w:val="0"/>
-        <w:spacing w:after="120"/>
-        <w:ind w:left="643"/>
-        <w:rPr>
-          <w:rFonts w:ascii="Times" w:eastAsiaTheme="minorEastAsia" w:hAnsi="Times" w:cs="Times"/>
-          <w:color w:val="000000"/>
-          <w:kern w:val="0"/>
-          <w:sz w:val="24"/>
-          <w:szCs w:val="24"/>
-        </w:rPr>
-      </w:pPr>
-      <w:r>
-        <w:rPr>
-          <w:rFonts w:ascii="Times" w:eastAsiaTheme="minorEastAsia" w:hAnsi="Times" w:cs="Times"/>
-          <w:color w:val="000000"/>
-          <w:kern w:val="0"/>
-          <w:sz w:val="24"/>
-          <w:szCs w:val="24"/>
-        </w:rPr>
-        <w:t>Psychological factors, which occur due to anxiety, are related to health, for example, painful experiences that cause negative thoughts and emotions.</w:t>
-      </w:r>
-    </w:p>
-    <w:p>
-      <w:pPr>
-        <w:widowControl/>
-        <w:numPr>
-          <w:ilvl w:val="0"/>
-          <w:numId w:val="7"/>
-        </w:numPr>
-        <w:tabs>
-          <w:tab w:val="left" w:pos="283"/>
-          <w:tab w:val="left" w:pos="643"/>
-        </w:tabs>
-        <w:autoSpaceDE w:val="0"/>
-        <w:autoSpaceDN w:val="0"/>
-        <w:adjustRightInd w:val="0"/>
-        <w:spacing w:after="120"/>
-        <w:ind w:left="643"/>
-        <w:rPr>
-          <w:rFonts w:ascii="Times" w:eastAsiaTheme="minorEastAsia" w:hAnsi="Times" w:cs="Times"/>
-          <w:color w:val="000000"/>
-          <w:kern w:val="0"/>
-          <w:sz w:val="24"/>
-          <w:szCs w:val="24"/>
-        </w:rPr>
-      </w:pPr>
-      <w:r>
-        <w:rPr>
-          <w:rFonts w:ascii="Times" w:eastAsiaTheme="minorEastAsia" w:hAnsi="Times" w:cs="Times"/>
-          <w:color w:val="000000"/>
-          <w:kern w:val="0"/>
-          <w:sz w:val="24"/>
-          <w:szCs w:val="24"/>
-        </w:rPr>
-        <w:t>Environmental factors, such as life stresses, financial problems, loss of work, learning problems, a trauma in a love or marriage relationship, conflict in the family, etc.</w:t>
-      </w:r>
-    </w:p>
-    <w:p>
-      <w:pPr>
-        <w:widowControl/>
-        <w:rPr>
-          <w:rFonts w:ascii="Times" w:eastAsiaTheme="minorEastAsia" w:hAnsi="Times" w:cs="Times"/>
-          <w:color w:val="000000"/>
-          <w:kern w:val="0"/>
-          <w:sz w:val="24"/>
-          <w:szCs w:val="24"/>
-        </w:rPr>
-      </w:pPr>
-      <w:r>
-        <w:rPr>
-          <w:rFonts w:ascii="Times" w:eastAsiaTheme="minorEastAsia" w:hAnsi="Times" w:cs="Times"/>
-          <w:color w:val="000000"/>
-          <w:kern w:val="0"/>
-          <w:sz w:val="24"/>
-          <w:szCs w:val="24"/>
-        </w:rPr>
-        <w:t>With the development of technology in this era, it is inevitable that the presence of information technology is the cause of the emergence of various social media mobile applications whose initial purpose is to connect between family, friends and those around them to be one of the causes of depression, because they see friends or people around them have a better life, more established or more perfect than themselves to be the cause of the emergence of negative emotions that feel hopeless and helpless, and ultimately choose to commit suicide.</w:t>
-      </w:r>
-    </w:p>
-    <w:p/>
-    <w:p/>
-    <w:p>
-      <w:pPr>
-        <w:widowControl/>
-        <w:jc w:val="left"/>
-      </w:pPr>
-      <w:r>
-        <w:br w:type="page"/>
-      </w:r>
-    </w:p>
-    <w:p>
-      <w:pPr>
-        <w:pStyle w:val="Heading1"/>
-        <w:ind w:left="0" w:firstLine="450"/>
-      </w:pPr>
-      <w:r>
-        <w:lastRenderedPageBreak/>
-        <w:t>IMPLEMENTATION</w:t>
-      </w:r>
-    </w:p>
-    <w:p>
-      <w:pPr>
-        <w:tabs>
-          <w:tab w:val="left" w:pos="450"/>
-        </w:tabs>
-        <w:spacing w:before="480" w:after="240"/>
-        <w:rPr>
-          <w:rFonts w:ascii="Times New Roman" w:hAnsi="Times New Roman" w:cs="Times New Roman"/>
-          <w:sz w:val="24"/>
-          <w:szCs w:val="24"/>
-        </w:rPr>
-      </w:pPr>
-      <w:r>
-        <w:rPr>
-          <w:rFonts w:ascii="Times New Roman" w:hAnsi="Times New Roman" w:cs="Times New Roman"/>
-          <w:sz w:val="24"/>
-          <w:szCs w:val="24"/>
+        <w:jc w:val="left"/>
+        <w:rPr>
+          <w:rFonts w:ascii="Times" w:eastAsiaTheme="minorEastAsia" w:hAnsi="Times" w:cs="Times"/>
+          <w:color w:val="000000"/>
+          <w:kern w:val="0"/>
+          <w:sz w:val="22"/>
+          <w:szCs w:val="22"/>
+        </w:rPr>
+      </w:pPr>
+      <w:r>
+        <w:rPr>
+          <w:rFonts w:ascii="Times" w:eastAsiaTheme="minorEastAsia" w:hAnsi="Times" w:cs="Times"/>
+          <w:color w:val="000000"/>
+          <w:kern w:val="0"/>
+          <w:sz w:val="22"/>
+          <w:szCs w:val="22"/>
+        </w:rPr>
+        <w:t>[1] Badan Pengembangan Bahasa dan Perbukuan, Kementerian Pendidikan dan Kebudayaan Republik Indonesia, 2016.</w:t>
+      </w:r>
+    </w:p>
+    <w:p>
+      <w:pPr>
+        <w:jc w:val="left"/>
+        <w:rPr>
+          <w:rFonts w:ascii="Times" w:eastAsiaTheme="minorEastAsia" w:hAnsi="Times" w:cs="Times"/>
+          <w:color w:val="000000"/>
+          <w:kern w:val="0"/>
+          <w:sz w:val="22"/>
+          <w:szCs w:val="22"/>
+        </w:rPr>
+      </w:pPr>
+      <w:r>
+        <w:rPr>
+          <w:rFonts w:ascii="Times" w:eastAsiaTheme="minorEastAsia" w:hAnsi="Times" w:cs="Times"/>
+          <w:color w:val="000000"/>
+          <w:kern w:val="0"/>
+          <w:sz w:val="22"/>
+          <w:szCs w:val="22"/>
+        </w:rPr>
+        <w:t>[2] WIN-Gallup International, “Global Report on Religiosity”, 2016.</w:t>
+      </w:r>
+    </w:p>
+    <w:p>
+      <w:pPr>
+        <w:jc w:val="left"/>
+        <w:rPr>
+          <w:rFonts w:ascii="Times" w:eastAsiaTheme="minorEastAsia" w:hAnsi="Times" w:cs="Times"/>
+          <w:color w:val="000000"/>
+          <w:kern w:val="0"/>
+          <w:sz w:val="22"/>
+          <w:szCs w:val="22"/>
+        </w:rPr>
+      </w:pPr>
+      <w:r>
+        <w:rPr>
+          <w:rFonts w:ascii="Times" w:eastAsiaTheme="minorEastAsia" w:hAnsi="Times" w:cs="Times"/>
+          <w:color w:val="000000"/>
+          <w:kern w:val="0"/>
+          <w:sz w:val="22"/>
+          <w:szCs w:val="22"/>
+        </w:rPr>
+        <w:t>[</w:t>
+      </w:r>
+      <w:r>
+        <w:rPr>
+          <w:rFonts w:ascii="Times" w:eastAsiaTheme="minorEastAsia" w:hAnsi="Times" w:cs="Times"/>
+          <w:color w:val="000000"/>
+          <w:kern w:val="0"/>
+          <w:sz w:val="22"/>
+          <w:szCs w:val="22"/>
         </w:rPr>
         <w:t>3</w:t>
       </w:r>
       <w:r>
         <w:rPr>
-          <w:rFonts w:ascii="Times New Roman" w:hAnsi="Times New Roman" w:cs="Times New Roman"/>
-          <w:sz w:val="24"/>
-          <w:szCs w:val="24"/>
-        </w:rPr>
-        <w:t xml:space="preserve">.1 </w:t>
-      </w:r>
-      <w:r>
-        <w:rPr>
-          <w:rFonts w:ascii="Times New Roman" w:hAnsi="Times New Roman" w:cs="Times New Roman"/>
-          <w:sz w:val="24"/>
-          <w:szCs w:val="24"/>
-        </w:rPr>
-        <w:tab/>
-      </w:r>
-      <w:r>
-        <w:rPr>
-          <w:rFonts w:ascii="Times New Roman" w:hAnsi="Times New Roman" w:cs="Times New Roman"/>
-          <w:sz w:val="24"/>
-          <w:szCs w:val="24"/>
-        </w:rPr>
-        <w:t xml:space="preserve">Analysis &amp; </w:t>
-      </w:r>
-      <w:bookmarkStart w:id="3" w:name="_GoBack"/>
-      <w:bookmarkEnd w:id="3"/>
-      <w:r>
-        <w:rPr>
-          <w:rFonts w:ascii="Times New Roman" w:hAnsi="Times New Roman" w:cs="Times New Roman"/>
-          <w:sz w:val="24"/>
-          <w:szCs w:val="24"/>
-        </w:rPr>
-        <w:t>Design</w:t>
-      </w:r>
-    </w:p>
-    <w:p>
-      <w:pPr>
-        <w:tabs>
-          <w:tab w:val="left" w:pos="450"/>
-        </w:tabs>
-        <w:spacing w:before="480" w:after="240"/>
-        <w:rPr>
-          <w:rFonts w:ascii="Times New Roman" w:hAnsi="Times New Roman" w:cs="Times New Roman"/>
-          <w:sz w:val="24"/>
-          <w:szCs w:val="24"/>
-        </w:rPr>
-      </w:pPr>
-    </w:p>
-    <w:p>
-      <w:pPr>
-        <w:widowControl/>
-        <w:jc w:val="left"/>
-        <w:rPr>
-          <w:rFonts w:ascii="Times" w:eastAsiaTheme="minorEastAsia" w:hAnsi="Times" w:cs="Times"/>
-          <w:color w:val="000000"/>
-          <w:kern w:val="0"/>
-          <w:sz w:val="24"/>
-          <w:szCs w:val="24"/>
-        </w:rPr>
-      </w:pPr>
-      <w:r>
-        <w:rPr>
-          <w:rFonts w:ascii="Times" w:eastAsiaTheme="minorEastAsia" w:hAnsi="Times" w:cs="Times"/>
-          <w:b/>
-          <w:bCs/>
-          <w:color w:val="000000"/>
-          <w:kern w:val="0"/>
-          <w:sz w:val="24"/>
-          <w:szCs w:val="24"/>
-        </w:rPr>
-        <w:br w:type="page"/>
+          <w:rFonts w:ascii="Times" w:eastAsiaTheme="minorEastAsia" w:hAnsi="Times" w:cs="Times"/>
+          <w:color w:val="000000"/>
+          <w:kern w:val="0"/>
+          <w:sz w:val="22"/>
+          <w:szCs w:val="22"/>
+        </w:rPr>
+        <w:t>] Maktab Dakwah dan Bimbingan Jaliyat Rabwah, 2007.</w:t>
       </w:r>
     </w:p>
     <w:p>
@@ -5706,37 +9551,6 @@
         <w:autoSpaceDE w:val="0"/>
         <w:autoSpaceDN w:val="0"/>
         <w:adjustRightInd w:val="0"/>
-        <w:spacing w:after="120"/>
-        <w:rPr>
-          <w:rFonts w:ascii="Times" w:eastAsiaTheme="minorEastAsia" w:hAnsi="Times" w:cs="Times"/>
-          <w:b/>
-          <w:bCs/>
-          <w:color w:val="000000"/>
-          <w:kern w:val="0"/>
-          <w:sz w:val="24"/>
-          <w:szCs w:val="24"/>
-        </w:rPr>
-      </w:pPr>
-      <w:r>
-        <w:rPr>
-          <w:rFonts w:ascii="Times" w:eastAsiaTheme="minorEastAsia" w:hAnsi="Times" w:cs="Times"/>
-          <w:b/>
-          <w:bCs/>
-          <w:color w:val="000000"/>
-          <w:kern w:val="0"/>
-          <w:sz w:val="24"/>
-          <w:szCs w:val="24"/>
-        </w:rPr>
-        <w:lastRenderedPageBreak/>
-        <w:t>References</w:t>
-      </w:r>
-    </w:p>
-    <w:p>
-      <w:pPr>
-        <w:widowControl/>
-        <w:autoSpaceDE w:val="0"/>
-        <w:autoSpaceDN w:val="0"/>
-        <w:adjustRightInd w:val="0"/>
         <w:jc w:val="left"/>
         <w:rPr>
           <w:rFonts w:ascii="Times" w:eastAsiaTheme="minorEastAsia" w:hAnsi="Times" w:cs="Times"/>
@@ -5754,12 +9568,9 @@
           <w:sz w:val="22"/>
           <w:szCs w:val="22"/>
         </w:rPr>
-        <w:t>[1] Badan Pengembangan Bahasa dan Perbukuan, Kementerian Pendidikan dan Kebudayaan Republik Indonesia, 2016.</w:t>
-      </w:r>
-    </w:p>
-    <w:p>
-      <w:pPr>
-        <w:jc w:val="left"/>
+        <w:t>[</w:t>
+      </w:r>
+      <w:r>
         <w:rPr>
           <w:rFonts w:ascii="Times" w:eastAsiaTheme="minorEastAsia" w:hAnsi="Times" w:cs="Times"/>
           <w:color w:val="000000"/>
@@ -5767,7 +9578,8 @@
           <w:sz w:val="22"/>
           <w:szCs w:val="22"/>
         </w:rPr>
-      </w:pPr>
+        <w:t>4</w:t>
+      </w:r>
       <w:r>
         <w:rPr>
           <w:rFonts w:ascii="Times" w:eastAsiaTheme="minorEastAsia" w:hAnsi="Times" w:cs="Times"/>
@@ -5776,97 +9588,9 @@
           <w:sz w:val="22"/>
           <w:szCs w:val="22"/>
         </w:rPr>
-        <w:t>[2] WIN-Gallup International, “Global Report on Religiosity”, 2016.</w:t>
-      </w:r>
-    </w:p>
-    <w:p>
-      <w:pPr>
-        <w:jc w:val="left"/>
-        <w:rPr>
-          <w:rFonts w:ascii="Times" w:eastAsiaTheme="minorEastAsia" w:hAnsi="Times" w:cs="Times"/>
-          <w:color w:val="000000"/>
-          <w:kern w:val="0"/>
-          <w:sz w:val="22"/>
-          <w:szCs w:val="22"/>
-        </w:rPr>
-      </w:pPr>
-      <w:r>
-        <w:rPr>
-          <w:rFonts w:ascii="Times" w:eastAsiaTheme="minorEastAsia" w:hAnsi="Times" w:cs="Times"/>
-          <w:color w:val="000000"/>
-          <w:kern w:val="0"/>
-          <w:sz w:val="22"/>
-          <w:szCs w:val="22"/>
-        </w:rPr>
-        <w:t>[</w:t>
-      </w:r>
-      <w:r>
-        <w:rPr>
-          <w:rFonts w:ascii="Times" w:eastAsiaTheme="minorEastAsia" w:hAnsi="Times" w:cs="Times"/>
-          <w:color w:val="000000"/>
-          <w:kern w:val="0"/>
-          <w:sz w:val="22"/>
-          <w:szCs w:val="22"/>
-        </w:rPr>
-        <w:t>3</w:t>
-      </w:r>
-      <w:r>
-        <w:rPr>
-          <w:rFonts w:ascii="Times" w:eastAsiaTheme="minorEastAsia" w:hAnsi="Times" w:cs="Times"/>
-          <w:color w:val="000000"/>
-          <w:kern w:val="0"/>
-          <w:sz w:val="22"/>
-          <w:szCs w:val="22"/>
-        </w:rPr>
-        <w:t>] Maktab Dakwah dan Bimbingan Jaliyat Rabwah, 2007.</w:t>
-      </w:r>
-    </w:p>
-    <w:p>
-      <w:pPr>
-        <w:widowControl/>
-        <w:autoSpaceDE w:val="0"/>
-        <w:autoSpaceDN w:val="0"/>
-        <w:adjustRightInd w:val="0"/>
-        <w:jc w:val="left"/>
-        <w:rPr>
-          <w:rFonts w:ascii="Times" w:eastAsiaTheme="minorEastAsia" w:hAnsi="Times" w:cs="Times"/>
-          <w:color w:val="000000"/>
-          <w:kern w:val="0"/>
-          <w:sz w:val="22"/>
-          <w:szCs w:val="22"/>
-        </w:rPr>
-      </w:pPr>
-      <w:r>
-        <w:rPr>
-          <w:rFonts w:ascii="Times" w:eastAsiaTheme="minorEastAsia" w:hAnsi="Times" w:cs="Times"/>
-          <w:color w:val="000000"/>
-          <w:kern w:val="0"/>
-          <w:sz w:val="22"/>
-          <w:szCs w:val="22"/>
-        </w:rPr>
-        <w:t>[</w:t>
-      </w:r>
-      <w:r>
-        <w:rPr>
-          <w:rFonts w:ascii="Times" w:eastAsiaTheme="minorEastAsia" w:hAnsi="Times" w:cs="Times"/>
-          <w:color w:val="000000"/>
-          <w:kern w:val="0"/>
-          <w:sz w:val="22"/>
-          <w:szCs w:val="22"/>
-        </w:rPr>
-        <w:t>4</w:t>
-      </w:r>
-      <w:r>
-        <w:rPr>
-          <w:rFonts w:ascii="Times" w:eastAsiaTheme="minorEastAsia" w:hAnsi="Times" w:cs="Times"/>
-          <w:color w:val="000000"/>
-          <w:kern w:val="0"/>
-          <w:sz w:val="22"/>
-          <w:szCs w:val="22"/>
-        </w:rPr>
         <w:t xml:space="preserve">] Badan Pusat Statistik Republik Indonesia, 2010. </w:t>
       </w:r>
-      <w:hyperlink r:id="rId11" w:history="1">
+      <w:hyperlink r:id="rId12" w:history="1">
         <w:r>
           <w:rPr>
             <w:rFonts w:ascii="Times" w:eastAsiaTheme="minorEastAsia" w:hAnsi="Times" w:cs="Times"/>
@@ -7995,7 +11719,7 @@
 </file>
 
 <file path=customXml/itemProps1.xml><?xml version="1.0" encoding="utf-8"?>
-<ds:datastoreItem xmlns:ds="http://schemas.openxmlformats.org/officeDocument/2006/customXml" ds:itemID="{632FD2C9-383D-2342-9789-A3455E66D40A}">
+<ds:datastoreItem xmlns:ds="http://schemas.openxmlformats.org/officeDocument/2006/customXml" ds:itemID="{A294870F-E542-B54C-A9C3-463AB70BDF84}">
   <ds:schemaRefs>
     <ds:schemaRef ds:uri="http://schemas.openxmlformats.org/officeDocument/2006/bibliography"/>
   </ds:schemaRefs>

--- a/Thesis-Agung.docx
+++ b/Thesis-Agung.docx
@@ -4316,7 +4316,7 @@
           <w:sz w:val="24"/>
           <w:szCs w:val="24"/>
         </w:rPr>
-        <w:t>Bot Application</w:t>
+        <w:t xml:space="preserve">Mobile Application </w:t>
       </w:r>
     </w:p>
     <w:p>
@@ -4358,7 +4358,15 @@
           <w:sz w:val="24"/>
           <w:szCs w:val="24"/>
         </w:rPr>
-        <w:t>Mobile Application</w:t>
+        <w:t>Chatb</w:t>
+      </w:r>
+      <w:r>
+        <w:rPr>
+          <w:rFonts w:ascii="Times New Roman" w:hAnsi="Times New Roman" w:cs="Times New Roman"/>
+          <w:sz w:val="24"/>
+          <w:szCs w:val="24"/>
+        </w:rPr>
+        <w:t>ot Application</w:t>
       </w:r>
     </w:p>
     <w:p>
@@ -4519,7 +4527,23 @@
           <w:szCs w:val="24"/>
         </w:rPr>
         <w:tab/>
-        <w:t>2.4.2.</w:t>
+        <w:t>2.4.</w:t>
+      </w:r>
+      <w:r>
+        <w:rPr>
+          <w:rFonts w:ascii="Times New Roman" w:hAnsi="Times New Roman" w:cs="Times New Roman"/>
+          <w:sz w:val="24"/>
+          <w:szCs w:val="24"/>
+        </w:rPr>
+        <w:t>2</w:t>
+      </w:r>
+      <w:r>
+        <w:rPr>
+          <w:rFonts w:ascii="Times New Roman" w:hAnsi="Times New Roman" w:cs="Times New Roman"/>
+          <w:sz w:val="24"/>
+          <w:szCs w:val="24"/>
+        </w:rPr>
+        <w:t>.</w:t>
       </w:r>
       <w:r>
         <w:rPr>
@@ -4528,7 +4552,47 @@
           <w:szCs w:val="24"/>
         </w:rPr>
         <w:tab/>
-        <w:t>Firebase</w:t>
+        <w:t>Laravel Framework</w:t>
+      </w:r>
+    </w:p>
+    <w:p>
+      <w:pPr>
+        <w:tabs>
+          <w:tab w:val="left" w:pos="1134"/>
+        </w:tabs>
+        <w:spacing w:after="240"/>
+        <w:ind w:left="1134" w:hanging="567"/>
+        <w:jc w:val="left"/>
+        <w:rPr>
+          <w:rFonts w:ascii="Times New Roman" w:hAnsi="Times New Roman" w:cs="Times New Roman"/>
+          <w:sz w:val="24"/>
+          <w:szCs w:val="24"/>
+        </w:rPr>
+      </w:pPr>
+      <w:r>
+        <w:rPr>
+          <w:rFonts w:ascii="Times New Roman" w:hAnsi="Times New Roman" w:cs="Times New Roman"/>
+          <w:sz w:val="24"/>
+          <w:szCs w:val="24"/>
+        </w:rPr>
+        <w:t>2.5.</w:t>
+      </w:r>
+      <w:r>
+        <w:rPr>
+          <w:rFonts w:ascii="Times New Roman" w:hAnsi="Times New Roman" w:cs="Times New Roman"/>
+          <w:sz w:val="24"/>
+          <w:szCs w:val="24"/>
+        </w:rPr>
+        <w:tab/>
+        <w:t>I</w:t>
+      </w:r>
+      <w:r>
+        <w:rPr>
+          <w:rFonts w:ascii="Times New Roman" w:hAnsi="Times New Roman" w:cs="Times New Roman"/>
+          <w:sz w:val="24"/>
+          <w:szCs w:val="24"/>
+        </w:rPr>
+        <w:t>ntegrated Development Environment</w:t>
       </w:r>
     </w:p>
     <w:p>
@@ -4554,7 +4618,7 @@
           <w:szCs w:val="24"/>
         </w:rPr>
         <w:tab/>
-        <w:t>2.4.5.</w:t>
+        <w:t>2.5.1.</w:t>
       </w:r>
       <w:r>
         <w:rPr>
@@ -4563,13 +4627,22 @@
           <w:szCs w:val="24"/>
         </w:rPr>
         <w:tab/>
-        <w:t>Laravel Framework</w:t>
-      </w:r>
-    </w:p>
-    <w:p>
-      <w:pPr>
-        <w:tabs>
+      </w:r>
+      <w:r>
+        <w:rPr>
+          <w:rFonts w:ascii="Times New Roman" w:hAnsi="Times New Roman" w:cs="Times New Roman"/>
+          <w:sz w:val="24"/>
+          <w:szCs w:val="24"/>
+        </w:rPr>
+        <w:t>MySQL Workbench</w:t>
+      </w:r>
+    </w:p>
+    <w:p>
+      <w:pPr>
+        <w:tabs>
+          <w:tab w:val="left" w:pos="851"/>
           <w:tab w:val="left" w:pos="1134"/>
+          <w:tab w:val="left" w:pos="1701"/>
         </w:tabs>
         <w:spacing w:after="240"/>
         <w:ind w:left="1134" w:hanging="567"/>
@@ -4586,24 +4659,17 @@
           <w:sz w:val="24"/>
           <w:szCs w:val="24"/>
         </w:rPr>
-        <w:t>2.5.</w:t>
-      </w:r>
-      <w:r>
-        <w:rPr>
-          <w:rFonts w:ascii="Times New Roman" w:hAnsi="Times New Roman" w:cs="Times New Roman"/>
-          <w:sz w:val="24"/>
-          <w:szCs w:val="24"/>
-        </w:rPr>
         <w:tab/>
-        <w:t>I</w:t>
-      </w:r>
-      <w:r>
-        <w:rPr>
-          <w:rFonts w:ascii="Times New Roman" w:hAnsi="Times New Roman" w:cs="Times New Roman"/>
-          <w:sz w:val="24"/>
-          <w:szCs w:val="24"/>
-        </w:rPr>
-        <w:t>ntegrated Development Environment</w:t>
+        <w:t>2.5.2.</w:t>
+      </w:r>
+      <w:r>
+        <w:rPr>
+          <w:rFonts w:ascii="Times New Roman" w:hAnsi="Times New Roman" w:cs="Times New Roman"/>
+          <w:sz w:val="24"/>
+          <w:szCs w:val="24"/>
+        </w:rPr>
+        <w:tab/>
+        <w:t>Sublime Text</w:t>
       </w:r>
     </w:p>
     <w:p>
@@ -4629,7 +4695,23 @@
           <w:szCs w:val="24"/>
         </w:rPr>
         <w:tab/>
-        <w:t>2.5.1.</w:t>
+        <w:t>2.5.</w:t>
+      </w:r>
+      <w:r>
+        <w:rPr>
+          <w:rFonts w:ascii="Times New Roman" w:hAnsi="Times New Roman" w:cs="Times New Roman"/>
+          <w:sz w:val="24"/>
+          <w:szCs w:val="24"/>
+        </w:rPr>
+        <w:t>3</w:t>
+      </w:r>
+      <w:r>
+        <w:rPr>
+          <w:rFonts w:ascii="Times New Roman" w:hAnsi="Times New Roman" w:cs="Times New Roman"/>
+          <w:sz w:val="24"/>
+          <w:szCs w:val="24"/>
+        </w:rPr>
+        <w:t>.</w:t>
       </w:r>
       <w:r>
         <w:rPr>
@@ -4639,13 +4721,55 @@
         </w:rPr>
         <w:tab/>
       </w:r>
-      <w:r>
-        <w:rPr>
-          <w:rFonts w:ascii="Times New Roman" w:hAnsi="Times New Roman" w:cs="Times New Roman"/>
-          <w:sz w:val="24"/>
-          <w:szCs w:val="24"/>
-        </w:rPr>
-        <w:t>MySQL Workbench</w:t>
+      <w:proofErr w:type="spellStart"/>
+      <w:r>
+        <w:rPr>
+          <w:rFonts w:ascii="Times New Roman" w:hAnsi="Times New Roman" w:cs="Times New Roman"/>
+          <w:sz w:val="24"/>
+          <w:szCs w:val="24"/>
+        </w:rPr>
+        <w:t>Xcode</w:t>
+      </w:r>
+      <w:proofErr w:type="spellEnd"/>
+    </w:p>
+    <w:p>
+      <w:pPr>
+        <w:tabs>
+          <w:tab w:val="left" w:pos="1134"/>
+        </w:tabs>
+        <w:spacing w:after="240"/>
+        <w:ind w:left="1134" w:hanging="567"/>
+        <w:jc w:val="left"/>
+        <w:rPr>
+          <w:rFonts w:ascii="Times New Roman" w:hAnsi="Times New Roman" w:cs="Times New Roman"/>
+          <w:sz w:val="24"/>
+          <w:szCs w:val="24"/>
+        </w:rPr>
+      </w:pPr>
+      <w:r>
+        <w:rPr>
+          <w:rFonts w:ascii="Times New Roman" w:hAnsi="Times New Roman" w:cs="Times New Roman"/>
+          <w:sz w:val="24"/>
+          <w:szCs w:val="24"/>
+        </w:rPr>
+        <w:t>2.6.</w:t>
+      </w:r>
+      <w:r>
+        <w:rPr>
+          <w:rFonts w:ascii="Times New Roman" w:hAnsi="Times New Roman" w:cs="Times New Roman"/>
+          <w:sz w:val="24"/>
+          <w:szCs w:val="24"/>
+        </w:rPr>
+        <w:tab/>
+        <w:t>S</w:t>
+      </w:r>
+      <w:r>
+        <w:rPr>
+          <w:rFonts w:ascii="Times New Roman" w:hAnsi="Times New Roman" w:cs="Times New Roman"/>
+          <w:sz w:val="24"/>
+          <w:szCs w:val="24"/>
+        </w:rPr>
+        <w:t>oftware Development Technology</w:t>
       </w:r>
     </w:p>
     <w:p>
@@ -4671,7 +4795,23 @@
           <w:szCs w:val="24"/>
         </w:rPr>
         <w:tab/>
-        <w:t>2.5.2.</w:t>
+        <w:t>2.6.</w:t>
+      </w:r>
+      <w:r>
+        <w:rPr>
+          <w:rFonts w:ascii="Times New Roman" w:hAnsi="Times New Roman" w:cs="Times New Roman"/>
+          <w:sz w:val="24"/>
+          <w:szCs w:val="24"/>
+        </w:rPr>
+        <w:t>1</w:t>
+      </w:r>
+      <w:r>
+        <w:rPr>
+          <w:rFonts w:ascii="Times New Roman" w:hAnsi="Times New Roman" w:cs="Times New Roman"/>
+          <w:sz w:val="24"/>
+          <w:szCs w:val="24"/>
+        </w:rPr>
+        <w:t>.</w:t>
       </w:r>
       <w:r>
         <w:rPr>
@@ -4680,7 +4820,22 @@
           <w:szCs w:val="24"/>
         </w:rPr>
         <w:tab/>
-        <w:t>Sublime Text</w:t>
+      </w:r>
+      <w:r>
+        <w:rPr>
+          <w:rFonts w:ascii="Times New Roman" w:hAnsi="Times New Roman" w:cs="Times New Roman"/>
+          <w:sz w:val="24"/>
+          <w:szCs w:val="24"/>
+        </w:rPr>
+        <w:t>Unified Modeling Language (UML)</w:t>
+      </w:r>
+      <w:r>
+        <w:rPr>
+          <w:rFonts w:ascii="Times New Roman" w:hAnsi="Times New Roman" w:cs="Times New Roman"/>
+          <w:sz w:val="24"/>
+          <w:szCs w:val="24"/>
+        </w:rPr>
+        <w:t xml:space="preserve"> </w:t>
       </w:r>
     </w:p>
     <w:p>
@@ -4706,15 +4861,15 @@
           <w:szCs w:val="24"/>
         </w:rPr>
         <w:tab/>
-        <w:t>2.5.</w:t>
-      </w:r>
-      <w:r>
-        <w:rPr>
-          <w:rFonts w:ascii="Times New Roman" w:hAnsi="Times New Roman" w:cs="Times New Roman"/>
-          <w:sz w:val="24"/>
-          <w:szCs w:val="24"/>
-        </w:rPr>
-        <w:t>3</w:t>
+        <w:t>2.6.</w:t>
+      </w:r>
+      <w:r>
+        <w:rPr>
+          <w:rFonts w:ascii="Times New Roman" w:hAnsi="Times New Roman" w:cs="Times New Roman"/>
+          <w:sz w:val="24"/>
+          <w:szCs w:val="24"/>
+        </w:rPr>
+        <w:t>2</w:t>
       </w:r>
       <w:r>
         <w:rPr>
@@ -4732,21 +4887,21 @@
         </w:rPr>
         <w:tab/>
       </w:r>
-      <w:proofErr w:type="spellStart"/>
-      <w:r>
-        <w:rPr>
-          <w:rFonts w:ascii="Times New Roman" w:hAnsi="Times New Roman" w:cs="Times New Roman"/>
-          <w:sz w:val="24"/>
-          <w:szCs w:val="24"/>
-        </w:rPr>
-        <w:t>Xcode</w:t>
-      </w:r>
-      <w:proofErr w:type="spellEnd"/>
-    </w:p>
-    <w:p>
-      <w:pPr>
-        <w:tabs>
+      <w:r>
+        <w:rPr>
+          <w:rFonts w:ascii="Times New Roman" w:hAnsi="Times New Roman" w:cs="Times New Roman"/>
+          <w:sz w:val="24"/>
+          <w:szCs w:val="24"/>
+        </w:rPr>
+        <w:t>Activity Diagram</w:t>
+      </w:r>
+    </w:p>
+    <w:p>
+      <w:pPr>
+        <w:tabs>
+          <w:tab w:val="left" w:pos="851"/>
           <w:tab w:val="left" w:pos="1134"/>
+          <w:tab w:val="left" w:pos="1701"/>
         </w:tabs>
         <w:spacing w:after="240"/>
         <w:ind w:left="1134" w:hanging="567"/>
@@ -4763,6 +4918,7 @@
           <w:sz w:val="24"/>
           <w:szCs w:val="24"/>
         </w:rPr>
+        <w:tab/>
         <w:t>2.6.</w:t>
       </w:r>
       <w:r>
@@ -4771,16 +4927,31 @@
           <w:sz w:val="24"/>
           <w:szCs w:val="24"/>
         </w:rPr>
+        <w:t>3</w:t>
+      </w:r>
+      <w:r>
+        <w:rPr>
+          <w:rFonts w:ascii="Times New Roman" w:hAnsi="Times New Roman" w:cs="Times New Roman"/>
+          <w:sz w:val="24"/>
+          <w:szCs w:val="24"/>
+        </w:rPr>
+        <w:t>.</w:t>
+      </w:r>
+      <w:r>
+        <w:rPr>
+          <w:rFonts w:ascii="Times New Roman" w:hAnsi="Times New Roman" w:cs="Times New Roman"/>
+          <w:sz w:val="24"/>
+          <w:szCs w:val="24"/>
+        </w:rPr>
         <w:tab/>
-        <w:t>S</w:t>
-      </w:r>
-      <w:r>
-        <w:rPr>
-          <w:rFonts w:ascii="Times New Roman" w:hAnsi="Times New Roman" w:cs="Times New Roman"/>
-          <w:sz w:val="24"/>
-          <w:szCs w:val="24"/>
-        </w:rPr>
-        <w:t>oftware Development Technology</w:t>
+      </w:r>
+      <w:r>
+        <w:rPr>
+          <w:rFonts w:ascii="Times New Roman" w:hAnsi="Times New Roman" w:cs="Times New Roman"/>
+          <w:sz w:val="24"/>
+          <w:szCs w:val="24"/>
+        </w:rPr>
+        <w:t>Use Case Diagram</w:t>
       </w:r>
     </w:p>
     <w:p>
@@ -4814,7 +4985,7 @@
           <w:sz w:val="24"/>
           <w:szCs w:val="24"/>
         </w:rPr>
-        <w:t>1</w:t>
+        <w:t>4</w:t>
       </w:r>
       <w:r>
         <w:rPr>
@@ -4838,7 +5009,7 @@
           <w:sz w:val="24"/>
           <w:szCs w:val="24"/>
         </w:rPr>
-        <w:t xml:space="preserve">Database Diagram </w:t>
+        <w:t>Deployment Diagram</w:t>
       </w:r>
     </w:p>
     <w:p>
@@ -4872,7 +5043,7 @@
           <w:sz w:val="24"/>
           <w:szCs w:val="24"/>
         </w:rPr>
-        <w:t>2</w:t>
+        <w:t>5</w:t>
       </w:r>
       <w:r>
         <w:rPr>
@@ -4896,7 +5067,7 @@
           <w:sz w:val="24"/>
           <w:szCs w:val="24"/>
         </w:rPr>
-        <w:t>Unified Modeling Language (UML)</w:t>
+        <w:t>Entity Relationship Diagram</w:t>
       </w:r>
     </w:p>
     <w:p>
@@ -4922,23 +5093,7 @@
           <w:szCs w:val="24"/>
         </w:rPr>
         <w:tab/>
-        <w:t>2.6.</w:t>
-      </w:r>
-      <w:r>
-        <w:rPr>
-          <w:rFonts w:ascii="Times New Roman" w:hAnsi="Times New Roman" w:cs="Times New Roman"/>
-          <w:sz w:val="24"/>
-          <w:szCs w:val="24"/>
-        </w:rPr>
-        <w:t>3</w:t>
-      </w:r>
-      <w:r>
-        <w:rPr>
-          <w:rFonts w:ascii="Times New Roman" w:hAnsi="Times New Roman" w:cs="Times New Roman"/>
-          <w:sz w:val="24"/>
-          <w:szCs w:val="24"/>
-        </w:rPr>
-        <w:t>.</w:t>
+        <w:t>2.6.6.</w:t>
       </w:r>
       <w:r>
         <w:rPr>
@@ -4947,14 +5102,54 @@
           <w:szCs w:val="24"/>
         </w:rPr>
         <w:tab/>
-        <w:t>Activity Diagram</w:t>
-      </w:r>
-    </w:p>
-    <w:p>
-      <w:pPr>
-        <w:tabs>
-          <w:tab w:val="left" w:pos="851"/>
-          <w:tab w:val="left" w:pos="1134"/>
+        <w:t>User Interface Design</w:t>
+      </w:r>
+    </w:p>
+    <w:p>
+      <w:pPr>
+        <w:tabs>
+          <w:tab w:val="left" w:pos="1701"/>
+        </w:tabs>
+        <w:spacing w:after="240"/>
+        <w:jc w:val="left"/>
+        <w:rPr>
+          <w:rFonts w:ascii="Times New Roman" w:hAnsi="Times New Roman" w:cs="Times New Roman"/>
+          <w:b/>
+          <w:sz w:val="24"/>
+          <w:szCs w:val="24"/>
+        </w:rPr>
+      </w:pPr>
+      <w:r>
+        <w:rPr>
+          <w:rFonts w:ascii="Times New Roman" w:hAnsi="Times New Roman" w:cs="Times New Roman"/>
+          <w:b/>
+          <w:sz w:val="24"/>
+          <w:szCs w:val="24"/>
+        </w:rPr>
+        <w:t>CHAPTER 3.</w:t>
+      </w:r>
+      <w:r>
+        <w:rPr>
+          <w:rFonts w:ascii="Times New Roman" w:hAnsi="Times New Roman" w:cs="Times New Roman"/>
+          <w:b/>
+          <w:sz w:val="24"/>
+          <w:szCs w:val="24"/>
+        </w:rPr>
+        <w:tab/>
+      </w:r>
+      <w:r>
+        <w:rPr>
+          <w:rFonts w:ascii="Times New Roman" w:hAnsi="Times New Roman" w:cs="Times New Roman"/>
+          <w:b/>
+          <w:sz w:val="24"/>
+          <w:szCs w:val="24"/>
+        </w:rPr>
+        <w:t>ANALYSIS &amp; DESIGN</w:t>
+      </w:r>
+    </w:p>
+    <w:p>
+      <w:pPr>
+        <w:tabs>
           <w:tab w:val="left" w:pos="1701"/>
         </w:tabs>
         <w:spacing w:after="240"/>
@@ -4972,47 +5167,30 @@
           <w:sz w:val="24"/>
           <w:szCs w:val="24"/>
         </w:rPr>
+        <w:t>3.1.</w:t>
+      </w:r>
+      <w:r>
+        <w:rPr>
+          <w:rFonts w:ascii="Times New Roman" w:hAnsi="Times New Roman" w:cs="Times New Roman"/>
+          <w:sz w:val="24"/>
+          <w:szCs w:val="24"/>
+        </w:rPr>
         <w:tab/>
-        <w:t>2.6.</w:t>
-      </w:r>
-      <w:r>
-        <w:rPr>
-          <w:rFonts w:ascii="Times New Roman" w:hAnsi="Times New Roman" w:cs="Times New Roman"/>
-          <w:sz w:val="24"/>
-          <w:szCs w:val="24"/>
-        </w:rPr>
-        <w:t>4</w:t>
-      </w:r>
-      <w:r>
-        <w:rPr>
-          <w:rFonts w:ascii="Times New Roman" w:hAnsi="Times New Roman" w:cs="Times New Roman"/>
-          <w:sz w:val="24"/>
-          <w:szCs w:val="24"/>
-        </w:rPr>
-        <w:t>.</w:t>
-      </w:r>
-      <w:r>
-        <w:rPr>
-          <w:rFonts w:ascii="Times New Roman" w:hAnsi="Times New Roman" w:cs="Times New Roman"/>
-          <w:sz w:val="24"/>
-          <w:szCs w:val="24"/>
-        </w:rPr>
-        <w:tab/>
-      </w:r>
-      <w:r>
-        <w:rPr>
-          <w:rFonts w:ascii="Times New Roman" w:hAnsi="Times New Roman" w:cs="Times New Roman"/>
-          <w:sz w:val="24"/>
-          <w:szCs w:val="24"/>
-        </w:rPr>
-        <w:t>Use Case Diagram</w:t>
+        <w:t>A</w:t>
+      </w:r>
+      <w:r>
+        <w:rPr>
+          <w:rFonts w:ascii="Times New Roman" w:hAnsi="Times New Roman" w:cs="Times New Roman"/>
+          <w:sz w:val="24"/>
+          <w:szCs w:val="24"/>
+        </w:rPr>
+        <w:t>nalysis</w:t>
       </w:r>
     </w:p>
     <w:p>
       <w:pPr>
         <w:tabs>
           <w:tab w:val="left" w:pos="851"/>
-          <w:tab w:val="left" w:pos="1134"/>
           <w:tab w:val="left" w:pos="1701"/>
         </w:tabs>
         <w:spacing w:after="240"/>
@@ -5031,23 +5209,7 @@
           <w:szCs w:val="24"/>
         </w:rPr>
         <w:tab/>
-        <w:t>2.6.</w:t>
-      </w:r>
-      <w:r>
-        <w:rPr>
-          <w:rFonts w:ascii="Times New Roman" w:hAnsi="Times New Roman" w:cs="Times New Roman"/>
-          <w:sz w:val="24"/>
-          <w:szCs w:val="24"/>
-        </w:rPr>
-        <w:t>5</w:t>
-      </w:r>
-      <w:r>
-        <w:rPr>
-          <w:rFonts w:ascii="Times New Roman" w:hAnsi="Times New Roman" w:cs="Times New Roman"/>
-          <w:sz w:val="24"/>
-          <w:szCs w:val="24"/>
-        </w:rPr>
-        <w:t>.</w:t>
+        <w:t>3.1.1.</w:t>
       </w:r>
       <w:r>
         <w:rPr>
@@ -5063,54 +5225,13 @@
           <w:sz w:val="24"/>
           <w:szCs w:val="24"/>
         </w:rPr>
-        <w:t>User Interface Design</w:t>
-      </w:r>
-    </w:p>
-    <w:p>
-      <w:pPr>
-        <w:tabs>
-          <w:tab w:val="left" w:pos="1701"/>
-        </w:tabs>
-        <w:spacing w:after="240"/>
-        <w:jc w:val="left"/>
-        <w:rPr>
-          <w:rFonts w:ascii="Times New Roman" w:hAnsi="Times New Roman" w:cs="Times New Roman"/>
-          <w:b/>
-          <w:sz w:val="24"/>
-          <w:szCs w:val="24"/>
-        </w:rPr>
-      </w:pPr>
-      <w:r>
-        <w:rPr>
-          <w:rFonts w:ascii="Times New Roman" w:hAnsi="Times New Roman" w:cs="Times New Roman"/>
-          <w:b/>
-          <w:sz w:val="24"/>
-          <w:szCs w:val="24"/>
-        </w:rPr>
-        <w:t>CHAPTER 3.</w:t>
-      </w:r>
-      <w:r>
-        <w:rPr>
-          <w:rFonts w:ascii="Times New Roman" w:hAnsi="Times New Roman" w:cs="Times New Roman"/>
-          <w:b/>
-          <w:sz w:val="24"/>
-          <w:szCs w:val="24"/>
-        </w:rPr>
-        <w:tab/>
-      </w:r>
-      <w:r>
-        <w:rPr>
-          <w:rFonts w:ascii="Times New Roman" w:hAnsi="Times New Roman" w:cs="Times New Roman"/>
-          <w:b/>
-          <w:sz w:val="24"/>
-          <w:szCs w:val="24"/>
-        </w:rPr>
-        <w:t>ANALYSIS &amp; DESIGN</w:t>
-      </w:r>
-    </w:p>
-    <w:p>
-      <w:pPr>
-        <w:tabs>
+        <w:t>Software Development Method</w:t>
+      </w:r>
+    </w:p>
+    <w:p>
+      <w:pPr>
+        <w:tabs>
+          <w:tab w:val="left" w:pos="851"/>
           <w:tab w:val="left" w:pos="1701"/>
         </w:tabs>
         <w:spacing w:after="240"/>
@@ -5128,24 +5249,18 @@
           <w:sz w:val="24"/>
           <w:szCs w:val="24"/>
         </w:rPr>
-        <w:t>3.1.</w:t>
-      </w:r>
-      <w:r>
-        <w:rPr>
-          <w:rFonts w:ascii="Times New Roman" w:hAnsi="Times New Roman" w:cs="Times New Roman"/>
-          <w:sz w:val="24"/>
-          <w:szCs w:val="24"/>
-        </w:rPr>
+        <w:lastRenderedPageBreak/>
         <w:tab/>
-        <w:t>A</w:t>
-      </w:r>
-      <w:r>
-        <w:rPr>
-          <w:rFonts w:ascii="Times New Roman" w:hAnsi="Times New Roman" w:cs="Times New Roman"/>
-          <w:sz w:val="24"/>
-          <w:szCs w:val="24"/>
-        </w:rPr>
-        <w:t>nalysis</w:t>
+        <w:t>3.1.2.</w:t>
+      </w:r>
+      <w:r>
+        <w:rPr>
+          <w:rFonts w:ascii="Times New Roman" w:hAnsi="Times New Roman" w:cs="Times New Roman"/>
+          <w:sz w:val="24"/>
+          <w:szCs w:val="24"/>
+        </w:rPr>
+        <w:tab/>
+        <w:t>Phase of Planning</w:t>
       </w:r>
     </w:p>
     <w:p>
@@ -5170,7 +5285,7 @@
           <w:szCs w:val="24"/>
         </w:rPr>
         <w:tab/>
-        <w:t>3.1.1.</w:t>
+        <w:t>3.1.3.</w:t>
       </w:r>
       <w:r>
         <w:rPr>
@@ -5179,14 +5294,7 @@
           <w:szCs w:val="24"/>
         </w:rPr>
         <w:tab/>
-      </w:r>
-      <w:r>
-        <w:rPr>
-          <w:rFonts w:ascii="Times New Roman" w:hAnsi="Times New Roman" w:cs="Times New Roman"/>
-          <w:sz w:val="24"/>
-          <w:szCs w:val="24"/>
-        </w:rPr>
-        <w:t>Software Development Method</w:t>
+        <w:t>Phase of Designing</w:t>
       </w:r>
     </w:p>
     <w:p>
@@ -5210,9 +5318,8 @@
           <w:sz w:val="24"/>
           <w:szCs w:val="24"/>
         </w:rPr>
-        <w:lastRenderedPageBreak/>
         <w:tab/>
-        <w:t>3.1.2.</w:t>
+        <w:t>3.1.4.</w:t>
       </w:r>
       <w:r>
         <w:rPr>
@@ -5221,7 +5328,7 @@
           <w:szCs w:val="24"/>
         </w:rPr>
         <w:tab/>
-        <w:t>Phase of Planning</w:t>
+        <w:t>Phase of Construction</w:t>
       </w:r>
     </w:p>
     <w:p>
@@ -5246,7 +5353,7 @@
           <w:szCs w:val="24"/>
         </w:rPr>
         <w:tab/>
-        <w:t>3.1.3.</w:t>
+        <w:t>3.1.5.</w:t>
       </w:r>
       <w:r>
         <w:rPr>
@@ -5255,13 +5362,12 @@
           <w:szCs w:val="24"/>
         </w:rPr>
         <w:tab/>
-        <w:t>Phase of Designing</w:t>
-      </w:r>
-    </w:p>
-    <w:p>
-      <w:pPr>
-        <w:tabs>
-          <w:tab w:val="left" w:pos="851"/>
+        <w:t>Phase of Implementation</w:t>
+      </w:r>
+    </w:p>
+    <w:p>
+      <w:pPr>
+        <w:tabs>
           <w:tab w:val="left" w:pos="1701"/>
         </w:tabs>
         <w:spacing w:after="240"/>
@@ -5279,23 +5385,36 @@
           <w:sz w:val="24"/>
           <w:szCs w:val="24"/>
         </w:rPr>
+        <w:t>3.2.</w:t>
+      </w:r>
+      <w:r>
+        <w:rPr>
+          <w:rFonts w:ascii="Times New Roman" w:hAnsi="Times New Roman" w:cs="Times New Roman"/>
+          <w:sz w:val="24"/>
+          <w:szCs w:val="24"/>
+        </w:rPr>
         <w:tab/>
-        <w:t>3.1.4.</w:t>
-      </w:r>
-      <w:r>
-        <w:rPr>
-          <w:rFonts w:ascii="Times New Roman" w:hAnsi="Times New Roman" w:cs="Times New Roman"/>
-          <w:sz w:val="24"/>
-          <w:szCs w:val="24"/>
-        </w:rPr>
-        <w:tab/>
-        <w:t>Phase of Construction</w:t>
-      </w:r>
-    </w:p>
-    <w:p>
-      <w:pPr>
-        <w:tabs>
-          <w:tab w:val="left" w:pos="851"/>
+      </w:r>
+      <w:r>
+        <w:rPr>
+          <w:rFonts w:ascii="Times New Roman" w:hAnsi="Times New Roman" w:cs="Times New Roman"/>
+          <w:sz w:val="24"/>
+          <w:szCs w:val="24"/>
+        </w:rPr>
+        <w:t>P</w:t>
+      </w:r>
+      <w:r>
+        <w:rPr>
+          <w:rFonts w:ascii="Times New Roman" w:hAnsi="Times New Roman" w:cs="Times New Roman"/>
+          <w:sz w:val="24"/>
+          <w:szCs w:val="24"/>
+        </w:rPr>
+        <w:t>hase of Planning</w:t>
+      </w:r>
+    </w:p>
+    <w:p>
+      <w:pPr>
+        <w:tabs>
           <w:tab w:val="left" w:pos="1701"/>
         </w:tabs>
         <w:spacing w:after="240"/>
@@ -5313,22 +5432,37 @@
           <w:sz w:val="24"/>
           <w:szCs w:val="24"/>
         </w:rPr>
+        <w:t>3.3.</w:t>
+      </w:r>
+      <w:r>
+        <w:rPr>
+          <w:rFonts w:ascii="Times New Roman" w:hAnsi="Times New Roman" w:cs="Times New Roman"/>
+          <w:sz w:val="24"/>
+          <w:szCs w:val="24"/>
+        </w:rPr>
         <w:tab/>
-        <w:t>3.1.5.</w:t>
-      </w:r>
-      <w:r>
-        <w:rPr>
-          <w:rFonts w:ascii="Times New Roman" w:hAnsi="Times New Roman" w:cs="Times New Roman"/>
-          <w:sz w:val="24"/>
-          <w:szCs w:val="24"/>
-        </w:rPr>
-        <w:tab/>
-        <w:t>Phase of Implementation</w:t>
-      </w:r>
-    </w:p>
-    <w:p>
-      <w:pPr>
-        <w:tabs>
+      </w:r>
+      <w:r>
+        <w:rPr>
+          <w:rFonts w:ascii="Times New Roman" w:hAnsi="Times New Roman" w:cs="Times New Roman"/>
+          <w:sz w:val="24"/>
+          <w:szCs w:val="24"/>
+        </w:rPr>
+        <w:t>P</w:t>
+      </w:r>
+      <w:r>
+        <w:rPr>
+          <w:rFonts w:ascii="Times New Roman" w:hAnsi="Times New Roman" w:cs="Times New Roman"/>
+          <w:sz w:val="24"/>
+          <w:szCs w:val="24"/>
+        </w:rPr>
+        <w:t>hase of Designing</w:t>
+      </w:r>
+    </w:p>
+    <w:p>
+      <w:pPr>
+        <w:tabs>
+          <w:tab w:val="left" w:pos="851"/>
           <w:tab w:val="left" w:pos="1701"/>
         </w:tabs>
         <w:spacing w:after="240"/>
@@ -5346,36 +5480,30 @@
           <w:sz w:val="24"/>
           <w:szCs w:val="24"/>
         </w:rPr>
-        <w:t>3.2.</w:t>
-      </w:r>
-      <w:r>
-        <w:rPr>
-          <w:rFonts w:ascii="Times New Roman" w:hAnsi="Times New Roman" w:cs="Times New Roman"/>
-          <w:sz w:val="24"/>
-          <w:szCs w:val="24"/>
-        </w:rPr>
         <w:tab/>
-      </w:r>
-      <w:r>
-        <w:rPr>
-          <w:rFonts w:ascii="Times New Roman" w:hAnsi="Times New Roman" w:cs="Times New Roman"/>
-          <w:sz w:val="24"/>
-          <w:szCs w:val="24"/>
-        </w:rPr>
-        <w:t>P</w:t>
-      </w:r>
-      <w:r>
-        <w:rPr>
-          <w:rFonts w:ascii="Times New Roman" w:hAnsi="Times New Roman" w:cs="Times New Roman"/>
-          <w:sz w:val="24"/>
-          <w:szCs w:val="24"/>
-        </w:rPr>
-        <w:t>hase of Planning</w:t>
-      </w:r>
-    </w:p>
-    <w:p>
-      <w:pPr>
-        <w:tabs>
+        <w:t>3.3.1.</w:t>
+      </w:r>
+      <w:r>
+        <w:rPr>
+          <w:rFonts w:ascii="Times New Roman" w:hAnsi="Times New Roman" w:cs="Times New Roman"/>
+          <w:sz w:val="24"/>
+          <w:szCs w:val="24"/>
+        </w:rPr>
+        <w:tab/>
+      </w:r>
+      <w:r>
+        <w:rPr>
+          <w:rFonts w:ascii="Times New Roman" w:hAnsi="Times New Roman" w:cs="Times New Roman"/>
+          <w:sz w:val="24"/>
+          <w:szCs w:val="24"/>
+        </w:rPr>
+        <w:t xml:space="preserve">Designing Application with UML </w:t>
+      </w:r>
+    </w:p>
+    <w:p>
+      <w:pPr>
+        <w:tabs>
+          <w:tab w:val="left" w:pos="851"/>
           <w:tab w:val="left" w:pos="1701"/>
         </w:tabs>
         <w:spacing w:after="240"/>
@@ -5393,31 +5521,24 @@
           <w:sz w:val="24"/>
           <w:szCs w:val="24"/>
         </w:rPr>
-        <w:t>3.3.</w:t>
-      </w:r>
-      <w:r>
-        <w:rPr>
-          <w:rFonts w:ascii="Times New Roman" w:hAnsi="Times New Roman" w:cs="Times New Roman"/>
-          <w:sz w:val="24"/>
-          <w:szCs w:val="24"/>
-        </w:rPr>
         <w:tab/>
-      </w:r>
-      <w:r>
-        <w:rPr>
-          <w:rFonts w:ascii="Times New Roman" w:hAnsi="Times New Roman" w:cs="Times New Roman"/>
-          <w:sz w:val="24"/>
-          <w:szCs w:val="24"/>
-        </w:rPr>
-        <w:t>P</w:t>
-      </w:r>
-      <w:r>
-        <w:rPr>
-          <w:rFonts w:ascii="Times New Roman" w:hAnsi="Times New Roman" w:cs="Times New Roman"/>
-          <w:sz w:val="24"/>
-          <w:szCs w:val="24"/>
-        </w:rPr>
-        <w:t>hase of Designing</w:t>
+        <w:t>3.3.2.</w:t>
+      </w:r>
+      <w:r>
+        <w:rPr>
+          <w:rFonts w:ascii="Times New Roman" w:hAnsi="Times New Roman" w:cs="Times New Roman"/>
+          <w:sz w:val="24"/>
+          <w:szCs w:val="24"/>
+        </w:rPr>
+        <w:tab/>
+      </w:r>
+      <w:r>
+        <w:rPr>
+          <w:rFonts w:ascii="Times New Roman" w:hAnsi="Times New Roman" w:cs="Times New Roman"/>
+          <w:sz w:val="24"/>
+          <w:szCs w:val="24"/>
+        </w:rPr>
+        <w:t>Designing Activity Diagram</w:t>
       </w:r>
     </w:p>
     <w:p>
@@ -5442,7 +5563,23 @@
           <w:szCs w:val="24"/>
         </w:rPr>
         <w:tab/>
-        <w:t>3.3.1.</w:t>
+        <w:t>3.3.</w:t>
+      </w:r>
+      <w:r>
+        <w:rPr>
+          <w:rFonts w:ascii="Times New Roman" w:hAnsi="Times New Roman" w:cs="Times New Roman"/>
+          <w:sz w:val="24"/>
+          <w:szCs w:val="24"/>
+        </w:rPr>
+        <w:t>3</w:t>
+      </w:r>
+      <w:r>
+        <w:rPr>
+          <w:rFonts w:ascii="Times New Roman" w:hAnsi="Times New Roman" w:cs="Times New Roman"/>
+          <w:sz w:val="24"/>
+          <w:szCs w:val="24"/>
+        </w:rPr>
+        <w:t>.</w:t>
       </w:r>
       <w:r>
         <w:rPr>
@@ -5451,14 +5588,15 @@
           <w:szCs w:val="24"/>
         </w:rPr>
         <w:tab/>
-      </w:r>
-      <w:r>
-        <w:rPr>
-          <w:rFonts w:ascii="Times New Roman" w:hAnsi="Times New Roman" w:cs="Times New Roman"/>
-          <w:sz w:val="24"/>
-          <w:szCs w:val="24"/>
-        </w:rPr>
-        <w:t xml:space="preserve">Designing Application with UML </w:t>
+        <w:t>Designing Use Case Diagram</w:t>
+      </w:r>
+      <w:r>
+        <w:rPr>
+          <w:rFonts w:ascii="Times New Roman" w:hAnsi="Times New Roman" w:cs="Times New Roman"/>
+          <w:sz w:val="24"/>
+          <w:szCs w:val="24"/>
+        </w:rPr>
+        <w:tab/>
       </w:r>
     </w:p>
     <w:p>
@@ -5483,7 +5621,23 @@
           <w:szCs w:val="24"/>
         </w:rPr>
         <w:tab/>
-        <w:t>3.3.2.</w:t>
+        <w:t>3.3.</w:t>
+      </w:r>
+      <w:r>
+        <w:rPr>
+          <w:rFonts w:ascii="Times New Roman" w:hAnsi="Times New Roman" w:cs="Times New Roman"/>
+          <w:sz w:val="24"/>
+          <w:szCs w:val="24"/>
+        </w:rPr>
+        <w:t>4</w:t>
+      </w:r>
+      <w:r>
+        <w:rPr>
+          <w:rFonts w:ascii="Times New Roman" w:hAnsi="Times New Roman" w:cs="Times New Roman"/>
+          <w:sz w:val="24"/>
+          <w:szCs w:val="24"/>
+        </w:rPr>
+        <w:t>.</w:t>
       </w:r>
       <w:r>
         <w:rPr>
@@ -5492,14 +5646,15 @@
           <w:szCs w:val="24"/>
         </w:rPr>
         <w:tab/>
-      </w:r>
-      <w:r>
-        <w:rPr>
-          <w:rFonts w:ascii="Times New Roman" w:hAnsi="Times New Roman" w:cs="Times New Roman"/>
-          <w:sz w:val="24"/>
-          <w:szCs w:val="24"/>
-        </w:rPr>
-        <w:t>Designing Activity Diagram</w:t>
+        <w:t xml:space="preserve">Designing Bot </w:t>
+      </w:r>
+      <w:r>
+        <w:rPr>
+          <w:rFonts w:ascii="Times New Roman" w:hAnsi="Times New Roman" w:cs="Times New Roman"/>
+          <w:sz w:val="24"/>
+          <w:szCs w:val="24"/>
+        </w:rPr>
+        <w:t>Application</w:t>
       </w:r>
     </w:p>
     <w:p>
@@ -5532,7 +5687,7 @@
           <w:sz w:val="24"/>
           <w:szCs w:val="24"/>
         </w:rPr>
-        <w:t>3</w:t>
+        <w:t>6</w:t>
       </w:r>
       <w:r>
         <w:rPr>
@@ -5549,15 +5704,15 @@
           <w:szCs w:val="24"/>
         </w:rPr>
         <w:tab/>
-        <w:t>Designing Use Case Diagram</w:t>
-      </w:r>
-      <w:r>
-        <w:rPr>
-          <w:rFonts w:ascii="Times New Roman" w:hAnsi="Times New Roman" w:cs="Times New Roman"/>
-          <w:sz w:val="24"/>
-          <w:szCs w:val="24"/>
-        </w:rPr>
-        <w:tab/>
+        <w:t xml:space="preserve">Designing </w:t>
+      </w:r>
+      <w:r>
+        <w:rPr>
+          <w:rFonts w:ascii="Times New Roman" w:hAnsi="Times New Roman" w:cs="Times New Roman"/>
+          <w:sz w:val="24"/>
+          <w:szCs w:val="24"/>
+        </w:rPr>
+        <w:t>Entity Relationship Diagram</w:t>
       </w:r>
     </w:p>
     <w:p>
@@ -5590,7 +5745,7 @@
           <w:sz w:val="24"/>
           <w:szCs w:val="24"/>
         </w:rPr>
-        <w:t>4</w:t>
+        <w:t>7</w:t>
       </w:r>
       <w:r>
         <w:rPr>
@@ -5607,15 +5762,7 @@
           <w:szCs w:val="24"/>
         </w:rPr>
         <w:tab/>
-        <w:t xml:space="preserve">Designing Bot </w:t>
-      </w:r>
-      <w:r>
-        <w:rPr>
-          <w:rFonts w:ascii="Times New Roman" w:hAnsi="Times New Roman" w:cs="Times New Roman"/>
-          <w:sz w:val="24"/>
-          <w:szCs w:val="24"/>
-        </w:rPr>
-        <w:t>Application</w:t>
+        <w:t>Designing Mobile Application</w:t>
       </w:r>
     </w:p>
     <w:p>
@@ -5648,7 +5795,7 @@
           <w:sz w:val="24"/>
           <w:szCs w:val="24"/>
         </w:rPr>
-        <w:t>6</w:t>
+        <w:t>8</w:t>
       </w:r>
       <w:r>
         <w:rPr>
@@ -5665,13 +5812,12 @@
           <w:szCs w:val="24"/>
         </w:rPr>
         <w:tab/>
-        <w:t>Designing Database Diagram</w:t>
-      </w:r>
-    </w:p>
-    <w:p>
-      <w:pPr>
-        <w:tabs>
-          <w:tab w:val="left" w:pos="851"/>
+        <w:t>Designing Web Application</w:t>
+      </w:r>
+    </w:p>
+    <w:p>
+      <w:pPr>
+        <w:tabs>
           <w:tab w:val="left" w:pos="1701"/>
         </w:tabs>
         <w:spacing w:after="240"/>
@@ -5689,39 +5835,29 @@
           <w:sz w:val="24"/>
           <w:szCs w:val="24"/>
         </w:rPr>
+        <w:t>3.4.</w:t>
+      </w:r>
+      <w:r>
+        <w:rPr>
+          <w:rFonts w:ascii="Times New Roman" w:hAnsi="Times New Roman" w:cs="Times New Roman"/>
+          <w:sz w:val="24"/>
+          <w:szCs w:val="24"/>
+        </w:rPr>
         <w:tab/>
-        <w:t>3.3.</w:t>
-      </w:r>
-      <w:r>
-        <w:rPr>
-          <w:rFonts w:ascii="Times New Roman" w:hAnsi="Times New Roman" w:cs="Times New Roman"/>
-          <w:sz w:val="24"/>
-          <w:szCs w:val="24"/>
-        </w:rPr>
-        <w:t>7</w:t>
-      </w:r>
-      <w:r>
-        <w:rPr>
-          <w:rFonts w:ascii="Times New Roman" w:hAnsi="Times New Roman" w:cs="Times New Roman"/>
-          <w:sz w:val="24"/>
-          <w:szCs w:val="24"/>
-        </w:rPr>
-        <w:t>.</w:t>
-      </w:r>
-      <w:r>
-        <w:rPr>
-          <w:rFonts w:ascii="Times New Roman" w:hAnsi="Times New Roman" w:cs="Times New Roman"/>
-          <w:sz w:val="24"/>
-          <w:szCs w:val="24"/>
-        </w:rPr>
-        <w:tab/>
-        <w:t>Designing Mobile Application</w:t>
-      </w:r>
-    </w:p>
-    <w:p>
-      <w:pPr>
-        <w:tabs>
-          <w:tab w:val="left" w:pos="851"/>
+        <w:t>P</w:t>
+      </w:r>
+      <w:r>
+        <w:rPr>
+          <w:rFonts w:ascii="Times New Roman" w:hAnsi="Times New Roman" w:cs="Times New Roman"/>
+          <w:sz w:val="24"/>
+          <w:szCs w:val="24"/>
+        </w:rPr>
+        <w:t>hase of Constructing</w:t>
+      </w:r>
+    </w:p>
+    <w:p>
+      <w:pPr>
+        <w:tabs>
           <w:tab w:val="left" w:pos="1701"/>
         </w:tabs>
         <w:spacing w:after="240"/>
@@ -5739,33 +5875,75 @@
           <w:sz w:val="24"/>
           <w:szCs w:val="24"/>
         </w:rPr>
+        <w:t>3.5.</w:t>
+      </w:r>
+      <w:r>
+        <w:rPr>
+          <w:rFonts w:ascii="Times New Roman" w:hAnsi="Times New Roman" w:cs="Times New Roman"/>
+          <w:sz w:val="24"/>
+          <w:szCs w:val="24"/>
+        </w:rPr>
         <w:tab/>
-        <w:t>3.3.</w:t>
-      </w:r>
-      <w:r>
-        <w:rPr>
-          <w:rFonts w:ascii="Times New Roman" w:hAnsi="Times New Roman" w:cs="Times New Roman"/>
-          <w:sz w:val="24"/>
-          <w:szCs w:val="24"/>
-        </w:rPr>
-        <w:t>8</w:t>
-      </w:r>
-      <w:r>
-        <w:rPr>
-          <w:rFonts w:ascii="Times New Roman" w:hAnsi="Times New Roman" w:cs="Times New Roman"/>
-          <w:sz w:val="24"/>
-          <w:szCs w:val="24"/>
-        </w:rPr>
-        <w:t>.</w:t>
-      </w:r>
-      <w:r>
-        <w:rPr>
-          <w:rFonts w:ascii="Times New Roman" w:hAnsi="Times New Roman" w:cs="Times New Roman"/>
+        <w:t>P</w:t>
+      </w:r>
+      <w:r>
+        <w:rPr>
+          <w:rFonts w:ascii="Times New Roman" w:hAnsi="Times New Roman" w:cs="Times New Roman"/>
+          <w:sz w:val="24"/>
+          <w:szCs w:val="24"/>
+        </w:rPr>
+        <w:t>hase of Implementing</w:t>
+      </w:r>
+    </w:p>
+    <w:p>
+      <w:pPr>
+        <w:tabs>
+          <w:tab w:val="left" w:pos="1701"/>
+        </w:tabs>
+        <w:spacing w:after="240"/>
+        <w:jc w:val="left"/>
+        <w:rPr>
+          <w:rFonts w:ascii="Times New Roman" w:hAnsi="Times New Roman" w:cs="Times New Roman"/>
+          <w:b/>
+          <w:sz w:val="24"/>
+          <w:szCs w:val="24"/>
+        </w:rPr>
+      </w:pPr>
+      <w:r>
+        <w:rPr>
+          <w:rFonts w:ascii="Times New Roman" w:hAnsi="Times New Roman" w:cs="Times New Roman"/>
+          <w:b/>
+          <w:sz w:val="24"/>
+          <w:szCs w:val="24"/>
+        </w:rPr>
+        <w:t>CHAPTER 4.</w:t>
+      </w:r>
+      <w:r>
+        <w:rPr>
+          <w:rFonts w:ascii="Times New Roman" w:hAnsi="Times New Roman" w:cs="Times New Roman"/>
+          <w:b/>
           <w:sz w:val="24"/>
           <w:szCs w:val="24"/>
         </w:rPr>
         <w:tab/>
-        <w:t>Designing Web Application</w:t>
+      </w:r>
+      <w:r>
+        <w:rPr>
+          <w:rFonts w:ascii="Times New Roman" w:hAnsi="Times New Roman" w:cs="Times New Roman"/>
+          <w:b/>
+          <w:sz w:val="24"/>
+          <w:szCs w:val="24"/>
+        </w:rPr>
+        <w:t>IMPLEMENTATION</w:t>
+      </w:r>
+      <w:r>
+        <w:rPr>
+          <w:rFonts w:ascii="Times New Roman" w:hAnsi="Times New Roman" w:cs="Times New Roman"/>
+          <w:b/>
+          <w:sz w:val="24"/>
+          <w:szCs w:val="24"/>
+        </w:rPr>
+        <w:t xml:space="preserve"> &amp; TESTING</w:t>
       </w:r>
     </w:p>
     <w:p>
@@ -5788,7 +5966,7 @@
           <w:sz w:val="24"/>
           <w:szCs w:val="24"/>
         </w:rPr>
-        <w:t>3.4.</w:t>
+        <w:t>4.1.</w:t>
       </w:r>
       <w:r>
         <w:rPr>
@@ -5797,15 +5975,22 @@
           <w:szCs w:val="24"/>
         </w:rPr>
         <w:tab/>
-        <w:t>P</w:t>
-      </w:r>
-      <w:r>
-        <w:rPr>
-          <w:rFonts w:ascii="Times New Roman" w:hAnsi="Times New Roman" w:cs="Times New Roman"/>
-          <w:sz w:val="24"/>
-          <w:szCs w:val="24"/>
-        </w:rPr>
-        <w:t>hase of Constructing</w:t>
+      </w:r>
+      <w:r>
+        <w:rPr>
+          <w:rFonts w:ascii="Times New Roman" w:hAnsi="Times New Roman" w:cs="Times New Roman"/>
+          <w:sz w:val="24"/>
+          <w:szCs w:val="24"/>
+        </w:rPr>
+        <w:t>I</w:t>
+      </w:r>
+      <w:r>
+        <w:rPr>
+          <w:rFonts w:ascii="Times New Roman" w:hAnsi="Times New Roman" w:cs="Times New Roman"/>
+          <w:sz w:val="24"/>
+          <w:szCs w:val="24"/>
+        </w:rPr>
+        <w:t>mplementation</w:t>
       </w:r>
     </w:p>
     <w:p>
@@ -5828,7 +6013,7 @@
           <w:sz w:val="24"/>
           <w:szCs w:val="24"/>
         </w:rPr>
-        <w:t>3.5.</w:t>
+        <w:t>4.2.</w:t>
       </w:r>
       <w:r>
         <w:rPr>
@@ -5837,62 +6022,28 @@
           <w:szCs w:val="24"/>
         </w:rPr>
         <w:tab/>
-        <w:t>P</w:t>
-      </w:r>
-      <w:r>
-        <w:rPr>
-          <w:rFonts w:ascii="Times New Roman" w:hAnsi="Times New Roman" w:cs="Times New Roman"/>
-          <w:sz w:val="24"/>
-          <w:szCs w:val="24"/>
-        </w:rPr>
-        <w:t>hase of Implementing</w:t>
-      </w:r>
-    </w:p>
-    <w:p>
-      <w:pPr>
-        <w:tabs>
-          <w:tab w:val="left" w:pos="1701"/>
-        </w:tabs>
-        <w:spacing w:after="240"/>
-        <w:jc w:val="left"/>
-        <w:rPr>
-          <w:rFonts w:ascii="Times New Roman" w:hAnsi="Times New Roman" w:cs="Times New Roman"/>
-          <w:b/>
-          <w:sz w:val="24"/>
-          <w:szCs w:val="24"/>
-        </w:rPr>
-      </w:pPr>
-      <w:r>
-        <w:rPr>
-          <w:rFonts w:ascii="Times New Roman" w:hAnsi="Times New Roman" w:cs="Times New Roman"/>
-          <w:b/>
-          <w:sz w:val="24"/>
-          <w:szCs w:val="24"/>
-        </w:rPr>
-        <w:t>CHAPTER 4.</w:t>
-      </w:r>
-      <w:r>
-        <w:rPr>
-          <w:rFonts w:ascii="Times New Roman" w:hAnsi="Times New Roman" w:cs="Times New Roman"/>
-          <w:b/>
-          <w:sz w:val="24"/>
-          <w:szCs w:val="24"/>
-        </w:rPr>
-        <w:tab/>
-      </w:r>
-      <w:r>
-        <w:rPr>
-          <w:rFonts w:ascii="Times New Roman" w:hAnsi="Times New Roman" w:cs="Times New Roman"/>
-          <w:b/>
-          <w:sz w:val="24"/>
-          <w:szCs w:val="24"/>
-        </w:rPr>
-        <w:t>IMPLEMENTATION</w:t>
-      </w:r>
-    </w:p>
-    <w:p>
-      <w:pPr>
-        <w:tabs>
+      </w:r>
+      <w:r>
+        <w:rPr>
+          <w:rFonts w:ascii="Times New Roman" w:hAnsi="Times New Roman" w:cs="Times New Roman"/>
+          <w:sz w:val="24"/>
+          <w:szCs w:val="24"/>
+        </w:rPr>
+        <w:t>U</w:t>
+      </w:r>
+      <w:r>
+        <w:rPr>
+          <w:rFonts w:ascii="Times New Roman" w:hAnsi="Times New Roman" w:cs="Times New Roman"/>
+          <w:sz w:val="24"/>
+          <w:szCs w:val="24"/>
+        </w:rPr>
+        <w:t>ser Interface</w:t>
+      </w:r>
+    </w:p>
+    <w:p>
+      <w:pPr>
+        <w:tabs>
+          <w:tab w:val="left" w:pos="851"/>
           <w:tab w:val="left" w:pos="1701"/>
         </w:tabs>
         <w:spacing w:after="240"/>
@@ -5910,36 +6061,47 @@
           <w:sz w:val="24"/>
           <w:szCs w:val="24"/>
         </w:rPr>
-        <w:t>4.1.</w:t>
-      </w:r>
-      <w:r>
-        <w:rPr>
-          <w:rFonts w:ascii="Times New Roman" w:hAnsi="Times New Roman" w:cs="Times New Roman"/>
-          <w:sz w:val="24"/>
-          <w:szCs w:val="24"/>
-        </w:rPr>
         <w:tab/>
-      </w:r>
-      <w:r>
-        <w:rPr>
-          <w:rFonts w:ascii="Times New Roman" w:hAnsi="Times New Roman" w:cs="Times New Roman"/>
-          <w:sz w:val="24"/>
-          <w:szCs w:val="24"/>
-        </w:rPr>
-        <w:t>I</w:t>
-      </w:r>
-      <w:r>
-        <w:rPr>
-          <w:rFonts w:ascii="Times New Roman" w:hAnsi="Times New Roman" w:cs="Times New Roman"/>
-          <w:sz w:val="24"/>
-          <w:szCs w:val="24"/>
-        </w:rPr>
-        <w:t>mplementation</w:t>
-      </w:r>
-    </w:p>
-    <w:p>
-      <w:pPr>
-        <w:tabs>
+        <w:t>4.2.</w:t>
+      </w:r>
+      <w:r>
+        <w:rPr>
+          <w:rFonts w:ascii="Times New Roman" w:hAnsi="Times New Roman" w:cs="Times New Roman"/>
+          <w:sz w:val="24"/>
+          <w:szCs w:val="24"/>
+        </w:rPr>
+        <w:t>1</w:t>
+      </w:r>
+      <w:r>
+        <w:rPr>
+          <w:rFonts w:ascii="Times New Roman" w:hAnsi="Times New Roman" w:cs="Times New Roman"/>
+          <w:sz w:val="24"/>
+          <w:szCs w:val="24"/>
+        </w:rPr>
+        <w:t>.</w:t>
+      </w:r>
+      <w:r>
+        <w:rPr>
+          <w:rFonts w:ascii="Times New Roman" w:hAnsi="Times New Roman" w:cs="Times New Roman"/>
+          <w:sz w:val="24"/>
+          <w:szCs w:val="24"/>
+        </w:rPr>
+        <w:tab/>
+        <w:t>Bot Application User Interface</w:t>
+      </w:r>
+      <w:r>
+        <w:rPr>
+          <w:rFonts w:ascii="Times New Roman" w:hAnsi="Times New Roman" w:cs="Times New Roman"/>
+          <w:sz w:val="24"/>
+          <w:szCs w:val="24"/>
+        </w:rPr>
+        <w:tab/>
+      </w:r>
+    </w:p>
+    <w:p>
+      <w:pPr>
+        <w:tabs>
+          <w:tab w:val="left" w:pos="851"/>
           <w:tab w:val="left" w:pos="1701"/>
         </w:tabs>
         <w:spacing w:after="240"/>
@@ -5957,31 +6119,24 @@
           <w:sz w:val="24"/>
           <w:szCs w:val="24"/>
         </w:rPr>
-        <w:t>4.2.</w:t>
-      </w:r>
-      <w:r>
-        <w:rPr>
-          <w:rFonts w:ascii="Times New Roman" w:hAnsi="Times New Roman" w:cs="Times New Roman"/>
-          <w:sz w:val="24"/>
-          <w:szCs w:val="24"/>
-        </w:rPr>
         <w:tab/>
-      </w:r>
-      <w:r>
-        <w:rPr>
-          <w:rFonts w:ascii="Times New Roman" w:hAnsi="Times New Roman" w:cs="Times New Roman"/>
-          <w:sz w:val="24"/>
-          <w:szCs w:val="24"/>
-        </w:rPr>
-        <w:t>U</w:t>
-      </w:r>
-      <w:r>
-        <w:rPr>
-          <w:rFonts w:ascii="Times New Roman" w:hAnsi="Times New Roman" w:cs="Times New Roman"/>
-          <w:sz w:val="24"/>
-          <w:szCs w:val="24"/>
-        </w:rPr>
-        <w:t>ser Interface</w:t>
+        <w:t>4.2.2.</w:t>
+      </w:r>
+      <w:r>
+        <w:rPr>
+          <w:rFonts w:ascii="Times New Roman" w:hAnsi="Times New Roman" w:cs="Times New Roman"/>
+          <w:sz w:val="24"/>
+          <w:szCs w:val="24"/>
+        </w:rPr>
+        <w:tab/>
+      </w:r>
+      <w:r>
+        <w:rPr>
+          <w:rFonts w:ascii="Times New Roman" w:hAnsi="Times New Roman" w:cs="Times New Roman"/>
+          <w:sz w:val="24"/>
+          <w:szCs w:val="24"/>
+        </w:rPr>
+        <w:t>Mobile Application User Interface</w:t>
       </w:r>
     </w:p>
     <w:p>
@@ -6014,7 +6169,7 @@
           <w:sz w:val="24"/>
           <w:szCs w:val="24"/>
         </w:rPr>
-        <w:t>1</w:t>
+        <w:t>3</w:t>
       </w:r>
       <w:r>
         <w:rPr>
@@ -6031,15 +6186,7 @@
           <w:szCs w:val="24"/>
         </w:rPr>
         <w:tab/>
-        <w:t>Bot Application User Interface</w:t>
-      </w:r>
-      <w:r>
-        <w:rPr>
-          <w:rFonts w:ascii="Times New Roman" w:hAnsi="Times New Roman" w:cs="Times New Roman"/>
-          <w:sz w:val="24"/>
-          <w:szCs w:val="24"/>
-        </w:rPr>
-        <w:tab/>
+        <w:t>Web Application User Interface</w:t>
       </w:r>
     </w:p>
     <w:p>
@@ -6063,12 +6210,45 @@
           <w:sz w:val="24"/>
           <w:szCs w:val="24"/>
         </w:rPr>
+        <w:t>4.3.</w:t>
+      </w:r>
+      <w:r>
+        <w:rPr>
+          <w:rFonts w:ascii="Times New Roman" w:hAnsi="Times New Roman" w:cs="Times New Roman"/>
+          <w:sz w:val="24"/>
+          <w:szCs w:val="24"/>
+        </w:rPr>
         <w:tab/>
-        <w:t>4.2.2.</w:t>
-      </w:r>
-      <w:r>
-        <w:rPr>
-          <w:rFonts w:ascii="Times New Roman" w:hAnsi="Times New Roman" w:cs="Times New Roman"/>
+        <w:t>Blackbox Testing</w:t>
+      </w:r>
+    </w:p>
+    <w:p>
+      <w:pPr>
+        <w:tabs>
+          <w:tab w:val="left" w:pos="1701"/>
+        </w:tabs>
+        <w:spacing w:after="240"/>
+        <w:jc w:val="left"/>
+        <w:rPr>
+          <w:rFonts w:ascii="Times New Roman" w:hAnsi="Times New Roman" w:cs="Times New Roman"/>
+          <w:b/>
+          <w:sz w:val="24"/>
+          <w:szCs w:val="24"/>
+        </w:rPr>
+      </w:pPr>
+      <w:r>
+        <w:rPr>
+          <w:rFonts w:ascii="Times New Roman" w:hAnsi="Times New Roman" w:cs="Times New Roman"/>
+          <w:b/>
+          <w:sz w:val="24"/>
+          <w:szCs w:val="24"/>
+        </w:rPr>
+        <w:t>CHAPTER 5.</w:t>
+      </w:r>
+      <w:r>
+        <w:rPr>
+          <w:rFonts w:ascii="Times New Roman" w:hAnsi="Times New Roman" w:cs="Times New Roman"/>
+          <w:b/>
           <w:sz w:val="24"/>
           <w:szCs w:val="24"/>
         </w:rPr>
@@ -6077,16 +6257,16 @@
       <w:r>
         <w:rPr>
           <w:rFonts w:ascii="Times New Roman" w:hAnsi="Times New Roman" w:cs="Times New Roman"/>
-          <w:sz w:val="24"/>
-          <w:szCs w:val="24"/>
-        </w:rPr>
-        <w:t>Mobile Application User Interface</w:t>
-      </w:r>
-    </w:p>
-    <w:p>
-      <w:pPr>
-        <w:tabs>
-          <w:tab w:val="left" w:pos="851"/>
+          <w:b/>
+          <w:sz w:val="24"/>
+          <w:szCs w:val="24"/>
+        </w:rPr>
+        <w:t>CONCLUSION</w:t>
+      </w:r>
+    </w:p>
+    <w:p>
+      <w:pPr>
+        <w:tabs>
           <w:tab w:val="left" w:pos="1701"/>
         </w:tabs>
         <w:spacing w:after="240"/>
@@ -6094,10 +6274,19 @@
         <w:jc w:val="left"/>
         <w:rPr>
           <w:rFonts w:ascii="Times New Roman" w:hAnsi="Times New Roman" w:cs="Times New Roman"/>
-          <w:sz w:val="24"/>
-          <w:szCs w:val="24"/>
-        </w:rPr>
-      </w:pPr>
+          <w:b/>
+          <w:sz w:val="24"/>
+          <w:szCs w:val="24"/>
+        </w:rPr>
+      </w:pPr>
+      <w:r>
+        <w:rPr>
+          <w:rFonts w:ascii="Times New Roman" w:hAnsi="Times New Roman" w:cs="Times New Roman"/>
+          <w:sz w:val="24"/>
+          <w:szCs w:val="24"/>
+        </w:rPr>
+        <w:t>5.1.</w:t>
+      </w:r>
       <w:r>
         <w:rPr>
           <w:rFonts w:ascii="Times New Roman" w:hAnsi="Times New Roman" w:cs="Times New Roman"/>
@@ -6105,148 +6294,14 @@
           <w:szCs w:val="24"/>
         </w:rPr>
         <w:tab/>
-        <w:t>4.2.</w:t>
-      </w:r>
-      <w:r>
-        <w:rPr>
-          <w:rFonts w:ascii="Times New Roman" w:hAnsi="Times New Roman" w:cs="Times New Roman"/>
-          <w:sz w:val="24"/>
-          <w:szCs w:val="24"/>
-        </w:rPr>
-        <w:t>3</w:t>
-      </w:r>
-      <w:r>
-        <w:rPr>
-          <w:rFonts w:ascii="Times New Roman" w:hAnsi="Times New Roman" w:cs="Times New Roman"/>
-          <w:sz w:val="24"/>
-          <w:szCs w:val="24"/>
-        </w:rPr>
-        <w:t>.</w:t>
-      </w:r>
-      <w:r>
-        <w:rPr>
-          <w:rFonts w:ascii="Times New Roman" w:hAnsi="Times New Roman" w:cs="Times New Roman"/>
-          <w:sz w:val="24"/>
-          <w:szCs w:val="24"/>
-        </w:rPr>
-        <w:tab/>
-        <w:t>Web Application User Interface</w:t>
-      </w:r>
-    </w:p>
-    <w:p>
-      <w:pPr>
-        <w:tabs>
-          <w:tab w:val="left" w:pos="1701"/>
-        </w:tabs>
-        <w:spacing w:after="240"/>
-        <w:jc w:val="left"/>
-        <w:rPr>
-          <w:rFonts w:ascii="Times New Roman" w:hAnsi="Times New Roman" w:cs="Times New Roman"/>
-          <w:b/>
-          <w:sz w:val="24"/>
-          <w:szCs w:val="24"/>
-        </w:rPr>
-      </w:pPr>
-      <w:r>
-        <w:rPr>
-          <w:rFonts w:ascii="Times New Roman" w:hAnsi="Times New Roman" w:cs="Times New Roman"/>
-          <w:b/>
-          <w:sz w:val="24"/>
-          <w:szCs w:val="24"/>
-        </w:rPr>
-        <w:t>CHAPTER 5.</w:t>
-      </w:r>
-      <w:r>
-        <w:rPr>
-          <w:rFonts w:ascii="Times New Roman" w:hAnsi="Times New Roman" w:cs="Times New Roman"/>
-          <w:b/>
-          <w:sz w:val="24"/>
-          <w:szCs w:val="24"/>
-        </w:rPr>
-        <w:tab/>
-      </w:r>
-      <w:r>
-        <w:rPr>
-          <w:rFonts w:ascii="Times New Roman" w:hAnsi="Times New Roman" w:cs="Times New Roman"/>
-          <w:b/>
-          <w:sz w:val="24"/>
-          <w:szCs w:val="24"/>
-        </w:rPr>
-        <w:t>TESTING</w:t>
-      </w:r>
-    </w:p>
-    <w:p>
-      <w:pPr>
-        <w:tabs>
-          <w:tab w:val="left" w:pos="1701"/>
-        </w:tabs>
-        <w:spacing w:after="240"/>
-        <w:ind w:left="1134" w:hanging="567"/>
-        <w:jc w:val="left"/>
-        <w:rPr>
-          <w:rFonts w:ascii="Times New Roman" w:hAnsi="Times New Roman" w:cs="Times New Roman"/>
-          <w:sz w:val="24"/>
-          <w:szCs w:val="24"/>
-        </w:rPr>
-      </w:pPr>
-      <w:r>
-        <w:rPr>
-          <w:rFonts w:ascii="Times New Roman" w:hAnsi="Times New Roman" w:cs="Times New Roman"/>
-          <w:sz w:val="24"/>
-          <w:szCs w:val="24"/>
-        </w:rPr>
-        <w:t>5.1.</w:t>
-      </w:r>
-      <w:r>
-        <w:rPr>
-          <w:rFonts w:ascii="Times New Roman" w:hAnsi="Times New Roman" w:cs="Times New Roman"/>
-          <w:sz w:val="24"/>
-          <w:szCs w:val="24"/>
-        </w:rPr>
-        <w:tab/>
-        <w:t>B</w:t>
-      </w:r>
-      <w:r>
-        <w:rPr>
-          <w:rFonts w:ascii="Times New Roman" w:hAnsi="Times New Roman" w:cs="Times New Roman"/>
-          <w:sz w:val="24"/>
-          <w:szCs w:val="24"/>
-        </w:rPr>
-        <w:t>lackbox Testing</w:t>
-      </w:r>
-    </w:p>
-    <w:p>
-      <w:pPr>
-        <w:tabs>
-          <w:tab w:val="left" w:pos="1701"/>
-        </w:tabs>
-        <w:spacing w:after="240"/>
-        <w:jc w:val="left"/>
-        <w:rPr>
-          <w:rFonts w:ascii="Times New Roman" w:hAnsi="Times New Roman" w:cs="Times New Roman"/>
-          <w:b/>
-          <w:sz w:val="24"/>
-          <w:szCs w:val="24"/>
-        </w:rPr>
-      </w:pPr>
-      <w:r>
-        <w:rPr>
-          <w:rFonts w:ascii="Times New Roman" w:hAnsi="Times New Roman" w:cs="Times New Roman"/>
-          <w:b/>
-          <w:sz w:val="24"/>
-          <w:szCs w:val="24"/>
-        </w:rPr>
-        <w:t>CHAPTER 6.</w:t>
-      </w:r>
-      <w:r>
-        <w:rPr>
-          <w:rFonts w:ascii="Times New Roman" w:hAnsi="Times New Roman" w:cs="Times New Roman"/>
-          <w:b/>
-          <w:sz w:val="24"/>
-          <w:szCs w:val="24"/>
-        </w:rPr>
-        <w:tab/>
-        <w:t>CONCLUSION</w:t>
+      </w:r>
+      <w:r>
+        <w:rPr>
+          <w:rFonts w:ascii="Times New Roman" w:hAnsi="Times New Roman" w:cs="Times New Roman"/>
+          <w:sz w:val="24"/>
+          <w:szCs w:val="24"/>
+        </w:rPr>
+        <w:t>Conclusion</w:t>
       </w:r>
     </w:p>
     <w:p>
@@ -6890,7 +6945,25 @@
           <w:kern w:val="0"/>
           <w:sz w:val="24"/>
         </w:rPr>
-        <w:t xml:space="preserve">the author decides to make a bot application on an iOS-based smartphone that becomes a counselor for users so that the </w:t>
+        <w:t xml:space="preserve">the author decides to make a </w:t>
+      </w:r>
+      <w:r>
+        <w:rPr>
+          <w:rFonts w:ascii="Times" w:eastAsiaTheme="minorEastAsia" w:hAnsi="Times" w:cs="Times"/>
+          <w:color w:val="000000"/>
+          <w:kern w:val="0"/>
+          <w:sz w:val="24"/>
+        </w:rPr>
+        <w:t>chat</w:t>
+      </w:r>
+      <w:r>
+        <w:rPr>
+          <w:rFonts w:ascii="Times" w:eastAsiaTheme="minorEastAsia" w:hAnsi="Times" w:cs="Times"/>
+          <w:color w:val="000000"/>
+          <w:kern w:val="0"/>
+          <w:sz w:val="24"/>
+        </w:rPr>
+        <w:t xml:space="preserve">bot application on an iOS-based smartphone that becomes a counselor for users so that the </w:t>
       </w:r>
       <w:r>
         <w:rPr>
@@ -6947,6 +7020,24 @@
           <w:sz w:val="24"/>
         </w:rPr>
         <w:t>.</w:t>
+      </w:r>
+      <w:r>
+        <w:rPr>
+          <w:rFonts w:ascii="Times" w:eastAsiaTheme="minorEastAsia" w:hAnsi="Times" w:cs="Times"/>
+          <w:color w:val="000000"/>
+          <w:kern w:val="0"/>
+          <w:sz w:val="24"/>
+        </w:rPr>
+        <w:t xml:space="preserve"> </w:t>
+      </w:r>
+      <w:r>
+        <w:rPr>
+          <w:rFonts w:ascii="Times" w:eastAsiaTheme="minorEastAsia" w:hAnsi="Times" w:cs="Times"/>
+          <w:color w:val="000000"/>
+          <w:kern w:val="0"/>
+          <w:sz w:val="24"/>
+        </w:rPr>
+        <w:t>With chat with the chatbot, the user no need to meet for some counselor if the user feels insecure to talk about their feeling. The user can get the recommendation ayah Qur'an easily to recite and understand the meaning based on their feeling without searching the Qur'an ayah one by one.</w:t>
       </w:r>
     </w:p>
     <w:p>
@@ -7448,6 +7539,511 @@
     </w:p>
     <w:p>
       <w:pPr>
+        <w:tabs>
+          <w:tab w:val="left" w:pos="709"/>
+        </w:tabs>
+        <w:spacing w:after="120"/>
+        <w:ind w:left="426"/>
+        <w:rPr>
+          <w:rFonts w:ascii="Times New Roman" w:hAnsi="Times New Roman" w:cs="Times New Roman"/>
+          <w:sz w:val="24"/>
+          <w:szCs w:val="24"/>
+        </w:rPr>
+      </w:pPr>
+      <w:r>
+        <w:rPr>
+          <w:rFonts w:ascii="Times New Roman" w:hAnsi="Times New Roman" w:cs="Times New Roman"/>
+          <w:sz w:val="24"/>
+          <w:szCs w:val="24"/>
+        </w:rPr>
+        <w:t>c.</w:t>
+      </w:r>
+      <w:r>
+        <w:rPr>
+          <w:rFonts w:ascii="Times New Roman" w:hAnsi="Times New Roman" w:cs="Times New Roman"/>
+          <w:sz w:val="24"/>
+          <w:szCs w:val="24"/>
+        </w:rPr>
+        <w:tab/>
+      </w:r>
+      <w:proofErr w:type="spellStart"/>
+      <w:r>
+        <w:rPr>
+          <w:rFonts w:ascii="Times New Roman" w:hAnsi="Times New Roman" w:cs="Times New Roman"/>
+          <w:sz w:val="24"/>
+          <w:szCs w:val="24"/>
+        </w:rPr>
+        <w:t>Aplikasi</w:t>
+      </w:r>
+      <w:proofErr w:type="spellEnd"/>
+      <w:r>
+        <w:rPr>
+          <w:rFonts w:ascii="Times New Roman" w:hAnsi="Times New Roman" w:cs="Times New Roman"/>
+          <w:sz w:val="24"/>
+          <w:szCs w:val="24"/>
+        </w:rPr>
+        <w:t xml:space="preserve"> </w:t>
+      </w:r>
+      <w:proofErr w:type="spellStart"/>
+      <w:r>
+        <w:rPr>
+          <w:rFonts w:ascii="Times New Roman" w:hAnsi="Times New Roman" w:cs="Times New Roman"/>
+          <w:sz w:val="24"/>
+          <w:szCs w:val="24"/>
+        </w:rPr>
+        <w:t>hanya</w:t>
+      </w:r>
+      <w:proofErr w:type="spellEnd"/>
+      <w:r>
+        <w:rPr>
+          <w:rFonts w:ascii="Times New Roman" w:hAnsi="Times New Roman" w:cs="Times New Roman"/>
+          <w:sz w:val="24"/>
+          <w:szCs w:val="24"/>
+        </w:rPr>
+        <w:t xml:space="preserve"> </w:t>
+      </w:r>
+      <w:proofErr w:type="spellStart"/>
+      <w:r>
+        <w:rPr>
+          <w:rFonts w:ascii="Times New Roman" w:hAnsi="Times New Roman" w:cs="Times New Roman"/>
+          <w:sz w:val="24"/>
+          <w:szCs w:val="24"/>
+        </w:rPr>
+        <w:t>mendengarkan</w:t>
+      </w:r>
+      <w:proofErr w:type="spellEnd"/>
+      <w:r>
+        <w:rPr>
+          <w:rFonts w:ascii="Times New Roman" w:hAnsi="Times New Roman" w:cs="Times New Roman"/>
+          <w:sz w:val="24"/>
+          <w:szCs w:val="24"/>
+        </w:rPr>
+        <w:t xml:space="preserve"> </w:t>
+      </w:r>
+      <w:proofErr w:type="spellStart"/>
+      <w:r>
+        <w:rPr>
+          <w:rFonts w:ascii="Times New Roman" w:hAnsi="Times New Roman" w:cs="Times New Roman"/>
+          <w:sz w:val="24"/>
+          <w:szCs w:val="24"/>
+        </w:rPr>
+        <w:t>dari</w:t>
+      </w:r>
+      <w:proofErr w:type="spellEnd"/>
+      <w:r>
+        <w:rPr>
+          <w:rFonts w:ascii="Times New Roman" w:hAnsi="Times New Roman" w:cs="Times New Roman"/>
+          <w:sz w:val="24"/>
+          <w:szCs w:val="24"/>
+        </w:rPr>
+        <w:t xml:space="preserve"> </w:t>
+      </w:r>
+      <w:proofErr w:type="spellStart"/>
+      <w:r>
+        <w:rPr>
+          <w:rFonts w:ascii="Times New Roman" w:hAnsi="Times New Roman" w:cs="Times New Roman"/>
+          <w:sz w:val="24"/>
+          <w:szCs w:val="24"/>
+        </w:rPr>
+        <w:t>pandangan</w:t>
+      </w:r>
+      <w:proofErr w:type="spellEnd"/>
+      <w:r>
+        <w:rPr>
+          <w:rFonts w:ascii="Times New Roman" w:hAnsi="Times New Roman" w:cs="Times New Roman"/>
+          <w:sz w:val="24"/>
+          <w:szCs w:val="24"/>
+        </w:rPr>
+        <w:t xml:space="preserve"> orang </w:t>
+      </w:r>
+      <w:proofErr w:type="spellStart"/>
+      <w:r>
+        <w:rPr>
+          <w:rFonts w:ascii="Times New Roman" w:hAnsi="Times New Roman" w:cs="Times New Roman"/>
+          <w:sz w:val="24"/>
+          <w:szCs w:val="24"/>
+        </w:rPr>
+        <w:t>pertama</w:t>
+      </w:r>
+      <w:proofErr w:type="spellEnd"/>
+      <w:r>
+        <w:rPr>
+          <w:rFonts w:ascii="Times New Roman" w:hAnsi="Times New Roman" w:cs="Times New Roman"/>
+          <w:sz w:val="24"/>
+          <w:szCs w:val="24"/>
+        </w:rPr>
+        <w:t>.</w:t>
+      </w:r>
+    </w:p>
+    <w:p>
+      <w:pPr>
+        <w:tabs>
+          <w:tab w:val="left" w:pos="709"/>
+        </w:tabs>
+        <w:spacing w:after="120"/>
+        <w:ind w:left="426"/>
+        <w:rPr>
+          <w:rFonts w:ascii="Times New Roman" w:hAnsi="Times New Roman" w:cs="Times New Roman"/>
+          <w:sz w:val="24"/>
+          <w:szCs w:val="24"/>
+        </w:rPr>
+      </w:pPr>
+      <w:r>
+        <w:rPr>
+          <w:rFonts w:ascii="Times New Roman" w:hAnsi="Times New Roman" w:cs="Times New Roman"/>
+          <w:sz w:val="24"/>
+          <w:szCs w:val="24"/>
+        </w:rPr>
+        <w:t>d.</w:t>
+      </w:r>
+      <w:r>
+        <w:rPr>
+          <w:rFonts w:ascii="Times New Roman" w:hAnsi="Times New Roman" w:cs="Times New Roman"/>
+          <w:sz w:val="24"/>
+          <w:szCs w:val="24"/>
+        </w:rPr>
+        <w:tab/>
+      </w:r>
+      <w:proofErr w:type="spellStart"/>
+      <w:r>
+        <w:rPr>
+          <w:rFonts w:ascii="Times New Roman" w:hAnsi="Times New Roman" w:cs="Times New Roman"/>
+          <w:sz w:val="24"/>
+          <w:szCs w:val="24"/>
+        </w:rPr>
+        <w:t>Aplikasi</w:t>
+      </w:r>
+      <w:proofErr w:type="spellEnd"/>
+      <w:r>
+        <w:rPr>
+          <w:rFonts w:ascii="Times New Roman" w:hAnsi="Times New Roman" w:cs="Times New Roman"/>
+          <w:sz w:val="24"/>
+          <w:szCs w:val="24"/>
+        </w:rPr>
+        <w:t xml:space="preserve"> </w:t>
+      </w:r>
+      <w:proofErr w:type="spellStart"/>
+      <w:r>
+        <w:rPr>
+          <w:rFonts w:ascii="Times New Roman" w:hAnsi="Times New Roman" w:cs="Times New Roman"/>
+          <w:sz w:val="24"/>
+          <w:szCs w:val="24"/>
+        </w:rPr>
+        <w:t>hanya</w:t>
+      </w:r>
+      <w:proofErr w:type="spellEnd"/>
+      <w:r>
+        <w:rPr>
+          <w:rFonts w:ascii="Times New Roman" w:hAnsi="Times New Roman" w:cs="Times New Roman"/>
+          <w:sz w:val="24"/>
+          <w:szCs w:val="24"/>
+        </w:rPr>
+        <w:t xml:space="preserve"> </w:t>
+      </w:r>
+      <w:proofErr w:type="spellStart"/>
+      <w:r>
+        <w:rPr>
+          <w:rFonts w:ascii="Times New Roman" w:hAnsi="Times New Roman" w:cs="Times New Roman"/>
+          <w:sz w:val="24"/>
+          <w:szCs w:val="24"/>
+        </w:rPr>
+        <w:t>bisa</w:t>
+      </w:r>
+      <w:proofErr w:type="spellEnd"/>
+      <w:r>
+        <w:rPr>
+          <w:rFonts w:ascii="Times New Roman" w:hAnsi="Times New Roman" w:cs="Times New Roman"/>
+          <w:sz w:val="24"/>
+          <w:szCs w:val="24"/>
+        </w:rPr>
+        <w:t xml:space="preserve"> </w:t>
+      </w:r>
+      <w:proofErr w:type="spellStart"/>
+      <w:r>
+        <w:rPr>
+          <w:rFonts w:ascii="Times New Roman" w:hAnsi="Times New Roman" w:cs="Times New Roman"/>
+          <w:sz w:val="24"/>
+          <w:szCs w:val="24"/>
+        </w:rPr>
+        <w:t>mendengarkan</w:t>
+      </w:r>
+      <w:proofErr w:type="spellEnd"/>
+      <w:r>
+        <w:rPr>
+          <w:rFonts w:ascii="Times New Roman" w:hAnsi="Times New Roman" w:cs="Times New Roman"/>
+          <w:sz w:val="24"/>
+          <w:szCs w:val="24"/>
+        </w:rPr>
+        <w:t xml:space="preserve"> 1 </w:t>
+      </w:r>
+      <w:proofErr w:type="spellStart"/>
+      <w:r>
+        <w:rPr>
+          <w:rFonts w:ascii="Times New Roman" w:hAnsi="Times New Roman" w:cs="Times New Roman"/>
+          <w:sz w:val="24"/>
+          <w:szCs w:val="24"/>
+        </w:rPr>
+        <w:t>konteks</w:t>
+      </w:r>
+      <w:proofErr w:type="spellEnd"/>
+      <w:r>
+        <w:rPr>
+          <w:rFonts w:ascii="Times New Roman" w:hAnsi="Times New Roman" w:cs="Times New Roman"/>
+          <w:sz w:val="24"/>
+          <w:szCs w:val="24"/>
+        </w:rPr>
+        <w:t xml:space="preserve"> </w:t>
+      </w:r>
+      <w:proofErr w:type="spellStart"/>
+      <w:r>
+        <w:rPr>
+          <w:rFonts w:ascii="Times New Roman" w:hAnsi="Times New Roman" w:cs="Times New Roman"/>
+          <w:sz w:val="24"/>
+          <w:szCs w:val="24"/>
+        </w:rPr>
+        <w:t>masalah</w:t>
+      </w:r>
+      <w:proofErr w:type="spellEnd"/>
+      <w:r>
+        <w:rPr>
+          <w:rFonts w:ascii="Times New Roman" w:hAnsi="Times New Roman" w:cs="Times New Roman"/>
+          <w:sz w:val="24"/>
+          <w:szCs w:val="24"/>
+        </w:rPr>
+        <w:t>.</w:t>
+      </w:r>
+    </w:p>
+    <w:p>
+      <w:pPr>
+        <w:tabs>
+          <w:tab w:val="left" w:pos="709"/>
+        </w:tabs>
+        <w:spacing w:after="120"/>
+        <w:ind w:left="426"/>
+        <w:rPr>
+          <w:rFonts w:ascii="Times New Roman" w:hAnsi="Times New Roman" w:cs="Times New Roman"/>
+          <w:sz w:val="24"/>
+          <w:szCs w:val="24"/>
+        </w:rPr>
+      </w:pPr>
+      <w:r>
+        <w:rPr>
+          <w:rFonts w:ascii="Times New Roman" w:hAnsi="Times New Roman" w:cs="Times New Roman"/>
+          <w:sz w:val="24"/>
+          <w:szCs w:val="24"/>
+        </w:rPr>
+        <w:lastRenderedPageBreak/>
+        <w:t>e.</w:t>
+      </w:r>
+      <w:r>
+        <w:rPr>
+          <w:rFonts w:ascii="Times New Roman" w:hAnsi="Times New Roman" w:cs="Times New Roman"/>
+          <w:sz w:val="24"/>
+          <w:szCs w:val="24"/>
+        </w:rPr>
+        <w:tab/>
+      </w:r>
+      <w:proofErr w:type="spellStart"/>
+      <w:r>
+        <w:rPr>
+          <w:rFonts w:ascii="Times New Roman" w:hAnsi="Times New Roman" w:cs="Times New Roman"/>
+          <w:sz w:val="24"/>
+          <w:szCs w:val="24"/>
+        </w:rPr>
+        <w:t>Aplikasi</w:t>
+      </w:r>
+      <w:proofErr w:type="spellEnd"/>
+      <w:r>
+        <w:rPr>
+          <w:rFonts w:ascii="Times New Roman" w:hAnsi="Times New Roman" w:cs="Times New Roman"/>
+          <w:sz w:val="24"/>
+          <w:szCs w:val="24"/>
+        </w:rPr>
+        <w:t xml:space="preserve"> </w:t>
+      </w:r>
+      <w:proofErr w:type="spellStart"/>
+      <w:r>
+        <w:rPr>
+          <w:rFonts w:ascii="Times New Roman" w:hAnsi="Times New Roman" w:cs="Times New Roman"/>
+          <w:sz w:val="24"/>
+          <w:szCs w:val="24"/>
+        </w:rPr>
+        <w:t>tidak</w:t>
+      </w:r>
+      <w:proofErr w:type="spellEnd"/>
+      <w:r>
+        <w:rPr>
+          <w:rFonts w:ascii="Times New Roman" w:hAnsi="Times New Roman" w:cs="Times New Roman"/>
+          <w:sz w:val="24"/>
+          <w:szCs w:val="24"/>
+        </w:rPr>
+        <w:t xml:space="preserve"> </w:t>
+      </w:r>
+      <w:proofErr w:type="spellStart"/>
+      <w:r>
+        <w:rPr>
+          <w:rFonts w:ascii="Times New Roman" w:hAnsi="Times New Roman" w:cs="Times New Roman"/>
+          <w:sz w:val="24"/>
+          <w:szCs w:val="24"/>
+        </w:rPr>
+        <w:t>memberikan</w:t>
+      </w:r>
+      <w:proofErr w:type="spellEnd"/>
+      <w:r>
+        <w:rPr>
+          <w:rFonts w:ascii="Times New Roman" w:hAnsi="Times New Roman" w:cs="Times New Roman"/>
+          <w:sz w:val="24"/>
+          <w:szCs w:val="24"/>
+        </w:rPr>
+        <w:t xml:space="preserve"> </w:t>
+      </w:r>
+      <w:proofErr w:type="spellStart"/>
+      <w:r>
+        <w:rPr>
+          <w:rFonts w:ascii="Times New Roman" w:hAnsi="Times New Roman" w:cs="Times New Roman"/>
+          <w:sz w:val="24"/>
+          <w:szCs w:val="24"/>
+        </w:rPr>
+        <w:t>solusi</w:t>
+      </w:r>
+      <w:proofErr w:type="spellEnd"/>
+      <w:r>
+        <w:rPr>
+          <w:rFonts w:ascii="Times New Roman" w:hAnsi="Times New Roman" w:cs="Times New Roman"/>
+          <w:sz w:val="24"/>
+          <w:szCs w:val="24"/>
+        </w:rPr>
+        <w:t xml:space="preserve"> </w:t>
+      </w:r>
+      <w:proofErr w:type="spellStart"/>
+      <w:r>
+        <w:rPr>
+          <w:rFonts w:ascii="Times New Roman" w:hAnsi="Times New Roman" w:cs="Times New Roman"/>
+          <w:sz w:val="24"/>
+          <w:szCs w:val="24"/>
+        </w:rPr>
+        <w:t>dan</w:t>
+      </w:r>
+      <w:proofErr w:type="spellEnd"/>
+      <w:r>
+        <w:rPr>
+          <w:rFonts w:ascii="Times New Roman" w:hAnsi="Times New Roman" w:cs="Times New Roman"/>
+          <w:sz w:val="24"/>
+          <w:szCs w:val="24"/>
+        </w:rPr>
+        <w:t xml:space="preserve"> </w:t>
+      </w:r>
+      <w:proofErr w:type="spellStart"/>
+      <w:r>
+        <w:rPr>
+          <w:rFonts w:ascii="Times New Roman" w:hAnsi="Times New Roman" w:cs="Times New Roman"/>
+          <w:sz w:val="24"/>
+          <w:szCs w:val="24"/>
+        </w:rPr>
+        <w:t>hanya</w:t>
+      </w:r>
+      <w:proofErr w:type="spellEnd"/>
+      <w:r>
+        <w:rPr>
+          <w:rFonts w:ascii="Times New Roman" w:hAnsi="Times New Roman" w:cs="Times New Roman"/>
+          <w:sz w:val="24"/>
+          <w:szCs w:val="24"/>
+        </w:rPr>
+        <w:t xml:space="preserve"> </w:t>
+      </w:r>
+      <w:proofErr w:type="spellStart"/>
+      <w:r>
+        <w:rPr>
+          <w:rFonts w:ascii="Times New Roman" w:hAnsi="Times New Roman" w:cs="Times New Roman"/>
+          <w:sz w:val="24"/>
+          <w:szCs w:val="24"/>
+        </w:rPr>
+        <w:t>menenangkan</w:t>
+      </w:r>
+      <w:proofErr w:type="spellEnd"/>
+      <w:r>
+        <w:rPr>
+          <w:rFonts w:ascii="Times New Roman" w:hAnsi="Times New Roman" w:cs="Times New Roman"/>
+          <w:sz w:val="24"/>
+          <w:szCs w:val="24"/>
+        </w:rPr>
+        <w:t xml:space="preserve"> </w:t>
+      </w:r>
+      <w:proofErr w:type="spellStart"/>
+      <w:r>
+        <w:rPr>
+          <w:rFonts w:ascii="Times New Roman" w:hAnsi="Times New Roman" w:cs="Times New Roman"/>
+          <w:sz w:val="24"/>
+          <w:szCs w:val="24"/>
+        </w:rPr>
+        <w:t>pengguna</w:t>
+      </w:r>
+      <w:proofErr w:type="spellEnd"/>
+      <w:r>
+        <w:rPr>
+          <w:rFonts w:ascii="Times New Roman" w:hAnsi="Times New Roman" w:cs="Times New Roman"/>
+          <w:sz w:val="24"/>
+          <w:szCs w:val="24"/>
+        </w:rPr>
+        <w:t xml:space="preserve"> </w:t>
+      </w:r>
+      <w:proofErr w:type="spellStart"/>
+      <w:r>
+        <w:rPr>
+          <w:rFonts w:ascii="Times New Roman" w:hAnsi="Times New Roman" w:cs="Times New Roman"/>
+          <w:sz w:val="24"/>
+          <w:szCs w:val="24"/>
+        </w:rPr>
+        <w:t>berdasarkan</w:t>
+      </w:r>
+      <w:proofErr w:type="spellEnd"/>
+      <w:r>
+        <w:rPr>
+          <w:rFonts w:ascii="Times New Roman" w:hAnsi="Times New Roman" w:cs="Times New Roman"/>
+          <w:sz w:val="24"/>
+          <w:szCs w:val="24"/>
+        </w:rPr>
+        <w:t xml:space="preserve"> </w:t>
+      </w:r>
+      <w:proofErr w:type="spellStart"/>
+      <w:r>
+        <w:rPr>
+          <w:rFonts w:ascii="Times New Roman" w:hAnsi="Times New Roman" w:cs="Times New Roman"/>
+          <w:sz w:val="24"/>
+          <w:szCs w:val="24"/>
+        </w:rPr>
+        <w:t>pengakuan</w:t>
+      </w:r>
+      <w:proofErr w:type="spellEnd"/>
+      <w:r>
+        <w:rPr>
+          <w:rFonts w:ascii="Times New Roman" w:hAnsi="Times New Roman" w:cs="Times New Roman"/>
+          <w:sz w:val="24"/>
+          <w:szCs w:val="24"/>
+        </w:rPr>
+        <w:t xml:space="preserve"> </w:t>
+      </w:r>
+      <w:proofErr w:type="spellStart"/>
+      <w:r>
+        <w:rPr>
+          <w:rFonts w:ascii="Times New Roman" w:hAnsi="Times New Roman" w:cs="Times New Roman"/>
+          <w:sz w:val="24"/>
+          <w:szCs w:val="24"/>
+        </w:rPr>
+        <w:t>mereka</w:t>
+      </w:r>
+      <w:proofErr w:type="spellEnd"/>
+      <w:r>
+        <w:rPr>
+          <w:rFonts w:ascii="Times New Roman" w:hAnsi="Times New Roman" w:cs="Times New Roman"/>
+          <w:sz w:val="24"/>
+          <w:szCs w:val="24"/>
+        </w:rPr>
+        <w:t>.</w:t>
+      </w:r>
+    </w:p>
+    <w:p>
+      <w:pPr>
         <w:pStyle w:val="ListParagraph"/>
         <w:numPr>
           <w:ilvl w:val="0"/>
@@ -7611,7 +8207,6 @@
           <w:sz w:val="24"/>
           <w:szCs w:val="24"/>
         </w:rPr>
-        <w:lastRenderedPageBreak/>
         <w:t>Research Methodology</w:t>
       </w:r>
     </w:p>
@@ -8214,6 +8809,7 @@
           <w:sz w:val="24"/>
           <w:szCs w:val="24"/>
         </w:rPr>
+        <w:lastRenderedPageBreak/>
         <w:t xml:space="preserve">In this </w:t>
       </w:r>
       <w:r>
@@ -8488,7 +9084,6 @@
           <w:sz w:val="24"/>
           <w:szCs w:val="24"/>
         </w:rPr>
-        <w:lastRenderedPageBreak/>
         <w:t>Chapter</w:t>
       </w:r>
       <w:r>
@@ -8959,6 +9554,7 @@
           <w:szCs w:val="24"/>
           <w:lang w:val="en-ID"/>
         </w:rPr>
+        <w:lastRenderedPageBreak/>
         <w:t>The process of arrange this thesis takes around 12 weeks, based on domestic schedule, start from February 24</w:t>
       </w:r>
       <w:r>
@@ -9578,47 +10174,7 @@
           <w:sz w:val="24"/>
           <w:szCs w:val="24"/>
         </w:rPr>
-        <w:t xml:space="preserve">HTML is the standard markup language </w:t>
-      </w:r>
-      <w:r>
-        <w:rPr>
-          <w:rFonts w:ascii="Times" w:eastAsiaTheme="minorEastAsia" w:hAnsi="Times" w:cs="Times"/>
-          <w:color w:val="000000"/>
-          <w:kern w:val="0"/>
-          <w:sz w:val="24"/>
-          <w:szCs w:val="24"/>
-        </w:rPr>
-        <w:t>t</w:t>
-      </w:r>
-      <w:r>
-        <w:rPr>
-          <w:rFonts w:ascii="Times" w:eastAsiaTheme="minorEastAsia" w:hAnsi="Times" w:cs="Times"/>
-          <w:color w:val="000000"/>
-          <w:kern w:val="0"/>
-          <w:sz w:val="24"/>
-          <w:szCs w:val="24"/>
-        </w:rPr>
-        <w:t>hat web browser use</w:t>
-      </w:r>
-      <w:r>
-        <w:rPr>
-          <w:rFonts w:ascii="Times" w:eastAsiaTheme="minorEastAsia" w:hAnsi="Times" w:cs="Times"/>
-          <w:color w:val="000000"/>
-          <w:kern w:val="0"/>
-          <w:sz w:val="24"/>
-          <w:szCs w:val="24"/>
-        </w:rPr>
-        <w:t>s</w:t>
-      </w:r>
-      <w:r>
-        <w:rPr>
-          <w:rFonts w:ascii="Times" w:eastAsiaTheme="minorEastAsia" w:hAnsi="Times" w:cs="Times"/>
-          <w:color w:val="000000"/>
-          <w:kern w:val="0"/>
-          <w:sz w:val="24"/>
-          <w:szCs w:val="24"/>
-        </w:rPr>
-        <w:t xml:space="preserve"> to interpret and compose text, images and other material into visual or audible web pages.</w:t>
+        <w:t>HTML is the standard markup language that web browser uses to interpret and compose text, images, and other material into visual or audible web pages.</w:t>
       </w:r>
     </w:p>
     <w:p>
@@ -9645,79 +10201,17 @@
           <w:sz w:val="24"/>
           <w:szCs w:val="24"/>
         </w:rPr>
-        <w:t>The w</w:t>
-      </w:r>
-      <w:r>
-        <w:rPr>
-          <w:rFonts w:ascii="Times" w:eastAsiaTheme="minorEastAsia" w:hAnsi="Times" w:cs="Times"/>
-          <w:color w:val="000000"/>
-          <w:kern w:val="0"/>
-          <w:sz w:val="24"/>
-          <w:szCs w:val="24"/>
-        </w:rPr>
-        <w:t>eb browser receive</w:t>
-      </w:r>
-      <w:r>
-        <w:rPr>
-          <w:rFonts w:ascii="Times" w:eastAsiaTheme="minorEastAsia" w:hAnsi="Times" w:cs="Times"/>
-          <w:color w:val="000000"/>
-          <w:kern w:val="0"/>
-          <w:sz w:val="24"/>
-          <w:szCs w:val="24"/>
-        </w:rPr>
-        <w:t>s</w:t>
-      </w:r>
-      <w:r>
-        <w:rPr>
-          <w:rFonts w:ascii="Times" w:eastAsiaTheme="minorEastAsia" w:hAnsi="Times" w:cs="Times"/>
-          <w:color w:val="000000"/>
-          <w:kern w:val="0"/>
-          <w:sz w:val="24"/>
-          <w:szCs w:val="24"/>
-        </w:rPr>
-        <w:t xml:space="preserve"> HTML documents from a web server or from local storage and render</w:t>
-      </w:r>
-      <w:r>
-        <w:rPr>
-          <w:rFonts w:ascii="Times" w:eastAsiaTheme="minorEastAsia" w:hAnsi="Times" w:cs="Times"/>
-          <w:color w:val="000000"/>
-          <w:kern w:val="0"/>
-          <w:sz w:val="24"/>
-          <w:szCs w:val="24"/>
-        </w:rPr>
-        <w:t>s</w:t>
-      </w:r>
-      <w:r>
-        <w:rPr>
-          <w:rFonts w:ascii="Times" w:eastAsiaTheme="minorEastAsia" w:hAnsi="Times" w:cs="Times"/>
-          <w:color w:val="000000"/>
-          <w:kern w:val="0"/>
-          <w:sz w:val="24"/>
-          <w:szCs w:val="24"/>
-        </w:rPr>
-        <w:t xml:space="preserve"> the documents into multimedia </w:t>
-      </w:r>
-      <w:proofErr w:type="spellStart"/>
-      <w:r>
-        <w:rPr>
-          <w:rFonts w:ascii="Times" w:eastAsiaTheme="minorEastAsia" w:hAnsi="Times" w:cs="Times"/>
-          <w:color w:val="000000"/>
-          <w:kern w:val="0"/>
-          <w:sz w:val="24"/>
-          <w:szCs w:val="24"/>
-        </w:rPr>
-        <w:t xml:space="preserve">web </w:t>
-      </w:r>
-      <w:proofErr w:type="spellEnd"/>
-      <w:r>
-        <w:rPr>
-          <w:rFonts w:ascii="Times" w:eastAsiaTheme="minorEastAsia" w:hAnsi="Times" w:cs="Times"/>
-          <w:color w:val="000000"/>
-          <w:kern w:val="0"/>
-          <w:sz w:val="24"/>
-          <w:szCs w:val="24"/>
-        </w:rPr>
-        <w:t>pages. HTML describes the structure of a web page semantically and originally included cues for the appearance of the document. [9] Wikipedia 2020, accessed April, 20 2020, &lt;</w:t>
+        <w:t>The web browser receives HTML documents from a web server or from local storage and renders the documents into multimedia web pages. HTML describes the structure of a web page semantically and originally included cues for the appearance of the document.</w:t>
+      </w:r>
+      <w:r>
+        <w:rPr>
+          <w:rFonts w:ascii="Times" w:eastAsiaTheme="minorEastAsia" w:hAnsi="Times" w:cs="Times"/>
+          <w:color w:val="000000"/>
+          <w:kern w:val="0"/>
+          <w:sz w:val="24"/>
+          <w:szCs w:val="24"/>
+        </w:rPr>
+        <w:t xml:space="preserve"> [9] Wikipedia 2020, accessed April, 20 2020, &lt;</w:t>
       </w:r>
       <w:r>
         <w:rPr>
@@ -10001,67 +10495,7 @@
           <w:sz w:val="24"/>
           <w:szCs w:val="24"/>
         </w:rPr>
-        <w:t>CSS is designed to enable the separation of presentation and content, including layout, colors</w:t>
-      </w:r>
-      <w:r>
-        <w:rPr>
-          <w:rFonts w:ascii="Times" w:eastAsiaTheme="minorEastAsia" w:hAnsi="Times" w:cs="Times"/>
-          <w:color w:val="000000"/>
-          <w:kern w:val="0"/>
-          <w:sz w:val="24"/>
-          <w:szCs w:val="24"/>
-        </w:rPr>
-        <w:t xml:space="preserve">, </w:t>
-      </w:r>
-      <w:r>
-        <w:rPr>
-          <w:rFonts w:ascii="Times" w:eastAsiaTheme="minorEastAsia" w:hAnsi="Times" w:cs="Times"/>
-          <w:color w:val="000000"/>
-          <w:kern w:val="0"/>
-          <w:sz w:val="24"/>
-          <w:szCs w:val="24"/>
-        </w:rPr>
-        <w:t>and fonts.</w:t>
-      </w:r>
-      <w:r>
-        <w:rPr>
-          <w:rFonts w:ascii="Times" w:eastAsiaTheme="minorEastAsia" w:hAnsi="Times" w:cs="Times"/>
-          <w:color w:val="000000"/>
-          <w:kern w:val="0"/>
-          <w:sz w:val="24"/>
-          <w:szCs w:val="24"/>
-        </w:rPr>
-        <w:t xml:space="preserve"> The separation can improve content accessibility</w:t>
-      </w:r>
-      <w:r>
-        <w:rPr>
-          <w:rFonts w:ascii="Times" w:eastAsiaTheme="minorEastAsia" w:hAnsi="Times" w:cs="Times"/>
-          <w:color w:val="000000"/>
-          <w:kern w:val="0"/>
-          <w:sz w:val="24"/>
-          <w:szCs w:val="24"/>
-        </w:rPr>
-        <w:t xml:space="preserve">, provide more flexibility and control in the specification of presentation characteristic, enable multiple web pages to share formatting by specifying the relevant CSS in </w:t>
-      </w:r>
-      <w:r>
-        <w:rPr>
-          <w:rFonts w:ascii="Times" w:eastAsiaTheme="minorEastAsia" w:hAnsi="Times" w:cs="Times"/>
-          <w:color w:val="000000"/>
-          <w:kern w:val="0"/>
-          <w:sz w:val="24"/>
-          <w:szCs w:val="24"/>
-        </w:rPr>
-        <w:t xml:space="preserve">a </w:t>
-      </w:r>
-      <w:r>
-        <w:rPr>
-          <w:rFonts w:ascii="Times" w:eastAsiaTheme="minorEastAsia" w:hAnsi="Times" w:cs="Times"/>
-          <w:color w:val="000000"/>
-          <w:kern w:val="0"/>
-          <w:sz w:val="24"/>
-          <w:szCs w:val="24"/>
-        </w:rPr>
-        <w:t>separate .</w:t>
+        <w:t>CSS is designed to enable the separation of presentation and content, including layout, colors, and fonts. The separation can improve content accessibility, provide more flexibility and control in the specification of presentation characteristic, enable multiple web pages to share formatting by specifying the relevant CSS in a separate .</w:t>
       </w:r>
       <w:proofErr w:type="spellStart"/>
       <w:r>
@@ -10083,27 +10517,17 @@
           <w:sz w:val="24"/>
           <w:szCs w:val="24"/>
         </w:rPr>
-        <w:t xml:space="preserve"> file and reduce complexity and repetition in the structural content. [10] </w:t>
-      </w:r>
-      <w:r>
-        <w:rPr>
-          <w:rFonts w:ascii="Times" w:eastAsiaTheme="minorEastAsia" w:hAnsi="Times" w:cs="Times"/>
-          <w:color w:val="000000"/>
-          <w:kern w:val="0"/>
-          <w:sz w:val="24"/>
-          <w:szCs w:val="24"/>
-        </w:rPr>
-        <w:t>Wikipedia 2020, accessed April, 20 2020,</w:t>
-      </w:r>
-      <w:r>
-        <w:rPr>
-          <w:rFonts w:ascii="Times" w:eastAsiaTheme="minorEastAsia" w:hAnsi="Times" w:cs="Times"/>
-          <w:color w:val="000000"/>
-          <w:kern w:val="0"/>
-          <w:sz w:val="24"/>
-          <w:szCs w:val="24"/>
-        </w:rPr>
-        <w:t xml:space="preserve"> &lt;</w:t>
+        <w:t xml:space="preserve"> file, and reduce complexity and repetition in the structural content.</w:t>
+      </w:r>
+      <w:r>
+        <w:rPr>
+          <w:rFonts w:ascii="Times" w:eastAsiaTheme="minorEastAsia" w:hAnsi="Times" w:cs="Times"/>
+          <w:color w:val="000000"/>
+          <w:kern w:val="0"/>
+          <w:sz w:val="24"/>
+          <w:szCs w:val="24"/>
+        </w:rPr>
+        <w:t xml:space="preserve"> [10] Wikipedia 2020, accessed April, 20 2020, &lt;</w:t>
       </w:r>
       <w:r>
         <w:t xml:space="preserve"> </w:t>
@@ -10153,27 +10577,7 @@
           <w:sz w:val="24"/>
           <w:szCs w:val="24"/>
         </w:rPr>
-        <w:t xml:space="preserve">How </w:t>
-      </w:r>
-      <w:r>
-        <w:rPr>
-          <w:rFonts w:ascii="Times" w:eastAsiaTheme="minorEastAsia" w:hAnsi="Times" w:cs="Times"/>
-          <w:color w:val="000000"/>
-          <w:kern w:val="0"/>
-          <w:sz w:val="24"/>
-          <w:szCs w:val="24"/>
-        </w:rPr>
-        <w:t>CSS</w:t>
-      </w:r>
-      <w:r>
-        <w:rPr>
-          <w:rFonts w:ascii="Times" w:eastAsiaTheme="minorEastAsia" w:hAnsi="Times" w:cs="Times"/>
-          <w:color w:val="000000"/>
-          <w:kern w:val="0"/>
-          <w:sz w:val="24"/>
-          <w:szCs w:val="24"/>
-        </w:rPr>
-        <w:t xml:space="preserve"> plays role in </w:t>
+        <w:t xml:space="preserve">How CSS plays role in </w:t>
       </w:r>
       <w:proofErr w:type="spellStart"/>
       <w:r>
@@ -10222,17 +10626,7 @@
           <w:szCs w:val="24"/>
         </w:rPr>
         <w:lastRenderedPageBreak/>
-        <w:t xml:space="preserve">Why did the author choose </w:t>
-      </w:r>
-      <w:r>
-        <w:rPr>
-          <w:rFonts w:ascii="Times" w:eastAsiaTheme="minorEastAsia" w:hAnsi="Times" w:cs="Times"/>
-          <w:color w:val="000000"/>
-          <w:kern w:val="0"/>
-          <w:sz w:val="24"/>
-          <w:szCs w:val="24"/>
-        </w:rPr>
-        <w:t>CSS</w:t>
+        <w:t>Why did the author choose CSS</w:t>
       </w:r>
       <w:r>
         <w:rPr>
@@ -10423,37 +10817,7 @@
           <w:sz w:val="24"/>
           <w:szCs w:val="24"/>
         </w:rPr>
-        <w:t xml:space="preserve">JS enables interactive web pages and is an essential part of web applications, and also supports event-driven, functional, and imperative programming styles. It has Application Programming Interfaces (APIs) for working with text, dates, regular expressions, standard data structures, and the Document Object Model (DOM). </w:t>
-      </w:r>
-      <w:r>
-        <w:rPr>
-          <w:rFonts w:ascii="Times" w:eastAsiaTheme="minorEastAsia" w:hAnsi="Times" w:cs="Times"/>
-          <w:color w:val="000000"/>
-          <w:kern w:val="0"/>
-          <w:sz w:val="24"/>
-          <w:szCs w:val="24"/>
-        </w:rPr>
-        <w:t>[1</w:t>
-      </w:r>
-      <w:r>
-        <w:rPr>
-          <w:rFonts w:ascii="Times" w:eastAsiaTheme="minorEastAsia" w:hAnsi="Times" w:cs="Times"/>
-          <w:color w:val="000000"/>
-          <w:kern w:val="0"/>
-          <w:sz w:val="24"/>
-          <w:szCs w:val="24"/>
-        </w:rPr>
-        <w:t>1</w:t>
-      </w:r>
-      <w:r>
-        <w:rPr>
-          <w:rFonts w:ascii="Times" w:eastAsiaTheme="minorEastAsia" w:hAnsi="Times" w:cs="Times"/>
-          <w:color w:val="000000"/>
-          <w:kern w:val="0"/>
-          <w:sz w:val="24"/>
-          <w:szCs w:val="24"/>
-        </w:rPr>
-        <w:t>] Wikipedia 2020, accessed April, 20 2020, &lt;</w:t>
+        <w:t>JS enables interactive web pages and is an essential part of web applications, and also supports event-driven, functional, and imperative programming styles. It has Application Programming Interfaces (APIs) for working with text, dates, regular expressions, standard data structures, and the Document Object Model (DOM). [11] Wikipedia 2020, accessed April, 20 2020, &lt;</w:t>
       </w:r>
       <w:r>
         <w:t xml:space="preserve"> </w:t>
@@ -10503,27 +10867,7 @@
           <w:sz w:val="24"/>
           <w:szCs w:val="24"/>
         </w:rPr>
-        <w:t xml:space="preserve">How </w:t>
-      </w:r>
-      <w:r>
-        <w:rPr>
-          <w:rFonts w:ascii="Times" w:eastAsiaTheme="minorEastAsia" w:hAnsi="Times" w:cs="Times"/>
-          <w:color w:val="000000"/>
-          <w:kern w:val="0"/>
-          <w:sz w:val="24"/>
-          <w:szCs w:val="24"/>
-        </w:rPr>
-        <w:t>JS</w:t>
-      </w:r>
-      <w:r>
-        <w:rPr>
-          <w:rFonts w:ascii="Times" w:eastAsiaTheme="minorEastAsia" w:hAnsi="Times" w:cs="Times"/>
-          <w:color w:val="000000"/>
-          <w:kern w:val="0"/>
-          <w:sz w:val="24"/>
-          <w:szCs w:val="24"/>
-        </w:rPr>
-        <w:t xml:space="preserve"> plays role in </w:t>
+        <w:t xml:space="preserve">How JS plays role in </w:t>
       </w:r>
       <w:proofErr w:type="spellStart"/>
       <w:r>
@@ -10571,17 +10915,7 @@
           <w:sz w:val="24"/>
           <w:szCs w:val="24"/>
         </w:rPr>
-        <w:t xml:space="preserve">Why did the author choose </w:t>
-      </w:r>
-      <w:r>
-        <w:rPr>
-          <w:rFonts w:ascii="Times" w:eastAsiaTheme="minorEastAsia" w:hAnsi="Times" w:cs="Times"/>
-          <w:color w:val="000000"/>
-          <w:kern w:val="0"/>
-          <w:sz w:val="24"/>
-          <w:szCs w:val="24"/>
-        </w:rPr>
-        <w:t>JS</w:t>
+        <w:t>Why did the author choose JS</w:t>
       </w:r>
       <w:r>
         <w:rPr>
@@ -10769,17 +11103,17 @@
           <w:sz w:val="24"/>
           <w:szCs w:val="24"/>
         </w:rPr>
-        <w:t>PHP code is usually processed on a web server by a PHP interpreter implemented as a module, a daemon or as a Common Gateway Interface (CGI)</w:t>
-      </w:r>
-      <w:r>
-        <w:rPr>
-          <w:rFonts w:ascii="Times" w:eastAsiaTheme="minorEastAsia" w:hAnsi="Times" w:cs="Times"/>
-          <w:color w:val="000000"/>
-          <w:kern w:val="0"/>
-          <w:sz w:val="24"/>
-          <w:szCs w:val="24"/>
-        </w:rPr>
-        <w:t xml:space="preserve"> executable. On a web server, the result of the interpreted and executed PHP code which may be any type of data, such as generated HTML or binary image data – would form the whole or part of a HTTP response. [13] Wikipedia 2020, accessed April, 20 2020, &lt;</w:t>
+        <w:t xml:space="preserve">PHP code is usually processed on a web server by a PHP interpreter implemented as a module, a daemon, or as a Common Gateway Interface (CGI) executable. On a web server, the result of the interpreted and executed PHP code which may be any type of data, such as generated HTML or binary image data – would form the whole or part of an HTTP response. </w:t>
+      </w:r>
+      <w:r>
+        <w:rPr>
+          <w:rFonts w:ascii="Times" w:eastAsiaTheme="minorEastAsia" w:hAnsi="Times" w:cs="Times"/>
+          <w:color w:val="000000"/>
+          <w:kern w:val="0"/>
+          <w:sz w:val="24"/>
+          <w:szCs w:val="24"/>
+        </w:rPr>
+        <w:t xml:space="preserve"> [13] Wikipedia 2020, accessed April, 20 2020, &lt;</w:t>
       </w:r>
       <w:r>
         <w:rPr>
@@ -11034,37 +11368,7 @@
           <w:sz w:val="24"/>
           <w:szCs w:val="24"/>
         </w:rPr>
-        <w:t>Swift is a general-purpose</w:t>
-      </w:r>
-      <w:r>
-        <w:rPr>
-          <w:rFonts w:ascii="Times" w:eastAsiaTheme="minorEastAsia" w:hAnsi="Times" w:cs="Times"/>
-          <w:color w:val="000000"/>
-          <w:kern w:val="0"/>
-          <w:sz w:val="24"/>
-          <w:szCs w:val="24"/>
-        </w:rPr>
-        <w:t>, multi-paradigm, compiled</w:t>
-      </w:r>
-      <w:r>
-        <w:rPr>
-          <w:rFonts w:ascii="Times" w:eastAsiaTheme="minorEastAsia" w:hAnsi="Times" w:cs="Times"/>
-          <w:color w:val="000000"/>
-          <w:kern w:val="0"/>
-          <w:sz w:val="24"/>
-          <w:szCs w:val="24"/>
-        </w:rPr>
-        <w:t xml:space="preserve"> programming language </w:t>
-      </w:r>
-      <w:r>
-        <w:rPr>
-          <w:rFonts w:ascii="Times" w:eastAsiaTheme="minorEastAsia" w:hAnsi="Times" w:cs="Times"/>
-          <w:color w:val="000000"/>
-          <w:kern w:val="0"/>
-          <w:sz w:val="24"/>
-          <w:szCs w:val="24"/>
-        </w:rPr>
-        <w:t xml:space="preserve">developed by Apple Inc. for iOS, </w:t>
+        <w:t xml:space="preserve">Swift is a general-purpose, multi-paradigm, compiled programming language developed by Apple Inc. for iOS, </w:t>
       </w:r>
       <w:proofErr w:type="spellStart"/>
       <w:r>
@@ -11130,7 +11434,7 @@
           <w:sz w:val="24"/>
           <w:szCs w:val="24"/>
         </w:rPr>
-        <w:t>, Linux and z/OS.</w:t>
+        <w:t>, Linux, and z/OS.</w:t>
       </w:r>
       <w:r>
         <w:rPr>
@@ -11288,14 +11592,25 @@
       </w:pPr>
       <w:r>
         <w:rPr>
+          <w:rFonts w:ascii="Times" w:eastAsiaTheme="minorEastAsia" w:hAnsi="Times" w:cs="Times"/>
+          <w:color w:val="000000"/>
+          <w:kern w:val="0"/>
+          <w:sz w:val="24"/>
+          <w:szCs w:val="24"/>
+        </w:rPr>
+        <w:t>Although inspired by Objective-C and many other languages, Swift is not itself a C-derived language. As a complete and independent language, Swift packages core features like flow control, data structures, and functions, with high-level constructs like objects, protocols, closures, and generics. Swift embraces modules, eliminating the need for headers and the code duplication they entail.</w:t>
+      </w:r>
+      <w:r>
+        <w:rPr>
           <w:rFonts w:ascii="Times New Roman" w:eastAsia="Times New Roman" w:hAnsi="Times New Roman" w:cs="Times New Roman"/>
           <w:color w:val="000000" w:themeColor="text1"/>
           <w:kern w:val="0"/>
           <w:sz w:val="24"/>
           <w:szCs w:val="24"/>
+          <w:shd w:val="clear" w:color="auto" w:fill="FFFFFF"/>
           <w:lang w:val="en-ID"/>
         </w:rPr>
-        <w:t>Although inspired by Objective-C and many other language, Swift is not itself a C-d</w:t>
+        <w:t xml:space="preserve"> [</w:t>
       </w:r>
       <w:r>
         <w:rPr>
@@ -11304,10 +11619,12 @@
           <w:kern w:val="0"/>
           <w:sz w:val="24"/>
           <w:szCs w:val="24"/>
+          <w:shd w:val="clear" w:color="auto" w:fill="FFFFFF"/>
           <w:lang w:val="en-ID"/>
         </w:rPr>
-        <w:t>e</w:t>
-      </w:r>
+        <w:t xml:space="preserve">16] </w:t>
+      </w:r>
+      <w:proofErr w:type="spellStart"/>
       <w:r>
         <w:rPr>
           <w:rFonts w:ascii="Times New Roman" w:eastAsia="Times New Roman" w:hAnsi="Times New Roman" w:cs="Times New Roman"/>
@@ -11315,10 +11632,12 @@
           <w:kern w:val="0"/>
           <w:sz w:val="24"/>
           <w:szCs w:val="24"/>
+          <w:shd w:val="clear" w:color="auto" w:fill="FFFFFF"/>
           <w:lang w:val="en-ID"/>
         </w:rPr>
-        <w:t xml:space="preserve">rived language. </w:t>
-      </w:r>
+        <w:t>Github</w:t>
+      </w:r>
+      <w:proofErr w:type="spellEnd"/>
       <w:r>
         <w:rPr>
           <w:rFonts w:ascii="Times New Roman" w:eastAsia="Times New Roman" w:hAnsi="Times New Roman" w:cs="Times New Roman"/>
@@ -11329,7 +11648,10 @@
           <w:shd w:val="clear" w:color="auto" w:fill="FFFFFF"/>
           <w:lang w:val="en-ID"/>
         </w:rPr>
-        <w:t>As a complete and independent language, Swift packages core features like flow control, data structures, and functions, with high-level constructs like objects, protocols, closures, and generics. Swift embraces modules, eliminating the need for headers and the code duplication they entail.</w:t>
+        <w:t xml:space="preserve"> 2020, accessed April, 20 2020 &lt;</w:t>
+      </w:r>
+      <w:r>
+        <w:t xml:space="preserve"> </w:t>
       </w:r>
       <w:r>
         <w:rPr>
@@ -11341,7 +11663,7 @@
           <w:shd w:val="clear" w:color="auto" w:fill="FFFFFF"/>
           <w:lang w:val="en-ID"/>
         </w:rPr>
-        <w:t xml:space="preserve"> [</w:t>
+        <w:t>https://github.com/apple/swift</w:t>
       </w:r>
       <w:r>
         <w:rPr>
@@ -11353,59 +11675,6 @@
           <w:shd w:val="clear" w:color="auto" w:fill="FFFFFF"/>
           <w:lang w:val="en-ID"/>
         </w:rPr>
-        <w:t xml:space="preserve">16] </w:t>
-      </w:r>
-      <w:proofErr w:type="spellStart"/>
-      <w:r>
-        <w:rPr>
-          <w:rFonts w:ascii="Times New Roman" w:eastAsia="Times New Roman" w:hAnsi="Times New Roman" w:cs="Times New Roman"/>
-          <w:color w:val="000000" w:themeColor="text1"/>
-          <w:kern w:val="0"/>
-          <w:sz w:val="24"/>
-          <w:szCs w:val="24"/>
-          <w:shd w:val="clear" w:color="auto" w:fill="FFFFFF"/>
-          <w:lang w:val="en-ID"/>
-        </w:rPr>
-        <w:t>Github</w:t>
-      </w:r>
-      <w:proofErr w:type="spellEnd"/>
-      <w:r>
-        <w:rPr>
-          <w:rFonts w:ascii="Times New Roman" w:eastAsia="Times New Roman" w:hAnsi="Times New Roman" w:cs="Times New Roman"/>
-          <w:color w:val="000000" w:themeColor="text1"/>
-          <w:kern w:val="0"/>
-          <w:sz w:val="24"/>
-          <w:szCs w:val="24"/>
-          <w:shd w:val="clear" w:color="auto" w:fill="FFFFFF"/>
-          <w:lang w:val="en-ID"/>
-        </w:rPr>
-        <w:t xml:space="preserve"> 2020, accessed April, 20 2020 &lt;</w:t>
-      </w:r>
-      <w:r>
-        <w:t xml:space="preserve"> </w:t>
-      </w:r>
-      <w:r>
-        <w:rPr>
-          <w:rFonts w:ascii="Times New Roman" w:eastAsia="Times New Roman" w:hAnsi="Times New Roman" w:cs="Times New Roman"/>
-          <w:color w:val="000000" w:themeColor="text1"/>
-          <w:kern w:val="0"/>
-          <w:sz w:val="24"/>
-          <w:szCs w:val="24"/>
-          <w:shd w:val="clear" w:color="auto" w:fill="FFFFFF"/>
-          <w:lang w:val="en-ID"/>
-        </w:rPr>
-        <w:t>https://github.com/apple/swift</w:t>
-      </w:r>
-      <w:r>
-        <w:rPr>
-          <w:rFonts w:ascii="Times New Roman" w:eastAsia="Times New Roman" w:hAnsi="Times New Roman" w:cs="Times New Roman"/>
-          <w:color w:val="000000" w:themeColor="text1"/>
-          <w:kern w:val="0"/>
-          <w:sz w:val="24"/>
-          <w:szCs w:val="24"/>
-          <w:shd w:val="clear" w:color="auto" w:fill="FFFFFF"/>
-          <w:lang w:val="en-ID"/>
-        </w:rPr>
         <w:t xml:space="preserve">&gt; </w:t>
       </w:r>
     </w:p>
@@ -11434,27 +11703,7 @@
           <w:szCs w:val="24"/>
         </w:rPr>
         <w:lastRenderedPageBreak/>
-        <w:t xml:space="preserve">How </w:t>
-      </w:r>
-      <w:r>
-        <w:rPr>
-          <w:rFonts w:ascii="Times" w:eastAsiaTheme="minorEastAsia" w:hAnsi="Times" w:cs="Times"/>
-          <w:color w:val="000000"/>
-          <w:kern w:val="0"/>
-          <w:sz w:val="24"/>
-          <w:szCs w:val="24"/>
-        </w:rPr>
-        <w:t>Swift</w:t>
-      </w:r>
-      <w:r>
-        <w:rPr>
-          <w:rFonts w:ascii="Times" w:eastAsiaTheme="minorEastAsia" w:hAnsi="Times" w:cs="Times"/>
-          <w:color w:val="000000"/>
-          <w:kern w:val="0"/>
-          <w:sz w:val="24"/>
-          <w:szCs w:val="24"/>
-        </w:rPr>
-        <w:t xml:space="preserve"> plays role in </w:t>
+        <w:t xml:space="preserve">How Swift plays role in </w:t>
       </w:r>
       <w:proofErr w:type="spellStart"/>
       <w:r>
@@ -11502,27 +11751,7 @@
           <w:sz w:val="24"/>
           <w:szCs w:val="24"/>
         </w:rPr>
-        <w:t xml:space="preserve">Why did the author choose </w:t>
-      </w:r>
-      <w:r>
-        <w:rPr>
-          <w:rFonts w:ascii="Times" w:eastAsiaTheme="minorEastAsia" w:hAnsi="Times" w:cs="Times"/>
-          <w:color w:val="000000"/>
-          <w:kern w:val="0"/>
-          <w:sz w:val="24"/>
-          <w:szCs w:val="24"/>
-        </w:rPr>
-        <w:t>Swift</w:t>
-      </w:r>
-      <w:r>
-        <w:rPr>
-          <w:rFonts w:ascii="Times" w:eastAsiaTheme="minorEastAsia" w:hAnsi="Times" w:cs="Times"/>
-          <w:color w:val="000000"/>
-          <w:kern w:val="0"/>
-          <w:sz w:val="24"/>
-          <w:szCs w:val="24"/>
-        </w:rPr>
-        <w:t xml:space="preserve">, </w:t>
+        <w:t xml:space="preserve">Why did the author choose Swift, </w:t>
       </w:r>
       <w:proofErr w:type="gramStart"/>
       <w:r>
@@ -11610,8 +11839,4602 @@
         </w:rPr>
         <w:t>Structured Query Language (SQL)</w:t>
       </w:r>
+    </w:p>
+    <w:p>
+      <w:pPr>
+        <w:widowControl/>
+        <w:tabs>
+          <w:tab w:val="left" w:pos="1080"/>
+        </w:tabs>
+        <w:spacing w:after="120"/>
+        <w:ind w:left="450"/>
+        <w:rPr>
+          <w:rFonts w:ascii="Times" w:eastAsiaTheme="minorEastAsia" w:hAnsi="Times" w:cs="Times"/>
+          <w:color w:val="000000"/>
+          <w:kern w:val="0"/>
+          <w:sz w:val="24"/>
+          <w:szCs w:val="24"/>
+        </w:rPr>
+      </w:pPr>
+      <w:r>
+        <w:rPr>
+          <w:rFonts w:ascii="Times" w:eastAsiaTheme="minorEastAsia" w:hAnsi="Times" w:cs="Times"/>
+          <w:color w:val="000000"/>
+          <w:kern w:val="0"/>
+          <w:sz w:val="24"/>
+          <w:szCs w:val="24"/>
+        </w:rPr>
+        <w:t>SQL is a domain-specific language used in programming and designed for managing data held in Relational Database Management System (RDBMS), or for stream processing in a Relational Data Stream Management System (RDSMS).</w:t>
+      </w:r>
+      <w:r>
+        <w:rPr>
+          <w:rFonts w:ascii="Times" w:eastAsiaTheme="minorEastAsia" w:hAnsi="Times" w:cs="Times"/>
+          <w:color w:val="000000"/>
+          <w:kern w:val="0"/>
+          <w:sz w:val="24"/>
+          <w:szCs w:val="24"/>
+        </w:rPr>
+        <w:t xml:space="preserve"> [17] Wikipedia 2020, accessed April, 20 2020 &lt;</w:t>
+      </w:r>
+      <w:r>
+        <w:t xml:space="preserve"> </w:t>
+      </w:r>
+      <w:r>
+        <w:rPr>
+          <w:rFonts w:ascii="Times" w:eastAsiaTheme="minorEastAsia" w:hAnsi="Times" w:cs="Times"/>
+          <w:color w:val="000000"/>
+          <w:kern w:val="0"/>
+          <w:sz w:val="24"/>
+          <w:szCs w:val="24"/>
+        </w:rPr>
+        <w:t>https://en.wikipedia.org/wiki/SQL</w:t>
+      </w:r>
+      <w:r>
+        <w:rPr>
+          <w:rFonts w:ascii="Times" w:eastAsiaTheme="minorEastAsia" w:hAnsi="Times" w:cs="Times"/>
+          <w:color w:val="000000"/>
+          <w:kern w:val="0"/>
+          <w:sz w:val="24"/>
+          <w:szCs w:val="24"/>
+        </w:rPr>
+        <w:t>&gt;</w:t>
+      </w:r>
+    </w:p>
+    <w:p>
+      <w:pPr>
+        <w:widowControl/>
+        <w:tabs>
+          <w:tab w:val="left" w:pos="1080"/>
+        </w:tabs>
+        <w:spacing w:after="120"/>
+        <w:ind w:left="450"/>
+        <w:rPr>
+          <w:rFonts w:ascii="Times" w:eastAsiaTheme="minorEastAsia" w:hAnsi="Times" w:cs="Times"/>
+          <w:color w:val="000000"/>
+          <w:kern w:val="0"/>
+          <w:sz w:val="24"/>
+          <w:szCs w:val="24"/>
+        </w:rPr>
+      </w:pPr>
+      <w:r>
+        <w:rPr>
+          <w:rFonts w:ascii="Times" w:eastAsiaTheme="minorEastAsia" w:hAnsi="Times" w:cs="Times"/>
+          <w:color w:val="000000"/>
+          <w:kern w:val="0"/>
+          <w:sz w:val="24"/>
+          <w:szCs w:val="24"/>
+        </w:rPr>
+        <w:t>The SQL statement is used to perform a task such as update data on a database or retrieve data from the database. The standard SQL command can be used to accomplish almost everything that one needs to do with the database such as Select, Update, Insert, Create, Delete, and others.</w:t>
+      </w:r>
+      <w:r>
+        <w:rPr>
+          <w:rFonts w:ascii="Times" w:eastAsiaTheme="minorEastAsia" w:hAnsi="Times" w:cs="Times"/>
+          <w:color w:val="000000"/>
+          <w:kern w:val="0"/>
+          <w:sz w:val="24"/>
+          <w:szCs w:val="24"/>
+        </w:rPr>
+        <w:t xml:space="preserve"> [18] </w:t>
+      </w:r>
+      <w:proofErr w:type="spellStart"/>
+      <w:r>
+        <w:rPr>
+          <w:rFonts w:ascii="Times" w:eastAsiaTheme="minorEastAsia" w:hAnsi="Times" w:cs="Times"/>
+          <w:color w:val="000000"/>
+          <w:kern w:val="0"/>
+          <w:sz w:val="24"/>
+          <w:szCs w:val="24"/>
+        </w:rPr>
+        <w:t>SQLCourse</w:t>
+      </w:r>
+      <w:proofErr w:type="spellEnd"/>
+      <w:r>
+        <w:rPr>
+          <w:rFonts w:ascii="Times" w:eastAsiaTheme="minorEastAsia" w:hAnsi="Times" w:cs="Times"/>
+          <w:color w:val="000000"/>
+          <w:kern w:val="0"/>
+          <w:sz w:val="24"/>
+          <w:szCs w:val="24"/>
+        </w:rPr>
+        <w:t>, accessed April, 20 2020 &lt;</w:t>
+      </w:r>
+      <w:r>
+        <w:t xml:space="preserve"> </w:t>
+      </w:r>
+      <w:r>
+        <w:rPr>
+          <w:rFonts w:ascii="Times" w:eastAsiaTheme="minorEastAsia" w:hAnsi="Times" w:cs="Times"/>
+          <w:color w:val="000000"/>
+          <w:kern w:val="0"/>
+          <w:sz w:val="24"/>
+          <w:szCs w:val="24"/>
+        </w:rPr>
+        <w:t>http://www.sqlcourse.com/intro.html</w:t>
+      </w:r>
+      <w:r>
+        <w:rPr>
+          <w:rFonts w:ascii="Times" w:eastAsiaTheme="minorEastAsia" w:hAnsi="Times" w:cs="Times"/>
+          <w:color w:val="000000"/>
+          <w:kern w:val="0"/>
+          <w:sz w:val="24"/>
+          <w:szCs w:val="24"/>
+        </w:rPr>
+        <w:t>&gt;</w:t>
+      </w:r>
+    </w:p>
+    <w:p>
+      <w:pPr>
+        <w:widowControl/>
+        <w:tabs>
+          <w:tab w:val="left" w:pos="1080"/>
+        </w:tabs>
+        <w:spacing w:after="120"/>
+        <w:ind w:left="450"/>
+        <w:rPr>
+          <w:rFonts w:ascii="Times" w:eastAsiaTheme="minorEastAsia" w:hAnsi="Times" w:cs="Times"/>
+          <w:color w:val="000000"/>
+          <w:kern w:val="0"/>
+          <w:sz w:val="24"/>
+          <w:szCs w:val="24"/>
+        </w:rPr>
+      </w:pPr>
+      <w:r>
+        <w:rPr>
+          <w:rFonts w:ascii="Times" w:eastAsiaTheme="minorEastAsia" w:hAnsi="Times" w:cs="Times"/>
+          <w:color w:val="000000"/>
+          <w:kern w:val="0"/>
+          <w:sz w:val="24"/>
+          <w:szCs w:val="24"/>
+        </w:rPr>
+        <w:t xml:space="preserve">How SQL plays role in </w:t>
+      </w:r>
+      <w:proofErr w:type="spellStart"/>
+      <w:r>
+        <w:rPr>
+          <w:rFonts w:ascii="Times" w:eastAsiaTheme="minorEastAsia" w:hAnsi="Times" w:cs="Times"/>
+          <w:color w:val="000000"/>
+          <w:kern w:val="0"/>
+          <w:sz w:val="24"/>
+          <w:szCs w:val="24"/>
+        </w:rPr>
+        <w:t>Mualim</w:t>
+      </w:r>
+      <w:proofErr w:type="spellEnd"/>
+      <w:r>
+        <w:rPr>
+          <w:rFonts w:ascii="Times" w:eastAsiaTheme="minorEastAsia" w:hAnsi="Times" w:cs="Times"/>
+          <w:color w:val="000000"/>
+          <w:kern w:val="0"/>
+          <w:sz w:val="24"/>
+          <w:szCs w:val="24"/>
+        </w:rPr>
+        <w:t xml:space="preserve"> Application:</w:t>
+      </w:r>
+    </w:p>
+    <w:p>
+      <w:pPr>
+        <w:widowControl/>
+        <w:tabs>
+          <w:tab w:val="left" w:pos="1080"/>
+        </w:tabs>
+        <w:ind w:left="450"/>
+        <w:rPr>
+          <w:rFonts w:ascii="Times" w:eastAsiaTheme="minorEastAsia" w:hAnsi="Times" w:cs="Times"/>
+          <w:color w:val="000000"/>
+          <w:kern w:val="0"/>
+          <w:sz w:val="24"/>
+          <w:szCs w:val="24"/>
+        </w:rPr>
+      </w:pPr>
+      <w:r>
+        <w:rPr>
+          <w:rFonts w:ascii="Times" w:eastAsiaTheme="minorEastAsia" w:hAnsi="Times" w:cs="Times"/>
+          <w:color w:val="000000"/>
+          <w:kern w:val="0"/>
+          <w:sz w:val="24"/>
+          <w:szCs w:val="24"/>
+        </w:rPr>
+        <w:t xml:space="preserve">Why did the author choose SQL, </w:t>
+      </w:r>
+      <w:proofErr w:type="gramStart"/>
+      <w:r>
+        <w:rPr>
+          <w:rFonts w:ascii="Times" w:eastAsiaTheme="minorEastAsia" w:hAnsi="Times" w:cs="Times"/>
+          <w:color w:val="000000"/>
+          <w:kern w:val="0"/>
+          <w:sz w:val="24"/>
+          <w:szCs w:val="24"/>
+        </w:rPr>
+        <w:t>because:</w:t>
+      </w:r>
+      <w:proofErr w:type="gramEnd"/>
+    </w:p>
+    <w:p>
+      <w:pPr>
+        <w:tabs>
+          <w:tab w:val="left" w:pos="450"/>
+        </w:tabs>
+        <w:spacing w:before="480" w:after="240"/>
+        <w:rPr>
+          <w:rFonts w:ascii="Times New Roman" w:hAnsi="Times New Roman" w:cs="Times New Roman"/>
+          <w:b/>
+          <w:sz w:val="24"/>
+          <w:szCs w:val="24"/>
+        </w:rPr>
+      </w:pPr>
+      <w:r>
+        <w:rPr>
+          <w:rFonts w:ascii="Times New Roman" w:hAnsi="Times New Roman" w:cs="Times New Roman"/>
+          <w:b/>
+          <w:sz w:val="24"/>
+          <w:szCs w:val="24"/>
+        </w:rPr>
+        <w:t xml:space="preserve">2.3 </w:t>
+      </w:r>
+      <w:r>
+        <w:rPr>
+          <w:rFonts w:ascii="Times New Roman" w:hAnsi="Times New Roman" w:cs="Times New Roman"/>
+          <w:b/>
+          <w:sz w:val="24"/>
+          <w:szCs w:val="24"/>
+        </w:rPr>
+        <w:tab/>
+      </w:r>
+      <w:r>
+        <w:rPr>
+          <w:rFonts w:ascii="Times New Roman" w:hAnsi="Times New Roman" w:cs="Times New Roman"/>
+          <w:b/>
+          <w:sz w:val="24"/>
+          <w:szCs w:val="24"/>
+        </w:rPr>
+        <w:t>Application OS Literature Review</w:t>
+      </w:r>
+    </w:p>
+    <w:p>
+      <w:pPr>
+        <w:widowControl/>
+        <w:tabs>
+          <w:tab w:val="left" w:pos="1080"/>
+        </w:tabs>
+        <w:ind w:left="450"/>
+        <w:rPr>
+          <w:rFonts w:ascii="Times" w:eastAsiaTheme="minorEastAsia" w:hAnsi="Times" w:cs="Times"/>
+          <w:color w:val="000000"/>
+          <w:kern w:val="0"/>
+          <w:sz w:val="24"/>
+          <w:szCs w:val="24"/>
+        </w:rPr>
+      </w:pPr>
+      <w:r>
+        <w:rPr>
+          <w:rFonts w:ascii="Times" w:eastAsiaTheme="minorEastAsia" w:hAnsi="Times" w:cs="Times"/>
+          <w:color w:val="000000"/>
+          <w:kern w:val="0"/>
+          <w:sz w:val="24"/>
+          <w:szCs w:val="24"/>
+        </w:rPr>
+        <w:t xml:space="preserve">2.3.1 </w:t>
+      </w:r>
+      <w:r>
+        <w:rPr>
+          <w:rFonts w:ascii="Times" w:eastAsiaTheme="minorEastAsia" w:hAnsi="Times" w:cs="Times"/>
+          <w:color w:val="000000"/>
+          <w:kern w:val="0"/>
+          <w:sz w:val="24"/>
+          <w:szCs w:val="24"/>
+        </w:rPr>
+        <w:tab/>
+      </w:r>
+      <w:r>
+        <w:rPr>
+          <w:rFonts w:ascii="Times" w:eastAsiaTheme="minorEastAsia" w:hAnsi="Times" w:cs="Times"/>
+          <w:color w:val="000000"/>
+          <w:kern w:val="0"/>
+          <w:sz w:val="24"/>
+          <w:szCs w:val="24"/>
+        </w:rPr>
+        <w:t xml:space="preserve"> </w:t>
+      </w:r>
+      <w:r>
+        <w:rPr>
+          <w:rFonts w:ascii="Times" w:eastAsiaTheme="minorEastAsia" w:hAnsi="Times" w:cs="Times"/>
+          <w:color w:val="000000"/>
+          <w:kern w:val="0"/>
+          <w:sz w:val="24"/>
+          <w:szCs w:val="24"/>
+        </w:rPr>
+        <w:t>Mobile Application</w:t>
+      </w:r>
+    </w:p>
+    <w:p>
+      <w:pPr>
+        <w:widowControl/>
+        <w:tabs>
+          <w:tab w:val="left" w:pos="1080"/>
+        </w:tabs>
+        <w:ind w:left="450"/>
+        <w:rPr>
+          <w:rFonts w:ascii="Times" w:eastAsiaTheme="minorEastAsia" w:hAnsi="Times" w:cs="Times"/>
+          <w:color w:val="000000"/>
+          <w:kern w:val="0"/>
+          <w:sz w:val="24"/>
+          <w:szCs w:val="24"/>
+        </w:rPr>
+      </w:pPr>
+      <w:r>
+        <w:rPr>
+          <w:rFonts w:ascii="Times" w:eastAsiaTheme="minorEastAsia" w:hAnsi="Times" w:cs="Times"/>
+          <w:color w:val="000000"/>
+          <w:kern w:val="0"/>
+          <w:sz w:val="24"/>
+          <w:szCs w:val="24"/>
+        </w:rPr>
+        <w:t xml:space="preserve">Mobile Application is a rapidly developing segment of the global mobile market. They consist of software that runs on a mobile device/smartphone and performs certain tasks for the user of mobile phones. </w:t>
+      </w:r>
+      <w:r>
+        <w:rPr>
+          <w:rFonts w:ascii="Times" w:eastAsiaTheme="minorEastAsia" w:hAnsi="Times" w:cs="Times"/>
+          <w:color w:val="000000"/>
+          <w:kern w:val="0"/>
+          <w:sz w:val="24"/>
+          <w:szCs w:val="24"/>
+        </w:rPr>
+        <w:t xml:space="preserve"> </w:t>
+      </w:r>
+      <w:r>
+        <w:rPr>
+          <w:rFonts w:ascii="Times" w:eastAsiaTheme="minorEastAsia" w:hAnsi="Times" w:cs="Times"/>
+          <w:color w:val="000000"/>
+          <w:kern w:val="0"/>
+          <w:sz w:val="24"/>
+          <w:szCs w:val="24"/>
+        </w:rPr>
+        <w:t xml:space="preserve">[19] </w:t>
+      </w:r>
+      <w:r>
+        <w:rPr>
+          <w:rFonts w:ascii="Times" w:eastAsiaTheme="minorEastAsia" w:hAnsi="Times" w:cs="Times"/>
+          <w:color w:val="000000"/>
+          <w:kern w:val="0"/>
+          <w:sz w:val="24"/>
+          <w:szCs w:val="24"/>
+        </w:rPr>
+        <w:t>Mobile Marketing Association, Mobile Application. Education. 2008.</w:t>
+      </w:r>
+    </w:p>
+    <w:p>
+      <w:pPr>
+        <w:widowControl/>
+        <w:tabs>
+          <w:tab w:val="left" w:pos="1080"/>
+        </w:tabs>
+        <w:ind w:left="450"/>
+        <w:rPr>
+          <w:rFonts w:ascii="Times" w:eastAsiaTheme="minorEastAsia" w:hAnsi="Times" w:cs="Times"/>
+          <w:color w:val="000000"/>
+          <w:kern w:val="0"/>
+          <w:sz w:val="24"/>
+          <w:szCs w:val="24"/>
+        </w:rPr>
+      </w:pPr>
+      <w:r>
+        <w:rPr>
+          <w:rFonts w:ascii="Times" w:eastAsiaTheme="minorEastAsia" w:hAnsi="Times" w:cs="Times"/>
+          <w:color w:val="000000"/>
+          <w:kern w:val="0"/>
+          <w:sz w:val="24"/>
+          <w:szCs w:val="24"/>
+        </w:rPr>
+        <w:t>The author chooses the mobile phone as media for the end-user and mobile application to interact between the user and the chatbot. the mobile application that the author made based on the iOS platform, which is can be used on the iPhone.</w:t>
+      </w:r>
+    </w:p>
+    <w:p>
+      <w:pPr>
+        <w:widowControl/>
+        <w:tabs>
+          <w:tab w:val="left" w:pos="1080"/>
+        </w:tabs>
+        <w:ind w:left="450"/>
+        <w:rPr>
+          <w:rFonts w:ascii="Times" w:eastAsiaTheme="minorEastAsia" w:hAnsi="Times" w:cs="Times"/>
+          <w:color w:val="000000"/>
+          <w:kern w:val="0"/>
+          <w:sz w:val="24"/>
+          <w:szCs w:val="24"/>
+        </w:rPr>
+      </w:pPr>
+      <w:r>
+        <w:rPr>
+          <w:rFonts w:ascii="Times" w:eastAsiaTheme="minorEastAsia" w:hAnsi="Times" w:cs="Times"/>
+          <w:color w:val="000000"/>
+          <w:kern w:val="0"/>
+          <w:sz w:val="24"/>
+          <w:szCs w:val="24"/>
+        </w:rPr>
+        <w:t xml:space="preserve">The iOS </w:t>
+      </w:r>
+      <w:r>
+        <w:rPr>
+          <w:rFonts w:ascii="Times" w:eastAsiaTheme="minorEastAsia" w:hAnsi="Times" w:cs="Times"/>
+          <w:color w:val="000000"/>
+          <w:kern w:val="0"/>
+          <w:sz w:val="24"/>
+          <w:szCs w:val="24"/>
+        </w:rPr>
+        <w:t>a</w:t>
+      </w:r>
+      <w:r>
+        <w:rPr>
+          <w:rFonts w:ascii="Times" w:eastAsiaTheme="minorEastAsia" w:hAnsi="Times" w:cs="Times"/>
+          <w:color w:val="000000"/>
+          <w:kern w:val="0"/>
+          <w:sz w:val="24"/>
+          <w:szCs w:val="24"/>
+        </w:rPr>
+        <w:t>rchitecture</w:t>
+      </w:r>
+      <w:r>
+        <w:rPr>
+          <w:rFonts w:ascii="Times" w:eastAsiaTheme="minorEastAsia" w:hAnsi="Times" w:cs="Times"/>
+          <w:color w:val="000000"/>
+          <w:kern w:val="0"/>
+          <w:sz w:val="24"/>
+          <w:szCs w:val="24"/>
+        </w:rPr>
+        <w:t xml:space="preserve"> </w:t>
+      </w:r>
+      <w:r>
+        <w:rPr>
+          <w:rFonts w:ascii="Times" w:eastAsiaTheme="minorEastAsia" w:hAnsi="Times" w:cs="Times"/>
+          <w:color w:val="000000"/>
+          <w:kern w:val="0"/>
+          <w:sz w:val="24"/>
+          <w:szCs w:val="24"/>
+        </w:rPr>
+        <w:t>consists of several layers</w:t>
+      </w:r>
+      <w:r>
+        <w:rPr>
+          <w:rFonts w:ascii="Times" w:eastAsiaTheme="minorEastAsia" w:hAnsi="Times" w:cs="Times"/>
+          <w:color w:val="000000"/>
+          <w:kern w:val="0"/>
+          <w:sz w:val="24"/>
+          <w:szCs w:val="24"/>
+        </w:rPr>
+        <w:t>,</w:t>
+      </w:r>
+      <w:r>
+        <w:rPr>
+          <w:rFonts w:ascii="Times" w:eastAsiaTheme="minorEastAsia" w:hAnsi="Times" w:cs="Times"/>
+          <w:color w:val="000000"/>
+          <w:kern w:val="0"/>
+          <w:sz w:val="24"/>
+          <w:szCs w:val="24"/>
+        </w:rPr>
+        <w:t xml:space="preserve"> as shown in </w:t>
+      </w:r>
+      <w:r>
+        <w:rPr>
+          <w:rFonts w:ascii="Times" w:eastAsiaTheme="minorEastAsia" w:hAnsi="Times" w:cs="Times"/>
+          <w:color w:val="000000"/>
+          <w:kern w:val="0"/>
+          <w:sz w:val="24"/>
+          <w:szCs w:val="24"/>
+        </w:rPr>
+        <w:t>F</w:t>
+      </w:r>
+      <w:r>
+        <w:rPr>
+          <w:rFonts w:ascii="Times" w:eastAsiaTheme="minorEastAsia" w:hAnsi="Times" w:cs="Times"/>
+          <w:color w:val="000000"/>
+          <w:kern w:val="0"/>
+          <w:sz w:val="24"/>
+          <w:szCs w:val="24"/>
+        </w:rPr>
+        <w:t>igure 2.</w:t>
+      </w:r>
+      <w:r>
+        <w:rPr>
+          <w:rFonts w:ascii="Times" w:eastAsiaTheme="minorEastAsia" w:hAnsi="Times" w:cs="Times"/>
+          <w:color w:val="000000"/>
+          <w:kern w:val="0"/>
+          <w:sz w:val="24"/>
+          <w:szCs w:val="24"/>
+        </w:rPr>
+        <w:t>1</w:t>
+      </w:r>
+      <w:r>
+        <w:rPr>
+          <w:rFonts w:ascii="Times" w:eastAsiaTheme="minorEastAsia" w:hAnsi="Times" w:cs="Times"/>
+          <w:color w:val="000000"/>
+          <w:kern w:val="0"/>
+          <w:sz w:val="24"/>
+          <w:szCs w:val="24"/>
+        </w:rPr>
+        <w:t>.</w:t>
+      </w:r>
+    </w:p>
+    <w:p>
+      <w:pPr>
+        <w:widowControl/>
+        <w:tabs>
+          <w:tab w:val="left" w:pos="1080"/>
+        </w:tabs>
+        <w:ind w:left="450"/>
+        <w:rPr>
+          <w:rFonts w:ascii="Times" w:eastAsiaTheme="minorEastAsia" w:hAnsi="Times" w:cs="Times"/>
+          <w:color w:val="000000"/>
+          <w:kern w:val="0"/>
+          <w:sz w:val="24"/>
+          <w:szCs w:val="24"/>
+        </w:rPr>
+      </w:pPr>
+      <w:r>
+        <w:rPr>
+          <w:rFonts w:ascii="Times" w:eastAsiaTheme="minorEastAsia" w:hAnsi="Times" w:cs="Times"/>
+          <w:noProof/>
+          <w:color w:val="000000"/>
+          <w:kern w:val="0"/>
+          <w:sz w:val="24"/>
+          <w:szCs w:val="24"/>
+        </w:rPr>
+        <w:drawing>
+          <wp:inline distT="0" distB="0" distL="0" distR="0" wp14:anchorId="19CF1AC6" wp14:editId="1023C8F5">
+            <wp:extent cx="5943600" cy="2649220"/>
+            <wp:effectExtent l="0" t="0" r="0" b="5080"/>
+            <wp:docPr id="5" name="Picture 5"/>
+            <wp:cNvGraphicFramePr>
+              <a:graphicFrameLocks xmlns:a="http://schemas.openxmlformats.org/drawingml/2006/main" noChangeAspect="1"/>
+            </wp:cNvGraphicFramePr>
+            <a:graphic xmlns:a="http://schemas.openxmlformats.org/drawingml/2006/main">
+              <a:graphicData uri="http://schemas.openxmlformats.org/drawingml/2006/picture">
+                <pic:pic xmlns:pic="http://schemas.openxmlformats.org/drawingml/2006/picture">
+                  <pic:nvPicPr>
+                    <pic:cNvPr id="5" name="ios.png"/>
+                    <pic:cNvPicPr/>
+                  </pic:nvPicPr>
+                  <pic:blipFill>
+                    <a:blip r:embed="rId12">
+                      <a:extLst>
+                        <a:ext uri="{28A0092B-C50C-407E-A947-70E740481C1C}">
+                          <a14:useLocalDpi xmlns:a14="http://schemas.microsoft.com/office/drawing/2010/main" val="0"/>
+                        </a:ext>
+                      </a:extLst>
+                    </a:blip>
+                    <a:stretch>
+                      <a:fillRect/>
+                    </a:stretch>
+                  </pic:blipFill>
+                  <pic:spPr>
+                    <a:xfrm>
+                      <a:off x="0" y="0"/>
+                      <a:ext cx="5943600" cy="2649220"/>
+                    </a:xfrm>
+                    <a:prstGeom prst="rect">
+                      <a:avLst/>
+                    </a:prstGeom>
+                  </pic:spPr>
+                </pic:pic>
+              </a:graphicData>
+            </a:graphic>
+          </wp:inline>
+        </w:drawing>
+      </w:r>
+    </w:p>
+    <w:p>
+      <w:pPr>
+        <w:widowControl/>
+        <w:tabs>
+          <w:tab w:val="left" w:pos="1080"/>
+        </w:tabs>
+        <w:ind w:left="450"/>
+        <w:rPr>
+          <w:rFonts w:ascii="Times" w:eastAsiaTheme="minorEastAsia" w:hAnsi="Times" w:cs="Times"/>
+          <w:color w:val="000000"/>
+          <w:kern w:val="0"/>
+          <w:sz w:val="24"/>
+          <w:szCs w:val="24"/>
+        </w:rPr>
+      </w:pPr>
+      <w:r>
+        <w:rPr>
+          <w:rFonts w:ascii="Times" w:eastAsiaTheme="minorEastAsia" w:hAnsi="Times" w:cs="Times"/>
+          <w:color w:val="000000"/>
+          <w:kern w:val="0"/>
+          <w:sz w:val="24"/>
+          <w:szCs w:val="24"/>
+        </w:rPr>
+        <w:t>Figure 2.</w:t>
+      </w:r>
+      <w:r>
+        <w:rPr>
+          <w:rFonts w:ascii="Times" w:eastAsiaTheme="minorEastAsia" w:hAnsi="Times" w:cs="Times"/>
+          <w:color w:val="000000"/>
+          <w:kern w:val="0"/>
+          <w:sz w:val="24"/>
+          <w:szCs w:val="24"/>
+        </w:rPr>
+        <w:t>1</w:t>
+      </w:r>
+      <w:r>
+        <w:rPr>
+          <w:rFonts w:ascii="Times" w:eastAsiaTheme="minorEastAsia" w:hAnsi="Times" w:cs="Times"/>
+          <w:color w:val="000000"/>
+          <w:kern w:val="0"/>
+          <w:sz w:val="24"/>
+          <w:szCs w:val="24"/>
+        </w:rPr>
+        <w:t>. iOS Architecture</w:t>
+      </w:r>
+    </w:p>
+    <w:p>
+      <w:pPr>
+        <w:widowControl/>
+        <w:tabs>
+          <w:tab w:val="left" w:pos="1080"/>
+        </w:tabs>
+        <w:ind w:left="450"/>
+        <w:rPr>
+          <w:rFonts w:ascii="Times" w:eastAsiaTheme="minorEastAsia" w:hAnsi="Times" w:cs="Times"/>
+          <w:color w:val="000000"/>
+          <w:kern w:val="0"/>
+          <w:sz w:val="24"/>
+          <w:szCs w:val="24"/>
+        </w:rPr>
+      </w:pPr>
+    </w:p>
+    <w:p>
+      <w:pPr>
+        <w:widowControl/>
+        <w:tabs>
+          <w:tab w:val="left" w:pos="1080"/>
+        </w:tabs>
+        <w:ind w:left="450"/>
+        <w:rPr>
+          <w:rFonts w:ascii="Times" w:eastAsiaTheme="minorEastAsia" w:hAnsi="Times" w:cs="Times"/>
+          <w:color w:val="000000"/>
+          <w:kern w:val="0"/>
+          <w:sz w:val="24"/>
+          <w:szCs w:val="24"/>
+        </w:rPr>
+      </w:pPr>
+      <w:r>
+        <w:rPr>
+          <w:rFonts w:ascii="Times" w:eastAsiaTheme="minorEastAsia" w:hAnsi="Times" w:cs="Times"/>
+          <w:color w:val="000000"/>
+          <w:kern w:val="0"/>
+          <w:sz w:val="24"/>
+          <w:szCs w:val="24"/>
+        </w:rPr>
+        <w:lastRenderedPageBreak/>
+        <w:tab/>
+      </w:r>
+      <w:r>
+        <w:rPr>
+          <w:rFonts w:ascii="Times" w:eastAsiaTheme="minorEastAsia" w:hAnsi="Times" w:cs="Times"/>
+          <w:color w:val="000000"/>
+          <w:kern w:val="0"/>
+          <w:sz w:val="24"/>
+          <w:szCs w:val="24"/>
+        </w:rPr>
+        <w:t xml:space="preserve">a. Cocoa Touch Layer, this layer is most applications interact with because Cocoa Touch Layer includes </w:t>
+      </w:r>
+      <w:proofErr w:type="spellStart"/>
+      <w:r>
+        <w:rPr>
+          <w:rFonts w:ascii="Times" w:eastAsiaTheme="minorEastAsia" w:hAnsi="Times" w:cs="Times"/>
+          <w:color w:val="000000"/>
+          <w:kern w:val="0"/>
+          <w:sz w:val="24"/>
+          <w:szCs w:val="24"/>
+        </w:rPr>
+        <w:t>UIKit</w:t>
+      </w:r>
+      <w:proofErr w:type="spellEnd"/>
+      <w:r>
+        <w:rPr>
+          <w:rFonts w:ascii="Times" w:eastAsiaTheme="minorEastAsia" w:hAnsi="Times" w:cs="Times"/>
+          <w:color w:val="000000"/>
+          <w:kern w:val="0"/>
+          <w:sz w:val="24"/>
+          <w:szCs w:val="24"/>
+        </w:rPr>
+        <w:t xml:space="preserve"> which is UI element, Life Cycle Management, Gesture, etc. that used for the user.</w:t>
+      </w:r>
+    </w:p>
+    <w:p>
+      <w:pPr>
+        <w:widowControl/>
+        <w:tabs>
+          <w:tab w:val="left" w:pos="1080"/>
+        </w:tabs>
+        <w:ind w:left="450"/>
+        <w:rPr>
+          <w:rFonts w:ascii="Times" w:eastAsiaTheme="minorEastAsia" w:hAnsi="Times" w:cs="Times"/>
+          <w:color w:val="000000"/>
+          <w:kern w:val="0"/>
+          <w:sz w:val="24"/>
+          <w:szCs w:val="24"/>
+        </w:rPr>
+      </w:pPr>
+      <w:r>
+        <w:rPr>
+          <w:rFonts w:ascii="Times" w:eastAsiaTheme="minorEastAsia" w:hAnsi="Times" w:cs="Times"/>
+          <w:color w:val="000000"/>
+          <w:kern w:val="0"/>
+          <w:sz w:val="24"/>
+          <w:szCs w:val="24"/>
+        </w:rPr>
+        <w:tab/>
+        <w:t xml:space="preserve">b. Media Layer, this layer allows the developer to work with photos, videos, audios, animations, etc., which is Assets Library, </w:t>
+      </w:r>
+      <w:proofErr w:type="spellStart"/>
+      <w:r>
+        <w:rPr>
+          <w:rFonts w:ascii="Times" w:eastAsiaTheme="minorEastAsia" w:hAnsi="Times" w:cs="Times"/>
+          <w:color w:val="000000"/>
+          <w:kern w:val="0"/>
+          <w:sz w:val="24"/>
+          <w:szCs w:val="24"/>
+        </w:rPr>
+        <w:t>AVFoundation</w:t>
+      </w:r>
+      <w:proofErr w:type="spellEnd"/>
+      <w:r>
+        <w:rPr>
+          <w:rFonts w:ascii="Times" w:eastAsiaTheme="minorEastAsia" w:hAnsi="Times" w:cs="Times"/>
+          <w:color w:val="000000"/>
+          <w:kern w:val="0"/>
+          <w:sz w:val="24"/>
+          <w:szCs w:val="24"/>
+        </w:rPr>
+        <w:t>, Core Audio, etc.</w:t>
+      </w:r>
+    </w:p>
+    <w:p>
+      <w:pPr>
+        <w:widowControl/>
+        <w:tabs>
+          <w:tab w:val="left" w:pos="1080"/>
+        </w:tabs>
+        <w:ind w:left="450"/>
+        <w:rPr>
+          <w:rFonts w:ascii="Times" w:eastAsiaTheme="minorEastAsia" w:hAnsi="Times" w:cs="Times"/>
+          <w:color w:val="000000"/>
+          <w:kern w:val="0"/>
+          <w:sz w:val="24"/>
+          <w:szCs w:val="24"/>
+        </w:rPr>
+      </w:pPr>
+      <w:r>
+        <w:rPr>
+          <w:rFonts w:ascii="Times" w:eastAsiaTheme="minorEastAsia" w:hAnsi="Times" w:cs="Times"/>
+          <w:color w:val="000000"/>
+          <w:kern w:val="0"/>
+          <w:sz w:val="24"/>
+          <w:szCs w:val="24"/>
+        </w:rPr>
+        <w:tab/>
+        <w:t>c. Core Services Layer, this layer allows the developer to access the services opened by Apple for iOS application development, which is Address Book, Core Data, Core Media, etc.</w:t>
+      </w:r>
+    </w:p>
+    <w:p>
+      <w:pPr>
+        <w:widowControl/>
+        <w:tabs>
+          <w:tab w:val="left" w:pos="1080"/>
+        </w:tabs>
+        <w:ind w:left="450"/>
+        <w:rPr>
+          <w:rFonts w:ascii="Times" w:eastAsiaTheme="minorEastAsia" w:hAnsi="Times" w:cs="Times"/>
+          <w:color w:val="000000"/>
+          <w:kern w:val="0"/>
+          <w:sz w:val="24"/>
+          <w:szCs w:val="24"/>
+        </w:rPr>
+      </w:pPr>
+      <w:r>
+        <w:rPr>
+          <w:rFonts w:ascii="Times" w:eastAsiaTheme="minorEastAsia" w:hAnsi="Times" w:cs="Times"/>
+          <w:color w:val="000000"/>
+          <w:kern w:val="0"/>
+          <w:sz w:val="24"/>
+          <w:szCs w:val="24"/>
+        </w:rPr>
+        <w:tab/>
+        <w:t>d. Core OS Layer, this layer provides low-level features and limited access to the developer, which is Accelerate, Security, System, etc.</w:t>
+      </w:r>
+    </w:p>
+    <w:p>
+      <w:pPr>
+        <w:widowControl/>
+        <w:tabs>
+          <w:tab w:val="left" w:pos="1080"/>
+        </w:tabs>
+        <w:ind w:left="450"/>
+        <w:rPr>
+          <w:rFonts w:ascii="Times" w:eastAsiaTheme="minorEastAsia" w:hAnsi="Times" w:cs="Times"/>
+          <w:color w:val="000000"/>
+          <w:kern w:val="0"/>
+          <w:sz w:val="24"/>
+          <w:szCs w:val="24"/>
+        </w:rPr>
+      </w:pPr>
+    </w:p>
+    <w:p>
+      <w:pPr>
+        <w:widowControl/>
+        <w:tabs>
+          <w:tab w:val="left" w:pos="1080"/>
+        </w:tabs>
+        <w:ind w:left="450"/>
+        <w:rPr>
+          <w:rFonts w:ascii="Times" w:eastAsiaTheme="minorEastAsia" w:hAnsi="Times" w:cs="Times"/>
+          <w:color w:val="000000"/>
+          <w:kern w:val="0"/>
+          <w:sz w:val="24"/>
+          <w:szCs w:val="24"/>
+        </w:rPr>
+      </w:pPr>
+      <w:r>
+        <w:rPr>
+          <w:rFonts w:ascii="Times" w:eastAsiaTheme="minorEastAsia" w:hAnsi="Times" w:cs="Times"/>
+          <w:color w:val="000000"/>
+          <w:kern w:val="0"/>
+          <w:sz w:val="24"/>
+          <w:szCs w:val="24"/>
+        </w:rPr>
+        <w:t xml:space="preserve">Application development can use Swift Programming Language or Objective-C. and also can use the iOS </w:t>
+      </w:r>
+      <w:r>
+        <w:rPr>
+          <w:rFonts w:ascii="Times" w:eastAsiaTheme="minorEastAsia" w:hAnsi="Times" w:cs="Times"/>
+          <w:color w:val="000000"/>
+          <w:kern w:val="0"/>
+          <w:sz w:val="24"/>
+          <w:szCs w:val="24"/>
+        </w:rPr>
+        <w:t>S</w:t>
+      </w:r>
+      <w:r>
+        <w:rPr>
+          <w:rFonts w:ascii="Times" w:eastAsiaTheme="minorEastAsia" w:hAnsi="Times" w:cs="Times"/>
+          <w:color w:val="000000"/>
+          <w:kern w:val="0"/>
+          <w:sz w:val="24"/>
+          <w:szCs w:val="24"/>
+        </w:rPr>
+        <w:t xml:space="preserve">oftware </w:t>
+      </w:r>
+      <w:r>
+        <w:rPr>
+          <w:rFonts w:ascii="Times" w:eastAsiaTheme="minorEastAsia" w:hAnsi="Times" w:cs="Times"/>
+          <w:color w:val="000000"/>
+          <w:kern w:val="0"/>
+          <w:sz w:val="24"/>
+          <w:szCs w:val="24"/>
+        </w:rPr>
+        <w:t>D</w:t>
+      </w:r>
+      <w:r>
+        <w:rPr>
+          <w:rFonts w:ascii="Times" w:eastAsiaTheme="minorEastAsia" w:hAnsi="Times" w:cs="Times"/>
+          <w:color w:val="000000"/>
+          <w:kern w:val="0"/>
+          <w:sz w:val="24"/>
+          <w:szCs w:val="24"/>
+        </w:rPr>
+        <w:t xml:space="preserve">evelopment </w:t>
+      </w:r>
+      <w:proofErr w:type="gramStart"/>
+      <w:r>
+        <w:rPr>
+          <w:rFonts w:ascii="Times" w:eastAsiaTheme="minorEastAsia" w:hAnsi="Times" w:cs="Times"/>
+          <w:color w:val="000000"/>
+          <w:kern w:val="0"/>
+          <w:sz w:val="24"/>
+          <w:szCs w:val="24"/>
+        </w:rPr>
+        <w:t>K</w:t>
+      </w:r>
+      <w:r>
+        <w:rPr>
+          <w:rFonts w:ascii="Times" w:eastAsiaTheme="minorEastAsia" w:hAnsi="Times" w:cs="Times"/>
+          <w:color w:val="000000"/>
+          <w:kern w:val="0"/>
+          <w:sz w:val="24"/>
+          <w:szCs w:val="24"/>
+        </w:rPr>
+        <w:t xml:space="preserve">it </w:t>
+      </w:r>
+      <w:r>
+        <w:rPr>
+          <w:rFonts w:ascii="Times" w:eastAsiaTheme="minorEastAsia" w:hAnsi="Times" w:cs="Times"/>
+          <w:color w:val="000000"/>
+          <w:kern w:val="0"/>
+          <w:sz w:val="24"/>
+          <w:szCs w:val="24"/>
+        </w:rPr>
+        <w:t xml:space="preserve"> (</w:t>
+      </w:r>
+      <w:proofErr w:type="gramEnd"/>
+      <w:r>
+        <w:rPr>
+          <w:rFonts w:ascii="Times" w:eastAsiaTheme="minorEastAsia" w:hAnsi="Times" w:cs="Times"/>
+          <w:color w:val="000000"/>
+          <w:kern w:val="0"/>
+          <w:sz w:val="24"/>
+          <w:szCs w:val="24"/>
+        </w:rPr>
+        <w:t xml:space="preserve">SDK) </w:t>
+      </w:r>
+      <w:r>
+        <w:rPr>
+          <w:rFonts w:ascii="Times" w:eastAsiaTheme="minorEastAsia" w:hAnsi="Times" w:cs="Times"/>
+          <w:color w:val="000000"/>
+          <w:kern w:val="0"/>
+          <w:sz w:val="24"/>
+          <w:szCs w:val="24"/>
+        </w:rPr>
+        <w:t>to create an application for Apple mobile devices. The SDK includes tools for developing, installing, running, and testing the application.</w:t>
+      </w:r>
+    </w:p>
+    <w:p>
+      <w:pPr>
+        <w:widowControl/>
+        <w:tabs>
+          <w:tab w:val="left" w:pos="1080"/>
+        </w:tabs>
+        <w:ind w:left="450"/>
+        <w:rPr>
+          <w:rFonts w:ascii="Times" w:eastAsiaTheme="minorEastAsia" w:hAnsi="Times" w:cs="Times"/>
+          <w:color w:val="000000"/>
+          <w:kern w:val="0"/>
+          <w:sz w:val="24"/>
+          <w:szCs w:val="24"/>
+        </w:rPr>
+      </w:pPr>
+    </w:p>
+    <w:p>
+      <w:pPr>
+        <w:widowControl/>
+        <w:tabs>
+          <w:tab w:val="left" w:pos="1080"/>
+        </w:tabs>
+        <w:ind w:left="450"/>
+        <w:rPr>
+          <w:rFonts w:ascii="Times" w:eastAsiaTheme="minorEastAsia" w:hAnsi="Times" w:cs="Times"/>
+          <w:color w:val="000000"/>
+          <w:kern w:val="0"/>
+          <w:sz w:val="24"/>
+          <w:szCs w:val="24"/>
+        </w:rPr>
+      </w:pPr>
+      <w:r>
+        <w:rPr>
+          <w:rFonts w:ascii="Times" w:eastAsiaTheme="minorEastAsia" w:hAnsi="Times" w:cs="Times"/>
+          <w:color w:val="000000"/>
+          <w:kern w:val="0"/>
+          <w:sz w:val="24"/>
+          <w:szCs w:val="24"/>
+        </w:rPr>
+        <w:t>2.3.2</w:t>
+      </w:r>
+      <w:r>
+        <w:rPr>
+          <w:rFonts w:ascii="Times" w:eastAsiaTheme="minorEastAsia" w:hAnsi="Times" w:cs="Times"/>
+          <w:color w:val="000000"/>
+          <w:kern w:val="0"/>
+          <w:sz w:val="24"/>
+          <w:szCs w:val="24"/>
+        </w:rPr>
+        <w:tab/>
+      </w:r>
+      <w:r>
+        <w:rPr>
+          <w:rFonts w:ascii="Times" w:eastAsiaTheme="minorEastAsia" w:hAnsi="Times" w:cs="Times"/>
+          <w:color w:val="000000"/>
+          <w:kern w:val="0"/>
+          <w:sz w:val="24"/>
+          <w:szCs w:val="24"/>
+        </w:rPr>
+        <w:t>Chatb</w:t>
+      </w:r>
+      <w:r>
+        <w:rPr>
+          <w:rFonts w:ascii="Times" w:eastAsiaTheme="minorEastAsia" w:hAnsi="Times" w:cs="Times"/>
+          <w:color w:val="000000"/>
+          <w:kern w:val="0"/>
+          <w:sz w:val="24"/>
+          <w:szCs w:val="24"/>
+        </w:rPr>
+        <w:t xml:space="preserve">ot Application </w:t>
+      </w:r>
+    </w:p>
+    <w:p>
+      <w:pPr>
+        <w:widowControl/>
+        <w:tabs>
+          <w:tab w:val="left" w:pos="1080"/>
+        </w:tabs>
+        <w:ind w:left="450"/>
+        <w:rPr>
+          <w:rFonts w:ascii="Times" w:eastAsiaTheme="minorEastAsia" w:hAnsi="Times" w:cs="Times"/>
+          <w:color w:val="000000"/>
+          <w:kern w:val="0"/>
+          <w:sz w:val="24"/>
+          <w:szCs w:val="24"/>
+        </w:rPr>
+      </w:pPr>
+      <w:r>
+        <w:rPr>
+          <w:rFonts w:ascii="Times" w:eastAsiaTheme="minorEastAsia" w:hAnsi="Times" w:cs="Times"/>
+          <w:color w:val="000000"/>
+          <w:kern w:val="0"/>
+          <w:sz w:val="24"/>
+          <w:szCs w:val="24"/>
+        </w:rPr>
+        <w:t xml:space="preserve">Chatbot Application is a computer program that responds like an intelligent entity when conversed with. The conversation may be through text or voice. </w:t>
+      </w:r>
+      <w:r>
+        <w:rPr>
+          <w:rFonts w:ascii="Times" w:eastAsiaTheme="minorEastAsia" w:hAnsi="Times" w:cs="Times"/>
+          <w:color w:val="000000"/>
+          <w:kern w:val="0"/>
+          <w:sz w:val="24"/>
+          <w:szCs w:val="24"/>
+        </w:rPr>
+        <w:t xml:space="preserve">[20] Anirudh Khanna, </w:t>
+      </w:r>
+      <w:proofErr w:type="spellStart"/>
+      <w:r>
+        <w:rPr>
+          <w:rFonts w:ascii="Times" w:eastAsiaTheme="minorEastAsia" w:hAnsi="Times" w:cs="Times"/>
+          <w:color w:val="000000"/>
+          <w:kern w:val="0"/>
+          <w:sz w:val="24"/>
+          <w:szCs w:val="24"/>
+        </w:rPr>
+        <w:t>Bishwajeet</w:t>
+      </w:r>
+      <w:proofErr w:type="spellEnd"/>
+      <w:r>
+        <w:rPr>
+          <w:rFonts w:ascii="Times" w:eastAsiaTheme="minorEastAsia" w:hAnsi="Times" w:cs="Times"/>
+          <w:color w:val="000000"/>
+          <w:kern w:val="0"/>
+          <w:sz w:val="24"/>
+          <w:szCs w:val="24"/>
+        </w:rPr>
+        <w:t xml:space="preserve"> Pandey, </w:t>
+      </w:r>
+      <w:proofErr w:type="spellStart"/>
+      <w:r>
+        <w:rPr>
+          <w:rFonts w:ascii="Times" w:eastAsiaTheme="minorEastAsia" w:hAnsi="Times" w:cs="Times"/>
+          <w:color w:val="000000"/>
+          <w:kern w:val="0"/>
+          <w:sz w:val="24"/>
+          <w:szCs w:val="24"/>
+        </w:rPr>
+        <w:t>Kushgra</w:t>
+      </w:r>
+      <w:proofErr w:type="spellEnd"/>
+      <w:r>
+        <w:rPr>
+          <w:rFonts w:ascii="Times" w:eastAsiaTheme="minorEastAsia" w:hAnsi="Times" w:cs="Times"/>
+          <w:color w:val="000000"/>
+          <w:kern w:val="0"/>
+          <w:sz w:val="24"/>
+          <w:szCs w:val="24"/>
+        </w:rPr>
+        <w:t xml:space="preserve"> </w:t>
+      </w:r>
+      <w:proofErr w:type="spellStart"/>
+      <w:r>
+        <w:rPr>
+          <w:rFonts w:ascii="Times" w:eastAsiaTheme="minorEastAsia" w:hAnsi="Times" w:cs="Times"/>
+          <w:color w:val="000000"/>
+          <w:kern w:val="0"/>
+          <w:sz w:val="24"/>
+          <w:szCs w:val="24"/>
+        </w:rPr>
+        <w:t>Vashishta</w:t>
+      </w:r>
+      <w:proofErr w:type="spellEnd"/>
+      <w:r>
+        <w:rPr>
+          <w:rFonts w:ascii="Times" w:eastAsiaTheme="minorEastAsia" w:hAnsi="Times" w:cs="Times"/>
+          <w:color w:val="000000"/>
+          <w:kern w:val="0"/>
+          <w:sz w:val="24"/>
+          <w:szCs w:val="24"/>
+        </w:rPr>
+        <w:t xml:space="preserve">, Kartik Kalia, </w:t>
+      </w:r>
+      <w:proofErr w:type="spellStart"/>
+      <w:r>
+        <w:rPr>
+          <w:rFonts w:ascii="Times" w:eastAsiaTheme="minorEastAsia" w:hAnsi="Times" w:cs="Times"/>
+          <w:color w:val="000000"/>
+          <w:kern w:val="0"/>
+          <w:sz w:val="24"/>
+          <w:szCs w:val="24"/>
+        </w:rPr>
+        <w:t>Bhale</w:t>
+      </w:r>
+      <w:proofErr w:type="spellEnd"/>
+      <w:r>
+        <w:rPr>
+          <w:rFonts w:ascii="Times" w:eastAsiaTheme="minorEastAsia" w:hAnsi="Times" w:cs="Times"/>
+          <w:color w:val="000000"/>
+          <w:kern w:val="0"/>
+          <w:sz w:val="24"/>
+          <w:szCs w:val="24"/>
+        </w:rPr>
+        <w:t xml:space="preserve"> </w:t>
+      </w:r>
+      <w:proofErr w:type="spellStart"/>
+      <w:r>
+        <w:rPr>
+          <w:rFonts w:ascii="Times" w:eastAsiaTheme="minorEastAsia" w:hAnsi="Times" w:cs="Times"/>
+          <w:color w:val="000000"/>
+          <w:kern w:val="0"/>
+          <w:sz w:val="24"/>
+          <w:szCs w:val="24"/>
+        </w:rPr>
+        <w:t>Pradeepkumar</w:t>
+      </w:r>
+      <w:proofErr w:type="spellEnd"/>
+      <w:r>
+        <w:rPr>
+          <w:rFonts w:ascii="Times" w:eastAsiaTheme="minorEastAsia" w:hAnsi="Times" w:cs="Times"/>
+          <w:color w:val="000000"/>
+          <w:kern w:val="0"/>
+          <w:sz w:val="24"/>
+          <w:szCs w:val="24"/>
+        </w:rPr>
+        <w:t xml:space="preserve"> and </w:t>
+      </w:r>
+      <w:proofErr w:type="spellStart"/>
+      <w:r>
+        <w:rPr>
+          <w:rFonts w:ascii="Times" w:eastAsiaTheme="minorEastAsia" w:hAnsi="Times" w:cs="Times"/>
+          <w:color w:val="000000"/>
+          <w:kern w:val="0"/>
+          <w:sz w:val="24"/>
+          <w:szCs w:val="24"/>
+        </w:rPr>
+        <w:t>Teerath</w:t>
+      </w:r>
+      <w:proofErr w:type="spellEnd"/>
+      <w:r>
+        <w:rPr>
+          <w:rFonts w:ascii="Times" w:eastAsiaTheme="minorEastAsia" w:hAnsi="Times" w:cs="Times"/>
+          <w:color w:val="000000"/>
+          <w:kern w:val="0"/>
+          <w:sz w:val="24"/>
+          <w:szCs w:val="24"/>
+        </w:rPr>
+        <w:t xml:space="preserve"> Das. A Study of Today’s A.I. through Chatbots and Rediscovery of Machine Learning. International Journal of u- and e- Service, Science and Technology. 2015.</w:t>
+      </w:r>
+      <w:r>
+        <w:rPr>
+          <w:rFonts w:ascii="Times" w:eastAsiaTheme="minorEastAsia" w:hAnsi="Times" w:cs="Times"/>
+          <w:color w:val="000000"/>
+          <w:kern w:val="0"/>
+          <w:sz w:val="24"/>
+          <w:szCs w:val="24"/>
+        </w:rPr>
+        <w:t xml:space="preserve"> </w:t>
+      </w:r>
+      <w:r>
+        <w:rPr>
+          <w:rFonts w:ascii="Times" w:eastAsiaTheme="minorEastAsia" w:hAnsi="Times" w:cs="Times"/>
+          <w:color w:val="000000"/>
+          <w:kern w:val="0"/>
+          <w:sz w:val="24"/>
+          <w:szCs w:val="24"/>
+        </w:rPr>
+        <w:t>A chatbot that functions through machine learning has an artificial neural network inspired by the neural nodes of the human brain. The bot is programmed to self-learns as it is introduced to new dialogues and words.</w:t>
+      </w:r>
+      <w:r>
+        <w:rPr>
+          <w:rFonts w:ascii="Times" w:eastAsiaTheme="minorEastAsia" w:hAnsi="Times" w:cs="Times"/>
+          <w:color w:val="000000"/>
+          <w:kern w:val="0"/>
+          <w:sz w:val="24"/>
+          <w:szCs w:val="24"/>
+        </w:rPr>
+        <w:t xml:space="preserve"> [21] Investopedia</w:t>
+      </w:r>
+      <w:r>
+        <w:rPr>
+          <w:rFonts w:ascii="Times" w:eastAsiaTheme="minorEastAsia" w:hAnsi="Times" w:cs="Times"/>
+          <w:color w:val="000000"/>
+          <w:kern w:val="0"/>
+          <w:sz w:val="24"/>
+          <w:szCs w:val="24"/>
+        </w:rPr>
+        <w:t>, accessed April 20, 2020. &lt;</w:t>
+      </w:r>
+      <w:r>
+        <w:rPr>
+          <w:rFonts w:ascii="Times" w:eastAsiaTheme="minorEastAsia" w:hAnsi="Times" w:cs="Times"/>
+          <w:color w:val="000000"/>
+          <w:kern w:val="0"/>
+          <w:sz w:val="24"/>
+          <w:szCs w:val="24"/>
+        </w:rPr>
+        <w:t>https://www.investopedia.com/terms/c/chatbot.asp</w:t>
+      </w:r>
+      <w:r>
+        <w:rPr>
+          <w:rFonts w:ascii="Times" w:eastAsiaTheme="minorEastAsia" w:hAnsi="Times" w:cs="Times"/>
+          <w:color w:val="000000"/>
+          <w:kern w:val="0"/>
+          <w:sz w:val="24"/>
+          <w:szCs w:val="24"/>
+        </w:rPr>
+        <w:t>&gt;</w:t>
+      </w:r>
+      <w:r>
+        <w:rPr>
+          <w:rFonts w:ascii="Times" w:eastAsiaTheme="minorEastAsia" w:hAnsi="Times" w:cs="Times"/>
+          <w:color w:val="000000"/>
+          <w:kern w:val="0"/>
+          <w:sz w:val="24"/>
+          <w:szCs w:val="24"/>
+        </w:rPr>
+        <w:t xml:space="preserve"> </w:t>
+      </w:r>
+      <w:r>
+        <w:rPr>
+          <w:rFonts w:ascii="Times" w:eastAsiaTheme="minorEastAsia" w:hAnsi="Times" w:cs="Times"/>
+          <w:color w:val="000000"/>
+          <w:kern w:val="0"/>
+          <w:sz w:val="24"/>
+          <w:szCs w:val="24"/>
+        </w:rPr>
+        <w:t>Chatbot receives the command from the user in the form of voice or text, then analyzes using Natural Language Processing to understand what the user’s meaning than do the command as shown in Figure 2.2.</w:t>
+      </w:r>
+    </w:p>
+    <w:p>
+      <w:pPr>
+        <w:widowControl/>
+        <w:tabs>
+          <w:tab w:val="left" w:pos="1080"/>
+        </w:tabs>
+        <w:ind w:left="450"/>
+        <w:rPr>
+          <w:rFonts w:ascii="Times" w:eastAsiaTheme="minorEastAsia" w:hAnsi="Times" w:cs="Times"/>
+          <w:color w:val="000000"/>
+          <w:kern w:val="0"/>
+          <w:sz w:val="24"/>
+          <w:szCs w:val="24"/>
+        </w:rPr>
+      </w:pPr>
+    </w:p>
+    <w:p>
+      <w:pPr>
+        <w:widowControl/>
+        <w:tabs>
+          <w:tab w:val="left" w:pos="1080"/>
+        </w:tabs>
+        <w:ind w:left="450"/>
+        <w:jc w:val="center"/>
+        <w:rPr>
+          <w:rFonts w:ascii="Times" w:eastAsiaTheme="minorEastAsia" w:hAnsi="Times" w:cs="Times"/>
+          <w:color w:val="000000"/>
+          <w:kern w:val="0"/>
+          <w:sz w:val="24"/>
+          <w:szCs w:val="24"/>
+        </w:rPr>
+      </w:pPr>
+      <w:r>
+        <w:rPr>
+          <w:rFonts w:ascii="Times" w:eastAsiaTheme="minorEastAsia" w:hAnsi="Times" w:cs="Times"/>
+          <w:noProof/>
+          <w:color w:val="000000"/>
+          <w:kern w:val="0"/>
+          <w:sz w:val="24"/>
+          <w:szCs w:val="24"/>
+        </w:rPr>
+        <w:drawing>
+          <wp:inline distT="0" distB="0" distL="0" distR="0" wp14:anchorId="3BA1A630" wp14:editId="5F02A930">
+            <wp:extent cx="5571461" cy="2770849"/>
+            <wp:effectExtent l="0" t="0" r="0" b="0"/>
+            <wp:docPr id="4" name="Picture 4"/>
+            <wp:cNvGraphicFramePr>
+              <a:graphicFrameLocks xmlns:a="http://schemas.openxmlformats.org/drawingml/2006/main" noChangeAspect="1"/>
+            </wp:cNvGraphicFramePr>
+            <a:graphic xmlns:a="http://schemas.openxmlformats.org/drawingml/2006/main">
+              <a:graphicData uri="http://schemas.openxmlformats.org/drawingml/2006/picture">
+                <pic:pic xmlns:pic="http://schemas.openxmlformats.org/drawingml/2006/picture">
+                  <pic:nvPicPr>
+                    <pic:cNvPr id="4" name="bot 1.png"/>
+                    <pic:cNvPicPr/>
+                  </pic:nvPicPr>
+                  <pic:blipFill>
+                    <a:blip r:embed="rId13">
+                      <a:extLst>
+                        <a:ext uri="{28A0092B-C50C-407E-A947-70E740481C1C}">
+                          <a14:useLocalDpi xmlns:a14="http://schemas.microsoft.com/office/drawing/2010/main" val="0"/>
+                        </a:ext>
+                      </a:extLst>
+                    </a:blip>
+                    <a:stretch>
+                      <a:fillRect/>
+                    </a:stretch>
+                  </pic:blipFill>
+                  <pic:spPr>
+                    <a:xfrm>
+                      <a:off x="0" y="0"/>
+                      <a:ext cx="5584858" cy="2777512"/>
+                    </a:xfrm>
+                    <a:prstGeom prst="rect">
+                      <a:avLst/>
+                    </a:prstGeom>
+                  </pic:spPr>
+                </pic:pic>
+              </a:graphicData>
+            </a:graphic>
+          </wp:inline>
+        </w:drawing>
+      </w:r>
+    </w:p>
+    <w:p>
+      <w:pPr>
+        <w:widowControl/>
+        <w:tabs>
+          <w:tab w:val="left" w:pos="1080"/>
+        </w:tabs>
+        <w:ind w:left="450"/>
+        <w:rPr>
+          <w:rFonts w:ascii="Times" w:eastAsiaTheme="minorEastAsia" w:hAnsi="Times" w:cs="Times"/>
+          <w:color w:val="000000"/>
+          <w:kern w:val="0"/>
+          <w:sz w:val="24"/>
+          <w:szCs w:val="24"/>
+        </w:rPr>
+      </w:pPr>
+      <w:r>
+        <w:rPr>
+          <w:rFonts w:ascii="Times" w:eastAsiaTheme="minorEastAsia" w:hAnsi="Times" w:cs="Times"/>
+          <w:color w:val="000000"/>
+          <w:kern w:val="0"/>
+          <w:sz w:val="24"/>
+          <w:szCs w:val="24"/>
+        </w:rPr>
+        <w:t>Figure 2.2. Chatbot Architecture</w:t>
+      </w:r>
+    </w:p>
+    <w:p>
+      <w:pPr>
+        <w:widowControl/>
+        <w:tabs>
+          <w:tab w:val="left" w:pos="1080"/>
+        </w:tabs>
+        <w:ind w:left="450"/>
+        <w:rPr>
+          <w:rFonts w:ascii="Times" w:eastAsiaTheme="minorEastAsia" w:hAnsi="Times" w:cs="Times"/>
+          <w:color w:val="000000"/>
+          <w:kern w:val="0"/>
+          <w:sz w:val="24"/>
+          <w:szCs w:val="24"/>
+        </w:rPr>
+      </w:pPr>
+    </w:p>
+    <w:p>
+      <w:pPr>
+        <w:widowControl/>
+        <w:tabs>
+          <w:tab w:val="left" w:pos="1080"/>
+        </w:tabs>
+        <w:ind w:left="450"/>
+        <w:rPr>
+          <w:rFonts w:ascii="Times" w:eastAsiaTheme="minorEastAsia" w:hAnsi="Times" w:cs="Times"/>
+          <w:color w:val="000000"/>
+          <w:kern w:val="0"/>
+          <w:sz w:val="24"/>
+          <w:szCs w:val="24"/>
+        </w:rPr>
+      </w:pPr>
+      <w:r>
+        <w:rPr>
+          <w:rFonts w:ascii="Times" w:eastAsiaTheme="minorEastAsia" w:hAnsi="Times" w:cs="Times"/>
+          <w:color w:val="000000"/>
+          <w:kern w:val="0"/>
+          <w:sz w:val="24"/>
+          <w:szCs w:val="24"/>
+        </w:rPr>
+        <w:lastRenderedPageBreak/>
+        <w:t>The data store can include some logs and analytics, can monitoring and watch the history of the user’s action. While the knowledge store is like a library of information about some topics, services, products, it’s the same as the human brain to remember things.</w:t>
+      </w:r>
+    </w:p>
+    <w:p>
+      <w:pPr>
+        <w:widowControl/>
+        <w:tabs>
+          <w:tab w:val="left" w:pos="1080"/>
+        </w:tabs>
+        <w:ind w:left="450"/>
+        <w:rPr>
+          <w:rFonts w:ascii="Times" w:eastAsiaTheme="minorEastAsia" w:hAnsi="Times" w:cs="Times"/>
+          <w:color w:val="000000"/>
+          <w:kern w:val="0"/>
+          <w:sz w:val="24"/>
+          <w:szCs w:val="24"/>
+        </w:rPr>
+      </w:pPr>
+      <w:r>
+        <w:rPr>
+          <w:rFonts w:ascii="Times" w:eastAsiaTheme="minorEastAsia" w:hAnsi="Times" w:cs="Times"/>
+          <w:color w:val="000000"/>
+          <w:kern w:val="0"/>
+          <w:sz w:val="24"/>
+          <w:szCs w:val="24"/>
+        </w:rPr>
+        <w:t>A chatbot may also perform some productive function like a setting-up reminder, make a schedule, alarm and etc.</w:t>
+      </w:r>
+    </w:p>
+    <w:p>
+      <w:pPr>
+        <w:widowControl/>
+        <w:tabs>
+          <w:tab w:val="left" w:pos="1080"/>
+        </w:tabs>
+        <w:ind w:left="450"/>
+        <w:rPr>
+          <w:rFonts w:ascii="Times" w:eastAsiaTheme="minorEastAsia" w:hAnsi="Times" w:cs="Times"/>
+          <w:color w:val="000000"/>
+          <w:kern w:val="0"/>
+          <w:sz w:val="24"/>
+          <w:szCs w:val="24"/>
+        </w:rPr>
+      </w:pPr>
+    </w:p>
+    <w:p>
+      <w:pPr>
+        <w:widowControl/>
+        <w:tabs>
+          <w:tab w:val="left" w:pos="1080"/>
+        </w:tabs>
+        <w:ind w:left="450"/>
+        <w:rPr>
+          <w:rFonts w:ascii="Times" w:eastAsiaTheme="minorEastAsia" w:hAnsi="Times" w:cs="Times"/>
+          <w:color w:val="000000"/>
+          <w:kern w:val="0"/>
+          <w:sz w:val="24"/>
+          <w:szCs w:val="24"/>
+        </w:rPr>
+      </w:pPr>
+      <w:r>
+        <w:rPr>
+          <w:rFonts w:ascii="Times" w:eastAsiaTheme="minorEastAsia" w:hAnsi="Times" w:cs="Times"/>
+          <w:color w:val="000000"/>
+          <w:kern w:val="0"/>
+          <w:sz w:val="24"/>
+          <w:szCs w:val="24"/>
+        </w:rPr>
+        <w:t xml:space="preserve">2.3.3 </w:t>
+      </w:r>
+      <w:r>
+        <w:rPr>
+          <w:rFonts w:ascii="Times" w:eastAsiaTheme="minorEastAsia" w:hAnsi="Times" w:cs="Times"/>
+          <w:color w:val="000000"/>
+          <w:kern w:val="0"/>
+          <w:sz w:val="24"/>
+          <w:szCs w:val="24"/>
+        </w:rPr>
+        <w:tab/>
+      </w:r>
+      <w:r>
+        <w:rPr>
+          <w:rFonts w:ascii="Times" w:eastAsiaTheme="minorEastAsia" w:hAnsi="Times" w:cs="Times"/>
+          <w:color w:val="000000"/>
+          <w:kern w:val="0"/>
+          <w:sz w:val="24"/>
+          <w:szCs w:val="24"/>
+        </w:rPr>
+        <w:t>Web Application</w:t>
+      </w:r>
+    </w:p>
+    <w:p>
+      <w:pPr>
+        <w:widowControl/>
+        <w:tabs>
+          <w:tab w:val="left" w:pos="1080"/>
+        </w:tabs>
+        <w:ind w:left="450"/>
+        <w:rPr>
+          <w:rFonts w:ascii="Times" w:eastAsiaTheme="minorEastAsia" w:hAnsi="Times" w:cs="Times"/>
+          <w:color w:val="000000"/>
+          <w:kern w:val="0"/>
+          <w:sz w:val="24"/>
+          <w:szCs w:val="24"/>
+        </w:rPr>
+      </w:pPr>
+      <w:r>
+        <w:rPr>
+          <w:rFonts w:ascii="Times" w:eastAsiaTheme="minorEastAsia" w:hAnsi="Times" w:cs="Times"/>
+          <w:color w:val="000000"/>
+          <w:kern w:val="0"/>
+          <w:sz w:val="24"/>
+          <w:szCs w:val="24"/>
+        </w:rPr>
+        <w:t xml:space="preserve">A web application is a client-server computer program that the client runs in a web browser. Unlike the desktop application, the web application accessible on a web browser. </w:t>
+      </w:r>
+      <w:r>
+        <w:rPr>
+          <w:rFonts w:ascii="Times" w:eastAsiaTheme="minorEastAsia" w:hAnsi="Times" w:cs="Times"/>
+          <w:color w:val="000000"/>
+          <w:kern w:val="0"/>
+          <w:sz w:val="24"/>
+          <w:szCs w:val="24"/>
+        </w:rPr>
+        <w:t>[22] Wikipedia 2020, accessed April, 25, 2020. &lt;</w:t>
+      </w:r>
+      <w:r>
+        <w:t xml:space="preserve"> </w:t>
+      </w:r>
+      <w:r>
+        <w:rPr>
+          <w:rFonts w:ascii="Times" w:eastAsiaTheme="minorEastAsia" w:hAnsi="Times" w:cs="Times"/>
+          <w:color w:val="000000"/>
+          <w:kern w:val="0"/>
+          <w:sz w:val="24"/>
+          <w:szCs w:val="24"/>
+        </w:rPr>
+        <w:t>https://en.wikipedia.org/wiki/Web_application</w:t>
+      </w:r>
+      <w:r>
+        <w:rPr>
+          <w:rFonts w:ascii="Times" w:eastAsiaTheme="minorEastAsia" w:hAnsi="Times" w:cs="Times"/>
+          <w:color w:val="000000"/>
+          <w:kern w:val="0"/>
+          <w:sz w:val="24"/>
+          <w:szCs w:val="24"/>
+        </w:rPr>
+        <w:t>&gt;</w:t>
+      </w:r>
+    </w:p>
+    <w:p>
+      <w:pPr>
+        <w:widowControl/>
+        <w:tabs>
+          <w:tab w:val="left" w:pos="1080"/>
+        </w:tabs>
+        <w:ind w:left="450"/>
+        <w:rPr>
+          <w:rFonts w:ascii="Times" w:eastAsiaTheme="minorEastAsia" w:hAnsi="Times" w:cs="Times"/>
+          <w:color w:val="000000"/>
+          <w:kern w:val="0"/>
+          <w:sz w:val="24"/>
+          <w:szCs w:val="24"/>
+        </w:rPr>
+      </w:pPr>
+      <w:r>
+        <w:rPr>
+          <w:rFonts w:ascii="Times" w:eastAsiaTheme="minorEastAsia" w:hAnsi="Times" w:cs="Times"/>
+          <w:color w:val="000000"/>
+          <w:kern w:val="0"/>
+          <w:sz w:val="24"/>
+          <w:szCs w:val="24"/>
+        </w:rPr>
+        <w:t>A web application is a dynamic website which has a client-side that the presentation layer code by HTML, CSS, and JS, and the end-user can access the web application through the browser like Safari, Chrome, etc. and then communicate with the server-side that have a logic layer for store the data using supported programming languages like PHP, Python or Perl. And Web server layer like Nginx and Apache, the storage layer to store the data into the database using MySQL, Oracle, or PostgreSQL, that shown in Figure 2.3.</w:t>
+      </w:r>
+    </w:p>
+    <w:p>
+      <w:pPr>
+        <w:widowControl/>
+        <w:tabs>
+          <w:tab w:val="left" w:pos="1080"/>
+        </w:tabs>
+        <w:ind w:left="450"/>
+        <w:rPr>
+          <w:rFonts w:ascii="Times" w:eastAsiaTheme="minorEastAsia" w:hAnsi="Times" w:cs="Times"/>
+          <w:color w:val="000000"/>
+          <w:kern w:val="0"/>
+          <w:sz w:val="24"/>
+          <w:szCs w:val="24"/>
+        </w:rPr>
+      </w:pPr>
+      <w:r>
+        <w:rPr>
+          <w:rFonts w:ascii="Times" w:eastAsiaTheme="minorEastAsia" w:hAnsi="Times" w:cs="Times"/>
+          <w:color w:val="000000"/>
+          <w:kern w:val="0"/>
+          <w:sz w:val="24"/>
+          <w:szCs w:val="24"/>
+        </w:rPr>
+        <w:t xml:space="preserve"> </w:t>
+      </w:r>
+      <w:r>
+        <w:rPr>
+          <w:rFonts w:ascii="Times" w:eastAsiaTheme="minorEastAsia" w:hAnsi="Times" w:cs="Times"/>
+          <w:noProof/>
+          <w:color w:val="000000"/>
+          <w:kern w:val="0"/>
+          <w:sz w:val="24"/>
+          <w:szCs w:val="24"/>
+        </w:rPr>
+        <w:drawing>
+          <wp:inline distT="0" distB="0" distL="0" distR="0" wp14:anchorId="5EBF42C5" wp14:editId="34A90655">
+            <wp:extent cx="5943600" cy="2607945"/>
+            <wp:effectExtent l="0" t="0" r="0" b="0"/>
+            <wp:docPr id="7" name="Picture 7"/>
+            <wp:cNvGraphicFramePr>
+              <a:graphicFrameLocks xmlns:a="http://schemas.openxmlformats.org/drawingml/2006/main" noChangeAspect="1"/>
+            </wp:cNvGraphicFramePr>
+            <a:graphic xmlns:a="http://schemas.openxmlformats.org/drawingml/2006/main">
+              <a:graphicData uri="http://schemas.openxmlformats.org/drawingml/2006/picture">
+                <pic:pic xmlns:pic="http://schemas.openxmlformats.org/drawingml/2006/picture">
+                  <pic:nvPicPr>
+                    <pic:cNvPr id="7" name="A-modern-web-application-structure-and-its-components.png"/>
+                    <pic:cNvPicPr/>
+                  </pic:nvPicPr>
+                  <pic:blipFill>
+                    <a:blip r:embed="rId14">
+                      <a:extLst>
+                        <a:ext uri="{28A0092B-C50C-407E-A947-70E740481C1C}">
+                          <a14:useLocalDpi xmlns:a14="http://schemas.microsoft.com/office/drawing/2010/main" val="0"/>
+                        </a:ext>
+                      </a:extLst>
+                    </a:blip>
+                    <a:stretch>
+                      <a:fillRect/>
+                    </a:stretch>
+                  </pic:blipFill>
+                  <pic:spPr>
+                    <a:xfrm>
+                      <a:off x="0" y="0"/>
+                      <a:ext cx="5943600" cy="2607945"/>
+                    </a:xfrm>
+                    <a:prstGeom prst="rect">
+                      <a:avLst/>
+                    </a:prstGeom>
+                  </pic:spPr>
+                </pic:pic>
+              </a:graphicData>
+            </a:graphic>
+          </wp:inline>
+        </w:drawing>
+      </w:r>
+    </w:p>
+    <w:p>
+      <w:pPr>
+        <w:widowControl/>
+        <w:tabs>
+          <w:tab w:val="left" w:pos="1080"/>
+        </w:tabs>
+        <w:ind w:left="450"/>
+        <w:jc w:val="center"/>
+        <w:rPr>
+          <w:rFonts w:ascii="Times" w:eastAsiaTheme="minorEastAsia" w:hAnsi="Times" w:cs="Times"/>
+          <w:color w:val="000000"/>
+          <w:kern w:val="0"/>
+          <w:sz w:val="24"/>
+          <w:szCs w:val="24"/>
+        </w:rPr>
+      </w:pPr>
+      <w:r>
+        <w:rPr>
+          <w:rFonts w:ascii="Times" w:eastAsiaTheme="minorEastAsia" w:hAnsi="Times" w:cs="Times"/>
+          <w:color w:val="000000"/>
+          <w:kern w:val="0"/>
+          <w:sz w:val="24"/>
+          <w:szCs w:val="24"/>
+        </w:rPr>
+        <w:t>Figure 2.3. Web Application Structure</w:t>
+      </w:r>
+    </w:p>
+    <w:p>
+      <w:pPr>
+        <w:widowControl/>
+        <w:tabs>
+          <w:tab w:val="left" w:pos="1080"/>
+        </w:tabs>
+        <w:ind w:left="450"/>
+        <w:rPr>
+          <w:rFonts w:ascii="Times" w:eastAsiaTheme="minorEastAsia" w:hAnsi="Times" w:cs="Times"/>
+          <w:color w:val="000000"/>
+          <w:kern w:val="0"/>
+          <w:sz w:val="24"/>
+          <w:szCs w:val="24"/>
+        </w:rPr>
+      </w:pPr>
+    </w:p>
+    <w:p>
+      <w:pPr>
+        <w:tabs>
+          <w:tab w:val="left" w:pos="450"/>
+        </w:tabs>
+        <w:spacing w:before="480" w:after="240"/>
+        <w:rPr>
+          <w:rFonts w:ascii="Times New Roman" w:hAnsi="Times New Roman" w:cs="Times New Roman"/>
+          <w:b/>
+          <w:sz w:val="24"/>
+          <w:szCs w:val="24"/>
+        </w:rPr>
+      </w:pPr>
+      <w:r>
+        <w:rPr>
+          <w:rFonts w:ascii="Times New Roman" w:hAnsi="Times New Roman" w:cs="Times New Roman"/>
+          <w:b/>
+          <w:sz w:val="24"/>
+          <w:szCs w:val="24"/>
+        </w:rPr>
+        <w:t xml:space="preserve">2.4 </w:t>
+      </w:r>
+      <w:r>
+        <w:rPr>
+          <w:rFonts w:ascii="Times New Roman" w:hAnsi="Times New Roman" w:cs="Times New Roman"/>
+          <w:b/>
+          <w:sz w:val="24"/>
+          <w:szCs w:val="24"/>
+        </w:rPr>
+        <w:tab/>
+      </w:r>
+      <w:r>
+        <w:rPr>
+          <w:rFonts w:ascii="Times New Roman" w:hAnsi="Times New Roman" w:cs="Times New Roman"/>
+          <w:b/>
+          <w:sz w:val="24"/>
+          <w:szCs w:val="24"/>
+        </w:rPr>
+        <w:t>Technology Overview</w:t>
+      </w:r>
+    </w:p>
+    <w:p>
+      <w:pPr>
+        <w:widowControl/>
+        <w:tabs>
+          <w:tab w:val="left" w:pos="1080"/>
+        </w:tabs>
+        <w:ind w:left="450"/>
+        <w:rPr>
+          <w:rFonts w:ascii="Times" w:eastAsiaTheme="minorEastAsia" w:hAnsi="Times" w:cs="Times"/>
+          <w:color w:val="000000"/>
+          <w:kern w:val="0"/>
+          <w:sz w:val="24"/>
+          <w:szCs w:val="24"/>
+        </w:rPr>
+      </w:pPr>
+      <w:r>
+        <w:rPr>
+          <w:rFonts w:ascii="Times" w:eastAsiaTheme="minorEastAsia" w:hAnsi="Times" w:cs="Times"/>
+          <w:color w:val="000000"/>
+          <w:kern w:val="0"/>
+          <w:sz w:val="24"/>
+          <w:szCs w:val="24"/>
+        </w:rPr>
+        <w:t xml:space="preserve">2.4.1 </w:t>
+      </w:r>
+      <w:r>
+        <w:rPr>
+          <w:rFonts w:ascii="Times" w:eastAsiaTheme="minorEastAsia" w:hAnsi="Times" w:cs="Times"/>
+          <w:color w:val="000000"/>
+          <w:kern w:val="0"/>
+          <w:sz w:val="24"/>
+          <w:szCs w:val="24"/>
+        </w:rPr>
+        <w:tab/>
+      </w:r>
+      <w:proofErr w:type="spellStart"/>
+      <w:r>
+        <w:rPr>
+          <w:rFonts w:ascii="Times" w:eastAsiaTheme="minorEastAsia" w:hAnsi="Times" w:cs="Times"/>
+          <w:color w:val="000000"/>
+          <w:kern w:val="0"/>
+          <w:sz w:val="24"/>
+          <w:szCs w:val="24"/>
+        </w:rPr>
+        <w:t>Dialogflow</w:t>
+      </w:r>
+      <w:proofErr w:type="spellEnd"/>
+    </w:p>
+    <w:p>
+      <w:pPr>
+        <w:widowControl/>
+        <w:tabs>
+          <w:tab w:val="left" w:pos="1080"/>
+        </w:tabs>
+        <w:ind w:left="450"/>
+        <w:rPr>
+          <w:rFonts w:ascii="Times" w:eastAsiaTheme="minorEastAsia" w:hAnsi="Times" w:cs="Times"/>
+          <w:color w:val="000000"/>
+          <w:kern w:val="0"/>
+          <w:sz w:val="24"/>
+          <w:szCs w:val="24"/>
+        </w:rPr>
+      </w:pPr>
+      <w:proofErr w:type="spellStart"/>
+      <w:r>
+        <w:rPr>
+          <w:rFonts w:ascii="Times" w:eastAsiaTheme="minorEastAsia" w:hAnsi="Times" w:cs="Times"/>
+          <w:color w:val="000000"/>
+          <w:kern w:val="0"/>
+          <w:sz w:val="24"/>
+          <w:szCs w:val="24"/>
+          <w:lang w:val="en-ID"/>
+        </w:rPr>
+        <w:t>Dialogflow</w:t>
+      </w:r>
+      <w:proofErr w:type="spellEnd"/>
+      <w:r>
+        <w:rPr>
+          <w:rFonts w:ascii="Times" w:eastAsiaTheme="minorEastAsia" w:hAnsi="Times" w:cs="Times"/>
+          <w:color w:val="000000"/>
+          <w:kern w:val="0"/>
+          <w:sz w:val="24"/>
+          <w:szCs w:val="24"/>
+          <w:lang w:val="en-ID"/>
+        </w:rPr>
+        <w:t xml:space="preserve"> is a natural language understanding platform</w:t>
+      </w:r>
+      <w:r>
+        <w:rPr>
+          <w:rFonts w:ascii="Times" w:eastAsiaTheme="minorEastAsia" w:hAnsi="Times" w:cs="Times"/>
+          <w:color w:val="000000"/>
+          <w:kern w:val="0"/>
+          <w:sz w:val="24"/>
+          <w:szCs w:val="24"/>
+          <w:lang w:val="en-ID"/>
+        </w:rPr>
+        <w:t xml:space="preserve"> that makes it easy to design and integrate a conversational user interface into mobile app, web app, device, bot and so on.</w:t>
+      </w:r>
+      <w:r>
+        <w:rPr>
+          <w:rFonts w:ascii="Times" w:eastAsiaTheme="minorEastAsia" w:hAnsi="Times" w:cs="Times"/>
+          <w:color w:val="000000"/>
+          <w:kern w:val="0"/>
+          <w:sz w:val="24"/>
+          <w:szCs w:val="24"/>
+          <w:lang w:val="en-ID"/>
+        </w:rPr>
+        <w:t xml:space="preserve"> </w:t>
+      </w:r>
+      <w:proofErr w:type="spellStart"/>
+      <w:r>
+        <w:rPr>
+          <w:rFonts w:ascii="Times" w:eastAsiaTheme="minorEastAsia" w:hAnsi="Times" w:cs="Times"/>
+          <w:color w:val="000000"/>
+          <w:kern w:val="0"/>
+          <w:sz w:val="24"/>
+          <w:szCs w:val="24"/>
+          <w:lang w:val="en-ID"/>
+        </w:rPr>
+        <w:t>Dialogflow</w:t>
+      </w:r>
+      <w:proofErr w:type="spellEnd"/>
+      <w:r>
+        <w:rPr>
+          <w:rFonts w:ascii="Times" w:eastAsiaTheme="minorEastAsia" w:hAnsi="Times" w:cs="Times"/>
+          <w:color w:val="000000"/>
+          <w:kern w:val="0"/>
+          <w:sz w:val="24"/>
+          <w:szCs w:val="24"/>
+          <w:lang w:val="en-ID"/>
+        </w:rPr>
+        <w:t xml:space="preserve"> can analyse multiple types of input from users (text or audio) and can responds in couple ways, either through text or synthetic speech.</w:t>
+      </w:r>
+      <w:r>
+        <w:rPr>
+          <w:rFonts w:ascii="Times" w:eastAsiaTheme="minorEastAsia" w:hAnsi="Times" w:cs="Times"/>
+          <w:color w:val="000000"/>
+          <w:kern w:val="0"/>
+          <w:sz w:val="24"/>
+          <w:szCs w:val="24"/>
+        </w:rPr>
+        <w:t xml:space="preserve"> [23] </w:t>
+      </w:r>
+      <w:proofErr w:type="spellStart"/>
+      <w:r>
+        <w:rPr>
+          <w:rFonts w:ascii="Times" w:eastAsiaTheme="minorEastAsia" w:hAnsi="Times" w:cs="Times"/>
+          <w:color w:val="000000"/>
+          <w:kern w:val="0"/>
+          <w:sz w:val="24"/>
+          <w:szCs w:val="24"/>
+        </w:rPr>
+        <w:t>Dialogflow</w:t>
+      </w:r>
+      <w:proofErr w:type="spellEnd"/>
+      <w:r>
+        <w:rPr>
+          <w:rFonts w:ascii="Times" w:eastAsiaTheme="minorEastAsia" w:hAnsi="Times" w:cs="Times"/>
+          <w:color w:val="000000"/>
+          <w:kern w:val="0"/>
+          <w:sz w:val="24"/>
+          <w:szCs w:val="24"/>
+        </w:rPr>
+        <w:t>, accessed April, 25 2020 &lt;</w:t>
+      </w:r>
+      <w:r>
+        <w:rPr>
+          <w:rFonts w:ascii="Times" w:eastAsiaTheme="minorEastAsia" w:hAnsi="Times" w:cs="Times"/>
+          <w:color w:val="000000"/>
+          <w:kern w:val="0"/>
+          <w:sz w:val="24"/>
+          <w:szCs w:val="24"/>
+        </w:rPr>
+        <w:t>https://cloud.google.com/dialogflow/docs/</w:t>
+      </w:r>
+      <w:r>
+        <w:rPr>
+          <w:rFonts w:ascii="Times" w:eastAsiaTheme="minorEastAsia" w:hAnsi="Times" w:cs="Times"/>
+          <w:color w:val="000000"/>
+          <w:kern w:val="0"/>
+          <w:sz w:val="24"/>
+          <w:szCs w:val="24"/>
+        </w:rPr>
+        <w:t xml:space="preserve">&gt; </w:t>
+      </w:r>
+    </w:p>
+    <w:p>
+      <w:pPr>
+        <w:widowControl/>
+        <w:tabs>
+          <w:tab w:val="left" w:pos="1080"/>
+        </w:tabs>
+        <w:ind w:left="450"/>
+        <w:rPr>
+          <w:rFonts w:ascii="Times" w:eastAsiaTheme="minorEastAsia" w:hAnsi="Times" w:cs="Times"/>
+          <w:color w:val="000000"/>
+          <w:kern w:val="0"/>
+          <w:sz w:val="24"/>
+          <w:szCs w:val="24"/>
+        </w:rPr>
+      </w:pPr>
+      <w:proofErr w:type="spellStart"/>
+      <w:r>
+        <w:rPr>
+          <w:rFonts w:ascii="Times" w:eastAsiaTheme="minorEastAsia" w:hAnsi="Times" w:cs="Times"/>
+          <w:color w:val="000000"/>
+          <w:kern w:val="0"/>
+          <w:sz w:val="24"/>
+          <w:szCs w:val="24"/>
+        </w:rPr>
+        <w:t>Dialogflow</w:t>
+      </w:r>
+      <w:proofErr w:type="spellEnd"/>
+      <w:r>
+        <w:rPr>
+          <w:rFonts w:ascii="Times" w:eastAsiaTheme="minorEastAsia" w:hAnsi="Times" w:cs="Times"/>
+          <w:color w:val="000000"/>
+          <w:kern w:val="0"/>
+          <w:sz w:val="24"/>
+          <w:szCs w:val="24"/>
+        </w:rPr>
+        <w:t xml:space="preserve"> need several technologies to </w:t>
+      </w:r>
+      <w:r>
+        <w:rPr>
+          <w:rFonts w:ascii="Times" w:eastAsiaTheme="minorEastAsia" w:hAnsi="Times" w:cs="Times"/>
+          <w:color w:val="000000"/>
+          <w:kern w:val="0"/>
+          <w:sz w:val="24"/>
+          <w:szCs w:val="24"/>
+        </w:rPr>
+        <w:t>make</w:t>
+      </w:r>
+      <w:r>
+        <w:rPr>
+          <w:rFonts w:ascii="Times" w:eastAsiaTheme="minorEastAsia" w:hAnsi="Times" w:cs="Times"/>
+          <w:color w:val="000000"/>
+          <w:kern w:val="0"/>
+          <w:sz w:val="24"/>
+          <w:szCs w:val="24"/>
+        </w:rPr>
+        <w:t xml:space="preserve"> the </w:t>
+      </w:r>
+      <w:r>
+        <w:rPr>
+          <w:rFonts w:ascii="Times" w:eastAsiaTheme="minorEastAsia" w:hAnsi="Times" w:cs="Times"/>
+          <w:color w:val="000000"/>
+          <w:kern w:val="0"/>
+          <w:sz w:val="24"/>
+          <w:szCs w:val="24"/>
+        </w:rPr>
+        <w:t>chat</w:t>
+      </w:r>
+      <w:r>
+        <w:rPr>
+          <w:rFonts w:ascii="Times" w:eastAsiaTheme="minorEastAsia" w:hAnsi="Times" w:cs="Times"/>
+          <w:color w:val="000000"/>
+          <w:kern w:val="0"/>
+          <w:sz w:val="24"/>
+          <w:szCs w:val="24"/>
+        </w:rPr>
+        <w:t>bot</w:t>
+      </w:r>
+      <w:r>
+        <w:rPr>
+          <w:rFonts w:ascii="Times" w:eastAsiaTheme="minorEastAsia" w:hAnsi="Times" w:cs="Times"/>
+          <w:color w:val="000000"/>
+          <w:kern w:val="0"/>
+          <w:sz w:val="24"/>
+          <w:szCs w:val="24"/>
+        </w:rPr>
+        <w:t xml:space="preserve"> more powerful</w:t>
+      </w:r>
+      <w:r>
+        <w:rPr>
+          <w:rFonts w:ascii="Times" w:eastAsiaTheme="minorEastAsia" w:hAnsi="Times" w:cs="Times"/>
+          <w:color w:val="000000"/>
+          <w:kern w:val="0"/>
+          <w:sz w:val="24"/>
+          <w:szCs w:val="24"/>
+        </w:rPr>
+        <w:t xml:space="preserve"> as shown as figure 2.</w:t>
+      </w:r>
+      <w:r>
+        <w:rPr>
+          <w:rFonts w:ascii="Times" w:eastAsiaTheme="minorEastAsia" w:hAnsi="Times" w:cs="Times"/>
+          <w:color w:val="000000"/>
+          <w:kern w:val="0"/>
+          <w:sz w:val="24"/>
+          <w:szCs w:val="24"/>
+        </w:rPr>
+        <w:t>4</w:t>
+      </w:r>
+      <w:r>
+        <w:rPr>
+          <w:rFonts w:ascii="Times" w:eastAsiaTheme="minorEastAsia" w:hAnsi="Times" w:cs="Times"/>
+          <w:color w:val="000000"/>
+          <w:kern w:val="0"/>
+          <w:sz w:val="24"/>
+          <w:szCs w:val="24"/>
+        </w:rPr>
+        <w:t>.</w:t>
+      </w:r>
+    </w:p>
+    <w:p>
+      <w:pPr>
+        <w:widowControl/>
+        <w:tabs>
+          <w:tab w:val="left" w:pos="1080"/>
+        </w:tabs>
+        <w:ind w:left="450"/>
+        <w:rPr>
+          <w:rFonts w:ascii="Times" w:eastAsiaTheme="minorEastAsia" w:hAnsi="Times" w:cs="Times"/>
+          <w:color w:val="000000"/>
+          <w:kern w:val="0"/>
+          <w:sz w:val="24"/>
+          <w:szCs w:val="24"/>
+        </w:rPr>
+      </w:pPr>
+    </w:p>
+    <w:p>
+      <w:pPr>
+        <w:widowControl/>
+        <w:tabs>
+          <w:tab w:val="left" w:pos="1080"/>
+        </w:tabs>
+        <w:ind w:left="450"/>
+        <w:rPr>
+          <w:rFonts w:ascii="Times" w:eastAsiaTheme="minorEastAsia" w:hAnsi="Times" w:cs="Times"/>
+          <w:color w:val="000000"/>
+          <w:kern w:val="0"/>
+          <w:sz w:val="24"/>
+          <w:szCs w:val="24"/>
+        </w:rPr>
+      </w:pPr>
+      <w:r>
+        <w:rPr>
+          <w:rFonts w:ascii="Times" w:eastAsiaTheme="minorEastAsia" w:hAnsi="Times" w:cs="Times"/>
+          <w:noProof/>
+          <w:color w:val="000000"/>
+          <w:kern w:val="0"/>
+          <w:sz w:val="24"/>
+          <w:szCs w:val="24"/>
+        </w:rPr>
+        <w:lastRenderedPageBreak/>
+        <w:drawing>
+          <wp:inline distT="0" distB="0" distL="0" distR="0" wp14:anchorId="236F8122" wp14:editId="07B9C108">
+            <wp:extent cx="5943600" cy="2243455"/>
+            <wp:effectExtent l="0" t="0" r="0" b="4445"/>
+            <wp:docPr id="3" name="Picture 3"/>
+            <wp:cNvGraphicFramePr>
+              <a:graphicFrameLocks xmlns:a="http://schemas.openxmlformats.org/drawingml/2006/main" noChangeAspect="1"/>
+            </wp:cNvGraphicFramePr>
+            <a:graphic xmlns:a="http://schemas.openxmlformats.org/drawingml/2006/main">
+              <a:graphicData uri="http://schemas.openxmlformats.org/drawingml/2006/picture">
+                <pic:pic xmlns:pic="http://schemas.openxmlformats.org/drawingml/2006/picture">
+                  <pic:nvPicPr>
+                    <pic:cNvPr id="3" name="bot 1.png"/>
+                    <pic:cNvPicPr/>
+                  </pic:nvPicPr>
+                  <pic:blipFill>
+                    <a:blip r:embed="rId15">
+                      <a:extLst>
+                        <a:ext uri="{28A0092B-C50C-407E-A947-70E740481C1C}">
+                          <a14:useLocalDpi xmlns:a14="http://schemas.microsoft.com/office/drawing/2010/main" val="0"/>
+                        </a:ext>
+                      </a:extLst>
+                    </a:blip>
+                    <a:stretch>
+                      <a:fillRect/>
+                    </a:stretch>
+                  </pic:blipFill>
+                  <pic:spPr>
+                    <a:xfrm>
+                      <a:off x="0" y="0"/>
+                      <a:ext cx="5943600" cy="2243455"/>
+                    </a:xfrm>
+                    <a:prstGeom prst="rect">
+                      <a:avLst/>
+                    </a:prstGeom>
+                  </pic:spPr>
+                </pic:pic>
+              </a:graphicData>
+            </a:graphic>
+          </wp:inline>
+        </w:drawing>
+      </w:r>
+    </w:p>
+    <w:p>
+      <w:pPr>
+        <w:widowControl/>
+        <w:tabs>
+          <w:tab w:val="left" w:pos="1080"/>
+        </w:tabs>
+        <w:ind w:left="450"/>
+        <w:rPr>
+          <w:rFonts w:ascii="Times" w:eastAsiaTheme="minorEastAsia" w:hAnsi="Times" w:cs="Times"/>
+          <w:color w:val="000000"/>
+          <w:kern w:val="0"/>
+          <w:sz w:val="24"/>
+          <w:szCs w:val="24"/>
+        </w:rPr>
+      </w:pPr>
+      <w:r>
+        <w:rPr>
+          <w:rFonts w:ascii="Times" w:eastAsiaTheme="minorEastAsia" w:hAnsi="Times" w:cs="Times"/>
+          <w:color w:val="000000"/>
+          <w:kern w:val="0"/>
+          <w:sz w:val="24"/>
+          <w:szCs w:val="24"/>
+        </w:rPr>
+        <w:t>Figure 2.</w:t>
+      </w:r>
+      <w:r>
+        <w:rPr>
+          <w:rFonts w:ascii="Times" w:eastAsiaTheme="minorEastAsia" w:hAnsi="Times" w:cs="Times"/>
+          <w:color w:val="000000"/>
+          <w:kern w:val="0"/>
+          <w:sz w:val="24"/>
+          <w:szCs w:val="24"/>
+        </w:rPr>
+        <w:t>4</w:t>
+      </w:r>
+      <w:r>
+        <w:rPr>
+          <w:rFonts w:ascii="Times" w:eastAsiaTheme="minorEastAsia" w:hAnsi="Times" w:cs="Times"/>
+          <w:color w:val="000000"/>
+          <w:kern w:val="0"/>
+          <w:sz w:val="24"/>
+          <w:szCs w:val="24"/>
+        </w:rPr>
+        <w:t>. Bot Integration</w:t>
+      </w:r>
+    </w:p>
+    <w:p>
+      <w:pPr>
+        <w:widowControl/>
+        <w:tabs>
+          <w:tab w:val="left" w:pos="1080"/>
+        </w:tabs>
+        <w:ind w:left="450"/>
+        <w:rPr>
+          <w:rFonts w:ascii="Times" w:eastAsiaTheme="minorEastAsia" w:hAnsi="Times" w:cs="Times"/>
+          <w:color w:val="000000"/>
+          <w:kern w:val="0"/>
+          <w:sz w:val="24"/>
+          <w:szCs w:val="24"/>
+        </w:rPr>
+      </w:pPr>
+    </w:p>
+    <w:p>
+      <w:pPr>
+        <w:widowControl/>
+        <w:tabs>
+          <w:tab w:val="left" w:pos="1080"/>
+        </w:tabs>
+        <w:ind w:left="450"/>
+        <w:rPr>
+          <w:rFonts w:ascii="Times" w:eastAsiaTheme="minorEastAsia" w:hAnsi="Times" w:cs="Times"/>
+          <w:color w:val="000000"/>
+          <w:kern w:val="0"/>
+          <w:sz w:val="24"/>
+          <w:szCs w:val="24"/>
+        </w:rPr>
+      </w:pPr>
+      <w:r>
+        <w:rPr>
+          <w:rFonts w:ascii="Times" w:eastAsiaTheme="minorEastAsia" w:hAnsi="Times" w:cs="Times"/>
+          <w:color w:val="000000"/>
+          <w:kern w:val="0"/>
+          <w:sz w:val="24"/>
+          <w:szCs w:val="24"/>
+        </w:rPr>
+        <w:t>The figure above shown that the technologies separate into three parts,</w:t>
+      </w:r>
+    </w:p>
+    <w:p>
+      <w:pPr>
+        <w:widowControl/>
+        <w:tabs>
+          <w:tab w:val="left" w:pos="1080"/>
+        </w:tabs>
+        <w:ind w:left="450"/>
+        <w:rPr>
+          <w:rFonts w:ascii="Times" w:eastAsiaTheme="minorEastAsia" w:hAnsi="Times" w:cs="Times"/>
+          <w:color w:val="000000"/>
+          <w:kern w:val="0"/>
+          <w:sz w:val="24"/>
+          <w:szCs w:val="24"/>
+        </w:rPr>
+      </w:pPr>
+      <w:r>
+        <w:rPr>
+          <w:rFonts w:ascii="Times" w:eastAsiaTheme="minorEastAsia" w:hAnsi="Times" w:cs="Times"/>
+          <w:color w:val="000000"/>
+          <w:kern w:val="0"/>
+          <w:sz w:val="24"/>
+          <w:szCs w:val="24"/>
+        </w:rPr>
+        <w:t>1. The end-user</w:t>
+      </w:r>
+    </w:p>
+    <w:p>
+      <w:pPr>
+        <w:widowControl/>
+        <w:tabs>
+          <w:tab w:val="left" w:pos="1080"/>
+        </w:tabs>
+        <w:spacing w:after="120"/>
+        <w:ind w:left="450"/>
+        <w:rPr>
+          <w:rFonts w:ascii="Times" w:eastAsiaTheme="minorEastAsia" w:hAnsi="Times" w:cs="Times"/>
+          <w:color w:val="000000"/>
+          <w:kern w:val="0"/>
+          <w:sz w:val="24"/>
+          <w:szCs w:val="24"/>
+        </w:rPr>
+      </w:pPr>
+      <w:r>
+        <w:rPr>
+          <w:rFonts w:ascii="Times" w:eastAsiaTheme="minorEastAsia" w:hAnsi="Times" w:cs="Times"/>
+          <w:color w:val="000000"/>
+          <w:kern w:val="0"/>
+          <w:sz w:val="24"/>
+          <w:szCs w:val="24"/>
+        </w:rPr>
+        <w:t>The end-user</w:t>
+      </w:r>
+      <w:r>
+        <w:rPr>
+          <w:rFonts w:ascii="Times" w:eastAsiaTheme="minorEastAsia" w:hAnsi="Times" w:cs="Times"/>
+          <w:color w:val="000000"/>
+          <w:kern w:val="0"/>
+          <w:sz w:val="24"/>
+          <w:szCs w:val="24"/>
+        </w:rPr>
+        <w:t xml:space="preserve"> need media as input and output, the author </w:t>
+      </w:r>
+      <w:proofErr w:type="spellStart"/>
+      <w:r>
+        <w:rPr>
+          <w:rFonts w:ascii="Times" w:eastAsiaTheme="minorEastAsia" w:hAnsi="Times" w:cs="Times"/>
+          <w:color w:val="000000"/>
+          <w:kern w:val="0"/>
+          <w:sz w:val="24"/>
+          <w:szCs w:val="24"/>
+        </w:rPr>
+        <w:t>choosen</w:t>
+      </w:r>
+      <w:proofErr w:type="spellEnd"/>
+      <w:r>
+        <w:rPr>
+          <w:rFonts w:ascii="Times" w:eastAsiaTheme="minorEastAsia" w:hAnsi="Times" w:cs="Times"/>
+          <w:color w:val="000000"/>
+          <w:kern w:val="0"/>
+          <w:sz w:val="24"/>
+          <w:szCs w:val="24"/>
+        </w:rPr>
+        <w:t xml:space="preserve"> a mobile phone as a media and the application that the author made to create an input and output media to the end-user and also to communicate with the </w:t>
+      </w:r>
+      <w:proofErr w:type="spellStart"/>
+      <w:r>
+        <w:rPr>
+          <w:rFonts w:ascii="Times" w:eastAsiaTheme="minorEastAsia" w:hAnsi="Times" w:cs="Times"/>
+          <w:color w:val="000000"/>
+          <w:kern w:val="0"/>
+          <w:sz w:val="24"/>
+          <w:szCs w:val="24"/>
+        </w:rPr>
+        <w:t>Dialogflow</w:t>
+      </w:r>
+      <w:proofErr w:type="spellEnd"/>
+      <w:r>
+        <w:rPr>
+          <w:rFonts w:ascii="Times" w:eastAsiaTheme="minorEastAsia" w:hAnsi="Times" w:cs="Times"/>
+          <w:color w:val="000000"/>
+          <w:kern w:val="0"/>
+          <w:sz w:val="24"/>
+          <w:szCs w:val="24"/>
+        </w:rPr>
+        <w:t xml:space="preserve"> service.</w:t>
+      </w:r>
+    </w:p>
+    <w:p>
+      <w:pPr>
+        <w:widowControl/>
+        <w:tabs>
+          <w:tab w:val="left" w:pos="1080"/>
+        </w:tabs>
+        <w:ind w:left="450"/>
+        <w:rPr>
+          <w:rFonts w:ascii="Times" w:eastAsiaTheme="minorEastAsia" w:hAnsi="Times" w:cs="Times"/>
+          <w:color w:val="000000"/>
+          <w:kern w:val="0"/>
+          <w:sz w:val="24"/>
+          <w:szCs w:val="24"/>
+        </w:rPr>
+      </w:pPr>
+      <w:r>
+        <w:rPr>
+          <w:rFonts w:ascii="Times" w:eastAsiaTheme="minorEastAsia" w:hAnsi="Times" w:cs="Times"/>
+          <w:color w:val="000000"/>
+          <w:kern w:val="0"/>
+          <w:sz w:val="24"/>
+          <w:szCs w:val="24"/>
+        </w:rPr>
+        <w:t xml:space="preserve">2. </w:t>
+      </w:r>
+      <w:proofErr w:type="spellStart"/>
+      <w:r>
+        <w:rPr>
+          <w:rFonts w:ascii="Times" w:eastAsiaTheme="minorEastAsia" w:hAnsi="Times" w:cs="Times"/>
+          <w:color w:val="000000"/>
+          <w:kern w:val="0"/>
+          <w:sz w:val="24"/>
+          <w:szCs w:val="24"/>
+        </w:rPr>
+        <w:t>Dialogflow</w:t>
+      </w:r>
+      <w:proofErr w:type="spellEnd"/>
+    </w:p>
+    <w:p>
+      <w:pPr>
+        <w:widowControl/>
+        <w:tabs>
+          <w:tab w:val="left" w:pos="1080"/>
+        </w:tabs>
+        <w:spacing w:after="120"/>
+        <w:ind w:left="450"/>
+        <w:rPr>
+          <w:rFonts w:ascii="Times" w:eastAsiaTheme="minorEastAsia" w:hAnsi="Times" w:cs="Times"/>
+          <w:color w:val="000000"/>
+          <w:kern w:val="0"/>
+          <w:sz w:val="24"/>
+          <w:szCs w:val="24"/>
+        </w:rPr>
+      </w:pPr>
+      <w:proofErr w:type="spellStart"/>
+      <w:r>
+        <w:rPr>
+          <w:rFonts w:ascii="Times" w:eastAsiaTheme="minorEastAsia" w:hAnsi="Times" w:cs="Times"/>
+          <w:color w:val="000000"/>
+          <w:kern w:val="0"/>
+          <w:sz w:val="24"/>
+          <w:szCs w:val="24"/>
+        </w:rPr>
+        <w:t>Dialogflow</w:t>
+      </w:r>
+      <w:proofErr w:type="spellEnd"/>
+      <w:r>
+        <w:rPr>
+          <w:rFonts w:ascii="Times" w:eastAsiaTheme="minorEastAsia" w:hAnsi="Times" w:cs="Times"/>
+          <w:color w:val="000000"/>
+          <w:kern w:val="0"/>
+          <w:sz w:val="24"/>
+          <w:szCs w:val="24"/>
+        </w:rPr>
+        <w:t xml:space="preserve"> is the chatbot service as a bridge to integrate with the end-user and the fulfillment, that have several parts in the </w:t>
+      </w:r>
+      <w:proofErr w:type="spellStart"/>
+      <w:r>
+        <w:rPr>
+          <w:rFonts w:ascii="Times" w:eastAsiaTheme="minorEastAsia" w:hAnsi="Times" w:cs="Times"/>
+          <w:color w:val="000000"/>
+          <w:kern w:val="0"/>
+          <w:sz w:val="24"/>
+          <w:szCs w:val="24"/>
+        </w:rPr>
+        <w:t>dialogflow</w:t>
+      </w:r>
+      <w:proofErr w:type="spellEnd"/>
+      <w:r>
+        <w:rPr>
+          <w:rFonts w:ascii="Times" w:eastAsiaTheme="minorEastAsia" w:hAnsi="Times" w:cs="Times"/>
+          <w:color w:val="000000"/>
+          <w:kern w:val="0"/>
+          <w:sz w:val="24"/>
+          <w:szCs w:val="24"/>
+        </w:rPr>
+        <w:t xml:space="preserve"> such as </w:t>
+      </w:r>
+      <w:r>
+        <w:rPr>
+          <w:rFonts w:ascii="Times" w:eastAsiaTheme="minorEastAsia" w:hAnsi="Times" w:cs="Times"/>
+          <w:color w:val="000000"/>
+          <w:kern w:val="0"/>
+          <w:sz w:val="24"/>
+          <w:szCs w:val="24"/>
+        </w:rPr>
+        <w:t>Agents,</w:t>
+      </w:r>
+      <w:r>
+        <w:rPr>
+          <w:rFonts w:ascii="Times" w:eastAsiaTheme="minorEastAsia" w:hAnsi="Times" w:cs="Times"/>
+          <w:color w:val="000000"/>
+          <w:kern w:val="0"/>
+          <w:sz w:val="24"/>
+          <w:szCs w:val="24"/>
+        </w:rPr>
+        <w:t xml:space="preserve"> </w:t>
+      </w:r>
+      <w:r>
+        <w:rPr>
+          <w:rFonts w:ascii="Times" w:eastAsiaTheme="minorEastAsia" w:hAnsi="Times" w:cs="Times"/>
+          <w:color w:val="000000"/>
+          <w:kern w:val="0"/>
+          <w:sz w:val="24"/>
+          <w:szCs w:val="24"/>
+        </w:rPr>
+        <w:t>Intent, Entities, etc.</w:t>
+      </w:r>
+    </w:p>
+    <w:p>
+      <w:pPr>
+        <w:widowControl/>
+        <w:tabs>
+          <w:tab w:val="left" w:pos="1080"/>
+        </w:tabs>
+        <w:ind w:left="450"/>
+        <w:rPr>
+          <w:rFonts w:ascii="Times" w:eastAsiaTheme="minorEastAsia" w:hAnsi="Times" w:cs="Times"/>
+          <w:color w:val="000000"/>
+          <w:kern w:val="0"/>
+          <w:sz w:val="24"/>
+          <w:szCs w:val="24"/>
+        </w:rPr>
+      </w:pPr>
+      <w:r>
+        <w:rPr>
+          <w:rFonts w:ascii="Times" w:eastAsiaTheme="minorEastAsia" w:hAnsi="Times" w:cs="Times"/>
+          <w:color w:val="000000"/>
+          <w:kern w:val="0"/>
+          <w:sz w:val="24"/>
+          <w:szCs w:val="24"/>
+        </w:rPr>
+        <w:t xml:space="preserve">3. Fulfillment </w:t>
+      </w:r>
+    </w:p>
+    <w:p>
+      <w:pPr>
+        <w:widowControl/>
+        <w:tabs>
+          <w:tab w:val="left" w:pos="1080"/>
+        </w:tabs>
+        <w:ind w:left="450"/>
+        <w:rPr>
+          <w:rFonts w:ascii="Times" w:eastAsiaTheme="minorEastAsia" w:hAnsi="Times" w:cs="Times"/>
+          <w:color w:val="000000"/>
+          <w:kern w:val="0"/>
+          <w:sz w:val="24"/>
+          <w:szCs w:val="24"/>
+        </w:rPr>
+      </w:pPr>
+      <w:r>
+        <w:rPr>
+          <w:rFonts w:ascii="Times" w:eastAsiaTheme="minorEastAsia" w:hAnsi="Times" w:cs="Times"/>
+          <w:color w:val="000000"/>
+          <w:kern w:val="0"/>
+          <w:sz w:val="24"/>
+          <w:szCs w:val="24"/>
+        </w:rPr>
+        <w:t xml:space="preserve">Fulfillment </w:t>
+      </w:r>
+      <w:r>
+        <w:rPr>
+          <w:rFonts w:ascii="Times" w:eastAsiaTheme="minorEastAsia" w:hAnsi="Times" w:cs="Times"/>
+          <w:color w:val="000000"/>
+          <w:kern w:val="0"/>
+          <w:sz w:val="24"/>
+          <w:szCs w:val="24"/>
+        </w:rPr>
+        <w:t>include Webhook Service, External APIs, and Database, to integrate with our own website service or the database to make the service more dynamic and can save the data</w:t>
+      </w:r>
+    </w:p>
+    <w:p>
+      <w:pPr>
+        <w:widowControl/>
+        <w:tabs>
+          <w:tab w:val="left" w:pos="1080"/>
+        </w:tabs>
+        <w:rPr>
+          <w:rFonts w:ascii="Times" w:eastAsiaTheme="minorEastAsia" w:hAnsi="Times" w:cs="Times"/>
+          <w:color w:val="000000"/>
+          <w:kern w:val="0"/>
+          <w:sz w:val="24"/>
+          <w:szCs w:val="24"/>
+        </w:rPr>
+      </w:pPr>
+    </w:p>
+    <w:p>
+      <w:pPr>
+        <w:widowControl/>
+        <w:tabs>
+          <w:tab w:val="left" w:pos="1080"/>
+        </w:tabs>
+        <w:ind w:left="450"/>
+        <w:rPr>
+          <w:rFonts w:ascii="Times" w:eastAsiaTheme="minorEastAsia" w:hAnsi="Times" w:cs="Times"/>
+          <w:color w:val="000000"/>
+          <w:kern w:val="0"/>
+          <w:sz w:val="24"/>
+          <w:szCs w:val="24"/>
+        </w:rPr>
+      </w:pPr>
+      <w:r>
+        <w:rPr>
+          <w:rFonts w:ascii="Times" w:eastAsiaTheme="minorEastAsia" w:hAnsi="Times" w:cs="Times"/>
+          <w:color w:val="000000"/>
+          <w:kern w:val="0"/>
+          <w:sz w:val="24"/>
+          <w:szCs w:val="24"/>
+        </w:rPr>
+        <w:t>2.4.</w:t>
+      </w:r>
+      <w:r>
+        <w:rPr>
+          <w:rFonts w:ascii="Times" w:eastAsiaTheme="minorEastAsia" w:hAnsi="Times" w:cs="Times"/>
+          <w:color w:val="000000"/>
+          <w:kern w:val="0"/>
+          <w:sz w:val="24"/>
+          <w:szCs w:val="24"/>
+        </w:rPr>
+        <w:t>2</w:t>
+      </w:r>
+      <w:r>
+        <w:rPr>
+          <w:rFonts w:ascii="Times" w:eastAsiaTheme="minorEastAsia" w:hAnsi="Times" w:cs="Times"/>
+          <w:color w:val="000000"/>
+          <w:kern w:val="0"/>
+          <w:sz w:val="24"/>
+          <w:szCs w:val="24"/>
+        </w:rPr>
+        <w:t xml:space="preserve"> </w:t>
+      </w:r>
+      <w:r>
+        <w:rPr>
+          <w:rFonts w:ascii="Times" w:eastAsiaTheme="minorEastAsia" w:hAnsi="Times" w:cs="Times"/>
+          <w:color w:val="000000"/>
+          <w:kern w:val="0"/>
+          <w:sz w:val="24"/>
+          <w:szCs w:val="24"/>
+        </w:rPr>
+        <w:tab/>
+      </w:r>
+      <w:r>
+        <w:rPr>
+          <w:rFonts w:ascii="Times" w:eastAsiaTheme="minorEastAsia" w:hAnsi="Times" w:cs="Times"/>
+          <w:color w:val="000000"/>
+          <w:kern w:val="0"/>
+          <w:sz w:val="24"/>
+          <w:szCs w:val="24"/>
+        </w:rPr>
+        <w:t>Laravel Framework</w:t>
+      </w:r>
+    </w:p>
+    <w:p>
+      <w:pPr>
+        <w:widowControl/>
+        <w:tabs>
+          <w:tab w:val="left" w:pos="1080"/>
+        </w:tabs>
+        <w:ind w:left="450"/>
+        <w:rPr>
+          <w:rFonts w:ascii="Times" w:eastAsiaTheme="minorEastAsia" w:hAnsi="Times" w:cs="Times"/>
+          <w:color w:val="000000"/>
+          <w:kern w:val="0"/>
+          <w:sz w:val="24"/>
+          <w:szCs w:val="24"/>
+        </w:rPr>
+      </w:pPr>
+      <w:r>
+        <w:rPr>
+          <w:rFonts w:ascii="Times" w:eastAsiaTheme="minorEastAsia" w:hAnsi="Times" w:cs="Times"/>
+          <w:color w:val="000000"/>
+          <w:kern w:val="0"/>
+          <w:sz w:val="24"/>
+          <w:szCs w:val="24"/>
+        </w:rPr>
+        <w:t xml:space="preserve">Web application that used by the author using Laravel Framework to build the website to manage the backend data such as the database of the Qur’an and the user. </w:t>
+      </w:r>
+    </w:p>
+    <w:p>
+      <w:pPr>
+        <w:widowControl/>
+        <w:tabs>
+          <w:tab w:val="left" w:pos="1080"/>
+        </w:tabs>
+        <w:ind w:left="450"/>
+        <w:rPr>
+          <w:rFonts w:ascii="Times" w:eastAsiaTheme="minorEastAsia" w:hAnsi="Times" w:cs="Times"/>
+          <w:color w:val="000000"/>
+          <w:kern w:val="0"/>
+          <w:sz w:val="24"/>
+          <w:szCs w:val="24"/>
+        </w:rPr>
+      </w:pPr>
+      <w:r>
+        <w:rPr>
+          <w:rFonts w:ascii="Times" w:eastAsiaTheme="minorEastAsia" w:hAnsi="Times" w:cs="Times"/>
+          <w:color w:val="000000"/>
+          <w:kern w:val="0"/>
+          <w:sz w:val="24"/>
+          <w:szCs w:val="24"/>
+        </w:rPr>
+        <w:t>Laravel is free, open source PHP framework</w:t>
+      </w:r>
+      <w:r>
+        <w:rPr>
+          <w:rFonts w:ascii="Times" w:eastAsiaTheme="minorEastAsia" w:hAnsi="Times" w:cs="Times"/>
+          <w:color w:val="000000"/>
+          <w:kern w:val="0"/>
+          <w:sz w:val="24"/>
+          <w:szCs w:val="24"/>
+        </w:rPr>
+        <w:t xml:space="preserve">, created by Taylor </w:t>
+      </w:r>
+      <w:proofErr w:type="spellStart"/>
+      <w:r>
+        <w:rPr>
+          <w:rFonts w:ascii="Times" w:eastAsiaTheme="minorEastAsia" w:hAnsi="Times" w:cs="Times"/>
+          <w:color w:val="000000"/>
+          <w:kern w:val="0"/>
+          <w:sz w:val="24"/>
+          <w:szCs w:val="24"/>
+        </w:rPr>
+        <w:t>Otwell</w:t>
+      </w:r>
+      <w:proofErr w:type="spellEnd"/>
+      <w:r>
+        <w:rPr>
+          <w:rFonts w:ascii="Times" w:eastAsiaTheme="minorEastAsia" w:hAnsi="Times" w:cs="Times"/>
+          <w:color w:val="000000"/>
+          <w:kern w:val="0"/>
+          <w:sz w:val="24"/>
+          <w:szCs w:val="24"/>
+        </w:rPr>
+        <w:t xml:space="preserve"> and intended for the development of web application.</w:t>
+      </w:r>
+      <w:r>
+        <w:rPr>
+          <w:rFonts w:ascii="Times" w:eastAsiaTheme="minorEastAsia" w:hAnsi="Times" w:cs="Times"/>
+          <w:color w:val="000000"/>
+          <w:kern w:val="0"/>
+          <w:sz w:val="24"/>
+          <w:szCs w:val="24"/>
+        </w:rPr>
+        <w:t xml:space="preserve"> [24] Wikipedia, accessed April, 25 2020 &lt;</w:t>
+      </w:r>
+      <w:r>
+        <w:rPr>
+          <w:rFonts w:ascii="Times" w:eastAsiaTheme="minorEastAsia" w:hAnsi="Times" w:cs="Times"/>
+          <w:color w:val="000000"/>
+          <w:kern w:val="0"/>
+          <w:sz w:val="24"/>
+          <w:szCs w:val="24"/>
+        </w:rPr>
+        <w:t>https://en.wikipedia.org/wiki/Laravel</w:t>
+      </w:r>
+      <w:r>
+        <w:rPr>
+          <w:rFonts w:ascii="Times" w:eastAsiaTheme="minorEastAsia" w:hAnsi="Times" w:cs="Times"/>
+          <w:color w:val="000000"/>
+          <w:kern w:val="0"/>
+          <w:sz w:val="24"/>
+          <w:szCs w:val="24"/>
+        </w:rPr>
+        <w:t xml:space="preserve">&gt; </w:t>
+      </w:r>
+    </w:p>
+    <w:p>
+      <w:pPr>
+        <w:widowControl/>
+        <w:tabs>
+          <w:tab w:val="left" w:pos="1080"/>
+        </w:tabs>
+        <w:ind w:left="450"/>
+        <w:rPr>
+          <w:rFonts w:ascii="Times" w:eastAsiaTheme="minorEastAsia" w:hAnsi="Times" w:cs="Times"/>
+          <w:color w:val="000000"/>
+          <w:kern w:val="0"/>
+          <w:sz w:val="24"/>
+          <w:szCs w:val="24"/>
+        </w:rPr>
+      </w:pPr>
+      <w:r>
+        <w:rPr>
+          <w:rFonts w:ascii="Times" w:eastAsiaTheme="minorEastAsia" w:hAnsi="Times" w:cs="Times"/>
+          <w:color w:val="000000"/>
+          <w:kern w:val="0"/>
+          <w:sz w:val="24"/>
+          <w:szCs w:val="24"/>
+        </w:rPr>
+        <w:t>The architecture of Laravel Framework shown as Figure 2.3.</w:t>
+      </w:r>
+    </w:p>
+    <w:p>
+      <w:pPr>
+        <w:widowControl/>
+        <w:tabs>
+          <w:tab w:val="left" w:pos="1080"/>
+        </w:tabs>
+        <w:ind w:left="450"/>
+        <w:rPr>
+          <w:rFonts w:ascii="Times" w:eastAsiaTheme="minorEastAsia" w:hAnsi="Times" w:cs="Times"/>
+          <w:color w:val="000000"/>
+          <w:kern w:val="0"/>
+          <w:sz w:val="24"/>
+          <w:szCs w:val="24"/>
+        </w:rPr>
+      </w:pPr>
+    </w:p>
+    <w:p>
+      <w:pPr>
+        <w:widowControl/>
+        <w:tabs>
+          <w:tab w:val="left" w:pos="1080"/>
+        </w:tabs>
+        <w:ind w:left="450"/>
+        <w:rPr>
+          <w:rFonts w:ascii="Times" w:eastAsiaTheme="minorEastAsia" w:hAnsi="Times" w:cs="Times"/>
+          <w:color w:val="000000"/>
+          <w:kern w:val="0"/>
+          <w:sz w:val="24"/>
+          <w:szCs w:val="24"/>
+        </w:rPr>
+      </w:pPr>
+      <w:r>
+        <w:rPr>
+          <w:rFonts w:ascii="Times" w:eastAsiaTheme="minorEastAsia" w:hAnsi="Times" w:cs="Times"/>
+          <w:noProof/>
+          <w:color w:val="000000"/>
+          <w:kern w:val="0"/>
+          <w:sz w:val="24"/>
+          <w:szCs w:val="24"/>
+        </w:rPr>
+        <w:lastRenderedPageBreak/>
+        <w:drawing>
+          <wp:inline distT="0" distB="0" distL="0" distR="0" wp14:anchorId="7DF4A6ED" wp14:editId="2DB4CA36">
+            <wp:extent cx="5943600" cy="3526790"/>
+            <wp:effectExtent l="0" t="0" r="0" b="3810"/>
+            <wp:docPr id="6" name="Picture 6"/>
+            <wp:cNvGraphicFramePr>
+              <a:graphicFrameLocks xmlns:a="http://schemas.openxmlformats.org/drawingml/2006/main" noChangeAspect="1"/>
+            </wp:cNvGraphicFramePr>
+            <a:graphic xmlns:a="http://schemas.openxmlformats.org/drawingml/2006/main">
+              <a:graphicData uri="http://schemas.openxmlformats.org/drawingml/2006/picture">
+                <pic:pic xmlns:pic="http://schemas.openxmlformats.org/drawingml/2006/picture">
+                  <pic:nvPicPr>
+                    <pic:cNvPr id="6" name="laravel.jpg"/>
+                    <pic:cNvPicPr/>
+                  </pic:nvPicPr>
+                  <pic:blipFill>
+                    <a:blip r:embed="rId16">
+                      <a:extLst>
+                        <a:ext uri="{28A0092B-C50C-407E-A947-70E740481C1C}">
+                          <a14:useLocalDpi xmlns:a14="http://schemas.microsoft.com/office/drawing/2010/main" val="0"/>
+                        </a:ext>
+                      </a:extLst>
+                    </a:blip>
+                    <a:stretch>
+                      <a:fillRect/>
+                    </a:stretch>
+                  </pic:blipFill>
+                  <pic:spPr>
+                    <a:xfrm>
+                      <a:off x="0" y="0"/>
+                      <a:ext cx="5943600" cy="3526790"/>
+                    </a:xfrm>
+                    <a:prstGeom prst="rect">
+                      <a:avLst/>
+                    </a:prstGeom>
+                  </pic:spPr>
+                </pic:pic>
+              </a:graphicData>
+            </a:graphic>
+          </wp:inline>
+        </w:drawing>
+      </w:r>
+    </w:p>
+    <w:p>
+      <w:pPr>
+        <w:widowControl/>
+        <w:tabs>
+          <w:tab w:val="left" w:pos="1080"/>
+        </w:tabs>
+        <w:ind w:left="450"/>
+        <w:rPr>
+          <w:rFonts w:ascii="Times" w:eastAsiaTheme="minorEastAsia" w:hAnsi="Times" w:cs="Times"/>
+          <w:color w:val="000000"/>
+          <w:kern w:val="0"/>
+          <w:sz w:val="24"/>
+          <w:szCs w:val="24"/>
+        </w:rPr>
+      </w:pPr>
+      <w:r>
+        <w:rPr>
+          <w:rFonts w:ascii="Times" w:eastAsiaTheme="minorEastAsia" w:hAnsi="Times" w:cs="Times"/>
+          <w:color w:val="000000"/>
+          <w:kern w:val="0"/>
+          <w:sz w:val="24"/>
+          <w:szCs w:val="24"/>
+        </w:rPr>
+        <w:t>Figure 2.</w:t>
+      </w:r>
+      <w:r>
+        <w:rPr>
+          <w:rFonts w:ascii="Times" w:eastAsiaTheme="minorEastAsia" w:hAnsi="Times" w:cs="Times"/>
+          <w:color w:val="000000"/>
+          <w:kern w:val="0"/>
+          <w:sz w:val="24"/>
+          <w:szCs w:val="24"/>
+        </w:rPr>
+        <w:t>5</w:t>
+      </w:r>
+      <w:r>
+        <w:rPr>
+          <w:rFonts w:ascii="Times" w:eastAsiaTheme="minorEastAsia" w:hAnsi="Times" w:cs="Times"/>
+          <w:color w:val="000000"/>
+          <w:kern w:val="0"/>
+          <w:sz w:val="24"/>
+          <w:szCs w:val="24"/>
+        </w:rPr>
+        <w:t>. Laravel Architecture</w:t>
+      </w:r>
+    </w:p>
+    <w:p>
+      <w:pPr>
+        <w:widowControl/>
+        <w:tabs>
+          <w:tab w:val="left" w:pos="1080"/>
+        </w:tabs>
+        <w:ind w:left="450"/>
+        <w:rPr>
+          <w:rFonts w:ascii="Times" w:eastAsiaTheme="minorEastAsia" w:hAnsi="Times" w:cs="Times"/>
+          <w:color w:val="000000"/>
+          <w:kern w:val="0"/>
+          <w:sz w:val="24"/>
+          <w:szCs w:val="24"/>
+        </w:rPr>
+      </w:pPr>
+    </w:p>
+    <w:p>
+      <w:pPr>
+        <w:widowControl/>
+        <w:tabs>
+          <w:tab w:val="left" w:pos="1080"/>
+        </w:tabs>
+        <w:spacing w:after="120"/>
+        <w:ind w:left="450"/>
+        <w:rPr>
+          <w:rFonts w:ascii="Times" w:eastAsiaTheme="minorEastAsia" w:hAnsi="Times" w:cs="Times"/>
+          <w:color w:val="000000"/>
+          <w:kern w:val="0"/>
+          <w:sz w:val="24"/>
+          <w:szCs w:val="24"/>
+        </w:rPr>
+      </w:pPr>
+      <w:r>
+        <w:rPr>
+          <w:rFonts w:ascii="Times" w:eastAsiaTheme="minorEastAsia" w:hAnsi="Times" w:cs="Times"/>
+          <w:color w:val="000000"/>
+          <w:kern w:val="0"/>
+          <w:sz w:val="24"/>
+          <w:szCs w:val="24"/>
+        </w:rPr>
+        <w:t xml:space="preserve">Laravel implement Model-View-Controller </w:t>
+      </w:r>
+      <w:r>
+        <w:rPr>
+          <w:rFonts w:ascii="Times" w:eastAsiaTheme="minorEastAsia" w:hAnsi="Times" w:cs="Times"/>
+          <w:color w:val="000000"/>
+          <w:kern w:val="0"/>
+          <w:sz w:val="24"/>
+          <w:szCs w:val="24"/>
+        </w:rPr>
+        <w:t>architectural</w:t>
+      </w:r>
+      <w:r>
+        <w:rPr>
+          <w:rFonts w:ascii="Times" w:eastAsiaTheme="minorEastAsia" w:hAnsi="Times" w:cs="Times"/>
+          <w:color w:val="000000"/>
+          <w:kern w:val="0"/>
+          <w:sz w:val="24"/>
+          <w:szCs w:val="24"/>
+        </w:rPr>
+        <w:t xml:space="preserve"> pattern to structure the process of making the website.</w:t>
+      </w:r>
+      <w:r>
+        <w:rPr>
+          <w:rFonts w:ascii="Times" w:eastAsiaTheme="minorEastAsia" w:hAnsi="Times" w:cs="Times"/>
+          <w:color w:val="000000"/>
+          <w:kern w:val="0"/>
+          <w:sz w:val="24"/>
+          <w:szCs w:val="24"/>
+        </w:rPr>
+        <w:t xml:space="preserve"> </w:t>
+      </w:r>
+    </w:p>
+    <w:p>
+      <w:pPr>
+        <w:widowControl/>
+        <w:tabs>
+          <w:tab w:val="left" w:pos="1080"/>
+        </w:tabs>
+        <w:ind w:left="450"/>
+        <w:rPr>
+          <w:rFonts w:ascii="Times" w:eastAsiaTheme="minorEastAsia" w:hAnsi="Times" w:cs="Times"/>
+          <w:color w:val="000000"/>
+          <w:kern w:val="0"/>
+          <w:sz w:val="24"/>
+          <w:szCs w:val="24"/>
+        </w:rPr>
+      </w:pPr>
+      <w:r>
+        <w:rPr>
+          <w:rFonts w:ascii="Times" w:eastAsiaTheme="minorEastAsia" w:hAnsi="Times" w:cs="Times"/>
+          <w:color w:val="000000"/>
+          <w:kern w:val="0"/>
+          <w:sz w:val="24"/>
+          <w:szCs w:val="24"/>
+        </w:rPr>
+        <w:t>1. Model</w:t>
+      </w:r>
+    </w:p>
+    <w:p>
+      <w:pPr>
+        <w:widowControl/>
+        <w:tabs>
+          <w:tab w:val="left" w:pos="1080"/>
+        </w:tabs>
+        <w:spacing w:after="120"/>
+        <w:ind w:left="450"/>
+        <w:rPr>
+          <w:rFonts w:ascii="Times" w:eastAsiaTheme="minorEastAsia" w:hAnsi="Times" w:cs="Times"/>
+          <w:color w:val="000000"/>
+          <w:kern w:val="0"/>
+          <w:sz w:val="24"/>
+          <w:szCs w:val="24"/>
+        </w:rPr>
+      </w:pPr>
+      <w:r>
+        <w:rPr>
+          <w:rFonts w:ascii="Times" w:eastAsiaTheme="minorEastAsia" w:hAnsi="Times" w:cs="Times"/>
+          <w:color w:val="000000"/>
+          <w:kern w:val="0"/>
+          <w:sz w:val="24"/>
+          <w:szCs w:val="24"/>
+        </w:rPr>
+        <w:t xml:space="preserve">Model </w:t>
+      </w:r>
+      <w:r>
+        <w:rPr>
+          <w:rFonts w:ascii="Times" w:eastAsiaTheme="minorEastAsia" w:hAnsi="Times" w:cs="Times"/>
+          <w:color w:val="000000"/>
+          <w:kern w:val="0"/>
+          <w:sz w:val="24"/>
+          <w:szCs w:val="24"/>
+        </w:rPr>
+        <w:t>usually a class with properties that match the column in the database.</w:t>
+      </w:r>
+      <w:r>
+        <w:rPr>
+          <w:rFonts w:ascii="Times" w:eastAsiaTheme="minorEastAsia" w:hAnsi="Times" w:cs="Times"/>
+          <w:color w:val="000000"/>
+          <w:kern w:val="0"/>
+          <w:sz w:val="24"/>
+          <w:szCs w:val="24"/>
+        </w:rPr>
+        <w:t xml:space="preserve"> For example, Student, Teacher, etc.</w:t>
+      </w:r>
+    </w:p>
+    <w:p>
+      <w:pPr>
+        <w:widowControl/>
+        <w:tabs>
+          <w:tab w:val="left" w:pos="1080"/>
+        </w:tabs>
+        <w:ind w:left="450"/>
+        <w:rPr>
+          <w:rFonts w:ascii="Times" w:eastAsiaTheme="minorEastAsia" w:hAnsi="Times" w:cs="Times"/>
+          <w:color w:val="000000"/>
+          <w:kern w:val="0"/>
+          <w:sz w:val="24"/>
+          <w:szCs w:val="24"/>
+        </w:rPr>
+      </w:pPr>
+      <w:r>
+        <w:rPr>
+          <w:rFonts w:ascii="Times" w:eastAsiaTheme="minorEastAsia" w:hAnsi="Times" w:cs="Times"/>
+          <w:color w:val="000000"/>
+          <w:kern w:val="0"/>
+          <w:sz w:val="24"/>
+          <w:szCs w:val="24"/>
+        </w:rPr>
+        <w:t>2. View</w:t>
+      </w:r>
+    </w:p>
+    <w:p>
+      <w:pPr>
+        <w:widowControl/>
+        <w:tabs>
+          <w:tab w:val="left" w:pos="1080"/>
+        </w:tabs>
+        <w:spacing w:after="120"/>
+        <w:ind w:left="450"/>
+        <w:rPr>
+          <w:rFonts w:ascii="Times" w:eastAsiaTheme="minorEastAsia" w:hAnsi="Times" w:cs="Times"/>
+          <w:color w:val="000000"/>
+          <w:kern w:val="0"/>
+          <w:sz w:val="24"/>
+          <w:szCs w:val="24"/>
+        </w:rPr>
+      </w:pPr>
+      <w:r>
+        <w:rPr>
+          <w:rFonts w:ascii="Times" w:eastAsiaTheme="minorEastAsia" w:hAnsi="Times" w:cs="Times"/>
+          <w:color w:val="000000"/>
+          <w:kern w:val="0"/>
+          <w:sz w:val="24"/>
+          <w:szCs w:val="24"/>
+        </w:rPr>
+        <w:t xml:space="preserve">View </w:t>
+      </w:r>
+      <w:r>
+        <w:rPr>
+          <w:rFonts w:ascii="Times" w:eastAsiaTheme="minorEastAsia" w:hAnsi="Times" w:cs="Times"/>
+          <w:color w:val="000000"/>
+          <w:kern w:val="0"/>
+          <w:sz w:val="24"/>
+          <w:szCs w:val="24"/>
+        </w:rPr>
+        <w:t>is to display the data. The view in Laravel is stored in the directory resources/views. The view in Laravel using Blade Templating. Blade is pretty much HTML but with some injectable PHP-like syntax.</w:t>
+      </w:r>
+    </w:p>
+    <w:p>
+      <w:pPr>
+        <w:widowControl/>
+        <w:tabs>
+          <w:tab w:val="left" w:pos="1080"/>
+        </w:tabs>
+        <w:ind w:left="450"/>
+        <w:rPr>
+          <w:rFonts w:ascii="Times" w:eastAsiaTheme="minorEastAsia" w:hAnsi="Times" w:cs="Times"/>
+          <w:color w:val="000000"/>
+          <w:kern w:val="0"/>
+          <w:sz w:val="24"/>
+          <w:szCs w:val="24"/>
+        </w:rPr>
+      </w:pPr>
+      <w:r>
+        <w:rPr>
+          <w:rFonts w:ascii="Times" w:eastAsiaTheme="minorEastAsia" w:hAnsi="Times" w:cs="Times"/>
+          <w:color w:val="000000"/>
+          <w:kern w:val="0"/>
+          <w:sz w:val="24"/>
+          <w:szCs w:val="24"/>
+        </w:rPr>
+        <w:t xml:space="preserve">3. Controller </w:t>
+      </w:r>
+    </w:p>
+    <w:p>
+      <w:pPr>
+        <w:widowControl/>
+        <w:tabs>
+          <w:tab w:val="left" w:pos="1080"/>
+        </w:tabs>
+        <w:ind w:left="450"/>
+        <w:rPr>
+          <w:rFonts w:ascii="Times" w:eastAsiaTheme="minorEastAsia" w:hAnsi="Times" w:cs="Times"/>
+          <w:color w:val="000000"/>
+          <w:kern w:val="0"/>
+          <w:sz w:val="24"/>
+          <w:szCs w:val="24"/>
+        </w:rPr>
+      </w:pPr>
+      <w:r>
+        <w:rPr>
+          <w:rFonts w:ascii="Times" w:eastAsiaTheme="minorEastAsia" w:hAnsi="Times" w:cs="Times"/>
+          <w:color w:val="000000"/>
+          <w:kern w:val="0"/>
+          <w:sz w:val="24"/>
+          <w:szCs w:val="24"/>
+        </w:rPr>
+        <w:t xml:space="preserve">Controller </w:t>
+      </w:r>
+      <w:r>
+        <w:rPr>
+          <w:rFonts w:ascii="Times" w:eastAsiaTheme="minorEastAsia" w:hAnsi="Times" w:cs="Times"/>
+          <w:color w:val="000000"/>
+          <w:kern w:val="0"/>
+          <w:sz w:val="24"/>
+          <w:szCs w:val="24"/>
+        </w:rPr>
+        <w:t>are responsible for completing user actions and the managing the business logic of our applicat</w:t>
+      </w:r>
+      <w:r>
+        <w:rPr>
+          <w:rFonts w:ascii="Times" w:eastAsiaTheme="minorEastAsia" w:hAnsi="Times" w:cs="Times"/>
+          <w:color w:val="000000"/>
+          <w:kern w:val="0"/>
+          <w:sz w:val="24"/>
+          <w:szCs w:val="24"/>
+        </w:rPr>
+        <w:t>i</w:t>
+      </w:r>
+      <w:r>
+        <w:rPr>
+          <w:rFonts w:ascii="Times" w:eastAsiaTheme="minorEastAsia" w:hAnsi="Times" w:cs="Times"/>
+          <w:color w:val="000000"/>
+          <w:kern w:val="0"/>
+          <w:sz w:val="24"/>
+          <w:szCs w:val="24"/>
+        </w:rPr>
+        <w:t>on.</w:t>
+      </w:r>
+      <w:r>
+        <w:rPr>
+          <w:rFonts w:ascii="Times" w:eastAsiaTheme="minorEastAsia" w:hAnsi="Times" w:cs="Times"/>
+          <w:color w:val="000000"/>
+          <w:kern w:val="0"/>
+          <w:sz w:val="24"/>
+          <w:szCs w:val="24"/>
+        </w:rPr>
+        <w:t xml:space="preserve"> With a single line of code, Laravel resource routing assigns the typical “CRUD” routes to controller.</w:t>
+      </w:r>
+      <w:r>
+        <w:rPr>
+          <w:rFonts w:ascii="Times" w:eastAsiaTheme="minorEastAsia" w:hAnsi="Times" w:cs="Times"/>
+          <w:color w:val="000000"/>
+          <w:kern w:val="0"/>
+          <w:sz w:val="24"/>
+          <w:szCs w:val="24"/>
+        </w:rPr>
+        <w:t xml:space="preserve">  It works as a directing traffic between Views and Models.</w:t>
+      </w:r>
+    </w:p>
+    <w:p>
+      <w:pPr>
+        <w:tabs>
+          <w:tab w:val="left" w:pos="450"/>
+        </w:tabs>
+        <w:spacing w:before="480" w:after="240"/>
+        <w:rPr>
+          <w:rFonts w:ascii="Times New Roman" w:hAnsi="Times New Roman" w:cs="Times New Roman"/>
+          <w:b/>
+          <w:sz w:val="24"/>
+          <w:szCs w:val="24"/>
+        </w:rPr>
+      </w:pPr>
+      <w:r>
+        <w:rPr>
+          <w:rFonts w:ascii="Times New Roman" w:hAnsi="Times New Roman" w:cs="Times New Roman"/>
+          <w:b/>
+          <w:sz w:val="24"/>
+          <w:szCs w:val="24"/>
+        </w:rPr>
+        <w:t xml:space="preserve">2.5 </w:t>
+      </w:r>
+      <w:r>
+        <w:rPr>
+          <w:rFonts w:ascii="Times New Roman" w:hAnsi="Times New Roman" w:cs="Times New Roman"/>
+          <w:b/>
+          <w:sz w:val="24"/>
+          <w:szCs w:val="24"/>
+        </w:rPr>
+        <w:tab/>
+        <w:t>Integrated Development Environment</w:t>
+      </w:r>
+    </w:p>
+    <w:p>
+      <w:pPr>
+        <w:widowControl/>
+        <w:tabs>
+          <w:tab w:val="left" w:pos="1080"/>
+        </w:tabs>
+        <w:ind w:left="450"/>
+        <w:rPr>
+          <w:rFonts w:ascii="Times" w:eastAsiaTheme="minorEastAsia" w:hAnsi="Times" w:cs="Times"/>
+          <w:color w:val="000000"/>
+          <w:kern w:val="0"/>
+          <w:sz w:val="24"/>
+          <w:szCs w:val="24"/>
+        </w:rPr>
+      </w:pPr>
+      <w:r>
+        <w:rPr>
+          <w:rFonts w:ascii="Times" w:eastAsiaTheme="minorEastAsia" w:hAnsi="Times" w:cs="Times"/>
+          <w:color w:val="000000"/>
+          <w:kern w:val="0"/>
+          <w:sz w:val="24"/>
+          <w:szCs w:val="24"/>
+        </w:rPr>
+        <w:t xml:space="preserve">2.5.1 </w:t>
+      </w:r>
+      <w:r>
+        <w:rPr>
+          <w:rFonts w:ascii="Times" w:eastAsiaTheme="minorEastAsia" w:hAnsi="Times" w:cs="Times"/>
+          <w:color w:val="000000"/>
+          <w:kern w:val="0"/>
+          <w:sz w:val="24"/>
+          <w:szCs w:val="24"/>
+        </w:rPr>
+        <w:tab/>
+      </w:r>
+      <w:r>
+        <w:rPr>
+          <w:rFonts w:ascii="Times" w:eastAsiaTheme="minorEastAsia" w:hAnsi="Times" w:cs="Times"/>
+          <w:color w:val="000000"/>
+          <w:kern w:val="0"/>
+          <w:sz w:val="24"/>
+          <w:szCs w:val="24"/>
+        </w:rPr>
+        <w:t>MySQL Workbench</w:t>
+      </w:r>
+    </w:p>
+    <w:p>
+      <w:pPr>
+        <w:widowControl/>
+        <w:tabs>
+          <w:tab w:val="left" w:pos="1080"/>
+        </w:tabs>
+        <w:ind w:left="450"/>
+        <w:rPr>
+          <w:rFonts w:ascii="Times" w:eastAsiaTheme="minorEastAsia" w:hAnsi="Times" w:cs="Times"/>
+          <w:color w:val="000000"/>
+          <w:kern w:val="0"/>
+          <w:sz w:val="24"/>
+          <w:szCs w:val="24"/>
+        </w:rPr>
+      </w:pPr>
+      <w:r>
+        <w:rPr>
+          <w:rFonts w:ascii="Times" w:eastAsiaTheme="minorEastAsia" w:hAnsi="Times" w:cs="Times"/>
+          <w:color w:val="000000"/>
+          <w:kern w:val="0"/>
+          <w:sz w:val="24"/>
+          <w:szCs w:val="24"/>
+        </w:rPr>
+        <w:t>MySQL Workbench is a unified visual tool for database architects, developers, and DBAs.</w:t>
+      </w:r>
+      <w:r>
+        <w:rPr>
+          <w:rFonts w:ascii="Times" w:eastAsiaTheme="minorEastAsia" w:hAnsi="Times" w:cs="Times"/>
+          <w:color w:val="000000"/>
+          <w:kern w:val="0"/>
+          <w:sz w:val="24"/>
+          <w:szCs w:val="24"/>
+        </w:rPr>
+        <w:t xml:space="preserve"> MySQL Workbench provides data modeling, SQL development and comp</w:t>
+      </w:r>
+      <w:r>
+        <w:rPr>
+          <w:rFonts w:ascii="Times" w:eastAsiaTheme="minorEastAsia" w:hAnsi="Times" w:cs="Times"/>
+          <w:color w:val="000000"/>
+          <w:kern w:val="0"/>
+          <w:sz w:val="24"/>
+          <w:szCs w:val="24"/>
+        </w:rPr>
+        <w:t>re</w:t>
+      </w:r>
+      <w:r>
+        <w:rPr>
+          <w:rFonts w:ascii="Times" w:eastAsiaTheme="minorEastAsia" w:hAnsi="Times" w:cs="Times"/>
+          <w:color w:val="000000"/>
+          <w:kern w:val="0"/>
+          <w:sz w:val="24"/>
+          <w:szCs w:val="24"/>
+        </w:rPr>
+        <w:t>hensive administration tools for server configuration, user administration, backup and available on Windows, Linux and Mac OS X.</w:t>
+      </w:r>
+      <w:r>
+        <w:rPr>
+          <w:rFonts w:ascii="Times" w:eastAsiaTheme="minorEastAsia" w:hAnsi="Times" w:cs="Times"/>
+          <w:color w:val="000000"/>
+          <w:kern w:val="0"/>
+          <w:sz w:val="24"/>
+          <w:szCs w:val="24"/>
+        </w:rPr>
+        <w:t xml:space="preserve"> [25] </w:t>
+      </w:r>
+      <w:r>
+        <w:rPr>
+          <w:rFonts w:ascii="Times" w:eastAsiaTheme="minorEastAsia" w:hAnsi="Times" w:cs="Times"/>
+          <w:color w:val="000000"/>
+          <w:kern w:val="0"/>
+          <w:sz w:val="24"/>
+          <w:szCs w:val="24"/>
+        </w:rPr>
+        <w:t>https://www.mysql.com/products/workbench/</w:t>
+      </w:r>
+      <w:r>
+        <w:rPr>
+          <w:rFonts w:ascii="Times" w:eastAsiaTheme="minorEastAsia" w:hAnsi="Times" w:cs="Times"/>
+          <w:color w:val="000000"/>
+          <w:kern w:val="0"/>
+          <w:sz w:val="24"/>
+          <w:szCs w:val="24"/>
+        </w:rPr>
+        <w:t xml:space="preserve"> </w:t>
+      </w:r>
+    </w:p>
+    <w:p>
+      <w:pPr>
+        <w:widowControl/>
+        <w:tabs>
+          <w:tab w:val="left" w:pos="1080"/>
+        </w:tabs>
+        <w:ind w:left="450"/>
+        <w:rPr>
+          <w:rFonts w:ascii="Times" w:eastAsiaTheme="minorEastAsia" w:hAnsi="Times" w:cs="Times"/>
+          <w:color w:val="000000"/>
+          <w:kern w:val="0"/>
+          <w:sz w:val="24"/>
+          <w:szCs w:val="24"/>
+        </w:rPr>
+      </w:pPr>
+      <w:r>
+        <w:rPr>
+          <w:rFonts w:ascii="Times" w:eastAsiaTheme="minorEastAsia" w:hAnsi="Times" w:cs="Times"/>
+          <w:color w:val="000000"/>
+          <w:kern w:val="0"/>
+          <w:sz w:val="24"/>
+          <w:szCs w:val="24"/>
+        </w:rPr>
+        <w:lastRenderedPageBreak/>
+        <w:t xml:space="preserve">MySQL Workbench is the first MySQL family of products that offer two different </w:t>
+      </w:r>
+      <w:proofErr w:type="gramStart"/>
+      <w:r>
+        <w:rPr>
+          <w:rFonts w:ascii="Times" w:eastAsiaTheme="minorEastAsia" w:hAnsi="Times" w:cs="Times"/>
+          <w:color w:val="000000"/>
+          <w:kern w:val="0"/>
+          <w:sz w:val="24"/>
+          <w:szCs w:val="24"/>
+        </w:rPr>
+        <w:t>editio</w:t>
+      </w:r>
+      <w:r>
+        <w:rPr>
+          <w:rFonts w:ascii="Times" w:eastAsiaTheme="minorEastAsia" w:hAnsi="Times" w:cs="Times"/>
+          <w:color w:val="000000"/>
+          <w:kern w:val="0"/>
+          <w:sz w:val="24"/>
+          <w:szCs w:val="24"/>
+        </w:rPr>
+        <w:t>n</w:t>
+      </w:r>
+      <w:proofErr w:type="gramEnd"/>
+      <w:r>
+        <w:rPr>
+          <w:rFonts w:ascii="Times" w:eastAsiaTheme="minorEastAsia" w:hAnsi="Times" w:cs="Times"/>
+          <w:color w:val="000000"/>
+          <w:kern w:val="0"/>
+          <w:sz w:val="24"/>
+          <w:szCs w:val="24"/>
+        </w:rPr>
+        <w:t>, which is an open source and a proprietary edition.</w:t>
+      </w:r>
+      <w:r>
+        <w:rPr>
+          <w:rFonts w:ascii="Times" w:eastAsiaTheme="minorEastAsia" w:hAnsi="Times" w:cs="Times"/>
+          <w:color w:val="000000"/>
+          <w:kern w:val="0"/>
+          <w:sz w:val="24"/>
+          <w:szCs w:val="24"/>
+        </w:rPr>
+        <w:t xml:space="preserve"> The different </w:t>
+      </w:r>
+      <w:r>
+        <w:rPr>
+          <w:rFonts w:ascii="Times" w:eastAsiaTheme="minorEastAsia" w:hAnsi="Times" w:cs="Times"/>
+          <w:color w:val="000000"/>
+          <w:kern w:val="0"/>
+          <w:sz w:val="24"/>
+          <w:szCs w:val="24"/>
+        </w:rPr>
+        <w:t>is that open source “</w:t>
+      </w:r>
+      <w:r>
+        <w:rPr>
+          <w:rFonts w:ascii="Times" w:eastAsiaTheme="minorEastAsia" w:hAnsi="Times" w:cs="Times"/>
+          <w:color w:val="000000"/>
+          <w:kern w:val="0"/>
+          <w:sz w:val="24"/>
+          <w:szCs w:val="24"/>
+        </w:rPr>
+        <w:t>Community</w:t>
+      </w:r>
+      <w:r>
+        <w:rPr>
+          <w:rFonts w:ascii="Times" w:eastAsiaTheme="minorEastAsia" w:hAnsi="Times" w:cs="Times"/>
+          <w:color w:val="000000"/>
+          <w:kern w:val="0"/>
+          <w:sz w:val="24"/>
+          <w:szCs w:val="24"/>
+        </w:rPr>
+        <w:t xml:space="preserve"> </w:t>
+      </w:r>
+      <w:r>
+        <w:rPr>
+          <w:rFonts w:ascii="Times" w:eastAsiaTheme="minorEastAsia" w:hAnsi="Times" w:cs="Times"/>
+          <w:color w:val="000000"/>
+          <w:kern w:val="0"/>
+          <w:sz w:val="24"/>
+          <w:szCs w:val="24"/>
+        </w:rPr>
+        <w:t>E</w:t>
+      </w:r>
+      <w:r>
+        <w:rPr>
+          <w:rFonts w:ascii="Times" w:eastAsiaTheme="minorEastAsia" w:hAnsi="Times" w:cs="Times"/>
+          <w:color w:val="000000"/>
+          <w:kern w:val="0"/>
+          <w:sz w:val="24"/>
+          <w:szCs w:val="24"/>
+        </w:rPr>
+        <w:t>dition” is a full featured product and the proprietary “</w:t>
+      </w:r>
+      <w:r>
+        <w:rPr>
+          <w:rFonts w:ascii="Times" w:eastAsiaTheme="minorEastAsia" w:hAnsi="Times" w:cs="Times"/>
+          <w:color w:val="000000"/>
+          <w:kern w:val="0"/>
+          <w:sz w:val="24"/>
+          <w:szCs w:val="24"/>
+        </w:rPr>
+        <w:t>Standard</w:t>
+      </w:r>
+      <w:r>
+        <w:rPr>
+          <w:rFonts w:ascii="Times" w:eastAsiaTheme="minorEastAsia" w:hAnsi="Times" w:cs="Times"/>
+          <w:color w:val="000000"/>
+          <w:kern w:val="0"/>
+          <w:sz w:val="24"/>
+          <w:szCs w:val="24"/>
+        </w:rPr>
+        <w:t xml:space="preserve"> </w:t>
+      </w:r>
+      <w:r>
+        <w:rPr>
+          <w:rFonts w:ascii="Times" w:eastAsiaTheme="minorEastAsia" w:hAnsi="Times" w:cs="Times"/>
+          <w:color w:val="000000"/>
+          <w:kern w:val="0"/>
+          <w:sz w:val="24"/>
+          <w:szCs w:val="24"/>
+        </w:rPr>
+        <w:t>E</w:t>
+      </w:r>
+      <w:r>
+        <w:rPr>
+          <w:rFonts w:ascii="Times" w:eastAsiaTheme="minorEastAsia" w:hAnsi="Times" w:cs="Times"/>
+          <w:color w:val="000000"/>
+          <w:kern w:val="0"/>
+          <w:sz w:val="24"/>
+          <w:szCs w:val="24"/>
+        </w:rPr>
+        <w:t>dition” extends the community edition with a series of modules and plugins.</w:t>
+      </w:r>
+    </w:p>
+    <w:p>
+      <w:pPr>
+        <w:widowControl/>
+        <w:tabs>
+          <w:tab w:val="left" w:pos="1080"/>
+        </w:tabs>
+        <w:ind w:left="450"/>
+        <w:rPr>
+          <w:rFonts w:ascii="Times" w:eastAsiaTheme="minorEastAsia" w:hAnsi="Times" w:cs="Times"/>
+          <w:color w:val="000000"/>
+          <w:kern w:val="0"/>
+          <w:sz w:val="24"/>
+          <w:szCs w:val="24"/>
+        </w:rPr>
+      </w:pPr>
+      <w:r>
+        <w:rPr>
+          <w:rFonts w:ascii="Times" w:eastAsiaTheme="minorEastAsia" w:hAnsi="Times" w:cs="Times"/>
+          <w:color w:val="000000"/>
+          <w:kern w:val="0"/>
+          <w:sz w:val="24"/>
+          <w:szCs w:val="24"/>
+        </w:rPr>
+        <w:t>The functionalities of MySQL Workbench are as follow:</w:t>
+      </w:r>
+    </w:p>
+    <w:p>
+      <w:pPr>
+        <w:widowControl/>
+        <w:tabs>
+          <w:tab w:val="left" w:pos="1080"/>
+        </w:tabs>
+        <w:ind w:left="450"/>
+        <w:rPr>
+          <w:rFonts w:ascii="Times" w:eastAsiaTheme="minorEastAsia" w:hAnsi="Times" w:cs="Times"/>
+          <w:color w:val="000000"/>
+          <w:kern w:val="0"/>
+          <w:sz w:val="24"/>
+          <w:szCs w:val="24"/>
+        </w:rPr>
+      </w:pPr>
+      <w:r>
+        <w:rPr>
+          <w:rFonts w:ascii="Times" w:eastAsiaTheme="minorEastAsia" w:hAnsi="Times" w:cs="Times"/>
+          <w:color w:val="000000"/>
+          <w:kern w:val="0"/>
+          <w:sz w:val="24"/>
+          <w:szCs w:val="24"/>
+        </w:rPr>
+        <w:t xml:space="preserve">a. </w:t>
+      </w:r>
+      <w:r>
+        <w:rPr>
+          <w:rFonts w:ascii="Times" w:eastAsiaTheme="minorEastAsia" w:hAnsi="Times" w:cs="Times"/>
+          <w:color w:val="000000"/>
+          <w:kern w:val="0"/>
+          <w:sz w:val="24"/>
+          <w:szCs w:val="24"/>
+        </w:rPr>
+        <w:t xml:space="preserve">SQL Development, </w:t>
+      </w:r>
+      <w:r>
+        <w:rPr>
+          <w:rFonts w:ascii="Times" w:eastAsiaTheme="minorEastAsia" w:hAnsi="Times" w:cs="Times"/>
+          <w:color w:val="000000"/>
+          <w:kern w:val="0"/>
+          <w:sz w:val="24"/>
+          <w:szCs w:val="24"/>
+        </w:rPr>
+        <w:t xml:space="preserve">this functionality </w:t>
+      </w:r>
+      <w:r>
+        <w:rPr>
+          <w:rFonts w:ascii="Times" w:eastAsiaTheme="minorEastAsia" w:hAnsi="Times" w:cs="Times"/>
+          <w:color w:val="000000"/>
+          <w:kern w:val="0"/>
+          <w:sz w:val="24"/>
+          <w:szCs w:val="24"/>
+        </w:rPr>
+        <w:t>provides the capability to execute SQL queries, create and manage connections to database server using the built-in SQL Editor.</w:t>
+      </w:r>
+    </w:p>
+    <w:p>
+      <w:pPr>
+        <w:widowControl/>
+        <w:tabs>
+          <w:tab w:val="left" w:pos="1080"/>
+        </w:tabs>
+        <w:ind w:left="450"/>
+        <w:rPr>
+          <w:rFonts w:ascii="Times" w:eastAsiaTheme="minorEastAsia" w:hAnsi="Times" w:cs="Times"/>
+          <w:color w:val="000000"/>
+          <w:kern w:val="0"/>
+          <w:sz w:val="24"/>
+          <w:szCs w:val="24"/>
+        </w:rPr>
+      </w:pPr>
+      <w:r>
+        <w:rPr>
+          <w:rFonts w:ascii="Times" w:eastAsiaTheme="minorEastAsia" w:hAnsi="Times" w:cs="Times"/>
+          <w:color w:val="000000"/>
+          <w:kern w:val="0"/>
+          <w:sz w:val="24"/>
+          <w:szCs w:val="24"/>
+        </w:rPr>
+        <w:t xml:space="preserve">b. </w:t>
+      </w:r>
+      <w:r>
+        <w:rPr>
+          <w:rFonts w:ascii="Times" w:eastAsiaTheme="minorEastAsia" w:hAnsi="Times" w:cs="Times"/>
+          <w:color w:val="000000"/>
+          <w:kern w:val="0"/>
+          <w:sz w:val="24"/>
+          <w:szCs w:val="24"/>
+        </w:rPr>
+        <w:t>Data Modeling</w:t>
+      </w:r>
+      <w:r>
+        <w:rPr>
+          <w:rFonts w:ascii="Times" w:eastAsiaTheme="minorEastAsia" w:hAnsi="Times" w:cs="Times"/>
+          <w:color w:val="000000"/>
+          <w:kern w:val="0"/>
+          <w:sz w:val="24"/>
+          <w:szCs w:val="24"/>
+        </w:rPr>
+        <w:t>, this functionality enables to create model of the database schema graphically, perform reverse and forward engineer between a schema and a live database, and edit all aspects of database using the comp</w:t>
+      </w:r>
+      <w:r>
+        <w:rPr>
+          <w:rFonts w:ascii="Times" w:eastAsiaTheme="minorEastAsia" w:hAnsi="Times" w:cs="Times"/>
+          <w:color w:val="000000"/>
+          <w:kern w:val="0"/>
+          <w:sz w:val="24"/>
+          <w:szCs w:val="24"/>
+        </w:rPr>
+        <w:t>re</w:t>
+      </w:r>
+      <w:r>
+        <w:rPr>
+          <w:rFonts w:ascii="Times" w:eastAsiaTheme="minorEastAsia" w:hAnsi="Times" w:cs="Times"/>
+          <w:color w:val="000000"/>
+          <w:kern w:val="0"/>
+          <w:sz w:val="24"/>
+          <w:szCs w:val="24"/>
+        </w:rPr>
+        <w:t>hensive Table Editor.</w:t>
+      </w:r>
+    </w:p>
+    <w:p>
+      <w:pPr>
+        <w:widowControl/>
+        <w:tabs>
+          <w:tab w:val="left" w:pos="1080"/>
+        </w:tabs>
+        <w:ind w:left="450"/>
+        <w:rPr>
+          <w:rFonts w:ascii="Times" w:eastAsiaTheme="minorEastAsia" w:hAnsi="Times" w:cs="Times"/>
+          <w:color w:val="000000"/>
+          <w:kern w:val="0"/>
+          <w:sz w:val="24"/>
+          <w:szCs w:val="24"/>
+        </w:rPr>
+      </w:pPr>
+      <w:r>
+        <w:rPr>
+          <w:rFonts w:ascii="Times" w:eastAsiaTheme="minorEastAsia" w:hAnsi="Times" w:cs="Times"/>
+          <w:color w:val="000000"/>
+          <w:kern w:val="0"/>
+          <w:sz w:val="24"/>
+          <w:szCs w:val="24"/>
+        </w:rPr>
+        <w:t xml:space="preserve">c. </w:t>
+      </w:r>
+      <w:r>
+        <w:rPr>
+          <w:rFonts w:ascii="Times" w:eastAsiaTheme="minorEastAsia" w:hAnsi="Times" w:cs="Times"/>
+          <w:color w:val="000000"/>
+          <w:kern w:val="0"/>
+          <w:sz w:val="24"/>
+          <w:szCs w:val="24"/>
+        </w:rPr>
+        <w:t>Server Administration</w:t>
+      </w:r>
+      <w:r>
+        <w:rPr>
+          <w:rFonts w:ascii="Times" w:eastAsiaTheme="minorEastAsia" w:hAnsi="Times" w:cs="Times"/>
+          <w:color w:val="000000"/>
+          <w:kern w:val="0"/>
+          <w:sz w:val="24"/>
+          <w:szCs w:val="24"/>
+        </w:rPr>
+        <w:t xml:space="preserve">, this functionality enables to administer MySQL </w:t>
+      </w:r>
+      <w:r>
+        <w:rPr>
+          <w:rFonts w:ascii="Times" w:eastAsiaTheme="minorEastAsia" w:hAnsi="Times" w:cs="Times"/>
+          <w:color w:val="000000"/>
+          <w:kern w:val="0"/>
+          <w:sz w:val="24"/>
+          <w:szCs w:val="24"/>
+        </w:rPr>
+        <w:t>s</w:t>
+      </w:r>
+      <w:r>
+        <w:rPr>
+          <w:rFonts w:ascii="Times" w:eastAsiaTheme="minorEastAsia" w:hAnsi="Times" w:cs="Times"/>
+          <w:color w:val="000000"/>
+          <w:kern w:val="0"/>
+          <w:sz w:val="24"/>
+          <w:szCs w:val="24"/>
+        </w:rPr>
+        <w:t xml:space="preserve">erver instance by administering users, performing backup and recovery, inspecting audit data, viewing database health, and monitoring the MySQL </w:t>
+      </w:r>
+      <w:r>
+        <w:rPr>
+          <w:rFonts w:ascii="Times" w:eastAsiaTheme="minorEastAsia" w:hAnsi="Times" w:cs="Times"/>
+          <w:color w:val="000000"/>
+          <w:kern w:val="0"/>
+          <w:sz w:val="24"/>
+          <w:szCs w:val="24"/>
+        </w:rPr>
+        <w:t>s</w:t>
+      </w:r>
+      <w:r>
+        <w:rPr>
+          <w:rFonts w:ascii="Times" w:eastAsiaTheme="minorEastAsia" w:hAnsi="Times" w:cs="Times"/>
+          <w:color w:val="000000"/>
+          <w:kern w:val="0"/>
+          <w:sz w:val="24"/>
+          <w:szCs w:val="24"/>
+        </w:rPr>
+        <w:t>erver performance.</w:t>
+      </w:r>
+    </w:p>
+    <w:p>
+      <w:pPr>
+        <w:widowControl/>
+        <w:tabs>
+          <w:tab w:val="left" w:pos="1080"/>
+        </w:tabs>
+        <w:ind w:left="450"/>
+        <w:rPr>
+          <w:rFonts w:ascii="Times" w:eastAsiaTheme="minorEastAsia" w:hAnsi="Times" w:cs="Times"/>
+          <w:color w:val="000000"/>
+          <w:kern w:val="0"/>
+          <w:sz w:val="24"/>
+          <w:szCs w:val="24"/>
+        </w:rPr>
+      </w:pPr>
+      <w:r>
+        <w:rPr>
+          <w:rFonts w:ascii="Times" w:eastAsiaTheme="minorEastAsia" w:hAnsi="Times" w:cs="Times"/>
+          <w:color w:val="000000"/>
+          <w:kern w:val="0"/>
+          <w:sz w:val="24"/>
+          <w:szCs w:val="24"/>
+        </w:rPr>
+        <w:t xml:space="preserve">d. </w:t>
+      </w:r>
+      <w:r>
+        <w:rPr>
+          <w:rFonts w:ascii="Times" w:eastAsiaTheme="minorEastAsia" w:hAnsi="Times" w:cs="Times"/>
+          <w:color w:val="000000"/>
+          <w:kern w:val="0"/>
+          <w:sz w:val="24"/>
+          <w:szCs w:val="24"/>
+        </w:rPr>
+        <w:t>Data Migration</w:t>
+      </w:r>
+      <w:r>
+        <w:rPr>
+          <w:rFonts w:ascii="Times" w:eastAsiaTheme="minorEastAsia" w:hAnsi="Times" w:cs="Times"/>
+          <w:color w:val="000000"/>
+          <w:kern w:val="0"/>
+          <w:sz w:val="24"/>
+          <w:szCs w:val="24"/>
+        </w:rPr>
+        <w:t>, this functionality allows to migrate from Microsoft SQL Server, Microsoft Access, and other RDBMS</w:t>
+      </w:r>
+      <w:r>
+        <w:rPr>
+          <w:rFonts w:ascii="Times" w:eastAsiaTheme="minorEastAsia" w:hAnsi="Times" w:cs="Times"/>
+          <w:color w:val="000000"/>
+          <w:kern w:val="0"/>
+          <w:sz w:val="24"/>
+          <w:szCs w:val="24"/>
+        </w:rPr>
+        <w:t xml:space="preserve"> tables, objects, and data to MySQL.</w:t>
+      </w:r>
+    </w:p>
+    <w:p>
+      <w:pPr>
+        <w:widowControl/>
+        <w:tabs>
+          <w:tab w:val="left" w:pos="1080"/>
+        </w:tabs>
+        <w:ind w:left="450"/>
+        <w:rPr>
+          <w:rFonts w:ascii="Times" w:eastAsiaTheme="minorEastAsia" w:hAnsi="Times" w:cs="Times"/>
+          <w:color w:val="000000"/>
+          <w:kern w:val="0"/>
+          <w:sz w:val="24"/>
+          <w:szCs w:val="24"/>
+        </w:rPr>
+      </w:pPr>
+      <w:r>
+        <w:rPr>
+          <w:rFonts w:ascii="Times" w:eastAsiaTheme="minorEastAsia" w:hAnsi="Times" w:cs="Times"/>
+          <w:color w:val="000000"/>
+          <w:kern w:val="0"/>
+          <w:sz w:val="24"/>
+          <w:szCs w:val="24"/>
+        </w:rPr>
+        <w:t xml:space="preserve">e. </w:t>
+      </w:r>
+      <w:r>
+        <w:rPr>
+          <w:rFonts w:ascii="Times" w:eastAsiaTheme="minorEastAsia" w:hAnsi="Times" w:cs="Times"/>
+          <w:color w:val="000000"/>
+          <w:kern w:val="0"/>
+          <w:sz w:val="24"/>
+          <w:szCs w:val="24"/>
+        </w:rPr>
+        <w:t>MySQL Enterprise Support</w:t>
+      </w:r>
+      <w:r>
+        <w:rPr>
+          <w:rFonts w:ascii="Times" w:eastAsiaTheme="minorEastAsia" w:hAnsi="Times" w:cs="Times"/>
+          <w:color w:val="000000"/>
+          <w:kern w:val="0"/>
+          <w:sz w:val="24"/>
+          <w:szCs w:val="24"/>
+        </w:rPr>
+        <w:t>, this functionality provides support for Enterprise product such as MySQL Enterprise Backup, MySQL Firewall, and MySQL Audit.</w:t>
+      </w:r>
+    </w:p>
+    <w:p>
+      <w:pPr>
+        <w:widowControl/>
+        <w:tabs>
+          <w:tab w:val="left" w:pos="1080"/>
+        </w:tabs>
+        <w:ind w:left="450"/>
+        <w:rPr>
+          <w:rFonts w:ascii="Times" w:eastAsiaTheme="minorEastAsia" w:hAnsi="Times" w:cs="Times"/>
+          <w:color w:val="000000"/>
+          <w:kern w:val="0"/>
+          <w:sz w:val="24"/>
+          <w:szCs w:val="24"/>
+        </w:rPr>
+      </w:pPr>
+    </w:p>
+    <w:p>
+      <w:pPr>
+        <w:widowControl/>
+        <w:tabs>
+          <w:tab w:val="left" w:pos="1080"/>
+        </w:tabs>
+        <w:ind w:left="450"/>
+        <w:rPr>
+          <w:rFonts w:ascii="Times" w:eastAsiaTheme="minorEastAsia" w:hAnsi="Times" w:cs="Times"/>
+          <w:color w:val="000000"/>
+          <w:kern w:val="0"/>
+          <w:sz w:val="24"/>
+          <w:szCs w:val="24"/>
+        </w:rPr>
+      </w:pPr>
+      <w:r>
+        <w:rPr>
+          <w:rFonts w:ascii="Times" w:eastAsiaTheme="minorEastAsia" w:hAnsi="Times" w:cs="Times"/>
+          <w:color w:val="000000"/>
+          <w:kern w:val="0"/>
+          <w:sz w:val="24"/>
+          <w:szCs w:val="24"/>
+        </w:rPr>
+        <w:t xml:space="preserve">2.5.2 </w:t>
+      </w:r>
+      <w:r>
+        <w:rPr>
+          <w:rFonts w:ascii="Times" w:eastAsiaTheme="minorEastAsia" w:hAnsi="Times" w:cs="Times"/>
+          <w:color w:val="000000"/>
+          <w:kern w:val="0"/>
+          <w:sz w:val="24"/>
+          <w:szCs w:val="24"/>
+        </w:rPr>
+        <w:tab/>
+      </w:r>
+      <w:r>
+        <w:rPr>
+          <w:rFonts w:ascii="Times" w:eastAsiaTheme="minorEastAsia" w:hAnsi="Times" w:cs="Times"/>
+          <w:color w:val="000000"/>
+          <w:kern w:val="0"/>
+          <w:sz w:val="24"/>
+          <w:szCs w:val="24"/>
+        </w:rPr>
+        <w:t>Sublime Text</w:t>
+      </w:r>
+    </w:p>
+    <w:p>
+      <w:pPr>
+        <w:widowControl/>
+        <w:tabs>
+          <w:tab w:val="left" w:pos="1080"/>
+        </w:tabs>
+        <w:ind w:left="450"/>
+        <w:rPr>
+          <w:rFonts w:ascii="Times" w:eastAsiaTheme="minorEastAsia" w:hAnsi="Times" w:cs="Times"/>
+          <w:color w:val="000000"/>
+          <w:kern w:val="0"/>
+          <w:sz w:val="24"/>
+          <w:szCs w:val="24"/>
+        </w:rPr>
+      </w:pPr>
+      <w:r>
+        <w:rPr>
+          <w:rFonts w:ascii="Times" w:eastAsiaTheme="minorEastAsia" w:hAnsi="Times" w:cs="Times"/>
+          <w:color w:val="000000"/>
+          <w:kern w:val="0"/>
+          <w:sz w:val="24"/>
+          <w:szCs w:val="24"/>
+        </w:rPr>
+        <w:t>Sublime Text is a shareware cross-platform source code editor with Python Application Programming Interface (API). It natively supports many programming language and markup language, and functions can be added by user with plugins, typically community-built and maintained under free-software license.</w:t>
+      </w:r>
+      <w:r>
+        <w:rPr>
+          <w:rFonts w:ascii="Times" w:eastAsiaTheme="minorEastAsia" w:hAnsi="Times" w:cs="Times"/>
+          <w:color w:val="000000"/>
+          <w:kern w:val="0"/>
+          <w:sz w:val="24"/>
+          <w:szCs w:val="24"/>
+        </w:rPr>
+        <w:t xml:space="preserve"> [26] Wikipedia 2020, accessed April, 25, 2020 &lt;</w:t>
+      </w:r>
+      <w:r>
+        <w:rPr>
+          <w:rFonts w:ascii="Times" w:eastAsiaTheme="minorEastAsia" w:hAnsi="Times" w:cs="Times"/>
+          <w:color w:val="000000"/>
+          <w:kern w:val="0"/>
+          <w:sz w:val="24"/>
+          <w:szCs w:val="24"/>
+        </w:rPr>
+        <w:t>https://en.wikipedia.org/wiki/Sublime_Text</w:t>
+      </w:r>
+      <w:r>
+        <w:rPr>
+          <w:rFonts w:ascii="Times" w:eastAsiaTheme="minorEastAsia" w:hAnsi="Times" w:cs="Times"/>
+          <w:color w:val="000000"/>
+          <w:kern w:val="0"/>
+          <w:sz w:val="24"/>
+          <w:szCs w:val="24"/>
+        </w:rPr>
+        <w:t xml:space="preserve">&gt; </w:t>
+      </w:r>
+    </w:p>
+    <w:p>
+      <w:pPr>
+        <w:widowControl/>
+        <w:tabs>
+          <w:tab w:val="left" w:pos="1080"/>
+        </w:tabs>
+        <w:ind w:left="450"/>
+        <w:rPr>
+          <w:rFonts w:ascii="Times" w:eastAsiaTheme="minorEastAsia" w:hAnsi="Times" w:cs="Times"/>
+          <w:color w:val="000000"/>
+          <w:kern w:val="0"/>
+          <w:sz w:val="24"/>
+          <w:szCs w:val="24"/>
+        </w:rPr>
+      </w:pPr>
+    </w:p>
+    <w:p>
+      <w:pPr>
+        <w:widowControl/>
+        <w:tabs>
+          <w:tab w:val="left" w:pos="1080"/>
+        </w:tabs>
+        <w:ind w:left="450"/>
+        <w:rPr>
+          <w:rFonts w:ascii="Times" w:eastAsiaTheme="minorEastAsia" w:hAnsi="Times" w:cs="Times"/>
+          <w:color w:val="000000"/>
+          <w:kern w:val="0"/>
+          <w:sz w:val="24"/>
+          <w:szCs w:val="24"/>
+        </w:rPr>
+      </w:pPr>
+      <w:r>
+        <w:rPr>
+          <w:rFonts w:ascii="Times" w:eastAsiaTheme="minorEastAsia" w:hAnsi="Times" w:cs="Times"/>
+          <w:color w:val="000000"/>
+          <w:kern w:val="0"/>
+          <w:sz w:val="24"/>
+          <w:szCs w:val="24"/>
+        </w:rPr>
+        <w:t xml:space="preserve">2.5.3 </w:t>
+      </w:r>
+      <w:r>
+        <w:rPr>
+          <w:rFonts w:ascii="Times" w:eastAsiaTheme="minorEastAsia" w:hAnsi="Times" w:cs="Times"/>
+          <w:color w:val="000000"/>
+          <w:kern w:val="0"/>
+          <w:sz w:val="24"/>
+          <w:szCs w:val="24"/>
+        </w:rPr>
+        <w:tab/>
+      </w:r>
+      <w:proofErr w:type="spellStart"/>
+      <w:r>
+        <w:rPr>
+          <w:rFonts w:ascii="Times" w:eastAsiaTheme="minorEastAsia" w:hAnsi="Times" w:cs="Times"/>
+          <w:color w:val="000000"/>
+          <w:kern w:val="0"/>
+          <w:sz w:val="24"/>
+          <w:szCs w:val="24"/>
+        </w:rPr>
+        <w:t>Xcode</w:t>
+      </w:r>
+      <w:proofErr w:type="spellEnd"/>
+    </w:p>
+    <w:p>
+      <w:pPr>
+        <w:widowControl/>
+        <w:tabs>
+          <w:tab w:val="left" w:pos="1080"/>
+        </w:tabs>
+        <w:ind w:left="450"/>
+        <w:rPr>
+          <w:rFonts w:ascii="Times" w:eastAsiaTheme="minorEastAsia" w:hAnsi="Times" w:cs="Times"/>
+          <w:color w:val="000000"/>
+          <w:kern w:val="0"/>
+          <w:sz w:val="24"/>
+          <w:szCs w:val="24"/>
+        </w:rPr>
+      </w:pPr>
+      <w:proofErr w:type="spellStart"/>
+      <w:r>
+        <w:rPr>
+          <w:rFonts w:ascii="Times" w:eastAsiaTheme="minorEastAsia" w:hAnsi="Times" w:cs="Times"/>
+          <w:color w:val="000000"/>
+          <w:kern w:val="0"/>
+          <w:sz w:val="24"/>
+          <w:szCs w:val="24"/>
+        </w:rPr>
+        <w:t>Xcode</w:t>
+      </w:r>
+      <w:proofErr w:type="spellEnd"/>
+      <w:r>
+        <w:rPr>
+          <w:rFonts w:ascii="Times" w:eastAsiaTheme="minorEastAsia" w:hAnsi="Times" w:cs="Times"/>
+          <w:color w:val="000000"/>
+          <w:kern w:val="0"/>
+          <w:sz w:val="24"/>
+          <w:szCs w:val="24"/>
+        </w:rPr>
+        <w:t xml:space="preserve"> is integrated development environment (IDE) for MacOS containing a suite of software development tools developed by Apple for developing software for macOS, iOS, </w:t>
+      </w:r>
+      <w:proofErr w:type="spellStart"/>
+      <w:r>
+        <w:rPr>
+          <w:rFonts w:ascii="Times" w:eastAsiaTheme="minorEastAsia" w:hAnsi="Times" w:cs="Times"/>
+          <w:color w:val="000000"/>
+          <w:kern w:val="0"/>
+          <w:sz w:val="24"/>
+          <w:szCs w:val="24"/>
+        </w:rPr>
+        <w:t>iPadOS</w:t>
+      </w:r>
+      <w:proofErr w:type="spellEnd"/>
+      <w:r>
+        <w:rPr>
+          <w:rFonts w:ascii="Times" w:eastAsiaTheme="minorEastAsia" w:hAnsi="Times" w:cs="Times"/>
+          <w:color w:val="000000"/>
+          <w:kern w:val="0"/>
+          <w:sz w:val="24"/>
+          <w:szCs w:val="24"/>
+        </w:rPr>
+        <w:t xml:space="preserve">, </w:t>
+      </w:r>
+      <w:proofErr w:type="spellStart"/>
+      <w:r>
+        <w:rPr>
+          <w:rFonts w:ascii="Times" w:eastAsiaTheme="minorEastAsia" w:hAnsi="Times" w:cs="Times"/>
+          <w:color w:val="000000"/>
+          <w:kern w:val="0"/>
+          <w:sz w:val="24"/>
+          <w:szCs w:val="24"/>
+        </w:rPr>
+        <w:t>watchOS</w:t>
+      </w:r>
+      <w:proofErr w:type="spellEnd"/>
+      <w:r>
+        <w:rPr>
+          <w:rFonts w:ascii="Times" w:eastAsiaTheme="minorEastAsia" w:hAnsi="Times" w:cs="Times"/>
+          <w:color w:val="000000"/>
+          <w:kern w:val="0"/>
+          <w:sz w:val="24"/>
+          <w:szCs w:val="24"/>
+        </w:rPr>
+        <w:t xml:space="preserve">, and </w:t>
+      </w:r>
+      <w:proofErr w:type="spellStart"/>
+      <w:r>
+        <w:rPr>
+          <w:rFonts w:ascii="Times" w:eastAsiaTheme="minorEastAsia" w:hAnsi="Times" w:cs="Times"/>
+          <w:color w:val="000000"/>
+          <w:kern w:val="0"/>
+          <w:sz w:val="24"/>
+          <w:szCs w:val="24"/>
+        </w:rPr>
+        <w:t>tvOS</w:t>
+      </w:r>
+      <w:proofErr w:type="spellEnd"/>
+      <w:r>
+        <w:rPr>
+          <w:rFonts w:ascii="Times" w:eastAsiaTheme="minorEastAsia" w:hAnsi="Times" w:cs="Times"/>
+          <w:color w:val="000000"/>
+          <w:kern w:val="0"/>
+          <w:sz w:val="24"/>
+          <w:szCs w:val="24"/>
+        </w:rPr>
+        <w:t>.</w:t>
+      </w:r>
+      <w:r>
+        <w:rPr>
+          <w:rFonts w:ascii="Times" w:eastAsiaTheme="minorEastAsia" w:hAnsi="Times" w:cs="Times"/>
+          <w:color w:val="000000"/>
+          <w:kern w:val="0"/>
+          <w:sz w:val="24"/>
+          <w:szCs w:val="24"/>
+        </w:rPr>
+        <w:t xml:space="preserve"> </w:t>
+      </w:r>
+      <w:proofErr w:type="spellStart"/>
+      <w:r>
+        <w:rPr>
+          <w:rFonts w:ascii="Times" w:eastAsiaTheme="minorEastAsia" w:hAnsi="Times" w:cs="Times"/>
+          <w:color w:val="000000"/>
+          <w:kern w:val="0"/>
+          <w:sz w:val="24"/>
+          <w:szCs w:val="24"/>
+        </w:rPr>
+        <w:t>Xcode</w:t>
+      </w:r>
+      <w:proofErr w:type="spellEnd"/>
+      <w:r>
+        <w:rPr>
+          <w:rFonts w:ascii="Times" w:eastAsiaTheme="minorEastAsia" w:hAnsi="Times" w:cs="Times"/>
+          <w:color w:val="000000"/>
+          <w:kern w:val="0"/>
+          <w:sz w:val="24"/>
+          <w:szCs w:val="24"/>
+        </w:rPr>
+        <w:t xml:space="preserve"> provides developers a united workflow for user interface design, coding, testing, and debugging.</w:t>
+      </w:r>
+      <w:r>
+        <w:rPr>
+          <w:rFonts w:ascii="Times" w:eastAsiaTheme="minorEastAsia" w:hAnsi="Times" w:cs="Times"/>
+          <w:color w:val="000000"/>
+          <w:kern w:val="0"/>
+          <w:sz w:val="24"/>
+          <w:szCs w:val="24"/>
+        </w:rPr>
+        <w:t xml:space="preserve"> [27] </w:t>
+      </w:r>
+      <w:r>
+        <w:rPr>
+          <w:rFonts w:ascii="Times" w:eastAsiaTheme="minorEastAsia" w:hAnsi="Times" w:cs="Times"/>
+          <w:color w:val="000000"/>
+          <w:kern w:val="0"/>
+          <w:sz w:val="24"/>
+          <w:szCs w:val="24"/>
+        </w:rPr>
+        <w:t>https://apps.apple.com/id/app/xcode/id497799835?mt=12</w:t>
+      </w:r>
+    </w:p>
+    <w:p>
+      <w:pPr>
+        <w:widowControl/>
+        <w:tabs>
+          <w:tab w:val="left" w:pos="1080"/>
+        </w:tabs>
+        <w:ind w:left="450"/>
+        <w:rPr>
+          <w:rFonts w:ascii="Times" w:eastAsiaTheme="minorEastAsia" w:hAnsi="Times" w:cs="Times"/>
+          <w:color w:val="000000"/>
+          <w:kern w:val="0"/>
+          <w:sz w:val="24"/>
+          <w:szCs w:val="24"/>
+        </w:rPr>
+      </w:pPr>
+      <w:r>
+        <w:rPr>
+          <w:rFonts w:ascii="Times" w:eastAsiaTheme="minorEastAsia" w:hAnsi="Times" w:cs="Times"/>
+          <w:color w:val="000000"/>
+          <w:kern w:val="0"/>
+          <w:sz w:val="24"/>
+          <w:szCs w:val="24"/>
+        </w:rPr>
+        <w:t xml:space="preserve">The major features of </w:t>
+      </w:r>
+      <w:proofErr w:type="spellStart"/>
+      <w:r>
+        <w:rPr>
+          <w:rFonts w:ascii="Times" w:eastAsiaTheme="minorEastAsia" w:hAnsi="Times" w:cs="Times"/>
+          <w:color w:val="000000"/>
+          <w:kern w:val="0"/>
+          <w:sz w:val="24"/>
+          <w:szCs w:val="24"/>
+        </w:rPr>
+        <w:t>Xcode</w:t>
+      </w:r>
+      <w:proofErr w:type="spellEnd"/>
+      <w:r>
+        <w:rPr>
+          <w:rFonts w:ascii="Times" w:eastAsiaTheme="minorEastAsia" w:hAnsi="Times" w:cs="Times"/>
+          <w:color w:val="000000"/>
+          <w:kern w:val="0"/>
+          <w:sz w:val="24"/>
+          <w:szCs w:val="24"/>
+        </w:rPr>
+        <w:t xml:space="preserve"> is support source code for the programming language C, C++</w:t>
+      </w:r>
+      <w:r>
+        <w:rPr>
+          <w:rFonts w:ascii="Times" w:eastAsiaTheme="minorEastAsia" w:hAnsi="Times" w:cs="Times"/>
+          <w:color w:val="000000"/>
+          <w:kern w:val="0"/>
+          <w:sz w:val="24"/>
+          <w:szCs w:val="24"/>
+        </w:rPr>
+        <w:t>, Objective-C, Objective-C++, AppleScript, Python, Ruby, ResEdit (</w:t>
+      </w:r>
+      <w:proofErr w:type="spellStart"/>
+      <w:r>
+        <w:rPr>
+          <w:rFonts w:ascii="Times" w:eastAsiaTheme="minorEastAsia" w:hAnsi="Times" w:cs="Times"/>
+          <w:color w:val="000000"/>
+          <w:kern w:val="0"/>
+          <w:sz w:val="24"/>
+          <w:szCs w:val="24"/>
+        </w:rPr>
+        <w:t>Rez</w:t>
+      </w:r>
+      <w:proofErr w:type="spellEnd"/>
+      <w:r>
+        <w:rPr>
+          <w:rFonts w:ascii="Times" w:eastAsiaTheme="minorEastAsia" w:hAnsi="Times" w:cs="Times"/>
+          <w:color w:val="000000"/>
+          <w:kern w:val="0"/>
+          <w:sz w:val="24"/>
+          <w:szCs w:val="24"/>
+        </w:rPr>
+        <w:t>) and Swift, with a variety of programming models, including but not limited to Cocoa, Carbon and Java.</w:t>
+      </w:r>
+    </w:p>
+    <w:p>
+      <w:pPr>
+        <w:widowControl/>
+        <w:tabs>
+          <w:tab w:val="left" w:pos="1080"/>
+        </w:tabs>
+        <w:ind w:left="450"/>
+        <w:rPr>
+          <w:rFonts w:ascii="Times" w:eastAsiaTheme="minorEastAsia" w:hAnsi="Times" w:cs="Times"/>
+          <w:color w:val="000000"/>
+          <w:kern w:val="0"/>
+          <w:sz w:val="24"/>
+          <w:szCs w:val="24"/>
+        </w:rPr>
+      </w:pPr>
+      <w:r>
+        <w:rPr>
+          <w:rFonts w:ascii="Times" w:eastAsiaTheme="minorEastAsia" w:hAnsi="Times" w:cs="Times"/>
+          <w:color w:val="000000"/>
+          <w:kern w:val="0"/>
+          <w:sz w:val="24"/>
+          <w:szCs w:val="24"/>
+        </w:rPr>
+        <w:t xml:space="preserve">The </w:t>
+      </w:r>
+      <w:proofErr w:type="spellStart"/>
+      <w:r>
+        <w:rPr>
+          <w:rFonts w:ascii="Times" w:eastAsiaTheme="minorEastAsia" w:hAnsi="Times" w:cs="Times"/>
+          <w:color w:val="000000"/>
+          <w:kern w:val="0"/>
+          <w:sz w:val="24"/>
+          <w:szCs w:val="24"/>
+        </w:rPr>
+        <w:t>Xcode</w:t>
+      </w:r>
+      <w:proofErr w:type="spellEnd"/>
+      <w:r>
+        <w:rPr>
+          <w:rFonts w:ascii="Times" w:eastAsiaTheme="minorEastAsia" w:hAnsi="Times" w:cs="Times"/>
+          <w:color w:val="000000"/>
+          <w:kern w:val="0"/>
+          <w:sz w:val="24"/>
+          <w:szCs w:val="24"/>
+        </w:rPr>
+        <w:t xml:space="preserve"> suites include most of Apple’s developer documentation, and built-in interface builder, an application used to construct graphical user interfaces. </w:t>
+      </w:r>
+      <w:proofErr w:type="spellStart"/>
+      <w:r>
+        <w:rPr>
+          <w:rFonts w:ascii="Times" w:eastAsiaTheme="minorEastAsia" w:hAnsi="Times" w:cs="Times"/>
+          <w:color w:val="000000"/>
+          <w:kern w:val="0"/>
+          <w:sz w:val="24"/>
+          <w:szCs w:val="24"/>
+        </w:rPr>
+        <w:t>Xcode</w:t>
+      </w:r>
+      <w:proofErr w:type="spellEnd"/>
+      <w:r>
+        <w:rPr>
+          <w:rFonts w:ascii="Times" w:eastAsiaTheme="minorEastAsia" w:hAnsi="Times" w:cs="Times"/>
+          <w:color w:val="000000"/>
+          <w:kern w:val="0"/>
+          <w:sz w:val="24"/>
+          <w:szCs w:val="24"/>
+        </w:rPr>
+        <w:t xml:space="preserve"> can build fat binary files containing code for multiple architectures with the Mach-O executable format. Using iOS SDK, </w:t>
+      </w:r>
+      <w:proofErr w:type="spellStart"/>
+      <w:r>
+        <w:rPr>
+          <w:rFonts w:ascii="Times" w:eastAsiaTheme="minorEastAsia" w:hAnsi="Times" w:cs="Times"/>
+          <w:color w:val="000000"/>
+          <w:kern w:val="0"/>
+          <w:sz w:val="24"/>
+          <w:szCs w:val="24"/>
+        </w:rPr>
+        <w:t>Xcode</w:t>
+      </w:r>
+      <w:proofErr w:type="spellEnd"/>
+      <w:r>
+        <w:rPr>
+          <w:rFonts w:ascii="Times" w:eastAsiaTheme="minorEastAsia" w:hAnsi="Times" w:cs="Times"/>
+          <w:color w:val="000000"/>
+          <w:kern w:val="0"/>
+          <w:sz w:val="24"/>
+          <w:szCs w:val="24"/>
+        </w:rPr>
+        <w:t xml:space="preserve"> can also be used to compile and debug applications for iOS that run on ARM architecture processors.</w:t>
+      </w:r>
+      <w:r>
+        <w:rPr>
+          <w:rFonts w:ascii="Times" w:eastAsiaTheme="minorEastAsia" w:hAnsi="Times" w:cs="Times"/>
+          <w:color w:val="000000"/>
+          <w:kern w:val="0"/>
+          <w:sz w:val="24"/>
+          <w:szCs w:val="24"/>
+        </w:rPr>
+        <w:t xml:space="preserve"> [28] </w:t>
+      </w:r>
+      <w:r>
+        <w:rPr>
+          <w:rFonts w:ascii="Times" w:eastAsiaTheme="minorEastAsia" w:hAnsi="Times" w:cs="Times"/>
+          <w:color w:val="000000"/>
+          <w:kern w:val="0"/>
+          <w:sz w:val="24"/>
+          <w:szCs w:val="24"/>
+        </w:rPr>
+        <w:t>https://en.wikipedia.org/wiki/Xcode</w:t>
+      </w:r>
+    </w:p>
+    <w:p>
+      <w:pPr>
+        <w:tabs>
+          <w:tab w:val="left" w:pos="450"/>
+        </w:tabs>
+        <w:spacing w:before="480" w:after="240"/>
+        <w:rPr>
+          <w:rFonts w:ascii="Times New Roman" w:hAnsi="Times New Roman" w:cs="Times New Roman"/>
+          <w:b/>
+          <w:sz w:val="24"/>
+          <w:szCs w:val="24"/>
+        </w:rPr>
+      </w:pPr>
+      <w:r>
+        <w:rPr>
+          <w:rFonts w:ascii="Times New Roman" w:hAnsi="Times New Roman" w:cs="Times New Roman"/>
+          <w:b/>
+          <w:sz w:val="24"/>
+          <w:szCs w:val="24"/>
+        </w:rPr>
+        <w:t xml:space="preserve">2.6 </w:t>
+      </w:r>
+      <w:r>
+        <w:rPr>
+          <w:rFonts w:ascii="Times New Roman" w:hAnsi="Times New Roman" w:cs="Times New Roman"/>
+          <w:b/>
+          <w:sz w:val="24"/>
+          <w:szCs w:val="24"/>
+        </w:rPr>
+        <w:tab/>
+        <w:t>Software Development Technology</w:t>
+      </w:r>
+    </w:p>
+    <w:p>
+      <w:pPr>
+        <w:widowControl/>
+        <w:tabs>
+          <w:tab w:val="left" w:pos="1080"/>
+        </w:tabs>
+        <w:ind w:left="450"/>
+        <w:rPr>
+          <w:rFonts w:ascii="Times" w:eastAsiaTheme="minorEastAsia" w:hAnsi="Times" w:cs="Times"/>
+          <w:color w:val="000000"/>
+          <w:kern w:val="0"/>
+          <w:sz w:val="24"/>
+          <w:szCs w:val="24"/>
+        </w:rPr>
+      </w:pPr>
+      <w:r>
+        <w:rPr>
+          <w:rFonts w:ascii="Times" w:eastAsiaTheme="minorEastAsia" w:hAnsi="Times" w:cs="Times"/>
+          <w:color w:val="000000"/>
+          <w:kern w:val="0"/>
+          <w:sz w:val="24"/>
+          <w:szCs w:val="24"/>
+        </w:rPr>
+        <w:t>2.</w:t>
+      </w:r>
+      <w:r>
+        <w:rPr>
+          <w:rFonts w:ascii="Times" w:eastAsiaTheme="minorEastAsia" w:hAnsi="Times" w:cs="Times"/>
+          <w:color w:val="000000"/>
+          <w:kern w:val="0"/>
+          <w:sz w:val="24"/>
+          <w:szCs w:val="24"/>
+        </w:rPr>
+        <w:t>6</w:t>
+      </w:r>
+      <w:r>
+        <w:rPr>
+          <w:rFonts w:ascii="Times" w:eastAsiaTheme="minorEastAsia" w:hAnsi="Times" w:cs="Times"/>
+          <w:color w:val="000000"/>
+          <w:kern w:val="0"/>
+          <w:sz w:val="24"/>
+          <w:szCs w:val="24"/>
+        </w:rPr>
+        <w:t>.</w:t>
+      </w:r>
+      <w:r>
+        <w:rPr>
+          <w:rFonts w:ascii="Times" w:eastAsiaTheme="minorEastAsia" w:hAnsi="Times" w:cs="Times"/>
+          <w:color w:val="000000"/>
+          <w:kern w:val="0"/>
+          <w:sz w:val="24"/>
+          <w:szCs w:val="24"/>
+        </w:rPr>
+        <w:t>1</w:t>
+      </w:r>
+      <w:r>
+        <w:rPr>
+          <w:rFonts w:ascii="Times" w:eastAsiaTheme="minorEastAsia" w:hAnsi="Times" w:cs="Times"/>
+          <w:color w:val="000000"/>
+          <w:kern w:val="0"/>
+          <w:sz w:val="24"/>
+          <w:szCs w:val="24"/>
+        </w:rPr>
+        <w:t xml:space="preserve"> </w:t>
+      </w:r>
+      <w:r>
+        <w:rPr>
+          <w:rFonts w:ascii="Times" w:eastAsiaTheme="minorEastAsia" w:hAnsi="Times" w:cs="Times"/>
+          <w:color w:val="000000"/>
+          <w:kern w:val="0"/>
+          <w:sz w:val="24"/>
+          <w:szCs w:val="24"/>
+        </w:rPr>
+        <w:tab/>
+      </w:r>
+      <w:r>
+        <w:rPr>
+          <w:rFonts w:ascii="Times" w:eastAsiaTheme="minorEastAsia" w:hAnsi="Times" w:cs="Times"/>
+          <w:color w:val="000000"/>
+          <w:kern w:val="0"/>
+          <w:sz w:val="24"/>
+          <w:szCs w:val="24"/>
+        </w:rPr>
+        <w:t>Unified Modeling Language (UML)</w:t>
+      </w:r>
+    </w:p>
+    <w:p>
+      <w:pPr>
+        <w:widowControl/>
+        <w:tabs>
+          <w:tab w:val="left" w:pos="1080"/>
+        </w:tabs>
+        <w:ind w:left="450"/>
+        <w:rPr>
+          <w:rFonts w:ascii="Times" w:eastAsiaTheme="minorEastAsia" w:hAnsi="Times" w:cs="Times"/>
+          <w:color w:val="000000"/>
+          <w:kern w:val="0"/>
+          <w:sz w:val="24"/>
+          <w:szCs w:val="24"/>
+        </w:rPr>
+      </w:pPr>
+      <w:r>
+        <w:rPr>
+          <w:rFonts w:ascii="Times" w:eastAsiaTheme="minorEastAsia" w:hAnsi="Times" w:cs="Times"/>
+          <w:color w:val="000000"/>
+          <w:kern w:val="0"/>
+          <w:sz w:val="24"/>
+          <w:szCs w:val="24"/>
+        </w:rPr>
+        <w:t>Unified Modeling Language (UML) is a general-purpose, developmental, modeling language in the field in software engineering that is intended to provide a standard way to visualize the design of a system.</w:t>
+      </w:r>
+      <w:r>
+        <w:rPr>
+          <w:rFonts w:ascii="Times" w:eastAsiaTheme="minorEastAsia" w:hAnsi="Times" w:cs="Times"/>
+          <w:color w:val="000000"/>
+          <w:kern w:val="0"/>
+          <w:sz w:val="24"/>
+          <w:szCs w:val="24"/>
+        </w:rPr>
+        <w:t xml:space="preserve"> </w:t>
+      </w:r>
+    </w:p>
+    <w:p>
+      <w:pPr>
+        <w:widowControl/>
+        <w:tabs>
+          <w:tab w:val="left" w:pos="1080"/>
+        </w:tabs>
+        <w:ind w:left="450"/>
+        <w:rPr>
+          <w:rFonts w:ascii="Times" w:eastAsiaTheme="minorEastAsia" w:hAnsi="Times" w:cs="Times"/>
+          <w:color w:val="000000"/>
+          <w:kern w:val="0"/>
+          <w:sz w:val="24"/>
+          <w:szCs w:val="24"/>
+        </w:rPr>
+      </w:pPr>
       <w:bookmarkStart w:id="3" w:name="_GoBack"/>
       <w:bookmarkEnd w:id="3"/>
+      <w:r>
+        <w:rPr>
+          <w:rFonts w:ascii="Times" w:eastAsiaTheme="minorEastAsia" w:hAnsi="Times" w:cs="Times"/>
+          <w:color w:val="000000"/>
+          <w:kern w:val="0"/>
+          <w:sz w:val="24"/>
+          <w:szCs w:val="24"/>
+        </w:rPr>
+        <w:lastRenderedPageBreak/>
+        <w:t xml:space="preserve">[29] </w:t>
+      </w:r>
+      <w:r>
+        <w:rPr>
+          <w:rFonts w:ascii="Times" w:eastAsiaTheme="minorEastAsia" w:hAnsi="Times" w:cs="Times"/>
+          <w:color w:val="000000"/>
+          <w:kern w:val="0"/>
+          <w:sz w:val="24"/>
+          <w:szCs w:val="24"/>
+        </w:rPr>
+        <w:t>https://en.wikipedia.org/wiki/Unified_Modeling_Language#cite_note-:1-1</w:t>
+      </w:r>
+      <w:r>
+        <w:rPr>
+          <w:rFonts w:ascii="Times" w:eastAsiaTheme="minorEastAsia" w:hAnsi="Times" w:cs="Times"/>
+          <w:color w:val="000000"/>
+          <w:kern w:val="0"/>
+          <w:sz w:val="24"/>
+          <w:szCs w:val="24"/>
+        </w:rPr>
+        <w:t xml:space="preserve"> </w:t>
+      </w:r>
     </w:p>
     <w:p>
       <w:pPr>
@@ -11619,7 +16442,6 @@
         <w:tabs>
           <w:tab w:val="left" w:pos="1080"/>
         </w:tabs>
-        <w:spacing w:after="120"/>
         <w:ind w:left="450"/>
         <w:rPr>
           <w:rFonts w:ascii="Times" w:eastAsiaTheme="minorEastAsia" w:hAnsi="Times" w:cs="Times"/>
@@ -11637,19 +16459,236 @@
           <w:sz w:val="24"/>
           <w:szCs w:val="24"/>
         </w:rPr>
-        <w:t>SQL is a domain-specific language used in programming and designed for managing data held in Relational Database Management System (RDBMS), or for stream processing in a Relational Data Stream Management System (RDSMS).</w:t>
-      </w:r>
-      <w:r>
-        <w:rPr>
-          <w:rFonts w:ascii="Times" w:eastAsiaTheme="minorEastAsia" w:hAnsi="Times" w:cs="Times"/>
-          <w:color w:val="000000"/>
-          <w:kern w:val="0"/>
-          <w:sz w:val="24"/>
-          <w:szCs w:val="24"/>
-        </w:rPr>
-        <w:t xml:space="preserve"> [17] Wikipedia 2020, accessed April, 20 2020 &lt;</w:t>
-      </w:r>
-      <w:r>
+        <w:t xml:space="preserve">UML has several types of diagram, two most broad categories that encompass all other types are Behavioral UML </w:t>
+      </w:r>
+      <w:r>
+        <w:rPr>
+          <w:rFonts w:ascii="Times" w:eastAsiaTheme="minorEastAsia" w:hAnsi="Times" w:cs="Times"/>
+          <w:color w:val="000000"/>
+          <w:kern w:val="0"/>
+          <w:sz w:val="24"/>
+          <w:szCs w:val="24"/>
+        </w:rPr>
+        <w:t>d</w:t>
+      </w:r>
+      <w:r>
+        <w:rPr>
+          <w:rFonts w:ascii="Times" w:eastAsiaTheme="minorEastAsia" w:hAnsi="Times" w:cs="Times"/>
+          <w:color w:val="000000"/>
+          <w:kern w:val="0"/>
+          <w:sz w:val="24"/>
+          <w:szCs w:val="24"/>
+        </w:rPr>
+        <w:t xml:space="preserve">iagram and Structural UML </w:t>
+      </w:r>
+      <w:r>
+        <w:rPr>
+          <w:rFonts w:ascii="Times" w:eastAsiaTheme="minorEastAsia" w:hAnsi="Times" w:cs="Times"/>
+          <w:color w:val="000000"/>
+          <w:kern w:val="0"/>
+          <w:sz w:val="24"/>
+          <w:szCs w:val="24"/>
+        </w:rPr>
+        <w:t>d</w:t>
+      </w:r>
+      <w:r>
+        <w:rPr>
+          <w:rFonts w:ascii="Times" w:eastAsiaTheme="minorEastAsia" w:hAnsi="Times" w:cs="Times"/>
+          <w:color w:val="000000"/>
+          <w:kern w:val="0"/>
+          <w:sz w:val="24"/>
+          <w:szCs w:val="24"/>
+        </w:rPr>
+        <w:t>iagram.</w:t>
+      </w:r>
+    </w:p>
+    <w:p>
+      <w:pPr>
+        <w:widowControl/>
+        <w:tabs>
+          <w:tab w:val="left" w:pos="1080"/>
+        </w:tabs>
+        <w:ind w:left="450"/>
+        <w:rPr>
+          <w:rFonts w:ascii="Times" w:eastAsiaTheme="minorEastAsia" w:hAnsi="Times" w:cs="Times"/>
+          <w:color w:val="000000"/>
+          <w:kern w:val="0"/>
+          <w:sz w:val="24"/>
+          <w:szCs w:val="24"/>
+        </w:rPr>
+      </w:pPr>
+      <w:r>
+        <w:rPr>
+          <w:rFonts w:ascii="Times" w:eastAsiaTheme="minorEastAsia" w:hAnsi="Times" w:cs="Times"/>
+          <w:color w:val="000000"/>
+          <w:kern w:val="0"/>
+          <w:sz w:val="24"/>
+          <w:szCs w:val="24"/>
+        </w:rPr>
+        <w:t xml:space="preserve">Behavioral diagram </w:t>
+      </w:r>
+      <w:proofErr w:type="gramStart"/>
+      <w:r>
+        <w:rPr>
+          <w:rFonts w:ascii="Times" w:eastAsiaTheme="minorEastAsia" w:hAnsi="Times" w:cs="Times"/>
+          <w:color w:val="000000"/>
+          <w:kern w:val="0"/>
+          <w:sz w:val="24"/>
+          <w:szCs w:val="24"/>
+        </w:rPr>
+        <w:t>emphasize</w:t>
+      </w:r>
+      <w:proofErr w:type="gramEnd"/>
+      <w:r>
+        <w:rPr>
+          <w:rFonts w:ascii="Times" w:eastAsiaTheme="minorEastAsia" w:hAnsi="Times" w:cs="Times"/>
+          <w:color w:val="000000"/>
+          <w:kern w:val="0"/>
+          <w:sz w:val="24"/>
+          <w:szCs w:val="24"/>
+        </w:rPr>
+        <w:t xml:space="preserve"> what mush happen in the system being modeled.</w:t>
+      </w:r>
+      <w:r>
+        <w:rPr>
+          <w:rFonts w:ascii="Times" w:eastAsiaTheme="minorEastAsia" w:hAnsi="Times" w:cs="Times"/>
+          <w:color w:val="000000"/>
+          <w:kern w:val="0"/>
+          <w:sz w:val="24"/>
+          <w:szCs w:val="24"/>
+        </w:rPr>
+        <w:t xml:space="preserve"> Since behavior diagram illustrate the behavior of a system, they are used extensively to describe the functionality of software system.</w:t>
+      </w:r>
+      <w:r>
+        <w:rPr>
+          <w:rFonts w:ascii="Times" w:eastAsiaTheme="minorEastAsia" w:hAnsi="Times" w:cs="Times"/>
+          <w:color w:val="000000"/>
+          <w:kern w:val="0"/>
+          <w:sz w:val="24"/>
+          <w:szCs w:val="24"/>
+        </w:rPr>
+        <w:t xml:space="preserve"> And Structural diagram emphasize the things that must be present in the system being modeled.</w:t>
+      </w:r>
+      <w:r>
+        <w:rPr>
+          <w:rFonts w:ascii="Times" w:eastAsiaTheme="minorEastAsia" w:hAnsi="Times" w:cs="Times"/>
+          <w:color w:val="000000"/>
+          <w:kern w:val="0"/>
+          <w:sz w:val="24"/>
+          <w:szCs w:val="24"/>
+        </w:rPr>
+        <w:t xml:space="preserve"> Since structure</w:t>
+      </w:r>
+      <w:r>
+        <w:rPr>
+          <w:rFonts w:ascii="Times" w:eastAsiaTheme="minorEastAsia" w:hAnsi="Times" w:cs="Times"/>
+          <w:color w:val="000000"/>
+          <w:kern w:val="0"/>
+          <w:sz w:val="24"/>
+          <w:szCs w:val="24"/>
+        </w:rPr>
+        <w:t xml:space="preserve"> diagrams represent the structure, they ar</w:t>
+      </w:r>
+      <w:r>
+        <w:rPr>
+          <w:rFonts w:ascii="Times" w:eastAsiaTheme="minorEastAsia" w:hAnsi="Times" w:cs="Times"/>
+          <w:color w:val="000000"/>
+          <w:kern w:val="0"/>
+          <w:sz w:val="24"/>
+          <w:szCs w:val="24"/>
+        </w:rPr>
+        <w:t>e used extensively in documenting the software architecture of software system.</w:t>
+      </w:r>
+      <w:r>
+        <w:rPr>
+          <w:rFonts w:ascii="Times" w:eastAsiaTheme="minorEastAsia" w:hAnsi="Times" w:cs="Times"/>
+          <w:color w:val="000000"/>
+          <w:kern w:val="0"/>
+          <w:sz w:val="24"/>
+          <w:szCs w:val="24"/>
+        </w:rPr>
+        <w:t xml:space="preserve"> [30] </w:t>
+      </w:r>
+      <w:r>
+        <w:rPr>
+          <w:rFonts w:ascii="Times" w:eastAsiaTheme="minorEastAsia" w:hAnsi="Times" w:cs="Times"/>
+          <w:color w:val="000000"/>
+          <w:kern w:val="0"/>
+          <w:sz w:val="24"/>
+          <w:szCs w:val="24"/>
+        </w:rPr>
+        <w:t>https://tallyfy.com/uml-diagram/</w:t>
+      </w:r>
+      <w:r>
+        <w:rPr>
+          <w:rFonts w:ascii="Times" w:eastAsiaTheme="minorEastAsia" w:hAnsi="Times" w:cs="Times"/>
+          <w:color w:val="000000"/>
+          <w:kern w:val="0"/>
+          <w:sz w:val="24"/>
+          <w:szCs w:val="24"/>
+        </w:rPr>
+        <w:t xml:space="preserve">  </w:t>
+      </w:r>
+    </w:p>
+    <w:p>
+      <w:pPr>
+        <w:widowControl/>
+        <w:tabs>
+          <w:tab w:val="left" w:pos="1080"/>
+        </w:tabs>
+        <w:ind w:left="450"/>
+        <w:rPr>
+          <w:rFonts w:ascii="Times" w:eastAsiaTheme="minorEastAsia" w:hAnsi="Times" w:cs="Times"/>
+          <w:color w:val="000000"/>
+          <w:kern w:val="0"/>
+          <w:sz w:val="24"/>
+          <w:szCs w:val="24"/>
+        </w:rPr>
+      </w:pPr>
+    </w:p>
+    <w:p>
+      <w:pPr>
+        <w:widowControl/>
+        <w:tabs>
+          <w:tab w:val="left" w:pos="1080"/>
+        </w:tabs>
+        <w:ind w:left="450"/>
+        <w:rPr>
+          <w:rFonts w:ascii="Times" w:eastAsiaTheme="minorEastAsia" w:hAnsi="Times" w:cs="Times"/>
+          <w:color w:val="000000"/>
+          <w:kern w:val="0"/>
+          <w:sz w:val="24"/>
+          <w:szCs w:val="24"/>
+        </w:rPr>
+      </w:pPr>
+      <w:r>
+        <w:rPr>
+          <w:rFonts w:ascii="Times" w:eastAsiaTheme="minorEastAsia" w:hAnsi="Times" w:cs="Times"/>
+          <w:color w:val="000000"/>
+          <w:kern w:val="0"/>
+          <w:sz w:val="24"/>
+          <w:szCs w:val="24"/>
+        </w:rPr>
+        <w:t>2.6.</w:t>
+      </w:r>
+      <w:r>
+        <w:rPr>
+          <w:rFonts w:ascii="Times" w:eastAsiaTheme="minorEastAsia" w:hAnsi="Times" w:cs="Times"/>
+          <w:color w:val="000000"/>
+          <w:kern w:val="0"/>
+          <w:sz w:val="24"/>
+          <w:szCs w:val="24"/>
+        </w:rPr>
+        <w:t>2</w:t>
+      </w:r>
+      <w:r>
+        <w:rPr>
+          <w:rFonts w:ascii="Times" w:eastAsiaTheme="minorEastAsia" w:hAnsi="Times" w:cs="Times"/>
+          <w:color w:val="000000"/>
+          <w:kern w:val="0"/>
+          <w:sz w:val="24"/>
+          <w:szCs w:val="24"/>
+        </w:rPr>
         <w:t xml:space="preserve"> </w:t>
       </w:r>
       <w:r>
@@ -11660,17 +16699,17 @@
           <w:sz w:val="24"/>
           <w:szCs w:val="24"/>
         </w:rPr>
-        <w:t>https://en.wikipedia.org/wiki/SQL</w:t>
-      </w:r>
-      <w:r>
-        <w:rPr>
-          <w:rFonts w:ascii="Times" w:eastAsiaTheme="minorEastAsia" w:hAnsi="Times" w:cs="Times"/>
-          <w:color w:val="000000"/>
-          <w:kern w:val="0"/>
-          <w:sz w:val="24"/>
-          <w:szCs w:val="24"/>
-        </w:rPr>
-        <w:t>&gt;</w:t>
+        <w:tab/>
+      </w:r>
+      <w:r>
+        <w:rPr>
+          <w:rFonts w:ascii="Times" w:eastAsiaTheme="minorEastAsia" w:hAnsi="Times" w:cs="Times"/>
+          <w:color w:val="000000"/>
+          <w:kern w:val="0"/>
+          <w:sz w:val="24"/>
+          <w:szCs w:val="24"/>
+        </w:rPr>
+        <w:t>Activity Diagram</w:t>
       </w:r>
     </w:p>
     <w:p>
@@ -11679,7 +16718,6 @@
         <w:tabs>
           <w:tab w:val="left" w:pos="1080"/>
         </w:tabs>
-        <w:spacing w:after="120"/>
         <w:ind w:left="450"/>
         <w:rPr>
           <w:rFonts w:ascii="Times" w:eastAsiaTheme="minorEastAsia" w:hAnsi="Times" w:cs="Times"/>
@@ -11689,99 +16727,50 @@
           <w:szCs w:val="24"/>
         </w:rPr>
       </w:pPr>
-      <w:r>
-        <w:rPr>
-          <w:rFonts w:ascii="Times" w:eastAsiaTheme="minorEastAsia" w:hAnsi="Times" w:cs="Times"/>
-          <w:color w:val="000000"/>
-          <w:kern w:val="0"/>
-          <w:sz w:val="24"/>
-          <w:szCs w:val="24"/>
-        </w:rPr>
-        <w:t>SQL statement are used to perform task such as update data on a database, or retrieve data from database.</w:t>
-      </w:r>
-      <w:r>
-        <w:rPr>
-          <w:rFonts w:ascii="Times" w:eastAsiaTheme="minorEastAsia" w:hAnsi="Times" w:cs="Times"/>
-          <w:color w:val="000000"/>
-          <w:kern w:val="0"/>
-          <w:sz w:val="24"/>
-          <w:szCs w:val="24"/>
-        </w:rPr>
-        <w:t xml:space="preserve"> The standard SQL command that can be used to accomplish almost everything that one need to do with the database such as Select, Update, Insert, Create</w:t>
-      </w:r>
-      <w:r>
-        <w:rPr>
-          <w:rFonts w:ascii="Times" w:eastAsiaTheme="minorEastAsia" w:hAnsi="Times" w:cs="Times"/>
-          <w:color w:val="000000"/>
-          <w:kern w:val="0"/>
-          <w:sz w:val="24"/>
-          <w:szCs w:val="24"/>
-        </w:rPr>
-        <w:t xml:space="preserve">, </w:t>
-      </w:r>
-      <w:r>
-        <w:rPr>
-          <w:rFonts w:ascii="Times" w:eastAsiaTheme="minorEastAsia" w:hAnsi="Times" w:cs="Times"/>
-          <w:color w:val="000000"/>
-          <w:kern w:val="0"/>
-          <w:sz w:val="24"/>
-          <w:szCs w:val="24"/>
-        </w:rPr>
-        <w:t>Delete</w:t>
-      </w:r>
-      <w:r>
-        <w:rPr>
-          <w:rFonts w:ascii="Times" w:eastAsiaTheme="minorEastAsia" w:hAnsi="Times" w:cs="Times"/>
-          <w:color w:val="000000"/>
-          <w:kern w:val="0"/>
-          <w:sz w:val="24"/>
-          <w:szCs w:val="24"/>
-        </w:rPr>
-        <w:t xml:space="preserve"> and others</w:t>
-      </w:r>
-      <w:r>
-        <w:rPr>
-          <w:rFonts w:ascii="Times" w:eastAsiaTheme="minorEastAsia" w:hAnsi="Times" w:cs="Times"/>
-          <w:color w:val="000000"/>
-          <w:kern w:val="0"/>
-          <w:sz w:val="24"/>
-          <w:szCs w:val="24"/>
-        </w:rPr>
-        <w:t>.</w:t>
-      </w:r>
-      <w:r>
-        <w:rPr>
-          <w:rFonts w:ascii="Times" w:eastAsiaTheme="minorEastAsia" w:hAnsi="Times" w:cs="Times"/>
-          <w:color w:val="000000"/>
-          <w:kern w:val="0"/>
-          <w:sz w:val="24"/>
-          <w:szCs w:val="24"/>
-        </w:rPr>
-        <w:t xml:space="preserve"> [18] </w:t>
-      </w:r>
-      <w:proofErr w:type="spellStart"/>
-      <w:r>
-        <w:rPr>
-          <w:rFonts w:ascii="Times" w:eastAsiaTheme="minorEastAsia" w:hAnsi="Times" w:cs="Times"/>
-          <w:color w:val="000000"/>
-          <w:kern w:val="0"/>
-          <w:sz w:val="24"/>
-          <w:szCs w:val="24"/>
-        </w:rPr>
-        <w:t>SQLCourse</w:t>
-      </w:r>
-      <w:proofErr w:type="spellEnd"/>
-      <w:r>
-        <w:rPr>
-          <w:rFonts w:ascii="Times" w:eastAsiaTheme="minorEastAsia" w:hAnsi="Times" w:cs="Times"/>
-          <w:color w:val="000000"/>
-          <w:kern w:val="0"/>
-          <w:sz w:val="24"/>
-          <w:szCs w:val="24"/>
-        </w:rPr>
-        <w:t>, accessed April, 20 2020 &lt;</w:t>
-      </w:r>
-      <w:r>
+    </w:p>
+    <w:p>
+      <w:pPr>
+        <w:widowControl/>
+        <w:tabs>
+          <w:tab w:val="left" w:pos="1080"/>
+        </w:tabs>
+        <w:ind w:left="450"/>
+        <w:rPr>
+          <w:rFonts w:ascii="Times" w:eastAsiaTheme="minorEastAsia" w:hAnsi="Times" w:cs="Times"/>
+          <w:color w:val="000000"/>
+          <w:kern w:val="0"/>
+          <w:sz w:val="24"/>
+          <w:szCs w:val="24"/>
+        </w:rPr>
+      </w:pPr>
+      <w:r>
+        <w:rPr>
+          <w:rFonts w:ascii="Times" w:eastAsiaTheme="minorEastAsia" w:hAnsi="Times" w:cs="Times"/>
+          <w:color w:val="000000"/>
+          <w:kern w:val="0"/>
+          <w:sz w:val="24"/>
+          <w:szCs w:val="24"/>
+        </w:rPr>
+        <w:t>2.6.</w:t>
+      </w:r>
+      <w:r>
+        <w:rPr>
+          <w:rFonts w:ascii="Times" w:eastAsiaTheme="minorEastAsia" w:hAnsi="Times" w:cs="Times"/>
+          <w:color w:val="000000"/>
+          <w:kern w:val="0"/>
+          <w:sz w:val="24"/>
+          <w:szCs w:val="24"/>
+        </w:rPr>
+        <w:t>3</w:t>
+      </w:r>
+      <w:r>
+        <w:rPr>
+          <w:rFonts w:ascii="Times" w:eastAsiaTheme="minorEastAsia" w:hAnsi="Times" w:cs="Times"/>
+          <w:color w:val="000000"/>
+          <w:kern w:val="0"/>
+          <w:sz w:val="24"/>
+          <w:szCs w:val="24"/>
+        </w:rPr>
         <w:t xml:space="preserve"> </w:t>
       </w:r>
       <w:r>
@@ -11792,17 +16781,17 @@
           <w:sz w:val="24"/>
           <w:szCs w:val="24"/>
         </w:rPr>
-        <w:t>http://www.sqlcourse.com/intro.html</w:t>
-      </w:r>
-      <w:r>
-        <w:rPr>
-          <w:rFonts w:ascii="Times" w:eastAsiaTheme="minorEastAsia" w:hAnsi="Times" w:cs="Times"/>
-          <w:color w:val="000000"/>
-          <w:kern w:val="0"/>
-          <w:sz w:val="24"/>
-          <w:szCs w:val="24"/>
-        </w:rPr>
-        <w:t>&gt;</w:t>
+        <w:tab/>
+      </w:r>
+      <w:r>
+        <w:rPr>
+          <w:rFonts w:ascii="Times" w:eastAsiaTheme="minorEastAsia" w:hAnsi="Times" w:cs="Times"/>
+          <w:color w:val="000000"/>
+          <w:kern w:val="0"/>
+          <w:sz w:val="24"/>
+          <w:szCs w:val="24"/>
+        </w:rPr>
+        <w:t>Use Case Diagram</w:t>
       </w:r>
     </w:p>
     <w:p>
@@ -11811,7 +16800,6 @@
         <w:tabs>
           <w:tab w:val="left" w:pos="1080"/>
         </w:tabs>
-        <w:spacing w:after="120"/>
         <w:ind w:left="450"/>
         <w:rPr>
           <w:rFonts w:ascii="Times" w:eastAsiaTheme="minorEastAsia" w:hAnsi="Times" w:cs="Times"/>
@@ -11829,49 +16817,47 @@
           <w:sz w:val="24"/>
           <w:szCs w:val="24"/>
         </w:rPr>
-        <w:t xml:space="preserve">How </w:t>
-      </w:r>
-      <w:r>
-        <w:rPr>
-          <w:rFonts w:ascii="Times" w:eastAsiaTheme="minorEastAsia" w:hAnsi="Times" w:cs="Times"/>
-          <w:color w:val="000000"/>
-          <w:kern w:val="0"/>
-          <w:sz w:val="24"/>
-          <w:szCs w:val="24"/>
-        </w:rPr>
-        <w:t>SQL</w:t>
-      </w:r>
-      <w:r>
-        <w:rPr>
-          <w:rFonts w:ascii="Times" w:eastAsiaTheme="minorEastAsia" w:hAnsi="Times" w:cs="Times"/>
-          <w:color w:val="000000"/>
-          <w:kern w:val="0"/>
-          <w:sz w:val="24"/>
-          <w:szCs w:val="24"/>
-        </w:rPr>
-        <w:t xml:space="preserve"> plays role in </w:t>
-      </w:r>
-      <w:proofErr w:type="spellStart"/>
-      <w:r>
-        <w:rPr>
-          <w:rFonts w:ascii="Times" w:eastAsiaTheme="minorEastAsia" w:hAnsi="Times" w:cs="Times"/>
-          <w:color w:val="000000"/>
-          <w:kern w:val="0"/>
-          <w:sz w:val="24"/>
-          <w:szCs w:val="24"/>
-        </w:rPr>
-        <w:t>Mualim</w:t>
-      </w:r>
-      <w:proofErr w:type="spellEnd"/>
-      <w:r>
-        <w:rPr>
-          <w:rFonts w:ascii="Times" w:eastAsiaTheme="minorEastAsia" w:hAnsi="Times" w:cs="Times"/>
-          <w:color w:val="000000"/>
-          <w:kern w:val="0"/>
-          <w:sz w:val="24"/>
-          <w:szCs w:val="24"/>
-        </w:rPr>
-        <w:t xml:space="preserve"> Application:</w:t>
+        <w:t>2.6.</w:t>
+      </w:r>
+      <w:r>
+        <w:rPr>
+          <w:rFonts w:ascii="Times" w:eastAsiaTheme="minorEastAsia" w:hAnsi="Times" w:cs="Times"/>
+          <w:color w:val="000000"/>
+          <w:kern w:val="0"/>
+          <w:sz w:val="24"/>
+          <w:szCs w:val="24"/>
+        </w:rPr>
+        <w:t>4</w:t>
+      </w:r>
+      <w:r>
+        <w:rPr>
+          <w:rFonts w:ascii="Times" w:eastAsiaTheme="minorEastAsia" w:hAnsi="Times" w:cs="Times"/>
+          <w:color w:val="000000"/>
+          <w:kern w:val="0"/>
+          <w:sz w:val="24"/>
+          <w:szCs w:val="24"/>
+        </w:rPr>
+        <w:t xml:space="preserve"> </w:t>
+      </w:r>
+      <w:r>
+        <w:rPr>
+          <w:rFonts w:ascii="Times" w:eastAsiaTheme="minorEastAsia" w:hAnsi="Times" w:cs="Times"/>
+          <w:color w:val="000000"/>
+          <w:kern w:val="0"/>
+          <w:sz w:val="24"/>
+          <w:szCs w:val="24"/>
+        </w:rPr>
+        <w:tab/>
+      </w:r>
+      <w:r>
+        <w:rPr>
+          <w:rFonts w:ascii="Times" w:eastAsiaTheme="minorEastAsia" w:hAnsi="Times" w:cs="Times"/>
+          <w:color w:val="000000"/>
+          <w:kern w:val="0"/>
+          <w:sz w:val="24"/>
+          <w:szCs w:val="24"/>
+        </w:rPr>
+        <w:t>Deployment Diagram</w:t>
       </w:r>
     </w:p>
     <w:p>
@@ -11897,67 +16883,13 @@
           <w:sz w:val="24"/>
           <w:szCs w:val="24"/>
         </w:rPr>
-        <w:t xml:space="preserve">Why did the author choose </w:t>
-      </w:r>
-      <w:r>
-        <w:rPr>
-          <w:rFonts w:ascii="Times" w:eastAsiaTheme="minorEastAsia" w:hAnsi="Times" w:cs="Times"/>
-          <w:color w:val="000000"/>
-          <w:kern w:val="0"/>
-          <w:sz w:val="24"/>
-          <w:szCs w:val="24"/>
-        </w:rPr>
-        <w:t>SQL</w:t>
-      </w:r>
-      <w:r>
-        <w:rPr>
-          <w:rFonts w:ascii="Times" w:eastAsiaTheme="minorEastAsia" w:hAnsi="Times" w:cs="Times"/>
-          <w:color w:val="000000"/>
-          <w:kern w:val="0"/>
-          <w:sz w:val="24"/>
-          <w:szCs w:val="24"/>
-        </w:rPr>
-        <w:t xml:space="preserve">, </w:t>
-      </w:r>
-      <w:proofErr w:type="gramStart"/>
-      <w:r>
-        <w:rPr>
-          <w:rFonts w:ascii="Times" w:eastAsiaTheme="minorEastAsia" w:hAnsi="Times" w:cs="Times"/>
-          <w:color w:val="000000"/>
-          <w:kern w:val="0"/>
-          <w:sz w:val="24"/>
-          <w:szCs w:val="24"/>
-        </w:rPr>
-        <w:t>because:</w:t>
-      </w:r>
-      <w:proofErr w:type="gramEnd"/>
-    </w:p>
-    <w:p>
-      <w:pPr>
-        <w:tabs>
-          <w:tab w:val="left" w:pos="450"/>
-        </w:tabs>
-        <w:spacing w:before="480" w:after="240"/>
-        <w:rPr>
-          <w:rFonts w:ascii="Times New Roman" w:hAnsi="Times New Roman" w:cs="Times New Roman"/>
-          <w:b/>
-          <w:sz w:val="24"/>
-          <w:szCs w:val="24"/>
-        </w:rPr>
-      </w:pPr>
-      <w:r>
-        <w:rPr>
-          <w:rFonts w:ascii="Times New Roman" w:hAnsi="Times New Roman" w:cs="Times New Roman"/>
-          <w:b/>
-          <w:sz w:val="24"/>
-          <w:szCs w:val="24"/>
-        </w:rPr>
-        <w:t xml:space="preserve">2.3 </w:t>
-      </w:r>
-      <w:r>
-        <w:rPr>
-          <w:rFonts w:ascii="Times New Roman" w:hAnsi="Times New Roman" w:cs="Times New Roman"/>
-          <w:b/>
+        <w:t>2.6.5</w:t>
+      </w:r>
+      <w:r>
+        <w:rPr>
+          <w:rFonts w:ascii="Times" w:eastAsiaTheme="minorEastAsia" w:hAnsi="Times" w:cs="Times"/>
+          <w:color w:val="000000"/>
+          <w:kern w:val="0"/>
           <w:sz w:val="24"/>
           <w:szCs w:val="24"/>
         </w:rPr>
@@ -11965,12 +16897,13 @@
       </w:r>
       <w:r>
         <w:rPr>
-          <w:rFonts w:ascii="Times New Roman" w:hAnsi="Times New Roman" w:cs="Times New Roman"/>
-          <w:b/>
-          <w:sz w:val="24"/>
-          <w:szCs w:val="24"/>
-        </w:rPr>
-        <w:t>Application OS Literature Review</w:t>
+          <w:rFonts w:ascii="Times" w:eastAsiaTheme="minorEastAsia" w:hAnsi="Times" w:cs="Times"/>
+          <w:color w:val="000000"/>
+          <w:kern w:val="0"/>
+          <w:sz w:val="24"/>
+          <w:szCs w:val="24"/>
+        </w:rPr>
+        <w:t>Entity Relationship Diagram</w:t>
       </w:r>
     </w:p>
     <w:p>
@@ -11996,532 +16929,7 @@
           <w:sz w:val="24"/>
           <w:szCs w:val="24"/>
         </w:rPr>
-        <w:t xml:space="preserve">2.3.1 </w:t>
-      </w:r>
-      <w:r>
-        <w:rPr>
-          <w:rFonts w:ascii="Times" w:eastAsiaTheme="minorEastAsia" w:hAnsi="Times" w:cs="Times"/>
-          <w:color w:val="000000"/>
-          <w:kern w:val="0"/>
-          <w:sz w:val="24"/>
-          <w:szCs w:val="24"/>
-        </w:rPr>
-        <w:tab/>
-      </w:r>
-      <w:r>
-        <w:rPr>
-          <w:rFonts w:ascii="Times" w:eastAsiaTheme="minorEastAsia" w:hAnsi="Times" w:cs="Times"/>
-          <w:color w:val="000000"/>
-          <w:kern w:val="0"/>
-          <w:sz w:val="24"/>
-          <w:szCs w:val="24"/>
-        </w:rPr>
-        <w:t>Bot Application</w:t>
-      </w:r>
-    </w:p>
-    <w:p>
-      <w:pPr>
-        <w:widowControl/>
-        <w:tabs>
-          <w:tab w:val="left" w:pos="1080"/>
-        </w:tabs>
-        <w:ind w:left="450"/>
-        <w:rPr>
-          <w:rFonts w:ascii="Times" w:eastAsiaTheme="minorEastAsia" w:hAnsi="Times" w:cs="Times"/>
-          <w:color w:val="000000"/>
-          <w:kern w:val="0"/>
-          <w:sz w:val="24"/>
-          <w:szCs w:val="24"/>
-        </w:rPr>
-      </w:pPr>
-      <w:r>
-        <w:rPr>
-          <w:rFonts w:ascii="Times" w:eastAsiaTheme="minorEastAsia" w:hAnsi="Times" w:cs="Times"/>
-          <w:color w:val="000000"/>
-          <w:kern w:val="0"/>
-          <w:sz w:val="24"/>
-          <w:szCs w:val="24"/>
-        </w:rPr>
-        <w:t>2.3.2</w:t>
-      </w:r>
-      <w:r>
-        <w:rPr>
-          <w:rFonts w:ascii="Times" w:eastAsiaTheme="minorEastAsia" w:hAnsi="Times" w:cs="Times"/>
-          <w:color w:val="000000"/>
-          <w:kern w:val="0"/>
-          <w:sz w:val="24"/>
-          <w:szCs w:val="24"/>
-        </w:rPr>
-        <w:tab/>
-      </w:r>
-      <w:r>
-        <w:rPr>
-          <w:rFonts w:ascii="Times" w:eastAsiaTheme="minorEastAsia" w:hAnsi="Times" w:cs="Times"/>
-          <w:color w:val="000000"/>
-          <w:kern w:val="0"/>
-          <w:sz w:val="24"/>
-          <w:szCs w:val="24"/>
-        </w:rPr>
-        <w:t>Mobile Application</w:t>
-      </w:r>
-    </w:p>
-    <w:p>
-      <w:pPr>
-        <w:widowControl/>
-        <w:tabs>
-          <w:tab w:val="left" w:pos="1080"/>
-        </w:tabs>
-        <w:ind w:left="450"/>
-        <w:rPr>
-          <w:rFonts w:ascii="Times" w:eastAsiaTheme="minorEastAsia" w:hAnsi="Times" w:cs="Times"/>
-          <w:color w:val="000000"/>
-          <w:kern w:val="0"/>
-          <w:sz w:val="24"/>
-          <w:szCs w:val="24"/>
-        </w:rPr>
-      </w:pPr>
-      <w:r>
-        <w:rPr>
-          <w:rFonts w:ascii="Times" w:eastAsiaTheme="minorEastAsia" w:hAnsi="Times" w:cs="Times"/>
-          <w:color w:val="000000"/>
-          <w:kern w:val="0"/>
-          <w:sz w:val="24"/>
-          <w:szCs w:val="24"/>
-        </w:rPr>
-        <w:t xml:space="preserve">2.3.3 </w:t>
-      </w:r>
-      <w:r>
-        <w:rPr>
-          <w:rFonts w:ascii="Times" w:eastAsiaTheme="minorEastAsia" w:hAnsi="Times" w:cs="Times"/>
-          <w:color w:val="000000"/>
-          <w:kern w:val="0"/>
-          <w:sz w:val="24"/>
-          <w:szCs w:val="24"/>
-        </w:rPr>
-        <w:tab/>
-      </w:r>
-      <w:r>
-        <w:rPr>
-          <w:rFonts w:ascii="Times" w:eastAsiaTheme="minorEastAsia" w:hAnsi="Times" w:cs="Times"/>
-          <w:color w:val="000000"/>
-          <w:kern w:val="0"/>
-          <w:sz w:val="24"/>
-          <w:szCs w:val="24"/>
-        </w:rPr>
-        <w:t>Web Application</w:t>
-      </w:r>
-    </w:p>
-    <w:p>
-      <w:pPr>
-        <w:tabs>
-          <w:tab w:val="left" w:pos="450"/>
-        </w:tabs>
-        <w:spacing w:before="480" w:after="240"/>
-        <w:rPr>
-          <w:rFonts w:ascii="Times New Roman" w:hAnsi="Times New Roman" w:cs="Times New Roman"/>
-          <w:b/>
-          <w:sz w:val="24"/>
-          <w:szCs w:val="24"/>
-        </w:rPr>
-      </w:pPr>
-      <w:r>
-        <w:rPr>
-          <w:rFonts w:ascii="Times New Roman" w:hAnsi="Times New Roman" w:cs="Times New Roman"/>
-          <w:b/>
-          <w:sz w:val="24"/>
-          <w:szCs w:val="24"/>
-        </w:rPr>
-        <w:t xml:space="preserve">2.4 </w:t>
-      </w:r>
-      <w:r>
-        <w:rPr>
-          <w:rFonts w:ascii="Times New Roman" w:hAnsi="Times New Roman" w:cs="Times New Roman"/>
-          <w:b/>
-          <w:sz w:val="24"/>
-          <w:szCs w:val="24"/>
-        </w:rPr>
-        <w:tab/>
-      </w:r>
-      <w:r>
-        <w:rPr>
-          <w:rFonts w:ascii="Times New Roman" w:hAnsi="Times New Roman" w:cs="Times New Roman"/>
-          <w:b/>
-          <w:sz w:val="24"/>
-          <w:szCs w:val="24"/>
-        </w:rPr>
-        <w:t>Technology Overview</w:t>
-      </w:r>
-    </w:p>
-    <w:p>
-      <w:pPr>
-        <w:widowControl/>
-        <w:tabs>
-          <w:tab w:val="left" w:pos="1080"/>
-        </w:tabs>
-        <w:ind w:left="450"/>
-        <w:rPr>
-          <w:rFonts w:ascii="Times" w:eastAsiaTheme="minorEastAsia" w:hAnsi="Times" w:cs="Times"/>
-          <w:color w:val="000000"/>
-          <w:kern w:val="0"/>
-          <w:sz w:val="24"/>
-          <w:szCs w:val="24"/>
-        </w:rPr>
-      </w:pPr>
-      <w:r>
-        <w:rPr>
-          <w:rFonts w:ascii="Times" w:eastAsiaTheme="minorEastAsia" w:hAnsi="Times" w:cs="Times"/>
-          <w:color w:val="000000"/>
-          <w:kern w:val="0"/>
-          <w:sz w:val="24"/>
-          <w:szCs w:val="24"/>
-        </w:rPr>
-        <w:t xml:space="preserve">2.4.1 </w:t>
-      </w:r>
-      <w:r>
-        <w:rPr>
-          <w:rFonts w:ascii="Times" w:eastAsiaTheme="minorEastAsia" w:hAnsi="Times" w:cs="Times"/>
-          <w:color w:val="000000"/>
-          <w:kern w:val="0"/>
-          <w:sz w:val="24"/>
-          <w:szCs w:val="24"/>
-        </w:rPr>
-        <w:tab/>
-      </w:r>
-      <w:proofErr w:type="spellStart"/>
-      <w:r>
-        <w:rPr>
-          <w:rFonts w:ascii="Times" w:eastAsiaTheme="minorEastAsia" w:hAnsi="Times" w:cs="Times"/>
-          <w:color w:val="000000"/>
-          <w:kern w:val="0"/>
-          <w:sz w:val="24"/>
-          <w:szCs w:val="24"/>
-        </w:rPr>
-        <w:t>Dialogflow</w:t>
-      </w:r>
-      <w:proofErr w:type="spellEnd"/>
-    </w:p>
-    <w:p>
-      <w:pPr>
-        <w:widowControl/>
-        <w:tabs>
-          <w:tab w:val="left" w:pos="1080"/>
-        </w:tabs>
-        <w:ind w:left="450"/>
-        <w:rPr>
-          <w:rFonts w:ascii="Times" w:eastAsiaTheme="minorEastAsia" w:hAnsi="Times" w:cs="Times"/>
-          <w:color w:val="000000"/>
-          <w:kern w:val="0"/>
-          <w:sz w:val="24"/>
-          <w:szCs w:val="24"/>
-        </w:rPr>
-      </w:pPr>
-      <w:r>
-        <w:rPr>
-          <w:rFonts w:ascii="Times" w:eastAsiaTheme="minorEastAsia" w:hAnsi="Times" w:cs="Times"/>
-          <w:color w:val="000000"/>
-          <w:kern w:val="0"/>
-          <w:sz w:val="24"/>
-          <w:szCs w:val="24"/>
-        </w:rPr>
-        <w:t xml:space="preserve">2.4.2 </w:t>
-      </w:r>
-      <w:r>
-        <w:rPr>
-          <w:rFonts w:ascii="Times" w:eastAsiaTheme="minorEastAsia" w:hAnsi="Times" w:cs="Times"/>
-          <w:color w:val="000000"/>
-          <w:kern w:val="0"/>
-          <w:sz w:val="24"/>
-          <w:szCs w:val="24"/>
-        </w:rPr>
-        <w:tab/>
-      </w:r>
-      <w:r>
-        <w:rPr>
-          <w:rFonts w:ascii="Times" w:eastAsiaTheme="minorEastAsia" w:hAnsi="Times" w:cs="Times"/>
-          <w:color w:val="000000"/>
-          <w:kern w:val="0"/>
-          <w:sz w:val="24"/>
-          <w:szCs w:val="24"/>
-        </w:rPr>
-        <w:t>Firebase</w:t>
-      </w:r>
-    </w:p>
-    <w:p>
-      <w:pPr>
-        <w:widowControl/>
-        <w:tabs>
-          <w:tab w:val="left" w:pos="1080"/>
-        </w:tabs>
-        <w:ind w:left="450"/>
-        <w:rPr>
-          <w:rFonts w:ascii="Times" w:eastAsiaTheme="minorEastAsia" w:hAnsi="Times" w:cs="Times"/>
-          <w:color w:val="000000"/>
-          <w:kern w:val="0"/>
-          <w:sz w:val="24"/>
-          <w:szCs w:val="24"/>
-        </w:rPr>
-      </w:pPr>
-      <w:r>
-        <w:rPr>
-          <w:rFonts w:ascii="Times" w:eastAsiaTheme="minorEastAsia" w:hAnsi="Times" w:cs="Times"/>
-          <w:color w:val="000000"/>
-          <w:kern w:val="0"/>
-          <w:sz w:val="24"/>
-          <w:szCs w:val="24"/>
-        </w:rPr>
-        <w:t xml:space="preserve">2.4.3 </w:t>
-      </w:r>
-      <w:r>
-        <w:rPr>
-          <w:rFonts w:ascii="Times" w:eastAsiaTheme="minorEastAsia" w:hAnsi="Times" w:cs="Times"/>
-          <w:color w:val="000000"/>
-          <w:kern w:val="0"/>
-          <w:sz w:val="24"/>
-          <w:szCs w:val="24"/>
-        </w:rPr>
-        <w:tab/>
-      </w:r>
-      <w:r>
-        <w:rPr>
-          <w:rFonts w:ascii="Times" w:eastAsiaTheme="minorEastAsia" w:hAnsi="Times" w:cs="Times"/>
-          <w:color w:val="000000"/>
-          <w:kern w:val="0"/>
-          <w:sz w:val="24"/>
-          <w:szCs w:val="24"/>
-        </w:rPr>
-        <w:t>Laravel Framework</w:t>
-      </w:r>
-    </w:p>
-    <w:p>
-      <w:pPr>
-        <w:tabs>
-          <w:tab w:val="left" w:pos="450"/>
-        </w:tabs>
-        <w:spacing w:before="480" w:after="240"/>
-        <w:rPr>
-          <w:rFonts w:ascii="Times New Roman" w:hAnsi="Times New Roman" w:cs="Times New Roman"/>
-          <w:b/>
-          <w:sz w:val="24"/>
-          <w:szCs w:val="24"/>
-        </w:rPr>
-      </w:pPr>
-      <w:r>
-        <w:rPr>
-          <w:rFonts w:ascii="Times New Roman" w:hAnsi="Times New Roman" w:cs="Times New Roman"/>
-          <w:b/>
-          <w:sz w:val="24"/>
-          <w:szCs w:val="24"/>
-        </w:rPr>
-        <w:t xml:space="preserve">2.5 </w:t>
-      </w:r>
-      <w:r>
-        <w:rPr>
-          <w:rFonts w:ascii="Times New Roman" w:hAnsi="Times New Roman" w:cs="Times New Roman"/>
-          <w:b/>
-          <w:sz w:val="24"/>
-          <w:szCs w:val="24"/>
-        </w:rPr>
-        <w:tab/>
-        <w:t>Integrated Development Environment</w:t>
-      </w:r>
-    </w:p>
-    <w:p>
-      <w:pPr>
-        <w:widowControl/>
-        <w:tabs>
-          <w:tab w:val="left" w:pos="1080"/>
-        </w:tabs>
-        <w:ind w:left="450"/>
-        <w:rPr>
-          <w:rFonts w:ascii="Times" w:eastAsiaTheme="minorEastAsia" w:hAnsi="Times" w:cs="Times"/>
-          <w:color w:val="000000"/>
-          <w:kern w:val="0"/>
-          <w:sz w:val="24"/>
-          <w:szCs w:val="24"/>
-        </w:rPr>
-      </w:pPr>
-      <w:r>
-        <w:rPr>
-          <w:rFonts w:ascii="Times" w:eastAsiaTheme="minorEastAsia" w:hAnsi="Times" w:cs="Times"/>
-          <w:color w:val="000000"/>
-          <w:kern w:val="0"/>
-          <w:sz w:val="24"/>
-          <w:szCs w:val="24"/>
-        </w:rPr>
-        <w:t xml:space="preserve">2.5.1 </w:t>
-      </w:r>
-      <w:r>
-        <w:rPr>
-          <w:rFonts w:ascii="Times" w:eastAsiaTheme="minorEastAsia" w:hAnsi="Times" w:cs="Times"/>
-          <w:color w:val="000000"/>
-          <w:kern w:val="0"/>
-          <w:sz w:val="24"/>
-          <w:szCs w:val="24"/>
-        </w:rPr>
-        <w:tab/>
-      </w:r>
-      <w:r>
-        <w:rPr>
-          <w:rFonts w:ascii="Times" w:eastAsiaTheme="minorEastAsia" w:hAnsi="Times" w:cs="Times"/>
-          <w:color w:val="000000"/>
-          <w:kern w:val="0"/>
-          <w:sz w:val="24"/>
-          <w:szCs w:val="24"/>
-        </w:rPr>
-        <w:t>MySQL Workbench</w:t>
-      </w:r>
-    </w:p>
-    <w:p>
-      <w:pPr>
-        <w:widowControl/>
-        <w:tabs>
-          <w:tab w:val="left" w:pos="1080"/>
-        </w:tabs>
-        <w:ind w:left="450"/>
-        <w:rPr>
-          <w:rFonts w:ascii="Times" w:eastAsiaTheme="minorEastAsia" w:hAnsi="Times" w:cs="Times"/>
-          <w:color w:val="000000"/>
-          <w:kern w:val="0"/>
-          <w:sz w:val="24"/>
-          <w:szCs w:val="24"/>
-        </w:rPr>
-      </w:pPr>
-      <w:r>
-        <w:rPr>
-          <w:rFonts w:ascii="Times" w:eastAsiaTheme="minorEastAsia" w:hAnsi="Times" w:cs="Times"/>
-          <w:color w:val="000000"/>
-          <w:kern w:val="0"/>
-          <w:sz w:val="24"/>
-          <w:szCs w:val="24"/>
-        </w:rPr>
-        <w:t xml:space="preserve">2.5.2 </w:t>
-      </w:r>
-      <w:r>
-        <w:rPr>
-          <w:rFonts w:ascii="Times" w:eastAsiaTheme="minorEastAsia" w:hAnsi="Times" w:cs="Times"/>
-          <w:color w:val="000000"/>
-          <w:kern w:val="0"/>
-          <w:sz w:val="24"/>
-          <w:szCs w:val="24"/>
-        </w:rPr>
-        <w:tab/>
-      </w:r>
-      <w:r>
-        <w:rPr>
-          <w:rFonts w:ascii="Times" w:eastAsiaTheme="minorEastAsia" w:hAnsi="Times" w:cs="Times"/>
-          <w:color w:val="000000"/>
-          <w:kern w:val="0"/>
-          <w:sz w:val="24"/>
-          <w:szCs w:val="24"/>
-        </w:rPr>
-        <w:t>Sublime Text</w:t>
-      </w:r>
-    </w:p>
-    <w:p>
-      <w:pPr>
-        <w:widowControl/>
-        <w:tabs>
-          <w:tab w:val="left" w:pos="1080"/>
-        </w:tabs>
-        <w:ind w:left="450"/>
-        <w:rPr>
-          <w:rFonts w:ascii="Times" w:eastAsiaTheme="minorEastAsia" w:hAnsi="Times" w:cs="Times"/>
-          <w:color w:val="000000"/>
-          <w:kern w:val="0"/>
-          <w:sz w:val="24"/>
-          <w:szCs w:val="24"/>
-        </w:rPr>
-      </w:pPr>
-      <w:r>
-        <w:rPr>
-          <w:rFonts w:ascii="Times" w:eastAsiaTheme="minorEastAsia" w:hAnsi="Times" w:cs="Times"/>
-          <w:color w:val="000000"/>
-          <w:kern w:val="0"/>
-          <w:sz w:val="24"/>
-          <w:szCs w:val="24"/>
-        </w:rPr>
-        <w:t xml:space="preserve">2.5.3 </w:t>
-      </w:r>
-      <w:r>
-        <w:rPr>
-          <w:rFonts w:ascii="Times" w:eastAsiaTheme="minorEastAsia" w:hAnsi="Times" w:cs="Times"/>
-          <w:color w:val="000000"/>
-          <w:kern w:val="0"/>
-          <w:sz w:val="24"/>
-          <w:szCs w:val="24"/>
-        </w:rPr>
-        <w:tab/>
-      </w:r>
-      <w:proofErr w:type="spellStart"/>
-      <w:r>
-        <w:rPr>
-          <w:rFonts w:ascii="Times" w:eastAsiaTheme="minorEastAsia" w:hAnsi="Times" w:cs="Times"/>
-          <w:color w:val="000000"/>
-          <w:kern w:val="0"/>
-          <w:sz w:val="24"/>
-          <w:szCs w:val="24"/>
-        </w:rPr>
-        <w:t>Xcode</w:t>
-      </w:r>
-      <w:proofErr w:type="spellEnd"/>
-    </w:p>
-    <w:p>
-      <w:pPr>
-        <w:tabs>
-          <w:tab w:val="left" w:pos="450"/>
-        </w:tabs>
-        <w:spacing w:before="480" w:after="240"/>
-        <w:rPr>
-          <w:rFonts w:ascii="Times New Roman" w:hAnsi="Times New Roman" w:cs="Times New Roman"/>
-          <w:b/>
-          <w:sz w:val="24"/>
-          <w:szCs w:val="24"/>
-        </w:rPr>
-      </w:pPr>
-      <w:r>
-        <w:rPr>
-          <w:rFonts w:ascii="Times New Roman" w:hAnsi="Times New Roman" w:cs="Times New Roman"/>
-          <w:b/>
-          <w:sz w:val="24"/>
-          <w:szCs w:val="24"/>
-        </w:rPr>
-        <w:t xml:space="preserve">2.6 </w:t>
-      </w:r>
-      <w:r>
-        <w:rPr>
-          <w:rFonts w:ascii="Times New Roman" w:hAnsi="Times New Roman" w:cs="Times New Roman"/>
-          <w:b/>
-          <w:sz w:val="24"/>
-          <w:szCs w:val="24"/>
-        </w:rPr>
-        <w:tab/>
-        <w:t>Software Development Technology</w:t>
-      </w:r>
-    </w:p>
-    <w:p>
-      <w:pPr>
-        <w:widowControl/>
-        <w:tabs>
-          <w:tab w:val="left" w:pos="1080"/>
-        </w:tabs>
-        <w:ind w:left="450"/>
-        <w:rPr>
-          <w:rFonts w:ascii="Times" w:eastAsiaTheme="minorEastAsia" w:hAnsi="Times" w:cs="Times"/>
-          <w:color w:val="000000"/>
-          <w:kern w:val="0"/>
-          <w:sz w:val="24"/>
-          <w:szCs w:val="24"/>
-        </w:rPr>
-      </w:pPr>
-      <w:r>
-        <w:rPr>
-          <w:rFonts w:ascii="Times" w:eastAsiaTheme="minorEastAsia" w:hAnsi="Times" w:cs="Times"/>
-          <w:color w:val="000000"/>
-          <w:kern w:val="0"/>
-          <w:sz w:val="24"/>
-          <w:szCs w:val="24"/>
-        </w:rPr>
-        <w:t>2.</w:t>
+        <w:t>2.6.</w:t>
       </w:r>
       <w:r>
         <w:rPr>
@@ -12532,290 +16940,6 @@
           <w:szCs w:val="24"/>
         </w:rPr>
         <w:t>6</w:t>
-      </w:r>
-      <w:r>
-        <w:rPr>
-          <w:rFonts w:ascii="Times" w:eastAsiaTheme="minorEastAsia" w:hAnsi="Times" w:cs="Times"/>
-          <w:color w:val="000000"/>
-          <w:kern w:val="0"/>
-          <w:sz w:val="24"/>
-          <w:szCs w:val="24"/>
-        </w:rPr>
-        <w:t>.</w:t>
-      </w:r>
-      <w:r>
-        <w:rPr>
-          <w:rFonts w:ascii="Times" w:eastAsiaTheme="minorEastAsia" w:hAnsi="Times" w:cs="Times"/>
-          <w:color w:val="000000"/>
-          <w:kern w:val="0"/>
-          <w:sz w:val="24"/>
-          <w:szCs w:val="24"/>
-        </w:rPr>
-        <w:t>1</w:t>
-      </w:r>
-      <w:r>
-        <w:rPr>
-          <w:rFonts w:ascii="Times" w:eastAsiaTheme="minorEastAsia" w:hAnsi="Times" w:cs="Times"/>
-          <w:color w:val="000000"/>
-          <w:kern w:val="0"/>
-          <w:sz w:val="24"/>
-          <w:szCs w:val="24"/>
-        </w:rPr>
-        <w:t xml:space="preserve"> </w:t>
-      </w:r>
-      <w:r>
-        <w:rPr>
-          <w:rFonts w:ascii="Times" w:eastAsiaTheme="minorEastAsia" w:hAnsi="Times" w:cs="Times"/>
-          <w:color w:val="000000"/>
-          <w:kern w:val="0"/>
-          <w:sz w:val="24"/>
-          <w:szCs w:val="24"/>
-        </w:rPr>
-        <w:tab/>
-      </w:r>
-      <w:r>
-        <w:rPr>
-          <w:rFonts w:ascii="Times" w:eastAsiaTheme="minorEastAsia" w:hAnsi="Times" w:cs="Times"/>
-          <w:color w:val="000000"/>
-          <w:kern w:val="0"/>
-          <w:sz w:val="24"/>
-          <w:szCs w:val="24"/>
-        </w:rPr>
-        <w:t>Database Diagram</w:t>
-      </w:r>
-    </w:p>
-    <w:p>
-      <w:pPr>
-        <w:widowControl/>
-        <w:tabs>
-          <w:tab w:val="left" w:pos="1080"/>
-        </w:tabs>
-        <w:ind w:left="450"/>
-        <w:rPr>
-          <w:rFonts w:ascii="Times" w:eastAsiaTheme="minorEastAsia" w:hAnsi="Times" w:cs="Times"/>
-          <w:color w:val="000000"/>
-          <w:kern w:val="0"/>
-          <w:sz w:val="24"/>
-          <w:szCs w:val="24"/>
-        </w:rPr>
-      </w:pPr>
-      <w:r>
-        <w:rPr>
-          <w:rFonts w:ascii="Times" w:eastAsiaTheme="minorEastAsia" w:hAnsi="Times" w:cs="Times"/>
-          <w:color w:val="000000"/>
-          <w:kern w:val="0"/>
-          <w:sz w:val="24"/>
-          <w:szCs w:val="24"/>
-        </w:rPr>
-        <w:t>2.6.</w:t>
-      </w:r>
-      <w:r>
-        <w:rPr>
-          <w:rFonts w:ascii="Times" w:eastAsiaTheme="minorEastAsia" w:hAnsi="Times" w:cs="Times"/>
-          <w:color w:val="000000"/>
-          <w:kern w:val="0"/>
-          <w:sz w:val="24"/>
-          <w:szCs w:val="24"/>
-        </w:rPr>
-        <w:t>2</w:t>
-      </w:r>
-      <w:r>
-        <w:rPr>
-          <w:rFonts w:ascii="Times" w:eastAsiaTheme="minorEastAsia" w:hAnsi="Times" w:cs="Times"/>
-          <w:color w:val="000000"/>
-          <w:kern w:val="0"/>
-          <w:sz w:val="24"/>
-          <w:szCs w:val="24"/>
-        </w:rPr>
-        <w:t xml:space="preserve"> </w:t>
-      </w:r>
-      <w:r>
-        <w:rPr>
-          <w:rFonts w:ascii="Times" w:eastAsiaTheme="minorEastAsia" w:hAnsi="Times" w:cs="Times"/>
-          <w:color w:val="000000"/>
-          <w:kern w:val="0"/>
-          <w:sz w:val="24"/>
-          <w:szCs w:val="24"/>
-        </w:rPr>
-        <w:tab/>
-      </w:r>
-      <w:r>
-        <w:rPr>
-          <w:rFonts w:ascii="Times" w:eastAsiaTheme="minorEastAsia" w:hAnsi="Times" w:cs="Times"/>
-          <w:color w:val="000000"/>
-          <w:kern w:val="0"/>
-          <w:sz w:val="24"/>
-          <w:szCs w:val="24"/>
-        </w:rPr>
-        <w:t>Unified Modeling Language (UML)</w:t>
-      </w:r>
-    </w:p>
-    <w:p>
-      <w:pPr>
-        <w:widowControl/>
-        <w:tabs>
-          <w:tab w:val="left" w:pos="1080"/>
-        </w:tabs>
-        <w:ind w:left="450"/>
-        <w:rPr>
-          <w:rFonts w:ascii="Times" w:eastAsiaTheme="minorEastAsia" w:hAnsi="Times" w:cs="Times"/>
-          <w:color w:val="000000"/>
-          <w:kern w:val="0"/>
-          <w:sz w:val="24"/>
-          <w:szCs w:val="24"/>
-        </w:rPr>
-      </w:pPr>
-      <w:r>
-        <w:rPr>
-          <w:rFonts w:ascii="Times" w:eastAsiaTheme="minorEastAsia" w:hAnsi="Times" w:cs="Times"/>
-          <w:color w:val="000000"/>
-          <w:kern w:val="0"/>
-          <w:sz w:val="24"/>
-          <w:szCs w:val="24"/>
-        </w:rPr>
-        <w:t>2.6.</w:t>
-      </w:r>
-      <w:r>
-        <w:rPr>
-          <w:rFonts w:ascii="Times" w:eastAsiaTheme="minorEastAsia" w:hAnsi="Times" w:cs="Times"/>
-          <w:color w:val="000000"/>
-          <w:kern w:val="0"/>
-          <w:sz w:val="24"/>
-          <w:szCs w:val="24"/>
-        </w:rPr>
-        <w:t>3</w:t>
-      </w:r>
-      <w:r>
-        <w:rPr>
-          <w:rFonts w:ascii="Times" w:eastAsiaTheme="minorEastAsia" w:hAnsi="Times" w:cs="Times"/>
-          <w:color w:val="000000"/>
-          <w:kern w:val="0"/>
-          <w:sz w:val="24"/>
-          <w:szCs w:val="24"/>
-        </w:rPr>
-        <w:t xml:space="preserve"> </w:t>
-      </w:r>
-      <w:r>
-        <w:rPr>
-          <w:rFonts w:ascii="Times" w:eastAsiaTheme="minorEastAsia" w:hAnsi="Times" w:cs="Times"/>
-          <w:color w:val="000000"/>
-          <w:kern w:val="0"/>
-          <w:sz w:val="24"/>
-          <w:szCs w:val="24"/>
-        </w:rPr>
-        <w:tab/>
-      </w:r>
-      <w:r>
-        <w:rPr>
-          <w:rFonts w:ascii="Times" w:eastAsiaTheme="minorEastAsia" w:hAnsi="Times" w:cs="Times"/>
-          <w:color w:val="000000"/>
-          <w:kern w:val="0"/>
-          <w:sz w:val="24"/>
-          <w:szCs w:val="24"/>
-        </w:rPr>
-        <w:t>Activity Diagram</w:t>
-      </w:r>
-    </w:p>
-    <w:p>
-      <w:pPr>
-        <w:widowControl/>
-        <w:tabs>
-          <w:tab w:val="left" w:pos="1080"/>
-        </w:tabs>
-        <w:ind w:left="450"/>
-        <w:rPr>
-          <w:rFonts w:ascii="Times" w:eastAsiaTheme="minorEastAsia" w:hAnsi="Times" w:cs="Times"/>
-          <w:color w:val="000000"/>
-          <w:kern w:val="0"/>
-          <w:sz w:val="24"/>
-          <w:szCs w:val="24"/>
-        </w:rPr>
-      </w:pPr>
-      <w:r>
-        <w:rPr>
-          <w:rFonts w:ascii="Times" w:eastAsiaTheme="minorEastAsia" w:hAnsi="Times" w:cs="Times"/>
-          <w:color w:val="000000"/>
-          <w:kern w:val="0"/>
-          <w:sz w:val="24"/>
-          <w:szCs w:val="24"/>
-        </w:rPr>
-        <w:t>2.6.</w:t>
-      </w:r>
-      <w:r>
-        <w:rPr>
-          <w:rFonts w:ascii="Times" w:eastAsiaTheme="minorEastAsia" w:hAnsi="Times" w:cs="Times"/>
-          <w:color w:val="000000"/>
-          <w:kern w:val="0"/>
-          <w:sz w:val="24"/>
-          <w:szCs w:val="24"/>
-        </w:rPr>
-        <w:t>4</w:t>
-      </w:r>
-      <w:r>
-        <w:rPr>
-          <w:rFonts w:ascii="Times" w:eastAsiaTheme="minorEastAsia" w:hAnsi="Times" w:cs="Times"/>
-          <w:color w:val="000000"/>
-          <w:kern w:val="0"/>
-          <w:sz w:val="24"/>
-          <w:szCs w:val="24"/>
-        </w:rPr>
-        <w:t xml:space="preserve"> </w:t>
-      </w:r>
-      <w:r>
-        <w:rPr>
-          <w:rFonts w:ascii="Times" w:eastAsiaTheme="minorEastAsia" w:hAnsi="Times" w:cs="Times"/>
-          <w:color w:val="000000"/>
-          <w:kern w:val="0"/>
-          <w:sz w:val="24"/>
-          <w:szCs w:val="24"/>
-        </w:rPr>
-        <w:tab/>
-      </w:r>
-      <w:r>
-        <w:rPr>
-          <w:rFonts w:ascii="Times" w:eastAsiaTheme="minorEastAsia" w:hAnsi="Times" w:cs="Times"/>
-          <w:color w:val="000000"/>
-          <w:kern w:val="0"/>
-          <w:sz w:val="24"/>
-          <w:szCs w:val="24"/>
-        </w:rPr>
-        <w:t>Use Case Diagram</w:t>
-      </w:r>
-    </w:p>
-    <w:p>
-      <w:pPr>
-        <w:widowControl/>
-        <w:tabs>
-          <w:tab w:val="left" w:pos="1080"/>
-        </w:tabs>
-        <w:ind w:left="450"/>
-        <w:rPr>
-          <w:rFonts w:ascii="Times" w:eastAsiaTheme="minorEastAsia" w:hAnsi="Times" w:cs="Times"/>
-          <w:color w:val="000000"/>
-          <w:kern w:val="0"/>
-          <w:sz w:val="24"/>
-          <w:szCs w:val="24"/>
-        </w:rPr>
-      </w:pPr>
-      <w:r>
-        <w:rPr>
-          <w:rFonts w:ascii="Times" w:eastAsiaTheme="minorEastAsia" w:hAnsi="Times" w:cs="Times"/>
-          <w:color w:val="000000"/>
-          <w:kern w:val="0"/>
-          <w:sz w:val="24"/>
-          <w:szCs w:val="24"/>
-        </w:rPr>
-        <w:t>2.6.</w:t>
-      </w:r>
-      <w:r>
-        <w:rPr>
-          <w:rFonts w:ascii="Times" w:eastAsiaTheme="minorEastAsia" w:hAnsi="Times" w:cs="Times"/>
-          <w:color w:val="000000"/>
-          <w:kern w:val="0"/>
-          <w:sz w:val="24"/>
-          <w:szCs w:val="24"/>
-        </w:rPr>
-        <w:t>5</w:t>
       </w:r>
       <w:r>
         <w:rPr>
@@ -13277,7 +17401,7 @@
         </w:rPr>
         <w:t xml:space="preserve">. 2016. Retrieved from </w:t>
       </w:r>
-      <w:hyperlink r:id="rId12" w:history="1">
+      <w:hyperlink r:id="rId17" w:history="1">
         <w:r>
           <w:rPr>
             <w:rStyle w:val="Hyperlink"/>
@@ -13635,7 +17759,7 @@
         </w:rPr>
         <w:t xml:space="preserve">. 2010. Retrieved from </w:t>
       </w:r>
-      <w:hyperlink r:id="rId13" w:history="1">
+      <w:hyperlink r:id="rId18" w:history="1">
         <w:r>
           <w:rPr>
             <w:rStyle w:val="Hyperlink"/>
@@ -14788,11 +18912,6 @@
         <w:docPartUnique/>
       </w:docPartObj>
     </w:sdtPr>
-    <w:sdtEndPr>
-      <w:rPr>
-        <w:rStyle w:val="PageNumber"/>
-      </w:rPr>
-    </w:sdtEndPr>
     <w:sdtContent>
       <w:p>
         <w:pPr>
@@ -14845,11 +18964,6 @@
         <w:docPartUnique/>
       </w:docPartObj>
     </w:sdtPr>
-    <w:sdtEndPr>
-      <w:rPr>
-        <w:rStyle w:val="PageNumber"/>
-      </w:rPr>
-    </w:sdtEndPr>
     <w:sdtContent>
       <w:p>
         <w:pPr>
@@ -16732,7 +20846,7 @@
 </file>
 
 <file path=customXml/itemProps1.xml><?xml version="1.0" encoding="utf-8"?>
-<ds:datastoreItem xmlns:ds="http://schemas.openxmlformats.org/officeDocument/2006/customXml" ds:itemID="{02783C1C-AFF8-FC40-9A08-5041A9BE09A6}">
+<ds:datastoreItem xmlns:ds="http://schemas.openxmlformats.org/officeDocument/2006/customXml" ds:itemID="{F308A2FC-8C57-A643-9E44-BDCD26DDE3F8}">
   <ds:schemaRefs>
     <ds:schemaRef ds:uri="http://schemas.openxmlformats.org/officeDocument/2006/bibliography"/>
   </ds:schemaRefs>

--- a/Thesis-Agung.docx
+++ b/Thesis-Agung.docx
@@ -241,7 +241,33 @@
           <w:sz w:val="24"/>
           <w:szCs w:val="24"/>
         </w:rPr>
-        <w:t>Submitted to the Faculty of Nanjing Xiaozhuang University</w:t>
+        <w:t xml:space="preserve">Submitted to the Faculty of Nanjing </w:t>
+      </w:r>
+      <w:proofErr w:type="spellStart"/>
+      <w:r>
+        <w:rPr>
+          <w:rFonts w:ascii="Times New Roman" w:eastAsia="Malgun Gothic" w:hAnsi="Times New Roman" w:cs="Times New Roman"/>
+          <w:i/>
+          <w:iCs/>
+          <w:color w:val="000000"/>
+          <w:kern w:val="0"/>
+          <w:sz w:val="24"/>
+          <w:szCs w:val="24"/>
+        </w:rPr>
+        <w:t>Xiaozhuang</w:t>
+      </w:r>
+      <w:proofErr w:type="spellEnd"/>
+      <w:r>
+        <w:rPr>
+          <w:rFonts w:ascii="Times New Roman" w:eastAsia="Malgun Gothic" w:hAnsi="Times New Roman" w:cs="Times New Roman"/>
+          <w:i/>
+          <w:iCs/>
+          <w:color w:val="000000"/>
+          <w:kern w:val="0"/>
+          <w:sz w:val="24"/>
+          <w:szCs w:val="24"/>
+        </w:rPr>
+        <w:t xml:space="preserve"> University</w:t>
       </w:r>
     </w:p>
     <w:p>
@@ -553,6 +579,7 @@
           <w:rFonts w:ascii="Times New Roman" w:hAnsi="Times New Roman" w:cs="Times New Roman"/>
         </w:rPr>
       </w:pPr>
+      <w:proofErr w:type="spellStart"/>
       <w:r>
         <w:rPr>
           <w:rFonts w:ascii="Times New Roman" w:eastAsia="Malgun Gothic" w:hAnsi="Times New Roman" w:cs="Times New Roman"/>
@@ -561,7 +588,18 @@
           <w:sz w:val="24"/>
           <w:szCs w:val="24"/>
         </w:rPr>
-        <w:t>Fangshan, Nanjing</w:t>
+        <w:t>Fangshan</w:t>
+      </w:r>
+      <w:proofErr w:type="spellEnd"/>
+      <w:r>
+        <w:rPr>
+          <w:rFonts w:ascii="Times New Roman" w:eastAsia="Malgun Gothic" w:hAnsi="Times New Roman" w:cs="Times New Roman"/>
+          <w:color w:val="000000"/>
+          <w:kern w:val="0"/>
+          <w:sz w:val="24"/>
+          <w:szCs w:val="24"/>
+        </w:rPr>
+        <w:t>, Nanjing</w:t>
       </w:r>
     </w:p>
     <w:p>
@@ -1825,7 +1863,25 @@
           <w:sz w:val="24"/>
           <w:szCs w:val="24"/>
         </w:rPr>
-        <w:t>Nanjing Xiaozhuang University, 20</w:t>
+        <w:t xml:space="preserve">Nanjing </w:t>
+      </w:r>
+      <w:proofErr w:type="spellStart"/>
+      <w:r>
+        <w:rPr>
+          <w:rFonts w:ascii="Times New Roman" w:hAnsi="Times New Roman" w:cs="Times New Roman"/>
+          <w:sz w:val="24"/>
+          <w:szCs w:val="24"/>
+        </w:rPr>
+        <w:t>Xiaozhuang</w:t>
+      </w:r>
+      <w:proofErr w:type="spellEnd"/>
+      <w:r>
+        <w:rPr>
+          <w:rFonts w:ascii="Times New Roman" w:hAnsi="Times New Roman" w:cs="Times New Roman"/>
+          <w:sz w:val="24"/>
+          <w:szCs w:val="24"/>
+        </w:rPr>
+        <w:t xml:space="preserve"> University, 20</w:t>
       </w:r>
       <w:r>
         <w:rPr>
@@ -2451,7 +2507,47 @@
           <w:sz w:val="24"/>
           <w:szCs w:val="24"/>
         </w:rPr>
-        <w:t>I will follow Nanjing Xiaozhuang University and Universitas Islam Indonesia to manage and keep a copy of this thesis, to be used as they deem necessary.</w:t>
+        <w:t xml:space="preserve">I will follow Nanjing </w:t>
+      </w:r>
+      <w:proofErr w:type="spellStart"/>
+      <w:r>
+        <w:rPr>
+          <w:rFonts w:ascii="Times" w:hAnsi="Times" w:cs="Times New Roman"/>
+          <w:bCs/>
+          <w:sz w:val="24"/>
+          <w:szCs w:val="24"/>
+        </w:rPr>
+        <w:t>Xiaozhuang</w:t>
+      </w:r>
+      <w:proofErr w:type="spellEnd"/>
+      <w:r>
+        <w:rPr>
+          <w:rFonts w:ascii="Times" w:hAnsi="Times" w:cs="Times New Roman"/>
+          <w:bCs/>
+          <w:sz w:val="24"/>
+          <w:szCs w:val="24"/>
+        </w:rPr>
+        <w:t xml:space="preserve"> University and </w:t>
+      </w:r>
+      <w:proofErr w:type="spellStart"/>
+      <w:r>
+        <w:rPr>
+          <w:rFonts w:ascii="Times" w:hAnsi="Times" w:cs="Times New Roman"/>
+          <w:bCs/>
+          <w:sz w:val="24"/>
+          <w:szCs w:val="24"/>
+        </w:rPr>
+        <w:t>Universitas</w:t>
+      </w:r>
+      <w:proofErr w:type="spellEnd"/>
+      <w:r>
+        <w:rPr>
+          <w:rFonts w:ascii="Times" w:hAnsi="Times" w:cs="Times New Roman"/>
+          <w:bCs/>
+          <w:sz w:val="24"/>
+          <w:szCs w:val="24"/>
+        </w:rPr>
+        <w:t xml:space="preserve"> Islam Indonesia to manage and keep a copy of this thesis, to be used as they deem necessary.</w:t>
       </w:r>
     </w:p>
     <w:p>
@@ -2740,7 +2836,29 @@
           <w:sz w:val="24"/>
           <w:szCs w:val="24"/>
         </w:rPr>
-        <w:t>Author: LastName, FirstName, Middle Initial. MS</w:t>
+        <w:t xml:space="preserve">Author: </w:t>
+      </w:r>
+      <w:proofErr w:type="spellStart"/>
+      <w:r>
+        <w:rPr>
+          <w:rFonts w:ascii="Times New Roman" w:eastAsia="Malgun Gothic" w:hAnsi="Times New Roman" w:cs="Times New Roman"/>
+          <w:color w:val="000000"/>
+          <w:kern w:val="0"/>
+          <w:sz w:val="24"/>
+          <w:szCs w:val="24"/>
+        </w:rPr>
+        <w:t>LastName</w:t>
+      </w:r>
+      <w:proofErr w:type="spellEnd"/>
+      <w:r>
+        <w:rPr>
+          <w:rFonts w:ascii="Times New Roman" w:eastAsia="Malgun Gothic" w:hAnsi="Times New Roman" w:cs="Times New Roman"/>
+          <w:color w:val="000000"/>
+          <w:kern w:val="0"/>
+          <w:sz w:val="24"/>
+          <w:szCs w:val="24"/>
+        </w:rPr>
+        <w:t>, FirstName, Middle Initial. MS</w:t>
       </w:r>
     </w:p>
     <w:p>
@@ -2759,8 +2877,20 @@
           <w:sz w:val="24"/>
           <w:szCs w:val="24"/>
         </w:rPr>
-        <w:t>Institution: Nanjing Xiaozhuang</w:t>
-      </w:r>
+        <w:t xml:space="preserve">Institution: Nanjing </w:t>
+      </w:r>
+      <w:proofErr w:type="spellStart"/>
+      <w:r>
+        <w:rPr>
+          <w:rFonts w:ascii="Times New Roman" w:eastAsia="Malgun Gothic" w:hAnsi="Times New Roman" w:cs="Times New Roman"/>
+          <w:color w:val="000000"/>
+          <w:kern w:val="0"/>
+          <w:sz w:val="24"/>
+          <w:szCs w:val="24"/>
+        </w:rPr>
+        <w:t>Xiaozhuang</w:t>
+      </w:r>
+      <w:proofErr w:type="spellEnd"/>
       <w:r>
         <w:rPr>
           <w:rFonts w:ascii="Times New Roman" w:eastAsia="Malgun Gothic" w:hAnsi="Times New Roman" w:cs="Times New Roman"/>
@@ -2859,8 +2989,20 @@
           <w:sz w:val="24"/>
           <w:szCs w:val="24"/>
         </w:rPr>
-        <w:t>Committee Chair: FirstName LastName</w:t>
-      </w:r>
+        <w:t xml:space="preserve">Committee Chair: FirstName </w:t>
+      </w:r>
+      <w:proofErr w:type="spellStart"/>
+      <w:r>
+        <w:rPr>
+          <w:rFonts w:ascii="Times New Roman" w:eastAsia="Malgun Gothic" w:hAnsi="Times New Roman" w:cs="Times New Roman"/>
+          <w:color w:val="000000"/>
+          <w:kern w:val="0"/>
+          <w:sz w:val="24"/>
+          <w:szCs w:val="24"/>
+        </w:rPr>
+        <w:t>LastName</w:t>
+      </w:r>
+      <w:proofErr w:type="spellEnd"/>
     </w:p>
     <w:p>
       <w:pPr>
@@ -3942,8 +4084,17 @@
           <w:szCs w:val="24"/>
         </w:rPr>
         <w:tab/>
+      </w:r>
+      <w:proofErr w:type="spellStart"/>
+      <w:r>
+        <w:rPr>
+          <w:rFonts w:ascii="Times New Roman" w:hAnsi="Times New Roman" w:cs="Times New Roman"/>
+          <w:sz w:val="24"/>
+          <w:szCs w:val="24"/>
+        </w:rPr>
         <w:t>Javascript</w:t>
       </w:r>
+      <w:proofErr w:type="spellEnd"/>
       <w:r>
         <w:rPr>
           <w:rFonts w:ascii="Times New Roman" w:hAnsi="Times New Roman" w:cs="Times New Roman"/>
@@ -4341,8 +4492,17 @@
           <w:szCs w:val="24"/>
         </w:rPr>
         <w:tab/>
+      </w:r>
+      <w:proofErr w:type="spellStart"/>
+      <w:r>
+        <w:rPr>
+          <w:rFonts w:ascii="Times New Roman" w:hAnsi="Times New Roman" w:cs="Times New Roman"/>
+          <w:sz w:val="24"/>
+          <w:szCs w:val="24"/>
+        </w:rPr>
         <w:t>Dialogflow</w:t>
       </w:r>
+      <w:proofErr w:type="spellEnd"/>
     </w:p>
     <w:p>
       <w:pPr>
@@ -4560,8 +4720,17 @@
           <w:szCs w:val="24"/>
         </w:rPr>
         <w:tab/>
+      </w:r>
+      <w:proofErr w:type="spellStart"/>
+      <w:r>
+        <w:rPr>
+          <w:rFonts w:ascii="Times New Roman" w:hAnsi="Times New Roman" w:cs="Times New Roman"/>
+          <w:sz w:val="24"/>
+          <w:szCs w:val="24"/>
+        </w:rPr>
         <w:t>Xcode</w:t>
       </w:r>
+      <w:proofErr w:type="spellEnd"/>
     </w:p>
     <w:p>
       <w:pPr>
@@ -6453,7 +6622,87 @@
           <w:kern w:val="0"/>
           <w:sz w:val="24"/>
         </w:rPr>
-        <w:t>Islam is the last shari'ah that Allah sent down to the Prophet Muhammad bin Abdullah Sallallahu 'alaihi wasallam which is the closing of His prophets and messengers. Islam is the only true religion. Allah does not accept religion from anyone but Him. And Allah has made Islam an easy religion, there are no difficulties in it [</w:t>
+        <w:t xml:space="preserve">Islam is the last </w:t>
+      </w:r>
+      <w:proofErr w:type="spellStart"/>
+      <w:r>
+        <w:rPr>
+          <w:rFonts w:ascii="Times" w:eastAsiaTheme="minorEastAsia" w:hAnsi="Times" w:cs="Times"/>
+          <w:color w:val="000000"/>
+          <w:kern w:val="0"/>
+          <w:sz w:val="24"/>
+        </w:rPr>
+        <w:t>shari'ah</w:t>
+      </w:r>
+      <w:proofErr w:type="spellEnd"/>
+      <w:r>
+        <w:rPr>
+          <w:rFonts w:ascii="Times" w:eastAsiaTheme="minorEastAsia" w:hAnsi="Times" w:cs="Times"/>
+          <w:color w:val="000000"/>
+          <w:kern w:val="0"/>
+          <w:sz w:val="24"/>
+        </w:rPr>
+        <w:t xml:space="preserve"> that Allah sent down to the Prophet Muhammad bin Abdullah </w:t>
+      </w:r>
+      <w:proofErr w:type="spellStart"/>
+      <w:r>
+        <w:rPr>
+          <w:rFonts w:ascii="Times" w:eastAsiaTheme="minorEastAsia" w:hAnsi="Times" w:cs="Times"/>
+          <w:color w:val="000000"/>
+          <w:kern w:val="0"/>
+          <w:sz w:val="24"/>
+        </w:rPr>
+        <w:t>Sallallahu</w:t>
+      </w:r>
+      <w:proofErr w:type="spellEnd"/>
+      <w:r>
+        <w:rPr>
+          <w:rFonts w:ascii="Times" w:eastAsiaTheme="minorEastAsia" w:hAnsi="Times" w:cs="Times"/>
+          <w:color w:val="000000"/>
+          <w:kern w:val="0"/>
+          <w:sz w:val="24"/>
+        </w:rPr>
+        <w:t xml:space="preserve"> '</w:t>
+      </w:r>
+      <w:proofErr w:type="spellStart"/>
+      <w:r>
+        <w:rPr>
+          <w:rFonts w:ascii="Times" w:eastAsiaTheme="minorEastAsia" w:hAnsi="Times" w:cs="Times"/>
+          <w:color w:val="000000"/>
+          <w:kern w:val="0"/>
+          <w:sz w:val="24"/>
+        </w:rPr>
+        <w:t>alaihi</w:t>
+      </w:r>
+      <w:proofErr w:type="spellEnd"/>
+      <w:r>
+        <w:rPr>
+          <w:rFonts w:ascii="Times" w:eastAsiaTheme="minorEastAsia" w:hAnsi="Times" w:cs="Times"/>
+          <w:color w:val="000000"/>
+          <w:kern w:val="0"/>
+          <w:sz w:val="24"/>
+        </w:rPr>
+        <w:t xml:space="preserve"> </w:t>
+      </w:r>
+      <w:proofErr w:type="spellStart"/>
+      <w:r>
+        <w:rPr>
+          <w:rFonts w:ascii="Times" w:eastAsiaTheme="minorEastAsia" w:hAnsi="Times" w:cs="Times"/>
+          <w:color w:val="000000"/>
+          <w:kern w:val="0"/>
+          <w:sz w:val="24"/>
+        </w:rPr>
+        <w:t>wasallam</w:t>
+      </w:r>
+      <w:proofErr w:type="spellEnd"/>
+      <w:r>
+        <w:rPr>
+          <w:rFonts w:ascii="Times" w:eastAsiaTheme="minorEastAsia" w:hAnsi="Times" w:cs="Times"/>
+          <w:color w:val="000000"/>
+          <w:kern w:val="0"/>
+          <w:sz w:val="24"/>
+        </w:rPr>
+        <w:t xml:space="preserve"> which is the closing of His prophets and messengers. Islam is the only true religion. Allah does not accept religion from anyone but Him. And Allah has made Islam an easy religion, there are no difficulties in it [</w:t>
       </w:r>
       <w:r>
         <w:rPr>
@@ -6754,7 +7003,27 @@
           <w:kern w:val="0"/>
           <w:sz w:val="24"/>
         </w:rPr>
-        <w:t xml:space="preserve"> better, the name of the application is Mualim.</w:t>
+        <w:t xml:space="preserve"> better, the name of the application is </w:t>
+      </w:r>
+      <w:proofErr w:type="spellStart"/>
+      <w:r>
+        <w:rPr>
+          <w:rFonts w:ascii="Times" w:eastAsiaTheme="minorEastAsia" w:hAnsi="Times" w:cs="Times"/>
+          <w:color w:val="000000"/>
+          <w:kern w:val="0"/>
+          <w:sz w:val="24"/>
+        </w:rPr>
+        <w:t>Mualim</w:t>
+      </w:r>
+      <w:proofErr w:type="spellEnd"/>
+      <w:r>
+        <w:rPr>
+          <w:rFonts w:ascii="Times" w:eastAsiaTheme="minorEastAsia" w:hAnsi="Times" w:cs="Times"/>
+          <w:color w:val="000000"/>
+          <w:kern w:val="0"/>
+          <w:sz w:val="24"/>
+        </w:rPr>
+        <w:t>.</w:t>
       </w:r>
       <w:r>
         <w:rPr>
@@ -7300,8 +7569,80 @@
           <w:szCs w:val="24"/>
         </w:rPr>
         <w:tab/>
-        <w:t xml:space="preserve">Aplikasi hanya mendengarkan dari </w:t>
-      </w:r>
+      </w:r>
+      <w:proofErr w:type="spellStart"/>
+      <w:r>
+        <w:rPr>
+          <w:rFonts w:ascii="Times New Roman" w:hAnsi="Times New Roman" w:cs="Times New Roman"/>
+          <w:sz w:val="24"/>
+          <w:szCs w:val="24"/>
+        </w:rPr>
+        <w:t>Aplikasi</w:t>
+      </w:r>
+      <w:proofErr w:type="spellEnd"/>
+      <w:r>
+        <w:rPr>
+          <w:rFonts w:ascii="Times New Roman" w:hAnsi="Times New Roman" w:cs="Times New Roman"/>
+          <w:sz w:val="24"/>
+          <w:szCs w:val="24"/>
+        </w:rPr>
+        <w:t xml:space="preserve"> </w:t>
+      </w:r>
+      <w:proofErr w:type="spellStart"/>
+      <w:r>
+        <w:rPr>
+          <w:rFonts w:ascii="Times New Roman" w:hAnsi="Times New Roman" w:cs="Times New Roman"/>
+          <w:sz w:val="24"/>
+          <w:szCs w:val="24"/>
+        </w:rPr>
+        <w:t>hanya</w:t>
+      </w:r>
+      <w:proofErr w:type="spellEnd"/>
+      <w:r>
+        <w:rPr>
+          <w:rFonts w:ascii="Times New Roman" w:hAnsi="Times New Roman" w:cs="Times New Roman"/>
+          <w:sz w:val="24"/>
+          <w:szCs w:val="24"/>
+        </w:rPr>
+        <w:t xml:space="preserve"> </w:t>
+      </w:r>
+      <w:proofErr w:type="spellStart"/>
+      <w:r>
+        <w:rPr>
+          <w:rFonts w:ascii="Times New Roman" w:hAnsi="Times New Roman" w:cs="Times New Roman"/>
+          <w:sz w:val="24"/>
+          <w:szCs w:val="24"/>
+        </w:rPr>
+        <w:t>mendengarkan</w:t>
+      </w:r>
+      <w:proofErr w:type="spellEnd"/>
+      <w:r>
+        <w:rPr>
+          <w:rFonts w:ascii="Times New Roman" w:hAnsi="Times New Roman" w:cs="Times New Roman"/>
+          <w:sz w:val="24"/>
+          <w:szCs w:val="24"/>
+        </w:rPr>
+        <w:t xml:space="preserve"> </w:t>
+      </w:r>
+      <w:proofErr w:type="spellStart"/>
+      <w:r>
+        <w:rPr>
+          <w:rFonts w:ascii="Times New Roman" w:hAnsi="Times New Roman" w:cs="Times New Roman"/>
+          <w:sz w:val="24"/>
+          <w:szCs w:val="24"/>
+        </w:rPr>
+        <w:t>dari</w:t>
+      </w:r>
+      <w:proofErr w:type="spellEnd"/>
+      <w:r>
+        <w:rPr>
+          <w:rFonts w:ascii="Times New Roman" w:hAnsi="Times New Roman" w:cs="Times New Roman"/>
+          <w:sz w:val="24"/>
+          <w:szCs w:val="24"/>
+        </w:rPr>
+        <w:t xml:space="preserve"> </w:t>
+      </w:r>
+      <w:proofErr w:type="spellStart"/>
       <w:r>
         <w:rPr>
           <w:rFonts w:ascii="Times New Roman" w:hAnsi="Times New Roman" w:cs="Times New Roman"/>
@@ -7310,13 +7651,32 @@
         </w:rPr>
         <w:t>sudut</w:t>
       </w:r>
-      <w:r>
-        <w:rPr>
-          <w:rFonts w:ascii="Times New Roman" w:hAnsi="Times New Roman" w:cs="Times New Roman"/>
-          <w:sz w:val="24"/>
-          <w:szCs w:val="24"/>
-        </w:rPr>
-        <w:t xml:space="preserve"> orang pertama.</w:t>
+      <w:proofErr w:type="spellEnd"/>
+      <w:r>
+        <w:rPr>
+          <w:rFonts w:ascii="Times New Roman" w:hAnsi="Times New Roman" w:cs="Times New Roman"/>
+          <w:sz w:val="24"/>
+          <w:szCs w:val="24"/>
+        </w:rPr>
+        <w:t xml:space="preserve"> orang </w:t>
+      </w:r>
+      <w:proofErr w:type="spellStart"/>
+      <w:r>
+        <w:rPr>
+          <w:rFonts w:ascii="Times New Roman" w:hAnsi="Times New Roman" w:cs="Times New Roman"/>
+          <w:sz w:val="24"/>
+          <w:szCs w:val="24"/>
+        </w:rPr>
+        <w:t>pertama</w:t>
+      </w:r>
+      <w:proofErr w:type="spellEnd"/>
+      <w:r>
+        <w:rPr>
+          <w:rFonts w:ascii="Times New Roman" w:hAnsi="Times New Roman" w:cs="Times New Roman"/>
+          <w:sz w:val="24"/>
+          <w:szCs w:val="24"/>
+        </w:rPr>
+        <w:t>.</w:t>
       </w:r>
     </w:p>
     <w:p>
@@ -7347,7 +7707,114 @@
           <w:szCs w:val="24"/>
         </w:rPr>
         <w:tab/>
-        <w:t>Aplikasi hanya bisa mendengarkan 1 konteks masalah.</w:t>
+      </w:r>
+      <w:proofErr w:type="spellStart"/>
+      <w:r>
+        <w:rPr>
+          <w:rFonts w:ascii="Times New Roman" w:hAnsi="Times New Roman" w:cs="Times New Roman"/>
+          <w:sz w:val="24"/>
+          <w:szCs w:val="24"/>
+        </w:rPr>
+        <w:t>Aplikasi</w:t>
+      </w:r>
+      <w:proofErr w:type="spellEnd"/>
+      <w:r>
+        <w:rPr>
+          <w:rFonts w:ascii="Times New Roman" w:hAnsi="Times New Roman" w:cs="Times New Roman"/>
+          <w:sz w:val="24"/>
+          <w:szCs w:val="24"/>
+        </w:rPr>
+        <w:t xml:space="preserve"> </w:t>
+      </w:r>
+      <w:proofErr w:type="spellStart"/>
+      <w:r>
+        <w:rPr>
+          <w:rFonts w:ascii="Times New Roman" w:hAnsi="Times New Roman" w:cs="Times New Roman"/>
+          <w:sz w:val="24"/>
+          <w:szCs w:val="24"/>
+        </w:rPr>
+        <w:t>hanya</w:t>
+      </w:r>
+      <w:proofErr w:type="spellEnd"/>
+      <w:r>
+        <w:rPr>
+          <w:rFonts w:ascii="Times New Roman" w:hAnsi="Times New Roman" w:cs="Times New Roman"/>
+          <w:sz w:val="24"/>
+          <w:szCs w:val="24"/>
+        </w:rPr>
+        <w:t xml:space="preserve"> </w:t>
+      </w:r>
+      <w:proofErr w:type="spellStart"/>
+      <w:r>
+        <w:rPr>
+          <w:rFonts w:ascii="Times New Roman" w:hAnsi="Times New Roman" w:cs="Times New Roman"/>
+          <w:sz w:val="24"/>
+          <w:szCs w:val="24"/>
+        </w:rPr>
+        <w:t>bisa</w:t>
+      </w:r>
+      <w:proofErr w:type="spellEnd"/>
+      <w:r>
+        <w:rPr>
+          <w:rFonts w:ascii="Times New Roman" w:hAnsi="Times New Roman" w:cs="Times New Roman"/>
+          <w:sz w:val="24"/>
+          <w:szCs w:val="24"/>
+        </w:rPr>
+        <w:t xml:space="preserve"> </w:t>
+      </w:r>
+      <w:proofErr w:type="spellStart"/>
+      <w:r>
+        <w:rPr>
+          <w:rFonts w:ascii="Times New Roman" w:hAnsi="Times New Roman" w:cs="Times New Roman"/>
+          <w:sz w:val="24"/>
+          <w:szCs w:val="24"/>
+        </w:rPr>
+        <w:t>mendengarkan</w:t>
+      </w:r>
+      <w:proofErr w:type="spellEnd"/>
+      <w:r>
+        <w:rPr>
+          <w:rFonts w:ascii="Times New Roman" w:hAnsi="Times New Roman" w:cs="Times New Roman"/>
+          <w:sz w:val="24"/>
+          <w:szCs w:val="24"/>
+        </w:rPr>
+        <w:t xml:space="preserve"> 1 </w:t>
+      </w:r>
+      <w:proofErr w:type="spellStart"/>
+      <w:r>
+        <w:rPr>
+          <w:rFonts w:ascii="Times New Roman" w:hAnsi="Times New Roman" w:cs="Times New Roman"/>
+          <w:sz w:val="24"/>
+          <w:szCs w:val="24"/>
+        </w:rPr>
+        <w:t>konteks</w:t>
+      </w:r>
+      <w:proofErr w:type="spellEnd"/>
+      <w:r>
+        <w:rPr>
+          <w:rFonts w:ascii="Times New Roman" w:hAnsi="Times New Roman" w:cs="Times New Roman"/>
+          <w:sz w:val="24"/>
+          <w:szCs w:val="24"/>
+        </w:rPr>
+        <w:t xml:space="preserve"> </w:t>
+      </w:r>
+      <w:proofErr w:type="spellStart"/>
+      <w:r>
+        <w:rPr>
+          <w:rFonts w:ascii="Times New Roman" w:hAnsi="Times New Roman" w:cs="Times New Roman"/>
+          <w:sz w:val="24"/>
+          <w:szCs w:val="24"/>
+        </w:rPr>
+        <w:t>masalah</w:t>
+      </w:r>
+      <w:proofErr w:type="spellEnd"/>
+      <w:r>
+        <w:rPr>
+          <w:rFonts w:ascii="Times New Roman" w:hAnsi="Times New Roman" w:cs="Times New Roman"/>
+          <w:sz w:val="24"/>
+          <w:szCs w:val="24"/>
+        </w:rPr>
+        <w:t>.</w:t>
       </w:r>
     </w:p>
     <w:p>
@@ -7379,16 +7846,17 @@
           <w:szCs w:val="24"/>
         </w:rPr>
         <w:tab/>
+      </w:r>
+      <w:proofErr w:type="spellStart"/>
+      <w:r>
+        <w:rPr>
+          <w:rFonts w:ascii="Times New Roman" w:hAnsi="Times New Roman" w:cs="Times New Roman"/>
+          <w:sz w:val="24"/>
+          <w:szCs w:val="24"/>
+        </w:rPr>
         <w:t>Aplikasi</w:t>
       </w:r>
-      <w:r>
-        <w:rPr>
-          <w:rFonts w:ascii="Times New Roman" w:hAnsi="Times New Roman" w:cs="Times New Roman"/>
-          <w:sz w:val="24"/>
-          <w:szCs w:val="24"/>
-        </w:rPr>
-        <w:t xml:space="preserve"> hanya menenangkan pengguna berdasarkan pengakuan mereka dan</w:t>
-      </w:r>
+      <w:proofErr w:type="spellEnd"/>
       <w:r>
         <w:rPr>
           <w:rFonts w:ascii="Times New Roman" w:hAnsi="Times New Roman" w:cs="Times New Roman"/>
@@ -7397,22 +7865,16 @@
         </w:rPr>
         <w:t xml:space="preserve"> </w:t>
       </w:r>
-      <w:r>
-        <w:rPr>
-          <w:rFonts w:ascii="Times New Roman" w:hAnsi="Times New Roman" w:cs="Times New Roman"/>
-          <w:sz w:val="24"/>
-          <w:szCs w:val="24"/>
-        </w:rPr>
-        <w:t>tidak memberikan</w:t>
-      </w:r>
-      <w:r>
-        <w:rPr>
-          <w:rFonts w:ascii="Times New Roman" w:hAnsi="Times New Roman" w:cs="Times New Roman"/>
-          <w:sz w:val="24"/>
-          <w:szCs w:val="24"/>
-        </w:rPr>
-        <w:t xml:space="preserve"> solusi</w:t>
-      </w:r>
+      <w:proofErr w:type="spellStart"/>
+      <w:r>
+        <w:rPr>
+          <w:rFonts w:ascii="Times New Roman" w:hAnsi="Times New Roman" w:cs="Times New Roman"/>
+          <w:sz w:val="24"/>
+          <w:szCs w:val="24"/>
+        </w:rPr>
+        <w:t>hanya</w:t>
+      </w:r>
+      <w:proofErr w:type="spellEnd"/>
       <w:r>
         <w:rPr>
           <w:rFonts w:ascii="Times New Roman" w:hAnsi="Times New Roman" w:cs="Times New Roman"/>
@@ -7421,21 +7883,221 @@
         </w:rPr>
         <w:t xml:space="preserve"> </w:t>
       </w:r>
-      <w:r>
-        <w:rPr>
-          <w:rFonts w:ascii="Times New Roman" w:hAnsi="Times New Roman" w:cs="Times New Roman"/>
-          <w:sz w:val="24"/>
-          <w:szCs w:val="24"/>
-        </w:rPr>
-        <w:t>atas masalah</w:t>
-      </w:r>
-      <w:r>
-        <w:rPr>
-          <w:rFonts w:ascii="Times New Roman" w:hAnsi="Times New Roman" w:cs="Times New Roman"/>
-          <w:sz w:val="24"/>
-          <w:szCs w:val="24"/>
-        </w:rPr>
-        <w:t xml:space="preserve"> mereka.</w:t>
+      <w:proofErr w:type="spellStart"/>
+      <w:r>
+        <w:rPr>
+          <w:rFonts w:ascii="Times New Roman" w:hAnsi="Times New Roman" w:cs="Times New Roman"/>
+          <w:sz w:val="24"/>
+          <w:szCs w:val="24"/>
+        </w:rPr>
+        <w:t>menenangkan</w:t>
+      </w:r>
+      <w:proofErr w:type="spellEnd"/>
+      <w:r>
+        <w:rPr>
+          <w:rFonts w:ascii="Times New Roman" w:hAnsi="Times New Roman" w:cs="Times New Roman"/>
+          <w:sz w:val="24"/>
+          <w:szCs w:val="24"/>
+        </w:rPr>
+        <w:t xml:space="preserve"> </w:t>
+      </w:r>
+      <w:proofErr w:type="spellStart"/>
+      <w:r>
+        <w:rPr>
+          <w:rFonts w:ascii="Times New Roman" w:hAnsi="Times New Roman" w:cs="Times New Roman"/>
+          <w:sz w:val="24"/>
+          <w:szCs w:val="24"/>
+        </w:rPr>
+        <w:t>pengguna</w:t>
+      </w:r>
+      <w:proofErr w:type="spellEnd"/>
+      <w:r>
+        <w:rPr>
+          <w:rFonts w:ascii="Times New Roman" w:hAnsi="Times New Roman" w:cs="Times New Roman"/>
+          <w:sz w:val="24"/>
+          <w:szCs w:val="24"/>
+        </w:rPr>
+        <w:t xml:space="preserve"> </w:t>
+      </w:r>
+      <w:proofErr w:type="spellStart"/>
+      <w:r>
+        <w:rPr>
+          <w:rFonts w:ascii="Times New Roman" w:hAnsi="Times New Roman" w:cs="Times New Roman"/>
+          <w:sz w:val="24"/>
+          <w:szCs w:val="24"/>
+        </w:rPr>
+        <w:t>berdasarkan</w:t>
+      </w:r>
+      <w:proofErr w:type="spellEnd"/>
+      <w:r>
+        <w:rPr>
+          <w:rFonts w:ascii="Times New Roman" w:hAnsi="Times New Roman" w:cs="Times New Roman"/>
+          <w:sz w:val="24"/>
+          <w:szCs w:val="24"/>
+        </w:rPr>
+        <w:t xml:space="preserve"> </w:t>
+      </w:r>
+      <w:proofErr w:type="spellStart"/>
+      <w:r>
+        <w:rPr>
+          <w:rFonts w:ascii="Times New Roman" w:hAnsi="Times New Roman" w:cs="Times New Roman"/>
+          <w:sz w:val="24"/>
+          <w:szCs w:val="24"/>
+        </w:rPr>
+        <w:t>pengakuan</w:t>
+      </w:r>
+      <w:proofErr w:type="spellEnd"/>
+      <w:r>
+        <w:rPr>
+          <w:rFonts w:ascii="Times New Roman" w:hAnsi="Times New Roman" w:cs="Times New Roman"/>
+          <w:sz w:val="24"/>
+          <w:szCs w:val="24"/>
+        </w:rPr>
+        <w:t xml:space="preserve"> </w:t>
+      </w:r>
+      <w:proofErr w:type="spellStart"/>
+      <w:r>
+        <w:rPr>
+          <w:rFonts w:ascii="Times New Roman" w:hAnsi="Times New Roman" w:cs="Times New Roman"/>
+          <w:sz w:val="24"/>
+          <w:szCs w:val="24"/>
+        </w:rPr>
+        <w:t>mereka</w:t>
+      </w:r>
+      <w:proofErr w:type="spellEnd"/>
+      <w:r>
+        <w:rPr>
+          <w:rFonts w:ascii="Times New Roman" w:hAnsi="Times New Roman" w:cs="Times New Roman"/>
+          <w:sz w:val="24"/>
+          <w:szCs w:val="24"/>
+        </w:rPr>
+        <w:t xml:space="preserve"> </w:t>
+      </w:r>
+      <w:proofErr w:type="spellStart"/>
+      <w:r>
+        <w:rPr>
+          <w:rFonts w:ascii="Times New Roman" w:hAnsi="Times New Roman" w:cs="Times New Roman"/>
+          <w:sz w:val="24"/>
+          <w:szCs w:val="24"/>
+        </w:rPr>
+        <w:t>dan</w:t>
+      </w:r>
+      <w:proofErr w:type="spellEnd"/>
+      <w:r>
+        <w:rPr>
+          <w:rFonts w:ascii="Times New Roman" w:hAnsi="Times New Roman" w:cs="Times New Roman"/>
+          <w:sz w:val="24"/>
+          <w:szCs w:val="24"/>
+        </w:rPr>
+        <w:t xml:space="preserve"> </w:t>
+      </w:r>
+      <w:proofErr w:type="spellStart"/>
+      <w:r>
+        <w:rPr>
+          <w:rFonts w:ascii="Times New Roman" w:hAnsi="Times New Roman" w:cs="Times New Roman"/>
+          <w:sz w:val="24"/>
+          <w:szCs w:val="24"/>
+        </w:rPr>
+        <w:t>tidak</w:t>
+      </w:r>
+      <w:proofErr w:type="spellEnd"/>
+      <w:r>
+        <w:rPr>
+          <w:rFonts w:ascii="Times New Roman" w:hAnsi="Times New Roman" w:cs="Times New Roman"/>
+          <w:sz w:val="24"/>
+          <w:szCs w:val="24"/>
+        </w:rPr>
+        <w:t xml:space="preserve"> </w:t>
+      </w:r>
+      <w:proofErr w:type="spellStart"/>
+      <w:r>
+        <w:rPr>
+          <w:rFonts w:ascii="Times New Roman" w:hAnsi="Times New Roman" w:cs="Times New Roman"/>
+          <w:sz w:val="24"/>
+          <w:szCs w:val="24"/>
+        </w:rPr>
+        <w:t>memberikan</w:t>
+      </w:r>
+      <w:proofErr w:type="spellEnd"/>
+      <w:r>
+        <w:rPr>
+          <w:rFonts w:ascii="Times New Roman" w:hAnsi="Times New Roman" w:cs="Times New Roman"/>
+          <w:sz w:val="24"/>
+          <w:szCs w:val="24"/>
+        </w:rPr>
+        <w:t xml:space="preserve"> </w:t>
+      </w:r>
+      <w:proofErr w:type="spellStart"/>
+      <w:r>
+        <w:rPr>
+          <w:rFonts w:ascii="Times New Roman" w:hAnsi="Times New Roman" w:cs="Times New Roman"/>
+          <w:sz w:val="24"/>
+          <w:szCs w:val="24"/>
+        </w:rPr>
+        <w:t>solusi</w:t>
+      </w:r>
+      <w:proofErr w:type="spellEnd"/>
+      <w:r>
+        <w:rPr>
+          <w:rFonts w:ascii="Times New Roman" w:hAnsi="Times New Roman" w:cs="Times New Roman"/>
+          <w:sz w:val="24"/>
+          <w:szCs w:val="24"/>
+        </w:rPr>
+        <w:t xml:space="preserve"> </w:t>
+      </w:r>
+      <w:proofErr w:type="spellStart"/>
+      <w:r>
+        <w:rPr>
+          <w:rFonts w:ascii="Times New Roman" w:hAnsi="Times New Roman" w:cs="Times New Roman"/>
+          <w:sz w:val="24"/>
+          <w:szCs w:val="24"/>
+        </w:rPr>
+        <w:t>atas</w:t>
+      </w:r>
+      <w:proofErr w:type="spellEnd"/>
+      <w:r>
+        <w:rPr>
+          <w:rFonts w:ascii="Times New Roman" w:hAnsi="Times New Roman" w:cs="Times New Roman"/>
+          <w:sz w:val="24"/>
+          <w:szCs w:val="24"/>
+        </w:rPr>
+        <w:t xml:space="preserve"> </w:t>
+      </w:r>
+      <w:proofErr w:type="spellStart"/>
+      <w:r>
+        <w:rPr>
+          <w:rFonts w:ascii="Times New Roman" w:hAnsi="Times New Roman" w:cs="Times New Roman"/>
+          <w:sz w:val="24"/>
+          <w:szCs w:val="24"/>
+        </w:rPr>
+        <w:t>masalah</w:t>
+      </w:r>
+      <w:proofErr w:type="spellEnd"/>
+      <w:r>
+        <w:rPr>
+          <w:rFonts w:ascii="Times New Roman" w:hAnsi="Times New Roman" w:cs="Times New Roman"/>
+          <w:sz w:val="24"/>
+          <w:szCs w:val="24"/>
+        </w:rPr>
+        <w:t xml:space="preserve"> </w:t>
+      </w:r>
+      <w:proofErr w:type="spellStart"/>
+      <w:r>
+        <w:rPr>
+          <w:rFonts w:ascii="Times New Roman" w:hAnsi="Times New Roman" w:cs="Times New Roman"/>
+          <w:sz w:val="24"/>
+          <w:szCs w:val="24"/>
+        </w:rPr>
+        <w:t>mereka</w:t>
+      </w:r>
+      <w:proofErr w:type="spellEnd"/>
+      <w:r>
+        <w:rPr>
+          <w:rFonts w:ascii="Times New Roman" w:hAnsi="Times New Roman" w:cs="Times New Roman"/>
+          <w:sz w:val="24"/>
+          <w:szCs w:val="24"/>
+        </w:rPr>
+        <w:t>.</w:t>
       </w:r>
     </w:p>
     <w:p>
@@ -11240,7 +11902,29 @@
           <w:sz w:val="24"/>
           <w:szCs w:val="24"/>
         </w:rPr>
-        <w:t>CSS is designed to enable the separation of presentation and content, including layout, colors, and fonts. The separation can improve content accessibility, provide more flexibility and control in the specification of presentation characteristic, enable multiple web pages to share formatting by specifying the relevant CSS in a separate .css file, and reduce complexity and repetition in the structural content.</w:t>
+        <w:t>CSS is designed to enable the separation of presentation and content, including layout, colors, and fonts. The separation can improve content accessibility, provide more flexibility and control in the specification of presentation characteristic, enable multiple web pages to share formatting by specifying the relevant CSS in a separate .</w:t>
+      </w:r>
+      <w:proofErr w:type="spellStart"/>
+      <w:r>
+        <w:rPr>
+          <w:rFonts w:ascii="Times New Roman" w:eastAsiaTheme="minorEastAsia" w:hAnsi="Times New Roman" w:cs="Times New Roman"/>
+          <w:color w:val="000000"/>
+          <w:kern w:val="0"/>
+          <w:sz w:val="24"/>
+          <w:szCs w:val="24"/>
+        </w:rPr>
+        <w:t>css</w:t>
+      </w:r>
+      <w:proofErr w:type="spellEnd"/>
+      <w:r>
+        <w:rPr>
+          <w:rFonts w:ascii="Times New Roman" w:eastAsiaTheme="minorEastAsia" w:hAnsi="Times New Roman" w:cs="Times New Roman"/>
+          <w:color w:val="000000"/>
+          <w:kern w:val="0"/>
+          <w:sz w:val="24"/>
+          <w:szCs w:val="24"/>
+        </w:rPr>
+        <w:t xml:space="preserve"> file, and reduce complexity and repetition in the structural content.</w:t>
       </w:r>
       <w:r>
         <w:rPr>
@@ -11361,15 +12045,27 @@
         </w:rPr>
         <w:tab/>
       </w:r>
-      <w:r>
-        <w:rPr>
-          <w:rFonts w:ascii="Times New Roman" w:eastAsiaTheme="minorEastAsia" w:hAnsi="Times New Roman" w:cs="Times New Roman"/>
-          <w:color w:val="000000"/>
-          <w:kern w:val="0"/>
-          <w:sz w:val="24"/>
-          <w:szCs w:val="24"/>
-        </w:rPr>
-        <w:t>Javascript (JS)</w:t>
+      <w:proofErr w:type="spellStart"/>
+      <w:r>
+        <w:rPr>
+          <w:rFonts w:ascii="Times New Roman" w:eastAsiaTheme="minorEastAsia" w:hAnsi="Times New Roman" w:cs="Times New Roman"/>
+          <w:color w:val="000000"/>
+          <w:kern w:val="0"/>
+          <w:sz w:val="24"/>
+          <w:szCs w:val="24"/>
+        </w:rPr>
+        <w:t>Javascript</w:t>
+      </w:r>
+      <w:proofErr w:type="spellEnd"/>
+      <w:r>
+        <w:rPr>
+          <w:rFonts w:ascii="Times New Roman" w:eastAsiaTheme="minorEastAsia" w:hAnsi="Times New Roman" w:cs="Times New Roman"/>
+          <w:color w:val="000000"/>
+          <w:kern w:val="0"/>
+          <w:sz w:val="24"/>
+          <w:szCs w:val="24"/>
+        </w:rPr>
+        <w:t xml:space="preserve"> (JS)</w:t>
       </w:r>
     </w:p>
     <w:p>
@@ -11754,7 +12450,73 @@
           <w:sz w:val="24"/>
           <w:szCs w:val="24"/>
         </w:rPr>
-        <w:t>Swift is a general-purpose, multi-paradigm, compiled programming language developed by Apple Inc. for iOS, iPadOS, macOS, watchOS, tvOS, Linux, and z/OS.</w:t>
+        <w:t xml:space="preserve">Swift is a general-purpose, multi-paradigm, compiled programming language developed by Apple Inc. for iOS, </w:t>
+      </w:r>
+      <w:proofErr w:type="spellStart"/>
+      <w:r>
+        <w:rPr>
+          <w:rFonts w:ascii="Times New Roman" w:eastAsiaTheme="minorEastAsia" w:hAnsi="Times New Roman" w:cs="Times New Roman"/>
+          <w:color w:val="000000"/>
+          <w:kern w:val="0"/>
+          <w:sz w:val="24"/>
+          <w:szCs w:val="24"/>
+        </w:rPr>
+        <w:t>iPadOS</w:t>
+      </w:r>
+      <w:proofErr w:type="spellEnd"/>
+      <w:r>
+        <w:rPr>
+          <w:rFonts w:ascii="Times New Roman" w:eastAsiaTheme="minorEastAsia" w:hAnsi="Times New Roman" w:cs="Times New Roman"/>
+          <w:color w:val="000000"/>
+          <w:kern w:val="0"/>
+          <w:sz w:val="24"/>
+          <w:szCs w:val="24"/>
+        </w:rPr>
+        <w:t xml:space="preserve">, macOS, </w:t>
+      </w:r>
+      <w:proofErr w:type="spellStart"/>
+      <w:r>
+        <w:rPr>
+          <w:rFonts w:ascii="Times New Roman" w:eastAsiaTheme="minorEastAsia" w:hAnsi="Times New Roman" w:cs="Times New Roman"/>
+          <w:color w:val="000000"/>
+          <w:kern w:val="0"/>
+          <w:sz w:val="24"/>
+          <w:szCs w:val="24"/>
+        </w:rPr>
+        <w:t>watchOS</w:t>
+      </w:r>
+      <w:proofErr w:type="spellEnd"/>
+      <w:r>
+        <w:rPr>
+          <w:rFonts w:ascii="Times New Roman" w:eastAsiaTheme="minorEastAsia" w:hAnsi="Times New Roman" w:cs="Times New Roman"/>
+          <w:color w:val="000000"/>
+          <w:kern w:val="0"/>
+          <w:sz w:val="24"/>
+          <w:szCs w:val="24"/>
+        </w:rPr>
+        <w:t xml:space="preserve">, </w:t>
+      </w:r>
+      <w:proofErr w:type="spellStart"/>
+      <w:r>
+        <w:rPr>
+          <w:rFonts w:ascii="Times New Roman" w:eastAsiaTheme="minorEastAsia" w:hAnsi="Times New Roman" w:cs="Times New Roman"/>
+          <w:color w:val="000000"/>
+          <w:kern w:val="0"/>
+          <w:sz w:val="24"/>
+          <w:szCs w:val="24"/>
+        </w:rPr>
+        <w:t>tvOS</w:t>
+      </w:r>
+      <w:proofErr w:type="spellEnd"/>
+      <w:r>
+        <w:rPr>
+          <w:rFonts w:ascii="Times New Roman" w:eastAsiaTheme="minorEastAsia" w:hAnsi="Times New Roman" w:cs="Times New Roman"/>
+          <w:color w:val="000000"/>
+          <w:kern w:val="0"/>
+          <w:sz w:val="24"/>
+          <w:szCs w:val="24"/>
+        </w:rPr>
+        <w:t>, Linux, and z/OS.</w:t>
       </w:r>
       <w:r>
         <w:rPr>
@@ -11959,14 +12721,9 @@
           <w:shd w:val="clear" w:color="auto" w:fill="FFFFFF"/>
           <w:lang w:val="en-ID"/>
         </w:rPr>
-        <w:t xml:space="preserve"> Github 2020, accessed April, 20 2020 &lt;</w:t>
-      </w:r>
-      <w:r>
-        <w:rPr>
-          <w:rFonts w:ascii="Times New Roman" w:hAnsi="Times New Roman" w:cs="Times New Roman"/>
-        </w:rPr>
         <w:t xml:space="preserve"> </w:t>
       </w:r>
+      <w:proofErr w:type="spellStart"/>
       <w:r>
         <w:rPr>
           <w:rFonts w:ascii="Times New Roman" w:eastAsia="Times New Roman" w:hAnsi="Times New Roman" w:cs="Times New Roman"/>
@@ -11977,6 +12734,37 @@
           <w:shd w:val="clear" w:color="auto" w:fill="FFFFFF"/>
           <w:lang w:val="en-ID"/>
         </w:rPr>
+        <w:t>Github</w:t>
+      </w:r>
+      <w:proofErr w:type="spellEnd"/>
+      <w:r>
+        <w:rPr>
+          <w:rFonts w:ascii="Times New Roman" w:eastAsia="Times New Roman" w:hAnsi="Times New Roman" w:cs="Times New Roman"/>
+          <w:color w:val="000000" w:themeColor="text1"/>
+          <w:kern w:val="0"/>
+          <w:sz w:val="24"/>
+          <w:szCs w:val="24"/>
+          <w:shd w:val="clear" w:color="auto" w:fill="FFFFFF"/>
+          <w:lang w:val="en-ID"/>
+        </w:rPr>
+        <w:t xml:space="preserve"> 2020, accessed April, 20 2020 &lt;</w:t>
+      </w:r>
+      <w:r>
+        <w:rPr>
+          <w:rFonts w:ascii="Times New Roman" w:hAnsi="Times New Roman" w:cs="Times New Roman"/>
+        </w:rPr>
+        <w:t xml:space="preserve"> </w:t>
+      </w:r>
+      <w:r>
+        <w:rPr>
+          <w:rFonts w:ascii="Times New Roman" w:eastAsia="Times New Roman" w:hAnsi="Times New Roman" w:cs="Times New Roman"/>
+          <w:color w:val="000000" w:themeColor="text1"/>
+          <w:kern w:val="0"/>
+          <w:sz w:val="24"/>
+          <w:szCs w:val="24"/>
+          <w:shd w:val="clear" w:color="auto" w:fill="FFFFFF"/>
+          <w:lang w:val="en-ID"/>
+        </w:rPr>
         <w:t xml:space="preserve">https://github.com/apple/swift&gt; </w:t>
       </w:r>
     </w:p>
@@ -12192,7 +12980,29 @@
           <w:sz w:val="24"/>
           <w:szCs w:val="24"/>
         </w:rPr>
-        <w:t>] SQLCourse, accessed April, 20 2020 &lt;</w:t>
+        <w:t xml:space="preserve">] </w:t>
+      </w:r>
+      <w:proofErr w:type="spellStart"/>
+      <w:r>
+        <w:rPr>
+          <w:rFonts w:ascii="Times New Roman" w:eastAsiaTheme="minorEastAsia" w:hAnsi="Times New Roman" w:cs="Times New Roman"/>
+          <w:color w:val="000000"/>
+          <w:kern w:val="0"/>
+          <w:sz w:val="24"/>
+          <w:szCs w:val="24"/>
+        </w:rPr>
+        <w:t>SQLCourse</w:t>
+      </w:r>
+      <w:proofErr w:type="spellEnd"/>
+      <w:r>
+        <w:rPr>
+          <w:rFonts w:ascii="Times New Roman" w:eastAsiaTheme="minorEastAsia" w:hAnsi="Times New Roman" w:cs="Times New Roman"/>
+          <w:color w:val="000000"/>
+          <w:kern w:val="0"/>
+          <w:sz w:val="24"/>
+          <w:szCs w:val="24"/>
+        </w:rPr>
+        <w:t>, accessed April, 20 2020 &lt;</w:t>
       </w:r>
       <w:r>
         <w:rPr>
@@ -12696,7 +13506,29 @@
           <w:sz w:val="24"/>
           <w:szCs w:val="24"/>
         </w:rPr>
-        <w:t>Cocoa Touch Layer, this layer is most applications interact with because Cocoa Touch Layer includes UIKit which is UI element, Life Cycle Management, Gesture, etc. that used for the user.</w:t>
+        <w:t xml:space="preserve">Cocoa Touch Layer, this layer is most applications interact with because Cocoa Touch Layer includes </w:t>
+      </w:r>
+      <w:proofErr w:type="spellStart"/>
+      <w:r>
+        <w:rPr>
+          <w:rFonts w:ascii="Times New Roman" w:eastAsiaTheme="minorEastAsia" w:hAnsi="Times New Roman" w:cs="Times New Roman"/>
+          <w:color w:val="000000"/>
+          <w:kern w:val="0"/>
+          <w:sz w:val="24"/>
+          <w:szCs w:val="24"/>
+        </w:rPr>
+        <w:t>UIKit</w:t>
+      </w:r>
+      <w:proofErr w:type="spellEnd"/>
+      <w:r>
+        <w:rPr>
+          <w:rFonts w:ascii="Times New Roman" w:eastAsiaTheme="minorEastAsia" w:hAnsi="Times New Roman" w:cs="Times New Roman"/>
+          <w:color w:val="000000"/>
+          <w:kern w:val="0"/>
+          <w:sz w:val="24"/>
+          <w:szCs w:val="24"/>
+        </w:rPr>
+        <w:t xml:space="preserve"> which is UI element, Life Cycle Management, Gesture, etc. that used for the user.</w:t>
       </w:r>
     </w:p>
     <w:p>
@@ -12728,7 +13560,29 @@
           <w:sz w:val="24"/>
           <w:szCs w:val="24"/>
         </w:rPr>
-        <w:t>Media Layer, this layer allows the developer to work with photos, videos, audios, animations, etc., which is Assets Library, AVFoundation, Core Audio, etc.</w:t>
+        <w:t xml:space="preserve">Media Layer, this layer allows the developer to work with photos, videos, audios, animations, etc., which is Assets Library, </w:t>
+      </w:r>
+      <w:proofErr w:type="spellStart"/>
+      <w:r>
+        <w:rPr>
+          <w:rFonts w:ascii="Times New Roman" w:eastAsiaTheme="minorEastAsia" w:hAnsi="Times New Roman" w:cs="Times New Roman"/>
+          <w:color w:val="000000"/>
+          <w:kern w:val="0"/>
+          <w:sz w:val="24"/>
+          <w:szCs w:val="24"/>
+        </w:rPr>
+        <w:t>AVFoundation</w:t>
+      </w:r>
+      <w:proofErr w:type="spellEnd"/>
+      <w:r>
+        <w:rPr>
+          <w:rFonts w:ascii="Times New Roman" w:eastAsiaTheme="minorEastAsia" w:hAnsi="Times New Roman" w:cs="Times New Roman"/>
+          <w:color w:val="000000"/>
+          <w:kern w:val="0"/>
+          <w:sz w:val="24"/>
+          <w:szCs w:val="24"/>
+        </w:rPr>
+        <w:t>, Core Audio, etc.</w:t>
       </w:r>
     </w:p>
     <w:p>
@@ -12974,7 +13828,139 @@
           <w:sz w:val="24"/>
           <w:szCs w:val="24"/>
         </w:rPr>
-        <w:t>] Anirudh Khanna, Bishwajeet Pandey, Kushgra Vashishta, Kartik Kalia, Bhale Pradeepkumar and Teerath Das. A Study of Today’s A.I. through Chatbots and Rediscovery of Machine Learning. International Journal of u- and e- Service, Science and Technology. 2015.</w:t>
+        <w:t xml:space="preserve">] Anirudh Khanna, </w:t>
+      </w:r>
+      <w:proofErr w:type="spellStart"/>
+      <w:r>
+        <w:rPr>
+          <w:rFonts w:ascii="Times New Roman" w:eastAsiaTheme="minorEastAsia" w:hAnsi="Times New Roman" w:cs="Times New Roman"/>
+          <w:color w:val="000000"/>
+          <w:kern w:val="0"/>
+          <w:sz w:val="24"/>
+          <w:szCs w:val="24"/>
+        </w:rPr>
+        <w:t>Bishwajeet</w:t>
+      </w:r>
+      <w:proofErr w:type="spellEnd"/>
+      <w:r>
+        <w:rPr>
+          <w:rFonts w:ascii="Times New Roman" w:eastAsiaTheme="minorEastAsia" w:hAnsi="Times New Roman" w:cs="Times New Roman"/>
+          <w:color w:val="000000"/>
+          <w:kern w:val="0"/>
+          <w:sz w:val="24"/>
+          <w:szCs w:val="24"/>
+        </w:rPr>
+        <w:t xml:space="preserve"> Pandey, </w:t>
+      </w:r>
+      <w:proofErr w:type="spellStart"/>
+      <w:r>
+        <w:rPr>
+          <w:rFonts w:ascii="Times New Roman" w:eastAsiaTheme="minorEastAsia" w:hAnsi="Times New Roman" w:cs="Times New Roman"/>
+          <w:color w:val="000000"/>
+          <w:kern w:val="0"/>
+          <w:sz w:val="24"/>
+          <w:szCs w:val="24"/>
+        </w:rPr>
+        <w:t>Kushgra</w:t>
+      </w:r>
+      <w:proofErr w:type="spellEnd"/>
+      <w:r>
+        <w:rPr>
+          <w:rFonts w:ascii="Times New Roman" w:eastAsiaTheme="minorEastAsia" w:hAnsi="Times New Roman" w:cs="Times New Roman"/>
+          <w:color w:val="000000"/>
+          <w:kern w:val="0"/>
+          <w:sz w:val="24"/>
+          <w:szCs w:val="24"/>
+        </w:rPr>
+        <w:t xml:space="preserve"> </w:t>
+      </w:r>
+      <w:proofErr w:type="spellStart"/>
+      <w:r>
+        <w:rPr>
+          <w:rFonts w:ascii="Times New Roman" w:eastAsiaTheme="minorEastAsia" w:hAnsi="Times New Roman" w:cs="Times New Roman"/>
+          <w:color w:val="000000"/>
+          <w:kern w:val="0"/>
+          <w:sz w:val="24"/>
+          <w:szCs w:val="24"/>
+        </w:rPr>
+        <w:t>Vashishta</w:t>
+      </w:r>
+      <w:proofErr w:type="spellEnd"/>
+      <w:r>
+        <w:rPr>
+          <w:rFonts w:ascii="Times New Roman" w:eastAsiaTheme="minorEastAsia" w:hAnsi="Times New Roman" w:cs="Times New Roman"/>
+          <w:color w:val="000000"/>
+          <w:kern w:val="0"/>
+          <w:sz w:val="24"/>
+          <w:szCs w:val="24"/>
+        </w:rPr>
+        <w:t xml:space="preserve">, Kartik Kalia, </w:t>
+      </w:r>
+      <w:proofErr w:type="spellStart"/>
+      <w:r>
+        <w:rPr>
+          <w:rFonts w:ascii="Times New Roman" w:eastAsiaTheme="minorEastAsia" w:hAnsi="Times New Roman" w:cs="Times New Roman"/>
+          <w:color w:val="000000"/>
+          <w:kern w:val="0"/>
+          <w:sz w:val="24"/>
+          <w:szCs w:val="24"/>
+        </w:rPr>
+        <w:t>Bhale</w:t>
+      </w:r>
+      <w:proofErr w:type="spellEnd"/>
+      <w:r>
+        <w:rPr>
+          <w:rFonts w:ascii="Times New Roman" w:eastAsiaTheme="minorEastAsia" w:hAnsi="Times New Roman" w:cs="Times New Roman"/>
+          <w:color w:val="000000"/>
+          <w:kern w:val="0"/>
+          <w:sz w:val="24"/>
+          <w:szCs w:val="24"/>
+        </w:rPr>
+        <w:t xml:space="preserve"> </w:t>
+      </w:r>
+      <w:proofErr w:type="spellStart"/>
+      <w:r>
+        <w:rPr>
+          <w:rFonts w:ascii="Times New Roman" w:eastAsiaTheme="minorEastAsia" w:hAnsi="Times New Roman" w:cs="Times New Roman"/>
+          <w:color w:val="000000"/>
+          <w:kern w:val="0"/>
+          <w:sz w:val="24"/>
+          <w:szCs w:val="24"/>
+        </w:rPr>
+        <w:t>Pradeepkumar</w:t>
+      </w:r>
+      <w:proofErr w:type="spellEnd"/>
+      <w:r>
+        <w:rPr>
+          <w:rFonts w:ascii="Times New Roman" w:eastAsiaTheme="minorEastAsia" w:hAnsi="Times New Roman" w:cs="Times New Roman"/>
+          <w:color w:val="000000"/>
+          <w:kern w:val="0"/>
+          <w:sz w:val="24"/>
+          <w:szCs w:val="24"/>
+        </w:rPr>
+        <w:t xml:space="preserve"> and </w:t>
+      </w:r>
+      <w:proofErr w:type="spellStart"/>
+      <w:r>
+        <w:rPr>
+          <w:rFonts w:ascii="Times New Roman" w:eastAsiaTheme="minorEastAsia" w:hAnsi="Times New Roman" w:cs="Times New Roman"/>
+          <w:color w:val="000000"/>
+          <w:kern w:val="0"/>
+          <w:sz w:val="24"/>
+          <w:szCs w:val="24"/>
+        </w:rPr>
+        <w:t>Teerath</w:t>
+      </w:r>
+      <w:proofErr w:type="spellEnd"/>
+      <w:r>
+        <w:rPr>
+          <w:rFonts w:ascii="Times New Roman" w:eastAsiaTheme="minorEastAsia" w:hAnsi="Times New Roman" w:cs="Times New Roman"/>
+          <w:color w:val="000000"/>
+          <w:kern w:val="0"/>
+          <w:sz w:val="24"/>
+          <w:szCs w:val="24"/>
+        </w:rPr>
+        <w:t xml:space="preserve"> Das. A Study of Today’s A.I. through Chatbots and Rediscovery of Machine Learning. International Journal of u- and e- Service, Science and Technology. 2015.</w:t>
       </w:r>
       <w:r>
         <w:rPr>
@@ -13595,6 +14581,7 @@
         </w:rPr>
         <w:tab/>
       </w:r>
+      <w:proofErr w:type="spellStart"/>
       <w:r>
         <w:rPr>
           <w:rFonts w:ascii="Times New Roman" w:eastAsiaTheme="minorEastAsia" w:hAnsi="Times New Roman" w:cs="Times New Roman"/>
@@ -13605,6 +14592,7 @@
         </w:rPr>
         <w:t>Dialogflow</w:t>
       </w:r>
+      <w:proofErr w:type="spellEnd"/>
     </w:p>
     <w:p>
       <w:pPr>
@@ -13621,6 +14609,7 @@
           <w:szCs w:val="24"/>
         </w:rPr>
       </w:pPr>
+      <w:proofErr w:type="spellStart"/>
       <w:r>
         <w:rPr>
           <w:rFonts w:ascii="Times New Roman" w:eastAsiaTheme="minorEastAsia" w:hAnsi="Times New Roman" w:cs="Times New Roman"/>
@@ -13630,8 +14619,9 @@
           <w:szCs w:val="24"/>
           <w:lang w:val="en-ID"/>
         </w:rPr>
-        <w:t>Dialogflow is a natural language understanding platform</w:t>
-      </w:r>
+        <w:t>Dialogflow</w:t>
+      </w:r>
+      <w:proofErr w:type="spellEnd"/>
       <w:r>
         <w:rPr>
           <w:rFonts w:ascii="Times New Roman" w:eastAsiaTheme="minorEastAsia" w:hAnsi="Times New Roman" w:cs="Times New Roman"/>
@@ -13641,6 +14631,17 @@
           <w:szCs w:val="24"/>
           <w:lang w:val="en-ID"/>
         </w:rPr>
+        <w:t xml:space="preserve"> is a natural language understanding platform</w:t>
+      </w:r>
+      <w:r>
+        <w:rPr>
+          <w:rFonts w:ascii="Times New Roman" w:eastAsiaTheme="minorEastAsia" w:hAnsi="Times New Roman" w:cs="Times New Roman"/>
+          <w:color w:val="000000"/>
+          <w:kern w:val="0"/>
+          <w:sz w:val="24"/>
+          <w:szCs w:val="24"/>
+          <w:lang w:val="en-ID"/>
+        </w:rPr>
         <w:t xml:space="preserve"> that makes it easy to design and integrate a conversational user interface into mobile app, web app, device, bot and so on.</w:t>
       </w:r>
       <w:r>
@@ -13652,7 +14653,31 @@
           <w:szCs w:val="24"/>
           <w:lang w:val="en-ID"/>
         </w:rPr>
-        <w:t xml:space="preserve"> Dialogflow can analyse multiple types of input from users (text or audio) and can responds in couple ways, either through text or synthetic speech.</w:t>
+        <w:t xml:space="preserve"> </w:t>
+      </w:r>
+      <w:proofErr w:type="spellStart"/>
+      <w:r>
+        <w:rPr>
+          <w:rFonts w:ascii="Times New Roman" w:eastAsiaTheme="minorEastAsia" w:hAnsi="Times New Roman" w:cs="Times New Roman"/>
+          <w:color w:val="000000"/>
+          <w:kern w:val="0"/>
+          <w:sz w:val="24"/>
+          <w:szCs w:val="24"/>
+          <w:lang w:val="en-ID"/>
+        </w:rPr>
+        <w:t>Dialogflow</w:t>
+      </w:r>
+      <w:proofErr w:type="spellEnd"/>
+      <w:r>
+        <w:rPr>
+          <w:rFonts w:ascii="Times New Roman" w:eastAsiaTheme="minorEastAsia" w:hAnsi="Times New Roman" w:cs="Times New Roman"/>
+          <w:color w:val="000000"/>
+          <w:kern w:val="0"/>
+          <w:sz w:val="24"/>
+          <w:szCs w:val="24"/>
+          <w:lang w:val="en-ID"/>
+        </w:rPr>
+        <w:t xml:space="preserve"> can analyse multiple types of input from users (text or audio) and can responds in couple ways, either through text or synthetic speech.</w:t>
       </w:r>
       <w:r>
         <w:rPr>
@@ -13682,7 +14707,29 @@
           <w:sz w:val="24"/>
           <w:szCs w:val="24"/>
         </w:rPr>
-        <w:t xml:space="preserve">] Dialogflow, accessed April, 25 2020 &lt;https://cloud.google.com/dialogflow/docs/&gt; </w:t>
+        <w:t xml:space="preserve">] </w:t>
+      </w:r>
+      <w:proofErr w:type="spellStart"/>
+      <w:r>
+        <w:rPr>
+          <w:rFonts w:ascii="Times New Roman" w:eastAsiaTheme="minorEastAsia" w:hAnsi="Times New Roman" w:cs="Times New Roman"/>
+          <w:color w:val="000000"/>
+          <w:kern w:val="0"/>
+          <w:sz w:val="24"/>
+          <w:szCs w:val="24"/>
+        </w:rPr>
+        <w:t>Dialogflow</w:t>
+      </w:r>
+      <w:proofErr w:type="spellEnd"/>
+      <w:r>
+        <w:rPr>
+          <w:rFonts w:ascii="Times New Roman" w:eastAsiaTheme="minorEastAsia" w:hAnsi="Times New Roman" w:cs="Times New Roman"/>
+          <w:color w:val="000000"/>
+          <w:kern w:val="0"/>
+          <w:sz w:val="24"/>
+          <w:szCs w:val="24"/>
+        </w:rPr>
+        <w:t xml:space="preserve">, accessed April, 25 2020 &lt;https://cloud.google.com/dialogflow/docs/&gt; </w:t>
       </w:r>
     </w:p>
     <w:p>
@@ -13700,15 +14747,27 @@
           <w:szCs w:val="24"/>
         </w:rPr>
       </w:pPr>
-      <w:r>
-        <w:rPr>
-          <w:rFonts w:ascii="Times New Roman" w:eastAsiaTheme="minorEastAsia" w:hAnsi="Times New Roman" w:cs="Times New Roman"/>
-          <w:color w:val="000000"/>
-          <w:kern w:val="0"/>
-          <w:sz w:val="24"/>
-          <w:szCs w:val="24"/>
-        </w:rPr>
-        <w:t xml:space="preserve">Dialogflow need several technologies to </w:t>
+      <w:proofErr w:type="spellStart"/>
+      <w:r>
+        <w:rPr>
+          <w:rFonts w:ascii="Times New Roman" w:eastAsiaTheme="minorEastAsia" w:hAnsi="Times New Roman" w:cs="Times New Roman"/>
+          <w:color w:val="000000"/>
+          <w:kern w:val="0"/>
+          <w:sz w:val="24"/>
+          <w:szCs w:val="24"/>
+        </w:rPr>
+        <w:t>Dialogflow</w:t>
+      </w:r>
+      <w:proofErr w:type="spellEnd"/>
+      <w:r>
+        <w:rPr>
+          <w:rFonts w:ascii="Times New Roman" w:eastAsiaTheme="minorEastAsia" w:hAnsi="Times New Roman" w:cs="Times New Roman"/>
+          <w:color w:val="000000"/>
+          <w:kern w:val="0"/>
+          <w:sz w:val="24"/>
+          <w:szCs w:val="24"/>
+        </w:rPr>
+        <w:t xml:space="preserve"> need several technologies to </w:t>
       </w:r>
       <w:r>
         <w:rPr>
@@ -13921,6 +14980,7 @@
         </w:rPr>
         <w:t xml:space="preserve">. </w:t>
       </w:r>
+      <w:proofErr w:type="spellStart"/>
       <w:r>
         <w:rPr>
           <w:rFonts w:ascii="Times" w:eastAsiaTheme="minorEastAsia" w:hAnsi="Times" w:cs="Times"/>
@@ -13929,7 +14989,18 @@
           <w:sz w:val="24"/>
           <w:szCs w:val="24"/>
         </w:rPr>
-        <w:t>Dialogflow Architecture</w:t>
+        <w:t>Dialogflow</w:t>
+      </w:r>
+      <w:proofErr w:type="spellEnd"/>
+      <w:r>
+        <w:rPr>
+          <w:rFonts w:ascii="Times" w:eastAsiaTheme="minorEastAsia" w:hAnsi="Times" w:cs="Times"/>
+          <w:color w:val="000000"/>
+          <w:kern w:val="0"/>
+          <w:sz w:val="24"/>
+          <w:szCs w:val="24"/>
+        </w:rPr>
+        <w:t xml:space="preserve"> Architecture</w:t>
       </w:r>
     </w:p>
     <w:p>
@@ -14055,7 +15126,51 @@
           <w:sz w:val="24"/>
           <w:szCs w:val="24"/>
         </w:rPr>
-        <w:t xml:space="preserve"> need media as input and output, the author choosen a mobile phone as a media and the application that the author made to create an input and output media to the end-user and also to communicate with the Dialogflow service.</w:t>
+        <w:t xml:space="preserve"> need media as input and output, the author </w:t>
+      </w:r>
+      <w:proofErr w:type="spellStart"/>
+      <w:r>
+        <w:rPr>
+          <w:rFonts w:ascii="Times New Roman" w:eastAsiaTheme="minorEastAsia" w:hAnsi="Times New Roman" w:cs="Times New Roman"/>
+          <w:color w:val="000000"/>
+          <w:kern w:val="0"/>
+          <w:sz w:val="24"/>
+          <w:szCs w:val="24"/>
+        </w:rPr>
+        <w:t>choosen</w:t>
+      </w:r>
+      <w:proofErr w:type="spellEnd"/>
+      <w:r>
+        <w:rPr>
+          <w:rFonts w:ascii="Times New Roman" w:eastAsiaTheme="minorEastAsia" w:hAnsi="Times New Roman" w:cs="Times New Roman"/>
+          <w:color w:val="000000"/>
+          <w:kern w:val="0"/>
+          <w:sz w:val="24"/>
+          <w:szCs w:val="24"/>
+        </w:rPr>
+        <w:t xml:space="preserve"> a mobile phone as a media and the application that the author made to create an input and output media to the end-user and also to communicate with the </w:t>
+      </w:r>
+      <w:proofErr w:type="spellStart"/>
+      <w:r>
+        <w:rPr>
+          <w:rFonts w:ascii="Times New Roman" w:eastAsiaTheme="minorEastAsia" w:hAnsi="Times New Roman" w:cs="Times New Roman"/>
+          <w:color w:val="000000"/>
+          <w:kern w:val="0"/>
+          <w:sz w:val="24"/>
+          <w:szCs w:val="24"/>
+        </w:rPr>
+        <w:t>Dialogflow</w:t>
+      </w:r>
+      <w:proofErr w:type="spellEnd"/>
+      <w:r>
+        <w:rPr>
+          <w:rFonts w:ascii="Times New Roman" w:eastAsiaTheme="minorEastAsia" w:hAnsi="Times New Roman" w:cs="Times New Roman"/>
+          <w:color w:val="000000"/>
+          <w:kern w:val="0"/>
+          <w:sz w:val="24"/>
+          <w:szCs w:val="24"/>
+        </w:rPr>
+        <w:t xml:space="preserve"> service.</w:t>
       </w:r>
     </w:p>
     <w:p>
@@ -14094,6 +15209,7 @@
         </w:rPr>
         <w:tab/>
       </w:r>
+      <w:proofErr w:type="spellStart"/>
       <w:r>
         <w:rPr>
           <w:rFonts w:ascii="Times New Roman" w:eastAsiaTheme="minorEastAsia" w:hAnsi="Times New Roman" w:cs="Times New Roman"/>
@@ -14104,6 +15220,7 @@
         </w:rPr>
         <w:t>Dialogflow</w:t>
       </w:r>
+      <w:proofErr w:type="spellEnd"/>
     </w:p>
     <w:p>
       <w:pPr>
@@ -14121,6 +15238,7 @@
           <w:szCs w:val="24"/>
         </w:rPr>
       </w:pPr>
+      <w:proofErr w:type="spellStart"/>
       <w:r>
         <w:rPr>
           <w:rFonts w:ascii="Times New Roman" w:eastAsiaTheme="minorEastAsia" w:hAnsi="Times New Roman" w:cs="Times New Roman"/>
@@ -14131,15 +15249,38 @@
         </w:rPr>
         <w:t>Dialogflow</w:t>
       </w:r>
-      <w:r>
-        <w:rPr>
-          <w:rFonts w:ascii="Times New Roman" w:eastAsiaTheme="minorEastAsia" w:hAnsi="Times New Roman" w:cs="Times New Roman"/>
-          <w:color w:val="000000"/>
-          <w:kern w:val="0"/>
-          <w:sz w:val="24"/>
-          <w:szCs w:val="24"/>
-        </w:rPr>
-        <w:t xml:space="preserve"> is the chatbot service as a bridge to integrate with the end-user and the fulfillment, that have several parts in the dialogflow such as </w:t>
+      <w:proofErr w:type="spellEnd"/>
+      <w:r>
+        <w:rPr>
+          <w:rFonts w:ascii="Times New Roman" w:eastAsiaTheme="minorEastAsia" w:hAnsi="Times New Roman" w:cs="Times New Roman"/>
+          <w:color w:val="000000"/>
+          <w:kern w:val="0"/>
+          <w:sz w:val="24"/>
+          <w:szCs w:val="24"/>
+        </w:rPr>
+        <w:t xml:space="preserve"> is the chatbot service as a bridge to integrate with the end-user and the fulfillment, that have several parts in the </w:t>
+      </w:r>
+      <w:proofErr w:type="spellStart"/>
+      <w:r>
+        <w:rPr>
+          <w:rFonts w:ascii="Times New Roman" w:eastAsiaTheme="minorEastAsia" w:hAnsi="Times New Roman" w:cs="Times New Roman"/>
+          <w:color w:val="000000"/>
+          <w:kern w:val="0"/>
+          <w:sz w:val="24"/>
+          <w:szCs w:val="24"/>
+        </w:rPr>
+        <w:t>dialogflow</w:t>
+      </w:r>
+      <w:proofErr w:type="spellEnd"/>
+      <w:r>
+        <w:rPr>
+          <w:rFonts w:ascii="Times New Roman" w:eastAsiaTheme="minorEastAsia" w:hAnsi="Times New Roman" w:cs="Times New Roman"/>
+          <w:color w:val="000000"/>
+          <w:kern w:val="0"/>
+          <w:sz w:val="24"/>
+          <w:szCs w:val="24"/>
+        </w:rPr>
+        <w:t xml:space="preserve"> such as </w:t>
       </w:r>
       <w:r>
         <w:rPr>
@@ -14396,7 +15537,29 @@
           <w:sz w:val="24"/>
           <w:szCs w:val="24"/>
         </w:rPr>
-        <w:t>, created by Taylor Otwell and intended for the development of web application.</w:t>
+        <w:t xml:space="preserve">, created by Taylor </w:t>
+      </w:r>
+      <w:proofErr w:type="spellStart"/>
+      <w:r>
+        <w:rPr>
+          <w:rFonts w:ascii="Times New Roman" w:eastAsiaTheme="minorEastAsia" w:hAnsi="Times New Roman" w:cs="Times New Roman"/>
+          <w:color w:val="000000"/>
+          <w:kern w:val="0"/>
+          <w:sz w:val="24"/>
+          <w:szCs w:val="24"/>
+        </w:rPr>
+        <w:t>Otwell</w:t>
+      </w:r>
+      <w:proofErr w:type="spellEnd"/>
+      <w:r>
+        <w:rPr>
+          <w:rFonts w:ascii="Times New Roman" w:eastAsiaTheme="minorEastAsia" w:hAnsi="Times New Roman" w:cs="Times New Roman"/>
+          <w:color w:val="000000"/>
+          <w:kern w:val="0"/>
+          <w:sz w:val="24"/>
+          <w:szCs w:val="24"/>
+        </w:rPr>
+        <w:t xml:space="preserve"> and intended for the development of web application.</w:t>
       </w:r>
       <w:r>
         <w:rPr>
@@ -15766,6 +16929,7 @@
         </w:rPr>
         <w:tab/>
       </w:r>
+      <w:proofErr w:type="spellStart"/>
       <w:r>
         <w:rPr>
           <w:rFonts w:ascii="Times New Roman" w:eastAsiaTheme="minorEastAsia" w:hAnsi="Times New Roman" w:cs="Times New Roman"/>
@@ -15776,6 +16940,7 @@
         </w:rPr>
         <w:t>Xcode</w:t>
       </w:r>
+      <w:proofErr w:type="spellEnd"/>
     </w:p>
     <w:p>
       <w:pPr>
@@ -15792,25 +16957,93 @@
           <w:szCs w:val="24"/>
         </w:rPr>
       </w:pPr>
-      <w:r>
-        <w:rPr>
-          <w:rFonts w:ascii="Times New Roman" w:eastAsiaTheme="minorEastAsia" w:hAnsi="Times New Roman" w:cs="Times New Roman"/>
-          <w:color w:val="000000"/>
-          <w:kern w:val="0"/>
-          <w:sz w:val="24"/>
-          <w:szCs w:val="24"/>
-        </w:rPr>
-        <w:t>Xcode is integrated development environment (IDE) for MacOS containing a suite of software development tools developed by Apple for developing software for macOS, iOS, iPadOS, watchOS, and tvOS.</w:t>
-      </w:r>
-      <w:r>
-        <w:rPr>
-          <w:rFonts w:ascii="Times New Roman" w:eastAsiaTheme="minorEastAsia" w:hAnsi="Times New Roman" w:cs="Times New Roman"/>
-          <w:color w:val="000000"/>
-          <w:kern w:val="0"/>
-          <w:sz w:val="24"/>
-          <w:szCs w:val="24"/>
-        </w:rPr>
-        <w:t xml:space="preserve"> Xcode provides developers a united workflow for user interface design, coding, testing, and debugging.</w:t>
+      <w:proofErr w:type="spellStart"/>
+      <w:r>
+        <w:rPr>
+          <w:rFonts w:ascii="Times New Roman" w:eastAsiaTheme="minorEastAsia" w:hAnsi="Times New Roman" w:cs="Times New Roman"/>
+          <w:color w:val="000000"/>
+          <w:kern w:val="0"/>
+          <w:sz w:val="24"/>
+          <w:szCs w:val="24"/>
+        </w:rPr>
+        <w:t>Xcode</w:t>
+      </w:r>
+      <w:proofErr w:type="spellEnd"/>
+      <w:r>
+        <w:rPr>
+          <w:rFonts w:ascii="Times New Roman" w:eastAsiaTheme="minorEastAsia" w:hAnsi="Times New Roman" w:cs="Times New Roman"/>
+          <w:color w:val="000000"/>
+          <w:kern w:val="0"/>
+          <w:sz w:val="24"/>
+          <w:szCs w:val="24"/>
+        </w:rPr>
+        <w:t xml:space="preserve"> is integrated development environment (IDE) for MacOS containing a suite of software development tools developed by Apple for developing software for macOS, iOS, </w:t>
+      </w:r>
+      <w:proofErr w:type="spellStart"/>
+      <w:r>
+        <w:rPr>
+          <w:rFonts w:ascii="Times New Roman" w:eastAsiaTheme="minorEastAsia" w:hAnsi="Times New Roman" w:cs="Times New Roman"/>
+          <w:color w:val="000000"/>
+          <w:kern w:val="0"/>
+          <w:sz w:val="24"/>
+          <w:szCs w:val="24"/>
+        </w:rPr>
+        <w:t>iPadOS</w:t>
+      </w:r>
+      <w:proofErr w:type="spellEnd"/>
+      <w:r>
+        <w:rPr>
+          <w:rFonts w:ascii="Times New Roman" w:eastAsiaTheme="minorEastAsia" w:hAnsi="Times New Roman" w:cs="Times New Roman"/>
+          <w:color w:val="000000"/>
+          <w:kern w:val="0"/>
+          <w:sz w:val="24"/>
+          <w:szCs w:val="24"/>
+        </w:rPr>
+        <w:t xml:space="preserve">, </w:t>
+      </w:r>
+      <w:proofErr w:type="spellStart"/>
+      <w:r>
+        <w:rPr>
+          <w:rFonts w:ascii="Times New Roman" w:eastAsiaTheme="minorEastAsia" w:hAnsi="Times New Roman" w:cs="Times New Roman"/>
+          <w:color w:val="000000"/>
+          <w:kern w:val="0"/>
+          <w:sz w:val="24"/>
+          <w:szCs w:val="24"/>
+        </w:rPr>
+        <w:t>watchOS</w:t>
+      </w:r>
+      <w:proofErr w:type="spellEnd"/>
+      <w:r>
+        <w:rPr>
+          <w:rFonts w:ascii="Times New Roman" w:eastAsiaTheme="minorEastAsia" w:hAnsi="Times New Roman" w:cs="Times New Roman"/>
+          <w:color w:val="000000"/>
+          <w:kern w:val="0"/>
+          <w:sz w:val="24"/>
+          <w:szCs w:val="24"/>
+        </w:rPr>
+        <w:t xml:space="preserve">, and </w:t>
+      </w:r>
+      <w:proofErr w:type="spellStart"/>
+      <w:r>
+        <w:rPr>
+          <w:rFonts w:ascii="Times New Roman" w:eastAsiaTheme="minorEastAsia" w:hAnsi="Times New Roman" w:cs="Times New Roman"/>
+          <w:color w:val="000000"/>
+          <w:kern w:val="0"/>
+          <w:sz w:val="24"/>
+          <w:szCs w:val="24"/>
+        </w:rPr>
+        <w:t>tvOS</w:t>
+      </w:r>
+      <w:proofErr w:type="spellEnd"/>
+      <w:r>
+        <w:rPr>
+          <w:rFonts w:ascii="Times New Roman" w:eastAsiaTheme="minorEastAsia" w:hAnsi="Times New Roman" w:cs="Times New Roman"/>
+          <w:color w:val="000000"/>
+          <w:kern w:val="0"/>
+          <w:sz w:val="24"/>
+          <w:szCs w:val="24"/>
+        </w:rPr>
+        <w:t>.</w:t>
       </w:r>
       <w:r>
         <w:rPr>
@@ -15822,6 +17055,38 @@
         </w:rPr>
         <w:t xml:space="preserve"> </w:t>
       </w:r>
+      <w:proofErr w:type="spellStart"/>
+      <w:r>
+        <w:rPr>
+          <w:rFonts w:ascii="Times New Roman" w:eastAsiaTheme="minorEastAsia" w:hAnsi="Times New Roman" w:cs="Times New Roman"/>
+          <w:color w:val="000000"/>
+          <w:kern w:val="0"/>
+          <w:sz w:val="24"/>
+          <w:szCs w:val="24"/>
+        </w:rPr>
+        <w:t>Xcode</w:t>
+      </w:r>
+      <w:proofErr w:type="spellEnd"/>
+      <w:r>
+        <w:rPr>
+          <w:rFonts w:ascii="Times New Roman" w:eastAsiaTheme="minorEastAsia" w:hAnsi="Times New Roman" w:cs="Times New Roman"/>
+          <w:color w:val="000000"/>
+          <w:kern w:val="0"/>
+          <w:sz w:val="24"/>
+          <w:szCs w:val="24"/>
+        </w:rPr>
+        <w:t xml:space="preserve"> provides developers a united workflow for user interface design, coding, testing, and debugging.</w:t>
+      </w:r>
+      <w:r>
+        <w:rPr>
+          <w:rFonts w:ascii="Times New Roman" w:eastAsiaTheme="minorEastAsia" w:hAnsi="Times New Roman" w:cs="Times New Roman"/>
+          <w:color w:val="000000"/>
+          <w:kern w:val="0"/>
+          <w:sz w:val="24"/>
+          <w:szCs w:val="24"/>
+        </w:rPr>
+        <w:t xml:space="preserve"> </w:t>
+      </w:r>
     </w:p>
     <w:p>
       <w:pPr>
@@ -15892,17 +17157,61 @@
           <w:sz w:val="24"/>
           <w:szCs w:val="24"/>
         </w:rPr>
-        <w:t>The major features of Xcode is support source code for the programming language C, C++</w:t>
-      </w:r>
-      <w:r>
-        <w:rPr>
-          <w:rFonts w:ascii="Times New Roman" w:eastAsiaTheme="minorEastAsia" w:hAnsi="Times New Roman" w:cs="Times New Roman"/>
-          <w:color w:val="000000"/>
-          <w:kern w:val="0"/>
-          <w:sz w:val="24"/>
-          <w:szCs w:val="24"/>
-        </w:rPr>
-        <w:t>, Objective-C, Objective-C++, AppleScript, Python, Ruby, ResEdit (Rez) and Swift, with a variety of programming models, including but not limited to Cocoa, Carbon and Java.</w:t>
+        <w:t xml:space="preserve">The major features of </w:t>
+      </w:r>
+      <w:proofErr w:type="spellStart"/>
+      <w:r>
+        <w:rPr>
+          <w:rFonts w:ascii="Times New Roman" w:eastAsiaTheme="minorEastAsia" w:hAnsi="Times New Roman" w:cs="Times New Roman"/>
+          <w:color w:val="000000"/>
+          <w:kern w:val="0"/>
+          <w:sz w:val="24"/>
+          <w:szCs w:val="24"/>
+        </w:rPr>
+        <w:t>Xcode</w:t>
+      </w:r>
+      <w:proofErr w:type="spellEnd"/>
+      <w:r>
+        <w:rPr>
+          <w:rFonts w:ascii="Times New Roman" w:eastAsiaTheme="minorEastAsia" w:hAnsi="Times New Roman" w:cs="Times New Roman"/>
+          <w:color w:val="000000"/>
+          <w:kern w:val="0"/>
+          <w:sz w:val="24"/>
+          <w:szCs w:val="24"/>
+        </w:rPr>
+        <w:t xml:space="preserve"> is support source code for the programming language C, C++</w:t>
+      </w:r>
+      <w:r>
+        <w:rPr>
+          <w:rFonts w:ascii="Times New Roman" w:eastAsiaTheme="minorEastAsia" w:hAnsi="Times New Roman" w:cs="Times New Roman"/>
+          <w:color w:val="000000"/>
+          <w:kern w:val="0"/>
+          <w:sz w:val="24"/>
+          <w:szCs w:val="24"/>
+        </w:rPr>
+        <w:t>, Objective-C, Objective-C++, AppleScript, Python, Ruby, ResEdit (</w:t>
+      </w:r>
+      <w:proofErr w:type="spellStart"/>
+      <w:r>
+        <w:rPr>
+          <w:rFonts w:ascii="Times New Roman" w:eastAsiaTheme="minorEastAsia" w:hAnsi="Times New Roman" w:cs="Times New Roman"/>
+          <w:color w:val="000000"/>
+          <w:kern w:val="0"/>
+          <w:sz w:val="24"/>
+          <w:szCs w:val="24"/>
+        </w:rPr>
+        <w:t>Rez</w:t>
+      </w:r>
+      <w:proofErr w:type="spellEnd"/>
+      <w:r>
+        <w:rPr>
+          <w:rFonts w:ascii="Times New Roman" w:eastAsiaTheme="minorEastAsia" w:hAnsi="Times New Roman" w:cs="Times New Roman"/>
+          <w:color w:val="000000"/>
+          <w:kern w:val="0"/>
+          <w:sz w:val="24"/>
+          <w:szCs w:val="24"/>
+        </w:rPr>
+        <w:t>) and Swift, with a variety of programming models, including but not limited to Cocoa, Carbon and Java.</w:t>
       </w:r>
     </w:p>
     <w:p>
@@ -15928,7 +17237,73 @@
           <w:sz w:val="24"/>
           <w:szCs w:val="24"/>
         </w:rPr>
-        <w:t>The Xcode suites include most of Apple’s developer documentation, and built-in interface builder, an application used to construct graphical user interfaces. Xcode can build fat binary files containing code for multiple architectures with the Mach-O executable format. Using iOS SDK, Xcode can also be used to compile and debug applications for iOS that run on ARM architecture processors.</w:t>
+        <w:t xml:space="preserve">The </w:t>
+      </w:r>
+      <w:proofErr w:type="spellStart"/>
+      <w:r>
+        <w:rPr>
+          <w:rFonts w:ascii="Times New Roman" w:eastAsiaTheme="minorEastAsia" w:hAnsi="Times New Roman" w:cs="Times New Roman"/>
+          <w:color w:val="000000"/>
+          <w:kern w:val="0"/>
+          <w:sz w:val="24"/>
+          <w:szCs w:val="24"/>
+        </w:rPr>
+        <w:t>Xcode</w:t>
+      </w:r>
+      <w:proofErr w:type="spellEnd"/>
+      <w:r>
+        <w:rPr>
+          <w:rFonts w:ascii="Times New Roman" w:eastAsiaTheme="minorEastAsia" w:hAnsi="Times New Roman" w:cs="Times New Roman"/>
+          <w:color w:val="000000"/>
+          <w:kern w:val="0"/>
+          <w:sz w:val="24"/>
+          <w:szCs w:val="24"/>
+        </w:rPr>
+        <w:t xml:space="preserve"> suites include most of Apple’s developer documentation, and built-in interface builder, an application used to construct graphical user interfaces. </w:t>
+      </w:r>
+      <w:proofErr w:type="spellStart"/>
+      <w:r>
+        <w:rPr>
+          <w:rFonts w:ascii="Times New Roman" w:eastAsiaTheme="minorEastAsia" w:hAnsi="Times New Roman" w:cs="Times New Roman"/>
+          <w:color w:val="000000"/>
+          <w:kern w:val="0"/>
+          <w:sz w:val="24"/>
+          <w:szCs w:val="24"/>
+        </w:rPr>
+        <w:t>Xcode</w:t>
+      </w:r>
+      <w:proofErr w:type="spellEnd"/>
+      <w:r>
+        <w:rPr>
+          <w:rFonts w:ascii="Times New Roman" w:eastAsiaTheme="minorEastAsia" w:hAnsi="Times New Roman" w:cs="Times New Roman"/>
+          <w:color w:val="000000"/>
+          <w:kern w:val="0"/>
+          <w:sz w:val="24"/>
+          <w:szCs w:val="24"/>
+        </w:rPr>
+        <w:t xml:space="preserve"> can build fat binary files containing code for multiple architectures with the Mach-O executable format. Using iOS SDK, </w:t>
+      </w:r>
+      <w:proofErr w:type="spellStart"/>
+      <w:r>
+        <w:rPr>
+          <w:rFonts w:ascii="Times New Roman" w:eastAsiaTheme="minorEastAsia" w:hAnsi="Times New Roman" w:cs="Times New Roman"/>
+          <w:color w:val="000000"/>
+          <w:kern w:val="0"/>
+          <w:sz w:val="24"/>
+          <w:szCs w:val="24"/>
+        </w:rPr>
+        <w:t>Xcode</w:t>
+      </w:r>
+      <w:proofErr w:type="spellEnd"/>
+      <w:r>
+        <w:rPr>
+          <w:rFonts w:ascii="Times New Roman" w:eastAsiaTheme="minorEastAsia" w:hAnsi="Times New Roman" w:cs="Times New Roman"/>
+          <w:color w:val="000000"/>
+          <w:kern w:val="0"/>
+          <w:sz w:val="24"/>
+          <w:szCs w:val="24"/>
+        </w:rPr>
+        <w:t xml:space="preserve"> can also be used to compile and debug applications for iOS that run on ARM architecture processors.</w:t>
       </w:r>
       <w:r>
         <w:rPr>
@@ -18013,6 +19388,7 @@
           <w:szCs w:val="24"/>
         </w:rPr>
       </w:pPr>
+      <w:proofErr w:type="spellStart"/>
       <w:r>
         <w:rPr>
           <w:rFonts w:ascii="Times New Roman" w:eastAsiaTheme="minorEastAsia" w:hAnsi="Times New Roman" w:cs="Times New Roman"/>
@@ -18022,7 +19398,18 @@
           <w:szCs w:val="24"/>
         </w:rPr>
         <w:lastRenderedPageBreak/>
-        <w:t>Tabel 2.1. Activity Diagram Notation</w:t>
+        <w:t>Tabel</w:t>
+      </w:r>
+      <w:proofErr w:type="spellEnd"/>
+      <w:r>
+        <w:rPr>
+          <w:rFonts w:ascii="Times New Roman" w:eastAsiaTheme="minorEastAsia" w:hAnsi="Times New Roman" w:cs="Times New Roman"/>
+          <w:color w:val="000000"/>
+          <w:kern w:val="0"/>
+          <w:sz w:val="24"/>
+          <w:szCs w:val="24"/>
+        </w:rPr>
+        <w:t xml:space="preserve"> 2.1. Activity Diagram Notation</w:t>
       </w:r>
     </w:p>
     <w:p>
@@ -19472,7 +20859,21 @@
               <w:rPr>
                 <w:rFonts w:ascii="Times New Roman" w:hAnsi="Times New Roman" w:cs="Times New Roman"/>
               </w:rPr>
-              <w:t xml:space="preserve">The physical elements that exist,when the application is run and reflect a computing resource. </w:t>
+              <w:t xml:space="preserve">The physical elements that </w:t>
+            </w:r>
+            <w:proofErr w:type="spellStart"/>
+            <w:r>
+              <w:rPr>
+                <w:rFonts w:ascii="Times New Roman" w:hAnsi="Times New Roman" w:cs="Times New Roman"/>
+              </w:rPr>
+              <w:t>exist,when</w:t>
+            </w:r>
+            <w:proofErr w:type="spellEnd"/>
+            <w:r>
+              <w:rPr>
+                <w:rFonts w:ascii="Times New Roman" w:hAnsi="Times New Roman" w:cs="Times New Roman"/>
+              </w:rPr>
+              <w:t xml:space="preserve"> the application is run and reflect a computing resource. </w:t>
             </w:r>
           </w:p>
         </w:tc>
@@ -20537,6 +21938,7 @@
         </w:rPr>
         <w:t xml:space="preserve">evelopment, </w:t>
       </w:r>
+      <w:proofErr w:type="spellStart"/>
       <w:r>
         <w:rPr>
           <w:rFonts w:ascii="Times New Roman" w:eastAsia="Times New Roman" w:hAnsi="Times New Roman" w:cs="Times New Roman"/>
@@ -20555,8 +21957,9 @@
           <w:szCs w:val="24"/>
           <w:lang w:val="en-ID"/>
         </w:rPr>
-        <w:t>ehavior-</w:t>
-      </w:r>
+        <w:t>ehavior</w:t>
+      </w:r>
+      <w:proofErr w:type="spellEnd"/>
       <w:r>
         <w:rPr>
           <w:rFonts w:ascii="Times New Roman" w:eastAsia="Times New Roman" w:hAnsi="Times New Roman" w:cs="Times New Roman"/>
@@ -20565,6 +21968,16 @@
           <w:szCs w:val="24"/>
           <w:lang w:val="en-ID"/>
         </w:rPr>
+        <w:t>-</w:t>
+      </w:r>
+      <w:r>
+        <w:rPr>
+          <w:rFonts w:ascii="Times New Roman" w:eastAsia="Times New Roman" w:hAnsi="Times New Roman" w:cs="Times New Roman"/>
+          <w:kern w:val="0"/>
+          <w:sz w:val="24"/>
+          <w:szCs w:val="24"/>
+          <w:lang w:val="en-ID"/>
+        </w:rPr>
         <w:t>D</w:t>
       </w:r>
       <w:r>
@@ -20695,7 +22108,29 @@
           <w:szCs w:val="24"/>
           <w:lang w:val="en-ID"/>
         </w:rPr>
-        <w:t>(Despa, 2014).</w:t>
+        <w:t>(</w:t>
+      </w:r>
+      <w:proofErr w:type="spellStart"/>
+      <w:r>
+        <w:rPr>
+          <w:rFonts w:ascii="Times New Roman" w:eastAsia="Times New Roman" w:hAnsi="Times New Roman" w:cs="Times New Roman"/>
+          <w:kern w:val="0"/>
+          <w:sz w:val="24"/>
+          <w:szCs w:val="24"/>
+          <w:lang w:val="en-ID"/>
+        </w:rPr>
+        <w:t>Despa</w:t>
+      </w:r>
+      <w:proofErr w:type="spellEnd"/>
+      <w:r>
+        <w:rPr>
+          <w:rFonts w:ascii="Times New Roman" w:eastAsia="Times New Roman" w:hAnsi="Times New Roman" w:cs="Times New Roman"/>
+          <w:kern w:val="0"/>
+          <w:sz w:val="24"/>
+          <w:szCs w:val="24"/>
+          <w:lang w:val="en-ID"/>
+        </w:rPr>
+        <w:t>, 2014).</w:t>
       </w:r>
     </w:p>
     <w:p>
@@ -21734,7 +23169,25 @@
           <w:sz w:val="24"/>
           <w:szCs w:val="24"/>
         </w:rPr>
-        <w:t xml:space="preserve"> should read the qur’an manually and translate into mother language to get the right</w:t>
+        <w:t xml:space="preserve"> should read the </w:t>
+      </w:r>
+      <w:proofErr w:type="spellStart"/>
+      <w:r>
+        <w:rPr>
+          <w:rFonts w:ascii="Times New Roman" w:hAnsi="Times New Roman" w:cs="Times New Roman"/>
+          <w:sz w:val="24"/>
+          <w:szCs w:val="24"/>
+        </w:rPr>
+        <w:t>qur’an</w:t>
+      </w:r>
+      <w:proofErr w:type="spellEnd"/>
+      <w:r>
+        <w:rPr>
+          <w:rFonts w:ascii="Times New Roman" w:hAnsi="Times New Roman" w:cs="Times New Roman"/>
+          <w:sz w:val="24"/>
+          <w:szCs w:val="24"/>
+        </w:rPr>
+        <w:t xml:space="preserve"> manually and translate into mother language to get the right</w:t>
       </w:r>
       <w:r>
         <w:rPr>
@@ -21758,8 +23211,18 @@
           <w:sz w:val="24"/>
           <w:szCs w:val="24"/>
         </w:rPr>
-        <w:t xml:space="preserve"> qur’an</w:t>
-      </w:r>
+        <w:t xml:space="preserve"> </w:t>
+      </w:r>
+      <w:proofErr w:type="spellStart"/>
+      <w:r>
+        <w:rPr>
+          <w:rFonts w:ascii="Times New Roman" w:hAnsi="Times New Roman" w:cs="Times New Roman"/>
+          <w:sz w:val="24"/>
+          <w:szCs w:val="24"/>
+        </w:rPr>
+        <w:t>qur’an</w:t>
+      </w:r>
+      <w:proofErr w:type="spellEnd"/>
       <w:r>
         <w:rPr>
           <w:rFonts w:ascii="Times New Roman" w:hAnsi="Times New Roman" w:cs="Times New Roman"/>
@@ -21854,111 +23317,7 @@
           <w:sz w:val="24"/>
           <w:szCs w:val="24"/>
         </w:rPr>
-        <w:t xml:space="preserve">In the </w:t>
-      </w:r>
-      <w:r>
-        <w:rPr>
-          <w:rFonts w:ascii="Times New Roman" w:hAnsi="Times New Roman" w:cs="Times New Roman"/>
-          <w:sz w:val="24"/>
-          <w:szCs w:val="24"/>
-        </w:rPr>
-        <w:t>analysis of current system</w:t>
-      </w:r>
-      <w:r>
-        <w:rPr>
-          <w:rFonts w:ascii="Times New Roman" w:hAnsi="Times New Roman" w:cs="Times New Roman"/>
-          <w:sz w:val="24"/>
-          <w:szCs w:val="24"/>
-        </w:rPr>
-        <w:t xml:space="preserve"> above, the author found some weakness of the system</w:t>
-      </w:r>
-      <w:r>
-        <w:rPr>
-          <w:rFonts w:ascii="Times New Roman" w:hAnsi="Times New Roman" w:cs="Times New Roman"/>
-          <w:sz w:val="24"/>
-          <w:szCs w:val="24"/>
-        </w:rPr>
-        <w:t xml:space="preserve"> that run manually</w:t>
-      </w:r>
-      <w:r>
-        <w:rPr>
-          <w:rFonts w:ascii="Times New Roman" w:hAnsi="Times New Roman" w:cs="Times New Roman"/>
-          <w:sz w:val="24"/>
-          <w:szCs w:val="24"/>
-        </w:rPr>
-        <w:t>,</w:t>
-      </w:r>
-      <w:r>
-        <w:rPr>
-          <w:rFonts w:ascii="Times New Roman" w:hAnsi="Times New Roman" w:cs="Times New Roman"/>
-          <w:sz w:val="24"/>
-          <w:szCs w:val="24"/>
-        </w:rPr>
-        <w:t xml:space="preserve"> </w:t>
-      </w:r>
-      <w:r>
-        <w:rPr>
-          <w:rFonts w:ascii="Times New Roman" w:hAnsi="Times New Roman" w:cs="Times New Roman"/>
-          <w:sz w:val="24"/>
-          <w:szCs w:val="24"/>
-        </w:rPr>
-        <w:t xml:space="preserve">ada beberapa pengguna tidak memiliki alquran terjemahan yang membuat mereka tidak tahu harus membaca ayat </w:t>
-      </w:r>
-      <w:r>
-        <w:rPr>
-          <w:rFonts w:ascii="Times New Roman" w:hAnsi="Times New Roman" w:cs="Times New Roman"/>
-          <w:sz w:val="24"/>
-          <w:szCs w:val="24"/>
-        </w:rPr>
-        <w:t xml:space="preserve">alquran </w:t>
-      </w:r>
-      <w:r>
-        <w:rPr>
-          <w:rFonts w:ascii="Times New Roman" w:hAnsi="Times New Roman" w:cs="Times New Roman"/>
-          <w:sz w:val="24"/>
-          <w:szCs w:val="24"/>
-        </w:rPr>
-        <w:t>yang mana</w:t>
-      </w:r>
-      <w:r>
-        <w:rPr>
-          <w:rFonts w:ascii="Times New Roman" w:hAnsi="Times New Roman" w:cs="Times New Roman"/>
-          <w:sz w:val="24"/>
-          <w:szCs w:val="24"/>
-        </w:rPr>
-        <w:t>,</w:t>
-      </w:r>
-      <w:r>
-        <w:rPr>
-          <w:rFonts w:ascii="Times New Roman" w:hAnsi="Times New Roman" w:cs="Times New Roman"/>
-          <w:sz w:val="24"/>
-          <w:szCs w:val="24"/>
-        </w:rPr>
-        <w:t xml:space="preserve"> pengguna harus memiliki alquran beserta terjemahan agar mereka bisa mengerti </w:t>
-      </w:r>
-      <w:r>
-        <w:rPr>
-          <w:rFonts w:ascii="Times New Roman" w:hAnsi="Times New Roman" w:cs="Times New Roman"/>
-          <w:sz w:val="24"/>
-          <w:szCs w:val="24"/>
-        </w:rPr>
-        <w:t xml:space="preserve">arti dari ayat yang mereka baca, pengguna harus membaca ayat satu per satu beserta terjemahannya agar tahu ayat yang sesuai dengan kondisi mereka </w:t>
-      </w:r>
-      <w:r>
-        <w:rPr>
-          <w:rFonts w:ascii="Times New Roman" w:hAnsi="Times New Roman" w:cs="Times New Roman"/>
-          <w:sz w:val="24"/>
-          <w:szCs w:val="24"/>
-        </w:rPr>
-        <w:t xml:space="preserve">pada </w:t>
-      </w:r>
-      <w:r>
-        <w:rPr>
-          <w:rFonts w:ascii="Times New Roman" w:hAnsi="Times New Roman" w:cs="Times New Roman"/>
-          <w:sz w:val="24"/>
-          <w:szCs w:val="24"/>
-        </w:rPr>
-        <w:t>saat itu.</w:t>
+        <w:t>In the analysis of current system above, the author found some weakness of the system that runs manually, there are some users who do not have the Qur'an translation which makes them do not know which Qur'an verses to read, users must have the Qur'an along with the translation so that they can understand the meaning of the verse they are reading, users must read the verses one by one along with the translation to know the appropriate verse with their condition at the time.</w:t>
       </w:r>
     </w:p>
     <w:p>
@@ -21966,13 +23325,15 @@
         <w:tabs>
           <w:tab w:val="left" w:pos="450"/>
         </w:tabs>
-        <w:ind w:firstLine="450"/>
-        <w:rPr>
-          <w:rFonts w:ascii="Times New Roman" w:hAnsi="Times New Roman" w:cs="Times New Roman"/>
-          <w:sz w:val="24"/>
-          <w:szCs w:val="24"/>
-        </w:rPr>
-      </w:pPr>
+        <w:ind w:left="450"/>
+        <w:rPr>
+          <w:rFonts w:ascii="Times New Roman" w:hAnsi="Times New Roman" w:cs="Times New Roman"/>
+          <w:sz w:val="24"/>
+          <w:szCs w:val="24"/>
+        </w:rPr>
+      </w:pPr>
+      <w:bookmarkStart w:id="3" w:name="_GoBack"/>
+      <w:bookmarkEnd w:id="3"/>
     </w:p>
     <w:p>
       <w:pPr>
@@ -22055,7 +23416,25 @@
           <w:sz w:val="24"/>
           <w:szCs w:val="24"/>
         </w:rPr>
-        <w:t xml:space="preserve"> recommendation qur’an ayah</w:t>
+        <w:t xml:space="preserve"> recommendation </w:t>
+      </w:r>
+      <w:proofErr w:type="spellStart"/>
+      <w:r>
+        <w:rPr>
+          <w:rFonts w:ascii="Times New Roman" w:hAnsi="Times New Roman" w:cs="Times New Roman"/>
+          <w:sz w:val="24"/>
+          <w:szCs w:val="24"/>
+        </w:rPr>
+        <w:t>qur’an</w:t>
+      </w:r>
+      <w:proofErr w:type="spellEnd"/>
+      <w:r>
+        <w:rPr>
+          <w:rFonts w:ascii="Times New Roman" w:hAnsi="Times New Roman" w:cs="Times New Roman"/>
+          <w:sz w:val="24"/>
+          <w:szCs w:val="24"/>
+        </w:rPr>
+        <w:t xml:space="preserve"> ayah</w:t>
       </w:r>
       <w:r>
         <w:rPr>
@@ -22097,8 +23476,18 @@
           <w:sz w:val="24"/>
           <w:szCs w:val="24"/>
         </w:rPr>
-        <w:t>Read the qur’an</w:t>
-      </w:r>
+        <w:t xml:space="preserve">Read the </w:t>
+      </w:r>
+      <w:proofErr w:type="spellStart"/>
+      <w:r>
+        <w:rPr>
+          <w:rFonts w:ascii="Times New Roman" w:hAnsi="Times New Roman" w:cs="Times New Roman"/>
+          <w:sz w:val="24"/>
+          <w:szCs w:val="24"/>
+        </w:rPr>
+        <w:t>qur’an</w:t>
+      </w:r>
+      <w:proofErr w:type="spellEnd"/>
     </w:p>
     <w:p>
       <w:pPr>
@@ -22680,6 +24069,41 @@
           <w:tab w:val="left" w:pos="450"/>
         </w:tabs>
         <w:spacing w:after="120"/>
+        <w:ind w:left="1080"/>
+        <w:rPr>
+          <w:rFonts w:ascii="Times New Roman" w:hAnsi="Times New Roman" w:cs="Times New Roman"/>
+          <w:sz w:val="24"/>
+          <w:szCs w:val="24"/>
+        </w:rPr>
+      </w:pPr>
+    </w:p>
+    <w:p>
+      <w:pPr>
+        <w:tabs>
+          <w:tab w:val="left" w:pos="450"/>
+        </w:tabs>
+        <w:jc w:val="center"/>
+        <w:rPr>
+          <w:rFonts w:ascii="Times New Roman" w:hAnsi="Times New Roman" w:cs="Times New Roman"/>
+          <w:sz w:val="24"/>
+          <w:szCs w:val="24"/>
+        </w:rPr>
+      </w:pPr>
+      <w:r>
+        <w:rPr>
+          <w:rFonts w:ascii="Times New Roman" w:hAnsi="Times New Roman" w:cs="Times New Roman"/>
+          <w:sz w:val="24"/>
+          <w:szCs w:val="24"/>
+        </w:rPr>
+        <w:t xml:space="preserve">Figure 3... </w:t>
+      </w:r>
+    </w:p>
+    <w:p>
+      <w:pPr>
+        <w:tabs>
+          <w:tab w:val="left" w:pos="450"/>
+        </w:tabs>
+        <w:spacing w:after="120"/>
         <w:rPr>
           <w:rFonts w:ascii="Times New Roman" w:hAnsi="Times New Roman" w:cs="Times New Roman"/>
           <w:sz w:val="24"/>
@@ -22733,39 +24157,42 @@
           <w:sz w:val="24"/>
           <w:szCs w:val="24"/>
         </w:rPr>
-        <w:t xml:space="preserve">The following diagram illustrate the </w:t>
-      </w:r>
-      <w:r>
-        <w:rPr>
-          <w:rFonts w:ascii="Times New Roman" w:hAnsi="Times New Roman" w:cs="Times New Roman"/>
-          <w:sz w:val="24"/>
-          <w:szCs w:val="24"/>
-        </w:rPr>
-        <w:t>admin</w:t>
-      </w:r>
-      <w:r>
-        <w:rPr>
-          <w:rFonts w:ascii="Times New Roman" w:hAnsi="Times New Roman" w:cs="Times New Roman"/>
-          <w:sz w:val="24"/>
-          <w:szCs w:val="24"/>
-        </w:rPr>
-        <w:t xml:space="preserve"> to </w:t>
-      </w:r>
-      <w:r>
-        <w:rPr>
-          <w:rFonts w:ascii="Times New Roman" w:hAnsi="Times New Roman" w:cs="Times New Roman"/>
-          <w:sz w:val="24"/>
-          <w:szCs w:val="24"/>
-        </w:rPr>
-        <w:t>input a new Qur’an data into database</w:t>
-      </w:r>
-      <w:r>
-        <w:rPr>
-          <w:rFonts w:ascii="Times New Roman" w:hAnsi="Times New Roman" w:cs="Times New Roman"/>
-          <w:sz w:val="24"/>
-          <w:szCs w:val="24"/>
-        </w:rPr>
-        <w:t>:</w:t>
+        <w:t>The following diagram illustrate the admin to input a new Qur’an data into database:</w:t>
+      </w:r>
+    </w:p>
+    <w:p>
+      <w:pPr>
+        <w:tabs>
+          <w:tab w:val="left" w:pos="450"/>
+        </w:tabs>
+        <w:spacing w:after="120"/>
+        <w:ind w:left="1080"/>
+        <w:rPr>
+          <w:rFonts w:ascii="Times New Roman" w:hAnsi="Times New Roman" w:cs="Times New Roman"/>
+          <w:sz w:val="24"/>
+          <w:szCs w:val="24"/>
+        </w:rPr>
+      </w:pPr>
+    </w:p>
+    <w:p>
+      <w:pPr>
+        <w:tabs>
+          <w:tab w:val="left" w:pos="450"/>
+        </w:tabs>
+        <w:jc w:val="center"/>
+        <w:rPr>
+          <w:rFonts w:ascii="Times New Roman" w:hAnsi="Times New Roman" w:cs="Times New Roman"/>
+          <w:sz w:val="24"/>
+          <w:szCs w:val="24"/>
+        </w:rPr>
+      </w:pPr>
+      <w:r>
+        <w:rPr>
+          <w:rFonts w:ascii="Times New Roman" w:hAnsi="Times New Roman" w:cs="Times New Roman"/>
+          <w:sz w:val="24"/>
+          <w:szCs w:val="24"/>
+        </w:rPr>
+        <w:t xml:space="preserve">Figure 3... </w:t>
       </w:r>
     </w:p>
     <w:p>
@@ -22846,6 +24273,41 @@
     </w:p>
     <w:p>
       <w:pPr>
+        <w:tabs>
+          <w:tab w:val="left" w:pos="450"/>
+        </w:tabs>
+        <w:jc w:val="center"/>
+        <w:rPr>
+          <w:rFonts w:ascii="Times New Roman" w:hAnsi="Times New Roman" w:cs="Times New Roman"/>
+          <w:sz w:val="24"/>
+          <w:szCs w:val="24"/>
+        </w:rPr>
+      </w:pPr>
+      <w:r>
+        <w:rPr>
+          <w:rFonts w:ascii="Times New Roman" w:hAnsi="Times New Roman" w:cs="Times New Roman"/>
+          <w:sz w:val="24"/>
+          <w:szCs w:val="24"/>
+        </w:rPr>
+        <w:t xml:space="preserve">Figure 3... </w:t>
+      </w:r>
+    </w:p>
+    <w:p>
+      <w:pPr>
+        <w:tabs>
+          <w:tab w:val="left" w:pos="450"/>
+        </w:tabs>
+        <w:spacing w:after="120"/>
+        <w:ind w:left="1080"/>
+        <w:rPr>
+          <w:rFonts w:ascii="Times New Roman" w:hAnsi="Times New Roman" w:cs="Times New Roman"/>
+          <w:sz w:val="24"/>
+          <w:szCs w:val="24"/>
+        </w:rPr>
+      </w:pPr>
+    </w:p>
+    <w:p>
+      <w:pPr>
         <w:pStyle w:val="ListParagraph"/>
         <w:numPr>
           <w:ilvl w:val="0"/>
@@ -22899,6 +24361,41 @@
           <w:tab w:val="left" w:pos="450"/>
         </w:tabs>
         <w:spacing w:after="120"/>
+        <w:ind w:left="1080"/>
+        <w:rPr>
+          <w:rFonts w:ascii="Times New Roman" w:hAnsi="Times New Roman" w:cs="Times New Roman"/>
+          <w:sz w:val="24"/>
+          <w:szCs w:val="24"/>
+        </w:rPr>
+      </w:pPr>
+    </w:p>
+    <w:p>
+      <w:pPr>
+        <w:tabs>
+          <w:tab w:val="left" w:pos="450"/>
+        </w:tabs>
+        <w:jc w:val="center"/>
+        <w:rPr>
+          <w:rFonts w:ascii="Times New Roman" w:hAnsi="Times New Roman" w:cs="Times New Roman"/>
+          <w:sz w:val="24"/>
+          <w:szCs w:val="24"/>
+        </w:rPr>
+      </w:pPr>
+      <w:r>
+        <w:rPr>
+          <w:rFonts w:ascii="Times New Roman" w:hAnsi="Times New Roman" w:cs="Times New Roman"/>
+          <w:sz w:val="24"/>
+          <w:szCs w:val="24"/>
+        </w:rPr>
+        <w:t xml:space="preserve">Figure 3... </w:t>
+      </w:r>
+    </w:p>
+    <w:p>
+      <w:pPr>
+        <w:tabs>
+          <w:tab w:val="left" w:pos="450"/>
+        </w:tabs>
+        <w:spacing w:after="120"/>
         <w:rPr>
           <w:rFonts w:ascii="Times New Roman" w:hAnsi="Times New Roman" w:cs="Times New Roman"/>
           <w:sz w:val="24"/>
@@ -22965,15 +24462,7 @@
           <w:sz w:val="24"/>
           <w:szCs w:val="24"/>
         </w:rPr>
-        <w:t xml:space="preserve">Designing </w:t>
-      </w:r>
-      <w:r>
-        <w:rPr>
-          <w:rFonts w:ascii="Times New Roman" w:hAnsi="Times New Roman" w:cs="Times New Roman"/>
-          <w:sz w:val="24"/>
-          <w:szCs w:val="24"/>
-        </w:rPr>
-        <w:t>Use Case Diagram</w:t>
+        <w:t>Designing Use Case Diagram</w:t>
       </w:r>
     </w:p>
     <w:p>
@@ -22982,7 +24471,7 @@
           <w:tab w:val="left" w:pos="450"/>
         </w:tabs>
         <w:spacing w:after="120"/>
-        <w:ind w:firstLine="1080"/>
+        <w:ind w:firstLine="450"/>
         <w:rPr>
           <w:rFonts w:ascii="Times New Roman" w:hAnsi="Times New Roman" w:cs="Times New Roman"/>
           <w:sz w:val="24"/>
@@ -23004,7 +24493,7 @@
           <w:tab w:val="left" w:pos="450"/>
         </w:tabs>
         <w:spacing w:after="120"/>
-        <w:ind w:firstLine="1080"/>
+        <w:ind w:firstLine="450"/>
         <w:rPr>
           <w:rFonts w:ascii="Times New Roman" w:hAnsi="Times New Roman" w:cs="Times New Roman"/>
           <w:sz w:val="24"/>
@@ -23031,7 +24520,7 @@
           <w:tab w:val="left" w:pos="450"/>
         </w:tabs>
         <w:spacing w:after="120"/>
-        <w:ind w:left="1440"/>
+        <w:ind w:left="1080"/>
         <w:rPr>
           <w:rFonts w:ascii="Times New Roman" w:hAnsi="Times New Roman" w:cs="Times New Roman"/>
           <w:sz w:val="24"/>
@@ -23128,7 +24617,7 @@
           <w:tab w:val="left" w:pos="450"/>
         </w:tabs>
         <w:spacing w:after="120"/>
-        <w:ind w:left="1080"/>
+        <w:ind w:left="450"/>
         <w:rPr>
           <w:rFonts w:ascii="Times New Roman" w:hAnsi="Times New Roman" w:cs="Times New Roman"/>
           <w:sz w:val="24"/>
@@ -23142,6 +24631,41 @@
           <w:szCs w:val="24"/>
         </w:rPr>
         <w:t>Entity Relationship Diagram of the Qur’an shown in Figure 3…</w:t>
+      </w:r>
+    </w:p>
+    <w:p>
+      <w:pPr>
+        <w:tabs>
+          <w:tab w:val="left" w:pos="450"/>
+        </w:tabs>
+        <w:spacing w:after="120"/>
+        <w:ind w:left="450"/>
+        <w:rPr>
+          <w:rFonts w:ascii="Times New Roman" w:hAnsi="Times New Roman" w:cs="Times New Roman"/>
+          <w:sz w:val="24"/>
+          <w:szCs w:val="24"/>
+        </w:rPr>
+      </w:pPr>
+    </w:p>
+    <w:p>
+      <w:pPr>
+        <w:tabs>
+          <w:tab w:val="left" w:pos="450"/>
+        </w:tabs>
+        <w:jc w:val="center"/>
+        <w:rPr>
+          <w:rFonts w:ascii="Times New Roman" w:hAnsi="Times New Roman" w:cs="Times New Roman"/>
+          <w:sz w:val="24"/>
+          <w:szCs w:val="24"/>
+        </w:rPr>
+      </w:pPr>
+      <w:r>
+        <w:rPr>
+          <w:rFonts w:ascii="Times New Roman" w:hAnsi="Times New Roman" w:cs="Times New Roman"/>
+          <w:sz w:val="24"/>
+          <w:szCs w:val="24"/>
+        </w:rPr>
+        <w:t xml:space="preserve">Figure 3... </w:t>
       </w:r>
     </w:p>
     <w:p>
@@ -23217,15 +24741,7 @@
           <w:sz w:val="24"/>
           <w:szCs w:val="24"/>
         </w:rPr>
-        <w:t xml:space="preserve">Designing </w:t>
-      </w:r>
-      <w:r>
-        <w:rPr>
-          <w:rFonts w:ascii="Times New Roman" w:hAnsi="Times New Roman" w:cs="Times New Roman"/>
-          <w:sz w:val="24"/>
-          <w:szCs w:val="24"/>
-        </w:rPr>
-        <w:t>Deployment Diagram</w:t>
+        <w:t>Designing Deployment Diagram</w:t>
       </w:r>
     </w:p>
     <w:p>
@@ -23261,7 +24777,6 @@
           <w:sz w:val="24"/>
           <w:szCs w:val="24"/>
         </w:rPr>
-        <w:lastRenderedPageBreak/>
         <w:t>3.</w:t>
       </w:r>
       <w:r>
@@ -23348,62 +24863,6 @@
           <w:szCs w:val="24"/>
         </w:rPr>
       </w:pPr>
-      <w:r>
-        <w:rPr>
-          <w:rFonts w:ascii="Times New Roman" w:hAnsi="Times New Roman" w:cs="Times New Roman"/>
-          <w:sz w:val="24"/>
-          <w:szCs w:val="24"/>
-        </w:rPr>
-        <w:t>3.</w:t>
-      </w:r>
-      <w:r>
-        <w:rPr>
-          <w:rFonts w:ascii="Times New Roman" w:hAnsi="Times New Roman" w:cs="Times New Roman"/>
-          <w:sz w:val="24"/>
-          <w:szCs w:val="24"/>
-        </w:rPr>
-        <w:t>3</w:t>
-      </w:r>
-      <w:r>
-        <w:rPr>
-          <w:rFonts w:ascii="Times New Roman" w:hAnsi="Times New Roman" w:cs="Times New Roman"/>
-          <w:sz w:val="24"/>
-          <w:szCs w:val="24"/>
-        </w:rPr>
-        <w:t>.</w:t>
-      </w:r>
-      <w:r>
-        <w:rPr>
-          <w:rFonts w:ascii="Times New Roman" w:hAnsi="Times New Roman" w:cs="Times New Roman"/>
-          <w:sz w:val="24"/>
-          <w:szCs w:val="24"/>
-        </w:rPr>
-        <w:t>7</w:t>
-      </w:r>
-      <w:r>
-        <w:rPr>
-          <w:rFonts w:ascii="Times New Roman" w:hAnsi="Times New Roman" w:cs="Times New Roman"/>
-          <w:sz w:val="24"/>
-          <w:szCs w:val="24"/>
-        </w:rPr>
-        <w:t xml:space="preserve">. </w:t>
-      </w:r>
-      <w:r>
-        <w:rPr>
-          <w:rFonts w:ascii="Times New Roman" w:hAnsi="Times New Roman" w:cs="Times New Roman"/>
-          <w:sz w:val="24"/>
-          <w:szCs w:val="24"/>
-        </w:rPr>
-        <w:t xml:space="preserve">Designing </w:t>
-      </w:r>
-      <w:r>
-        <w:rPr>
-          <w:rFonts w:ascii="Times New Roman" w:hAnsi="Times New Roman" w:cs="Times New Roman"/>
-          <w:sz w:val="24"/>
-          <w:szCs w:val="24"/>
-        </w:rPr>
-        <w:t>Mobile Application</w:t>
-      </w:r>
     </w:p>
     <w:p>
       <w:pPr>
@@ -23418,6 +24877,54 @@
           <w:szCs w:val="24"/>
         </w:rPr>
       </w:pPr>
+      <w:r>
+        <w:rPr>
+          <w:rFonts w:ascii="Times New Roman" w:hAnsi="Times New Roman" w:cs="Times New Roman"/>
+          <w:sz w:val="24"/>
+          <w:szCs w:val="24"/>
+        </w:rPr>
+        <w:t>3.</w:t>
+      </w:r>
+      <w:r>
+        <w:rPr>
+          <w:rFonts w:ascii="Times New Roman" w:hAnsi="Times New Roman" w:cs="Times New Roman"/>
+          <w:sz w:val="24"/>
+          <w:szCs w:val="24"/>
+        </w:rPr>
+        <w:t>3</w:t>
+      </w:r>
+      <w:r>
+        <w:rPr>
+          <w:rFonts w:ascii="Times New Roman" w:hAnsi="Times New Roman" w:cs="Times New Roman"/>
+          <w:sz w:val="24"/>
+          <w:szCs w:val="24"/>
+        </w:rPr>
+        <w:t>.</w:t>
+      </w:r>
+      <w:r>
+        <w:rPr>
+          <w:rFonts w:ascii="Times New Roman" w:hAnsi="Times New Roman" w:cs="Times New Roman"/>
+          <w:sz w:val="24"/>
+          <w:szCs w:val="24"/>
+        </w:rPr>
+        <w:t>7</w:t>
+      </w:r>
+      <w:r>
+        <w:rPr>
+          <w:rFonts w:ascii="Times New Roman" w:hAnsi="Times New Roman" w:cs="Times New Roman"/>
+          <w:sz w:val="24"/>
+          <w:szCs w:val="24"/>
+        </w:rPr>
+        <w:t xml:space="preserve">. </w:t>
+      </w:r>
+      <w:r>
+        <w:rPr>
+          <w:rFonts w:ascii="Times New Roman" w:hAnsi="Times New Roman" w:cs="Times New Roman"/>
+          <w:sz w:val="24"/>
+          <w:szCs w:val="24"/>
+        </w:rPr>
+        <w:t>Designing Mobile Application</w:t>
+      </w:r>
     </w:p>
     <w:p>
       <w:pPr>
@@ -23432,6 +24939,20 @@
           <w:szCs w:val="24"/>
         </w:rPr>
       </w:pPr>
+    </w:p>
+    <w:p>
+      <w:pPr>
+        <w:tabs>
+          <w:tab w:val="left" w:pos="450"/>
+        </w:tabs>
+        <w:spacing w:after="120"/>
+        <w:ind w:firstLine="450"/>
+        <w:rPr>
+          <w:rFonts w:ascii="Times New Roman" w:hAnsi="Times New Roman" w:cs="Times New Roman"/>
+          <w:sz w:val="24"/>
+          <w:szCs w:val="24"/>
+        </w:rPr>
+      </w:pPr>
       <w:r>
         <w:rPr>
           <w:rFonts w:ascii="Times New Roman" w:hAnsi="Times New Roman" w:cs="Times New Roman"/>
@@ -23478,15 +24999,1416 @@
           <w:sz w:val="24"/>
           <w:szCs w:val="24"/>
         </w:rPr>
-        <w:t xml:space="preserve">Designing </w:t>
-      </w:r>
-      <w:r>
-        <w:rPr>
-          <w:rFonts w:ascii="Times New Roman" w:hAnsi="Times New Roman" w:cs="Times New Roman"/>
-          <w:sz w:val="24"/>
-          <w:szCs w:val="24"/>
-        </w:rPr>
-        <w:t>Web Application</w:t>
+        <w:t>Designing Web Application</w:t>
+      </w:r>
+    </w:p>
+    <w:p>
+      <w:pPr>
+        <w:tabs>
+          <w:tab w:val="left" w:pos="450"/>
+        </w:tabs>
+        <w:spacing w:after="120"/>
+        <w:ind w:left="450"/>
+        <w:rPr>
+          <w:rFonts w:ascii="Times New Roman" w:hAnsi="Times New Roman" w:cs="Times New Roman"/>
+          <w:sz w:val="24"/>
+          <w:szCs w:val="24"/>
+        </w:rPr>
+      </w:pPr>
+      <w:r>
+        <w:rPr>
+          <w:rFonts w:ascii="Times New Roman" w:hAnsi="Times New Roman" w:cs="Times New Roman"/>
+          <w:sz w:val="24"/>
+          <w:szCs w:val="24"/>
+        </w:rPr>
+        <w:t>The web application is only accessible for admin, the admin can input, edit, delete and search the Qur’an data from MySQL database.</w:t>
+      </w:r>
+    </w:p>
+    <w:p>
+      <w:pPr>
+        <w:pStyle w:val="ListParagraph"/>
+        <w:numPr>
+          <w:ilvl w:val="0"/>
+          <w:numId w:val="22"/>
+        </w:numPr>
+        <w:tabs>
+          <w:tab w:val="left" w:pos="450"/>
+        </w:tabs>
+        <w:spacing w:after="120"/>
+        <w:ind w:left="1080"/>
+        <w:rPr>
+          <w:rFonts w:ascii="Times New Roman" w:hAnsi="Times New Roman" w:cs="Times New Roman"/>
+          <w:sz w:val="24"/>
+          <w:szCs w:val="24"/>
+        </w:rPr>
+      </w:pPr>
+      <w:r>
+        <w:rPr>
+          <w:rFonts w:ascii="Times New Roman" w:hAnsi="Times New Roman" w:cs="Times New Roman"/>
+          <w:sz w:val="24"/>
+          <w:szCs w:val="24"/>
+        </w:rPr>
+        <w:t>Home Page</w:t>
+      </w:r>
+    </w:p>
+    <w:p>
+      <w:pPr>
+        <w:tabs>
+          <w:tab w:val="left" w:pos="450"/>
+        </w:tabs>
+        <w:spacing w:after="120"/>
+        <w:ind w:left="720"/>
+        <w:rPr>
+          <w:rFonts w:ascii="Times New Roman" w:hAnsi="Times New Roman" w:cs="Times New Roman"/>
+          <w:sz w:val="24"/>
+          <w:szCs w:val="24"/>
+        </w:rPr>
+      </w:pPr>
+      <w:r>
+        <w:rPr>
+          <w:rFonts w:ascii="Times New Roman" w:hAnsi="Times New Roman" w:cs="Times New Roman"/>
+          <w:sz w:val="24"/>
+          <w:szCs w:val="24"/>
+        </w:rPr>
+        <w:t xml:space="preserve">This page is to inform how many Qur’an Surah, Ayah are available in the database and </w:t>
+      </w:r>
+      <w:r>
+        <w:rPr>
+          <w:rFonts w:ascii="Times New Roman" w:hAnsi="Times New Roman" w:cs="Times New Roman"/>
+          <w:sz w:val="24"/>
+          <w:szCs w:val="24"/>
+        </w:rPr>
+        <w:t xml:space="preserve">how many </w:t>
+      </w:r>
+      <w:r>
+        <w:rPr>
+          <w:rFonts w:ascii="Times New Roman" w:hAnsi="Times New Roman" w:cs="Times New Roman"/>
+          <w:sz w:val="24"/>
+          <w:szCs w:val="24"/>
+        </w:rPr>
+        <w:t>Feedback from the users.</w:t>
+      </w:r>
+    </w:p>
+    <w:p>
+      <w:pPr>
+        <w:tabs>
+          <w:tab w:val="left" w:pos="450"/>
+        </w:tabs>
+        <w:spacing w:after="120"/>
+        <w:ind w:left="720"/>
+        <w:rPr>
+          <w:rFonts w:ascii="Times New Roman" w:hAnsi="Times New Roman" w:cs="Times New Roman"/>
+          <w:sz w:val="24"/>
+          <w:szCs w:val="24"/>
+        </w:rPr>
+      </w:pPr>
+      <w:r>
+        <w:rPr>
+          <w:rFonts w:ascii="Times New Roman" w:hAnsi="Times New Roman" w:cs="Times New Roman"/>
+          <w:noProof/>
+          <w:sz w:val="24"/>
+          <w:szCs w:val="24"/>
+        </w:rPr>
+        <w:drawing>
+          <wp:inline distT="0" distB="0" distL="0" distR="0" wp14:anchorId="030996DD" wp14:editId="772AE4F0">
+            <wp:extent cx="5943600" cy="2948305"/>
+            <wp:effectExtent l="0" t="0" r="0" b="0"/>
+            <wp:docPr id="28" name="Picture 28"/>
+            <wp:cNvGraphicFramePr>
+              <a:graphicFrameLocks xmlns:a="http://schemas.openxmlformats.org/drawingml/2006/main" noChangeAspect="1"/>
+            </wp:cNvGraphicFramePr>
+            <a:graphic xmlns:a="http://schemas.openxmlformats.org/drawingml/2006/main">
+              <a:graphicData uri="http://schemas.openxmlformats.org/drawingml/2006/picture">
+                <pic:pic xmlns:pic="http://schemas.openxmlformats.org/drawingml/2006/picture">
+                  <pic:nvPicPr>
+                    <pic:cNvPr id="28" name="1. home.png"/>
+                    <pic:cNvPicPr/>
+                  </pic:nvPicPr>
+                  <pic:blipFill>
+                    <a:blip r:embed="rId17">
+                      <a:extLst>
+                        <a:ext uri="{28A0092B-C50C-407E-A947-70E740481C1C}">
+                          <a14:useLocalDpi xmlns:a14="http://schemas.microsoft.com/office/drawing/2010/main" val="0"/>
+                        </a:ext>
+                      </a:extLst>
+                    </a:blip>
+                    <a:stretch>
+                      <a:fillRect/>
+                    </a:stretch>
+                  </pic:blipFill>
+                  <pic:spPr>
+                    <a:xfrm>
+                      <a:off x="0" y="0"/>
+                      <a:ext cx="5943600" cy="2948305"/>
+                    </a:xfrm>
+                    <a:prstGeom prst="rect">
+                      <a:avLst/>
+                    </a:prstGeom>
+                  </pic:spPr>
+                </pic:pic>
+              </a:graphicData>
+            </a:graphic>
+          </wp:inline>
+        </w:drawing>
+      </w:r>
+    </w:p>
+    <w:p>
+      <w:pPr>
+        <w:tabs>
+          <w:tab w:val="left" w:pos="450"/>
+        </w:tabs>
+        <w:jc w:val="center"/>
+        <w:rPr>
+          <w:rFonts w:ascii="Times New Roman" w:hAnsi="Times New Roman" w:cs="Times New Roman"/>
+          <w:sz w:val="24"/>
+          <w:szCs w:val="24"/>
+        </w:rPr>
+      </w:pPr>
+      <w:r>
+        <w:rPr>
+          <w:rFonts w:ascii="Times New Roman" w:hAnsi="Times New Roman" w:cs="Times New Roman"/>
+          <w:sz w:val="24"/>
+          <w:szCs w:val="24"/>
+        </w:rPr>
+        <w:t>Figure 3.</w:t>
+      </w:r>
+      <w:r>
+        <w:rPr>
+          <w:rFonts w:ascii="Times New Roman" w:hAnsi="Times New Roman" w:cs="Times New Roman"/>
+          <w:sz w:val="24"/>
+          <w:szCs w:val="24"/>
+        </w:rPr>
+        <w:t>.</w:t>
+      </w:r>
+      <w:r>
+        <w:rPr>
+          <w:rFonts w:ascii="Times New Roman" w:hAnsi="Times New Roman" w:cs="Times New Roman"/>
+          <w:sz w:val="24"/>
+          <w:szCs w:val="24"/>
+        </w:rPr>
+        <w:t xml:space="preserve">. </w:t>
+      </w:r>
+    </w:p>
+    <w:p>
+      <w:pPr>
+        <w:tabs>
+          <w:tab w:val="left" w:pos="450"/>
+        </w:tabs>
+        <w:spacing w:after="120"/>
+        <w:rPr>
+          <w:rFonts w:ascii="Times New Roman" w:hAnsi="Times New Roman" w:cs="Times New Roman"/>
+          <w:sz w:val="24"/>
+          <w:szCs w:val="24"/>
+        </w:rPr>
+      </w:pPr>
+    </w:p>
+    <w:p>
+      <w:pPr>
+        <w:pStyle w:val="ListParagraph"/>
+        <w:numPr>
+          <w:ilvl w:val="0"/>
+          <w:numId w:val="22"/>
+        </w:numPr>
+        <w:tabs>
+          <w:tab w:val="left" w:pos="450"/>
+        </w:tabs>
+        <w:spacing w:after="120"/>
+        <w:ind w:left="1080"/>
+        <w:rPr>
+          <w:rFonts w:ascii="Times New Roman" w:hAnsi="Times New Roman" w:cs="Times New Roman"/>
+          <w:sz w:val="24"/>
+          <w:szCs w:val="24"/>
+        </w:rPr>
+      </w:pPr>
+      <w:r>
+        <w:rPr>
+          <w:rFonts w:ascii="Times New Roman" w:hAnsi="Times New Roman" w:cs="Times New Roman"/>
+          <w:sz w:val="24"/>
+          <w:szCs w:val="24"/>
+        </w:rPr>
+        <w:t>Surah Page</w:t>
+      </w:r>
+    </w:p>
+    <w:p>
+      <w:pPr>
+        <w:tabs>
+          <w:tab w:val="left" w:pos="450"/>
+        </w:tabs>
+        <w:spacing w:after="120"/>
+        <w:ind w:left="720"/>
+        <w:jc w:val="left"/>
+        <w:rPr>
+          <w:rFonts w:ascii="Times New Roman" w:hAnsi="Times New Roman" w:cs="Times New Roman"/>
+          <w:sz w:val="24"/>
+          <w:szCs w:val="24"/>
+        </w:rPr>
+      </w:pPr>
+      <w:r>
+        <w:rPr>
+          <w:rFonts w:ascii="Times New Roman" w:hAnsi="Times New Roman" w:cs="Times New Roman"/>
+          <w:sz w:val="24"/>
+          <w:szCs w:val="24"/>
+        </w:rPr>
+        <w:lastRenderedPageBreak/>
+        <w:t>This page shows the list of Qur’an Surah and the button to add or edit</w:t>
+      </w:r>
+      <w:r>
+        <w:rPr>
+          <w:rFonts w:ascii="Times New Roman" w:hAnsi="Times New Roman" w:cs="Times New Roman"/>
+          <w:sz w:val="24"/>
+          <w:szCs w:val="24"/>
+        </w:rPr>
+        <w:t>, and to shows the Surah’s detail</w:t>
+      </w:r>
+      <w:r>
+        <w:rPr>
+          <w:rFonts w:ascii="Times New Roman" w:hAnsi="Times New Roman" w:cs="Times New Roman"/>
+          <w:sz w:val="24"/>
+          <w:szCs w:val="24"/>
+        </w:rPr>
+        <w:t xml:space="preserve">. </w:t>
+      </w:r>
+    </w:p>
+    <w:p>
+      <w:pPr>
+        <w:tabs>
+          <w:tab w:val="left" w:pos="450"/>
+        </w:tabs>
+        <w:spacing w:after="120"/>
+        <w:ind w:left="720"/>
+        <w:jc w:val="center"/>
+        <w:rPr>
+          <w:rFonts w:ascii="Times New Roman" w:hAnsi="Times New Roman" w:cs="Times New Roman"/>
+          <w:sz w:val="24"/>
+          <w:szCs w:val="24"/>
+        </w:rPr>
+      </w:pPr>
+      <w:r>
+        <w:rPr>
+          <w:rFonts w:ascii="Times New Roman" w:hAnsi="Times New Roman" w:cs="Times New Roman"/>
+          <w:noProof/>
+          <w:sz w:val="24"/>
+          <w:szCs w:val="24"/>
+        </w:rPr>
+        <w:drawing>
+          <wp:inline distT="0" distB="0" distL="0" distR="0" wp14:anchorId="7F00239A" wp14:editId="622499D4">
+            <wp:extent cx="5943600" cy="2948305"/>
+            <wp:effectExtent l="0" t="0" r="0" b="0"/>
+            <wp:docPr id="19" name="Picture 19"/>
+            <wp:cNvGraphicFramePr>
+              <a:graphicFrameLocks xmlns:a="http://schemas.openxmlformats.org/drawingml/2006/main" noChangeAspect="1"/>
+            </wp:cNvGraphicFramePr>
+            <a:graphic xmlns:a="http://schemas.openxmlformats.org/drawingml/2006/main">
+              <a:graphicData uri="http://schemas.openxmlformats.org/drawingml/2006/picture">
+                <pic:pic xmlns:pic="http://schemas.openxmlformats.org/drawingml/2006/picture">
+                  <pic:nvPicPr>
+                    <pic:cNvPr id="19" name="2. surah.png"/>
+                    <pic:cNvPicPr/>
+                  </pic:nvPicPr>
+                  <pic:blipFill>
+                    <a:blip r:embed="rId18">
+                      <a:extLst>
+                        <a:ext uri="{28A0092B-C50C-407E-A947-70E740481C1C}">
+                          <a14:useLocalDpi xmlns:a14="http://schemas.microsoft.com/office/drawing/2010/main" val="0"/>
+                        </a:ext>
+                      </a:extLst>
+                    </a:blip>
+                    <a:stretch>
+                      <a:fillRect/>
+                    </a:stretch>
+                  </pic:blipFill>
+                  <pic:spPr>
+                    <a:xfrm>
+                      <a:off x="0" y="0"/>
+                      <a:ext cx="5943600" cy="2948305"/>
+                    </a:xfrm>
+                    <a:prstGeom prst="rect">
+                      <a:avLst/>
+                    </a:prstGeom>
+                  </pic:spPr>
+                </pic:pic>
+              </a:graphicData>
+            </a:graphic>
+          </wp:inline>
+        </w:drawing>
+      </w:r>
+    </w:p>
+    <w:p>
+      <w:pPr>
+        <w:tabs>
+          <w:tab w:val="left" w:pos="450"/>
+        </w:tabs>
+        <w:jc w:val="center"/>
+        <w:rPr>
+          <w:rFonts w:ascii="Times New Roman" w:hAnsi="Times New Roman" w:cs="Times New Roman"/>
+          <w:sz w:val="24"/>
+          <w:szCs w:val="24"/>
+        </w:rPr>
+      </w:pPr>
+      <w:r>
+        <w:rPr>
+          <w:rFonts w:ascii="Times New Roman" w:hAnsi="Times New Roman" w:cs="Times New Roman"/>
+          <w:sz w:val="24"/>
+          <w:szCs w:val="24"/>
+        </w:rPr>
+        <w:t>Figure 3.</w:t>
+      </w:r>
+      <w:r>
+        <w:rPr>
+          <w:rFonts w:ascii="Times New Roman" w:hAnsi="Times New Roman" w:cs="Times New Roman"/>
+          <w:sz w:val="24"/>
+          <w:szCs w:val="24"/>
+        </w:rPr>
+        <w:t>.</w:t>
+      </w:r>
+      <w:r>
+        <w:rPr>
+          <w:rFonts w:ascii="Times New Roman" w:hAnsi="Times New Roman" w:cs="Times New Roman"/>
+          <w:sz w:val="24"/>
+          <w:szCs w:val="24"/>
+        </w:rPr>
+        <w:t xml:space="preserve">. </w:t>
+      </w:r>
+    </w:p>
+    <w:p>
+      <w:pPr>
+        <w:tabs>
+          <w:tab w:val="left" w:pos="450"/>
+        </w:tabs>
+        <w:spacing w:after="120"/>
+        <w:rPr>
+          <w:rFonts w:ascii="Times New Roman" w:hAnsi="Times New Roman" w:cs="Times New Roman"/>
+          <w:sz w:val="24"/>
+          <w:szCs w:val="24"/>
+        </w:rPr>
+      </w:pPr>
+    </w:p>
+    <w:p>
+      <w:pPr>
+        <w:pStyle w:val="ListParagraph"/>
+        <w:numPr>
+          <w:ilvl w:val="0"/>
+          <w:numId w:val="22"/>
+        </w:numPr>
+        <w:tabs>
+          <w:tab w:val="left" w:pos="450"/>
+        </w:tabs>
+        <w:spacing w:after="120"/>
+        <w:ind w:left="1080"/>
+        <w:rPr>
+          <w:rFonts w:ascii="Times New Roman" w:hAnsi="Times New Roman" w:cs="Times New Roman"/>
+          <w:sz w:val="24"/>
+          <w:szCs w:val="24"/>
+        </w:rPr>
+      </w:pPr>
+      <w:r>
+        <w:rPr>
+          <w:rFonts w:ascii="Times New Roman" w:hAnsi="Times New Roman" w:cs="Times New Roman"/>
+          <w:sz w:val="24"/>
+          <w:szCs w:val="24"/>
+        </w:rPr>
+        <w:t>Surah Page: Add</w:t>
+      </w:r>
+    </w:p>
+    <w:p>
+      <w:pPr>
+        <w:tabs>
+          <w:tab w:val="left" w:pos="450"/>
+        </w:tabs>
+        <w:spacing w:after="120"/>
+        <w:ind w:left="720"/>
+        <w:rPr>
+          <w:rFonts w:ascii="Times New Roman" w:hAnsi="Times New Roman" w:cs="Times New Roman"/>
+          <w:sz w:val="24"/>
+          <w:szCs w:val="24"/>
+        </w:rPr>
+      </w:pPr>
+      <w:r>
+        <w:rPr>
+          <w:rFonts w:ascii="Times New Roman" w:hAnsi="Times New Roman" w:cs="Times New Roman"/>
+          <w:sz w:val="24"/>
+          <w:szCs w:val="24"/>
+        </w:rPr>
+        <w:t xml:space="preserve">This page is to add new Surah </w:t>
+      </w:r>
+      <w:r>
+        <w:rPr>
+          <w:rFonts w:ascii="Times New Roman" w:hAnsi="Times New Roman" w:cs="Times New Roman"/>
+          <w:sz w:val="24"/>
+          <w:szCs w:val="24"/>
+        </w:rPr>
+        <w:t>into the database.</w:t>
+      </w:r>
+    </w:p>
+    <w:p>
+      <w:pPr>
+        <w:tabs>
+          <w:tab w:val="left" w:pos="450"/>
+        </w:tabs>
+        <w:spacing w:after="120"/>
+        <w:ind w:left="720"/>
+        <w:rPr>
+          <w:rFonts w:ascii="Times New Roman" w:hAnsi="Times New Roman" w:cs="Times New Roman"/>
+          <w:sz w:val="24"/>
+          <w:szCs w:val="24"/>
+        </w:rPr>
+      </w:pPr>
+      <w:r>
+        <w:rPr>
+          <w:rFonts w:ascii="Times New Roman" w:hAnsi="Times New Roman" w:cs="Times New Roman"/>
+          <w:noProof/>
+          <w:sz w:val="24"/>
+          <w:szCs w:val="24"/>
+        </w:rPr>
+        <w:drawing>
+          <wp:inline distT="0" distB="0" distL="0" distR="0" wp14:anchorId="20857264" wp14:editId="34D6D2F0">
+            <wp:extent cx="5943600" cy="2948305"/>
+            <wp:effectExtent l="0" t="0" r="0" b="0"/>
+            <wp:docPr id="20" name="Picture 20"/>
+            <wp:cNvGraphicFramePr>
+              <a:graphicFrameLocks xmlns:a="http://schemas.openxmlformats.org/drawingml/2006/main" noChangeAspect="1"/>
+            </wp:cNvGraphicFramePr>
+            <a:graphic xmlns:a="http://schemas.openxmlformats.org/drawingml/2006/main">
+              <a:graphicData uri="http://schemas.openxmlformats.org/drawingml/2006/picture">
+                <pic:pic xmlns:pic="http://schemas.openxmlformats.org/drawingml/2006/picture">
+                  <pic:nvPicPr>
+                    <pic:cNvPr id="20" name="3. surah add.png"/>
+                    <pic:cNvPicPr/>
+                  </pic:nvPicPr>
+                  <pic:blipFill>
+                    <a:blip r:embed="rId19">
+                      <a:extLst>
+                        <a:ext uri="{28A0092B-C50C-407E-A947-70E740481C1C}">
+                          <a14:useLocalDpi xmlns:a14="http://schemas.microsoft.com/office/drawing/2010/main" val="0"/>
+                        </a:ext>
+                      </a:extLst>
+                    </a:blip>
+                    <a:stretch>
+                      <a:fillRect/>
+                    </a:stretch>
+                  </pic:blipFill>
+                  <pic:spPr>
+                    <a:xfrm>
+                      <a:off x="0" y="0"/>
+                      <a:ext cx="5943600" cy="2948305"/>
+                    </a:xfrm>
+                    <a:prstGeom prst="rect">
+                      <a:avLst/>
+                    </a:prstGeom>
+                  </pic:spPr>
+                </pic:pic>
+              </a:graphicData>
+            </a:graphic>
+          </wp:inline>
+        </w:drawing>
+      </w:r>
+    </w:p>
+    <w:p>
+      <w:pPr>
+        <w:tabs>
+          <w:tab w:val="left" w:pos="450"/>
+        </w:tabs>
+        <w:jc w:val="center"/>
+        <w:rPr>
+          <w:rFonts w:ascii="Times New Roman" w:hAnsi="Times New Roman" w:cs="Times New Roman"/>
+          <w:sz w:val="24"/>
+          <w:szCs w:val="24"/>
+        </w:rPr>
+      </w:pPr>
+      <w:r>
+        <w:rPr>
+          <w:rFonts w:ascii="Times New Roman" w:hAnsi="Times New Roman" w:cs="Times New Roman"/>
+          <w:sz w:val="24"/>
+          <w:szCs w:val="24"/>
+        </w:rPr>
+        <w:t>Figure 3.</w:t>
+      </w:r>
+      <w:r>
+        <w:rPr>
+          <w:rFonts w:ascii="Times New Roman" w:hAnsi="Times New Roman" w:cs="Times New Roman"/>
+          <w:sz w:val="24"/>
+          <w:szCs w:val="24"/>
+        </w:rPr>
+        <w:t>.</w:t>
+      </w:r>
+      <w:r>
+        <w:rPr>
+          <w:rFonts w:ascii="Times New Roman" w:hAnsi="Times New Roman" w:cs="Times New Roman"/>
+          <w:sz w:val="24"/>
+          <w:szCs w:val="24"/>
+        </w:rPr>
+        <w:t xml:space="preserve">. </w:t>
+      </w:r>
+    </w:p>
+    <w:p>
+      <w:pPr>
+        <w:tabs>
+          <w:tab w:val="left" w:pos="450"/>
+        </w:tabs>
+        <w:spacing w:after="120"/>
+        <w:rPr>
+          <w:rFonts w:ascii="Times New Roman" w:hAnsi="Times New Roman" w:cs="Times New Roman"/>
+          <w:sz w:val="24"/>
+          <w:szCs w:val="24"/>
+        </w:rPr>
+      </w:pPr>
+    </w:p>
+    <w:p>
+      <w:pPr>
+        <w:pStyle w:val="ListParagraph"/>
+        <w:numPr>
+          <w:ilvl w:val="0"/>
+          <w:numId w:val="22"/>
+        </w:numPr>
+        <w:tabs>
+          <w:tab w:val="left" w:pos="450"/>
+        </w:tabs>
+        <w:spacing w:after="120"/>
+        <w:ind w:left="1080"/>
+        <w:rPr>
+          <w:rFonts w:ascii="Times New Roman" w:hAnsi="Times New Roman" w:cs="Times New Roman"/>
+          <w:sz w:val="24"/>
+          <w:szCs w:val="24"/>
+        </w:rPr>
+      </w:pPr>
+      <w:r>
+        <w:rPr>
+          <w:rFonts w:ascii="Times New Roman" w:hAnsi="Times New Roman" w:cs="Times New Roman"/>
+          <w:sz w:val="24"/>
+          <w:szCs w:val="24"/>
+        </w:rPr>
+        <w:t>Surah Page: Edit</w:t>
+      </w:r>
+    </w:p>
+    <w:p>
+      <w:pPr>
+        <w:tabs>
+          <w:tab w:val="left" w:pos="450"/>
+        </w:tabs>
+        <w:spacing w:after="120"/>
+        <w:ind w:left="720"/>
+        <w:rPr>
+          <w:rFonts w:ascii="Times New Roman" w:hAnsi="Times New Roman" w:cs="Times New Roman"/>
+          <w:sz w:val="24"/>
+          <w:szCs w:val="24"/>
+        </w:rPr>
+      </w:pPr>
+      <w:r>
+        <w:rPr>
+          <w:rFonts w:ascii="Times New Roman" w:hAnsi="Times New Roman" w:cs="Times New Roman"/>
+          <w:sz w:val="24"/>
+          <w:szCs w:val="24"/>
+        </w:rPr>
+        <w:lastRenderedPageBreak/>
+        <w:t xml:space="preserve">This page is to </w:t>
+      </w:r>
+      <w:r>
+        <w:rPr>
+          <w:rFonts w:ascii="Times New Roman" w:hAnsi="Times New Roman" w:cs="Times New Roman"/>
+          <w:sz w:val="24"/>
+          <w:szCs w:val="24"/>
+        </w:rPr>
+        <w:t>edit</w:t>
+      </w:r>
+      <w:r>
+        <w:rPr>
+          <w:rFonts w:ascii="Times New Roman" w:hAnsi="Times New Roman" w:cs="Times New Roman"/>
+          <w:sz w:val="24"/>
+          <w:szCs w:val="24"/>
+        </w:rPr>
+        <w:t xml:space="preserve"> Surah </w:t>
+      </w:r>
+      <w:r>
+        <w:rPr>
+          <w:rFonts w:ascii="Times New Roman" w:hAnsi="Times New Roman" w:cs="Times New Roman"/>
+          <w:sz w:val="24"/>
+          <w:szCs w:val="24"/>
+        </w:rPr>
+        <w:t>from</w:t>
+      </w:r>
+      <w:r>
+        <w:rPr>
+          <w:rFonts w:ascii="Times New Roman" w:hAnsi="Times New Roman" w:cs="Times New Roman"/>
+          <w:sz w:val="24"/>
+          <w:szCs w:val="24"/>
+        </w:rPr>
+        <w:t xml:space="preserve"> the database.</w:t>
+      </w:r>
+    </w:p>
+    <w:p>
+      <w:pPr>
+        <w:tabs>
+          <w:tab w:val="left" w:pos="450"/>
+        </w:tabs>
+        <w:spacing w:after="120"/>
+        <w:ind w:left="720"/>
+        <w:rPr>
+          <w:rFonts w:ascii="Times New Roman" w:hAnsi="Times New Roman" w:cs="Times New Roman"/>
+          <w:sz w:val="24"/>
+          <w:szCs w:val="24"/>
+        </w:rPr>
+      </w:pPr>
+      <w:r>
+        <w:rPr>
+          <w:rFonts w:ascii="Times New Roman" w:hAnsi="Times New Roman" w:cs="Times New Roman"/>
+          <w:noProof/>
+          <w:sz w:val="24"/>
+          <w:szCs w:val="24"/>
+        </w:rPr>
+        <w:drawing>
+          <wp:inline distT="0" distB="0" distL="0" distR="0" wp14:anchorId="485A32C7" wp14:editId="41D02DF3">
+            <wp:extent cx="5943600" cy="2948305"/>
+            <wp:effectExtent l="0" t="0" r="0" b="0"/>
+            <wp:docPr id="23" name="Picture 23"/>
+            <wp:cNvGraphicFramePr>
+              <a:graphicFrameLocks xmlns:a="http://schemas.openxmlformats.org/drawingml/2006/main" noChangeAspect="1"/>
+            </wp:cNvGraphicFramePr>
+            <a:graphic xmlns:a="http://schemas.openxmlformats.org/drawingml/2006/main">
+              <a:graphicData uri="http://schemas.openxmlformats.org/drawingml/2006/picture">
+                <pic:pic xmlns:pic="http://schemas.openxmlformats.org/drawingml/2006/picture">
+                  <pic:nvPicPr>
+                    <pic:cNvPr id="23" name="4. surah edit.png"/>
+                    <pic:cNvPicPr/>
+                  </pic:nvPicPr>
+                  <pic:blipFill>
+                    <a:blip r:embed="rId20">
+                      <a:extLst>
+                        <a:ext uri="{28A0092B-C50C-407E-A947-70E740481C1C}">
+                          <a14:useLocalDpi xmlns:a14="http://schemas.microsoft.com/office/drawing/2010/main" val="0"/>
+                        </a:ext>
+                      </a:extLst>
+                    </a:blip>
+                    <a:stretch>
+                      <a:fillRect/>
+                    </a:stretch>
+                  </pic:blipFill>
+                  <pic:spPr>
+                    <a:xfrm>
+                      <a:off x="0" y="0"/>
+                      <a:ext cx="5943600" cy="2948305"/>
+                    </a:xfrm>
+                    <a:prstGeom prst="rect">
+                      <a:avLst/>
+                    </a:prstGeom>
+                  </pic:spPr>
+                </pic:pic>
+              </a:graphicData>
+            </a:graphic>
+          </wp:inline>
+        </w:drawing>
+      </w:r>
+    </w:p>
+    <w:p>
+      <w:pPr>
+        <w:tabs>
+          <w:tab w:val="left" w:pos="450"/>
+        </w:tabs>
+        <w:jc w:val="center"/>
+        <w:rPr>
+          <w:rFonts w:ascii="Times New Roman" w:hAnsi="Times New Roman" w:cs="Times New Roman"/>
+          <w:sz w:val="24"/>
+          <w:szCs w:val="24"/>
+        </w:rPr>
+      </w:pPr>
+      <w:r>
+        <w:rPr>
+          <w:rFonts w:ascii="Times New Roman" w:hAnsi="Times New Roman" w:cs="Times New Roman"/>
+          <w:sz w:val="24"/>
+          <w:szCs w:val="24"/>
+        </w:rPr>
+        <w:t xml:space="preserve">Figure 3... </w:t>
+      </w:r>
+    </w:p>
+    <w:p>
+      <w:pPr>
+        <w:tabs>
+          <w:tab w:val="left" w:pos="450"/>
+        </w:tabs>
+        <w:spacing w:after="120"/>
+        <w:rPr>
+          <w:rFonts w:ascii="Times New Roman" w:hAnsi="Times New Roman" w:cs="Times New Roman"/>
+          <w:sz w:val="24"/>
+          <w:szCs w:val="24"/>
+        </w:rPr>
+      </w:pPr>
+    </w:p>
+    <w:p>
+      <w:pPr>
+        <w:pStyle w:val="ListParagraph"/>
+        <w:numPr>
+          <w:ilvl w:val="0"/>
+          <w:numId w:val="22"/>
+        </w:numPr>
+        <w:tabs>
+          <w:tab w:val="left" w:pos="450"/>
+        </w:tabs>
+        <w:spacing w:after="120"/>
+        <w:ind w:left="1080"/>
+        <w:rPr>
+          <w:rFonts w:ascii="Times New Roman" w:hAnsi="Times New Roman" w:cs="Times New Roman"/>
+          <w:sz w:val="24"/>
+          <w:szCs w:val="24"/>
+        </w:rPr>
+      </w:pPr>
+      <w:r>
+        <w:rPr>
+          <w:rFonts w:ascii="Times New Roman" w:hAnsi="Times New Roman" w:cs="Times New Roman"/>
+          <w:sz w:val="24"/>
+          <w:szCs w:val="24"/>
+        </w:rPr>
+        <w:t>Ayah Page</w:t>
+      </w:r>
+    </w:p>
+    <w:p>
+      <w:pPr>
+        <w:tabs>
+          <w:tab w:val="left" w:pos="450"/>
+        </w:tabs>
+        <w:spacing w:after="120"/>
+        <w:ind w:left="720"/>
+        <w:rPr>
+          <w:rFonts w:ascii="Times New Roman" w:hAnsi="Times New Roman" w:cs="Times New Roman"/>
+          <w:sz w:val="24"/>
+          <w:szCs w:val="24"/>
+        </w:rPr>
+      </w:pPr>
+      <w:r>
+        <w:rPr>
+          <w:rFonts w:ascii="Times New Roman" w:hAnsi="Times New Roman" w:cs="Times New Roman"/>
+          <w:sz w:val="24"/>
+          <w:szCs w:val="24"/>
+        </w:rPr>
+        <w:t xml:space="preserve">This page </w:t>
+      </w:r>
+      <w:r>
+        <w:rPr>
+          <w:rFonts w:ascii="Times New Roman" w:hAnsi="Times New Roman" w:cs="Times New Roman"/>
+          <w:sz w:val="24"/>
+          <w:szCs w:val="24"/>
+        </w:rPr>
+        <w:t>shows the list of Ayah from the Surah that clicked</w:t>
+      </w:r>
+      <w:r>
+        <w:rPr>
+          <w:rFonts w:ascii="Times New Roman" w:hAnsi="Times New Roman" w:cs="Times New Roman"/>
+          <w:sz w:val="24"/>
+          <w:szCs w:val="24"/>
+        </w:rPr>
+        <w:t>.</w:t>
+      </w:r>
+    </w:p>
+    <w:p>
+      <w:pPr>
+        <w:tabs>
+          <w:tab w:val="left" w:pos="450"/>
+        </w:tabs>
+        <w:spacing w:after="120"/>
+        <w:ind w:left="720"/>
+        <w:rPr>
+          <w:rFonts w:ascii="Times New Roman" w:hAnsi="Times New Roman" w:cs="Times New Roman"/>
+          <w:sz w:val="24"/>
+          <w:szCs w:val="24"/>
+        </w:rPr>
+      </w:pPr>
+      <w:r>
+        <w:rPr>
+          <w:rFonts w:ascii="Times New Roman" w:hAnsi="Times New Roman" w:cs="Times New Roman"/>
+          <w:noProof/>
+          <w:sz w:val="24"/>
+          <w:szCs w:val="24"/>
+        </w:rPr>
+        <w:drawing>
+          <wp:inline distT="0" distB="0" distL="0" distR="0" wp14:anchorId="19F39962" wp14:editId="496767A6">
+            <wp:extent cx="5943600" cy="2948305"/>
+            <wp:effectExtent l="0" t="0" r="0" b="0"/>
+            <wp:docPr id="22" name="Picture 22"/>
+            <wp:cNvGraphicFramePr>
+              <a:graphicFrameLocks xmlns:a="http://schemas.openxmlformats.org/drawingml/2006/main" noChangeAspect="1"/>
+            </wp:cNvGraphicFramePr>
+            <a:graphic xmlns:a="http://schemas.openxmlformats.org/drawingml/2006/main">
+              <a:graphicData uri="http://schemas.openxmlformats.org/drawingml/2006/picture">
+                <pic:pic xmlns:pic="http://schemas.openxmlformats.org/drawingml/2006/picture">
+                  <pic:nvPicPr>
+                    <pic:cNvPr id="22" name="5. ayah.png"/>
+                    <pic:cNvPicPr/>
+                  </pic:nvPicPr>
+                  <pic:blipFill>
+                    <a:blip r:embed="rId21">
+                      <a:extLst>
+                        <a:ext uri="{28A0092B-C50C-407E-A947-70E740481C1C}">
+                          <a14:useLocalDpi xmlns:a14="http://schemas.microsoft.com/office/drawing/2010/main" val="0"/>
+                        </a:ext>
+                      </a:extLst>
+                    </a:blip>
+                    <a:stretch>
+                      <a:fillRect/>
+                    </a:stretch>
+                  </pic:blipFill>
+                  <pic:spPr>
+                    <a:xfrm>
+                      <a:off x="0" y="0"/>
+                      <a:ext cx="5943600" cy="2948305"/>
+                    </a:xfrm>
+                    <a:prstGeom prst="rect">
+                      <a:avLst/>
+                    </a:prstGeom>
+                  </pic:spPr>
+                </pic:pic>
+              </a:graphicData>
+            </a:graphic>
+          </wp:inline>
+        </w:drawing>
+      </w:r>
+    </w:p>
+    <w:p>
+      <w:pPr>
+        <w:tabs>
+          <w:tab w:val="left" w:pos="450"/>
+        </w:tabs>
+        <w:jc w:val="center"/>
+        <w:rPr>
+          <w:rFonts w:ascii="Times New Roman" w:hAnsi="Times New Roman" w:cs="Times New Roman"/>
+          <w:sz w:val="24"/>
+          <w:szCs w:val="24"/>
+        </w:rPr>
+      </w:pPr>
+      <w:r>
+        <w:rPr>
+          <w:rFonts w:ascii="Times New Roman" w:hAnsi="Times New Roman" w:cs="Times New Roman"/>
+          <w:sz w:val="24"/>
+          <w:szCs w:val="24"/>
+        </w:rPr>
+        <w:t xml:space="preserve">Figure 3... </w:t>
+      </w:r>
+    </w:p>
+    <w:p>
+      <w:pPr>
+        <w:tabs>
+          <w:tab w:val="left" w:pos="450"/>
+        </w:tabs>
+        <w:spacing w:after="120"/>
+        <w:rPr>
+          <w:rFonts w:ascii="Times New Roman" w:hAnsi="Times New Roman" w:cs="Times New Roman"/>
+          <w:sz w:val="24"/>
+          <w:szCs w:val="24"/>
+        </w:rPr>
+      </w:pPr>
+    </w:p>
+    <w:p>
+      <w:pPr>
+        <w:pStyle w:val="ListParagraph"/>
+        <w:numPr>
+          <w:ilvl w:val="0"/>
+          <w:numId w:val="22"/>
+        </w:numPr>
+        <w:tabs>
+          <w:tab w:val="left" w:pos="450"/>
+        </w:tabs>
+        <w:spacing w:after="120"/>
+        <w:ind w:left="1080"/>
+        <w:rPr>
+          <w:rFonts w:ascii="Times New Roman" w:hAnsi="Times New Roman" w:cs="Times New Roman"/>
+          <w:sz w:val="24"/>
+          <w:szCs w:val="24"/>
+        </w:rPr>
+      </w:pPr>
+      <w:r>
+        <w:rPr>
+          <w:rFonts w:ascii="Times New Roman" w:hAnsi="Times New Roman" w:cs="Times New Roman"/>
+          <w:sz w:val="24"/>
+          <w:szCs w:val="24"/>
+        </w:rPr>
+        <w:t>Ayah Page: Add</w:t>
+      </w:r>
+    </w:p>
+    <w:p>
+      <w:pPr>
+        <w:tabs>
+          <w:tab w:val="left" w:pos="450"/>
+        </w:tabs>
+        <w:spacing w:after="120"/>
+        <w:ind w:left="720"/>
+        <w:rPr>
+          <w:rFonts w:ascii="Times New Roman" w:hAnsi="Times New Roman" w:cs="Times New Roman"/>
+          <w:sz w:val="24"/>
+          <w:szCs w:val="24"/>
+        </w:rPr>
+      </w:pPr>
+      <w:r>
+        <w:rPr>
+          <w:rFonts w:ascii="Times New Roman" w:hAnsi="Times New Roman" w:cs="Times New Roman"/>
+          <w:sz w:val="24"/>
+          <w:szCs w:val="24"/>
+        </w:rPr>
+        <w:t xml:space="preserve">This page is to add new </w:t>
+      </w:r>
+      <w:r>
+        <w:rPr>
+          <w:rFonts w:ascii="Times New Roman" w:hAnsi="Times New Roman" w:cs="Times New Roman"/>
+          <w:sz w:val="24"/>
+          <w:szCs w:val="24"/>
+        </w:rPr>
+        <w:t>Ayah</w:t>
+      </w:r>
+      <w:r>
+        <w:rPr>
+          <w:rFonts w:ascii="Times New Roman" w:hAnsi="Times New Roman" w:cs="Times New Roman"/>
+          <w:sz w:val="24"/>
+          <w:szCs w:val="24"/>
+        </w:rPr>
+        <w:t xml:space="preserve"> into the database.</w:t>
+      </w:r>
+    </w:p>
+    <w:p>
+      <w:pPr>
+        <w:tabs>
+          <w:tab w:val="left" w:pos="450"/>
+        </w:tabs>
+        <w:spacing w:after="120"/>
+        <w:ind w:left="720"/>
+        <w:rPr>
+          <w:rFonts w:ascii="Times New Roman" w:hAnsi="Times New Roman" w:cs="Times New Roman"/>
+          <w:sz w:val="24"/>
+          <w:szCs w:val="24"/>
+        </w:rPr>
+      </w:pPr>
+    </w:p>
+    <w:p>
+      <w:pPr>
+        <w:tabs>
+          <w:tab w:val="left" w:pos="450"/>
+        </w:tabs>
+        <w:spacing w:after="120"/>
+        <w:ind w:left="720"/>
+        <w:rPr>
+          <w:rFonts w:ascii="Times New Roman" w:hAnsi="Times New Roman" w:cs="Times New Roman"/>
+          <w:sz w:val="24"/>
+          <w:szCs w:val="24"/>
+        </w:rPr>
+      </w:pPr>
+      <w:r>
+        <w:rPr>
+          <w:rFonts w:ascii="Times New Roman" w:hAnsi="Times New Roman" w:cs="Times New Roman"/>
+          <w:noProof/>
+          <w:sz w:val="24"/>
+          <w:szCs w:val="24"/>
+        </w:rPr>
+        <w:drawing>
+          <wp:inline distT="0" distB="0" distL="0" distR="0" wp14:anchorId="49EFE148" wp14:editId="24826453">
+            <wp:extent cx="5943600" cy="2948305"/>
+            <wp:effectExtent l="0" t="0" r="0" b="0"/>
+            <wp:docPr id="24" name="Picture 24"/>
+            <wp:cNvGraphicFramePr>
+              <a:graphicFrameLocks xmlns:a="http://schemas.openxmlformats.org/drawingml/2006/main" noChangeAspect="1"/>
+            </wp:cNvGraphicFramePr>
+            <a:graphic xmlns:a="http://schemas.openxmlformats.org/drawingml/2006/main">
+              <a:graphicData uri="http://schemas.openxmlformats.org/drawingml/2006/picture">
+                <pic:pic xmlns:pic="http://schemas.openxmlformats.org/drawingml/2006/picture">
+                  <pic:nvPicPr>
+                    <pic:cNvPr id="24" name="6. ayah add.png"/>
+                    <pic:cNvPicPr/>
+                  </pic:nvPicPr>
+                  <pic:blipFill>
+                    <a:blip r:embed="rId22">
+                      <a:extLst>
+                        <a:ext uri="{28A0092B-C50C-407E-A947-70E740481C1C}">
+                          <a14:useLocalDpi xmlns:a14="http://schemas.microsoft.com/office/drawing/2010/main" val="0"/>
+                        </a:ext>
+                      </a:extLst>
+                    </a:blip>
+                    <a:stretch>
+                      <a:fillRect/>
+                    </a:stretch>
+                  </pic:blipFill>
+                  <pic:spPr>
+                    <a:xfrm>
+                      <a:off x="0" y="0"/>
+                      <a:ext cx="5943600" cy="2948305"/>
+                    </a:xfrm>
+                    <a:prstGeom prst="rect">
+                      <a:avLst/>
+                    </a:prstGeom>
+                  </pic:spPr>
+                </pic:pic>
+              </a:graphicData>
+            </a:graphic>
+          </wp:inline>
+        </w:drawing>
+      </w:r>
+    </w:p>
+    <w:p>
+      <w:pPr>
+        <w:tabs>
+          <w:tab w:val="left" w:pos="450"/>
+        </w:tabs>
+        <w:jc w:val="center"/>
+        <w:rPr>
+          <w:rFonts w:ascii="Times New Roman" w:hAnsi="Times New Roman" w:cs="Times New Roman"/>
+          <w:sz w:val="24"/>
+          <w:szCs w:val="24"/>
+        </w:rPr>
+      </w:pPr>
+      <w:r>
+        <w:rPr>
+          <w:rFonts w:ascii="Times New Roman" w:hAnsi="Times New Roman" w:cs="Times New Roman"/>
+          <w:sz w:val="24"/>
+          <w:szCs w:val="24"/>
+        </w:rPr>
+        <w:t xml:space="preserve">Figure 3... </w:t>
+      </w:r>
+    </w:p>
+    <w:p>
+      <w:pPr>
+        <w:tabs>
+          <w:tab w:val="left" w:pos="450"/>
+        </w:tabs>
+        <w:spacing w:after="120"/>
+        <w:rPr>
+          <w:rFonts w:ascii="Times New Roman" w:hAnsi="Times New Roman" w:cs="Times New Roman"/>
+          <w:sz w:val="24"/>
+          <w:szCs w:val="24"/>
+        </w:rPr>
+      </w:pPr>
+    </w:p>
+    <w:p>
+      <w:pPr>
+        <w:pStyle w:val="ListParagraph"/>
+        <w:numPr>
+          <w:ilvl w:val="0"/>
+          <w:numId w:val="22"/>
+        </w:numPr>
+        <w:tabs>
+          <w:tab w:val="left" w:pos="450"/>
+        </w:tabs>
+        <w:spacing w:after="120"/>
+        <w:ind w:left="1080"/>
+        <w:rPr>
+          <w:rFonts w:ascii="Times New Roman" w:hAnsi="Times New Roman" w:cs="Times New Roman"/>
+          <w:sz w:val="24"/>
+          <w:szCs w:val="24"/>
+        </w:rPr>
+      </w:pPr>
+      <w:r>
+        <w:rPr>
+          <w:rFonts w:ascii="Times New Roman" w:hAnsi="Times New Roman" w:cs="Times New Roman"/>
+          <w:sz w:val="24"/>
+          <w:szCs w:val="24"/>
+        </w:rPr>
+        <w:t>Ayah Page: Edit</w:t>
+      </w:r>
+    </w:p>
+    <w:p>
+      <w:pPr>
+        <w:tabs>
+          <w:tab w:val="left" w:pos="450"/>
+        </w:tabs>
+        <w:spacing w:after="120"/>
+        <w:ind w:left="720"/>
+        <w:rPr>
+          <w:rFonts w:ascii="Times New Roman" w:hAnsi="Times New Roman" w:cs="Times New Roman"/>
+          <w:sz w:val="24"/>
+          <w:szCs w:val="24"/>
+        </w:rPr>
+      </w:pPr>
+      <w:r>
+        <w:rPr>
+          <w:rFonts w:ascii="Times New Roman" w:hAnsi="Times New Roman" w:cs="Times New Roman"/>
+          <w:sz w:val="24"/>
+          <w:szCs w:val="24"/>
+        </w:rPr>
+        <w:t xml:space="preserve">This page is to </w:t>
+      </w:r>
+      <w:r>
+        <w:rPr>
+          <w:rFonts w:ascii="Times New Roman" w:hAnsi="Times New Roman" w:cs="Times New Roman"/>
+          <w:sz w:val="24"/>
+          <w:szCs w:val="24"/>
+        </w:rPr>
+        <w:t>edit Ayah</w:t>
+      </w:r>
+      <w:r>
+        <w:rPr>
+          <w:rFonts w:ascii="Times New Roman" w:hAnsi="Times New Roman" w:cs="Times New Roman"/>
+          <w:sz w:val="24"/>
+          <w:szCs w:val="24"/>
+        </w:rPr>
+        <w:t xml:space="preserve"> </w:t>
+      </w:r>
+      <w:r>
+        <w:rPr>
+          <w:rFonts w:ascii="Times New Roman" w:hAnsi="Times New Roman" w:cs="Times New Roman"/>
+          <w:sz w:val="24"/>
+          <w:szCs w:val="24"/>
+        </w:rPr>
+        <w:t>from</w:t>
+      </w:r>
+      <w:r>
+        <w:rPr>
+          <w:rFonts w:ascii="Times New Roman" w:hAnsi="Times New Roman" w:cs="Times New Roman"/>
+          <w:sz w:val="24"/>
+          <w:szCs w:val="24"/>
+        </w:rPr>
+        <w:t xml:space="preserve"> the database.</w:t>
+      </w:r>
+    </w:p>
+    <w:p>
+      <w:pPr>
+        <w:tabs>
+          <w:tab w:val="left" w:pos="450"/>
+        </w:tabs>
+        <w:spacing w:after="120"/>
+        <w:ind w:left="720"/>
+        <w:rPr>
+          <w:rFonts w:ascii="Times New Roman" w:hAnsi="Times New Roman" w:cs="Times New Roman"/>
+          <w:sz w:val="24"/>
+          <w:szCs w:val="24"/>
+        </w:rPr>
+      </w:pPr>
+      <w:r>
+        <w:rPr>
+          <w:rFonts w:ascii="Times New Roman" w:hAnsi="Times New Roman" w:cs="Times New Roman"/>
+          <w:noProof/>
+          <w:sz w:val="24"/>
+          <w:szCs w:val="24"/>
+        </w:rPr>
+        <w:drawing>
+          <wp:inline distT="0" distB="0" distL="0" distR="0" wp14:anchorId="13D1249B" wp14:editId="1A1E68FA">
+            <wp:extent cx="5943600" cy="2948305"/>
+            <wp:effectExtent l="0" t="0" r="0" b="0"/>
+            <wp:docPr id="25" name="Picture 25"/>
+            <wp:cNvGraphicFramePr>
+              <a:graphicFrameLocks xmlns:a="http://schemas.openxmlformats.org/drawingml/2006/main" noChangeAspect="1"/>
+            </wp:cNvGraphicFramePr>
+            <a:graphic xmlns:a="http://schemas.openxmlformats.org/drawingml/2006/main">
+              <a:graphicData uri="http://schemas.openxmlformats.org/drawingml/2006/picture">
+                <pic:pic xmlns:pic="http://schemas.openxmlformats.org/drawingml/2006/picture">
+                  <pic:nvPicPr>
+                    <pic:cNvPr id="25" name="7. ayah edit.png"/>
+                    <pic:cNvPicPr/>
+                  </pic:nvPicPr>
+                  <pic:blipFill>
+                    <a:blip r:embed="rId23">
+                      <a:extLst>
+                        <a:ext uri="{28A0092B-C50C-407E-A947-70E740481C1C}">
+                          <a14:useLocalDpi xmlns:a14="http://schemas.microsoft.com/office/drawing/2010/main" val="0"/>
+                        </a:ext>
+                      </a:extLst>
+                    </a:blip>
+                    <a:stretch>
+                      <a:fillRect/>
+                    </a:stretch>
+                  </pic:blipFill>
+                  <pic:spPr>
+                    <a:xfrm>
+                      <a:off x="0" y="0"/>
+                      <a:ext cx="5943600" cy="2948305"/>
+                    </a:xfrm>
+                    <a:prstGeom prst="rect">
+                      <a:avLst/>
+                    </a:prstGeom>
+                  </pic:spPr>
+                </pic:pic>
+              </a:graphicData>
+            </a:graphic>
+          </wp:inline>
+        </w:drawing>
+      </w:r>
+    </w:p>
+    <w:p>
+      <w:pPr>
+        <w:tabs>
+          <w:tab w:val="left" w:pos="450"/>
+        </w:tabs>
+        <w:jc w:val="center"/>
+        <w:rPr>
+          <w:rFonts w:ascii="Times New Roman" w:hAnsi="Times New Roman" w:cs="Times New Roman"/>
+          <w:sz w:val="24"/>
+          <w:szCs w:val="24"/>
+        </w:rPr>
+      </w:pPr>
+      <w:r>
+        <w:rPr>
+          <w:rFonts w:ascii="Times New Roman" w:hAnsi="Times New Roman" w:cs="Times New Roman"/>
+          <w:sz w:val="24"/>
+          <w:szCs w:val="24"/>
+        </w:rPr>
+        <w:t xml:space="preserve">Figure 3... </w:t>
+      </w:r>
+    </w:p>
+    <w:p>
+      <w:pPr>
+        <w:tabs>
+          <w:tab w:val="left" w:pos="450"/>
+        </w:tabs>
+        <w:spacing w:after="120"/>
+        <w:rPr>
+          <w:rFonts w:ascii="Times New Roman" w:hAnsi="Times New Roman" w:cs="Times New Roman"/>
+          <w:sz w:val="24"/>
+          <w:szCs w:val="24"/>
+        </w:rPr>
+      </w:pPr>
+    </w:p>
+    <w:p>
+      <w:pPr>
+        <w:pStyle w:val="ListParagraph"/>
+        <w:numPr>
+          <w:ilvl w:val="0"/>
+          <w:numId w:val="22"/>
+        </w:numPr>
+        <w:tabs>
+          <w:tab w:val="left" w:pos="450"/>
+        </w:tabs>
+        <w:spacing w:after="120"/>
+        <w:ind w:left="1080"/>
+        <w:rPr>
+          <w:rFonts w:ascii="Times New Roman" w:hAnsi="Times New Roman" w:cs="Times New Roman"/>
+          <w:sz w:val="24"/>
+          <w:szCs w:val="24"/>
+        </w:rPr>
+      </w:pPr>
+      <w:r>
+        <w:rPr>
+          <w:rFonts w:ascii="Times New Roman" w:hAnsi="Times New Roman" w:cs="Times New Roman"/>
+          <w:sz w:val="24"/>
+          <w:szCs w:val="24"/>
+        </w:rPr>
+        <w:t>Feedback Page</w:t>
+      </w:r>
+    </w:p>
+    <w:p>
+      <w:pPr>
+        <w:tabs>
+          <w:tab w:val="left" w:pos="450"/>
+        </w:tabs>
+        <w:spacing w:after="120"/>
+        <w:ind w:left="720"/>
+        <w:rPr>
+          <w:rFonts w:ascii="Times New Roman" w:hAnsi="Times New Roman" w:cs="Times New Roman"/>
+          <w:sz w:val="24"/>
+          <w:szCs w:val="24"/>
+        </w:rPr>
+      </w:pPr>
+      <w:r>
+        <w:rPr>
+          <w:rFonts w:ascii="Times New Roman" w:hAnsi="Times New Roman" w:cs="Times New Roman"/>
+          <w:sz w:val="24"/>
+          <w:szCs w:val="24"/>
+        </w:rPr>
+        <w:t xml:space="preserve">This page </w:t>
+      </w:r>
+      <w:r>
+        <w:rPr>
+          <w:rFonts w:ascii="Times New Roman" w:hAnsi="Times New Roman" w:cs="Times New Roman"/>
+          <w:sz w:val="24"/>
+          <w:szCs w:val="24"/>
+        </w:rPr>
+        <w:t>shows the feedback from the users</w:t>
+      </w:r>
+      <w:r>
+        <w:rPr>
+          <w:rFonts w:ascii="Times New Roman" w:hAnsi="Times New Roman" w:cs="Times New Roman"/>
+          <w:sz w:val="24"/>
+          <w:szCs w:val="24"/>
+        </w:rPr>
+        <w:t>.</w:t>
+      </w:r>
+    </w:p>
+    <w:p>
+      <w:pPr>
+        <w:tabs>
+          <w:tab w:val="left" w:pos="450"/>
+        </w:tabs>
+        <w:spacing w:after="120"/>
+        <w:ind w:left="720"/>
+        <w:rPr>
+          <w:rFonts w:ascii="Times New Roman" w:hAnsi="Times New Roman" w:cs="Times New Roman"/>
+          <w:sz w:val="24"/>
+          <w:szCs w:val="24"/>
+        </w:rPr>
+      </w:pPr>
+    </w:p>
+    <w:p>
+      <w:pPr>
+        <w:tabs>
+          <w:tab w:val="left" w:pos="450"/>
+        </w:tabs>
+        <w:spacing w:after="120"/>
+        <w:ind w:left="720"/>
+        <w:rPr>
+          <w:rFonts w:ascii="Times New Roman" w:hAnsi="Times New Roman" w:cs="Times New Roman"/>
+          <w:sz w:val="24"/>
+          <w:szCs w:val="24"/>
+        </w:rPr>
+      </w:pPr>
+      <w:r>
+        <w:rPr>
+          <w:rFonts w:ascii="Times New Roman" w:hAnsi="Times New Roman" w:cs="Times New Roman"/>
+          <w:noProof/>
+          <w:sz w:val="24"/>
+          <w:szCs w:val="24"/>
+        </w:rPr>
+        <w:drawing>
+          <wp:inline distT="0" distB="0" distL="0" distR="0" wp14:anchorId="3B4C1FF7" wp14:editId="2CE5F2F8">
+            <wp:extent cx="5943600" cy="2948305"/>
+            <wp:effectExtent l="0" t="0" r="0" b="0"/>
+            <wp:docPr id="26" name="Picture 26"/>
+            <wp:cNvGraphicFramePr>
+              <a:graphicFrameLocks xmlns:a="http://schemas.openxmlformats.org/drawingml/2006/main" noChangeAspect="1"/>
+            </wp:cNvGraphicFramePr>
+            <a:graphic xmlns:a="http://schemas.openxmlformats.org/drawingml/2006/main">
+              <a:graphicData uri="http://schemas.openxmlformats.org/drawingml/2006/picture">
+                <pic:pic xmlns:pic="http://schemas.openxmlformats.org/drawingml/2006/picture">
+                  <pic:nvPicPr>
+                    <pic:cNvPr id="26" name="8. feedback.png"/>
+                    <pic:cNvPicPr/>
+                  </pic:nvPicPr>
+                  <pic:blipFill>
+                    <a:blip r:embed="rId24">
+                      <a:extLst>
+                        <a:ext uri="{28A0092B-C50C-407E-A947-70E740481C1C}">
+                          <a14:useLocalDpi xmlns:a14="http://schemas.microsoft.com/office/drawing/2010/main" val="0"/>
+                        </a:ext>
+                      </a:extLst>
+                    </a:blip>
+                    <a:stretch>
+                      <a:fillRect/>
+                    </a:stretch>
+                  </pic:blipFill>
+                  <pic:spPr>
+                    <a:xfrm>
+                      <a:off x="0" y="0"/>
+                      <a:ext cx="5943600" cy="2948305"/>
+                    </a:xfrm>
+                    <a:prstGeom prst="rect">
+                      <a:avLst/>
+                    </a:prstGeom>
+                  </pic:spPr>
+                </pic:pic>
+              </a:graphicData>
+            </a:graphic>
+          </wp:inline>
+        </w:drawing>
+      </w:r>
+    </w:p>
+    <w:p>
+      <w:pPr>
+        <w:tabs>
+          <w:tab w:val="left" w:pos="450"/>
+        </w:tabs>
+        <w:jc w:val="center"/>
+        <w:rPr>
+          <w:rFonts w:ascii="Times New Roman" w:hAnsi="Times New Roman" w:cs="Times New Roman"/>
+          <w:sz w:val="24"/>
+          <w:szCs w:val="24"/>
+        </w:rPr>
+      </w:pPr>
+      <w:r>
+        <w:rPr>
+          <w:rFonts w:ascii="Times New Roman" w:hAnsi="Times New Roman" w:cs="Times New Roman"/>
+          <w:sz w:val="24"/>
+          <w:szCs w:val="24"/>
+        </w:rPr>
+        <w:t xml:space="preserve">Figure 3... </w:t>
       </w:r>
     </w:p>
     <w:p>
@@ -23959,13 +26881,23 @@
           <w:szCs w:val="24"/>
         </w:rPr>
       </w:pPr>
-      <w:r>
-        <w:rPr>
-          <w:rFonts w:ascii="Times New Roman" w:hAnsi="Times New Roman" w:cs="Times New Roman"/>
-          <w:sz w:val="24"/>
-          <w:szCs w:val="24"/>
-        </w:rPr>
-        <w:t>Mackbook Pro 13-inch Mid 2012</w:t>
+      <w:proofErr w:type="spellStart"/>
+      <w:r>
+        <w:rPr>
+          <w:rFonts w:ascii="Times New Roman" w:hAnsi="Times New Roman" w:cs="Times New Roman"/>
+          <w:sz w:val="24"/>
+          <w:szCs w:val="24"/>
+        </w:rPr>
+        <w:t>Mackbook</w:t>
+      </w:r>
+      <w:proofErr w:type="spellEnd"/>
+      <w:r>
+        <w:rPr>
+          <w:rFonts w:ascii="Times New Roman" w:hAnsi="Times New Roman" w:cs="Times New Roman"/>
+          <w:sz w:val="24"/>
+          <w:szCs w:val="24"/>
+        </w:rPr>
+        <w:t xml:space="preserve"> Pro 13-inch Mid 2012</w:t>
       </w:r>
     </w:p>
     <w:p>
@@ -24098,15 +27030,7 @@
           <w:sz w:val="24"/>
           <w:szCs w:val="24"/>
         </w:rPr>
-        <w:t xml:space="preserve">Software </w:t>
-      </w:r>
-      <w:r>
-        <w:rPr>
-          <w:rFonts w:ascii="Times New Roman" w:hAnsi="Times New Roman" w:cs="Times New Roman"/>
-          <w:sz w:val="24"/>
-          <w:szCs w:val="24"/>
-        </w:rPr>
-        <w:t>that used in making the application are as follows:</w:t>
+        <w:t>Software that used in making the application are as follows:</w:t>
       </w:r>
     </w:p>
     <w:p>
@@ -24243,6 +27167,7 @@
           <w:szCs w:val="24"/>
         </w:rPr>
       </w:pPr>
+      <w:proofErr w:type="spellStart"/>
       <w:r>
         <w:rPr>
           <w:rFonts w:ascii="Times New Roman" w:hAnsi="Times New Roman" w:cs="Times New Roman"/>
@@ -24251,8 +27176,7 @@
         </w:rPr>
         <w:t>Xcode</w:t>
       </w:r>
-      <w:bookmarkStart w:id="3" w:name="_GoBack"/>
-      <w:bookmarkEnd w:id="3"/>
+      <w:proofErr w:type="spellEnd"/>
     </w:p>
     <w:p>
       <w:pPr>
@@ -24320,6 +27244,204 @@
           <w:szCs w:val="24"/>
         </w:rPr>
         <w:t>User Interface</w:t>
+      </w:r>
+    </w:p>
+    <w:p>
+      <w:pPr>
+        <w:tabs>
+          <w:tab w:val="left" w:pos="450"/>
+        </w:tabs>
+        <w:spacing w:after="120"/>
+        <w:rPr>
+          <w:rFonts w:ascii="Times New Roman" w:hAnsi="Times New Roman" w:cs="Times New Roman"/>
+          <w:sz w:val="24"/>
+          <w:szCs w:val="24"/>
+        </w:rPr>
+      </w:pPr>
+      <w:r>
+        <w:rPr>
+          <w:rFonts w:ascii="Times New Roman" w:hAnsi="Times New Roman" w:cs="Times New Roman"/>
+          <w:b/>
+          <w:sz w:val="24"/>
+          <w:szCs w:val="24"/>
+        </w:rPr>
+        <w:tab/>
+      </w:r>
+      <w:r>
+        <w:rPr>
+          <w:rFonts w:ascii="Times New Roman" w:hAnsi="Times New Roman" w:cs="Times New Roman"/>
+          <w:sz w:val="24"/>
+          <w:szCs w:val="24"/>
+        </w:rPr>
+        <w:t>4</w:t>
+      </w:r>
+      <w:r>
+        <w:rPr>
+          <w:rFonts w:ascii="Times New Roman" w:hAnsi="Times New Roman" w:cs="Times New Roman"/>
+          <w:sz w:val="24"/>
+          <w:szCs w:val="24"/>
+        </w:rPr>
+        <w:t>.</w:t>
+      </w:r>
+      <w:r>
+        <w:rPr>
+          <w:rFonts w:ascii="Times New Roman" w:hAnsi="Times New Roman" w:cs="Times New Roman"/>
+          <w:sz w:val="24"/>
+          <w:szCs w:val="24"/>
+        </w:rPr>
+        <w:t>2</w:t>
+      </w:r>
+      <w:r>
+        <w:rPr>
+          <w:rFonts w:ascii="Times New Roman" w:hAnsi="Times New Roman" w:cs="Times New Roman"/>
+          <w:sz w:val="24"/>
+          <w:szCs w:val="24"/>
+        </w:rPr>
+        <w:t>.</w:t>
+      </w:r>
+      <w:r>
+        <w:rPr>
+          <w:rFonts w:ascii="Times New Roman" w:hAnsi="Times New Roman" w:cs="Times New Roman"/>
+          <w:sz w:val="24"/>
+          <w:szCs w:val="24"/>
+        </w:rPr>
+        <w:t>1</w:t>
+      </w:r>
+      <w:r>
+        <w:rPr>
+          <w:rFonts w:ascii="Times New Roman" w:hAnsi="Times New Roman" w:cs="Times New Roman"/>
+          <w:sz w:val="24"/>
+          <w:szCs w:val="24"/>
+        </w:rPr>
+        <w:t xml:space="preserve">. </w:t>
+      </w:r>
+    </w:p>
+    <w:p>
+      <w:pPr>
+        <w:tabs>
+          <w:tab w:val="left" w:pos="450"/>
+        </w:tabs>
+        <w:spacing w:after="120"/>
+        <w:ind w:left="450"/>
+        <w:rPr>
+          <w:rFonts w:ascii="Times New Roman" w:hAnsi="Times New Roman" w:cs="Times New Roman"/>
+          <w:sz w:val="24"/>
+          <w:szCs w:val="24"/>
+        </w:rPr>
+      </w:pPr>
+      <w:r>
+        <w:rPr>
+          <w:rFonts w:ascii="Times New Roman" w:hAnsi="Times New Roman" w:cs="Times New Roman"/>
+          <w:sz w:val="24"/>
+          <w:szCs w:val="24"/>
+        </w:rPr>
+        <w:t xml:space="preserve">A </w:t>
+      </w:r>
+    </w:p>
+    <w:p>
+      <w:pPr>
+        <w:tabs>
+          <w:tab w:val="left" w:pos="450"/>
+        </w:tabs>
+        <w:spacing w:after="120"/>
+        <w:ind w:firstLine="450"/>
+        <w:rPr>
+          <w:rFonts w:ascii="Times New Roman" w:hAnsi="Times New Roman" w:cs="Times New Roman"/>
+          <w:sz w:val="24"/>
+          <w:szCs w:val="24"/>
+        </w:rPr>
+      </w:pPr>
+    </w:p>
+    <w:p>
+      <w:pPr>
+        <w:tabs>
+          <w:tab w:val="left" w:pos="450"/>
+        </w:tabs>
+        <w:spacing w:after="120"/>
+        <w:ind w:firstLine="450"/>
+        <w:rPr>
+          <w:rFonts w:ascii="Times New Roman" w:hAnsi="Times New Roman" w:cs="Times New Roman"/>
+          <w:sz w:val="24"/>
+          <w:szCs w:val="24"/>
+        </w:rPr>
+      </w:pPr>
+      <w:r>
+        <w:rPr>
+          <w:rFonts w:ascii="Times New Roman" w:hAnsi="Times New Roman" w:cs="Times New Roman"/>
+          <w:sz w:val="24"/>
+          <w:szCs w:val="24"/>
+        </w:rPr>
+        <w:t>4</w:t>
+      </w:r>
+      <w:r>
+        <w:rPr>
+          <w:rFonts w:ascii="Times New Roman" w:hAnsi="Times New Roman" w:cs="Times New Roman"/>
+          <w:sz w:val="24"/>
+          <w:szCs w:val="24"/>
+        </w:rPr>
+        <w:t>.</w:t>
+      </w:r>
+      <w:r>
+        <w:rPr>
+          <w:rFonts w:ascii="Times New Roman" w:hAnsi="Times New Roman" w:cs="Times New Roman"/>
+          <w:sz w:val="24"/>
+          <w:szCs w:val="24"/>
+        </w:rPr>
+        <w:t>2</w:t>
+      </w:r>
+      <w:r>
+        <w:rPr>
+          <w:rFonts w:ascii="Times New Roman" w:hAnsi="Times New Roman" w:cs="Times New Roman"/>
+          <w:sz w:val="24"/>
+          <w:szCs w:val="24"/>
+        </w:rPr>
+        <w:t>.</w:t>
+      </w:r>
+      <w:r>
+        <w:rPr>
+          <w:rFonts w:ascii="Times New Roman" w:hAnsi="Times New Roman" w:cs="Times New Roman"/>
+          <w:sz w:val="24"/>
+          <w:szCs w:val="24"/>
+        </w:rPr>
+        <w:t>2</w:t>
+      </w:r>
+      <w:r>
+        <w:rPr>
+          <w:rFonts w:ascii="Times New Roman" w:hAnsi="Times New Roman" w:cs="Times New Roman"/>
+          <w:sz w:val="24"/>
+          <w:szCs w:val="24"/>
+        </w:rPr>
+        <w:t xml:space="preserve">. </w:t>
+      </w:r>
+    </w:p>
+    <w:p>
+      <w:pPr>
+        <w:tabs>
+          <w:tab w:val="left" w:pos="450"/>
+        </w:tabs>
+        <w:spacing w:after="120"/>
+        <w:ind w:left="450"/>
+        <w:rPr>
+          <w:rFonts w:ascii="Times New Roman" w:hAnsi="Times New Roman" w:cs="Times New Roman"/>
+          <w:sz w:val="24"/>
+          <w:szCs w:val="24"/>
+        </w:rPr>
+      </w:pPr>
+      <w:r>
+        <w:rPr>
+          <w:rFonts w:ascii="Times New Roman" w:hAnsi="Times New Roman" w:cs="Times New Roman"/>
+          <w:sz w:val="24"/>
+          <w:szCs w:val="24"/>
+        </w:rPr>
+        <w:t>B</w:t>
+      </w:r>
+      <w:r>
+        <w:rPr>
+          <w:rFonts w:ascii="Times New Roman" w:hAnsi="Times New Roman" w:cs="Times New Roman"/>
+          <w:sz w:val="24"/>
+          <w:szCs w:val="24"/>
+        </w:rPr>
+        <w:t xml:space="preserve"> </w:t>
       </w:r>
     </w:p>
     <w:p>
@@ -24494,19 +27616,20 @@
           <w:sz w:val="22"/>
           <w:szCs w:val="22"/>
         </w:rPr>
-        <w:t xml:space="preserve">[1] Kementerian Pendidikan dan Kebudayaan Republik Indonesia. </w:t>
-      </w:r>
-      <w:r>
-        <w:rPr>
-          <w:rFonts w:ascii="Times New Roman" w:eastAsiaTheme="minorEastAsia" w:hAnsi="Times New Roman" w:cs="Times New Roman"/>
-          <w:i/>
+        <w:t xml:space="preserve">[1] Kementerian Pendidikan </w:t>
+      </w:r>
+      <w:proofErr w:type="spellStart"/>
+      <w:r>
+        <w:rPr>
+          <w:rFonts w:ascii="Times New Roman" w:eastAsiaTheme="minorEastAsia" w:hAnsi="Times New Roman" w:cs="Times New Roman"/>
           <w:color w:val="000000"/>
           <w:kern w:val="0"/>
           <w:sz w:val="22"/>
           <w:szCs w:val="22"/>
         </w:rPr>
-        <w:t>Agama</w:t>
-      </w:r>
+        <w:t>dan</w:t>
+      </w:r>
+      <w:proofErr w:type="spellEnd"/>
       <w:r>
         <w:rPr>
           <w:rFonts w:ascii="Times New Roman" w:eastAsiaTheme="minorEastAsia" w:hAnsi="Times New Roman" w:cs="Times New Roman"/>
@@ -24515,9 +27638,162 @@
           <w:sz w:val="22"/>
           <w:szCs w:val="22"/>
         </w:rPr>
-        <w:t xml:space="preserve">. Badan Pengembangan Bahasa dan Perbukuan. 2016. Retrieved from </w:t>
-      </w:r>
-      <w:hyperlink r:id="rId17" w:history="1">
+        <w:t xml:space="preserve"> </w:t>
+      </w:r>
+      <w:proofErr w:type="spellStart"/>
+      <w:r>
+        <w:rPr>
+          <w:rFonts w:ascii="Times New Roman" w:eastAsiaTheme="minorEastAsia" w:hAnsi="Times New Roman" w:cs="Times New Roman"/>
+          <w:color w:val="000000"/>
+          <w:kern w:val="0"/>
+          <w:sz w:val="22"/>
+          <w:szCs w:val="22"/>
+        </w:rPr>
+        <w:t>Kebudayaan</w:t>
+      </w:r>
+      <w:proofErr w:type="spellEnd"/>
+      <w:r>
+        <w:rPr>
+          <w:rFonts w:ascii="Times New Roman" w:eastAsiaTheme="minorEastAsia" w:hAnsi="Times New Roman" w:cs="Times New Roman"/>
+          <w:color w:val="000000"/>
+          <w:kern w:val="0"/>
+          <w:sz w:val="22"/>
+          <w:szCs w:val="22"/>
+        </w:rPr>
+        <w:t xml:space="preserve"> </w:t>
+      </w:r>
+      <w:proofErr w:type="spellStart"/>
+      <w:r>
+        <w:rPr>
+          <w:rFonts w:ascii="Times New Roman" w:eastAsiaTheme="minorEastAsia" w:hAnsi="Times New Roman" w:cs="Times New Roman"/>
+          <w:color w:val="000000"/>
+          <w:kern w:val="0"/>
+          <w:sz w:val="22"/>
+          <w:szCs w:val="22"/>
+        </w:rPr>
+        <w:t>Republik</w:t>
+      </w:r>
+      <w:proofErr w:type="spellEnd"/>
+      <w:r>
+        <w:rPr>
+          <w:rFonts w:ascii="Times New Roman" w:eastAsiaTheme="minorEastAsia" w:hAnsi="Times New Roman" w:cs="Times New Roman"/>
+          <w:color w:val="000000"/>
+          <w:kern w:val="0"/>
+          <w:sz w:val="22"/>
+          <w:szCs w:val="22"/>
+        </w:rPr>
+        <w:t xml:space="preserve"> Indonesia. </w:t>
+      </w:r>
+      <w:r>
+        <w:rPr>
+          <w:rFonts w:ascii="Times New Roman" w:eastAsiaTheme="minorEastAsia" w:hAnsi="Times New Roman" w:cs="Times New Roman"/>
+          <w:i/>
+          <w:color w:val="000000"/>
+          <w:kern w:val="0"/>
+          <w:sz w:val="22"/>
+          <w:szCs w:val="22"/>
+        </w:rPr>
+        <w:t>Agama</w:t>
+      </w:r>
+      <w:r>
+        <w:rPr>
+          <w:rFonts w:ascii="Times New Roman" w:eastAsiaTheme="minorEastAsia" w:hAnsi="Times New Roman" w:cs="Times New Roman"/>
+          <w:color w:val="000000"/>
+          <w:kern w:val="0"/>
+          <w:sz w:val="22"/>
+          <w:szCs w:val="22"/>
+        </w:rPr>
+        <w:t xml:space="preserve">. </w:t>
+      </w:r>
+      <w:proofErr w:type="spellStart"/>
+      <w:r>
+        <w:rPr>
+          <w:rFonts w:ascii="Times New Roman" w:eastAsiaTheme="minorEastAsia" w:hAnsi="Times New Roman" w:cs="Times New Roman"/>
+          <w:color w:val="000000"/>
+          <w:kern w:val="0"/>
+          <w:sz w:val="22"/>
+          <w:szCs w:val="22"/>
+        </w:rPr>
+        <w:t>Badan</w:t>
+      </w:r>
+      <w:proofErr w:type="spellEnd"/>
+      <w:r>
+        <w:rPr>
+          <w:rFonts w:ascii="Times New Roman" w:eastAsiaTheme="minorEastAsia" w:hAnsi="Times New Roman" w:cs="Times New Roman"/>
+          <w:color w:val="000000"/>
+          <w:kern w:val="0"/>
+          <w:sz w:val="22"/>
+          <w:szCs w:val="22"/>
+        </w:rPr>
+        <w:t xml:space="preserve"> </w:t>
+      </w:r>
+      <w:proofErr w:type="spellStart"/>
+      <w:r>
+        <w:rPr>
+          <w:rFonts w:ascii="Times New Roman" w:eastAsiaTheme="minorEastAsia" w:hAnsi="Times New Roman" w:cs="Times New Roman"/>
+          <w:color w:val="000000"/>
+          <w:kern w:val="0"/>
+          <w:sz w:val="22"/>
+          <w:szCs w:val="22"/>
+        </w:rPr>
+        <w:t>Pengembangan</w:t>
+      </w:r>
+      <w:proofErr w:type="spellEnd"/>
+      <w:r>
+        <w:rPr>
+          <w:rFonts w:ascii="Times New Roman" w:eastAsiaTheme="minorEastAsia" w:hAnsi="Times New Roman" w:cs="Times New Roman"/>
+          <w:color w:val="000000"/>
+          <w:kern w:val="0"/>
+          <w:sz w:val="22"/>
+          <w:szCs w:val="22"/>
+        </w:rPr>
+        <w:t xml:space="preserve"> Bahasa </w:t>
+      </w:r>
+      <w:proofErr w:type="spellStart"/>
+      <w:r>
+        <w:rPr>
+          <w:rFonts w:ascii="Times New Roman" w:eastAsiaTheme="minorEastAsia" w:hAnsi="Times New Roman" w:cs="Times New Roman"/>
+          <w:color w:val="000000"/>
+          <w:kern w:val="0"/>
+          <w:sz w:val="22"/>
+          <w:szCs w:val="22"/>
+        </w:rPr>
+        <w:t>dan</w:t>
+      </w:r>
+      <w:proofErr w:type="spellEnd"/>
+      <w:r>
+        <w:rPr>
+          <w:rFonts w:ascii="Times New Roman" w:eastAsiaTheme="minorEastAsia" w:hAnsi="Times New Roman" w:cs="Times New Roman"/>
+          <w:color w:val="000000"/>
+          <w:kern w:val="0"/>
+          <w:sz w:val="22"/>
+          <w:szCs w:val="22"/>
+        </w:rPr>
+        <w:t xml:space="preserve"> </w:t>
+      </w:r>
+      <w:proofErr w:type="spellStart"/>
+      <w:r>
+        <w:rPr>
+          <w:rFonts w:ascii="Times New Roman" w:eastAsiaTheme="minorEastAsia" w:hAnsi="Times New Roman" w:cs="Times New Roman"/>
+          <w:color w:val="000000"/>
+          <w:kern w:val="0"/>
+          <w:sz w:val="22"/>
+          <w:szCs w:val="22"/>
+        </w:rPr>
+        <w:t>Perbukuan</w:t>
+      </w:r>
+      <w:proofErr w:type="spellEnd"/>
+      <w:r>
+        <w:rPr>
+          <w:rFonts w:ascii="Times New Roman" w:eastAsiaTheme="minorEastAsia" w:hAnsi="Times New Roman" w:cs="Times New Roman"/>
+          <w:color w:val="000000"/>
+          <w:kern w:val="0"/>
+          <w:sz w:val="22"/>
+          <w:szCs w:val="22"/>
+        </w:rPr>
+        <w:t xml:space="preserve">. 2016. Retrieved from </w:t>
+      </w:r>
+      <w:hyperlink r:id="rId25" w:history="1">
         <w:r>
           <w:rPr>
             <w:rStyle w:val="Hyperlink"/>
@@ -24598,19 +27874,20 @@
           <w:sz w:val="22"/>
           <w:szCs w:val="22"/>
         </w:rPr>
-        <w:t xml:space="preserve">[3] Askar, Zulfi. </w:t>
-      </w:r>
-      <w:r>
-        <w:rPr>
-          <w:rFonts w:ascii="Times New Roman" w:eastAsiaTheme="minorEastAsia" w:hAnsi="Times New Roman" w:cs="Times New Roman"/>
-          <w:i/>
+        <w:t xml:space="preserve">[3] Askar, </w:t>
+      </w:r>
+      <w:proofErr w:type="spellStart"/>
+      <w:r>
+        <w:rPr>
+          <w:rFonts w:ascii="Times New Roman" w:eastAsiaTheme="minorEastAsia" w:hAnsi="Times New Roman" w:cs="Times New Roman"/>
           <w:color w:val="000000"/>
           <w:kern w:val="0"/>
           <w:sz w:val="22"/>
           <w:szCs w:val="22"/>
         </w:rPr>
-        <w:t>Introduction to Islam in Indonesian Language</w:t>
-      </w:r>
+        <w:t>Zulfi</w:t>
+      </w:r>
+      <w:proofErr w:type="spellEnd"/>
       <w:r>
         <w:rPr>
           <w:rFonts w:ascii="Times New Roman" w:eastAsiaTheme="minorEastAsia" w:hAnsi="Times New Roman" w:cs="Times New Roman"/>
@@ -24619,7 +27896,72 @@
           <w:sz w:val="22"/>
           <w:szCs w:val="22"/>
         </w:rPr>
-        <w:t>. Darul Qosim. 2007. p. 2.</w:t>
+        <w:t xml:space="preserve">. </w:t>
+      </w:r>
+      <w:r>
+        <w:rPr>
+          <w:rFonts w:ascii="Times New Roman" w:eastAsiaTheme="minorEastAsia" w:hAnsi="Times New Roman" w:cs="Times New Roman"/>
+          <w:i/>
+          <w:color w:val="000000"/>
+          <w:kern w:val="0"/>
+          <w:sz w:val="22"/>
+          <w:szCs w:val="22"/>
+        </w:rPr>
+        <w:t>Introduction to Islam in Indonesian Language</w:t>
+      </w:r>
+      <w:r>
+        <w:rPr>
+          <w:rFonts w:ascii="Times New Roman" w:eastAsiaTheme="minorEastAsia" w:hAnsi="Times New Roman" w:cs="Times New Roman"/>
+          <w:color w:val="000000"/>
+          <w:kern w:val="0"/>
+          <w:sz w:val="22"/>
+          <w:szCs w:val="22"/>
+        </w:rPr>
+        <w:t xml:space="preserve">. </w:t>
+      </w:r>
+      <w:proofErr w:type="spellStart"/>
+      <w:r>
+        <w:rPr>
+          <w:rFonts w:ascii="Times New Roman" w:eastAsiaTheme="minorEastAsia" w:hAnsi="Times New Roman" w:cs="Times New Roman"/>
+          <w:color w:val="000000"/>
+          <w:kern w:val="0"/>
+          <w:sz w:val="22"/>
+          <w:szCs w:val="22"/>
+        </w:rPr>
+        <w:t>Darul</w:t>
+      </w:r>
+      <w:proofErr w:type="spellEnd"/>
+      <w:r>
+        <w:rPr>
+          <w:rFonts w:ascii="Times New Roman" w:eastAsiaTheme="minorEastAsia" w:hAnsi="Times New Roman" w:cs="Times New Roman"/>
+          <w:color w:val="000000"/>
+          <w:kern w:val="0"/>
+          <w:sz w:val="22"/>
+          <w:szCs w:val="22"/>
+        </w:rPr>
+        <w:t xml:space="preserve"> </w:t>
+      </w:r>
+      <w:proofErr w:type="spellStart"/>
+      <w:r>
+        <w:rPr>
+          <w:rFonts w:ascii="Times New Roman" w:eastAsiaTheme="minorEastAsia" w:hAnsi="Times New Roman" w:cs="Times New Roman"/>
+          <w:color w:val="000000"/>
+          <w:kern w:val="0"/>
+          <w:sz w:val="22"/>
+          <w:szCs w:val="22"/>
+        </w:rPr>
+        <w:t>Qosim</w:t>
+      </w:r>
+      <w:proofErr w:type="spellEnd"/>
+      <w:r>
+        <w:rPr>
+          <w:rFonts w:ascii="Times New Roman" w:eastAsiaTheme="minorEastAsia" w:hAnsi="Times New Roman" w:cs="Times New Roman"/>
+          <w:color w:val="000000"/>
+          <w:kern w:val="0"/>
+          <w:sz w:val="22"/>
+          <w:szCs w:val="22"/>
+        </w:rPr>
+        <w:t>. 2007. p. 2.</w:t>
       </w:r>
     </w:p>
     <w:p>
@@ -24646,19 +27988,20 @@
           <w:sz w:val="22"/>
           <w:szCs w:val="22"/>
         </w:rPr>
-        <w:t xml:space="preserve">[4] Badan Pusat Statistik Republik Indonesia. </w:t>
-      </w:r>
-      <w:r>
-        <w:rPr>
-          <w:rFonts w:ascii="Times New Roman" w:eastAsiaTheme="minorEastAsia" w:hAnsi="Times New Roman" w:cs="Times New Roman"/>
-          <w:i/>
+        <w:t xml:space="preserve">[4] </w:t>
+      </w:r>
+      <w:proofErr w:type="spellStart"/>
+      <w:r>
+        <w:rPr>
+          <w:rFonts w:ascii="Times New Roman" w:eastAsiaTheme="minorEastAsia" w:hAnsi="Times New Roman" w:cs="Times New Roman"/>
           <w:color w:val="000000"/>
           <w:kern w:val="0"/>
           <w:sz w:val="22"/>
           <w:szCs w:val="22"/>
         </w:rPr>
-        <w:t>Penduduk Menurut Wilayah dan Agama yang Dianut</w:t>
-      </w:r>
+        <w:t>Badan</w:t>
+      </w:r>
+      <w:proofErr w:type="spellEnd"/>
       <w:r>
         <w:rPr>
           <w:rFonts w:ascii="Times New Roman" w:eastAsiaTheme="minorEastAsia" w:hAnsi="Times New Roman" w:cs="Times New Roman"/>
@@ -24667,9 +28010,148 @@
           <w:sz w:val="22"/>
           <w:szCs w:val="22"/>
         </w:rPr>
+        <w:t xml:space="preserve"> Pusat </w:t>
+      </w:r>
+      <w:proofErr w:type="spellStart"/>
+      <w:r>
+        <w:rPr>
+          <w:rFonts w:ascii="Times New Roman" w:eastAsiaTheme="minorEastAsia" w:hAnsi="Times New Roman" w:cs="Times New Roman"/>
+          <w:color w:val="000000"/>
+          <w:kern w:val="0"/>
+          <w:sz w:val="22"/>
+          <w:szCs w:val="22"/>
+        </w:rPr>
+        <w:t>Statistik</w:t>
+      </w:r>
+      <w:proofErr w:type="spellEnd"/>
+      <w:r>
+        <w:rPr>
+          <w:rFonts w:ascii="Times New Roman" w:eastAsiaTheme="minorEastAsia" w:hAnsi="Times New Roman" w:cs="Times New Roman"/>
+          <w:color w:val="000000"/>
+          <w:kern w:val="0"/>
+          <w:sz w:val="22"/>
+          <w:szCs w:val="22"/>
+        </w:rPr>
+        <w:t xml:space="preserve"> </w:t>
+      </w:r>
+      <w:proofErr w:type="spellStart"/>
+      <w:r>
+        <w:rPr>
+          <w:rFonts w:ascii="Times New Roman" w:eastAsiaTheme="minorEastAsia" w:hAnsi="Times New Roman" w:cs="Times New Roman"/>
+          <w:color w:val="000000"/>
+          <w:kern w:val="0"/>
+          <w:sz w:val="22"/>
+          <w:szCs w:val="22"/>
+        </w:rPr>
+        <w:t>Republik</w:t>
+      </w:r>
+      <w:proofErr w:type="spellEnd"/>
+      <w:r>
+        <w:rPr>
+          <w:rFonts w:ascii="Times New Roman" w:eastAsiaTheme="minorEastAsia" w:hAnsi="Times New Roman" w:cs="Times New Roman"/>
+          <w:color w:val="000000"/>
+          <w:kern w:val="0"/>
+          <w:sz w:val="22"/>
+          <w:szCs w:val="22"/>
+        </w:rPr>
+        <w:t xml:space="preserve"> Indonesia. </w:t>
+      </w:r>
+      <w:proofErr w:type="spellStart"/>
+      <w:r>
+        <w:rPr>
+          <w:rFonts w:ascii="Times New Roman" w:eastAsiaTheme="minorEastAsia" w:hAnsi="Times New Roman" w:cs="Times New Roman"/>
+          <w:i/>
+          <w:color w:val="000000"/>
+          <w:kern w:val="0"/>
+          <w:sz w:val="22"/>
+          <w:szCs w:val="22"/>
+        </w:rPr>
+        <w:t>Penduduk</w:t>
+      </w:r>
+      <w:proofErr w:type="spellEnd"/>
+      <w:r>
+        <w:rPr>
+          <w:rFonts w:ascii="Times New Roman" w:eastAsiaTheme="minorEastAsia" w:hAnsi="Times New Roman" w:cs="Times New Roman"/>
+          <w:i/>
+          <w:color w:val="000000"/>
+          <w:kern w:val="0"/>
+          <w:sz w:val="22"/>
+          <w:szCs w:val="22"/>
+        </w:rPr>
+        <w:t xml:space="preserve"> </w:t>
+      </w:r>
+      <w:proofErr w:type="spellStart"/>
+      <w:r>
+        <w:rPr>
+          <w:rFonts w:ascii="Times New Roman" w:eastAsiaTheme="minorEastAsia" w:hAnsi="Times New Roman" w:cs="Times New Roman"/>
+          <w:i/>
+          <w:color w:val="000000"/>
+          <w:kern w:val="0"/>
+          <w:sz w:val="22"/>
+          <w:szCs w:val="22"/>
+        </w:rPr>
+        <w:t>Menurut</w:t>
+      </w:r>
+      <w:proofErr w:type="spellEnd"/>
+      <w:r>
+        <w:rPr>
+          <w:rFonts w:ascii="Times New Roman" w:eastAsiaTheme="minorEastAsia" w:hAnsi="Times New Roman" w:cs="Times New Roman"/>
+          <w:i/>
+          <w:color w:val="000000"/>
+          <w:kern w:val="0"/>
+          <w:sz w:val="22"/>
+          <w:szCs w:val="22"/>
+        </w:rPr>
+        <w:t xml:space="preserve"> Wilayah </w:t>
+      </w:r>
+      <w:proofErr w:type="spellStart"/>
+      <w:r>
+        <w:rPr>
+          <w:rFonts w:ascii="Times New Roman" w:eastAsiaTheme="minorEastAsia" w:hAnsi="Times New Roman" w:cs="Times New Roman"/>
+          <w:i/>
+          <w:color w:val="000000"/>
+          <w:kern w:val="0"/>
+          <w:sz w:val="22"/>
+          <w:szCs w:val="22"/>
+        </w:rPr>
+        <w:t>dan</w:t>
+      </w:r>
+      <w:proofErr w:type="spellEnd"/>
+      <w:r>
+        <w:rPr>
+          <w:rFonts w:ascii="Times New Roman" w:eastAsiaTheme="minorEastAsia" w:hAnsi="Times New Roman" w:cs="Times New Roman"/>
+          <w:i/>
+          <w:color w:val="000000"/>
+          <w:kern w:val="0"/>
+          <w:sz w:val="22"/>
+          <w:szCs w:val="22"/>
+        </w:rPr>
+        <w:t xml:space="preserve"> Agama yang </w:t>
+      </w:r>
+      <w:proofErr w:type="spellStart"/>
+      <w:r>
+        <w:rPr>
+          <w:rFonts w:ascii="Times New Roman" w:eastAsiaTheme="minorEastAsia" w:hAnsi="Times New Roman" w:cs="Times New Roman"/>
+          <w:i/>
+          <w:color w:val="000000"/>
+          <w:kern w:val="0"/>
+          <w:sz w:val="22"/>
+          <w:szCs w:val="22"/>
+        </w:rPr>
+        <w:t>Dianut</w:t>
+      </w:r>
+      <w:proofErr w:type="spellEnd"/>
+      <w:r>
+        <w:rPr>
+          <w:rFonts w:ascii="Times New Roman" w:eastAsiaTheme="minorEastAsia" w:hAnsi="Times New Roman" w:cs="Times New Roman"/>
+          <w:color w:val="000000"/>
+          <w:kern w:val="0"/>
+          <w:sz w:val="22"/>
+          <w:szCs w:val="22"/>
+        </w:rPr>
         <w:t xml:space="preserve">. 2010. Retrieved from </w:t>
       </w:r>
-      <w:hyperlink r:id="rId18" w:history="1">
+      <w:hyperlink r:id="rId26" w:history="1">
         <w:r>
           <w:rPr>
             <w:rStyle w:val="Hyperlink"/>
@@ -24706,18 +28188,64 @@
           <w:sz w:val="22"/>
           <w:szCs w:val="22"/>
         </w:rPr>
-        <w:t xml:space="preserve">[5] Hasyim, Syafiq. </w:t>
-      </w:r>
-      <w:r>
-        <w:rPr>
-          <w:rFonts w:ascii="Times New Roman" w:eastAsiaTheme="minorEastAsia" w:hAnsi="Times New Roman" w:cs="Times New Roman"/>
-          <w:i/>
+        <w:t xml:space="preserve">[5] Hasyim, </w:t>
+      </w:r>
+      <w:proofErr w:type="spellStart"/>
+      <w:r>
+        <w:rPr>
+          <w:rFonts w:ascii="Times New Roman" w:eastAsiaTheme="minorEastAsia" w:hAnsi="Times New Roman" w:cs="Times New Roman"/>
           <w:color w:val="000000"/>
           <w:kern w:val="0"/>
           <w:sz w:val="22"/>
           <w:szCs w:val="22"/>
         </w:rPr>
-        <w:t>State and Religion: Considering Indonesian Islam as Model of Democratisation for the Muslim World</w:t>
+        <w:t>Syafiq</w:t>
+      </w:r>
+      <w:proofErr w:type="spellEnd"/>
+      <w:r>
+        <w:rPr>
+          <w:rFonts w:ascii="Times New Roman" w:eastAsiaTheme="minorEastAsia" w:hAnsi="Times New Roman" w:cs="Times New Roman"/>
+          <w:color w:val="000000"/>
+          <w:kern w:val="0"/>
+          <w:sz w:val="22"/>
+          <w:szCs w:val="22"/>
+        </w:rPr>
+        <w:t xml:space="preserve">. </w:t>
+      </w:r>
+      <w:r>
+        <w:rPr>
+          <w:rFonts w:ascii="Times New Roman" w:eastAsiaTheme="minorEastAsia" w:hAnsi="Times New Roman" w:cs="Times New Roman"/>
+          <w:i/>
+          <w:color w:val="000000"/>
+          <w:kern w:val="0"/>
+          <w:sz w:val="22"/>
+          <w:szCs w:val="22"/>
+        </w:rPr>
+        <w:t xml:space="preserve">State and Religion: Considering Indonesian Islam as Model of </w:t>
+      </w:r>
+      <w:proofErr w:type="spellStart"/>
+      <w:r>
+        <w:rPr>
+          <w:rFonts w:ascii="Times New Roman" w:eastAsiaTheme="minorEastAsia" w:hAnsi="Times New Roman" w:cs="Times New Roman"/>
+          <w:i/>
+          <w:color w:val="000000"/>
+          <w:kern w:val="0"/>
+          <w:sz w:val="22"/>
+          <w:szCs w:val="22"/>
+        </w:rPr>
+        <w:t>Democratisation</w:t>
+      </w:r>
+      <w:proofErr w:type="spellEnd"/>
+      <w:r>
+        <w:rPr>
+          <w:rFonts w:ascii="Times New Roman" w:eastAsiaTheme="minorEastAsia" w:hAnsi="Times New Roman" w:cs="Times New Roman"/>
+          <w:i/>
+          <w:color w:val="000000"/>
+          <w:kern w:val="0"/>
+          <w:sz w:val="22"/>
+          <w:szCs w:val="22"/>
+        </w:rPr>
+        <w:t xml:space="preserve"> for the Muslim World</w:t>
       </w:r>
       <w:r>
         <w:rPr>
@@ -24754,19 +28282,20 @@
           <w:sz w:val="22"/>
           <w:szCs w:val="22"/>
         </w:rPr>
-        <w:t xml:space="preserve">[6] Marsasina, Arhatya, &amp; Fitrikasari, Alifiati. </w:t>
-      </w:r>
-      <w:r>
-        <w:rPr>
-          <w:rFonts w:ascii="Times New Roman" w:eastAsiaTheme="minorEastAsia" w:hAnsi="Times New Roman" w:cs="Times New Roman"/>
-          <w:i/>
+        <w:t xml:space="preserve">[6] </w:t>
+      </w:r>
+      <w:proofErr w:type="spellStart"/>
+      <w:r>
+        <w:rPr>
+          <w:rFonts w:ascii="Times New Roman" w:eastAsiaTheme="minorEastAsia" w:hAnsi="Times New Roman" w:cs="Times New Roman"/>
           <w:color w:val="000000"/>
           <w:kern w:val="0"/>
           <w:sz w:val="22"/>
           <w:szCs w:val="22"/>
         </w:rPr>
-        <w:t xml:space="preserve">Gambaran dan Hubungann Tingkat Depresi dengan Faktor-Faktor yang Mempengaruhi Pada Pasien Rawat Jalan Puskesmas (Studi Deskriptif Analitik di Puskesmas Halmahera Semarang). </w:t>
-      </w:r>
+        <w:t>Marsasina</w:t>
+      </w:r>
+      <w:proofErr w:type="spellEnd"/>
       <w:r>
         <w:rPr>
           <w:rFonts w:ascii="Times New Roman" w:eastAsiaTheme="minorEastAsia" w:hAnsi="Times New Roman" w:cs="Times New Roman"/>
@@ -24775,7 +28304,499 @@
           <w:sz w:val="22"/>
           <w:szCs w:val="22"/>
         </w:rPr>
-        <w:t>Jurnal Kedokteran Diponegoro. 2016. p. 2.</w:t>
+        <w:t xml:space="preserve">, </w:t>
+      </w:r>
+      <w:proofErr w:type="spellStart"/>
+      <w:r>
+        <w:rPr>
+          <w:rFonts w:ascii="Times New Roman" w:eastAsiaTheme="minorEastAsia" w:hAnsi="Times New Roman" w:cs="Times New Roman"/>
+          <w:color w:val="000000"/>
+          <w:kern w:val="0"/>
+          <w:sz w:val="22"/>
+          <w:szCs w:val="22"/>
+        </w:rPr>
+        <w:t>Arhatya</w:t>
+      </w:r>
+      <w:proofErr w:type="spellEnd"/>
+      <w:r>
+        <w:rPr>
+          <w:rFonts w:ascii="Times New Roman" w:eastAsiaTheme="minorEastAsia" w:hAnsi="Times New Roman" w:cs="Times New Roman"/>
+          <w:color w:val="000000"/>
+          <w:kern w:val="0"/>
+          <w:sz w:val="22"/>
+          <w:szCs w:val="22"/>
+        </w:rPr>
+        <w:t xml:space="preserve">, &amp; </w:t>
+      </w:r>
+      <w:proofErr w:type="spellStart"/>
+      <w:r>
+        <w:rPr>
+          <w:rFonts w:ascii="Times New Roman" w:eastAsiaTheme="minorEastAsia" w:hAnsi="Times New Roman" w:cs="Times New Roman"/>
+          <w:color w:val="000000"/>
+          <w:kern w:val="0"/>
+          <w:sz w:val="22"/>
+          <w:szCs w:val="22"/>
+        </w:rPr>
+        <w:t>Fitrikasari</w:t>
+      </w:r>
+      <w:proofErr w:type="spellEnd"/>
+      <w:r>
+        <w:rPr>
+          <w:rFonts w:ascii="Times New Roman" w:eastAsiaTheme="minorEastAsia" w:hAnsi="Times New Roman" w:cs="Times New Roman"/>
+          <w:color w:val="000000"/>
+          <w:kern w:val="0"/>
+          <w:sz w:val="22"/>
+          <w:szCs w:val="22"/>
+        </w:rPr>
+        <w:t xml:space="preserve">, </w:t>
+      </w:r>
+      <w:proofErr w:type="spellStart"/>
+      <w:r>
+        <w:rPr>
+          <w:rFonts w:ascii="Times New Roman" w:eastAsiaTheme="minorEastAsia" w:hAnsi="Times New Roman" w:cs="Times New Roman"/>
+          <w:color w:val="000000"/>
+          <w:kern w:val="0"/>
+          <w:sz w:val="22"/>
+          <w:szCs w:val="22"/>
+        </w:rPr>
+        <w:t>Alifiati</w:t>
+      </w:r>
+      <w:proofErr w:type="spellEnd"/>
+      <w:r>
+        <w:rPr>
+          <w:rFonts w:ascii="Times New Roman" w:eastAsiaTheme="minorEastAsia" w:hAnsi="Times New Roman" w:cs="Times New Roman"/>
+          <w:color w:val="000000"/>
+          <w:kern w:val="0"/>
+          <w:sz w:val="22"/>
+          <w:szCs w:val="22"/>
+        </w:rPr>
+        <w:t xml:space="preserve">. </w:t>
+      </w:r>
+      <w:proofErr w:type="spellStart"/>
+      <w:r>
+        <w:rPr>
+          <w:rFonts w:ascii="Times New Roman" w:eastAsiaTheme="minorEastAsia" w:hAnsi="Times New Roman" w:cs="Times New Roman"/>
+          <w:i/>
+          <w:color w:val="000000"/>
+          <w:kern w:val="0"/>
+          <w:sz w:val="22"/>
+          <w:szCs w:val="22"/>
+        </w:rPr>
+        <w:t>Gambaran</w:t>
+      </w:r>
+      <w:proofErr w:type="spellEnd"/>
+      <w:r>
+        <w:rPr>
+          <w:rFonts w:ascii="Times New Roman" w:eastAsiaTheme="minorEastAsia" w:hAnsi="Times New Roman" w:cs="Times New Roman"/>
+          <w:i/>
+          <w:color w:val="000000"/>
+          <w:kern w:val="0"/>
+          <w:sz w:val="22"/>
+          <w:szCs w:val="22"/>
+        </w:rPr>
+        <w:t xml:space="preserve"> </w:t>
+      </w:r>
+      <w:proofErr w:type="spellStart"/>
+      <w:r>
+        <w:rPr>
+          <w:rFonts w:ascii="Times New Roman" w:eastAsiaTheme="minorEastAsia" w:hAnsi="Times New Roman" w:cs="Times New Roman"/>
+          <w:i/>
+          <w:color w:val="000000"/>
+          <w:kern w:val="0"/>
+          <w:sz w:val="22"/>
+          <w:szCs w:val="22"/>
+        </w:rPr>
+        <w:t>dan</w:t>
+      </w:r>
+      <w:proofErr w:type="spellEnd"/>
+      <w:r>
+        <w:rPr>
+          <w:rFonts w:ascii="Times New Roman" w:eastAsiaTheme="minorEastAsia" w:hAnsi="Times New Roman" w:cs="Times New Roman"/>
+          <w:i/>
+          <w:color w:val="000000"/>
+          <w:kern w:val="0"/>
+          <w:sz w:val="22"/>
+          <w:szCs w:val="22"/>
+        </w:rPr>
+        <w:t xml:space="preserve"> </w:t>
+      </w:r>
+      <w:proofErr w:type="spellStart"/>
+      <w:r>
+        <w:rPr>
+          <w:rFonts w:ascii="Times New Roman" w:eastAsiaTheme="minorEastAsia" w:hAnsi="Times New Roman" w:cs="Times New Roman"/>
+          <w:i/>
+          <w:color w:val="000000"/>
+          <w:kern w:val="0"/>
+          <w:sz w:val="22"/>
+          <w:szCs w:val="22"/>
+        </w:rPr>
+        <w:t>Hubungann</w:t>
+      </w:r>
+      <w:proofErr w:type="spellEnd"/>
+      <w:r>
+        <w:rPr>
+          <w:rFonts w:ascii="Times New Roman" w:eastAsiaTheme="minorEastAsia" w:hAnsi="Times New Roman" w:cs="Times New Roman"/>
+          <w:i/>
+          <w:color w:val="000000"/>
+          <w:kern w:val="0"/>
+          <w:sz w:val="22"/>
+          <w:szCs w:val="22"/>
+        </w:rPr>
+        <w:t xml:space="preserve"> Tingkat </w:t>
+      </w:r>
+      <w:proofErr w:type="spellStart"/>
+      <w:r>
+        <w:rPr>
+          <w:rFonts w:ascii="Times New Roman" w:eastAsiaTheme="minorEastAsia" w:hAnsi="Times New Roman" w:cs="Times New Roman"/>
+          <w:i/>
+          <w:color w:val="000000"/>
+          <w:kern w:val="0"/>
+          <w:sz w:val="22"/>
+          <w:szCs w:val="22"/>
+        </w:rPr>
+        <w:t>Depresi</w:t>
+      </w:r>
+      <w:proofErr w:type="spellEnd"/>
+      <w:r>
+        <w:rPr>
+          <w:rFonts w:ascii="Times New Roman" w:eastAsiaTheme="minorEastAsia" w:hAnsi="Times New Roman" w:cs="Times New Roman"/>
+          <w:i/>
+          <w:color w:val="000000"/>
+          <w:kern w:val="0"/>
+          <w:sz w:val="22"/>
+          <w:szCs w:val="22"/>
+        </w:rPr>
+        <w:t xml:space="preserve"> </w:t>
+      </w:r>
+      <w:proofErr w:type="spellStart"/>
+      <w:r>
+        <w:rPr>
+          <w:rFonts w:ascii="Times New Roman" w:eastAsiaTheme="minorEastAsia" w:hAnsi="Times New Roman" w:cs="Times New Roman"/>
+          <w:i/>
+          <w:color w:val="000000"/>
+          <w:kern w:val="0"/>
+          <w:sz w:val="22"/>
+          <w:szCs w:val="22"/>
+        </w:rPr>
+        <w:t>dengan</w:t>
+      </w:r>
+      <w:proofErr w:type="spellEnd"/>
+      <w:r>
+        <w:rPr>
+          <w:rFonts w:ascii="Times New Roman" w:eastAsiaTheme="minorEastAsia" w:hAnsi="Times New Roman" w:cs="Times New Roman"/>
+          <w:i/>
+          <w:color w:val="000000"/>
+          <w:kern w:val="0"/>
+          <w:sz w:val="22"/>
+          <w:szCs w:val="22"/>
+        </w:rPr>
+        <w:t xml:space="preserve"> </w:t>
+      </w:r>
+      <w:proofErr w:type="spellStart"/>
+      <w:r>
+        <w:rPr>
+          <w:rFonts w:ascii="Times New Roman" w:eastAsiaTheme="minorEastAsia" w:hAnsi="Times New Roman" w:cs="Times New Roman"/>
+          <w:i/>
+          <w:color w:val="000000"/>
+          <w:kern w:val="0"/>
+          <w:sz w:val="22"/>
+          <w:szCs w:val="22"/>
+        </w:rPr>
+        <w:t>Faktor-Faktor</w:t>
+      </w:r>
+      <w:proofErr w:type="spellEnd"/>
+      <w:r>
+        <w:rPr>
+          <w:rFonts w:ascii="Times New Roman" w:eastAsiaTheme="minorEastAsia" w:hAnsi="Times New Roman" w:cs="Times New Roman"/>
+          <w:i/>
+          <w:color w:val="000000"/>
+          <w:kern w:val="0"/>
+          <w:sz w:val="22"/>
+          <w:szCs w:val="22"/>
+        </w:rPr>
+        <w:t xml:space="preserve"> yang </w:t>
+      </w:r>
+      <w:proofErr w:type="spellStart"/>
+      <w:r>
+        <w:rPr>
+          <w:rFonts w:ascii="Times New Roman" w:eastAsiaTheme="minorEastAsia" w:hAnsi="Times New Roman" w:cs="Times New Roman"/>
+          <w:i/>
+          <w:color w:val="000000"/>
+          <w:kern w:val="0"/>
+          <w:sz w:val="22"/>
+          <w:szCs w:val="22"/>
+        </w:rPr>
+        <w:t>Mempengaruhi</w:t>
+      </w:r>
+      <w:proofErr w:type="spellEnd"/>
+      <w:r>
+        <w:rPr>
+          <w:rFonts w:ascii="Times New Roman" w:eastAsiaTheme="minorEastAsia" w:hAnsi="Times New Roman" w:cs="Times New Roman"/>
+          <w:i/>
+          <w:color w:val="000000"/>
+          <w:kern w:val="0"/>
+          <w:sz w:val="22"/>
+          <w:szCs w:val="22"/>
+        </w:rPr>
+        <w:t xml:space="preserve"> </w:t>
+      </w:r>
+      <w:proofErr w:type="spellStart"/>
+      <w:r>
+        <w:rPr>
+          <w:rFonts w:ascii="Times New Roman" w:eastAsiaTheme="minorEastAsia" w:hAnsi="Times New Roman" w:cs="Times New Roman"/>
+          <w:i/>
+          <w:color w:val="000000"/>
+          <w:kern w:val="0"/>
+          <w:sz w:val="22"/>
+          <w:szCs w:val="22"/>
+        </w:rPr>
+        <w:t>Pada</w:t>
+      </w:r>
+      <w:proofErr w:type="spellEnd"/>
+      <w:r>
+        <w:rPr>
+          <w:rFonts w:ascii="Times New Roman" w:eastAsiaTheme="minorEastAsia" w:hAnsi="Times New Roman" w:cs="Times New Roman"/>
+          <w:i/>
+          <w:color w:val="000000"/>
+          <w:kern w:val="0"/>
+          <w:sz w:val="22"/>
+          <w:szCs w:val="22"/>
+        </w:rPr>
+        <w:t xml:space="preserve"> </w:t>
+      </w:r>
+      <w:proofErr w:type="spellStart"/>
+      <w:r>
+        <w:rPr>
+          <w:rFonts w:ascii="Times New Roman" w:eastAsiaTheme="minorEastAsia" w:hAnsi="Times New Roman" w:cs="Times New Roman"/>
+          <w:i/>
+          <w:color w:val="000000"/>
+          <w:kern w:val="0"/>
+          <w:sz w:val="22"/>
+          <w:szCs w:val="22"/>
+        </w:rPr>
+        <w:t>Pasien</w:t>
+      </w:r>
+      <w:proofErr w:type="spellEnd"/>
+      <w:r>
+        <w:rPr>
+          <w:rFonts w:ascii="Times New Roman" w:eastAsiaTheme="minorEastAsia" w:hAnsi="Times New Roman" w:cs="Times New Roman"/>
+          <w:i/>
+          <w:color w:val="000000"/>
+          <w:kern w:val="0"/>
+          <w:sz w:val="22"/>
+          <w:szCs w:val="22"/>
+        </w:rPr>
+        <w:t xml:space="preserve"> Rawat </w:t>
+      </w:r>
+      <w:proofErr w:type="spellStart"/>
+      <w:r>
+        <w:rPr>
+          <w:rFonts w:ascii="Times New Roman" w:eastAsiaTheme="minorEastAsia" w:hAnsi="Times New Roman" w:cs="Times New Roman"/>
+          <w:i/>
+          <w:color w:val="000000"/>
+          <w:kern w:val="0"/>
+          <w:sz w:val="22"/>
+          <w:szCs w:val="22"/>
+        </w:rPr>
+        <w:t>Jalan</w:t>
+      </w:r>
+      <w:proofErr w:type="spellEnd"/>
+      <w:r>
+        <w:rPr>
+          <w:rFonts w:ascii="Times New Roman" w:eastAsiaTheme="minorEastAsia" w:hAnsi="Times New Roman" w:cs="Times New Roman"/>
+          <w:i/>
+          <w:color w:val="000000"/>
+          <w:kern w:val="0"/>
+          <w:sz w:val="22"/>
+          <w:szCs w:val="22"/>
+        </w:rPr>
+        <w:t xml:space="preserve"> </w:t>
+      </w:r>
+      <w:proofErr w:type="spellStart"/>
+      <w:r>
+        <w:rPr>
+          <w:rFonts w:ascii="Times New Roman" w:eastAsiaTheme="minorEastAsia" w:hAnsi="Times New Roman" w:cs="Times New Roman"/>
+          <w:i/>
+          <w:color w:val="000000"/>
+          <w:kern w:val="0"/>
+          <w:sz w:val="22"/>
+          <w:szCs w:val="22"/>
+        </w:rPr>
+        <w:t>Puskesmas</w:t>
+      </w:r>
+      <w:proofErr w:type="spellEnd"/>
+      <w:r>
+        <w:rPr>
+          <w:rFonts w:ascii="Times New Roman" w:eastAsiaTheme="minorEastAsia" w:hAnsi="Times New Roman" w:cs="Times New Roman"/>
+          <w:i/>
+          <w:color w:val="000000"/>
+          <w:kern w:val="0"/>
+          <w:sz w:val="22"/>
+          <w:szCs w:val="22"/>
+        </w:rPr>
+        <w:t xml:space="preserve"> (</w:t>
+      </w:r>
+      <w:proofErr w:type="spellStart"/>
+      <w:r>
+        <w:rPr>
+          <w:rFonts w:ascii="Times New Roman" w:eastAsiaTheme="minorEastAsia" w:hAnsi="Times New Roman" w:cs="Times New Roman"/>
+          <w:i/>
+          <w:color w:val="000000"/>
+          <w:kern w:val="0"/>
+          <w:sz w:val="22"/>
+          <w:szCs w:val="22"/>
+        </w:rPr>
+        <w:t>Studi</w:t>
+      </w:r>
+      <w:proofErr w:type="spellEnd"/>
+      <w:r>
+        <w:rPr>
+          <w:rFonts w:ascii="Times New Roman" w:eastAsiaTheme="minorEastAsia" w:hAnsi="Times New Roman" w:cs="Times New Roman"/>
+          <w:i/>
+          <w:color w:val="000000"/>
+          <w:kern w:val="0"/>
+          <w:sz w:val="22"/>
+          <w:szCs w:val="22"/>
+        </w:rPr>
+        <w:t xml:space="preserve"> </w:t>
+      </w:r>
+      <w:proofErr w:type="spellStart"/>
+      <w:r>
+        <w:rPr>
+          <w:rFonts w:ascii="Times New Roman" w:eastAsiaTheme="minorEastAsia" w:hAnsi="Times New Roman" w:cs="Times New Roman"/>
+          <w:i/>
+          <w:color w:val="000000"/>
+          <w:kern w:val="0"/>
+          <w:sz w:val="22"/>
+          <w:szCs w:val="22"/>
+        </w:rPr>
+        <w:t>Deskriptif</w:t>
+      </w:r>
+      <w:proofErr w:type="spellEnd"/>
+      <w:r>
+        <w:rPr>
+          <w:rFonts w:ascii="Times New Roman" w:eastAsiaTheme="minorEastAsia" w:hAnsi="Times New Roman" w:cs="Times New Roman"/>
+          <w:i/>
+          <w:color w:val="000000"/>
+          <w:kern w:val="0"/>
+          <w:sz w:val="22"/>
+          <w:szCs w:val="22"/>
+        </w:rPr>
+        <w:t xml:space="preserve"> </w:t>
+      </w:r>
+      <w:proofErr w:type="spellStart"/>
+      <w:r>
+        <w:rPr>
+          <w:rFonts w:ascii="Times New Roman" w:eastAsiaTheme="minorEastAsia" w:hAnsi="Times New Roman" w:cs="Times New Roman"/>
+          <w:i/>
+          <w:color w:val="000000"/>
+          <w:kern w:val="0"/>
+          <w:sz w:val="22"/>
+          <w:szCs w:val="22"/>
+        </w:rPr>
+        <w:t>Analitik</w:t>
+      </w:r>
+      <w:proofErr w:type="spellEnd"/>
+      <w:r>
+        <w:rPr>
+          <w:rFonts w:ascii="Times New Roman" w:eastAsiaTheme="minorEastAsia" w:hAnsi="Times New Roman" w:cs="Times New Roman"/>
+          <w:i/>
+          <w:color w:val="000000"/>
+          <w:kern w:val="0"/>
+          <w:sz w:val="22"/>
+          <w:szCs w:val="22"/>
+        </w:rPr>
+        <w:t xml:space="preserve"> di </w:t>
+      </w:r>
+      <w:proofErr w:type="spellStart"/>
+      <w:r>
+        <w:rPr>
+          <w:rFonts w:ascii="Times New Roman" w:eastAsiaTheme="minorEastAsia" w:hAnsi="Times New Roman" w:cs="Times New Roman"/>
+          <w:i/>
+          <w:color w:val="000000"/>
+          <w:kern w:val="0"/>
+          <w:sz w:val="22"/>
+          <w:szCs w:val="22"/>
+        </w:rPr>
+        <w:t>Puskesmas</w:t>
+      </w:r>
+      <w:proofErr w:type="spellEnd"/>
+      <w:r>
+        <w:rPr>
+          <w:rFonts w:ascii="Times New Roman" w:eastAsiaTheme="minorEastAsia" w:hAnsi="Times New Roman" w:cs="Times New Roman"/>
+          <w:i/>
+          <w:color w:val="000000"/>
+          <w:kern w:val="0"/>
+          <w:sz w:val="22"/>
+          <w:szCs w:val="22"/>
+        </w:rPr>
+        <w:t xml:space="preserve"> Halmahera Semarang). </w:t>
+      </w:r>
+      <w:proofErr w:type="spellStart"/>
+      <w:r>
+        <w:rPr>
+          <w:rFonts w:ascii="Times New Roman" w:eastAsiaTheme="minorEastAsia" w:hAnsi="Times New Roman" w:cs="Times New Roman"/>
+          <w:color w:val="000000"/>
+          <w:kern w:val="0"/>
+          <w:sz w:val="22"/>
+          <w:szCs w:val="22"/>
+        </w:rPr>
+        <w:t>Jurnal</w:t>
+      </w:r>
+      <w:proofErr w:type="spellEnd"/>
+      <w:r>
+        <w:rPr>
+          <w:rFonts w:ascii="Times New Roman" w:eastAsiaTheme="minorEastAsia" w:hAnsi="Times New Roman" w:cs="Times New Roman"/>
+          <w:color w:val="000000"/>
+          <w:kern w:val="0"/>
+          <w:sz w:val="22"/>
+          <w:szCs w:val="22"/>
+        </w:rPr>
+        <w:t xml:space="preserve"> </w:t>
+      </w:r>
+      <w:proofErr w:type="spellStart"/>
+      <w:r>
+        <w:rPr>
+          <w:rFonts w:ascii="Times New Roman" w:eastAsiaTheme="minorEastAsia" w:hAnsi="Times New Roman" w:cs="Times New Roman"/>
+          <w:color w:val="000000"/>
+          <w:kern w:val="0"/>
+          <w:sz w:val="22"/>
+          <w:szCs w:val="22"/>
+        </w:rPr>
+        <w:t>Kedokteran</w:t>
+      </w:r>
+      <w:proofErr w:type="spellEnd"/>
+      <w:r>
+        <w:rPr>
+          <w:rFonts w:ascii="Times New Roman" w:eastAsiaTheme="minorEastAsia" w:hAnsi="Times New Roman" w:cs="Times New Roman"/>
+          <w:color w:val="000000"/>
+          <w:kern w:val="0"/>
+          <w:sz w:val="22"/>
+          <w:szCs w:val="22"/>
+        </w:rPr>
+        <w:t xml:space="preserve"> </w:t>
+      </w:r>
+      <w:proofErr w:type="spellStart"/>
+      <w:r>
+        <w:rPr>
+          <w:rFonts w:ascii="Times New Roman" w:eastAsiaTheme="minorEastAsia" w:hAnsi="Times New Roman" w:cs="Times New Roman"/>
+          <w:color w:val="000000"/>
+          <w:kern w:val="0"/>
+          <w:sz w:val="22"/>
+          <w:szCs w:val="22"/>
+        </w:rPr>
+        <w:t>Diponegoro</w:t>
+      </w:r>
+      <w:proofErr w:type="spellEnd"/>
+      <w:r>
+        <w:rPr>
+          <w:rFonts w:ascii="Times New Roman" w:eastAsiaTheme="minorEastAsia" w:hAnsi="Times New Roman" w:cs="Times New Roman"/>
+          <w:color w:val="000000"/>
+          <w:kern w:val="0"/>
+          <w:sz w:val="22"/>
+          <w:szCs w:val="22"/>
+        </w:rPr>
+        <w:t>. 2016. p. 2.</w:t>
       </w:r>
     </w:p>
     <w:p>
@@ -24798,19 +28819,20 @@
           <w:sz w:val="22"/>
           <w:szCs w:val="22"/>
         </w:rPr>
-        <w:t xml:space="preserve">[7] Kementerian Kesehatan Republik Indonesia. </w:t>
-      </w:r>
-      <w:r>
-        <w:rPr>
-          <w:rFonts w:ascii="Times New Roman" w:eastAsiaTheme="minorEastAsia" w:hAnsi="Times New Roman" w:cs="Times New Roman"/>
-          <w:i/>
+        <w:t xml:space="preserve">[7] Kementerian </w:t>
+      </w:r>
+      <w:proofErr w:type="spellStart"/>
+      <w:r>
+        <w:rPr>
+          <w:rFonts w:ascii="Times New Roman" w:eastAsiaTheme="minorEastAsia" w:hAnsi="Times New Roman" w:cs="Times New Roman"/>
           <w:color w:val="000000"/>
           <w:kern w:val="0"/>
           <w:sz w:val="22"/>
           <w:szCs w:val="22"/>
         </w:rPr>
-        <w:t>Hasil Utama Riset Kesehatan Dasar</w:t>
-      </w:r>
+        <w:t>Kesehatan</w:t>
+      </w:r>
+      <w:proofErr w:type="spellEnd"/>
       <w:r>
         <w:rPr>
           <w:rFonts w:ascii="Times New Roman" w:eastAsiaTheme="minorEastAsia" w:hAnsi="Times New Roman" w:cs="Times New Roman"/>
@@ -24819,7 +28841,208 @@
           <w:sz w:val="22"/>
           <w:szCs w:val="22"/>
         </w:rPr>
-        <w:t xml:space="preserve">. Badan Penelitian dan Pengembangan Kesehatan. p. 81. </w:t>
+        <w:t xml:space="preserve"> </w:t>
+      </w:r>
+      <w:proofErr w:type="spellStart"/>
+      <w:r>
+        <w:rPr>
+          <w:rFonts w:ascii="Times New Roman" w:eastAsiaTheme="minorEastAsia" w:hAnsi="Times New Roman" w:cs="Times New Roman"/>
+          <w:color w:val="000000"/>
+          <w:kern w:val="0"/>
+          <w:sz w:val="22"/>
+          <w:szCs w:val="22"/>
+        </w:rPr>
+        <w:t>Republik</w:t>
+      </w:r>
+      <w:proofErr w:type="spellEnd"/>
+      <w:r>
+        <w:rPr>
+          <w:rFonts w:ascii="Times New Roman" w:eastAsiaTheme="minorEastAsia" w:hAnsi="Times New Roman" w:cs="Times New Roman"/>
+          <w:color w:val="000000"/>
+          <w:kern w:val="0"/>
+          <w:sz w:val="22"/>
+          <w:szCs w:val="22"/>
+        </w:rPr>
+        <w:t xml:space="preserve"> Indonesia. </w:t>
+      </w:r>
+      <w:r>
+        <w:rPr>
+          <w:rFonts w:ascii="Times New Roman" w:eastAsiaTheme="minorEastAsia" w:hAnsi="Times New Roman" w:cs="Times New Roman"/>
+          <w:i/>
+          <w:color w:val="000000"/>
+          <w:kern w:val="0"/>
+          <w:sz w:val="22"/>
+          <w:szCs w:val="22"/>
+        </w:rPr>
+        <w:t xml:space="preserve">Hasil Utama </w:t>
+      </w:r>
+      <w:proofErr w:type="spellStart"/>
+      <w:r>
+        <w:rPr>
+          <w:rFonts w:ascii="Times New Roman" w:eastAsiaTheme="minorEastAsia" w:hAnsi="Times New Roman" w:cs="Times New Roman"/>
+          <w:i/>
+          <w:color w:val="000000"/>
+          <w:kern w:val="0"/>
+          <w:sz w:val="22"/>
+          <w:szCs w:val="22"/>
+        </w:rPr>
+        <w:t>Riset</w:t>
+      </w:r>
+      <w:proofErr w:type="spellEnd"/>
+      <w:r>
+        <w:rPr>
+          <w:rFonts w:ascii="Times New Roman" w:eastAsiaTheme="minorEastAsia" w:hAnsi="Times New Roman" w:cs="Times New Roman"/>
+          <w:i/>
+          <w:color w:val="000000"/>
+          <w:kern w:val="0"/>
+          <w:sz w:val="22"/>
+          <w:szCs w:val="22"/>
+        </w:rPr>
+        <w:t xml:space="preserve"> </w:t>
+      </w:r>
+      <w:proofErr w:type="spellStart"/>
+      <w:r>
+        <w:rPr>
+          <w:rFonts w:ascii="Times New Roman" w:eastAsiaTheme="minorEastAsia" w:hAnsi="Times New Roman" w:cs="Times New Roman"/>
+          <w:i/>
+          <w:color w:val="000000"/>
+          <w:kern w:val="0"/>
+          <w:sz w:val="22"/>
+          <w:szCs w:val="22"/>
+        </w:rPr>
+        <w:t>Kesehatan</w:t>
+      </w:r>
+      <w:proofErr w:type="spellEnd"/>
+      <w:r>
+        <w:rPr>
+          <w:rFonts w:ascii="Times New Roman" w:eastAsiaTheme="minorEastAsia" w:hAnsi="Times New Roman" w:cs="Times New Roman"/>
+          <w:i/>
+          <w:color w:val="000000"/>
+          <w:kern w:val="0"/>
+          <w:sz w:val="22"/>
+          <w:szCs w:val="22"/>
+        </w:rPr>
+        <w:t xml:space="preserve"> Dasar</w:t>
+      </w:r>
+      <w:r>
+        <w:rPr>
+          <w:rFonts w:ascii="Times New Roman" w:eastAsiaTheme="minorEastAsia" w:hAnsi="Times New Roman" w:cs="Times New Roman"/>
+          <w:color w:val="000000"/>
+          <w:kern w:val="0"/>
+          <w:sz w:val="22"/>
+          <w:szCs w:val="22"/>
+        </w:rPr>
+        <w:t xml:space="preserve">. </w:t>
+      </w:r>
+      <w:proofErr w:type="spellStart"/>
+      <w:r>
+        <w:rPr>
+          <w:rFonts w:ascii="Times New Roman" w:eastAsiaTheme="minorEastAsia" w:hAnsi="Times New Roman" w:cs="Times New Roman"/>
+          <w:color w:val="000000"/>
+          <w:kern w:val="0"/>
+          <w:sz w:val="22"/>
+          <w:szCs w:val="22"/>
+        </w:rPr>
+        <w:t>Badan</w:t>
+      </w:r>
+      <w:proofErr w:type="spellEnd"/>
+      <w:r>
+        <w:rPr>
+          <w:rFonts w:ascii="Times New Roman" w:eastAsiaTheme="minorEastAsia" w:hAnsi="Times New Roman" w:cs="Times New Roman"/>
+          <w:color w:val="000000"/>
+          <w:kern w:val="0"/>
+          <w:sz w:val="22"/>
+          <w:szCs w:val="22"/>
+        </w:rPr>
+        <w:t xml:space="preserve"> </w:t>
+      </w:r>
+      <w:proofErr w:type="spellStart"/>
+      <w:r>
+        <w:rPr>
+          <w:rFonts w:ascii="Times New Roman" w:eastAsiaTheme="minorEastAsia" w:hAnsi="Times New Roman" w:cs="Times New Roman"/>
+          <w:color w:val="000000"/>
+          <w:kern w:val="0"/>
+          <w:sz w:val="22"/>
+          <w:szCs w:val="22"/>
+        </w:rPr>
+        <w:t>Penelitian</w:t>
+      </w:r>
+      <w:proofErr w:type="spellEnd"/>
+      <w:r>
+        <w:rPr>
+          <w:rFonts w:ascii="Times New Roman" w:eastAsiaTheme="minorEastAsia" w:hAnsi="Times New Roman" w:cs="Times New Roman"/>
+          <w:color w:val="000000"/>
+          <w:kern w:val="0"/>
+          <w:sz w:val="22"/>
+          <w:szCs w:val="22"/>
+        </w:rPr>
+        <w:t xml:space="preserve"> </w:t>
+      </w:r>
+      <w:proofErr w:type="spellStart"/>
+      <w:r>
+        <w:rPr>
+          <w:rFonts w:ascii="Times New Roman" w:eastAsiaTheme="minorEastAsia" w:hAnsi="Times New Roman" w:cs="Times New Roman"/>
+          <w:color w:val="000000"/>
+          <w:kern w:val="0"/>
+          <w:sz w:val="22"/>
+          <w:szCs w:val="22"/>
+        </w:rPr>
+        <w:t>dan</w:t>
+      </w:r>
+      <w:proofErr w:type="spellEnd"/>
+      <w:r>
+        <w:rPr>
+          <w:rFonts w:ascii="Times New Roman" w:eastAsiaTheme="minorEastAsia" w:hAnsi="Times New Roman" w:cs="Times New Roman"/>
+          <w:color w:val="000000"/>
+          <w:kern w:val="0"/>
+          <w:sz w:val="22"/>
+          <w:szCs w:val="22"/>
+        </w:rPr>
+        <w:t xml:space="preserve"> </w:t>
+      </w:r>
+      <w:proofErr w:type="spellStart"/>
+      <w:r>
+        <w:rPr>
+          <w:rFonts w:ascii="Times New Roman" w:eastAsiaTheme="minorEastAsia" w:hAnsi="Times New Roman" w:cs="Times New Roman"/>
+          <w:color w:val="000000"/>
+          <w:kern w:val="0"/>
+          <w:sz w:val="22"/>
+          <w:szCs w:val="22"/>
+        </w:rPr>
+        <w:t>Pengembangan</w:t>
+      </w:r>
+      <w:proofErr w:type="spellEnd"/>
+      <w:r>
+        <w:rPr>
+          <w:rFonts w:ascii="Times New Roman" w:eastAsiaTheme="minorEastAsia" w:hAnsi="Times New Roman" w:cs="Times New Roman"/>
+          <w:color w:val="000000"/>
+          <w:kern w:val="0"/>
+          <w:sz w:val="22"/>
+          <w:szCs w:val="22"/>
+        </w:rPr>
+        <w:t xml:space="preserve"> </w:t>
+      </w:r>
+      <w:proofErr w:type="spellStart"/>
+      <w:r>
+        <w:rPr>
+          <w:rFonts w:ascii="Times New Roman" w:eastAsiaTheme="minorEastAsia" w:hAnsi="Times New Roman" w:cs="Times New Roman"/>
+          <w:color w:val="000000"/>
+          <w:kern w:val="0"/>
+          <w:sz w:val="22"/>
+          <w:szCs w:val="22"/>
+        </w:rPr>
+        <w:t>Kesehatan</w:t>
+      </w:r>
+      <w:proofErr w:type="spellEnd"/>
+      <w:r>
+        <w:rPr>
+          <w:rFonts w:ascii="Times New Roman" w:eastAsiaTheme="minorEastAsia" w:hAnsi="Times New Roman" w:cs="Times New Roman"/>
+          <w:color w:val="000000"/>
+          <w:kern w:val="0"/>
+          <w:sz w:val="22"/>
+          <w:szCs w:val="22"/>
+        </w:rPr>
+        <w:t xml:space="preserve">. p. 81. </w:t>
       </w:r>
     </w:p>
     <w:p>
@@ -25331,6 +29554,92 @@
     </w:lvl>
   </w:abstractNum>
   <w:abstractNum w:abstractNumId="2" w15:restartNumberingAfterBreak="0">
+    <w:nsid w:val="09205064"/>
+    <w:multiLevelType w:val="hybridMultilevel"/>
+    <w:tmpl w:val="B0E25A32"/>
+    <w:lvl w:ilvl="0" w:tplc="0409000F">
+      <w:start w:val="1"/>
+      <w:numFmt w:val="decimal"/>
+      <w:lvlText w:val="%1."/>
+      <w:lvlJc w:val="left"/>
+      <w:pPr>
+        <w:ind w:left="1170" w:hanging="360"/>
+      </w:pPr>
+    </w:lvl>
+    <w:lvl w:ilvl="1" w:tplc="04090019" w:tentative="1">
+      <w:start w:val="1"/>
+      <w:numFmt w:val="lowerLetter"/>
+      <w:lvlText w:val="%2."/>
+      <w:lvlJc w:val="left"/>
+      <w:pPr>
+        <w:ind w:left="1890" w:hanging="360"/>
+      </w:pPr>
+    </w:lvl>
+    <w:lvl w:ilvl="2" w:tplc="0409001B" w:tentative="1">
+      <w:start w:val="1"/>
+      <w:numFmt w:val="lowerRoman"/>
+      <w:lvlText w:val="%3."/>
+      <w:lvlJc w:val="right"/>
+      <w:pPr>
+        <w:ind w:left="2610" w:hanging="180"/>
+      </w:pPr>
+    </w:lvl>
+    <w:lvl w:ilvl="3" w:tplc="0409000F" w:tentative="1">
+      <w:start w:val="1"/>
+      <w:numFmt w:val="decimal"/>
+      <w:lvlText w:val="%4."/>
+      <w:lvlJc w:val="left"/>
+      <w:pPr>
+        <w:ind w:left="3330" w:hanging="360"/>
+      </w:pPr>
+    </w:lvl>
+    <w:lvl w:ilvl="4" w:tplc="04090019" w:tentative="1">
+      <w:start w:val="1"/>
+      <w:numFmt w:val="lowerLetter"/>
+      <w:lvlText w:val="%5."/>
+      <w:lvlJc w:val="left"/>
+      <w:pPr>
+        <w:ind w:left="4050" w:hanging="360"/>
+      </w:pPr>
+    </w:lvl>
+    <w:lvl w:ilvl="5" w:tplc="0409001B" w:tentative="1">
+      <w:start w:val="1"/>
+      <w:numFmt w:val="lowerRoman"/>
+      <w:lvlText w:val="%6."/>
+      <w:lvlJc w:val="right"/>
+      <w:pPr>
+        <w:ind w:left="4770" w:hanging="180"/>
+      </w:pPr>
+    </w:lvl>
+    <w:lvl w:ilvl="6" w:tplc="0409000F" w:tentative="1">
+      <w:start w:val="1"/>
+      <w:numFmt w:val="decimal"/>
+      <w:lvlText w:val="%7."/>
+      <w:lvlJc w:val="left"/>
+      <w:pPr>
+        <w:ind w:left="5490" w:hanging="360"/>
+      </w:pPr>
+    </w:lvl>
+    <w:lvl w:ilvl="7" w:tplc="04090019" w:tentative="1">
+      <w:start w:val="1"/>
+      <w:numFmt w:val="lowerLetter"/>
+      <w:lvlText w:val="%8."/>
+      <w:lvlJc w:val="left"/>
+      <w:pPr>
+        <w:ind w:left="6210" w:hanging="360"/>
+      </w:pPr>
+    </w:lvl>
+    <w:lvl w:ilvl="8" w:tplc="0409001B" w:tentative="1">
+      <w:start w:val="1"/>
+      <w:numFmt w:val="lowerRoman"/>
+      <w:lvlText w:val="%9."/>
+      <w:lvlJc w:val="right"/>
+      <w:pPr>
+        <w:ind w:left="6930" w:hanging="180"/>
+      </w:pPr>
+    </w:lvl>
+  </w:abstractNum>
+  <w:abstractNum w:abstractNumId="3" w15:restartNumberingAfterBreak="0">
     <w:nsid w:val="0CC50DFB"/>
     <w:multiLevelType w:val="hybridMultilevel"/>
     <w:tmpl w:val="F19EEC52"/>
@@ -25416,7 +29725,7 @@
       </w:pPr>
     </w:lvl>
   </w:abstractNum>
-  <w:abstractNum w:abstractNumId="3" w15:restartNumberingAfterBreak="0">
+  <w:abstractNum w:abstractNumId="4" w15:restartNumberingAfterBreak="0">
     <w:nsid w:val="17E5736E"/>
     <w:multiLevelType w:val="hybridMultilevel"/>
     <w:tmpl w:val="1D128292"/>
@@ -25502,7 +29811,7 @@
       </w:pPr>
     </w:lvl>
   </w:abstractNum>
-  <w:abstractNum w:abstractNumId="4" w15:restartNumberingAfterBreak="0">
+  <w:abstractNum w:abstractNumId="5" w15:restartNumberingAfterBreak="0">
     <w:nsid w:val="1FED7BAF"/>
     <w:multiLevelType w:val="multilevel"/>
     <w:tmpl w:val="E3EC98CE"/>
@@ -25623,7 +29932,7 @@
       </w:rPr>
     </w:lvl>
   </w:abstractNum>
-  <w:abstractNum w:abstractNumId="5" w15:restartNumberingAfterBreak="0">
+  <w:abstractNum w:abstractNumId="6" w15:restartNumberingAfterBreak="0">
     <w:nsid w:val="30113387"/>
     <w:multiLevelType w:val="hybridMultilevel"/>
     <w:tmpl w:val="25C2CB5E"/>
@@ -25709,7 +30018,7 @@
       </w:pPr>
     </w:lvl>
   </w:abstractNum>
-  <w:abstractNum w:abstractNumId="6" w15:restartNumberingAfterBreak="0">
+  <w:abstractNum w:abstractNumId="7" w15:restartNumberingAfterBreak="0">
     <w:nsid w:val="36977A7E"/>
     <w:multiLevelType w:val="multilevel"/>
     <w:tmpl w:val="446A28C8"/>
@@ -25798,7 +30107,7 @@
       </w:pPr>
     </w:lvl>
   </w:abstractNum>
-  <w:abstractNum w:abstractNumId="7" w15:restartNumberingAfterBreak="0">
+  <w:abstractNum w:abstractNumId="8" w15:restartNumberingAfterBreak="0">
     <w:nsid w:val="425865EC"/>
     <w:multiLevelType w:val="hybridMultilevel"/>
     <w:tmpl w:val="9362A286"/>
@@ -25884,7 +30193,7 @@
       </w:pPr>
     </w:lvl>
   </w:abstractNum>
-  <w:abstractNum w:abstractNumId="8" w15:restartNumberingAfterBreak="0">
+  <w:abstractNum w:abstractNumId="9" w15:restartNumberingAfterBreak="0">
     <w:nsid w:val="4A183A7F"/>
     <w:multiLevelType w:val="hybridMultilevel"/>
     <w:tmpl w:val="8DF8C974"/>
@@ -25970,7 +30279,7 @@
       </w:pPr>
     </w:lvl>
   </w:abstractNum>
-  <w:abstractNum w:abstractNumId="9" w15:restartNumberingAfterBreak="0">
+  <w:abstractNum w:abstractNumId="10" w15:restartNumberingAfterBreak="0">
     <w:nsid w:val="502C7F7A"/>
     <w:multiLevelType w:val="multilevel"/>
     <w:tmpl w:val="7674EAEA"/>
@@ -26069,7 +30378,7 @@
       </w:pPr>
     </w:lvl>
   </w:abstractNum>
-  <w:abstractNum w:abstractNumId="10" w15:restartNumberingAfterBreak="0">
+  <w:abstractNum w:abstractNumId="11" w15:restartNumberingAfterBreak="0">
     <w:nsid w:val="51160FA0"/>
     <w:multiLevelType w:val="hybridMultilevel"/>
     <w:tmpl w:val="5D527126"/>
@@ -26155,7 +30464,7 @@
       </w:pPr>
     </w:lvl>
   </w:abstractNum>
-  <w:abstractNum w:abstractNumId="11" w15:restartNumberingAfterBreak="0">
+  <w:abstractNum w:abstractNumId="12" w15:restartNumberingAfterBreak="0">
     <w:nsid w:val="568203A3"/>
     <w:multiLevelType w:val="hybridMultilevel"/>
     <w:tmpl w:val="F19EEC52"/>
@@ -26241,10 +30550,10 @@
       </w:pPr>
     </w:lvl>
   </w:abstractNum>
-  <w:abstractNum w:abstractNumId="12" w15:restartNumberingAfterBreak="0">
+  <w:abstractNum w:abstractNumId="13" w15:restartNumberingAfterBreak="0">
     <w:nsid w:val="637C5404"/>
     <w:multiLevelType w:val="hybridMultilevel"/>
-    <w:tmpl w:val="F19EEC52"/>
+    <w:tmpl w:val="B0E25A32"/>
     <w:lvl w:ilvl="0" w:tplc="0409000F">
       <w:start w:val="1"/>
       <w:numFmt w:val="decimal"/>
@@ -26327,7 +30636,7 @@
       </w:pPr>
     </w:lvl>
   </w:abstractNum>
-  <w:abstractNum w:abstractNumId="13" w15:restartNumberingAfterBreak="0">
+  <w:abstractNum w:abstractNumId="14" w15:restartNumberingAfterBreak="0">
     <w:nsid w:val="68432195"/>
     <w:multiLevelType w:val="hybridMultilevel"/>
     <w:tmpl w:val="8242BDCA"/>
@@ -26416,7 +30725,7 @@
       </w:pPr>
     </w:lvl>
   </w:abstractNum>
-  <w:abstractNum w:abstractNumId="14" w15:restartNumberingAfterBreak="0">
+  <w:abstractNum w:abstractNumId="15" w15:restartNumberingAfterBreak="0">
     <w:nsid w:val="6F35228C"/>
     <w:multiLevelType w:val="hybridMultilevel"/>
     <w:tmpl w:val="59DCD80E"/>
@@ -26502,7 +30811,7 @@
       </w:pPr>
     </w:lvl>
   </w:abstractNum>
-  <w:abstractNum w:abstractNumId="15" w15:restartNumberingAfterBreak="0">
+  <w:abstractNum w:abstractNumId="16" w15:restartNumberingAfterBreak="0">
     <w:nsid w:val="71B75AA3"/>
     <w:multiLevelType w:val="hybridMultilevel"/>
     <w:tmpl w:val="ACCEDE42"/>
@@ -26591,7 +30900,7 @@
       </w:pPr>
     </w:lvl>
   </w:abstractNum>
-  <w:abstractNum w:abstractNumId="16" w15:restartNumberingAfterBreak="0">
+  <w:abstractNum w:abstractNumId="17" w15:restartNumberingAfterBreak="0">
     <w:nsid w:val="7674EAEA"/>
     <w:multiLevelType w:val="multilevel"/>
     <w:tmpl w:val="0162724E"/>
@@ -26717,7 +31026,7 @@
       </w:rPr>
     </w:lvl>
   </w:abstractNum>
-  <w:abstractNum w:abstractNumId="17" w15:restartNumberingAfterBreak="0">
+  <w:abstractNum w:abstractNumId="18" w15:restartNumberingAfterBreak="0">
     <w:nsid w:val="7CAF2042"/>
     <w:multiLevelType w:val="hybridMultilevel"/>
     <w:tmpl w:val="A1E2FD14"/>
@@ -26806,7 +31115,7 @@
       </w:pPr>
     </w:lvl>
   </w:abstractNum>
-  <w:abstractNum w:abstractNumId="18" w15:restartNumberingAfterBreak="0">
+  <w:abstractNum w:abstractNumId="19" w15:restartNumberingAfterBreak="0">
     <w:nsid w:val="7E9D2E2B"/>
     <w:multiLevelType w:val="multilevel"/>
     <w:tmpl w:val="7674EAEA"/>
@@ -26905,7 +31214,7 @@
       </w:pPr>
     </w:lvl>
   </w:abstractNum>
-  <w:abstractNum w:abstractNumId="19" w15:restartNumberingAfterBreak="0">
+  <w:abstractNum w:abstractNumId="20" w15:restartNumberingAfterBreak="0">
     <w:nsid w:val="7EC173FE"/>
     <w:multiLevelType w:val="hybridMultilevel"/>
     <w:tmpl w:val="4A66A88E"/>
@@ -26992,19 +31301,19 @@
     </w:lvl>
   </w:abstractNum>
   <w:num w:numId="1">
+    <w:abstractNumId w:val="17"/>
+  </w:num>
+  <w:num w:numId="2">
+    <w:abstractNumId w:val="19"/>
+  </w:num>
+  <w:num w:numId="3">
     <w:abstractNumId w:val="16"/>
   </w:num>
-  <w:num w:numId="2">
-    <w:abstractNumId w:val="18"/>
-  </w:num>
-  <w:num w:numId="3">
-    <w:abstractNumId w:val="15"/>
-  </w:num>
   <w:num w:numId="4">
-    <w:abstractNumId w:val="6"/>
+    <w:abstractNumId w:val="7"/>
   </w:num>
   <w:num w:numId="5">
-    <w:abstractNumId w:val="16"/>
+    <w:abstractNumId w:val="17"/>
     <w:lvlOverride w:ilvl="0">
       <w:startOverride w:val="1"/>
     </w:lvlOverride>
@@ -27034,7 +31343,7 @@
     </w:lvlOverride>
   </w:num>
   <w:num w:numId="6">
-    <w:abstractNumId w:val="9"/>
+    <w:abstractNumId w:val="10"/>
   </w:num>
   <w:num w:numId="7">
     <w:abstractNumId w:val="0"/>
@@ -27043,43 +31352,46 @@
     <w:abstractNumId w:val="1"/>
   </w:num>
   <w:num w:numId="9">
+    <w:abstractNumId w:val="5"/>
+  </w:num>
+  <w:num w:numId="10">
+    <w:abstractNumId w:val="6"/>
+  </w:num>
+  <w:num w:numId="11">
     <w:abstractNumId w:val="4"/>
   </w:num>
-  <w:num w:numId="10">
-    <w:abstractNumId w:val="5"/>
+  <w:num w:numId="12">
+    <w:abstractNumId w:val="9"/>
   </w:num>
-  <w:num w:numId="11">
+  <w:num w:numId="13">
+    <w:abstractNumId w:val="14"/>
+  </w:num>
+  <w:num w:numId="14">
+    <w:abstractNumId w:val="8"/>
+  </w:num>
+  <w:num w:numId="15">
+    <w:abstractNumId w:val="18"/>
+  </w:num>
+  <w:num w:numId="16">
+    <w:abstractNumId w:val="11"/>
+  </w:num>
+  <w:num w:numId="17">
+    <w:abstractNumId w:val="20"/>
+  </w:num>
+  <w:num w:numId="18">
+    <w:abstractNumId w:val="15"/>
+  </w:num>
+  <w:num w:numId="19">
+    <w:abstractNumId w:val="13"/>
+  </w:num>
+  <w:num w:numId="20">
     <w:abstractNumId w:val="3"/>
   </w:num>
-  <w:num w:numId="12">
-    <w:abstractNumId w:val="8"/>
-  </w:num>
-  <w:num w:numId="13">
-    <w:abstractNumId w:val="13"/>
-  </w:num>
-  <w:num w:numId="14">
-    <w:abstractNumId w:val="7"/>
-  </w:num>
-  <w:num w:numId="15">
-    <w:abstractNumId w:val="17"/>
-  </w:num>
-  <w:num w:numId="16">
-    <w:abstractNumId w:val="10"/>
-  </w:num>
-  <w:num w:numId="17">
-    <w:abstractNumId w:val="19"/>
-  </w:num>
-  <w:num w:numId="18">
-    <w:abstractNumId w:val="14"/>
-  </w:num>
-  <w:num w:numId="19">
+  <w:num w:numId="21">
     <w:abstractNumId w:val="12"/>
   </w:num>
-  <w:num w:numId="20">
+  <w:num w:numId="22">
     <w:abstractNumId w:val="2"/>
-  </w:num>
-  <w:num w:numId="21">
-    <w:abstractNumId w:val="11"/>
   </w:num>
 </w:numbering>
 </file>
@@ -28130,7 +32442,7 @@
 </file>
 
 <file path=customXml/itemProps1.xml><?xml version="1.0" encoding="utf-8"?>
-<ds:datastoreItem xmlns:ds="http://schemas.openxmlformats.org/officeDocument/2006/customXml" ds:itemID="{041ACBCB-EC0C-344A-B00F-456FFEDBD629}">
+<ds:datastoreItem xmlns:ds="http://schemas.openxmlformats.org/officeDocument/2006/customXml" ds:itemID="{CC286301-F2E4-A148-BC6D-04B358DDAF91}">
   <ds:schemaRefs>
     <ds:schemaRef ds:uri="http://schemas.openxmlformats.org/officeDocument/2006/bibliography"/>
   </ds:schemaRefs>

--- a/Thesis-Agung.docx
+++ b/Thesis-Agung.docx
@@ -322,7 +322,7 @@
         <mc:AlternateContent>
           <mc:Choice Requires="wps">
             <w:drawing>
-              <wp:anchor distT="0" distB="0" distL="114300" distR="114300" simplePos="0" relativeHeight="251660288" behindDoc="0" locked="0" layoutInCell="1" allowOverlap="1" wp14:anchorId="2BD6C171" wp14:editId="68C7C37F">
+              <wp:anchor distT="0" distB="0" distL="114300" distR="114300" simplePos="0" relativeHeight="251658240" behindDoc="0" locked="0" layoutInCell="1" allowOverlap="1" wp14:anchorId="2BD6C171" wp14:editId="0CF2DA23">
                 <wp:simplePos x="0" y="0"/>
                 <wp:positionH relativeFrom="page">
                   <wp:posOffset>0</wp:posOffset>
@@ -410,7 +410,7 @@
                 <v:stroke joinstyle="miter"/>
                 <v:path gradientshapeok="t" o:connecttype="rect"/>
               </v:shapetype>
-              <v:shape id="Text Box 6" o:spid="_x0000_s1026" type="#_x0000_t202" style="position:absolute;left:0;text-align:left;margin-left:0;margin-top:32.75pt;width:612.7pt;height:193.45pt;z-index:251660288;visibility:visible;mso-wrap-style:square;mso-width-percent:0;mso-height-percent:0;mso-wrap-distance-left:9pt;mso-wrap-distance-top:0;mso-wrap-distance-right:9pt;mso-wrap-distance-bottom:0;mso-position-horizontal:absolute;mso-position-horizontal-relative:page;mso-position-vertical:absolute;mso-position-vertical-relative:text;mso-width-percent:0;mso-height-percent:0;mso-width-relative:page;mso-height-relative:page;v-text-anchor:top" o:gfxdata="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" filled="f" stroked="f" strokeweight=".5pt">
+              <v:shape id="Text Box 6" o:spid="_x0000_s1026" type="#_x0000_t202" style="position:absolute;left:0;text-align:left;margin-left:0;margin-top:32.75pt;width:612.7pt;height:193.45pt;z-index:251658240;visibility:visible;mso-wrap-style:square;mso-width-percent:0;mso-height-percent:0;mso-wrap-distance-left:9pt;mso-wrap-distance-top:0;mso-wrap-distance-right:9pt;mso-wrap-distance-bottom:0;mso-position-horizontal:absolute;mso-position-horizontal-relative:page;mso-position-vertical:absolute;mso-position-vertical-relative:text;mso-width-percent:0;mso-height-percent:0;mso-width-relative:page;mso-height-relative:page;v-text-anchor:top" o:gfxdata="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" filled="f" stroked="f" strokeweight=".5pt">
                 <v:path arrowok="t"/>
                 <v:textbox>
                   <w:txbxContent>
@@ -488,7 +488,7 @@
           <w:noProof/>
         </w:rPr>
         <w:drawing>
-          <wp:inline distT="0" distB="0" distL="0" distR="0" wp14:anchorId="52A3C8DC" wp14:editId="705D8513">
+          <wp:inline distT="0" distB="0" distL="0" distR="0" wp14:anchorId="52A3C8DC" wp14:editId="5BA737F8">
             <wp:extent cx="2082800" cy="2070100"/>
             <wp:effectExtent l="0" t="0" r="0" b="0"/>
             <wp:docPr id="1" name="Picture 10"/>
@@ -618,7 +618,7 @@
         <mc:AlternateContent>
           <mc:Choice Requires="wps">
             <w:drawing>
-              <wp:anchor distT="0" distB="0" distL="114300" distR="114300" simplePos="0" relativeHeight="251659264" behindDoc="0" locked="0" layoutInCell="1" allowOverlap="1" wp14:anchorId="4EC70BFC" wp14:editId="4523938B">
+              <wp:anchor distT="0" distB="0" distL="114300" distR="114300" simplePos="0" relativeHeight="251657216" behindDoc="0" locked="0" layoutInCell="1" allowOverlap="1" wp14:anchorId="4EC70BFC" wp14:editId="391B1B55">
                 <wp:simplePos x="0" y="0"/>
                 <wp:positionH relativeFrom="page">
                   <wp:posOffset>15240</wp:posOffset>
@@ -712,7 +712,7 @@
           </mc:Choice>
           <mc:Fallback>
             <w:pict>
-              <v:shape w14:anchorId="4EC70BFC" id="Text Box 5" o:spid="_x0000_s1027" type="#_x0000_t202" style="position:absolute;left:0;text-align:left;margin-left:1.2pt;margin-top:6.6pt;width:610.75pt;height:13.85pt;z-index:251659264;visibility:visible;mso-wrap-style:square;mso-width-percent:0;mso-height-percent:0;mso-wrap-distance-left:9pt;mso-wrap-distance-top:0;mso-wrap-distance-right:9pt;mso-wrap-distance-bottom:0;mso-position-horizontal:absolute;mso-position-horizontal-relative:page;mso-position-vertical:absolute;mso-position-vertical-relative:text;mso-width-percent:0;mso-height-percent:0;mso-width-relative:page;mso-height-relative:page;v-text-anchor:top" o:gfxdata="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" filled="f" stroked="f" strokeweight=".5pt">
+              <v:shape w14:anchorId="4EC70BFC" id="Text Box 5" o:spid="_x0000_s1027" type="#_x0000_t202" style="position:absolute;left:0;text-align:left;margin-left:1.2pt;margin-top:6.6pt;width:610.75pt;height:13.85pt;z-index:251657216;visibility:visible;mso-wrap-style:square;mso-width-percent:0;mso-height-percent:0;mso-wrap-distance-left:9pt;mso-wrap-distance-top:0;mso-wrap-distance-right:9pt;mso-wrap-distance-bottom:0;mso-position-horizontal:absolute;mso-position-horizontal-relative:page;mso-position-vertical:absolute;mso-position-vertical-relative:text;mso-width-percent:0;mso-height-percent:0;mso-width-relative:page;mso-height-relative:page;v-text-anchor:top" o:gfxdata="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" filled="f" stroked="f" strokeweight=".5pt">
                 <v:path arrowok="t"/>
                 <v:textbox>
                   <w:txbxContent>
@@ -5461,7 +5461,23 @@
           <w:sz w:val="24"/>
           <w:szCs w:val="24"/>
         </w:rPr>
-        <w:t>Designing Activity Diagram</w:t>
+        <w:t xml:space="preserve">Designing </w:t>
+      </w:r>
+      <w:r>
+        <w:rPr>
+          <w:rFonts w:ascii="Times New Roman" w:hAnsi="Times New Roman" w:cs="Times New Roman"/>
+          <w:sz w:val="24"/>
+          <w:szCs w:val="24"/>
+        </w:rPr>
+        <w:t>Use Case</w:t>
+      </w:r>
+      <w:r>
+        <w:rPr>
+          <w:rFonts w:ascii="Times New Roman" w:hAnsi="Times New Roman" w:cs="Times New Roman"/>
+          <w:sz w:val="24"/>
+          <w:szCs w:val="24"/>
+        </w:rPr>
+        <w:t xml:space="preserve"> Diagram</w:t>
       </w:r>
     </w:p>
     <w:p>
@@ -5511,7 +5527,23 @@
           <w:szCs w:val="24"/>
         </w:rPr>
         <w:tab/>
-        <w:t>Designing Use Case Diagram</w:t>
+        <w:t xml:space="preserve">Designing </w:t>
+      </w:r>
+      <w:r>
+        <w:rPr>
+          <w:rFonts w:ascii="Times New Roman" w:hAnsi="Times New Roman" w:cs="Times New Roman"/>
+          <w:sz w:val="24"/>
+          <w:szCs w:val="24"/>
+        </w:rPr>
+        <w:t>Activity</w:t>
+      </w:r>
+      <w:r>
+        <w:rPr>
+          <w:rFonts w:ascii="Times New Roman" w:hAnsi="Times New Roman" w:cs="Times New Roman"/>
+          <w:sz w:val="24"/>
+          <w:szCs w:val="24"/>
+        </w:rPr>
+        <w:t xml:space="preserve"> Diagram</w:t>
       </w:r>
       <w:r>
         <w:rPr>
@@ -12276,7 +12308,7 @@
         </w:rPr>
         <w:lastRenderedPageBreak/>
         <w:drawing>
-          <wp:inline distT="0" distB="0" distL="0" distR="0" wp14:anchorId="19CF1AC6" wp14:editId="1023C8F5">
+          <wp:inline distT="0" distB="0" distL="0" distR="0" wp14:anchorId="19CF1AC6" wp14:editId="5FF4577B">
             <wp:extent cx="5943600" cy="2649220"/>
             <wp:effectExtent l="0" t="0" r="0" b="5080"/>
             <wp:docPr id="5" name="Picture 5"/>
@@ -12938,7 +12970,7 @@
           <w:szCs w:val="24"/>
         </w:rPr>
         <w:drawing>
-          <wp:inline distT="0" distB="0" distL="0" distR="0" wp14:anchorId="3BA1A630" wp14:editId="5F02A930">
+          <wp:inline distT="0" distB="0" distL="0" distR="0" wp14:anchorId="3BA1A630" wp14:editId="3BCCEE17">
             <wp:extent cx="5571461" cy="2770849"/>
             <wp:effectExtent l="0" t="0" r="0" b="0"/>
             <wp:docPr id="4" name="Picture 4"/>
@@ -13245,7 +13277,7 @@
           <w:szCs w:val="24"/>
         </w:rPr>
         <w:drawing>
-          <wp:inline distT="0" distB="0" distL="0" distR="0" wp14:anchorId="5EBF42C5" wp14:editId="34A90655">
+          <wp:inline distT="0" distB="0" distL="0" distR="0" wp14:anchorId="5EBF42C5" wp14:editId="3FD6AB1E">
             <wp:extent cx="5943600" cy="2607945"/>
             <wp:effectExtent l="0" t="0" r="0" b="0"/>
             <wp:docPr id="7" name="Picture 7"/>
@@ -13713,7 +13745,7 @@
         </w:rPr>
         <w:lastRenderedPageBreak/>
         <w:drawing>
-          <wp:inline distT="0" distB="0" distL="0" distR="0" wp14:anchorId="236F8122" wp14:editId="07B9C108">
+          <wp:inline distT="0" distB="0" distL="0" distR="0" wp14:anchorId="236F8122" wp14:editId="296F71AC">
             <wp:extent cx="5943600" cy="2243455"/>
             <wp:effectExtent l="0" t="0" r="0" b="4445"/>
             <wp:docPr id="3" name="Picture 3"/>
@@ -14443,7 +14475,7 @@
         </w:rPr>
         <w:lastRenderedPageBreak/>
         <w:drawing>
-          <wp:inline distT="0" distB="0" distL="0" distR="0" wp14:anchorId="7DF4A6ED" wp14:editId="26C1D4DE">
+          <wp:inline distT="0" distB="0" distL="0" distR="0" wp14:anchorId="7DF4A6ED" wp14:editId="336889CF">
             <wp:extent cx="5529418" cy="3281024"/>
             <wp:effectExtent l="0" t="0" r="0" b="0"/>
             <wp:docPr id="6" name="Picture 6"/>
@@ -16838,7 +16870,7 @@
               <mc:AlternateContent>
                 <mc:Choice Requires="wps">
                   <w:drawing>
-                    <wp:anchor distT="0" distB="0" distL="114300" distR="114300" simplePos="0" relativeHeight="251661312" behindDoc="0" locked="0" layoutInCell="1" allowOverlap="1" wp14:anchorId="51BEE001" wp14:editId="2C642046">
+                    <wp:anchor distT="0" distB="0" distL="114300" distR="114300" simplePos="0" relativeHeight="251659264" behindDoc="0" locked="0" layoutInCell="1" allowOverlap="1" wp14:anchorId="51BEE001" wp14:editId="4C7B9820">
                       <wp:simplePos x="0" y="0"/>
                       <wp:positionH relativeFrom="column">
                         <wp:posOffset>159547</wp:posOffset>
@@ -16847,7 +16879,7 @@
                         <wp:posOffset>180340</wp:posOffset>
                       </wp:positionV>
                       <wp:extent cx="1041400" cy="552450"/>
-                      <wp:effectExtent l="0" t="0" r="12700" b="19050"/>
+                      <wp:effectExtent l="12700" t="12700" r="12700" b="19050"/>
                       <wp:wrapNone/>
                       <wp:docPr id="8" name="Rounded Rectangle 8"/>
                       <wp:cNvGraphicFramePr/>
@@ -16863,7 +16895,7 @@
                               <a:prstGeom prst="roundRect">
                                 <a:avLst/>
                               </a:prstGeom>
-                              <a:ln>
+                              <a:ln w="19050">
                                 <a:solidFill>
                                   <a:schemeClr val="tx1"/>
                                 </a:solidFill>
@@ -16897,7 +16929,7 @@
                 </mc:Choice>
                 <mc:Fallback>
                   <w:pict>
-                    <v:roundrect w14:anchorId="634627BE" id="Rounded Rectangle 8" o:spid="_x0000_s1026" style="position:absolute;margin-left:12.55pt;margin-top:14.2pt;width:82pt;height:43.5pt;z-index:251661312;visibility:visible;mso-wrap-style:square;mso-wrap-distance-left:9pt;mso-wrap-distance-top:0;mso-wrap-distance-right:9pt;mso-wrap-distance-bottom:0;mso-position-horizontal:absolute;mso-position-horizontal-relative:text;mso-position-vertical:absolute;mso-position-vertical-relative:text;v-text-anchor:middle" arcsize="10923f" o:gfxdata="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" fillcolor="white [3201]" strokecolor="black [3213]" strokeweight="1pt">
+                    <v:roundrect w14:anchorId="5A2D6CBB" id="Rounded Rectangle 8" o:spid="_x0000_s1026" style="position:absolute;margin-left:12.55pt;margin-top:14.2pt;width:82pt;height:43.5pt;z-index:251659264;visibility:visible;mso-wrap-style:square;mso-wrap-distance-left:9pt;mso-wrap-distance-top:0;mso-wrap-distance-right:9pt;mso-wrap-distance-bottom:0;mso-position-horizontal:absolute;mso-position-horizontal-relative:text;mso-position-vertical:absolute;mso-position-vertical-relative:text;v-text-anchor:middle" arcsize="10923f" o:gfxdata="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" fillcolor="white [3201]" strokecolor="black [3213]" strokeweight="1.5pt">
                       <v:stroke joinstyle="miter"/>
                     </v:roundrect>
                   </w:pict>
@@ -17092,7 +17124,7 @@
               <mc:AlternateContent>
                 <mc:Choice Requires="wps">
                   <w:drawing>
-                    <wp:anchor distT="0" distB="0" distL="114300" distR="114300" simplePos="0" relativeHeight="251662336" behindDoc="0" locked="0" layoutInCell="1" allowOverlap="1" wp14:anchorId="7935850A" wp14:editId="78BACDDB">
+                    <wp:anchor distT="0" distB="0" distL="114300" distR="114300" simplePos="0" relativeHeight="251660288" behindDoc="0" locked="0" layoutInCell="1" allowOverlap="1" wp14:anchorId="7935850A" wp14:editId="3C87D9DE">
                       <wp:simplePos x="0" y="0"/>
                       <wp:positionH relativeFrom="column">
                         <wp:posOffset>361950</wp:posOffset>
@@ -17101,7 +17133,7 @@
                         <wp:posOffset>163668</wp:posOffset>
                       </wp:positionV>
                       <wp:extent cx="563525" cy="563525"/>
-                      <wp:effectExtent l="12700" t="12700" r="8255" b="20955"/>
+                      <wp:effectExtent l="25400" t="25400" r="8255" b="20955"/>
                       <wp:wrapNone/>
                       <wp:docPr id="9" name="Diamond 9"/>
                       <wp:cNvGraphicFramePr/>
@@ -17117,7 +17149,7 @@
                               <a:prstGeom prst="diamond">
                                 <a:avLst/>
                               </a:prstGeom>
-                              <a:ln>
+                              <a:ln w="19050">
                                 <a:solidFill>
                                   <a:schemeClr val="tx1"/>
                                 </a:solidFill>
@@ -17151,11 +17183,11 @@
                 </mc:Choice>
                 <mc:Fallback>
                   <w:pict>
-                    <v:shapetype w14:anchorId="7B687546" id="_x0000_t4" coordsize="21600,21600" o:spt="4" path="m10800,l,10800,10800,21600,21600,10800xe">
+                    <v:shapetype w14:anchorId="3372012E" id="_x0000_t4" coordsize="21600,21600" o:spt="4" path="m10800,l,10800,10800,21600,21600,10800xe">
                       <v:stroke joinstyle="miter"/>
                       <v:path gradientshapeok="t" o:connecttype="rect" textboxrect="5400,5400,16200,16200"/>
                     </v:shapetype>
-                    <v:shape id="Diamond 9" o:spid="_x0000_s1026" type="#_x0000_t4" style="position:absolute;margin-left:28.5pt;margin-top:12.9pt;width:44.35pt;height:44.35pt;z-index:251662336;visibility:visible;mso-wrap-style:square;mso-wrap-distance-left:9pt;mso-wrap-distance-top:0;mso-wrap-distance-right:9pt;mso-wrap-distance-bottom:0;mso-position-horizontal:absolute;mso-position-horizontal-relative:text;mso-position-vertical:absolute;mso-position-vertical-relative:text;v-text-anchor:middle" o:gfxdata="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" fillcolor="white [3201]" strokecolor="black [3213]" strokeweight="1pt"/>
+                    <v:shape id="Diamond 9" o:spid="_x0000_s1026" type="#_x0000_t4" style="position:absolute;margin-left:28.5pt;margin-top:12.9pt;width:44.35pt;height:44.35pt;z-index:251660288;visibility:visible;mso-wrap-style:square;mso-wrap-distance-left:9pt;mso-wrap-distance-top:0;mso-wrap-distance-right:9pt;mso-wrap-distance-bottom:0;mso-position-horizontal:absolute;mso-position-horizontal-relative:text;mso-position-vertical:absolute;mso-position-vertical-relative:text;v-text-anchor:middle" o:gfxdata="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" fillcolor="white [3201]" strokecolor="black [3213]" strokeweight="1.5pt"/>
                   </w:pict>
                 </mc:Fallback>
               </mc:AlternateContent>
@@ -17363,7 +17395,7 @@
               <mc:AlternateContent>
                 <mc:Choice Requires="wps">
                   <w:drawing>
-                    <wp:anchor distT="0" distB="0" distL="114300" distR="114300" simplePos="0" relativeHeight="251663360" behindDoc="0" locked="0" layoutInCell="1" allowOverlap="1" wp14:anchorId="64935F04" wp14:editId="1645CCEA">
+                    <wp:anchor distT="0" distB="0" distL="114300" distR="114300" simplePos="0" relativeHeight="251661312" behindDoc="0" locked="0" layoutInCell="1" allowOverlap="1" wp14:anchorId="64935F04" wp14:editId="42BDF61C">
                       <wp:simplePos x="0" y="0"/>
                       <wp:positionH relativeFrom="column">
                         <wp:posOffset>478155</wp:posOffset>
@@ -17424,7 +17456,7 @@
                 </mc:Choice>
                 <mc:Fallback>
                   <w:pict>
-                    <v:oval w14:anchorId="5E489C0F" id="Oval 10" o:spid="_x0000_s1026" style="position:absolute;margin-left:37.65pt;margin-top:8.85pt;width:25.95pt;height:25.95pt;z-index:251663360;visibility:visible;mso-wrap-style:square;mso-wrap-distance-left:9pt;mso-wrap-distance-top:0;mso-wrap-distance-right:9pt;mso-wrap-distance-bottom:0;mso-position-horizontal:absolute;mso-position-horizontal-relative:text;mso-position-vertical:absolute;mso-position-vertical-relative:text;v-text-anchor:middle" o:gfxdata="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" fillcolor="black [3200]" strokecolor="black [3213]" strokeweight="1pt">
+                    <v:oval w14:anchorId="78BFC950" id="Oval 10" o:spid="_x0000_s1026" style="position:absolute;margin-left:37.65pt;margin-top:8.85pt;width:25.95pt;height:25.95pt;z-index:251661312;visibility:visible;mso-wrap-style:square;mso-wrap-distance-left:9pt;mso-wrap-distance-top:0;mso-wrap-distance-right:9pt;mso-wrap-distance-bottom:0;mso-position-horizontal:absolute;mso-position-horizontal-relative:text;mso-position-vertical:absolute;mso-position-vertical-relative:text;v-text-anchor:middle" o:gfxdata="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" fillcolor="black [3200]" strokecolor="black [3213]" strokeweight="1pt">
                       <v:stroke joinstyle="miter"/>
                     </v:oval>
                   </w:pict>
@@ -17619,7 +17651,7 @@
               <mc:AlternateContent>
                 <mc:Choice Requires="wps">
                   <w:drawing>
-                    <wp:anchor distT="0" distB="0" distL="114300" distR="114300" simplePos="0" relativeHeight="251667456" behindDoc="0" locked="0" layoutInCell="1" allowOverlap="1" wp14:anchorId="0A726D12" wp14:editId="163A70BB">
+                    <wp:anchor distT="0" distB="0" distL="114300" distR="114300" simplePos="0" relativeHeight="251665408" behindDoc="0" locked="0" layoutInCell="1" allowOverlap="1" wp14:anchorId="0A726D12" wp14:editId="0C976F8F">
                       <wp:simplePos x="0" y="0"/>
                       <wp:positionH relativeFrom="column">
                         <wp:posOffset>531495</wp:posOffset>
@@ -17686,7 +17718,7 @@
                 </mc:Choice>
                 <mc:Fallback>
                   <w:pict>
-                    <v:oval w14:anchorId="2488E0CA" id="Oval 15" o:spid="_x0000_s1026" style="position:absolute;margin-left:41.85pt;margin-top:13.4pt;width:17.55pt;height:17.55pt;z-index:251667456;visibility:visible;mso-wrap-style:square;mso-width-percent:0;mso-height-percent:0;mso-wrap-distance-left:9pt;mso-wrap-distance-top:0;mso-wrap-distance-right:9pt;mso-wrap-distance-bottom:0;mso-position-horizontal:absolute;mso-position-horizontal-relative:text;mso-position-vertical:absolute;mso-position-vertical-relative:text;mso-width-percent:0;mso-height-percent:0;mso-width-relative:margin;mso-height-relative:margin;v-text-anchor:middle" o:gfxdata="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" fillcolor="black [3200]" strokecolor="black [3213]" strokeweight="1pt">
+                    <v:oval w14:anchorId="290E2360" id="Oval 15" o:spid="_x0000_s1026" style="position:absolute;margin-left:41.85pt;margin-top:13.4pt;width:17.55pt;height:17.55pt;z-index:251665408;visibility:visible;mso-wrap-style:square;mso-width-percent:0;mso-height-percent:0;mso-wrap-distance-left:9pt;mso-wrap-distance-top:0;mso-wrap-distance-right:9pt;mso-wrap-distance-bottom:0;mso-position-horizontal:absolute;mso-position-horizontal-relative:text;mso-position-vertical:absolute;mso-position-vertical-relative:text;mso-width-percent:0;mso-height-percent:0;mso-width-relative:margin;mso-height-relative:margin;v-text-anchor:middle" o:gfxdata="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" fillcolor="black [3200]" strokecolor="black [3213]" strokeweight="1pt">
                       <v:stroke joinstyle="miter"/>
                     </v:oval>
                   </w:pict>
@@ -17705,7 +17737,7 @@
               <mc:AlternateContent>
                 <mc:Choice Requires="wps">
                   <w:drawing>
-                    <wp:anchor distT="0" distB="0" distL="114300" distR="114300" simplePos="0" relativeHeight="251665408" behindDoc="0" locked="0" layoutInCell="1" allowOverlap="1" wp14:anchorId="59A2E941" wp14:editId="76FE017A">
+                    <wp:anchor distT="0" distB="0" distL="114300" distR="114300" simplePos="0" relativeHeight="251663360" behindDoc="0" locked="0" layoutInCell="1" allowOverlap="1" wp14:anchorId="59A2E941" wp14:editId="289F7D31">
                       <wp:simplePos x="0" y="0"/>
                       <wp:positionH relativeFrom="column">
                         <wp:posOffset>478997</wp:posOffset>
@@ -17766,7 +17798,7 @@
                 </mc:Choice>
                 <mc:Fallback>
                   <w:pict>
-                    <v:oval w14:anchorId="0349EDFD" id="Oval 11" o:spid="_x0000_s1026" style="position:absolute;margin-left:37.7pt;margin-top:9.4pt;width:25.95pt;height:25.95pt;z-index:251665408;visibility:visible;mso-wrap-style:square;mso-width-percent:0;mso-height-percent:0;mso-wrap-distance-left:9pt;mso-wrap-distance-top:0;mso-wrap-distance-right:9pt;mso-wrap-distance-bottom:0;mso-position-horizontal:absolute;mso-position-horizontal-relative:text;mso-position-vertical:absolute;mso-position-vertical-relative:text;mso-width-percent:0;mso-height-percent:0;mso-width-relative:margin;mso-height-relative:margin;v-text-anchor:middle" o:gfxdata="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" fillcolor="white [3201]" strokecolor="black [3200]" strokeweight="1pt">
+                    <v:oval w14:anchorId="08430B14" id="Oval 11" o:spid="_x0000_s1026" style="position:absolute;margin-left:37.7pt;margin-top:9.4pt;width:25.95pt;height:25.95pt;z-index:251663360;visibility:visible;mso-wrap-style:square;mso-width-percent:0;mso-height-percent:0;mso-wrap-distance-left:9pt;mso-wrap-distance-top:0;mso-wrap-distance-right:9pt;mso-wrap-distance-bottom:0;mso-position-horizontal:absolute;mso-position-horizontal-relative:text;mso-position-vertical:absolute;mso-position-vertical-relative:text;mso-width-percent:0;mso-height-percent:0;mso-width-relative:margin;mso-height-relative:margin;v-text-anchor:middle" o:gfxdata="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" fillcolor="white [3201]" strokecolor="black [3200]" strokeweight="1pt">
                       <v:stroke joinstyle="miter"/>
                     </v:oval>
                   </w:pict>
@@ -17961,7 +17993,7 @@
               <mc:AlternateContent>
                 <mc:Choice Requires="wps">
                   <w:drawing>
-                    <wp:anchor distT="0" distB="0" distL="114300" distR="114300" simplePos="0" relativeHeight="251668480" behindDoc="0" locked="0" layoutInCell="1" allowOverlap="1" wp14:anchorId="317FC7D0" wp14:editId="6BE60231">
+                    <wp:anchor distT="0" distB="0" distL="114300" distR="114300" simplePos="0" relativeHeight="251666432" behindDoc="0" locked="0" layoutInCell="1" allowOverlap="1" wp14:anchorId="317FC7D0" wp14:editId="09929C24">
                       <wp:simplePos x="0" y="0"/>
                       <wp:positionH relativeFrom="column">
                         <wp:posOffset>160020</wp:posOffset>
@@ -18022,7 +18054,7 @@
                 </mc:Choice>
                 <mc:Fallback>
                   <w:pict>
-                    <v:rect w14:anchorId="08807DA7" id="Rectangle 16" o:spid="_x0000_s1026" style="position:absolute;margin-left:12.6pt;margin-top:11.7pt;width:82pt;height:19.25pt;z-index:251668480;visibility:visible;mso-wrap-style:square;mso-wrap-distance-left:9pt;mso-wrap-distance-top:0;mso-wrap-distance-right:9pt;mso-wrap-distance-bottom:0;mso-position-horizontal:absolute;mso-position-horizontal-relative:text;mso-position-vertical:absolute;mso-position-vertical-relative:text;v-text-anchor:middle" o:gfxdata="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" fillcolor="black [3200]" strokecolor="black [3213]" strokeweight="1pt"/>
+                    <v:rect w14:anchorId="0FA39C3C" id="Rectangle 16" o:spid="_x0000_s1026" style="position:absolute;margin-left:12.6pt;margin-top:11.7pt;width:82pt;height:19.25pt;z-index:251666432;visibility:visible;mso-wrap-style:square;mso-wrap-distance-left:9pt;mso-wrap-distance-top:0;mso-wrap-distance-right:9pt;mso-wrap-distance-bottom:0;mso-position-horizontal:absolute;mso-position-horizontal-relative:text;mso-position-vertical:absolute;mso-position-vertical-relative:text;v-text-anchor:middle" o:gfxdata="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" fillcolor="black [3200]" strokecolor="black [3213]" strokeweight="1pt"/>
                   </w:pict>
                 </mc:Fallback>
               </mc:AlternateContent>
@@ -18525,6 +18557,293 @@
               </w:rPr>
             </w:pPr>
           </w:p>
+          <w:p>
+            <w:pPr>
+              <w:widowControl/>
+              <w:tabs>
+                <w:tab w:val="left" w:pos="1080"/>
+              </w:tabs>
+              <w:rPr>
+                <w:rFonts w:ascii="Times" w:eastAsiaTheme="minorEastAsia" w:hAnsi="Times" w:cs="Times"/>
+                <w:color w:val="000000"/>
+                <w:kern w:val="0"/>
+                <w:sz w:val="24"/>
+                <w:szCs w:val="24"/>
+              </w:rPr>
+            </w:pPr>
+            <w:r>
+              <w:rPr>
+                <w:rFonts w:ascii="Times" w:eastAsiaTheme="minorEastAsia" w:hAnsi="Times" w:cs="Times"/>
+                <w:noProof/>
+                <w:color w:val="000000"/>
+                <w:kern w:val="0"/>
+                <w:sz w:val="24"/>
+                <w:szCs w:val="24"/>
+              </w:rPr>
+              <mc:AlternateContent>
+                <mc:Choice Requires="wpg">
+                  <w:drawing>
+                    <wp:anchor distT="0" distB="0" distL="114300" distR="114300" simplePos="0" relativeHeight="251678720" behindDoc="0" locked="0" layoutInCell="1" allowOverlap="1" wp14:anchorId="5D846142" wp14:editId="587CD4AA">
+                      <wp:simplePos x="0" y="0"/>
+                      <wp:positionH relativeFrom="column">
+                        <wp:posOffset>589915</wp:posOffset>
+                      </wp:positionH>
+                      <wp:positionV relativeFrom="paragraph">
+                        <wp:posOffset>28575</wp:posOffset>
+                      </wp:positionV>
+                      <wp:extent cx="196850" cy="363855"/>
+                      <wp:effectExtent l="0" t="12700" r="19050" b="29845"/>
+                      <wp:wrapNone/>
+                      <wp:docPr id="35" name="Group 35"/>
+                      <wp:cNvGraphicFramePr/>
+                      <a:graphic xmlns:a="http://schemas.openxmlformats.org/drawingml/2006/main">
+                        <a:graphicData uri="http://schemas.microsoft.com/office/word/2010/wordprocessingGroup">
+                          <wpg:wgp>
+                            <wpg:cNvGrpSpPr/>
+                            <wpg:grpSpPr>
+                              <a:xfrm>
+                                <a:off x="0" y="0"/>
+                                <a:ext cx="196850" cy="363855"/>
+                                <a:chOff x="0" y="0"/>
+                                <a:chExt cx="327804" cy="605727"/>
+                              </a:xfrm>
+                            </wpg:grpSpPr>
+                            <wps:wsp>
+                              <wps:cNvPr id="29" name="Oval 29"/>
+                              <wps:cNvSpPr/>
+                              <wps:spPr>
+                                <a:xfrm>
+                                  <a:off x="43300" y="0"/>
+                                  <a:ext cx="237226" cy="248728"/>
+                                </a:xfrm>
+                                <a:prstGeom prst="ellipse">
+                                  <a:avLst/>
+                                </a:prstGeom>
+                                <a:ln w="19050">
+                                  <a:solidFill>
+                                    <a:schemeClr val="tx1"/>
+                                  </a:solidFill>
+                                </a:ln>
+                              </wps:spPr>
+                              <wps:style>
+                                <a:lnRef idx="2">
+                                  <a:schemeClr val="accent6"/>
+                                </a:lnRef>
+                                <a:fillRef idx="1">
+                                  <a:schemeClr val="lt1"/>
+                                </a:fillRef>
+                                <a:effectRef idx="0">
+                                  <a:schemeClr val="accent6"/>
+                                </a:effectRef>
+                                <a:fontRef idx="minor">
+                                  <a:schemeClr val="dk1"/>
+                                </a:fontRef>
+                              </wps:style>
+                              <wps:bodyPr rot="0" spcFirstLastPara="0" vertOverflow="overflow" horzOverflow="overflow" vert="horz" wrap="square" lIns="91440" tIns="45720" rIns="91440" bIns="45720" numCol="1" spcCol="0" rtlCol="0" fromWordArt="0" anchor="ctr" anchorCtr="0" forceAA="0" compatLnSpc="1">
+                                <a:prstTxWarp prst="textNoShape">
+                                  <a:avLst/>
+                                </a:prstTxWarp>
+                                <a:noAutofit/>
+                              </wps:bodyPr>
+                            </wps:wsp>
+                            <wps:wsp>
+                              <wps:cNvPr id="30" name="Straight Connector 30"/>
+                              <wps:cNvCnPr/>
+                              <wps:spPr>
+                                <a:xfrm>
+                                  <a:off x="0" y="364232"/>
+                                  <a:ext cx="327804" cy="0"/>
+                                </a:xfrm>
+                                <a:prstGeom prst="line">
+                                  <a:avLst/>
+                                </a:prstGeom>
+                                <a:ln w="15875">
+                                  <a:solidFill>
+                                    <a:schemeClr val="tx1"/>
+                                  </a:solidFill>
+                                </a:ln>
+                              </wps:spPr>
+                              <wps:style>
+                                <a:lnRef idx="1">
+                                  <a:schemeClr val="dk1"/>
+                                </a:lnRef>
+                                <a:fillRef idx="0">
+                                  <a:schemeClr val="dk1"/>
+                                </a:fillRef>
+                                <a:effectRef idx="0">
+                                  <a:schemeClr val="dk1"/>
+                                </a:effectRef>
+                                <a:fontRef idx="minor">
+                                  <a:schemeClr val="tx1"/>
+                                </a:fontRef>
+                              </wps:style>
+                              <wps:bodyPr/>
+                            </wps:wsp>
+                            <wps:wsp>
+                              <wps:cNvPr id="32" name="Straight Connector 32"/>
+                              <wps:cNvCnPr/>
+                              <wps:spPr>
+                                <a:xfrm>
+                                  <a:off x="165560" y="247067"/>
+                                  <a:ext cx="0" cy="231820"/>
+                                </a:xfrm>
+                                <a:prstGeom prst="line">
+                                  <a:avLst/>
+                                </a:prstGeom>
+                                <a:ln w="15875">
+                                  <a:solidFill>
+                                    <a:schemeClr val="tx1"/>
+                                  </a:solidFill>
+                                </a:ln>
+                              </wps:spPr>
+                              <wps:style>
+                                <a:lnRef idx="1">
+                                  <a:schemeClr val="accent1"/>
+                                </a:lnRef>
+                                <a:fillRef idx="0">
+                                  <a:schemeClr val="accent1"/>
+                                </a:fillRef>
+                                <a:effectRef idx="0">
+                                  <a:schemeClr val="accent1"/>
+                                </a:effectRef>
+                                <a:fontRef idx="minor">
+                                  <a:schemeClr val="tx1"/>
+                                </a:fontRef>
+                              </wps:style>
+                              <wps:bodyPr/>
+                            </wps:wsp>
+                            <wps:wsp>
+                              <wps:cNvPr id="33" name="Straight Connector 33"/>
+                              <wps:cNvCnPr/>
+                              <wps:spPr>
+                                <a:xfrm flipV="1">
+                                  <a:off x="58583" y="476303"/>
+                                  <a:ext cx="105606" cy="129424"/>
+                                </a:xfrm>
+                                <a:prstGeom prst="line">
+                                  <a:avLst/>
+                                </a:prstGeom>
+                                <a:ln w="15875">
+                                  <a:solidFill>
+                                    <a:schemeClr val="tx1"/>
+                                  </a:solidFill>
+                                </a:ln>
+                              </wps:spPr>
+                              <wps:style>
+                                <a:lnRef idx="1">
+                                  <a:schemeClr val="dk1"/>
+                                </a:lnRef>
+                                <a:fillRef idx="0">
+                                  <a:schemeClr val="dk1"/>
+                                </a:fillRef>
+                                <a:effectRef idx="0">
+                                  <a:schemeClr val="dk1"/>
+                                </a:effectRef>
+                                <a:fontRef idx="minor">
+                                  <a:schemeClr val="tx1"/>
+                                </a:fontRef>
+                              </wps:style>
+                              <wps:bodyPr/>
+                            </wps:wsp>
+                            <wps:wsp>
+                              <wps:cNvPr id="34" name="Straight Connector 34"/>
+                              <wps:cNvCnPr/>
+                              <wps:spPr>
+                                <a:xfrm>
+                                  <a:off x="163013" y="476303"/>
+                                  <a:ext cx="90152" cy="128905"/>
+                                </a:xfrm>
+                                <a:prstGeom prst="line">
+                                  <a:avLst/>
+                                </a:prstGeom>
+                                <a:ln w="15875">
+                                  <a:solidFill>
+                                    <a:schemeClr val="tx1"/>
+                                  </a:solidFill>
+                                </a:ln>
+                              </wps:spPr>
+                              <wps:style>
+                                <a:lnRef idx="1">
+                                  <a:schemeClr val="dk1"/>
+                                </a:lnRef>
+                                <a:fillRef idx="0">
+                                  <a:schemeClr val="dk1"/>
+                                </a:fillRef>
+                                <a:effectRef idx="0">
+                                  <a:schemeClr val="dk1"/>
+                                </a:effectRef>
+                                <a:fontRef idx="minor">
+                                  <a:schemeClr val="tx1"/>
+                                </a:fontRef>
+                              </wps:style>
+                              <wps:bodyPr/>
+                            </wps:wsp>
+                          </wpg:wgp>
+                        </a:graphicData>
+                      </a:graphic>
+                      <wp14:sizeRelH relativeFrom="margin">
+                        <wp14:pctWidth>0</wp14:pctWidth>
+                      </wp14:sizeRelH>
+                      <wp14:sizeRelV relativeFrom="margin">
+                        <wp14:pctHeight>0</wp14:pctHeight>
+                      </wp14:sizeRelV>
+                    </wp:anchor>
+                  </w:drawing>
+                </mc:Choice>
+                <mc:Fallback>
+                  <w:pict>
+                    <v:group w14:anchorId="1B1A0358" id="Group 35" o:spid="_x0000_s1026" style="position:absolute;margin-left:46.45pt;margin-top:2.25pt;width:15.5pt;height:28.65pt;z-index:251678720;mso-width-relative:margin;mso-height-relative:margin" coordsize="3278,6057" o:gfxdata="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">
+                      <v:oval id="Oval 29" o:spid="_x0000_s1027" style="position:absolute;left:433;width:2372;height:2487;visibility:visible;mso-wrap-style:square;v-text-anchor:middle" o:gfxdata="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" fillcolor="white [3201]" strokecolor="black [3213]" strokeweight="1.5pt">
+                        <v:stroke joinstyle="miter"/>
+                      </v:oval>
+                      <v:line id="Straight Connector 30" o:spid="_x0000_s1028" style="position:absolute;visibility:visible;mso-wrap-style:square" from="0,3642" to="3278,3642" o:connectortype="straight" o:gfxdata="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" strokecolor="black [3213]" strokeweight="1.25pt">
+                        <v:stroke joinstyle="miter"/>
+                      </v:line>
+                      <v:line id="Straight Connector 32" o:spid="_x0000_s1029" style="position:absolute;visibility:visible;mso-wrap-style:square" from="1655,2470" to="1655,4788" o:connectortype="straight" o:gfxdata="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" strokecolor="black [3213]" strokeweight="1.25pt">
+                        <v:stroke joinstyle="miter"/>
+                      </v:line>
+                      <v:line id="Straight Connector 33" o:spid="_x0000_s1030" style="position:absolute;flip:y;visibility:visible;mso-wrap-style:square" from="585,4763" to="1641,6057" o:connectortype="straight" o:gfxdata="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" strokecolor="black [3213]" strokeweight="1.25pt">
+                        <v:stroke joinstyle="miter"/>
+                      </v:line>
+                      <v:line id="Straight Connector 34" o:spid="_x0000_s1031" style="position:absolute;visibility:visible;mso-wrap-style:square" from="1630,4763" to="2531,6052" o:connectortype="straight" o:gfxdata="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" strokecolor="black [3213]" strokeweight="1.25pt">
+                        <v:stroke joinstyle="miter"/>
+                      </v:line>
+                    </v:group>
+                  </w:pict>
+                </mc:Fallback>
+              </mc:AlternateContent>
+            </w:r>
+          </w:p>
+          <w:p>
+            <w:pPr>
+              <w:widowControl/>
+              <w:tabs>
+                <w:tab w:val="left" w:pos="1080"/>
+              </w:tabs>
+              <w:rPr>
+                <w:rFonts w:ascii="Times" w:eastAsiaTheme="minorEastAsia" w:hAnsi="Times" w:cs="Times"/>
+                <w:color w:val="000000"/>
+                <w:kern w:val="0"/>
+                <w:sz w:val="24"/>
+                <w:szCs w:val="24"/>
+              </w:rPr>
+            </w:pPr>
+          </w:p>
+          <w:p>
+            <w:pPr>
+              <w:widowControl/>
+              <w:tabs>
+                <w:tab w:val="left" w:pos="1080"/>
+              </w:tabs>
+              <w:rPr>
+                <w:rFonts w:ascii="Times" w:eastAsiaTheme="minorEastAsia" w:hAnsi="Times" w:cs="Times"/>
+                <w:color w:val="000000"/>
+                <w:kern w:val="0"/>
+                <w:sz w:val="24"/>
+                <w:szCs w:val="24"/>
+              </w:rPr>
+            </w:pPr>
+          </w:p>
         </w:tc>
         <w:tc>
           <w:tcPr>
@@ -18640,6 +18959,85 @@
                 <w:szCs w:val="24"/>
               </w:rPr>
             </w:pPr>
+            <w:r>
+              <w:rPr>
+                <w:rFonts w:ascii="Times" w:eastAsiaTheme="minorEastAsia" w:hAnsi="Times" w:cs="Times"/>
+                <w:noProof/>
+                <w:color w:val="000000"/>
+                <w:kern w:val="0"/>
+                <w:sz w:val="24"/>
+                <w:szCs w:val="24"/>
+              </w:rPr>
+              <mc:AlternateContent>
+                <mc:Choice Requires="wps">
+                  <w:drawing>
+                    <wp:anchor distT="0" distB="0" distL="114300" distR="114300" simplePos="0" relativeHeight="251679744" behindDoc="0" locked="0" layoutInCell="1" allowOverlap="1" wp14:anchorId="60F08FEC" wp14:editId="47F75174">
+                      <wp:simplePos x="0" y="0"/>
+                      <wp:positionH relativeFrom="column">
+                        <wp:posOffset>285667</wp:posOffset>
+                      </wp:positionH>
+                      <wp:positionV relativeFrom="paragraph">
+                        <wp:posOffset>461645</wp:posOffset>
+                      </wp:positionV>
+                      <wp:extent cx="755374" cy="0"/>
+                      <wp:effectExtent l="0" t="88900" r="0" b="88900"/>
+                      <wp:wrapNone/>
+                      <wp:docPr id="36" name="Straight Arrow Connector 36"/>
+                      <wp:cNvGraphicFramePr/>
+                      <a:graphic xmlns:a="http://schemas.openxmlformats.org/drawingml/2006/main">
+                        <a:graphicData uri="http://schemas.microsoft.com/office/word/2010/wordprocessingShape">
+                          <wps:wsp>
+                            <wps:cNvCnPr/>
+                            <wps:spPr>
+                              <a:xfrm>
+                                <a:off x="0" y="0"/>
+                                <a:ext cx="755374" cy="0"/>
+                              </a:xfrm>
+                              <a:prstGeom prst="straightConnector1">
+                                <a:avLst/>
+                              </a:prstGeom>
+                              <a:ln w="19050">
+                                <a:solidFill>
+                                  <a:schemeClr val="tx1"/>
+                                </a:solidFill>
+                                <a:prstDash val="dash"/>
+                                <a:tailEnd type="arrow"/>
+                              </a:ln>
+                            </wps:spPr>
+                            <wps:style>
+                              <a:lnRef idx="1">
+                                <a:schemeClr val="accent1"/>
+                              </a:lnRef>
+                              <a:fillRef idx="0">
+                                <a:schemeClr val="accent1"/>
+                              </a:fillRef>
+                              <a:effectRef idx="0">
+                                <a:schemeClr val="accent1"/>
+                              </a:effectRef>
+                              <a:fontRef idx="minor">
+                                <a:schemeClr val="tx1"/>
+                              </a:fontRef>
+                            </wps:style>
+                            <wps:bodyPr/>
+                          </wps:wsp>
+                        </a:graphicData>
+                      </a:graphic>
+                    </wp:anchor>
+                  </w:drawing>
+                </mc:Choice>
+                <mc:Fallback>
+                  <w:pict>
+                    <v:shapetype w14:anchorId="198F9977" id="_x0000_t32" coordsize="21600,21600" o:spt="32" o:oned="t" path="m,l21600,21600e" filled="f">
+                      <v:path arrowok="t" fillok="f" o:connecttype="none"/>
+                      <o:lock v:ext="edit" shapetype="t"/>
+                    </v:shapetype>
+                    <v:shape id="Straight Arrow Connector 36" o:spid="_x0000_s1026" type="#_x0000_t32" style="position:absolute;margin-left:22.5pt;margin-top:36.35pt;width:59.5pt;height:0;z-index:251679744;visibility:visible;mso-wrap-style:square;mso-wrap-distance-left:9pt;mso-wrap-distance-top:0;mso-wrap-distance-right:9pt;mso-wrap-distance-bottom:0;mso-position-horizontal:absolute;mso-position-horizontal-relative:text;mso-position-vertical:absolute;mso-position-vertical-relative:text" o:gfxdata="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" strokecolor="black [3213]" strokeweight="1.5pt">
+                      <v:stroke dashstyle="dash" endarrow="open" joinstyle="miter"/>
+                    </v:shape>
+                  </w:pict>
+                </mc:Fallback>
+              </mc:AlternateContent>
+            </w:r>
           </w:p>
         </w:tc>
         <w:tc>
@@ -18778,6 +19176,81 @@
                 <w:szCs w:val="24"/>
               </w:rPr>
             </w:pPr>
+            <w:r>
+              <w:rPr>
+                <w:rFonts w:ascii="Times" w:eastAsiaTheme="minorEastAsia" w:hAnsi="Times" w:cs="Times"/>
+                <w:noProof/>
+                <w:color w:val="000000"/>
+                <w:kern w:val="0"/>
+                <w:sz w:val="24"/>
+                <w:szCs w:val="24"/>
+              </w:rPr>
+              <mc:AlternateContent>
+                <mc:Choice Requires="wps">
+                  <w:drawing>
+                    <wp:anchor distT="0" distB="0" distL="114300" distR="114300" simplePos="0" relativeHeight="251681792" behindDoc="0" locked="0" layoutInCell="1" allowOverlap="1" wp14:anchorId="341FE7B8" wp14:editId="75FCA4DB">
+                      <wp:simplePos x="0" y="0"/>
+                      <wp:positionH relativeFrom="column">
+                        <wp:posOffset>258445</wp:posOffset>
+                      </wp:positionH>
+                      <wp:positionV relativeFrom="paragraph">
+                        <wp:posOffset>344983</wp:posOffset>
+                      </wp:positionV>
+                      <wp:extent cx="755374" cy="0"/>
+                      <wp:effectExtent l="0" t="63500" r="0" b="63500"/>
+                      <wp:wrapNone/>
+                      <wp:docPr id="37" name="Straight Arrow Connector 37"/>
+                      <wp:cNvGraphicFramePr/>
+                      <a:graphic xmlns:a="http://schemas.openxmlformats.org/drawingml/2006/main">
+                        <a:graphicData uri="http://schemas.microsoft.com/office/word/2010/wordprocessingShape">
+                          <wps:wsp>
+                            <wps:cNvCnPr/>
+                            <wps:spPr>
+                              <a:xfrm>
+                                <a:off x="0" y="0"/>
+                                <a:ext cx="755374" cy="0"/>
+                              </a:xfrm>
+                              <a:prstGeom prst="straightConnector1">
+                                <a:avLst/>
+                              </a:prstGeom>
+                              <a:ln w="19050">
+                                <a:solidFill>
+                                  <a:schemeClr val="tx1"/>
+                                </a:solidFill>
+                                <a:prstDash val="solid"/>
+                                <a:tailEnd type="triangle"/>
+                              </a:ln>
+                            </wps:spPr>
+                            <wps:style>
+                              <a:lnRef idx="1">
+                                <a:schemeClr val="accent1"/>
+                              </a:lnRef>
+                              <a:fillRef idx="0">
+                                <a:schemeClr val="accent1"/>
+                              </a:fillRef>
+                              <a:effectRef idx="0">
+                                <a:schemeClr val="accent1"/>
+                              </a:effectRef>
+                              <a:fontRef idx="minor">
+                                <a:schemeClr val="tx1"/>
+                              </a:fontRef>
+                            </wps:style>
+                            <wps:bodyPr/>
+                          </wps:wsp>
+                        </a:graphicData>
+                      </a:graphic>
+                    </wp:anchor>
+                  </w:drawing>
+                </mc:Choice>
+                <mc:Fallback>
+                  <w:pict>
+                    <v:shape w14:anchorId="563A1F03" id="Straight Arrow Connector 37" o:spid="_x0000_s1026" type="#_x0000_t32" style="position:absolute;margin-left:20.35pt;margin-top:27.15pt;width:59.5pt;height:0;z-index:251681792;visibility:visible;mso-wrap-style:square;mso-wrap-distance-left:9pt;mso-wrap-distance-top:0;mso-wrap-distance-right:9pt;mso-wrap-distance-bottom:0;mso-position-horizontal:absolute;mso-position-horizontal-relative:text;mso-position-vertical:absolute;mso-position-vertical-relative:text" o:gfxdata="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" strokecolor="black [3213]" strokeweight="1.5pt">
+                      <v:stroke endarrow="block" joinstyle="miter"/>
+                    </v:shape>
+                  </w:pict>
+                </mc:Fallback>
+              </mc:AlternateContent>
+            </w:r>
           </w:p>
         </w:tc>
         <w:tc>
@@ -18894,6 +19367,81 @@
                 <w:szCs w:val="24"/>
               </w:rPr>
             </w:pPr>
+            <w:r>
+              <w:rPr>
+                <w:rFonts w:ascii="Times" w:eastAsiaTheme="minorEastAsia" w:hAnsi="Times" w:cs="Times"/>
+                <w:noProof/>
+                <w:color w:val="000000"/>
+                <w:kern w:val="0"/>
+                <w:sz w:val="24"/>
+                <w:szCs w:val="24"/>
+              </w:rPr>
+              <mc:AlternateContent>
+                <mc:Choice Requires="wps">
+                  <w:drawing>
+                    <wp:anchor distT="0" distB="0" distL="114300" distR="114300" simplePos="0" relativeHeight="251685888" behindDoc="0" locked="0" layoutInCell="1" allowOverlap="1" wp14:anchorId="6FC262B9" wp14:editId="784D5DF7">
+                      <wp:simplePos x="0" y="0"/>
+                      <wp:positionH relativeFrom="column">
+                        <wp:posOffset>259080</wp:posOffset>
+                      </wp:positionH>
+                      <wp:positionV relativeFrom="paragraph">
+                        <wp:posOffset>259189</wp:posOffset>
+                      </wp:positionV>
+                      <wp:extent cx="755374" cy="0"/>
+                      <wp:effectExtent l="0" t="88900" r="0" b="88900"/>
+                      <wp:wrapNone/>
+                      <wp:docPr id="39" name="Straight Arrow Connector 39"/>
+                      <wp:cNvGraphicFramePr/>
+                      <a:graphic xmlns:a="http://schemas.openxmlformats.org/drawingml/2006/main">
+                        <a:graphicData uri="http://schemas.microsoft.com/office/word/2010/wordprocessingShape">
+                          <wps:wsp>
+                            <wps:cNvCnPr/>
+                            <wps:spPr>
+                              <a:xfrm>
+                                <a:off x="0" y="0"/>
+                                <a:ext cx="755374" cy="0"/>
+                              </a:xfrm>
+                              <a:prstGeom prst="straightConnector1">
+                                <a:avLst/>
+                              </a:prstGeom>
+                              <a:ln w="19050">
+                                <a:solidFill>
+                                  <a:schemeClr val="tx1"/>
+                                </a:solidFill>
+                                <a:prstDash val="dash"/>
+                                <a:tailEnd type="arrow"/>
+                              </a:ln>
+                            </wps:spPr>
+                            <wps:style>
+                              <a:lnRef idx="1">
+                                <a:schemeClr val="accent1"/>
+                              </a:lnRef>
+                              <a:fillRef idx="0">
+                                <a:schemeClr val="accent1"/>
+                              </a:fillRef>
+                              <a:effectRef idx="0">
+                                <a:schemeClr val="accent1"/>
+                              </a:effectRef>
+                              <a:fontRef idx="minor">
+                                <a:schemeClr val="tx1"/>
+                              </a:fontRef>
+                            </wps:style>
+                            <wps:bodyPr/>
+                          </wps:wsp>
+                        </a:graphicData>
+                      </a:graphic>
+                    </wp:anchor>
+                  </w:drawing>
+                </mc:Choice>
+                <mc:Fallback>
+                  <w:pict>
+                    <v:shape w14:anchorId="01D469AC" id="Straight Arrow Connector 39" o:spid="_x0000_s1026" type="#_x0000_t32" style="position:absolute;margin-left:20.4pt;margin-top:20.4pt;width:59.5pt;height:0;z-index:251685888;visibility:visible;mso-wrap-style:square;mso-wrap-distance-left:9pt;mso-wrap-distance-top:0;mso-wrap-distance-right:9pt;mso-wrap-distance-bottom:0;mso-position-horizontal:absolute;mso-position-horizontal-relative:text;mso-position-vertical:absolute;mso-position-vertical-relative:text" o:gfxdata="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" strokecolor="black [3213]" strokeweight="1.5pt">
+                      <v:stroke dashstyle="dash" endarrow="open" joinstyle="miter"/>
+                    </v:shape>
+                  </w:pict>
+                </mc:Fallback>
+              </mc:AlternateContent>
+            </w:r>
           </w:p>
         </w:tc>
         <w:tc>
@@ -19010,6 +19558,81 @@
                 <w:szCs w:val="24"/>
               </w:rPr>
             </w:pPr>
+            <w:r>
+              <w:rPr>
+                <w:rFonts w:ascii="Times" w:eastAsiaTheme="minorEastAsia" w:hAnsi="Times" w:cs="Times"/>
+                <w:noProof/>
+                <w:color w:val="000000"/>
+                <w:kern w:val="0"/>
+                <w:sz w:val="24"/>
+                <w:szCs w:val="24"/>
+              </w:rPr>
+              <mc:AlternateContent>
+                <mc:Choice Requires="wps">
+                  <w:drawing>
+                    <wp:anchor distT="0" distB="0" distL="114300" distR="114300" simplePos="0" relativeHeight="251683840" behindDoc="0" locked="0" layoutInCell="1" allowOverlap="1" wp14:anchorId="6A67C85C" wp14:editId="4B1AC909">
+                      <wp:simplePos x="0" y="0"/>
+                      <wp:positionH relativeFrom="column">
+                        <wp:posOffset>259100</wp:posOffset>
+                      </wp:positionH>
+                      <wp:positionV relativeFrom="paragraph">
+                        <wp:posOffset>500278</wp:posOffset>
+                      </wp:positionV>
+                      <wp:extent cx="755374" cy="0"/>
+                      <wp:effectExtent l="0" t="88900" r="0" b="88900"/>
+                      <wp:wrapNone/>
+                      <wp:docPr id="38" name="Straight Arrow Connector 38"/>
+                      <wp:cNvGraphicFramePr/>
+                      <a:graphic xmlns:a="http://schemas.openxmlformats.org/drawingml/2006/main">
+                        <a:graphicData uri="http://schemas.microsoft.com/office/word/2010/wordprocessingShape">
+                          <wps:wsp>
+                            <wps:cNvCnPr/>
+                            <wps:spPr>
+                              <a:xfrm>
+                                <a:off x="0" y="0"/>
+                                <a:ext cx="755374" cy="0"/>
+                              </a:xfrm>
+                              <a:prstGeom prst="straightConnector1">
+                                <a:avLst/>
+                              </a:prstGeom>
+                              <a:ln w="19050">
+                                <a:solidFill>
+                                  <a:schemeClr val="tx1"/>
+                                </a:solidFill>
+                                <a:prstDash val="dash"/>
+                                <a:tailEnd type="arrow"/>
+                              </a:ln>
+                            </wps:spPr>
+                            <wps:style>
+                              <a:lnRef idx="1">
+                                <a:schemeClr val="accent1"/>
+                              </a:lnRef>
+                              <a:fillRef idx="0">
+                                <a:schemeClr val="accent1"/>
+                              </a:fillRef>
+                              <a:effectRef idx="0">
+                                <a:schemeClr val="accent1"/>
+                              </a:effectRef>
+                              <a:fontRef idx="minor">
+                                <a:schemeClr val="tx1"/>
+                              </a:fontRef>
+                            </wps:style>
+                            <wps:bodyPr/>
+                          </wps:wsp>
+                        </a:graphicData>
+                      </a:graphic>
+                    </wp:anchor>
+                  </w:drawing>
+                </mc:Choice>
+                <mc:Fallback>
+                  <w:pict>
+                    <v:shape w14:anchorId="7DF01B0F" id="Straight Arrow Connector 38" o:spid="_x0000_s1026" type="#_x0000_t32" style="position:absolute;margin-left:20.4pt;margin-top:39.4pt;width:59.5pt;height:0;z-index:251683840;visibility:visible;mso-wrap-style:square;mso-wrap-distance-left:9pt;mso-wrap-distance-top:0;mso-wrap-distance-right:9pt;mso-wrap-distance-bottom:0;mso-position-horizontal:absolute;mso-position-horizontal-relative:text;mso-position-vertical:absolute;mso-position-vertical-relative:text" o:gfxdata="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" strokecolor="black [3213]" strokeweight="1.5pt">
+                      <v:stroke dashstyle="dash" endarrow="open" joinstyle="miter"/>
+                    </v:shape>
+                  </w:pict>
+                </mc:Fallback>
+              </mc:AlternateContent>
+            </w:r>
           </w:p>
         </w:tc>
         <w:tc>
@@ -19136,6 +19759,82 @@
                 <w:szCs w:val="24"/>
               </w:rPr>
             </w:pPr>
+            <w:r>
+              <w:rPr>
+                <w:rFonts w:ascii="Times" w:eastAsiaTheme="minorEastAsia" w:hAnsi="Times" w:cs="Times"/>
+                <w:noProof/>
+                <w:color w:val="000000"/>
+                <w:kern w:val="0"/>
+                <w:sz w:val="24"/>
+                <w:szCs w:val="24"/>
+              </w:rPr>
+              <mc:AlternateContent>
+                <mc:Choice Requires="wps">
+                  <w:drawing>
+                    <wp:anchor distT="0" distB="0" distL="114300" distR="114300" simplePos="0" relativeHeight="251687936" behindDoc="0" locked="0" layoutInCell="1" allowOverlap="1" wp14:anchorId="0927E40E" wp14:editId="5D9F454B">
+                      <wp:simplePos x="0" y="0"/>
+                      <wp:positionH relativeFrom="column">
+                        <wp:posOffset>260985</wp:posOffset>
+                      </wp:positionH>
+                      <wp:positionV relativeFrom="paragraph">
+                        <wp:posOffset>335915</wp:posOffset>
+                      </wp:positionV>
+                      <wp:extent cx="755374" cy="0"/>
+                      <wp:effectExtent l="0" t="12700" r="19685" b="12700"/>
+                      <wp:wrapNone/>
+                      <wp:docPr id="40" name="Straight Arrow Connector 40"/>
+                      <wp:cNvGraphicFramePr/>
+                      <a:graphic xmlns:a="http://schemas.openxmlformats.org/drawingml/2006/main">
+                        <a:graphicData uri="http://schemas.microsoft.com/office/word/2010/wordprocessingShape">
+                          <wps:wsp>
+                            <wps:cNvCnPr/>
+                            <wps:spPr>
+                              <a:xfrm>
+                                <a:off x="0" y="0"/>
+                                <a:ext cx="755374" cy="0"/>
+                              </a:xfrm>
+                              <a:prstGeom prst="straightConnector1">
+                                <a:avLst/>
+                              </a:prstGeom>
+                              <a:ln w="25400">
+                                <a:solidFill>
+                                  <a:schemeClr val="tx1"/>
+                                </a:solidFill>
+                                <a:prstDash val="solid"/>
+                                <a:headEnd type="none"/>
+                                <a:tailEnd type="none"/>
+                              </a:ln>
+                            </wps:spPr>
+                            <wps:style>
+                              <a:lnRef idx="1">
+                                <a:schemeClr val="accent1"/>
+                              </a:lnRef>
+                              <a:fillRef idx="0">
+                                <a:schemeClr val="accent1"/>
+                              </a:fillRef>
+                              <a:effectRef idx="0">
+                                <a:schemeClr val="accent1"/>
+                              </a:effectRef>
+                              <a:fontRef idx="minor">
+                                <a:schemeClr val="tx1"/>
+                              </a:fontRef>
+                            </wps:style>
+                            <wps:bodyPr/>
+                          </wps:wsp>
+                        </a:graphicData>
+                      </a:graphic>
+                    </wp:anchor>
+                  </w:drawing>
+                </mc:Choice>
+                <mc:Fallback>
+                  <w:pict>
+                    <v:shape w14:anchorId="59ED89EF" id="Straight Arrow Connector 40" o:spid="_x0000_s1026" type="#_x0000_t32" style="position:absolute;margin-left:20.55pt;margin-top:26.45pt;width:59.5pt;height:0;z-index:251687936;visibility:visible;mso-wrap-style:square;mso-wrap-distance-left:9pt;mso-wrap-distance-top:0;mso-wrap-distance-right:9pt;mso-wrap-distance-bottom:0;mso-position-horizontal:absolute;mso-position-horizontal-relative:text;mso-position-vertical:absolute;mso-position-vertical-relative:text" o:gfxdata="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" strokecolor="black [3213]" strokeweight="2pt">
+                      <v:stroke joinstyle="miter"/>
+                    </v:shape>
+                  </w:pict>
+                </mc:Fallback>
+              </mc:AlternateContent>
+            </w:r>
           </w:p>
         </w:tc>
         <w:tc>
@@ -19275,6 +19974,172 @@
               </w:rPr>
             </w:pPr>
           </w:p>
+          <w:p>
+            <w:pPr>
+              <w:widowControl/>
+              <w:tabs>
+                <w:tab w:val="left" w:pos="1080"/>
+              </w:tabs>
+              <w:rPr>
+                <w:rFonts w:ascii="Times" w:eastAsiaTheme="minorEastAsia" w:hAnsi="Times" w:cs="Times"/>
+                <w:color w:val="000000"/>
+                <w:kern w:val="0"/>
+                <w:sz w:val="24"/>
+                <w:szCs w:val="24"/>
+              </w:rPr>
+            </w:pPr>
+            <w:r>
+              <w:rPr>
+                <w:rFonts w:ascii="Times" w:eastAsiaTheme="minorEastAsia" w:hAnsi="Times" w:cs="Times"/>
+                <w:noProof/>
+                <w:color w:val="000000"/>
+                <w:kern w:val="0"/>
+                <w:sz w:val="24"/>
+                <w:szCs w:val="24"/>
+              </w:rPr>
+              <mc:AlternateContent>
+                <mc:Choice Requires="wps">
+                  <w:drawing>
+                    <wp:anchor distT="0" distB="0" distL="114300" distR="114300" simplePos="0" relativeHeight="251688960" behindDoc="0" locked="0" layoutInCell="1" allowOverlap="1" wp14:anchorId="313E37EE" wp14:editId="42324515">
+                      <wp:simplePos x="0" y="0"/>
+                      <wp:positionH relativeFrom="column">
+                        <wp:posOffset>315595</wp:posOffset>
+                      </wp:positionH>
+                      <wp:positionV relativeFrom="paragraph">
+                        <wp:posOffset>6112</wp:posOffset>
+                      </wp:positionV>
+                      <wp:extent cx="634838" cy="891104"/>
+                      <wp:effectExtent l="0" t="0" r="13335" b="10795"/>
+                      <wp:wrapNone/>
+                      <wp:docPr id="41" name="Rectangle 41"/>
+                      <wp:cNvGraphicFramePr/>
+                      <a:graphic xmlns:a="http://schemas.openxmlformats.org/drawingml/2006/main">
+                        <a:graphicData uri="http://schemas.microsoft.com/office/word/2010/wordprocessingShape">
+                          <wps:wsp>
+                            <wps:cNvSpPr/>
+                            <wps:spPr>
+                              <a:xfrm>
+                                <a:off x="0" y="0"/>
+                                <a:ext cx="634838" cy="891104"/>
+                              </a:xfrm>
+                              <a:prstGeom prst="rect">
+                                <a:avLst/>
+                              </a:prstGeom>
+                              <a:ln w="15875">
+                                <a:solidFill>
+                                  <a:schemeClr val="tx1"/>
+                                </a:solidFill>
+                              </a:ln>
+                            </wps:spPr>
+                            <wps:style>
+                              <a:lnRef idx="2">
+                                <a:schemeClr val="accent6"/>
+                              </a:lnRef>
+                              <a:fillRef idx="1">
+                                <a:schemeClr val="lt1"/>
+                              </a:fillRef>
+                              <a:effectRef idx="0">
+                                <a:schemeClr val="accent6"/>
+                              </a:effectRef>
+                              <a:fontRef idx="minor">
+                                <a:schemeClr val="dk1"/>
+                              </a:fontRef>
+                            </wps:style>
+                            <wps:bodyPr rot="0" spcFirstLastPara="0" vertOverflow="overflow" horzOverflow="overflow" vert="horz" wrap="square" lIns="91440" tIns="45720" rIns="91440" bIns="45720" numCol="1" spcCol="0" rtlCol="0" fromWordArt="0" anchor="ctr" anchorCtr="0" forceAA="0" compatLnSpc="1">
+                              <a:prstTxWarp prst="textNoShape">
+                                <a:avLst/>
+                              </a:prstTxWarp>
+                              <a:noAutofit/>
+                            </wps:bodyPr>
+                          </wps:wsp>
+                        </a:graphicData>
+                      </a:graphic>
+                    </wp:anchor>
+                  </w:drawing>
+                </mc:Choice>
+                <mc:Fallback>
+                  <w:pict>
+                    <v:rect w14:anchorId="3F74F073" id="Rectangle 41" o:spid="_x0000_s1026" style="position:absolute;margin-left:24.85pt;margin-top:.5pt;width:50pt;height:70.15pt;z-index:251688960;visibility:visible;mso-wrap-style:square;mso-wrap-distance-left:9pt;mso-wrap-distance-top:0;mso-wrap-distance-right:9pt;mso-wrap-distance-bottom:0;mso-position-horizontal:absolute;mso-position-horizontal-relative:text;mso-position-vertical:absolute;mso-position-vertical-relative:text;v-text-anchor:middle" o:gfxdata="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" fillcolor="white [3201]" strokecolor="black [3213]" strokeweight="1.25pt"/>
+                  </w:pict>
+                </mc:Fallback>
+              </mc:AlternateContent>
+            </w:r>
+          </w:p>
+          <w:p>
+            <w:pPr>
+              <w:widowControl/>
+              <w:tabs>
+                <w:tab w:val="left" w:pos="1080"/>
+              </w:tabs>
+              <w:rPr>
+                <w:rFonts w:ascii="Times" w:eastAsiaTheme="minorEastAsia" w:hAnsi="Times" w:cs="Times"/>
+                <w:color w:val="000000"/>
+                <w:kern w:val="0"/>
+                <w:sz w:val="24"/>
+                <w:szCs w:val="24"/>
+              </w:rPr>
+            </w:pPr>
+          </w:p>
+          <w:p>
+            <w:pPr>
+              <w:widowControl/>
+              <w:tabs>
+                <w:tab w:val="left" w:pos="1080"/>
+              </w:tabs>
+              <w:rPr>
+                <w:rFonts w:ascii="Times" w:eastAsiaTheme="minorEastAsia" w:hAnsi="Times" w:cs="Times"/>
+                <w:color w:val="000000"/>
+                <w:kern w:val="0"/>
+                <w:sz w:val="24"/>
+                <w:szCs w:val="24"/>
+              </w:rPr>
+            </w:pPr>
+          </w:p>
+          <w:p>
+            <w:pPr>
+              <w:widowControl/>
+              <w:tabs>
+                <w:tab w:val="left" w:pos="1080"/>
+              </w:tabs>
+              <w:rPr>
+                <w:rFonts w:ascii="Times" w:eastAsiaTheme="minorEastAsia" w:hAnsi="Times" w:cs="Times"/>
+                <w:color w:val="000000"/>
+                <w:kern w:val="0"/>
+                <w:sz w:val="24"/>
+                <w:szCs w:val="24"/>
+              </w:rPr>
+            </w:pPr>
+          </w:p>
+          <w:p>
+            <w:pPr>
+              <w:widowControl/>
+              <w:tabs>
+                <w:tab w:val="left" w:pos="1080"/>
+              </w:tabs>
+              <w:rPr>
+                <w:rFonts w:ascii="Times" w:eastAsiaTheme="minorEastAsia" w:hAnsi="Times" w:cs="Times"/>
+                <w:color w:val="000000"/>
+                <w:kern w:val="0"/>
+                <w:sz w:val="24"/>
+                <w:szCs w:val="24"/>
+              </w:rPr>
+            </w:pPr>
+          </w:p>
+          <w:p>
+            <w:pPr>
+              <w:widowControl/>
+              <w:tabs>
+                <w:tab w:val="left" w:pos="1080"/>
+              </w:tabs>
+              <w:rPr>
+                <w:rFonts w:ascii="Times" w:eastAsiaTheme="minorEastAsia" w:hAnsi="Times" w:cs="Times"/>
+                <w:color w:val="000000"/>
+                <w:kern w:val="0"/>
+                <w:sz w:val="24"/>
+                <w:szCs w:val="24"/>
+              </w:rPr>
+            </w:pPr>
+          </w:p>
         </w:tc>
         <w:tc>
           <w:tcPr>
@@ -19366,6 +20231,129 @@
           <w:tcPr>
             <w:tcW w:w="2430" w:type="dxa"/>
           </w:tcPr>
+          <w:p>
+            <w:pPr>
+              <w:widowControl/>
+              <w:tabs>
+                <w:tab w:val="left" w:pos="1080"/>
+              </w:tabs>
+              <w:rPr>
+                <w:rFonts w:ascii="Times" w:eastAsiaTheme="minorEastAsia" w:hAnsi="Times" w:cs="Times"/>
+                <w:color w:val="000000"/>
+                <w:kern w:val="0"/>
+                <w:sz w:val="24"/>
+                <w:szCs w:val="24"/>
+              </w:rPr>
+            </w:pPr>
+            <w:r>
+              <w:rPr>
+                <w:rFonts w:ascii="Times" w:eastAsiaTheme="minorEastAsia" w:hAnsi="Times" w:cs="Times"/>
+                <w:noProof/>
+                <w:color w:val="000000"/>
+                <w:kern w:val="0"/>
+                <w:sz w:val="24"/>
+                <w:szCs w:val="24"/>
+              </w:rPr>
+              <mc:AlternateContent>
+                <mc:Choice Requires="wps">
+                  <w:drawing>
+                    <wp:anchor distT="0" distB="0" distL="114300" distR="114300" simplePos="0" relativeHeight="251689984" behindDoc="0" locked="0" layoutInCell="1" allowOverlap="1" wp14:anchorId="54726C10" wp14:editId="526158BC">
+                      <wp:simplePos x="0" y="0"/>
+                      <wp:positionH relativeFrom="column">
+                        <wp:posOffset>216535</wp:posOffset>
+                      </wp:positionH>
+                      <wp:positionV relativeFrom="paragraph">
+                        <wp:posOffset>183515</wp:posOffset>
+                      </wp:positionV>
+                      <wp:extent cx="826770" cy="395605"/>
+                      <wp:effectExtent l="0" t="0" r="11430" b="10795"/>
+                      <wp:wrapNone/>
+                      <wp:docPr id="42" name="Oval 42"/>
+                      <wp:cNvGraphicFramePr/>
+                      <a:graphic xmlns:a="http://schemas.openxmlformats.org/drawingml/2006/main">
+                        <a:graphicData uri="http://schemas.microsoft.com/office/word/2010/wordprocessingShape">
+                          <wps:wsp>
+                            <wps:cNvSpPr/>
+                            <wps:spPr>
+                              <a:xfrm>
+                                <a:off x="0" y="0"/>
+                                <a:ext cx="826770" cy="395605"/>
+                              </a:xfrm>
+                              <a:prstGeom prst="ellipse">
+                                <a:avLst/>
+                              </a:prstGeom>
+                              <a:ln w="15875">
+                                <a:solidFill>
+                                  <a:schemeClr val="tx1"/>
+                                </a:solidFill>
+                              </a:ln>
+                            </wps:spPr>
+                            <wps:style>
+                              <a:lnRef idx="2">
+                                <a:schemeClr val="accent6"/>
+                              </a:lnRef>
+                              <a:fillRef idx="1">
+                                <a:schemeClr val="lt1"/>
+                              </a:fillRef>
+                              <a:effectRef idx="0">
+                                <a:schemeClr val="accent6"/>
+                              </a:effectRef>
+                              <a:fontRef idx="minor">
+                                <a:schemeClr val="dk1"/>
+                              </a:fontRef>
+                            </wps:style>
+                            <wps:bodyPr rot="0" spcFirstLastPara="0" vertOverflow="overflow" horzOverflow="overflow" vert="horz" wrap="square" lIns="91440" tIns="45720" rIns="91440" bIns="45720" numCol="1" spcCol="0" rtlCol="0" fromWordArt="0" anchor="ctr" anchorCtr="0" forceAA="0" compatLnSpc="1">
+                              <a:prstTxWarp prst="textNoShape">
+                                <a:avLst/>
+                              </a:prstTxWarp>
+                              <a:noAutofit/>
+                            </wps:bodyPr>
+                          </wps:wsp>
+                        </a:graphicData>
+                      </a:graphic>
+                    </wp:anchor>
+                  </w:drawing>
+                </mc:Choice>
+                <mc:Fallback>
+                  <w:pict>
+                    <v:oval w14:anchorId="51EB8FE3" id="Oval 42" o:spid="_x0000_s1026" style="position:absolute;margin-left:17.05pt;margin-top:14.45pt;width:65.1pt;height:31.15pt;z-index:251689984;visibility:visible;mso-wrap-style:square;mso-wrap-distance-left:9pt;mso-wrap-distance-top:0;mso-wrap-distance-right:9pt;mso-wrap-distance-bottom:0;mso-position-horizontal:absolute;mso-position-horizontal-relative:text;mso-position-vertical:absolute;mso-position-vertical-relative:text;v-text-anchor:middle" o:gfxdata="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" fillcolor="white [3201]" strokecolor="black [3213]" strokeweight="1.25pt">
+                      <v:stroke joinstyle="miter"/>
+                    </v:oval>
+                  </w:pict>
+                </mc:Fallback>
+              </mc:AlternateContent>
+            </w:r>
+          </w:p>
+          <w:p>
+            <w:pPr>
+              <w:widowControl/>
+              <w:tabs>
+                <w:tab w:val="left" w:pos="1080"/>
+              </w:tabs>
+              <w:rPr>
+                <w:rFonts w:ascii="Times" w:eastAsiaTheme="minorEastAsia" w:hAnsi="Times" w:cs="Times"/>
+                <w:color w:val="000000"/>
+                <w:kern w:val="0"/>
+                <w:sz w:val="24"/>
+                <w:szCs w:val="24"/>
+              </w:rPr>
+            </w:pPr>
+          </w:p>
+          <w:p>
+            <w:pPr>
+              <w:widowControl/>
+              <w:tabs>
+                <w:tab w:val="left" w:pos="1080"/>
+              </w:tabs>
+              <w:rPr>
+                <w:rFonts w:ascii="Times" w:eastAsiaTheme="minorEastAsia" w:hAnsi="Times" w:cs="Times"/>
+                <w:color w:val="000000"/>
+                <w:kern w:val="0"/>
+                <w:sz w:val="24"/>
+                <w:szCs w:val="24"/>
+              </w:rPr>
+            </w:pPr>
+          </w:p>
           <w:p>
             <w:pPr>
               <w:widowControl/>
@@ -19493,6 +20481,115 @@
                 <w:szCs w:val="24"/>
               </w:rPr>
             </w:pPr>
+            <w:r>
+              <w:rPr>
+                <w:rFonts w:ascii="Times" w:eastAsiaTheme="minorEastAsia" w:hAnsi="Times" w:cs="Times"/>
+                <w:noProof/>
+                <w:color w:val="000000"/>
+                <w:kern w:val="0"/>
+                <w:sz w:val="24"/>
+                <w:szCs w:val="24"/>
+              </w:rPr>
+              <mc:AlternateContent>
+                <mc:Choice Requires="wps">
+                  <w:drawing>
+                    <wp:anchor distT="0" distB="0" distL="114300" distR="114300" simplePos="0" relativeHeight="251692032" behindDoc="0" locked="0" layoutInCell="1" allowOverlap="1" wp14:anchorId="7E00636D" wp14:editId="61AA57D5">
+                      <wp:simplePos x="0" y="0"/>
+                      <wp:positionH relativeFrom="column">
+                        <wp:posOffset>208915</wp:posOffset>
+                      </wp:positionH>
+                      <wp:positionV relativeFrom="paragraph">
+                        <wp:posOffset>158131</wp:posOffset>
+                      </wp:positionV>
+                      <wp:extent cx="827037" cy="396046"/>
+                      <wp:effectExtent l="0" t="0" r="11430" b="10795"/>
+                      <wp:wrapNone/>
+                      <wp:docPr id="43" name="Oval 43"/>
+                      <wp:cNvGraphicFramePr/>
+                      <a:graphic xmlns:a="http://schemas.openxmlformats.org/drawingml/2006/main">
+                        <a:graphicData uri="http://schemas.microsoft.com/office/word/2010/wordprocessingShape">
+                          <wps:wsp>
+                            <wps:cNvSpPr/>
+                            <wps:spPr>
+                              <a:xfrm>
+                                <a:off x="0" y="0"/>
+                                <a:ext cx="827037" cy="396046"/>
+                              </a:xfrm>
+                              <a:prstGeom prst="ellipse">
+                                <a:avLst/>
+                              </a:prstGeom>
+                              <a:ln w="15875">
+                                <a:solidFill>
+                                  <a:schemeClr val="tx1"/>
+                                </a:solidFill>
+                                <a:prstDash val="dash"/>
+                              </a:ln>
+                            </wps:spPr>
+                            <wps:style>
+                              <a:lnRef idx="2">
+                                <a:schemeClr val="accent6"/>
+                              </a:lnRef>
+                              <a:fillRef idx="1">
+                                <a:schemeClr val="lt1"/>
+                              </a:fillRef>
+                              <a:effectRef idx="0">
+                                <a:schemeClr val="accent6"/>
+                              </a:effectRef>
+                              <a:fontRef idx="minor">
+                                <a:schemeClr val="dk1"/>
+                              </a:fontRef>
+                            </wps:style>
+                            <wps:bodyPr rot="0" spcFirstLastPara="0" vertOverflow="overflow" horzOverflow="overflow" vert="horz" wrap="square" lIns="91440" tIns="45720" rIns="91440" bIns="45720" numCol="1" spcCol="0" rtlCol="0" fromWordArt="0" anchor="ctr" anchorCtr="0" forceAA="0" compatLnSpc="1">
+                              <a:prstTxWarp prst="textNoShape">
+                                <a:avLst/>
+                              </a:prstTxWarp>
+                              <a:noAutofit/>
+                            </wps:bodyPr>
+                          </wps:wsp>
+                        </a:graphicData>
+                      </a:graphic>
+                    </wp:anchor>
+                  </w:drawing>
+                </mc:Choice>
+                <mc:Fallback>
+                  <w:pict>
+                    <v:oval w14:anchorId="6871CA48" id="Oval 43" o:spid="_x0000_s1026" style="position:absolute;margin-left:16.45pt;margin-top:12.45pt;width:65.1pt;height:31.2pt;z-index:251692032;visibility:visible;mso-wrap-style:square;mso-wrap-distance-left:9pt;mso-wrap-distance-top:0;mso-wrap-distance-right:9pt;mso-wrap-distance-bottom:0;mso-position-horizontal:absolute;mso-position-horizontal-relative:text;mso-position-vertical:absolute;mso-position-vertical-relative:text;v-text-anchor:middle" o:gfxdata="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" fillcolor="white [3201]" strokecolor="black [3213]" strokeweight="1.25pt">
+                      <v:stroke dashstyle="dash" joinstyle="miter"/>
+                    </v:oval>
+                  </w:pict>
+                </mc:Fallback>
+              </mc:AlternateContent>
+            </w:r>
+          </w:p>
+          <w:p>
+            <w:pPr>
+              <w:widowControl/>
+              <w:tabs>
+                <w:tab w:val="left" w:pos="1080"/>
+              </w:tabs>
+              <w:rPr>
+                <w:rFonts w:ascii="Times" w:eastAsiaTheme="minorEastAsia" w:hAnsi="Times" w:cs="Times"/>
+                <w:color w:val="000000"/>
+                <w:kern w:val="0"/>
+                <w:sz w:val="24"/>
+                <w:szCs w:val="24"/>
+              </w:rPr>
+            </w:pPr>
+          </w:p>
+          <w:p>
+            <w:pPr>
+              <w:widowControl/>
+              <w:tabs>
+                <w:tab w:val="left" w:pos="1080"/>
+              </w:tabs>
+              <w:rPr>
+                <w:rFonts w:ascii="Times" w:eastAsiaTheme="minorEastAsia" w:hAnsi="Times" w:cs="Times"/>
+                <w:color w:val="000000"/>
+                <w:kern w:val="0"/>
+                <w:sz w:val="24"/>
+                <w:szCs w:val="24"/>
+              </w:rPr>
+            </w:pPr>
           </w:p>
         </w:tc>
         <w:tc>
@@ -19606,6 +20703,144 @@
                 <w:szCs w:val="24"/>
               </w:rPr>
             </w:pPr>
+            <w:r>
+              <w:rPr>
+                <w:rFonts w:ascii="Times" w:eastAsiaTheme="minorEastAsia" w:hAnsi="Times" w:cs="Times"/>
+                <w:noProof/>
+                <w:color w:val="000000"/>
+                <w:kern w:val="0"/>
+                <w:sz w:val="24"/>
+                <w:szCs w:val="24"/>
+              </w:rPr>
+              <mc:AlternateContent>
+                <mc:Choice Requires="wpg">
+                  <w:drawing>
+                    <wp:anchor distT="0" distB="0" distL="114300" distR="114300" simplePos="0" relativeHeight="251695104" behindDoc="0" locked="0" layoutInCell="1" allowOverlap="1" wp14:anchorId="5715113C" wp14:editId="4F4A23A1">
+                      <wp:simplePos x="0" y="0"/>
+                      <wp:positionH relativeFrom="column">
+                        <wp:posOffset>306984</wp:posOffset>
+                      </wp:positionH>
+                      <wp:positionV relativeFrom="paragraph">
+                        <wp:posOffset>73025</wp:posOffset>
+                      </wp:positionV>
+                      <wp:extent cx="646220" cy="366925"/>
+                      <wp:effectExtent l="0" t="0" r="14605" b="14605"/>
+                      <wp:wrapNone/>
+                      <wp:docPr id="46" name="Group 46"/>
+                      <wp:cNvGraphicFramePr/>
+                      <a:graphic xmlns:a="http://schemas.openxmlformats.org/drawingml/2006/main">
+                        <a:graphicData uri="http://schemas.microsoft.com/office/word/2010/wordprocessingGroup">
+                          <wpg:wgp>
+                            <wpg:cNvGrpSpPr/>
+                            <wpg:grpSpPr>
+                              <a:xfrm>
+                                <a:off x="0" y="0"/>
+                                <a:ext cx="646220" cy="366925"/>
+                                <a:chOff x="0" y="0"/>
+                                <a:chExt cx="646220" cy="366925"/>
+                              </a:xfrm>
+                            </wpg:grpSpPr>
+                            <wps:wsp>
+                              <wps:cNvPr id="44" name="Snip Single Corner Rectangle 44"/>
+                              <wps:cNvSpPr/>
+                              <wps:spPr>
+                                <a:xfrm>
+                                  <a:off x="0" y="0"/>
+                                  <a:ext cx="646220" cy="366925"/>
+                                </a:xfrm>
+                                <a:prstGeom prst="snip1Rect">
+                                  <a:avLst/>
+                                </a:prstGeom>
+                                <a:ln w="15875">
+                                  <a:solidFill>
+                                    <a:schemeClr val="tx1"/>
+                                  </a:solidFill>
+                                </a:ln>
+                              </wps:spPr>
+                              <wps:style>
+                                <a:lnRef idx="2">
+                                  <a:schemeClr val="accent6"/>
+                                </a:lnRef>
+                                <a:fillRef idx="1">
+                                  <a:schemeClr val="lt1"/>
+                                </a:fillRef>
+                                <a:effectRef idx="0">
+                                  <a:schemeClr val="accent6"/>
+                                </a:effectRef>
+                                <a:fontRef idx="minor">
+                                  <a:schemeClr val="dk1"/>
+                                </a:fontRef>
+                              </wps:style>
+                              <wps:bodyPr rot="0" spcFirstLastPara="0" vertOverflow="overflow" horzOverflow="overflow" vert="horz" wrap="square" lIns="91440" tIns="45720" rIns="91440" bIns="45720" numCol="1" spcCol="0" rtlCol="0" fromWordArt="0" anchor="ctr" anchorCtr="0" forceAA="0" compatLnSpc="1">
+                                <a:prstTxWarp prst="textNoShape">
+                                  <a:avLst/>
+                                </a:prstTxWarp>
+                                <a:noAutofit/>
+                              </wps:bodyPr>
+                            </wps:wsp>
+                            <wps:wsp>
+                              <wps:cNvPr id="45" name="Right Triangle 45"/>
+                              <wps:cNvSpPr/>
+                              <wps:spPr>
+                                <a:xfrm>
+                                  <a:off x="579864" y="11151"/>
+                                  <a:ext cx="50800" cy="45719"/>
+                                </a:xfrm>
+                                <a:prstGeom prst="rtTriangle">
+                                  <a:avLst/>
+                                </a:prstGeom>
+                                <a:ln>
+                                  <a:solidFill>
+                                    <a:schemeClr val="tx1"/>
+                                  </a:solidFill>
+                                </a:ln>
+                              </wps:spPr>
+                              <wps:style>
+                                <a:lnRef idx="2">
+                                  <a:schemeClr val="dk1">
+                                    <a:shade val="50000"/>
+                                  </a:schemeClr>
+                                </a:lnRef>
+                                <a:fillRef idx="1">
+                                  <a:schemeClr val="dk1"/>
+                                </a:fillRef>
+                                <a:effectRef idx="0">
+                                  <a:schemeClr val="dk1"/>
+                                </a:effectRef>
+                                <a:fontRef idx="minor">
+                                  <a:schemeClr val="lt1"/>
+                                </a:fontRef>
+                              </wps:style>
+                              <wps:bodyPr rot="0" spcFirstLastPara="0" vertOverflow="overflow" horzOverflow="overflow" vert="horz" wrap="square" lIns="91440" tIns="45720" rIns="91440" bIns="45720" numCol="1" spcCol="0" rtlCol="0" fromWordArt="0" anchor="ctr" anchorCtr="0" forceAA="0" compatLnSpc="1">
+                                <a:prstTxWarp prst="textNoShape">
+                                  <a:avLst/>
+                                </a:prstTxWarp>
+                                <a:noAutofit/>
+                              </wps:bodyPr>
+                            </wps:wsp>
+                          </wpg:wgp>
+                        </a:graphicData>
+                      </a:graphic>
+                    </wp:anchor>
+                  </w:drawing>
+                </mc:Choice>
+                <mc:Fallback>
+                  <w:pict>
+                    <v:group w14:anchorId="38BF3C85" id="Group 46" o:spid="_x0000_s1026" style="position:absolute;margin-left:24.15pt;margin-top:5.75pt;width:50.9pt;height:28.9pt;z-index:251695104" coordsize="6462,3669" o:gfxdata="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">
+                      <v:shape id="Snip Single Corner Rectangle 44" o:spid="_x0000_s1027" style="position:absolute;width:6462;height:3669;visibility:visible;mso-wrap-style:square;v-text-anchor:middle" coordsize="646220,366925" o:gfxdata="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" path="m,l585065,r61155,61155l646220,366925,,366925,,xe" fillcolor="white [3201]" strokecolor="black [3213]" strokeweight="1.25pt">
+                        <v:stroke joinstyle="miter"/>
+                        <v:path arrowok="t" o:connecttype="custom" o:connectlocs="0,0;585065,0;646220,61155;646220,366925;0,366925;0,0" o:connectangles="0,0,0,0,0,0"/>
+                      </v:shape>
+                      <v:shapetype id="_x0000_t6" coordsize="21600,21600" o:spt="6" path="m,l,21600r21600,xe">
+                        <v:stroke joinstyle="miter"/>
+                        <v:path gradientshapeok="t" o:connecttype="custom" o:connectlocs="0,0;0,10800;0,21600;10800,21600;21600,21600;10800,10800" textboxrect="1800,12600,12600,19800"/>
+                      </v:shapetype>
+                      <v:shape id="Right Triangle 45" o:spid="_x0000_s1028" type="#_x0000_t6" style="position:absolute;left:5798;top:111;width:508;height:457;visibility:visible;mso-wrap-style:square;v-text-anchor:middle" o:gfxdata="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" fillcolor="black [3200]" strokecolor="black [3213]" strokeweight="1pt"/>
+                    </v:group>
+                  </w:pict>
+                </mc:Fallback>
+              </mc:AlternateContent>
+            </w:r>
           </w:p>
         </w:tc>
         <w:tc>
@@ -19706,45 +20941,6 @@
           <w:szCs w:val="22"/>
         </w:rPr>
         <w:t>Table 2.2. Use Case Diagram Notation</w:t>
-      </w:r>
-    </w:p>
-    <w:p>
-      <w:pPr>
-        <w:widowControl/>
-        <w:tabs>
-          <w:tab w:val="left" w:pos="1080"/>
-        </w:tabs>
-        <w:ind w:left="450"/>
-        <w:rPr>
-          <w:rFonts w:ascii="Times New Roman" w:eastAsiaTheme="minorEastAsia" w:hAnsi="Times New Roman" w:cs="Times New Roman"/>
-          <w:color w:val="000000"/>
-          <w:kern w:val="0"/>
-          <w:sz w:val="24"/>
-          <w:szCs w:val="24"/>
-        </w:rPr>
-      </w:pPr>
-    </w:p>
-    <w:p>
-      <w:pPr>
-        <w:widowControl/>
-        <w:jc w:val="left"/>
-        <w:rPr>
-          <w:rFonts w:ascii="Times New Roman" w:eastAsiaTheme="minorEastAsia" w:hAnsi="Times New Roman" w:cs="Times New Roman"/>
-          <w:color w:val="000000"/>
-          <w:kern w:val="0"/>
-          <w:sz w:val="24"/>
-          <w:szCs w:val="24"/>
-        </w:rPr>
-      </w:pPr>
-      <w:r>
-        <w:rPr>
-          <w:rFonts w:ascii="Times New Roman" w:eastAsiaTheme="minorEastAsia" w:hAnsi="Times New Roman" w:cs="Times New Roman"/>
-          <w:color w:val="000000"/>
-          <w:kern w:val="0"/>
-          <w:sz w:val="24"/>
-          <w:szCs w:val="24"/>
-        </w:rPr>
-        <w:br w:type="page"/>
       </w:r>
     </w:p>
     <w:p>
@@ -20068,6 +21264,142 @@
               </w:rPr>
             </w:pPr>
           </w:p>
+          <w:p>
+            <w:pPr>
+              <w:widowControl/>
+              <w:tabs>
+                <w:tab w:val="left" w:pos="1080"/>
+              </w:tabs>
+              <w:rPr>
+                <w:rFonts w:ascii="Times" w:eastAsiaTheme="minorEastAsia" w:hAnsi="Times" w:cs="Times"/>
+                <w:color w:val="000000"/>
+                <w:kern w:val="0"/>
+                <w:sz w:val="24"/>
+                <w:szCs w:val="24"/>
+              </w:rPr>
+            </w:pPr>
+            <w:r>
+              <w:rPr>
+                <w:rFonts w:ascii="Times" w:eastAsiaTheme="minorEastAsia" w:hAnsi="Times" w:cs="Times"/>
+                <w:noProof/>
+                <w:color w:val="000000"/>
+                <w:kern w:val="0"/>
+                <w:sz w:val="24"/>
+                <w:szCs w:val="24"/>
+              </w:rPr>
+              <mc:AlternateContent>
+                <mc:Choice Requires="wps">
+                  <w:drawing>
+                    <wp:anchor distT="0" distB="0" distL="114300" distR="114300" simplePos="0" relativeHeight="251667456" behindDoc="0" locked="0" layoutInCell="1" allowOverlap="1" wp14:anchorId="6FC6511D" wp14:editId="7C4D7675">
+                      <wp:simplePos x="0" y="0"/>
+                      <wp:positionH relativeFrom="column">
+                        <wp:posOffset>293370</wp:posOffset>
+                      </wp:positionH>
+                      <wp:positionV relativeFrom="paragraph">
+                        <wp:posOffset>12700</wp:posOffset>
+                      </wp:positionV>
+                      <wp:extent cx="751114" cy="478971"/>
+                      <wp:effectExtent l="12700" t="12700" r="11430" b="16510"/>
+                      <wp:wrapNone/>
+                      <wp:docPr id="18" name="Rectangle 18"/>
+                      <wp:cNvGraphicFramePr/>
+                      <a:graphic xmlns:a="http://schemas.openxmlformats.org/drawingml/2006/main">
+                        <a:graphicData uri="http://schemas.microsoft.com/office/word/2010/wordprocessingShape">
+                          <wps:wsp>
+                            <wps:cNvSpPr/>
+                            <wps:spPr>
+                              <a:xfrm>
+                                <a:off x="0" y="0"/>
+                                <a:ext cx="751114" cy="478971"/>
+                              </a:xfrm>
+                              <a:prstGeom prst="rect">
+                                <a:avLst/>
+                              </a:prstGeom>
+                              <a:ln w="19050">
+                                <a:solidFill>
+                                  <a:schemeClr val="tx1"/>
+                                </a:solidFill>
+                              </a:ln>
+                            </wps:spPr>
+                            <wps:style>
+                              <a:lnRef idx="2">
+                                <a:schemeClr val="accent6"/>
+                              </a:lnRef>
+                              <a:fillRef idx="1">
+                                <a:schemeClr val="lt1"/>
+                              </a:fillRef>
+                              <a:effectRef idx="0">
+                                <a:schemeClr val="accent6"/>
+                              </a:effectRef>
+                              <a:fontRef idx="minor">
+                                <a:schemeClr val="dk1"/>
+                              </a:fontRef>
+                            </wps:style>
+                            <wps:bodyPr rot="0" spcFirstLastPara="0" vertOverflow="overflow" horzOverflow="overflow" vert="horz" wrap="square" lIns="91440" tIns="45720" rIns="91440" bIns="45720" numCol="1" spcCol="0" rtlCol="0" fromWordArt="0" anchor="ctr" anchorCtr="0" forceAA="0" compatLnSpc="1">
+                              <a:prstTxWarp prst="textNoShape">
+                                <a:avLst/>
+                              </a:prstTxWarp>
+                              <a:noAutofit/>
+                            </wps:bodyPr>
+                          </wps:wsp>
+                        </a:graphicData>
+                      </a:graphic>
+                    </wp:anchor>
+                  </w:drawing>
+                </mc:Choice>
+                <mc:Fallback>
+                  <w:pict>
+                    <v:rect w14:anchorId="4AC6EF6B" id="Rectangle 18" o:spid="_x0000_s1026" style="position:absolute;margin-left:23.1pt;margin-top:1pt;width:59.15pt;height:37.7pt;z-index:251667456;visibility:visible;mso-wrap-style:square;mso-wrap-distance-left:9pt;mso-wrap-distance-top:0;mso-wrap-distance-right:9pt;mso-wrap-distance-bottom:0;mso-position-horizontal:absolute;mso-position-horizontal-relative:text;mso-position-vertical:absolute;mso-position-vertical-relative:text;v-text-anchor:middle" o:gfxdata="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" fillcolor="white [3201]" strokecolor="black [3213]" strokeweight="1.5pt"/>
+                  </w:pict>
+                </mc:Fallback>
+              </mc:AlternateContent>
+            </w:r>
+          </w:p>
+          <w:p>
+            <w:pPr>
+              <w:widowControl/>
+              <w:tabs>
+                <w:tab w:val="left" w:pos="1080"/>
+              </w:tabs>
+              <w:rPr>
+                <w:rFonts w:ascii="Times" w:eastAsiaTheme="minorEastAsia" w:hAnsi="Times" w:cs="Times"/>
+                <w:color w:val="000000"/>
+                <w:kern w:val="0"/>
+                <w:sz w:val="24"/>
+                <w:szCs w:val="24"/>
+              </w:rPr>
+            </w:pPr>
+          </w:p>
+          <w:p>
+            <w:pPr>
+              <w:widowControl/>
+              <w:tabs>
+                <w:tab w:val="left" w:pos="1080"/>
+              </w:tabs>
+              <w:rPr>
+                <w:rFonts w:ascii="Times" w:eastAsiaTheme="minorEastAsia" w:hAnsi="Times" w:cs="Times"/>
+                <w:color w:val="000000"/>
+                <w:kern w:val="0"/>
+                <w:sz w:val="24"/>
+                <w:szCs w:val="24"/>
+              </w:rPr>
+            </w:pPr>
+          </w:p>
+          <w:p>
+            <w:pPr>
+              <w:widowControl/>
+              <w:tabs>
+                <w:tab w:val="left" w:pos="1080"/>
+              </w:tabs>
+              <w:rPr>
+                <w:rFonts w:ascii="Times" w:eastAsiaTheme="minorEastAsia" w:hAnsi="Times" w:cs="Times"/>
+                <w:color w:val="000000"/>
+                <w:kern w:val="0"/>
+                <w:sz w:val="24"/>
+                <w:szCs w:val="24"/>
+              </w:rPr>
+            </w:pPr>
+          </w:p>
         </w:tc>
         <w:tc>
           <w:tcPr>
@@ -20169,6 +21501,142 @@
           <w:tcPr>
             <w:tcW w:w="2430" w:type="dxa"/>
           </w:tcPr>
+          <w:p>
+            <w:pPr>
+              <w:widowControl/>
+              <w:tabs>
+                <w:tab w:val="left" w:pos="1080"/>
+              </w:tabs>
+              <w:rPr>
+                <w:rFonts w:ascii="Times" w:eastAsiaTheme="minorEastAsia" w:hAnsi="Times" w:cs="Times"/>
+                <w:color w:val="000000"/>
+                <w:kern w:val="0"/>
+                <w:sz w:val="24"/>
+                <w:szCs w:val="24"/>
+              </w:rPr>
+            </w:pPr>
+            <w:r>
+              <w:rPr>
+                <w:rFonts w:ascii="Times" w:eastAsiaTheme="minorEastAsia" w:hAnsi="Times" w:cs="Times"/>
+                <w:noProof/>
+                <w:color w:val="000000"/>
+                <w:kern w:val="0"/>
+                <w:sz w:val="24"/>
+                <w:szCs w:val="24"/>
+              </w:rPr>
+              <mc:AlternateContent>
+                <mc:Choice Requires="wps">
+                  <w:drawing>
+                    <wp:anchor distT="0" distB="0" distL="114300" distR="114300" simplePos="0" relativeHeight="251668480" behindDoc="0" locked="0" layoutInCell="1" allowOverlap="1" wp14:anchorId="26C0E690" wp14:editId="42C65E2A">
+                      <wp:simplePos x="0" y="0"/>
+                      <wp:positionH relativeFrom="column">
+                        <wp:posOffset>347345</wp:posOffset>
+                      </wp:positionH>
+                      <wp:positionV relativeFrom="paragraph">
+                        <wp:posOffset>122646</wp:posOffset>
+                      </wp:positionV>
+                      <wp:extent cx="620485" cy="620485"/>
+                      <wp:effectExtent l="25400" t="25400" r="27305" b="27305"/>
+                      <wp:wrapNone/>
+                      <wp:docPr id="21" name="Diamond 21"/>
+                      <wp:cNvGraphicFramePr/>
+                      <a:graphic xmlns:a="http://schemas.openxmlformats.org/drawingml/2006/main">
+                        <a:graphicData uri="http://schemas.microsoft.com/office/word/2010/wordprocessingShape">
+                          <wps:wsp>
+                            <wps:cNvSpPr/>
+                            <wps:spPr>
+                              <a:xfrm>
+                                <a:off x="0" y="0"/>
+                                <a:ext cx="620485" cy="620485"/>
+                              </a:xfrm>
+                              <a:prstGeom prst="diamond">
+                                <a:avLst/>
+                              </a:prstGeom>
+                              <a:ln w="19050">
+                                <a:solidFill>
+                                  <a:schemeClr val="tx1"/>
+                                </a:solidFill>
+                              </a:ln>
+                            </wps:spPr>
+                            <wps:style>
+                              <a:lnRef idx="2">
+                                <a:schemeClr val="accent6"/>
+                              </a:lnRef>
+                              <a:fillRef idx="1">
+                                <a:schemeClr val="lt1"/>
+                              </a:fillRef>
+                              <a:effectRef idx="0">
+                                <a:schemeClr val="accent6"/>
+                              </a:effectRef>
+                              <a:fontRef idx="minor">
+                                <a:schemeClr val="dk1"/>
+                              </a:fontRef>
+                            </wps:style>
+                            <wps:bodyPr rot="0" spcFirstLastPara="0" vertOverflow="overflow" horzOverflow="overflow" vert="horz" wrap="square" lIns="91440" tIns="45720" rIns="91440" bIns="45720" numCol="1" spcCol="0" rtlCol="0" fromWordArt="0" anchor="ctr" anchorCtr="0" forceAA="0" compatLnSpc="1">
+                              <a:prstTxWarp prst="textNoShape">
+                                <a:avLst/>
+                              </a:prstTxWarp>
+                              <a:noAutofit/>
+                            </wps:bodyPr>
+                          </wps:wsp>
+                        </a:graphicData>
+                      </a:graphic>
+                    </wp:anchor>
+                  </w:drawing>
+                </mc:Choice>
+                <mc:Fallback>
+                  <w:pict>
+                    <v:shape w14:anchorId="67CC160A" id="Diamond 21" o:spid="_x0000_s1026" type="#_x0000_t4" style="position:absolute;margin-left:27.35pt;margin-top:9.65pt;width:48.85pt;height:48.85pt;z-index:251668480;visibility:visible;mso-wrap-style:square;mso-wrap-distance-left:9pt;mso-wrap-distance-top:0;mso-wrap-distance-right:9pt;mso-wrap-distance-bottom:0;mso-position-horizontal:absolute;mso-position-horizontal-relative:text;mso-position-vertical:absolute;mso-position-vertical-relative:text;v-text-anchor:middle" o:gfxdata="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" fillcolor="white [3201]" strokecolor="black [3213]" strokeweight="1.5pt"/>
+                  </w:pict>
+                </mc:Fallback>
+              </mc:AlternateContent>
+            </w:r>
+          </w:p>
+          <w:p>
+            <w:pPr>
+              <w:widowControl/>
+              <w:tabs>
+                <w:tab w:val="left" w:pos="1080"/>
+              </w:tabs>
+              <w:rPr>
+                <w:rFonts w:ascii="Times" w:eastAsiaTheme="minorEastAsia" w:hAnsi="Times" w:cs="Times"/>
+                <w:color w:val="000000"/>
+                <w:kern w:val="0"/>
+                <w:sz w:val="24"/>
+                <w:szCs w:val="24"/>
+              </w:rPr>
+            </w:pPr>
+          </w:p>
+          <w:p>
+            <w:pPr>
+              <w:widowControl/>
+              <w:tabs>
+                <w:tab w:val="left" w:pos="1080"/>
+              </w:tabs>
+              <w:rPr>
+                <w:rFonts w:ascii="Times" w:eastAsiaTheme="minorEastAsia" w:hAnsi="Times" w:cs="Times"/>
+                <w:color w:val="000000"/>
+                <w:kern w:val="0"/>
+                <w:sz w:val="24"/>
+                <w:szCs w:val="24"/>
+              </w:rPr>
+            </w:pPr>
+          </w:p>
+          <w:p>
+            <w:pPr>
+              <w:widowControl/>
+              <w:tabs>
+                <w:tab w:val="left" w:pos="1080"/>
+              </w:tabs>
+              <w:rPr>
+                <w:rFonts w:ascii="Times" w:eastAsiaTheme="minorEastAsia" w:hAnsi="Times" w:cs="Times"/>
+                <w:color w:val="000000"/>
+                <w:kern w:val="0"/>
+                <w:sz w:val="24"/>
+                <w:szCs w:val="24"/>
+              </w:rPr>
+            </w:pPr>
+          </w:p>
           <w:p>
             <w:pPr>
               <w:widowControl/>
@@ -20299,6 +21767,84 @@
                 <w:szCs w:val="24"/>
               </w:rPr>
             </w:pPr>
+            <w:r>
+              <w:rPr>
+                <w:rFonts w:ascii="Times" w:eastAsiaTheme="minorEastAsia" w:hAnsi="Times" w:cs="Times"/>
+                <w:noProof/>
+                <w:color w:val="000000"/>
+                <w:kern w:val="0"/>
+                <w:sz w:val="24"/>
+                <w:szCs w:val="24"/>
+              </w:rPr>
+              <mc:AlternateContent>
+                <mc:Choice Requires="wps">
+                  <w:drawing>
+                    <wp:anchor distT="0" distB="0" distL="114300" distR="114300" simplePos="0" relativeHeight="251669504" behindDoc="0" locked="0" layoutInCell="1" allowOverlap="1" wp14:anchorId="34C985F4" wp14:editId="4F174E3E">
+                      <wp:simplePos x="0" y="0"/>
+                      <wp:positionH relativeFrom="column">
+                        <wp:posOffset>259715</wp:posOffset>
+                      </wp:positionH>
+                      <wp:positionV relativeFrom="paragraph">
+                        <wp:posOffset>312692</wp:posOffset>
+                      </wp:positionV>
+                      <wp:extent cx="816338" cy="457200"/>
+                      <wp:effectExtent l="12700" t="12700" r="9525" b="12700"/>
+                      <wp:wrapNone/>
+                      <wp:docPr id="27" name="Oval 27"/>
+                      <wp:cNvGraphicFramePr/>
+                      <a:graphic xmlns:a="http://schemas.openxmlformats.org/drawingml/2006/main">
+                        <a:graphicData uri="http://schemas.microsoft.com/office/word/2010/wordprocessingShape">
+                          <wps:wsp>
+                            <wps:cNvSpPr/>
+                            <wps:spPr>
+                              <a:xfrm>
+                                <a:off x="0" y="0"/>
+                                <a:ext cx="816338" cy="457200"/>
+                              </a:xfrm>
+                              <a:prstGeom prst="ellipse">
+                                <a:avLst/>
+                              </a:prstGeom>
+                              <a:ln w="19050">
+                                <a:solidFill>
+                                  <a:schemeClr val="tx1"/>
+                                </a:solidFill>
+                              </a:ln>
+                            </wps:spPr>
+                            <wps:style>
+                              <a:lnRef idx="2">
+                                <a:schemeClr val="accent6"/>
+                              </a:lnRef>
+                              <a:fillRef idx="1">
+                                <a:schemeClr val="lt1"/>
+                              </a:fillRef>
+                              <a:effectRef idx="0">
+                                <a:schemeClr val="accent6"/>
+                              </a:effectRef>
+                              <a:fontRef idx="minor">
+                                <a:schemeClr val="dk1"/>
+                              </a:fontRef>
+                            </wps:style>
+                            <wps:bodyPr rot="0" spcFirstLastPara="0" vertOverflow="overflow" horzOverflow="overflow" vert="horz" wrap="square" lIns="91440" tIns="45720" rIns="91440" bIns="45720" numCol="1" spcCol="0" rtlCol="0" fromWordArt="0" anchor="ctr" anchorCtr="0" forceAA="0" compatLnSpc="1">
+                              <a:prstTxWarp prst="textNoShape">
+                                <a:avLst/>
+                              </a:prstTxWarp>
+                              <a:noAutofit/>
+                            </wps:bodyPr>
+                          </wps:wsp>
+                        </a:graphicData>
+                      </a:graphic>
+                    </wp:anchor>
+                  </w:drawing>
+                </mc:Choice>
+                <mc:Fallback>
+                  <w:pict>
+                    <v:oval w14:anchorId="56FFF81E" id="Oval 27" o:spid="_x0000_s1026" style="position:absolute;margin-left:20.45pt;margin-top:24.6pt;width:64.3pt;height:36pt;z-index:251669504;visibility:visible;mso-wrap-style:square;mso-wrap-distance-left:9pt;mso-wrap-distance-top:0;mso-wrap-distance-right:9pt;mso-wrap-distance-bottom:0;mso-position-horizontal:absolute;mso-position-horizontal-relative:text;mso-position-vertical:absolute;mso-position-vertical-relative:text;v-text-anchor:middle" o:gfxdata="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" fillcolor="white [3201]" strokecolor="black [3213]" strokeweight="1.5pt">
+                      <v:stroke joinstyle="miter"/>
+                    </v:oval>
+                  </w:pict>
+                </mc:Fallback>
+              </mc:AlternateContent>
+            </w:r>
           </w:p>
         </w:tc>
         <w:tc>
@@ -20367,6 +21913,9 @@
         </w:tc>
       </w:tr>
       <w:tr>
+        <w:trPr>
+          <w:trHeight w:val="720"/>
+        </w:trPr>
         <w:tc>
           <w:tcPr>
             <w:tcW w:w="540" w:type="dxa"/>
@@ -20415,6 +21964,75 @@
                 <w:szCs w:val="24"/>
               </w:rPr>
             </w:pPr>
+            <w:r>
+              <w:rPr>
+                <w:rFonts w:ascii="Times" w:eastAsiaTheme="minorEastAsia" w:hAnsi="Times" w:cs="Times"/>
+                <w:noProof/>
+                <w:color w:val="000000"/>
+                <w:kern w:val="0"/>
+                <w:sz w:val="24"/>
+                <w:szCs w:val="24"/>
+              </w:rPr>
+              <mc:AlternateContent>
+                <mc:Choice Requires="wps">
+                  <w:drawing>
+                    <wp:anchor distT="0" distB="0" distL="114300" distR="114300" simplePos="0" relativeHeight="251670528" behindDoc="0" locked="0" layoutInCell="1" allowOverlap="1" wp14:anchorId="54025D3C" wp14:editId="4C218A52">
+                      <wp:simplePos x="0" y="0"/>
+                      <wp:positionH relativeFrom="column">
+                        <wp:posOffset>197413</wp:posOffset>
+                      </wp:positionH>
+                      <wp:positionV relativeFrom="paragraph">
+                        <wp:posOffset>233892</wp:posOffset>
+                      </wp:positionV>
+                      <wp:extent cx="948267" cy="0"/>
+                      <wp:effectExtent l="0" t="12700" r="17145" b="12700"/>
+                      <wp:wrapNone/>
+                      <wp:docPr id="31" name="Straight Connector 31"/>
+                      <wp:cNvGraphicFramePr/>
+                      <a:graphic xmlns:a="http://schemas.openxmlformats.org/drawingml/2006/main">
+                        <a:graphicData uri="http://schemas.microsoft.com/office/word/2010/wordprocessingShape">
+                          <wps:wsp>
+                            <wps:cNvCnPr/>
+                            <wps:spPr>
+                              <a:xfrm>
+                                <a:off x="0" y="0"/>
+                                <a:ext cx="948267" cy="0"/>
+                              </a:xfrm>
+                              <a:prstGeom prst="line">
+                                <a:avLst/>
+                              </a:prstGeom>
+                              <a:ln w="19050"/>
+                            </wps:spPr>
+                            <wps:style>
+                              <a:lnRef idx="2">
+                                <a:schemeClr val="dk1"/>
+                              </a:lnRef>
+                              <a:fillRef idx="0">
+                                <a:schemeClr val="dk1"/>
+                              </a:fillRef>
+                              <a:effectRef idx="1">
+                                <a:schemeClr val="dk1"/>
+                              </a:effectRef>
+                              <a:fontRef idx="minor">
+                                <a:schemeClr val="tx1"/>
+                              </a:fontRef>
+                            </wps:style>
+                            <wps:bodyPr/>
+                          </wps:wsp>
+                        </a:graphicData>
+                      </a:graphic>
+                    </wp:anchor>
+                  </w:drawing>
+                </mc:Choice>
+                <mc:Fallback>
+                  <w:pict>
+                    <v:line w14:anchorId="2FDE82E9" id="Straight Connector 31" o:spid="_x0000_s1026" style="position:absolute;z-index:251670528;visibility:visible;mso-wrap-style:square;mso-wrap-distance-left:9pt;mso-wrap-distance-top:0;mso-wrap-distance-right:9pt;mso-wrap-distance-bottom:0;mso-position-horizontal:absolute;mso-position-horizontal-relative:text;mso-position-vertical:absolute;mso-position-vertical-relative:text" from="15.55pt,18.4pt" to="90.2pt,18.4pt" o:gfxdata="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" strokecolor="black [3200]" strokeweight="1.5pt">
+                      <v:stroke joinstyle="miter"/>
+                    </v:line>
+                  </w:pict>
+                </mc:Fallback>
+              </mc:AlternateContent>
+            </w:r>
           </w:p>
         </w:tc>
         <w:tc>
@@ -21000,9 +22618,9 @@
           <w:lang w:val="en-ID"/>
         </w:rPr>
         <w:drawing>
-          <wp:inline distT="0" distB="0" distL="0" distR="0" wp14:anchorId="17BE5EB4" wp14:editId="25BDD439">
-            <wp:extent cx="5943600" cy="2041525"/>
-            <wp:effectExtent l="0" t="0" r="0" b="3175"/>
+          <wp:inline distT="0" distB="0" distL="0" distR="0" wp14:anchorId="17BE5EB4" wp14:editId="0DEBED0E">
+            <wp:extent cx="5604735" cy="1925131"/>
+            <wp:effectExtent l="0" t="0" r="0" b="5715"/>
             <wp:docPr id="12" name="Picture 12"/>
             <wp:cNvGraphicFramePr>
               <a:graphicFrameLocks xmlns:a="http://schemas.openxmlformats.org/drawingml/2006/main" noChangeAspect="1"/>
@@ -21029,7 +22647,7 @@
                   <pic:spPr>
                     <a:xfrm>
                       <a:off x="0" y="0"/>
-                      <a:ext cx="5943600" cy="2041525"/>
+                      <a:ext cx="5623989" cy="1931745"/>
                     </a:xfrm>
                     <a:prstGeom prst="rect">
                       <a:avLst/>
@@ -21999,23 +23617,21 @@
         </w:rPr>
         <w:t xml:space="preserve"> should read the </w:t>
       </w:r>
-      <w:proofErr w:type="spellStart"/>
-      <w:r>
-        <w:rPr>
-          <w:rFonts w:ascii="Times New Roman" w:hAnsi="Times New Roman" w:cs="Times New Roman"/>
-          <w:sz w:val="24"/>
-          <w:szCs w:val="24"/>
-        </w:rPr>
-        <w:t>qur’an</w:t>
-      </w:r>
-      <w:proofErr w:type="spellEnd"/>
-      <w:r>
-        <w:rPr>
-          <w:rFonts w:ascii="Times New Roman" w:hAnsi="Times New Roman" w:cs="Times New Roman"/>
-          <w:sz w:val="24"/>
-          <w:szCs w:val="24"/>
-        </w:rPr>
-        <w:t xml:space="preserve"> manually and translate into mother language to get the right</w:t>
+      <w:r>
+        <w:rPr>
+          <w:rFonts w:ascii="Times New Roman" w:hAnsi="Times New Roman" w:cs="Times New Roman"/>
+          <w:sz w:val="24"/>
+          <w:szCs w:val="24"/>
+        </w:rPr>
+        <w:t>Q</w:t>
+      </w:r>
+      <w:r>
+        <w:rPr>
+          <w:rFonts w:ascii="Times New Roman" w:hAnsi="Times New Roman" w:cs="Times New Roman"/>
+          <w:sz w:val="24"/>
+          <w:szCs w:val="24"/>
+        </w:rPr>
+        <w:t>ur’an manually and translate into mother language to get the right</w:t>
       </w:r>
       <w:r>
         <w:rPr>
@@ -22041,16 +23657,22 @@
         </w:rPr>
         <w:t xml:space="preserve"> </w:t>
       </w:r>
-      <w:proofErr w:type="spellStart"/>
-      <w:r>
-        <w:rPr>
-          <w:rFonts w:ascii="Times New Roman" w:hAnsi="Times New Roman" w:cs="Times New Roman"/>
-          <w:sz w:val="24"/>
-          <w:szCs w:val="24"/>
-        </w:rPr>
-        <w:t>qur’an</w:t>
-      </w:r>
-      <w:proofErr w:type="spellEnd"/>
+      <w:r>
+        <w:rPr>
+          <w:rFonts w:ascii="Times New Roman" w:hAnsi="Times New Roman" w:cs="Times New Roman"/>
+          <w:sz w:val="24"/>
+          <w:szCs w:val="24"/>
+        </w:rPr>
+        <w:t>Q</w:t>
+      </w:r>
+      <w:r>
+        <w:rPr>
+          <w:rFonts w:ascii="Times New Roman" w:hAnsi="Times New Roman" w:cs="Times New Roman"/>
+          <w:sz w:val="24"/>
+          <w:szCs w:val="24"/>
+        </w:rPr>
+        <w:t>ur’an</w:t>
+      </w:r>
       <w:r>
         <w:rPr>
           <w:rFonts w:ascii="Times New Roman" w:hAnsi="Times New Roman" w:cs="Times New Roman"/>
@@ -22237,23 +23859,37 @@
         </w:rPr>
         <w:t xml:space="preserve"> recommendation </w:t>
       </w:r>
-      <w:proofErr w:type="spellStart"/>
-      <w:r>
-        <w:rPr>
-          <w:rFonts w:ascii="Times New Roman" w:hAnsi="Times New Roman" w:cs="Times New Roman"/>
-          <w:sz w:val="24"/>
-          <w:szCs w:val="24"/>
-        </w:rPr>
-        <w:t>qur’an</w:t>
-      </w:r>
-      <w:proofErr w:type="spellEnd"/>
-      <w:r>
-        <w:rPr>
-          <w:rFonts w:ascii="Times New Roman" w:hAnsi="Times New Roman" w:cs="Times New Roman"/>
-          <w:sz w:val="24"/>
-          <w:szCs w:val="24"/>
-        </w:rPr>
-        <w:t xml:space="preserve"> ayah</w:t>
+      <w:r>
+        <w:rPr>
+          <w:rFonts w:ascii="Times New Roman" w:hAnsi="Times New Roman" w:cs="Times New Roman"/>
+          <w:sz w:val="24"/>
+          <w:szCs w:val="24"/>
+        </w:rPr>
+        <w:t>Q</w:t>
+      </w:r>
+      <w:r>
+        <w:rPr>
+          <w:rFonts w:ascii="Times New Roman" w:hAnsi="Times New Roman" w:cs="Times New Roman"/>
+          <w:sz w:val="24"/>
+          <w:szCs w:val="24"/>
+        </w:rPr>
+        <w:t xml:space="preserve">ur’an </w:t>
+      </w:r>
+      <w:r>
+        <w:rPr>
+          <w:rFonts w:ascii="Times New Roman" w:hAnsi="Times New Roman" w:cs="Times New Roman"/>
+          <w:sz w:val="24"/>
+          <w:szCs w:val="24"/>
+        </w:rPr>
+        <w:t>a</w:t>
+      </w:r>
+      <w:r>
+        <w:rPr>
+          <w:rFonts w:ascii="Times New Roman" w:hAnsi="Times New Roman" w:cs="Times New Roman"/>
+          <w:sz w:val="24"/>
+          <w:szCs w:val="24"/>
+        </w:rPr>
+        <w:t>yah</w:t>
       </w:r>
       <w:r>
         <w:rPr>
@@ -22295,16 +23931,22 @@
         </w:rPr>
         <w:t xml:space="preserve">Read the </w:t>
       </w:r>
-      <w:proofErr w:type="spellStart"/>
-      <w:r>
-        <w:rPr>
-          <w:rFonts w:ascii="Times New Roman" w:hAnsi="Times New Roman" w:cs="Times New Roman"/>
-          <w:sz w:val="24"/>
-          <w:szCs w:val="24"/>
-        </w:rPr>
-        <w:t>qur’an</w:t>
-      </w:r>
-      <w:proofErr w:type="spellEnd"/>
+      <w:r>
+        <w:rPr>
+          <w:rFonts w:ascii="Times New Roman" w:hAnsi="Times New Roman" w:cs="Times New Roman"/>
+          <w:sz w:val="24"/>
+          <w:szCs w:val="24"/>
+        </w:rPr>
+        <w:t>Q</w:t>
+      </w:r>
+      <w:r>
+        <w:rPr>
+          <w:rFonts w:ascii="Times New Roman" w:hAnsi="Times New Roman" w:cs="Times New Roman"/>
+          <w:sz w:val="24"/>
+          <w:szCs w:val="24"/>
+        </w:rPr>
+        <w:t>ur’an</w:t>
+      </w:r>
     </w:p>
     <w:p>
       <w:pPr>
@@ -22352,7 +23994,31 @@
           <w:szCs w:val="24"/>
         </w:rPr>
         <w:lastRenderedPageBreak/>
-        <w:t>Decide the right ayah to recite</w:t>
+        <w:t>Decide the right ayah</w:t>
+      </w:r>
+    </w:p>
+    <w:p>
+      <w:pPr>
+        <w:pStyle w:val="ListParagraph"/>
+        <w:numPr>
+          <w:ilvl w:val="0"/>
+          <w:numId w:val="16"/>
+        </w:numPr>
+        <w:spacing w:after="120" w:line="360" w:lineRule="auto"/>
+        <w:ind w:left="900" w:hanging="353"/>
+        <w:rPr>
+          <w:rFonts w:ascii="Times New Roman" w:hAnsi="Times New Roman" w:cs="Times New Roman"/>
+          <w:sz w:val="24"/>
+          <w:szCs w:val="24"/>
+        </w:rPr>
+      </w:pPr>
+      <w:r>
+        <w:rPr>
+          <w:rFonts w:ascii="Times New Roman" w:hAnsi="Times New Roman" w:cs="Times New Roman"/>
+          <w:sz w:val="24"/>
+          <w:szCs w:val="24"/>
+        </w:rPr>
+        <w:t>Recite the ayah</w:t>
       </w:r>
     </w:p>
     <w:p>
@@ -22379,834 +24045,10 @@
         <w:tabs>
           <w:tab w:val="left" w:pos="450"/>
         </w:tabs>
-        <w:rPr>
-          <w:rFonts w:ascii="Times New Roman" w:hAnsi="Times New Roman" w:cs="Times New Roman"/>
-          <w:sz w:val="24"/>
-          <w:szCs w:val="24"/>
-        </w:rPr>
-      </w:pPr>
-    </w:p>
-    <w:p>
-      <w:pPr>
-        <w:tabs>
-          <w:tab w:val="left" w:pos="450"/>
-        </w:tabs>
-        <w:spacing w:before="120" w:after="240"/>
+        <w:ind w:left="360"/>
         <w:jc w:val="center"/>
         <w:rPr>
           <w:rFonts w:ascii="Times New Roman" w:hAnsi="Times New Roman" w:cs="Times New Roman"/>
-          <w:sz w:val="22"/>
-          <w:szCs w:val="22"/>
-        </w:rPr>
-      </w:pPr>
-      <w:r>
-        <w:rPr>
-          <w:rFonts w:ascii="Times New Roman" w:hAnsi="Times New Roman" w:cs="Times New Roman"/>
-          <w:sz w:val="22"/>
-          <w:szCs w:val="22"/>
-        </w:rPr>
-        <w:t>Figure 3.2. Use Case Diagram Manual Business Process</w:t>
-      </w:r>
-    </w:p>
-    <w:p>
-      <w:pPr>
-        <w:pStyle w:val="Heading2"/>
-        <w:jc w:val="left"/>
-      </w:pPr>
-      <w:r>
-        <w:t>Phase of Designing</w:t>
-      </w:r>
-    </w:p>
-    <w:p>
-      <w:pPr>
-        <w:tabs>
-          <w:tab w:val="left" w:pos="1260"/>
-        </w:tabs>
-        <w:spacing w:line="360" w:lineRule="auto"/>
-        <w:ind w:left="540"/>
-        <w:rPr>
-          <w:rFonts w:ascii="Times New Roman" w:hAnsi="Times New Roman" w:cs="Times New Roman"/>
-          <w:sz w:val="24"/>
-          <w:szCs w:val="24"/>
-        </w:rPr>
-      </w:pPr>
-      <w:r>
-        <w:rPr>
-          <w:rFonts w:ascii="Times New Roman" w:hAnsi="Times New Roman" w:cs="Times New Roman"/>
-          <w:sz w:val="24"/>
-          <w:szCs w:val="24"/>
-        </w:rPr>
-        <w:t>3.</w:t>
-      </w:r>
-      <w:r>
-        <w:rPr>
-          <w:rFonts w:ascii="Times New Roman" w:hAnsi="Times New Roman" w:cs="Times New Roman"/>
-          <w:sz w:val="24"/>
-          <w:szCs w:val="24"/>
-        </w:rPr>
-        <w:t>3</w:t>
-      </w:r>
-      <w:r>
-        <w:rPr>
-          <w:rFonts w:ascii="Times New Roman" w:hAnsi="Times New Roman" w:cs="Times New Roman"/>
-          <w:sz w:val="24"/>
-          <w:szCs w:val="24"/>
-        </w:rPr>
-        <w:t xml:space="preserve">.1. </w:t>
-      </w:r>
-      <w:r>
-        <w:rPr>
-          <w:rFonts w:ascii="Times New Roman" w:hAnsi="Times New Roman" w:cs="Times New Roman"/>
-          <w:sz w:val="24"/>
-          <w:szCs w:val="24"/>
-        </w:rPr>
-        <w:tab/>
-      </w:r>
-      <w:r>
-        <w:rPr>
-          <w:rFonts w:ascii="Times New Roman" w:hAnsi="Times New Roman" w:cs="Times New Roman"/>
-          <w:sz w:val="24"/>
-          <w:szCs w:val="24"/>
-        </w:rPr>
-        <w:t>Designing</w:t>
-      </w:r>
-      <w:r>
-        <w:rPr>
-          <w:rFonts w:ascii="Times New Roman" w:hAnsi="Times New Roman" w:cs="Times New Roman"/>
-          <w:sz w:val="24"/>
-          <w:szCs w:val="24"/>
-        </w:rPr>
-        <w:t xml:space="preserve"> Appl</w:t>
-      </w:r>
-      <w:r>
-        <w:rPr>
-          <w:rFonts w:ascii="Times New Roman" w:hAnsi="Times New Roman" w:cs="Times New Roman"/>
-          <w:sz w:val="24"/>
-          <w:szCs w:val="24"/>
-        </w:rPr>
-        <w:t>ication with UML</w:t>
-      </w:r>
-    </w:p>
-    <w:p>
-      <w:pPr>
-        <w:spacing w:line="360" w:lineRule="auto"/>
-        <w:ind w:left="540"/>
-        <w:rPr>
-          <w:rFonts w:ascii="Times New Roman" w:hAnsi="Times New Roman" w:cs="Times New Roman"/>
-          <w:sz w:val="24"/>
-          <w:szCs w:val="24"/>
-        </w:rPr>
-      </w:pPr>
-      <w:r>
-        <w:rPr>
-          <w:rFonts w:ascii="Times New Roman" w:hAnsi="Times New Roman" w:cs="Times New Roman"/>
-          <w:sz w:val="24"/>
-          <w:szCs w:val="24"/>
-        </w:rPr>
-        <w:t>Designing application to be proposed using UML diagrams as follows:</w:t>
-      </w:r>
-    </w:p>
-    <w:p>
-      <w:pPr>
-        <w:pStyle w:val="ListParagraph"/>
-        <w:numPr>
-          <w:ilvl w:val="0"/>
-          <w:numId w:val="17"/>
-        </w:numPr>
-        <w:spacing w:after="120" w:line="360" w:lineRule="auto"/>
-        <w:ind w:left="900"/>
-        <w:rPr>
-          <w:rFonts w:ascii="Times New Roman" w:hAnsi="Times New Roman" w:cs="Times New Roman"/>
-          <w:sz w:val="24"/>
-          <w:szCs w:val="24"/>
-        </w:rPr>
-      </w:pPr>
-      <w:r>
-        <w:rPr>
-          <w:rFonts w:ascii="Times New Roman" w:hAnsi="Times New Roman" w:cs="Times New Roman"/>
-          <w:sz w:val="24"/>
-          <w:szCs w:val="24"/>
-        </w:rPr>
-        <w:t>Activity Diagram</w:t>
-      </w:r>
-    </w:p>
-    <w:p>
-      <w:pPr>
-        <w:pStyle w:val="ListParagraph"/>
-        <w:numPr>
-          <w:ilvl w:val="0"/>
-          <w:numId w:val="17"/>
-        </w:numPr>
-        <w:spacing w:after="120" w:line="360" w:lineRule="auto"/>
-        <w:ind w:left="900"/>
-        <w:rPr>
-          <w:rFonts w:ascii="Times New Roman" w:hAnsi="Times New Roman" w:cs="Times New Roman"/>
-          <w:sz w:val="24"/>
-          <w:szCs w:val="24"/>
-        </w:rPr>
-      </w:pPr>
-      <w:r>
-        <w:rPr>
-          <w:rFonts w:ascii="Times New Roman" w:hAnsi="Times New Roman" w:cs="Times New Roman"/>
-          <w:sz w:val="24"/>
-          <w:szCs w:val="24"/>
-        </w:rPr>
-        <w:t>Use Case Diagram</w:t>
-      </w:r>
-    </w:p>
-    <w:p>
-      <w:pPr>
-        <w:pStyle w:val="ListParagraph"/>
-        <w:numPr>
-          <w:ilvl w:val="0"/>
-          <w:numId w:val="17"/>
-        </w:numPr>
-        <w:spacing w:after="120" w:line="360" w:lineRule="auto"/>
-        <w:ind w:left="900"/>
-        <w:rPr>
-          <w:rFonts w:ascii="Times New Roman" w:hAnsi="Times New Roman" w:cs="Times New Roman"/>
-          <w:sz w:val="24"/>
-          <w:szCs w:val="24"/>
-        </w:rPr>
-      </w:pPr>
-      <w:r>
-        <w:rPr>
-          <w:rFonts w:ascii="Times New Roman" w:hAnsi="Times New Roman" w:cs="Times New Roman"/>
-          <w:sz w:val="24"/>
-          <w:szCs w:val="24"/>
-        </w:rPr>
-        <w:t>Entity Relationship Diagram</w:t>
-      </w:r>
-    </w:p>
-    <w:p>
-      <w:pPr>
-        <w:pStyle w:val="ListParagraph"/>
-        <w:numPr>
-          <w:ilvl w:val="0"/>
-          <w:numId w:val="17"/>
-        </w:numPr>
-        <w:spacing w:after="240" w:line="360" w:lineRule="auto"/>
-        <w:ind w:left="900"/>
-        <w:rPr>
-          <w:rFonts w:ascii="Times New Roman" w:hAnsi="Times New Roman" w:cs="Times New Roman"/>
-          <w:sz w:val="24"/>
-          <w:szCs w:val="24"/>
-        </w:rPr>
-      </w:pPr>
-      <w:r>
-        <w:rPr>
-          <w:rFonts w:ascii="Times New Roman" w:hAnsi="Times New Roman" w:cs="Times New Roman"/>
-          <w:sz w:val="24"/>
-          <w:szCs w:val="24"/>
-        </w:rPr>
-        <w:t>Deployment Diagram</w:t>
-      </w:r>
-    </w:p>
-    <w:p>
-      <w:pPr>
-        <w:widowControl/>
-        <w:jc w:val="left"/>
-        <w:rPr>
-          <w:rFonts w:ascii="Times New Roman" w:hAnsi="Times New Roman" w:cs="Times New Roman"/>
-          <w:sz w:val="24"/>
-          <w:szCs w:val="24"/>
-        </w:rPr>
-      </w:pPr>
-      <w:r>
-        <w:rPr>
-          <w:rFonts w:ascii="Times New Roman" w:hAnsi="Times New Roman" w:cs="Times New Roman"/>
-          <w:sz w:val="24"/>
-          <w:szCs w:val="24"/>
-        </w:rPr>
-        <w:br w:type="page"/>
-      </w:r>
-    </w:p>
-    <w:p>
-      <w:pPr>
-        <w:tabs>
-          <w:tab w:val="left" w:pos="1260"/>
-        </w:tabs>
-        <w:spacing w:line="360" w:lineRule="auto"/>
-        <w:ind w:left="540"/>
-        <w:rPr>
-          <w:rFonts w:ascii="Times New Roman" w:hAnsi="Times New Roman" w:cs="Times New Roman"/>
-          <w:sz w:val="24"/>
-          <w:szCs w:val="24"/>
-        </w:rPr>
-      </w:pPr>
-      <w:r>
-        <w:rPr>
-          <w:rFonts w:ascii="Times New Roman" w:hAnsi="Times New Roman" w:cs="Times New Roman"/>
-          <w:sz w:val="24"/>
-          <w:szCs w:val="24"/>
-        </w:rPr>
-        <w:lastRenderedPageBreak/>
-        <w:t>3.</w:t>
-      </w:r>
-      <w:r>
-        <w:rPr>
-          <w:rFonts w:ascii="Times New Roman" w:hAnsi="Times New Roman" w:cs="Times New Roman"/>
-          <w:sz w:val="24"/>
-          <w:szCs w:val="24"/>
-        </w:rPr>
-        <w:t>3</w:t>
-      </w:r>
-      <w:r>
-        <w:rPr>
-          <w:rFonts w:ascii="Times New Roman" w:hAnsi="Times New Roman" w:cs="Times New Roman"/>
-          <w:sz w:val="24"/>
-          <w:szCs w:val="24"/>
-        </w:rPr>
-        <w:t>.</w:t>
-      </w:r>
-      <w:r>
-        <w:rPr>
-          <w:rFonts w:ascii="Times New Roman" w:hAnsi="Times New Roman" w:cs="Times New Roman"/>
-          <w:sz w:val="24"/>
-          <w:szCs w:val="24"/>
-        </w:rPr>
-        <w:t>2</w:t>
-      </w:r>
-      <w:r>
-        <w:rPr>
-          <w:rFonts w:ascii="Times New Roman" w:hAnsi="Times New Roman" w:cs="Times New Roman"/>
-          <w:sz w:val="24"/>
-          <w:szCs w:val="24"/>
-        </w:rPr>
-        <w:t xml:space="preserve">. </w:t>
-      </w:r>
-      <w:r>
-        <w:rPr>
-          <w:rFonts w:ascii="Times New Roman" w:hAnsi="Times New Roman" w:cs="Times New Roman"/>
-          <w:sz w:val="24"/>
-          <w:szCs w:val="24"/>
-        </w:rPr>
-        <w:tab/>
-      </w:r>
-      <w:r>
-        <w:rPr>
-          <w:rFonts w:ascii="Times New Roman" w:hAnsi="Times New Roman" w:cs="Times New Roman"/>
-          <w:sz w:val="24"/>
-          <w:szCs w:val="24"/>
-        </w:rPr>
-        <w:t>Designing Activity Diagram</w:t>
-      </w:r>
-    </w:p>
-    <w:p>
-      <w:pPr>
-        <w:pStyle w:val="ListParagraph"/>
-        <w:numPr>
-          <w:ilvl w:val="0"/>
-          <w:numId w:val="18"/>
-        </w:numPr>
-        <w:spacing w:line="360" w:lineRule="auto"/>
-        <w:ind w:left="900"/>
-        <w:rPr>
-          <w:rFonts w:ascii="Times New Roman" w:hAnsi="Times New Roman" w:cs="Times New Roman"/>
-          <w:sz w:val="24"/>
-          <w:szCs w:val="24"/>
-        </w:rPr>
-      </w:pPr>
-      <w:r>
-        <w:rPr>
-          <w:rFonts w:ascii="Times New Roman" w:hAnsi="Times New Roman" w:cs="Times New Roman"/>
-          <w:sz w:val="24"/>
-          <w:szCs w:val="24"/>
-        </w:rPr>
-        <w:t>Activity Get Recommendation</w:t>
-      </w:r>
-    </w:p>
-    <w:p>
-      <w:pPr>
-        <w:spacing w:line="360" w:lineRule="auto"/>
-        <w:ind w:left="540"/>
-        <w:rPr>
-          <w:rFonts w:ascii="Times New Roman" w:hAnsi="Times New Roman" w:cs="Times New Roman"/>
-          <w:sz w:val="24"/>
-          <w:szCs w:val="24"/>
-        </w:rPr>
-      </w:pPr>
-      <w:r>
-        <w:rPr>
-          <w:rFonts w:ascii="Times New Roman" w:hAnsi="Times New Roman" w:cs="Times New Roman"/>
-          <w:sz w:val="24"/>
-          <w:szCs w:val="24"/>
-        </w:rPr>
-        <w:t>The following diagram illustrate the way to get recommendation from the chatbot</w:t>
-      </w:r>
-      <w:r>
-        <w:rPr>
-          <w:rFonts w:ascii="Times New Roman" w:hAnsi="Times New Roman" w:cs="Times New Roman"/>
-          <w:sz w:val="24"/>
-          <w:szCs w:val="24"/>
-        </w:rPr>
-        <w:t>:</w:t>
-      </w:r>
-    </w:p>
-    <w:p>
-      <w:pPr>
-        <w:tabs>
-          <w:tab w:val="left" w:pos="450"/>
-        </w:tabs>
-        <w:spacing w:after="120"/>
-        <w:rPr>
-          <w:rFonts w:ascii="Times New Roman" w:hAnsi="Times New Roman" w:cs="Times New Roman"/>
-          <w:sz w:val="24"/>
-          <w:szCs w:val="24"/>
-        </w:rPr>
-      </w:pPr>
-    </w:p>
-    <w:p>
-      <w:pPr>
-        <w:tabs>
-          <w:tab w:val="left" w:pos="450"/>
-        </w:tabs>
-        <w:spacing w:before="120" w:after="240"/>
-        <w:jc w:val="center"/>
-        <w:rPr>
-          <w:rFonts w:ascii="Times New Roman" w:hAnsi="Times New Roman" w:cs="Times New Roman"/>
-          <w:sz w:val="22"/>
-          <w:szCs w:val="22"/>
-        </w:rPr>
-      </w:pPr>
-      <w:r>
-        <w:rPr>
-          <w:rFonts w:ascii="Times New Roman" w:hAnsi="Times New Roman" w:cs="Times New Roman"/>
-          <w:sz w:val="22"/>
-          <w:szCs w:val="22"/>
-        </w:rPr>
-        <w:t xml:space="preserve">Figure 3... </w:t>
-      </w:r>
-    </w:p>
-    <w:p>
-      <w:pPr>
-        <w:pStyle w:val="ListParagraph"/>
-        <w:numPr>
-          <w:ilvl w:val="0"/>
-          <w:numId w:val="18"/>
-        </w:numPr>
-        <w:spacing w:line="360" w:lineRule="auto"/>
-        <w:ind w:left="900"/>
-        <w:rPr>
-          <w:rFonts w:ascii="Times New Roman" w:hAnsi="Times New Roman" w:cs="Times New Roman"/>
-          <w:sz w:val="24"/>
-          <w:szCs w:val="24"/>
-        </w:rPr>
-      </w:pPr>
-      <w:r>
-        <w:rPr>
-          <w:rFonts w:ascii="Times New Roman" w:hAnsi="Times New Roman" w:cs="Times New Roman"/>
-          <w:sz w:val="24"/>
-          <w:szCs w:val="24"/>
-        </w:rPr>
-        <w:t>Activity Give Feedback</w:t>
-      </w:r>
-    </w:p>
-    <w:p>
-      <w:pPr>
-        <w:spacing w:line="360" w:lineRule="auto"/>
-        <w:ind w:left="540"/>
-        <w:rPr>
-          <w:rFonts w:ascii="Times New Roman" w:hAnsi="Times New Roman" w:cs="Times New Roman"/>
-          <w:sz w:val="24"/>
-          <w:szCs w:val="24"/>
-        </w:rPr>
-      </w:pPr>
-      <w:r>
-        <w:rPr>
-          <w:rFonts w:ascii="Times New Roman" w:hAnsi="Times New Roman" w:cs="Times New Roman"/>
-          <w:sz w:val="24"/>
-          <w:szCs w:val="24"/>
-        </w:rPr>
-        <w:t>The following diagram illustrate the way to giving a feedback to the admin:</w:t>
-      </w:r>
-    </w:p>
-    <w:p>
-      <w:pPr>
-        <w:tabs>
-          <w:tab w:val="left" w:pos="450"/>
-        </w:tabs>
-        <w:spacing w:after="120"/>
-        <w:ind w:left="1080"/>
-        <w:rPr>
-          <w:rFonts w:ascii="Times New Roman" w:hAnsi="Times New Roman" w:cs="Times New Roman"/>
-          <w:sz w:val="24"/>
-          <w:szCs w:val="24"/>
-        </w:rPr>
-      </w:pPr>
-    </w:p>
-    <w:p>
-      <w:pPr>
-        <w:tabs>
-          <w:tab w:val="left" w:pos="450"/>
-        </w:tabs>
-        <w:spacing w:before="120" w:after="240"/>
-        <w:jc w:val="center"/>
-        <w:rPr>
-          <w:rFonts w:ascii="Times New Roman" w:hAnsi="Times New Roman" w:cs="Times New Roman"/>
-          <w:sz w:val="22"/>
-          <w:szCs w:val="22"/>
-        </w:rPr>
-      </w:pPr>
-      <w:r>
-        <w:rPr>
-          <w:rFonts w:ascii="Times New Roman" w:hAnsi="Times New Roman" w:cs="Times New Roman"/>
-          <w:sz w:val="22"/>
-          <w:szCs w:val="22"/>
-        </w:rPr>
-        <w:t xml:space="preserve">Figure 3... </w:t>
-      </w:r>
-    </w:p>
-    <w:p>
-      <w:pPr>
-        <w:pStyle w:val="ListParagraph"/>
-        <w:numPr>
-          <w:ilvl w:val="0"/>
-          <w:numId w:val="18"/>
-        </w:numPr>
-        <w:tabs>
-          <w:tab w:val="left" w:pos="450"/>
-        </w:tabs>
-        <w:spacing w:line="360" w:lineRule="auto"/>
-        <w:ind w:left="900"/>
-        <w:rPr>
-          <w:rFonts w:ascii="Times New Roman" w:hAnsi="Times New Roman" w:cs="Times New Roman"/>
-          <w:sz w:val="24"/>
-          <w:szCs w:val="24"/>
-        </w:rPr>
-      </w:pPr>
-      <w:r>
-        <w:rPr>
-          <w:rFonts w:ascii="Times New Roman" w:hAnsi="Times New Roman" w:cs="Times New Roman"/>
-          <w:sz w:val="24"/>
-          <w:szCs w:val="24"/>
-        </w:rPr>
-        <w:t>Activity Admin Input</w:t>
-      </w:r>
-    </w:p>
-    <w:p>
-      <w:pPr>
-        <w:tabs>
-          <w:tab w:val="left" w:pos="450"/>
-        </w:tabs>
-        <w:spacing w:line="360" w:lineRule="auto"/>
-        <w:ind w:left="540"/>
-        <w:rPr>
-          <w:rFonts w:ascii="Times New Roman" w:hAnsi="Times New Roman" w:cs="Times New Roman"/>
-          <w:sz w:val="24"/>
-          <w:szCs w:val="24"/>
-        </w:rPr>
-      </w:pPr>
-      <w:r>
-        <w:rPr>
-          <w:rFonts w:ascii="Times New Roman" w:hAnsi="Times New Roman" w:cs="Times New Roman"/>
-          <w:sz w:val="24"/>
-          <w:szCs w:val="24"/>
-        </w:rPr>
-        <w:t>The following diagram illustrate the admin to input a new Qur’an data into database:</w:t>
-      </w:r>
-    </w:p>
-    <w:p>
-      <w:pPr>
-        <w:tabs>
-          <w:tab w:val="left" w:pos="450"/>
-        </w:tabs>
-        <w:spacing w:after="120"/>
-        <w:ind w:left="1080"/>
-        <w:rPr>
-          <w:rFonts w:ascii="Times New Roman" w:hAnsi="Times New Roman" w:cs="Times New Roman"/>
-          <w:sz w:val="24"/>
-          <w:szCs w:val="24"/>
-        </w:rPr>
-      </w:pPr>
-    </w:p>
-    <w:p>
-      <w:pPr>
-        <w:tabs>
-          <w:tab w:val="left" w:pos="450"/>
-        </w:tabs>
-        <w:spacing w:before="120" w:after="240"/>
-        <w:jc w:val="center"/>
-        <w:rPr>
-          <w:rFonts w:ascii="Times New Roman" w:hAnsi="Times New Roman" w:cs="Times New Roman"/>
-          <w:sz w:val="22"/>
-          <w:szCs w:val="22"/>
-        </w:rPr>
-      </w:pPr>
-      <w:r>
-        <w:rPr>
-          <w:rFonts w:ascii="Times New Roman" w:hAnsi="Times New Roman" w:cs="Times New Roman"/>
-          <w:sz w:val="22"/>
-          <w:szCs w:val="22"/>
-        </w:rPr>
-        <w:t xml:space="preserve">Figure 3... </w:t>
-      </w:r>
-    </w:p>
-    <w:p>
-      <w:pPr>
-        <w:pStyle w:val="ListParagraph"/>
-        <w:numPr>
-          <w:ilvl w:val="0"/>
-          <w:numId w:val="18"/>
-        </w:numPr>
-        <w:spacing w:line="360" w:lineRule="auto"/>
-        <w:ind w:left="900"/>
-        <w:rPr>
-          <w:rFonts w:ascii="Times New Roman" w:hAnsi="Times New Roman" w:cs="Times New Roman"/>
-          <w:sz w:val="24"/>
-          <w:szCs w:val="24"/>
-        </w:rPr>
-      </w:pPr>
-      <w:r>
-        <w:rPr>
-          <w:rFonts w:ascii="Times New Roman" w:hAnsi="Times New Roman" w:cs="Times New Roman"/>
-          <w:sz w:val="24"/>
-          <w:szCs w:val="24"/>
-        </w:rPr>
-        <w:t>Activity Admin Edit</w:t>
-      </w:r>
-    </w:p>
-    <w:p>
-      <w:pPr>
-        <w:spacing w:line="360" w:lineRule="auto"/>
-        <w:ind w:left="540"/>
-        <w:rPr>
-          <w:rFonts w:ascii="Times New Roman" w:hAnsi="Times New Roman" w:cs="Times New Roman"/>
-          <w:sz w:val="24"/>
-          <w:szCs w:val="24"/>
-        </w:rPr>
-      </w:pPr>
-      <w:r>
-        <w:rPr>
-          <w:rFonts w:ascii="Times New Roman" w:hAnsi="Times New Roman" w:cs="Times New Roman"/>
-          <w:sz w:val="24"/>
-          <w:szCs w:val="24"/>
-        </w:rPr>
-        <w:t>The following diagram illustrate the admin to edit the Qur’an data from database:</w:t>
-      </w:r>
-    </w:p>
-    <w:p>
-      <w:pPr>
-        <w:tabs>
-          <w:tab w:val="left" w:pos="450"/>
-        </w:tabs>
-        <w:spacing w:after="120"/>
-        <w:ind w:left="1080"/>
-        <w:rPr>
-          <w:rFonts w:ascii="Times New Roman" w:hAnsi="Times New Roman" w:cs="Times New Roman"/>
-          <w:sz w:val="24"/>
-          <w:szCs w:val="24"/>
-        </w:rPr>
-      </w:pPr>
-    </w:p>
-    <w:p>
-      <w:pPr>
-        <w:tabs>
-          <w:tab w:val="left" w:pos="450"/>
-        </w:tabs>
-        <w:spacing w:before="120" w:after="240"/>
-        <w:jc w:val="center"/>
-        <w:rPr>
-          <w:rFonts w:ascii="Times New Roman" w:hAnsi="Times New Roman" w:cs="Times New Roman"/>
-          <w:sz w:val="22"/>
-          <w:szCs w:val="22"/>
-        </w:rPr>
-      </w:pPr>
-      <w:r>
-        <w:rPr>
-          <w:rFonts w:ascii="Times New Roman" w:hAnsi="Times New Roman" w:cs="Times New Roman"/>
-          <w:sz w:val="22"/>
-          <w:szCs w:val="22"/>
-        </w:rPr>
-        <w:t xml:space="preserve">Figure 3... </w:t>
-      </w:r>
-    </w:p>
-    <w:p>
-      <w:pPr>
-        <w:pStyle w:val="ListParagraph"/>
-        <w:numPr>
-          <w:ilvl w:val="0"/>
-          <w:numId w:val="18"/>
-        </w:numPr>
-        <w:tabs>
-          <w:tab w:val="left" w:pos="450"/>
-        </w:tabs>
-        <w:spacing w:line="360" w:lineRule="auto"/>
-        <w:ind w:left="907"/>
-        <w:rPr>
-          <w:rFonts w:ascii="Times New Roman" w:hAnsi="Times New Roman" w:cs="Times New Roman"/>
-          <w:sz w:val="24"/>
-          <w:szCs w:val="24"/>
-        </w:rPr>
-      </w:pPr>
-      <w:r>
-        <w:rPr>
-          <w:rFonts w:ascii="Times New Roman" w:hAnsi="Times New Roman" w:cs="Times New Roman"/>
-          <w:sz w:val="24"/>
-          <w:szCs w:val="24"/>
-        </w:rPr>
-        <w:t>Activity Admin Delete</w:t>
-      </w:r>
-    </w:p>
-    <w:p>
-      <w:pPr>
-        <w:tabs>
-          <w:tab w:val="left" w:pos="450"/>
-        </w:tabs>
-        <w:spacing w:line="360" w:lineRule="auto"/>
-        <w:ind w:left="540"/>
-        <w:rPr>
-          <w:rFonts w:ascii="Times New Roman" w:hAnsi="Times New Roman" w:cs="Times New Roman"/>
-          <w:sz w:val="24"/>
-          <w:szCs w:val="24"/>
-        </w:rPr>
-      </w:pPr>
-      <w:r>
-        <w:rPr>
-          <w:rFonts w:ascii="Times New Roman" w:hAnsi="Times New Roman" w:cs="Times New Roman"/>
-          <w:sz w:val="24"/>
-          <w:szCs w:val="24"/>
-        </w:rPr>
-        <w:t>The following diagram illustrate the admin to delete the Qur’an data from database:</w:t>
-      </w:r>
-    </w:p>
-    <w:p>
-      <w:pPr>
-        <w:tabs>
-          <w:tab w:val="left" w:pos="450"/>
-        </w:tabs>
-        <w:spacing w:after="120"/>
-        <w:ind w:left="1080"/>
-        <w:rPr>
-          <w:rFonts w:ascii="Times New Roman" w:hAnsi="Times New Roman" w:cs="Times New Roman"/>
-          <w:sz w:val="24"/>
-          <w:szCs w:val="24"/>
-        </w:rPr>
-      </w:pPr>
-    </w:p>
-    <w:p>
-      <w:pPr>
-        <w:tabs>
-          <w:tab w:val="left" w:pos="450"/>
-        </w:tabs>
-        <w:spacing w:before="120" w:after="240"/>
-        <w:jc w:val="center"/>
-        <w:rPr>
-          <w:rFonts w:ascii="Times New Roman" w:hAnsi="Times New Roman" w:cs="Times New Roman"/>
-          <w:sz w:val="22"/>
-          <w:szCs w:val="22"/>
-        </w:rPr>
-      </w:pPr>
-      <w:r>
-        <w:rPr>
-          <w:rFonts w:ascii="Times New Roman" w:hAnsi="Times New Roman" w:cs="Times New Roman"/>
-          <w:sz w:val="22"/>
-          <w:szCs w:val="22"/>
-        </w:rPr>
-        <w:t xml:space="preserve">Figure 3... </w:t>
-      </w:r>
-    </w:p>
-    <w:p>
-      <w:pPr>
-        <w:widowControl/>
-        <w:jc w:val="left"/>
-        <w:rPr>
-          <w:rFonts w:ascii="Times New Roman" w:hAnsi="Times New Roman" w:cs="Times New Roman"/>
-          <w:sz w:val="24"/>
-          <w:szCs w:val="24"/>
-        </w:rPr>
-      </w:pPr>
-      <w:r>
-        <w:rPr>
-          <w:rFonts w:ascii="Times New Roman" w:hAnsi="Times New Roman" w:cs="Times New Roman"/>
-          <w:sz w:val="24"/>
-          <w:szCs w:val="24"/>
-        </w:rPr>
-        <w:br w:type="page"/>
-      </w:r>
-    </w:p>
-    <w:p>
-      <w:pPr>
-        <w:tabs>
-          <w:tab w:val="left" w:pos="1260"/>
-        </w:tabs>
-        <w:spacing w:line="360" w:lineRule="auto"/>
-        <w:ind w:firstLine="540"/>
-        <w:rPr>
-          <w:rFonts w:ascii="Times New Roman" w:hAnsi="Times New Roman" w:cs="Times New Roman"/>
-          <w:sz w:val="24"/>
-          <w:szCs w:val="24"/>
-        </w:rPr>
-      </w:pPr>
-      <w:r>
-        <w:rPr>
-          <w:rFonts w:ascii="Times New Roman" w:hAnsi="Times New Roman" w:cs="Times New Roman"/>
-          <w:sz w:val="24"/>
-          <w:szCs w:val="24"/>
-        </w:rPr>
-        <w:lastRenderedPageBreak/>
-        <w:t>3.</w:t>
-      </w:r>
-      <w:r>
-        <w:rPr>
-          <w:rFonts w:ascii="Times New Roman" w:hAnsi="Times New Roman" w:cs="Times New Roman"/>
-          <w:sz w:val="24"/>
-          <w:szCs w:val="24"/>
-        </w:rPr>
-        <w:t>3</w:t>
-      </w:r>
-      <w:r>
-        <w:rPr>
-          <w:rFonts w:ascii="Times New Roman" w:hAnsi="Times New Roman" w:cs="Times New Roman"/>
-          <w:sz w:val="24"/>
-          <w:szCs w:val="24"/>
-        </w:rPr>
-        <w:t>.</w:t>
-      </w:r>
-      <w:r>
-        <w:rPr>
-          <w:rFonts w:ascii="Times New Roman" w:hAnsi="Times New Roman" w:cs="Times New Roman"/>
-          <w:sz w:val="24"/>
-          <w:szCs w:val="24"/>
-        </w:rPr>
-        <w:t>3</w:t>
-      </w:r>
-      <w:r>
-        <w:rPr>
-          <w:rFonts w:ascii="Times New Roman" w:hAnsi="Times New Roman" w:cs="Times New Roman"/>
-          <w:sz w:val="24"/>
-          <w:szCs w:val="24"/>
-        </w:rPr>
-        <w:t xml:space="preserve">. </w:t>
-      </w:r>
-      <w:r>
-        <w:rPr>
-          <w:rFonts w:ascii="Times New Roman" w:hAnsi="Times New Roman" w:cs="Times New Roman"/>
-          <w:sz w:val="24"/>
-          <w:szCs w:val="24"/>
-        </w:rPr>
-        <w:tab/>
-      </w:r>
-      <w:r>
-        <w:rPr>
-          <w:rFonts w:ascii="Times New Roman" w:hAnsi="Times New Roman" w:cs="Times New Roman"/>
-          <w:sz w:val="24"/>
-          <w:szCs w:val="24"/>
-        </w:rPr>
-        <w:t>Designing Use Case Diagram</w:t>
-      </w:r>
-      <w:bookmarkStart w:id="3" w:name="_GoBack"/>
-      <w:bookmarkEnd w:id="3"/>
-    </w:p>
-    <w:p>
-      <w:pPr>
-        <w:tabs>
-          <w:tab w:val="left" w:pos="450"/>
-        </w:tabs>
-        <w:spacing w:line="360" w:lineRule="auto"/>
-        <w:ind w:firstLine="540"/>
-        <w:rPr>
-          <w:rFonts w:ascii="Times New Roman" w:hAnsi="Times New Roman" w:cs="Times New Roman"/>
           <w:sz w:val="24"/>
           <w:szCs w:val="24"/>
         </w:rPr>
@@ -23219,10 +24061,10 @@
           <w:szCs w:val="24"/>
         </w:rPr>
         <w:drawing>
-          <wp:inline distT="0" distB="0" distL="0" distR="0" wp14:anchorId="0D1961F0" wp14:editId="256491A9">
-            <wp:extent cx="5156791" cy="3677920"/>
+          <wp:inline distT="0" distB="0" distL="0" distR="0" wp14:anchorId="73EDA162" wp14:editId="3E88746E">
+            <wp:extent cx="5443664" cy="2183802"/>
             <wp:effectExtent l="0" t="0" r="0" b="0"/>
-            <wp:docPr id="2" name="Picture 2"/>
+            <wp:docPr id="47" name="Picture 47"/>
             <wp:cNvGraphicFramePr>
               <a:graphicFrameLocks xmlns:a="http://schemas.openxmlformats.org/drawingml/2006/main" noChangeAspect="1"/>
             </wp:cNvGraphicFramePr>
@@ -23230,7 +24072,7 @@
               <a:graphicData uri="http://schemas.openxmlformats.org/drawingml/2006/picture">
                 <pic:pic xmlns:pic="http://schemas.openxmlformats.org/drawingml/2006/picture">
                   <pic:nvPicPr>
-                    <pic:cNvPr id="2" name="Use-Case-Mualim.pdf"/>
+                    <pic:cNvPr id="47" name="Manual Business Process.pdf"/>
                     <pic:cNvPicPr/>
                   </pic:nvPicPr>
                   <pic:blipFill rotWithShape="1">
@@ -23241,13 +24083,13 @@
                         </a:ext>
                       </a:extLst>
                     </a:blip>
-                    <a:srcRect l="3096" t="10034" r="2876" b="3181"/>
+                    <a:srcRect l="2154" t="24813" r="5657" b="27326"/>
                     <a:stretch/>
                   </pic:blipFill>
                   <pic:spPr bwMode="auto">
                     <a:xfrm>
                       <a:off x="0" y="0"/>
-                      <a:ext cx="5164864" cy="3683678"/>
+                      <a:ext cx="5507665" cy="2209477"/>
                     </a:xfrm>
                     <a:prstGeom prst="rect">
                       <a:avLst/>
@@ -23287,7 +24129,484 @@
           <w:sz w:val="22"/>
           <w:szCs w:val="22"/>
         </w:rPr>
-        <w:t xml:space="preserve">Figure 3... </w:t>
+        <w:t>Figure 3.2. Use Case Diagram Manual Business Process</w:t>
+      </w:r>
+    </w:p>
+    <w:p>
+      <w:pPr>
+        <w:pStyle w:val="Heading2"/>
+        <w:jc w:val="left"/>
+      </w:pPr>
+      <w:r>
+        <w:t>Phase of Designing</w:t>
+      </w:r>
+    </w:p>
+    <w:p>
+      <w:pPr>
+        <w:tabs>
+          <w:tab w:val="left" w:pos="1260"/>
+        </w:tabs>
+        <w:spacing w:line="360" w:lineRule="auto"/>
+        <w:ind w:left="540"/>
+        <w:rPr>
+          <w:rFonts w:ascii="Times New Roman" w:hAnsi="Times New Roman" w:cs="Times New Roman"/>
+          <w:sz w:val="24"/>
+          <w:szCs w:val="24"/>
+        </w:rPr>
+      </w:pPr>
+      <w:r>
+        <w:rPr>
+          <w:rFonts w:ascii="Times New Roman" w:hAnsi="Times New Roman" w:cs="Times New Roman"/>
+          <w:sz w:val="24"/>
+          <w:szCs w:val="24"/>
+        </w:rPr>
+        <w:t>3.</w:t>
+      </w:r>
+      <w:r>
+        <w:rPr>
+          <w:rFonts w:ascii="Times New Roman" w:hAnsi="Times New Roman" w:cs="Times New Roman"/>
+          <w:sz w:val="24"/>
+          <w:szCs w:val="24"/>
+        </w:rPr>
+        <w:t>3</w:t>
+      </w:r>
+      <w:r>
+        <w:rPr>
+          <w:rFonts w:ascii="Times New Roman" w:hAnsi="Times New Roman" w:cs="Times New Roman"/>
+          <w:sz w:val="24"/>
+          <w:szCs w:val="24"/>
+        </w:rPr>
+        <w:t xml:space="preserve">.1. </w:t>
+      </w:r>
+      <w:r>
+        <w:rPr>
+          <w:rFonts w:ascii="Times New Roman" w:hAnsi="Times New Roman" w:cs="Times New Roman"/>
+          <w:sz w:val="24"/>
+          <w:szCs w:val="24"/>
+        </w:rPr>
+        <w:tab/>
+      </w:r>
+      <w:r>
+        <w:rPr>
+          <w:rFonts w:ascii="Times New Roman" w:hAnsi="Times New Roman" w:cs="Times New Roman"/>
+          <w:sz w:val="24"/>
+          <w:szCs w:val="24"/>
+        </w:rPr>
+        <w:t>Designing</w:t>
+      </w:r>
+      <w:r>
+        <w:rPr>
+          <w:rFonts w:ascii="Times New Roman" w:hAnsi="Times New Roman" w:cs="Times New Roman"/>
+          <w:sz w:val="24"/>
+          <w:szCs w:val="24"/>
+        </w:rPr>
+        <w:t xml:space="preserve"> Appl</w:t>
+      </w:r>
+      <w:r>
+        <w:rPr>
+          <w:rFonts w:ascii="Times New Roman" w:hAnsi="Times New Roman" w:cs="Times New Roman"/>
+          <w:sz w:val="24"/>
+          <w:szCs w:val="24"/>
+        </w:rPr>
+        <w:t>ication with UML</w:t>
+      </w:r>
+    </w:p>
+    <w:p>
+      <w:pPr>
+        <w:spacing w:line="360" w:lineRule="auto"/>
+        <w:ind w:left="540"/>
+        <w:rPr>
+          <w:rFonts w:ascii="Times New Roman" w:hAnsi="Times New Roman" w:cs="Times New Roman"/>
+          <w:sz w:val="24"/>
+          <w:szCs w:val="24"/>
+        </w:rPr>
+      </w:pPr>
+      <w:r>
+        <w:rPr>
+          <w:rFonts w:ascii="Times New Roman" w:hAnsi="Times New Roman" w:cs="Times New Roman"/>
+          <w:sz w:val="24"/>
+          <w:szCs w:val="24"/>
+        </w:rPr>
+        <w:t>Designing application to be proposed using UML diagrams as follows:</w:t>
+      </w:r>
+    </w:p>
+    <w:p>
+      <w:pPr>
+        <w:pStyle w:val="ListParagraph"/>
+        <w:numPr>
+          <w:ilvl w:val="0"/>
+          <w:numId w:val="17"/>
+        </w:numPr>
+        <w:spacing w:after="120" w:line="360" w:lineRule="auto"/>
+        <w:ind w:left="900"/>
+        <w:rPr>
+          <w:rFonts w:ascii="Times New Roman" w:hAnsi="Times New Roman" w:cs="Times New Roman"/>
+          <w:sz w:val="24"/>
+          <w:szCs w:val="24"/>
+        </w:rPr>
+      </w:pPr>
+      <w:r>
+        <w:rPr>
+          <w:rFonts w:ascii="Times New Roman" w:hAnsi="Times New Roman" w:cs="Times New Roman"/>
+          <w:sz w:val="24"/>
+          <w:szCs w:val="24"/>
+        </w:rPr>
+        <w:t>Use Case Diagram</w:t>
+      </w:r>
+    </w:p>
+    <w:p>
+      <w:pPr>
+        <w:pStyle w:val="ListParagraph"/>
+        <w:numPr>
+          <w:ilvl w:val="0"/>
+          <w:numId w:val="17"/>
+        </w:numPr>
+        <w:spacing w:after="120" w:line="360" w:lineRule="auto"/>
+        <w:ind w:left="900"/>
+        <w:rPr>
+          <w:rFonts w:ascii="Times New Roman" w:hAnsi="Times New Roman" w:cs="Times New Roman"/>
+          <w:sz w:val="24"/>
+          <w:szCs w:val="24"/>
+        </w:rPr>
+      </w:pPr>
+      <w:r>
+        <w:rPr>
+          <w:rFonts w:ascii="Times New Roman" w:hAnsi="Times New Roman" w:cs="Times New Roman"/>
+          <w:sz w:val="24"/>
+          <w:szCs w:val="24"/>
+        </w:rPr>
+        <w:t>Activity</w:t>
+      </w:r>
+      <w:r>
+        <w:rPr>
+          <w:rFonts w:ascii="Times New Roman" w:hAnsi="Times New Roman" w:cs="Times New Roman"/>
+          <w:sz w:val="24"/>
+          <w:szCs w:val="24"/>
+        </w:rPr>
+        <w:t xml:space="preserve"> Diagram</w:t>
+      </w:r>
+    </w:p>
+    <w:p>
+      <w:pPr>
+        <w:pStyle w:val="ListParagraph"/>
+        <w:numPr>
+          <w:ilvl w:val="0"/>
+          <w:numId w:val="17"/>
+        </w:numPr>
+        <w:spacing w:after="120" w:line="360" w:lineRule="auto"/>
+        <w:ind w:left="900"/>
+        <w:rPr>
+          <w:rFonts w:ascii="Times New Roman" w:hAnsi="Times New Roman" w:cs="Times New Roman"/>
+          <w:sz w:val="24"/>
+          <w:szCs w:val="24"/>
+        </w:rPr>
+      </w:pPr>
+      <w:r>
+        <w:rPr>
+          <w:rFonts w:ascii="Times New Roman" w:hAnsi="Times New Roman" w:cs="Times New Roman"/>
+          <w:sz w:val="24"/>
+          <w:szCs w:val="24"/>
+        </w:rPr>
+        <w:t>Entity Relationship Diagram</w:t>
+      </w:r>
+    </w:p>
+    <w:p>
+      <w:pPr>
+        <w:pStyle w:val="ListParagraph"/>
+        <w:numPr>
+          <w:ilvl w:val="0"/>
+          <w:numId w:val="17"/>
+        </w:numPr>
+        <w:spacing w:after="240" w:line="360" w:lineRule="auto"/>
+        <w:ind w:left="900"/>
+        <w:rPr>
+          <w:rFonts w:ascii="Times New Roman" w:hAnsi="Times New Roman" w:cs="Times New Roman"/>
+          <w:sz w:val="24"/>
+          <w:szCs w:val="24"/>
+        </w:rPr>
+      </w:pPr>
+      <w:r>
+        <w:rPr>
+          <w:rFonts w:ascii="Times New Roman" w:hAnsi="Times New Roman" w:cs="Times New Roman"/>
+          <w:sz w:val="24"/>
+          <w:szCs w:val="24"/>
+        </w:rPr>
+        <w:t>Deployment Diagram</w:t>
+      </w:r>
+    </w:p>
+    <w:p>
+      <w:pPr>
+        <w:widowControl/>
+        <w:jc w:val="left"/>
+        <w:rPr>
+          <w:rFonts w:ascii="Times New Roman" w:hAnsi="Times New Roman" w:cs="Times New Roman"/>
+          <w:sz w:val="24"/>
+          <w:szCs w:val="24"/>
+        </w:rPr>
+      </w:pPr>
+      <w:r>
+        <w:rPr>
+          <w:rFonts w:ascii="Times New Roman" w:hAnsi="Times New Roman" w:cs="Times New Roman"/>
+          <w:sz w:val="24"/>
+          <w:szCs w:val="24"/>
+        </w:rPr>
+        <w:br w:type="page"/>
+      </w:r>
+    </w:p>
+    <w:p>
+      <w:pPr>
+        <w:tabs>
+          <w:tab w:val="left" w:pos="1260"/>
+        </w:tabs>
+        <w:spacing w:line="360" w:lineRule="auto"/>
+        <w:ind w:firstLine="540"/>
+        <w:rPr>
+          <w:rFonts w:ascii="Times New Roman" w:hAnsi="Times New Roman" w:cs="Times New Roman"/>
+          <w:sz w:val="24"/>
+          <w:szCs w:val="24"/>
+        </w:rPr>
+      </w:pPr>
+      <w:r>
+        <w:rPr>
+          <w:rFonts w:ascii="Times New Roman" w:hAnsi="Times New Roman" w:cs="Times New Roman"/>
+          <w:sz w:val="24"/>
+          <w:szCs w:val="24"/>
+        </w:rPr>
+        <w:lastRenderedPageBreak/>
+        <w:t>3.</w:t>
+      </w:r>
+      <w:r>
+        <w:rPr>
+          <w:rFonts w:ascii="Times New Roman" w:hAnsi="Times New Roman" w:cs="Times New Roman"/>
+          <w:sz w:val="24"/>
+          <w:szCs w:val="24"/>
+        </w:rPr>
+        <w:t>3</w:t>
+      </w:r>
+      <w:r>
+        <w:rPr>
+          <w:rFonts w:ascii="Times New Roman" w:hAnsi="Times New Roman" w:cs="Times New Roman"/>
+          <w:sz w:val="24"/>
+          <w:szCs w:val="24"/>
+        </w:rPr>
+        <w:t>.</w:t>
+      </w:r>
+      <w:r>
+        <w:rPr>
+          <w:rFonts w:ascii="Times New Roman" w:hAnsi="Times New Roman" w:cs="Times New Roman"/>
+          <w:sz w:val="24"/>
+          <w:szCs w:val="24"/>
+        </w:rPr>
+        <w:t>2</w:t>
+      </w:r>
+      <w:r>
+        <w:rPr>
+          <w:rFonts w:ascii="Times New Roman" w:hAnsi="Times New Roman" w:cs="Times New Roman"/>
+          <w:sz w:val="24"/>
+          <w:szCs w:val="24"/>
+        </w:rPr>
+        <w:t xml:space="preserve">. </w:t>
+      </w:r>
+      <w:r>
+        <w:rPr>
+          <w:rFonts w:ascii="Times New Roman" w:hAnsi="Times New Roman" w:cs="Times New Roman"/>
+          <w:sz w:val="24"/>
+          <w:szCs w:val="24"/>
+        </w:rPr>
+        <w:tab/>
+        <w:t>Designing Use Case Diagram</w:t>
+      </w:r>
+    </w:p>
+    <w:p>
+      <w:pPr>
+        <w:tabs>
+          <w:tab w:val="left" w:pos="1260"/>
+        </w:tabs>
+        <w:spacing w:line="360" w:lineRule="auto"/>
+        <w:ind w:firstLine="540"/>
+        <w:rPr>
+          <w:rFonts w:ascii="Times New Roman" w:hAnsi="Times New Roman" w:cs="Times New Roman"/>
+          <w:sz w:val="24"/>
+          <w:szCs w:val="24"/>
+        </w:rPr>
+      </w:pPr>
+      <w:r>
+        <w:rPr>
+          <w:rFonts w:ascii="Times New Roman" w:hAnsi="Times New Roman" w:cs="Times New Roman"/>
+          <w:sz w:val="24"/>
+          <w:szCs w:val="24"/>
+        </w:rPr>
+        <w:t>Use case diagram</w:t>
+      </w:r>
+      <w:r>
+        <w:rPr>
+          <w:rFonts w:ascii="Times New Roman" w:hAnsi="Times New Roman" w:cs="Times New Roman"/>
+          <w:sz w:val="24"/>
+          <w:szCs w:val="24"/>
+        </w:rPr>
+        <w:t xml:space="preserve"> of </w:t>
+      </w:r>
+      <w:proofErr w:type="spellStart"/>
+      <w:r>
+        <w:rPr>
+          <w:rFonts w:ascii="Times New Roman" w:hAnsi="Times New Roman" w:cs="Times New Roman"/>
+          <w:sz w:val="24"/>
+          <w:szCs w:val="24"/>
+        </w:rPr>
+        <w:t>Mualim</w:t>
+      </w:r>
+      <w:proofErr w:type="spellEnd"/>
+      <w:r>
+        <w:rPr>
+          <w:rFonts w:ascii="Times New Roman" w:hAnsi="Times New Roman" w:cs="Times New Roman"/>
+          <w:sz w:val="24"/>
+          <w:szCs w:val="24"/>
+        </w:rPr>
+        <w:t xml:space="preserve"> Application shown in Figure 3.</w:t>
+      </w:r>
+    </w:p>
+    <w:p>
+      <w:pPr>
+        <w:tabs>
+          <w:tab w:val="left" w:pos="450"/>
+        </w:tabs>
+        <w:spacing w:line="360" w:lineRule="auto"/>
+        <w:ind w:firstLine="540"/>
+        <w:rPr>
+          <w:rFonts w:ascii="Times New Roman" w:hAnsi="Times New Roman" w:cs="Times New Roman"/>
+          <w:sz w:val="24"/>
+          <w:szCs w:val="24"/>
+        </w:rPr>
+      </w:pPr>
+      <w:r>
+        <w:rPr>
+          <w:rFonts w:ascii="Times New Roman" w:hAnsi="Times New Roman" w:cs="Times New Roman"/>
+          <w:noProof/>
+          <w:sz w:val="24"/>
+          <w:szCs w:val="24"/>
+        </w:rPr>
+        <w:drawing>
+          <wp:inline distT="0" distB="0" distL="0" distR="0" wp14:anchorId="684F03EE" wp14:editId="3A56C2DD">
+            <wp:extent cx="5323561" cy="3796864"/>
+            <wp:effectExtent l="0" t="0" r="0" b="0"/>
+            <wp:docPr id="2" name="Picture 2"/>
+            <wp:cNvGraphicFramePr>
+              <a:graphicFrameLocks xmlns:a="http://schemas.openxmlformats.org/drawingml/2006/main" noChangeAspect="1"/>
+            </wp:cNvGraphicFramePr>
+            <a:graphic xmlns:a="http://schemas.openxmlformats.org/drawingml/2006/main">
+              <a:graphicData uri="http://schemas.openxmlformats.org/drawingml/2006/picture">
+                <pic:pic xmlns:pic="http://schemas.openxmlformats.org/drawingml/2006/picture">
+                  <pic:nvPicPr>
+                    <pic:cNvPr id="2" name="Use-Case-Mualim.pdf"/>
+                    <pic:cNvPicPr/>
+                  </pic:nvPicPr>
+                  <pic:blipFill rotWithShape="1">
+                    <a:blip r:embed="rId18">
+                      <a:extLst>
+                        <a:ext uri="{28A0092B-C50C-407E-A947-70E740481C1C}">
+                          <a14:useLocalDpi xmlns:a14="http://schemas.microsoft.com/office/drawing/2010/main" val="0"/>
+                        </a:ext>
+                      </a:extLst>
+                    </a:blip>
+                    <a:srcRect l="3096" t="10034" r="2876" b="3181"/>
+                    <a:stretch/>
+                  </pic:blipFill>
+                  <pic:spPr bwMode="auto">
+                    <a:xfrm>
+                      <a:off x="0" y="0"/>
+                      <a:ext cx="5335815" cy="3805604"/>
+                    </a:xfrm>
+                    <a:prstGeom prst="rect">
+                      <a:avLst/>
+                    </a:prstGeom>
+                    <a:ln>
+                      <a:noFill/>
+                    </a:ln>
+                    <a:extLst>
+                      <a:ext uri="{53640926-AAD7-44D8-BBD7-CCE9431645EC}">
+                        <a14:shadowObscured xmlns:a14="http://schemas.microsoft.com/office/drawing/2010/main"/>
+                      </a:ext>
+                    </a:extLst>
+                  </pic:spPr>
+                </pic:pic>
+              </a:graphicData>
+            </a:graphic>
+          </wp:inline>
+        </w:drawing>
+      </w:r>
+    </w:p>
+    <w:p>
+      <w:pPr>
+        <w:tabs>
+          <w:tab w:val="left" w:pos="450"/>
+        </w:tabs>
+        <w:spacing w:before="120" w:after="240"/>
+        <w:jc w:val="center"/>
+        <w:rPr>
+          <w:rFonts w:ascii="Times New Roman" w:hAnsi="Times New Roman" w:cs="Times New Roman"/>
+          <w:sz w:val="22"/>
+          <w:szCs w:val="22"/>
+        </w:rPr>
+      </w:pPr>
+      <w:r>
+        <w:rPr>
+          <w:rFonts w:ascii="Times New Roman" w:hAnsi="Times New Roman" w:cs="Times New Roman"/>
+          <w:sz w:val="22"/>
+          <w:szCs w:val="22"/>
+        </w:rPr>
+        <w:t>Figure 3.</w:t>
+      </w:r>
+      <w:r>
+        <w:rPr>
+          <w:rFonts w:ascii="Times New Roman" w:hAnsi="Times New Roman" w:cs="Times New Roman"/>
+          <w:sz w:val="22"/>
+          <w:szCs w:val="22"/>
+        </w:rPr>
+        <w:t xml:space="preserve">3. </w:t>
+      </w:r>
+      <w:proofErr w:type="spellStart"/>
+      <w:r>
+        <w:rPr>
+          <w:rFonts w:ascii="Times New Roman" w:hAnsi="Times New Roman" w:cs="Times New Roman"/>
+          <w:sz w:val="22"/>
+          <w:szCs w:val="22"/>
+        </w:rPr>
+        <w:t xml:space="preserve">Use </w:t>
+      </w:r>
+      <w:proofErr w:type="spellEnd"/>
+      <w:r>
+        <w:rPr>
+          <w:rFonts w:ascii="Times New Roman" w:hAnsi="Times New Roman" w:cs="Times New Roman"/>
+          <w:sz w:val="22"/>
+          <w:szCs w:val="22"/>
+        </w:rPr>
+        <w:t>Case Diagram</w:t>
+      </w:r>
+      <w:r>
+        <w:rPr>
+          <w:rFonts w:ascii="Times New Roman" w:hAnsi="Times New Roman" w:cs="Times New Roman"/>
+          <w:sz w:val="22"/>
+          <w:szCs w:val="22"/>
+        </w:rPr>
+        <w:t xml:space="preserve"> </w:t>
+      </w:r>
+      <w:proofErr w:type="spellStart"/>
+      <w:r>
+        <w:rPr>
+          <w:rFonts w:ascii="Times New Roman" w:hAnsi="Times New Roman" w:cs="Times New Roman"/>
+          <w:sz w:val="22"/>
+          <w:szCs w:val="22"/>
+        </w:rPr>
+        <w:t>Mualim</w:t>
+      </w:r>
+      <w:proofErr w:type="spellEnd"/>
+      <w:r>
+        <w:rPr>
+          <w:rFonts w:ascii="Times New Roman" w:hAnsi="Times New Roman" w:cs="Times New Roman"/>
+          <w:sz w:val="22"/>
+          <w:szCs w:val="22"/>
+        </w:rPr>
+        <w:t xml:space="preserve"> App</w:t>
       </w:r>
     </w:p>
     <w:p>
@@ -23347,16 +24666,78 @@
     </w:p>
     <w:p>
       <w:pPr>
-        <w:tabs>
-          <w:tab w:val="left" w:pos="450"/>
-        </w:tabs>
-        <w:spacing w:line="360" w:lineRule="auto"/>
-        <w:rPr>
-          <w:rFonts w:ascii="Times New Roman" w:hAnsi="Times New Roman" w:cs="Times New Roman"/>
-          <w:sz w:val="24"/>
-          <w:szCs w:val="24"/>
-        </w:rPr>
-      </w:pPr>
+        <w:spacing w:after="120" w:line="360" w:lineRule="auto"/>
+        <w:ind w:left="900"/>
+        <w:rPr>
+          <w:rFonts w:ascii="Times New Roman" w:hAnsi="Times New Roman" w:cs="Times New Roman"/>
+          <w:sz w:val="24"/>
+          <w:szCs w:val="24"/>
+        </w:rPr>
+      </w:pPr>
+      <w:r>
+        <w:rPr>
+          <w:rFonts w:ascii="Times New Roman" w:hAnsi="Times New Roman" w:cs="Times New Roman"/>
+          <w:sz w:val="24"/>
+          <w:szCs w:val="24"/>
+        </w:rPr>
+        <w:t>The user chat with the chatbot t</w:t>
+      </w:r>
+      <w:r>
+        <w:rPr>
+          <w:rFonts w:ascii="Times New Roman" w:hAnsi="Times New Roman" w:cs="Times New Roman"/>
+          <w:sz w:val="24"/>
+          <w:szCs w:val="24"/>
+        </w:rPr>
+        <w:t>o get a recommendation, send a feedback or search some Qur’an data, t</w:t>
+      </w:r>
+      <w:r>
+        <w:rPr>
+          <w:rFonts w:ascii="Times New Roman" w:hAnsi="Times New Roman" w:cs="Times New Roman"/>
+          <w:sz w:val="24"/>
+          <w:szCs w:val="24"/>
+        </w:rPr>
+        <w:t xml:space="preserve">hen </w:t>
+      </w:r>
+      <w:r>
+        <w:rPr>
+          <w:rFonts w:ascii="Times New Roman" w:hAnsi="Times New Roman" w:cs="Times New Roman"/>
+          <w:sz w:val="24"/>
+          <w:szCs w:val="24"/>
+        </w:rPr>
+        <w:t xml:space="preserve">the chatbot </w:t>
+      </w:r>
+      <w:r>
+        <w:rPr>
+          <w:rFonts w:ascii="Times New Roman" w:hAnsi="Times New Roman" w:cs="Times New Roman"/>
+          <w:sz w:val="24"/>
+          <w:szCs w:val="24"/>
+        </w:rPr>
+        <w:t>save</w:t>
+      </w:r>
+      <w:r>
+        <w:rPr>
+          <w:rFonts w:ascii="Times New Roman" w:hAnsi="Times New Roman" w:cs="Times New Roman"/>
+          <w:sz w:val="24"/>
+          <w:szCs w:val="24"/>
+        </w:rPr>
+        <w:t xml:space="preserve"> the chat into real</w:t>
+      </w:r>
+      <w:r>
+        <w:rPr>
+          <w:rFonts w:ascii="Times New Roman" w:hAnsi="Times New Roman" w:cs="Times New Roman"/>
+          <w:sz w:val="24"/>
+          <w:szCs w:val="24"/>
+        </w:rPr>
+        <w:t>-</w:t>
+      </w:r>
+      <w:r>
+        <w:rPr>
+          <w:rFonts w:ascii="Times New Roman" w:hAnsi="Times New Roman" w:cs="Times New Roman"/>
+          <w:sz w:val="24"/>
+          <w:szCs w:val="24"/>
+        </w:rPr>
+        <w:t>time database.</w:t>
+      </w:r>
     </w:p>
     <w:p>
       <w:pPr>
@@ -23405,6 +24786,175 @@
     </w:p>
     <w:p>
       <w:pPr>
+        <w:spacing w:after="120" w:line="360" w:lineRule="auto"/>
+        <w:ind w:left="900"/>
+        <w:rPr>
+          <w:rFonts w:ascii="Times New Roman" w:hAnsi="Times New Roman" w:cs="Times New Roman"/>
+          <w:sz w:val="24"/>
+          <w:szCs w:val="24"/>
+        </w:rPr>
+      </w:pPr>
+      <w:r>
+        <w:rPr>
+          <w:rFonts w:ascii="Times New Roman" w:hAnsi="Times New Roman" w:cs="Times New Roman"/>
+          <w:sz w:val="24"/>
+          <w:szCs w:val="24"/>
+        </w:rPr>
+        <w:t>The chatbot giving the result that is a recommendation ayah to the users to recite.</w:t>
+      </w:r>
+    </w:p>
+    <w:p>
+      <w:pPr>
+        <w:pStyle w:val="ListParagraph"/>
+        <w:numPr>
+          <w:ilvl w:val="0"/>
+          <w:numId w:val="19"/>
+        </w:numPr>
+        <w:tabs>
+          <w:tab w:val="left" w:pos="450"/>
+        </w:tabs>
+        <w:spacing w:line="360" w:lineRule="auto"/>
+        <w:ind w:left="900"/>
+        <w:rPr>
+          <w:rFonts w:ascii="Times New Roman" w:hAnsi="Times New Roman" w:cs="Times New Roman"/>
+          <w:sz w:val="24"/>
+          <w:szCs w:val="24"/>
+        </w:rPr>
+      </w:pPr>
+      <w:r>
+        <w:rPr>
+          <w:rFonts w:ascii="Times New Roman" w:hAnsi="Times New Roman" w:cs="Times New Roman"/>
+          <w:i/>
+          <w:sz w:val="24"/>
+          <w:szCs w:val="24"/>
+        </w:rPr>
+        <w:t>Use Case</w:t>
+      </w:r>
+      <w:r>
+        <w:rPr>
+          <w:rFonts w:ascii="Times New Roman" w:hAnsi="Times New Roman" w:cs="Times New Roman"/>
+          <w:i/>
+          <w:sz w:val="24"/>
+          <w:szCs w:val="24"/>
+        </w:rPr>
+        <w:t xml:space="preserve"> </w:t>
+      </w:r>
+      <w:r>
+        <w:rPr>
+          <w:rFonts w:ascii="Times New Roman" w:hAnsi="Times New Roman" w:cs="Times New Roman"/>
+          <w:sz w:val="24"/>
+          <w:szCs w:val="24"/>
+        </w:rPr>
+        <w:t>Send Feedback</w:t>
+      </w:r>
+    </w:p>
+    <w:p>
+      <w:pPr>
+        <w:tabs>
+          <w:tab w:val="left" w:pos="450"/>
+        </w:tabs>
+        <w:spacing w:after="120" w:line="360" w:lineRule="auto"/>
+        <w:ind w:left="900"/>
+        <w:rPr>
+          <w:rFonts w:ascii="Times New Roman" w:hAnsi="Times New Roman" w:cs="Times New Roman"/>
+          <w:sz w:val="24"/>
+          <w:szCs w:val="24"/>
+        </w:rPr>
+      </w:pPr>
+      <w:r>
+        <w:rPr>
+          <w:rFonts w:ascii="Times New Roman" w:hAnsi="Times New Roman" w:cs="Times New Roman"/>
+          <w:sz w:val="24"/>
+          <w:szCs w:val="24"/>
+        </w:rPr>
+        <w:t>The user chat to</w:t>
+      </w:r>
+      <w:r>
+        <w:rPr>
+          <w:rFonts w:ascii="Times New Roman" w:hAnsi="Times New Roman" w:cs="Times New Roman"/>
+          <w:sz w:val="24"/>
+          <w:szCs w:val="24"/>
+        </w:rPr>
+        <w:t xml:space="preserve"> the</w:t>
+      </w:r>
+      <w:r>
+        <w:rPr>
+          <w:rFonts w:ascii="Times New Roman" w:hAnsi="Times New Roman" w:cs="Times New Roman"/>
+          <w:sz w:val="24"/>
+          <w:szCs w:val="24"/>
+        </w:rPr>
+        <w:t xml:space="preserve"> chatbot to send a feedback, the chatbot will ask the sender’s name, the topic and the messages.</w:t>
+      </w:r>
+    </w:p>
+    <w:p>
+      <w:pPr>
+        <w:pStyle w:val="ListParagraph"/>
+        <w:numPr>
+          <w:ilvl w:val="0"/>
+          <w:numId w:val="19"/>
+        </w:numPr>
+        <w:tabs>
+          <w:tab w:val="left" w:pos="450"/>
+        </w:tabs>
+        <w:spacing w:line="360" w:lineRule="auto"/>
+        <w:ind w:left="900"/>
+        <w:rPr>
+          <w:rFonts w:ascii="Times New Roman" w:hAnsi="Times New Roman" w:cs="Times New Roman"/>
+          <w:sz w:val="24"/>
+          <w:szCs w:val="24"/>
+        </w:rPr>
+      </w:pPr>
+      <w:r>
+        <w:rPr>
+          <w:rFonts w:ascii="Times New Roman" w:hAnsi="Times New Roman" w:cs="Times New Roman"/>
+          <w:i/>
+          <w:sz w:val="24"/>
+          <w:szCs w:val="24"/>
+        </w:rPr>
+        <w:t>Use Case</w:t>
+      </w:r>
+      <w:r>
+        <w:rPr>
+          <w:rFonts w:ascii="Times New Roman" w:hAnsi="Times New Roman" w:cs="Times New Roman"/>
+          <w:i/>
+          <w:sz w:val="24"/>
+          <w:szCs w:val="24"/>
+        </w:rPr>
+        <w:t xml:space="preserve"> </w:t>
+      </w:r>
+      <w:r>
+        <w:rPr>
+          <w:rFonts w:ascii="Times New Roman" w:hAnsi="Times New Roman" w:cs="Times New Roman"/>
+          <w:sz w:val="24"/>
+          <w:szCs w:val="24"/>
+        </w:rPr>
+        <w:t>Search Data</w:t>
+      </w:r>
+    </w:p>
+    <w:p>
+      <w:pPr>
+        <w:tabs>
+          <w:tab w:val="left" w:pos="450"/>
+        </w:tabs>
+        <w:spacing w:after="120" w:line="360" w:lineRule="auto"/>
+        <w:ind w:left="900"/>
+        <w:rPr>
+          <w:rFonts w:ascii="Times New Roman" w:hAnsi="Times New Roman" w:cs="Times New Roman"/>
+          <w:sz w:val="24"/>
+          <w:szCs w:val="24"/>
+        </w:rPr>
+      </w:pPr>
+      <w:r>
+        <w:rPr>
+          <w:rFonts w:ascii="Times New Roman" w:hAnsi="Times New Roman" w:cs="Times New Roman"/>
+          <w:sz w:val="24"/>
+          <w:szCs w:val="24"/>
+        </w:rPr>
+        <w:t>The user chat to the chatbot to find some Qur’an data, the chatbot will ask which data that the users want to display.</w:t>
+      </w:r>
+    </w:p>
+    <w:p>
+      <w:pPr>
         <w:pStyle w:val="ListParagraph"/>
         <w:numPr>
           <w:ilvl w:val="0"/>
@@ -23428,6 +24978,7 @@
           <w:sz w:val="24"/>
           <w:szCs w:val="24"/>
         </w:rPr>
+        <w:lastRenderedPageBreak/>
         <w:t>Use Case</w:t>
       </w:r>
       <w:r>
@@ -23445,7 +24996,7 @@
           <w:sz w:val="24"/>
           <w:szCs w:val="24"/>
         </w:rPr>
-        <w:t>Send Feedback</w:t>
+        <w:t>Manage Data</w:t>
       </w:r>
     </w:p>
     <w:p>
@@ -23535,7 +25086,7 @@
           <w:sz w:val="24"/>
           <w:szCs w:val="24"/>
         </w:rPr>
-        <w:t>Manage Data</w:t>
+        <w:t>Input Data</w:t>
       </w:r>
     </w:p>
     <w:p>
@@ -23580,7 +25131,7 @@
           <w:sz w:val="24"/>
           <w:szCs w:val="24"/>
         </w:rPr>
-        <w:t>Search Data</w:t>
+        <w:t>Update Data</w:t>
       </w:r>
     </w:p>
     <w:p>
@@ -23625,15 +25176,7 @@
           <w:sz w:val="24"/>
           <w:szCs w:val="24"/>
         </w:rPr>
-        <w:t>Input</w:t>
-      </w:r>
-      <w:r>
-        <w:rPr>
-          <w:rFonts w:ascii="Times New Roman" w:hAnsi="Times New Roman" w:cs="Times New Roman"/>
-          <w:sz w:val="24"/>
-          <w:szCs w:val="24"/>
-        </w:rPr>
-        <w:t xml:space="preserve"> Data</w:t>
+        <w:t>Delete Data</w:t>
       </w:r>
     </w:p>
     <w:p>
@@ -23678,15 +25221,7 @@
           <w:sz w:val="24"/>
           <w:szCs w:val="24"/>
         </w:rPr>
-        <w:t>Update</w:t>
-      </w:r>
-      <w:r>
-        <w:rPr>
-          <w:rFonts w:ascii="Times New Roman" w:hAnsi="Times New Roman" w:cs="Times New Roman"/>
-          <w:sz w:val="24"/>
-          <w:szCs w:val="24"/>
-        </w:rPr>
-        <w:t xml:space="preserve"> Data</w:t>
+        <w:t>Login</w:t>
       </w:r>
     </w:p>
     <w:p>
@@ -23731,15 +25266,77 @@
           <w:sz w:val="24"/>
           <w:szCs w:val="24"/>
         </w:rPr>
-        <w:t>Delete</w:t>
-      </w:r>
-      <w:r>
-        <w:rPr>
-          <w:rFonts w:ascii="Times New Roman" w:hAnsi="Times New Roman" w:cs="Times New Roman"/>
-          <w:sz w:val="24"/>
-          <w:szCs w:val="24"/>
-        </w:rPr>
-        <w:t xml:space="preserve"> Data</w:t>
+        <w:t>Logout</w:t>
+      </w:r>
+    </w:p>
+    <w:p>
+      <w:pPr>
+        <w:tabs>
+          <w:tab w:val="left" w:pos="1260"/>
+        </w:tabs>
+        <w:spacing w:line="360" w:lineRule="auto"/>
+        <w:ind w:left="540"/>
+        <w:rPr>
+          <w:rFonts w:ascii="Times New Roman" w:hAnsi="Times New Roman" w:cs="Times New Roman"/>
+          <w:sz w:val="24"/>
+          <w:szCs w:val="24"/>
+        </w:rPr>
+      </w:pPr>
+      <w:r>
+        <w:rPr>
+          <w:rFonts w:ascii="Times New Roman" w:hAnsi="Times New Roman" w:cs="Times New Roman"/>
+          <w:sz w:val="24"/>
+          <w:szCs w:val="24"/>
+        </w:rPr>
+        <w:t>3.</w:t>
+      </w:r>
+      <w:r>
+        <w:rPr>
+          <w:rFonts w:ascii="Times New Roman" w:hAnsi="Times New Roman" w:cs="Times New Roman"/>
+          <w:sz w:val="24"/>
+          <w:szCs w:val="24"/>
+        </w:rPr>
+        <w:t>3</w:t>
+      </w:r>
+      <w:r>
+        <w:rPr>
+          <w:rFonts w:ascii="Times New Roman" w:hAnsi="Times New Roman" w:cs="Times New Roman"/>
+          <w:sz w:val="24"/>
+          <w:szCs w:val="24"/>
+        </w:rPr>
+        <w:t>.</w:t>
+      </w:r>
+      <w:r>
+        <w:rPr>
+          <w:rFonts w:ascii="Times New Roman" w:hAnsi="Times New Roman" w:cs="Times New Roman"/>
+          <w:sz w:val="24"/>
+          <w:szCs w:val="24"/>
+        </w:rPr>
+        <w:t>3</w:t>
+      </w:r>
+      <w:r>
+        <w:rPr>
+          <w:rFonts w:ascii="Times New Roman" w:hAnsi="Times New Roman" w:cs="Times New Roman"/>
+          <w:sz w:val="24"/>
+          <w:szCs w:val="24"/>
+        </w:rPr>
+        <w:t xml:space="preserve">. </w:t>
+      </w:r>
+      <w:r>
+        <w:rPr>
+          <w:rFonts w:ascii="Times New Roman" w:hAnsi="Times New Roman" w:cs="Times New Roman"/>
+          <w:sz w:val="24"/>
+          <w:szCs w:val="24"/>
+        </w:rPr>
+        <w:tab/>
+      </w:r>
+      <w:r>
+        <w:rPr>
+          <w:rFonts w:ascii="Times New Roman" w:hAnsi="Times New Roman" w:cs="Times New Roman"/>
+          <w:sz w:val="24"/>
+          <w:szCs w:val="24"/>
+        </w:rPr>
+        <w:t>Designing Activity Diagram</w:t>
       </w:r>
     </w:p>
     <w:p>
@@ -23747,12 +25344,376 @@
         <w:pStyle w:val="ListParagraph"/>
         <w:numPr>
           <w:ilvl w:val="0"/>
-          <w:numId w:val="19"/>
+          <w:numId w:val="18"/>
+        </w:numPr>
+        <w:spacing w:line="360" w:lineRule="auto"/>
+        <w:ind w:left="900"/>
+        <w:rPr>
+          <w:rFonts w:ascii="Times New Roman" w:hAnsi="Times New Roman" w:cs="Times New Roman"/>
+          <w:sz w:val="24"/>
+          <w:szCs w:val="24"/>
+        </w:rPr>
+      </w:pPr>
+      <w:r>
+        <w:rPr>
+          <w:rFonts w:ascii="Times New Roman" w:hAnsi="Times New Roman" w:cs="Times New Roman"/>
+          <w:sz w:val="24"/>
+          <w:szCs w:val="24"/>
+        </w:rPr>
+        <w:t>Activity Get Recommendation</w:t>
+      </w:r>
+    </w:p>
+    <w:p>
+      <w:pPr>
+        <w:spacing w:line="360" w:lineRule="auto"/>
+        <w:ind w:left="540"/>
+        <w:rPr>
+          <w:rFonts w:ascii="Times New Roman" w:hAnsi="Times New Roman" w:cs="Times New Roman"/>
+          <w:sz w:val="24"/>
+          <w:szCs w:val="24"/>
+        </w:rPr>
+      </w:pPr>
+      <w:r>
+        <w:rPr>
+          <w:rFonts w:ascii="Times New Roman" w:hAnsi="Times New Roman" w:cs="Times New Roman"/>
+          <w:sz w:val="24"/>
+          <w:szCs w:val="24"/>
+        </w:rPr>
+        <w:t>The following diagram illustrate the way to get recommendation from the chatbot</w:t>
+      </w:r>
+      <w:r>
+        <w:rPr>
+          <w:rFonts w:ascii="Times New Roman" w:hAnsi="Times New Roman" w:cs="Times New Roman"/>
+          <w:sz w:val="24"/>
+          <w:szCs w:val="24"/>
+        </w:rPr>
+        <w:t>:</w:t>
+      </w:r>
+    </w:p>
+    <w:p>
+      <w:pPr>
+        <w:tabs>
+          <w:tab w:val="left" w:pos="450"/>
+        </w:tabs>
+        <w:spacing w:after="120"/>
+        <w:ind w:left="540"/>
+        <w:rPr>
+          <w:rFonts w:ascii="Times New Roman" w:hAnsi="Times New Roman" w:cs="Times New Roman"/>
+          <w:sz w:val="24"/>
+          <w:szCs w:val="24"/>
+        </w:rPr>
+      </w:pPr>
+    </w:p>
+    <w:p>
+      <w:pPr>
+        <w:tabs>
+          <w:tab w:val="left" w:pos="450"/>
+        </w:tabs>
+        <w:spacing w:before="120" w:after="240"/>
+        <w:jc w:val="center"/>
+        <w:rPr>
+          <w:rFonts w:ascii="Times New Roman" w:hAnsi="Times New Roman" w:cs="Times New Roman"/>
+          <w:sz w:val="22"/>
+          <w:szCs w:val="22"/>
+        </w:rPr>
+      </w:pPr>
+      <w:r>
+        <w:rPr>
+          <w:rFonts w:ascii="Times New Roman" w:hAnsi="Times New Roman" w:cs="Times New Roman"/>
+          <w:sz w:val="22"/>
+          <w:szCs w:val="22"/>
+        </w:rPr>
+        <w:t xml:space="preserve">Figure 3... </w:t>
+      </w:r>
+    </w:p>
+    <w:p>
+      <w:pPr>
+        <w:pStyle w:val="ListParagraph"/>
+        <w:numPr>
+          <w:ilvl w:val="0"/>
+          <w:numId w:val="18"/>
+        </w:numPr>
+        <w:spacing w:line="360" w:lineRule="auto"/>
+        <w:ind w:left="900"/>
+        <w:rPr>
+          <w:rFonts w:ascii="Times New Roman" w:hAnsi="Times New Roman" w:cs="Times New Roman"/>
+          <w:sz w:val="24"/>
+          <w:szCs w:val="24"/>
+        </w:rPr>
+      </w:pPr>
+      <w:r>
+        <w:rPr>
+          <w:rFonts w:ascii="Times New Roman" w:hAnsi="Times New Roman" w:cs="Times New Roman"/>
+          <w:sz w:val="24"/>
+          <w:szCs w:val="24"/>
+        </w:rPr>
+        <w:t xml:space="preserve">Activity Find </w:t>
+      </w:r>
+      <w:r>
+        <w:rPr>
+          <w:rFonts w:ascii="Times New Roman" w:hAnsi="Times New Roman" w:cs="Times New Roman"/>
+          <w:sz w:val="24"/>
+          <w:szCs w:val="24"/>
+        </w:rPr>
+        <w:t>Surah</w:t>
+      </w:r>
+    </w:p>
+    <w:p>
+      <w:pPr>
+        <w:spacing w:line="360" w:lineRule="auto"/>
+        <w:ind w:left="540"/>
+        <w:rPr>
+          <w:rFonts w:ascii="Times New Roman" w:hAnsi="Times New Roman" w:cs="Times New Roman"/>
+          <w:sz w:val="24"/>
+          <w:szCs w:val="24"/>
+        </w:rPr>
+      </w:pPr>
+      <w:r>
+        <w:rPr>
+          <w:rFonts w:ascii="Times New Roman" w:hAnsi="Times New Roman" w:cs="Times New Roman"/>
+          <w:sz w:val="24"/>
+          <w:szCs w:val="24"/>
+        </w:rPr>
+        <w:t xml:space="preserve">The following diagram illustrate the way to </w:t>
+      </w:r>
+      <w:r>
+        <w:rPr>
+          <w:rFonts w:ascii="Times New Roman" w:hAnsi="Times New Roman" w:cs="Times New Roman"/>
+          <w:sz w:val="24"/>
+          <w:szCs w:val="24"/>
+        </w:rPr>
+        <w:t>find some</w:t>
+      </w:r>
+      <w:r>
+        <w:rPr>
+          <w:rFonts w:ascii="Times New Roman" w:hAnsi="Times New Roman" w:cs="Times New Roman"/>
+          <w:sz w:val="24"/>
+          <w:szCs w:val="24"/>
+        </w:rPr>
+        <w:t>:</w:t>
+      </w:r>
+    </w:p>
+    <w:p>
+      <w:pPr>
+        <w:tabs>
+          <w:tab w:val="left" w:pos="450"/>
+        </w:tabs>
+        <w:spacing w:after="120"/>
+        <w:ind w:left="540"/>
+        <w:rPr>
+          <w:rFonts w:ascii="Times New Roman" w:hAnsi="Times New Roman" w:cs="Times New Roman"/>
+          <w:sz w:val="24"/>
+          <w:szCs w:val="24"/>
+        </w:rPr>
+      </w:pPr>
+    </w:p>
+    <w:p>
+      <w:pPr>
+        <w:tabs>
+          <w:tab w:val="left" w:pos="450"/>
+        </w:tabs>
+        <w:spacing w:before="120" w:after="240"/>
+        <w:jc w:val="center"/>
+        <w:rPr>
+          <w:rFonts w:ascii="Times New Roman" w:hAnsi="Times New Roman" w:cs="Times New Roman"/>
+          <w:sz w:val="22"/>
+          <w:szCs w:val="22"/>
+        </w:rPr>
+      </w:pPr>
+      <w:r>
+        <w:rPr>
+          <w:rFonts w:ascii="Times New Roman" w:hAnsi="Times New Roman" w:cs="Times New Roman"/>
+          <w:sz w:val="22"/>
+          <w:szCs w:val="22"/>
+        </w:rPr>
+        <w:t xml:space="preserve">Figure 3... </w:t>
+      </w:r>
+    </w:p>
+    <w:p>
+      <w:pPr>
+        <w:pStyle w:val="ListParagraph"/>
+        <w:numPr>
+          <w:ilvl w:val="0"/>
+          <w:numId w:val="18"/>
+        </w:numPr>
+        <w:spacing w:line="360" w:lineRule="auto"/>
+        <w:ind w:left="900"/>
+        <w:rPr>
+          <w:rFonts w:ascii="Times New Roman" w:hAnsi="Times New Roman" w:cs="Times New Roman"/>
+          <w:sz w:val="24"/>
+          <w:szCs w:val="24"/>
+        </w:rPr>
+      </w:pPr>
+      <w:r>
+        <w:rPr>
+          <w:rFonts w:ascii="Times New Roman" w:hAnsi="Times New Roman" w:cs="Times New Roman"/>
+          <w:sz w:val="24"/>
+          <w:szCs w:val="24"/>
+        </w:rPr>
+        <w:t>Activity Find Ayah</w:t>
+      </w:r>
+    </w:p>
+    <w:p>
+      <w:pPr>
+        <w:spacing w:line="360" w:lineRule="auto"/>
+        <w:ind w:left="540"/>
+        <w:rPr>
+          <w:rFonts w:ascii="Times New Roman" w:hAnsi="Times New Roman" w:cs="Times New Roman"/>
+          <w:sz w:val="24"/>
+          <w:szCs w:val="24"/>
+        </w:rPr>
+      </w:pPr>
+      <w:r>
+        <w:rPr>
+          <w:rFonts w:ascii="Times New Roman" w:hAnsi="Times New Roman" w:cs="Times New Roman"/>
+          <w:sz w:val="24"/>
+          <w:szCs w:val="24"/>
+        </w:rPr>
+        <w:t>The following diagram illustrate the way to find some:</w:t>
+      </w:r>
+    </w:p>
+    <w:p>
+      <w:pPr>
+        <w:tabs>
+          <w:tab w:val="left" w:pos="450"/>
+        </w:tabs>
+        <w:spacing w:after="120"/>
+        <w:ind w:left="540"/>
+        <w:rPr>
+          <w:rFonts w:ascii="Times New Roman" w:hAnsi="Times New Roman" w:cs="Times New Roman"/>
+          <w:sz w:val="24"/>
+          <w:szCs w:val="24"/>
+        </w:rPr>
+      </w:pPr>
+    </w:p>
+    <w:p>
+      <w:pPr>
+        <w:tabs>
+          <w:tab w:val="left" w:pos="450"/>
+        </w:tabs>
+        <w:spacing w:before="120" w:after="240"/>
+        <w:jc w:val="center"/>
+        <w:rPr>
+          <w:rFonts w:ascii="Times New Roman" w:hAnsi="Times New Roman" w:cs="Times New Roman"/>
+          <w:sz w:val="22"/>
+          <w:szCs w:val="22"/>
+        </w:rPr>
+      </w:pPr>
+      <w:r>
+        <w:rPr>
+          <w:rFonts w:ascii="Times New Roman" w:hAnsi="Times New Roman" w:cs="Times New Roman"/>
+          <w:sz w:val="22"/>
+          <w:szCs w:val="22"/>
+        </w:rPr>
+        <w:t xml:space="preserve">Figure 3... </w:t>
+      </w:r>
+    </w:p>
+    <w:p>
+      <w:pPr>
+        <w:pStyle w:val="ListParagraph"/>
+        <w:numPr>
+          <w:ilvl w:val="0"/>
+          <w:numId w:val="18"/>
+        </w:numPr>
+        <w:spacing w:line="360" w:lineRule="auto"/>
+        <w:ind w:left="900"/>
+        <w:rPr>
+          <w:rFonts w:ascii="Times New Roman" w:hAnsi="Times New Roman" w:cs="Times New Roman"/>
+          <w:sz w:val="24"/>
+          <w:szCs w:val="24"/>
+        </w:rPr>
+      </w:pPr>
+      <w:r>
+        <w:rPr>
+          <w:rFonts w:ascii="Times New Roman" w:hAnsi="Times New Roman" w:cs="Times New Roman"/>
+          <w:sz w:val="24"/>
+          <w:szCs w:val="24"/>
+        </w:rPr>
+        <w:t xml:space="preserve">Activity </w:t>
+      </w:r>
+      <w:r>
+        <w:rPr>
+          <w:rFonts w:ascii="Times New Roman" w:hAnsi="Times New Roman" w:cs="Times New Roman"/>
+          <w:sz w:val="24"/>
+          <w:szCs w:val="24"/>
+        </w:rPr>
+        <w:t>Send</w:t>
+      </w:r>
+      <w:r>
+        <w:rPr>
+          <w:rFonts w:ascii="Times New Roman" w:hAnsi="Times New Roman" w:cs="Times New Roman"/>
+          <w:sz w:val="24"/>
+          <w:szCs w:val="24"/>
+        </w:rPr>
+        <w:t xml:space="preserve"> Feedback</w:t>
+      </w:r>
+    </w:p>
+    <w:p>
+      <w:pPr>
+        <w:spacing w:line="360" w:lineRule="auto"/>
+        <w:ind w:left="540"/>
+        <w:rPr>
+          <w:rFonts w:ascii="Times New Roman" w:hAnsi="Times New Roman" w:cs="Times New Roman"/>
+          <w:sz w:val="24"/>
+          <w:szCs w:val="24"/>
+        </w:rPr>
+      </w:pPr>
+      <w:r>
+        <w:rPr>
+          <w:rFonts w:ascii="Times New Roman" w:hAnsi="Times New Roman" w:cs="Times New Roman"/>
+          <w:sz w:val="24"/>
+          <w:szCs w:val="24"/>
+        </w:rPr>
+        <w:t>The following diagram illustrate the way to giving a feedback to the admin:</w:t>
+      </w:r>
+    </w:p>
+    <w:p>
+      <w:pPr>
+        <w:tabs>
+          <w:tab w:val="left" w:pos="450"/>
+        </w:tabs>
+        <w:spacing w:after="120"/>
+        <w:ind w:left="540"/>
+        <w:rPr>
+          <w:rFonts w:ascii="Times New Roman" w:hAnsi="Times New Roman" w:cs="Times New Roman"/>
+          <w:sz w:val="24"/>
+          <w:szCs w:val="24"/>
+        </w:rPr>
+      </w:pPr>
+    </w:p>
+    <w:p>
+      <w:pPr>
+        <w:tabs>
+          <w:tab w:val="left" w:pos="450"/>
+        </w:tabs>
+        <w:spacing w:before="120" w:after="240"/>
+        <w:jc w:val="center"/>
+        <w:rPr>
+          <w:rFonts w:ascii="Times New Roman" w:hAnsi="Times New Roman" w:cs="Times New Roman"/>
+          <w:sz w:val="22"/>
+          <w:szCs w:val="22"/>
+        </w:rPr>
+      </w:pPr>
+      <w:r>
+        <w:rPr>
+          <w:rFonts w:ascii="Times New Roman" w:hAnsi="Times New Roman" w:cs="Times New Roman"/>
+          <w:sz w:val="22"/>
+          <w:szCs w:val="22"/>
+        </w:rPr>
+        <w:t xml:space="preserve">Figure 3... </w:t>
+      </w:r>
+    </w:p>
+    <w:p>
+      <w:pPr>
+        <w:pStyle w:val="ListParagraph"/>
+        <w:numPr>
+          <w:ilvl w:val="0"/>
+          <w:numId w:val="18"/>
         </w:numPr>
         <w:tabs>
           <w:tab w:val="left" w:pos="450"/>
         </w:tabs>
-        <w:spacing w:after="240" w:line="360" w:lineRule="auto"/>
+        <w:spacing w:line="360" w:lineRule="auto"/>
         <w:ind w:left="900"/>
         <w:rPr>
           <w:rFonts w:ascii="Times New Roman" w:hAnsi="Times New Roman" w:cs="Times New Roman"/>
@@ -23763,28 +25724,176 @@
       <w:r>
         <w:rPr>
           <w:rFonts w:ascii="Times New Roman" w:hAnsi="Times New Roman" w:cs="Times New Roman"/>
-          <w:i/>
-          <w:sz w:val="24"/>
-          <w:szCs w:val="24"/>
-        </w:rPr>
-        <w:t>Use Case</w:t>
-      </w:r>
-      <w:r>
-        <w:rPr>
-          <w:rFonts w:ascii="Times New Roman" w:hAnsi="Times New Roman" w:cs="Times New Roman"/>
-          <w:i/>
-          <w:sz w:val="24"/>
-          <w:szCs w:val="24"/>
+          <w:sz w:val="24"/>
+          <w:szCs w:val="24"/>
+        </w:rPr>
+        <w:t>Activity Admin Input</w:t>
+      </w:r>
+      <w:r>
+        <w:rPr>
+          <w:rFonts w:ascii="Times New Roman" w:hAnsi="Times New Roman" w:cs="Times New Roman"/>
+          <w:sz w:val="24"/>
+          <w:szCs w:val="24"/>
+        </w:rPr>
+        <w:t xml:space="preserve"> Surah</w:t>
+      </w:r>
+    </w:p>
+    <w:p>
+      <w:pPr>
+        <w:tabs>
+          <w:tab w:val="left" w:pos="450"/>
+        </w:tabs>
+        <w:spacing w:line="360" w:lineRule="auto"/>
+        <w:ind w:left="540"/>
+        <w:rPr>
+          <w:rFonts w:ascii="Times New Roman" w:hAnsi="Times New Roman" w:cs="Times New Roman"/>
+          <w:sz w:val="24"/>
+          <w:szCs w:val="24"/>
+        </w:rPr>
+      </w:pPr>
+      <w:r>
+        <w:rPr>
+          <w:rFonts w:ascii="Times New Roman" w:hAnsi="Times New Roman" w:cs="Times New Roman"/>
+          <w:sz w:val="24"/>
+          <w:szCs w:val="24"/>
+        </w:rPr>
+        <w:t xml:space="preserve">The following diagram illustrate the admin to input a new Qur’an </w:t>
+      </w:r>
+      <w:r>
+        <w:rPr>
+          <w:rFonts w:ascii="Times New Roman" w:hAnsi="Times New Roman" w:cs="Times New Roman"/>
+          <w:sz w:val="24"/>
+          <w:szCs w:val="24"/>
+        </w:rPr>
+        <w:t>Surah</w:t>
+      </w:r>
+      <w:r>
+        <w:rPr>
+          <w:rFonts w:ascii="Times New Roman" w:hAnsi="Times New Roman" w:cs="Times New Roman"/>
+          <w:sz w:val="24"/>
+          <w:szCs w:val="24"/>
+        </w:rPr>
+        <w:t xml:space="preserve"> into database:</w:t>
+      </w:r>
+    </w:p>
+    <w:p>
+      <w:pPr>
+        <w:tabs>
+          <w:tab w:val="left" w:pos="450"/>
+        </w:tabs>
+        <w:spacing w:after="120"/>
+        <w:jc w:val="center"/>
+        <w:rPr>
+          <w:rFonts w:ascii="Times New Roman" w:hAnsi="Times New Roman" w:cs="Times New Roman"/>
+          <w:sz w:val="24"/>
+          <w:szCs w:val="24"/>
+        </w:rPr>
+      </w:pPr>
+      <w:r>
+        <w:rPr>
+          <w:rFonts w:ascii="Times New Roman" w:hAnsi="Times New Roman" w:cs="Times New Roman"/>
+          <w:noProof/>
+          <w:sz w:val="24"/>
+          <w:szCs w:val="24"/>
+        </w:rPr>
+        <w:lastRenderedPageBreak/>
+        <w:drawing>
+          <wp:inline distT="0" distB="0" distL="0" distR="0" wp14:anchorId="7A62ACF8" wp14:editId="2F6F1554">
+            <wp:extent cx="3918857" cy="6392497"/>
+            <wp:effectExtent l="0" t="0" r="0" b="0"/>
+            <wp:docPr id="48" name="Picture 48"/>
+            <wp:cNvGraphicFramePr>
+              <a:graphicFrameLocks xmlns:a="http://schemas.openxmlformats.org/drawingml/2006/main" noChangeAspect="1"/>
+            </wp:cNvGraphicFramePr>
+            <a:graphic xmlns:a="http://schemas.openxmlformats.org/drawingml/2006/main">
+              <a:graphicData uri="http://schemas.openxmlformats.org/drawingml/2006/picture">
+                <pic:pic xmlns:pic="http://schemas.openxmlformats.org/drawingml/2006/picture">
+                  <pic:nvPicPr>
+                    <pic:cNvPr id="48" name="Activity Surah Add.png"/>
+                    <pic:cNvPicPr/>
+                  </pic:nvPicPr>
+                  <pic:blipFill>
+                    <a:blip r:embed="rId19" cstate="print">
+                      <a:extLst>
+                        <a:ext uri="{28A0092B-C50C-407E-A947-70E740481C1C}">
+                          <a14:useLocalDpi xmlns:a14="http://schemas.microsoft.com/office/drawing/2010/main" val="0"/>
+                        </a:ext>
+                      </a:extLst>
+                    </a:blip>
+                    <a:stretch>
+                      <a:fillRect/>
+                    </a:stretch>
+                  </pic:blipFill>
+                  <pic:spPr>
+                    <a:xfrm>
+                      <a:off x="0" y="0"/>
+                      <a:ext cx="3939310" cy="6425860"/>
+                    </a:xfrm>
+                    <a:prstGeom prst="rect">
+                      <a:avLst/>
+                    </a:prstGeom>
+                  </pic:spPr>
+                </pic:pic>
+              </a:graphicData>
+            </a:graphic>
+          </wp:inline>
+        </w:drawing>
+      </w:r>
+    </w:p>
+    <w:p>
+      <w:pPr>
+        <w:tabs>
+          <w:tab w:val="left" w:pos="450"/>
+        </w:tabs>
+        <w:spacing w:before="120" w:after="240"/>
+        <w:jc w:val="center"/>
+        <w:rPr>
+          <w:rFonts w:ascii="Times New Roman" w:hAnsi="Times New Roman" w:cs="Times New Roman"/>
+          <w:sz w:val="22"/>
+          <w:szCs w:val="22"/>
+        </w:rPr>
+      </w:pPr>
+      <w:r>
+        <w:rPr>
+          <w:rFonts w:ascii="Times New Roman" w:hAnsi="Times New Roman" w:cs="Times New Roman"/>
+          <w:sz w:val="22"/>
+          <w:szCs w:val="22"/>
+        </w:rPr>
+        <w:t xml:space="preserve">Figure </w:t>
+      </w:r>
+      <w:proofErr w:type="gramStart"/>
+      <w:r>
+        <w:rPr>
+          <w:rFonts w:ascii="Times New Roman" w:hAnsi="Times New Roman" w:cs="Times New Roman"/>
+          <w:sz w:val="22"/>
+          <w:szCs w:val="22"/>
+        </w:rPr>
+        <w:t>3..</w:t>
+      </w:r>
+      <w:proofErr w:type="gramEnd"/>
+      <w:r>
+        <w:rPr>
+          <w:rFonts w:ascii="Times New Roman" w:hAnsi="Times New Roman" w:cs="Times New Roman"/>
+          <w:sz w:val="22"/>
+          <w:szCs w:val="22"/>
         </w:rPr>
         <w:t xml:space="preserve"> </w:t>
       </w:r>
       <w:r>
         <w:rPr>
           <w:rFonts w:ascii="Times New Roman" w:hAnsi="Times New Roman" w:cs="Times New Roman"/>
-          <w:sz w:val="24"/>
-          <w:szCs w:val="24"/>
-        </w:rPr>
-        <w:t>Login</w:t>
+          <w:sz w:val="22"/>
+          <w:szCs w:val="22"/>
+        </w:rPr>
+        <w:t>Activity Diagram Input Surah</w:t>
+      </w:r>
+      <w:r>
+        <w:rPr>
+          <w:rFonts w:ascii="Times New Roman" w:hAnsi="Times New Roman" w:cs="Times New Roman"/>
+          <w:sz w:val="22"/>
+          <w:szCs w:val="22"/>
+        </w:rPr>
+        <w:t xml:space="preserve"> </w:t>
       </w:r>
     </w:p>
     <w:p>
@@ -23792,52 +25901,796 @@
         <w:pStyle w:val="ListParagraph"/>
         <w:numPr>
           <w:ilvl w:val="0"/>
-          <w:numId w:val="19"/>
+          <w:numId w:val="18"/>
+        </w:numPr>
+        <w:spacing w:line="360" w:lineRule="auto"/>
+        <w:ind w:left="900"/>
+        <w:rPr>
+          <w:rFonts w:ascii="Times New Roman" w:hAnsi="Times New Roman" w:cs="Times New Roman"/>
+          <w:sz w:val="24"/>
+          <w:szCs w:val="24"/>
+        </w:rPr>
+      </w:pPr>
+      <w:r>
+        <w:rPr>
+          <w:rFonts w:ascii="Times New Roman" w:hAnsi="Times New Roman" w:cs="Times New Roman"/>
+          <w:sz w:val="24"/>
+          <w:szCs w:val="24"/>
+        </w:rPr>
+        <w:t>Activity Admin Edit</w:t>
+      </w:r>
+      <w:r>
+        <w:rPr>
+          <w:rFonts w:ascii="Times New Roman" w:hAnsi="Times New Roman" w:cs="Times New Roman"/>
+          <w:sz w:val="24"/>
+          <w:szCs w:val="24"/>
+        </w:rPr>
+        <w:t xml:space="preserve"> Surah</w:t>
+      </w:r>
+    </w:p>
+    <w:p>
+      <w:pPr>
+        <w:spacing w:line="360" w:lineRule="auto"/>
+        <w:ind w:left="540"/>
+        <w:rPr>
+          <w:rFonts w:ascii="Times New Roman" w:hAnsi="Times New Roman" w:cs="Times New Roman"/>
+          <w:sz w:val="24"/>
+          <w:szCs w:val="24"/>
+        </w:rPr>
+      </w:pPr>
+      <w:r>
+        <w:rPr>
+          <w:rFonts w:ascii="Times New Roman" w:hAnsi="Times New Roman" w:cs="Times New Roman"/>
+          <w:sz w:val="24"/>
+          <w:szCs w:val="24"/>
+        </w:rPr>
+        <w:t xml:space="preserve">The following diagram illustrate the admin to edit the Qur’an </w:t>
+      </w:r>
+      <w:r>
+        <w:rPr>
+          <w:rFonts w:ascii="Times New Roman" w:hAnsi="Times New Roman" w:cs="Times New Roman"/>
+          <w:sz w:val="24"/>
+          <w:szCs w:val="24"/>
+        </w:rPr>
+        <w:t>Surah</w:t>
+      </w:r>
+      <w:r>
+        <w:rPr>
+          <w:rFonts w:ascii="Times New Roman" w:hAnsi="Times New Roman" w:cs="Times New Roman"/>
+          <w:sz w:val="24"/>
+          <w:szCs w:val="24"/>
+        </w:rPr>
+        <w:t xml:space="preserve"> from database:</w:t>
+      </w:r>
+    </w:p>
+    <w:p>
+      <w:pPr>
+        <w:tabs>
+          <w:tab w:val="left" w:pos="450"/>
+        </w:tabs>
+        <w:spacing w:after="120"/>
+        <w:jc w:val="center"/>
+        <w:rPr>
+          <w:rFonts w:ascii="Times New Roman" w:hAnsi="Times New Roman" w:cs="Times New Roman"/>
+          <w:sz w:val="24"/>
+          <w:szCs w:val="24"/>
+        </w:rPr>
+      </w:pPr>
+      <w:r>
+        <w:rPr>
+          <w:rFonts w:ascii="Times New Roman" w:hAnsi="Times New Roman" w:cs="Times New Roman"/>
+          <w:noProof/>
+          <w:sz w:val="24"/>
+          <w:szCs w:val="24"/>
+        </w:rPr>
+        <w:lastRenderedPageBreak/>
+        <w:drawing>
+          <wp:inline distT="0" distB="0" distL="0" distR="0" wp14:anchorId="28AB7651" wp14:editId="4D51A7F7">
+            <wp:extent cx="3935388" cy="6419461"/>
+            <wp:effectExtent l="0" t="0" r="0" b="0"/>
+            <wp:docPr id="49" name="Picture 49"/>
+            <wp:cNvGraphicFramePr>
+              <a:graphicFrameLocks xmlns:a="http://schemas.openxmlformats.org/drawingml/2006/main" noChangeAspect="1"/>
+            </wp:cNvGraphicFramePr>
+            <a:graphic xmlns:a="http://schemas.openxmlformats.org/drawingml/2006/main">
+              <a:graphicData uri="http://schemas.openxmlformats.org/drawingml/2006/picture">
+                <pic:pic xmlns:pic="http://schemas.openxmlformats.org/drawingml/2006/picture">
+                  <pic:nvPicPr>
+                    <pic:cNvPr id="49" name="Activity Surah Edit.png"/>
+                    <pic:cNvPicPr/>
+                  </pic:nvPicPr>
+                  <pic:blipFill>
+                    <a:blip r:embed="rId20" cstate="print">
+                      <a:extLst>
+                        <a:ext uri="{28A0092B-C50C-407E-A947-70E740481C1C}">
+                          <a14:useLocalDpi xmlns:a14="http://schemas.microsoft.com/office/drawing/2010/main" val="0"/>
+                        </a:ext>
+                      </a:extLst>
+                    </a:blip>
+                    <a:stretch>
+                      <a:fillRect/>
+                    </a:stretch>
+                  </pic:blipFill>
+                  <pic:spPr>
+                    <a:xfrm>
+                      <a:off x="0" y="0"/>
+                      <a:ext cx="3957121" cy="6454912"/>
+                    </a:xfrm>
+                    <a:prstGeom prst="rect">
+                      <a:avLst/>
+                    </a:prstGeom>
+                  </pic:spPr>
+                </pic:pic>
+              </a:graphicData>
+            </a:graphic>
+          </wp:inline>
+        </w:drawing>
+      </w:r>
+    </w:p>
+    <w:p>
+      <w:pPr>
+        <w:tabs>
+          <w:tab w:val="left" w:pos="450"/>
+        </w:tabs>
+        <w:spacing w:before="120" w:after="240"/>
+        <w:jc w:val="center"/>
+        <w:rPr>
+          <w:rFonts w:ascii="Times New Roman" w:hAnsi="Times New Roman" w:cs="Times New Roman"/>
+          <w:sz w:val="22"/>
+          <w:szCs w:val="22"/>
+        </w:rPr>
+      </w:pPr>
+      <w:r>
+        <w:rPr>
+          <w:rFonts w:ascii="Times New Roman" w:hAnsi="Times New Roman" w:cs="Times New Roman"/>
+          <w:sz w:val="22"/>
+          <w:szCs w:val="22"/>
+        </w:rPr>
+        <w:t xml:space="preserve">Figure </w:t>
+      </w:r>
+      <w:proofErr w:type="gramStart"/>
+      <w:r>
+        <w:rPr>
+          <w:rFonts w:ascii="Times New Roman" w:hAnsi="Times New Roman" w:cs="Times New Roman"/>
+          <w:sz w:val="22"/>
+          <w:szCs w:val="22"/>
+        </w:rPr>
+        <w:t>3..</w:t>
+      </w:r>
+      <w:proofErr w:type="gramEnd"/>
+      <w:r>
+        <w:rPr>
+          <w:rFonts w:ascii="Times New Roman" w:hAnsi="Times New Roman" w:cs="Times New Roman"/>
+          <w:sz w:val="22"/>
+          <w:szCs w:val="22"/>
+        </w:rPr>
+        <w:t xml:space="preserve"> </w:t>
+      </w:r>
+      <w:r>
+        <w:rPr>
+          <w:rFonts w:ascii="Times New Roman" w:hAnsi="Times New Roman" w:cs="Times New Roman"/>
+          <w:sz w:val="22"/>
+          <w:szCs w:val="22"/>
+        </w:rPr>
+        <w:t xml:space="preserve">Activity Diagram </w:t>
+      </w:r>
+      <w:r>
+        <w:rPr>
+          <w:rFonts w:ascii="Times New Roman" w:hAnsi="Times New Roman" w:cs="Times New Roman"/>
+          <w:sz w:val="22"/>
+          <w:szCs w:val="22"/>
+        </w:rPr>
+        <w:t>Edit</w:t>
+      </w:r>
+      <w:r>
+        <w:rPr>
+          <w:rFonts w:ascii="Times New Roman" w:hAnsi="Times New Roman" w:cs="Times New Roman"/>
+          <w:sz w:val="22"/>
+          <w:szCs w:val="22"/>
+        </w:rPr>
+        <w:t xml:space="preserve"> Surah</w:t>
+      </w:r>
+      <w:r>
+        <w:rPr>
+          <w:rFonts w:ascii="Times New Roman" w:hAnsi="Times New Roman" w:cs="Times New Roman"/>
+          <w:sz w:val="22"/>
+          <w:szCs w:val="22"/>
+        </w:rPr>
+        <w:t xml:space="preserve"> </w:t>
+      </w:r>
+      <w:r>
+        <w:rPr>
+          <w:rFonts w:ascii="Times New Roman" w:hAnsi="Times New Roman" w:cs="Times New Roman"/>
+          <w:sz w:val="22"/>
+          <w:szCs w:val="22"/>
+        </w:rPr>
+        <w:t xml:space="preserve"> </w:t>
+      </w:r>
+    </w:p>
+    <w:p>
+      <w:pPr>
+        <w:pStyle w:val="ListParagraph"/>
+        <w:numPr>
+          <w:ilvl w:val="0"/>
+          <w:numId w:val="18"/>
         </w:numPr>
         <w:tabs>
           <w:tab w:val="left" w:pos="450"/>
         </w:tabs>
-        <w:spacing w:after="240" w:line="360" w:lineRule="auto"/>
-        <w:ind w:left="900"/>
-        <w:rPr>
-          <w:rFonts w:ascii="Times New Roman" w:hAnsi="Times New Roman" w:cs="Times New Roman"/>
-          <w:sz w:val="24"/>
-          <w:szCs w:val="24"/>
-        </w:rPr>
-      </w:pPr>
-      <w:r>
-        <w:rPr>
-          <w:rFonts w:ascii="Times New Roman" w:hAnsi="Times New Roman" w:cs="Times New Roman"/>
-          <w:i/>
-          <w:sz w:val="24"/>
-          <w:szCs w:val="24"/>
-        </w:rPr>
-        <w:t>Use Case</w:t>
-      </w:r>
-      <w:r>
-        <w:rPr>
-          <w:rFonts w:ascii="Times New Roman" w:hAnsi="Times New Roman" w:cs="Times New Roman"/>
-          <w:i/>
-          <w:sz w:val="24"/>
-          <w:szCs w:val="24"/>
+        <w:spacing w:line="360" w:lineRule="auto"/>
+        <w:ind w:left="907"/>
+        <w:rPr>
+          <w:rFonts w:ascii="Times New Roman" w:hAnsi="Times New Roman" w:cs="Times New Roman"/>
+          <w:sz w:val="24"/>
+          <w:szCs w:val="24"/>
+        </w:rPr>
+      </w:pPr>
+      <w:r>
+        <w:rPr>
+          <w:rFonts w:ascii="Times New Roman" w:hAnsi="Times New Roman" w:cs="Times New Roman"/>
+          <w:sz w:val="24"/>
+          <w:szCs w:val="24"/>
+        </w:rPr>
+        <w:t>Activity Admin Input Ayah</w:t>
+      </w:r>
+    </w:p>
+    <w:p>
+      <w:pPr>
+        <w:tabs>
+          <w:tab w:val="left" w:pos="450"/>
+        </w:tabs>
+        <w:spacing w:line="360" w:lineRule="auto"/>
+        <w:ind w:left="540"/>
+        <w:rPr>
+          <w:rFonts w:ascii="Times New Roman" w:hAnsi="Times New Roman" w:cs="Times New Roman"/>
+          <w:sz w:val="24"/>
+          <w:szCs w:val="24"/>
+        </w:rPr>
+      </w:pPr>
+      <w:r>
+        <w:rPr>
+          <w:rFonts w:ascii="Times New Roman" w:hAnsi="Times New Roman" w:cs="Times New Roman"/>
+          <w:sz w:val="24"/>
+          <w:szCs w:val="24"/>
+        </w:rPr>
+        <w:t xml:space="preserve">The following diagram illustrate the admin to delete the Qur’an </w:t>
+      </w:r>
+      <w:r>
+        <w:rPr>
+          <w:rFonts w:ascii="Times New Roman" w:hAnsi="Times New Roman" w:cs="Times New Roman"/>
+          <w:sz w:val="24"/>
+          <w:szCs w:val="24"/>
+        </w:rPr>
+        <w:t>Ayah</w:t>
+      </w:r>
+      <w:r>
+        <w:rPr>
+          <w:rFonts w:ascii="Times New Roman" w:hAnsi="Times New Roman" w:cs="Times New Roman"/>
+          <w:sz w:val="24"/>
+          <w:szCs w:val="24"/>
+        </w:rPr>
+        <w:t xml:space="preserve"> from database:</w:t>
+      </w:r>
+    </w:p>
+    <w:p>
+      <w:pPr>
+        <w:spacing w:after="120"/>
+        <w:jc w:val="center"/>
+        <w:rPr>
+          <w:rFonts w:ascii="Times New Roman" w:hAnsi="Times New Roman" w:cs="Times New Roman"/>
+          <w:sz w:val="24"/>
+          <w:szCs w:val="24"/>
+        </w:rPr>
+      </w:pPr>
+      <w:r>
+        <w:rPr>
+          <w:rFonts w:ascii="Times New Roman" w:hAnsi="Times New Roman" w:cs="Times New Roman"/>
+          <w:noProof/>
+          <w:sz w:val="24"/>
+          <w:szCs w:val="24"/>
+        </w:rPr>
+        <w:lastRenderedPageBreak/>
+        <w:drawing>
+          <wp:inline distT="0" distB="0" distL="0" distR="0" wp14:anchorId="23A83651" wp14:editId="77F74D96">
+            <wp:extent cx="3844212" cy="7078855"/>
+            <wp:effectExtent l="0" t="0" r="0" b="0"/>
+            <wp:docPr id="50" name="Picture 50"/>
+            <wp:cNvGraphicFramePr>
+              <a:graphicFrameLocks xmlns:a="http://schemas.openxmlformats.org/drawingml/2006/main" noChangeAspect="1"/>
+            </wp:cNvGraphicFramePr>
+            <a:graphic xmlns:a="http://schemas.openxmlformats.org/drawingml/2006/main">
+              <a:graphicData uri="http://schemas.openxmlformats.org/drawingml/2006/picture">
+                <pic:pic xmlns:pic="http://schemas.openxmlformats.org/drawingml/2006/picture">
+                  <pic:nvPicPr>
+                    <pic:cNvPr id="50" name="Activity Ayah Add.png"/>
+                    <pic:cNvPicPr/>
+                  </pic:nvPicPr>
+                  <pic:blipFill>
+                    <a:blip r:embed="rId21" cstate="print">
+                      <a:extLst>
+                        <a:ext uri="{28A0092B-C50C-407E-A947-70E740481C1C}">
+                          <a14:useLocalDpi xmlns:a14="http://schemas.microsoft.com/office/drawing/2010/main" val="0"/>
+                        </a:ext>
+                      </a:extLst>
+                    </a:blip>
+                    <a:stretch>
+                      <a:fillRect/>
+                    </a:stretch>
+                  </pic:blipFill>
+                  <pic:spPr>
+                    <a:xfrm>
+                      <a:off x="0" y="0"/>
+                      <a:ext cx="3870061" cy="7126454"/>
+                    </a:xfrm>
+                    <a:prstGeom prst="rect">
+                      <a:avLst/>
+                    </a:prstGeom>
+                  </pic:spPr>
+                </pic:pic>
+              </a:graphicData>
+            </a:graphic>
+          </wp:inline>
+        </w:drawing>
+      </w:r>
+    </w:p>
+    <w:p>
+      <w:pPr>
+        <w:tabs>
+          <w:tab w:val="left" w:pos="450"/>
+        </w:tabs>
+        <w:spacing w:before="120" w:after="240"/>
+        <w:jc w:val="center"/>
+        <w:rPr>
+          <w:rFonts w:ascii="Times New Roman" w:hAnsi="Times New Roman" w:cs="Times New Roman"/>
+          <w:sz w:val="22"/>
+          <w:szCs w:val="22"/>
+        </w:rPr>
+      </w:pPr>
+      <w:r>
+        <w:rPr>
+          <w:rFonts w:ascii="Times New Roman" w:hAnsi="Times New Roman" w:cs="Times New Roman"/>
+          <w:sz w:val="22"/>
+          <w:szCs w:val="22"/>
+        </w:rPr>
+        <w:t xml:space="preserve">Figure </w:t>
+      </w:r>
+      <w:proofErr w:type="gramStart"/>
+      <w:r>
+        <w:rPr>
+          <w:rFonts w:ascii="Times New Roman" w:hAnsi="Times New Roman" w:cs="Times New Roman"/>
+          <w:sz w:val="22"/>
+          <w:szCs w:val="22"/>
+        </w:rPr>
+        <w:t>3..</w:t>
+      </w:r>
+      <w:proofErr w:type="gramEnd"/>
+      <w:r>
+        <w:rPr>
+          <w:rFonts w:ascii="Times New Roman" w:hAnsi="Times New Roman" w:cs="Times New Roman"/>
+          <w:sz w:val="22"/>
+          <w:szCs w:val="22"/>
         </w:rPr>
         <w:t xml:space="preserve"> </w:t>
       </w:r>
       <w:r>
         <w:rPr>
           <w:rFonts w:ascii="Times New Roman" w:hAnsi="Times New Roman" w:cs="Times New Roman"/>
-          <w:sz w:val="24"/>
-          <w:szCs w:val="24"/>
-        </w:rPr>
-        <w:t>Logou</w:t>
-      </w:r>
-      <w:r>
-        <w:rPr>
-          <w:rFonts w:ascii="Times New Roman" w:hAnsi="Times New Roman" w:cs="Times New Roman"/>
-          <w:sz w:val="24"/>
-          <w:szCs w:val="24"/>
-        </w:rPr>
-        <w:t>t</w:t>
+          <w:sz w:val="22"/>
+          <w:szCs w:val="22"/>
+        </w:rPr>
+        <w:t xml:space="preserve">Activity Diagram Input </w:t>
+      </w:r>
+      <w:r>
+        <w:rPr>
+          <w:rFonts w:ascii="Times New Roman" w:hAnsi="Times New Roman" w:cs="Times New Roman"/>
+          <w:sz w:val="22"/>
+          <w:szCs w:val="22"/>
+        </w:rPr>
+        <w:t>Ayah</w:t>
+      </w:r>
+      <w:r>
+        <w:rPr>
+          <w:rFonts w:ascii="Times New Roman" w:hAnsi="Times New Roman" w:cs="Times New Roman"/>
+          <w:sz w:val="22"/>
+          <w:szCs w:val="22"/>
+        </w:rPr>
+        <w:t xml:space="preserve"> </w:t>
+      </w:r>
+      <w:r>
+        <w:rPr>
+          <w:rFonts w:ascii="Times New Roman" w:hAnsi="Times New Roman" w:cs="Times New Roman"/>
+          <w:sz w:val="22"/>
+          <w:szCs w:val="22"/>
+        </w:rPr>
+        <w:t xml:space="preserve"> </w:t>
+      </w:r>
+    </w:p>
+    <w:p>
+      <w:pPr>
+        <w:pStyle w:val="ListParagraph"/>
+        <w:numPr>
+          <w:ilvl w:val="0"/>
+          <w:numId w:val="18"/>
+        </w:numPr>
+        <w:tabs>
+          <w:tab w:val="left" w:pos="450"/>
+        </w:tabs>
+        <w:spacing w:line="360" w:lineRule="auto"/>
+        <w:ind w:left="907"/>
+        <w:rPr>
+          <w:rFonts w:ascii="Times New Roman" w:hAnsi="Times New Roman" w:cs="Times New Roman"/>
+          <w:sz w:val="24"/>
+          <w:szCs w:val="24"/>
+        </w:rPr>
+      </w:pPr>
+      <w:r>
+        <w:rPr>
+          <w:rFonts w:ascii="Times New Roman" w:hAnsi="Times New Roman" w:cs="Times New Roman"/>
+          <w:sz w:val="24"/>
+          <w:szCs w:val="24"/>
+        </w:rPr>
+        <w:t>Activity Admin Edit Ayah</w:t>
+      </w:r>
+    </w:p>
+    <w:p>
+      <w:pPr>
+        <w:tabs>
+          <w:tab w:val="left" w:pos="450"/>
+        </w:tabs>
+        <w:spacing w:line="360" w:lineRule="auto"/>
+        <w:ind w:left="540"/>
+        <w:rPr>
+          <w:rFonts w:ascii="Times New Roman" w:hAnsi="Times New Roman" w:cs="Times New Roman"/>
+          <w:sz w:val="24"/>
+          <w:szCs w:val="24"/>
+        </w:rPr>
+      </w:pPr>
+      <w:r>
+        <w:rPr>
+          <w:rFonts w:ascii="Times New Roman" w:hAnsi="Times New Roman" w:cs="Times New Roman"/>
+          <w:sz w:val="24"/>
+          <w:szCs w:val="24"/>
+        </w:rPr>
+        <w:t xml:space="preserve">The following diagram illustrate the admin to delete the Qur’an </w:t>
+      </w:r>
+      <w:r>
+        <w:rPr>
+          <w:rFonts w:ascii="Times New Roman" w:hAnsi="Times New Roman" w:cs="Times New Roman"/>
+          <w:sz w:val="24"/>
+          <w:szCs w:val="24"/>
+        </w:rPr>
+        <w:t>Ayah</w:t>
+      </w:r>
+      <w:r>
+        <w:rPr>
+          <w:rFonts w:ascii="Times New Roman" w:hAnsi="Times New Roman" w:cs="Times New Roman"/>
+          <w:sz w:val="24"/>
+          <w:szCs w:val="24"/>
+        </w:rPr>
+        <w:t xml:space="preserve"> from database:</w:t>
+      </w:r>
+    </w:p>
+    <w:p>
+      <w:pPr>
+        <w:spacing w:after="120"/>
+        <w:jc w:val="center"/>
+        <w:rPr>
+          <w:rFonts w:ascii="Times New Roman" w:hAnsi="Times New Roman" w:cs="Times New Roman"/>
+          <w:sz w:val="24"/>
+          <w:szCs w:val="24"/>
+        </w:rPr>
+      </w:pPr>
+      <w:r>
+        <w:rPr>
+          <w:rFonts w:ascii="Times New Roman" w:hAnsi="Times New Roman" w:cs="Times New Roman"/>
+          <w:noProof/>
+          <w:sz w:val="24"/>
+          <w:szCs w:val="24"/>
+        </w:rPr>
+        <w:lastRenderedPageBreak/>
+        <w:drawing>
+          <wp:inline distT="0" distB="0" distL="0" distR="0" wp14:anchorId="0FF5F25D" wp14:editId="37ADB02D">
+            <wp:extent cx="3894154" cy="7170821"/>
+            <wp:effectExtent l="0" t="0" r="0" b="0"/>
+            <wp:docPr id="51" name="Picture 51"/>
+            <wp:cNvGraphicFramePr>
+              <a:graphicFrameLocks xmlns:a="http://schemas.openxmlformats.org/drawingml/2006/main" noChangeAspect="1"/>
+            </wp:cNvGraphicFramePr>
+            <a:graphic xmlns:a="http://schemas.openxmlformats.org/drawingml/2006/main">
+              <a:graphicData uri="http://schemas.openxmlformats.org/drawingml/2006/picture">
+                <pic:pic xmlns:pic="http://schemas.openxmlformats.org/drawingml/2006/picture">
+                  <pic:nvPicPr>
+                    <pic:cNvPr id="51" name="Activity Ayah Edit.png"/>
+                    <pic:cNvPicPr/>
+                  </pic:nvPicPr>
+                  <pic:blipFill>
+                    <a:blip r:embed="rId22" cstate="print">
+                      <a:extLst>
+                        <a:ext uri="{28A0092B-C50C-407E-A947-70E740481C1C}">
+                          <a14:useLocalDpi xmlns:a14="http://schemas.microsoft.com/office/drawing/2010/main" val="0"/>
+                        </a:ext>
+                      </a:extLst>
+                    </a:blip>
+                    <a:stretch>
+                      <a:fillRect/>
+                    </a:stretch>
+                  </pic:blipFill>
+                  <pic:spPr>
+                    <a:xfrm>
+                      <a:off x="0" y="0"/>
+                      <a:ext cx="3900173" cy="7181904"/>
+                    </a:xfrm>
+                    <a:prstGeom prst="rect">
+                      <a:avLst/>
+                    </a:prstGeom>
+                  </pic:spPr>
+                </pic:pic>
+              </a:graphicData>
+            </a:graphic>
+          </wp:inline>
+        </w:drawing>
+      </w:r>
+    </w:p>
+    <w:p>
+      <w:pPr>
+        <w:tabs>
+          <w:tab w:val="left" w:pos="450"/>
+        </w:tabs>
+        <w:spacing w:before="120" w:after="240"/>
+        <w:jc w:val="center"/>
+        <w:rPr>
+          <w:rFonts w:ascii="Times New Roman" w:hAnsi="Times New Roman" w:cs="Times New Roman"/>
+          <w:sz w:val="22"/>
+          <w:szCs w:val="22"/>
+        </w:rPr>
+      </w:pPr>
+      <w:r>
+        <w:rPr>
+          <w:rFonts w:ascii="Times New Roman" w:hAnsi="Times New Roman" w:cs="Times New Roman"/>
+          <w:sz w:val="22"/>
+          <w:szCs w:val="22"/>
+        </w:rPr>
+        <w:t xml:space="preserve">Figure </w:t>
+      </w:r>
+      <w:proofErr w:type="gramStart"/>
+      <w:r>
+        <w:rPr>
+          <w:rFonts w:ascii="Times New Roman" w:hAnsi="Times New Roman" w:cs="Times New Roman"/>
+          <w:sz w:val="22"/>
+          <w:szCs w:val="22"/>
+        </w:rPr>
+        <w:t>3..</w:t>
+      </w:r>
+      <w:proofErr w:type="gramEnd"/>
+      <w:r>
+        <w:rPr>
+          <w:rFonts w:ascii="Times New Roman" w:hAnsi="Times New Roman" w:cs="Times New Roman"/>
+          <w:sz w:val="22"/>
+          <w:szCs w:val="22"/>
+        </w:rPr>
+        <w:t xml:space="preserve"> </w:t>
+      </w:r>
+      <w:r>
+        <w:rPr>
+          <w:rFonts w:ascii="Times New Roman" w:hAnsi="Times New Roman" w:cs="Times New Roman"/>
+          <w:sz w:val="22"/>
+          <w:szCs w:val="22"/>
+        </w:rPr>
+        <w:t xml:space="preserve">Activity Diagram </w:t>
+      </w:r>
+      <w:r>
+        <w:rPr>
+          <w:rFonts w:ascii="Times New Roman" w:hAnsi="Times New Roman" w:cs="Times New Roman"/>
+          <w:sz w:val="22"/>
+          <w:szCs w:val="22"/>
+        </w:rPr>
+        <w:t>Edit</w:t>
+      </w:r>
+      <w:r>
+        <w:rPr>
+          <w:rFonts w:ascii="Times New Roman" w:hAnsi="Times New Roman" w:cs="Times New Roman"/>
+          <w:sz w:val="22"/>
+          <w:szCs w:val="22"/>
+        </w:rPr>
+        <w:t xml:space="preserve"> Ayah</w:t>
+      </w:r>
+    </w:p>
+    <w:p>
+      <w:pPr>
+        <w:pStyle w:val="ListParagraph"/>
+        <w:numPr>
+          <w:ilvl w:val="0"/>
+          <w:numId w:val="18"/>
+        </w:numPr>
+        <w:tabs>
+          <w:tab w:val="left" w:pos="450"/>
+        </w:tabs>
+        <w:spacing w:line="360" w:lineRule="auto"/>
+        <w:ind w:left="907"/>
+        <w:rPr>
+          <w:rFonts w:ascii="Times New Roman" w:hAnsi="Times New Roman" w:cs="Times New Roman"/>
+          <w:sz w:val="24"/>
+          <w:szCs w:val="24"/>
+        </w:rPr>
+      </w:pPr>
+      <w:r>
+        <w:rPr>
+          <w:rFonts w:ascii="Times New Roman" w:hAnsi="Times New Roman" w:cs="Times New Roman"/>
+          <w:sz w:val="24"/>
+          <w:szCs w:val="24"/>
+        </w:rPr>
+        <w:t>Activity Admin Delete Ayah</w:t>
+      </w:r>
+    </w:p>
+    <w:p>
+      <w:pPr>
+        <w:tabs>
+          <w:tab w:val="left" w:pos="450"/>
+        </w:tabs>
+        <w:spacing w:line="360" w:lineRule="auto"/>
+        <w:ind w:left="540"/>
+        <w:rPr>
+          <w:rFonts w:ascii="Times New Roman" w:hAnsi="Times New Roman" w:cs="Times New Roman"/>
+          <w:sz w:val="24"/>
+          <w:szCs w:val="24"/>
+        </w:rPr>
+      </w:pPr>
+      <w:r>
+        <w:rPr>
+          <w:rFonts w:ascii="Times New Roman" w:hAnsi="Times New Roman" w:cs="Times New Roman"/>
+          <w:sz w:val="24"/>
+          <w:szCs w:val="24"/>
+        </w:rPr>
+        <w:t xml:space="preserve">The following diagram illustrate the admin to delete the Qur’an </w:t>
+      </w:r>
+      <w:r>
+        <w:rPr>
+          <w:rFonts w:ascii="Times New Roman" w:hAnsi="Times New Roman" w:cs="Times New Roman"/>
+          <w:sz w:val="24"/>
+          <w:szCs w:val="24"/>
+        </w:rPr>
+        <w:t>Ayah</w:t>
+      </w:r>
+      <w:r>
+        <w:rPr>
+          <w:rFonts w:ascii="Times New Roman" w:hAnsi="Times New Roman" w:cs="Times New Roman"/>
+          <w:sz w:val="24"/>
+          <w:szCs w:val="24"/>
+        </w:rPr>
+        <w:t xml:space="preserve"> from database:</w:t>
+      </w:r>
+    </w:p>
+    <w:p>
+      <w:pPr>
+        <w:spacing w:after="120"/>
+        <w:jc w:val="center"/>
+        <w:rPr>
+          <w:rFonts w:ascii="Times New Roman" w:hAnsi="Times New Roman" w:cs="Times New Roman"/>
+          <w:sz w:val="24"/>
+          <w:szCs w:val="24"/>
+        </w:rPr>
+      </w:pPr>
+      <w:r>
+        <w:rPr>
+          <w:rFonts w:ascii="Times New Roman" w:hAnsi="Times New Roman" w:cs="Times New Roman"/>
+          <w:noProof/>
+          <w:sz w:val="24"/>
+          <w:szCs w:val="24"/>
+        </w:rPr>
+        <w:lastRenderedPageBreak/>
+        <w:drawing>
+          <wp:inline distT="0" distB="0" distL="0" distR="0" wp14:anchorId="16C707AC" wp14:editId="53F092E2">
+            <wp:extent cx="3910263" cy="6429461"/>
+            <wp:effectExtent l="0" t="0" r="0" b="0"/>
+            <wp:docPr id="52" name="Picture 52"/>
+            <wp:cNvGraphicFramePr>
+              <a:graphicFrameLocks xmlns:a="http://schemas.openxmlformats.org/drawingml/2006/main" noChangeAspect="1"/>
+            </wp:cNvGraphicFramePr>
+            <a:graphic xmlns:a="http://schemas.openxmlformats.org/drawingml/2006/main">
+              <a:graphicData uri="http://schemas.openxmlformats.org/drawingml/2006/picture">
+                <pic:pic xmlns:pic="http://schemas.openxmlformats.org/drawingml/2006/picture">
+                  <pic:nvPicPr>
+                    <pic:cNvPr id="52" name="Activity Ayah Delete.png"/>
+                    <pic:cNvPicPr/>
+                  </pic:nvPicPr>
+                  <pic:blipFill>
+                    <a:blip r:embed="rId23" cstate="print">
+                      <a:extLst>
+                        <a:ext uri="{28A0092B-C50C-407E-A947-70E740481C1C}">
+                          <a14:useLocalDpi xmlns:a14="http://schemas.microsoft.com/office/drawing/2010/main" val="0"/>
+                        </a:ext>
+                      </a:extLst>
+                    </a:blip>
+                    <a:stretch>
+                      <a:fillRect/>
+                    </a:stretch>
+                  </pic:blipFill>
+                  <pic:spPr>
+                    <a:xfrm>
+                      <a:off x="0" y="0"/>
+                      <a:ext cx="3919455" cy="6444576"/>
+                    </a:xfrm>
+                    <a:prstGeom prst="rect">
+                      <a:avLst/>
+                    </a:prstGeom>
+                  </pic:spPr>
+                </pic:pic>
+              </a:graphicData>
+            </a:graphic>
+          </wp:inline>
+        </w:drawing>
+      </w:r>
+    </w:p>
+    <w:p>
+      <w:pPr>
+        <w:tabs>
+          <w:tab w:val="left" w:pos="450"/>
+        </w:tabs>
+        <w:spacing w:before="120" w:after="240"/>
+        <w:jc w:val="center"/>
+        <w:rPr>
+          <w:rFonts w:ascii="Times New Roman" w:hAnsi="Times New Roman" w:cs="Times New Roman"/>
+          <w:sz w:val="22"/>
+          <w:szCs w:val="22"/>
+        </w:rPr>
+      </w:pPr>
+      <w:r>
+        <w:rPr>
+          <w:rFonts w:ascii="Times New Roman" w:hAnsi="Times New Roman" w:cs="Times New Roman"/>
+          <w:sz w:val="22"/>
+          <w:szCs w:val="22"/>
+        </w:rPr>
+        <w:t xml:space="preserve">Figure </w:t>
+      </w:r>
+      <w:proofErr w:type="gramStart"/>
+      <w:r>
+        <w:rPr>
+          <w:rFonts w:ascii="Times New Roman" w:hAnsi="Times New Roman" w:cs="Times New Roman"/>
+          <w:sz w:val="22"/>
+          <w:szCs w:val="22"/>
+        </w:rPr>
+        <w:t>3..</w:t>
+      </w:r>
+      <w:proofErr w:type="gramEnd"/>
+      <w:r>
+        <w:rPr>
+          <w:rFonts w:ascii="Times New Roman" w:hAnsi="Times New Roman" w:cs="Times New Roman"/>
+          <w:sz w:val="22"/>
+          <w:szCs w:val="22"/>
+        </w:rPr>
+        <w:t xml:space="preserve"> </w:t>
+      </w:r>
+      <w:r>
+        <w:rPr>
+          <w:rFonts w:ascii="Times New Roman" w:hAnsi="Times New Roman" w:cs="Times New Roman"/>
+          <w:sz w:val="22"/>
+          <w:szCs w:val="22"/>
+        </w:rPr>
+        <w:t xml:space="preserve">Activity Diagram </w:t>
+      </w:r>
+      <w:r>
+        <w:rPr>
+          <w:rFonts w:ascii="Times New Roman" w:hAnsi="Times New Roman" w:cs="Times New Roman"/>
+          <w:sz w:val="22"/>
+          <w:szCs w:val="22"/>
+        </w:rPr>
+        <w:t>Delete</w:t>
+      </w:r>
+      <w:r>
+        <w:rPr>
+          <w:rFonts w:ascii="Times New Roman" w:hAnsi="Times New Roman" w:cs="Times New Roman"/>
+          <w:sz w:val="22"/>
+          <w:szCs w:val="22"/>
+        </w:rPr>
+        <w:t xml:space="preserve"> Ayah</w:t>
+      </w:r>
+      <w:r>
+        <w:rPr>
+          <w:rFonts w:ascii="Times New Roman" w:hAnsi="Times New Roman" w:cs="Times New Roman"/>
+          <w:sz w:val="22"/>
+          <w:szCs w:val="22"/>
+        </w:rPr>
+        <w:t xml:space="preserve"> </w:t>
       </w:r>
     </w:p>
     <w:p>
@@ -23858,6 +26711,8 @@
         </w:rPr>
         <w:br w:type="page"/>
       </w:r>
+      <w:bookmarkStart w:id="3" w:name="_GoBack"/>
+      <w:bookmarkEnd w:id="3"/>
     </w:p>
     <w:p>
       <w:pPr>
@@ -23982,7 +26837,7 @@
                     <pic:cNvPicPr/>
                   </pic:nvPicPr>
                   <pic:blipFill rotWithShape="1">
-                    <a:blip r:embed="rId18">
+                    <a:blip r:embed="rId24">
                       <a:extLst>
                         <a:ext uri="{28A0092B-C50C-407E-A947-70E740481C1C}">
                           <a14:useLocalDpi xmlns:a14="http://schemas.microsoft.com/office/drawing/2010/main" val="0"/>
@@ -24509,7 +27364,7 @@
                     <pic:cNvPicPr/>
                   </pic:nvPicPr>
                   <pic:blipFill>
-                    <a:blip r:embed="rId19">
+                    <a:blip r:embed="rId25">
                       <a:extLst>
                         <a:ext uri="{28A0092B-C50C-407E-A947-70E740481C1C}">
                           <a14:useLocalDpi xmlns:a14="http://schemas.microsoft.com/office/drawing/2010/main" val="0"/>
@@ -24661,7 +27516,7 @@
                     <pic:cNvPicPr/>
                   </pic:nvPicPr>
                   <pic:blipFill>
-                    <a:blip r:embed="rId20">
+                    <a:blip r:embed="rId26">
                       <a:extLst>
                         <a:ext uri="{28A0092B-C50C-407E-A947-70E740481C1C}">
                           <a14:useLocalDpi xmlns:a14="http://schemas.microsoft.com/office/drawing/2010/main" val="0"/>
@@ -24823,7 +27678,7 @@
                     <pic:cNvPicPr/>
                   </pic:nvPicPr>
                   <pic:blipFill>
-                    <a:blip r:embed="rId21">
+                    <a:blip r:embed="rId27">
                       <a:extLst>
                         <a:ext uri="{28A0092B-C50C-407E-A947-70E740481C1C}">
                           <a14:useLocalDpi xmlns:a14="http://schemas.microsoft.com/office/drawing/2010/main" val="0"/>
@@ -24969,7 +27824,7 @@
                     <pic:cNvPicPr/>
                   </pic:nvPicPr>
                   <pic:blipFill>
-                    <a:blip r:embed="rId22">
+                    <a:blip r:embed="rId28">
                       <a:extLst>
                         <a:ext uri="{28A0092B-C50C-407E-A947-70E740481C1C}">
                           <a14:useLocalDpi xmlns:a14="http://schemas.microsoft.com/office/drawing/2010/main" val="0"/>
@@ -25123,7 +27978,7 @@
                     <pic:cNvPicPr/>
                   </pic:nvPicPr>
                   <pic:blipFill>
-                    <a:blip r:embed="rId23">
+                    <a:blip r:embed="rId29">
                       <a:extLst>
                         <a:ext uri="{28A0092B-C50C-407E-A947-70E740481C1C}">
                           <a14:useLocalDpi xmlns:a14="http://schemas.microsoft.com/office/drawing/2010/main" val="0"/>
@@ -25257,7 +28112,7 @@
                     <pic:cNvPicPr/>
                   </pic:nvPicPr>
                   <pic:blipFill>
-                    <a:blip r:embed="rId24">
+                    <a:blip r:embed="rId30">
                       <a:extLst>
                         <a:ext uri="{28A0092B-C50C-407E-A947-70E740481C1C}">
                           <a14:useLocalDpi xmlns:a14="http://schemas.microsoft.com/office/drawing/2010/main" val="0"/>
@@ -25411,7 +28266,7 @@
                     <pic:cNvPicPr/>
                   </pic:nvPicPr>
                   <pic:blipFill>
-                    <a:blip r:embed="rId25">
+                    <a:blip r:embed="rId31">
                       <a:extLst>
                         <a:ext uri="{28A0092B-C50C-407E-A947-70E740481C1C}">
                           <a14:useLocalDpi xmlns:a14="http://schemas.microsoft.com/office/drawing/2010/main" val="0"/>
@@ -25545,7 +28400,7 @@
                     <pic:cNvPicPr/>
                   </pic:nvPicPr>
                   <pic:blipFill>
-                    <a:blip r:embed="rId26">
+                    <a:blip r:embed="rId32">
                       <a:extLst>
                         <a:ext uri="{28A0092B-C50C-407E-A947-70E740481C1C}">
                           <a14:useLocalDpi xmlns:a14="http://schemas.microsoft.com/office/drawing/2010/main" val="0"/>
@@ -26640,7 +29495,7 @@
         </w:rPr>
         <w:t xml:space="preserve">. 2016. Retrieved from </w:t>
       </w:r>
-      <w:hyperlink r:id="rId27" w:history="1">
+      <w:hyperlink r:id="rId33" w:history="1">
         <w:r>
           <w:rPr>
             <w:rStyle w:val="Hyperlink"/>
@@ -26998,7 +29853,7 @@
         </w:rPr>
         <w:t xml:space="preserve">. 2010. Retrieved from </w:t>
       </w:r>
-      <w:hyperlink r:id="rId28" w:history="1">
+      <w:hyperlink r:id="rId34" w:history="1">
         <w:r>
           <w:rPr>
             <w:rStyle w:val="Hyperlink"/>
@@ -32375,7 +35230,7 @@
 </file>
 
 <file path=customXml/itemProps1.xml><?xml version="1.0" encoding="utf-8"?>
-<ds:datastoreItem xmlns:ds="http://schemas.openxmlformats.org/officeDocument/2006/customXml" ds:itemID="{94FB8030-27C5-6547-8F24-29C400C3405D}">
+<ds:datastoreItem xmlns:ds="http://schemas.openxmlformats.org/officeDocument/2006/customXml" ds:itemID="{6849E02C-511C-D64E-A684-6A9BE25AF70C}">
   <ds:schemaRefs>
     <ds:schemaRef ds:uri="http://schemas.openxmlformats.org/officeDocument/2006/bibliography"/>
   </ds:schemaRefs>

--- a/Thesis-Agung.docx
+++ b/Thesis-Agung.docx
@@ -795,7 +795,7 @@
           <w:numId w:val="0"/>
         </w:numPr>
       </w:pPr>
-      <w:bookmarkStart w:id="0" w:name="_Toc40232333"/>
+      <w:bookmarkStart w:id="0" w:name="_Toc40293521"/>
       <w:r>
         <w:lastRenderedPageBreak/>
         <w:t>APPROVAL PAGE</w:t>
@@ -1987,7 +1987,7 @@
           <w:numId w:val="0"/>
         </w:numPr>
       </w:pPr>
-      <w:bookmarkStart w:id="4" w:name="_Toc40232334"/>
+      <w:bookmarkStart w:id="4" w:name="_Toc40293522"/>
       <w:r>
         <w:lastRenderedPageBreak/>
         <w:t>ACKNOWLEDGMENTS</w:t>
@@ -2136,7 +2136,7 @@
           <w:numId w:val="0"/>
         </w:numPr>
       </w:pPr>
-      <w:bookmarkStart w:id="5" w:name="_Toc40232335"/>
+      <w:bookmarkStart w:id="5" w:name="_Toc40293523"/>
       <w:r>
         <w:lastRenderedPageBreak/>
         <w:t>DECLARATION OF ORIGINALITY</w:t>
@@ -2741,7 +2741,7 @@
       <w:pPr>
         <w:pStyle w:val="MajorHeading"/>
       </w:pPr>
-      <w:bookmarkStart w:id="6" w:name="_Toc40232336"/>
+      <w:bookmarkStart w:id="6" w:name="_Toc40293524"/>
       <w:r>
         <w:lastRenderedPageBreak/>
         <w:t>ABSTRACT</w:t>
@@ -3099,7 +3099,7 @@
           <w:numId w:val="0"/>
         </w:numPr>
       </w:pPr>
-      <w:bookmarkStart w:id="7" w:name="_Toc40232337"/>
+      <w:bookmarkStart w:id="7" w:name="_Toc40293525"/>
       <w:r>
         <w:lastRenderedPageBreak/>
         <w:t>TABLE OF</w:t>
@@ -3138,7 +3138,7 @@
       <w:r>
         <w:fldChar w:fldCharType="separate"/>
       </w:r>
-      <w:hyperlink w:anchor="_Toc40232333" w:history="1">
+      <w:hyperlink w:anchor="_Toc40293521" w:history="1">
         <w:r>
           <w:rPr>
             <w:rStyle w:val="Hyperlink"/>
@@ -3165,7 +3165,7 @@
             <w:noProof/>
             <w:webHidden/>
           </w:rPr>
-          <w:instrText xml:space="preserve"> PAGEREF _Toc40232333 \h </w:instrText>
+          <w:instrText xml:space="preserve"> PAGEREF _Toc40293521 \h </w:instrText>
         </w:r>
         <w:r>
           <w:rPr>
@@ -3209,7 +3209,7 @@
           <w:lang w:val="en-ID"/>
         </w:rPr>
       </w:pPr>
-      <w:hyperlink w:anchor="_Toc40232334" w:history="1">
+      <w:hyperlink w:anchor="_Toc40293522" w:history="1">
         <w:r>
           <w:rPr>
             <w:rStyle w:val="Hyperlink"/>
@@ -3236,7 +3236,7 @@
             <w:noProof/>
             <w:webHidden/>
           </w:rPr>
-          <w:instrText xml:space="preserve"> PAGEREF _Toc40232334 \h </w:instrText>
+          <w:instrText xml:space="preserve"> PAGEREF _Toc40293522 \h </w:instrText>
         </w:r>
         <w:r>
           <w:rPr>
@@ -3280,7 +3280,7 @@
           <w:lang w:val="en-ID"/>
         </w:rPr>
       </w:pPr>
-      <w:hyperlink w:anchor="_Toc40232335" w:history="1">
+      <w:hyperlink w:anchor="_Toc40293523" w:history="1">
         <w:r>
           <w:rPr>
             <w:rStyle w:val="Hyperlink"/>
@@ -3307,7 +3307,7 @@
             <w:noProof/>
             <w:webHidden/>
           </w:rPr>
-          <w:instrText xml:space="preserve"> PAGEREF _Toc40232335 \h </w:instrText>
+          <w:instrText xml:space="preserve"> PAGEREF _Toc40293523 \h </w:instrText>
         </w:r>
         <w:r>
           <w:rPr>
@@ -3351,7 +3351,7 @@
           <w:lang w:val="en-ID"/>
         </w:rPr>
       </w:pPr>
-      <w:hyperlink w:anchor="_Toc40232336" w:history="1">
+      <w:hyperlink w:anchor="_Toc40293524" w:history="1">
         <w:r>
           <w:rPr>
             <w:rStyle w:val="Hyperlink"/>
@@ -3378,7 +3378,7 @@
             <w:noProof/>
             <w:webHidden/>
           </w:rPr>
-          <w:instrText xml:space="preserve"> PAGEREF _Toc40232336 \h </w:instrText>
+          <w:instrText xml:space="preserve"> PAGEREF _Toc40293524 \h </w:instrText>
         </w:r>
         <w:r>
           <w:rPr>
@@ -3422,7 +3422,7 @@
           <w:lang w:val="en-ID"/>
         </w:rPr>
       </w:pPr>
-      <w:hyperlink w:anchor="_Toc40232337" w:history="1">
+      <w:hyperlink w:anchor="_Toc40293525" w:history="1">
         <w:r>
           <w:rPr>
             <w:rStyle w:val="Hyperlink"/>
@@ -3444,21 +3444,7 @@
             <w:rStyle w:val="Hyperlink"/>
             <w:noProof/>
           </w:rPr>
-          <w:t>CONT</w:t>
-        </w:r>
-        <w:r>
-          <w:rPr>
-            <w:rStyle w:val="Hyperlink"/>
-            <w:noProof/>
-          </w:rPr>
-          <w:t>E</w:t>
-        </w:r>
-        <w:r>
-          <w:rPr>
-            <w:rStyle w:val="Hyperlink"/>
-            <w:noProof/>
-          </w:rPr>
-          <w:t>NTS</w:t>
+          <w:t>CONTENTS</w:t>
         </w:r>
         <w:r>
           <w:rPr>
@@ -3479,7 +3465,7 @@
             <w:noProof/>
             <w:webHidden/>
           </w:rPr>
-          <w:instrText xml:space="preserve"> PAGEREF _Toc40232337 \h </w:instrText>
+          <w:instrText xml:space="preserve"> PAGEREF _Toc40293525 \h </w:instrText>
         </w:r>
         <w:r>
           <w:rPr>
@@ -3499,7 +3485,7 @@
             <w:noProof/>
             <w:webHidden/>
           </w:rPr>
-          <w:t>x</w:t>
+          <w:t>vii</w:t>
         </w:r>
         <w:r>
           <w:rPr>
@@ -3523,7 +3509,7 @@
           <w:lang w:val="en-ID"/>
         </w:rPr>
       </w:pPr>
-      <w:hyperlink w:anchor="_Toc40232338" w:history="1">
+      <w:hyperlink w:anchor="_Toc40293526" w:history="1">
         <w:r>
           <w:rPr>
             <w:rStyle w:val="Hyperlink"/>
@@ -3550,7 +3536,7 @@
             <w:noProof/>
             <w:webHidden/>
           </w:rPr>
-          <w:instrText xml:space="preserve"> PAGEREF _Toc40232338 \h </w:instrText>
+          <w:instrText xml:space="preserve"> PAGEREF _Toc40293526 \h </w:instrText>
         </w:r>
         <w:r>
           <w:rPr>
@@ -3570,7 +3556,7 @@
             <w:noProof/>
             <w:webHidden/>
           </w:rPr>
-          <w:t>xiii</w:t>
+          <w:t>x</w:t>
         </w:r>
         <w:r>
           <w:rPr>
@@ -3594,7 +3580,7 @@
           <w:lang w:val="en-ID"/>
         </w:rPr>
       </w:pPr>
-      <w:hyperlink w:anchor="_Toc40232339" w:history="1">
+      <w:hyperlink w:anchor="_Toc40293527" w:history="1">
         <w:r>
           <w:rPr>
             <w:rStyle w:val="Hyperlink"/>
@@ -3621,7 +3607,7 @@
             <w:noProof/>
             <w:webHidden/>
           </w:rPr>
-          <w:instrText xml:space="preserve"> PAGEREF _Toc40232339 \h </w:instrText>
+          <w:instrText xml:space="preserve"> PAGEREF _Toc40293527 \h </w:instrText>
         </w:r>
         <w:r>
           <w:rPr>
@@ -3641,7 +3627,7 @@
             <w:noProof/>
             <w:webHidden/>
           </w:rPr>
-          <w:t>xiv</w:t>
+          <w:t>xi</w:t>
         </w:r>
         <w:r>
           <w:rPr>
@@ -3666,7 +3652,7 @@
           <w:lang w:val="en-ID"/>
         </w:rPr>
       </w:pPr>
-      <w:hyperlink w:anchor="_Toc40232340" w:history="1">
+      <w:hyperlink w:anchor="_Toc40293528" w:history="1">
         <w:r>
           <w:rPr>
             <w:rStyle w:val="Hyperlink"/>
@@ -3709,7 +3695,7 @@
             <w:noProof/>
             <w:webHidden/>
           </w:rPr>
-          <w:instrText xml:space="preserve"> PAGEREF _Toc40232340 \h </w:instrText>
+          <w:instrText xml:space="preserve"> PAGEREF _Toc40293528 \h </w:instrText>
         </w:r>
         <w:r>
           <w:rPr>
@@ -3754,7 +3740,7 @@
           <w:lang w:val="en-ID"/>
         </w:rPr>
       </w:pPr>
-      <w:hyperlink w:anchor="_Toc40232341" w:history="1">
+      <w:hyperlink w:anchor="_Toc40293529" w:history="1">
         <w:r>
           <w:rPr>
             <w:rStyle w:val="Hyperlink"/>
@@ -3797,7 +3783,7 @@
             <w:noProof/>
             <w:webHidden/>
           </w:rPr>
-          <w:instrText xml:space="preserve"> PAGEREF _Toc40232341 \h </w:instrText>
+          <w:instrText xml:space="preserve"> PAGEREF _Toc40293529 \h </w:instrText>
         </w:r>
         <w:r>
           <w:rPr>
@@ -3842,7 +3828,7 @@
           <w:lang w:val="en-ID"/>
         </w:rPr>
       </w:pPr>
-      <w:hyperlink w:anchor="_Toc40232342" w:history="1">
+      <w:hyperlink w:anchor="_Toc40293530" w:history="1">
         <w:r>
           <w:rPr>
             <w:rStyle w:val="Hyperlink"/>
@@ -3885,7 +3871,7 @@
             <w:noProof/>
             <w:webHidden/>
           </w:rPr>
-          <w:instrText xml:space="preserve"> PAGEREF _Toc40232342 \h </w:instrText>
+          <w:instrText xml:space="preserve"> PAGEREF _Toc40293530 \h </w:instrText>
         </w:r>
         <w:r>
           <w:rPr>
@@ -3930,7 +3916,7 @@
           <w:lang w:val="en-ID"/>
         </w:rPr>
       </w:pPr>
-      <w:hyperlink w:anchor="_Toc40232343" w:history="1">
+      <w:hyperlink w:anchor="_Toc40293531" w:history="1">
         <w:r>
           <w:rPr>
             <w:rStyle w:val="Hyperlink"/>
@@ -3973,7 +3959,7 @@
             <w:noProof/>
             <w:webHidden/>
           </w:rPr>
-          <w:instrText xml:space="preserve"> PAGEREF _Toc40232343 \h </w:instrText>
+          <w:instrText xml:space="preserve"> PAGEREF _Toc40293531 \h </w:instrText>
         </w:r>
         <w:r>
           <w:rPr>
@@ -4018,7 +4004,7 @@
           <w:lang w:val="en-ID"/>
         </w:rPr>
       </w:pPr>
-      <w:hyperlink w:anchor="_Toc40232344" w:history="1">
+      <w:hyperlink w:anchor="_Toc40293532" w:history="1">
         <w:r>
           <w:rPr>
             <w:rStyle w:val="Hyperlink"/>
@@ -4061,7 +4047,7 @@
             <w:noProof/>
             <w:webHidden/>
           </w:rPr>
-          <w:instrText xml:space="preserve"> PAGEREF _Toc40232344 \h </w:instrText>
+          <w:instrText xml:space="preserve"> PAGEREF _Toc40293532 \h </w:instrText>
         </w:r>
         <w:r>
           <w:rPr>
@@ -4106,7 +4092,7 @@
           <w:lang w:val="en-ID"/>
         </w:rPr>
       </w:pPr>
-      <w:hyperlink w:anchor="_Toc40232345" w:history="1">
+      <w:hyperlink w:anchor="_Toc40293533" w:history="1">
         <w:r>
           <w:rPr>
             <w:rStyle w:val="Hyperlink"/>
@@ -4149,7 +4135,7 @@
             <w:noProof/>
             <w:webHidden/>
           </w:rPr>
-          <w:instrText xml:space="preserve"> PAGEREF _Toc40232345 \h </w:instrText>
+          <w:instrText xml:space="preserve"> PAGEREF _Toc40293533 \h </w:instrText>
         </w:r>
         <w:r>
           <w:rPr>
@@ -4194,7 +4180,7 @@
           <w:lang w:val="en-ID"/>
         </w:rPr>
       </w:pPr>
-      <w:hyperlink w:anchor="_Toc40232346" w:history="1">
+      <w:hyperlink w:anchor="_Toc40293534" w:history="1">
         <w:r>
           <w:rPr>
             <w:rStyle w:val="Hyperlink"/>
@@ -4237,7 +4223,7 @@
             <w:noProof/>
             <w:webHidden/>
           </w:rPr>
-          <w:instrText xml:space="preserve"> PAGEREF _Toc40232346 \h </w:instrText>
+          <w:instrText xml:space="preserve"> PAGEREF _Toc40293534 \h </w:instrText>
         </w:r>
         <w:r>
           <w:rPr>
@@ -4282,7 +4268,7 @@
           <w:lang w:val="en-ID"/>
         </w:rPr>
       </w:pPr>
-      <w:hyperlink w:anchor="_Toc40232347" w:history="1">
+      <w:hyperlink w:anchor="_Toc40293535" w:history="1">
         <w:r>
           <w:rPr>
             <w:rStyle w:val="Hyperlink"/>
@@ -4325,7 +4311,7 @@
             <w:noProof/>
             <w:webHidden/>
           </w:rPr>
-          <w:instrText xml:space="preserve"> PAGEREF _Toc40232347 \h </w:instrText>
+          <w:instrText xml:space="preserve"> PAGEREF _Toc40293535 \h </w:instrText>
         </w:r>
         <w:r>
           <w:rPr>
@@ -4370,7 +4356,7 @@
           <w:lang w:val="en-ID"/>
         </w:rPr>
       </w:pPr>
-      <w:hyperlink w:anchor="_Toc40232348" w:history="1">
+      <w:hyperlink w:anchor="_Toc40293536" w:history="1">
         <w:r>
           <w:rPr>
             <w:rStyle w:val="Hyperlink"/>
@@ -4413,7 +4399,7 @@
             <w:noProof/>
             <w:webHidden/>
           </w:rPr>
-          <w:instrText xml:space="preserve"> PAGEREF _Toc40232348 \h </w:instrText>
+          <w:instrText xml:space="preserve"> PAGEREF _Toc40293536 \h </w:instrText>
         </w:r>
         <w:r>
           <w:rPr>
@@ -4458,7 +4444,7 @@
           <w:lang w:val="en-ID"/>
         </w:rPr>
       </w:pPr>
-      <w:hyperlink w:anchor="_Toc40232349" w:history="1">
+      <w:hyperlink w:anchor="_Toc40293537" w:history="1">
         <w:r>
           <w:rPr>
             <w:rStyle w:val="Hyperlink"/>
@@ -4501,7 +4487,7 @@
             <w:noProof/>
             <w:webHidden/>
           </w:rPr>
-          <w:instrText xml:space="preserve"> PAGEREF _Toc40232349 \h </w:instrText>
+          <w:instrText xml:space="preserve"> PAGEREF _Toc40293537 \h </w:instrText>
         </w:r>
         <w:r>
           <w:rPr>
@@ -4546,7 +4532,7 @@
           <w:lang w:val="en-ID"/>
         </w:rPr>
       </w:pPr>
-      <w:hyperlink w:anchor="_Toc40232350" w:history="1">
+      <w:hyperlink w:anchor="_Toc40293538" w:history="1">
         <w:r>
           <w:rPr>
             <w:rStyle w:val="Hyperlink"/>
@@ -4589,7 +4575,7 @@
             <w:noProof/>
             <w:webHidden/>
           </w:rPr>
-          <w:instrText xml:space="preserve"> PAGEREF _Toc40232350 \h </w:instrText>
+          <w:instrText xml:space="preserve"> PAGEREF _Toc40293538 \h </w:instrText>
         </w:r>
         <w:r>
           <w:rPr>
@@ -4634,7 +4620,7 @@
           <w:lang w:val="en-ID"/>
         </w:rPr>
       </w:pPr>
-      <w:hyperlink w:anchor="_Toc40232351" w:history="1">
+      <w:hyperlink w:anchor="_Toc40293539" w:history="1">
         <w:r>
           <w:rPr>
             <w:rStyle w:val="Hyperlink"/>
@@ -4677,7 +4663,7 @@
             <w:noProof/>
             <w:webHidden/>
           </w:rPr>
-          <w:instrText xml:space="preserve"> PAGEREF _Toc40232351 \h </w:instrText>
+          <w:instrText xml:space="preserve"> PAGEREF _Toc40293539 \h </w:instrText>
         </w:r>
         <w:r>
           <w:rPr>
@@ -4724,7 +4710,7 @@
           <w:lang w:val="en-ID"/>
         </w:rPr>
       </w:pPr>
-      <w:hyperlink w:anchor="_Toc40232352" w:history="1">
+      <w:hyperlink w:anchor="_Toc40293540" w:history="1">
         <w:r>
           <w:rPr>
             <w:rStyle w:val="Hyperlink"/>
@@ -4769,7 +4755,7 @@
             <w:noProof/>
             <w:webHidden/>
           </w:rPr>
-          <w:instrText xml:space="preserve"> PAGEREF _Toc40232352 \h </w:instrText>
+          <w:instrText xml:space="preserve"> PAGEREF _Toc40293540 \h </w:instrText>
         </w:r>
         <w:r>
           <w:rPr>
@@ -4816,7 +4802,7 @@
           <w:lang w:val="en-ID"/>
         </w:rPr>
       </w:pPr>
-      <w:hyperlink w:anchor="_Toc40232353" w:history="1">
+      <w:hyperlink w:anchor="_Toc40293541" w:history="1">
         <w:r>
           <w:rPr>
             <w:rStyle w:val="Hyperlink"/>
@@ -4861,7 +4847,7 @@
             <w:noProof/>
             <w:webHidden/>
           </w:rPr>
-          <w:instrText xml:space="preserve"> PAGEREF _Toc40232353 \h </w:instrText>
+          <w:instrText xml:space="preserve"> PAGEREF _Toc40293541 \h </w:instrText>
         </w:r>
         <w:r>
           <w:rPr>
@@ -4908,7 +4894,7 @@
           <w:lang w:val="en-ID"/>
         </w:rPr>
       </w:pPr>
-      <w:hyperlink w:anchor="_Toc40232354" w:history="1">
+      <w:hyperlink w:anchor="_Toc40293542" w:history="1">
         <w:r>
           <w:rPr>
             <w:rStyle w:val="Hyperlink"/>
@@ -4953,7 +4939,7 @@
             <w:noProof/>
             <w:webHidden/>
           </w:rPr>
-          <w:instrText xml:space="preserve"> PAGEREF _Toc40232354 \h </w:instrText>
+          <w:instrText xml:space="preserve"> PAGEREF _Toc40293542 \h </w:instrText>
         </w:r>
         <w:r>
           <w:rPr>
@@ -5000,7 +4986,7 @@
           <w:lang w:val="en-ID"/>
         </w:rPr>
       </w:pPr>
-      <w:hyperlink w:anchor="_Toc40232355" w:history="1">
+      <w:hyperlink w:anchor="_Toc40293543" w:history="1">
         <w:r>
           <w:rPr>
             <w:rStyle w:val="Hyperlink"/>
@@ -5045,7 +5031,7 @@
             <w:noProof/>
             <w:webHidden/>
           </w:rPr>
-          <w:instrText xml:space="preserve"> PAGEREF _Toc40232355 \h </w:instrText>
+          <w:instrText xml:space="preserve"> PAGEREF _Toc40293543 \h </w:instrText>
         </w:r>
         <w:r>
           <w:rPr>
@@ -5092,7 +5078,7 @@
           <w:lang w:val="en-ID"/>
         </w:rPr>
       </w:pPr>
-      <w:hyperlink w:anchor="_Toc40232356" w:history="1">
+      <w:hyperlink w:anchor="_Toc40293544" w:history="1">
         <w:r>
           <w:rPr>
             <w:rStyle w:val="Hyperlink"/>
@@ -5137,7 +5123,7 @@
             <w:noProof/>
             <w:webHidden/>
           </w:rPr>
-          <w:instrText xml:space="preserve"> PAGEREF _Toc40232356 \h </w:instrText>
+          <w:instrText xml:space="preserve"> PAGEREF _Toc40293544 \h </w:instrText>
         </w:r>
         <w:r>
           <w:rPr>
@@ -5184,7 +5170,7 @@
           <w:lang w:val="en-ID"/>
         </w:rPr>
       </w:pPr>
-      <w:hyperlink w:anchor="_Toc40232357" w:history="1">
+      <w:hyperlink w:anchor="_Toc40293545" w:history="1">
         <w:r>
           <w:rPr>
             <w:rStyle w:val="Hyperlink"/>
@@ -5229,7 +5215,7 @@
             <w:noProof/>
             <w:webHidden/>
           </w:rPr>
-          <w:instrText xml:space="preserve"> PAGEREF _Toc40232357 \h </w:instrText>
+          <w:instrText xml:space="preserve"> PAGEREF _Toc40293545 \h </w:instrText>
         </w:r>
         <w:r>
           <w:rPr>
@@ -5274,7 +5260,7 @@
           <w:lang w:val="en-ID"/>
         </w:rPr>
       </w:pPr>
-      <w:hyperlink w:anchor="_Toc40232358" w:history="1">
+      <w:hyperlink w:anchor="_Toc40293546" w:history="1">
         <w:r>
           <w:rPr>
             <w:rStyle w:val="Hyperlink"/>
@@ -5317,7 +5303,7 @@
             <w:noProof/>
             <w:webHidden/>
           </w:rPr>
-          <w:instrText xml:space="preserve"> PAGEREF _Toc40232358 \h </w:instrText>
+          <w:instrText xml:space="preserve"> PAGEREF _Toc40293546 \h </w:instrText>
         </w:r>
         <w:r>
           <w:rPr>
@@ -5364,7 +5350,7 @@
           <w:lang w:val="en-ID"/>
         </w:rPr>
       </w:pPr>
-      <w:hyperlink w:anchor="_Toc40232359" w:history="1">
+      <w:hyperlink w:anchor="_Toc40293547" w:history="1">
         <w:r>
           <w:rPr>
             <w:rStyle w:val="Hyperlink"/>
@@ -5409,7 +5395,7 @@
             <w:noProof/>
             <w:webHidden/>
           </w:rPr>
-          <w:instrText xml:space="preserve"> PAGEREF _Toc40232359 \h </w:instrText>
+          <w:instrText xml:space="preserve"> PAGEREF _Toc40293547 \h </w:instrText>
         </w:r>
         <w:r>
           <w:rPr>
@@ -5456,7 +5442,7 @@
           <w:lang w:val="en-ID"/>
         </w:rPr>
       </w:pPr>
-      <w:hyperlink w:anchor="_Toc40232360" w:history="1">
+      <w:hyperlink w:anchor="_Toc40293548" w:history="1">
         <w:r>
           <w:rPr>
             <w:rStyle w:val="Hyperlink"/>
@@ -5501,7 +5487,7 @@
             <w:noProof/>
             <w:webHidden/>
           </w:rPr>
-          <w:instrText xml:space="preserve"> PAGEREF _Toc40232360 \h </w:instrText>
+          <w:instrText xml:space="preserve"> PAGEREF _Toc40293548 \h </w:instrText>
         </w:r>
         <w:r>
           <w:rPr>
@@ -5548,7 +5534,7 @@
           <w:lang w:val="en-ID"/>
         </w:rPr>
       </w:pPr>
-      <w:hyperlink w:anchor="_Toc40232361" w:history="1">
+      <w:hyperlink w:anchor="_Toc40293549" w:history="1">
         <w:r>
           <w:rPr>
             <w:rStyle w:val="Hyperlink"/>
@@ -5593,7 +5579,7 @@
             <w:noProof/>
             <w:webHidden/>
           </w:rPr>
-          <w:instrText xml:space="preserve"> PAGEREF _Toc40232361 \h </w:instrText>
+          <w:instrText xml:space="preserve"> PAGEREF _Toc40293549 \h </w:instrText>
         </w:r>
         <w:r>
           <w:rPr>
@@ -5638,7 +5624,7 @@
           <w:lang w:val="en-ID"/>
         </w:rPr>
       </w:pPr>
-      <w:hyperlink w:anchor="_Toc40232362" w:history="1">
+      <w:hyperlink w:anchor="_Toc40293550" w:history="1">
         <w:r>
           <w:rPr>
             <w:rStyle w:val="Hyperlink"/>
@@ -5681,7 +5667,7 @@
             <w:noProof/>
             <w:webHidden/>
           </w:rPr>
-          <w:instrText xml:space="preserve"> PAGEREF _Toc40232362 \h </w:instrText>
+          <w:instrText xml:space="preserve"> PAGEREF _Toc40293550 \h </w:instrText>
         </w:r>
         <w:r>
           <w:rPr>
@@ -5728,7 +5714,7 @@
           <w:lang w:val="en-ID"/>
         </w:rPr>
       </w:pPr>
-      <w:hyperlink w:anchor="_Toc40232363" w:history="1">
+      <w:hyperlink w:anchor="_Toc40293551" w:history="1">
         <w:r>
           <w:rPr>
             <w:rStyle w:val="Hyperlink"/>
@@ -5773,7 +5759,7 @@
             <w:noProof/>
             <w:webHidden/>
           </w:rPr>
-          <w:instrText xml:space="preserve"> PAGEREF _Toc40232363 \h </w:instrText>
+          <w:instrText xml:space="preserve"> PAGEREF _Toc40293551 \h </w:instrText>
         </w:r>
         <w:r>
           <w:rPr>
@@ -5820,7 +5806,7 @@
           <w:lang w:val="en-ID"/>
         </w:rPr>
       </w:pPr>
-      <w:hyperlink w:anchor="_Toc40232364" w:history="1">
+      <w:hyperlink w:anchor="_Toc40293552" w:history="1">
         <w:r>
           <w:rPr>
             <w:rStyle w:val="Hyperlink"/>
@@ -5865,7 +5851,7 @@
             <w:noProof/>
             <w:webHidden/>
           </w:rPr>
-          <w:instrText xml:space="preserve"> PAGEREF _Toc40232364 \h </w:instrText>
+          <w:instrText xml:space="preserve"> PAGEREF _Toc40293552 \h </w:instrText>
         </w:r>
         <w:r>
           <w:rPr>
@@ -5912,7 +5898,7 @@
           <w:lang w:val="en-ID"/>
         </w:rPr>
       </w:pPr>
-      <w:hyperlink w:anchor="_Toc40232365" w:history="1">
+      <w:hyperlink w:anchor="_Toc40293553" w:history="1">
         <w:r>
           <w:rPr>
             <w:rStyle w:val="Hyperlink"/>
@@ -5957,7 +5943,7 @@
             <w:noProof/>
             <w:webHidden/>
           </w:rPr>
-          <w:instrText xml:space="preserve"> PAGEREF _Toc40232365 \h </w:instrText>
+          <w:instrText xml:space="preserve"> PAGEREF _Toc40293553 \h </w:instrText>
         </w:r>
         <w:r>
           <w:rPr>
@@ -6002,7 +5988,7 @@
           <w:lang w:val="en-ID"/>
         </w:rPr>
       </w:pPr>
-      <w:hyperlink w:anchor="_Toc40232366" w:history="1">
+      <w:hyperlink w:anchor="_Toc40293554" w:history="1">
         <w:r>
           <w:rPr>
             <w:rStyle w:val="Hyperlink"/>
@@ -6045,7 +6031,7 @@
             <w:noProof/>
             <w:webHidden/>
           </w:rPr>
-          <w:instrText xml:space="preserve"> PAGEREF _Toc40232366 \h </w:instrText>
+          <w:instrText xml:space="preserve"> PAGEREF _Toc40293554 \h </w:instrText>
         </w:r>
         <w:r>
           <w:rPr>
@@ -6065,7 +6051,7 @@
             <w:noProof/>
             <w:webHidden/>
           </w:rPr>
-          <w:t>15</w:t>
+          <w:t>14</w:t>
         </w:r>
         <w:r>
           <w:rPr>
@@ -6092,7 +6078,7 @@
           <w:lang w:val="en-ID"/>
         </w:rPr>
       </w:pPr>
-      <w:hyperlink w:anchor="_Toc40232367" w:history="1">
+      <w:hyperlink w:anchor="_Toc40293555" w:history="1">
         <w:r>
           <w:rPr>
             <w:rStyle w:val="Hyperlink"/>
@@ -6137,7 +6123,7 @@
             <w:noProof/>
             <w:webHidden/>
           </w:rPr>
-          <w:instrText xml:space="preserve"> PAGEREF _Toc40232367 \h </w:instrText>
+          <w:instrText xml:space="preserve"> PAGEREF _Toc40293555 \h </w:instrText>
         </w:r>
         <w:r>
           <w:rPr>
@@ -6157,7 +6143,7 @@
             <w:noProof/>
             <w:webHidden/>
           </w:rPr>
-          <w:t>15</w:t>
+          <w:t>14</w:t>
         </w:r>
         <w:r>
           <w:rPr>
@@ -6184,7 +6170,7 @@
           <w:lang w:val="en-ID"/>
         </w:rPr>
       </w:pPr>
-      <w:hyperlink w:anchor="_Toc40232368" w:history="1">
+      <w:hyperlink w:anchor="_Toc40293556" w:history="1">
         <w:r>
           <w:rPr>
             <w:rStyle w:val="Hyperlink"/>
@@ -6229,7 +6215,7 @@
             <w:noProof/>
             <w:webHidden/>
           </w:rPr>
-          <w:instrText xml:space="preserve"> PAGEREF _Toc40232368 \h </w:instrText>
+          <w:instrText xml:space="preserve"> PAGEREF _Toc40293556 \h </w:instrText>
         </w:r>
         <w:r>
           <w:rPr>
@@ -6249,7 +6235,7 @@
             <w:noProof/>
             <w:webHidden/>
           </w:rPr>
-          <w:t>15</w:t>
+          <w:t>14</w:t>
         </w:r>
         <w:r>
           <w:rPr>
@@ -6276,7 +6262,7 @@
           <w:lang w:val="en-ID"/>
         </w:rPr>
       </w:pPr>
-      <w:hyperlink w:anchor="_Toc40232369" w:history="1">
+      <w:hyperlink w:anchor="_Toc40293557" w:history="1">
         <w:r>
           <w:rPr>
             <w:rStyle w:val="Hyperlink"/>
@@ -6321,7 +6307,7 @@
             <w:noProof/>
             <w:webHidden/>
           </w:rPr>
-          <w:instrText xml:space="preserve"> PAGEREF _Toc40232369 \h </w:instrText>
+          <w:instrText xml:space="preserve"> PAGEREF _Toc40293557 \h </w:instrText>
         </w:r>
         <w:r>
           <w:rPr>
@@ -6341,7 +6327,7 @@
             <w:noProof/>
             <w:webHidden/>
           </w:rPr>
-          <w:t>16</w:t>
+          <w:t>15</w:t>
         </w:r>
         <w:r>
           <w:rPr>
@@ -6366,7 +6352,7 @@
           <w:lang w:val="en-ID"/>
         </w:rPr>
       </w:pPr>
-      <w:hyperlink w:anchor="_Toc40232370" w:history="1">
+      <w:hyperlink w:anchor="_Toc40293558" w:history="1">
         <w:r>
           <w:rPr>
             <w:rStyle w:val="Hyperlink"/>
@@ -6409,7 +6395,7 @@
             <w:noProof/>
             <w:webHidden/>
           </w:rPr>
-          <w:instrText xml:space="preserve"> PAGEREF _Toc40232370 \h </w:instrText>
+          <w:instrText xml:space="preserve"> PAGEREF _Toc40293558 \h </w:instrText>
         </w:r>
         <w:r>
           <w:rPr>
@@ -6429,7 +6415,7 @@
             <w:noProof/>
             <w:webHidden/>
           </w:rPr>
-          <w:t>16</w:t>
+          <w:t>15</w:t>
         </w:r>
         <w:r>
           <w:rPr>
@@ -6456,7 +6442,7 @@
           <w:lang w:val="en-ID"/>
         </w:rPr>
       </w:pPr>
-      <w:hyperlink w:anchor="_Toc40232371" w:history="1">
+      <w:hyperlink w:anchor="_Toc40293559" w:history="1">
         <w:r>
           <w:rPr>
             <w:rStyle w:val="Hyperlink"/>
@@ -6501,7 +6487,7 @@
             <w:noProof/>
             <w:webHidden/>
           </w:rPr>
-          <w:instrText xml:space="preserve"> PAGEREF _Toc40232371 \h </w:instrText>
+          <w:instrText xml:space="preserve"> PAGEREF _Toc40293559 \h </w:instrText>
         </w:r>
         <w:r>
           <w:rPr>
@@ -6521,7 +6507,7 @@
             <w:noProof/>
             <w:webHidden/>
           </w:rPr>
-          <w:t>16</w:t>
+          <w:t>15</w:t>
         </w:r>
         <w:r>
           <w:rPr>
@@ -6548,7 +6534,7 @@
           <w:lang w:val="en-ID"/>
         </w:rPr>
       </w:pPr>
-      <w:hyperlink w:anchor="_Toc40232372" w:history="1">
+      <w:hyperlink w:anchor="_Toc40293560" w:history="1">
         <w:r>
           <w:rPr>
             <w:rStyle w:val="Hyperlink"/>
@@ -6593,7 +6579,7 @@
             <w:noProof/>
             <w:webHidden/>
           </w:rPr>
-          <w:instrText xml:space="preserve"> PAGEREF _Toc40232372 \h </w:instrText>
+          <w:instrText xml:space="preserve"> PAGEREF _Toc40293560 \h </w:instrText>
         </w:r>
         <w:r>
           <w:rPr>
@@ -6613,7 +6599,7 @@
             <w:noProof/>
             <w:webHidden/>
           </w:rPr>
-          <w:t>17</w:t>
+          <w:t>16</w:t>
         </w:r>
         <w:r>
           <w:rPr>
@@ -6640,7 +6626,7 @@
           <w:lang w:val="en-ID"/>
         </w:rPr>
       </w:pPr>
-      <w:hyperlink w:anchor="_Toc40232373" w:history="1">
+      <w:hyperlink w:anchor="_Toc40293561" w:history="1">
         <w:r>
           <w:rPr>
             <w:rStyle w:val="Hyperlink"/>
@@ -6685,7 +6671,7 @@
             <w:noProof/>
             <w:webHidden/>
           </w:rPr>
-          <w:instrText xml:space="preserve"> PAGEREF _Toc40232373 \h </w:instrText>
+          <w:instrText xml:space="preserve"> PAGEREF _Toc40293561 \h </w:instrText>
         </w:r>
         <w:r>
           <w:rPr>
@@ -6705,7 +6691,7 @@
             <w:noProof/>
             <w:webHidden/>
           </w:rPr>
-          <w:t>17</w:t>
+          <w:t>16</w:t>
         </w:r>
         <w:r>
           <w:rPr>
@@ -6732,7 +6718,7 @@
           <w:lang w:val="en-ID"/>
         </w:rPr>
       </w:pPr>
-      <w:hyperlink w:anchor="_Toc40232374" w:history="1">
+      <w:hyperlink w:anchor="_Toc40293562" w:history="1">
         <w:r>
           <w:rPr>
             <w:rStyle w:val="Hyperlink"/>
@@ -6777,7 +6763,7 @@
             <w:noProof/>
             <w:webHidden/>
           </w:rPr>
-          <w:instrText xml:space="preserve"> PAGEREF _Toc40232374 \h </w:instrText>
+          <w:instrText xml:space="preserve"> PAGEREF _Toc40293562 \h </w:instrText>
         </w:r>
         <w:r>
           <w:rPr>
@@ -6797,7 +6783,7 @@
             <w:noProof/>
             <w:webHidden/>
           </w:rPr>
-          <w:t>19</w:t>
+          <w:t>18</w:t>
         </w:r>
         <w:r>
           <w:rPr>
@@ -6822,7 +6808,7 @@
           <w:lang w:val="en-ID"/>
         </w:rPr>
       </w:pPr>
-      <w:hyperlink w:anchor="_Toc40232375" w:history="1">
+      <w:hyperlink w:anchor="_Toc40293563" w:history="1">
         <w:r>
           <w:rPr>
             <w:rStyle w:val="Hyperlink"/>
@@ -6865,7 +6851,7 @@
             <w:noProof/>
             <w:webHidden/>
           </w:rPr>
-          <w:instrText xml:space="preserve"> PAGEREF _Toc40232375 \h </w:instrText>
+          <w:instrText xml:space="preserve"> PAGEREF _Toc40293563 \h </w:instrText>
         </w:r>
         <w:r>
           <w:rPr>
@@ -6885,7 +6871,7 @@
             <w:noProof/>
             <w:webHidden/>
           </w:rPr>
-          <w:t>20</w:t>
+          <w:t>19</w:t>
         </w:r>
         <w:r>
           <w:rPr>
@@ -6910,7 +6896,7 @@
           <w:lang w:val="en-ID"/>
         </w:rPr>
       </w:pPr>
-      <w:hyperlink w:anchor="_Toc40232376" w:history="1">
+      <w:hyperlink w:anchor="_Toc40293564" w:history="1">
         <w:r>
           <w:rPr>
             <w:rStyle w:val="Hyperlink"/>
@@ -6953,7 +6939,7 @@
             <w:noProof/>
             <w:webHidden/>
           </w:rPr>
-          <w:instrText xml:space="preserve"> PAGEREF _Toc40232376 \h </w:instrText>
+          <w:instrText xml:space="preserve"> PAGEREF _Toc40293564 \h </w:instrText>
         </w:r>
         <w:r>
           <w:rPr>
@@ -6973,7 +6959,7 @@
             <w:noProof/>
             <w:webHidden/>
           </w:rPr>
-          <w:t>20</w:t>
+          <w:t>19</w:t>
         </w:r>
         <w:r>
           <w:rPr>
@@ -7000,7 +6986,7 @@
           <w:lang w:val="en-ID"/>
         </w:rPr>
       </w:pPr>
-      <w:hyperlink w:anchor="_Toc40232377" w:history="1">
+      <w:hyperlink w:anchor="_Toc40293565" w:history="1">
         <w:r>
           <w:rPr>
             <w:rStyle w:val="Hyperlink"/>
@@ -7045,7 +7031,7 @@
             <w:noProof/>
             <w:webHidden/>
           </w:rPr>
-          <w:instrText xml:space="preserve"> PAGEREF _Toc40232377 \h </w:instrText>
+          <w:instrText xml:space="preserve"> PAGEREF _Toc40293565 \h </w:instrText>
         </w:r>
         <w:r>
           <w:rPr>
@@ -7065,7 +7051,7 @@
             <w:noProof/>
             <w:webHidden/>
           </w:rPr>
-          <w:t>20</w:t>
+          <w:t>19</w:t>
         </w:r>
         <w:r>
           <w:rPr>
@@ -7092,7 +7078,7 @@
           <w:lang w:val="en-ID"/>
         </w:rPr>
       </w:pPr>
-      <w:hyperlink w:anchor="_Toc40232378" w:history="1">
+      <w:hyperlink w:anchor="_Toc40293566" w:history="1">
         <w:r>
           <w:rPr>
             <w:rStyle w:val="Hyperlink"/>
@@ -7139,7 +7125,7 @@
             <w:noProof/>
             <w:webHidden/>
           </w:rPr>
-          <w:instrText xml:space="preserve"> PAGEREF _Toc40232378 \h </w:instrText>
+          <w:instrText xml:space="preserve"> PAGEREF _Toc40293566 \h </w:instrText>
         </w:r>
         <w:r>
           <w:rPr>
@@ -7159,7 +7145,7 @@
             <w:noProof/>
             <w:webHidden/>
           </w:rPr>
-          <w:t>21</w:t>
+          <w:t>20</w:t>
         </w:r>
         <w:r>
           <w:rPr>
@@ -7186,7 +7172,7 @@
           <w:lang w:val="en-ID"/>
         </w:rPr>
       </w:pPr>
-      <w:hyperlink w:anchor="_Toc40232379" w:history="1">
+      <w:hyperlink w:anchor="_Toc40293567" w:history="1">
         <w:r>
           <w:rPr>
             <w:rStyle w:val="Hyperlink"/>
@@ -7233,7 +7219,7 @@
             <w:noProof/>
             <w:webHidden/>
           </w:rPr>
-          <w:instrText xml:space="preserve"> PAGEREF _Toc40232379 \h </w:instrText>
+          <w:instrText xml:space="preserve"> PAGEREF _Toc40293567 \h </w:instrText>
         </w:r>
         <w:r>
           <w:rPr>
@@ -7253,7 +7239,7 @@
             <w:noProof/>
             <w:webHidden/>
           </w:rPr>
-          <w:t>21</w:t>
+          <w:t>20</w:t>
         </w:r>
         <w:r>
           <w:rPr>
@@ -7280,7 +7266,7 @@
           <w:lang w:val="en-ID"/>
         </w:rPr>
       </w:pPr>
-      <w:hyperlink w:anchor="_Toc40232380" w:history="1">
+      <w:hyperlink w:anchor="_Toc40293568" w:history="1">
         <w:r>
           <w:rPr>
             <w:rStyle w:val="Hyperlink"/>
@@ -7327,7 +7313,7 @@
             <w:noProof/>
             <w:webHidden/>
           </w:rPr>
-          <w:instrText xml:space="preserve"> PAGEREF _Toc40232380 \h </w:instrText>
+          <w:instrText xml:space="preserve"> PAGEREF _Toc40293568 \h </w:instrText>
         </w:r>
         <w:r>
           <w:rPr>
@@ -7347,7 +7333,7 @@
             <w:noProof/>
             <w:webHidden/>
           </w:rPr>
-          <w:t>21</w:t>
+          <w:t>20</w:t>
         </w:r>
         <w:r>
           <w:rPr>
@@ -7374,7 +7360,7 @@
           <w:lang w:val="en-ID"/>
         </w:rPr>
       </w:pPr>
-      <w:hyperlink w:anchor="_Toc40232381" w:history="1">
+      <w:hyperlink w:anchor="_Toc40293569" w:history="1">
         <w:r>
           <w:rPr>
             <w:rStyle w:val="Hyperlink"/>
@@ -7421,7 +7407,7 @@
             <w:noProof/>
             <w:webHidden/>
           </w:rPr>
-          <w:instrText xml:space="preserve"> PAGEREF _Toc40232381 \h </w:instrText>
+          <w:instrText xml:space="preserve"> PAGEREF _Toc40293569 \h </w:instrText>
         </w:r>
         <w:r>
           <w:rPr>
@@ -7441,7 +7427,7 @@
             <w:noProof/>
             <w:webHidden/>
           </w:rPr>
-          <w:t>22</w:t>
+          <w:t>21</w:t>
         </w:r>
         <w:r>
           <w:rPr>
@@ -7466,7 +7452,7 @@
           <w:lang w:val="en-ID"/>
         </w:rPr>
       </w:pPr>
-      <w:hyperlink w:anchor="_Toc40232382" w:history="1">
+      <w:hyperlink w:anchor="_Toc40293570" w:history="1">
         <w:r>
           <w:rPr>
             <w:rStyle w:val="Hyperlink"/>
@@ -7509,7 +7495,7 @@
             <w:noProof/>
             <w:webHidden/>
           </w:rPr>
-          <w:instrText xml:space="preserve"> PAGEREF _Toc40232382 \h </w:instrText>
+          <w:instrText xml:space="preserve"> PAGEREF _Toc40293570 \h </w:instrText>
         </w:r>
         <w:r>
           <w:rPr>
@@ -7529,7 +7515,7 @@
             <w:noProof/>
             <w:webHidden/>
           </w:rPr>
-          <w:t>22</w:t>
+          <w:t>21</w:t>
         </w:r>
         <w:r>
           <w:rPr>
@@ -7556,7 +7542,7 @@
           <w:lang w:val="en-ID"/>
         </w:rPr>
       </w:pPr>
-      <w:hyperlink w:anchor="_Toc40232383" w:history="1">
+      <w:hyperlink w:anchor="_Toc40293571" w:history="1">
         <w:r>
           <w:rPr>
             <w:rStyle w:val="Hyperlink"/>
@@ -7601,7 +7587,7 @@
             <w:noProof/>
             <w:webHidden/>
           </w:rPr>
-          <w:instrText xml:space="preserve"> PAGEREF _Toc40232383 \h </w:instrText>
+          <w:instrText xml:space="preserve"> PAGEREF _Toc40293571 \h </w:instrText>
         </w:r>
         <w:r>
           <w:rPr>
@@ -7621,7 +7607,7 @@
             <w:noProof/>
             <w:webHidden/>
           </w:rPr>
-          <w:t>22</w:t>
+          <w:t>21</w:t>
         </w:r>
         <w:r>
           <w:rPr>
@@ -7648,7 +7634,7 @@
           <w:lang w:val="en-ID"/>
         </w:rPr>
       </w:pPr>
-      <w:hyperlink w:anchor="_Toc40232384" w:history="1">
+      <w:hyperlink w:anchor="_Toc40293572" w:history="1">
         <w:r>
           <w:rPr>
             <w:rStyle w:val="Hyperlink"/>
@@ -7693,7 +7679,7 @@
             <w:noProof/>
             <w:webHidden/>
           </w:rPr>
-          <w:instrText xml:space="preserve"> PAGEREF _Toc40232384 \h </w:instrText>
+          <w:instrText xml:space="preserve"> PAGEREF _Toc40293572 \h </w:instrText>
         </w:r>
         <w:r>
           <w:rPr>
@@ -7713,7 +7699,7 @@
             <w:noProof/>
             <w:webHidden/>
           </w:rPr>
-          <w:t>22</w:t>
+          <w:t>21</w:t>
         </w:r>
         <w:r>
           <w:rPr>
@@ -7740,7 +7726,7 @@
           <w:lang w:val="en-ID"/>
         </w:rPr>
       </w:pPr>
-      <w:hyperlink w:anchor="_Toc40232385" w:history="1">
+      <w:hyperlink w:anchor="_Toc40293573" w:history="1">
         <w:r>
           <w:rPr>
             <w:rStyle w:val="Hyperlink"/>
@@ -7785,7 +7771,7 @@
             <w:noProof/>
             <w:webHidden/>
           </w:rPr>
-          <w:instrText xml:space="preserve"> PAGEREF _Toc40232385 \h </w:instrText>
+          <w:instrText xml:space="preserve"> PAGEREF _Toc40293573 \h </w:instrText>
         </w:r>
         <w:r>
           <w:rPr>
@@ -7805,7 +7791,7 @@
             <w:noProof/>
             <w:webHidden/>
           </w:rPr>
-          <w:t>22</w:t>
+          <w:t>21</w:t>
         </w:r>
         <w:r>
           <w:rPr>
@@ -7832,7 +7818,7 @@
           <w:lang w:val="en-ID"/>
         </w:rPr>
       </w:pPr>
-      <w:hyperlink w:anchor="_Toc40232386" w:history="1">
+      <w:hyperlink w:anchor="_Toc40293574" w:history="1">
         <w:r>
           <w:rPr>
             <w:rStyle w:val="Hyperlink"/>
@@ -7877,7 +7863,7 @@
             <w:noProof/>
             <w:webHidden/>
           </w:rPr>
-          <w:instrText xml:space="preserve"> PAGEREF _Toc40232386 \h </w:instrText>
+          <w:instrText xml:space="preserve"> PAGEREF _Toc40293574 \h </w:instrText>
         </w:r>
         <w:r>
           <w:rPr>
@@ -7897,7 +7883,7 @@
             <w:noProof/>
             <w:webHidden/>
           </w:rPr>
-          <w:t>22</w:t>
+          <w:t>21</w:t>
         </w:r>
         <w:r>
           <w:rPr>
@@ -7922,7 +7908,7 @@
           <w:lang w:val="en-ID"/>
         </w:rPr>
       </w:pPr>
-      <w:hyperlink w:anchor="_Toc40232387" w:history="1">
+      <w:hyperlink w:anchor="_Toc40293575" w:history="1">
         <w:r>
           <w:rPr>
             <w:rStyle w:val="Hyperlink"/>
@@ -7965,7 +7951,7 @@
             <w:noProof/>
             <w:webHidden/>
           </w:rPr>
-          <w:instrText xml:space="preserve"> PAGEREF _Toc40232387 \h </w:instrText>
+          <w:instrText xml:space="preserve"> PAGEREF _Toc40293575 \h </w:instrText>
         </w:r>
         <w:r>
           <w:rPr>
@@ -7985,7 +7971,7 @@
             <w:noProof/>
             <w:webHidden/>
           </w:rPr>
-          <w:t>23</w:t>
+          <w:t>22</w:t>
         </w:r>
         <w:r>
           <w:rPr>
@@ -8012,7 +7998,7 @@
           <w:lang w:val="en-ID"/>
         </w:rPr>
       </w:pPr>
-      <w:hyperlink w:anchor="_Toc40232388" w:history="1">
+      <w:hyperlink w:anchor="_Toc40293576" w:history="1">
         <w:r>
           <w:rPr>
             <w:rStyle w:val="Hyperlink"/>
@@ -8057,7 +8043,7 @@
             <w:noProof/>
             <w:webHidden/>
           </w:rPr>
-          <w:instrText xml:space="preserve"> PAGEREF _Toc40232388 \h </w:instrText>
+          <w:instrText xml:space="preserve"> PAGEREF _Toc40293576 \h </w:instrText>
         </w:r>
         <w:r>
           <w:rPr>
@@ -8077,7 +8063,7 @@
             <w:noProof/>
             <w:webHidden/>
           </w:rPr>
-          <w:t>23</w:t>
+          <w:t>22</w:t>
         </w:r>
         <w:r>
           <w:rPr>
@@ -8104,7 +8090,7 @@
           <w:lang w:val="en-ID"/>
         </w:rPr>
       </w:pPr>
-      <w:hyperlink w:anchor="_Toc40232389" w:history="1">
+      <w:hyperlink w:anchor="_Toc40293577" w:history="1">
         <w:r>
           <w:rPr>
             <w:rStyle w:val="Hyperlink"/>
@@ -8149,7 +8135,7 @@
             <w:noProof/>
             <w:webHidden/>
           </w:rPr>
-          <w:instrText xml:space="preserve"> PAGEREF _Toc40232389 \h </w:instrText>
+          <w:instrText xml:space="preserve"> PAGEREF _Toc40293577 \h </w:instrText>
         </w:r>
         <w:r>
           <w:rPr>
@@ -8169,7 +8155,7 @@
             <w:noProof/>
             <w:webHidden/>
           </w:rPr>
-          <w:t>24</w:t>
+          <w:t>23</w:t>
         </w:r>
         <w:r>
           <w:rPr>
@@ -8196,7 +8182,7 @@
           <w:lang w:val="en-ID"/>
         </w:rPr>
       </w:pPr>
-      <w:hyperlink w:anchor="_Toc40232390" w:history="1">
+      <w:hyperlink w:anchor="_Toc40293578" w:history="1">
         <w:r>
           <w:rPr>
             <w:rStyle w:val="Hyperlink"/>
@@ -8241,7 +8227,7 @@
             <w:noProof/>
             <w:webHidden/>
           </w:rPr>
-          <w:instrText xml:space="preserve"> PAGEREF _Toc40232390 \h </w:instrText>
+          <w:instrText xml:space="preserve"> PAGEREF _Toc40293578 \h </w:instrText>
         </w:r>
         <w:r>
           <w:rPr>
@@ -8261,7 +8247,7 @@
             <w:noProof/>
             <w:webHidden/>
           </w:rPr>
-          <w:t>25</w:t>
+          <w:t>24</w:t>
         </w:r>
         <w:r>
           <w:rPr>
@@ -8288,7 +8274,7 @@
           <w:lang w:val="en-ID"/>
         </w:rPr>
       </w:pPr>
-      <w:hyperlink w:anchor="_Toc40232391" w:history="1">
+      <w:hyperlink w:anchor="_Toc40293579" w:history="1">
         <w:r>
           <w:rPr>
             <w:rStyle w:val="Hyperlink"/>
@@ -8333,7 +8319,7 @@
             <w:noProof/>
             <w:webHidden/>
           </w:rPr>
-          <w:instrText xml:space="preserve"> PAGEREF _Toc40232391 \h </w:instrText>
+          <w:instrText xml:space="preserve"> PAGEREF _Toc40293579 \h </w:instrText>
         </w:r>
         <w:r>
           <w:rPr>
@@ -8353,7 +8339,7 @@
             <w:noProof/>
             <w:webHidden/>
           </w:rPr>
-          <w:t>32</w:t>
+          <w:t>31</w:t>
         </w:r>
         <w:r>
           <w:rPr>
@@ -8380,7 +8366,7 @@
           <w:lang w:val="en-ID"/>
         </w:rPr>
       </w:pPr>
-      <w:hyperlink w:anchor="_Toc40232392" w:history="1">
+      <w:hyperlink w:anchor="_Toc40293580" w:history="1">
         <w:r>
           <w:rPr>
             <w:rStyle w:val="Hyperlink"/>
@@ -8425,7 +8411,7 @@
             <w:noProof/>
             <w:webHidden/>
           </w:rPr>
-          <w:instrText xml:space="preserve"> PAGEREF _Toc40232392 \h </w:instrText>
+          <w:instrText xml:space="preserve"> PAGEREF _Toc40293580 \h </w:instrText>
         </w:r>
         <w:r>
           <w:rPr>
@@ -8445,7 +8431,7 @@
             <w:noProof/>
             <w:webHidden/>
           </w:rPr>
-          <w:t>32</w:t>
+          <w:t>31</w:t>
         </w:r>
         <w:r>
           <w:rPr>
@@ -8472,7 +8458,7 @@
           <w:lang w:val="en-ID"/>
         </w:rPr>
       </w:pPr>
-      <w:hyperlink w:anchor="_Toc40232393" w:history="1">
+      <w:hyperlink w:anchor="_Toc40293581" w:history="1">
         <w:r>
           <w:rPr>
             <w:rStyle w:val="Hyperlink"/>
@@ -8517,7 +8503,7 @@
             <w:noProof/>
             <w:webHidden/>
           </w:rPr>
-          <w:instrText xml:space="preserve"> PAGEREF _Toc40232393 \h </w:instrText>
+          <w:instrText xml:space="preserve"> PAGEREF _Toc40293581 \h </w:instrText>
         </w:r>
         <w:r>
           <w:rPr>
@@ -8537,7 +8523,7 @@
             <w:noProof/>
             <w:webHidden/>
           </w:rPr>
-          <w:t>32</w:t>
+          <w:t>31</w:t>
         </w:r>
         <w:r>
           <w:rPr>
@@ -8564,7 +8550,7 @@
           <w:lang w:val="en-ID"/>
         </w:rPr>
       </w:pPr>
-      <w:hyperlink w:anchor="_Toc40232394" w:history="1">
+      <w:hyperlink w:anchor="_Toc40293582" w:history="1">
         <w:r>
           <w:rPr>
             <w:rStyle w:val="Hyperlink"/>
@@ -8609,7 +8595,7 @@
             <w:noProof/>
             <w:webHidden/>
           </w:rPr>
-          <w:instrText xml:space="preserve"> PAGEREF _Toc40232394 \h </w:instrText>
+          <w:instrText xml:space="preserve"> PAGEREF _Toc40293582 \h </w:instrText>
         </w:r>
         <w:r>
           <w:rPr>
@@ -8629,7 +8615,7 @@
             <w:noProof/>
             <w:webHidden/>
           </w:rPr>
-          <w:t>32</w:t>
+          <w:t>31</w:t>
         </w:r>
         <w:r>
           <w:rPr>
@@ -8656,7 +8642,7 @@
           <w:lang w:val="en-ID"/>
         </w:rPr>
       </w:pPr>
-      <w:hyperlink w:anchor="_Toc40232395" w:history="1">
+      <w:hyperlink w:anchor="_Toc40293583" w:history="1">
         <w:r>
           <w:rPr>
             <w:rStyle w:val="Hyperlink"/>
@@ -8701,7 +8687,7 @@
             <w:noProof/>
             <w:webHidden/>
           </w:rPr>
-          <w:instrText xml:space="preserve"> PAGEREF _Toc40232395 \h </w:instrText>
+          <w:instrText xml:space="preserve"> PAGEREF _Toc40293583 \h </w:instrText>
         </w:r>
         <w:r>
           <w:rPr>
@@ -8721,7 +8707,7 @@
             <w:noProof/>
             <w:webHidden/>
           </w:rPr>
-          <w:t>32</w:t>
+          <w:t>31</w:t>
         </w:r>
         <w:r>
           <w:rPr>
@@ -8746,7 +8732,7 @@
           <w:lang w:val="en-ID"/>
         </w:rPr>
       </w:pPr>
-      <w:hyperlink w:anchor="_Toc40232396" w:history="1">
+      <w:hyperlink w:anchor="_Toc40293584" w:history="1">
         <w:r>
           <w:rPr>
             <w:rStyle w:val="Hyperlink"/>
@@ -8789,7 +8775,7 @@
             <w:noProof/>
             <w:webHidden/>
           </w:rPr>
-          <w:instrText xml:space="preserve"> PAGEREF _Toc40232396 \h </w:instrText>
+          <w:instrText xml:space="preserve"> PAGEREF _Toc40293584 \h </w:instrText>
         </w:r>
         <w:r>
           <w:rPr>
@@ -8809,7 +8795,7 @@
             <w:noProof/>
             <w:webHidden/>
           </w:rPr>
-          <w:t>37</w:t>
+          <w:t>36</w:t>
         </w:r>
         <w:r>
           <w:rPr>
@@ -8834,7 +8820,7 @@
           <w:lang w:val="en-ID"/>
         </w:rPr>
       </w:pPr>
-      <w:hyperlink w:anchor="_Toc40232397" w:history="1">
+      <w:hyperlink w:anchor="_Toc40293585" w:history="1">
         <w:r>
           <w:rPr>
             <w:rStyle w:val="Hyperlink"/>
@@ -8877,7 +8863,7 @@
             <w:noProof/>
             <w:webHidden/>
           </w:rPr>
-          <w:instrText xml:space="preserve"> PAGEREF _Toc40232397 \h </w:instrText>
+          <w:instrText xml:space="preserve"> PAGEREF _Toc40293585 \h </w:instrText>
         </w:r>
         <w:r>
           <w:rPr>
@@ -8897,7 +8883,7 @@
             <w:noProof/>
             <w:webHidden/>
           </w:rPr>
-          <w:t>37</w:t>
+          <w:t>36</w:t>
         </w:r>
         <w:r>
           <w:rPr>
@@ -8922,7 +8908,7 @@
           <w:lang w:val="en-ID"/>
         </w:rPr>
       </w:pPr>
-      <w:hyperlink w:anchor="_Toc40232398" w:history="1">
+      <w:hyperlink w:anchor="_Toc40293586" w:history="1">
         <w:r>
           <w:rPr>
             <w:rStyle w:val="Hyperlink"/>
@@ -8965,7 +8951,7 @@
             <w:noProof/>
             <w:webHidden/>
           </w:rPr>
-          <w:instrText xml:space="preserve"> PAGEREF _Toc40232398 \h </w:instrText>
+          <w:instrText xml:space="preserve"> PAGEREF _Toc40293586 \h </w:instrText>
         </w:r>
         <w:r>
           <w:rPr>
@@ -8985,7 +8971,7 @@
             <w:noProof/>
             <w:webHidden/>
           </w:rPr>
-          <w:t>38</w:t>
+          <w:t>37</w:t>
         </w:r>
         <w:r>
           <w:rPr>
@@ -9010,7 +8996,7 @@
           <w:lang w:val="en-ID"/>
         </w:rPr>
       </w:pPr>
-      <w:hyperlink w:anchor="_Toc40232399" w:history="1">
+      <w:hyperlink w:anchor="_Toc40293587" w:history="1">
         <w:r>
           <w:rPr>
             <w:rStyle w:val="Hyperlink"/>
@@ -9053,7 +9039,7 @@
             <w:noProof/>
             <w:webHidden/>
           </w:rPr>
-          <w:instrText xml:space="preserve"> PAGEREF _Toc40232399 \h </w:instrText>
+          <w:instrText xml:space="preserve"> PAGEREF _Toc40293587 \h </w:instrText>
         </w:r>
         <w:r>
           <w:rPr>
@@ -9073,7 +9059,7 @@
             <w:noProof/>
             <w:webHidden/>
           </w:rPr>
-          <w:t>38</w:t>
+          <w:t>37</w:t>
         </w:r>
         <w:r>
           <w:rPr>
@@ -9100,7 +9086,7 @@
           <w:lang w:val="en-ID"/>
         </w:rPr>
       </w:pPr>
-      <w:hyperlink w:anchor="_Toc40232400" w:history="1">
+      <w:hyperlink w:anchor="_Toc40293588" w:history="1">
         <w:r>
           <w:rPr>
             <w:rStyle w:val="Hyperlink"/>
@@ -9145,7 +9131,7 @@
             <w:noProof/>
             <w:webHidden/>
           </w:rPr>
-          <w:instrText xml:space="preserve"> PAGEREF _Toc40232400 \h </w:instrText>
+          <w:instrText xml:space="preserve"> PAGEREF _Toc40293588 \h </w:instrText>
         </w:r>
         <w:r>
           <w:rPr>
@@ -9165,7 +9151,7 @@
             <w:noProof/>
             <w:webHidden/>
           </w:rPr>
-          <w:t>38</w:t>
+          <w:t>37</w:t>
         </w:r>
         <w:r>
           <w:rPr>
@@ -9192,7 +9178,7 @@
           <w:lang w:val="en-ID"/>
         </w:rPr>
       </w:pPr>
-      <w:hyperlink w:anchor="_Toc40232401" w:history="1">
+      <w:hyperlink w:anchor="_Toc40293589" w:history="1">
         <w:r>
           <w:rPr>
             <w:rStyle w:val="Hyperlink"/>
@@ -9237,7 +9223,7 @@
             <w:noProof/>
             <w:webHidden/>
           </w:rPr>
-          <w:instrText xml:space="preserve"> PAGEREF _Toc40232401 \h </w:instrText>
+          <w:instrText xml:space="preserve"> PAGEREF _Toc40293589 \h </w:instrText>
         </w:r>
         <w:r>
           <w:rPr>
@@ -9257,7 +9243,7 @@
             <w:noProof/>
             <w:webHidden/>
           </w:rPr>
-          <w:t>38</w:t>
+          <w:t>37</w:t>
         </w:r>
         <w:r>
           <w:rPr>
@@ -9282,7 +9268,7 @@
           <w:lang w:val="en-ID"/>
         </w:rPr>
       </w:pPr>
-      <w:hyperlink w:anchor="_Toc40232402" w:history="1">
+      <w:hyperlink w:anchor="_Toc40293590" w:history="1">
         <w:r>
           <w:rPr>
             <w:rStyle w:val="Hyperlink"/>
@@ -9325,7 +9311,7 @@
             <w:noProof/>
             <w:webHidden/>
           </w:rPr>
-          <w:instrText xml:space="preserve"> PAGEREF _Toc40232402 \h </w:instrText>
+          <w:instrText xml:space="preserve"> PAGEREF _Toc40293590 \h </w:instrText>
         </w:r>
         <w:r>
           <w:rPr>
@@ -9345,7 +9331,7 @@
             <w:noProof/>
             <w:webHidden/>
           </w:rPr>
-          <w:t>38</w:t>
+          <w:t>37</w:t>
         </w:r>
         <w:r>
           <w:rPr>
@@ -9372,7 +9358,7 @@
           <w:lang w:val="en-ID"/>
         </w:rPr>
       </w:pPr>
-      <w:hyperlink w:anchor="_Toc40232403" w:history="1">
+      <w:hyperlink w:anchor="_Toc40293591" w:history="1">
         <w:r>
           <w:rPr>
             <w:rStyle w:val="Hyperlink"/>
@@ -9417,7 +9403,7 @@
             <w:noProof/>
             <w:webHidden/>
           </w:rPr>
-          <w:instrText xml:space="preserve"> PAGEREF _Toc40232403 \h </w:instrText>
+          <w:instrText xml:space="preserve"> PAGEREF _Toc40293591 \h </w:instrText>
         </w:r>
         <w:r>
           <w:rPr>
@@ -9437,7 +9423,7 @@
             <w:noProof/>
             <w:webHidden/>
           </w:rPr>
-          <w:t>38</w:t>
+          <w:t>37</w:t>
         </w:r>
         <w:r>
           <w:rPr>
@@ -9464,7 +9450,7 @@
           <w:lang w:val="en-ID"/>
         </w:rPr>
       </w:pPr>
-      <w:hyperlink w:anchor="_Toc40232404" w:history="1">
+      <w:hyperlink w:anchor="_Toc40293592" w:history="1">
         <w:r>
           <w:rPr>
             <w:rStyle w:val="Hyperlink"/>
@@ -9509,7 +9495,7 @@
             <w:noProof/>
             <w:webHidden/>
           </w:rPr>
-          <w:instrText xml:space="preserve"> PAGEREF _Toc40232404 \h </w:instrText>
+          <w:instrText xml:space="preserve"> PAGEREF _Toc40293592 \h </w:instrText>
         </w:r>
         <w:r>
           <w:rPr>
@@ -9529,7 +9515,7 @@
             <w:noProof/>
             <w:webHidden/>
           </w:rPr>
-          <w:t>38</w:t>
+          <w:t>37</w:t>
         </w:r>
         <w:r>
           <w:rPr>
@@ -9554,7 +9540,7 @@
           <w:lang w:val="en-ID"/>
         </w:rPr>
       </w:pPr>
-      <w:hyperlink w:anchor="_Toc40232405" w:history="1">
+      <w:hyperlink w:anchor="_Toc40293593" w:history="1">
         <w:r>
           <w:rPr>
             <w:rStyle w:val="Hyperlink"/>
@@ -9597,7 +9583,7 @@
             <w:noProof/>
             <w:webHidden/>
           </w:rPr>
-          <w:instrText xml:space="preserve"> PAGEREF _Toc40232405 \h </w:instrText>
+          <w:instrText xml:space="preserve"> PAGEREF _Toc40293593 \h </w:instrText>
         </w:r>
         <w:r>
           <w:rPr>
@@ -9617,7 +9603,7 @@
             <w:noProof/>
             <w:webHidden/>
           </w:rPr>
-          <w:t>38</w:t>
+          <w:t>37</w:t>
         </w:r>
         <w:r>
           <w:rPr>
@@ -9642,7 +9628,7 @@
           <w:lang w:val="en-ID"/>
         </w:rPr>
       </w:pPr>
-      <w:hyperlink w:anchor="_Toc40232406" w:history="1">
+      <w:hyperlink w:anchor="_Toc40293594" w:history="1">
         <w:r>
           <w:rPr>
             <w:rStyle w:val="Hyperlink"/>
@@ -9685,7 +9671,7 @@
             <w:noProof/>
             <w:webHidden/>
           </w:rPr>
-          <w:instrText xml:space="preserve"> PAGEREF _Toc40232406 \h </w:instrText>
+          <w:instrText xml:space="preserve"> PAGEREF _Toc40293594 \h </w:instrText>
         </w:r>
         <w:r>
           <w:rPr>
@@ -9705,7 +9691,7 @@
             <w:noProof/>
             <w:webHidden/>
           </w:rPr>
-          <w:t>39</w:t>
+          <w:t>38</w:t>
         </w:r>
         <w:r>
           <w:rPr>
@@ -9730,7 +9716,7 @@
           <w:lang w:val="en-ID"/>
         </w:rPr>
       </w:pPr>
-      <w:hyperlink w:anchor="_Toc40232407" w:history="1">
+      <w:hyperlink w:anchor="_Toc40293595" w:history="1">
         <w:r>
           <w:rPr>
             <w:rStyle w:val="Hyperlink"/>
@@ -9773,7 +9759,7 @@
             <w:noProof/>
             <w:webHidden/>
           </w:rPr>
-          <w:instrText xml:space="preserve"> PAGEREF _Toc40232407 \h </w:instrText>
+          <w:instrText xml:space="preserve"> PAGEREF _Toc40293595 \h </w:instrText>
         </w:r>
         <w:r>
           <w:rPr>
@@ -9793,7 +9779,7 @@
             <w:noProof/>
             <w:webHidden/>
           </w:rPr>
-          <w:t>39</w:t>
+          <w:t>38</w:t>
         </w:r>
         <w:r>
           <w:rPr>
@@ -9818,7 +9804,7 @@
           <w:lang w:val="en-ID"/>
         </w:rPr>
       </w:pPr>
-      <w:hyperlink w:anchor="_Toc40232408" w:history="1">
+      <w:hyperlink w:anchor="_Toc40293596" w:history="1">
         <w:r>
           <w:rPr>
             <w:rStyle w:val="Hyperlink"/>
@@ -9861,7 +9847,7 @@
             <w:noProof/>
             <w:webHidden/>
           </w:rPr>
-          <w:instrText xml:space="preserve"> PAGEREF _Toc40232408 \h </w:instrText>
+          <w:instrText xml:space="preserve"> PAGEREF _Toc40293596 \h </w:instrText>
         </w:r>
         <w:r>
           <w:rPr>
@@ -9881,7 +9867,7 @@
             <w:noProof/>
             <w:webHidden/>
           </w:rPr>
-          <w:t>39</w:t>
+          <w:t>38</w:t>
         </w:r>
         <w:r>
           <w:rPr>
@@ -9938,7 +9924,7 @@
           <w:numId w:val="0"/>
         </w:numPr>
       </w:pPr>
-      <w:bookmarkStart w:id="8" w:name="_Toc40232338"/>
+      <w:bookmarkStart w:id="8" w:name="_Toc40293526"/>
       <w:r>
         <w:t>LIST OF TABLES</w:t>
       </w:r>
@@ -9994,7 +9980,7 @@
           <w:docGrid w:linePitch="360"/>
         </w:sectPr>
       </w:pPr>
-      <w:bookmarkStart w:id="9" w:name="_Toc40232339"/>
+      <w:bookmarkStart w:id="9" w:name="_Toc40293527"/>
       <w:r>
         <w:lastRenderedPageBreak/>
         <w:t xml:space="preserve">LIST OF </w:t>
@@ -10028,7 +10014,7 @@
         <w:pStyle w:val="Heading1"/>
         <w:ind w:left="0" w:firstLine="446"/>
       </w:pPr>
-      <w:bookmarkStart w:id="10" w:name="_Toc40232340"/>
+      <w:bookmarkStart w:id="10" w:name="_Toc40293528"/>
       <w:r>
         <w:lastRenderedPageBreak/>
         <w:t>INTRODUCTION</w:t>
@@ -10041,7 +10027,7 @@
         <w:ind w:left="540"/>
         <w:jc w:val="left"/>
       </w:pPr>
-      <w:bookmarkStart w:id="11" w:name="_Toc40232341"/>
+      <w:bookmarkStart w:id="11" w:name="_Toc40293529"/>
       <w:r>
         <w:t>Background</w:t>
       </w:r>
@@ -10530,7 +10516,7 @@
         <w:pStyle w:val="Heading2"/>
         <w:jc w:val="left"/>
       </w:pPr>
-      <w:bookmarkStart w:id="12" w:name="_Toc40232342"/>
+      <w:bookmarkStart w:id="12" w:name="_Toc40293530"/>
       <w:r>
         <w:t>Problem Identification</w:t>
       </w:r>
@@ -10672,7 +10658,7 @@
         <w:pStyle w:val="Heading2"/>
         <w:jc w:val="left"/>
       </w:pPr>
-      <w:bookmarkStart w:id="13" w:name="_Toc40232343"/>
+      <w:bookmarkStart w:id="13" w:name="_Toc40293531"/>
       <w:r>
         <w:t>Purpose of the Study</w:t>
       </w:r>
@@ -10769,7 +10755,7 @@
         <w:pStyle w:val="Heading2"/>
         <w:jc w:val="left"/>
       </w:pPr>
-      <w:bookmarkStart w:id="14" w:name="_Toc40232344"/>
+      <w:bookmarkStart w:id="14" w:name="_Toc40293532"/>
       <w:r>
         <w:t>Limitation of the Study</w:t>
       </w:r>
@@ -10944,7 +10930,7 @@
         <w:pStyle w:val="Heading2"/>
         <w:jc w:val="left"/>
       </w:pPr>
-      <w:bookmarkStart w:id="15" w:name="_Toc40232345"/>
+      <w:bookmarkStart w:id="15" w:name="_Toc40293533"/>
       <w:r>
         <w:t>Benefit of the Study</w:t>
       </w:r>
@@ -11041,7 +11027,7 @@
         <w:pStyle w:val="Heading2"/>
         <w:jc w:val="left"/>
       </w:pPr>
-      <w:bookmarkStart w:id="16" w:name="_Toc40232346"/>
+      <w:bookmarkStart w:id="16" w:name="_Toc40293534"/>
       <w:r>
         <w:t>Research Methodology</w:t>
       </w:r>
@@ -11484,7 +11470,7 @@
         <w:pStyle w:val="Heading2"/>
         <w:jc w:val="left"/>
       </w:pPr>
-      <w:bookmarkStart w:id="17" w:name="_Toc40232347"/>
+      <w:bookmarkStart w:id="17" w:name="_Toc40293535"/>
       <w:r>
         <w:t>The Writing Structure</w:t>
       </w:r>
@@ -12121,7 +12107,7 @@
         <w:pStyle w:val="Heading2"/>
         <w:jc w:val="left"/>
       </w:pPr>
-      <w:bookmarkStart w:id="18" w:name="_Toc40232348"/>
+      <w:bookmarkStart w:id="18" w:name="_Toc40293536"/>
       <w:r>
         <w:lastRenderedPageBreak/>
         <w:t>Schedule</w:t>
@@ -13812,7 +13798,7 @@
         <w:pStyle w:val="Heading1"/>
         <w:ind w:left="0" w:firstLine="450"/>
       </w:pPr>
-      <w:bookmarkStart w:id="19" w:name="_Toc40232349"/>
+      <w:bookmarkStart w:id="19" w:name="_Toc40293537"/>
       <w:r>
         <w:lastRenderedPageBreak/>
         <w:t>THEORITICAL BASIS</w:t>
@@ -13824,7 +13810,7 @@
         <w:pStyle w:val="Heading2"/>
         <w:jc w:val="left"/>
       </w:pPr>
-      <w:bookmarkStart w:id="20" w:name="_Toc40232350"/>
+      <w:bookmarkStart w:id="20" w:name="_Toc40293538"/>
       <w:r>
         <w:t>Theor</w:t>
       </w:r>
@@ -14172,7 +14158,7 @@
         <w:ind w:left="540" w:hanging="540"/>
         <w:jc w:val="left"/>
       </w:pPr>
-      <w:bookmarkStart w:id="21" w:name="_Toc40232351"/>
+      <w:bookmarkStart w:id="21" w:name="_Toc40293539"/>
       <w:r>
         <w:t>Programming Language Literature Review</w:t>
       </w:r>
@@ -14218,7 +14204,7 @@
         <w:ind w:left="540"/>
         <w:jc w:val="both"/>
       </w:pPr>
-      <w:bookmarkStart w:id="22" w:name="_Toc40232352"/>
+      <w:bookmarkStart w:id="22" w:name="_Toc40293540"/>
       <w:r>
         <w:rPr>
           <w:u w:val="none"/>
@@ -14305,7 +14291,7 @@
         <w:pStyle w:val="Heading3"/>
         <w:ind w:left="540"/>
       </w:pPr>
-      <w:bookmarkStart w:id="23" w:name="_Toc40232353"/>
+      <w:bookmarkStart w:id="23" w:name="_Toc40293541"/>
       <w:r>
         <w:rPr>
           <w:u w:val="none"/>
@@ -14451,7 +14437,7 @@
         <w:pStyle w:val="Heading3"/>
         <w:ind w:left="540"/>
       </w:pPr>
-      <w:bookmarkStart w:id="24" w:name="_Toc40232354"/>
+      <w:bookmarkStart w:id="24" w:name="_Toc40293542"/>
       <w:r>
         <w:rPr>
           <w:u w:val="none"/>
@@ -14569,7 +14555,7 @@
         <w:pStyle w:val="Heading3"/>
         <w:ind w:left="540"/>
       </w:pPr>
-      <w:bookmarkStart w:id="25" w:name="_Toc40232355"/>
+      <w:bookmarkStart w:id="25" w:name="_Toc40293543"/>
       <w:r>
         <w:rPr>
           <w:u w:val="none"/>
@@ -14716,7 +14702,7 @@
         <w:pStyle w:val="Heading3"/>
         <w:ind w:left="540"/>
       </w:pPr>
-      <w:bookmarkStart w:id="26" w:name="_Toc40232356"/>
+      <w:bookmarkStart w:id="26" w:name="_Toc40293544"/>
       <w:r>
         <w:rPr>
           <w:u w:val="none"/>
@@ -14978,7 +14964,7 @@
         <w:pStyle w:val="Heading3"/>
         <w:ind w:left="540"/>
       </w:pPr>
-      <w:bookmarkStart w:id="27" w:name="_Toc40232357"/>
+      <w:bookmarkStart w:id="27" w:name="_Toc40293545"/>
       <w:r>
         <w:rPr>
           <w:u w:val="none"/>
@@ -15121,7 +15107,7 @@
         <w:pStyle w:val="Heading2"/>
         <w:jc w:val="left"/>
       </w:pPr>
-      <w:bookmarkStart w:id="28" w:name="_Toc40232358"/>
+      <w:bookmarkStart w:id="28" w:name="_Toc40293546"/>
       <w:r>
         <w:t>Application OS Literature Review</w:t>
       </w:r>
@@ -15132,7 +15118,7 @@
         <w:pStyle w:val="Heading3"/>
         <w:ind w:left="540"/>
       </w:pPr>
-      <w:bookmarkStart w:id="29" w:name="_Toc40232359"/>
+      <w:bookmarkStart w:id="29" w:name="_Toc40293547"/>
       <w:r>
         <w:rPr>
           <w:u w:val="none"/>
@@ -15681,7 +15667,7 @@
         <w:pStyle w:val="Heading3"/>
         <w:ind w:left="540"/>
       </w:pPr>
-      <w:bookmarkStart w:id="30" w:name="_Toc40232360"/>
+      <w:bookmarkStart w:id="30" w:name="_Toc40293548"/>
       <w:r>
         <w:rPr>
           <w:u w:val="none"/>
@@ -15968,7 +15954,7 @@
         <w:pStyle w:val="Heading3"/>
         <w:ind w:left="540"/>
       </w:pPr>
-      <w:bookmarkStart w:id="31" w:name="_Toc40232361"/>
+      <w:bookmarkStart w:id="31" w:name="_Toc40293549"/>
       <w:r>
         <w:rPr>
           <w:u w:val="none"/>
@@ -16171,7 +16157,7 @@
         <w:pStyle w:val="Heading2"/>
         <w:jc w:val="left"/>
       </w:pPr>
-      <w:bookmarkStart w:id="32" w:name="_Toc40232362"/>
+      <w:bookmarkStart w:id="32" w:name="_Toc40293550"/>
       <w:r>
         <w:t>Technology Overview</w:t>
       </w:r>
@@ -16182,7 +16168,7 @@
         <w:pStyle w:val="Heading3"/>
         <w:ind w:left="540"/>
       </w:pPr>
-      <w:bookmarkStart w:id="33" w:name="_Toc40232363"/>
+      <w:bookmarkStart w:id="33" w:name="_Toc40293551"/>
       <w:r>
         <w:rPr>
           <w:u w:val="none"/>
@@ -17159,7 +17145,7 @@
         <w:pStyle w:val="Heading3"/>
         <w:ind w:left="540"/>
       </w:pPr>
-      <w:bookmarkStart w:id="34" w:name="_Toc40232364"/>
+      <w:bookmarkStart w:id="34" w:name="_Toc40293552"/>
       <w:r>
         <w:rPr>
           <w:u w:val="none"/>
@@ -17171,6 +17157,58 @@
           <w:u w:val="none"/>
         </w:rPr>
         <w:t>2</w:t>
+      </w:r>
+      <w:r>
+        <w:rPr>
+          <w:u w:val="none"/>
+        </w:rPr>
+        <w:t xml:space="preserve"> </w:t>
+      </w:r>
+      <w:r>
+        <w:rPr>
+          <w:u w:val="none"/>
+        </w:rPr>
+        <w:tab/>
+      </w:r>
+      <w:proofErr w:type="spellStart"/>
+      <w:r>
+        <w:t>Cocoapods</w:t>
+      </w:r>
+      <w:bookmarkStart w:id="35" w:name="_GoBack"/>
+      <w:bookmarkEnd w:id="35"/>
+      <w:proofErr w:type="spellEnd"/>
+    </w:p>
+    <w:p>
+      <w:pPr>
+        <w:spacing w:after="240"/>
+        <w:ind w:left="540"/>
+      </w:pPr>
+      <w:r>
+        <w:rPr>
+          <w:rFonts w:ascii="Times New Roman" w:eastAsiaTheme="majorEastAsia" w:hAnsi="Times New Roman" w:cstheme="majorBidi"/>
+          <w:color w:val="000000" w:themeColor="text1"/>
+          <w:sz w:val="24"/>
+          <w:szCs w:val="24"/>
+        </w:rPr>
+        <w:t>a</w:t>
+      </w:r>
+    </w:p>
+    <w:p>
+      <w:pPr>
+        <w:pStyle w:val="Heading3"/>
+        <w:ind w:left="540"/>
+      </w:pPr>
+      <w:r>
+        <w:rPr>
+          <w:u w:val="none"/>
+        </w:rPr>
+        <w:t>2.4.</w:t>
+      </w:r>
+      <w:r>
+        <w:rPr>
+          <w:u w:val="none"/>
+        </w:rPr>
+        <w:t>3</w:t>
       </w:r>
       <w:r>
         <w:rPr>
@@ -17488,7 +17526,7 @@
         <w:pStyle w:val="Heading3"/>
         <w:ind w:left="540"/>
       </w:pPr>
-      <w:bookmarkStart w:id="35" w:name="_Toc40232365"/>
+      <w:bookmarkStart w:id="36" w:name="_Toc40293553"/>
       <w:r>
         <w:rPr>
           <w:u w:val="none"/>
@@ -17499,7 +17537,7 @@
         <w:rPr>
           <w:u w:val="none"/>
         </w:rPr>
-        <w:t>3</w:t>
+        <w:t>4</w:t>
       </w:r>
       <w:r>
         <w:rPr>
@@ -17516,7 +17554,7 @@
       <w:r>
         <w:t>Laravel Framework</w:t>
       </w:r>
-      <w:bookmarkEnd w:id="35"/>
+      <w:bookmarkEnd w:id="36"/>
     </w:p>
     <w:p>
       <w:pPr>
@@ -17599,6 +17637,7 @@
           <w:sz w:val="24"/>
           <w:szCs w:val="24"/>
         </w:rPr>
+        <w:lastRenderedPageBreak/>
         <w:t>Laravel is</w:t>
       </w:r>
       <w:r>
@@ -17766,7 +17805,6 @@
           <w:sz w:val="24"/>
           <w:szCs w:val="24"/>
         </w:rPr>
-        <w:lastRenderedPageBreak/>
         <w:drawing>
           <wp:inline distT="0" distB="0" distL="0" distR="0" wp14:anchorId="7DF4A6ED" wp14:editId="691D948F">
             <wp:extent cx="5576034" cy="3308684"/>
@@ -18264,6 +18302,7 @@
           <w:sz w:val="24"/>
           <w:szCs w:val="24"/>
         </w:rPr>
+        <w:lastRenderedPageBreak/>
         <w:t>The c</w:t>
       </w:r>
       <w:r>
@@ -18362,19 +18401,18 @@
         <w:pStyle w:val="Heading2"/>
         <w:jc w:val="left"/>
       </w:pPr>
-      <w:bookmarkStart w:id="36" w:name="_Toc40232366"/>
-      <w:r>
-        <w:lastRenderedPageBreak/>
+      <w:bookmarkStart w:id="37" w:name="_Toc40293554"/>
+      <w:r>
         <w:t>Integrated Development Environment</w:t>
       </w:r>
-      <w:bookmarkEnd w:id="36"/>
+      <w:bookmarkEnd w:id="37"/>
     </w:p>
     <w:p>
       <w:pPr>
         <w:pStyle w:val="Heading3"/>
         <w:ind w:left="540"/>
       </w:pPr>
-      <w:bookmarkStart w:id="37" w:name="_Toc40232367"/>
+      <w:bookmarkStart w:id="38" w:name="_Toc40293555"/>
       <w:r>
         <w:rPr>
           <w:u w:val="none"/>
@@ -18390,7 +18428,7 @@
       <w:r>
         <w:t>MySQL Workbench</w:t>
       </w:r>
-      <w:bookmarkEnd w:id="37"/>
+      <w:bookmarkEnd w:id="38"/>
     </w:p>
     <w:p>
       <w:pPr>
@@ -19183,11 +19221,12 @@
         <w:pStyle w:val="Heading3"/>
         <w:ind w:left="540"/>
       </w:pPr>
-      <w:bookmarkStart w:id="38" w:name="_Toc40232368"/>
+      <w:bookmarkStart w:id="39" w:name="_Toc40293556"/>
       <w:r>
         <w:rPr>
           <w:u w:val="none"/>
         </w:rPr>
+        <w:lastRenderedPageBreak/>
         <w:t xml:space="preserve">2.5.2 </w:t>
       </w:r>
       <w:r>
@@ -19199,7 +19238,7 @@
       <w:r>
         <w:t>Sublime Text</w:t>
       </w:r>
-      <w:bookmarkEnd w:id="38"/>
+      <w:bookmarkEnd w:id="39"/>
     </w:p>
     <w:p>
       <w:pPr>
@@ -19320,12 +19359,11 @@
         <w:pStyle w:val="Heading3"/>
         <w:ind w:left="540"/>
       </w:pPr>
-      <w:bookmarkStart w:id="39" w:name="_Toc40232369"/>
+      <w:bookmarkStart w:id="40" w:name="_Toc40293557"/>
       <w:r>
         <w:rPr>
           <w:u w:val="none"/>
         </w:rPr>
-        <w:lastRenderedPageBreak/>
         <w:t xml:space="preserve">2.5.3 </w:t>
       </w:r>
       <w:r>
@@ -19338,7 +19376,7 @@
       <w:r>
         <w:t>Xcode</w:t>
       </w:r>
-      <w:bookmarkEnd w:id="39"/>
+      <w:bookmarkEnd w:id="40"/>
       <w:proofErr w:type="spellEnd"/>
     </w:p>
     <w:p>
@@ -19837,18 +19875,18 @@
         <w:pStyle w:val="Heading2"/>
         <w:jc w:val="left"/>
       </w:pPr>
-      <w:bookmarkStart w:id="40" w:name="_Toc40232370"/>
+      <w:bookmarkStart w:id="41" w:name="_Toc40293558"/>
       <w:r>
         <w:t>Software Development Technology</w:t>
       </w:r>
-      <w:bookmarkEnd w:id="40"/>
+      <w:bookmarkEnd w:id="41"/>
     </w:p>
     <w:p>
       <w:pPr>
         <w:pStyle w:val="Heading3"/>
         <w:ind w:left="540"/>
       </w:pPr>
-      <w:bookmarkStart w:id="41" w:name="_Toc40232371"/>
+      <w:bookmarkStart w:id="42" w:name="_Toc40293559"/>
       <w:r>
         <w:rPr>
           <w:u w:val="none"/>
@@ -19888,7 +19926,7 @@
       <w:r>
         <w:t>Unified Modeling Language (UML)</w:t>
       </w:r>
-      <w:bookmarkEnd w:id="41"/>
+      <w:bookmarkEnd w:id="42"/>
     </w:p>
     <w:p>
       <w:pPr>
@@ -20158,7 +20196,18 @@
           <w:sz w:val="24"/>
           <w:szCs w:val="24"/>
         </w:rPr>
-        <w:t xml:space="preserve"> the behavior of a system, they are used extensively to describe the functionality of </w:t>
+        <w:t xml:space="preserve"> the behavior of a system, they are used extensively to </w:t>
+      </w:r>
+      <w:r>
+        <w:rPr>
+          <w:rFonts w:ascii="Times New Roman" w:eastAsiaTheme="minorEastAsia" w:hAnsi="Times New Roman" w:cs="Times New Roman"/>
+          <w:color w:val="000000"/>
+          <w:kern w:val="0"/>
+          <w:sz w:val="24"/>
+          <w:szCs w:val="24"/>
+        </w:rPr>
+        <w:lastRenderedPageBreak/>
+        <w:t xml:space="preserve">describe the functionality of </w:t>
       </w:r>
       <w:r>
         <w:rPr>
@@ -20353,12 +20402,11 @@
         <w:pStyle w:val="Heading3"/>
         <w:ind w:left="540"/>
       </w:pPr>
-      <w:bookmarkStart w:id="42" w:name="_Toc40232372"/>
+      <w:bookmarkStart w:id="43" w:name="_Toc40293560"/>
       <w:r>
         <w:rPr>
           <w:u w:val="none"/>
         </w:rPr>
-        <w:lastRenderedPageBreak/>
         <w:t>2.6.</w:t>
       </w:r>
       <w:r>
@@ -20382,7 +20430,7 @@
       <w:r>
         <w:t>Activity Diagram</w:t>
       </w:r>
-      <w:bookmarkEnd w:id="42"/>
+      <w:bookmarkEnd w:id="43"/>
     </w:p>
     <w:p>
       <w:pPr>
@@ -22121,11 +22169,12 @@
       <w:pPr>
         <w:pStyle w:val="Heading3"/>
       </w:pPr>
-      <w:bookmarkStart w:id="43" w:name="_Toc40232373"/>
+      <w:bookmarkStart w:id="44" w:name="_Toc40293561"/>
       <w:r>
         <w:rPr>
           <w:u w:val="none"/>
         </w:rPr>
+        <w:lastRenderedPageBreak/>
         <w:t>2.6.</w:t>
       </w:r>
       <w:r>
@@ -22149,7 +22198,7 @@
       <w:r>
         <w:t>Use Case Diagram</w:t>
       </w:r>
-      <w:bookmarkEnd w:id="43"/>
+      <w:bookmarkEnd w:id="44"/>
     </w:p>
     <w:p>
       <w:pPr>
@@ -22277,7 +22326,6 @@
                 <w:sz w:val="24"/>
                 <w:szCs w:val="24"/>
               </w:rPr>
-              <w:lastRenderedPageBreak/>
               <w:t>No.</w:t>
             </w:r>
           </w:p>
@@ -24531,6 +24579,7 @@
                 <w:sz w:val="24"/>
                 <w:szCs w:val="24"/>
               </w:rPr>
+              <w:lastRenderedPageBreak/>
               <w:t>Collaboration</w:t>
             </w:r>
           </w:p>
@@ -24561,7 +24610,14 @@
               <w:rPr>
                 <w:rFonts w:ascii="Times New Roman" w:hAnsi="Times New Roman" w:cs="Times New Roman"/>
               </w:rPr>
-              <w:t>nteraction of rules and other elements that work together to provide greater behavior of numbers and elements (synergies).</w:t>
+              <w:t xml:space="preserve">nteraction of rules and other elements that work together to </w:t>
+            </w:r>
+            <w:r>
+              <w:rPr>
+                <w:rFonts w:ascii="Times New Roman" w:hAnsi="Times New Roman" w:cs="Times New Roman"/>
+              </w:rPr>
+              <w:lastRenderedPageBreak/>
+              <w:t>provide greater behavior of numbers and elements (synergies).</w:t>
             </w:r>
           </w:p>
         </w:tc>
@@ -24595,6 +24651,7 @@
                 <w:sz w:val="24"/>
                 <w:szCs w:val="24"/>
               </w:rPr>
+              <w:lastRenderedPageBreak/>
               <w:t>10</w:t>
             </w:r>
           </w:p>
@@ -24862,12 +24919,11 @@
       <w:pPr>
         <w:pStyle w:val="Heading3"/>
       </w:pPr>
-      <w:bookmarkStart w:id="44" w:name="_Toc40232374"/>
+      <w:bookmarkStart w:id="45" w:name="_Toc40293562"/>
       <w:r>
         <w:rPr>
           <w:u w:val="none"/>
         </w:rPr>
-        <w:lastRenderedPageBreak/>
         <w:t>2.6.</w:t>
       </w:r>
       <w:r>
@@ -24885,7 +24941,7 @@
       <w:r>
         <w:t>Entity Relationship Diagram</w:t>
       </w:r>
-      <w:bookmarkEnd w:id="44"/>
+      <w:bookmarkEnd w:id="45"/>
     </w:p>
     <w:p>
       <w:pPr>
@@ -26220,29 +26276,29 @@
         <w:pStyle w:val="Heading1"/>
         <w:ind w:left="0" w:firstLine="450"/>
       </w:pPr>
-      <w:bookmarkStart w:id="45" w:name="_Toc40232375"/>
+      <w:bookmarkStart w:id="46" w:name="_Toc40293563"/>
       <w:r>
         <w:lastRenderedPageBreak/>
         <w:t>ANALYSIS AND DESIGN</w:t>
       </w:r>
-      <w:bookmarkEnd w:id="45"/>
+      <w:bookmarkEnd w:id="46"/>
     </w:p>
     <w:p>
       <w:pPr>
         <w:pStyle w:val="Heading2"/>
         <w:jc w:val="left"/>
       </w:pPr>
-      <w:bookmarkStart w:id="46" w:name="_Toc40232376"/>
+      <w:bookmarkStart w:id="47" w:name="_Toc40293564"/>
       <w:r>
         <w:t>Analysis</w:t>
       </w:r>
-      <w:bookmarkEnd w:id="46"/>
+      <w:bookmarkEnd w:id="47"/>
     </w:p>
     <w:p>
       <w:pPr>
         <w:pStyle w:val="Heading3"/>
       </w:pPr>
-      <w:bookmarkStart w:id="47" w:name="_Toc40232377"/>
+      <w:bookmarkStart w:id="48" w:name="_Toc40293565"/>
       <w:r>
         <w:rPr>
           <w:u w:val="none"/>
@@ -26258,7 +26314,7 @@
       <w:r>
         <w:t>Software Development Method</w:t>
       </w:r>
-      <w:bookmarkEnd w:id="47"/>
+      <w:bookmarkEnd w:id="48"/>
     </w:p>
     <w:p>
       <w:pPr>
@@ -26782,8 +26838,6 @@
         </w:rPr>
         <w:t xml:space="preserve"> [33]</w:t>
       </w:r>
-      <w:bookmarkStart w:id="48" w:name="_GoBack"/>
-      <w:bookmarkEnd w:id="48"/>
       <w:r>
         <w:rPr>
           <w:rFonts w:ascii="Times New Roman" w:eastAsia="Times New Roman" w:hAnsi="Times New Roman" w:cs="Times New Roman"/>
@@ -26825,7 +26879,7 @@
           <w:lang w:val="en-ID"/>
         </w:rPr>
       </w:pPr>
-      <w:bookmarkStart w:id="49" w:name="_Toc40232378"/>
+      <w:bookmarkStart w:id="49" w:name="_Toc40293566"/>
       <w:r>
         <w:rPr>
           <w:u w:val="none"/>
@@ -27116,7 +27170,7 @@
           <w:lang w:val="en-ID"/>
         </w:rPr>
       </w:pPr>
-      <w:bookmarkStart w:id="50" w:name="_Toc40232379"/>
+      <w:bookmarkStart w:id="50" w:name="_Toc40293567"/>
       <w:r>
         <w:rPr>
           <w:u w:val="none"/>
@@ -27207,7 +27261,7 @@
           <w:lang w:val="en-ID"/>
         </w:rPr>
       </w:pPr>
-      <w:bookmarkStart w:id="51" w:name="_Toc40232380"/>
+      <w:bookmarkStart w:id="51" w:name="_Toc40293568"/>
       <w:r>
         <w:rPr>
           <w:u w:val="none"/>
@@ -27473,7 +27527,7 @@
           <w:lang w:val="en-ID"/>
         </w:rPr>
       </w:pPr>
-      <w:bookmarkStart w:id="52" w:name="_Toc40232381"/>
+      <w:bookmarkStart w:id="52" w:name="_Toc40293569"/>
       <w:r>
         <w:rPr>
           <w:u w:val="none"/>
@@ -27549,7 +27603,7 @@
         <w:pStyle w:val="Heading2"/>
         <w:jc w:val="left"/>
       </w:pPr>
-      <w:bookmarkStart w:id="53" w:name="_Toc40232382"/>
+      <w:bookmarkStart w:id="53" w:name="_Toc40293570"/>
       <w:r>
         <w:t>Phase of Planning</w:t>
       </w:r>
@@ -27559,7 +27613,7 @@
       <w:pPr>
         <w:pStyle w:val="Heading3"/>
       </w:pPr>
-      <w:bookmarkStart w:id="54" w:name="_Toc40232383"/>
+      <w:bookmarkStart w:id="54" w:name="_Toc40293571"/>
       <w:r>
         <w:rPr>
           <w:u w:val="none"/>
@@ -27616,7 +27670,7 @@
       <w:pPr>
         <w:pStyle w:val="Heading3"/>
       </w:pPr>
-      <w:bookmarkStart w:id="55" w:name="_Toc40232384"/>
+      <w:bookmarkStart w:id="55" w:name="_Toc40293572"/>
       <w:r>
         <w:rPr>
           <w:u w:val="none"/>
@@ -27777,7 +27831,7 @@
       <w:pPr>
         <w:pStyle w:val="Heading3"/>
       </w:pPr>
-      <w:bookmarkStart w:id="56" w:name="_Toc40232385"/>
+      <w:bookmarkStart w:id="56" w:name="_Toc40293573"/>
       <w:r>
         <w:rPr>
           <w:u w:val="none"/>
@@ -27818,7 +27872,7 @@
       <w:pPr>
         <w:pStyle w:val="Heading3"/>
       </w:pPr>
-      <w:bookmarkStart w:id="57" w:name="_Toc40232386"/>
+      <w:bookmarkStart w:id="57" w:name="_Toc40293574"/>
       <w:r>
         <w:rPr>
           <w:u w:val="none"/>
@@ -28173,7 +28227,7 @@
         <w:spacing w:before="240"/>
         <w:jc w:val="left"/>
       </w:pPr>
-      <w:bookmarkStart w:id="58" w:name="_Toc40232387"/>
+      <w:bookmarkStart w:id="58" w:name="_Toc40293575"/>
       <w:r>
         <w:t>Phase of Designing</w:t>
       </w:r>
@@ -28183,7 +28237,7 @@
       <w:pPr>
         <w:pStyle w:val="Heading3"/>
       </w:pPr>
-      <w:bookmarkStart w:id="59" w:name="_Toc40232388"/>
+      <w:bookmarkStart w:id="59" w:name="_Toc40293576"/>
       <w:r>
         <w:rPr>
           <w:u w:val="none"/>
@@ -28369,7 +28423,7 @@
       <w:pPr>
         <w:pStyle w:val="Heading3"/>
       </w:pPr>
-      <w:bookmarkStart w:id="60" w:name="_Toc40232389"/>
+      <w:bookmarkStart w:id="60" w:name="_Toc40293577"/>
       <w:r>
         <w:rPr>
           <w:u w:val="none"/>
@@ -29346,7 +29400,7 @@
       <w:pPr>
         <w:pStyle w:val="Heading3"/>
       </w:pPr>
-      <w:bookmarkStart w:id="61" w:name="_Toc40232390"/>
+      <w:bookmarkStart w:id="61" w:name="_Toc40293578"/>
       <w:r>
         <w:rPr>
           <w:u w:val="none"/>
@@ -31012,7 +31066,7 @@
       <w:pPr>
         <w:pStyle w:val="Heading3"/>
       </w:pPr>
-      <w:bookmarkStart w:id="62" w:name="_Toc40232391"/>
+      <w:bookmarkStart w:id="62" w:name="_Toc40293579"/>
       <w:r>
         <w:rPr>
           <w:u w:val="none"/>
@@ -31282,7 +31336,7 @@
       <w:pPr>
         <w:pStyle w:val="Heading3"/>
       </w:pPr>
-      <w:bookmarkStart w:id="63" w:name="_Toc40232392"/>
+      <w:bookmarkStart w:id="63" w:name="_Toc40293580"/>
       <w:r>
         <w:rPr>
           <w:u w:val="none"/>
@@ -31318,7 +31372,7 @@
       <w:pPr>
         <w:pStyle w:val="Heading3"/>
       </w:pPr>
-      <w:bookmarkStart w:id="64" w:name="_Toc40232393"/>
+      <w:bookmarkStart w:id="64" w:name="_Toc40293581"/>
       <w:r>
         <w:rPr>
           <w:u w:val="none"/>
@@ -31366,7 +31420,7 @@
       <w:pPr>
         <w:pStyle w:val="Heading3"/>
       </w:pPr>
-      <w:bookmarkStart w:id="65" w:name="_Toc40232394"/>
+      <w:bookmarkStart w:id="65" w:name="_Toc40293582"/>
       <w:r>
         <w:rPr>
           <w:u w:val="none"/>
@@ -31414,7 +31468,7 @@
       <w:pPr>
         <w:pStyle w:val="Heading3"/>
       </w:pPr>
-      <w:bookmarkStart w:id="66" w:name="_Toc40232395"/>
+      <w:bookmarkStart w:id="66" w:name="_Toc40293583"/>
       <w:r>
         <w:rPr>
           <w:u w:val="none"/>
@@ -32712,7 +32766,7 @@
         <w:pStyle w:val="Heading2"/>
         <w:jc w:val="left"/>
       </w:pPr>
-      <w:bookmarkStart w:id="67" w:name="_Toc40232396"/>
+      <w:bookmarkStart w:id="67" w:name="_Toc40293584"/>
       <w:r>
         <w:lastRenderedPageBreak/>
         <w:t>Phase of Constructing</w:t>
@@ -32724,7 +32778,7 @@
         <w:pStyle w:val="Heading2"/>
         <w:jc w:val="left"/>
       </w:pPr>
-      <w:bookmarkStart w:id="68" w:name="_Toc40232397"/>
+      <w:bookmarkStart w:id="68" w:name="_Toc40293585"/>
       <w:r>
         <w:t>Phase of Implementing</w:t>
       </w:r>
@@ -32758,7 +32812,7 @@
         <w:pStyle w:val="Heading1"/>
         <w:ind w:left="0" w:firstLine="450"/>
       </w:pPr>
-      <w:bookmarkStart w:id="69" w:name="_Toc40232398"/>
+      <w:bookmarkStart w:id="69" w:name="_Toc40293586"/>
       <w:r>
         <w:lastRenderedPageBreak/>
         <w:t>IMPLEMENTATION</w:t>
@@ -32773,7 +32827,7 @@
         <w:pStyle w:val="Heading2"/>
         <w:jc w:val="left"/>
       </w:pPr>
-      <w:bookmarkStart w:id="70" w:name="_Toc40232399"/>
+      <w:bookmarkStart w:id="70" w:name="_Toc40293587"/>
       <w:r>
         <w:t>Implementation</w:t>
       </w:r>
@@ -32887,7 +32941,7 @@
       <w:pPr>
         <w:pStyle w:val="Heading3"/>
       </w:pPr>
-      <w:bookmarkStart w:id="71" w:name="_Toc40232400"/>
+      <w:bookmarkStart w:id="71" w:name="_Toc40293588"/>
       <w:r>
         <w:rPr>
           <w:u w:val="none"/>
@@ -33002,7 +33056,7 @@
       <w:pPr>
         <w:pStyle w:val="Heading3"/>
       </w:pPr>
-      <w:bookmarkStart w:id="72" w:name="_Toc40232401"/>
+      <w:bookmarkStart w:id="72" w:name="_Toc40293589"/>
       <w:r>
         <w:rPr>
           <w:u w:val="none"/>
@@ -33174,7 +33228,7 @@
         <w:pStyle w:val="Heading2"/>
         <w:jc w:val="left"/>
       </w:pPr>
-      <w:bookmarkStart w:id="73" w:name="_Toc40232402"/>
+      <w:bookmarkStart w:id="73" w:name="_Toc40293590"/>
       <w:r>
         <w:t>User Interface</w:t>
       </w:r>
@@ -33184,7 +33238,7 @@
       <w:pPr>
         <w:pStyle w:val="Heading3"/>
       </w:pPr>
-      <w:bookmarkStart w:id="74" w:name="_Toc40232403"/>
+      <w:bookmarkStart w:id="74" w:name="_Toc40293591"/>
       <w:r>
         <w:rPr>
           <w:u w:val="none"/>
@@ -33237,7 +33291,7 @@
       <w:pPr>
         <w:pStyle w:val="Heading3"/>
       </w:pPr>
-      <w:bookmarkStart w:id="75" w:name="_Toc40232404"/>
+      <w:bookmarkStart w:id="75" w:name="_Toc40293592"/>
       <w:r>
         <w:rPr>
           <w:u w:val="none"/>
@@ -33291,7 +33345,7 @@
         <w:pStyle w:val="Heading2"/>
         <w:jc w:val="left"/>
       </w:pPr>
-      <w:bookmarkStart w:id="76" w:name="_Toc40232405"/>
+      <w:bookmarkStart w:id="76" w:name="_Toc40293593"/>
       <w:r>
         <w:t>Blackbox Testing</w:t>
       </w:r>
@@ -33308,7 +33362,7 @@
         <w:pStyle w:val="Heading1"/>
         <w:ind w:left="0" w:firstLine="450"/>
       </w:pPr>
-      <w:bookmarkStart w:id="77" w:name="_Toc40232406"/>
+      <w:bookmarkStart w:id="77" w:name="_Toc40293594"/>
       <w:r>
         <w:lastRenderedPageBreak/>
         <w:t>CONCLUSION</w:t>
@@ -33320,7 +33374,7 @@
         <w:pStyle w:val="Heading2"/>
         <w:jc w:val="left"/>
       </w:pPr>
-      <w:bookmarkStart w:id="78" w:name="_Toc40232407"/>
+      <w:bookmarkStart w:id="78" w:name="_Toc40293595"/>
       <w:r>
         <w:t>Conclusion</w:t>
       </w:r>
@@ -33331,7 +33385,7 @@
         <w:pStyle w:val="Heading2"/>
         <w:jc w:val="left"/>
       </w:pPr>
-      <w:bookmarkStart w:id="79" w:name="_Toc40232408"/>
+      <w:bookmarkStart w:id="79" w:name="_Toc40293596"/>
       <w:r>
         <w:t>Future Work</w:t>
       </w:r>
@@ -34935,8 +34989,251 @@
             <w:sz w:val="22"/>
             <w:szCs w:val="22"/>
           </w:rPr>
-          <w:t>https://airbrake.io/bl</w:t>
-        </w:r>
+          <w:t>https://airbrake.io/blog/sdlc/rapid-application-development</w:t>
+        </w:r>
+      </w:hyperlink>
+      <w:r>
+        <w:rPr>
+          <w:rFonts w:ascii="Times New Roman" w:eastAsiaTheme="minorEastAsia" w:hAnsi="Times New Roman" w:cs="Times New Roman"/>
+          <w:color w:val="000000"/>
+          <w:kern w:val="0"/>
+          <w:sz w:val="22"/>
+          <w:szCs w:val="22"/>
+        </w:rPr>
+        <w:t xml:space="preserve"> </w:t>
+      </w:r>
+    </w:p>
+    <w:p>
+      <w:pPr>
+        <w:spacing w:line="360" w:lineRule="auto"/>
+        <w:jc w:val="left"/>
+        <w:rPr>
+          <w:rFonts w:ascii="Times New Roman" w:eastAsiaTheme="minorEastAsia" w:hAnsi="Times New Roman" w:cs="Times New Roman"/>
+          <w:color w:val="000000"/>
+          <w:kern w:val="0"/>
+          <w:sz w:val="22"/>
+          <w:szCs w:val="22"/>
+        </w:rPr>
+      </w:pPr>
+      <w:r>
+        <w:rPr>
+          <w:rFonts w:ascii="Times New Roman" w:eastAsiaTheme="minorEastAsia" w:hAnsi="Times New Roman" w:cs="Times New Roman"/>
+          <w:color w:val="000000"/>
+          <w:kern w:val="0"/>
+          <w:sz w:val="22"/>
+          <w:szCs w:val="22"/>
+        </w:rPr>
+        <w:t>[</w:t>
+      </w:r>
+      <w:r>
+        <w:rPr>
+          <w:rFonts w:ascii="Times New Roman" w:eastAsiaTheme="minorEastAsia" w:hAnsi="Times New Roman" w:cs="Times New Roman"/>
+          <w:color w:val="000000"/>
+          <w:kern w:val="0"/>
+          <w:sz w:val="22"/>
+          <w:szCs w:val="22"/>
+        </w:rPr>
+        <w:t>9</w:t>
+      </w:r>
+      <w:r>
+        <w:rPr>
+          <w:rFonts w:ascii="Times New Roman" w:eastAsiaTheme="minorEastAsia" w:hAnsi="Times New Roman" w:cs="Times New Roman"/>
+          <w:color w:val="000000"/>
+          <w:kern w:val="0"/>
+          <w:sz w:val="22"/>
+          <w:szCs w:val="22"/>
+        </w:rPr>
+        <w:t xml:space="preserve">] </w:t>
+      </w:r>
+      <w:r>
+        <w:rPr>
+          <w:rFonts w:ascii="Times New Roman" w:eastAsiaTheme="minorEastAsia" w:hAnsi="Times New Roman" w:cs="Times New Roman"/>
+          <w:color w:val="000000"/>
+          <w:kern w:val="0"/>
+          <w:sz w:val="22"/>
+          <w:szCs w:val="22"/>
+        </w:rPr>
+        <w:t>M</w:t>
+      </w:r>
+      <w:r>
+        <w:rPr>
+          <w:rFonts w:ascii="Times New Roman" w:eastAsiaTheme="minorEastAsia" w:hAnsi="Times New Roman" w:cs="Times New Roman"/>
+          <w:color w:val="000000"/>
+          <w:kern w:val="0"/>
+          <w:sz w:val="22"/>
+          <w:szCs w:val="22"/>
+        </w:rPr>
+        <w:t>a</w:t>
+      </w:r>
+      <w:r>
+        <w:rPr>
+          <w:rFonts w:ascii="Times New Roman" w:eastAsiaTheme="minorEastAsia" w:hAnsi="Times New Roman" w:cs="Times New Roman"/>
+          <w:color w:val="000000"/>
+          <w:kern w:val="0"/>
+          <w:sz w:val="22"/>
+          <w:szCs w:val="22"/>
+        </w:rPr>
+        <w:t>rtin, James.</w:t>
+      </w:r>
+      <w:r>
+        <w:rPr>
+          <w:rFonts w:ascii="Times New Roman" w:eastAsiaTheme="minorEastAsia" w:hAnsi="Times New Roman" w:cs="Times New Roman"/>
+          <w:color w:val="000000"/>
+          <w:kern w:val="0"/>
+          <w:sz w:val="22"/>
+          <w:szCs w:val="22"/>
+        </w:rPr>
+        <w:t xml:space="preserve"> </w:t>
+      </w:r>
+      <w:r>
+        <w:rPr>
+          <w:rFonts w:ascii="Times New Roman" w:eastAsiaTheme="minorEastAsia" w:hAnsi="Times New Roman" w:cs="Times New Roman"/>
+          <w:i/>
+          <w:color w:val="000000"/>
+          <w:kern w:val="0"/>
+          <w:sz w:val="22"/>
+          <w:szCs w:val="22"/>
+        </w:rPr>
+        <w:t>Rapid Application Development</w:t>
+      </w:r>
+      <w:r>
+        <w:rPr>
+          <w:rFonts w:ascii="Times New Roman" w:eastAsiaTheme="minorEastAsia" w:hAnsi="Times New Roman" w:cs="Times New Roman"/>
+          <w:color w:val="000000"/>
+          <w:kern w:val="0"/>
+          <w:sz w:val="22"/>
+          <w:szCs w:val="22"/>
+        </w:rPr>
+        <w:t>. Macmillan.</w:t>
+      </w:r>
+      <w:r>
+        <w:rPr>
+          <w:rFonts w:ascii="Times New Roman" w:eastAsiaTheme="minorEastAsia" w:hAnsi="Times New Roman" w:cs="Times New Roman"/>
+          <w:color w:val="000000"/>
+          <w:kern w:val="0"/>
+          <w:sz w:val="22"/>
+          <w:szCs w:val="22"/>
+        </w:rPr>
+        <w:t xml:space="preserve"> </w:t>
+      </w:r>
+      <w:r>
+        <w:rPr>
+          <w:rFonts w:ascii="Times New Roman" w:eastAsiaTheme="minorEastAsia" w:hAnsi="Times New Roman" w:cs="Times New Roman"/>
+          <w:color w:val="000000"/>
+          <w:kern w:val="0"/>
+          <w:sz w:val="22"/>
+          <w:szCs w:val="22"/>
+        </w:rPr>
+        <w:t>1991</w:t>
+      </w:r>
+      <w:r>
+        <w:rPr>
+          <w:rFonts w:ascii="Times New Roman" w:eastAsiaTheme="minorEastAsia" w:hAnsi="Times New Roman" w:cs="Times New Roman"/>
+          <w:color w:val="000000"/>
+          <w:kern w:val="0"/>
+          <w:sz w:val="22"/>
+          <w:szCs w:val="22"/>
+        </w:rPr>
+        <w:t>.</w:t>
+      </w:r>
+    </w:p>
+    <w:p>
+      <w:pPr>
+        <w:widowControl/>
+        <w:tabs>
+          <w:tab w:val="left" w:pos="1260"/>
+        </w:tabs>
+        <w:spacing w:line="360" w:lineRule="auto"/>
+        <w:rPr>
+          <w:rFonts w:ascii="Times New Roman" w:eastAsiaTheme="minorEastAsia" w:hAnsi="Times New Roman" w:cs="Times New Roman"/>
+          <w:color w:val="000000"/>
+          <w:kern w:val="0"/>
+          <w:sz w:val="22"/>
+          <w:szCs w:val="22"/>
+        </w:rPr>
+      </w:pPr>
+      <w:r>
+        <w:rPr>
+          <w:rFonts w:ascii="Times New Roman" w:eastAsiaTheme="minorEastAsia" w:hAnsi="Times New Roman" w:cs="Times New Roman"/>
+          <w:color w:val="000000"/>
+          <w:kern w:val="0"/>
+          <w:sz w:val="22"/>
+          <w:szCs w:val="22"/>
+        </w:rPr>
+        <w:t>[10] Wikipedia</w:t>
+      </w:r>
+      <w:r>
+        <w:rPr>
+          <w:rFonts w:ascii="Times New Roman" w:eastAsiaTheme="minorEastAsia" w:hAnsi="Times New Roman" w:cs="Times New Roman"/>
+          <w:color w:val="000000"/>
+          <w:kern w:val="0"/>
+          <w:sz w:val="22"/>
+          <w:szCs w:val="22"/>
+        </w:rPr>
+        <w:t xml:space="preserve">. </w:t>
+      </w:r>
+      <w:r>
+        <w:rPr>
+          <w:rFonts w:ascii="Times New Roman" w:eastAsiaTheme="minorEastAsia" w:hAnsi="Times New Roman" w:cs="Times New Roman"/>
+          <w:i/>
+          <w:color w:val="000000"/>
+          <w:kern w:val="0"/>
+          <w:sz w:val="22"/>
+          <w:szCs w:val="22"/>
+        </w:rPr>
+        <w:t>HTML</w:t>
+      </w:r>
+      <w:r>
+        <w:rPr>
+          <w:rFonts w:ascii="Times New Roman" w:eastAsiaTheme="minorEastAsia" w:hAnsi="Times New Roman" w:cs="Times New Roman"/>
+          <w:color w:val="000000"/>
+          <w:kern w:val="0"/>
+          <w:sz w:val="22"/>
+          <w:szCs w:val="22"/>
+        </w:rPr>
+        <w:t xml:space="preserve"> 2020</w:t>
+      </w:r>
+      <w:r>
+        <w:rPr>
+          <w:rFonts w:ascii="Times New Roman" w:eastAsiaTheme="minorEastAsia" w:hAnsi="Times New Roman" w:cs="Times New Roman"/>
+          <w:color w:val="000000"/>
+          <w:kern w:val="0"/>
+          <w:sz w:val="22"/>
+          <w:szCs w:val="22"/>
+        </w:rPr>
+        <w:t>.</w:t>
+      </w:r>
+      <w:r>
+        <w:rPr>
+          <w:rFonts w:ascii="Times New Roman" w:eastAsiaTheme="minorEastAsia" w:hAnsi="Times New Roman" w:cs="Times New Roman"/>
+          <w:color w:val="000000"/>
+          <w:kern w:val="0"/>
+          <w:sz w:val="22"/>
+          <w:szCs w:val="22"/>
+        </w:rPr>
+        <w:t xml:space="preserve"> </w:t>
+      </w:r>
+      <w:r>
+        <w:rPr>
+          <w:rFonts w:ascii="Times New Roman" w:eastAsiaTheme="minorEastAsia" w:hAnsi="Times New Roman" w:cs="Times New Roman"/>
+          <w:color w:val="000000"/>
+          <w:kern w:val="0"/>
+          <w:sz w:val="22"/>
+          <w:szCs w:val="22"/>
+        </w:rPr>
+        <w:t>Retrieved from</w:t>
+      </w:r>
+      <w:r>
+        <w:rPr>
+          <w:rFonts w:ascii="Times New Roman" w:eastAsiaTheme="minorEastAsia" w:hAnsi="Times New Roman" w:cs="Times New Roman"/>
+          <w:color w:val="000000"/>
+          <w:kern w:val="0"/>
+          <w:sz w:val="22"/>
+          <w:szCs w:val="22"/>
+        </w:rPr>
+        <w:t xml:space="preserve"> </w:t>
+      </w:r>
+      <w:hyperlink r:id="rId38" w:history="1">
         <w:r>
           <w:rPr>
             <w:rStyle w:val="Hyperlink"/>
@@ -34945,290 +35242,7 @@
             <w:sz w:val="22"/>
             <w:szCs w:val="22"/>
           </w:rPr>
-          <w:t>o</w:t>
-        </w:r>
-        <w:r>
-          <w:rPr>
-            <w:rStyle w:val="Hyperlink"/>
-            <w:rFonts w:ascii="Times New Roman" w:eastAsiaTheme="minorEastAsia" w:hAnsi="Times New Roman" w:cs="Times New Roman"/>
-            <w:kern w:val="0"/>
-            <w:sz w:val="22"/>
-            <w:szCs w:val="22"/>
-          </w:rPr>
-          <w:t>g/sdlc/rapid-application-development</w:t>
-        </w:r>
-      </w:hyperlink>
-      <w:r>
-        <w:rPr>
-          <w:rFonts w:ascii="Times New Roman" w:eastAsiaTheme="minorEastAsia" w:hAnsi="Times New Roman" w:cs="Times New Roman"/>
-          <w:color w:val="000000"/>
-          <w:kern w:val="0"/>
-          <w:sz w:val="22"/>
-          <w:szCs w:val="22"/>
-        </w:rPr>
-        <w:t xml:space="preserve"> </w:t>
-      </w:r>
-    </w:p>
-    <w:p>
-      <w:pPr>
-        <w:spacing w:line="360" w:lineRule="auto"/>
-        <w:jc w:val="left"/>
-        <w:rPr>
-          <w:rFonts w:ascii="Times New Roman" w:eastAsiaTheme="minorEastAsia" w:hAnsi="Times New Roman" w:cs="Times New Roman"/>
-          <w:color w:val="000000"/>
-          <w:kern w:val="0"/>
-          <w:sz w:val="22"/>
-          <w:szCs w:val="22"/>
-        </w:rPr>
-      </w:pPr>
-      <w:r>
-        <w:rPr>
-          <w:rFonts w:ascii="Times New Roman" w:eastAsiaTheme="minorEastAsia" w:hAnsi="Times New Roman" w:cs="Times New Roman"/>
-          <w:color w:val="000000"/>
-          <w:kern w:val="0"/>
-          <w:sz w:val="22"/>
-          <w:szCs w:val="22"/>
-        </w:rPr>
-        <w:t>[</w:t>
-      </w:r>
-      <w:r>
-        <w:rPr>
-          <w:rFonts w:ascii="Times New Roman" w:eastAsiaTheme="minorEastAsia" w:hAnsi="Times New Roman" w:cs="Times New Roman"/>
-          <w:color w:val="000000"/>
-          <w:kern w:val="0"/>
-          <w:sz w:val="22"/>
-          <w:szCs w:val="22"/>
-        </w:rPr>
-        <w:t>9</w:t>
-      </w:r>
-      <w:r>
-        <w:rPr>
-          <w:rFonts w:ascii="Times New Roman" w:eastAsiaTheme="minorEastAsia" w:hAnsi="Times New Roman" w:cs="Times New Roman"/>
-          <w:color w:val="000000"/>
-          <w:kern w:val="0"/>
-          <w:sz w:val="22"/>
-          <w:szCs w:val="22"/>
-        </w:rPr>
-        <w:t xml:space="preserve">] </w:t>
-      </w:r>
-      <w:r>
-        <w:rPr>
-          <w:rFonts w:ascii="Times New Roman" w:eastAsiaTheme="minorEastAsia" w:hAnsi="Times New Roman" w:cs="Times New Roman"/>
-          <w:color w:val="000000"/>
-          <w:kern w:val="0"/>
-          <w:sz w:val="22"/>
-          <w:szCs w:val="22"/>
-        </w:rPr>
-        <w:t>M</w:t>
-      </w:r>
-      <w:r>
-        <w:rPr>
-          <w:rFonts w:ascii="Times New Roman" w:eastAsiaTheme="minorEastAsia" w:hAnsi="Times New Roman" w:cs="Times New Roman"/>
-          <w:color w:val="000000"/>
-          <w:kern w:val="0"/>
-          <w:sz w:val="22"/>
-          <w:szCs w:val="22"/>
-        </w:rPr>
-        <w:t>a</w:t>
-      </w:r>
-      <w:r>
-        <w:rPr>
-          <w:rFonts w:ascii="Times New Roman" w:eastAsiaTheme="minorEastAsia" w:hAnsi="Times New Roman" w:cs="Times New Roman"/>
-          <w:color w:val="000000"/>
-          <w:kern w:val="0"/>
-          <w:sz w:val="22"/>
-          <w:szCs w:val="22"/>
-        </w:rPr>
-        <w:t>rtin, James.</w:t>
-      </w:r>
-      <w:r>
-        <w:rPr>
-          <w:rFonts w:ascii="Times New Roman" w:eastAsiaTheme="minorEastAsia" w:hAnsi="Times New Roman" w:cs="Times New Roman"/>
-          <w:color w:val="000000"/>
-          <w:kern w:val="0"/>
-          <w:sz w:val="22"/>
-          <w:szCs w:val="22"/>
-        </w:rPr>
-        <w:t xml:space="preserve"> </w:t>
-      </w:r>
-      <w:r>
-        <w:rPr>
-          <w:rFonts w:ascii="Times New Roman" w:eastAsiaTheme="minorEastAsia" w:hAnsi="Times New Roman" w:cs="Times New Roman"/>
-          <w:i/>
-          <w:color w:val="000000"/>
-          <w:kern w:val="0"/>
-          <w:sz w:val="22"/>
-          <w:szCs w:val="22"/>
-        </w:rPr>
-        <w:t>Rapid Application Development</w:t>
-      </w:r>
-      <w:r>
-        <w:rPr>
-          <w:rFonts w:ascii="Times New Roman" w:eastAsiaTheme="minorEastAsia" w:hAnsi="Times New Roman" w:cs="Times New Roman"/>
-          <w:color w:val="000000"/>
-          <w:kern w:val="0"/>
-          <w:sz w:val="22"/>
-          <w:szCs w:val="22"/>
-        </w:rPr>
-        <w:t>. Macmillan.</w:t>
-      </w:r>
-      <w:r>
-        <w:rPr>
-          <w:rFonts w:ascii="Times New Roman" w:eastAsiaTheme="minorEastAsia" w:hAnsi="Times New Roman" w:cs="Times New Roman"/>
-          <w:color w:val="000000"/>
-          <w:kern w:val="0"/>
-          <w:sz w:val="22"/>
-          <w:szCs w:val="22"/>
-        </w:rPr>
-        <w:t xml:space="preserve"> </w:t>
-      </w:r>
-      <w:r>
-        <w:rPr>
-          <w:rFonts w:ascii="Times New Roman" w:eastAsiaTheme="minorEastAsia" w:hAnsi="Times New Roman" w:cs="Times New Roman"/>
-          <w:color w:val="000000"/>
-          <w:kern w:val="0"/>
-          <w:sz w:val="22"/>
-          <w:szCs w:val="22"/>
-        </w:rPr>
-        <w:t>1991</w:t>
-      </w:r>
-      <w:r>
-        <w:rPr>
-          <w:rFonts w:ascii="Times New Roman" w:eastAsiaTheme="minorEastAsia" w:hAnsi="Times New Roman" w:cs="Times New Roman"/>
-          <w:color w:val="000000"/>
-          <w:kern w:val="0"/>
-          <w:sz w:val="22"/>
-          <w:szCs w:val="22"/>
-        </w:rPr>
-        <w:t>.</w:t>
-      </w:r>
-    </w:p>
-    <w:p>
-      <w:pPr>
-        <w:widowControl/>
-        <w:tabs>
-          <w:tab w:val="left" w:pos="1260"/>
-        </w:tabs>
-        <w:spacing w:line="360" w:lineRule="auto"/>
-        <w:rPr>
-          <w:rFonts w:ascii="Times New Roman" w:eastAsiaTheme="minorEastAsia" w:hAnsi="Times New Roman" w:cs="Times New Roman"/>
-          <w:color w:val="000000"/>
-          <w:kern w:val="0"/>
-          <w:sz w:val="22"/>
-          <w:szCs w:val="22"/>
-        </w:rPr>
-      </w:pPr>
-      <w:r>
-        <w:rPr>
-          <w:rFonts w:ascii="Times New Roman" w:eastAsiaTheme="minorEastAsia" w:hAnsi="Times New Roman" w:cs="Times New Roman"/>
-          <w:color w:val="000000"/>
-          <w:kern w:val="0"/>
-          <w:sz w:val="22"/>
-          <w:szCs w:val="22"/>
-        </w:rPr>
-        <w:t>[10] Wikipedia</w:t>
-      </w:r>
-      <w:r>
-        <w:rPr>
-          <w:rFonts w:ascii="Times New Roman" w:eastAsiaTheme="minorEastAsia" w:hAnsi="Times New Roman" w:cs="Times New Roman"/>
-          <w:color w:val="000000"/>
-          <w:kern w:val="0"/>
-          <w:sz w:val="22"/>
-          <w:szCs w:val="22"/>
-        </w:rPr>
-        <w:t xml:space="preserve">. </w:t>
-      </w:r>
-      <w:r>
-        <w:rPr>
-          <w:rFonts w:ascii="Times New Roman" w:eastAsiaTheme="minorEastAsia" w:hAnsi="Times New Roman" w:cs="Times New Roman"/>
-          <w:i/>
-          <w:color w:val="000000"/>
-          <w:kern w:val="0"/>
-          <w:sz w:val="22"/>
-          <w:szCs w:val="22"/>
-        </w:rPr>
-        <w:t>HTML</w:t>
-      </w:r>
-      <w:r>
-        <w:rPr>
-          <w:rFonts w:ascii="Times New Roman" w:eastAsiaTheme="minorEastAsia" w:hAnsi="Times New Roman" w:cs="Times New Roman"/>
-          <w:color w:val="000000"/>
-          <w:kern w:val="0"/>
-          <w:sz w:val="22"/>
-          <w:szCs w:val="22"/>
-        </w:rPr>
-        <w:t xml:space="preserve"> 2020</w:t>
-      </w:r>
-      <w:r>
-        <w:rPr>
-          <w:rFonts w:ascii="Times New Roman" w:eastAsiaTheme="minorEastAsia" w:hAnsi="Times New Roman" w:cs="Times New Roman"/>
-          <w:color w:val="000000"/>
-          <w:kern w:val="0"/>
-          <w:sz w:val="22"/>
-          <w:szCs w:val="22"/>
-        </w:rPr>
-        <w:t>.</w:t>
-      </w:r>
-      <w:r>
-        <w:rPr>
-          <w:rFonts w:ascii="Times New Roman" w:eastAsiaTheme="minorEastAsia" w:hAnsi="Times New Roman" w:cs="Times New Roman"/>
-          <w:color w:val="000000"/>
-          <w:kern w:val="0"/>
-          <w:sz w:val="22"/>
-          <w:szCs w:val="22"/>
-        </w:rPr>
-        <w:t xml:space="preserve"> </w:t>
-      </w:r>
-      <w:r>
-        <w:rPr>
-          <w:rFonts w:ascii="Times New Roman" w:eastAsiaTheme="minorEastAsia" w:hAnsi="Times New Roman" w:cs="Times New Roman"/>
-          <w:color w:val="000000"/>
-          <w:kern w:val="0"/>
-          <w:sz w:val="22"/>
-          <w:szCs w:val="22"/>
-        </w:rPr>
-        <w:t>Retrieved from</w:t>
-      </w:r>
-      <w:r>
-        <w:rPr>
-          <w:rFonts w:ascii="Times New Roman" w:eastAsiaTheme="minorEastAsia" w:hAnsi="Times New Roman" w:cs="Times New Roman"/>
-          <w:color w:val="000000"/>
-          <w:kern w:val="0"/>
-          <w:sz w:val="22"/>
-          <w:szCs w:val="22"/>
-        </w:rPr>
-        <w:t xml:space="preserve"> </w:t>
-      </w:r>
-      <w:hyperlink r:id="rId38" w:history="1">
-        <w:r>
-          <w:rPr>
-            <w:rStyle w:val="Hyperlink"/>
-            <w:rFonts w:ascii="Times New Roman" w:eastAsiaTheme="minorEastAsia" w:hAnsi="Times New Roman" w:cs="Times New Roman"/>
-            <w:kern w:val="0"/>
-            <w:sz w:val="22"/>
-            <w:szCs w:val="22"/>
-          </w:rPr>
-          <w:t>https://e</w:t>
-        </w:r>
-        <w:r>
-          <w:rPr>
-            <w:rStyle w:val="Hyperlink"/>
-            <w:rFonts w:ascii="Times New Roman" w:eastAsiaTheme="minorEastAsia" w:hAnsi="Times New Roman" w:cs="Times New Roman"/>
-            <w:kern w:val="0"/>
-            <w:sz w:val="22"/>
-            <w:szCs w:val="22"/>
-          </w:rPr>
-          <w:t>n</w:t>
-        </w:r>
-        <w:r>
-          <w:rPr>
-            <w:rStyle w:val="Hyperlink"/>
-            <w:rFonts w:ascii="Times New Roman" w:eastAsiaTheme="minorEastAsia" w:hAnsi="Times New Roman" w:cs="Times New Roman"/>
-            <w:kern w:val="0"/>
-            <w:sz w:val="22"/>
-            <w:szCs w:val="22"/>
-          </w:rPr>
-          <w:t>.wikipedia.org/wiki/HTML</w:t>
+          <w:t>https://en.wikipedia.org/wiki/HTML</w:t>
         </w:r>
       </w:hyperlink>
     </w:p>
@@ -35336,8 +35350,105 @@
             <w:sz w:val="22"/>
             <w:szCs w:val="22"/>
           </w:rPr>
-          <w:t>https://en.wikipedia</w:t>
-        </w:r>
+          <w:t>https://en.wikipedia.org/wiki/Cascading_Style_Sheets</w:t>
+        </w:r>
+      </w:hyperlink>
+      <w:r>
+        <w:rPr>
+          <w:rFonts w:ascii="Times New Roman" w:eastAsiaTheme="minorEastAsia" w:hAnsi="Times New Roman" w:cs="Times New Roman"/>
+          <w:color w:val="000000"/>
+          <w:kern w:val="0"/>
+          <w:sz w:val="22"/>
+          <w:szCs w:val="22"/>
+        </w:rPr>
+        <w:t xml:space="preserve"> </w:t>
+      </w:r>
+    </w:p>
+    <w:p>
+      <w:pPr>
+        <w:widowControl/>
+        <w:tabs>
+          <w:tab w:val="left" w:pos="1260"/>
+        </w:tabs>
+        <w:spacing w:line="360" w:lineRule="auto"/>
+        <w:rPr>
+          <w:rFonts w:ascii="Times New Roman" w:eastAsiaTheme="minorEastAsia" w:hAnsi="Times New Roman" w:cs="Times New Roman"/>
+          <w:color w:val="000000"/>
+          <w:kern w:val="0"/>
+          <w:sz w:val="22"/>
+          <w:szCs w:val="22"/>
+        </w:rPr>
+      </w:pPr>
+      <w:r>
+        <w:rPr>
+          <w:rFonts w:ascii="Times New Roman" w:eastAsiaTheme="minorEastAsia" w:hAnsi="Times New Roman" w:cs="Times New Roman"/>
+          <w:color w:val="000000"/>
+          <w:kern w:val="0"/>
+          <w:sz w:val="22"/>
+          <w:szCs w:val="22"/>
+        </w:rPr>
+        <w:t>[12] Wikipedia</w:t>
+      </w:r>
+      <w:r>
+        <w:rPr>
+          <w:rFonts w:ascii="Times New Roman" w:eastAsiaTheme="minorEastAsia" w:hAnsi="Times New Roman" w:cs="Times New Roman"/>
+          <w:color w:val="000000"/>
+          <w:kern w:val="0"/>
+          <w:sz w:val="22"/>
+          <w:szCs w:val="22"/>
+        </w:rPr>
+        <w:t xml:space="preserve">. </w:t>
+      </w:r>
+      <w:r>
+        <w:rPr>
+          <w:rFonts w:ascii="Times New Roman" w:eastAsiaTheme="minorEastAsia" w:hAnsi="Times New Roman" w:cs="Times New Roman"/>
+          <w:i/>
+          <w:color w:val="000000"/>
+          <w:kern w:val="0"/>
+          <w:sz w:val="22"/>
+          <w:szCs w:val="22"/>
+        </w:rPr>
+        <w:t>JavaScript</w:t>
+      </w:r>
+      <w:r>
+        <w:rPr>
+          <w:rFonts w:ascii="Times New Roman" w:eastAsiaTheme="minorEastAsia" w:hAnsi="Times New Roman" w:cs="Times New Roman"/>
+          <w:color w:val="000000"/>
+          <w:kern w:val="0"/>
+          <w:sz w:val="22"/>
+          <w:szCs w:val="22"/>
+        </w:rPr>
+        <w:t>.</w:t>
+      </w:r>
+      <w:r>
+        <w:rPr>
+          <w:rFonts w:ascii="Times New Roman" w:eastAsiaTheme="minorEastAsia" w:hAnsi="Times New Roman" w:cs="Times New Roman"/>
+          <w:color w:val="000000"/>
+          <w:kern w:val="0"/>
+          <w:sz w:val="22"/>
+          <w:szCs w:val="22"/>
+        </w:rPr>
+        <w:t xml:space="preserve"> 2020</w:t>
+      </w:r>
+      <w:r>
+        <w:rPr>
+          <w:rFonts w:ascii="Times New Roman" w:eastAsiaTheme="minorEastAsia" w:hAnsi="Times New Roman" w:cs="Times New Roman"/>
+          <w:color w:val="000000"/>
+          <w:kern w:val="0"/>
+          <w:sz w:val="22"/>
+          <w:szCs w:val="22"/>
+        </w:rPr>
+        <w:t>. Retrieved from</w:t>
+      </w:r>
+      <w:r>
+        <w:rPr>
+          <w:rFonts w:ascii="Times New Roman" w:hAnsi="Times New Roman" w:cs="Times New Roman"/>
+          <w:sz w:val="22"/>
+          <w:szCs w:val="22"/>
+        </w:rPr>
+        <w:t xml:space="preserve"> </w:t>
+      </w:r>
+      <w:hyperlink r:id="rId40" w:history="1">
         <w:r>
           <w:rPr>
             <w:rStyle w:val="Hyperlink"/>
@@ -35346,8 +35457,80 @@
             <w:sz w:val="22"/>
             <w:szCs w:val="22"/>
           </w:rPr>
-          <w:t>.</w:t>
-        </w:r>
+          <w:t>https://en.wikipedia.org/wiki/JavaScript</w:t>
+        </w:r>
+      </w:hyperlink>
+    </w:p>
+    <w:p>
+      <w:pPr>
+        <w:widowControl/>
+        <w:tabs>
+          <w:tab w:val="left" w:pos="1260"/>
+        </w:tabs>
+        <w:spacing w:line="360" w:lineRule="auto"/>
+        <w:rPr>
+          <w:rFonts w:ascii="Times New Roman" w:eastAsiaTheme="minorEastAsia" w:hAnsi="Times New Roman" w:cs="Times New Roman"/>
+          <w:color w:val="000000"/>
+          <w:kern w:val="0"/>
+          <w:sz w:val="22"/>
+          <w:szCs w:val="22"/>
+        </w:rPr>
+      </w:pPr>
+      <w:r>
+        <w:rPr>
+          <w:rFonts w:ascii="Times New Roman" w:eastAsiaTheme="minorEastAsia" w:hAnsi="Times New Roman" w:cs="Times New Roman"/>
+          <w:color w:val="000000"/>
+          <w:kern w:val="0"/>
+          <w:sz w:val="22"/>
+          <w:szCs w:val="22"/>
+        </w:rPr>
+        <w:t>[13] PH</w:t>
+      </w:r>
+      <w:r>
+        <w:rPr>
+          <w:rFonts w:ascii="Times New Roman" w:eastAsiaTheme="minorEastAsia" w:hAnsi="Times New Roman" w:cs="Times New Roman"/>
+          <w:color w:val="000000"/>
+          <w:kern w:val="0"/>
+          <w:sz w:val="22"/>
+          <w:szCs w:val="22"/>
+        </w:rPr>
+        <w:t xml:space="preserve">P. </w:t>
+      </w:r>
+      <w:r>
+        <w:rPr>
+          <w:rFonts w:ascii="Times New Roman" w:eastAsiaTheme="minorEastAsia" w:hAnsi="Times New Roman" w:cs="Times New Roman"/>
+          <w:i/>
+          <w:color w:val="000000"/>
+          <w:kern w:val="0"/>
+          <w:sz w:val="22"/>
+          <w:szCs w:val="22"/>
+        </w:rPr>
+        <w:t xml:space="preserve">What is </w:t>
+      </w:r>
+      <w:proofErr w:type="gramStart"/>
+      <w:r>
+        <w:rPr>
+          <w:rFonts w:ascii="Times New Roman" w:eastAsiaTheme="minorEastAsia" w:hAnsi="Times New Roman" w:cs="Times New Roman"/>
+          <w:i/>
+          <w:color w:val="000000"/>
+          <w:kern w:val="0"/>
+          <w:sz w:val="22"/>
+          <w:szCs w:val="22"/>
+        </w:rPr>
+        <w:t>PHP?.</w:t>
+      </w:r>
+      <w:proofErr w:type="gramEnd"/>
+      <w:r>
+        <w:rPr>
+          <w:rFonts w:ascii="Times New Roman" w:eastAsiaTheme="minorEastAsia" w:hAnsi="Times New Roman" w:cs="Times New Roman"/>
+          <w:color w:val="000000"/>
+          <w:kern w:val="0"/>
+          <w:sz w:val="22"/>
+          <w:szCs w:val="22"/>
+        </w:rPr>
+        <w:t xml:space="preserve"> 2020. Retrieved from </w:t>
+      </w:r>
+      <w:hyperlink r:id="rId41" w:history="1">
         <w:r>
           <w:rPr>
             <w:rStyle w:val="Hyperlink"/>
@@ -35356,236 +35539,7 @@
             <w:sz w:val="22"/>
             <w:szCs w:val="22"/>
           </w:rPr>
-          <w:t>org/wiki/Cascading_Style_Sheets</w:t>
-        </w:r>
-      </w:hyperlink>
-      <w:r>
-        <w:rPr>
-          <w:rFonts w:ascii="Times New Roman" w:eastAsiaTheme="minorEastAsia" w:hAnsi="Times New Roman" w:cs="Times New Roman"/>
-          <w:color w:val="000000"/>
-          <w:kern w:val="0"/>
-          <w:sz w:val="22"/>
-          <w:szCs w:val="22"/>
-        </w:rPr>
-        <w:t xml:space="preserve"> </w:t>
-      </w:r>
-    </w:p>
-    <w:p>
-      <w:pPr>
-        <w:widowControl/>
-        <w:tabs>
-          <w:tab w:val="left" w:pos="1260"/>
-        </w:tabs>
-        <w:spacing w:line="360" w:lineRule="auto"/>
-        <w:rPr>
-          <w:rFonts w:ascii="Times New Roman" w:eastAsiaTheme="minorEastAsia" w:hAnsi="Times New Roman" w:cs="Times New Roman"/>
-          <w:color w:val="000000"/>
-          <w:kern w:val="0"/>
-          <w:sz w:val="22"/>
-          <w:szCs w:val="22"/>
-        </w:rPr>
-      </w:pPr>
-      <w:r>
-        <w:rPr>
-          <w:rFonts w:ascii="Times New Roman" w:eastAsiaTheme="minorEastAsia" w:hAnsi="Times New Roman" w:cs="Times New Roman"/>
-          <w:color w:val="000000"/>
-          <w:kern w:val="0"/>
-          <w:sz w:val="22"/>
-          <w:szCs w:val="22"/>
-        </w:rPr>
-        <w:t>[12] Wikipedia</w:t>
-      </w:r>
-      <w:r>
-        <w:rPr>
-          <w:rFonts w:ascii="Times New Roman" w:eastAsiaTheme="minorEastAsia" w:hAnsi="Times New Roman" w:cs="Times New Roman"/>
-          <w:color w:val="000000"/>
-          <w:kern w:val="0"/>
-          <w:sz w:val="22"/>
-          <w:szCs w:val="22"/>
-        </w:rPr>
-        <w:t xml:space="preserve">. </w:t>
-      </w:r>
-      <w:r>
-        <w:rPr>
-          <w:rFonts w:ascii="Times New Roman" w:eastAsiaTheme="minorEastAsia" w:hAnsi="Times New Roman" w:cs="Times New Roman"/>
-          <w:i/>
-          <w:color w:val="000000"/>
-          <w:kern w:val="0"/>
-          <w:sz w:val="22"/>
-          <w:szCs w:val="22"/>
-        </w:rPr>
-        <w:t>JavaScript</w:t>
-      </w:r>
-      <w:r>
-        <w:rPr>
-          <w:rFonts w:ascii="Times New Roman" w:eastAsiaTheme="minorEastAsia" w:hAnsi="Times New Roman" w:cs="Times New Roman"/>
-          <w:color w:val="000000"/>
-          <w:kern w:val="0"/>
-          <w:sz w:val="22"/>
-          <w:szCs w:val="22"/>
-        </w:rPr>
-        <w:t>.</w:t>
-      </w:r>
-      <w:r>
-        <w:rPr>
-          <w:rFonts w:ascii="Times New Roman" w:eastAsiaTheme="minorEastAsia" w:hAnsi="Times New Roman" w:cs="Times New Roman"/>
-          <w:color w:val="000000"/>
-          <w:kern w:val="0"/>
-          <w:sz w:val="22"/>
-          <w:szCs w:val="22"/>
-        </w:rPr>
-        <w:t xml:space="preserve"> 2020</w:t>
-      </w:r>
-      <w:r>
-        <w:rPr>
-          <w:rFonts w:ascii="Times New Roman" w:eastAsiaTheme="minorEastAsia" w:hAnsi="Times New Roman" w:cs="Times New Roman"/>
-          <w:color w:val="000000"/>
-          <w:kern w:val="0"/>
-          <w:sz w:val="22"/>
-          <w:szCs w:val="22"/>
-        </w:rPr>
-        <w:t>. Retrieved from</w:t>
-      </w:r>
-      <w:r>
-        <w:rPr>
-          <w:rFonts w:ascii="Times New Roman" w:hAnsi="Times New Roman" w:cs="Times New Roman"/>
-          <w:sz w:val="22"/>
-          <w:szCs w:val="22"/>
-        </w:rPr>
-        <w:t xml:space="preserve"> </w:t>
-      </w:r>
-      <w:hyperlink r:id="rId40" w:history="1">
-        <w:r>
-          <w:rPr>
-            <w:rStyle w:val="Hyperlink"/>
-            <w:rFonts w:ascii="Times New Roman" w:eastAsiaTheme="minorEastAsia" w:hAnsi="Times New Roman" w:cs="Times New Roman"/>
-            <w:kern w:val="0"/>
-            <w:sz w:val="22"/>
-            <w:szCs w:val="22"/>
-          </w:rPr>
-          <w:t>https</w:t>
-        </w:r>
-        <w:r>
-          <w:rPr>
-            <w:rStyle w:val="Hyperlink"/>
-            <w:rFonts w:ascii="Times New Roman" w:eastAsiaTheme="minorEastAsia" w:hAnsi="Times New Roman" w:cs="Times New Roman"/>
-            <w:kern w:val="0"/>
-            <w:sz w:val="22"/>
-            <w:szCs w:val="22"/>
-          </w:rPr>
-          <w:t>:</w:t>
-        </w:r>
-        <w:r>
-          <w:rPr>
-            <w:rStyle w:val="Hyperlink"/>
-            <w:rFonts w:ascii="Times New Roman" w:eastAsiaTheme="minorEastAsia" w:hAnsi="Times New Roman" w:cs="Times New Roman"/>
-            <w:kern w:val="0"/>
-            <w:sz w:val="22"/>
-            <w:szCs w:val="22"/>
-          </w:rPr>
-          <w:t>//en.wikipedia.org/wiki/JavaScript</w:t>
-        </w:r>
-      </w:hyperlink>
-    </w:p>
-    <w:p>
-      <w:pPr>
-        <w:widowControl/>
-        <w:tabs>
-          <w:tab w:val="left" w:pos="1260"/>
-        </w:tabs>
-        <w:spacing w:line="360" w:lineRule="auto"/>
-        <w:rPr>
-          <w:rFonts w:ascii="Times New Roman" w:eastAsiaTheme="minorEastAsia" w:hAnsi="Times New Roman" w:cs="Times New Roman"/>
-          <w:color w:val="000000"/>
-          <w:kern w:val="0"/>
-          <w:sz w:val="22"/>
-          <w:szCs w:val="22"/>
-        </w:rPr>
-      </w:pPr>
-      <w:r>
-        <w:rPr>
-          <w:rFonts w:ascii="Times New Roman" w:eastAsiaTheme="minorEastAsia" w:hAnsi="Times New Roman" w:cs="Times New Roman"/>
-          <w:color w:val="000000"/>
-          <w:kern w:val="0"/>
-          <w:sz w:val="22"/>
-          <w:szCs w:val="22"/>
-        </w:rPr>
-        <w:t>[13] PH</w:t>
-      </w:r>
-      <w:r>
-        <w:rPr>
-          <w:rFonts w:ascii="Times New Roman" w:eastAsiaTheme="minorEastAsia" w:hAnsi="Times New Roman" w:cs="Times New Roman"/>
-          <w:color w:val="000000"/>
-          <w:kern w:val="0"/>
-          <w:sz w:val="22"/>
-          <w:szCs w:val="22"/>
-        </w:rPr>
-        <w:t xml:space="preserve">P. </w:t>
-      </w:r>
-      <w:r>
-        <w:rPr>
-          <w:rFonts w:ascii="Times New Roman" w:eastAsiaTheme="minorEastAsia" w:hAnsi="Times New Roman" w:cs="Times New Roman"/>
-          <w:i/>
-          <w:color w:val="000000"/>
-          <w:kern w:val="0"/>
-          <w:sz w:val="22"/>
-          <w:szCs w:val="22"/>
-        </w:rPr>
-        <w:t xml:space="preserve">What is </w:t>
-      </w:r>
-      <w:proofErr w:type="gramStart"/>
-      <w:r>
-        <w:rPr>
-          <w:rFonts w:ascii="Times New Roman" w:eastAsiaTheme="minorEastAsia" w:hAnsi="Times New Roman" w:cs="Times New Roman"/>
-          <w:i/>
-          <w:color w:val="000000"/>
-          <w:kern w:val="0"/>
-          <w:sz w:val="22"/>
-          <w:szCs w:val="22"/>
-        </w:rPr>
-        <w:t>PHP?.</w:t>
-      </w:r>
-      <w:proofErr w:type="gramEnd"/>
-      <w:r>
-        <w:rPr>
-          <w:rFonts w:ascii="Times New Roman" w:eastAsiaTheme="minorEastAsia" w:hAnsi="Times New Roman" w:cs="Times New Roman"/>
-          <w:color w:val="000000"/>
-          <w:kern w:val="0"/>
-          <w:sz w:val="22"/>
-          <w:szCs w:val="22"/>
-        </w:rPr>
-        <w:t xml:space="preserve"> 2020. Retrieved from </w:t>
-      </w:r>
-      <w:hyperlink r:id="rId41" w:history="1">
-        <w:r>
-          <w:rPr>
-            <w:rStyle w:val="Hyperlink"/>
-            <w:rFonts w:ascii="Times New Roman" w:eastAsiaTheme="minorEastAsia" w:hAnsi="Times New Roman" w:cs="Times New Roman"/>
-            <w:kern w:val="0"/>
-            <w:sz w:val="22"/>
-            <w:szCs w:val="22"/>
-          </w:rPr>
-          <w:t>https://www</w:t>
-        </w:r>
-        <w:r>
-          <w:rPr>
-            <w:rStyle w:val="Hyperlink"/>
-            <w:rFonts w:ascii="Times New Roman" w:eastAsiaTheme="minorEastAsia" w:hAnsi="Times New Roman" w:cs="Times New Roman"/>
-            <w:kern w:val="0"/>
-            <w:sz w:val="22"/>
-            <w:szCs w:val="22"/>
-          </w:rPr>
-          <w:t>.</w:t>
-        </w:r>
-        <w:r>
-          <w:rPr>
-            <w:rStyle w:val="Hyperlink"/>
-            <w:rFonts w:ascii="Times New Roman" w:eastAsiaTheme="minorEastAsia" w:hAnsi="Times New Roman" w:cs="Times New Roman"/>
-            <w:kern w:val="0"/>
-            <w:sz w:val="22"/>
-            <w:szCs w:val="22"/>
-          </w:rPr>
-          <w:t>php.net/manual/en/intro-whatis.php</w:t>
+          <w:t>https://www.php.net/manual/en/intro-whatis.php</w:t>
         </w:r>
       </w:hyperlink>
     </w:p>
@@ -35894,27 +35848,7 @@
             <w:sz w:val="22"/>
             <w:szCs w:val="22"/>
           </w:rPr>
-          <w:t>https://swift.org</w:t>
-        </w:r>
-        <w:r>
-          <w:rPr>
-            <w:rStyle w:val="Hyperlink"/>
-            <w:rFonts w:ascii="Times New Roman" w:eastAsiaTheme="minorEastAsia" w:hAnsi="Times New Roman" w:cs="Times New Roman"/>
-            <w:kern w:val="0"/>
-            <w:sz w:val="22"/>
-            <w:szCs w:val="22"/>
-          </w:rPr>
-          <w:t>/</w:t>
-        </w:r>
-        <w:r>
-          <w:rPr>
-            <w:rStyle w:val="Hyperlink"/>
-            <w:rFonts w:ascii="Times New Roman" w:eastAsiaTheme="minorEastAsia" w:hAnsi="Times New Roman" w:cs="Times New Roman"/>
-            <w:kern w:val="0"/>
-            <w:sz w:val="22"/>
-            <w:szCs w:val="22"/>
-          </w:rPr>
-          <w:t>about/</w:t>
+          <w:t>https://swift.org/about/</w:t>
         </w:r>
       </w:hyperlink>
     </w:p>
@@ -36039,31 +35973,7 @@
             <w:shd w:val="clear" w:color="auto" w:fill="FFFFFF"/>
             <w:lang w:val="en-ID"/>
           </w:rPr>
-          <w:t>https://github.co</w:t>
-        </w:r>
-        <w:r>
-          <w:rPr>
-            <w:rStyle w:val="Hyperlink"/>
-            <w:rFonts w:ascii="Times New Roman" w:eastAsia="Times New Roman" w:hAnsi="Times New Roman" w:cs="Times New Roman"/>
-            <w:kern w:val="0"/>
-            <w:sz w:val="22"/>
-            <w:szCs w:val="22"/>
-            <w:shd w:val="clear" w:color="auto" w:fill="FFFFFF"/>
-            <w:lang w:val="en-ID"/>
-          </w:rPr>
-          <w:t>m</w:t>
-        </w:r>
-        <w:r>
-          <w:rPr>
-            <w:rStyle w:val="Hyperlink"/>
-            <w:rFonts w:ascii="Times New Roman" w:eastAsia="Times New Roman" w:hAnsi="Times New Roman" w:cs="Times New Roman"/>
-            <w:kern w:val="0"/>
-            <w:sz w:val="22"/>
-            <w:szCs w:val="22"/>
-            <w:shd w:val="clear" w:color="auto" w:fill="FFFFFF"/>
-            <w:lang w:val="en-ID"/>
-          </w:rPr>
-          <w:t>/apple/swift</w:t>
+          <w:t>https://github.com/apple/swift</w:t>
         </w:r>
       </w:hyperlink>
     </w:p>
@@ -36160,8 +36070,120 @@
             <w:sz w:val="22"/>
             <w:szCs w:val="22"/>
           </w:rPr>
-          <w:t>https://en.wi</w:t>
-        </w:r>
+          <w:t>https://en.wikipedia.org/wiki/SQL</w:t>
+        </w:r>
+      </w:hyperlink>
+    </w:p>
+    <w:p>
+      <w:pPr>
+        <w:widowControl/>
+        <w:tabs>
+          <w:tab w:val="left" w:pos="1260"/>
+        </w:tabs>
+        <w:spacing w:line="360" w:lineRule="auto"/>
+        <w:rPr>
+          <w:rFonts w:ascii="Times New Roman" w:eastAsiaTheme="minorEastAsia" w:hAnsi="Times New Roman" w:cs="Times New Roman"/>
+          <w:color w:val="000000"/>
+          <w:kern w:val="0"/>
+          <w:sz w:val="22"/>
+          <w:szCs w:val="22"/>
+        </w:rPr>
+      </w:pPr>
+      <w:r>
+        <w:rPr>
+          <w:rFonts w:ascii="Times New Roman" w:eastAsiaTheme="minorEastAsia" w:hAnsi="Times New Roman" w:cs="Times New Roman"/>
+          <w:color w:val="000000"/>
+          <w:kern w:val="0"/>
+          <w:sz w:val="22"/>
+          <w:szCs w:val="22"/>
+        </w:rPr>
+        <w:t xml:space="preserve">[19] </w:t>
+      </w:r>
+      <w:proofErr w:type="spellStart"/>
+      <w:r>
+        <w:rPr>
+          <w:rFonts w:ascii="Times New Roman" w:eastAsiaTheme="minorEastAsia" w:hAnsi="Times New Roman" w:cs="Times New Roman"/>
+          <w:color w:val="000000"/>
+          <w:kern w:val="0"/>
+          <w:sz w:val="22"/>
+          <w:szCs w:val="22"/>
+        </w:rPr>
+        <w:t>SQLCourse</w:t>
+      </w:r>
+      <w:proofErr w:type="spellEnd"/>
+      <w:r>
+        <w:rPr>
+          <w:rFonts w:ascii="Times New Roman" w:eastAsiaTheme="minorEastAsia" w:hAnsi="Times New Roman" w:cs="Times New Roman"/>
+          <w:color w:val="000000"/>
+          <w:kern w:val="0"/>
+          <w:sz w:val="22"/>
+          <w:szCs w:val="22"/>
+        </w:rPr>
+        <w:t>.</w:t>
+      </w:r>
+      <w:r>
+        <w:rPr>
+          <w:rFonts w:ascii="Times New Roman" w:eastAsiaTheme="minorEastAsia" w:hAnsi="Times New Roman" w:cs="Times New Roman"/>
+          <w:color w:val="000000"/>
+          <w:kern w:val="0"/>
+          <w:sz w:val="22"/>
+          <w:szCs w:val="22"/>
+        </w:rPr>
+        <w:t xml:space="preserve"> </w:t>
+      </w:r>
+      <w:r>
+        <w:rPr>
+          <w:rFonts w:ascii="Times New Roman" w:eastAsiaTheme="minorEastAsia" w:hAnsi="Times New Roman" w:cs="Times New Roman"/>
+          <w:i/>
+          <w:color w:val="000000"/>
+          <w:kern w:val="0"/>
+          <w:sz w:val="22"/>
+          <w:szCs w:val="22"/>
+        </w:rPr>
+        <w:t xml:space="preserve">What is </w:t>
+      </w:r>
+      <w:proofErr w:type="gramStart"/>
+      <w:r>
+        <w:rPr>
+          <w:rFonts w:ascii="Times New Roman" w:eastAsiaTheme="minorEastAsia" w:hAnsi="Times New Roman" w:cs="Times New Roman"/>
+          <w:i/>
+          <w:color w:val="000000"/>
+          <w:kern w:val="0"/>
+          <w:sz w:val="22"/>
+          <w:szCs w:val="22"/>
+        </w:rPr>
+        <w:t>SQL?.</w:t>
+      </w:r>
+      <w:proofErr w:type="gramEnd"/>
+      <w:r>
+        <w:rPr>
+          <w:rFonts w:ascii="Times New Roman" w:eastAsiaTheme="minorEastAsia" w:hAnsi="Times New Roman" w:cs="Times New Roman"/>
+          <w:color w:val="000000"/>
+          <w:kern w:val="0"/>
+          <w:sz w:val="22"/>
+          <w:szCs w:val="22"/>
+        </w:rPr>
+        <w:t xml:space="preserve"> 2020</w:t>
+      </w:r>
+      <w:r>
+        <w:rPr>
+          <w:rFonts w:ascii="Times New Roman" w:eastAsiaTheme="minorEastAsia" w:hAnsi="Times New Roman" w:cs="Times New Roman"/>
+          <w:color w:val="000000"/>
+          <w:kern w:val="0"/>
+          <w:sz w:val="22"/>
+          <w:szCs w:val="22"/>
+        </w:rPr>
+        <w:t>. Retrieved from</w:t>
+      </w:r>
+      <w:r>
+        <w:rPr>
+          <w:rFonts w:ascii="Times New Roman" w:hAnsi="Times New Roman" w:cs="Times New Roman"/>
+          <w:sz w:val="22"/>
+          <w:szCs w:val="22"/>
+        </w:rPr>
+        <w:t xml:space="preserve"> </w:t>
+      </w:r>
+      <w:hyperlink r:id="rId47" w:history="1">
         <w:r>
           <w:rPr>
             <w:rStyle w:val="Hyperlink"/>
@@ -36170,8 +36192,334 @@
             <w:sz w:val="22"/>
             <w:szCs w:val="22"/>
           </w:rPr>
-          <w:t>k</w:t>
-        </w:r>
+          <w:t>http://www.sqlcourse.com/intro.html</w:t>
+        </w:r>
+      </w:hyperlink>
+    </w:p>
+    <w:p>
+      <w:pPr>
+        <w:widowControl/>
+        <w:tabs>
+          <w:tab w:val="left" w:pos="1260"/>
+        </w:tabs>
+        <w:spacing w:line="360" w:lineRule="auto"/>
+        <w:rPr>
+          <w:rFonts w:ascii="Times New Roman" w:eastAsiaTheme="minorEastAsia" w:hAnsi="Times New Roman" w:cs="Times New Roman"/>
+          <w:color w:val="000000"/>
+          <w:kern w:val="0"/>
+          <w:sz w:val="22"/>
+          <w:szCs w:val="22"/>
+        </w:rPr>
+      </w:pPr>
+      <w:r>
+        <w:rPr>
+          <w:rFonts w:ascii="Times New Roman" w:eastAsiaTheme="minorEastAsia" w:hAnsi="Times New Roman" w:cs="Times New Roman"/>
+          <w:color w:val="000000"/>
+          <w:kern w:val="0"/>
+          <w:sz w:val="22"/>
+          <w:szCs w:val="22"/>
+        </w:rPr>
+        <w:t>[20] Mobile Marketing Association</w:t>
+      </w:r>
+      <w:r>
+        <w:rPr>
+          <w:rFonts w:ascii="Times New Roman" w:eastAsiaTheme="minorEastAsia" w:hAnsi="Times New Roman" w:cs="Times New Roman"/>
+          <w:i/>
+          <w:color w:val="000000"/>
+          <w:kern w:val="0"/>
+          <w:sz w:val="22"/>
+          <w:szCs w:val="22"/>
+        </w:rPr>
+        <w:t>.</w:t>
+      </w:r>
+      <w:r>
+        <w:rPr>
+          <w:rFonts w:ascii="Times New Roman" w:eastAsiaTheme="minorEastAsia" w:hAnsi="Times New Roman" w:cs="Times New Roman"/>
+          <w:i/>
+          <w:color w:val="000000"/>
+          <w:kern w:val="0"/>
+          <w:sz w:val="22"/>
+          <w:szCs w:val="22"/>
+        </w:rPr>
+        <w:t xml:space="preserve"> Mobile Application</w:t>
+      </w:r>
+      <w:r>
+        <w:rPr>
+          <w:rFonts w:ascii="Times New Roman" w:eastAsiaTheme="minorEastAsia" w:hAnsi="Times New Roman" w:cs="Times New Roman"/>
+          <w:color w:val="000000"/>
+          <w:kern w:val="0"/>
+          <w:sz w:val="22"/>
+          <w:szCs w:val="22"/>
+        </w:rPr>
+        <w:t xml:space="preserve">. Education. 2008. </w:t>
+      </w:r>
+    </w:p>
+    <w:p>
+      <w:pPr>
+        <w:widowControl/>
+        <w:tabs>
+          <w:tab w:val="left" w:pos="1260"/>
+        </w:tabs>
+        <w:spacing w:line="360" w:lineRule="auto"/>
+        <w:rPr>
+          <w:rFonts w:ascii="Times New Roman" w:eastAsiaTheme="minorEastAsia" w:hAnsi="Times New Roman" w:cs="Times New Roman"/>
+          <w:color w:val="000000"/>
+          <w:kern w:val="0"/>
+          <w:sz w:val="22"/>
+          <w:szCs w:val="22"/>
+        </w:rPr>
+      </w:pPr>
+      <w:r>
+        <w:rPr>
+          <w:rFonts w:ascii="Times New Roman" w:eastAsiaTheme="minorEastAsia" w:hAnsi="Times New Roman" w:cs="Times New Roman"/>
+          <w:color w:val="000000"/>
+          <w:kern w:val="0"/>
+          <w:sz w:val="22"/>
+          <w:szCs w:val="22"/>
+        </w:rPr>
+        <w:t xml:space="preserve">[21] Anirudh Khanna, </w:t>
+      </w:r>
+      <w:proofErr w:type="spellStart"/>
+      <w:r>
+        <w:rPr>
+          <w:rFonts w:ascii="Times New Roman" w:eastAsiaTheme="minorEastAsia" w:hAnsi="Times New Roman" w:cs="Times New Roman"/>
+          <w:color w:val="000000"/>
+          <w:kern w:val="0"/>
+          <w:sz w:val="22"/>
+          <w:szCs w:val="22"/>
+        </w:rPr>
+        <w:t>Bishwajeet</w:t>
+      </w:r>
+      <w:proofErr w:type="spellEnd"/>
+      <w:r>
+        <w:rPr>
+          <w:rFonts w:ascii="Times New Roman" w:eastAsiaTheme="minorEastAsia" w:hAnsi="Times New Roman" w:cs="Times New Roman"/>
+          <w:color w:val="000000"/>
+          <w:kern w:val="0"/>
+          <w:sz w:val="22"/>
+          <w:szCs w:val="22"/>
+        </w:rPr>
+        <w:t xml:space="preserve"> Pandey, </w:t>
+      </w:r>
+      <w:proofErr w:type="spellStart"/>
+      <w:r>
+        <w:rPr>
+          <w:rFonts w:ascii="Times New Roman" w:eastAsiaTheme="minorEastAsia" w:hAnsi="Times New Roman" w:cs="Times New Roman"/>
+          <w:color w:val="000000"/>
+          <w:kern w:val="0"/>
+          <w:sz w:val="22"/>
+          <w:szCs w:val="22"/>
+        </w:rPr>
+        <w:t>Kushgra</w:t>
+      </w:r>
+      <w:proofErr w:type="spellEnd"/>
+      <w:r>
+        <w:rPr>
+          <w:rFonts w:ascii="Times New Roman" w:eastAsiaTheme="minorEastAsia" w:hAnsi="Times New Roman" w:cs="Times New Roman"/>
+          <w:color w:val="000000"/>
+          <w:kern w:val="0"/>
+          <w:sz w:val="22"/>
+          <w:szCs w:val="22"/>
+        </w:rPr>
+        <w:t xml:space="preserve"> </w:t>
+      </w:r>
+      <w:proofErr w:type="spellStart"/>
+      <w:r>
+        <w:rPr>
+          <w:rFonts w:ascii="Times New Roman" w:eastAsiaTheme="minorEastAsia" w:hAnsi="Times New Roman" w:cs="Times New Roman"/>
+          <w:color w:val="000000"/>
+          <w:kern w:val="0"/>
+          <w:sz w:val="22"/>
+          <w:szCs w:val="22"/>
+        </w:rPr>
+        <w:t>Vashishta</w:t>
+      </w:r>
+      <w:proofErr w:type="spellEnd"/>
+      <w:r>
+        <w:rPr>
+          <w:rFonts w:ascii="Times New Roman" w:eastAsiaTheme="minorEastAsia" w:hAnsi="Times New Roman" w:cs="Times New Roman"/>
+          <w:color w:val="000000"/>
+          <w:kern w:val="0"/>
+          <w:sz w:val="22"/>
+          <w:szCs w:val="22"/>
+        </w:rPr>
+        <w:t xml:space="preserve">, Kartik Kalia, </w:t>
+      </w:r>
+      <w:proofErr w:type="spellStart"/>
+      <w:r>
+        <w:rPr>
+          <w:rFonts w:ascii="Times New Roman" w:eastAsiaTheme="minorEastAsia" w:hAnsi="Times New Roman" w:cs="Times New Roman"/>
+          <w:color w:val="000000"/>
+          <w:kern w:val="0"/>
+          <w:sz w:val="22"/>
+          <w:szCs w:val="22"/>
+        </w:rPr>
+        <w:t>Bhale</w:t>
+      </w:r>
+      <w:proofErr w:type="spellEnd"/>
+      <w:r>
+        <w:rPr>
+          <w:rFonts w:ascii="Times New Roman" w:eastAsiaTheme="minorEastAsia" w:hAnsi="Times New Roman" w:cs="Times New Roman"/>
+          <w:color w:val="000000"/>
+          <w:kern w:val="0"/>
+          <w:sz w:val="22"/>
+          <w:szCs w:val="22"/>
+        </w:rPr>
+        <w:t xml:space="preserve"> </w:t>
+      </w:r>
+      <w:proofErr w:type="spellStart"/>
+      <w:r>
+        <w:rPr>
+          <w:rFonts w:ascii="Times New Roman" w:eastAsiaTheme="minorEastAsia" w:hAnsi="Times New Roman" w:cs="Times New Roman"/>
+          <w:color w:val="000000"/>
+          <w:kern w:val="0"/>
+          <w:sz w:val="22"/>
+          <w:szCs w:val="22"/>
+        </w:rPr>
+        <w:t>Pradeepkumar</w:t>
+      </w:r>
+      <w:proofErr w:type="spellEnd"/>
+      <w:r>
+        <w:rPr>
+          <w:rFonts w:ascii="Times New Roman" w:eastAsiaTheme="minorEastAsia" w:hAnsi="Times New Roman" w:cs="Times New Roman"/>
+          <w:color w:val="000000"/>
+          <w:kern w:val="0"/>
+          <w:sz w:val="22"/>
+          <w:szCs w:val="22"/>
+        </w:rPr>
+        <w:t xml:space="preserve"> and </w:t>
+      </w:r>
+      <w:proofErr w:type="spellStart"/>
+      <w:r>
+        <w:rPr>
+          <w:rFonts w:ascii="Times New Roman" w:eastAsiaTheme="minorEastAsia" w:hAnsi="Times New Roman" w:cs="Times New Roman"/>
+          <w:color w:val="000000"/>
+          <w:kern w:val="0"/>
+          <w:sz w:val="22"/>
+          <w:szCs w:val="22"/>
+        </w:rPr>
+        <w:t>Teerath</w:t>
+      </w:r>
+      <w:proofErr w:type="spellEnd"/>
+      <w:r>
+        <w:rPr>
+          <w:rFonts w:ascii="Times New Roman" w:eastAsiaTheme="minorEastAsia" w:hAnsi="Times New Roman" w:cs="Times New Roman"/>
+          <w:color w:val="000000"/>
+          <w:kern w:val="0"/>
+          <w:sz w:val="22"/>
+          <w:szCs w:val="22"/>
+        </w:rPr>
+        <w:t xml:space="preserve"> Das. </w:t>
+      </w:r>
+      <w:r>
+        <w:rPr>
+          <w:rFonts w:ascii="Times New Roman" w:eastAsiaTheme="minorEastAsia" w:hAnsi="Times New Roman" w:cs="Times New Roman"/>
+          <w:i/>
+          <w:color w:val="000000"/>
+          <w:kern w:val="0"/>
+          <w:sz w:val="22"/>
+          <w:szCs w:val="22"/>
+        </w:rPr>
+        <w:t>A Study of Today’s A.I. through Chatbots and Rediscovery of Machine Learning</w:t>
+      </w:r>
+      <w:r>
+        <w:rPr>
+          <w:rFonts w:ascii="Times New Roman" w:eastAsiaTheme="minorEastAsia" w:hAnsi="Times New Roman" w:cs="Times New Roman"/>
+          <w:color w:val="000000"/>
+          <w:kern w:val="0"/>
+          <w:sz w:val="22"/>
+          <w:szCs w:val="22"/>
+        </w:rPr>
+        <w:t xml:space="preserve">. International Journal of u- and e- Service, Science and Technology. 2015. </w:t>
+      </w:r>
+    </w:p>
+    <w:p>
+      <w:pPr>
+        <w:widowControl/>
+        <w:tabs>
+          <w:tab w:val="left" w:pos="1260"/>
+        </w:tabs>
+        <w:spacing w:line="360" w:lineRule="auto"/>
+        <w:rPr>
+          <w:rFonts w:ascii="Times New Roman" w:eastAsiaTheme="minorEastAsia" w:hAnsi="Times New Roman" w:cs="Times New Roman"/>
+          <w:color w:val="000000"/>
+          <w:kern w:val="0"/>
+          <w:sz w:val="22"/>
+          <w:szCs w:val="22"/>
+        </w:rPr>
+      </w:pPr>
+      <w:r>
+        <w:rPr>
+          <w:rFonts w:ascii="Times New Roman" w:eastAsiaTheme="minorEastAsia" w:hAnsi="Times New Roman" w:cs="Times New Roman"/>
+          <w:color w:val="000000"/>
+          <w:kern w:val="0"/>
+          <w:sz w:val="22"/>
+          <w:szCs w:val="22"/>
+        </w:rPr>
+        <w:t>[22] Investopedia</w:t>
+      </w:r>
+      <w:r>
+        <w:rPr>
+          <w:rFonts w:ascii="Times New Roman" w:eastAsiaTheme="minorEastAsia" w:hAnsi="Times New Roman" w:cs="Times New Roman"/>
+          <w:color w:val="000000"/>
+          <w:kern w:val="0"/>
+          <w:sz w:val="22"/>
+          <w:szCs w:val="22"/>
+        </w:rPr>
+        <w:t>.</w:t>
+      </w:r>
+      <w:r>
+        <w:rPr>
+          <w:rFonts w:ascii="Times New Roman" w:eastAsiaTheme="minorEastAsia" w:hAnsi="Times New Roman" w:cs="Times New Roman"/>
+          <w:color w:val="000000"/>
+          <w:kern w:val="0"/>
+          <w:sz w:val="22"/>
+          <w:szCs w:val="22"/>
+        </w:rPr>
+        <w:t xml:space="preserve"> </w:t>
+      </w:r>
+      <w:r>
+        <w:rPr>
+          <w:rFonts w:ascii="Times New Roman" w:eastAsiaTheme="minorEastAsia" w:hAnsi="Times New Roman" w:cs="Times New Roman"/>
+          <w:i/>
+          <w:color w:val="000000"/>
+          <w:kern w:val="0"/>
+          <w:sz w:val="22"/>
+          <w:szCs w:val="22"/>
+        </w:rPr>
+        <w:t>Chatbot</w:t>
+      </w:r>
+      <w:r>
+        <w:rPr>
+          <w:rFonts w:ascii="Times New Roman" w:eastAsiaTheme="minorEastAsia" w:hAnsi="Times New Roman" w:cs="Times New Roman"/>
+          <w:color w:val="000000"/>
+          <w:kern w:val="0"/>
+          <w:sz w:val="22"/>
+          <w:szCs w:val="22"/>
+        </w:rPr>
+        <w:t>.</w:t>
+      </w:r>
+      <w:r>
+        <w:rPr>
+          <w:rFonts w:ascii="Times New Roman" w:eastAsiaTheme="minorEastAsia" w:hAnsi="Times New Roman" w:cs="Times New Roman"/>
+          <w:color w:val="000000"/>
+          <w:kern w:val="0"/>
+          <w:sz w:val="22"/>
+          <w:szCs w:val="22"/>
+        </w:rPr>
+        <w:t xml:space="preserve"> 2020. </w:t>
+      </w:r>
+      <w:r>
+        <w:rPr>
+          <w:rFonts w:ascii="Times New Roman" w:eastAsiaTheme="minorEastAsia" w:hAnsi="Times New Roman" w:cs="Times New Roman"/>
+          <w:color w:val="000000"/>
+          <w:kern w:val="0"/>
+          <w:sz w:val="22"/>
+          <w:szCs w:val="22"/>
+        </w:rPr>
+        <w:t xml:space="preserve">Retrieved from </w:t>
+      </w:r>
+      <w:hyperlink r:id="rId48" w:history="1">
         <w:r>
           <w:rPr>
             <w:rStyle w:val="Hyperlink"/>
@@ -36180,9 +36528,19 @@
             <w:sz w:val="22"/>
             <w:szCs w:val="22"/>
           </w:rPr>
-          <w:t>ipedia.org/wiki/SQL</w:t>
+          <w:t>https://www.investopedia.com/terms/c/chatbot.asp</w:t>
         </w:r>
       </w:hyperlink>
+      <w:r>
+        <w:rPr>
+          <w:rFonts w:ascii="Times New Roman" w:eastAsiaTheme="minorEastAsia" w:hAnsi="Times New Roman" w:cs="Times New Roman"/>
+          <w:color w:val="000000"/>
+          <w:kern w:val="0"/>
+          <w:sz w:val="22"/>
+          <w:szCs w:val="22"/>
+        </w:rPr>
+        <w:t xml:space="preserve"> </w:t>
+      </w:r>
     </w:p>
     <w:p>
       <w:pPr>
@@ -36207,9 +36565,9 @@
           <w:sz w:val="22"/>
           <w:szCs w:val="22"/>
         </w:rPr>
-        <w:t xml:space="preserve">[19] </w:t>
-      </w:r>
-      <w:proofErr w:type="spellStart"/>
+        <w:lastRenderedPageBreak/>
+        <w:t>[23] Wikipedia</w:t>
+      </w:r>
       <w:r>
         <w:rPr>
           <w:rFonts w:ascii="Times New Roman" w:eastAsiaTheme="minorEastAsia" w:hAnsi="Times New Roman" w:cs="Times New Roman"/>
@@ -36218,18 +36576,18 @@
           <w:sz w:val="22"/>
           <w:szCs w:val="22"/>
         </w:rPr>
-        <w:t>SQLCourse</w:t>
-      </w:r>
-      <w:proofErr w:type="spellEnd"/>
-      <w:r>
-        <w:rPr>
-          <w:rFonts w:ascii="Times New Roman" w:eastAsiaTheme="minorEastAsia" w:hAnsi="Times New Roman" w:cs="Times New Roman"/>
+        <w:t xml:space="preserve">. </w:t>
+      </w:r>
+      <w:r>
+        <w:rPr>
+          <w:rFonts w:ascii="Times New Roman" w:eastAsiaTheme="minorEastAsia" w:hAnsi="Times New Roman" w:cs="Times New Roman"/>
+          <w:i/>
           <w:color w:val="000000"/>
           <w:kern w:val="0"/>
           <w:sz w:val="22"/>
           <w:szCs w:val="22"/>
         </w:rPr>
-        <w:t>.</w:t>
+        <w:t>Web Application</w:t>
       </w:r>
       <w:r>
         <w:rPr>
@@ -36239,61 +36597,37 @@
           <w:sz w:val="22"/>
           <w:szCs w:val="22"/>
         </w:rPr>
-        <w:t xml:space="preserve"> </w:t>
-      </w:r>
-      <w:r>
-        <w:rPr>
-          <w:rFonts w:ascii="Times New Roman" w:eastAsiaTheme="minorEastAsia" w:hAnsi="Times New Roman" w:cs="Times New Roman"/>
-          <w:i/>
+        <w:t xml:space="preserve">. </w:t>
+      </w:r>
+      <w:r>
+        <w:rPr>
+          <w:rFonts w:ascii="Times New Roman" w:eastAsiaTheme="minorEastAsia" w:hAnsi="Times New Roman" w:cs="Times New Roman"/>
           <w:color w:val="000000"/>
           <w:kern w:val="0"/>
           <w:sz w:val="22"/>
           <w:szCs w:val="22"/>
         </w:rPr>
-        <w:t xml:space="preserve">What is </w:t>
-      </w:r>
-      <w:proofErr w:type="gramStart"/>
-      <w:r>
-        <w:rPr>
-          <w:rFonts w:ascii="Times New Roman" w:eastAsiaTheme="minorEastAsia" w:hAnsi="Times New Roman" w:cs="Times New Roman"/>
-          <w:i/>
+        <w:t>2020.</w:t>
+      </w:r>
+      <w:r>
+        <w:rPr>
+          <w:rFonts w:ascii="Times New Roman" w:eastAsiaTheme="minorEastAsia" w:hAnsi="Times New Roman" w:cs="Times New Roman"/>
           <w:color w:val="000000"/>
           <w:kern w:val="0"/>
           <w:sz w:val="22"/>
           <w:szCs w:val="22"/>
         </w:rPr>
-        <w:t>SQL?.</w:t>
-      </w:r>
-      <w:proofErr w:type="gramEnd"/>
-      <w:r>
-        <w:rPr>
-          <w:rFonts w:ascii="Times New Roman" w:eastAsiaTheme="minorEastAsia" w:hAnsi="Times New Roman" w:cs="Times New Roman"/>
-          <w:color w:val="000000"/>
-          <w:kern w:val="0"/>
+        <w:t xml:space="preserve"> Retrieved from</w:t>
+      </w:r>
+      <w:r>
+        <w:rPr>
+          <w:rFonts w:ascii="Times New Roman" w:hAnsi="Times New Roman" w:cs="Times New Roman"/>
           <w:sz w:val="22"/>
           <w:szCs w:val="22"/>
         </w:rPr>
-        <w:t xml:space="preserve"> 2020</w:t>
-      </w:r>
-      <w:r>
-        <w:rPr>
-          <w:rFonts w:ascii="Times New Roman" w:eastAsiaTheme="minorEastAsia" w:hAnsi="Times New Roman" w:cs="Times New Roman"/>
-          <w:color w:val="000000"/>
-          <w:kern w:val="0"/>
-          <w:sz w:val="22"/>
-          <w:szCs w:val="22"/>
-        </w:rPr>
-        <w:t>. Retrieved from</w:t>
-      </w:r>
-      <w:r>
-        <w:rPr>
-          <w:rFonts w:ascii="Times New Roman" w:hAnsi="Times New Roman" w:cs="Times New Roman"/>
-          <w:sz w:val="22"/>
-          <w:szCs w:val="22"/>
-        </w:rPr>
         <w:t xml:space="preserve"> </w:t>
       </w:r>
-      <w:hyperlink r:id="rId47" w:history="1">
+      <w:hyperlink r:id="rId49" w:history="1">
         <w:r>
           <w:rPr>
             <w:rStyle w:val="Hyperlink"/>
@@ -36302,491 +36636,7 @@
             <w:sz w:val="22"/>
             <w:szCs w:val="22"/>
           </w:rPr>
-          <w:t>http://www.sqlcou</w:t>
-        </w:r>
-        <w:r>
-          <w:rPr>
-            <w:rStyle w:val="Hyperlink"/>
-            <w:rFonts w:ascii="Times New Roman" w:eastAsiaTheme="minorEastAsia" w:hAnsi="Times New Roman" w:cs="Times New Roman"/>
-            <w:kern w:val="0"/>
-            <w:sz w:val="22"/>
-            <w:szCs w:val="22"/>
-          </w:rPr>
-          <w:t>r</w:t>
-        </w:r>
-        <w:r>
-          <w:rPr>
-            <w:rStyle w:val="Hyperlink"/>
-            <w:rFonts w:ascii="Times New Roman" w:eastAsiaTheme="minorEastAsia" w:hAnsi="Times New Roman" w:cs="Times New Roman"/>
-            <w:kern w:val="0"/>
-            <w:sz w:val="22"/>
-            <w:szCs w:val="22"/>
-          </w:rPr>
-          <w:t>se.com/intro.html</w:t>
-        </w:r>
-      </w:hyperlink>
-    </w:p>
-    <w:p>
-      <w:pPr>
-        <w:widowControl/>
-        <w:tabs>
-          <w:tab w:val="left" w:pos="1260"/>
-        </w:tabs>
-        <w:spacing w:line="360" w:lineRule="auto"/>
-        <w:rPr>
-          <w:rFonts w:ascii="Times New Roman" w:eastAsiaTheme="minorEastAsia" w:hAnsi="Times New Roman" w:cs="Times New Roman"/>
-          <w:color w:val="000000"/>
-          <w:kern w:val="0"/>
-          <w:sz w:val="22"/>
-          <w:szCs w:val="22"/>
-        </w:rPr>
-      </w:pPr>
-      <w:r>
-        <w:rPr>
-          <w:rFonts w:ascii="Times New Roman" w:eastAsiaTheme="minorEastAsia" w:hAnsi="Times New Roman" w:cs="Times New Roman"/>
-          <w:color w:val="000000"/>
-          <w:kern w:val="0"/>
-          <w:sz w:val="22"/>
-          <w:szCs w:val="22"/>
-        </w:rPr>
-        <w:t>[20] Mobile Marketing Association</w:t>
-      </w:r>
-      <w:r>
-        <w:rPr>
-          <w:rFonts w:ascii="Times New Roman" w:eastAsiaTheme="minorEastAsia" w:hAnsi="Times New Roman" w:cs="Times New Roman"/>
-          <w:i/>
-          <w:color w:val="000000"/>
-          <w:kern w:val="0"/>
-          <w:sz w:val="22"/>
-          <w:szCs w:val="22"/>
-        </w:rPr>
-        <w:t>.</w:t>
-      </w:r>
-      <w:r>
-        <w:rPr>
-          <w:rFonts w:ascii="Times New Roman" w:eastAsiaTheme="minorEastAsia" w:hAnsi="Times New Roman" w:cs="Times New Roman"/>
-          <w:i/>
-          <w:color w:val="000000"/>
-          <w:kern w:val="0"/>
-          <w:sz w:val="22"/>
-          <w:szCs w:val="22"/>
-        </w:rPr>
-        <w:t xml:space="preserve"> Mobile Application</w:t>
-      </w:r>
-      <w:r>
-        <w:rPr>
-          <w:rFonts w:ascii="Times New Roman" w:eastAsiaTheme="minorEastAsia" w:hAnsi="Times New Roman" w:cs="Times New Roman"/>
-          <w:color w:val="000000"/>
-          <w:kern w:val="0"/>
-          <w:sz w:val="22"/>
-          <w:szCs w:val="22"/>
-        </w:rPr>
-        <w:t xml:space="preserve">. Education. 2008. </w:t>
-      </w:r>
-    </w:p>
-    <w:p>
-      <w:pPr>
-        <w:widowControl/>
-        <w:tabs>
-          <w:tab w:val="left" w:pos="1260"/>
-        </w:tabs>
-        <w:spacing w:line="360" w:lineRule="auto"/>
-        <w:rPr>
-          <w:rFonts w:ascii="Times New Roman" w:eastAsiaTheme="minorEastAsia" w:hAnsi="Times New Roman" w:cs="Times New Roman"/>
-          <w:color w:val="000000"/>
-          <w:kern w:val="0"/>
-          <w:sz w:val="22"/>
-          <w:szCs w:val="22"/>
-        </w:rPr>
-      </w:pPr>
-      <w:r>
-        <w:rPr>
-          <w:rFonts w:ascii="Times New Roman" w:eastAsiaTheme="minorEastAsia" w:hAnsi="Times New Roman" w:cs="Times New Roman"/>
-          <w:color w:val="000000"/>
-          <w:kern w:val="0"/>
-          <w:sz w:val="22"/>
-          <w:szCs w:val="22"/>
-        </w:rPr>
-        <w:t xml:space="preserve">[21] Anirudh Khanna, </w:t>
-      </w:r>
-      <w:proofErr w:type="spellStart"/>
-      <w:r>
-        <w:rPr>
-          <w:rFonts w:ascii="Times New Roman" w:eastAsiaTheme="minorEastAsia" w:hAnsi="Times New Roman" w:cs="Times New Roman"/>
-          <w:color w:val="000000"/>
-          <w:kern w:val="0"/>
-          <w:sz w:val="22"/>
-          <w:szCs w:val="22"/>
-        </w:rPr>
-        <w:t>Bishwajeet</w:t>
-      </w:r>
-      <w:proofErr w:type="spellEnd"/>
-      <w:r>
-        <w:rPr>
-          <w:rFonts w:ascii="Times New Roman" w:eastAsiaTheme="minorEastAsia" w:hAnsi="Times New Roman" w:cs="Times New Roman"/>
-          <w:color w:val="000000"/>
-          <w:kern w:val="0"/>
-          <w:sz w:val="22"/>
-          <w:szCs w:val="22"/>
-        </w:rPr>
-        <w:t xml:space="preserve"> Pandey, </w:t>
-      </w:r>
-      <w:proofErr w:type="spellStart"/>
-      <w:r>
-        <w:rPr>
-          <w:rFonts w:ascii="Times New Roman" w:eastAsiaTheme="minorEastAsia" w:hAnsi="Times New Roman" w:cs="Times New Roman"/>
-          <w:color w:val="000000"/>
-          <w:kern w:val="0"/>
-          <w:sz w:val="22"/>
-          <w:szCs w:val="22"/>
-        </w:rPr>
-        <w:t>Kushgra</w:t>
-      </w:r>
-      <w:proofErr w:type="spellEnd"/>
-      <w:r>
-        <w:rPr>
-          <w:rFonts w:ascii="Times New Roman" w:eastAsiaTheme="minorEastAsia" w:hAnsi="Times New Roman" w:cs="Times New Roman"/>
-          <w:color w:val="000000"/>
-          <w:kern w:val="0"/>
-          <w:sz w:val="22"/>
-          <w:szCs w:val="22"/>
-        </w:rPr>
-        <w:t xml:space="preserve"> </w:t>
-      </w:r>
-      <w:proofErr w:type="spellStart"/>
-      <w:r>
-        <w:rPr>
-          <w:rFonts w:ascii="Times New Roman" w:eastAsiaTheme="minorEastAsia" w:hAnsi="Times New Roman" w:cs="Times New Roman"/>
-          <w:color w:val="000000"/>
-          <w:kern w:val="0"/>
-          <w:sz w:val="22"/>
-          <w:szCs w:val="22"/>
-        </w:rPr>
-        <w:t>Vashishta</w:t>
-      </w:r>
-      <w:proofErr w:type="spellEnd"/>
-      <w:r>
-        <w:rPr>
-          <w:rFonts w:ascii="Times New Roman" w:eastAsiaTheme="minorEastAsia" w:hAnsi="Times New Roman" w:cs="Times New Roman"/>
-          <w:color w:val="000000"/>
-          <w:kern w:val="0"/>
-          <w:sz w:val="22"/>
-          <w:szCs w:val="22"/>
-        </w:rPr>
-        <w:t xml:space="preserve">, Kartik Kalia, </w:t>
-      </w:r>
-      <w:proofErr w:type="spellStart"/>
-      <w:r>
-        <w:rPr>
-          <w:rFonts w:ascii="Times New Roman" w:eastAsiaTheme="minorEastAsia" w:hAnsi="Times New Roman" w:cs="Times New Roman"/>
-          <w:color w:val="000000"/>
-          <w:kern w:val="0"/>
-          <w:sz w:val="22"/>
-          <w:szCs w:val="22"/>
-        </w:rPr>
-        <w:t>Bhale</w:t>
-      </w:r>
-      <w:proofErr w:type="spellEnd"/>
-      <w:r>
-        <w:rPr>
-          <w:rFonts w:ascii="Times New Roman" w:eastAsiaTheme="minorEastAsia" w:hAnsi="Times New Roman" w:cs="Times New Roman"/>
-          <w:color w:val="000000"/>
-          <w:kern w:val="0"/>
-          <w:sz w:val="22"/>
-          <w:szCs w:val="22"/>
-        </w:rPr>
-        <w:t xml:space="preserve"> </w:t>
-      </w:r>
-      <w:proofErr w:type="spellStart"/>
-      <w:r>
-        <w:rPr>
-          <w:rFonts w:ascii="Times New Roman" w:eastAsiaTheme="minorEastAsia" w:hAnsi="Times New Roman" w:cs="Times New Roman"/>
-          <w:color w:val="000000"/>
-          <w:kern w:val="0"/>
-          <w:sz w:val="22"/>
-          <w:szCs w:val="22"/>
-        </w:rPr>
-        <w:t>Pradeepkumar</w:t>
-      </w:r>
-      <w:proofErr w:type="spellEnd"/>
-      <w:r>
-        <w:rPr>
-          <w:rFonts w:ascii="Times New Roman" w:eastAsiaTheme="minorEastAsia" w:hAnsi="Times New Roman" w:cs="Times New Roman"/>
-          <w:color w:val="000000"/>
-          <w:kern w:val="0"/>
-          <w:sz w:val="22"/>
-          <w:szCs w:val="22"/>
-        </w:rPr>
-        <w:t xml:space="preserve"> and </w:t>
-      </w:r>
-      <w:proofErr w:type="spellStart"/>
-      <w:r>
-        <w:rPr>
-          <w:rFonts w:ascii="Times New Roman" w:eastAsiaTheme="minorEastAsia" w:hAnsi="Times New Roman" w:cs="Times New Roman"/>
-          <w:color w:val="000000"/>
-          <w:kern w:val="0"/>
-          <w:sz w:val="22"/>
-          <w:szCs w:val="22"/>
-        </w:rPr>
-        <w:t>Teerath</w:t>
-      </w:r>
-      <w:proofErr w:type="spellEnd"/>
-      <w:r>
-        <w:rPr>
-          <w:rFonts w:ascii="Times New Roman" w:eastAsiaTheme="minorEastAsia" w:hAnsi="Times New Roman" w:cs="Times New Roman"/>
-          <w:color w:val="000000"/>
-          <w:kern w:val="0"/>
-          <w:sz w:val="22"/>
-          <w:szCs w:val="22"/>
-        </w:rPr>
-        <w:t xml:space="preserve"> Das. </w:t>
-      </w:r>
-      <w:r>
-        <w:rPr>
-          <w:rFonts w:ascii="Times New Roman" w:eastAsiaTheme="minorEastAsia" w:hAnsi="Times New Roman" w:cs="Times New Roman"/>
-          <w:i/>
-          <w:color w:val="000000"/>
-          <w:kern w:val="0"/>
-          <w:sz w:val="22"/>
-          <w:szCs w:val="22"/>
-        </w:rPr>
-        <w:t>A Study of Today’s A.I. through Chatbots and Rediscovery of Machine Learning</w:t>
-      </w:r>
-      <w:r>
-        <w:rPr>
-          <w:rFonts w:ascii="Times New Roman" w:eastAsiaTheme="minorEastAsia" w:hAnsi="Times New Roman" w:cs="Times New Roman"/>
-          <w:color w:val="000000"/>
-          <w:kern w:val="0"/>
-          <w:sz w:val="22"/>
-          <w:szCs w:val="22"/>
-        </w:rPr>
-        <w:t xml:space="preserve">. International Journal of u- and e- Service, Science and Technology. 2015. </w:t>
-      </w:r>
-    </w:p>
-    <w:p>
-      <w:pPr>
-        <w:widowControl/>
-        <w:tabs>
-          <w:tab w:val="left" w:pos="1260"/>
-        </w:tabs>
-        <w:spacing w:line="360" w:lineRule="auto"/>
-        <w:rPr>
-          <w:rFonts w:ascii="Times New Roman" w:eastAsiaTheme="minorEastAsia" w:hAnsi="Times New Roman" w:cs="Times New Roman"/>
-          <w:color w:val="000000"/>
-          <w:kern w:val="0"/>
-          <w:sz w:val="22"/>
-          <w:szCs w:val="22"/>
-        </w:rPr>
-      </w:pPr>
-      <w:r>
-        <w:rPr>
-          <w:rFonts w:ascii="Times New Roman" w:eastAsiaTheme="minorEastAsia" w:hAnsi="Times New Roman" w:cs="Times New Roman"/>
-          <w:color w:val="000000"/>
-          <w:kern w:val="0"/>
-          <w:sz w:val="22"/>
-          <w:szCs w:val="22"/>
-        </w:rPr>
-        <w:t>[22] Investopedia</w:t>
-      </w:r>
-      <w:r>
-        <w:rPr>
-          <w:rFonts w:ascii="Times New Roman" w:eastAsiaTheme="minorEastAsia" w:hAnsi="Times New Roman" w:cs="Times New Roman"/>
-          <w:color w:val="000000"/>
-          <w:kern w:val="0"/>
-          <w:sz w:val="22"/>
-          <w:szCs w:val="22"/>
-        </w:rPr>
-        <w:t>.</w:t>
-      </w:r>
-      <w:r>
-        <w:rPr>
-          <w:rFonts w:ascii="Times New Roman" w:eastAsiaTheme="minorEastAsia" w:hAnsi="Times New Roman" w:cs="Times New Roman"/>
-          <w:color w:val="000000"/>
-          <w:kern w:val="0"/>
-          <w:sz w:val="22"/>
-          <w:szCs w:val="22"/>
-        </w:rPr>
-        <w:t xml:space="preserve"> </w:t>
-      </w:r>
-      <w:r>
-        <w:rPr>
-          <w:rFonts w:ascii="Times New Roman" w:eastAsiaTheme="minorEastAsia" w:hAnsi="Times New Roman" w:cs="Times New Roman"/>
-          <w:i/>
-          <w:color w:val="000000"/>
-          <w:kern w:val="0"/>
-          <w:sz w:val="22"/>
-          <w:szCs w:val="22"/>
-        </w:rPr>
-        <w:t>Chatbot</w:t>
-      </w:r>
-      <w:r>
-        <w:rPr>
-          <w:rFonts w:ascii="Times New Roman" w:eastAsiaTheme="minorEastAsia" w:hAnsi="Times New Roman" w:cs="Times New Roman"/>
-          <w:color w:val="000000"/>
-          <w:kern w:val="0"/>
-          <w:sz w:val="22"/>
-          <w:szCs w:val="22"/>
-        </w:rPr>
-        <w:t>.</w:t>
-      </w:r>
-      <w:r>
-        <w:rPr>
-          <w:rFonts w:ascii="Times New Roman" w:eastAsiaTheme="minorEastAsia" w:hAnsi="Times New Roman" w:cs="Times New Roman"/>
-          <w:color w:val="000000"/>
-          <w:kern w:val="0"/>
-          <w:sz w:val="22"/>
-          <w:szCs w:val="22"/>
-        </w:rPr>
-        <w:t xml:space="preserve"> 2020. </w:t>
-      </w:r>
-      <w:r>
-        <w:rPr>
-          <w:rFonts w:ascii="Times New Roman" w:eastAsiaTheme="minorEastAsia" w:hAnsi="Times New Roman" w:cs="Times New Roman"/>
-          <w:color w:val="000000"/>
-          <w:kern w:val="0"/>
-          <w:sz w:val="22"/>
-          <w:szCs w:val="22"/>
-        </w:rPr>
-        <w:t xml:space="preserve">Retrieved from </w:t>
-      </w:r>
-      <w:hyperlink r:id="rId48" w:history="1">
-        <w:r>
-          <w:rPr>
-            <w:rStyle w:val="Hyperlink"/>
-            <w:rFonts w:ascii="Times New Roman" w:eastAsiaTheme="minorEastAsia" w:hAnsi="Times New Roman" w:cs="Times New Roman"/>
-            <w:kern w:val="0"/>
-            <w:sz w:val="22"/>
-            <w:szCs w:val="22"/>
-          </w:rPr>
-          <w:t>https://www.investopedia.com/terms/c/chatbot.asp</w:t>
-        </w:r>
-      </w:hyperlink>
-      <w:r>
-        <w:rPr>
-          <w:rFonts w:ascii="Times New Roman" w:eastAsiaTheme="minorEastAsia" w:hAnsi="Times New Roman" w:cs="Times New Roman"/>
-          <w:color w:val="000000"/>
-          <w:kern w:val="0"/>
-          <w:sz w:val="22"/>
-          <w:szCs w:val="22"/>
-        </w:rPr>
-        <w:t xml:space="preserve"> </w:t>
-      </w:r>
-    </w:p>
-    <w:p>
-      <w:pPr>
-        <w:widowControl/>
-        <w:tabs>
-          <w:tab w:val="left" w:pos="1260"/>
-        </w:tabs>
-        <w:spacing w:line="360" w:lineRule="auto"/>
-        <w:rPr>
-          <w:rFonts w:ascii="Times New Roman" w:eastAsiaTheme="minorEastAsia" w:hAnsi="Times New Roman" w:cs="Times New Roman"/>
-          <w:color w:val="000000"/>
-          <w:kern w:val="0"/>
-          <w:sz w:val="22"/>
-          <w:szCs w:val="22"/>
-        </w:rPr>
-      </w:pPr>
-      <w:r>
-        <w:rPr>
-          <w:rFonts w:ascii="Times New Roman" w:eastAsiaTheme="minorEastAsia" w:hAnsi="Times New Roman" w:cs="Times New Roman"/>
-          <w:color w:val="000000"/>
-          <w:kern w:val="0"/>
-          <w:sz w:val="22"/>
-          <w:szCs w:val="22"/>
-        </w:rPr>
-        <w:lastRenderedPageBreak/>
-        <w:t>[23] Wikipedia</w:t>
-      </w:r>
-      <w:r>
-        <w:rPr>
-          <w:rFonts w:ascii="Times New Roman" w:eastAsiaTheme="minorEastAsia" w:hAnsi="Times New Roman" w:cs="Times New Roman"/>
-          <w:color w:val="000000"/>
-          <w:kern w:val="0"/>
-          <w:sz w:val="22"/>
-          <w:szCs w:val="22"/>
-        </w:rPr>
-        <w:t xml:space="preserve">. </w:t>
-      </w:r>
-      <w:r>
-        <w:rPr>
-          <w:rFonts w:ascii="Times New Roman" w:eastAsiaTheme="minorEastAsia" w:hAnsi="Times New Roman" w:cs="Times New Roman"/>
-          <w:i/>
-          <w:color w:val="000000"/>
-          <w:kern w:val="0"/>
-          <w:sz w:val="22"/>
-          <w:szCs w:val="22"/>
-        </w:rPr>
-        <w:t>Web Application</w:t>
-      </w:r>
-      <w:r>
-        <w:rPr>
-          <w:rFonts w:ascii="Times New Roman" w:eastAsiaTheme="minorEastAsia" w:hAnsi="Times New Roman" w:cs="Times New Roman"/>
-          <w:color w:val="000000"/>
-          <w:kern w:val="0"/>
-          <w:sz w:val="22"/>
-          <w:szCs w:val="22"/>
-        </w:rPr>
-        <w:t xml:space="preserve">. </w:t>
-      </w:r>
-      <w:r>
-        <w:rPr>
-          <w:rFonts w:ascii="Times New Roman" w:eastAsiaTheme="minorEastAsia" w:hAnsi="Times New Roman" w:cs="Times New Roman"/>
-          <w:color w:val="000000"/>
-          <w:kern w:val="0"/>
-          <w:sz w:val="22"/>
-          <w:szCs w:val="22"/>
-        </w:rPr>
-        <w:t>2020.</w:t>
-      </w:r>
-      <w:r>
-        <w:rPr>
-          <w:rFonts w:ascii="Times New Roman" w:eastAsiaTheme="minorEastAsia" w:hAnsi="Times New Roman" w:cs="Times New Roman"/>
-          <w:color w:val="000000"/>
-          <w:kern w:val="0"/>
-          <w:sz w:val="22"/>
-          <w:szCs w:val="22"/>
-        </w:rPr>
-        <w:t xml:space="preserve"> Retrieved from</w:t>
-      </w:r>
-      <w:r>
-        <w:rPr>
-          <w:rFonts w:ascii="Times New Roman" w:hAnsi="Times New Roman" w:cs="Times New Roman"/>
-          <w:sz w:val="22"/>
-          <w:szCs w:val="22"/>
-        </w:rPr>
-        <w:t xml:space="preserve"> </w:t>
-      </w:r>
-      <w:hyperlink r:id="rId49" w:history="1">
-        <w:r>
-          <w:rPr>
-            <w:rStyle w:val="Hyperlink"/>
-            <w:rFonts w:ascii="Times New Roman" w:eastAsiaTheme="minorEastAsia" w:hAnsi="Times New Roman" w:cs="Times New Roman"/>
-            <w:kern w:val="0"/>
-            <w:sz w:val="22"/>
-            <w:szCs w:val="22"/>
-          </w:rPr>
-          <w:t>https:</w:t>
-        </w:r>
-        <w:r>
-          <w:rPr>
-            <w:rStyle w:val="Hyperlink"/>
-            <w:rFonts w:ascii="Times New Roman" w:eastAsiaTheme="minorEastAsia" w:hAnsi="Times New Roman" w:cs="Times New Roman"/>
-            <w:kern w:val="0"/>
-            <w:sz w:val="22"/>
-            <w:szCs w:val="22"/>
-          </w:rPr>
-          <w:t>/</w:t>
-        </w:r>
-        <w:r>
-          <w:rPr>
-            <w:rStyle w:val="Hyperlink"/>
-            <w:rFonts w:ascii="Times New Roman" w:eastAsiaTheme="minorEastAsia" w:hAnsi="Times New Roman" w:cs="Times New Roman"/>
-            <w:kern w:val="0"/>
-            <w:sz w:val="22"/>
-            <w:szCs w:val="22"/>
-          </w:rPr>
-          <w:t>/en.wikipedia.org/wiki/Web_application</w:t>
+          <w:t>https://en.wikipedia.org/wiki/Web_application</w:t>
         </w:r>
       </w:hyperlink>
       <w:r>
@@ -36921,8 +36771,104 @@
             <w:sz w:val="22"/>
             <w:szCs w:val="22"/>
           </w:rPr>
-          <w:t>https://cloud.google.com/dialogflow</w:t>
-        </w:r>
+          <w:t>https://cloud.google.com/dialogflow/docs/</w:t>
+        </w:r>
+      </w:hyperlink>
+      <w:r>
+        <w:rPr>
+          <w:rFonts w:ascii="Times New Roman" w:eastAsiaTheme="minorEastAsia" w:hAnsi="Times New Roman" w:cs="Times New Roman"/>
+          <w:color w:val="000000"/>
+          <w:kern w:val="0"/>
+          <w:sz w:val="22"/>
+          <w:szCs w:val="22"/>
+        </w:rPr>
+        <w:t xml:space="preserve"> </w:t>
+      </w:r>
+    </w:p>
+    <w:p>
+      <w:pPr>
+        <w:widowControl/>
+        <w:tabs>
+          <w:tab w:val="left" w:pos="1260"/>
+        </w:tabs>
+        <w:spacing w:line="360" w:lineRule="auto"/>
+        <w:rPr>
+          <w:rFonts w:ascii="Times New Roman" w:eastAsiaTheme="minorEastAsia" w:hAnsi="Times New Roman" w:cs="Times New Roman"/>
+          <w:color w:val="000000"/>
+          <w:kern w:val="0"/>
+          <w:sz w:val="22"/>
+          <w:szCs w:val="22"/>
+        </w:rPr>
+      </w:pPr>
+      <w:r>
+        <w:rPr>
+          <w:rFonts w:ascii="Times New Roman" w:eastAsiaTheme="minorEastAsia" w:hAnsi="Times New Roman" w:cs="Times New Roman"/>
+          <w:color w:val="000000"/>
+          <w:kern w:val="0"/>
+          <w:sz w:val="22"/>
+          <w:szCs w:val="22"/>
+        </w:rPr>
+        <w:t>[25] Wikipedia</w:t>
+      </w:r>
+      <w:r>
+        <w:rPr>
+          <w:rFonts w:ascii="Times New Roman" w:eastAsiaTheme="minorEastAsia" w:hAnsi="Times New Roman" w:cs="Times New Roman"/>
+          <w:color w:val="000000"/>
+          <w:kern w:val="0"/>
+          <w:sz w:val="22"/>
+          <w:szCs w:val="22"/>
+        </w:rPr>
+        <w:t xml:space="preserve">. </w:t>
+      </w:r>
+      <w:r>
+        <w:rPr>
+          <w:rFonts w:ascii="Times New Roman" w:eastAsiaTheme="minorEastAsia" w:hAnsi="Times New Roman" w:cs="Times New Roman"/>
+          <w:i/>
+          <w:color w:val="000000"/>
+          <w:kern w:val="0"/>
+          <w:sz w:val="22"/>
+          <w:szCs w:val="22"/>
+        </w:rPr>
+        <w:t>Firebase</w:t>
+      </w:r>
+      <w:r>
+        <w:rPr>
+          <w:rFonts w:ascii="Times New Roman" w:eastAsiaTheme="minorEastAsia" w:hAnsi="Times New Roman" w:cs="Times New Roman"/>
+          <w:color w:val="000000"/>
+          <w:kern w:val="0"/>
+          <w:sz w:val="22"/>
+          <w:szCs w:val="22"/>
+        </w:rPr>
+        <w:t>.</w:t>
+      </w:r>
+      <w:r>
+        <w:rPr>
+          <w:rFonts w:ascii="Times New Roman" w:eastAsiaTheme="minorEastAsia" w:hAnsi="Times New Roman" w:cs="Times New Roman"/>
+          <w:color w:val="000000"/>
+          <w:kern w:val="0"/>
+          <w:sz w:val="22"/>
+          <w:szCs w:val="22"/>
+        </w:rPr>
+        <w:t xml:space="preserve"> 2020</w:t>
+      </w:r>
+      <w:r>
+        <w:rPr>
+          <w:rFonts w:ascii="Times New Roman" w:eastAsiaTheme="minorEastAsia" w:hAnsi="Times New Roman" w:cs="Times New Roman"/>
+          <w:color w:val="000000"/>
+          <w:kern w:val="0"/>
+          <w:sz w:val="22"/>
+          <w:szCs w:val="22"/>
+        </w:rPr>
+        <w:t>. Retrieved from</w:t>
+      </w:r>
+      <w:r>
+        <w:rPr>
+          <w:sz w:val="22"/>
+          <w:szCs w:val="22"/>
+        </w:rPr>
+        <w:t xml:space="preserve"> </w:t>
+      </w:r>
+      <w:hyperlink r:id="rId51" w:history="1">
         <w:r>
           <w:rPr>
             <w:rStyle w:val="Hyperlink"/>
@@ -36931,8 +36877,97 @@
             <w:sz w:val="22"/>
             <w:szCs w:val="22"/>
           </w:rPr>
-          <w:t>/</w:t>
-        </w:r>
+          <w:t>https://en.wikipedia.org/wiki/Firebase</w:t>
+        </w:r>
+      </w:hyperlink>
+      <w:r>
+        <w:rPr>
+          <w:rFonts w:ascii="Times New Roman" w:eastAsiaTheme="minorEastAsia" w:hAnsi="Times New Roman" w:cs="Times New Roman"/>
+          <w:color w:val="000000"/>
+          <w:kern w:val="0"/>
+          <w:sz w:val="22"/>
+          <w:szCs w:val="22"/>
+        </w:rPr>
+        <w:t xml:space="preserve"> </w:t>
+      </w:r>
+    </w:p>
+    <w:p>
+      <w:pPr>
+        <w:widowControl/>
+        <w:tabs>
+          <w:tab w:val="left" w:pos="1260"/>
+        </w:tabs>
+        <w:spacing w:line="360" w:lineRule="auto"/>
+        <w:rPr>
+          <w:rFonts w:ascii="Times New Roman" w:eastAsiaTheme="minorEastAsia" w:hAnsi="Times New Roman" w:cs="Times New Roman"/>
+          <w:color w:val="000000"/>
+          <w:kern w:val="0"/>
+          <w:sz w:val="22"/>
+          <w:szCs w:val="22"/>
+        </w:rPr>
+      </w:pPr>
+      <w:r>
+        <w:rPr>
+          <w:rFonts w:ascii="Times New Roman" w:eastAsiaTheme="minorEastAsia" w:hAnsi="Times New Roman" w:cs="Times New Roman"/>
+          <w:color w:val="000000"/>
+          <w:kern w:val="0"/>
+          <w:sz w:val="22"/>
+          <w:szCs w:val="22"/>
+        </w:rPr>
+        <w:t>[26] Wikipedia</w:t>
+      </w:r>
+      <w:r>
+        <w:rPr>
+          <w:rFonts w:ascii="Times New Roman" w:eastAsiaTheme="minorEastAsia" w:hAnsi="Times New Roman" w:cs="Times New Roman"/>
+          <w:color w:val="000000"/>
+          <w:kern w:val="0"/>
+          <w:sz w:val="22"/>
+          <w:szCs w:val="22"/>
+        </w:rPr>
+        <w:t xml:space="preserve">. </w:t>
+      </w:r>
+      <w:r>
+        <w:rPr>
+          <w:rFonts w:ascii="Times New Roman" w:eastAsiaTheme="minorEastAsia" w:hAnsi="Times New Roman" w:cs="Times New Roman"/>
+          <w:i/>
+          <w:color w:val="000000"/>
+          <w:kern w:val="0"/>
+          <w:sz w:val="22"/>
+          <w:szCs w:val="22"/>
+        </w:rPr>
+        <w:t>Laravel</w:t>
+      </w:r>
+      <w:r>
+        <w:rPr>
+          <w:rFonts w:ascii="Times New Roman" w:eastAsiaTheme="minorEastAsia" w:hAnsi="Times New Roman" w:cs="Times New Roman"/>
+          <w:color w:val="000000"/>
+          <w:kern w:val="0"/>
+          <w:sz w:val="22"/>
+          <w:szCs w:val="22"/>
+        </w:rPr>
+        <w:t>.</w:t>
+      </w:r>
+      <w:r>
+        <w:rPr>
+          <w:rFonts w:ascii="Times New Roman" w:eastAsiaTheme="minorEastAsia" w:hAnsi="Times New Roman" w:cs="Times New Roman"/>
+          <w:color w:val="000000"/>
+          <w:kern w:val="0"/>
+          <w:sz w:val="22"/>
+          <w:szCs w:val="22"/>
+        </w:rPr>
+        <w:t xml:space="preserve"> 202</w:t>
+      </w:r>
+      <w:r>
+        <w:rPr>
+          <w:rFonts w:ascii="Times New Roman" w:eastAsiaTheme="minorEastAsia" w:hAnsi="Times New Roman" w:cs="Times New Roman"/>
+          <w:color w:val="000000"/>
+          <w:kern w:val="0"/>
+          <w:sz w:val="22"/>
+          <w:szCs w:val="22"/>
+        </w:rPr>
+        <w:t xml:space="preserve">0. Retrieved from </w:t>
+      </w:r>
+      <w:hyperlink r:id="rId52" w:history="1">
         <w:r>
           <w:rPr>
             <w:rStyle w:val="Hyperlink"/>
@@ -36941,7 +36976,7 @@
             <w:sz w:val="22"/>
             <w:szCs w:val="22"/>
           </w:rPr>
-          <w:t>docs/</w:t>
+          <w:t>https://en.wikipedia.org/wiki/Laravel</w:t>
         </w:r>
       </w:hyperlink>
       <w:r>
@@ -36978,7 +37013,7 @@
           <w:sz w:val="22"/>
           <w:szCs w:val="22"/>
         </w:rPr>
-        <w:t>[25] Wikipedia</w:t>
+        <w:t xml:space="preserve">[27] </w:t>
       </w:r>
       <w:r>
         <w:rPr>
@@ -36988,7 +37023,7 @@
           <w:sz w:val="22"/>
           <w:szCs w:val="22"/>
         </w:rPr>
-        <w:t xml:space="preserve">. </w:t>
+        <w:t xml:space="preserve">MySQL. </w:t>
       </w:r>
       <w:r>
         <w:rPr>
@@ -36999,7 +37034,7 @@
           <w:sz w:val="22"/>
           <w:szCs w:val="22"/>
         </w:rPr>
-        <w:t>Firebase</w:t>
+        <w:t>MySQL Workbench</w:t>
       </w:r>
       <w:r>
         <w:rPr>
@@ -37009,36 +37044,9 @@
           <w:sz w:val="22"/>
           <w:szCs w:val="22"/>
         </w:rPr>
-        <w:t>.</w:t>
-      </w:r>
-      <w:r>
-        <w:rPr>
-          <w:rFonts w:ascii="Times New Roman" w:eastAsiaTheme="minorEastAsia" w:hAnsi="Times New Roman" w:cs="Times New Roman"/>
-          <w:color w:val="000000"/>
-          <w:kern w:val="0"/>
-          <w:sz w:val="22"/>
-          <w:szCs w:val="22"/>
-        </w:rPr>
-        <w:t xml:space="preserve"> 2020</w:t>
-      </w:r>
-      <w:r>
-        <w:rPr>
-          <w:rFonts w:ascii="Times New Roman" w:eastAsiaTheme="minorEastAsia" w:hAnsi="Times New Roman" w:cs="Times New Roman"/>
-          <w:color w:val="000000"/>
-          <w:kern w:val="0"/>
-          <w:sz w:val="22"/>
-          <w:szCs w:val="22"/>
-        </w:rPr>
-        <w:t>. Retrieved from</w:t>
-      </w:r>
-      <w:r>
-        <w:rPr>
-          <w:sz w:val="22"/>
-          <w:szCs w:val="22"/>
-        </w:rPr>
-        <w:t xml:space="preserve"> </w:t>
-      </w:r>
-      <w:hyperlink r:id="rId51" w:history="1">
+        <w:t xml:space="preserve">. 2020. Retrieved from </w:t>
+      </w:r>
+      <w:hyperlink r:id="rId53" w:history="1">
         <w:r>
           <w:rPr>
             <w:rStyle w:val="Hyperlink"/>
@@ -37047,8 +37055,97 @@
             <w:sz w:val="22"/>
             <w:szCs w:val="22"/>
           </w:rPr>
-          <w:t>https:/</w:t>
-        </w:r>
+          <w:t>https://www.mysql.com/products/workbench/</w:t>
+        </w:r>
+      </w:hyperlink>
+      <w:r>
+        <w:rPr>
+          <w:rFonts w:ascii="Times New Roman" w:eastAsiaTheme="minorEastAsia" w:hAnsi="Times New Roman" w:cs="Times New Roman"/>
+          <w:color w:val="000000"/>
+          <w:kern w:val="0"/>
+          <w:sz w:val="22"/>
+          <w:szCs w:val="22"/>
+        </w:rPr>
+        <w:t xml:space="preserve"> </w:t>
+      </w:r>
+    </w:p>
+    <w:p>
+      <w:pPr>
+        <w:widowControl/>
+        <w:tabs>
+          <w:tab w:val="left" w:pos="1260"/>
+        </w:tabs>
+        <w:spacing w:line="360" w:lineRule="auto"/>
+        <w:rPr>
+          <w:rFonts w:ascii="Times New Roman" w:eastAsiaTheme="minorEastAsia" w:hAnsi="Times New Roman" w:cs="Times New Roman"/>
+          <w:color w:val="000000"/>
+          <w:kern w:val="0"/>
+          <w:sz w:val="22"/>
+          <w:szCs w:val="22"/>
+        </w:rPr>
+      </w:pPr>
+      <w:r>
+        <w:rPr>
+          <w:rFonts w:ascii="Times New Roman" w:eastAsiaTheme="minorEastAsia" w:hAnsi="Times New Roman" w:cs="Times New Roman"/>
+          <w:color w:val="000000"/>
+          <w:kern w:val="0"/>
+          <w:sz w:val="22"/>
+          <w:szCs w:val="22"/>
+        </w:rPr>
+        <w:t>[28] Wikipedi</w:t>
+      </w:r>
+      <w:r>
+        <w:rPr>
+          <w:rFonts w:ascii="Times New Roman" w:eastAsiaTheme="minorEastAsia" w:hAnsi="Times New Roman" w:cs="Times New Roman"/>
+          <w:color w:val="000000"/>
+          <w:kern w:val="0"/>
+          <w:sz w:val="22"/>
+          <w:szCs w:val="22"/>
+        </w:rPr>
+        <w:t xml:space="preserve">a. </w:t>
+      </w:r>
+      <w:r>
+        <w:rPr>
+          <w:rFonts w:ascii="Times New Roman" w:eastAsiaTheme="minorEastAsia" w:hAnsi="Times New Roman" w:cs="Times New Roman"/>
+          <w:i/>
+          <w:color w:val="000000"/>
+          <w:kern w:val="0"/>
+          <w:sz w:val="22"/>
+          <w:szCs w:val="22"/>
+        </w:rPr>
+        <w:t>Sublime Text</w:t>
+      </w:r>
+      <w:r>
+        <w:rPr>
+          <w:rFonts w:ascii="Times New Roman" w:eastAsiaTheme="minorEastAsia" w:hAnsi="Times New Roman" w:cs="Times New Roman"/>
+          <w:color w:val="000000"/>
+          <w:kern w:val="0"/>
+          <w:sz w:val="22"/>
+          <w:szCs w:val="22"/>
+        </w:rPr>
+        <w:t>.</w:t>
+      </w:r>
+      <w:r>
+        <w:rPr>
+          <w:rFonts w:ascii="Times New Roman" w:eastAsiaTheme="minorEastAsia" w:hAnsi="Times New Roman" w:cs="Times New Roman"/>
+          <w:color w:val="000000"/>
+          <w:kern w:val="0"/>
+          <w:sz w:val="22"/>
+          <w:szCs w:val="22"/>
+        </w:rPr>
+        <w:t xml:space="preserve"> 2020</w:t>
+      </w:r>
+      <w:r>
+        <w:rPr>
+          <w:rFonts w:ascii="Times New Roman" w:eastAsiaTheme="minorEastAsia" w:hAnsi="Times New Roman" w:cs="Times New Roman"/>
+          <w:color w:val="000000"/>
+          <w:kern w:val="0"/>
+          <w:sz w:val="22"/>
+          <w:szCs w:val="22"/>
+        </w:rPr>
+        <w:t xml:space="preserve">. Retrieved from </w:t>
+      </w:r>
+      <w:hyperlink r:id="rId54" w:history="1">
         <w:r>
           <w:rPr>
             <w:rStyle w:val="Hyperlink"/>
@@ -37057,8 +37154,89 @@
             <w:sz w:val="22"/>
             <w:szCs w:val="22"/>
           </w:rPr>
-          <w:t>/</w:t>
-        </w:r>
+          <w:t>https://en.wikipedia.org/wiki/Sublime_Text</w:t>
+        </w:r>
+      </w:hyperlink>
+      <w:r>
+        <w:rPr>
+          <w:rFonts w:ascii="Times New Roman" w:eastAsiaTheme="minorEastAsia" w:hAnsi="Times New Roman" w:cs="Times New Roman"/>
+          <w:color w:val="000000"/>
+          <w:kern w:val="0"/>
+          <w:sz w:val="22"/>
+          <w:szCs w:val="22"/>
+        </w:rPr>
+        <w:t xml:space="preserve"> </w:t>
+      </w:r>
+    </w:p>
+    <w:p>
+      <w:pPr>
+        <w:widowControl/>
+        <w:tabs>
+          <w:tab w:val="left" w:pos="1260"/>
+        </w:tabs>
+        <w:spacing w:line="360" w:lineRule="auto"/>
+        <w:rPr>
+          <w:rFonts w:ascii="Times New Roman" w:eastAsiaTheme="minorEastAsia" w:hAnsi="Times New Roman" w:cs="Times New Roman"/>
+          <w:color w:val="000000"/>
+          <w:kern w:val="0"/>
+          <w:sz w:val="22"/>
+          <w:szCs w:val="22"/>
+        </w:rPr>
+      </w:pPr>
+      <w:r>
+        <w:rPr>
+          <w:rFonts w:ascii="Times New Roman" w:eastAsiaTheme="minorEastAsia" w:hAnsi="Times New Roman" w:cs="Times New Roman"/>
+          <w:color w:val="000000"/>
+          <w:kern w:val="0"/>
+          <w:sz w:val="22"/>
+          <w:szCs w:val="22"/>
+        </w:rPr>
+        <w:t>[29]</w:t>
+      </w:r>
+      <w:r>
+        <w:rPr>
+          <w:rFonts w:ascii="Times New Roman" w:eastAsiaTheme="minorEastAsia" w:hAnsi="Times New Roman" w:cs="Times New Roman"/>
+          <w:color w:val="000000"/>
+          <w:kern w:val="0"/>
+          <w:sz w:val="22"/>
+          <w:szCs w:val="22"/>
+        </w:rPr>
+        <w:t xml:space="preserve"> Wikipedia. </w:t>
+      </w:r>
+      <w:proofErr w:type="spellStart"/>
+      <w:r>
+        <w:rPr>
+          <w:rFonts w:ascii="Times New Roman" w:eastAsiaTheme="minorEastAsia" w:hAnsi="Times New Roman" w:cs="Times New Roman"/>
+          <w:i/>
+          <w:color w:val="000000"/>
+          <w:kern w:val="0"/>
+          <w:sz w:val="22"/>
+          <w:szCs w:val="22"/>
+        </w:rPr>
+        <w:t>Xcode</w:t>
+      </w:r>
+      <w:proofErr w:type="spellEnd"/>
+      <w:r>
+        <w:rPr>
+          <w:rFonts w:ascii="Times New Roman" w:eastAsiaTheme="minorEastAsia" w:hAnsi="Times New Roman" w:cs="Times New Roman"/>
+          <w:color w:val="000000"/>
+          <w:kern w:val="0"/>
+          <w:sz w:val="22"/>
+          <w:szCs w:val="22"/>
+        </w:rPr>
+        <w:t>. 2020. Retrieved from</w:t>
+      </w:r>
+      <w:r>
+        <w:rPr>
+          <w:rFonts w:ascii="Times New Roman" w:eastAsiaTheme="minorEastAsia" w:hAnsi="Times New Roman" w:cs="Times New Roman"/>
+          <w:color w:val="000000"/>
+          <w:kern w:val="0"/>
+          <w:sz w:val="22"/>
+          <w:szCs w:val="22"/>
+        </w:rPr>
+        <w:t xml:space="preserve"> </w:t>
+      </w:r>
+      <w:hyperlink r:id="rId55" w:history="1">
         <w:r>
           <w:rPr>
             <w:rStyle w:val="Hyperlink"/>
@@ -37067,415 +37245,7 @@
             <w:sz w:val="22"/>
             <w:szCs w:val="22"/>
           </w:rPr>
-          <w:t>en.wikipedia.org/wiki/Firebase</w:t>
-        </w:r>
-      </w:hyperlink>
-      <w:r>
-        <w:rPr>
-          <w:rFonts w:ascii="Times New Roman" w:eastAsiaTheme="minorEastAsia" w:hAnsi="Times New Roman" w:cs="Times New Roman"/>
-          <w:color w:val="000000"/>
-          <w:kern w:val="0"/>
-          <w:sz w:val="22"/>
-          <w:szCs w:val="22"/>
-        </w:rPr>
-        <w:t xml:space="preserve"> </w:t>
-      </w:r>
-    </w:p>
-    <w:p>
-      <w:pPr>
-        <w:widowControl/>
-        <w:tabs>
-          <w:tab w:val="left" w:pos="1260"/>
-        </w:tabs>
-        <w:spacing w:line="360" w:lineRule="auto"/>
-        <w:rPr>
-          <w:rFonts w:ascii="Times New Roman" w:eastAsiaTheme="minorEastAsia" w:hAnsi="Times New Roman" w:cs="Times New Roman"/>
-          <w:color w:val="000000"/>
-          <w:kern w:val="0"/>
-          <w:sz w:val="22"/>
-          <w:szCs w:val="22"/>
-        </w:rPr>
-      </w:pPr>
-      <w:r>
-        <w:rPr>
-          <w:rFonts w:ascii="Times New Roman" w:eastAsiaTheme="minorEastAsia" w:hAnsi="Times New Roman" w:cs="Times New Roman"/>
-          <w:color w:val="000000"/>
-          <w:kern w:val="0"/>
-          <w:sz w:val="22"/>
-          <w:szCs w:val="22"/>
-        </w:rPr>
-        <w:t>[26] Wikipedia</w:t>
-      </w:r>
-      <w:r>
-        <w:rPr>
-          <w:rFonts w:ascii="Times New Roman" w:eastAsiaTheme="minorEastAsia" w:hAnsi="Times New Roman" w:cs="Times New Roman"/>
-          <w:color w:val="000000"/>
-          <w:kern w:val="0"/>
-          <w:sz w:val="22"/>
-          <w:szCs w:val="22"/>
-        </w:rPr>
-        <w:t xml:space="preserve">. </w:t>
-      </w:r>
-      <w:r>
-        <w:rPr>
-          <w:rFonts w:ascii="Times New Roman" w:eastAsiaTheme="minorEastAsia" w:hAnsi="Times New Roman" w:cs="Times New Roman"/>
-          <w:i/>
-          <w:color w:val="000000"/>
-          <w:kern w:val="0"/>
-          <w:sz w:val="22"/>
-          <w:szCs w:val="22"/>
-        </w:rPr>
-        <w:t>Laravel</w:t>
-      </w:r>
-      <w:r>
-        <w:rPr>
-          <w:rFonts w:ascii="Times New Roman" w:eastAsiaTheme="minorEastAsia" w:hAnsi="Times New Roman" w:cs="Times New Roman"/>
-          <w:color w:val="000000"/>
-          <w:kern w:val="0"/>
-          <w:sz w:val="22"/>
-          <w:szCs w:val="22"/>
-        </w:rPr>
-        <w:t>.</w:t>
-      </w:r>
-      <w:r>
-        <w:rPr>
-          <w:rFonts w:ascii="Times New Roman" w:eastAsiaTheme="minorEastAsia" w:hAnsi="Times New Roman" w:cs="Times New Roman"/>
-          <w:color w:val="000000"/>
-          <w:kern w:val="0"/>
-          <w:sz w:val="22"/>
-          <w:szCs w:val="22"/>
-        </w:rPr>
-        <w:t xml:space="preserve"> 202</w:t>
-      </w:r>
-      <w:r>
-        <w:rPr>
-          <w:rFonts w:ascii="Times New Roman" w:eastAsiaTheme="minorEastAsia" w:hAnsi="Times New Roman" w:cs="Times New Roman"/>
-          <w:color w:val="000000"/>
-          <w:kern w:val="0"/>
-          <w:sz w:val="22"/>
-          <w:szCs w:val="22"/>
-        </w:rPr>
-        <w:t xml:space="preserve">0. Retrieved from </w:t>
-      </w:r>
-      <w:hyperlink r:id="rId52" w:history="1">
-        <w:r>
-          <w:rPr>
-            <w:rStyle w:val="Hyperlink"/>
-            <w:rFonts w:ascii="Times New Roman" w:eastAsiaTheme="minorEastAsia" w:hAnsi="Times New Roman" w:cs="Times New Roman"/>
-            <w:kern w:val="0"/>
-            <w:sz w:val="22"/>
-            <w:szCs w:val="22"/>
-          </w:rPr>
-          <w:t>https://en.wikipedia.org/wiki/Laravel</w:t>
-        </w:r>
-      </w:hyperlink>
-      <w:r>
-        <w:rPr>
-          <w:rFonts w:ascii="Times New Roman" w:eastAsiaTheme="minorEastAsia" w:hAnsi="Times New Roman" w:cs="Times New Roman"/>
-          <w:color w:val="000000"/>
-          <w:kern w:val="0"/>
-          <w:sz w:val="22"/>
-          <w:szCs w:val="22"/>
-        </w:rPr>
-        <w:t xml:space="preserve"> </w:t>
-      </w:r>
-    </w:p>
-    <w:p>
-      <w:pPr>
-        <w:widowControl/>
-        <w:tabs>
-          <w:tab w:val="left" w:pos="1260"/>
-        </w:tabs>
-        <w:spacing w:line="360" w:lineRule="auto"/>
-        <w:rPr>
-          <w:rFonts w:ascii="Times New Roman" w:eastAsiaTheme="minorEastAsia" w:hAnsi="Times New Roman" w:cs="Times New Roman"/>
-          <w:color w:val="000000"/>
-          <w:kern w:val="0"/>
-          <w:sz w:val="22"/>
-          <w:szCs w:val="22"/>
-        </w:rPr>
-      </w:pPr>
-      <w:r>
-        <w:rPr>
-          <w:rFonts w:ascii="Times New Roman" w:eastAsiaTheme="minorEastAsia" w:hAnsi="Times New Roman" w:cs="Times New Roman"/>
-          <w:color w:val="000000"/>
-          <w:kern w:val="0"/>
-          <w:sz w:val="22"/>
-          <w:szCs w:val="22"/>
-        </w:rPr>
-        <w:t xml:space="preserve">[27] </w:t>
-      </w:r>
-      <w:r>
-        <w:rPr>
-          <w:rFonts w:ascii="Times New Roman" w:eastAsiaTheme="minorEastAsia" w:hAnsi="Times New Roman" w:cs="Times New Roman"/>
-          <w:color w:val="000000"/>
-          <w:kern w:val="0"/>
-          <w:sz w:val="22"/>
-          <w:szCs w:val="22"/>
-        </w:rPr>
-        <w:t xml:space="preserve">MySQL. </w:t>
-      </w:r>
-      <w:r>
-        <w:rPr>
-          <w:rFonts w:ascii="Times New Roman" w:eastAsiaTheme="minorEastAsia" w:hAnsi="Times New Roman" w:cs="Times New Roman"/>
-          <w:i/>
-          <w:color w:val="000000"/>
-          <w:kern w:val="0"/>
-          <w:sz w:val="22"/>
-          <w:szCs w:val="22"/>
-        </w:rPr>
-        <w:t>MySQL Workbench</w:t>
-      </w:r>
-      <w:r>
-        <w:rPr>
-          <w:rFonts w:ascii="Times New Roman" w:eastAsiaTheme="minorEastAsia" w:hAnsi="Times New Roman" w:cs="Times New Roman"/>
-          <w:color w:val="000000"/>
-          <w:kern w:val="0"/>
-          <w:sz w:val="22"/>
-          <w:szCs w:val="22"/>
-        </w:rPr>
-        <w:t xml:space="preserve">. 2020. Retrieved from </w:t>
-      </w:r>
-      <w:hyperlink r:id="rId53" w:history="1">
-        <w:r>
-          <w:rPr>
-            <w:rStyle w:val="Hyperlink"/>
-            <w:rFonts w:ascii="Times New Roman" w:eastAsiaTheme="minorEastAsia" w:hAnsi="Times New Roman" w:cs="Times New Roman"/>
-            <w:kern w:val="0"/>
-            <w:sz w:val="22"/>
-            <w:szCs w:val="22"/>
-          </w:rPr>
-          <w:t>https:</w:t>
-        </w:r>
-        <w:r>
-          <w:rPr>
-            <w:rStyle w:val="Hyperlink"/>
-            <w:rFonts w:ascii="Times New Roman" w:eastAsiaTheme="minorEastAsia" w:hAnsi="Times New Roman" w:cs="Times New Roman"/>
-            <w:kern w:val="0"/>
-            <w:sz w:val="22"/>
-            <w:szCs w:val="22"/>
-          </w:rPr>
-          <w:t>/</w:t>
-        </w:r>
-        <w:r>
-          <w:rPr>
-            <w:rStyle w:val="Hyperlink"/>
-            <w:rFonts w:ascii="Times New Roman" w:eastAsiaTheme="minorEastAsia" w:hAnsi="Times New Roman" w:cs="Times New Roman"/>
-            <w:kern w:val="0"/>
-            <w:sz w:val="22"/>
-            <w:szCs w:val="22"/>
-          </w:rPr>
-          <w:t>/www.mysql.com/products/workbench/</w:t>
-        </w:r>
-      </w:hyperlink>
-      <w:r>
-        <w:rPr>
-          <w:rFonts w:ascii="Times New Roman" w:eastAsiaTheme="minorEastAsia" w:hAnsi="Times New Roman" w:cs="Times New Roman"/>
-          <w:color w:val="000000"/>
-          <w:kern w:val="0"/>
-          <w:sz w:val="22"/>
-          <w:szCs w:val="22"/>
-        </w:rPr>
-        <w:t xml:space="preserve"> </w:t>
-      </w:r>
-    </w:p>
-    <w:p>
-      <w:pPr>
-        <w:widowControl/>
-        <w:tabs>
-          <w:tab w:val="left" w:pos="1260"/>
-        </w:tabs>
-        <w:spacing w:line="360" w:lineRule="auto"/>
-        <w:rPr>
-          <w:rFonts w:ascii="Times New Roman" w:eastAsiaTheme="minorEastAsia" w:hAnsi="Times New Roman" w:cs="Times New Roman"/>
-          <w:color w:val="000000"/>
-          <w:kern w:val="0"/>
-          <w:sz w:val="22"/>
-          <w:szCs w:val="22"/>
-        </w:rPr>
-      </w:pPr>
-      <w:r>
-        <w:rPr>
-          <w:rFonts w:ascii="Times New Roman" w:eastAsiaTheme="minorEastAsia" w:hAnsi="Times New Roman" w:cs="Times New Roman"/>
-          <w:color w:val="000000"/>
-          <w:kern w:val="0"/>
-          <w:sz w:val="22"/>
-          <w:szCs w:val="22"/>
-        </w:rPr>
-        <w:t>[28] Wikipedi</w:t>
-      </w:r>
-      <w:r>
-        <w:rPr>
-          <w:rFonts w:ascii="Times New Roman" w:eastAsiaTheme="minorEastAsia" w:hAnsi="Times New Roman" w:cs="Times New Roman"/>
-          <w:color w:val="000000"/>
-          <w:kern w:val="0"/>
-          <w:sz w:val="22"/>
-          <w:szCs w:val="22"/>
-        </w:rPr>
-        <w:t xml:space="preserve">a. </w:t>
-      </w:r>
-      <w:r>
-        <w:rPr>
-          <w:rFonts w:ascii="Times New Roman" w:eastAsiaTheme="minorEastAsia" w:hAnsi="Times New Roman" w:cs="Times New Roman"/>
-          <w:i/>
-          <w:color w:val="000000"/>
-          <w:kern w:val="0"/>
-          <w:sz w:val="22"/>
-          <w:szCs w:val="22"/>
-        </w:rPr>
-        <w:t>Sublime Text</w:t>
-      </w:r>
-      <w:r>
-        <w:rPr>
-          <w:rFonts w:ascii="Times New Roman" w:eastAsiaTheme="minorEastAsia" w:hAnsi="Times New Roman" w:cs="Times New Roman"/>
-          <w:color w:val="000000"/>
-          <w:kern w:val="0"/>
-          <w:sz w:val="22"/>
-          <w:szCs w:val="22"/>
-        </w:rPr>
-        <w:t>.</w:t>
-      </w:r>
-      <w:r>
-        <w:rPr>
-          <w:rFonts w:ascii="Times New Roman" w:eastAsiaTheme="minorEastAsia" w:hAnsi="Times New Roman" w:cs="Times New Roman"/>
-          <w:color w:val="000000"/>
-          <w:kern w:val="0"/>
-          <w:sz w:val="22"/>
-          <w:szCs w:val="22"/>
-        </w:rPr>
-        <w:t xml:space="preserve"> 2020</w:t>
-      </w:r>
-      <w:r>
-        <w:rPr>
-          <w:rFonts w:ascii="Times New Roman" w:eastAsiaTheme="minorEastAsia" w:hAnsi="Times New Roman" w:cs="Times New Roman"/>
-          <w:color w:val="000000"/>
-          <w:kern w:val="0"/>
-          <w:sz w:val="22"/>
-          <w:szCs w:val="22"/>
-        </w:rPr>
-        <w:t xml:space="preserve">. Retrieved from </w:t>
-      </w:r>
-      <w:hyperlink r:id="rId54" w:history="1">
-        <w:r>
-          <w:rPr>
-            <w:rStyle w:val="Hyperlink"/>
-            <w:rFonts w:ascii="Times New Roman" w:eastAsiaTheme="minorEastAsia" w:hAnsi="Times New Roman" w:cs="Times New Roman"/>
-            <w:kern w:val="0"/>
-            <w:sz w:val="22"/>
-            <w:szCs w:val="22"/>
-          </w:rPr>
-          <w:t>https://en.wikipedia.org/wiki/Sublime_Text</w:t>
-        </w:r>
-      </w:hyperlink>
-      <w:r>
-        <w:rPr>
-          <w:rFonts w:ascii="Times New Roman" w:eastAsiaTheme="minorEastAsia" w:hAnsi="Times New Roman" w:cs="Times New Roman"/>
-          <w:color w:val="000000"/>
-          <w:kern w:val="0"/>
-          <w:sz w:val="22"/>
-          <w:szCs w:val="22"/>
-        </w:rPr>
-        <w:t xml:space="preserve"> </w:t>
-      </w:r>
-    </w:p>
-    <w:p>
-      <w:pPr>
-        <w:widowControl/>
-        <w:tabs>
-          <w:tab w:val="left" w:pos="1260"/>
-        </w:tabs>
-        <w:spacing w:line="360" w:lineRule="auto"/>
-        <w:rPr>
-          <w:rFonts w:ascii="Times New Roman" w:eastAsiaTheme="minorEastAsia" w:hAnsi="Times New Roman" w:cs="Times New Roman"/>
-          <w:color w:val="000000"/>
-          <w:kern w:val="0"/>
-          <w:sz w:val="22"/>
-          <w:szCs w:val="22"/>
-        </w:rPr>
-      </w:pPr>
-      <w:r>
-        <w:rPr>
-          <w:rFonts w:ascii="Times New Roman" w:eastAsiaTheme="minorEastAsia" w:hAnsi="Times New Roman" w:cs="Times New Roman"/>
-          <w:color w:val="000000"/>
-          <w:kern w:val="0"/>
-          <w:sz w:val="22"/>
-          <w:szCs w:val="22"/>
-        </w:rPr>
-        <w:t>[29]</w:t>
-      </w:r>
-      <w:r>
-        <w:rPr>
-          <w:rFonts w:ascii="Times New Roman" w:eastAsiaTheme="minorEastAsia" w:hAnsi="Times New Roman" w:cs="Times New Roman"/>
-          <w:color w:val="000000"/>
-          <w:kern w:val="0"/>
-          <w:sz w:val="22"/>
-          <w:szCs w:val="22"/>
-        </w:rPr>
-        <w:t xml:space="preserve"> Wikipedia. </w:t>
-      </w:r>
-      <w:proofErr w:type="spellStart"/>
-      <w:r>
-        <w:rPr>
-          <w:rFonts w:ascii="Times New Roman" w:eastAsiaTheme="minorEastAsia" w:hAnsi="Times New Roman" w:cs="Times New Roman"/>
-          <w:i/>
-          <w:color w:val="000000"/>
-          <w:kern w:val="0"/>
-          <w:sz w:val="22"/>
-          <w:szCs w:val="22"/>
-        </w:rPr>
-        <w:t>Xcode</w:t>
-      </w:r>
-      <w:proofErr w:type="spellEnd"/>
-      <w:r>
-        <w:rPr>
-          <w:rFonts w:ascii="Times New Roman" w:eastAsiaTheme="minorEastAsia" w:hAnsi="Times New Roman" w:cs="Times New Roman"/>
-          <w:color w:val="000000"/>
-          <w:kern w:val="0"/>
-          <w:sz w:val="22"/>
-          <w:szCs w:val="22"/>
-        </w:rPr>
-        <w:t>. 2020. Retrieved from</w:t>
-      </w:r>
-      <w:r>
-        <w:rPr>
-          <w:rFonts w:ascii="Times New Roman" w:eastAsiaTheme="minorEastAsia" w:hAnsi="Times New Roman" w:cs="Times New Roman"/>
-          <w:color w:val="000000"/>
-          <w:kern w:val="0"/>
-          <w:sz w:val="22"/>
-          <w:szCs w:val="22"/>
-        </w:rPr>
-        <w:t xml:space="preserve"> </w:t>
-      </w:r>
-      <w:hyperlink r:id="rId55" w:history="1">
-        <w:r>
-          <w:rPr>
-            <w:rStyle w:val="Hyperlink"/>
-            <w:rFonts w:ascii="Times New Roman" w:eastAsiaTheme="minorEastAsia" w:hAnsi="Times New Roman" w:cs="Times New Roman"/>
-            <w:kern w:val="0"/>
-            <w:sz w:val="22"/>
-            <w:szCs w:val="22"/>
-          </w:rPr>
-          <w:t>https://en.</w:t>
-        </w:r>
-        <w:r>
-          <w:rPr>
-            <w:rStyle w:val="Hyperlink"/>
-            <w:rFonts w:ascii="Times New Roman" w:eastAsiaTheme="minorEastAsia" w:hAnsi="Times New Roman" w:cs="Times New Roman"/>
-            <w:kern w:val="0"/>
-            <w:sz w:val="22"/>
-            <w:szCs w:val="22"/>
-          </w:rPr>
-          <w:t>w</w:t>
-        </w:r>
-        <w:r>
-          <w:rPr>
-            <w:rStyle w:val="Hyperlink"/>
-            <w:rFonts w:ascii="Times New Roman" w:eastAsiaTheme="minorEastAsia" w:hAnsi="Times New Roman" w:cs="Times New Roman"/>
-            <w:kern w:val="0"/>
-            <w:sz w:val="22"/>
-            <w:szCs w:val="22"/>
-          </w:rPr>
-          <w:t>ikipedia.org/wiki/Xcode</w:t>
+          <w:t>https://en.wikipedia.org/wiki/Xcode</w:t>
         </w:r>
       </w:hyperlink>
       <w:r>
@@ -37779,29 +37549,7 @@
             <w:szCs w:val="22"/>
             <w:lang w:val="en-ID"/>
           </w:rPr>
-          <w:t>https://www.lucidchart.com/blog/rapid-application-development-method</w:t>
-        </w:r>
-        <w:r>
-          <w:rPr>
-            <w:rStyle w:val="Hyperlink"/>
-            <w:rFonts w:ascii="Times New Roman" w:eastAsia="Times New Roman" w:hAnsi="Times New Roman" w:cs="Times New Roman"/>
-            <w:kern w:val="0"/>
-            <w:sz w:val="22"/>
-            <w:szCs w:val="22"/>
-            <w:lang w:val="en-ID"/>
-          </w:rPr>
-          <w:t>o</w:t>
-        </w:r>
-        <w:r>
-          <w:rPr>
-            <w:rStyle w:val="Hyperlink"/>
-            <w:rFonts w:ascii="Times New Roman" w:eastAsia="Times New Roman" w:hAnsi="Times New Roman" w:cs="Times New Roman"/>
-            <w:kern w:val="0"/>
-            <w:sz w:val="22"/>
-            <w:szCs w:val="22"/>
-            <w:lang w:val="en-ID"/>
-          </w:rPr>
-          <w:t>logy</w:t>
+          <w:t>https://www.lucidchart.com/blog/rapid-application-development-methodology</w:t>
         </w:r>
       </w:hyperlink>
       <w:r>
@@ -37877,6 +37625,11 @@
         <w:docPartUnique/>
       </w:docPartObj>
     </w:sdtPr>
+    <w:sdtEndPr>
+      <w:rPr>
+        <w:rStyle w:val="PageNumber"/>
+      </w:rPr>
+    </w:sdtEndPr>
     <w:sdtContent>
       <w:p>
         <w:pPr>
@@ -37929,6 +37682,11 @@
         <w:docPartUnique/>
       </w:docPartObj>
     </w:sdtPr>
+    <w:sdtEndPr>
+      <w:rPr>
+        <w:rStyle w:val="PageNumber"/>
+      </w:rPr>
+    </w:sdtEndPr>
     <w:sdtContent>
       <w:p>
         <w:pPr>
@@ -42397,7 +42155,7 @@
 </file>
 
 <file path=customXml/itemProps1.xml><?xml version="1.0" encoding="utf-8"?>
-<ds:datastoreItem xmlns:ds="http://schemas.openxmlformats.org/officeDocument/2006/customXml" ds:itemID="{991D96FE-B162-BC4A-A56C-29AECA6DD236}">
+<ds:datastoreItem xmlns:ds="http://schemas.openxmlformats.org/officeDocument/2006/customXml" ds:itemID="{39DD3D57-4778-994C-928E-BB5CADE3C28D}">
   <ds:schemaRefs>
     <ds:schemaRef ds:uri="http://schemas.openxmlformats.org/officeDocument/2006/bibliography"/>
   </ds:schemaRefs>
